--- a/Submission/Thesis.docx
+++ b/Submission/Thesis.docx
@@ -5251,18 +5251,13 @@
         <w:t xml:space="preserve">I hereby certify that this material, which I now submit for assessment on the program of study as part of </w:t>
       </w:r>
       <w:r>
-        <w:rPr>
-          <w:b/>
-          <w:color w:val="FF0000"/>
-        </w:rPr>
-        <w:t>(add your degree here)</w:t>
-      </w:r>
-      <w:r>
-        <w:rPr>
-          <w:color w:val="FF0000"/>
-        </w:rPr>
+        <w:t>Master of Science in Dependable Software Systems</w:t>
+      </w:r>
+      <w:r>
         <w:t xml:space="preserve"> </w:t>
       </w:r>
+      <w:bookmarkStart w:id="3" w:name="_GoBack"/>
+      <w:bookmarkEnd w:id="3"/>
       <w:r>
         <w:t>qualification</w:t>
       </w:r>
@@ -5336,16 +5331,16 @@
       <w:pPr>
         <w:pStyle w:val="Heading2"/>
       </w:pPr>
-      <w:bookmarkStart w:id="3" w:name="_Toc416701748"/>
-      <w:bookmarkStart w:id="4" w:name="_Toc444517703"/>
-      <w:bookmarkStart w:id="5" w:name="_Toc447110598"/>
+      <w:bookmarkStart w:id="4" w:name="_Toc416701748"/>
+      <w:bookmarkStart w:id="5" w:name="_Toc444517703"/>
+      <w:bookmarkStart w:id="6" w:name="_Toc447110598"/>
       <w:r>
         <w:lastRenderedPageBreak/>
         <w:t>Acknowledgements</w:t>
       </w:r>
-      <w:bookmarkEnd w:id="3"/>
       <w:bookmarkEnd w:id="4"/>
       <w:bookmarkEnd w:id="5"/>
+      <w:bookmarkEnd w:id="6"/>
     </w:p>
     <w:p>
       <w:pPr>
@@ -5359,6 +5354,19 @@
     </w:p>
     <w:p>
       <w:r>
+        <w:t>Rosemary Monahan</w:t>
+      </w:r>
+    </w:p>
+    <w:p>
+      <w:r>
+        <w:t xml:space="preserve">David R. </w:t>
+      </w:r>
+      <w:proofErr w:type="spellStart"/>
+      <w:r>
+        <w:t>Cok</w:t>
+      </w:r>
+      <w:proofErr w:type="spellEnd"/>
+      <w:r>
         <w:br w:type="page"/>
       </w:r>
     </w:p>
@@ -5366,18 +5374,18 @@
       <w:pPr>
         <w:pStyle w:val="Heading2"/>
       </w:pPr>
-      <w:bookmarkStart w:id="6" w:name="_Toc288812449"/>
-      <w:bookmarkStart w:id="7" w:name="_Toc416701749"/>
-      <w:bookmarkStart w:id="8" w:name="_Toc444517704"/>
-      <w:bookmarkStart w:id="9" w:name="_Toc447110599"/>
+      <w:bookmarkStart w:id="7" w:name="_Toc288812449"/>
+      <w:bookmarkStart w:id="8" w:name="_Toc416701749"/>
+      <w:bookmarkStart w:id="9" w:name="_Toc444517704"/>
+      <w:bookmarkStart w:id="10" w:name="_Toc447110599"/>
       <w:r>
         <w:lastRenderedPageBreak/>
         <w:t>Abstract</w:t>
       </w:r>
-      <w:bookmarkEnd w:id="6"/>
       <w:bookmarkEnd w:id="7"/>
       <w:bookmarkEnd w:id="8"/>
       <w:bookmarkEnd w:id="9"/>
+      <w:bookmarkEnd w:id="10"/>
     </w:p>
     <w:p>
       <w:pPr>
@@ -5879,13 +5887,13 @@
       <w:pPr>
         <w:pStyle w:val="Heading2"/>
       </w:pPr>
-      <w:bookmarkStart w:id="10" w:name="_Toc444517705"/>
-      <w:bookmarkStart w:id="11" w:name="_Toc447110600"/>
+      <w:bookmarkStart w:id="11" w:name="_Toc444517705"/>
+      <w:bookmarkStart w:id="12" w:name="_Toc447110600"/>
       <w:r>
         <w:t>List of Figures</w:t>
       </w:r>
-      <w:bookmarkEnd w:id="10"/>
       <w:bookmarkEnd w:id="11"/>
+      <w:bookmarkEnd w:id="12"/>
     </w:p>
     <w:p/>
     <w:p>
@@ -6006,13 +6014,13 @@
       <w:pPr>
         <w:pStyle w:val="Heading2"/>
       </w:pPr>
-      <w:bookmarkStart w:id="12" w:name="_Toc444517706"/>
-      <w:bookmarkStart w:id="13" w:name="_Toc447110601"/>
+      <w:bookmarkStart w:id="13" w:name="_Toc444517706"/>
+      <w:bookmarkStart w:id="14" w:name="_Toc447110601"/>
       <w:r>
         <w:t>List of Tables</w:t>
       </w:r>
-      <w:bookmarkEnd w:id="12"/>
       <w:bookmarkEnd w:id="13"/>
+      <w:bookmarkEnd w:id="14"/>
     </w:p>
     <w:p>
       <w:pPr>
@@ -6265,8 +6273,8 @@
           <w:szCs w:val="40"/>
         </w:rPr>
       </w:pPr>
-      <w:bookmarkStart w:id="14" w:name="_Toc447110602"/>
-      <w:bookmarkStart w:id="15" w:name="_Toc444517707"/>
+      <w:bookmarkStart w:id="15" w:name="_Toc447110602"/>
+      <w:bookmarkStart w:id="16" w:name="_Toc444517707"/>
       <w:r>
         <w:rPr>
           <w:rFonts w:ascii="Times New Roman" w:hAnsi="Times New Roman" w:cs="Times New Roman"/>
@@ -6288,7 +6296,7 @@
         </w:rPr>
         <w:t>Introduction</w:t>
       </w:r>
-      <w:bookmarkEnd w:id="14"/>
+      <w:bookmarkEnd w:id="15"/>
       <w:r>
         <w:rPr>
           <w:rFonts w:ascii="Times New Roman" w:hAnsi="Times New Roman" w:cs="Times New Roman"/>
@@ -6299,7 +6307,7 @@
         </w:rPr>
         <w:t xml:space="preserve"> </w:t>
       </w:r>
-      <w:bookmarkEnd w:id="15"/>
+      <w:bookmarkEnd w:id="16"/>
     </w:p>
     <w:p>
       <w:pPr>
@@ -6314,13 +6322,13 @@
       <w:pPr>
         <w:pStyle w:val="Heading2"/>
       </w:pPr>
-      <w:bookmarkStart w:id="16" w:name="_Toc444517708"/>
-      <w:bookmarkStart w:id="17" w:name="_Toc447110603"/>
+      <w:bookmarkStart w:id="17" w:name="_Toc444517708"/>
+      <w:bookmarkStart w:id="18" w:name="_Toc447110603"/>
       <w:r>
         <w:t>Summary</w:t>
       </w:r>
-      <w:bookmarkEnd w:id="16"/>
       <w:bookmarkEnd w:id="17"/>
+      <w:bookmarkEnd w:id="18"/>
     </w:p>
     <w:p>
       <w:pPr>
@@ -6652,19 +6660,19 @@
       <w:pPr>
         <w:pStyle w:val="Heading2"/>
       </w:pPr>
-      <w:bookmarkStart w:id="18" w:name="_Toc444517709"/>
-      <w:bookmarkStart w:id="19" w:name="_Toc447110604"/>
+      <w:bookmarkStart w:id="19" w:name="_Toc444517709"/>
+      <w:bookmarkStart w:id="20" w:name="_Toc447110604"/>
       <w:r>
         <w:t>1.1</w:t>
       </w:r>
       <w:r>
         <w:tab/>
       </w:r>
-      <w:bookmarkEnd w:id="18"/>
+      <w:bookmarkEnd w:id="19"/>
       <w:r>
         <w:t>Topic addressed in this project</w:t>
       </w:r>
-      <w:bookmarkEnd w:id="19"/>
+      <w:bookmarkEnd w:id="20"/>
     </w:p>
     <w:p>
       <w:pPr>
@@ -6718,19 +6726,19 @@
       <w:pPr>
         <w:pStyle w:val="Heading2"/>
       </w:pPr>
-      <w:bookmarkStart w:id="20" w:name="_Toc444517710"/>
-      <w:bookmarkStart w:id="21" w:name="_Toc447110605"/>
+      <w:bookmarkStart w:id="21" w:name="_Toc444517710"/>
+      <w:bookmarkStart w:id="22" w:name="_Toc447110605"/>
       <w:r>
         <w:t>1.2</w:t>
       </w:r>
       <w:r>
         <w:tab/>
       </w:r>
-      <w:bookmarkEnd w:id="20"/>
+      <w:bookmarkEnd w:id="21"/>
       <w:r>
         <w:t>Motivation</w:t>
       </w:r>
-      <w:bookmarkEnd w:id="21"/>
+      <w:bookmarkEnd w:id="22"/>
     </w:p>
     <w:p>
       <w:pPr>
@@ -6832,19 +6840,19 @@
       <w:pPr>
         <w:pStyle w:val="Heading2"/>
       </w:pPr>
-      <w:bookmarkStart w:id="22" w:name="_Toc444517711"/>
-      <w:bookmarkStart w:id="23" w:name="_Toc447110606"/>
+      <w:bookmarkStart w:id="23" w:name="_Toc444517711"/>
+      <w:bookmarkStart w:id="24" w:name="_Toc447110606"/>
       <w:r>
         <w:t>1.3</w:t>
       </w:r>
       <w:r>
         <w:tab/>
       </w:r>
-      <w:bookmarkEnd w:id="22"/>
+      <w:bookmarkEnd w:id="23"/>
       <w:r>
         <w:t>Problem statement</w:t>
       </w:r>
-      <w:bookmarkEnd w:id="23"/>
+      <w:bookmarkEnd w:id="24"/>
     </w:p>
     <w:p>
       <w:pPr>
@@ -6961,7 +6969,7 @@
       <w:pPr>
         <w:pStyle w:val="Heading2"/>
       </w:pPr>
-      <w:bookmarkStart w:id="24" w:name="_Toc447110607"/>
+      <w:bookmarkStart w:id="25" w:name="_Toc447110607"/>
       <w:r>
         <w:t>1.4</w:t>
       </w:r>
@@ -6971,7 +6979,7 @@
       <w:r>
         <w:t>Approach</w:t>
       </w:r>
-      <w:bookmarkEnd w:id="24"/>
+      <w:bookmarkEnd w:id="25"/>
     </w:p>
     <w:p>
       <w:pPr>
@@ -7104,7 +7112,7 @@
       <w:pPr>
         <w:pStyle w:val="Heading2"/>
       </w:pPr>
-      <w:bookmarkStart w:id="25" w:name="_Toc447110608"/>
+      <w:bookmarkStart w:id="26" w:name="_Toc447110608"/>
       <w:r>
         <w:t>1.5</w:t>
       </w:r>
@@ -7115,7 +7123,7 @@
       <w:r>
         <w:t>s</w:t>
       </w:r>
-      <w:bookmarkEnd w:id="25"/>
+      <w:bookmarkEnd w:id="26"/>
     </w:p>
     <w:p>
       <w:pPr>
@@ -7140,7 +7148,7 @@
       <w:pPr>
         <w:pStyle w:val="Heading2"/>
       </w:pPr>
-      <w:bookmarkStart w:id="26" w:name="_Toc447110609"/>
+      <w:bookmarkStart w:id="27" w:name="_Toc447110609"/>
       <w:r>
         <w:t>1.6</w:t>
       </w:r>
@@ -7150,7 +7158,7 @@
       <w:r>
         <w:t>Project</w:t>
       </w:r>
-      <w:bookmarkEnd w:id="26"/>
+      <w:bookmarkEnd w:id="27"/>
     </w:p>
     <w:p>
       <w:pPr>
@@ -7340,8 +7348,8 @@
           <w:szCs w:val="40"/>
         </w:rPr>
       </w:pPr>
-      <w:bookmarkStart w:id="27" w:name="_Toc444517712"/>
-      <w:bookmarkStart w:id="28" w:name="_Toc447110610"/>
+      <w:bookmarkStart w:id="28" w:name="_Toc444517712"/>
+      <w:bookmarkStart w:id="29" w:name="_Toc447110610"/>
       <w:r>
         <w:rPr>
           <w:rFonts w:ascii="Times New Roman" w:hAnsi="Times New Roman" w:cs="Times New Roman"/>
@@ -7353,7 +7361,7 @@
         <w:lastRenderedPageBreak/>
         <w:t xml:space="preserve">Chapter two: </w:t>
       </w:r>
-      <w:bookmarkEnd w:id="27"/>
+      <w:bookmarkEnd w:id="28"/>
       <w:r>
         <w:rPr>
           <w:rFonts w:ascii="Times New Roman" w:hAnsi="Times New Roman" w:cs="Times New Roman"/>
@@ -7364,7 +7372,7 @@
         </w:rPr>
         <w:t>Related Work</w:t>
       </w:r>
-      <w:bookmarkEnd w:id="28"/>
+      <w:bookmarkEnd w:id="29"/>
     </w:p>
     <w:p>
       <w:pPr>
@@ -7379,13 +7387,13 @@
       <w:pPr>
         <w:pStyle w:val="Heading2"/>
       </w:pPr>
-      <w:bookmarkStart w:id="29" w:name="_Toc444517713"/>
-      <w:bookmarkStart w:id="30" w:name="_Toc447110611"/>
+      <w:bookmarkStart w:id="30" w:name="_Toc444517713"/>
+      <w:bookmarkStart w:id="31" w:name="_Toc447110611"/>
       <w:r>
         <w:t>Summary</w:t>
       </w:r>
-      <w:bookmarkEnd w:id="29"/>
       <w:bookmarkEnd w:id="30"/>
+      <w:bookmarkEnd w:id="31"/>
     </w:p>
     <w:p>
       <w:pPr>
@@ -7646,19 +7654,19 @@
       <w:pPr>
         <w:pStyle w:val="Heading2"/>
       </w:pPr>
-      <w:bookmarkStart w:id="31" w:name="_Toc444517714"/>
-      <w:bookmarkStart w:id="32" w:name="_Toc447110612"/>
+      <w:bookmarkStart w:id="32" w:name="_Toc444517714"/>
+      <w:bookmarkStart w:id="33" w:name="_Toc447110612"/>
       <w:r>
         <w:t>2.1</w:t>
       </w:r>
       <w:r>
         <w:tab/>
       </w:r>
-      <w:bookmarkEnd w:id="31"/>
+      <w:bookmarkEnd w:id="32"/>
       <w:r>
         <w:t>Topic material</w:t>
       </w:r>
-      <w:bookmarkEnd w:id="32"/>
+      <w:bookmarkEnd w:id="33"/>
     </w:p>
     <w:p>
       <w:pPr>
@@ -7805,19 +7813,19 @@
       <w:pPr>
         <w:pStyle w:val="Heading2"/>
       </w:pPr>
-      <w:bookmarkStart w:id="33" w:name="_Toc444517715"/>
-      <w:bookmarkStart w:id="34" w:name="_Toc447110613"/>
+      <w:bookmarkStart w:id="34" w:name="_Toc444517715"/>
+      <w:bookmarkStart w:id="35" w:name="_Toc447110613"/>
       <w:r>
         <w:t>2.2</w:t>
       </w:r>
       <w:r>
         <w:tab/>
       </w:r>
-      <w:bookmarkEnd w:id="33"/>
+      <w:bookmarkEnd w:id="34"/>
       <w:r>
         <w:t>Technical material</w:t>
       </w:r>
-      <w:bookmarkEnd w:id="34"/>
+      <w:bookmarkEnd w:id="35"/>
     </w:p>
     <w:p>
       <w:pPr>
@@ -7987,7 +7995,7 @@
           <w:szCs w:val="24"/>
         </w:rPr>
       </w:pPr>
-      <w:bookmarkStart w:id="35" w:name="_Toc445714278"/>
+      <w:bookmarkStart w:id="36" w:name="_Toc445714278"/>
       <w:r>
         <w:rPr>
           <w:rFonts w:ascii="Times New Roman" w:hAnsi="Times New Roman" w:cs="Times New Roman"/>
@@ -8091,7 +8099,7 @@
         </w:rPr>
         <w:t>Aspect of your implementation</w:t>
       </w:r>
-      <w:bookmarkEnd w:id="35"/>
+      <w:bookmarkEnd w:id="36"/>
       <w:r>
         <w:rPr>
           <w:rFonts w:ascii="Times New Roman" w:hAnsi="Times New Roman" w:cs="Times New Roman"/>
@@ -8335,7 +8343,7 @@
           <w:szCs w:val="24"/>
         </w:rPr>
       </w:pPr>
-      <w:bookmarkStart w:id="36" w:name="_Toc445714279"/>
+      <w:bookmarkStart w:id="37" w:name="_Toc445714279"/>
       <w:r>
         <w:rPr>
           <w:rFonts w:ascii="Times New Roman" w:hAnsi="Times New Roman" w:cs="Times New Roman"/>
@@ -8439,7 +8447,7 @@
         </w:rPr>
         <w:t>in your implementation</w:t>
       </w:r>
-      <w:bookmarkEnd w:id="36"/>
+      <w:bookmarkEnd w:id="37"/>
     </w:p>
     <w:tbl>
       <w:tblPr>
@@ -8775,8 +8783,8 @@
           <w:szCs w:val="40"/>
         </w:rPr>
       </w:pPr>
-      <w:bookmarkStart w:id="37" w:name="_Toc444517722"/>
-      <w:bookmarkStart w:id="38" w:name="_Toc447110614"/>
+      <w:bookmarkStart w:id="38" w:name="_Toc444517722"/>
+      <w:bookmarkStart w:id="39" w:name="_Toc447110614"/>
       <w:r>
         <w:rPr>
           <w:rFonts w:ascii="Times New Roman" w:hAnsi="Times New Roman" w:cs="Times New Roman"/>
@@ -8787,7 +8795,7 @@
         </w:rPr>
         <w:t xml:space="preserve">Chapter three: </w:t>
       </w:r>
-      <w:bookmarkEnd w:id="37"/>
+      <w:bookmarkEnd w:id="38"/>
       <w:r>
         <w:rPr>
           <w:rFonts w:ascii="Times New Roman" w:hAnsi="Times New Roman" w:cs="Times New Roman"/>
@@ -8798,7 +8806,7 @@
         </w:rPr>
         <w:t>The Problem</w:t>
       </w:r>
-      <w:bookmarkEnd w:id="38"/>
+      <w:bookmarkEnd w:id="39"/>
     </w:p>
     <w:p>
       <w:pPr>
@@ -8813,13 +8821,13 @@
       <w:pPr>
         <w:pStyle w:val="Heading2"/>
       </w:pPr>
-      <w:bookmarkStart w:id="39" w:name="_Toc444517723"/>
-      <w:bookmarkStart w:id="40" w:name="_Toc447110615"/>
+      <w:bookmarkStart w:id="40" w:name="_Toc444517723"/>
+      <w:bookmarkStart w:id="41" w:name="_Toc447110615"/>
       <w:r>
         <w:t>Summary</w:t>
       </w:r>
-      <w:bookmarkEnd w:id="39"/>
       <w:bookmarkEnd w:id="40"/>
+      <w:bookmarkEnd w:id="41"/>
     </w:p>
     <w:p>
       <w:pPr>
@@ -8876,19 +8884,19 @@
       <w:pPr>
         <w:pStyle w:val="Heading2"/>
       </w:pPr>
-      <w:bookmarkStart w:id="41" w:name="_Toc444517724"/>
-      <w:bookmarkStart w:id="42" w:name="_Toc447110616"/>
+      <w:bookmarkStart w:id="42" w:name="_Toc444517724"/>
+      <w:bookmarkStart w:id="43" w:name="_Toc447110616"/>
       <w:r>
         <w:t>3.1</w:t>
       </w:r>
       <w:r>
         <w:tab/>
       </w:r>
-      <w:bookmarkEnd w:id="41"/>
+      <w:bookmarkEnd w:id="42"/>
       <w:r>
         <w:t>Project UML documentation</w:t>
       </w:r>
-      <w:bookmarkEnd w:id="42"/>
+      <w:bookmarkEnd w:id="43"/>
     </w:p>
     <w:p>
       <w:pPr>
@@ -8938,7 +8946,7 @@
           <w:lang w:eastAsia="en-IE"/>
         </w:rPr>
       </w:pPr>
-      <w:bookmarkStart w:id="43" w:name="_Toc444517725"/>
+      <w:bookmarkStart w:id="44" w:name="_Toc444517725"/>
       <w:r>
         <w:rPr>
           <w:noProof/>
@@ -9004,7 +9012,7 @@
           <w:lang w:eastAsia="en-IE"/>
         </w:rPr>
       </w:pPr>
-      <w:bookmarkStart w:id="44" w:name="_Toc445718606"/>
+      <w:bookmarkStart w:id="45" w:name="_Toc445718606"/>
       <w:r>
         <w:rPr>
           <w:rFonts w:ascii="Times New Roman" w:hAnsi="Times New Roman" w:cs="Times New Roman"/>
@@ -9071,31 +9079,31 @@
         <w:tab/>
         <w:t>UML class diagram overview for this project.</w:t>
       </w:r>
+      <w:bookmarkEnd w:id="45"/>
+    </w:p>
+    <w:p>
+      <w:pPr>
+        <w:rPr>
+          <w:lang w:eastAsia="en-IE"/>
+        </w:rPr>
+      </w:pPr>
+    </w:p>
+    <w:p>
+      <w:pPr>
+        <w:pStyle w:val="Heading2"/>
+      </w:pPr>
+      <w:bookmarkStart w:id="46" w:name="_Toc447110617"/>
+      <w:r>
+        <w:t>3.2</w:t>
+      </w:r>
+      <w:r>
+        <w:tab/>
+      </w:r>
       <w:bookmarkEnd w:id="44"/>
-    </w:p>
-    <w:p>
-      <w:pPr>
-        <w:rPr>
-          <w:lang w:eastAsia="en-IE"/>
-        </w:rPr>
-      </w:pPr>
-    </w:p>
-    <w:p>
-      <w:pPr>
-        <w:pStyle w:val="Heading2"/>
-      </w:pPr>
-      <w:bookmarkStart w:id="45" w:name="_Toc447110617"/>
-      <w:r>
-        <w:t>3.2</w:t>
-      </w:r>
-      <w:r>
-        <w:tab/>
-      </w:r>
-      <w:bookmarkEnd w:id="43"/>
       <w:r>
         <w:t>Problem analysis</w:t>
       </w:r>
-      <w:bookmarkEnd w:id="45"/>
+      <w:bookmarkEnd w:id="46"/>
     </w:p>
     <w:p>
       <w:pPr>
@@ -9180,7 +9188,7 @@
           <w:szCs w:val="40"/>
         </w:rPr>
       </w:pPr>
-      <w:bookmarkStart w:id="46" w:name="_Toc444517728"/>
+      <w:bookmarkStart w:id="47" w:name="_Toc444517728"/>
       <w:r>
         <w:rPr>
           <w:rFonts w:ascii="Times New Roman" w:hAnsi="Times New Roman" w:cs="Times New Roman"/>
@@ -9203,7 +9211,7 @@
           <w:szCs w:val="40"/>
         </w:rPr>
       </w:pPr>
-      <w:bookmarkStart w:id="47" w:name="_Toc447110618"/>
+      <w:bookmarkStart w:id="48" w:name="_Toc447110618"/>
       <w:r>
         <w:rPr>
           <w:rFonts w:ascii="Times New Roman" w:hAnsi="Times New Roman" w:cs="Times New Roman"/>
@@ -9215,7 +9223,7 @@
         <w:lastRenderedPageBreak/>
         <w:t xml:space="preserve">Chapter four: </w:t>
       </w:r>
-      <w:bookmarkEnd w:id="46"/>
+      <w:bookmarkEnd w:id="47"/>
       <w:r>
         <w:rPr>
           <w:rFonts w:ascii="Times New Roman" w:hAnsi="Times New Roman" w:cs="Times New Roman"/>
@@ -9226,7 +9234,7 @@
         </w:rPr>
         <w:t>The Solution</w:t>
       </w:r>
-      <w:bookmarkEnd w:id="47"/>
+      <w:bookmarkEnd w:id="48"/>
     </w:p>
     <w:p>
       <w:pPr>
@@ -9241,13 +9249,13 @@
       <w:pPr>
         <w:pStyle w:val="Heading2"/>
       </w:pPr>
-      <w:bookmarkStart w:id="48" w:name="_Toc444517729"/>
-      <w:bookmarkStart w:id="49" w:name="_Toc447110619"/>
+      <w:bookmarkStart w:id="49" w:name="_Toc444517729"/>
+      <w:bookmarkStart w:id="50" w:name="_Toc447110619"/>
       <w:r>
         <w:t>Summary</w:t>
       </w:r>
-      <w:bookmarkEnd w:id="48"/>
       <w:bookmarkEnd w:id="49"/>
+      <w:bookmarkEnd w:id="50"/>
       <w:r>
         <w:t xml:space="preserve"> </w:t>
       </w:r>
@@ -9499,8 +9507,8 @@
           <w:szCs w:val="24"/>
         </w:rPr>
       </w:pPr>
-      <w:bookmarkStart w:id="50" w:name="_Toc447110620"/>
-      <w:bookmarkStart w:id="51" w:name="_Toc444517730"/>
+      <w:bookmarkStart w:id="51" w:name="_Toc447110620"/>
+      <w:bookmarkStart w:id="52" w:name="_Toc444517730"/>
       <w:r>
         <w:rPr>
           <w:b w:val="0"/>
@@ -9543,24 +9551,24 @@
         </w:rPr>
         <w:t>:</w:t>
       </w:r>
-      <w:bookmarkEnd w:id="50"/>
+      <w:bookmarkEnd w:id="51"/>
     </w:p>
     <w:p>
       <w:pPr>
         <w:pStyle w:val="Heading2"/>
       </w:pPr>
-      <w:bookmarkStart w:id="52" w:name="_Toc447110621"/>
+      <w:bookmarkStart w:id="53" w:name="_Toc447110621"/>
       <w:r>
         <w:t>4.1</w:t>
       </w:r>
       <w:r>
         <w:tab/>
       </w:r>
-      <w:bookmarkEnd w:id="51"/>
+      <w:bookmarkEnd w:id="52"/>
       <w:r>
         <w:t>Analytical Work</w:t>
       </w:r>
-      <w:bookmarkEnd w:id="52"/>
+      <w:bookmarkEnd w:id="53"/>
     </w:p>
     <w:p>
       <w:r>
@@ -9578,22 +9586,22 @@
       <w:pPr>
         <w:pStyle w:val="Heading2"/>
       </w:pPr>
-      <w:bookmarkStart w:id="53" w:name="_Toc444517731"/>
-      <w:bookmarkStart w:id="54" w:name="_Toc447110622"/>
+      <w:bookmarkStart w:id="54" w:name="_Toc444517731"/>
+      <w:bookmarkStart w:id="55" w:name="_Toc447110622"/>
       <w:r>
         <w:t>4.2</w:t>
       </w:r>
       <w:r>
         <w:tab/>
       </w:r>
-      <w:bookmarkEnd w:id="53"/>
+      <w:bookmarkEnd w:id="54"/>
       <w:r>
         <w:t>Architectural</w:t>
       </w:r>
       <w:r>
         <w:t xml:space="preserve"> Level</w:t>
       </w:r>
-      <w:bookmarkEnd w:id="54"/>
+      <w:bookmarkEnd w:id="55"/>
     </w:p>
     <w:p>
       <w:pPr>
@@ -9620,7 +9628,7 @@
       <w:pPr>
         <w:pStyle w:val="Heading2"/>
       </w:pPr>
-      <w:bookmarkStart w:id="55" w:name="_Toc447110623"/>
+      <w:bookmarkStart w:id="56" w:name="_Toc447110623"/>
       <w:r>
         <w:t>4.2</w:t>
       </w:r>
@@ -9630,7 +9638,7 @@
       <w:r>
         <w:t>High Level</w:t>
       </w:r>
-      <w:bookmarkEnd w:id="55"/>
+      <w:bookmarkEnd w:id="56"/>
     </w:p>
     <w:p>
       <w:pPr>
@@ -9641,7 +9649,7 @@
           <w:szCs w:val="24"/>
         </w:rPr>
       </w:pPr>
-      <w:bookmarkStart w:id="56" w:name="_Toc447110624"/>
+      <w:bookmarkStart w:id="57" w:name="_Toc447110624"/>
       <w:r>
         <w:rPr>
           <w:b w:val="0"/>
@@ -9650,13 +9658,13 @@
         </w:rPr>
         <w:t>E.g. Packages, Class Diagrams, etc.</w:t>
       </w:r>
-      <w:bookmarkEnd w:id="56"/>
+      <w:bookmarkEnd w:id="57"/>
     </w:p>
     <w:p>
       <w:pPr>
         <w:pStyle w:val="Heading2"/>
       </w:pPr>
-      <w:bookmarkStart w:id="57" w:name="_Toc447110625"/>
+      <w:bookmarkStart w:id="58" w:name="_Toc447110625"/>
       <w:r>
         <w:t>4.2</w:t>
       </w:r>
@@ -9666,7 +9674,7 @@
       <w:r>
         <w:t>Low Level</w:t>
       </w:r>
-      <w:bookmarkEnd w:id="57"/>
+      <w:bookmarkEnd w:id="58"/>
     </w:p>
     <w:p>
       <w:pPr>
@@ -9677,7 +9685,7 @@
           <w:szCs w:val="24"/>
         </w:rPr>
       </w:pPr>
-      <w:bookmarkStart w:id="58" w:name="_Toc447110626"/>
+      <w:bookmarkStart w:id="59" w:name="_Toc447110626"/>
       <w:r>
         <w:rPr>
           <w:b w:val="0"/>
@@ -9694,13 +9702,13 @@
         </w:rPr>
         <w:t>.</w:t>
       </w:r>
-      <w:bookmarkEnd w:id="58"/>
+      <w:bookmarkEnd w:id="59"/>
     </w:p>
     <w:p>
       <w:pPr>
         <w:pStyle w:val="Heading2"/>
       </w:pPr>
-      <w:bookmarkStart w:id="59" w:name="_Toc447110627"/>
+      <w:bookmarkStart w:id="60" w:name="_Toc447110627"/>
       <w:r>
         <w:t>4.2</w:t>
       </w:r>
@@ -9710,7 +9718,7 @@
       <w:r>
         <w:t>Implementation</w:t>
       </w:r>
-      <w:bookmarkEnd w:id="59"/>
+      <w:bookmarkEnd w:id="60"/>
     </w:p>
     <w:p>
       <w:pPr>
@@ -9766,7 +9774,7 @@
           <w:szCs w:val="40"/>
         </w:rPr>
       </w:pPr>
-      <w:bookmarkStart w:id="60" w:name="_Toc444517732"/>
+      <w:bookmarkStart w:id="61" w:name="_Toc444517732"/>
       <w:r>
         <w:rPr>
           <w:rFonts w:ascii="Times New Roman" w:hAnsi="Times New Roman" w:cs="Times New Roman"/>
@@ -9789,7 +9797,7 @@
           <w:szCs w:val="40"/>
         </w:rPr>
       </w:pPr>
-      <w:bookmarkStart w:id="61" w:name="_Toc447110628"/>
+      <w:bookmarkStart w:id="62" w:name="_Toc447110628"/>
       <w:r>
         <w:rPr>
           <w:rFonts w:ascii="Times New Roman" w:hAnsi="Times New Roman" w:cs="Times New Roman"/>
@@ -9801,7 +9809,7 @@
         <w:lastRenderedPageBreak/>
         <w:t xml:space="preserve">Chapter five: </w:t>
       </w:r>
-      <w:bookmarkEnd w:id="60"/>
+      <w:bookmarkEnd w:id="61"/>
       <w:r>
         <w:rPr>
           <w:rFonts w:ascii="Times New Roman" w:hAnsi="Times New Roman" w:cs="Times New Roman"/>
@@ -9812,7 +9820,7 @@
         </w:rPr>
         <w:t>Evaluation</w:t>
       </w:r>
-      <w:bookmarkEnd w:id="61"/>
+      <w:bookmarkEnd w:id="62"/>
     </w:p>
     <w:p>
       <w:pPr>
@@ -9828,13 +9836,13 @@
       <w:pPr>
         <w:pStyle w:val="Heading2"/>
       </w:pPr>
-      <w:bookmarkStart w:id="62" w:name="_Toc444517733"/>
-      <w:bookmarkStart w:id="63" w:name="_Toc447110629"/>
+      <w:bookmarkStart w:id="63" w:name="_Toc444517733"/>
+      <w:bookmarkStart w:id="64" w:name="_Toc447110629"/>
       <w:r>
         <w:t>Summary</w:t>
       </w:r>
-      <w:bookmarkEnd w:id="62"/>
       <w:bookmarkEnd w:id="63"/>
+      <w:bookmarkEnd w:id="64"/>
     </w:p>
     <w:p>
       <w:pPr>
@@ -10159,19 +10167,19 @@
       <w:pPr>
         <w:pStyle w:val="Heading2"/>
       </w:pPr>
-      <w:bookmarkStart w:id="64" w:name="_Toc444517734"/>
-      <w:bookmarkStart w:id="65" w:name="_Toc447110630"/>
+      <w:bookmarkStart w:id="65" w:name="_Toc444517734"/>
+      <w:bookmarkStart w:id="66" w:name="_Toc447110630"/>
       <w:r>
         <w:t>5.1</w:t>
       </w:r>
       <w:r>
         <w:tab/>
       </w:r>
-      <w:bookmarkEnd w:id="64"/>
+      <w:bookmarkEnd w:id="65"/>
       <w:r>
         <w:t>Solution Verification</w:t>
       </w:r>
-      <w:bookmarkEnd w:id="65"/>
+      <w:bookmarkEnd w:id="66"/>
     </w:p>
     <w:p>
       <w:pPr>
@@ -10184,8 +10192,8 @@
           <w:szCs w:val="24"/>
         </w:rPr>
       </w:pPr>
-      <w:bookmarkStart w:id="66" w:name="_Toc447110631"/>
-      <w:bookmarkStart w:id="67" w:name="_Toc444517735"/>
+      <w:bookmarkStart w:id="67" w:name="_Toc447110631"/>
+      <w:bookmarkStart w:id="68" w:name="_Toc444517735"/>
       <w:r>
         <w:rPr>
           <w:rFonts w:eastAsiaTheme="minorHAnsi" w:cs="Times New Roman"/>
@@ -10216,24 +10224,24 @@
         </w:rPr>
         <w:t>olution</w:t>
       </w:r>
-      <w:bookmarkEnd w:id="66"/>
+      <w:bookmarkEnd w:id="67"/>
     </w:p>
     <w:p>
       <w:pPr>
         <w:pStyle w:val="Heading2"/>
       </w:pPr>
-      <w:bookmarkStart w:id="68" w:name="_Toc447110632"/>
+      <w:bookmarkStart w:id="69" w:name="_Toc447110632"/>
       <w:r>
         <w:t>5.2</w:t>
       </w:r>
       <w:r>
         <w:tab/>
       </w:r>
-      <w:bookmarkEnd w:id="67"/>
+      <w:bookmarkEnd w:id="68"/>
       <w:r>
         <w:t>Software Design Verification</w:t>
       </w:r>
-      <w:bookmarkEnd w:id="68"/>
+      <w:bookmarkEnd w:id="69"/>
     </w:p>
     <w:p>
       <w:pPr>
@@ -10246,7 +10254,7 @@
           <w:lang w:eastAsia="en-IE"/>
         </w:rPr>
       </w:pPr>
-      <w:bookmarkStart w:id="69" w:name="_Toc444517736"/>
+      <w:bookmarkStart w:id="70" w:name="_Toc444517736"/>
       <w:r>
         <w:rPr>
           <w:rFonts w:ascii="Times New Roman" w:hAnsi="Times New Roman" w:cs="Times New Roman"/>
@@ -10345,18 +10353,18 @@
       <w:pPr>
         <w:pStyle w:val="Heading2"/>
       </w:pPr>
-      <w:bookmarkStart w:id="70" w:name="_Toc447110633"/>
+      <w:bookmarkStart w:id="71" w:name="_Toc447110633"/>
       <w:r>
         <w:t>5.3</w:t>
       </w:r>
       <w:r>
         <w:tab/>
       </w:r>
-      <w:bookmarkEnd w:id="69"/>
+      <w:bookmarkEnd w:id="70"/>
       <w:r>
         <w:t>Software Verification</w:t>
       </w:r>
-      <w:bookmarkEnd w:id="70"/>
+      <w:bookmarkEnd w:id="71"/>
     </w:p>
     <w:p>
       <w:pPr>
@@ -10457,7 +10465,7 @@
           <w:lang w:eastAsia="en-IE"/>
         </w:rPr>
       </w:pPr>
-      <w:bookmarkStart w:id="71" w:name="_Toc447110634"/>
+      <w:bookmarkStart w:id="72" w:name="_Toc447110634"/>
       <w:r>
         <w:rPr>
           <w:rFonts w:ascii="Times New Roman" w:hAnsi="Times New Roman" w:cs="Times New Roman"/>
@@ -10481,7 +10489,7 @@
         <w:tab/>
         <w:t>Your test approach (i.e. unit testing, sub-system testing, system testing)</w:t>
       </w:r>
-      <w:bookmarkEnd w:id="71"/>
+      <w:bookmarkEnd w:id="72"/>
     </w:p>
     <w:p>
       <w:pPr>
@@ -10502,7 +10510,7 @@
           <w:lang w:eastAsia="en-IE"/>
         </w:rPr>
       </w:pPr>
-      <w:bookmarkStart w:id="72" w:name="_Toc447110635"/>
+      <w:bookmarkStart w:id="73" w:name="_Toc447110635"/>
       <w:r>
         <w:rPr>
           <w:rFonts w:ascii="Times New Roman" w:hAnsi="Times New Roman" w:cs="Times New Roman"/>
@@ -10526,7 +10534,7 @@
         <w:tab/>
         <w:t>Your tests (e.g. scenarios, test cases, test data, etc.)</w:t>
       </w:r>
-      <w:bookmarkEnd w:id="72"/>
+      <w:bookmarkEnd w:id="73"/>
     </w:p>
     <w:p>
       <w:pPr>
@@ -10551,7 +10559,7 @@
           <w:lang w:eastAsia="en-IE"/>
         </w:rPr>
       </w:pPr>
-      <w:bookmarkStart w:id="73" w:name="_Toc447110636"/>
+      <w:bookmarkStart w:id="74" w:name="_Toc447110636"/>
       <w:r>
         <w:rPr>
           <w:rFonts w:ascii="Times New Roman" w:hAnsi="Times New Roman" w:cs="Times New Roman"/>
@@ -10576,7 +10584,7 @@
         <w:tab/>
         <w:t>Your test results</w:t>
       </w:r>
-      <w:bookmarkEnd w:id="73"/>
+      <w:bookmarkEnd w:id="74"/>
     </w:p>
     <w:p>
       <w:pPr>
@@ -10597,7 +10605,7 @@
           <w:lang w:eastAsia="en-IE"/>
         </w:rPr>
       </w:pPr>
-      <w:bookmarkStart w:id="74" w:name="_Toc447110637"/>
+      <w:bookmarkStart w:id="75" w:name="_Toc447110637"/>
       <w:r>
         <w:rPr>
           <w:rFonts w:ascii="Times New Roman" w:hAnsi="Times New Roman" w:cs="Times New Roman"/>
@@ -10621,7 +10629,7 @@
         <w:tab/>
         <w:t>An interpretation of the results</w:t>
       </w:r>
-      <w:bookmarkEnd w:id="74"/>
+      <w:bookmarkEnd w:id="75"/>
     </w:p>
     <w:p>
       <w:pPr>
@@ -10634,7 +10642,7 @@
       <w:pPr>
         <w:pStyle w:val="Heading2"/>
       </w:pPr>
-      <w:bookmarkStart w:id="75" w:name="_Toc447110638"/>
+      <w:bookmarkStart w:id="76" w:name="_Toc447110638"/>
       <w:r>
         <w:t>5.4</w:t>
       </w:r>
@@ -10644,7 +10652,7 @@
       <w:r>
         <w:t>Validation/Measurements</w:t>
       </w:r>
-      <w:bookmarkEnd w:id="75"/>
+      <w:bookmarkEnd w:id="76"/>
     </w:p>
     <w:p>
       <w:pPr>
@@ -10730,7 +10738,7 @@
           <w:szCs w:val="24"/>
         </w:rPr>
       </w:pPr>
-      <w:bookmarkStart w:id="76" w:name="_Toc447110639"/>
+      <w:bookmarkStart w:id="77" w:name="_Toc447110639"/>
       <w:r>
         <w:rPr>
           <w:rFonts w:ascii="Times New Roman" w:hAnsi="Times New Roman" w:cs="Times New Roman"/>
@@ -10752,7 +10760,7 @@
         <w:tab/>
         <w:t xml:space="preserve"> Results</w:t>
       </w:r>
-      <w:bookmarkEnd w:id="76"/>
+      <w:bookmarkEnd w:id="77"/>
     </w:p>
     <w:p>
       <w:pPr>
@@ -10779,7 +10787,7 @@
           <w:szCs w:val="24"/>
         </w:rPr>
       </w:pPr>
-      <w:bookmarkStart w:id="77" w:name="_Toc447110640"/>
+      <w:bookmarkStart w:id="78" w:name="_Toc447110640"/>
       <w:r>
         <w:rPr>
           <w:rFonts w:ascii="Times New Roman" w:hAnsi="Times New Roman" w:cs="Times New Roman"/>
@@ -10801,7 +10809,7 @@
         <w:tab/>
         <w:t>Explanation of Results</w:t>
       </w:r>
-      <w:bookmarkEnd w:id="77"/>
+      <w:bookmarkEnd w:id="78"/>
     </w:p>
     <w:p>
       <w:pPr>
@@ -10828,7 +10836,7 @@
           <w:szCs w:val="24"/>
         </w:rPr>
       </w:pPr>
-      <w:bookmarkStart w:id="78" w:name="_Toc447110641"/>
+      <w:bookmarkStart w:id="79" w:name="_Toc447110641"/>
       <w:r>
         <w:rPr>
           <w:rFonts w:ascii="Times New Roman" w:hAnsi="Times New Roman" w:cs="Times New Roman"/>
@@ -10850,7 +10858,7 @@
         <w:tab/>
         <w:t>Analysis of Results</w:t>
       </w:r>
-      <w:bookmarkEnd w:id="78"/>
+      <w:bookmarkEnd w:id="79"/>
     </w:p>
     <w:p>
       <w:pPr>
@@ -10878,7 +10886,7 @@
           <w:lang w:eastAsia="en-IE"/>
         </w:rPr>
       </w:pPr>
-      <w:bookmarkStart w:id="79" w:name="_Toc447110642"/>
+      <w:bookmarkStart w:id="80" w:name="_Toc447110642"/>
       <w:r>
         <w:rPr>
           <w:rFonts w:ascii="Times New Roman" w:hAnsi="Times New Roman" w:cs="Times New Roman"/>
@@ -10900,10 +10908,10 @@
         <w:tab/>
         <w:t>Comparison with previous solutions (if relevant)</w:t>
       </w:r>
-      <w:bookmarkEnd w:id="79"/>
-    </w:p>
-    <w:p>
-      <w:bookmarkStart w:id="80" w:name="_Toc416701752"/>
+      <w:bookmarkEnd w:id="80"/>
+    </w:p>
+    <w:p>
+      <w:bookmarkStart w:id="81" w:name="_Toc416701752"/>
       <w:r>
         <w:br w:type="page"/>
       </w:r>
@@ -10922,7 +10930,7 @@
           <w:szCs w:val="40"/>
         </w:rPr>
       </w:pPr>
-      <w:bookmarkStart w:id="81" w:name="_Toc447110643"/>
+      <w:bookmarkStart w:id="82" w:name="_Toc447110643"/>
       <w:r>
         <w:rPr>
           <w:rFonts w:ascii="Times New Roman" w:eastAsiaTheme="majorEastAsia" w:hAnsi="Times New Roman" w:cs="Times New Roman"/>
@@ -10944,7 +10952,7 @@
         </w:rPr>
         <w:t>Conclusion</w:t>
       </w:r>
-      <w:bookmarkEnd w:id="81"/>
+      <w:bookmarkEnd w:id="82"/>
     </w:p>
     <w:p>
       <w:pPr>
@@ -10972,7 +10980,7 @@
           <w:lang w:eastAsia="en-IE"/>
         </w:rPr>
       </w:pPr>
-      <w:bookmarkStart w:id="82" w:name="_Toc447110644"/>
+      <w:bookmarkStart w:id="83" w:name="_Toc447110644"/>
       <w:r>
         <w:rPr>
           <w:rFonts w:ascii="Times New Roman" w:eastAsia="Arial Unicode MS" w:hAnsi="Times New Roman" w:cstheme="majorBidi"/>
@@ -10984,7 +10992,7 @@
         </w:rPr>
         <w:t>Summary</w:t>
       </w:r>
-      <w:bookmarkEnd w:id="82"/>
+      <w:bookmarkEnd w:id="83"/>
     </w:p>
     <w:p>
       <w:pPr>
@@ -11243,7 +11251,7 @@
           <w:lang w:eastAsia="en-IE"/>
         </w:rPr>
       </w:pPr>
-      <w:bookmarkStart w:id="83" w:name="_Toc447110645"/>
+      <w:bookmarkStart w:id="84" w:name="_Toc447110645"/>
       <w:r>
         <w:rPr>
           <w:rFonts w:ascii="Times New Roman" w:eastAsia="Arial Unicode MS" w:hAnsi="Times New Roman" w:cstheme="majorBidi"/>
@@ -11274,7 +11282,7 @@
         </w:rPr>
         <w:t>Contribution to the state-of-the-art</w:t>
       </w:r>
-      <w:bookmarkEnd w:id="83"/>
+      <w:bookmarkEnd w:id="84"/>
     </w:p>
     <w:p>
       <w:pPr>
@@ -11328,7 +11336,7 @@
           <w:lang w:eastAsia="en-IE"/>
         </w:rPr>
       </w:pPr>
-      <w:bookmarkStart w:id="84" w:name="_Toc447110646"/>
+      <w:bookmarkStart w:id="85" w:name="_Toc447110646"/>
       <w:r>
         <w:rPr>
           <w:rFonts w:ascii="Times New Roman" w:eastAsia="Arial Unicode MS" w:hAnsi="Times New Roman" w:cstheme="majorBidi"/>
@@ -11359,7 +11367,7 @@
         </w:rPr>
         <w:t>Results discussion</w:t>
       </w:r>
-      <w:bookmarkEnd w:id="84"/>
+      <w:bookmarkEnd w:id="85"/>
     </w:p>
     <w:p>
       <w:pPr>
@@ -11413,7 +11421,7 @@
           <w:lang w:eastAsia="en-IE"/>
         </w:rPr>
       </w:pPr>
-      <w:bookmarkStart w:id="85" w:name="_Toc447110647"/>
+      <w:bookmarkStart w:id="86" w:name="_Toc447110647"/>
       <w:r>
         <w:rPr>
           <w:rFonts w:ascii="Times New Roman" w:eastAsia="Arial Unicode MS" w:hAnsi="Times New Roman" w:cstheme="majorBidi"/>
@@ -11435,7 +11443,7 @@
         <w:tab/>
         <w:t>Project Approach</w:t>
       </w:r>
-      <w:bookmarkEnd w:id="85"/>
+      <w:bookmarkEnd w:id="86"/>
     </w:p>
     <w:p>
       <w:pPr>
@@ -11471,7 +11479,7 @@
           <w:lang w:eastAsia="en-IE"/>
         </w:rPr>
       </w:pPr>
-      <w:bookmarkStart w:id="86" w:name="_Toc447110648"/>
+      <w:bookmarkStart w:id="87" w:name="_Toc447110648"/>
       <w:r>
         <w:rPr>
           <w:rFonts w:ascii="Times New Roman" w:eastAsia="Arial Unicode MS" w:hAnsi="Times New Roman" w:cstheme="majorBidi"/>
@@ -11502,7 +11510,7 @@
         </w:rPr>
         <w:t>Future Work</w:t>
       </w:r>
-      <w:bookmarkEnd w:id="86"/>
+      <w:bookmarkEnd w:id="87"/>
     </w:p>
     <w:p>
       <w:pPr>
@@ -11545,9 +11553,9 @@
           <w:szCs w:val="40"/>
         </w:rPr>
       </w:pPr>
-      <w:bookmarkStart w:id="87" w:name="_Toc444517737"/>
-      <w:bookmarkStart w:id="88" w:name="_Toc447110649"/>
-      <w:bookmarkEnd w:id="80"/>
+      <w:bookmarkStart w:id="88" w:name="_Toc444517737"/>
+      <w:bookmarkStart w:id="89" w:name="_Toc447110649"/>
+      <w:bookmarkEnd w:id="81"/>
       <w:r>
         <w:rPr>
           <w:rFonts w:ascii="Times New Roman" w:hAnsi="Times New Roman" w:cs="Times New Roman"/>
@@ -11558,8 +11566,8 @@
         </w:rPr>
         <w:t>References</w:t>
       </w:r>
-      <w:bookmarkEnd w:id="87"/>
       <w:bookmarkEnd w:id="88"/>
+      <w:bookmarkEnd w:id="89"/>
     </w:p>
     <w:p>
       <w:pPr>
@@ -11970,8 +11978,8 @@
           <w:szCs w:val="40"/>
         </w:rPr>
       </w:pPr>
-      <w:bookmarkStart w:id="89" w:name="_Toc444517738"/>
-      <w:bookmarkStart w:id="90" w:name="_Toc447110650"/>
+      <w:bookmarkStart w:id="90" w:name="_Toc444517738"/>
+      <w:bookmarkStart w:id="91" w:name="_Toc447110650"/>
       <w:r>
         <w:rPr>
           <w:rFonts w:hAnsi="Times New Roman"/>
@@ -11982,8 +11990,8 @@
         <w:lastRenderedPageBreak/>
         <w:t>Appendices</w:t>
       </w:r>
-      <w:bookmarkEnd w:id="89"/>
       <w:bookmarkEnd w:id="90"/>
+      <w:bookmarkEnd w:id="91"/>
     </w:p>
     <w:p>
       <w:pPr>
@@ -12106,7 +12114,7 @@
           <w:lang w:eastAsia="en-IE"/>
         </w:rPr>
       </w:pPr>
-      <w:bookmarkStart w:id="91" w:name="_Toc444517739"/>
+      <w:bookmarkStart w:id="92" w:name="_Toc444517739"/>
       <w:r>
         <w:br w:type="page"/>
       </w:r>
@@ -12115,7 +12123,7 @@
       <w:pPr>
         <w:pStyle w:val="Heading2"/>
       </w:pPr>
-      <w:bookmarkStart w:id="92" w:name="_Toc447110651"/>
+      <w:bookmarkStart w:id="93" w:name="_Toc447110651"/>
       <w:r>
         <w:lastRenderedPageBreak/>
         <w:t>Appendix 1</w:t>
@@ -12126,11 +12134,11 @@
       <w:r>
         <w:tab/>
       </w:r>
-      <w:bookmarkEnd w:id="91"/>
+      <w:bookmarkEnd w:id="92"/>
       <w:r>
         <w:t>Schematic of the hardware associated with this project.</w:t>
       </w:r>
-      <w:bookmarkEnd w:id="92"/>
+      <w:bookmarkEnd w:id="93"/>
     </w:p>
     <w:p>
       <w:pPr>
@@ -12151,8 +12159,8 @@
       <w:pPr>
         <w:pStyle w:val="Heading2"/>
       </w:pPr>
-      <w:bookmarkStart w:id="93" w:name="_Toc444517740"/>
-      <w:bookmarkStart w:id="94" w:name="_Toc447110652"/>
+      <w:bookmarkStart w:id="94" w:name="_Toc444517740"/>
+      <w:bookmarkStart w:id="95" w:name="_Toc447110652"/>
       <w:r>
         <w:lastRenderedPageBreak/>
         <w:t xml:space="preserve">Appendix 2 </w:t>
@@ -12160,14 +12168,14 @@
       <w:r>
         <w:tab/>
       </w:r>
-      <w:bookmarkEnd w:id="93"/>
+      <w:bookmarkEnd w:id="94"/>
       <w:r>
         <w:t>Code</w:t>
       </w:r>
       <w:r>
         <w:t xml:space="preserve"> developed for this project.</w:t>
       </w:r>
-      <w:bookmarkEnd w:id="94"/>
+      <w:bookmarkEnd w:id="95"/>
     </w:p>
     <w:p>
       <w:pPr>
@@ -12188,8 +12196,8 @@
       <w:pPr>
         <w:pStyle w:val="Heading2"/>
       </w:pPr>
-      <w:bookmarkStart w:id="95" w:name="_Toc444517741"/>
-      <w:bookmarkStart w:id="96" w:name="_Toc447110653"/>
+      <w:bookmarkStart w:id="96" w:name="_Toc444517741"/>
+      <w:bookmarkStart w:id="97" w:name="_Toc447110653"/>
       <w:r>
         <w:lastRenderedPageBreak/>
         <w:t>Appendix 3</w:t>
@@ -12200,11 +12208,11 @@
       <w:r>
         <w:tab/>
       </w:r>
-      <w:bookmarkEnd w:id="95"/>
+      <w:bookmarkEnd w:id="96"/>
       <w:r>
         <w:t>UML Class, Use Case and sequence diagrams for this project.</w:t>
       </w:r>
-      <w:bookmarkEnd w:id="96"/>
+      <w:bookmarkEnd w:id="97"/>
     </w:p>
     <w:p>
       <w:r>
@@ -12246,7 +12254,7 @@
               <w:pStyle w:val="Heading2"/>
               <w:outlineLvl w:val="1"/>
             </w:pPr>
-            <w:bookmarkStart w:id="97" w:name="_Toc447110654"/>
+            <w:bookmarkStart w:id="98" w:name="_Toc447110654"/>
             <w:r>
               <w:t>Appendix 4</w:t>
             </w:r>
@@ -12257,7 +12265,7 @@
               <w:tab/>
               <w:t>Screen shots of the project implementation</w:t>
             </w:r>
-            <w:bookmarkEnd w:id="97"/>
+            <w:bookmarkEnd w:id="98"/>
           </w:p>
           <w:p>
             <w:pPr>
@@ -12294,7 +12302,7 @@
           <w:lang w:val="en-US"/>
         </w:rPr>
       </w:pPr>
-      <w:bookmarkStart w:id="98" w:name="_Toc447110655"/>
+      <w:bookmarkStart w:id="99" w:name="_Toc447110655"/>
       <w:r>
         <w:lastRenderedPageBreak/>
         <w:t>Appendix 5</w:t>
@@ -12312,7 +12320,7 @@
         </w:rPr>
         <w:t>Taught M.Sc. Dissertation Guidelines (valid from Oct 2015)</w:t>
       </w:r>
-      <w:bookmarkEnd w:id="98"/>
+      <w:bookmarkEnd w:id="99"/>
     </w:p>
     <w:p/>
     <w:p>
@@ -13004,7 +13012,7 @@
           <v:shape id="_x0000_i1025" type="#_x0000_t75" style="width:405.75pt;height:177.75pt;mso-position-horizontal:absolute" o:ole="">
             <v:imagedata r:id="rId13" o:title="" croptop="30972f" cropbottom="6883f" cropleft="4129f" cropright="12904f"/>
           </v:shape>
-          <o:OLEObject Type="Embed" ProgID="PowerPoint.Slide.12" ShapeID="_x0000_i1025" DrawAspect="Content" ObjectID="_1587715841" r:id="rId14"/>
+          <o:OLEObject Type="Embed" ProgID="PowerPoint.Slide.12" ShapeID="_x0000_i1025" DrawAspect="Content" ObjectID="_1587715988" r:id="rId14"/>
         </w:object>
       </w:r>
     </w:p>
@@ -14822,8 +14830,6 @@
         </w:rPr>
         <w:t xml:space="preserve"> – Use a repository to store your code &amp; build procedure.</w:t>
       </w:r>
-      <w:bookmarkStart w:id="99" w:name="_GoBack"/>
-      <w:bookmarkEnd w:id="99"/>
     </w:p>
     <w:p/>
     <w:sectPr>
@@ -14966,7 +14972,7 @@
           <w:rPr>
             <w:noProof/>
           </w:rPr>
-          <w:t>13</w:t>
+          <w:t>15</w:t>
         </w:r>
         <w:r>
           <w:rPr>
@@ -17904,7 +17910,7 @@
 </file>
 
 <file path=customXml/itemProps1.xml><?xml version="1.0" encoding="utf-8"?>
-<ds:datastoreItem xmlns:ds="http://schemas.openxmlformats.org/officeDocument/2006/customXml" ds:itemID="{6A202715-AB0D-4C64-A09E-7DE41C87F3A9}">
+<ds:datastoreItem xmlns:ds="http://schemas.openxmlformats.org/officeDocument/2006/customXml" ds:itemID="{09E37639-83B2-47D6-BEEC-7EF038996B8B}">
   <ds:schemaRefs>
     <ds:schemaRef ds:uri="http://schemas.openxmlformats.org/officeDocument/2006/bibliography"/>
   </ds:schemaRefs>

--- a/Submission/Thesis.docx
+++ b/Submission/Thesis.docx
@@ -5251,13 +5251,8 @@
         <w:t xml:space="preserve">I hereby certify that this material, which I now submit for assessment on the program of study as part of </w:t>
       </w:r>
       <w:r>
-        <w:t>Master of Science in Dependable Software Systems</w:t>
-      </w:r>
-      <w:r>
-        <w:t xml:space="preserve"> </w:t>
-      </w:r>
-      <w:bookmarkStart w:id="3" w:name="_GoBack"/>
-      <w:bookmarkEnd w:id="3"/>
+        <w:t xml:space="preserve">Master of Science in Dependable Software Systems </w:t>
+      </w:r>
       <w:r>
         <w:t>qualification</w:t>
       </w:r>
@@ -5331,16 +5326,16 @@
       <w:pPr>
         <w:pStyle w:val="Heading2"/>
       </w:pPr>
-      <w:bookmarkStart w:id="4" w:name="_Toc416701748"/>
-      <w:bookmarkStart w:id="5" w:name="_Toc444517703"/>
-      <w:bookmarkStart w:id="6" w:name="_Toc447110598"/>
+      <w:bookmarkStart w:id="3" w:name="_Toc416701748"/>
+      <w:bookmarkStart w:id="4" w:name="_Toc444517703"/>
+      <w:bookmarkStart w:id="5" w:name="_Toc447110598"/>
       <w:r>
         <w:lastRenderedPageBreak/>
         <w:t>Acknowledgements</w:t>
       </w:r>
+      <w:bookmarkEnd w:id="3"/>
       <w:bookmarkEnd w:id="4"/>
       <w:bookmarkEnd w:id="5"/>
-      <w:bookmarkEnd w:id="6"/>
     </w:p>
     <w:p>
       <w:pPr>
@@ -5374,18 +5369,18 @@
       <w:pPr>
         <w:pStyle w:val="Heading2"/>
       </w:pPr>
-      <w:bookmarkStart w:id="7" w:name="_Toc288812449"/>
-      <w:bookmarkStart w:id="8" w:name="_Toc416701749"/>
-      <w:bookmarkStart w:id="9" w:name="_Toc444517704"/>
-      <w:bookmarkStart w:id="10" w:name="_Toc447110599"/>
+      <w:bookmarkStart w:id="6" w:name="_Toc288812449"/>
+      <w:bookmarkStart w:id="7" w:name="_Toc416701749"/>
+      <w:bookmarkStart w:id="8" w:name="_Toc444517704"/>
+      <w:bookmarkStart w:id="9" w:name="_Toc447110599"/>
       <w:r>
         <w:lastRenderedPageBreak/>
         <w:t>Abstract</w:t>
       </w:r>
+      <w:bookmarkEnd w:id="6"/>
       <w:bookmarkEnd w:id="7"/>
       <w:bookmarkEnd w:id="8"/>
       <w:bookmarkEnd w:id="9"/>
-      <w:bookmarkEnd w:id="10"/>
     </w:p>
     <w:p>
       <w:pPr>
@@ -5563,6 +5558,14 @@
           <w:szCs w:val="24"/>
         </w:rPr>
         <w:t>such as the difficulty in specifying and verifying code with the current tools and languages available</w:t>
+      </w:r>
+      <w:r>
+        <w:rPr>
+          <w:rFonts w:ascii="Times New Roman" w:hAnsi="Times New Roman" w:cs="Times New Roman"/>
+          <w:sz w:val="24"/>
+          <w:szCs w:val="24"/>
+        </w:rPr>
+        <w:t>,</w:t>
       </w:r>
       <w:r>
         <w:rPr>
@@ -5887,13 +5890,13 @@
       <w:pPr>
         <w:pStyle w:val="Heading2"/>
       </w:pPr>
-      <w:bookmarkStart w:id="11" w:name="_Toc444517705"/>
-      <w:bookmarkStart w:id="12" w:name="_Toc447110600"/>
+      <w:bookmarkStart w:id="10" w:name="_Toc444517705"/>
+      <w:bookmarkStart w:id="11" w:name="_Toc447110600"/>
       <w:r>
         <w:t>List of Figures</w:t>
       </w:r>
+      <w:bookmarkEnd w:id="10"/>
       <w:bookmarkEnd w:id="11"/>
-      <w:bookmarkEnd w:id="12"/>
     </w:p>
     <w:p/>
     <w:p>
@@ -6014,13 +6017,13 @@
       <w:pPr>
         <w:pStyle w:val="Heading2"/>
       </w:pPr>
-      <w:bookmarkStart w:id="13" w:name="_Toc444517706"/>
-      <w:bookmarkStart w:id="14" w:name="_Toc447110601"/>
+      <w:bookmarkStart w:id="12" w:name="_Toc444517706"/>
+      <w:bookmarkStart w:id="13" w:name="_Toc447110601"/>
       <w:r>
         <w:t>List of Tables</w:t>
       </w:r>
+      <w:bookmarkEnd w:id="12"/>
       <w:bookmarkEnd w:id="13"/>
-      <w:bookmarkEnd w:id="14"/>
     </w:p>
     <w:p>
       <w:pPr>
@@ -6273,8 +6276,8 @@
           <w:szCs w:val="40"/>
         </w:rPr>
       </w:pPr>
-      <w:bookmarkStart w:id="15" w:name="_Toc447110602"/>
-      <w:bookmarkStart w:id="16" w:name="_Toc444517707"/>
+      <w:bookmarkStart w:id="14" w:name="_Toc447110602"/>
+      <w:bookmarkStart w:id="15" w:name="_Toc444517707"/>
       <w:r>
         <w:rPr>
           <w:rFonts w:ascii="Times New Roman" w:hAnsi="Times New Roman" w:cs="Times New Roman"/>
@@ -6296,7 +6299,7 @@
         </w:rPr>
         <w:t>Introduction</w:t>
       </w:r>
-      <w:bookmarkEnd w:id="15"/>
+      <w:bookmarkEnd w:id="14"/>
       <w:r>
         <w:rPr>
           <w:rFonts w:ascii="Times New Roman" w:hAnsi="Times New Roman" w:cs="Times New Roman"/>
@@ -6307,7 +6310,7 @@
         </w:rPr>
         <w:t xml:space="preserve"> </w:t>
       </w:r>
-      <w:bookmarkEnd w:id="16"/>
+      <w:bookmarkEnd w:id="15"/>
     </w:p>
     <w:p>
       <w:pPr>
@@ -6322,13 +6325,13 @@
       <w:pPr>
         <w:pStyle w:val="Heading2"/>
       </w:pPr>
-      <w:bookmarkStart w:id="17" w:name="_Toc444517708"/>
-      <w:bookmarkStart w:id="18" w:name="_Toc447110603"/>
+      <w:bookmarkStart w:id="16" w:name="_Toc444517708"/>
+      <w:bookmarkStart w:id="17" w:name="_Toc447110603"/>
       <w:r>
         <w:t>Summary</w:t>
       </w:r>
+      <w:bookmarkEnd w:id="16"/>
       <w:bookmarkEnd w:id="17"/>
-      <w:bookmarkEnd w:id="18"/>
     </w:p>
     <w:p>
       <w:pPr>
@@ -6660,19 +6663,265 @@
       <w:pPr>
         <w:pStyle w:val="Heading2"/>
       </w:pPr>
-      <w:bookmarkStart w:id="19" w:name="_Toc444517709"/>
-      <w:bookmarkStart w:id="20" w:name="_Toc447110604"/>
+      <w:bookmarkStart w:id="18" w:name="_Toc444517709"/>
+      <w:bookmarkStart w:id="19" w:name="_Toc447110604"/>
       <w:r>
         <w:t>1.1</w:t>
       </w:r>
       <w:r>
         <w:tab/>
       </w:r>
+      <w:bookmarkEnd w:id="18"/>
       <w:bookmarkEnd w:id="19"/>
       <w:r>
-        <w:t>Topic addressed in this project</w:t>
-      </w:r>
-      <w:bookmarkEnd w:id="20"/>
+        <w:t>Overview</w:t>
+      </w:r>
+    </w:p>
+    <w:p>
+      <w:pPr>
+        <w:rPr>
+          <w:rFonts w:ascii="Times New Roman" w:hAnsi="Times New Roman" w:cs="Times New Roman"/>
+          <w:sz w:val="24"/>
+          <w:szCs w:val="24"/>
+        </w:rPr>
+      </w:pPr>
+      <w:r>
+        <w:rPr>
+          <w:rFonts w:ascii="Times New Roman" w:hAnsi="Times New Roman" w:cs="Times New Roman"/>
+          <w:sz w:val="24"/>
+          <w:szCs w:val="24"/>
+        </w:rPr>
+        <w:t xml:space="preserve">Formal specification and software verification of software have become increasingly pertinent in the past decade, as a way of supplementing the already popular software testing techniques, to both improve software quality and provide a more concrete proof of reliability. This </w:t>
+      </w:r>
+      <w:r>
+        <w:rPr>
+          <w:rFonts w:ascii="Times New Roman" w:hAnsi="Times New Roman" w:cs="Times New Roman"/>
+          <w:sz w:val="24"/>
+          <w:szCs w:val="24"/>
+        </w:rPr>
+        <w:t xml:space="preserve">lead to the </w:t>
+      </w:r>
+      <w:r>
+        <w:rPr>
+          <w:rFonts w:ascii="Times New Roman" w:hAnsi="Times New Roman" w:cs="Times New Roman"/>
+          <w:sz w:val="24"/>
+          <w:szCs w:val="24"/>
+        </w:rPr>
+        <w:t xml:space="preserve">Programming by Contract approach </w:t>
+      </w:r>
+      <w:r>
+        <w:rPr>
+          <w:rFonts w:ascii="Times New Roman" w:hAnsi="Times New Roman" w:cs="Times New Roman"/>
+          <w:sz w:val="24"/>
+          <w:szCs w:val="24"/>
+        </w:rPr>
+        <w:t xml:space="preserve">that </w:t>
+      </w:r>
+      <w:r>
+        <w:rPr>
+          <w:rFonts w:ascii="Times New Roman" w:hAnsi="Times New Roman" w:cs="Times New Roman"/>
+          <w:sz w:val="24"/>
+          <w:szCs w:val="24"/>
+        </w:rPr>
+        <w:t xml:space="preserve">was popularised by Bertrand Meyer </w:t>
+      </w:r>
+      <w:r>
+        <w:rPr>
+          <w:rFonts w:ascii="Times New Roman" w:hAnsi="Times New Roman" w:cs="Times New Roman"/>
+          <w:sz w:val="24"/>
+          <w:szCs w:val="24"/>
+        </w:rPr>
+        <w:t>(</w:t>
+      </w:r>
+      <w:r>
+        <w:rPr>
+          <w:rFonts w:ascii="Helvetica" w:hAnsi="Helvetica"/>
+          <w:i/>
+          <w:color w:val="333333"/>
+          <w:sz w:val="20"/>
+          <w:szCs w:val="20"/>
+        </w:rPr>
+        <w:t>Meyer, B. 1992</w:t>
+      </w:r>
+      <w:proofErr w:type="gramStart"/>
+      <w:r>
+        <w:rPr>
+          <w:rFonts w:ascii="Times New Roman" w:hAnsi="Times New Roman" w:cs="Times New Roman"/>
+          <w:sz w:val="24"/>
+          <w:szCs w:val="24"/>
+        </w:rPr>
+        <w:t xml:space="preserve">) </w:t>
+      </w:r>
+      <w:r>
+        <w:rPr>
+          <w:rFonts w:ascii="Times New Roman" w:hAnsi="Times New Roman" w:cs="Times New Roman"/>
+          <w:sz w:val="24"/>
+          <w:szCs w:val="24"/>
+        </w:rPr>
+        <w:t>,</w:t>
+      </w:r>
+      <w:proofErr w:type="gramEnd"/>
+      <w:r>
+        <w:rPr>
+          <w:rFonts w:ascii="Times New Roman" w:hAnsi="Times New Roman" w:cs="Times New Roman"/>
+          <w:sz w:val="24"/>
+          <w:szCs w:val="24"/>
+        </w:rPr>
+        <w:t xml:space="preserve"> however was presented in earlier works (</w:t>
+      </w:r>
+      <w:r>
+        <w:rPr>
+          <w:rFonts w:ascii="Times New Roman" w:hAnsi="Times New Roman" w:cs="Times New Roman"/>
+          <w:sz w:val="24"/>
+          <w:szCs w:val="24"/>
+          <w:highlight w:val="yellow"/>
+        </w:rPr>
+        <w:t>Insert Works?),</w:t>
+      </w:r>
+      <w:r>
+        <w:rPr>
+          <w:rFonts w:ascii="Times New Roman" w:hAnsi="Times New Roman" w:cs="Times New Roman"/>
+          <w:sz w:val="24"/>
+          <w:szCs w:val="24"/>
+        </w:rPr>
+        <w:t xml:space="preserve"> with the</w:t>
+      </w:r>
+      <w:r>
+        <w:rPr>
+          <w:rFonts w:ascii="Times New Roman" w:hAnsi="Times New Roman" w:cs="Times New Roman"/>
+          <w:sz w:val="24"/>
+          <w:szCs w:val="24"/>
+        </w:rPr>
+        <w:t xml:space="preserve"> overall goal </w:t>
+      </w:r>
+      <w:r>
+        <w:rPr>
+          <w:rFonts w:ascii="Times New Roman" w:hAnsi="Times New Roman" w:cs="Times New Roman"/>
+          <w:sz w:val="24"/>
+          <w:szCs w:val="24"/>
+        </w:rPr>
+        <w:t xml:space="preserve">being </w:t>
+      </w:r>
+      <w:r>
+        <w:rPr>
+          <w:rFonts w:ascii="Times New Roman" w:hAnsi="Times New Roman" w:cs="Times New Roman"/>
+          <w:sz w:val="24"/>
+          <w:szCs w:val="24"/>
+        </w:rPr>
+        <w:t xml:space="preserve">to reduce defensive programming and increase reliability by introducing mathematical proofs into </w:t>
+      </w:r>
+      <w:r>
+        <w:rPr>
+          <w:rFonts w:ascii="Times New Roman" w:hAnsi="Times New Roman" w:cs="Times New Roman"/>
+          <w:sz w:val="24"/>
+          <w:szCs w:val="24"/>
+        </w:rPr>
+        <w:t>a methods specification</w:t>
+      </w:r>
+      <w:r>
+        <w:rPr>
+          <w:rFonts w:ascii="Times New Roman" w:hAnsi="Times New Roman" w:cs="Times New Roman"/>
+          <w:sz w:val="24"/>
+          <w:szCs w:val="24"/>
+        </w:rPr>
+        <w:t>, therefore enforcing the clients and suppliers compliance</w:t>
+      </w:r>
+      <w:r>
+        <w:rPr>
+          <w:rFonts w:ascii="Times New Roman" w:hAnsi="Times New Roman" w:cs="Times New Roman"/>
+          <w:sz w:val="24"/>
+          <w:szCs w:val="24"/>
+        </w:rPr>
+        <w:t xml:space="preserve"> </w:t>
+      </w:r>
+      <w:r>
+        <w:rPr>
+          <w:rFonts w:ascii="Times New Roman" w:hAnsi="Times New Roman" w:cs="Times New Roman"/>
+          <w:sz w:val="24"/>
+          <w:szCs w:val="24"/>
+          <w:highlight w:val="yellow"/>
+        </w:rPr>
+        <w:t>(</w:t>
+      </w:r>
+      <w:proofErr w:type="spellStart"/>
+      <w:r>
+        <w:rPr>
+          <w:rFonts w:ascii="Times New Roman" w:hAnsi="Times New Roman" w:cs="Times New Roman"/>
+          <w:sz w:val="24"/>
+          <w:szCs w:val="24"/>
+          <w:highlight w:val="yellow"/>
+        </w:rPr>
+        <w:t>Insert</w:t>
+      </w:r>
+      <w:r>
+        <w:rPr>
+          <w:rFonts w:ascii="Times New Roman" w:hAnsi="Times New Roman" w:cs="Times New Roman"/>
+          <w:sz w:val="24"/>
+          <w:szCs w:val="24"/>
+          <w:highlight w:val="yellow"/>
+        </w:rPr>
+        <w:t>Quote</w:t>
+      </w:r>
+      <w:proofErr w:type="spellEnd"/>
+      <w:r>
+        <w:rPr>
+          <w:rFonts w:ascii="Times New Roman" w:hAnsi="Times New Roman" w:cs="Times New Roman"/>
+          <w:sz w:val="24"/>
+          <w:szCs w:val="24"/>
+          <w:highlight w:val="yellow"/>
+        </w:rPr>
+        <w:t>?)</w:t>
+      </w:r>
+      <w:r>
+        <w:rPr>
+          <w:rFonts w:ascii="Times New Roman" w:hAnsi="Times New Roman" w:cs="Times New Roman"/>
+          <w:sz w:val="24"/>
+          <w:szCs w:val="24"/>
+          <w:highlight w:val="yellow"/>
+        </w:rPr>
+        <w:t>.</w:t>
+      </w:r>
+      <w:r>
+        <w:rPr>
+          <w:rFonts w:ascii="Times New Roman" w:hAnsi="Times New Roman" w:cs="Times New Roman"/>
+          <w:sz w:val="24"/>
+          <w:szCs w:val="24"/>
+        </w:rPr>
+        <w:t xml:space="preserve"> </w:t>
+      </w:r>
+    </w:p>
+    <w:p>
+      <w:pPr>
+        <w:rPr>
+          <w:rFonts w:ascii="Times New Roman" w:hAnsi="Times New Roman" w:cs="Times New Roman"/>
+          <w:sz w:val="24"/>
+          <w:szCs w:val="24"/>
+        </w:rPr>
+      </w:pPr>
+      <w:r>
+        <w:rPr>
+          <w:rFonts w:ascii="Times New Roman" w:hAnsi="Times New Roman" w:cs="Times New Roman"/>
+          <w:sz w:val="24"/>
+          <w:szCs w:val="24"/>
+        </w:rPr>
+        <w:t>However, the use of these proof techniques has not been wholly adopted by industry due to business factors such as the time required for specifying the source code and costs related to such a process, to the more technical factors such as the difficulty in specifying and verifying code with the current tools and languages available</w:t>
+      </w:r>
+      <w:r>
+        <w:rPr>
+          <w:rFonts w:ascii="Times New Roman" w:hAnsi="Times New Roman" w:cs="Times New Roman"/>
+          <w:sz w:val="24"/>
+          <w:szCs w:val="24"/>
+        </w:rPr>
+        <w:t>,</w:t>
+      </w:r>
+      <w:r>
+        <w:rPr>
+          <w:rFonts w:ascii="Times New Roman" w:hAnsi="Times New Roman" w:cs="Times New Roman"/>
+          <w:sz w:val="24"/>
+          <w:szCs w:val="24"/>
+        </w:rPr>
+        <w:t xml:space="preserve"> with an expert in the domain often required to get valid implementations. </w:t>
+      </w:r>
     </w:p>
     <w:p>
       <w:pPr>
@@ -6688,24 +6937,6 @@
           <w:szCs w:val="24"/>
         </w:rPr>
       </w:pPr>
-      <w:r>
-        <w:rPr>
-          <w:rFonts w:ascii="Times New Roman" w:hAnsi="Times New Roman" w:cs="Times New Roman"/>
-          <w:color w:val="00000A"/>
-          <w:sz w:val="24"/>
-          <w:szCs w:val="24"/>
-        </w:rPr>
-        <w:t>Introduction to the topic addressed in the project</w:t>
-      </w:r>
-      <w:r>
-        <w:rPr>
-          <w:rFonts w:ascii="Times New Roman" w:hAnsi="Times New Roman" w:cs="Times New Roman"/>
-          <w:color w:val="00000A"/>
-          <w:sz w:val="24"/>
-          <w:szCs w:val="24"/>
-        </w:rPr>
-        <w:t>.</w:t>
-      </w:r>
     </w:p>
     <w:p>
       <w:pPr>
@@ -6726,19 +6957,638 @@
       <w:pPr>
         <w:pStyle w:val="Heading2"/>
       </w:pPr>
-      <w:bookmarkStart w:id="21" w:name="_Toc444517710"/>
-      <w:bookmarkStart w:id="22" w:name="_Toc447110605"/>
+      <w:bookmarkStart w:id="20" w:name="_Toc444517710"/>
+      <w:bookmarkStart w:id="21" w:name="_Toc447110605"/>
       <w:r>
         <w:t>1.2</w:t>
       </w:r>
       <w:r>
         <w:tab/>
       </w:r>
+      <w:bookmarkEnd w:id="20"/>
+      <w:r>
+        <w:t>Motivation</w:t>
+      </w:r>
       <w:bookmarkEnd w:id="21"/>
-      <w:r>
-        <w:t>Motivation</w:t>
-      </w:r>
+    </w:p>
+    <w:p>
+      <w:pPr>
+        <w:autoSpaceDE w:val="0"/>
+        <w:autoSpaceDN w:val="0"/>
+        <w:adjustRightInd w:val="0"/>
+        <w:spacing w:after="0" w:line="240" w:lineRule="auto"/>
+        <w:jc w:val="both"/>
+        <w:rPr>
+          <w:rFonts w:ascii="Times New Roman" w:hAnsi="Times New Roman" w:cs="Times New Roman"/>
+          <w:color w:val="00000A"/>
+          <w:sz w:val="24"/>
+          <w:szCs w:val="24"/>
+        </w:rPr>
+      </w:pPr>
+      <w:r>
+        <w:rPr>
+          <w:rFonts w:ascii="Times New Roman" w:hAnsi="Times New Roman" w:cs="Times New Roman"/>
+          <w:color w:val="00000A"/>
+          <w:sz w:val="24"/>
+          <w:szCs w:val="24"/>
+        </w:rPr>
+        <w:t xml:space="preserve"> </w:t>
+      </w:r>
+      <w:r>
+        <w:rPr>
+          <w:rFonts w:ascii="Times New Roman" w:hAnsi="Times New Roman" w:cs="Times New Roman"/>
+          <w:color w:val="00000A"/>
+          <w:sz w:val="24"/>
+          <w:szCs w:val="24"/>
+        </w:rPr>
+        <w:t>‘</w:t>
+      </w:r>
+      <w:proofErr w:type="spellStart"/>
+      <w:r>
+        <w:rPr>
+          <w:rFonts w:ascii="Times New Roman" w:hAnsi="Times New Roman" w:cs="Times New Roman"/>
+          <w:color w:val="00000A"/>
+          <w:sz w:val="24"/>
+          <w:szCs w:val="24"/>
+        </w:rPr>
+        <w:t>VerifyThis</w:t>
+      </w:r>
+      <w:proofErr w:type="spellEnd"/>
+      <w:r>
+        <w:rPr>
+          <w:rFonts w:ascii="Times New Roman" w:hAnsi="Times New Roman" w:cs="Times New Roman"/>
+          <w:color w:val="00000A"/>
+          <w:sz w:val="24"/>
+          <w:szCs w:val="24"/>
+        </w:rPr>
+        <w:t>’ (</w:t>
+      </w:r>
+      <w:r>
+        <w:rPr>
+          <w:rFonts w:ascii="Segoe UI" w:hAnsi="Segoe UI" w:cs="Segoe UI"/>
+          <w:bCs/>
+          <w:color w:val="000000"/>
+          <w:sz w:val="21"/>
+          <w:szCs w:val="21"/>
+        </w:rPr>
+        <w:t>Pm.inf.ethz.ch. (2018</w:t>
+      </w:r>
+      <w:r>
+        <w:rPr>
+          <w:rFonts w:ascii="Times New Roman" w:hAnsi="Times New Roman" w:cs="Times New Roman"/>
+          <w:color w:val="00000A"/>
+          <w:sz w:val="24"/>
+          <w:szCs w:val="24"/>
+        </w:rPr>
+        <w:t xml:space="preserve">) is a program verification competition that requires contestants to specify and verify a certain number of tasks within a certain time limit, usually 45 minutes per question. The winners of these competitions in the past five years, 2018 </w:t>
+      </w:r>
+      <w:r>
+        <w:rPr>
+          <w:rFonts w:ascii="Times New Roman" w:hAnsi="Times New Roman" w:cs="Times New Roman"/>
+          <w:color w:val="00000A"/>
+          <w:sz w:val="24"/>
+          <w:szCs w:val="24"/>
+        </w:rPr>
+        <w:t xml:space="preserve">included, </w:t>
+      </w:r>
+      <w:r>
+        <w:rPr>
+          <w:rFonts w:ascii="Times New Roman" w:hAnsi="Times New Roman" w:cs="Times New Roman"/>
+          <w:color w:val="00000A"/>
+          <w:sz w:val="24"/>
+          <w:szCs w:val="24"/>
+        </w:rPr>
+        <w:t xml:space="preserve">were teams that used the verification tools </w:t>
+      </w:r>
+      <w:r>
+        <w:rPr>
+          <w:rFonts w:ascii="Times New Roman" w:hAnsi="Times New Roman" w:cs="Times New Roman"/>
+          <w:color w:val="00000A"/>
+          <w:sz w:val="24"/>
+          <w:szCs w:val="24"/>
+        </w:rPr>
+        <w:t xml:space="preserve">Isabelle, Why3, KIV, </w:t>
+      </w:r>
+      <w:proofErr w:type="spellStart"/>
+      <w:r>
+        <w:rPr>
+          <w:rFonts w:ascii="Times New Roman" w:hAnsi="Times New Roman" w:cs="Times New Roman"/>
+          <w:color w:val="00000A"/>
+          <w:sz w:val="24"/>
+          <w:szCs w:val="24"/>
+        </w:rPr>
+        <w:t>Verifast</w:t>
+      </w:r>
+      <w:proofErr w:type="spellEnd"/>
+      <w:r>
+        <w:rPr>
+          <w:rFonts w:ascii="Times New Roman" w:hAnsi="Times New Roman" w:cs="Times New Roman"/>
+          <w:color w:val="00000A"/>
+          <w:sz w:val="24"/>
+          <w:szCs w:val="24"/>
+        </w:rPr>
+        <w:t xml:space="preserve"> with </w:t>
+      </w:r>
+      <w:proofErr w:type="spellStart"/>
+      <w:r>
+        <w:rPr>
+          <w:rFonts w:ascii="Times New Roman" w:hAnsi="Times New Roman" w:cs="Times New Roman"/>
+          <w:color w:val="00000A"/>
+          <w:sz w:val="24"/>
+          <w:szCs w:val="24"/>
+        </w:rPr>
+        <w:t>KeY</w:t>
+      </w:r>
+      <w:proofErr w:type="spellEnd"/>
+      <w:r>
+        <w:rPr>
+          <w:rFonts w:ascii="Times New Roman" w:hAnsi="Times New Roman" w:cs="Times New Roman"/>
+          <w:color w:val="00000A"/>
+          <w:sz w:val="24"/>
+          <w:szCs w:val="24"/>
+        </w:rPr>
+        <w:t xml:space="preserve"> and </w:t>
+      </w:r>
+      <w:proofErr w:type="spellStart"/>
+      <w:r>
+        <w:rPr>
+          <w:rFonts w:ascii="Times New Roman" w:hAnsi="Times New Roman" w:cs="Times New Roman"/>
+          <w:color w:val="00000A"/>
+          <w:sz w:val="24"/>
+          <w:szCs w:val="24"/>
+        </w:rPr>
+        <w:t>Dafny</w:t>
+      </w:r>
+      <w:proofErr w:type="spellEnd"/>
+      <w:r>
+        <w:rPr>
+          <w:rFonts w:ascii="Times New Roman" w:hAnsi="Times New Roman" w:cs="Times New Roman"/>
+          <w:color w:val="00000A"/>
+          <w:sz w:val="24"/>
+          <w:szCs w:val="24"/>
+        </w:rPr>
+        <w:t xml:space="preserve"> also proving popular. These tools, with the exception perhaps of </w:t>
+      </w:r>
+      <w:proofErr w:type="spellStart"/>
+      <w:r>
+        <w:rPr>
+          <w:rFonts w:ascii="Times New Roman" w:hAnsi="Times New Roman" w:cs="Times New Roman"/>
+          <w:color w:val="00000A"/>
+          <w:sz w:val="24"/>
+          <w:szCs w:val="24"/>
+        </w:rPr>
+        <w:t>Dafny</w:t>
+      </w:r>
+      <w:proofErr w:type="spellEnd"/>
+      <w:r>
+        <w:rPr>
+          <w:rFonts w:ascii="Times New Roman" w:hAnsi="Times New Roman" w:cs="Times New Roman"/>
+          <w:color w:val="00000A"/>
+          <w:sz w:val="24"/>
+          <w:szCs w:val="24"/>
+        </w:rPr>
+        <w:t xml:space="preserve">, are non-intuitive by nature and require </w:t>
+      </w:r>
+      <w:r>
+        <w:rPr>
+          <w:rFonts w:ascii="Times New Roman" w:hAnsi="Times New Roman" w:cs="Times New Roman"/>
+          <w:color w:val="00000A"/>
+          <w:sz w:val="24"/>
+          <w:szCs w:val="24"/>
+        </w:rPr>
+        <w:lastRenderedPageBreak/>
+        <w:t xml:space="preserve">vast amounts of expertise and skill to master with no </w:t>
+      </w:r>
+      <w:r>
+        <w:rPr>
+          <w:rFonts w:ascii="Times New Roman" w:hAnsi="Times New Roman" w:cs="Times New Roman"/>
+          <w:color w:val="00000A"/>
+          <w:sz w:val="24"/>
+          <w:szCs w:val="24"/>
+        </w:rPr>
+        <w:t xml:space="preserve">regular </w:t>
+      </w:r>
+      <w:r>
+        <w:rPr>
+          <w:rFonts w:ascii="Times New Roman" w:hAnsi="Times New Roman" w:cs="Times New Roman"/>
+          <w:color w:val="00000A"/>
+          <w:sz w:val="24"/>
+          <w:szCs w:val="24"/>
+        </w:rPr>
+        <w:t>cross-over functionality between them</w:t>
+      </w:r>
+      <w:r>
+        <w:rPr>
+          <w:rFonts w:ascii="Times New Roman" w:hAnsi="Times New Roman" w:cs="Times New Roman"/>
+          <w:color w:val="00000A"/>
+          <w:sz w:val="24"/>
+          <w:szCs w:val="24"/>
+        </w:rPr>
+        <w:t xml:space="preserve"> or interface to connect them</w:t>
+      </w:r>
+      <w:r>
+        <w:rPr>
+          <w:rFonts w:ascii="Times New Roman" w:hAnsi="Times New Roman" w:cs="Times New Roman"/>
+          <w:color w:val="00000A"/>
+          <w:sz w:val="24"/>
+          <w:szCs w:val="24"/>
+        </w:rPr>
+        <w:t xml:space="preserve"> (</w:t>
+      </w:r>
+      <w:r>
+        <w:rPr>
+          <w:rFonts w:ascii="Times New Roman" w:hAnsi="Times New Roman" w:cs="Times New Roman"/>
+          <w:color w:val="00000A"/>
+          <w:sz w:val="24"/>
+          <w:szCs w:val="24"/>
+          <w:highlight w:val="yellow"/>
+        </w:rPr>
+        <w:t>Source</w:t>
+      </w:r>
+      <w:r>
+        <w:rPr>
+          <w:rFonts w:ascii="Times New Roman" w:hAnsi="Times New Roman" w:cs="Times New Roman"/>
+          <w:color w:val="00000A"/>
+          <w:sz w:val="24"/>
+          <w:szCs w:val="24"/>
+        </w:rPr>
+        <w:t>)</w:t>
+      </w:r>
+      <w:r>
+        <w:rPr>
+          <w:rFonts w:ascii="Times New Roman" w:hAnsi="Times New Roman" w:cs="Times New Roman"/>
+          <w:color w:val="00000A"/>
+          <w:sz w:val="24"/>
+          <w:szCs w:val="24"/>
+        </w:rPr>
+        <w:t xml:space="preserve">. </w:t>
+      </w:r>
+    </w:p>
+    <w:p>
+      <w:pPr>
+        <w:autoSpaceDE w:val="0"/>
+        <w:autoSpaceDN w:val="0"/>
+        <w:adjustRightInd w:val="0"/>
+        <w:spacing w:after="0" w:line="240" w:lineRule="auto"/>
+        <w:jc w:val="both"/>
+        <w:rPr>
+          <w:rFonts w:ascii="Times New Roman" w:hAnsi="Times New Roman" w:cs="Times New Roman"/>
+          <w:color w:val="00000A"/>
+          <w:sz w:val="24"/>
+          <w:szCs w:val="24"/>
+        </w:rPr>
+      </w:pPr>
+      <w:r>
+        <w:rPr>
+          <w:rFonts w:ascii="Times New Roman" w:hAnsi="Times New Roman" w:cs="Times New Roman"/>
+          <w:color w:val="00000A"/>
+          <w:sz w:val="24"/>
+          <w:szCs w:val="24"/>
+        </w:rPr>
+        <w:t xml:space="preserve">The </w:t>
+      </w:r>
+      <w:r>
+        <w:rPr>
+          <w:rFonts w:ascii="Times New Roman" w:hAnsi="Times New Roman" w:cs="Times New Roman"/>
+          <w:color w:val="00000A"/>
+          <w:sz w:val="24"/>
+          <w:szCs w:val="24"/>
+        </w:rPr>
+        <w:t>developer</w:t>
+      </w:r>
+      <w:r>
+        <w:rPr>
+          <w:rFonts w:ascii="Times New Roman" w:hAnsi="Times New Roman" w:cs="Times New Roman"/>
+          <w:color w:val="00000A"/>
+          <w:sz w:val="24"/>
+          <w:szCs w:val="24"/>
+        </w:rPr>
+        <w:t>s of these tools do not communicate regularly</w:t>
+      </w:r>
+      <w:r>
+        <w:rPr>
+          <w:rFonts w:ascii="Times New Roman" w:hAnsi="Times New Roman" w:cs="Times New Roman"/>
+          <w:color w:val="00000A"/>
+          <w:sz w:val="24"/>
+          <w:szCs w:val="24"/>
+        </w:rPr>
+        <w:t xml:space="preserve"> </w:t>
+      </w:r>
+      <w:r>
+        <w:rPr>
+          <w:rFonts w:ascii="Times New Roman" w:hAnsi="Times New Roman" w:cs="Times New Roman"/>
+          <w:color w:val="00000A"/>
+          <w:sz w:val="24"/>
+          <w:szCs w:val="24"/>
+        </w:rPr>
+        <w:t>(</w:t>
+      </w:r>
+      <w:r>
+        <w:rPr>
+          <w:rFonts w:ascii="Times New Roman" w:hAnsi="Times New Roman" w:cs="Times New Roman"/>
+          <w:color w:val="00000A"/>
+          <w:sz w:val="24"/>
+          <w:szCs w:val="24"/>
+          <w:highlight w:val="yellow"/>
+        </w:rPr>
+        <w:t>Source</w:t>
+      </w:r>
+      <w:r>
+        <w:rPr>
+          <w:rFonts w:ascii="Times New Roman" w:hAnsi="Times New Roman" w:cs="Times New Roman"/>
+          <w:color w:val="00000A"/>
+          <w:sz w:val="24"/>
+          <w:szCs w:val="24"/>
+        </w:rPr>
+        <w:t>)</w:t>
+      </w:r>
+      <w:r>
+        <w:rPr>
+          <w:rFonts w:ascii="Times New Roman" w:hAnsi="Times New Roman" w:cs="Times New Roman"/>
+          <w:color w:val="00000A"/>
+          <w:sz w:val="24"/>
+          <w:szCs w:val="24"/>
+        </w:rPr>
+        <w:t xml:space="preserve"> with each other and focus primarily of developing their own tool’s functionality. This lack of co-ordination has led to many different tools that</w:t>
+      </w:r>
+      <w:r>
+        <w:rPr>
+          <w:rFonts w:ascii="Times New Roman" w:hAnsi="Times New Roman" w:cs="Times New Roman"/>
+          <w:color w:val="00000A"/>
+          <w:sz w:val="24"/>
+          <w:szCs w:val="24"/>
+        </w:rPr>
+        <w:t>,</w:t>
+      </w:r>
+      <w:r>
+        <w:rPr>
+          <w:rFonts w:ascii="Times New Roman" w:hAnsi="Times New Roman" w:cs="Times New Roman"/>
+          <w:color w:val="00000A"/>
+          <w:sz w:val="24"/>
+          <w:szCs w:val="24"/>
+        </w:rPr>
+        <w:t xml:space="preserve"> even though proven to work, are not adopted by many users outside of their field. Novice users, just coming into the formal verification domain, especially have a steep learning curve with separate libraries and syntax variables to conquer while </w:t>
+      </w:r>
+      <w:r>
+        <w:rPr>
+          <w:rFonts w:ascii="Times New Roman" w:hAnsi="Times New Roman" w:cs="Times New Roman"/>
+          <w:color w:val="00000A"/>
+          <w:sz w:val="24"/>
+          <w:szCs w:val="24"/>
+        </w:rPr>
+        <w:t>trying to embrace</w:t>
+      </w:r>
+      <w:r>
+        <w:rPr>
+          <w:rFonts w:ascii="Times New Roman" w:hAnsi="Times New Roman" w:cs="Times New Roman"/>
+          <w:color w:val="00000A"/>
+          <w:sz w:val="24"/>
+          <w:szCs w:val="24"/>
+        </w:rPr>
+        <w:t xml:space="preserve"> the core concepts of Programming by Contract.</w:t>
+      </w:r>
+      <w:r>
+        <w:rPr>
+          <w:rFonts w:ascii="Times New Roman" w:hAnsi="Times New Roman" w:cs="Times New Roman"/>
+          <w:color w:val="00000A"/>
+          <w:sz w:val="24"/>
+          <w:szCs w:val="24"/>
+        </w:rPr>
+        <w:t xml:space="preserve"> This lack of co-operation and co-ordination has increased the delay of verification being adopted outside of academia with industry primarily focused on developing software products in a timely, cost effective matter. Ensuring reliability is paramount to all software development projects</w:t>
+      </w:r>
+      <w:r>
+        <w:rPr>
+          <w:rFonts w:ascii="Times New Roman" w:hAnsi="Times New Roman" w:cs="Times New Roman"/>
+          <w:color w:val="00000A"/>
+          <w:sz w:val="24"/>
+          <w:szCs w:val="24"/>
+        </w:rPr>
+        <w:t>,</w:t>
+      </w:r>
+      <w:r>
+        <w:rPr>
+          <w:rFonts w:ascii="Times New Roman" w:hAnsi="Times New Roman" w:cs="Times New Roman"/>
+          <w:color w:val="00000A"/>
+          <w:sz w:val="24"/>
+          <w:szCs w:val="24"/>
+        </w:rPr>
+        <w:t xml:space="preserve"> however the time and expertise required for integrating one of the verification tools above seems to be too much for industry to handle and relies primarily on the proven but not fully sound software testing techniques</w:t>
+      </w:r>
+      <w:r>
+        <w:rPr>
+          <w:rFonts w:ascii="Times New Roman" w:hAnsi="Times New Roman" w:cs="Times New Roman"/>
+          <w:color w:val="00000A"/>
+          <w:sz w:val="24"/>
+          <w:szCs w:val="24"/>
+        </w:rPr>
+        <w:t xml:space="preserve"> </w:t>
+      </w:r>
+      <w:r>
+        <w:rPr>
+          <w:rFonts w:ascii="Times New Roman" w:hAnsi="Times New Roman" w:cs="Times New Roman"/>
+          <w:color w:val="00000A"/>
+          <w:sz w:val="24"/>
+          <w:szCs w:val="24"/>
+        </w:rPr>
+        <w:t>(</w:t>
+      </w:r>
+      <w:r>
+        <w:rPr>
+          <w:rFonts w:ascii="Times New Roman" w:hAnsi="Times New Roman" w:cs="Times New Roman"/>
+          <w:color w:val="00000A"/>
+          <w:sz w:val="24"/>
+          <w:szCs w:val="24"/>
+          <w:highlight w:val="yellow"/>
+        </w:rPr>
+        <w:t>Source</w:t>
+      </w:r>
+      <w:r>
+        <w:rPr>
+          <w:rFonts w:ascii="Times New Roman" w:hAnsi="Times New Roman" w:cs="Times New Roman"/>
+          <w:color w:val="00000A"/>
+          <w:sz w:val="24"/>
+          <w:szCs w:val="24"/>
+        </w:rPr>
+        <w:t>)</w:t>
+      </w:r>
+      <w:r>
+        <w:rPr>
+          <w:rFonts w:ascii="Times New Roman" w:hAnsi="Times New Roman" w:cs="Times New Roman"/>
+          <w:color w:val="00000A"/>
+          <w:sz w:val="24"/>
+          <w:szCs w:val="24"/>
+        </w:rPr>
+        <w:t>.</w:t>
+      </w:r>
+    </w:p>
+    <w:p>
+      <w:pPr>
+        <w:autoSpaceDE w:val="0"/>
+        <w:autoSpaceDN w:val="0"/>
+        <w:adjustRightInd w:val="0"/>
+        <w:spacing w:after="0" w:line="240" w:lineRule="auto"/>
+        <w:jc w:val="both"/>
+        <w:rPr>
+          <w:rFonts w:ascii="Times New Roman" w:hAnsi="Times New Roman" w:cs="Times New Roman"/>
+          <w:color w:val="00000A"/>
+          <w:sz w:val="24"/>
+          <w:szCs w:val="24"/>
+        </w:rPr>
+      </w:pPr>
+      <w:r>
+        <w:rPr>
+          <w:rFonts w:ascii="Times New Roman" w:hAnsi="Times New Roman" w:cs="Times New Roman"/>
+          <w:color w:val="00000A"/>
+          <w:sz w:val="24"/>
+          <w:szCs w:val="24"/>
+        </w:rPr>
+        <w:t xml:space="preserve">OpenJML aims to bridge this gap </w:t>
+      </w:r>
+      <w:r>
+        <w:rPr>
+          <w:rFonts w:ascii="Times New Roman" w:hAnsi="Times New Roman" w:cs="Times New Roman"/>
+          <w:color w:val="00000A"/>
+          <w:sz w:val="24"/>
+          <w:szCs w:val="24"/>
+        </w:rPr>
+        <w:t>(</w:t>
+      </w:r>
+      <w:r>
+        <w:rPr>
+          <w:rFonts w:ascii="Times New Roman" w:hAnsi="Times New Roman" w:cs="Times New Roman"/>
+          <w:color w:val="00000A"/>
+          <w:sz w:val="24"/>
+          <w:szCs w:val="24"/>
+          <w:highlight w:val="yellow"/>
+        </w:rPr>
+        <w:t>Source</w:t>
+      </w:r>
+      <w:r>
+        <w:rPr>
+          <w:rFonts w:ascii="Times New Roman" w:hAnsi="Times New Roman" w:cs="Times New Roman"/>
+          <w:color w:val="00000A"/>
+          <w:sz w:val="24"/>
+          <w:szCs w:val="24"/>
+        </w:rPr>
+        <w:t>)</w:t>
+      </w:r>
+      <w:r>
+        <w:rPr>
+          <w:rFonts w:ascii="Times New Roman" w:hAnsi="Times New Roman" w:cs="Times New Roman"/>
+          <w:color w:val="00000A"/>
+          <w:sz w:val="24"/>
+          <w:szCs w:val="24"/>
+        </w:rPr>
+        <w:t xml:space="preserve"> </w:t>
+      </w:r>
+      <w:bookmarkStart w:id="22" w:name="_GoBack"/>
       <w:bookmarkEnd w:id="22"/>
+      <w:r>
+        <w:rPr>
+          <w:rFonts w:ascii="Times New Roman" w:hAnsi="Times New Roman" w:cs="Times New Roman"/>
+          <w:color w:val="00000A"/>
+          <w:sz w:val="24"/>
+          <w:szCs w:val="24"/>
+        </w:rPr>
+        <w:t xml:space="preserve">by allowing its freely available tool to be integrated into the Eclipse IDE directly and using only the popular JML specification language with sequential Java programs. A command-line tool is also available and the overall goal of the </w:t>
+      </w:r>
+      <w:r>
+        <w:rPr>
+          <w:rFonts w:ascii="Times New Roman" w:hAnsi="Times New Roman" w:cs="Times New Roman"/>
+          <w:color w:val="00000A"/>
+          <w:sz w:val="24"/>
+          <w:szCs w:val="24"/>
+        </w:rPr>
+        <w:t>tool</w:t>
+      </w:r>
+      <w:r>
+        <w:rPr>
+          <w:rFonts w:ascii="Times New Roman" w:hAnsi="Times New Roman" w:cs="Times New Roman"/>
+          <w:color w:val="00000A"/>
+          <w:sz w:val="24"/>
+          <w:szCs w:val="24"/>
+        </w:rPr>
+        <w:t xml:space="preserve"> is simplicity for novice and expert users alike. This project aims to evaluate how easy in fact it is to use this tool</w:t>
+      </w:r>
+      <w:r>
+        <w:rPr>
+          <w:rFonts w:ascii="Times New Roman" w:hAnsi="Times New Roman" w:cs="Times New Roman"/>
+          <w:color w:val="00000A"/>
+          <w:sz w:val="24"/>
+          <w:szCs w:val="24"/>
+        </w:rPr>
+        <w:t xml:space="preserve"> in comparison to its competitors, </w:t>
+      </w:r>
+      <w:proofErr w:type="spellStart"/>
+      <w:r>
+        <w:rPr>
+          <w:rFonts w:ascii="Times New Roman" w:hAnsi="Times New Roman" w:cs="Times New Roman"/>
+          <w:color w:val="00000A"/>
+          <w:sz w:val="24"/>
+          <w:szCs w:val="24"/>
+        </w:rPr>
+        <w:t>KeY</w:t>
+      </w:r>
+      <w:proofErr w:type="spellEnd"/>
+      <w:r>
+        <w:rPr>
+          <w:rFonts w:ascii="Times New Roman" w:hAnsi="Times New Roman" w:cs="Times New Roman"/>
+          <w:color w:val="00000A"/>
+          <w:sz w:val="24"/>
+          <w:szCs w:val="24"/>
+        </w:rPr>
+        <w:t xml:space="preserve"> also has an Eclipse plugin, and if the stripping down to just the basics of JML with Java would </w:t>
+      </w:r>
+      <w:proofErr w:type="gramStart"/>
+      <w:r>
+        <w:rPr>
+          <w:rFonts w:ascii="Times New Roman" w:hAnsi="Times New Roman" w:cs="Times New Roman"/>
+          <w:color w:val="00000A"/>
+          <w:sz w:val="24"/>
+          <w:szCs w:val="24"/>
+        </w:rPr>
+        <w:t>actually be</w:t>
+      </w:r>
+      <w:proofErr w:type="gramEnd"/>
+      <w:r>
+        <w:rPr>
+          <w:rFonts w:ascii="Times New Roman" w:hAnsi="Times New Roman" w:cs="Times New Roman"/>
+          <w:color w:val="00000A"/>
+          <w:sz w:val="24"/>
+          <w:szCs w:val="24"/>
+        </w:rPr>
+        <w:t xml:space="preserve"> viable for real-life industrial systems.</w:t>
+      </w:r>
+    </w:p>
+    <w:p>
+      <w:pPr>
+        <w:spacing w:after="0" w:line="480" w:lineRule="auto"/>
+        <w:jc w:val="both"/>
+        <w:rPr>
+          <w:rFonts w:ascii="Times New Roman" w:eastAsia="SimSun" w:hAnsi="Times New Roman"/>
+          <w:sz w:val="24"/>
+          <w:szCs w:val="24"/>
+          <w:lang w:eastAsia="zh-CN"/>
+        </w:rPr>
+      </w:pPr>
+    </w:p>
+    <w:p>
+      <w:pPr>
+        <w:pStyle w:val="Heading2"/>
+      </w:pPr>
+      <w:bookmarkStart w:id="23" w:name="_Toc444517711"/>
+      <w:bookmarkStart w:id="24" w:name="_Toc447110606"/>
+      <w:r>
+        <w:t>1.3</w:t>
+      </w:r>
+      <w:r>
+        <w:tab/>
+      </w:r>
+      <w:bookmarkEnd w:id="23"/>
+      <w:r>
+        <w:t>Problem statement</w:t>
+      </w:r>
+      <w:bookmarkEnd w:id="24"/>
     </w:p>
     <w:p>
       <w:pPr>
@@ -6761,8 +7611,111 @@
           <w:sz w:val="24"/>
           <w:szCs w:val="24"/>
         </w:rPr>
-        <w:t>Why would one care about the problem and the results?</w:t>
-      </w:r>
+        <w:t>Describe the technical problem needed to be</w:t>
+      </w:r>
+      <w:r>
+        <w:rPr>
+          <w:rFonts w:ascii="Times New Roman" w:hAnsi="Times New Roman" w:cs="Times New Roman"/>
+          <w:color w:val="00000A"/>
+          <w:sz w:val="24"/>
+          <w:szCs w:val="24"/>
+        </w:rPr>
+        <w:t xml:space="preserve"> </w:t>
+      </w:r>
+      <w:r>
+        <w:rPr>
+          <w:rFonts w:ascii="Times New Roman" w:hAnsi="Times New Roman" w:cs="Times New Roman"/>
+          <w:color w:val="00000A"/>
+          <w:sz w:val="24"/>
+          <w:szCs w:val="24"/>
+        </w:rPr>
+        <w:t xml:space="preserve">solved in your project. Note that </w:t>
+      </w:r>
+      <w:r>
+        <w:rPr>
+          <w:rFonts w:ascii="Times New Roman" w:hAnsi="Times New Roman" w:cs="Times New Roman"/>
+          <w:color w:val="00000A"/>
+          <w:sz w:val="24"/>
+          <w:szCs w:val="24"/>
+        </w:rPr>
+        <w:t xml:space="preserve">most projects solve both a more </w:t>
+      </w:r>
+      <w:r>
+        <w:rPr>
+          <w:rFonts w:ascii="Times New Roman" w:hAnsi="Times New Roman" w:cs="Times New Roman"/>
+          <w:color w:val="00000A"/>
+          <w:sz w:val="24"/>
+          <w:szCs w:val="24"/>
+        </w:rPr>
+        <w:t>abstract, high-level problem and a sp</w:t>
+      </w:r>
+      <w:r>
+        <w:rPr>
+          <w:rFonts w:ascii="Times New Roman" w:hAnsi="Times New Roman" w:cs="Times New Roman"/>
+          <w:color w:val="00000A"/>
+          <w:sz w:val="24"/>
+          <w:szCs w:val="24"/>
+        </w:rPr>
+        <w:t xml:space="preserve">ecific, technical problem: your </w:t>
+      </w:r>
+      <w:r>
+        <w:rPr>
+          <w:rFonts w:ascii="Times New Roman" w:hAnsi="Times New Roman" w:cs="Times New Roman"/>
+          <w:color w:val="00000A"/>
+          <w:sz w:val="24"/>
+          <w:szCs w:val="24"/>
+        </w:rPr>
+        <w:t>problem statement is the d</w:t>
+      </w:r>
+      <w:r>
+        <w:rPr>
+          <w:rFonts w:ascii="Times New Roman" w:hAnsi="Times New Roman" w:cs="Times New Roman"/>
+          <w:color w:val="00000A"/>
+          <w:sz w:val="24"/>
+          <w:szCs w:val="24"/>
+        </w:rPr>
+        <w:t xml:space="preserve">etailed technical problem (your </w:t>
+      </w:r>
+      <w:r>
+        <w:rPr>
+          <w:rFonts w:ascii="Times New Roman" w:hAnsi="Times New Roman" w:cs="Times New Roman"/>
+          <w:color w:val="00000A"/>
+          <w:sz w:val="24"/>
+          <w:szCs w:val="24"/>
+        </w:rPr>
+        <w:t>motivation should cover the more abstract high-level problem).</w:t>
+      </w:r>
+    </w:p>
+    <w:p>
+      <w:pPr>
+        <w:autoSpaceDE w:val="0"/>
+        <w:autoSpaceDN w:val="0"/>
+        <w:adjustRightInd w:val="0"/>
+        <w:spacing w:after="0" w:line="240" w:lineRule="auto"/>
+        <w:jc w:val="both"/>
+        <w:rPr>
+          <w:rFonts w:ascii="Times New Roman" w:hAnsi="Times New Roman" w:cs="Times New Roman"/>
+          <w:color w:val="00000A"/>
+          <w:sz w:val="24"/>
+          <w:szCs w:val="24"/>
+        </w:rPr>
+      </w:pPr>
+    </w:p>
+    <w:p>
+      <w:pPr>
+        <w:pStyle w:val="Heading2"/>
+      </w:pPr>
+      <w:bookmarkStart w:id="25" w:name="_Toc447110607"/>
+      <w:r>
+        <w:t>1.4</w:t>
+      </w:r>
+      <w:r>
+        <w:tab/>
+      </w:r>
+      <w:r>
+        <w:t>Approach</w:t>
+      </w:r>
+      <w:bookmarkEnd w:id="25"/>
     </w:p>
     <w:p>
       <w:pPr>
@@ -6785,74 +7738,8 @@
           <w:sz w:val="24"/>
           <w:szCs w:val="24"/>
         </w:rPr>
-        <w:t>Cite appropriate references in this s</w:t>
-      </w:r>
-      <w:r>
-        <w:rPr>
-          <w:rFonts w:ascii="Times New Roman" w:hAnsi="Times New Roman" w:cs="Times New Roman"/>
-          <w:color w:val="00000A"/>
-          <w:sz w:val="24"/>
-          <w:szCs w:val="24"/>
-        </w:rPr>
-        <w:t xml:space="preserve">ection. Explain the high-level, </w:t>
-      </w:r>
-      <w:r>
-        <w:rPr>
-          <w:rFonts w:ascii="Times New Roman" w:hAnsi="Times New Roman" w:cs="Times New Roman"/>
-          <w:color w:val="00000A"/>
-          <w:sz w:val="24"/>
-          <w:szCs w:val="24"/>
-        </w:rPr>
-        <w:t xml:space="preserve">abstract problem that your project </w:t>
-      </w:r>
-      <w:r>
-        <w:rPr>
-          <w:rFonts w:ascii="Times New Roman" w:hAnsi="Times New Roman" w:cs="Times New Roman"/>
-          <w:color w:val="00000A"/>
-          <w:sz w:val="24"/>
-          <w:szCs w:val="24"/>
-        </w:rPr>
-        <w:t xml:space="preserve">addresses. Explain what you are </w:t>
-      </w:r>
-      <w:r>
-        <w:rPr>
-          <w:rFonts w:ascii="Times New Roman" w:hAnsi="Times New Roman" w:cs="Times New Roman"/>
-          <w:color w:val="00000A"/>
-          <w:sz w:val="24"/>
-          <w:szCs w:val="24"/>
-        </w:rPr>
-        <w:t>trying to achieve in a way that leads naturally into the next section.</w:t>
-      </w:r>
-    </w:p>
-    <w:p>
-      <w:pPr>
-        <w:spacing w:after="0" w:line="480" w:lineRule="auto"/>
-        <w:jc w:val="both"/>
-        <w:rPr>
-          <w:rFonts w:ascii="Times New Roman" w:eastAsia="SimSun" w:hAnsi="Times New Roman"/>
-          <w:sz w:val="24"/>
-          <w:szCs w:val="24"/>
-          <w:lang w:eastAsia="zh-CN"/>
-        </w:rPr>
-      </w:pPr>
-    </w:p>
-    <w:p>
-      <w:pPr>
-        <w:pStyle w:val="Heading2"/>
-      </w:pPr>
-      <w:bookmarkStart w:id="23" w:name="_Toc444517711"/>
-      <w:bookmarkStart w:id="24" w:name="_Toc447110606"/>
-      <w:r>
-        <w:t>1.3</w:t>
-      </w:r>
-      <w:r>
-        <w:tab/>
-      </w:r>
-      <w:bookmarkEnd w:id="23"/>
-      <w:r>
-        <w:t>Problem statement</w:t>
-      </w:r>
-      <w:bookmarkEnd w:id="24"/>
+        <w:t>Summarise how you addressed solving the problem.</w:t>
+      </w:r>
     </w:p>
     <w:p>
       <w:pPr>
@@ -6875,157 +7762,6 @@
           <w:sz w:val="24"/>
           <w:szCs w:val="24"/>
         </w:rPr>
-        <w:t>Describe the technical problem needed to be</w:t>
-      </w:r>
-      <w:r>
-        <w:rPr>
-          <w:rFonts w:ascii="Times New Roman" w:hAnsi="Times New Roman" w:cs="Times New Roman"/>
-          <w:color w:val="00000A"/>
-          <w:sz w:val="24"/>
-          <w:szCs w:val="24"/>
-        </w:rPr>
-        <w:t xml:space="preserve"> </w:t>
-      </w:r>
-      <w:r>
-        <w:rPr>
-          <w:rFonts w:ascii="Times New Roman" w:hAnsi="Times New Roman" w:cs="Times New Roman"/>
-          <w:color w:val="00000A"/>
-          <w:sz w:val="24"/>
-          <w:szCs w:val="24"/>
-        </w:rPr>
-        <w:t xml:space="preserve">solved in your project. Note that </w:t>
-      </w:r>
-      <w:r>
-        <w:rPr>
-          <w:rFonts w:ascii="Times New Roman" w:hAnsi="Times New Roman" w:cs="Times New Roman"/>
-          <w:color w:val="00000A"/>
-          <w:sz w:val="24"/>
-          <w:szCs w:val="24"/>
-        </w:rPr>
-        <w:t xml:space="preserve">most projects solve both a more </w:t>
-      </w:r>
-      <w:r>
-        <w:rPr>
-          <w:rFonts w:ascii="Times New Roman" w:hAnsi="Times New Roman" w:cs="Times New Roman"/>
-          <w:color w:val="00000A"/>
-          <w:sz w:val="24"/>
-          <w:szCs w:val="24"/>
-        </w:rPr>
-        <w:t>abstract, high-level problem and a sp</w:t>
-      </w:r>
-      <w:r>
-        <w:rPr>
-          <w:rFonts w:ascii="Times New Roman" w:hAnsi="Times New Roman" w:cs="Times New Roman"/>
-          <w:color w:val="00000A"/>
-          <w:sz w:val="24"/>
-          <w:szCs w:val="24"/>
-        </w:rPr>
-        <w:t xml:space="preserve">ecific, technical problem: your </w:t>
-      </w:r>
-      <w:r>
-        <w:rPr>
-          <w:rFonts w:ascii="Times New Roman" w:hAnsi="Times New Roman" w:cs="Times New Roman"/>
-          <w:color w:val="00000A"/>
-          <w:sz w:val="24"/>
-          <w:szCs w:val="24"/>
-        </w:rPr>
-        <w:t>problem statement is the d</w:t>
-      </w:r>
-      <w:r>
-        <w:rPr>
-          <w:rFonts w:ascii="Times New Roman" w:hAnsi="Times New Roman" w:cs="Times New Roman"/>
-          <w:color w:val="00000A"/>
-          <w:sz w:val="24"/>
-          <w:szCs w:val="24"/>
-        </w:rPr>
-        <w:t xml:space="preserve">etailed technical problem (your </w:t>
-      </w:r>
-      <w:r>
-        <w:rPr>
-          <w:rFonts w:ascii="Times New Roman" w:hAnsi="Times New Roman" w:cs="Times New Roman"/>
-          <w:color w:val="00000A"/>
-          <w:sz w:val="24"/>
-          <w:szCs w:val="24"/>
-        </w:rPr>
-        <w:t>motivation should cover the more abstract high-level problem).</w:t>
-      </w:r>
-    </w:p>
-    <w:p>
-      <w:pPr>
-        <w:autoSpaceDE w:val="0"/>
-        <w:autoSpaceDN w:val="0"/>
-        <w:adjustRightInd w:val="0"/>
-        <w:spacing w:after="0" w:line="240" w:lineRule="auto"/>
-        <w:jc w:val="both"/>
-        <w:rPr>
-          <w:rFonts w:ascii="Times New Roman" w:hAnsi="Times New Roman" w:cs="Times New Roman"/>
-          <w:color w:val="00000A"/>
-          <w:sz w:val="24"/>
-          <w:szCs w:val="24"/>
-        </w:rPr>
-      </w:pPr>
-    </w:p>
-    <w:p>
-      <w:pPr>
-        <w:pStyle w:val="Heading2"/>
-      </w:pPr>
-      <w:bookmarkStart w:id="25" w:name="_Toc447110607"/>
-      <w:r>
-        <w:t>1.4</w:t>
-      </w:r>
-      <w:r>
-        <w:tab/>
-      </w:r>
-      <w:r>
-        <w:t>Approach</w:t>
-      </w:r>
-      <w:bookmarkEnd w:id="25"/>
-    </w:p>
-    <w:p>
-      <w:pPr>
-        <w:autoSpaceDE w:val="0"/>
-        <w:autoSpaceDN w:val="0"/>
-        <w:adjustRightInd w:val="0"/>
-        <w:spacing w:after="0" w:line="480" w:lineRule="auto"/>
-        <w:jc w:val="both"/>
-        <w:rPr>
-          <w:rFonts w:ascii="Times New Roman" w:hAnsi="Times New Roman" w:cs="Times New Roman"/>
-          <w:color w:val="00000A"/>
-          <w:sz w:val="24"/>
-          <w:szCs w:val="24"/>
-        </w:rPr>
-      </w:pPr>
-      <w:r>
-        <w:rPr>
-          <w:rFonts w:ascii="Times New Roman" w:hAnsi="Times New Roman" w:cs="Times New Roman"/>
-          <w:color w:val="00000A"/>
-          <w:sz w:val="24"/>
-          <w:szCs w:val="24"/>
-        </w:rPr>
-        <w:t>Summarise how you addressed solving the problem.</w:t>
-      </w:r>
-    </w:p>
-    <w:p>
-      <w:pPr>
-        <w:autoSpaceDE w:val="0"/>
-        <w:autoSpaceDN w:val="0"/>
-        <w:adjustRightInd w:val="0"/>
-        <w:spacing w:after="0" w:line="480" w:lineRule="auto"/>
-        <w:jc w:val="both"/>
-        <w:rPr>
-          <w:rFonts w:ascii="Times New Roman" w:hAnsi="Times New Roman" w:cs="Times New Roman"/>
-          <w:color w:val="00000A"/>
-          <w:sz w:val="24"/>
-          <w:szCs w:val="24"/>
-        </w:rPr>
-      </w:pPr>
-      <w:r>
-        <w:rPr>
-          <w:rFonts w:ascii="Times New Roman" w:hAnsi="Times New Roman" w:cs="Times New Roman"/>
-          <w:color w:val="00000A"/>
-          <w:sz w:val="24"/>
-          <w:szCs w:val="24"/>
-        </w:rPr>
         <w:t>Provide an overview of how you analysed the problem</w:t>
       </w:r>
       <w:r>
@@ -7150,6 +7886,7 @@
       </w:pPr>
       <w:bookmarkStart w:id="27" w:name="_Toc447110609"/>
       <w:r>
+        <w:lastRenderedPageBreak/>
         <w:t>1.6</w:t>
       </w:r>
       <w:r>
@@ -11594,44 +12331,43 @@
         <w:ind w:left="480" w:hanging="480"/>
         <w:jc w:val="both"/>
         <w:rPr>
-          <w:rFonts w:ascii="Times New Roman" w:hAnsi="Times New Roman" w:cs="Times New Roman"/>
-          <w:noProof/>
-          <w:sz w:val="24"/>
-          <w:szCs w:val="24"/>
-        </w:rPr>
-      </w:pPr>
-      <w:r>
-        <w:rPr>
-          <w:rFonts w:ascii="Times New Roman" w:hAnsi="Times New Roman" w:cs="Times New Roman"/>
-          <w:sz w:val="24"/>
-          <w:szCs w:val="24"/>
-        </w:rPr>
-        <w:fldChar w:fldCharType="begin" w:fldLock="1"/>
-      </w:r>
-      <w:r>
-        <w:rPr>
-          <w:rFonts w:ascii="Times New Roman" w:hAnsi="Times New Roman" w:cs="Times New Roman"/>
-          <w:sz w:val="24"/>
-          <w:szCs w:val="24"/>
-        </w:rPr>
-        <w:instrText xml:space="preserve">ADDIN Mendeley Bibliography CSL_BIBLIOGRAPHY </w:instrText>
-      </w:r>
-      <w:r>
-        <w:rPr>
-          <w:rFonts w:ascii="Times New Roman" w:hAnsi="Times New Roman" w:cs="Times New Roman"/>
-          <w:sz w:val="24"/>
-          <w:szCs w:val="24"/>
-        </w:rPr>
-        <w:fldChar w:fldCharType="separate"/>
-      </w:r>
-      <w:r>
-        <w:rPr>
-          <w:rFonts w:ascii="Times New Roman" w:hAnsi="Times New Roman" w:cs="Times New Roman"/>
-          <w:noProof/>
-          <w:sz w:val="24"/>
-          <w:szCs w:val="24"/>
-        </w:rPr>
-        <w:t>Action Research : A definition . (2015). Retrieved February 25, 2016, from http://valenciacollege.edu/faculty/development/tla/actionResearch/ARP_softchalk/ARP_softchalk_print.html</w:t>
+          <w:rFonts w:ascii="Helvetica" w:hAnsi="Helvetica"/>
+          <w:i/>
+          <w:color w:val="333333"/>
+          <w:sz w:val="20"/>
+          <w:szCs w:val="20"/>
+        </w:rPr>
+      </w:pPr>
+      <w:r>
+        <w:rPr>
+          <w:rFonts w:ascii="Helvetica" w:hAnsi="Helvetica"/>
+          <w:i/>
+          <w:color w:val="333333"/>
+          <w:sz w:val="20"/>
+          <w:szCs w:val="20"/>
+        </w:rPr>
+        <w:t>Meyer, B. 1992, "Applying 'design by contract'", </w:t>
+      </w:r>
+      <w:r>
+        <w:rPr>
+          <w:rFonts w:ascii="Helvetica" w:hAnsi="Helvetica"/>
+          <w:i/>
+          <w:iCs/>
+          <w:color w:val="333333"/>
+          <w:sz w:val="20"/>
+          <w:szCs w:val="20"/>
+        </w:rPr>
+        <w:t>Computer, </w:t>
+      </w:r>
+      <w:r>
+        <w:rPr>
+          <w:rFonts w:ascii="Helvetica" w:hAnsi="Helvetica"/>
+          <w:i/>
+          <w:color w:val="333333"/>
+          <w:sz w:val="20"/>
+          <w:szCs w:val="20"/>
+        </w:rPr>
+        <w:t>vol. 25, no. 10, pp. 40-51</w:t>
       </w:r>
     </w:p>
     <w:p>
@@ -11644,40 +12380,68 @@
         <w:ind w:left="480" w:hanging="480"/>
         <w:jc w:val="both"/>
         <w:rPr>
-          <w:rFonts w:ascii="Times New Roman" w:hAnsi="Times New Roman" w:cs="Times New Roman"/>
-          <w:noProof/>
-          <w:sz w:val="24"/>
-          <w:szCs w:val="24"/>
-        </w:rPr>
-      </w:pPr>
-      <w:r>
-        <w:rPr>
-          <w:rFonts w:ascii="Times New Roman" w:hAnsi="Times New Roman" w:cs="Times New Roman"/>
-          <w:noProof/>
-          <w:sz w:val="24"/>
-          <w:szCs w:val="24"/>
-        </w:rPr>
-        <w:t xml:space="preserve">Hammersley, M. (1993). On the teacher as researcher. In M. Hammersley (Ed.), </w:t>
-      </w:r>
-      <w:r>
-        <w:rPr>
-          <w:rFonts w:ascii="Times New Roman" w:hAnsi="Times New Roman" w:cs="Times New Roman"/>
+          <w:rFonts w:ascii="Helvetica" w:hAnsi="Helvetica"/>
           <w:i/>
-          <w:iCs/>
-          <w:noProof/>
-          <w:sz w:val="24"/>
-          <w:szCs w:val="24"/>
-        </w:rPr>
-        <w:t>Educational Research: Volume One: Current Issues</w:t>
-      </w:r>
-      <w:r>
-        <w:rPr>
-          <w:rFonts w:ascii="Times New Roman" w:hAnsi="Times New Roman" w:cs="Times New Roman"/>
-          <w:noProof/>
-          <w:sz w:val="24"/>
-          <w:szCs w:val="24"/>
-        </w:rPr>
-        <w:t xml:space="preserve"> (pp. 211–231). The Open University.</w:t>
+          <w:color w:val="333333"/>
+          <w:sz w:val="20"/>
+          <w:szCs w:val="20"/>
+        </w:rPr>
+      </w:pPr>
+    </w:p>
+    <w:p>
+      <w:pPr>
+        <w:pStyle w:val="Heading4"/>
+        <w:spacing w:before="0" w:line="360" w:lineRule="atLeast"/>
+        <w:rPr>
+          <w:rFonts w:ascii="Segoe UI" w:hAnsi="Segoe UI" w:cs="Segoe UI"/>
+          <w:color w:val="000000"/>
+          <w:sz w:val="21"/>
+          <w:szCs w:val="21"/>
+        </w:rPr>
+      </w:pPr>
+      <w:r>
+        <w:rPr>
+          <w:rFonts w:ascii="Segoe UI" w:hAnsi="Segoe UI" w:cs="Segoe UI"/>
+          <w:bCs/>
+          <w:color w:val="000000"/>
+          <w:sz w:val="21"/>
+          <w:szCs w:val="21"/>
+        </w:rPr>
+        <w:t>Pm.inf.ethz.ch. (2018). </w:t>
+      </w:r>
+      <w:proofErr w:type="spellStart"/>
+      <w:r>
+        <w:rPr>
+          <w:rFonts w:ascii="Segoe UI" w:hAnsi="Segoe UI" w:cs="Segoe UI"/>
+          <w:bCs/>
+          <w:iCs w:val="0"/>
+          <w:color w:val="000000"/>
+          <w:sz w:val="21"/>
+          <w:szCs w:val="21"/>
+        </w:rPr>
+        <w:t>VerifyThis</w:t>
+      </w:r>
+      <w:proofErr w:type="spellEnd"/>
+      <w:r>
+        <w:rPr>
+          <w:rFonts w:ascii="Segoe UI" w:hAnsi="Segoe UI" w:cs="Segoe UI"/>
+          <w:bCs/>
+          <w:iCs w:val="0"/>
+          <w:color w:val="000000"/>
+          <w:sz w:val="21"/>
+          <w:szCs w:val="21"/>
+        </w:rPr>
+        <w:t xml:space="preserve"> Competition</w:t>
+      </w:r>
+      <w:r>
+        <w:rPr>
+          <w:rFonts w:ascii="Segoe UI" w:hAnsi="Segoe UI" w:cs="Segoe UI"/>
+          <w:bCs/>
+          <w:color w:val="000000"/>
+          <w:sz w:val="21"/>
+          <w:szCs w:val="21"/>
+        </w:rPr>
+        <w:t>. [online] Available at: http://www.pm.inf.ethz.ch/research/verifythis.html [Accessed 13 May 2018].</w:t>
       </w:r>
     </w:p>
     <w:p>
@@ -11687,277 +12451,8 @@
         <w:autoSpaceDN w:val="0"/>
         <w:adjustRightInd w:val="0"/>
         <w:spacing w:line="240" w:lineRule="auto"/>
-        <w:ind w:left="480" w:hanging="480"/>
         <w:jc w:val="both"/>
-        <w:rPr>
-          <w:rFonts w:ascii="Times New Roman" w:hAnsi="Times New Roman" w:cs="Times New Roman"/>
-          <w:noProof/>
-          <w:sz w:val="24"/>
-          <w:szCs w:val="24"/>
-        </w:rPr>
-      </w:pPr>
-      <w:r>
-        <w:rPr>
-          <w:rFonts w:ascii="Times New Roman" w:hAnsi="Times New Roman" w:cs="Times New Roman"/>
-          <w:noProof/>
-          <w:sz w:val="24"/>
-          <w:szCs w:val="24"/>
-        </w:rPr>
-        <w:t xml:space="preserve">Jick, T. D. (1979). Mixing Qualitative and Quantitative Methods: Triangulation in Action. </w:t>
-      </w:r>
-      <w:r>
-        <w:rPr>
-          <w:rFonts w:ascii="Times New Roman" w:hAnsi="Times New Roman" w:cs="Times New Roman"/>
-          <w:i/>
-          <w:iCs/>
-          <w:noProof/>
-          <w:sz w:val="24"/>
-          <w:szCs w:val="24"/>
-        </w:rPr>
-        <w:t>Source: Administrative Science Quarterly Qualitative Methodology</w:t>
-      </w:r>
-      <w:r>
-        <w:rPr>
-          <w:rFonts w:ascii="Times New Roman" w:hAnsi="Times New Roman" w:cs="Times New Roman"/>
-          <w:noProof/>
-          <w:sz w:val="24"/>
-          <w:szCs w:val="24"/>
-        </w:rPr>
-        <w:t xml:space="preserve">, </w:t>
-      </w:r>
-      <w:r>
-        <w:rPr>
-          <w:rFonts w:ascii="Times New Roman" w:hAnsi="Times New Roman" w:cs="Times New Roman"/>
-          <w:i/>
-          <w:iCs/>
-          <w:noProof/>
-          <w:sz w:val="24"/>
-          <w:szCs w:val="24"/>
-        </w:rPr>
-        <w:t>24</w:t>
-      </w:r>
-      <w:r>
-        <w:rPr>
-          <w:rFonts w:ascii="Times New Roman" w:hAnsi="Times New Roman" w:cs="Times New Roman"/>
-          <w:noProof/>
-          <w:sz w:val="24"/>
-          <w:szCs w:val="24"/>
-        </w:rPr>
-        <w:t>(4), 602–611. Retrieved from http://www.jstor.org/stable/2392366</w:t>
-      </w:r>
-    </w:p>
-    <w:p>
-      <w:pPr>
-        <w:widowControl w:val="0"/>
-        <w:autoSpaceDE w:val="0"/>
-        <w:autoSpaceDN w:val="0"/>
-        <w:adjustRightInd w:val="0"/>
-        <w:spacing w:line="240" w:lineRule="auto"/>
-        <w:ind w:left="480" w:hanging="480"/>
-        <w:jc w:val="both"/>
-        <w:rPr>
-          <w:rFonts w:ascii="Times New Roman" w:hAnsi="Times New Roman" w:cs="Times New Roman"/>
-          <w:noProof/>
-          <w:sz w:val="24"/>
-          <w:szCs w:val="24"/>
-        </w:rPr>
-      </w:pPr>
-      <w:r>
-        <w:rPr>
-          <w:rFonts w:ascii="Times New Roman" w:hAnsi="Times New Roman" w:cs="Times New Roman"/>
-          <w:noProof/>
-          <w:sz w:val="24"/>
-          <w:szCs w:val="24"/>
-        </w:rPr>
-        <w:t xml:space="preserve">Kemmis, S. (1993). Action Research. In M. Hammersley (Ed.), </w:t>
-      </w:r>
-      <w:r>
-        <w:rPr>
-          <w:rFonts w:ascii="Times New Roman" w:hAnsi="Times New Roman" w:cs="Times New Roman"/>
-          <w:i/>
-          <w:iCs/>
-          <w:noProof/>
-          <w:sz w:val="24"/>
-          <w:szCs w:val="24"/>
-        </w:rPr>
-        <w:t>Educational Research: Volume One: Current Issues</w:t>
-      </w:r>
-      <w:r>
-        <w:rPr>
-          <w:rFonts w:ascii="Times New Roman" w:hAnsi="Times New Roman" w:cs="Times New Roman"/>
-          <w:noProof/>
-          <w:sz w:val="24"/>
-          <w:szCs w:val="24"/>
-        </w:rPr>
-        <w:t xml:space="preserve"> (pp. 175–190). The Open University.</w:t>
-      </w:r>
-    </w:p>
-    <w:p>
-      <w:pPr>
-        <w:widowControl w:val="0"/>
-        <w:autoSpaceDE w:val="0"/>
-        <w:autoSpaceDN w:val="0"/>
-        <w:adjustRightInd w:val="0"/>
-        <w:spacing w:line="240" w:lineRule="auto"/>
-        <w:ind w:left="480" w:hanging="480"/>
-        <w:jc w:val="both"/>
-        <w:rPr>
-          <w:rFonts w:ascii="Times New Roman" w:hAnsi="Times New Roman" w:cs="Times New Roman"/>
-          <w:noProof/>
-          <w:sz w:val="24"/>
-          <w:szCs w:val="24"/>
-        </w:rPr>
-      </w:pPr>
-      <w:r>
-        <w:rPr>
-          <w:rFonts w:ascii="Times New Roman" w:hAnsi="Times New Roman" w:cs="Times New Roman"/>
-          <w:noProof/>
-          <w:sz w:val="24"/>
-          <w:szCs w:val="24"/>
-        </w:rPr>
-        <w:t xml:space="preserve">Kolb, D. (1984). </w:t>
-      </w:r>
-      <w:r>
-        <w:rPr>
-          <w:rFonts w:ascii="Times New Roman" w:hAnsi="Times New Roman" w:cs="Times New Roman"/>
-          <w:i/>
-          <w:iCs/>
-          <w:noProof/>
-          <w:sz w:val="24"/>
-          <w:szCs w:val="24"/>
-        </w:rPr>
-        <w:t>Experiential learning</w:t>
-      </w:r>
-      <w:r>
-        <w:rPr>
-          <w:rFonts w:ascii="Times New Roman" w:hAnsi="Times New Roman" w:cs="Times New Roman"/>
-          <w:noProof/>
-          <w:sz w:val="24"/>
-          <w:szCs w:val="24"/>
-        </w:rPr>
-        <w:t>. New Jersey: Prentice Hall.</w:t>
-      </w:r>
-    </w:p>
-    <w:p>
-      <w:pPr>
-        <w:widowControl w:val="0"/>
-        <w:autoSpaceDE w:val="0"/>
-        <w:autoSpaceDN w:val="0"/>
-        <w:adjustRightInd w:val="0"/>
-        <w:spacing w:line="240" w:lineRule="auto"/>
-        <w:ind w:left="480" w:hanging="480"/>
-        <w:jc w:val="both"/>
-        <w:rPr>
-          <w:rFonts w:ascii="Times New Roman" w:hAnsi="Times New Roman" w:cs="Times New Roman"/>
-          <w:noProof/>
-          <w:sz w:val="24"/>
-          <w:szCs w:val="24"/>
-        </w:rPr>
-      </w:pPr>
-      <w:r>
-        <w:rPr>
-          <w:rFonts w:ascii="Times New Roman" w:hAnsi="Times New Roman" w:cs="Times New Roman"/>
-          <w:noProof/>
-          <w:sz w:val="24"/>
-          <w:szCs w:val="24"/>
-        </w:rPr>
-        <w:t xml:space="preserve">McNiff, J., Lomax, P., &amp; Whitehead, J. (2003). </w:t>
-      </w:r>
-      <w:r>
-        <w:rPr>
-          <w:rFonts w:ascii="Times New Roman" w:hAnsi="Times New Roman" w:cs="Times New Roman"/>
-          <w:i/>
-          <w:iCs/>
-          <w:noProof/>
-          <w:sz w:val="24"/>
-          <w:szCs w:val="24"/>
-        </w:rPr>
-        <w:t>You and Your Action Research Project</w:t>
-      </w:r>
-      <w:r>
-        <w:rPr>
-          <w:rFonts w:ascii="Times New Roman" w:hAnsi="Times New Roman" w:cs="Times New Roman"/>
-          <w:noProof/>
-          <w:sz w:val="24"/>
-          <w:szCs w:val="24"/>
-        </w:rPr>
-        <w:t xml:space="preserve"> (2nd ed.). London &amp; New York: London &amp; New York.</w:t>
-      </w:r>
-    </w:p>
-    <w:p>
-      <w:pPr>
-        <w:widowControl w:val="0"/>
-        <w:autoSpaceDE w:val="0"/>
-        <w:autoSpaceDN w:val="0"/>
-        <w:adjustRightInd w:val="0"/>
-        <w:spacing w:line="240" w:lineRule="auto"/>
-        <w:ind w:left="480" w:hanging="480"/>
-        <w:jc w:val="both"/>
-        <w:rPr>
-          <w:rFonts w:ascii="Times New Roman" w:hAnsi="Times New Roman" w:cs="Times New Roman"/>
-          <w:noProof/>
-          <w:sz w:val="24"/>
-        </w:rPr>
-      </w:pPr>
-      <w:r>
-        <w:rPr>
-          <w:rFonts w:ascii="Times New Roman" w:hAnsi="Times New Roman" w:cs="Times New Roman"/>
-          <w:noProof/>
-          <w:sz w:val="24"/>
-        </w:rPr>
-        <w:t xml:space="preserve">Strunk Jr. </w:t>
-      </w:r>
-      <w:r>
-        <w:rPr>
-          <w:rFonts w:ascii="Times New Roman" w:hAnsi="Times New Roman" w:cs="Times New Roman"/>
-          <w:noProof/>
-          <w:sz w:val="24"/>
-        </w:rPr>
-        <w:t xml:space="preserve"> William, "</w:t>
-      </w:r>
-      <w:r>
-        <w:rPr>
-          <w:rFonts w:ascii="Times New Roman" w:hAnsi="Times New Roman" w:cs="Times New Roman"/>
-          <w:noProof/>
-          <w:sz w:val="24"/>
-        </w:rPr>
-        <w:t>The Elements of Style</w:t>
-      </w:r>
-      <w:r>
-        <w:rPr>
-          <w:rFonts w:ascii="Times New Roman" w:hAnsi="Times New Roman" w:cs="Times New Roman"/>
-          <w:noProof/>
-          <w:sz w:val="24"/>
-        </w:rPr>
-        <w:t xml:space="preserve">", (1918/1999). Online at </w:t>
-      </w:r>
-      <w:r>
-        <w:rPr>
-          <w:rFonts w:ascii="Times New Roman" w:hAnsi="Times New Roman" w:cs="Times New Roman"/>
-          <w:noProof/>
-          <w:sz w:val="24"/>
-        </w:rPr>
-        <w:t>http://www.bartleby.com/141/</w:t>
-      </w:r>
-    </w:p>
-    <w:p>
-      <w:pPr>
-        <w:widowControl w:val="0"/>
-        <w:autoSpaceDE w:val="0"/>
-        <w:autoSpaceDN w:val="0"/>
-        <w:adjustRightInd w:val="0"/>
-        <w:spacing w:line="240" w:lineRule="auto"/>
-        <w:ind w:left="480" w:hanging="480"/>
-        <w:jc w:val="both"/>
-      </w:pPr>
-      <w:r>
-        <w:rPr>
-          <w:rFonts w:ascii="Times New Roman" w:hAnsi="Times New Roman" w:cs="Times New Roman"/>
-          <w:sz w:val="24"/>
-          <w:szCs w:val="24"/>
-        </w:rPr>
-        <w:fldChar w:fldCharType="end"/>
-      </w:r>
+      </w:pPr>
       <w:r>
         <w:br w:type="page"/>
       </w:r>
@@ -13012,7 +13507,7 @@
           <v:shape id="_x0000_i1025" type="#_x0000_t75" style="width:405.75pt;height:177.75pt;mso-position-horizontal:absolute" o:ole="">
             <v:imagedata r:id="rId13" o:title="" croptop="30972f" cropbottom="6883f" cropleft="4129f" cropright="12904f"/>
           </v:shape>
-          <o:OLEObject Type="Embed" ProgID="PowerPoint.Slide.12" ShapeID="_x0000_i1025" DrawAspect="Content" ObjectID="_1587715988" r:id="rId14"/>
+          <o:OLEObject Type="Embed" ProgID="PowerPoint.Slide.12" ShapeID="_x0000_i1025" DrawAspect="Content" ObjectID="_1587722364" r:id="rId14"/>
         </w:object>
       </w:r>
     </w:p>
@@ -14919,7 +15414,7 @@
           <w:rPr>
             <w:noProof/>
           </w:rPr>
-          <w:t>iv</w:t>
+          <w:t>ii</w:t>
         </w:r>
         <w:r>
           <w:rPr>
@@ -14972,7 +15467,7 @@
           <w:rPr>
             <w:noProof/>
           </w:rPr>
-          <w:t>15</w:t>
+          <w:t>2</w:t>
         </w:r>
         <w:r>
           <w:rPr>
@@ -17169,6 +17664,29 @@
       <w:b/>
       <w:bCs/>
       <w:color w:val="5B9BD5" w:themeColor="accent1"/>
+    </w:rPr>
+  </w:style>
+  <w:style w:type="paragraph" w:styleId="Heading4">
+    <w:name w:val="heading 4"/>
+    <w:basedOn w:val="Normal"/>
+    <w:next w:val="Normal"/>
+    <w:link w:val="Heading4Char"/>
+    <w:uiPriority w:val="9"/>
+    <w:semiHidden/>
+    <w:unhideWhenUsed/>
+    <w:qFormat/>
+    <w:rsid w:val="00A22A29"/>
+    <w:pPr>
+      <w:keepNext/>
+      <w:keepLines/>
+      <w:spacing w:before="40" w:after="0"/>
+      <w:outlineLvl w:val="3"/>
+    </w:pPr>
+    <w:rPr>
+      <w:rFonts w:asciiTheme="majorHAnsi" w:eastAsiaTheme="majorEastAsia" w:hAnsiTheme="majorHAnsi" w:cstheme="majorBidi"/>
+      <w:i/>
+      <w:iCs/>
+      <w:color w:val="2E74B5" w:themeColor="accent1" w:themeShade="BF"/>
     </w:rPr>
   </w:style>
   <w:style w:type="character" w:default="1" w:styleId="DefaultParagraphFont">
@@ -17641,6 +18159,20 @@
       <w:lang w:val="en-US"/>
     </w:rPr>
   </w:style>
+  <w:style w:type="character" w:customStyle="1" w:styleId="Heading4Char">
+    <w:name w:val="Heading 4 Char"/>
+    <w:basedOn w:val="DefaultParagraphFont"/>
+    <w:link w:val="Heading4"/>
+    <w:uiPriority w:val="9"/>
+    <w:semiHidden/>
+    <w:rsid w:val="00A22A29"/>
+    <w:rPr>
+      <w:rFonts w:asciiTheme="majorHAnsi" w:eastAsiaTheme="majorEastAsia" w:hAnsiTheme="majorHAnsi" w:cstheme="majorBidi"/>
+      <w:i/>
+      <w:iCs/>
+      <w:color w:val="2E74B5" w:themeColor="accent1" w:themeShade="BF"/>
+    </w:rPr>
+  </w:style>
 </w:styles>
 </file>
 
@@ -17910,7 +18442,7 @@
 </file>
 
 <file path=customXml/itemProps1.xml><?xml version="1.0" encoding="utf-8"?>
-<ds:datastoreItem xmlns:ds="http://schemas.openxmlformats.org/officeDocument/2006/customXml" ds:itemID="{09E37639-83B2-47D6-BEEC-7EF038996B8B}">
+<ds:datastoreItem xmlns:ds="http://schemas.openxmlformats.org/officeDocument/2006/customXml" ds:itemID="{9D9523DF-5BC6-4131-9988-D34F5D602C23}">
   <ds:schemaRefs>
     <ds:schemaRef ds:uri="http://schemas.openxmlformats.org/officeDocument/2006/bibliography"/>
   </ds:schemaRefs>

--- a/Submission/Thesis.docx
+++ b/Submission/Thesis.docx
@@ -7272,7 +7272,7 @@
           <w:sz w:val="24"/>
           <w:szCs w:val="24"/>
         </w:rPr>
-        <w:t xml:space="preserve"> </w:t>
+        <w:t xml:space="preserve"> (</w:t>
       </w:r>
       <w:r>
         <w:rPr>
@@ -7280,8 +7280,9 @@
           <w:color w:val="00000A"/>
           <w:sz w:val="24"/>
           <w:szCs w:val="24"/>
-        </w:rPr>
-        <w:t>(</w:t>
+          <w:highlight w:val="yellow"/>
+        </w:rPr>
+        <w:t>Source</w:t>
       </w:r>
       <w:r>
         <w:rPr>
@@ -7289,9 +7290,8 @@
           <w:color w:val="00000A"/>
           <w:sz w:val="24"/>
           <w:szCs w:val="24"/>
-          <w:highlight w:val="yellow"/>
-        </w:rPr>
-        <w:t>Source</w:t>
+        </w:rPr>
+        <w:t>)</w:t>
       </w:r>
       <w:r>
         <w:rPr>
@@ -7300,7 +7300,7 @@
           <w:sz w:val="24"/>
           <w:szCs w:val="24"/>
         </w:rPr>
-        <w:t>)</w:t>
+        <w:t xml:space="preserve"> with each other and focus primarily of developing their own tool’s functionality. This lack of co-ordination has led to many different tools that</w:t>
       </w:r>
       <w:r>
         <w:rPr>
@@ -7309,7 +7309,7 @@
           <w:sz w:val="24"/>
           <w:szCs w:val="24"/>
         </w:rPr>
-        <w:t xml:space="preserve"> with each other and focus primarily of developing their own tool’s functionality. This lack of co-ordination has led to many different tools that</w:t>
+        <w:t>,</w:t>
       </w:r>
       <w:r>
         <w:rPr>
@@ -7318,6 +7318,42 @@
           <w:sz w:val="24"/>
           <w:szCs w:val="24"/>
         </w:rPr>
+        <w:t xml:space="preserve"> even though proven to work, are not adopted by many users outside of their field. Novice users, just coming into the formal verification domain, especially have a steep learning curve with separate libraries and syntax variables to conquer while </w:t>
+      </w:r>
+      <w:r>
+        <w:rPr>
+          <w:rFonts w:ascii="Times New Roman" w:hAnsi="Times New Roman" w:cs="Times New Roman"/>
+          <w:color w:val="00000A"/>
+          <w:sz w:val="24"/>
+          <w:szCs w:val="24"/>
+        </w:rPr>
+        <w:t>trying to embrace</w:t>
+      </w:r>
+      <w:r>
+        <w:rPr>
+          <w:rFonts w:ascii="Times New Roman" w:hAnsi="Times New Roman" w:cs="Times New Roman"/>
+          <w:color w:val="00000A"/>
+          <w:sz w:val="24"/>
+          <w:szCs w:val="24"/>
+        </w:rPr>
+        <w:t xml:space="preserve"> the core concepts of Programming by Contract.</w:t>
+      </w:r>
+      <w:r>
+        <w:rPr>
+          <w:rFonts w:ascii="Times New Roman" w:hAnsi="Times New Roman" w:cs="Times New Roman"/>
+          <w:color w:val="00000A"/>
+          <w:sz w:val="24"/>
+          <w:szCs w:val="24"/>
+        </w:rPr>
+        <w:t xml:space="preserve"> This lack of co-operation and co-ordination has increased the delay of verification being adopted outside of academia with industry primarily focused on developing software products in a timely, cost effective matter. Ensuring reliability is paramount to all software development projects</w:t>
+      </w:r>
+      <w:r>
+        <w:rPr>
+          <w:rFonts w:ascii="Times New Roman" w:hAnsi="Times New Roman" w:cs="Times New Roman"/>
+          <w:color w:val="00000A"/>
+          <w:sz w:val="24"/>
+          <w:szCs w:val="24"/>
+        </w:rPr>
         <w:t>,</w:t>
       </w:r>
       <w:r>
@@ -7327,7 +7363,7 @@
           <w:sz w:val="24"/>
           <w:szCs w:val="24"/>
         </w:rPr>
-        <w:t xml:space="preserve"> even though proven to work, are not adopted by many users outside of their field. Novice users, just coming into the formal verification domain, especially have a steep learning curve with separate libraries and syntax variables to conquer while </w:t>
+        <w:t xml:space="preserve"> however the time and expertise required for integrating one of the verification tools above seems to be too much for industry to handle and relies primarily on the proven but not fully sound software testing techniques</w:t>
       </w:r>
       <w:r>
         <w:rPr>
@@ -7336,61 +7372,7 @@
           <w:sz w:val="24"/>
           <w:szCs w:val="24"/>
         </w:rPr>
-        <w:t>trying to embrace</w:t>
-      </w:r>
-      <w:r>
-        <w:rPr>
-          <w:rFonts w:ascii="Times New Roman" w:hAnsi="Times New Roman" w:cs="Times New Roman"/>
-          <w:color w:val="00000A"/>
-          <w:sz w:val="24"/>
-          <w:szCs w:val="24"/>
-        </w:rPr>
-        <w:t xml:space="preserve"> the core concepts of Programming by Contract.</w:t>
-      </w:r>
-      <w:r>
-        <w:rPr>
-          <w:rFonts w:ascii="Times New Roman" w:hAnsi="Times New Roman" w:cs="Times New Roman"/>
-          <w:color w:val="00000A"/>
-          <w:sz w:val="24"/>
-          <w:szCs w:val="24"/>
-        </w:rPr>
-        <w:t xml:space="preserve"> This lack of co-operation and co-ordination has increased the delay of verification being adopted outside of academia with industry primarily focused on developing software products in a timely, cost effective matter. Ensuring reliability is paramount to all software development projects</w:t>
-      </w:r>
-      <w:r>
-        <w:rPr>
-          <w:rFonts w:ascii="Times New Roman" w:hAnsi="Times New Roman" w:cs="Times New Roman"/>
-          <w:color w:val="00000A"/>
-          <w:sz w:val="24"/>
-          <w:szCs w:val="24"/>
-        </w:rPr>
-        <w:t>,</w:t>
-      </w:r>
-      <w:r>
-        <w:rPr>
-          <w:rFonts w:ascii="Times New Roman" w:hAnsi="Times New Roman" w:cs="Times New Roman"/>
-          <w:color w:val="00000A"/>
-          <w:sz w:val="24"/>
-          <w:szCs w:val="24"/>
-        </w:rPr>
-        <w:t xml:space="preserve"> however the time and expertise required for integrating one of the verification tools above seems to be too much for industry to handle and relies primarily on the proven but not fully sound software testing techniques</w:t>
-      </w:r>
-      <w:r>
-        <w:rPr>
-          <w:rFonts w:ascii="Times New Roman" w:hAnsi="Times New Roman" w:cs="Times New Roman"/>
-          <w:color w:val="00000A"/>
-          <w:sz w:val="24"/>
-          <w:szCs w:val="24"/>
-        </w:rPr>
-        <w:t xml:space="preserve"> </w:t>
-      </w:r>
-      <w:r>
-        <w:rPr>
-          <w:rFonts w:ascii="Times New Roman" w:hAnsi="Times New Roman" w:cs="Times New Roman"/>
-          <w:color w:val="00000A"/>
-          <w:sz w:val="24"/>
-          <w:szCs w:val="24"/>
-        </w:rPr>
-        <w:t>(</w:t>
+        <w:t xml:space="preserve"> (</w:t>
       </w:r>
       <w:r>
         <w:rPr>
@@ -7470,19 +7452,8 @@
           <w:sz w:val="24"/>
           <w:szCs w:val="24"/>
         </w:rPr>
-        <w:t>)</w:t>
-      </w:r>
-      <w:r>
-        <w:rPr>
-          <w:rFonts w:ascii="Times New Roman" w:hAnsi="Times New Roman" w:cs="Times New Roman"/>
-          <w:color w:val="00000A"/>
-          <w:sz w:val="24"/>
-          <w:szCs w:val="24"/>
-        </w:rPr>
-        <w:t xml:space="preserve"> </w:t>
-      </w:r>
-      <w:bookmarkStart w:id="22" w:name="_GoBack"/>
-      <w:bookmarkEnd w:id="22"/>
+        <w:t xml:space="preserve">) </w:t>
+      </w:r>
       <w:r>
         <w:rPr>
           <w:rFonts w:ascii="Times New Roman" w:hAnsi="Times New Roman" w:cs="Times New Roman"/>
@@ -7576,19 +7547,19 @@
       <w:pPr>
         <w:pStyle w:val="Heading2"/>
       </w:pPr>
-      <w:bookmarkStart w:id="23" w:name="_Toc444517711"/>
-      <w:bookmarkStart w:id="24" w:name="_Toc447110606"/>
+      <w:bookmarkStart w:id="22" w:name="_Toc444517711"/>
+      <w:bookmarkStart w:id="23" w:name="_Toc447110606"/>
       <w:r>
         <w:t>1.3</w:t>
       </w:r>
       <w:r>
         <w:tab/>
       </w:r>
+      <w:bookmarkEnd w:id="22"/>
+      <w:r>
+        <w:t>Problem statement</w:t>
+      </w:r>
       <w:bookmarkEnd w:id="23"/>
-      <w:r>
-        <w:t>Problem statement</w:t>
-      </w:r>
-      <w:bookmarkEnd w:id="24"/>
     </w:p>
     <w:p>
       <w:pPr>
@@ -7705,7 +7676,7 @@
       <w:pPr>
         <w:pStyle w:val="Heading2"/>
       </w:pPr>
-      <w:bookmarkStart w:id="25" w:name="_Toc447110607"/>
+      <w:bookmarkStart w:id="24" w:name="_Toc447110607"/>
       <w:r>
         <w:t>1.4</w:t>
       </w:r>
@@ -7715,7 +7686,7 @@
       <w:r>
         <w:t>Approach</w:t>
       </w:r>
-      <w:bookmarkEnd w:id="25"/>
+      <w:bookmarkEnd w:id="24"/>
     </w:p>
     <w:p>
       <w:pPr>
@@ -7848,7 +7819,7 @@
       <w:pPr>
         <w:pStyle w:val="Heading2"/>
       </w:pPr>
-      <w:bookmarkStart w:id="26" w:name="_Toc447110608"/>
+      <w:bookmarkStart w:id="25" w:name="_Toc447110608"/>
       <w:r>
         <w:t>1.5</w:t>
       </w:r>
@@ -7859,7 +7830,7 @@
       <w:r>
         <w:t>s</w:t>
       </w:r>
-      <w:bookmarkEnd w:id="26"/>
+      <w:bookmarkEnd w:id="25"/>
     </w:p>
     <w:p>
       <w:pPr>
@@ -7884,7 +7855,7 @@
       <w:pPr>
         <w:pStyle w:val="Heading2"/>
       </w:pPr>
-      <w:bookmarkStart w:id="27" w:name="_Toc447110609"/>
+      <w:bookmarkStart w:id="26" w:name="_Toc447110609"/>
       <w:r>
         <w:lastRenderedPageBreak/>
         <w:t>1.6</w:t>
@@ -7895,7 +7866,7 @@
       <w:r>
         <w:t>Project</w:t>
       </w:r>
-      <w:bookmarkEnd w:id="27"/>
+      <w:bookmarkEnd w:id="26"/>
     </w:p>
     <w:p>
       <w:pPr>
@@ -8085,8 +8056,8 @@
           <w:szCs w:val="40"/>
         </w:rPr>
       </w:pPr>
-      <w:bookmarkStart w:id="28" w:name="_Toc444517712"/>
-      <w:bookmarkStart w:id="29" w:name="_Toc447110610"/>
+      <w:bookmarkStart w:id="27" w:name="_Toc444517712"/>
+      <w:bookmarkStart w:id="28" w:name="_Toc447110610"/>
       <w:r>
         <w:rPr>
           <w:rFonts w:ascii="Times New Roman" w:hAnsi="Times New Roman" w:cs="Times New Roman"/>
@@ -8098,7 +8069,7 @@
         <w:lastRenderedPageBreak/>
         <w:t xml:space="preserve">Chapter two: </w:t>
       </w:r>
-      <w:bookmarkEnd w:id="28"/>
+      <w:bookmarkEnd w:id="27"/>
       <w:r>
         <w:rPr>
           <w:rFonts w:ascii="Times New Roman" w:hAnsi="Times New Roman" w:cs="Times New Roman"/>
@@ -8109,7 +8080,7 @@
         </w:rPr>
         <w:t>Related Work</w:t>
       </w:r>
-      <w:bookmarkEnd w:id="29"/>
+      <w:bookmarkEnd w:id="28"/>
     </w:p>
     <w:p>
       <w:pPr>
@@ -8124,13 +8095,13 @@
       <w:pPr>
         <w:pStyle w:val="Heading2"/>
       </w:pPr>
-      <w:bookmarkStart w:id="30" w:name="_Toc444517713"/>
-      <w:bookmarkStart w:id="31" w:name="_Toc447110611"/>
+      <w:bookmarkStart w:id="29" w:name="_Toc444517713"/>
+      <w:bookmarkStart w:id="30" w:name="_Toc447110611"/>
       <w:r>
         <w:t>Summary</w:t>
       </w:r>
+      <w:bookmarkEnd w:id="29"/>
       <w:bookmarkEnd w:id="30"/>
-      <w:bookmarkEnd w:id="31"/>
     </w:p>
     <w:p>
       <w:pPr>
@@ -8391,19 +8362,19 @@
       <w:pPr>
         <w:pStyle w:val="Heading2"/>
       </w:pPr>
-      <w:bookmarkStart w:id="32" w:name="_Toc444517714"/>
-      <w:bookmarkStart w:id="33" w:name="_Toc447110612"/>
+      <w:bookmarkStart w:id="31" w:name="_Toc444517714"/>
+      <w:bookmarkStart w:id="32" w:name="_Toc447110612"/>
       <w:r>
         <w:t>2.1</w:t>
       </w:r>
       <w:r>
         <w:tab/>
       </w:r>
+      <w:bookmarkEnd w:id="31"/>
+      <w:r>
+        <w:t>Topic material</w:t>
+      </w:r>
       <w:bookmarkEnd w:id="32"/>
-      <w:r>
-        <w:t>Topic material</w:t>
-      </w:r>
-      <w:bookmarkEnd w:id="33"/>
     </w:p>
     <w:p>
       <w:pPr>
@@ -8550,19 +8521,19 @@
       <w:pPr>
         <w:pStyle w:val="Heading2"/>
       </w:pPr>
-      <w:bookmarkStart w:id="34" w:name="_Toc444517715"/>
-      <w:bookmarkStart w:id="35" w:name="_Toc447110613"/>
+      <w:bookmarkStart w:id="33" w:name="_Toc444517715"/>
+      <w:bookmarkStart w:id="34" w:name="_Toc447110613"/>
       <w:r>
         <w:t>2.2</w:t>
       </w:r>
       <w:r>
         <w:tab/>
       </w:r>
+      <w:bookmarkEnd w:id="33"/>
+      <w:r>
+        <w:t>Technical material</w:t>
+      </w:r>
       <w:bookmarkEnd w:id="34"/>
-      <w:r>
-        <w:t>Technical material</w:t>
-      </w:r>
-      <w:bookmarkEnd w:id="35"/>
     </w:p>
     <w:p>
       <w:pPr>
@@ -8732,7 +8703,7 @@
           <w:szCs w:val="24"/>
         </w:rPr>
       </w:pPr>
-      <w:bookmarkStart w:id="36" w:name="_Toc445714278"/>
+      <w:bookmarkStart w:id="35" w:name="_Toc445714278"/>
       <w:r>
         <w:rPr>
           <w:rFonts w:ascii="Times New Roman" w:hAnsi="Times New Roman" w:cs="Times New Roman"/>
@@ -8836,7 +8807,7 @@
         </w:rPr>
         <w:t>Aspect of your implementation</w:t>
       </w:r>
-      <w:bookmarkEnd w:id="36"/>
+      <w:bookmarkEnd w:id="35"/>
       <w:r>
         <w:rPr>
           <w:rFonts w:ascii="Times New Roman" w:hAnsi="Times New Roman" w:cs="Times New Roman"/>
@@ -9080,7 +9051,7 @@
           <w:szCs w:val="24"/>
         </w:rPr>
       </w:pPr>
-      <w:bookmarkStart w:id="37" w:name="_Toc445714279"/>
+      <w:bookmarkStart w:id="36" w:name="_Toc445714279"/>
       <w:r>
         <w:rPr>
           <w:rFonts w:ascii="Times New Roman" w:hAnsi="Times New Roman" w:cs="Times New Roman"/>
@@ -9184,7 +9155,7 @@
         </w:rPr>
         <w:t>in your implementation</w:t>
       </w:r>
-      <w:bookmarkEnd w:id="37"/>
+      <w:bookmarkEnd w:id="36"/>
     </w:p>
     <w:tbl>
       <w:tblPr>
@@ -9520,8 +9491,8 @@
           <w:szCs w:val="40"/>
         </w:rPr>
       </w:pPr>
-      <w:bookmarkStart w:id="38" w:name="_Toc444517722"/>
-      <w:bookmarkStart w:id="39" w:name="_Toc447110614"/>
+      <w:bookmarkStart w:id="37" w:name="_Toc444517722"/>
+      <w:bookmarkStart w:id="38" w:name="_Toc447110614"/>
       <w:r>
         <w:rPr>
           <w:rFonts w:ascii="Times New Roman" w:hAnsi="Times New Roman" w:cs="Times New Roman"/>
@@ -9532,7 +9503,7 @@
         </w:rPr>
         <w:t xml:space="preserve">Chapter three: </w:t>
       </w:r>
-      <w:bookmarkEnd w:id="38"/>
+      <w:bookmarkEnd w:id="37"/>
       <w:r>
         <w:rPr>
           <w:rFonts w:ascii="Times New Roman" w:hAnsi="Times New Roman" w:cs="Times New Roman"/>
@@ -9543,7 +9514,7 @@
         </w:rPr>
         <w:t>The Problem</w:t>
       </w:r>
-      <w:bookmarkEnd w:id="39"/>
+      <w:bookmarkEnd w:id="38"/>
     </w:p>
     <w:p>
       <w:pPr>
@@ -9558,13 +9529,13 @@
       <w:pPr>
         <w:pStyle w:val="Heading2"/>
       </w:pPr>
-      <w:bookmarkStart w:id="40" w:name="_Toc444517723"/>
-      <w:bookmarkStart w:id="41" w:name="_Toc447110615"/>
+      <w:bookmarkStart w:id="39" w:name="_Toc444517723"/>
+      <w:bookmarkStart w:id="40" w:name="_Toc447110615"/>
       <w:r>
         <w:t>Summary</w:t>
       </w:r>
+      <w:bookmarkEnd w:id="39"/>
       <w:bookmarkEnd w:id="40"/>
-      <w:bookmarkEnd w:id="41"/>
     </w:p>
     <w:p>
       <w:pPr>
@@ -9621,19 +9592,19 @@
       <w:pPr>
         <w:pStyle w:val="Heading2"/>
       </w:pPr>
-      <w:bookmarkStart w:id="42" w:name="_Toc444517724"/>
-      <w:bookmarkStart w:id="43" w:name="_Toc447110616"/>
+      <w:bookmarkStart w:id="41" w:name="_Toc444517724"/>
+      <w:bookmarkStart w:id="42" w:name="_Toc447110616"/>
       <w:r>
         <w:t>3.1</w:t>
       </w:r>
       <w:r>
         <w:tab/>
       </w:r>
+      <w:bookmarkEnd w:id="41"/>
+      <w:r>
+        <w:t>Project UML documentation</w:t>
+      </w:r>
       <w:bookmarkEnd w:id="42"/>
-      <w:r>
-        <w:t>Project UML documentation</w:t>
-      </w:r>
-      <w:bookmarkEnd w:id="43"/>
     </w:p>
     <w:p>
       <w:pPr>
@@ -9683,7 +9654,7 @@
           <w:lang w:eastAsia="en-IE"/>
         </w:rPr>
       </w:pPr>
-      <w:bookmarkStart w:id="44" w:name="_Toc444517725"/>
+      <w:bookmarkStart w:id="43" w:name="_Toc444517725"/>
       <w:r>
         <w:rPr>
           <w:noProof/>
@@ -9749,7 +9720,7 @@
           <w:lang w:eastAsia="en-IE"/>
         </w:rPr>
       </w:pPr>
-      <w:bookmarkStart w:id="45" w:name="_Toc445718606"/>
+      <w:bookmarkStart w:id="44" w:name="_Toc445718606"/>
       <w:r>
         <w:rPr>
           <w:rFonts w:ascii="Times New Roman" w:hAnsi="Times New Roman" w:cs="Times New Roman"/>
@@ -9816,31 +9787,31 @@
         <w:tab/>
         <w:t>UML class diagram overview for this project.</w:t>
       </w:r>
+      <w:bookmarkEnd w:id="44"/>
+    </w:p>
+    <w:p>
+      <w:pPr>
+        <w:rPr>
+          <w:lang w:eastAsia="en-IE"/>
+        </w:rPr>
+      </w:pPr>
+    </w:p>
+    <w:p>
+      <w:pPr>
+        <w:pStyle w:val="Heading2"/>
+      </w:pPr>
+      <w:bookmarkStart w:id="45" w:name="_Toc447110617"/>
+      <w:r>
+        <w:t>3.2</w:t>
+      </w:r>
+      <w:r>
+        <w:tab/>
+      </w:r>
+      <w:bookmarkEnd w:id="43"/>
+      <w:r>
+        <w:t>Problem analysis</w:t>
+      </w:r>
       <w:bookmarkEnd w:id="45"/>
-    </w:p>
-    <w:p>
-      <w:pPr>
-        <w:rPr>
-          <w:lang w:eastAsia="en-IE"/>
-        </w:rPr>
-      </w:pPr>
-    </w:p>
-    <w:p>
-      <w:pPr>
-        <w:pStyle w:val="Heading2"/>
-      </w:pPr>
-      <w:bookmarkStart w:id="46" w:name="_Toc447110617"/>
-      <w:r>
-        <w:t>3.2</w:t>
-      </w:r>
-      <w:r>
-        <w:tab/>
-      </w:r>
-      <w:bookmarkEnd w:id="44"/>
-      <w:r>
-        <w:t>Problem analysis</w:t>
-      </w:r>
-      <w:bookmarkEnd w:id="46"/>
     </w:p>
     <w:p>
       <w:pPr>
@@ -9925,7 +9896,7 @@
           <w:szCs w:val="40"/>
         </w:rPr>
       </w:pPr>
-      <w:bookmarkStart w:id="47" w:name="_Toc444517728"/>
+      <w:bookmarkStart w:id="46" w:name="_Toc444517728"/>
       <w:r>
         <w:rPr>
           <w:rFonts w:ascii="Times New Roman" w:hAnsi="Times New Roman" w:cs="Times New Roman"/>
@@ -9948,7 +9919,7 @@
           <w:szCs w:val="40"/>
         </w:rPr>
       </w:pPr>
-      <w:bookmarkStart w:id="48" w:name="_Toc447110618"/>
+      <w:bookmarkStart w:id="47" w:name="_Toc447110618"/>
       <w:r>
         <w:rPr>
           <w:rFonts w:ascii="Times New Roman" w:hAnsi="Times New Roman" w:cs="Times New Roman"/>
@@ -9960,7 +9931,7 @@
         <w:lastRenderedPageBreak/>
         <w:t xml:space="preserve">Chapter four: </w:t>
       </w:r>
-      <w:bookmarkEnd w:id="47"/>
+      <w:bookmarkEnd w:id="46"/>
       <w:r>
         <w:rPr>
           <w:rFonts w:ascii="Times New Roman" w:hAnsi="Times New Roman" w:cs="Times New Roman"/>
@@ -9971,7 +9942,7 @@
         </w:rPr>
         <w:t>The Solution</w:t>
       </w:r>
-      <w:bookmarkEnd w:id="48"/>
+      <w:bookmarkEnd w:id="47"/>
     </w:p>
     <w:p>
       <w:pPr>
@@ -9986,13 +9957,13 @@
       <w:pPr>
         <w:pStyle w:val="Heading2"/>
       </w:pPr>
-      <w:bookmarkStart w:id="49" w:name="_Toc444517729"/>
-      <w:bookmarkStart w:id="50" w:name="_Toc447110619"/>
+      <w:bookmarkStart w:id="48" w:name="_Toc444517729"/>
+      <w:bookmarkStart w:id="49" w:name="_Toc447110619"/>
       <w:r>
         <w:t>Summary</w:t>
       </w:r>
+      <w:bookmarkEnd w:id="48"/>
       <w:bookmarkEnd w:id="49"/>
-      <w:bookmarkEnd w:id="50"/>
       <w:r>
         <w:t xml:space="preserve"> </w:t>
       </w:r>
@@ -10244,8 +10215,8 @@
           <w:szCs w:val="24"/>
         </w:rPr>
       </w:pPr>
-      <w:bookmarkStart w:id="51" w:name="_Toc447110620"/>
-      <w:bookmarkStart w:id="52" w:name="_Toc444517730"/>
+      <w:bookmarkStart w:id="50" w:name="_Toc447110620"/>
+      <w:bookmarkStart w:id="51" w:name="_Toc444517730"/>
       <w:r>
         <w:rPr>
           <w:b w:val="0"/>
@@ -10288,24 +10259,24 @@
         </w:rPr>
         <w:t>:</w:t>
       </w:r>
+      <w:bookmarkEnd w:id="50"/>
+    </w:p>
+    <w:p>
+      <w:pPr>
+        <w:pStyle w:val="Heading2"/>
+      </w:pPr>
+      <w:bookmarkStart w:id="52" w:name="_Toc447110621"/>
+      <w:r>
+        <w:t>4.1</w:t>
+      </w:r>
+      <w:r>
+        <w:tab/>
+      </w:r>
       <w:bookmarkEnd w:id="51"/>
-    </w:p>
-    <w:p>
-      <w:pPr>
-        <w:pStyle w:val="Heading2"/>
-      </w:pPr>
-      <w:bookmarkStart w:id="53" w:name="_Toc447110621"/>
-      <w:r>
-        <w:t>4.1</w:t>
-      </w:r>
-      <w:r>
-        <w:tab/>
+      <w:r>
+        <w:t>Analytical Work</w:t>
       </w:r>
       <w:bookmarkEnd w:id="52"/>
-      <w:r>
-        <w:t>Analytical Work</w:t>
-      </w:r>
-      <w:bookmarkEnd w:id="53"/>
     </w:p>
     <w:p>
       <w:r>
@@ -10323,22 +10294,22 @@
       <w:pPr>
         <w:pStyle w:val="Heading2"/>
       </w:pPr>
-      <w:bookmarkStart w:id="54" w:name="_Toc444517731"/>
-      <w:bookmarkStart w:id="55" w:name="_Toc447110622"/>
+      <w:bookmarkStart w:id="53" w:name="_Toc444517731"/>
+      <w:bookmarkStart w:id="54" w:name="_Toc447110622"/>
       <w:r>
         <w:t>4.2</w:t>
       </w:r>
       <w:r>
         <w:tab/>
       </w:r>
+      <w:bookmarkEnd w:id="53"/>
+      <w:r>
+        <w:t>Architectural</w:t>
+      </w:r>
+      <w:r>
+        <w:t xml:space="preserve"> Level</w:t>
+      </w:r>
       <w:bookmarkEnd w:id="54"/>
-      <w:r>
-        <w:t>Architectural</w:t>
-      </w:r>
-      <w:r>
-        <w:t xml:space="preserve"> Level</w:t>
-      </w:r>
-      <w:bookmarkEnd w:id="55"/>
     </w:p>
     <w:p>
       <w:pPr>
@@ -10365,7 +10336,7 @@
       <w:pPr>
         <w:pStyle w:val="Heading2"/>
       </w:pPr>
-      <w:bookmarkStart w:id="56" w:name="_Toc447110623"/>
+      <w:bookmarkStart w:id="55" w:name="_Toc447110623"/>
       <w:r>
         <w:t>4.2</w:t>
       </w:r>
@@ -10375,33 +10346,77 @@
       <w:r>
         <w:t>High Level</w:t>
       </w:r>
+      <w:bookmarkEnd w:id="55"/>
+    </w:p>
+    <w:p>
+      <w:pPr>
+        <w:pStyle w:val="Heading2"/>
+        <w:rPr>
+          <w:b w:val="0"/>
+          <w:sz w:val="24"/>
+          <w:szCs w:val="24"/>
+        </w:rPr>
+      </w:pPr>
+      <w:bookmarkStart w:id="56" w:name="_Toc447110624"/>
+      <w:r>
+        <w:rPr>
+          <w:b w:val="0"/>
+          <w:sz w:val="24"/>
+          <w:szCs w:val="24"/>
+        </w:rPr>
+        <w:t>E.g. Packages, Class Diagrams, etc.</w:t>
+      </w:r>
       <w:bookmarkEnd w:id="56"/>
     </w:p>
     <w:p>
       <w:pPr>
         <w:pStyle w:val="Heading2"/>
+      </w:pPr>
+      <w:bookmarkStart w:id="57" w:name="_Toc447110625"/>
+      <w:r>
+        <w:t>4.2</w:t>
+      </w:r>
+      <w:r>
+        <w:tab/>
+      </w:r>
+      <w:r>
+        <w:t>Low Level</w:t>
+      </w:r>
+      <w:bookmarkEnd w:id="57"/>
+    </w:p>
+    <w:p>
+      <w:pPr>
+        <w:pStyle w:val="Heading2"/>
         <w:rPr>
           <w:b w:val="0"/>
           <w:sz w:val="24"/>
           <w:szCs w:val="24"/>
         </w:rPr>
       </w:pPr>
-      <w:bookmarkStart w:id="57" w:name="_Toc447110624"/>
+      <w:bookmarkStart w:id="58" w:name="_Toc447110626"/>
       <w:r>
         <w:rPr>
           <w:b w:val="0"/>
           <w:sz w:val="24"/>
           <w:szCs w:val="24"/>
         </w:rPr>
-        <w:t>E.g. Packages, Class Diagrams, etc.</w:t>
-      </w:r>
-      <w:bookmarkEnd w:id="57"/>
+        <w:t>E.g. Method specifications, Algorithms, etc</w:t>
+      </w:r>
+      <w:r>
+        <w:rPr>
+          <w:b w:val="0"/>
+          <w:sz w:val="24"/>
+          <w:szCs w:val="24"/>
+        </w:rPr>
+        <w:t>.</w:t>
+      </w:r>
+      <w:bookmarkEnd w:id="58"/>
     </w:p>
     <w:p>
       <w:pPr>
         <w:pStyle w:val="Heading2"/>
       </w:pPr>
-      <w:bookmarkStart w:id="58" w:name="_Toc447110625"/>
+      <w:bookmarkStart w:id="59" w:name="_Toc447110627"/>
       <w:r>
         <w:t>4.2</w:t>
       </w:r>
@@ -10409,53 +10424,9 @@
         <w:tab/>
       </w:r>
       <w:r>
-        <w:t>Low Level</w:t>
-      </w:r>
-      <w:bookmarkEnd w:id="58"/>
-    </w:p>
-    <w:p>
-      <w:pPr>
-        <w:pStyle w:val="Heading2"/>
-        <w:rPr>
-          <w:b w:val="0"/>
-          <w:sz w:val="24"/>
-          <w:szCs w:val="24"/>
-        </w:rPr>
-      </w:pPr>
-      <w:bookmarkStart w:id="59" w:name="_Toc447110626"/>
-      <w:r>
-        <w:rPr>
-          <w:b w:val="0"/>
-          <w:sz w:val="24"/>
-          <w:szCs w:val="24"/>
-        </w:rPr>
-        <w:t>E.g. Method specifications, Algorithms, etc</w:t>
-      </w:r>
-      <w:r>
-        <w:rPr>
-          <w:b w:val="0"/>
-          <w:sz w:val="24"/>
-          <w:szCs w:val="24"/>
-        </w:rPr>
-        <w:t>.</w:t>
+        <w:t>Implementation</w:t>
       </w:r>
       <w:bookmarkEnd w:id="59"/>
-    </w:p>
-    <w:p>
-      <w:pPr>
-        <w:pStyle w:val="Heading2"/>
-      </w:pPr>
-      <w:bookmarkStart w:id="60" w:name="_Toc447110627"/>
-      <w:r>
-        <w:t>4.2</w:t>
-      </w:r>
-      <w:r>
-        <w:tab/>
-      </w:r>
-      <w:r>
-        <w:t>Implementation</w:t>
-      </w:r>
-      <w:bookmarkEnd w:id="60"/>
     </w:p>
     <w:p>
       <w:pPr>
@@ -10511,7 +10482,7 @@
           <w:szCs w:val="40"/>
         </w:rPr>
       </w:pPr>
-      <w:bookmarkStart w:id="61" w:name="_Toc444517732"/>
+      <w:bookmarkStart w:id="60" w:name="_Toc444517732"/>
       <w:r>
         <w:rPr>
           <w:rFonts w:ascii="Times New Roman" w:hAnsi="Times New Roman" w:cs="Times New Roman"/>
@@ -10534,7 +10505,7 @@
           <w:szCs w:val="40"/>
         </w:rPr>
       </w:pPr>
-      <w:bookmarkStart w:id="62" w:name="_Toc447110628"/>
+      <w:bookmarkStart w:id="61" w:name="_Toc447110628"/>
       <w:r>
         <w:rPr>
           <w:rFonts w:ascii="Times New Roman" w:hAnsi="Times New Roman" w:cs="Times New Roman"/>
@@ -10546,7 +10517,7 @@
         <w:lastRenderedPageBreak/>
         <w:t xml:space="preserve">Chapter five: </w:t>
       </w:r>
-      <w:bookmarkEnd w:id="61"/>
+      <w:bookmarkEnd w:id="60"/>
       <w:r>
         <w:rPr>
           <w:rFonts w:ascii="Times New Roman" w:hAnsi="Times New Roman" w:cs="Times New Roman"/>
@@ -10557,29 +10528,29 @@
         </w:rPr>
         <w:t>Evaluation</w:t>
       </w:r>
+      <w:bookmarkEnd w:id="61"/>
+    </w:p>
+    <w:p>
+      <w:pPr>
+        <w:outlineLvl w:val="0"/>
+      </w:pPr>
+    </w:p>
+    <w:p>
+      <w:pPr>
+        <w:outlineLvl w:val="0"/>
+      </w:pPr>
+    </w:p>
+    <w:p>
+      <w:pPr>
+        <w:pStyle w:val="Heading2"/>
+      </w:pPr>
+      <w:bookmarkStart w:id="62" w:name="_Toc444517733"/>
+      <w:bookmarkStart w:id="63" w:name="_Toc447110629"/>
+      <w:r>
+        <w:t>Summary</w:t>
+      </w:r>
       <w:bookmarkEnd w:id="62"/>
-    </w:p>
-    <w:p>
-      <w:pPr>
-        <w:outlineLvl w:val="0"/>
-      </w:pPr>
-    </w:p>
-    <w:p>
-      <w:pPr>
-        <w:outlineLvl w:val="0"/>
-      </w:pPr>
-    </w:p>
-    <w:p>
-      <w:pPr>
-        <w:pStyle w:val="Heading2"/>
-      </w:pPr>
-      <w:bookmarkStart w:id="63" w:name="_Toc444517733"/>
-      <w:bookmarkStart w:id="64" w:name="_Toc447110629"/>
-      <w:r>
-        <w:t>Summary</w:t>
-      </w:r>
       <w:bookmarkEnd w:id="63"/>
-      <w:bookmarkEnd w:id="64"/>
     </w:p>
     <w:p>
       <w:pPr>
@@ -10904,19 +10875,19 @@
       <w:pPr>
         <w:pStyle w:val="Heading2"/>
       </w:pPr>
-      <w:bookmarkStart w:id="65" w:name="_Toc444517734"/>
-      <w:bookmarkStart w:id="66" w:name="_Toc447110630"/>
+      <w:bookmarkStart w:id="64" w:name="_Toc444517734"/>
+      <w:bookmarkStart w:id="65" w:name="_Toc447110630"/>
       <w:r>
         <w:t>5.1</w:t>
       </w:r>
       <w:r>
         <w:tab/>
       </w:r>
+      <w:bookmarkEnd w:id="64"/>
+      <w:r>
+        <w:t>Solution Verification</w:t>
+      </w:r>
       <w:bookmarkEnd w:id="65"/>
-      <w:r>
-        <w:t>Solution Verification</w:t>
-      </w:r>
-      <w:bookmarkEnd w:id="66"/>
     </w:p>
     <w:p>
       <w:pPr>
@@ -10929,8 +10900,8 @@
           <w:szCs w:val="24"/>
         </w:rPr>
       </w:pPr>
-      <w:bookmarkStart w:id="67" w:name="_Toc447110631"/>
-      <w:bookmarkStart w:id="68" w:name="_Toc444517735"/>
+      <w:bookmarkStart w:id="66" w:name="_Toc447110631"/>
+      <w:bookmarkStart w:id="67" w:name="_Toc444517735"/>
       <w:r>
         <w:rPr>
           <w:rFonts w:eastAsiaTheme="minorHAnsi" w:cs="Times New Roman"/>
@@ -10961,24 +10932,24 @@
         </w:rPr>
         <w:t>olution</w:t>
       </w:r>
+      <w:bookmarkEnd w:id="66"/>
+    </w:p>
+    <w:p>
+      <w:pPr>
+        <w:pStyle w:val="Heading2"/>
+      </w:pPr>
+      <w:bookmarkStart w:id="68" w:name="_Toc447110632"/>
+      <w:r>
+        <w:t>5.2</w:t>
+      </w:r>
+      <w:r>
+        <w:tab/>
+      </w:r>
       <w:bookmarkEnd w:id="67"/>
-    </w:p>
-    <w:p>
-      <w:pPr>
-        <w:pStyle w:val="Heading2"/>
-      </w:pPr>
-      <w:bookmarkStart w:id="69" w:name="_Toc447110632"/>
-      <w:r>
-        <w:t>5.2</w:t>
-      </w:r>
-      <w:r>
-        <w:tab/>
+      <w:r>
+        <w:t>Software Design Verification</w:t>
       </w:r>
       <w:bookmarkEnd w:id="68"/>
-      <w:r>
-        <w:t>Software Design Verification</w:t>
-      </w:r>
-      <w:bookmarkEnd w:id="69"/>
     </w:p>
     <w:p>
       <w:pPr>
@@ -10991,7 +10962,7 @@
           <w:lang w:eastAsia="en-IE"/>
         </w:rPr>
       </w:pPr>
-      <w:bookmarkStart w:id="70" w:name="_Toc444517736"/>
+      <w:bookmarkStart w:id="69" w:name="_Toc444517736"/>
       <w:r>
         <w:rPr>
           <w:rFonts w:ascii="Times New Roman" w:hAnsi="Times New Roman" w:cs="Times New Roman"/>
@@ -11090,18 +11061,18 @@
       <w:pPr>
         <w:pStyle w:val="Heading2"/>
       </w:pPr>
-      <w:bookmarkStart w:id="71" w:name="_Toc447110633"/>
+      <w:bookmarkStart w:id="70" w:name="_Toc447110633"/>
       <w:r>
         <w:t>5.3</w:t>
       </w:r>
       <w:r>
         <w:tab/>
       </w:r>
+      <w:bookmarkEnd w:id="69"/>
+      <w:r>
+        <w:t>Software Verification</w:t>
+      </w:r>
       <w:bookmarkEnd w:id="70"/>
-      <w:r>
-        <w:t>Software Verification</w:t>
-      </w:r>
-      <w:bookmarkEnd w:id="71"/>
     </w:p>
     <w:p>
       <w:pPr>
@@ -11202,7 +11173,7 @@
           <w:lang w:eastAsia="en-IE"/>
         </w:rPr>
       </w:pPr>
-      <w:bookmarkStart w:id="72" w:name="_Toc447110634"/>
+      <w:bookmarkStart w:id="71" w:name="_Toc447110634"/>
       <w:r>
         <w:rPr>
           <w:rFonts w:ascii="Times New Roman" w:hAnsi="Times New Roman" w:cs="Times New Roman"/>
@@ -11226,7 +11197,7 @@
         <w:tab/>
         <w:t>Your test approach (i.e. unit testing, sub-system testing, system testing)</w:t>
       </w:r>
-      <w:bookmarkEnd w:id="72"/>
+      <w:bookmarkEnd w:id="71"/>
     </w:p>
     <w:p>
       <w:pPr>
@@ -11247,7 +11218,7 @@
           <w:lang w:eastAsia="en-IE"/>
         </w:rPr>
       </w:pPr>
-      <w:bookmarkStart w:id="73" w:name="_Toc447110635"/>
+      <w:bookmarkStart w:id="72" w:name="_Toc447110635"/>
       <w:r>
         <w:rPr>
           <w:rFonts w:ascii="Times New Roman" w:hAnsi="Times New Roman" w:cs="Times New Roman"/>
@@ -11271,7 +11242,7 @@
         <w:tab/>
         <w:t>Your tests (e.g. scenarios, test cases, test data, etc.)</w:t>
       </w:r>
-      <w:bookmarkEnd w:id="73"/>
+      <w:bookmarkEnd w:id="72"/>
     </w:p>
     <w:p>
       <w:pPr>
@@ -11296,7 +11267,7 @@
           <w:lang w:eastAsia="en-IE"/>
         </w:rPr>
       </w:pPr>
-      <w:bookmarkStart w:id="74" w:name="_Toc447110636"/>
+      <w:bookmarkStart w:id="73" w:name="_Toc447110636"/>
       <w:r>
         <w:rPr>
           <w:rFonts w:ascii="Times New Roman" w:hAnsi="Times New Roman" w:cs="Times New Roman"/>
@@ -11321,7 +11292,7 @@
         <w:tab/>
         <w:t>Your test results</w:t>
       </w:r>
-      <w:bookmarkEnd w:id="74"/>
+      <w:bookmarkEnd w:id="73"/>
     </w:p>
     <w:p>
       <w:pPr>
@@ -11342,7 +11313,7 @@
           <w:lang w:eastAsia="en-IE"/>
         </w:rPr>
       </w:pPr>
-      <w:bookmarkStart w:id="75" w:name="_Toc447110637"/>
+      <w:bookmarkStart w:id="74" w:name="_Toc447110637"/>
       <w:r>
         <w:rPr>
           <w:rFonts w:ascii="Times New Roman" w:hAnsi="Times New Roman" w:cs="Times New Roman"/>
@@ -11366,30 +11337,30 @@
         <w:tab/>
         <w:t>An interpretation of the results</w:t>
       </w:r>
+      <w:bookmarkEnd w:id="74"/>
+    </w:p>
+    <w:p>
+      <w:pPr>
+        <w:rPr>
+          <w:lang w:eastAsia="en-IE"/>
+        </w:rPr>
+      </w:pPr>
+    </w:p>
+    <w:p>
+      <w:pPr>
+        <w:pStyle w:val="Heading2"/>
+      </w:pPr>
+      <w:bookmarkStart w:id="75" w:name="_Toc447110638"/>
+      <w:r>
+        <w:t>5.4</w:t>
+      </w:r>
+      <w:r>
+        <w:tab/>
+      </w:r>
+      <w:r>
+        <w:t>Validation/Measurements</w:t>
+      </w:r>
       <w:bookmarkEnd w:id="75"/>
-    </w:p>
-    <w:p>
-      <w:pPr>
-        <w:rPr>
-          <w:lang w:eastAsia="en-IE"/>
-        </w:rPr>
-      </w:pPr>
-    </w:p>
-    <w:p>
-      <w:pPr>
-        <w:pStyle w:val="Heading2"/>
-      </w:pPr>
-      <w:bookmarkStart w:id="76" w:name="_Toc447110638"/>
-      <w:r>
-        <w:t>5.4</w:t>
-      </w:r>
-      <w:r>
-        <w:tab/>
-      </w:r>
-      <w:r>
-        <w:t>Validation/Measurements</w:t>
-      </w:r>
-      <w:bookmarkEnd w:id="76"/>
     </w:p>
     <w:p>
       <w:pPr>
@@ -11475,7 +11446,7 @@
           <w:szCs w:val="24"/>
         </w:rPr>
       </w:pPr>
-      <w:bookmarkStart w:id="77" w:name="_Toc447110639"/>
+      <w:bookmarkStart w:id="76" w:name="_Toc447110639"/>
       <w:r>
         <w:rPr>
           <w:rFonts w:ascii="Times New Roman" w:hAnsi="Times New Roman" w:cs="Times New Roman"/>
@@ -11497,7 +11468,7 @@
         <w:tab/>
         <w:t xml:space="preserve"> Results</w:t>
       </w:r>
-      <w:bookmarkEnd w:id="77"/>
+      <w:bookmarkEnd w:id="76"/>
     </w:p>
     <w:p>
       <w:pPr>
@@ -11524,7 +11495,7 @@
           <w:szCs w:val="24"/>
         </w:rPr>
       </w:pPr>
-      <w:bookmarkStart w:id="78" w:name="_Toc447110640"/>
+      <w:bookmarkStart w:id="77" w:name="_Toc447110640"/>
       <w:r>
         <w:rPr>
           <w:rFonts w:ascii="Times New Roman" w:hAnsi="Times New Roman" w:cs="Times New Roman"/>
@@ -11546,7 +11517,7 @@
         <w:tab/>
         <w:t>Explanation of Results</w:t>
       </w:r>
-      <w:bookmarkEnd w:id="78"/>
+      <w:bookmarkEnd w:id="77"/>
     </w:p>
     <w:p>
       <w:pPr>
@@ -11573,7 +11544,7 @@
           <w:szCs w:val="24"/>
         </w:rPr>
       </w:pPr>
-      <w:bookmarkStart w:id="79" w:name="_Toc447110641"/>
+      <w:bookmarkStart w:id="78" w:name="_Toc447110641"/>
       <w:r>
         <w:rPr>
           <w:rFonts w:ascii="Times New Roman" w:hAnsi="Times New Roman" w:cs="Times New Roman"/>
@@ -11595,7 +11566,7 @@
         <w:tab/>
         <w:t>Analysis of Results</w:t>
       </w:r>
-      <w:bookmarkEnd w:id="79"/>
+      <w:bookmarkEnd w:id="78"/>
     </w:p>
     <w:p>
       <w:pPr>
@@ -11623,7 +11594,7 @@
           <w:lang w:eastAsia="en-IE"/>
         </w:rPr>
       </w:pPr>
-      <w:bookmarkStart w:id="80" w:name="_Toc447110642"/>
+      <w:bookmarkStart w:id="79" w:name="_Toc447110642"/>
       <w:r>
         <w:rPr>
           <w:rFonts w:ascii="Times New Roman" w:hAnsi="Times New Roman" w:cs="Times New Roman"/>
@@ -11645,10 +11616,10 @@
         <w:tab/>
         <w:t>Comparison with previous solutions (if relevant)</w:t>
       </w:r>
-      <w:bookmarkEnd w:id="80"/>
-    </w:p>
-    <w:p>
-      <w:bookmarkStart w:id="81" w:name="_Toc416701752"/>
+      <w:bookmarkEnd w:id="79"/>
+    </w:p>
+    <w:p>
+      <w:bookmarkStart w:id="80" w:name="_Toc416701752"/>
       <w:r>
         <w:br w:type="page"/>
       </w:r>
@@ -11667,7 +11638,7 @@
           <w:szCs w:val="40"/>
         </w:rPr>
       </w:pPr>
-      <w:bookmarkStart w:id="82" w:name="_Toc447110643"/>
+      <w:bookmarkStart w:id="81" w:name="_Toc447110643"/>
       <w:r>
         <w:rPr>
           <w:rFonts w:ascii="Times New Roman" w:eastAsiaTheme="majorEastAsia" w:hAnsi="Times New Roman" w:cs="Times New Roman"/>
@@ -11689,7 +11660,7 @@
         </w:rPr>
         <w:t>Conclusion</w:t>
       </w:r>
-      <w:bookmarkEnd w:id="82"/>
+      <w:bookmarkEnd w:id="81"/>
     </w:p>
     <w:p>
       <w:pPr>
@@ -11717,7 +11688,7 @@
           <w:lang w:eastAsia="en-IE"/>
         </w:rPr>
       </w:pPr>
-      <w:bookmarkStart w:id="83" w:name="_Toc447110644"/>
+      <w:bookmarkStart w:id="82" w:name="_Toc447110644"/>
       <w:r>
         <w:rPr>
           <w:rFonts w:ascii="Times New Roman" w:eastAsia="Arial Unicode MS" w:hAnsi="Times New Roman" w:cstheme="majorBidi"/>
@@ -11729,7 +11700,7 @@
         </w:rPr>
         <w:t>Summary</w:t>
       </w:r>
-      <w:bookmarkEnd w:id="83"/>
+      <w:bookmarkEnd w:id="82"/>
     </w:p>
     <w:p>
       <w:pPr>
@@ -11988,7 +11959,7 @@
           <w:lang w:eastAsia="en-IE"/>
         </w:rPr>
       </w:pPr>
-      <w:bookmarkStart w:id="84" w:name="_Toc447110645"/>
+      <w:bookmarkStart w:id="83" w:name="_Toc447110645"/>
       <w:r>
         <w:rPr>
           <w:rFonts w:ascii="Times New Roman" w:eastAsia="Arial Unicode MS" w:hAnsi="Times New Roman" w:cstheme="majorBidi"/>
@@ -12019,7 +11990,7 @@
         </w:rPr>
         <w:t>Contribution to the state-of-the-art</w:t>
       </w:r>
-      <w:bookmarkEnd w:id="84"/>
+      <w:bookmarkEnd w:id="83"/>
     </w:p>
     <w:p>
       <w:pPr>
@@ -12073,7 +12044,7 @@
           <w:lang w:eastAsia="en-IE"/>
         </w:rPr>
       </w:pPr>
-      <w:bookmarkStart w:id="85" w:name="_Toc447110646"/>
+      <w:bookmarkStart w:id="84" w:name="_Toc447110646"/>
       <w:r>
         <w:rPr>
           <w:rFonts w:ascii="Times New Roman" w:eastAsia="Arial Unicode MS" w:hAnsi="Times New Roman" w:cstheme="majorBidi"/>
@@ -12104,7 +12075,7 @@
         </w:rPr>
         <w:t>Results discussion</w:t>
       </w:r>
-      <w:bookmarkEnd w:id="85"/>
+      <w:bookmarkEnd w:id="84"/>
     </w:p>
     <w:p>
       <w:pPr>
@@ -12158,7 +12129,7 @@
           <w:lang w:eastAsia="en-IE"/>
         </w:rPr>
       </w:pPr>
-      <w:bookmarkStart w:id="86" w:name="_Toc447110647"/>
+      <w:bookmarkStart w:id="85" w:name="_Toc447110647"/>
       <w:r>
         <w:rPr>
           <w:rFonts w:ascii="Times New Roman" w:eastAsia="Arial Unicode MS" w:hAnsi="Times New Roman" w:cstheme="majorBidi"/>
@@ -12180,7 +12151,7 @@
         <w:tab/>
         <w:t>Project Approach</w:t>
       </w:r>
-      <w:bookmarkEnd w:id="86"/>
+      <w:bookmarkEnd w:id="85"/>
     </w:p>
     <w:p>
       <w:pPr>
@@ -12216,7 +12187,7 @@
           <w:lang w:eastAsia="en-IE"/>
         </w:rPr>
       </w:pPr>
-      <w:bookmarkStart w:id="87" w:name="_Toc447110648"/>
+      <w:bookmarkStart w:id="86" w:name="_Toc447110648"/>
       <w:r>
         <w:rPr>
           <w:rFonts w:ascii="Times New Roman" w:eastAsia="Arial Unicode MS" w:hAnsi="Times New Roman" w:cstheme="majorBidi"/>
@@ -12247,7 +12218,7 @@
         </w:rPr>
         <w:t>Future Work</w:t>
       </w:r>
-      <w:bookmarkEnd w:id="87"/>
+      <w:bookmarkEnd w:id="86"/>
     </w:p>
     <w:p>
       <w:pPr>
@@ -12290,9 +12261,9 @@
           <w:szCs w:val="40"/>
         </w:rPr>
       </w:pPr>
-      <w:bookmarkStart w:id="88" w:name="_Toc444517737"/>
-      <w:bookmarkStart w:id="89" w:name="_Toc447110649"/>
-      <w:bookmarkEnd w:id="81"/>
+      <w:bookmarkStart w:id="87" w:name="_Toc444517737"/>
+      <w:bookmarkStart w:id="88" w:name="_Toc447110649"/>
+      <w:bookmarkEnd w:id="80"/>
       <w:r>
         <w:rPr>
           <w:rFonts w:ascii="Times New Roman" w:hAnsi="Times New Roman" w:cs="Times New Roman"/>
@@ -12303,8 +12274,8 @@
         </w:rPr>
         <w:t>References</w:t>
       </w:r>
+      <w:bookmarkEnd w:id="87"/>
       <w:bookmarkEnd w:id="88"/>
-      <w:bookmarkEnd w:id="89"/>
     </w:p>
     <w:p>
       <w:pPr>
@@ -12323,12 +12294,104 @@
     </w:p>
     <w:p>
       <w:pPr>
+        <w:pStyle w:val="ListParagraph"/>
+        <w:widowControl w:val="0"/>
+        <w:numPr>
+          <w:ilvl w:val="0"/>
+          <w:numId w:val="27"/>
+        </w:numPr>
+        <w:autoSpaceDE w:val="0"/>
+        <w:autoSpaceDN w:val="0"/>
+        <w:adjustRightInd w:val="0"/>
+        <w:spacing w:line="240" w:lineRule="auto"/>
+        <w:jc w:val="both"/>
+        <w:rPr>
+          <w:rFonts w:ascii="Helvetica" w:hAnsi="Helvetica"/>
+          <w:i/>
+          <w:color w:val="333333"/>
+          <w:sz w:val="20"/>
+          <w:szCs w:val="20"/>
+        </w:rPr>
+      </w:pPr>
+      <w:r>
+        <w:rPr>
+          <w:rFonts w:ascii="Helvetica" w:hAnsi="Helvetica"/>
+          <w:i/>
+          <w:color w:val="333333"/>
+          <w:sz w:val="20"/>
+          <w:szCs w:val="20"/>
+        </w:rPr>
+        <w:t xml:space="preserve">Meyer, B. </w:t>
+      </w:r>
+      <w:r>
+        <w:rPr>
+          <w:rFonts w:ascii="Helvetica" w:hAnsi="Helvetica"/>
+          <w:i/>
+          <w:color w:val="333333"/>
+          <w:sz w:val="20"/>
+          <w:szCs w:val="20"/>
+        </w:rPr>
+        <w:t>(</w:t>
+      </w:r>
+      <w:r>
+        <w:rPr>
+          <w:rFonts w:ascii="Helvetica" w:hAnsi="Helvetica"/>
+          <w:i/>
+          <w:color w:val="333333"/>
+          <w:sz w:val="20"/>
+          <w:szCs w:val="20"/>
+        </w:rPr>
+        <w:t>1992</w:t>
+      </w:r>
+      <w:r>
+        <w:rPr>
+          <w:rFonts w:ascii="Helvetica" w:hAnsi="Helvetica"/>
+          <w:i/>
+          <w:color w:val="333333"/>
+          <w:sz w:val="20"/>
+          <w:szCs w:val="20"/>
+        </w:rPr>
+        <w:t>)</w:t>
+      </w:r>
+      <w:r>
+        <w:rPr>
+          <w:rFonts w:ascii="Helvetica" w:hAnsi="Helvetica"/>
+          <w:i/>
+          <w:color w:val="333333"/>
+          <w:sz w:val="20"/>
+          <w:szCs w:val="20"/>
+        </w:rPr>
+        <w:t>, "Applying 'design by contract'", </w:t>
+      </w:r>
+      <w:r>
+        <w:rPr>
+          <w:rFonts w:ascii="Helvetica" w:hAnsi="Helvetica"/>
+          <w:i/>
+          <w:iCs/>
+          <w:color w:val="333333"/>
+          <w:sz w:val="20"/>
+          <w:szCs w:val="20"/>
+        </w:rPr>
+        <w:t>Computer, </w:t>
+      </w:r>
+      <w:r>
+        <w:rPr>
+          <w:rFonts w:ascii="Helvetica" w:hAnsi="Helvetica"/>
+          <w:i/>
+          <w:color w:val="333333"/>
+          <w:sz w:val="20"/>
+          <w:szCs w:val="20"/>
+        </w:rPr>
+        <w:t>vol. 25, no. 10, pp. 40-51</w:t>
+      </w:r>
+    </w:p>
+    <w:p>
+      <w:pPr>
         <w:widowControl w:val="0"/>
         <w:autoSpaceDE w:val="0"/>
         <w:autoSpaceDN w:val="0"/>
         <w:adjustRightInd w:val="0"/>
         <w:spacing w:line="240" w:lineRule="auto"/>
-        <w:ind w:left="480" w:hanging="480"/>
         <w:jc w:val="both"/>
         <w:rPr>
           <w:rFonts w:ascii="Helvetica" w:hAnsi="Helvetica"/>
@@ -12338,59 +12401,14 @@
           <w:szCs w:val="20"/>
         </w:rPr>
       </w:pPr>
-      <w:r>
-        <w:rPr>
-          <w:rFonts w:ascii="Helvetica" w:hAnsi="Helvetica"/>
-          <w:i/>
-          <w:color w:val="333333"/>
-          <w:sz w:val="20"/>
-          <w:szCs w:val="20"/>
-        </w:rPr>
-        <w:t>Meyer, B. 1992, "Applying 'design by contract'", </w:t>
-      </w:r>
-      <w:r>
-        <w:rPr>
-          <w:rFonts w:ascii="Helvetica" w:hAnsi="Helvetica"/>
-          <w:i/>
-          <w:iCs/>
-          <w:color w:val="333333"/>
-          <w:sz w:val="20"/>
-          <w:szCs w:val="20"/>
-        </w:rPr>
-        <w:t>Computer, </w:t>
-      </w:r>
-      <w:r>
-        <w:rPr>
-          <w:rFonts w:ascii="Helvetica" w:hAnsi="Helvetica"/>
-          <w:i/>
-          <w:color w:val="333333"/>
-          <w:sz w:val="20"/>
-          <w:szCs w:val="20"/>
-        </w:rPr>
-        <w:t>vol. 25, no. 10, pp. 40-51</w:t>
-      </w:r>
-    </w:p>
-    <w:p>
-      <w:pPr>
-        <w:widowControl w:val="0"/>
-        <w:autoSpaceDE w:val="0"/>
-        <w:autoSpaceDN w:val="0"/>
-        <w:adjustRightInd w:val="0"/>
-        <w:spacing w:line="240" w:lineRule="auto"/>
-        <w:ind w:left="480" w:hanging="480"/>
-        <w:jc w:val="both"/>
-        <w:rPr>
-          <w:rFonts w:ascii="Helvetica" w:hAnsi="Helvetica"/>
-          <w:i/>
-          <w:color w:val="333333"/>
-          <w:sz w:val="20"/>
-          <w:szCs w:val="20"/>
-        </w:rPr>
-      </w:pPr>
     </w:p>
     <w:p>
       <w:pPr>
         <w:pStyle w:val="Heading4"/>
+        <w:numPr>
+          <w:ilvl w:val="0"/>
+          <w:numId w:val="27"/>
+        </w:numPr>
         <w:spacing w:before="0" w:line="360" w:lineRule="atLeast"/>
         <w:rPr>
           <w:rFonts w:ascii="Segoe UI" w:hAnsi="Segoe UI" w:cs="Segoe UI"/>
@@ -12443,6 +12461,1199 @@
         </w:rPr>
         <w:t>. [online] Available at: http://www.pm.inf.ethz.ch/research/verifythis.html [Accessed 13 May 2018].</w:t>
       </w:r>
+    </w:p>
+    <w:p>
+      <w:pPr>
+        <w:widowControl w:val="0"/>
+        <w:autoSpaceDE w:val="0"/>
+        <w:autoSpaceDN w:val="0"/>
+        <w:adjustRightInd w:val="0"/>
+        <w:spacing w:line="240" w:lineRule="auto"/>
+        <w:jc w:val="both"/>
+      </w:pPr>
+    </w:p>
+    <w:p>
+      <w:pPr>
+        <w:pStyle w:val="Heading4"/>
+        <w:numPr>
+          <w:ilvl w:val="0"/>
+          <w:numId w:val="27"/>
+        </w:numPr>
+        <w:spacing w:before="0" w:line="360" w:lineRule="atLeast"/>
+        <w:rPr>
+          <w:rFonts w:ascii="Segoe UI" w:hAnsi="Segoe UI" w:cs="Segoe UI"/>
+          <w:color w:val="000000"/>
+          <w:sz w:val="21"/>
+          <w:szCs w:val="21"/>
+        </w:rPr>
+      </w:pPr>
+      <w:r>
+        <w:rPr>
+          <w:rFonts w:ascii="Segoe UI" w:hAnsi="Segoe UI" w:cs="Segoe UI"/>
+          <w:b/>
+          <w:bCs/>
+          <w:color w:val="000000"/>
+          <w:sz w:val="21"/>
+          <w:szCs w:val="21"/>
+        </w:rPr>
+        <w:t>Shonan.nii.ac.jp. (2018). [online] Available at: http://shonan.nii.ac.jp/shonan/wp-content/uploads/2011/09/No.2013-3.pdf [Accessed 13 May 2018].</w:t>
+      </w:r>
+    </w:p>
+    <w:p>
+      <w:pPr>
+        <w:widowControl w:val="0"/>
+        <w:autoSpaceDE w:val="0"/>
+        <w:autoSpaceDN w:val="0"/>
+        <w:adjustRightInd w:val="0"/>
+        <w:spacing w:line="240" w:lineRule="auto"/>
+        <w:jc w:val="both"/>
+      </w:pPr>
+    </w:p>
+    <w:p>
+      <w:pPr>
+        <w:pStyle w:val="ListParagraph"/>
+        <w:numPr>
+          <w:ilvl w:val="0"/>
+          <w:numId w:val="27"/>
+        </w:numPr>
+        <w:shd w:val="clear" w:color="auto" w:fill="F0F0F0"/>
+        <w:spacing w:before="100" w:beforeAutospacing="1" w:after="100" w:afterAutospacing="1" w:line="240" w:lineRule="auto"/>
+        <w:rPr>
+          <w:rFonts w:ascii="Helvetica" w:eastAsia="Times New Roman" w:hAnsi="Helvetica" w:cs="Times New Roman"/>
+          <w:color w:val="333333"/>
+          <w:sz w:val="20"/>
+          <w:szCs w:val="20"/>
+          <w:lang w:val="en-GB" w:eastAsia="en-GB"/>
+        </w:rPr>
+      </w:pPr>
+      <w:proofErr w:type="spellStart"/>
+      <w:r>
+        <w:rPr>
+          <w:rFonts w:ascii="Helvetica" w:eastAsia="Times New Roman" w:hAnsi="Helvetica" w:cs="Times New Roman"/>
+          <w:color w:val="333333"/>
+          <w:sz w:val="20"/>
+          <w:szCs w:val="20"/>
+          <w:lang w:val="en-GB" w:eastAsia="en-GB"/>
+        </w:rPr>
+        <w:t>Giorgetti</w:t>
+      </w:r>
+      <w:proofErr w:type="spellEnd"/>
+      <w:r>
+        <w:rPr>
+          <w:rFonts w:ascii="Helvetica" w:eastAsia="Times New Roman" w:hAnsi="Helvetica" w:cs="Times New Roman"/>
+          <w:color w:val="333333"/>
+          <w:sz w:val="20"/>
+          <w:szCs w:val="20"/>
+          <w:lang w:val="en-GB" w:eastAsia="en-GB"/>
+        </w:rPr>
+        <w:t xml:space="preserve">, A., </w:t>
+      </w:r>
+      <w:proofErr w:type="spellStart"/>
+      <w:r>
+        <w:rPr>
+          <w:rFonts w:ascii="Helvetica" w:eastAsia="Times New Roman" w:hAnsi="Helvetica" w:cs="Times New Roman"/>
+          <w:color w:val="333333"/>
+          <w:sz w:val="20"/>
+          <w:szCs w:val="20"/>
+          <w:lang w:val="en-GB" w:eastAsia="en-GB"/>
+        </w:rPr>
+        <w:t>Groslambert</w:t>
+      </w:r>
+      <w:proofErr w:type="spellEnd"/>
+      <w:r>
+        <w:rPr>
+          <w:rFonts w:ascii="Helvetica" w:eastAsia="Times New Roman" w:hAnsi="Helvetica" w:cs="Times New Roman"/>
+          <w:color w:val="333333"/>
+          <w:sz w:val="20"/>
+          <w:szCs w:val="20"/>
+          <w:lang w:val="en-GB" w:eastAsia="en-GB"/>
+        </w:rPr>
+        <w:t xml:space="preserve">, J., </w:t>
+      </w:r>
+      <w:proofErr w:type="spellStart"/>
+      <w:r>
+        <w:rPr>
+          <w:rFonts w:ascii="Helvetica" w:eastAsia="Times New Roman" w:hAnsi="Helvetica" w:cs="Times New Roman"/>
+          <w:color w:val="333333"/>
+          <w:sz w:val="20"/>
+          <w:szCs w:val="20"/>
+          <w:lang w:val="en-GB" w:eastAsia="en-GB"/>
+        </w:rPr>
+        <w:t>Julliand</w:t>
+      </w:r>
+      <w:proofErr w:type="spellEnd"/>
+      <w:r>
+        <w:rPr>
+          <w:rFonts w:ascii="Helvetica" w:eastAsia="Times New Roman" w:hAnsi="Helvetica" w:cs="Times New Roman"/>
+          <w:color w:val="333333"/>
+          <w:sz w:val="20"/>
+          <w:szCs w:val="20"/>
+          <w:lang w:val="en-GB" w:eastAsia="en-GB"/>
+        </w:rPr>
+        <w:t xml:space="preserve">, J. &amp; </w:t>
+      </w:r>
+      <w:proofErr w:type="spellStart"/>
+      <w:r>
+        <w:rPr>
+          <w:rFonts w:ascii="Helvetica" w:eastAsia="Times New Roman" w:hAnsi="Helvetica" w:cs="Times New Roman"/>
+          <w:color w:val="333333"/>
+          <w:sz w:val="20"/>
+          <w:szCs w:val="20"/>
+          <w:lang w:val="en-GB" w:eastAsia="en-GB"/>
+        </w:rPr>
+        <w:t>Kouchnarenko</w:t>
+      </w:r>
+      <w:proofErr w:type="spellEnd"/>
+      <w:r>
+        <w:rPr>
+          <w:rFonts w:ascii="Helvetica" w:eastAsia="Times New Roman" w:hAnsi="Helvetica" w:cs="Times New Roman"/>
+          <w:color w:val="333333"/>
+          <w:sz w:val="20"/>
+          <w:szCs w:val="20"/>
+          <w:lang w:val="en-GB" w:eastAsia="en-GB"/>
+        </w:rPr>
+        <w:t xml:space="preserve">, O. </w:t>
+      </w:r>
+      <w:r>
+        <w:rPr>
+          <w:rFonts w:ascii="Helvetica" w:eastAsia="Times New Roman" w:hAnsi="Helvetica" w:cs="Times New Roman"/>
+          <w:color w:val="333333"/>
+          <w:sz w:val="20"/>
+          <w:szCs w:val="20"/>
+          <w:lang w:val="en-GB" w:eastAsia="en-GB"/>
+        </w:rPr>
+        <w:t>(</w:t>
+      </w:r>
+      <w:r>
+        <w:rPr>
+          <w:rFonts w:ascii="Helvetica" w:eastAsia="Times New Roman" w:hAnsi="Helvetica" w:cs="Times New Roman"/>
+          <w:color w:val="333333"/>
+          <w:sz w:val="20"/>
+          <w:szCs w:val="20"/>
+          <w:lang w:val="en-GB" w:eastAsia="en-GB"/>
+        </w:rPr>
+        <w:t>2008</w:t>
+      </w:r>
+      <w:r>
+        <w:rPr>
+          <w:rFonts w:ascii="Helvetica" w:eastAsia="Times New Roman" w:hAnsi="Helvetica" w:cs="Times New Roman"/>
+          <w:color w:val="333333"/>
+          <w:sz w:val="20"/>
+          <w:szCs w:val="20"/>
+          <w:lang w:val="en-GB" w:eastAsia="en-GB"/>
+        </w:rPr>
+        <w:t>)</w:t>
+      </w:r>
+      <w:r>
+        <w:rPr>
+          <w:rFonts w:ascii="Helvetica" w:eastAsia="Times New Roman" w:hAnsi="Helvetica" w:cs="Times New Roman"/>
+          <w:color w:val="333333"/>
+          <w:sz w:val="20"/>
+          <w:szCs w:val="20"/>
+          <w:lang w:val="en-GB" w:eastAsia="en-GB"/>
+        </w:rPr>
+        <w:t>, "Verification of class liveness properties with Java modelling language", </w:t>
+      </w:r>
+      <w:r>
+        <w:rPr>
+          <w:rFonts w:ascii="Helvetica" w:eastAsia="Times New Roman" w:hAnsi="Helvetica" w:cs="Times New Roman"/>
+          <w:i/>
+          <w:iCs/>
+          <w:color w:val="333333"/>
+          <w:sz w:val="20"/>
+          <w:szCs w:val="20"/>
+          <w:lang w:val="en-GB" w:eastAsia="en-GB"/>
+        </w:rPr>
+        <w:t>IET Software, </w:t>
+      </w:r>
+      <w:r>
+        <w:rPr>
+          <w:rFonts w:ascii="Helvetica" w:eastAsia="Times New Roman" w:hAnsi="Helvetica" w:cs="Times New Roman"/>
+          <w:color w:val="333333"/>
+          <w:sz w:val="20"/>
+          <w:szCs w:val="20"/>
+          <w:lang w:val="en-GB" w:eastAsia="en-GB"/>
+        </w:rPr>
+        <w:t>vol. 2, no. 6, pp. 500-514.</w:t>
+      </w:r>
+    </w:p>
+    <w:p>
+      <w:pPr>
+        <w:shd w:val="clear" w:color="auto" w:fill="F0F0F0"/>
+        <w:spacing w:before="100" w:beforeAutospacing="1" w:after="100" w:afterAutospacing="1" w:line="240" w:lineRule="auto"/>
+        <w:ind w:left="360"/>
+        <w:rPr>
+          <w:rFonts w:ascii="Helvetica" w:eastAsia="Times New Roman" w:hAnsi="Helvetica" w:cs="Times New Roman"/>
+          <w:color w:val="333333"/>
+          <w:sz w:val="20"/>
+          <w:szCs w:val="20"/>
+          <w:lang w:val="en-GB" w:eastAsia="en-GB"/>
+        </w:rPr>
+      </w:pPr>
+    </w:p>
+    <w:p>
+      <w:pPr>
+        <w:numPr>
+          <w:ilvl w:val="0"/>
+          <w:numId w:val="27"/>
+        </w:numPr>
+        <w:shd w:val="clear" w:color="auto" w:fill="F0F0F0"/>
+        <w:spacing w:before="100" w:beforeAutospacing="1" w:after="100" w:afterAutospacing="1" w:line="240" w:lineRule="auto"/>
+        <w:rPr>
+          <w:rFonts w:ascii="Helvetica" w:eastAsia="Times New Roman" w:hAnsi="Helvetica" w:cs="Times New Roman"/>
+          <w:color w:val="333333"/>
+          <w:sz w:val="20"/>
+          <w:szCs w:val="20"/>
+          <w:lang w:val="en-GB" w:eastAsia="en-GB"/>
+        </w:rPr>
+      </w:pPr>
+      <w:r>
+        <w:rPr>
+          <w:rFonts w:ascii="Helvetica" w:eastAsia="Times New Roman" w:hAnsi="Helvetica" w:cs="Times New Roman"/>
+          <w:color w:val="333333"/>
+          <w:sz w:val="20"/>
+          <w:szCs w:val="20"/>
+          <w:lang w:val="en-GB" w:eastAsia="en-GB"/>
+        </w:rPr>
+        <w:t xml:space="preserve">Poll, E. </w:t>
+      </w:r>
+      <w:r>
+        <w:rPr>
+          <w:rFonts w:ascii="Helvetica" w:eastAsia="Times New Roman" w:hAnsi="Helvetica" w:cs="Times New Roman"/>
+          <w:color w:val="333333"/>
+          <w:sz w:val="20"/>
+          <w:szCs w:val="20"/>
+          <w:lang w:val="en-GB" w:eastAsia="en-GB"/>
+        </w:rPr>
+        <w:t>(</w:t>
+      </w:r>
+      <w:r>
+        <w:rPr>
+          <w:rFonts w:ascii="Helvetica" w:eastAsia="Times New Roman" w:hAnsi="Helvetica" w:cs="Times New Roman"/>
+          <w:color w:val="333333"/>
+          <w:sz w:val="20"/>
+          <w:szCs w:val="20"/>
+          <w:lang w:val="en-GB" w:eastAsia="en-GB"/>
+        </w:rPr>
+        <w:t>2009</w:t>
+      </w:r>
+      <w:r>
+        <w:rPr>
+          <w:rFonts w:ascii="Helvetica" w:eastAsia="Times New Roman" w:hAnsi="Helvetica" w:cs="Times New Roman"/>
+          <w:color w:val="333333"/>
+          <w:sz w:val="20"/>
+          <w:szCs w:val="20"/>
+          <w:lang w:val="en-GB" w:eastAsia="en-GB"/>
+        </w:rPr>
+        <w:t>)</w:t>
+      </w:r>
+      <w:r>
+        <w:rPr>
+          <w:rFonts w:ascii="Helvetica" w:eastAsia="Times New Roman" w:hAnsi="Helvetica" w:cs="Times New Roman"/>
+          <w:color w:val="333333"/>
+          <w:sz w:val="20"/>
+          <w:szCs w:val="20"/>
+          <w:lang w:val="en-GB" w:eastAsia="en-GB"/>
+        </w:rPr>
+        <w:t>, "Teaching Program Specification and Verification Using JML and ESC/Java2", </w:t>
+      </w:r>
+      <w:r>
+        <w:rPr>
+          <w:rFonts w:ascii="Helvetica" w:eastAsia="Times New Roman" w:hAnsi="Helvetica" w:cs="Times New Roman"/>
+          <w:i/>
+          <w:iCs/>
+          <w:color w:val="333333"/>
+          <w:sz w:val="20"/>
+          <w:szCs w:val="20"/>
+          <w:lang w:val="en-GB" w:eastAsia="en-GB"/>
+        </w:rPr>
+        <w:t xml:space="preserve">Teaching Formal </w:t>
+      </w:r>
+      <w:proofErr w:type="gramStart"/>
+      <w:r>
+        <w:rPr>
+          <w:rFonts w:ascii="Helvetica" w:eastAsia="Times New Roman" w:hAnsi="Helvetica" w:cs="Times New Roman"/>
+          <w:i/>
+          <w:iCs/>
+          <w:color w:val="333333"/>
+          <w:sz w:val="20"/>
+          <w:szCs w:val="20"/>
+          <w:lang w:val="en-GB" w:eastAsia="en-GB"/>
+        </w:rPr>
+        <w:t>Methods :</w:t>
+      </w:r>
+      <w:proofErr w:type="gramEnd"/>
+      <w:r>
+        <w:rPr>
+          <w:rFonts w:ascii="Helvetica" w:eastAsia="Times New Roman" w:hAnsi="Helvetica" w:cs="Times New Roman"/>
+          <w:i/>
+          <w:iCs/>
+          <w:color w:val="333333"/>
+          <w:sz w:val="20"/>
+          <w:szCs w:val="20"/>
+          <w:lang w:val="en-GB" w:eastAsia="en-GB"/>
+        </w:rPr>
+        <w:t xml:space="preserve"> Second International Conference, TFM 2009, Eindhoven, The Netherlands, November 2-6, 2009. Proceedings, </w:t>
+      </w:r>
+      <w:r>
+        <w:rPr>
+          <w:rFonts w:ascii="Helvetica" w:eastAsia="Times New Roman" w:hAnsi="Helvetica" w:cs="Times New Roman"/>
+          <w:color w:val="333333"/>
+          <w:sz w:val="20"/>
+          <w:szCs w:val="20"/>
+          <w:lang w:val="en-GB" w:eastAsia="en-GB"/>
+        </w:rPr>
+        <w:t>vol. 5846, pp. 92-104.</w:t>
+      </w:r>
+    </w:p>
+    <w:p>
+      <w:pPr>
+        <w:pStyle w:val="Heading4"/>
+        <w:spacing w:before="0" w:line="360" w:lineRule="atLeast"/>
+        <w:rPr>
+          <w:rFonts w:ascii="Segoe UI" w:hAnsi="Segoe UI" w:cs="Segoe UI"/>
+          <w:color w:val="000000"/>
+          <w:sz w:val="21"/>
+          <w:szCs w:val="21"/>
+        </w:rPr>
+      </w:pPr>
+      <w:r>
+        <w:rPr>
+          <w:rFonts w:ascii="Segoe UI" w:hAnsi="Segoe UI" w:cs="Segoe UI"/>
+          <w:b/>
+          <w:bCs/>
+          <w:color w:val="000000"/>
+          <w:sz w:val="21"/>
+          <w:szCs w:val="21"/>
+        </w:rPr>
+        <w:t>Eecs.ucf.edu. (2018). </w:t>
+      </w:r>
+      <w:r>
+        <w:rPr>
+          <w:rFonts w:ascii="Segoe UI" w:hAnsi="Segoe UI" w:cs="Segoe UI"/>
+          <w:b/>
+          <w:bCs/>
+          <w:i w:val="0"/>
+          <w:iCs w:val="0"/>
+          <w:color w:val="000000"/>
+          <w:sz w:val="21"/>
+          <w:szCs w:val="21"/>
+        </w:rPr>
+        <w:t xml:space="preserve">The Java </w:t>
+      </w:r>
+      <w:proofErr w:type="spellStart"/>
+      <w:r>
+        <w:rPr>
+          <w:rFonts w:ascii="Segoe UI" w:hAnsi="Segoe UI" w:cs="Segoe UI"/>
+          <w:b/>
+          <w:bCs/>
+          <w:i w:val="0"/>
+          <w:iCs w:val="0"/>
+          <w:color w:val="000000"/>
+          <w:sz w:val="21"/>
+          <w:szCs w:val="21"/>
+        </w:rPr>
+        <w:t>Modeling</w:t>
+      </w:r>
+      <w:proofErr w:type="spellEnd"/>
+      <w:r>
+        <w:rPr>
+          <w:rFonts w:ascii="Segoe UI" w:hAnsi="Segoe UI" w:cs="Segoe UI"/>
+          <w:b/>
+          <w:bCs/>
+          <w:i w:val="0"/>
+          <w:iCs w:val="0"/>
+          <w:color w:val="000000"/>
+          <w:sz w:val="21"/>
+          <w:szCs w:val="21"/>
+        </w:rPr>
+        <w:t xml:space="preserve"> Language (JML) Home Page</w:t>
+      </w:r>
+      <w:r>
+        <w:rPr>
+          <w:rFonts w:ascii="Segoe UI" w:hAnsi="Segoe UI" w:cs="Segoe UI"/>
+          <w:b/>
+          <w:bCs/>
+          <w:color w:val="000000"/>
+          <w:sz w:val="21"/>
+          <w:szCs w:val="21"/>
+        </w:rPr>
+        <w:t>. [online] Available at: http://www.eecs.ucf.edu/~leavens/JML//index.shtml [Accessed 13 May 2018].</w:t>
+      </w:r>
+    </w:p>
+    <w:p>
+      <w:pPr>
+        <w:widowControl w:val="0"/>
+        <w:autoSpaceDE w:val="0"/>
+        <w:autoSpaceDN w:val="0"/>
+        <w:adjustRightInd w:val="0"/>
+        <w:spacing w:line="240" w:lineRule="auto"/>
+        <w:jc w:val="both"/>
+      </w:pPr>
+    </w:p>
+    <w:p>
+      <w:pPr>
+        <w:pStyle w:val="Heading4"/>
+        <w:spacing w:before="0" w:line="360" w:lineRule="atLeast"/>
+        <w:rPr>
+          <w:rFonts w:ascii="Segoe UI" w:hAnsi="Segoe UI" w:cs="Segoe UI"/>
+          <w:color w:val="000000"/>
+          <w:sz w:val="21"/>
+          <w:szCs w:val="21"/>
+        </w:rPr>
+      </w:pPr>
+      <w:r>
+        <w:rPr>
+          <w:rFonts w:ascii="Segoe UI" w:hAnsi="Segoe UI" w:cs="Segoe UI"/>
+          <w:b/>
+          <w:bCs/>
+          <w:color w:val="000000"/>
+          <w:sz w:val="21"/>
+          <w:szCs w:val="21"/>
+        </w:rPr>
+        <w:t>Why3.lri.fr. (2018). </w:t>
+      </w:r>
+      <w:r>
+        <w:rPr>
+          <w:rFonts w:ascii="Segoe UI" w:hAnsi="Segoe UI" w:cs="Segoe UI"/>
+          <w:b/>
+          <w:bCs/>
+          <w:i w:val="0"/>
+          <w:iCs w:val="0"/>
+          <w:color w:val="000000"/>
+          <w:sz w:val="21"/>
+          <w:szCs w:val="21"/>
+        </w:rPr>
+        <w:t>Why</w:t>
+      </w:r>
+      <w:proofErr w:type="gramStart"/>
+      <w:r>
+        <w:rPr>
+          <w:rFonts w:ascii="Segoe UI" w:hAnsi="Segoe UI" w:cs="Segoe UI"/>
+          <w:b/>
+          <w:bCs/>
+          <w:i w:val="0"/>
+          <w:iCs w:val="0"/>
+          <w:color w:val="000000"/>
+          <w:sz w:val="21"/>
+          <w:szCs w:val="21"/>
+        </w:rPr>
+        <w:t>3 </w:t>
+      </w:r>
+      <w:r>
+        <w:rPr>
+          <w:rFonts w:ascii="Segoe UI" w:hAnsi="Segoe UI" w:cs="Segoe UI"/>
+          <w:b/>
+          <w:bCs/>
+          <w:color w:val="000000"/>
+          <w:sz w:val="21"/>
+          <w:szCs w:val="21"/>
+        </w:rPr>
+        <w:t>.</w:t>
+      </w:r>
+      <w:proofErr w:type="gramEnd"/>
+      <w:r>
+        <w:rPr>
+          <w:rFonts w:ascii="Segoe UI" w:hAnsi="Segoe UI" w:cs="Segoe UI"/>
+          <w:b/>
+          <w:bCs/>
+          <w:color w:val="000000"/>
+          <w:sz w:val="21"/>
+          <w:szCs w:val="21"/>
+        </w:rPr>
+        <w:t xml:space="preserve"> [online] Available at: http://why3.lri.fr/ [Accessed 13 May 2018].</w:t>
+      </w:r>
+    </w:p>
+    <w:p>
+      <w:pPr>
+        <w:widowControl w:val="0"/>
+        <w:autoSpaceDE w:val="0"/>
+        <w:autoSpaceDN w:val="0"/>
+        <w:adjustRightInd w:val="0"/>
+        <w:spacing w:line="240" w:lineRule="auto"/>
+        <w:jc w:val="both"/>
+      </w:pPr>
+    </w:p>
+    <w:p>
+      <w:pPr>
+        <w:pStyle w:val="Heading4"/>
+        <w:spacing w:before="0" w:line="360" w:lineRule="atLeast"/>
+        <w:rPr>
+          <w:rFonts w:ascii="Segoe UI" w:hAnsi="Segoe UI" w:cs="Segoe UI"/>
+          <w:color w:val="000000"/>
+          <w:sz w:val="21"/>
+          <w:szCs w:val="21"/>
+        </w:rPr>
+      </w:pPr>
+      <w:r>
+        <w:rPr>
+          <w:rFonts w:ascii="Segoe UI" w:hAnsi="Segoe UI" w:cs="Segoe UI"/>
+          <w:b/>
+          <w:bCs/>
+          <w:color w:val="000000"/>
+          <w:sz w:val="21"/>
+          <w:szCs w:val="21"/>
+        </w:rPr>
+        <w:t>Key-project.org. (2018). </w:t>
+      </w:r>
+      <w:r>
+        <w:rPr>
+          <w:rFonts w:ascii="Segoe UI" w:hAnsi="Segoe UI" w:cs="Segoe UI"/>
+          <w:b/>
+          <w:bCs/>
+          <w:i w:val="0"/>
+          <w:iCs w:val="0"/>
+          <w:color w:val="000000"/>
+          <w:sz w:val="21"/>
+          <w:szCs w:val="21"/>
+        </w:rPr>
+        <w:t xml:space="preserve">The </w:t>
+      </w:r>
+      <w:proofErr w:type="spellStart"/>
+      <w:r>
+        <w:rPr>
+          <w:rFonts w:ascii="Segoe UI" w:hAnsi="Segoe UI" w:cs="Segoe UI"/>
+          <w:b/>
+          <w:bCs/>
+          <w:i w:val="0"/>
+          <w:iCs w:val="0"/>
+          <w:color w:val="000000"/>
+          <w:sz w:val="21"/>
+          <w:szCs w:val="21"/>
+        </w:rPr>
+        <w:t>KeY</w:t>
+      </w:r>
+      <w:proofErr w:type="spellEnd"/>
+      <w:r>
+        <w:rPr>
+          <w:rFonts w:ascii="Segoe UI" w:hAnsi="Segoe UI" w:cs="Segoe UI"/>
+          <w:b/>
+          <w:bCs/>
+          <w:i w:val="0"/>
+          <w:iCs w:val="0"/>
+          <w:color w:val="000000"/>
+          <w:sz w:val="21"/>
+          <w:szCs w:val="21"/>
+        </w:rPr>
+        <w:t xml:space="preserve"> Project</w:t>
+      </w:r>
+      <w:r>
+        <w:rPr>
+          <w:rFonts w:ascii="Segoe UI" w:hAnsi="Segoe UI" w:cs="Segoe UI"/>
+          <w:b/>
+          <w:bCs/>
+          <w:color w:val="000000"/>
+          <w:sz w:val="21"/>
+          <w:szCs w:val="21"/>
+        </w:rPr>
+        <w:t>. [online] Available at: https://www.key-project.org/ [Accessed 13 May 2018].</w:t>
+      </w:r>
+    </w:p>
+    <w:p>
+      <w:pPr>
+        <w:widowControl w:val="0"/>
+        <w:autoSpaceDE w:val="0"/>
+        <w:autoSpaceDN w:val="0"/>
+        <w:adjustRightInd w:val="0"/>
+        <w:spacing w:line="240" w:lineRule="auto"/>
+        <w:jc w:val="both"/>
+      </w:pPr>
+    </w:p>
+    <w:p>
+      <w:pPr>
+        <w:widowControl w:val="0"/>
+        <w:autoSpaceDE w:val="0"/>
+        <w:autoSpaceDN w:val="0"/>
+        <w:adjustRightInd w:val="0"/>
+        <w:spacing w:line="240" w:lineRule="auto"/>
+        <w:jc w:val="both"/>
+        <w:rPr>
+          <w:rFonts w:ascii="Segoe UI" w:hAnsi="Segoe UI" w:cs="Segoe UI"/>
+          <w:color w:val="2E414F"/>
+          <w:sz w:val="21"/>
+          <w:szCs w:val="21"/>
+          <w:shd w:val="clear" w:color="auto" w:fill="FFFFFF"/>
+        </w:rPr>
+      </w:pPr>
+      <w:r>
+        <w:rPr>
+          <w:rFonts w:ascii="Segoe UI" w:hAnsi="Segoe UI" w:cs="Segoe UI"/>
+          <w:color w:val="2E414F"/>
+          <w:sz w:val="21"/>
+          <w:szCs w:val="21"/>
+          <w:shd w:val="clear" w:color="auto" w:fill="FFFFFF"/>
+        </w:rPr>
+        <w:t xml:space="preserve">Leavens, G.T., &amp; </w:t>
+      </w:r>
+      <w:proofErr w:type="spellStart"/>
+      <w:r>
+        <w:rPr>
+          <w:rFonts w:ascii="Segoe UI" w:hAnsi="Segoe UI" w:cs="Segoe UI"/>
+          <w:color w:val="2E414F"/>
+          <w:sz w:val="21"/>
+          <w:szCs w:val="21"/>
+          <w:shd w:val="clear" w:color="auto" w:fill="FFFFFF"/>
+        </w:rPr>
+        <w:t>Cheon</w:t>
+      </w:r>
+      <w:proofErr w:type="spellEnd"/>
+      <w:r>
+        <w:rPr>
+          <w:rFonts w:ascii="Segoe UI" w:hAnsi="Segoe UI" w:cs="Segoe UI"/>
+          <w:color w:val="2E414F"/>
+          <w:sz w:val="21"/>
+          <w:szCs w:val="21"/>
+          <w:shd w:val="clear" w:color="auto" w:fill="FFFFFF"/>
+        </w:rPr>
+        <w:t>, Y. (2003). Design by Contract with JML.</w:t>
+      </w:r>
+    </w:p>
+    <w:p>
+      <w:pPr>
+        <w:widowControl w:val="0"/>
+        <w:autoSpaceDE w:val="0"/>
+        <w:autoSpaceDN w:val="0"/>
+        <w:adjustRightInd w:val="0"/>
+        <w:spacing w:line="240" w:lineRule="auto"/>
+        <w:jc w:val="both"/>
+        <w:rPr>
+          <w:rFonts w:ascii="Segoe UI" w:hAnsi="Segoe UI" w:cs="Segoe UI"/>
+          <w:color w:val="2E414F"/>
+          <w:sz w:val="21"/>
+          <w:szCs w:val="21"/>
+          <w:shd w:val="clear" w:color="auto" w:fill="FFFFFF"/>
+        </w:rPr>
+      </w:pPr>
+    </w:p>
+    <w:p>
+      <w:pPr>
+        <w:widowControl w:val="0"/>
+        <w:autoSpaceDE w:val="0"/>
+        <w:autoSpaceDN w:val="0"/>
+        <w:adjustRightInd w:val="0"/>
+        <w:spacing w:line="240" w:lineRule="auto"/>
+        <w:jc w:val="both"/>
+        <w:rPr>
+          <w:rFonts w:ascii="Segoe UI" w:hAnsi="Segoe UI" w:cs="Segoe UI"/>
+          <w:color w:val="2E414F"/>
+          <w:sz w:val="21"/>
+          <w:szCs w:val="21"/>
+          <w:shd w:val="clear" w:color="auto" w:fill="FFFFFF"/>
+        </w:rPr>
+      </w:pPr>
+      <w:proofErr w:type="spellStart"/>
+      <w:r>
+        <w:rPr>
+          <w:rFonts w:ascii="Segoe UI" w:hAnsi="Segoe UI" w:cs="Segoe UI"/>
+          <w:color w:val="2E414F"/>
+          <w:sz w:val="21"/>
+          <w:szCs w:val="21"/>
+          <w:shd w:val="clear" w:color="auto" w:fill="FFFFFF"/>
+        </w:rPr>
+        <w:t>Cok</w:t>
+      </w:r>
+      <w:proofErr w:type="spellEnd"/>
+      <w:r>
+        <w:rPr>
+          <w:rFonts w:ascii="Segoe UI" w:hAnsi="Segoe UI" w:cs="Segoe UI"/>
+          <w:color w:val="2E414F"/>
+          <w:sz w:val="21"/>
+          <w:szCs w:val="21"/>
+          <w:shd w:val="clear" w:color="auto" w:fill="FFFFFF"/>
+        </w:rPr>
+        <w:t xml:space="preserve">, D.R., </w:t>
+      </w:r>
+      <w:r>
+        <w:rPr>
+          <w:rFonts w:ascii="Segoe UI" w:hAnsi="Segoe UI" w:cs="Segoe UI"/>
+          <w:color w:val="2E414F"/>
+          <w:sz w:val="21"/>
+          <w:szCs w:val="21"/>
+          <w:shd w:val="clear" w:color="auto" w:fill="FFFFFF"/>
+        </w:rPr>
+        <w:t xml:space="preserve">Leavens, G.T., </w:t>
+      </w:r>
+      <w:r>
+        <w:rPr>
+          <w:rFonts w:ascii="Segoe UI" w:hAnsi="Segoe UI" w:cs="Segoe UI"/>
+          <w:color w:val="2E414F"/>
+          <w:sz w:val="21"/>
+          <w:szCs w:val="21"/>
+          <w:shd w:val="clear" w:color="auto" w:fill="FFFFFF"/>
+        </w:rPr>
+        <w:t xml:space="preserve">&amp; </w:t>
+      </w:r>
+      <w:proofErr w:type="spellStart"/>
+      <w:r>
+        <w:rPr>
+          <w:rFonts w:ascii="Segoe UI" w:hAnsi="Segoe UI" w:cs="Segoe UI"/>
+          <w:color w:val="2E414F"/>
+          <w:sz w:val="21"/>
+          <w:szCs w:val="21"/>
+          <w:shd w:val="clear" w:color="auto" w:fill="FFFFFF"/>
+        </w:rPr>
+        <w:t>Ulbrich</w:t>
+      </w:r>
+      <w:proofErr w:type="spellEnd"/>
+      <w:r>
+        <w:rPr>
+          <w:rFonts w:ascii="Segoe UI" w:hAnsi="Segoe UI" w:cs="Segoe UI"/>
+          <w:color w:val="2E414F"/>
+          <w:sz w:val="21"/>
+          <w:szCs w:val="21"/>
+          <w:shd w:val="clear" w:color="auto" w:fill="FFFFFF"/>
+        </w:rPr>
+        <w:t>, M. (2018), Java Modelling Language Reference Manual</w:t>
+      </w:r>
+    </w:p>
+    <w:p>
+      <w:pPr>
+        <w:widowControl w:val="0"/>
+        <w:autoSpaceDE w:val="0"/>
+        <w:autoSpaceDN w:val="0"/>
+        <w:adjustRightInd w:val="0"/>
+        <w:spacing w:line="240" w:lineRule="auto"/>
+        <w:jc w:val="both"/>
+        <w:rPr>
+          <w:rFonts w:ascii="Segoe UI" w:hAnsi="Segoe UI" w:cs="Segoe UI"/>
+          <w:color w:val="2E414F"/>
+          <w:sz w:val="21"/>
+          <w:szCs w:val="21"/>
+          <w:shd w:val="clear" w:color="auto" w:fill="FFFFFF"/>
+        </w:rPr>
+      </w:pPr>
+    </w:p>
+    <w:p>
+      <w:pPr>
+        <w:pStyle w:val="Heading4"/>
+        <w:spacing w:before="0" w:line="360" w:lineRule="atLeast"/>
+        <w:rPr>
+          <w:rFonts w:ascii="Segoe UI" w:hAnsi="Segoe UI" w:cs="Segoe UI"/>
+          <w:color w:val="000000"/>
+          <w:sz w:val="21"/>
+          <w:szCs w:val="21"/>
+        </w:rPr>
+      </w:pPr>
+      <w:r>
+        <w:rPr>
+          <w:rFonts w:ascii="Segoe UI" w:hAnsi="Segoe UI" w:cs="Segoe UI"/>
+          <w:b/>
+          <w:bCs/>
+          <w:color w:val="000000"/>
+          <w:sz w:val="21"/>
+          <w:szCs w:val="21"/>
+        </w:rPr>
+        <w:t>Eecs.ucf.edu. (2018). </w:t>
+      </w:r>
+      <w:r>
+        <w:rPr>
+          <w:rFonts w:ascii="Segoe UI" w:hAnsi="Segoe UI" w:cs="Segoe UI"/>
+          <w:b/>
+          <w:bCs/>
+          <w:i w:val="0"/>
+          <w:iCs w:val="0"/>
+          <w:color w:val="000000"/>
+          <w:sz w:val="21"/>
+          <w:szCs w:val="21"/>
+        </w:rPr>
+        <w:t>JML Reference Manual: JML Reference Manual</w:t>
+      </w:r>
+      <w:r>
+        <w:rPr>
+          <w:rFonts w:ascii="Segoe UI" w:hAnsi="Segoe UI" w:cs="Segoe UI"/>
+          <w:b/>
+          <w:bCs/>
+          <w:color w:val="000000"/>
+          <w:sz w:val="21"/>
+          <w:szCs w:val="21"/>
+        </w:rPr>
+        <w:t>. [online] Available at: http://www.eecs.ucf.edu/~leavens/JML/jmlrefman/jmlrefman.html [Accessed 13 May 2018].</w:t>
+      </w:r>
+    </w:p>
+    <w:p>
+      <w:pPr>
+        <w:widowControl w:val="0"/>
+        <w:autoSpaceDE w:val="0"/>
+        <w:autoSpaceDN w:val="0"/>
+        <w:adjustRightInd w:val="0"/>
+        <w:spacing w:line="240" w:lineRule="auto"/>
+        <w:jc w:val="both"/>
+      </w:pPr>
+    </w:p>
+    <w:p>
+      <w:pPr>
+        <w:numPr>
+          <w:ilvl w:val="0"/>
+          <w:numId w:val="28"/>
+        </w:numPr>
+        <w:shd w:val="clear" w:color="auto" w:fill="F0F0F0"/>
+        <w:spacing w:before="100" w:beforeAutospacing="1" w:after="100" w:afterAutospacing="1" w:line="240" w:lineRule="auto"/>
+        <w:rPr>
+          <w:rFonts w:ascii="Helvetica" w:eastAsia="Times New Roman" w:hAnsi="Helvetica" w:cs="Times New Roman"/>
+          <w:color w:val="333333"/>
+          <w:sz w:val="20"/>
+          <w:szCs w:val="20"/>
+          <w:lang w:val="en-GB" w:eastAsia="en-GB"/>
+        </w:rPr>
+      </w:pPr>
+      <w:r>
+        <w:rPr>
+          <w:rFonts w:ascii="Helvetica" w:eastAsia="Times New Roman" w:hAnsi="Helvetica" w:cs="Times New Roman"/>
+          <w:color w:val="333333"/>
+          <w:sz w:val="20"/>
+          <w:szCs w:val="20"/>
+          <w:lang w:val="en-GB" w:eastAsia="en-GB"/>
+        </w:rPr>
+        <w:t xml:space="preserve">Leavens, G.T., </w:t>
+      </w:r>
+      <w:proofErr w:type="spellStart"/>
+      <w:r>
+        <w:rPr>
+          <w:rFonts w:ascii="Helvetica" w:eastAsia="Times New Roman" w:hAnsi="Helvetica" w:cs="Times New Roman"/>
+          <w:color w:val="333333"/>
+          <w:sz w:val="20"/>
+          <w:szCs w:val="20"/>
+          <w:lang w:val="en-GB" w:eastAsia="en-GB"/>
+        </w:rPr>
+        <w:t>Kiniry</w:t>
+      </w:r>
+      <w:proofErr w:type="spellEnd"/>
+      <w:r>
+        <w:rPr>
+          <w:rFonts w:ascii="Helvetica" w:eastAsia="Times New Roman" w:hAnsi="Helvetica" w:cs="Times New Roman"/>
+          <w:color w:val="333333"/>
+          <w:sz w:val="20"/>
+          <w:szCs w:val="20"/>
+          <w:lang w:val="en-GB" w:eastAsia="en-GB"/>
+        </w:rPr>
+        <w:t xml:space="preserve">, J.R. &amp; Poll, E. 2007, "A JML Tutorial: Modular Specification and Verification of Functional </w:t>
+      </w:r>
+      <w:proofErr w:type="spellStart"/>
+      <w:r>
+        <w:rPr>
+          <w:rFonts w:ascii="Helvetica" w:eastAsia="Times New Roman" w:hAnsi="Helvetica" w:cs="Times New Roman"/>
+          <w:color w:val="333333"/>
+          <w:sz w:val="20"/>
+          <w:szCs w:val="20"/>
+          <w:lang w:val="en-GB" w:eastAsia="en-GB"/>
+        </w:rPr>
+        <w:t>Behavior</w:t>
+      </w:r>
+      <w:proofErr w:type="spellEnd"/>
+      <w:r>
+        <w:rPr>
+          <w:rFonts w:ascii="Helvetica" w:eastAsia="Times New Roman" w:hAnsi="Helvetica" w:cs="Times New Roman"/>
+          <w:color w:val="333333"/>
+          <w:sz w:val="20"/>
+          <w:szCs w:val="20"/>
+          <w:lang w:val="en-GB" w:eastAsia="en-GB"/>
+        </w:rPr>
+        <w:t xml:space="preserve"> for Java" in Springer Berlin Heidelberg, Berlin, Heidelberg, pp. 37-37.</w:t>
+      </w:r>
+    </w:p>
+    <w:p>
+      <w:pPr>
+        <w:pStyle w:val="Heading4"/>
+        <w:spacing w:before="0" w:line="360" w:lineRule="atLeast"/>
+        <w:rPr>
+          <w:rFonts w:ascii="Segoe UI" w:hAnsi="Segoe UI" w:cs="Segoe UI"/>
+          <w:color w:val="000000"/>
+          <w:sz w:val="21"/>
+          <w:szCs w:val="21"/>
+        </w:rPr>
+      </w:pPr>
+      <w:r>
+        <w:rPr>
+          <w:rFonts w:ascii="Segoe UI" w:hAnsi="Segoe UI" w:cs="Segoe UI"/>
+          <w:b/>
+          <w:bCs/>
+          <w:color w:val="000000"/>
+          <w:sz w:val="21"/>
+          <w:szCs w:val="21"/>
+        </w:rPr>
+        <w:lastRenderedPageBreak/>
+        <w:t>Cs.ru.nl. (2018). </w:t>
+      </w:r>
+      <w:proofErr w:type="gramStart"/>
+      <w:r>
+        <w:rPr>
+          <w:rFonts w:ascii="Segoe UI" w:hAnsi="Segoe UI" w:cs="Segoe UI"/>
+          <w:b/>
+          <w:bCs/>
+          <w:i w:val="0"/>
+          <w:iCs w:val="0"/>
+          <w:color w:val="000000"/>
+          <w:sz w:val="21"/>
+          <w:szCs w:val="21"/>
+        </w:rPr>
+        <w:t>Talks </w:t>
+      </w:r>
+      <w:r>
+        <w:rPr>
+          <w:rFonts w:ascii="Segoe UI" w:hAnsi="Segoe UI" w:cs="Segoe UI"/>
+          <w:b/>
+          <w:bCs/>
+          <w:color w:val="000000"/>
+          <w:sz w:val="21"/>
+          <w:szCs w:val="21"/>
+        </w:rPr>
+        <w:t>.</w:t>
+      </w:r>
+      <w:proofErr w:type="gramEnd"/>
+      <w:r>
+        <w:rPr>
+          <w:rFonts w:ascii="Segoe UI" w:hAnsi="Segoe UI" w:cs="Segoe UI"/>
+          <w:b/>
+          <w:bCs/>
+          <w:color w:val="000000"/>
+          <w:sz w:val="21"/>
+          <w:szCs w:val="21"/>
+        </w:rPr>
+        <w:t xml:space="preserve"> [online] Available at: https://www.cs.ru.nl/E.Poll/talks/ [Accessed 13 May 2018].</w:t>
+      </w:r>
+    </w:p>
+    <w:p>
+      <w:pPr>
+        <w:widowControl w:val="0"/>
+        <w:autoSpaceDE w:val="0"/>
+        <w:autoSpaceDN w:val="0"/>
+        <w:adjustRightInd w:val="0"/>
+        <w:spacing w:line="240" w:lineRule="auto"/>
+        <w:jc w:val="both"/>
+      </w:pPr>
+    </w:p>
+    <w:p>
+      <w:pPr>
+        <w:numPr>
+          <w:ilvl w:val="0"/>
+          <w:numId w:val="30"/>
+        </w:numPr>
+        <w:shd w:val="clear" w:color="auto" w:fill="F0F0F0"/>
+        <w:spacing w:before="100" w:beforeAutospacing="1" w:after="100" w:afterAutospacing="1" w:line="240" w:lineRule="auto"/>
+        <w:rPr>
+          <w:rFonts w:ascii="Helvetica" w:eastAsia="Times New Roman" w:hAnsi="Helvetica" w:cs="Times New Roman"/>
+          <w:color w:val="333333"/>
+          <w:sz w:val="20"/>
+          <w:szCs w:val="20"/>
+          <w:lang w:val="en-GB" w:eastAsia="en-GB"/>
+        </w:rPr>
+      </w:pPr>
+      <w:proofErr w:type="spellStart"/>
+      <w:r>
+        <w:rPr>
+          <w:rFonts w:ascii="Helvetica" w:eastAsia="Times New Roman" w:hAnsi="Helvetica" w:cs="Times New Roman"/>
+          <w:color w:val="333333"/>
+          <w:sz w:val="20"/>
+          <w:szCs w:val="20"/>
+          <w:lang w:val="en-GB" w:eastAsia="en-GB"/>
+        </w:rPr>
+        <w:t>Kiniry</w:t>
+      </w:r>
+      <w:proofErr w:type="spellEnd"/>
+      <w:r>
+        <w:rPr>
+          <w:rFonts w:ascii="Helvetica" w:eastAsia="Times New Roman" w:hAnsi="Helvetica" w:cs="Times New Roman"/>
+          <w:color w:val="333333"/>
+          <w:sz w:val="20"/>
+          <w:szCs w:val="20"/>
+          <w:lang w:val="en-GB" w:eastAsia="en-GB"/>
+        </w:rPr>
+        <w:t xml:space="preserve">, J., </w:t>
+      </w:r>
+      <w:proofErr w:type="spellStart"/>
+      <w:r>
+        <w:rPr>
+          <w:rFonts w:ascii="Helvetica" w:eastAsia="Times New Roman" w:hAnsi="Helvetica" w:cs="Times New Roman"/>
+          <w:color w:val="333333"/>
+          <w:sz w:val="20"/>
+          <w:szCs w:val="20"/>
+          <w:lang w:val="en-GB" w:eastAsia="en-GB"/>
+        </w:rPr>
+        <w:t>Morkan</w:t>
+      </w:r>
+      <w:proofErr w:type="spellEnd"/>
+      <w:r>
+        <w:rPr>
+          <w:rFonts w:ascii="Helvetica" w:eastAsia="Times New Roman" w:hAnsi="Helvetica" w:cs="Times New Roman"/>
+          <w:color w:val="333333"/>
+          <w:sz w:val="20"/>
+          <w:szCs w:val="20"/>
+          <w:lang w:val="en-GB" w:eastAsia="en-GB"/>
+        </w:rPr>
+        <w:t xml:space="preserve">, A. &amp; </w:t>
+      </w:r>
+      <w:proofErr w:type="spellStart"/>
+      <w:r>
+        <w:rPr>
+          <w:rFonts w:ascii="Helvetica" w:eastAsia="Times New Roman" w:hAnsi="Helvetica" w:cs="Times New Roman"/>
+          <w:color w:val="333333"/>
+          <w:sz w:val="20"/>
+          <w:szCs w:val="20"/>
+          <w:lang w:val="en-GB" w:eastAsia="en-GB"/>
+        </w:rPr>
+        <w:t>Denby</w:t>
+      </w:r>
+      <w:proofErr w:type="spellEnd"/>
+      <w:r>
+        <w:rPr>
+          <w:rFonts w:ascii="Helvetica" w:eastAsia="Times New Roman" w:hAnsi="Helvetica" w:cs="Times New Roman"/>
+          <w:color w:val="333333"/>
+          <w:sz w:val="20"/>
+          <w:szCs w:val="20"/>
+          <w:lang w:val="en-GB" w:eastAsia="en-GB"/>
+        </w:rPr>
+        <w:t>, B. 2006, "Soundness and completeness warnings in ESC/Java2", ACM</w:t>
+      </w:r>
+      <w:proofErr w:type="gramStart"/>
+      <w:r>
+        <w:rPr>
+          <w:rFonts w:ascii="Helvetica" w:eastAsia="Times New Roman" w:hAnsi="Helvetica" w:cs="Times New Roman"/>
+          <w:color w:val="333333"/>
+          <w:sz w:val="20"/>
+          <w:szCs w:val="20"/>
+          <w:lang w:val="en-GB" w:eastAsia="en-GB"/>
+        </w:rPr>
+        <w:t>, ,</w:t>
+      </w:r>
+      <w:proofErr w:type="gramEnd"/>
+      <w:r>
+        <w:rPr>
+          <w:rFonts w:ascii="Helvetica" w:eastAsia="Times New Roman" w:hAnsi="Helvetica" w:cs="Times New Roman"/>
+          <w:color w:val="333333"/>
+          <w:sz w:val="20"/>
+          <w:szCs w:val="20"/>
+          <w:lang w:val="en-GB" w:eastAsia="en-GB"/>
+        </w:rPr>
+        <w:t xml:space="preserve"> pp. 19.</w:t>
+      </w:r>
+    </w:p>
+    <w:p>
+      <w:pPr>
+        <w:pStyle w:val="Heading4"/>
+        <w:spacing w:before="0" w:line="360" w:lineRule="atLeast"/>
+        <w:rPr>
+          <w:rFonts w:ascii="Segoe UI" w:hAnsi="Segoe UI" w:cs="Segoe UI"/>
+          <w:color w:val="000000"/>
+          <w:sz w:val="21"/>
+          <w:szCs w:val="21"/>
+        </w:rPr>
+      </w:pPr>
+      <w:r>
+        <w:rPr>
+          <w:rFonts w:ascii="Segoe UI" w:hAnsi="Segoe UI" w:cs="Segoe UI"/>
+          <w:b/>
+          <w:bCs/>
+          <w:color w:val="000000"/>
+          <w:sz w:val="21"/>
+          <w:szCs w:val="21"/>
+        </w:rPr>
+        <w:t>Kindsoftware.com. (2018). [online] Available at: http://kindsoftware.com/documents/talks/KSU_ESCJava2_Object_Logic.pdf [Accessed 13 May 2018].</w:t>
+      </w:r>
+    </w:p>
+    <w:p>
+      <w:pPr>
+        <w:widowControl w:val="0"/>
+        <w:autoSpaceDE w:val="0"/>
+        <w:autoSpaceDN w:val="0"/>
+        <w:adjustRightInd w:val="0"/>
+        <w:spacing w:line="240" w:lineRule="auto"/>
+        <w:jc w:val="both"/>
+      </w:pPr>
+    </w:p>
+    <w:p>
+      <w:pPr>
+        <w:numPr>
+          <w:ilvl w:val="0"/>
+          <w:numId w:val="31"/>
+        </w:numPr>
+        <w:shd w:val="clear" w:color="auto" w:fill="F0F0F0"/>
+        <w:spacing w:before="100" w:beforeAutospacing="1" w:after="100" w:afterAutospacing="1" w:line="240" w:lineRule="auto"/>
+        <w:rPr>
+          <w:rFonts w:ascii="Helvetica" w:eastAsia="Times New Roman" w:hAnsi="Helvetica" w:cs="Times New Roman"/>
+          <w:color w:val="333333"/>
+          <w:sz w:val="20"/>
+          <w:szCs w:val="20"/>
+          <w:lang w:val="en-GB" w:eastAsia="en-GB"/>
+        </w:rPr>
+      </w:pPr>
+      <w:proofErr w:type="spellStart"/>
+      <w:r>
+        <w:rPr>
+          <w:rFonts w:ascii="Helvetica" w:eastAsia="Times New Roman" w:hAnsi="Helvetica" w:cs="Times New Roman"/>
+          <w:color w:val="333333"/>
+          <w:sz w:val="20"/>
+          <w:szCs w:val="20"/>
+          <w:lang w:val="en-GB" w:eastAsia="en-GB"/>
+        </w:rPr>
+        <w:t>Cok</w:t>
+      </w:r>
+      <w:proofErr w:type="spellEnd"/>
+      <w:r>
+        <w:rPr>
+          <w:rFonts w:ascii="Helvetica" w:eastAsia="Times New Roman" w:hAnsi="Helvetica" w:cs="Times New Roman"/>
+          <w:color w:val="333333"/>
+          <w:sz w:val="20"/>
+          <w:szCs w:val="20"/>
+          <w:lang w:val="en-GB" w:eastAsia="en-GB"/>
+        </w:rPr>
+        <w:t xml:space="preserve">, D.R. &amp; </w:t>
+      </w:r>
+      <w:proofErr w:type="spellStart"/>
+      <w:r>
+        <w:rPr>
+          <w:rFonts w:ascii="Helvetica" w:eastAsia="Times New Roman" w:hAnsi="Helvetica" w:cs="Times New Roman"/>
+          <w:color w:val="333333"/>
+          <w:sz w:val="20"/>
+          <w:szCs w:val="20"/>
+          <w:lang w:val="en-GB" w:eastAsia="en-GB"/>
+        </w:rPr>
+        <w:t>Kiniry</w:t>
+      </w:r>
+      <w:proofErr w:type="spellEnd"/>
+      <w:r>
+        <w:rPr>
+          <w:rFonts w:ascii="Helvetica" w:eastAsia="Times New Roman" w:hAnsi="Helvetica" w:cs="Times New Roman"/>
+          <w:color w:val="333333"/>
+          <w:sz w:val="20"/>
+          <w:szCs w:val="20"/>
+          <w:lang w:val="en-GB" w:eastAsia="en-GB"/>
+        </w:rPr>
+        <w:t xml:space="preserve">, J.R. 2005, "ESC/Java2: Uniting ESC/Java and JML: Progress and Issues in Building and Using ESC/Java2, </w:t>
+      </w:r>
+      <w:proofErr w:type="gramStart"/>
+      <w:r>
+        <w:rPr>
+          <w:rFonts w:ascii="Helvetica" w:eastAsia="Times New Roman" w:hAnsi="Helvetica" w:cs="Times New Roman"/>
+          <w:color w:val="333333"/>
+          <w:sz w:val="20"/>
+          <w:szCs w:val="20"/>
+          <w:lang w:val="en-GB" w:eastAsia="en-GB"/>
+        </w:rPr>
+        <w:t>Including</w:t>
+      </w:r>
+      <w:proofErr w:type="gramEnd"/>
+      <w:r>
+        <w:rPr>
+          <w:rFonts w:ascii="Helvetica" w:eastAsia="Times New Roman" w:hAnsi="Helvetica" w:cs="Times New Roman"/>
+          <w:color w:val="333333"/>
+          <w:sz w:val="20"/>
+          <w:szCs w:val="20"/>
+          <w:lang w:val="en-GB" w:eastAsia="en-GB"/>
+        </w:rPr>
+        <w:t xml:space="preserve"> a Case Study Involving the Use of the Tool to Verify Portions of an Internet Voting Tally System" in Springer Berlin Heidelberg, Berlin, Heidelberg, pp. 108-128.</w:t>
+      </w:r>
+    </w:p>
+    <w:p>
+      <w:pPr>
+        <w:widowControl w:val="0"/>
+        <w:autoSpaceDE w:val="0"/>
+        <w:autoSpaceDN w:val="0"/>
+        <w:adjustRightInd w:val="0"/>
+        <w:spacing w:line="240" w:lineRule="auto"/>
+        <w:jc w:val="both"/>
+      </w:pPr>
+      <w:bookmarkStart w:id="89" w:name="_GoBack"/>
+      <w:bookmarkEnd w:id="89"/>
     </w:p>
     <w:p>
       <w:pPr>
@@ -13507,7 +14718,7 @@
           <v:shape id="_x0000_i1025" type="#_x0000_t75" style="width:405.75pt;height:177.75pt;mso-position-horizontal:absolute" o:ole="">
             <v:imagedata r:id="rId13" o:title="" croptop="30972f" cropbottom="6883f" cropleft="4129f" cropright="12904f"/>
           </v:shape>
-          <o:OLEObject Type="Embed" ProgID="PowerPoint.Slide.12" ShapeID="_x0000_i1025" DrawAspect="Content" ObjectID="_1587722364" r:id="rId14"/>
+          <o:OLEObject Type="Embed" ProgID="PowerPoint.Slide.12" ShapeID="_x0000_i1025" DrawAspect="Content" ObjectID="_1587728715" r:id="rId14"/>
         </w:object>
       </w:r>
     </w:p>
@@ -15414,7 +16625,7 @@
           <w:rPr>
             <w:noProof/>
           </w:rPr>
-          <w:t>ii</w:t>
+          <w:t>iv</w:t>
         </w:r>
         <w:r>
           <w:rPr>
@@ -15467,7 +16678,7 @@
           <w:rPr>
             <w:noProof/>
           </w:rPr>
-          <w:t>2</w:t>
+          <w:t>12</w:t>
         </w:r>
         <w:r>
           <w:rPr>
@@ -15956,6 +17167,155 @@
     </w:lvl>
   </w:abstractNum>
   <w:abstractNum w:abstractNumId="12" w15:restartNumberingAfterBreak="0">
+    <w:nsid w:val="02E96013"/>
+    <w:multiLevelType w:val="multilevel"/>
+    <w:tmpl w:val="2DE4D2C0"/>
+    <w:lvl w:ilvl="0">
+      <w:start w:val="1"/>
+      <w:numFmt w:val="bullet"/>
+      <w:lvlText w:val=""/>
+      <w:lvlJc w:val="left"/>
+      <w:pPr>
+        <w:tabs>
+          <w:tab w:val="num" w:pos="720"/>
+        </w:tabs>
+        <w:ind w:left="720" w:hanging="360"/>
+      </w:pPr>
+      <w:rPr>
+        <w:rFonts w:ascii="Symbol" w:hAnsi="Symbol" w:hint="default"/>
+        <w:sz w:val="20"/>
+      </w:rPr>
+    </w:lvl>
+    <w:lvl w:ilvl="1" w:tentative="1">
+      <w:start w:val="1"/>
+      <w:numFmt w:val="bullet"/>
+      <w:lvlText w:val="o"/>
+      <w:lvlJc w:val="left"/>
+      <w:pPr>
+        <w:tabs>
+          <w:tab w:val="num" w:pos="1440"/>
+        </w:tabs>
+        <w:ind w:left="1440" w:hanging="360"/>
+      </w:pPr>
+      <w:rPr>
+        <w:rFonts w:ascii="Courier New" w:hAnsi="Courier New" w:hint="default"/>
+        <w:sz w:val="20"/>
+      </w:rPr>
+    </w:lvl>
+    <w:lvl w:ilvl="2" w:tentative="1">
+      <w:start w:val="1"/>
+      <w:numFmt w:val="bullet"/>
+      <w:lvlText w:val=""/>
+      <w:lvlJc w:val="left"/>
+      <w:pPr>
+        <w:tabs>
+          <w:tab w:val="num" w:pos="2160"/>
+        </w:tabs>
+        <w:ind w:left="2160" w:hanging="360"/>
+      </w:pPr>
+      <w:rPr>
+        <w:rFonts w:ascii="Wingdings" w:hAnsi="Wingdings" w:hint="default"/>
+        <w:sz w:val="20"/>
+      </w:rPr>
+    </w:lvl>
+    <w:lvl w:ilvl="3" w:tentative="1">
+      <w:start w:val="1"/>
+      <w:numFmt w:val="bullet"/>
+      <w:lvlText w:val=""/>
+      <w:lvlJc w:val="left"/>
+      <w:pPr>
+        <w:tabs>
+          <w:tab w:val="num" w:pos="2880"/>
+        </w:tabs>
+        <w:ind w:left="2880" w:hanging="360"/>
+      </w:pPr>
+      <w:rPr>
+        <w:rFonts w:ascii="Wingdings" w:hAnsi="Wingdings" w:hint="default"/>
+        <w:sz w:val="20"/>
+      </w:rPr>
+    </w:lvl>
+    <w:lvl w:ilvl="4" w:tentative="1">
+      <w:start w:val="1"/>
+      <w:numFmt w:val="bullet"/>
+      <w:lvlText w:val=""/>
+      <w:lvlJc w:val="left"/>
+      <w:pPr>
+        <w:tabs>
+          <w:tab w:val="num" w:pos="3600"/>
+        </w:tabs>
+        <w:ind w:left="3600" w:hanging="360"/>
+      </w:pPr>
+      <w:rPr>
+        <w:rFonts w:ascii="Wingdings" w:hAnsi="Wingdings" w:hint="default"/>
+        <w:sz w:val="20"/>
+      </w:rPr>
+    </w:lvl>
+    <w:lvl w:ilvl="5" w:tentative="1">
+      <w:start w:val="1"/>
+      <w:numFmt w:val="bullet"/>
+      <w:lvlText w:val=""/>
+      <w:lvlJc w:val="left"/>
+      <w:pPr>
+        <w:tabs>
+          <w:tab w:val="num" w:pos="4320"/>
+        </w:tabs>
+        <w:ind w:left="4320" w:hanging="360"/>
+      </w:pPr>
+      <w:rPr>
+        <w:rFonts w:ascii="Wingdings" w:hAnsi="Wingdings" w:hint="default"/>
+        <w:sz w:val="20"/>
+      </w:rPr>
+    </w:lvl>
+    <w:lvl w:ilvl="6" w:tentative="1">
+      <w:start w:val="1"/>
+      <w:numFmt w:val="bullet"/>
+      <w:lvlText w:val=""/>
+      <w:lvlJc w:val="left"/>
+      <w:pPr>
+        <w:tabs>
+          <w:tab w:val="num" w:pos="5040"/>
+        </w:tabs>
+        <w:ind w:left="5040" w:hanging="360"/>
+      </w:pPr>
+      <w:rPr>
+        <w:rFonts w:ascii="Wingdings" w:hAnsi="Wingdings" w:hint="default"/>
+        <w:sz w:val="20"/>
+      </w:rPr>
+    </w:lvl>
+    <w:lvl w:ilvl="7" w:tentative="1">
+      <w:start w:val="1"/>
+      <w:numFmt w:val="bullet"/>
+      <w:lvlText w:val=""/>
+      <w:lvlJc w:val="left"/>
+      <w:pPr>
+        <w:tabs>
+          <w:tab w:val="num" w:pos="5760"/>
+        </w:tabs>
+        <w:ind w:left="5760" w:hanging="360"/>
+      </w:pPr>
+      <w:rPr>
+        <w:rFonts w:ascii="Wingdings" w:hAnsi="Wingdings" w:hint="default"/>
+        <w:sz w:val="20"/>
+      </w:rPr>
+    </w:lvl>
+    <w:lvl w:ilvl="8" w:tentative="1">
+      <w:start w:val="1"/>
+      <w:numFmt w:val="bullet"/>
+      <w:lvlText w:val=""/>
+      <w:lvlJc w:val="left"/>
+      <w:pPr>
+        <w:tabs>
+          <w:tab w:val="num" w:pos="6480"/>
+        </w:tabs>
+        <w:ind w:left="6480" w:hanging="360"/>
+      </w:pPr>
+      <w:rPr>
+        <w:rFonts w:ascii="Wingdings" w:hAnsi="Wingdings" w:hint="default"/>
+        <w:sz w:val="20"/>
+      </w:rPr>
+    </w:lvl>
+  </w:abstractNum>
+  <w:abstractNum w:abstractNumId="13" w15:restartNumberingAfterBreak="0">
     <w:nsid w:val="0A8366AE"/>
     <w:multiLevelType w:val="hybridMultilevel"/>
     <w:tmpl w:val="FBA48D7C"/>
@@ -16044,7 +17404,269 @@
       </w:pPr>
     </w:lvl>
   </w:abstractNum>
-  <w:abstractNum w:abstractNumId="13" w15:restartNumberingAfterBreak="0">
+  <w:abstractNum w:abstractNumId="14" w15:restartNumberingAfterBreak="0">
+    <w:nsid w:val="0B840AA7"/>
+    <w:multiLevelType w:val="hybridMultilevel"/>
+    <w:tmpl w:val="B2B0B786"/>
+    <w:lvl w:ilvl="0" w:tplc="08090001">
+      <w:start w:val="1"/>
+      <w:numFmt w:val="bullet"/>
+      <w:lvlText w:val=""/>
+      <w:lvlJc w:val="left"/>
+      <w:pPr>
+        <w:ind w:left="720" w:hanging="360"/>
+      </w:pPr>
+      <w:rPr>
+        <w:rFonts w:ascii="Symbol" w:hAnsi="Symbol" w:hint="default"/>
+      </w:rPr>
+    </w:lvl>
+    <w:lvl w:ilvl="1" w:tplc="08090003" w:tentative="1">
+      <w:start w:val="1"/>
+      <w:numFmt w:val="bullet"/>
+      <w:lvlText w:val="o"/>
+      <w:lvlJc w:val="left"/>
+      <w:pPr>
+        <w:ind w:left="1440" w:hanging="360"/>
+      </w:pPr>
+      <w:rPr>
+        <w:rFonts w:ascii="Courier New" w:hAnsi="Courier New" w:cs="Courier New" w:hint="default"/>
+      </w:rPr>
+    </w:lvl>
+    <w:lvl w:ilvl="2" w:tplc="08090005" w:tentative="1">
+      <w:start w:val="1"/>
+      <w:numFmt w:val="bullet"/>
+      <w:lvlText w:val=""/>
+      <w:lvlJc w:val="left"/>
+      <w:pPr>
+        <w:ind w:left="2160" w:hanging="360"/>
+      </w:pPr>
+      <w:rPr>
+        <w:rFonts w:ascii="Wingdings" w:hAnsi="Wingdings" w:hint="default"/>
+      </w:rPr>
+    </w:lvl>
+    <w:lvl w:ilvl="3" w:tplc="08090001" w:tentative="1">
+      <w:start w:val="1"/>
+      <w:numFmt w:val="bullet"/>
+      <w:lvlText w:val=""/>
+      <w:lvlJc w:val="left"/>
+      <w:pPr>
+        <w:ind w:left="2880" w:hanging="360"/>
+      </w:pPr>
+      <w:rPr>
+        <w:rFonts w:ascii="Symbol" w:hAnsi="Symbol" w:hint="default"/>
+      </w:rPr>
+    </w:lvl>
+    <w:lvl w:ilvl="4" w:tplc="08090003" w:tentative="1">
+      <w:start w:val="1"/>
+      <w:numFmt w:val="bullet"/>
+      <w:lvlText w:val="o"/>
+      <w:lvlJc w:val="left"/>
+      <w:pPr>
+        <w:ind w:left="3600" w:hanging="360"/>
+      </w:pPr>
+      <w:rPr>
+        <w:rFonts w:ascii="Courier New" w:hAnsi="Courier New" w:cs="Courier New" w:hint="default"/>
+      </w:rPr>
+    </w:lvl>
+    <w:lvl w:ilvl="5" w:tplc="08090005" w:tentative="1">
+      <w:start w:val="1"/>
+      <w:numFmt w:val="bullet"/>
+      <w:lvlText w:val=""/>
+      <w:lvlJc w:val="left"/>
+      <w:pPr>
+        <w:ind w:left="4320" w:hanging="360"/>
+      </w:pPr>
+      <w:rPr>
+        <w:rFonts w:ascii="Wingdings" w:hAnsi="Wingdings" w:hint="default"/>
+      </w:rPr>
+    </w:lvl>
+    <w:lvl w:ilvl="6" w:tplc="08090001" w:tentative="1">
+      <w:start w:val="1"/>
+      <w:numFmt w:val="bullet"/>
+      <w:lvlText w:val=""/>
+      <w:lvlJc w:val="left"/>
+      <w:pPr>
+        <w:ind w:left="5040" w:hanging="360"/>
+      </w:pPr>
+      <w:rPr>
+        <w:rFonts w:ascii="Symbol" w:hAnsi="Symbol" w:hint="default"/>
+      </w:rPr>
+    </w:lvl>
+    <w:lvl w:ilvl="7" w:tplc="08090003" w:tentative="1">
+      <w:start w:val="1"/>
+      <w:numFmt w:val="bullet"/>
+      <w:lvlText w:val="o"/>
+      <w:lvlJc w:val="left"/>
+      <w:pPr>
+        <w:ind w:left="5760" w:hanging="360"/>
+      </w:pPr>
+      <w:rPr>
+        <w:rFonts w:ascii="Courier New" w:hAnsi="Courier New" w:cs="Courier New" w:hint="default"/>
+      </w:rPr>
+    </w:lvl>
+    <w:lvl w:ilvl="8" w:tplc="08090005" w:tentative="1">
+      <w:start w:val="1"/>
+      <w:numFmt w:val="bullet"/>
+      <w:lvlText w:val=""/>
+      <w:lvlJc w:val="left"/>
+      <w:pPr>
+        <w:ind w:left="6480" w:hanging="360"/>
+      </w:pPr>
+      <w:rPr>
+        <w:rFonts w:ascii="Wingdings" w:hAnsi="Wingdings" w:hint="default"/>
+      </w:rPr>
+    </w:lvl>
+  </w:abstractNum>
+  <w:abstractNum w:abstractNumId="15" w15:restartNumberingAfterBreak="0">
+    <w:nsid w:val="17AA0F25"/>
+    <w:multiLevelType w:val="multilevel"/>
+    <w:tmpl w:val="582E668E"/>
+    <w:lvl w:ilvl="0">
+      <w:start w:val="1"/>
+      <w:numFmt w:val="bullet"/>
+      <w:lvlText w:val=""/>
+      <w:lvlJc w:val="left"/>
+      <w:pPr>
+        <w:tabs>
+          <w:tab w:val="num" w:pos="720"/>
+        </w:tabs>
+        <w:ind w:left="720" w:hanging="360"/>
+      </w:pPr>
+      <w:rPr>
+        <w:rFonts w:ascii="Symbol" w:hAnsi="Symbol" w:hint="default"/>
+        <w:sz w:val="20"/>
+      </w:rPr>
+    </w:lvl>
+    <w:lvl w:ilvl="1" w:tentative="1">
+      <w:start w:val="1"/>
+      <w:numFmt w:val="bullet"/>
+      <w:lvlText w:val="o"/>
+      <w:lvlJc w:val="left"/>
+      <w:pPr>
+        <w:tabs>
+          <w:tab w:val="num" w:pos="1440"/>
+        </w:tabs>
+        <w:ind w:left="1440" w:hanging="360"/>
+      </w:pPr>
+      <w:rPr>
+        <w:rFonts w:ascii="Courier New" w:hAnsi="Courier New" w:hint="default"/>
+        <w:sz w:val="20"/>
+      </w:rPr>
+    </w:lvl>
+    <w:lvl w:ilvl="2" w:tentative="1">
+      <w:start w:val="1"/>
+      <w:numFmt w:val="bullet"/>
+      <w:lvlText w:val=""/>
+      <w:lvlJc w:val="left"/>
+      <w:pPr>
+        <w:tabs>
+          <w:tab w:val="num" w:pos="2160"/>
+        </w:tabs>
+        <w:ind w:left="2160" w:hanging="360"/>
+      </w:pPr>
+      <w:rPr>
+        <w:rFonts w:ascii="Wingdings" w:hAnsi="Wingdings" w:hint="default"/>
+        <w:sz w:val="20"/>
+      </w:rPr>
+    </w:lvl>
+    <w:lvl w:ilvl="3" w:tentative="1">
+      <w:start w:val="1"/>
+      <w:numFmt w:val="bullet"/>
+      <w:lvlText w:val=""/>
+      <w:lvlJc w:val="left"/>
+      <w:pPr>
+        <w:tabs>
+          <w:tab w:val="num" w:pos="2880"/>
+        </w:tabs>
+        <w:ind w:left="2880" w:hanging="360"/>
+      </w:pPr>
+      <w:rPr>
+        <w:rFonts w:ascii="Wingdings" w:hAnsi="Wingdings" w:hint="default"/>
+        <w:sz w:val="20"/>
+      </w:rPr>
+    </w:lvl>
+    <w:lvl w:ilvl="4" w:tentative="1">
+      <w:start w:val="1"/>
+      <w:numFmt w:val="bullet"/>
+      <w:lvlText w:val=""/>
+      <w:lvlJc w:val="left"/>
+      <w:pPr>
+        <w:tabs>
+          <w:tab w:val="num" w:pos="3600"/>
+        </w:tabs>
+        <w:ind w:left="3600" w:hanging="360"/>
+      </w:pPr>
+      <w:rPr>
+        <w:rFonts w:ascii="Wingdings" w:hAnsi="Wingdings" w:hint="default"/>
+        <w:sz w:val="20"/>
+      </w:rPr>
+    </w:lvl>
+    <w:lvl w:ilvl="5" w:tentative="1">
+      <w:start w:val="1"/>
+      <w:numFmt w:val="bullet"/>
+      <w:lvlText w:val=""/>
+      <w:lvlJc w:val="left"/>
+      <w:pPr>
+        <w:tabs>
+          <w:tab w:val="num" w:pos="4320"/>
+        </w:tabs>
+        <w:ind w:left="4320" w:hanging="360"/>
+      </w:pPr>
+      <w:rPr>
+        <w:rFonts w:ascii="Wingdings" w:hAnsi="Wingdings" w:hint="default"/>
+        <w:sz w:val="20"/>
+      </w:rPr>
+    </w:lvl>
+    <w:lvl w:ilvl="6" w:tentative="1">
+      <w:start w:val="1"/>
+      <w:numFmt w:val="bullet"/>
+      <w:lvlText w:val=""/>
+      <w:lvlJc w:val="left"/>
+      <w:pPr>
+        <w:tabs>
+          <w:tab w:val="num" w:pos="5040"/>
+        </w:tabs>
+        <w:ind w:left="5040" w:hanging="360"/>
+      </w:pPr>
+      <w:rPr>
+        <w:rFonts w:ascii="Wingdings" w:hAnsi="Wingdings" w:hint="default"/>
+        <w:sz w:val="20"/>
+      </w:rPr>
+    </w:lvl>
+    <w:lvl w:ilvl="7" w:tentative="1">
+      <w:start w:val="1"/>
+      <w:numFmt w:val="bullet"/>
+      <w:lvlText w:val=""/>
+      <w:lvlJc w:val="left"/>
+      <w:pPr>
+        <w:tabs>
+          <w:tab w:val="num" w:pos="5760"/>
+        </w:tabs>
+        <w:ind w:left="5760" w:hanging="360"/>
+      </w:pPr>
+      <w:rPr>
+        <w:rFonts w:ascii="Wingdings" w:hAnsi="Wingdings" w:hint="default"/>
+        <w:sz w:val="20"/>
+      </w:rPr>
+    </w:lvl>
+    <w:lvl w:ilvl="8" w:tentative="1">
+      <w:start w:val="1"/>
+      <w:numFmt w:val="bullet"/>
+      <w:lvlText w:val=""/>
+      <w:lvlJc w:val="left"/>
+      <w:pPr>
+        <w:tabs>
+          <w:tab w:val="num" w:pos="6480"/>
+        </w:tabs>
+        <w:ind w:left="6480" w:hanging="360"/>
+      </w:pPr>
+      <w:rPr>
+        <w:rFonts w:ascii="Wingdings" w:hAnsi="Wingdings" w:hint="default"/>
+        <w:sz w:val="20"/>
+      </w:rPr>
+    </w:lvl>
+  </w:abstractNum>
+  <w:abstractNum w:abstractNumId="16" w15:restartNumberingAfterBreak="0">
     <w:nsid w:val="1FF417A4"/>
     <w:multiLevelType w:val="hybridMultilevel"/>
     <w:tmpl w:val="558C693C"/>
@@ -16184,7 +17806,7 @@
       </w:rPr>
     </w:lvl>
   </w:abstractNum>
-  <w:abstractNum w:abstractNumId="14" w15:restartNumberingAfterBreak="0">
+  <w:abstractNum w:abstractNumId="17" w15:restartNumberingAfterBreak="0">
     <w:nsid w:val="2A1A5DC1"/>
     <w:multiLevelType w:val="hybridMultilevel"/>
     <w:tmpl w:val="76FAC50A"/>
@@ -16273,7 +17895,7 @@
       </w:pPr>
     </w:lvl>
   </w:abstractNum>
-  <w:abstractNum w:abstractNumId="15" w15:restartNumberingAfterBreak="0">
+  <w:abstractNum w:abstractNumId="18" w15:restartNumberingAfterBreak="0">
     <w:nsid w:val="2ADE35F0"/>
     <w:multiLevelType w:val="hybridMultilevel"/>
     <w:tmpl w:val="DF5A2B6A"/>
@@ -16362,7 +17984,7 @@
       </w:pPr>
     </w:lvl>
   </w:abstractNum>
-  <w:abstractNum w:abstractNumId="16" w15:restartNumberingAfterBreak="0">
+  <w:abstractNum w:abstractNumId="19" w15:restartNumberingAfterBreak="0">
     <w:nsid w:val="36132679"/>
     <w:multiLevelType w:val="multilevel"/>
     <w:tmpl w:val="3D94D550"/>
@@ -16520,7 +18142,7 @@
       </w:rPr>
     </w:lvl>
   </w:abstractNum>
-  <w:abstractNum w:abstractNumId="17" w15:restartNumberingAfterBreak="0">
+  <w:abstractNum w:abstractNumId="20" w15:restartNumberingAfterBreak="0">
     <w:nsid w:val="3A7E42D7"/>
     <w:multiLevelType w:val="hybridMultilevel"/>
     <w:tmpl w:val="71868272"/>
@@ -16609,7 +18231,7 @@
       </w:pPr>
     </w:lvl>
   </w:abstractNum>
-  <w:abstractNum w:abstractNumId="18" w15:restartNumberingAfterBreak="0">
+  <w:abstractNum w:abstractNumId="21" w15:restartNumberingAfterBreak="0">
     <w:nsid w:val="3CD564C9"/>
     <w:multiLevelType w:val="hybridMultilevel"/>
     <w:tmpl w:val="988E29B4"/>
@@ -16698,7 +18320,7 @@
       </w:pPr>
     </w:lvl>
   </w:abstractNum>
-  <w:abstractNum w:abstractNumId="19" w15:restartNumberingAfterBreak="0">
+  <w:abstractNum w:abstractNumId="22" w15:restartNumberingAfterBreak="0">
     <w:nsid w:val="3DA804CF"/>
     <w:multiLevelType w:val="hybridMultilevel"/>
     <w:tmpl w:val="7B2A8458"/>
@@ -16787,7 +18409,269 @@
       </w:pPr>
     </w:lvl>
   </w:abstractNum>
-  <w:abstractNum w:abstractNumId="20" w15:restartNumberingAfterBreak="0">
+  <w:abstractNum w:abstractNumId="23" w15:restartNumberingAfterBreak="0">
+    <w:nsid w:val="42EC10AF"/>
+    <w:multiLevelType w:val="hybridMultilevel"/>
+    <w:tmpl w:val="55D06DC8"/>
+    <w:lvl w:ilvl="0" w:tplc="08090001">
+      <w:start w:val="1"/>
+      <w:numFmt w:val="bullet"/>
+      <w:lvlText w:val=""/>
+      <w:lvlJc w:val="left"/>
+      <w:pPr>
+        <w:ind w:left="720" w:hanging="360"/>
+      </w:pPr>
+      <w:rPr>
+        <w:rFonts w:ascii="Symbol" w:hAnsi="Symbol" w:hint="default"/>
+      </w:rPr>
+    </w:lvl>
+    <w:lvl w:ilvl="1" w:tplc="08090003" w:tentative="1">
+      <w:start w:val="1"/>
+      <w:numFmt w:val="bullet"/>
+      <w:lvlText w:val="o"/>
+      <w:lvlJc w:val="left"/>
+      <w:pPr>
+        <w:ind w:left="1440" w:hanging="360"/>
+      </w:pPr>
+      <w:rPr>
+        <w:rFonts w:ascii="Courier New" w:hAnsi="Courier New" w:cs="Courier New" w:hint="default"/>
+      </w:rPr>
+    </w:lvl>
+    <w:lvl w:ilvl="2" w:tplc="08090005" w:tentative="1">
+      <w:start w:val="1"/>
+      <w:numFmt w:val="bullet"/>
+      <w:lvlText w:val=""/>
+      <w:lvlJc w:val="left"/>
+      <w:pPr>
+        <w:ind w:left="2160" w:hanging="360"/>
+      </w:pPr>
+      <w:rPr>
+        <w:rFonts w:ascii="Wingdings" w:hAnsi="Wingdings" w:hint="default"/>
+      </w:rPr>
+    </w:lvl>
+    <w:lvl w:ilvl="3" w:tplc="08090001" w:tentative="1">
+      <w:start w:val="1"/>
+      <w:numFmt w:val="bullet"/>
+      <w:lvlText w:val=""/>
+      <w:lvlJc w:val="left"/>
+      <w:pPr>
+        <w:ind w:left="2880" w:hanging="360"/>
+      </w:pPr>
+      <w:rPr>
+        <w:rFonts w:ascii="Symbol" w:hAnsi="Symbol" w:hint="default"/>
+      </w:rPr>
+    </w:lvl>
+    <w:lvl w:ilvl="4" w:tplc="08090003" w:tentative="1">
+      <w:start w:val="1"/>
+      <w:numFmt w:val="bullet"/>
+      <w:lvlText w:val="o"/>
+      <w:lvlJc w:val="left"/>
+      <w:pPr>
+        <w:ind w:left="3600" w:hanging="360"/>
+      </w:pPr>
+      <w:rPr>
+        <w:rFonts w:ascii="Courier New" w:hAnsi="Courier New" w:cs="Courier New" w:hint="default"/>
+      </w:rPr>
+    </w:lvl>
+    <w:lvl w:ilvl="5" w:tplc="08090005" w:tentative="1">
+      <w:start w:val="1"/>
+      <w:numFmt w:val="bullet"/>
+      <w:lvlText w:val=""/>
+      <w:lvlJc w:val="left"/>
+      <w:pPr>
+        <w:ind w:left="4320" w:hanging="360"/>
+      </w:pPr>
+      <w:rPr>
+        <w:rFonts w:ascii="Wingdings" w:hAnsi="Wingdings" w:hint="default"/>
+      </w:rPr>
+    </w:lvl>
+    <w:lvl w:ilvl="6" w:tplc="08090001" w:tentative="1">
+      <w:start w:val="1"/>
+      <w:numFmt w:val="bullet"/>
+      <w:lvlText w:val=""/>
+      <w:lvlJc w:val="left"/>
+      <w:pPr>
+        <w:ind w:left="5040" w:hanging="360"/>
+      </w:pPr>
+      <w:rPr>
+        <w:rFonts w:ascii="Symbol" w:hAnsi="Symbol" w:hint="default"/>
+      </w:rPr>
+    </w:lvl>
+    <w:lvl w:ilvl="7" w:tplc="08090003" w:tentative="1">
+      <w:start w:val="1"/>
+      <w:numFmt w:val="bullet"/>
+      <w:lvlText w:val="o"/>
+      <w:lvlJc w:val="left"/>
+      <w:pPr>
+        <w:ind w:left="5760" w:hanging="360"/>
+      </w:pPr>
+      <w:rPr>
+        <w:rFonts w:ascii="Courier New" w:hAnsi="Courier New" w:cs="Courier New" w:hint="default"/>
+      </w:rPr>
+    </w:lvl>
+    <w:lvl w:ilvl="8" w:tplc="08090005" w:tentative="1">
+      <w:start w:val="1"/>
+      <w:numFmt w:val="bullet"/>
+      <w:lvlText w:val=""/>
+      <w:lvlJc w:val="left"/>
+      <w:pPr>
+        <w:ind w:left="6480" w:hanging="360"/>
+      </w:pPr>
+      <w:rPr>
+        <w:rFonts w:ascii="Wingdings" w:hAnsi="Wingdings" w:hint="default"/>
+      </w:rPr>
+    </w:lvl>
+  </w:abstractNum>
+  <w:abstractNum w:abstractNumId="24" w15:restartNumberingAfterBreak="0">
+    <w:nsid w:val="5DB959DD"/>
+    <w:multiLevelType w:val="multilevel"/>
+    <w:tmpl w:val="66B6D74E"/>
+    <w:lvl w:ilvl="0">
+      <w:start w:val="1"/>
+      <w:numFmt w:val="bullet"/>
+      <w:lvlText w:val=""/>
+      <w:lvlJc w:val="left"/>
+      <w:pPr>
+        <w:tabs>
+          <w:tab w:val="num" w:pos="720"/>
+        </w:tabs>
+        <w:ind w:left="720" w:hanging="360"/>
+      </w:pPr>
+      <w:rPr>
+        <w:rFonts w:ascii="Symbol" w:hAnsi="Symbol" w:hint="default"/>
+        <w:sz w:val="20"/>
+      </w:rPr>
+    </w:lvl>
+    <w:lvl w:ilvl="1" w:tentative="1">
+      <w:start w:val="1"/>
+      <w:numFmt w:val="bullet"/>
+      <w:lvlText w:val="o"/>
+      <w:lvlJc w:val="left"/>
+      <w:pPr>
+        <w:tabs>
+          <w:tab w:val="num" w:pos="1440"/>
+        </w:tabs>
+        <w:ind w:left="1440" w:hanging="360"/>
+      </w:pPr>
+      <w:rPr>
+        <w:rFonts w:ascii="Courier New" w:hAnsi="Courier New" w:hint="default"/>
+        <w:sz w:val="20"/>
+      </w:rPr>
+    </w:lvl>
+    <w:lvl w:ilvl="2" w:tentative="1">
+      <w:start w:val="1"/>
+      <w:numFmt w:val="bullet"/>
+      <w:lvlText w:val=""/>
+      <w:lvlJc w:val="left"/>
+      <w:pPr>
+        <w:tabs>
+          <w:tab w:val="num" w:pos="2160"/>
+        </w:tabs>
+        <w:ind w:left="2160" w:hanging="360"/>
+      </w:pPr>
+      <w:rPr>
+        <w:rFonts w:ascii="Wingdings" w:hAnsi="Wingdings" w:hint="default"/>
+        <w:sz w:val="20"/>
+      </w:rPr>
+    </w:lvl>
+    <w:lvl w:ilvl="3" w:tentative="1">
+      <w:start w:val="1"/>
+      <w:numFmt w:val="bullet"/>
+      <w:lvlText w:val=""/>
+      <w:lvlJc w:val="left"/>
+      <w:pPr>
+        <w:tabs>
+          <w:tab w:val="num" w:pos="2880"/>
+        </w:tabs>
+        <w:ind w:left="2880" w:hanging="360"/>
+      </w:pPr>
+      <w:rPr>
+        <w:rFonts w:ascii="Wingdings" w:hAnsi="Wingdings" w:hint="default"/>
+        <w:sz w:val="20"/>
+      </w:rPr>
+    </w:lvl>
+    <w:lvl w:ilvl="4" w:tentative="1">
+      <w:start w:val="1"/>
+      <w:numFmt w:val="bullet"/>
+      <w:lvlText w:val=""/>
+      <w:lvlJc w:val="left"/>
+      <w:pPr>
+        <w:tabs>
+          <w:tab w:val="num" w:pos="3600"/>
+        </w:tabs>
+        <w:ind w:left="3600" w:hanging="360"/>
+      </w:pPr>
+      <w:rPr>
+        <w:rFonts w:ascii="Wingdings" w:hAnsi="Wingdings" w:hint="default"/>
+        <w:sz w:val="20"/>
+      </w:rPr>
+    </w:lvl>
+    <w:lvl w:ilvl="5" w:tentative="1">
+      <w:start w:val="1"/>
+      <w:numFmt w:val="bullet"/>
+      <w:lvlText w:val=""/>
+      <w:lvlJc w:val="left"/>
+      <w:pPr>
+        <w:tabs>
+          <w:tab w:val="num" w:pos="4320"/>
+        </w:tabs>
+        <w:ind w:left="4320" w:hanging="360"/>
+      </w:pPr>
+      <w:rPr>
+        <w:rFonts w:ascii="Wingdings" w:hAnsi="Wingdings" w:hint="default"/>
+        <w:sz w:val="20"/>
+      </w:rPr>
+    </w:lvl>
+    <w:lvl w:ilvl="6" w:tentative="1">
+      <w:start w:val="1"/>
+      <w:numFmt w:val="bullet"/>
+      <w:lvlText w:val=""/>
+      <w:lvlJc w:val="left"/>
+      <w:pPr>
+        <w:tabs>
+          <w:tab w:val="num" w:pos="5040"/>
+        </w:tabs>
+        <w:ind w:left="5040" w:hanging="360"/>
+      </w:pPr>
+      <w:rPr>
+        <w:rFonts w:ascii="Wingdings" w:hAnsi="Wingdings" w:hint="default"/>
+        <w:sz w:val="20"/>
+      </w:rPr>
+    </w:lvl>
+    <w:lvl w:ilvl="7" w:tentative="1">
+      <w:start w:val="1"/>
+      <w:numFmt w:val="bullet"/>
+      <w:lvlText w:val=""/>
+      <w:lvlJc w:val="left"/>
+      <w:pPr>
+        <w:tabs>
+          <w:tab w:val="num" w:pos="5760"/>
+        </w:tabs>
+        <w:ind w:left="5760" w:hanging="360"/>
+      </w:pPr>
+      <w:rPr>
+        <w:rFonts w:ascii="Wingdings" w:hAnsi="Wingdings" w:hint="default"/>
+        <w:sz w:val="20"/>
+      </w:rPr>
+    </w:lvl>
+    <w:lvl w:ilvl="8" w:tentative="1">
+      <w:start w:val="1"/>
+      <w:numFmt w:val="bullet"/>
+      <w:lvlText w:val=""/>
+      <w:lvlJc w:val="left"/>
+      <w:pPr>
+        <w:tabs>
+          <w:tab w:val="num" w:pos="6480"/>
+        </w:tabs>
+        <w:ind w:left="6480" w:hanging="360"/>
+      </w:pPr>
+      <w:rPr>
+        <w:rFonts w:ascii="Wingdings" w:hAnsi="Wingdings" w:hint="default"/>
+        <w:sz w:val="20"/>
+      </w:rPr>
+    </w:lvl>
+  </w:abstractNum>
+  <w:abstractNum w:abstractNumId="25" w15:restartNumberingAfterBreak="0">
     <w:nsid w:val="5DC92374"/>
     <w:multiLevelType w:val="hybridMultilevel"/>
     <w:tmpl w:val="2F56543C"/>
@@ -16900,7 +18784,305 @@
       </w:rPr>
     </w:lvl>
   </w:abstractNum>
-  <w:abstractNum w:abstractNumId="21" w15:restartNumberingAfterBreak="0">
+  <w:abstractNum w:abstractNumId="26" w15:restartNumberingAfterBreak="0">
+    <w:nsid w:val="6E370E68"/>
+    <w:multiLevelType w:val="multilevel"/>
+    <w:tmpl w:val="D6C4B6AC"/>
+    <w:lvl w:ilvl="0">
+      <w:start w:val="1"/>
+      <w:numFmt w:val="bullet"/>
+      <w:lvlText w:val=""/>
+      <w:lvlJc w:val="left"/>
+      <w:pPr>
+        <w:tabs>
+          <w:tab w:val="num" w:pos="720"/>
+        </w:tabs>
+        <w:ind w:left="720" w:hanging="360"/>
+      </w:pPr>
+      <w:rPr>
+        <w:rFonts w:ascii="Symbol" w:hAnsi="Symbol" w:hint="default"/>
+        <w:sz w:val="20"/>
+      </w:rPr>
+    </w:lvl>
+    <w:lvl w:ilvl="1" w:tentative="1">
+      <w:start w:val="1"/>
+      <w:numFmt w:val="bullet"/>
+      <w:lvlText w:val="o"/>
+      <w:lvlJc w:val="left"/>
+      <w:pPr>
+        <w:tabs>
+          <w:tab w:val="num" w:pos="1440"/>
+        </w:tabs>
+        <w:ind w:left="1440" w:hanging="360"/>
+      </w:pPr>
+      <w:rPr>
+        <w:rFonts w:ascii="Courier New" w:hAnsi="Courier New" w:hint="default"/>
+        <w:sz w:val="20"/>
+      </w:rPr>
+    </w:lvl>
+    <w:lvl w:ilvl="2" w:tentative="1">
+      <w:start w:val="1"/>
+      <w:numFmt w:val="bullet"/>
+      <w:lvlText w:val=""/>
+      <w:lvlJc w:val="left"/>
+      <w:pPr>
+        <w:tabs>
+          <w:tab w:val="num" w:pos="2160"/>
+        </w:tabs>
+        <w:ind w:left="2160" w:hanging="360"/>
+      </w:pPr>
+      <w:rPr>
+        <w:rFonts w:ascii="Wingdings" w:hAnsi="Wingdings" w:hint="default"/>
+        <w:sz w:val="20"/>
+      </w:rPr>
+    </w:lvl>
+    <w:lvl w:ilvl="3" w:tentative="1">
+      <w:start w:val="1"/>
+      <w:numFmt w:val="bullet"/>
+      <w:lvlText w:val=""/>
+      <w:lvlJc w:val="left"/>
+      <w:pPr>
+        <w:tabs>
+          <w:tab w:val="num" w:pos="2880"/>
+        </w:tabs>
+        <w:ind w:left="2880" w:hanging="360"/>
+      </w:pPr>
+      <w:rPr>
+        <w:rFonts w:ascii="Wingdings" w:hAnsi="Wingdings" w:hint="default"/>
+        <w:sz w:val="20"/>
+      </w:rPr>
+    </w:lvl>
+    <w:lvl w:ilvl="4" w:tentative="1">
+      <w:start w:val="1"/>
+      <w:numFmt w:val="bullet"/>
+      <w:lvlText w:val=""/>
+      <w:lvlJc w:val="left"/>
+      <w:pPr>
+        <w:tabs>
+          <w:tab w:val="num" w:pos="3600"/>
+        </w:tabs>
+        <w:ind w:left="3600" w:hanging="360"/>
+      </w:pPr>
+      <w:rPr>
+        <w:rFonts w:ascii="Wingdings" w:hAnsi="Wingdings" w:hint="default"/>
+        <w:sz w:val="20"/>
+      </w:rPr>
+    </w:lvl>
+    <w:lvl w:ilvl="5" w:tentative="1">
+      <w:start w:val="1"/>
+      <w:numFmt w:val="bullet"/>
+      <w:lvlText w:val=""/>
+      <w:lvlJc w:val="left"/>
+      <w:pPr>
+        <w:tabs>
+          <w:tab w:val="num" w:pos="4320"/>
+        </w:tabs>
+        <w:ind w:left="4320" w:hanging="360"/>
+      </w:pPr>
+      <w:rPr>
+        <w:rFonts w:ascii="Wingdings" w:hAnsi="Wingdings" w:hint="default"/>
+        <w:sz w:val="20"/>
+      </w:rPr>
+    </w:lvl>
+    <w:lvl w:ilvl="6" w:tentative="1">
+      <w:start w:val="1"/>
+      <w:numFmt w:val="bullet"/>
+      <w:lvlText w:val=""/>
+      <w:lvlJc w:val="left"/>
+      <w:pPr>
+        <w:tabs>
+          <w:tab w:val="num" w:pos="5040"/>
+        </w:tabs>
+        <w:ind w:left="5040" w:hanging="360"/>
+      </w:pPr>
+      <w:rPr>
+        <w:rFonts w:ascii="Wingdings" w:hAnsi="Wingdings" w:hint="default"/>
+        <w:sz w:val="20"/>
+      </w:rPr>
+    </w:lvl>
+    <w:lvl w:ilvl="7" w:tentative="1">
+      <w:start w:val="1"/>
+      <w:numFmt w:val="bullet"/>
+      <w:lvlText w:val=""/>
+      <w:lvlJc w:val="left"/>
+      <w:pPr>
+        <w:tabs>
+          <w:tab w:val="num" w:pos="5760"/>
+        </w:tabs>
+        <w:ind w:left="5760" w:hanging="360"/>
+      </w:pPr>
+      <w:rPr>
+        <w:rFonts w:ascii="Wingdings" w:hAnsi="Wingdings" w:hint="default"/>
+        <w:sz w:val="20"/>
+      </w:rPr>
+    </w:lvl>
+    <w:lvl w:ilvl="8" w:tentative="1">
+      <w:start w:val="1"/>
+      <w:numFmt w:val="bullet"/>
+      <w:lvlText w:val=""/>
+      <w:lvlJc w:val="left"/>
+      <w:pPr>
+        <w:tabs>
+          <w:tab w:val="num" w:pos="6480"/>
+        </w:tabs>
+        <w:ind w:left="6480" w:hanging="360"/>
+      </w:pPr>
+      <w:rPr>
+        <w:rFonts w:ascii="Wingdings" w:hAnsi="Wingdings" w:hint="default"/>
+        <w:sz w:val="20"/>
+      </w:rPr>
+    </w:lvl>
+  </w:abstractNum>
+  <w:abstractNum w:abstractNumId="27" w15:restartNumberingAfterBreak="0">
+    <w:nsid w:val="750179F7"/>
+    <w:multiLevelType w:val="multilevel"/>
+    <w:tmpl w:val="8506BA74"/>
+    <w:lvl w:ilvl="0">
+      <w:start w:val="1"/>
+      <w:numFmt w:val="bullet"/>
+      <w:lvlText w:val=""/>
+      <w:lvlJc w:val="left"/>
+      <w:pPr>
+        <w:tabs>
+          <w:tab w:val="num" w:pos="720"/>
+        </w:tabs>
+        <w:ind w:left="720" w:hanging="360"/>
+      </w:pPr>
+      <w:rPr>
+        <w:rFonts w:ascii="Symbol" w:hAnsi="Symbol" w:hint="default"/>
+        <w:sz w:val="20"/>
+      </w:rPr>
+    </w:lvl>
+    <w:lvl w:ilvl="1" w:tentative="1">
+      <w:start w:val="1"/>
+      <w:numFmt w:val="bullet"/>
+      <w:lvlText w:val="o"/>
+      <w:lvlJc w:val="left"/>
+      <w:pPr>
+        <w:tabs>
+          <w:tab w:val="num" w:pos="1440"/>
+        </w:tabs>
+        <w:ind w:left="1440" w:hanging="360"/>
+      </w:pPr>
+      <w:rPr>
+        <w:rFonts w:ascii="Courier New" w:hAnsi="Courier New" w:hint="default"/>
+        <w:sz w:val="20"/>
+      </w:rPr>
+    </w:lvl>
+    <w:lvl w:ilvl="2" w:tentative="1">
+      <w:start w:val="1"/>
+      <w:numFmt w:val="bullet"/>
+      <w:lvlText w:val=""/>
+      <w:lvlJc w:val="left"/>
+      <w:pPr>
+        <w:tabs>
+          <w:tab w:val="num" w:pos="2160"/>
+        </w:tabs>
+        <w:ind w:left="2160" w:hanging="360"/>
+      </w:pPr>
+      <w:rPr>
+        <w:rFonts w:ascii="Wingdings" w:hAnsi="Wingdings" w:hint="default"/>
+        <w:sz w:val="20"/>
+      </w:rPr>
+    </w:lvl>
+    <w:lvl w:ilvl="3" w:tentative="1">
+      <w:start w:val="1"/>
+      <w:numFmt w:val="bullet"/>
+      <w:lvlText w:val=""/>
+      <w:lvlJc w:val="left"/>
+      <w:pPr>
+        <w:tabs>
+          <w:tab w:val="num" w:pos="2880"/>
+        </w:tabs>
+        <w:ind w:left="2880" w:hanging="360"/>
+      </w:pPr>
+      <w:rPr>
+        <w:rFonts w:ascii="Wingdings" w:hAnsi="Wingdings" w:hint="default"/>
+        <w:sz w:val="20"/>
+      </w:rPr>
+    </w:lvl>
+    <w:lvl w:ilvl="4" w:tentative="1">
+      <w:start w:val="1"/>
+      <w:numFmt w:val="bullet"/>
+      <w:lvlText w:val=""/>
+      <w:lvlJc w:val="left"/>
+      <w:pPr>
+        <w:tabs>
+          <w:tab w:val="num" w:pos="3600"/>
+        </w:tabs>
+        <w:ind w:left="3600" w:hanging="360"/>
+      </w:pPr>
+      <w:rPr>
+        <w:rFonts w:ascii="Wingdings" w:hAnsi="Wingdings" w:hint="default"/>
+        <w:sz w:val="20"/>
+      </w:rPr>
+    </w:lvl>
+    <w:lvl w:ilvl="5" w:tentative="1">
+      <w:start w:val="1"/>
+      <w:numFmt w:val="bullet"/>
+      <w:lvlText w:val=""/>
+      <w:lvlJc w:val="left"/>
+      <w:pPr>
+        <w:tabs>
+          <w:tab w:val="num" w:pos="4320"/>
+        </w:tabs>
+        <w:ind w:left="4320" w:hanging="360"/>
+      </w:pPr>
+      <w:rPr>
+        <w:rFonts w:ascii="Wingdings" w:hAnsi="Wingdings" w:hint="default"/>
+        <w:sz w:val="20"/>
+      </w:rPr>
+    </w:lvl>
+    <w:lvl w:ilvl="6" w:tentative="1">
+      <w:start w:val="1"/>
+      <w:numFmt w:val="bullet"/>
+      <w:lvlText w:val=""/>
+      <w:lvlJc w:val="left"/>
+      <w:pPr>
+        <w:tabs>
+          <w:tab w:val="num" w:pos="5040"/>
+        </w:tabs>
+        <w:ind w:left="5040" w:hanging="360"/>
+      </w:pPr>
+      <w:rPr>
+        <w:rFonts w:ascii="Wingdings" w:hAnsi="Wingdings" w:hint="default"/>
+        <w:sz w:val="20"/>
+      </w:rPr>
+    </w:lvl>
+    <w:lvl w:ilvl="7" w:tentative="1">
+      <w:start w:val="1"/>
+      <w:numFmt w:val="bullet"/>
+      <w:lvlText w:val=""/>
+      <w:lvlJc w:val="left"/>
+      <w:pPr>
+        <w:tabs>
+          <w:tab w:val="num" w:pos="5760"/>
+        </w:tabs>
+        <w:ind w:left="5760" w:hanging="360"/>
+      </w:pPr>
+      <w:rPr>
+        <w:rFonts w:ascii="Wingdings" w:hAnsi="Wingdings" w:hint="default"/>
+        <w:sz w:val="20"/>
+      </w:rPr>
+    </w:lvl>
+    <w:lvl w:ilvl="8" w:tentative="1">
+      <w:start w:val="1"/>
+      <w:numFmt w:val="bullet"/>
+      <w:lvlText w:val=""/>
+      <w:lvlJc w:val="left"/>
+      <w:pPr>
+        <w:tabs>
+          <w:tab w:val="num" w:pos="6480"/>
+        </w:tabs>
+        <w:ind w:left="6480" w:hanging="360"/>
+      </w:pPr>
+      <w:rPr>
+        <w:rFonts w:ascii="Wingdings" w:hAnsi="Wingdings" w:hint="default"/>
+        <w:sz w:val="20"/>
+      </w:rPr>
+    </w:lvl>
+  </w:abstractNum>
+  <w:abstractNum w:abstractNumId="28" w15:restartNumberingAfterBreak="0">
     <w:nsid w:val="77E84E0D"/>
     <w:multiLevelType w:val="hybridMultilevel"/>
     <w:tmpl w:val="F1DAD61C"/>
@@ -16989,7 +19171,7 @@
       </w:pPr>
     </w:lvl>
   </w:abstractNum>
-  <w:abstractNum w:abstractNumId="22" w15:restartNumberingAfterBreak="0">
+  <w:abstractNum w:abstractNumId="29" w15:restartNumberingAfterBreak="0">
     <w:nsid w:val="7B663F39"/>
     <w:multiLevelType w:val="hybridMultilevel"/>
     <w:tmpl w:val="536E082A"/>
@@ -17126,6 +19308,155 @@
       </w:pPr>
       <w:rPr>
         <w:rFonts w:ascii="Arial" w:hAnsi="Arial" w:hint="default"/>
+      </w:rPr>
+    </w:lvl>
+  </w:abstractNum>
+  <w:abstractNum w:abstractNumId="30" w15:restartNumberingAfterBreak="0">
+    <w:nsid w:val="7DA27D4B"/>
+    <w:multiLevelType w:val="multilevel"/>
+    <w:tmpl w:val="D7906116"/>
+    <w:lvl w:ilvl="0">
+      <w:start w:val="1"/>
+      <w:numFmt w:val="bullet"/>
+      <w:lvlText w:val=""/>
+      <w:lvlJc w:val="left"/>
+      <w:pPr>
+        <w:tabs>
+          <w:tab w:val="num" w:pos="720"/>
+        </w:tabs>
+        <w:ind w:left="720" w:hanging="360"/>
+      </w:pPr>
+      <w:rPr>
+        <w:rFonts w:ascii="Symbol" w:hAnsi="Symbol" w:hint="default"/>
+        <w:sz w:val="20"/>
+      </w:rPr>
+    </w:lvl>
+    <w:lvl w:ilvl="1" w:tentative="1">
+      <w:start w:val="1"/>
+      <w:numFmt w:val="bullet"/>
+      <w:lvlText w:val="o"/>
+      <w:lvlJc w:val="left"/>
+      <w:pPr>
+        <w:tabs>
+          <w:tab w:val="num" w:pos="1440"/>
+        </w:tabs>
+        <w:ind w:left="1440" w:hanging="360"/>
+      </w:pPr>
+      <w:rPr>
+        <w:rFonts w:ascii="Courier New" w:hAnsi="Courier New" w:hint="default"/>
+        <w:sz w:val="20"/>
+      </w:rPr>
+    </w:lvl>
+    <w:lvl w:ilvl="2" w:tentative="1">
+      <w:start w:val="1"/>
+      <w:numFmt w:val="bullet"/>
+      <w:lvlText w:val=""/>
+      <w:lvlJc w:val="left"/>
+      <w:pPr>
+        <w:tabs>
+          <w:tab w:val="num" w:pos="2160"/>
+        </w:tabs>
+        <w:ind w:left="2160" w:hanging="360"/>
+      </w:pPr>
+      <w:rPr>
+        <w:rFonts w:ascii="Wingdings" w:hAnsi="Wingdings" w:hint="default"/>
+        <w:sz w:val="20"/>
+      </w:rPr>
+    </w:lvl>
+    <w:lvl w:ilvl="3" w:tentative="1">
+      <w:start w:val="1"/>
+      <w:numFmt w:val="bullet"/>
+      <w:lvlText w:val=""/>
+      <w:lvlJc w:val="left"/>
+      <w:pPr>
+        <w:tabs>
+          <w:tab w:val="num" w:pos="2880"/>
+        </w:tabs>
+        <w:ind w:left="2880" w:hanging="360"/>
+      </w:pPr>
+      <w:rPr>
+        <w:rFonts w:ascii="Wingdings" w:hAnsi="Wingdings" w:hint="default"/>
+        <w:sz w:val="20"/>
+      </w:rPr>
+    </w:lvl>
+    <w:lvl w:ilvl="4" w:tentative="1">
+      <w:start w:val="1"/>
+      <w:numFmt w:val="bullet"/>
+      <w:lvlText w:val=""/>
+      <w:lvlJc w:val="left"/>
+      <w:pPr>
+        <w:tabs>
+          <w:tab w:val="num" w:pos="3600"/>
+        </w:tabs>
+        <w:ind w:left="3600" w:hanging="360"/>
+      </w:pPr>
+      <w:rPr>
+        <w:rFonts w:ascii="Wingdings" w:hAnsi="Wingdings" w:hint="default"/>
+        <w:sz w:val="20"/>
+      </w:rPr>
+    </w:lvl>
+    <w:lvl w:ilvl="5" w:tentative="1">
+      <w:start w:val="1"/>
+      <w:numFmt w:val="bullet"/>
+      <w:lvlText w:val=""/>
+      <w:lvlJc w:val="left"/>
+      <w:pPr>
+        <w:tabs>
+          <w:tab w:val="num" w:pos="4320"/>
+        </w:tabs>
+        <w:ind w:left="4320" w:hanging="360"/>
+      </w:pPr>
+      <w:rPr>
+        <w:rFonts w:ascii="Wingdings" w:hAnsi="Wingdings" w:hint="default"/>
+        <w:sz w:val="20"/>
+      </w:rPr>
+    </w:lvl>
+    <w:lvl w:ilvl="6" w:tentative="1">
+      <w:start w:val="1"/>
+      <w:numFmt w:val="bullet"/>
+      <w:lvlText w:val=""/>
+      <w:lvlJc w:val="left"/>
+      <w:pPr>
+        <w:tabs>
+          <w:tab w:val="num" w:pos="5040"/>
+        </w:tabs>
+        <w:ind w:left="5040" w:hanging="360"/>
+      </w:pPr>
+      <w:rPr>
+        <w:rFonts w:ascii="Wingdings" w:hAnsi="Wingdings" w:hint="default"/>
+        <w:sz w:val="20"/>
+      </w:rPr>
+    </w:lvl>
+    <w:lvl w:ilvl="7" w:tentative="1">
+      <w:start w:val="1"/>
+      <w:numFmt w:val="bullet"/>
+      <w:lvlText w:val=""/>
+      <w:lvlJc w:val="left"/>
+      <w:pPr>
+        <w:tabs>
+          <w:tab w:val="num" w:pos="5760"/>
+        </w:tabs>
+        <w:ind w:left="5760" w:hanging="360"/>
+      </w:pPr>
+      <w:rPr>
+        <w:rFonts w:ascii="Wingdings" w:hAnsi="Wingdings" w:hint="default"/>
+        <w:sz w:val="20"/>
+      </w:rPr>
+    </w:lvl>
+    <w:lvl w:ilvl="8" w:tentative="1">
+      <w:start w:val="1"/>
+      <w:numFmt w:val="bullet"/>
+      <w:lvlText w:val=""/>
+      <w:lvlJc w:val="left"/>
+      <w:pPr>
+        <w:tabs>
+          <w:tab w:val="num" w:pos="6480"/>
+        </w:tabs>
+        <w:ind w:left="6480" w:hanging="360"/>
+      </w:pPr>
+      <w:rPr>
+        <w:rFonts w:ascii="Wingdings" w:hAnsi="Wingdings" w:hint="default"/>
+        <w:sz w:val="20"/>
       </w:rPr>
     </w:lvl>
   </w:abstractNum>
@@ -17160,43 +19491,67 @@
     <w:abstractNumId w:val="0"/>
   </w:num>
   <w:num w:numId="11">
-    <w:abstractNumId w:val="18"/>
+    <w:abstractNumId w:val="21"/>
   </w:num>
   <w:num w:numId="12">
-    <w:abstractNumId w:val="14"/>
+    <w:abstractNumId w:val="17"/>
   </w:num>
   <w:num w:numId="13">
     <w:abstractNumId w:val="10"/>
   </w:num>
   <w:num w:numId="14">
-    <w:abstractNumId w:val="15"/>
+    <w:abstractNumId w:val="18"/>
   </w:num>
   <w:num w:numId="15">
-    <w:abstractNumId w:val="19"/>
+    <w:abstractNumId w:val="22"/>
   </w:num>
   <w:num w:numId="16">
+    <w:abstractNumId w:val="16"/>
+  </w:num>
+  <w:num w:numId="17">
+    <w:abstractNumId w:val="29"/>
+  </w:num>
+  <w:num w:numId="18">
+    <w:abstractNumId w:val="28"/>
+  </w:num>
+  <w:num w:numId="19">
     <w:abstractNumId w:val="13"/>
   </w:num>
-  <w:num w:numId="17">
-    <w:abstractNumId w:val="22"/>
-  </w:num>
-  <w:num w:numId="18">
-    <w:abstractNumId w:val="21"/>
-  </w:num>
-  <w:num w:numId="19">
-    <w:abstractNumId w:val="12"/>
-  </w:num>
   <w:num w:numId="20">
-    <w:abstractNumId w:val="17"/>
+    <w:abstractNumId w:val="20"/>
   </w:num>
   <w:num w:numId="21">
     <w:abstractNumId w:val="11"/>
   </w:num>
   <w:num w:numId="22">
-    <w:abstractNumId w:val="16"/>
+    <w:abstractNumId w:val="19"/>
   </w:num>
   <w:num w:numId="23">
-    <w:abstractNumId w:val="20"/>
+    <w:abstractNumId w:val="25"/>
+  </w:num>
+  <w:num w:numId="24">
+    <w:abstractNumId w:val="24"/>
+  </w:num>
+  <w:num w:numId="25">
+    <w:abstractNumId w:val="14"/>
+  </w:num>
+  <w:num w:numId="26">
+    <w:abstractNumId w:val="26"/>
+  </w:num>
+  <w:num w:numId="27">
+    <w:abstractNumId w:val="23"/>
+  </w:num>
+  <w:num w:numId="28">
+    <w:abstractNumId w:val="12"/>
+  </w:num>
+  <w:num w:numId="29">
+    <w:abstractNumId w:val="27"/>
+  </w:num>
+  <w:num w:numId="30">
+    <w:abstractNumId w:val="30"/>
+  </w:num>
+  <w:num w:numId="31">
+    <w:abstractNumId w:val="15"/>
   </w:num>
 </w:numbering>
 </file>
@@ -18442,7 +20797,7 @@
 </file>
 
 <file path=customXml/itemProps1.xml><?xml version="1.0" encoding="utf-8"?>
-<ds:datastoreItem xmlns:ds="http://schemas.openxmlformats.org/officeDocument/2006/customXml" ds:itemID="{9D9523DF-5BC6-4131-9988-D34F5D602C23}">
+<ds:datastoreItem xmlns:ds="http://schemas.openxmlformats.org/officeDocument/2006/customXml" ds:itemID="{1337624D-1FC1-48B3-8482-680F30D2D0DB}">
   <ds:schemaRefs>
     <ds:schemaRef ds:uri="http://schemas.openxmlformats.org/officeDocument/2006/bibliography"/>
   </ds:schemaRefs>

--- a/Submission/Thesis.docx
+++ b/Submission/Thesis.docx
@@ -292,28 +292,15 @@
         <w:jc w:val="center"/>
       </w:pPr>
       <w:r>
-        <w:t xml:space="preserve">Head of </w:t>
-      </w:r>
-      <w:proofErr w:type="gramStart"/>
-      <w:r>
-        <w:t>Department :</w:t>
-      </w:r>
-      <w:proofErr w:type="gramEnd"/>
-      <w:r>
-        <w:t xml:space="preserve"> Dr Adam Winstanley</w:t>
+        <w:t>Head of Department : Dr Adam Winstanley</w:t>
       </w:r>
     </w:p>
     <w:p>
       <w:pPr>
         <w:jc w:val="center"/>
       </w:pPr>
-      <w:proofErr w:type="gramStart"/>
-      <w:r>
-        <w:t>Supervisor :</w:t>
-      </w:r>
-      <w:proofErr w:type="gramEnd"/>
-      <w:r>
-        <w:t xml:space="preserve"> </w:t>
+      <w:r>
+        <w:t xml:space="preserve">Supervisor : </w:t>
       </w:r>
       <w:r>
         <w:t xml:space="preserve">Dr </w:t>
@@ -6401,7 +6388,7 @@
         <w:pStyle w:val="NormalWeb"/>
         <w:numPr>
           <w:ilvl w:val="1"/>
-          <w:numId w:val="22"/>
+          <w:numId w:val="2"/>
         </w:numPr>
         <w:tabs>
           <w:tab w:val="clear" w:pos="502"/>
@@ -6441,7 +6428,7 @@
         <w:pStyle w:val="NormalWeb"/>
         <w:numPr>
           <w:ilvl w:val="1"/>
-          <w:numId w:val="22"/>
+          <w:numId w:val="2"/>
         </w:numPr>
         <w:tabs>
           <w:tab w:val="clear" w:pos="502"/>
@@ -6479,7 +6466,7 @@
         <w:pStyle w:val="NormalWeb"/>
         <w:numPr>
           <w:ilvl w:val="1"/>
-          <w:numId w:val="22"/>
+          <w:numId w:val="2"/>
         </w:numPr>
         <w:tabs>
           <w:tab w:val="clear" w:pos="502"/>
@@ -6509,25 +6496,7 @@
           <w:sz w:val="20"/>
           <w:szCs w:val="20"/>
         </w:rPr>
-        <w:t xml:space="preserve">– Discuss the reasons for solving this problem. Detail the problem domain and who would be interested in the solution.  Describe the likely impact of your work. Address both why it is an interesting technical problem, </w:t>
-      </w:r>
-      <w:proofErr w:type="gramStart"/>
-      <w:r>
-        <w:rPr>
-          <w:color w:val="0070C0"/>
-          <w:sz w:val="20"/>
-          <w:szCs w:val="20"/>
-        </w:rPr>
-        <w:t>and also</w:t>
-      </w:r>
-      <w:proofErr w:type="gramEnd"/>
-      <w:r>
-        <w:rPr>
-          <w:color w:val="0070C0"/>
-          <w:sz w:val="20"/>
-          <w:szCs w:val="20"/>
-        </w:rPr>
-        <w:t xml:space="preserve"> the value of solving it in more general terms.</w:t>
+        <w:t>– Discuss the reasons for solving this problem. Detail the problem domain and who would be interested in the solution.  Describe the likely impact of your work. Address both why it is an interesting technical problem, and also the value of solving it in more general terms.</w:t>
       </w:r>
     </w:p>
     <w:p>
@@ -6535,7 +6504,7 @@
         <w:pStyle w:val="ListParagraph"/>
         <w:numPr>
           <w:ilvl w:val="1"/>
-          <w:numId w:val="22"/>
+          <w:numId w:val="2"/>
         </w:numPr>
         <w:tabs>
           <w:tab w:val="clear" w:pos="502"/>
@@ -6618,7 +6587,7 @@
         <w:pStyle w:val="ListParagraph"/>
         <w:numPr>
           <w:ilvl w:val="1"/>
-          <w:numId w:val="22"/>
+          <w:numId w:val="2"/>
         </w:numPr>
         <w:tabs>
           <w:tab w:val="clear" w:pos="502"/>
@@ -6743,7 +6712,6 @@
         </w:rPr>
         <w:t>Meyer, B. 1992</w:t>
       </w:r>
-      <w:proofErr w:type="gramStart"/>
       <w:r>
         <w:rPr>
           <w:rFonts w:ascii="Times New Roman" w:hAnsi="Times New Roman" w:cs="Times New Roman"/>
@@ -6758,16 +6726,7 @@
           <w:sz w:val="24"/>
           <w:szCs w:val="24"/>
         </w:rPr>
-        <w:t>,</w:t>
-      </w:r>
-      <w:proofErr w:type="gramEnd"/>
-      <w:r>
-        <w:rPr>
-          <w:rFonts w:ascii="Times New Roman" w:hAnsi="Times New Roman" w:cs="Times New Roman"/>
-          <w:sz w:val="24"/>
-          <w:szCs w:val="24"/>
-        </w:rPr>
-        <w:t xml:space="preserve"> however was presented in earlier works (</w:t>
+        <w:t>, however was presented in earlier works (</w:t>
       </w:r>
       <w:r>
         <w:rPr>
@@ -7508,27 +7467,7 @@
           <w:sz w:val="24"/>
           <w:szCs w:val="24"/>
         </w:rPr>
-        <w:t xml:space="preserve"> also has an Eclipse plugin, and if the stripping down to just the basics of JML with Java would </w:t>
-      </w:r>
-      <w:proofErr w:type="gramStart"/>
-      <w:r>
-        <w:rPr>
-          <w:rFonts w:ascii="Times New Roman" w:hAnsi="Times New Roman" w:cs="Times New Roman"/>
-          <w:color w:val="00000A"/>
-          <w:sz w:val="24"/>
-          <w:szCs w:val="24"/>
-        </w:rPr>
-        <w:t>actually be</w:t>
-      </w:r>
-      <w:proofErr w:type="gramEnd"/>
-      <w:r>
-        <w:rPr>
-          <w:rFonts w:ascii="Times New Roman" w:hAnsi="Times New Roman" w:cs="Times New Roman"/>
-          <w:color w:val="00000A"/>
-          <w:sz w:val="24"/>
-          <w:szCs w:val="24"/>
-        </w:rPr>
-        <w:t xml:space="preserve"> viable for real-life industrial systems.</w:t>
+        <w:t xml:space="preserve"> also has an Eclipse plugin, and if the stripping down to just the basics of JML with Java would actually be viable for real-life industrial systems.</w:t>
       </w:r>
     </w:p>
     <w:p>
@@ -8167,7 +8106,7 @@
         <w:pStyle w:val="NormalWeb"/>
         <w:numPr>
           <w:ilvl w:val="1"/>
-          <w:numId w:val="22"/>
+          <w:numId w:val="2"/>
         </w:numPr>
         <w:tabs>
           <w:tab w:val="clear" w:pos="502"/>
@@ -8207,7 +8146,7 @@
         <w:pStyle w:val="NormalWeb"/>
         <w:numPr>
           <w:ilvl w:val="1"/>
-          <w:numId w:val="22"/>
+          <w:numId w:val="2"/>
         </w:numPr>
         <w:tabs>
           <w:tab w:val="clear" w:pos="502"/>
@@ -8235,7 +8174,7 @@
         <w:pStyle w:val="NormalWeb"/>
         <w:numPr>
           <w:ilvl w:val="1"/>
-          <w:numId w:val="22"/>
+          <w:numId w:val="2"/>
         </w:numPr>
         <w:tabs>
           <w:tab w:val="clear" w:pos="502"/>
@@ -8281,7 +8220,7 @@
         <w:pStyle w:val="NormalWeb"/>
         <w:numPr>
           <w:ilvl w:val="1"/>
-          <w:numId w:val="22"/>
+          <w:numId w:val="2"/>
         </w:numPr>
         <w:tabs>
           <w:tab w:val="clear" w:pos="502"/>
@@ -10095,7 +10034,7 @@
         <w:pStyle w:val="NormalWeb"/>
         <w:numPr>
           <w:ilvl w:val="1"/>
-          <w:numId w:val="22"/>
+          <w:numId w:val="2"/>
         </w:numPr>
         <w:spacing w:before="0" w:beforeAutospacing="0" w:after="0" w:afterAutospacing="0"/>
         <w:rPr>
@@ -10130,7 +10069,7 @@
         <w:pStyle w:val="NormalWeb"/>
         <w:numPr>
           <w:ilvl w:val="1"/>
-          <w:numId w:val="22"/>
+          <w:numId w:val="2"/>
         </w:numPr>
         <w:spacing w:after="0" w:afterAutospacing="0"/>
         <w:rPr>
@@ -10153,7 +10092,7 @@
         <w:pStyle w:val="NormalWeb"/>
         <w:numPr>
           <w:ilvl w:val="1"/>
-          <w:numId w:val="22"/>
+          <w:numId w:val="2"/>
         </w:numPr>
         <w:spacing w:after="0" w:afterAutospacing="0"/>
         <w:rPr>
@@ -10176,7 +10115,7 @@
         <w:pStyle w:val="NormalWeb"/>
         <w:numPr>
           <w:ilvl w:val="1"/>
-          <w:numId w:val="22"/>
+          <w:numId w:val="2"/>
         </w:numPr>
         <w:spacing w:after="0" w:afterAutospacing="0"/>
         <w:rPr>
@@ -10231,26 +10170,16 @@
           <w:sz w:val="24"/>
           <w:szCs w:val="24"/>
         </w:rPr>
-        <w:t xml:space="preserve"> </w:t>
-      </w:r>
-      <w:proofErr w:type="gramStart"/>
+        <w:t xml:space="preserve"> all </w:t>
+      </w:r>
       <w:r>
         <w:rPr>
           <w:b w:val="0"/>
           <w:sz w:val="24"/>
           <w:szCs w:val="24"/>
         </w:rPr>
-        <w:t xml:space="preserve">all </w:t>
-      </w:r>
-      <w:r>
-        <w:rPr>
-          <w:b w:val="0"/>
-          <w:sz w:val="24"/>
-          <w:szCs w:val="24"/>
-        </w:rPr>
         <w:t>of these</w:t>
       </w:r>
-      <w:proofErr w:type="gramEnd"/>
       <w:r>
         <w:rPr>
           <w:b w:val="0"/>
@@ -10576,18 +10505,8 @@
           <w:sz w:val="24"/>
           <w:szCs w:val="24"/>
         </w:rPr>
-        <w:t>describes…</w:t>
-      </w:r>
-      <w:proofErr w:type="gramStart"/>
-      <w:r>
-        <w:rPr>
-          <w:rFonts w:ascii="Times New Roman" w:hAnsi="Times New Roman" w:cs="Times New Roman"/>
-          <w:sz w:val="24"/>
-          <w:szCs w:val="24"/>
-        </w:rPr>
-        <w:t>…..</w:t>
-      </w:r>
-      <w:proofErr w:type="gramEnd"/>
+        <w:t>describes……..</w:t>
+      </w:r>
     </w:p>
     <w:p>
       <w:pPr>
@@ -10628,7 +10547,7 @@
         <w:pStyle w:val="NormalWeb"/>
         <w:numPr>
           <w:ilvl w:val="1"/>
-          <w:numId w:val="22"/>
+          <w:numId w:val="2"/>
         </w:numPr>
         <w:spacing w:before="0" w:beforeAutospacing="0" w:after="0" w:afterAutospacing="0"/>
         <w:ind w:left="851" w:hanging="851"/>
@@ -10664,7 +10583,7 @@
         <w:pStyle w:val="NormalWeb"/>
         <w:numPr>
           <w:ilvl w:val="1"/>
-          <w:numId w:val="22"/>
+          <w:numId w:val="2"/>
         </w:numPr>
         <w:spacing w:after="0" w:afterAutospacing="0"/>
         <w:ind w:left="851" w:hanging="851"/>
@@ -10688,7 +10607,7 @@
         <w:pStyle w:val="NormalWeb"/>
         <w:numPr>
           <w:ilvl w:val="1"/>
-          <w:numId w:val="22"/>
+          <w:numId w:val="2"/>
         </w:numPr>
         <w:spacing w:after="0" w:afterAutospacing="0"/>
         <w:ind w:left="851" w:hanging="851"/>
@@ -10712,7 +10631,7 @@
         <w:pStyle w:val="NormalWeb"/>
         <w:numPr>
           <w:ilvl w:val="1"/>
-          <w:numId w:val="22"/>
+          <w:numId w:val="2"/>
         </w:numPr>
         <w:spacing w:after="0" w:afterAutospacing="0"/>
         <w:ind w:left="851" w:hanging="851"/>
@@ -10736,7 +10655,7 @@
         <w:pStyle w:val="NormalWeb"/>
         <w:numPr>
           <w:ilvl w:val="1"/>
-          <w:numId w:val="22"/>
+          <w:numId w:val="2"/>
         </w:numPr>
         <w:autoSpaceDE w:val="0"/>
         <w:autoSpaceDN w:val="0"/>
@@ -10755,25 +10674,7 @@
           <w:sz w:val="20"/>
           <w:szCs w:val="20"/>
         </w:rPr>
-        <w:t xml:space="preserve">Explain your results - ideally with explanatory text (analysis) to both explain the meaning of these results, and provide the reasons for why these </w:t>
-      </w:r>
-      <w:proofErr w:type="gramStart"/>
-      <w:r>
-        <w:rPr>
-          <w:color w:val="0070C0"/>
-          <w:sz w:val="20"/>
-          <w:szCs w:val="20"/>
-        </w:rPr>
-        <w:t>particular results</w:t>
-      </w:r>
-      <w:proofErr w:type="gramEnd"/>
-      <w:r>
-        <w:rPr>
-          <w:color w:val="0070C0"/>
-          <w:sz w:val="20"/>
-          <w:szCs w:val="20"/>
-        </w:rPr>
-        <w:t xml:space="preserve"> were obtained</w:t>
+        <w:t>Explain your results - ideally with explanatory text (analysis) to both explain the meaning of these results, and provide the reasons for why these particular results were obtained</w:t>
       </w:r>
     </w:p>
     <w:p>
@@ -10781,7 +10682,7 @@
         <w:pStyle w:val="NormalWeb"/>
         <w:numPr>
           <w:ilvl w:val="1"/>
-          <w:numId w:val="22"/>
+          <w:numId w:val="2"/>
         </w:numPr>
         <w:spacing w:after="0" w:afterAutospacing="0"/>
         <w:ind w:left="851" w:hanging="851"/>
@@ -10823,7 +10724,7 @@
         <w:pStyle w:val="NormalWeb"/>
         <w:numPr>
           <w:ilvl w:val="1"/>
-          <w:numId w:val="22"/>
+          <w:numId w:val="2"/>
         </w:numPr>
         <w:spacing w:after="0" w:afterAutospacing="0"/>
         <w:ind w:left="851" w:hanging="851"/>
@@ -11412,9 +11313,8 @@
           <w:szCs w:val="24"/>
           <w:lang w:eastAsia="en-IE"/>
         </w:rPr>
-        <w:t xml:space="preserve">solution solved the </w:t>
-      </w:r>
-      <w:proofErr w:type="gramStart"/>
+        <w:t>solution solved the problem</w:t>
+      </w:r>
       <w:r>
         <w:rPr>
           <w:rFonts w:ascii="Times New Roman" w:hAnsi="Times New Roman" w:cs="Times New Roman"/>
@@ -11422,18 +11322,8 @@
           <w:szCs w:val="24"/>
           <w:lang w:eastAsia="en-IE"/>
         </w:rPr>
-        <w:t>problem</w:t>
-      </w:r>
-      <w:r>
-        <w:rPr>
-          <w:rFonts w:ascii="Times New Roman" w:hAnsi="Times New Roman" w:cs="Times New Roman"/>
-          <w:sz w:val="24"/>
-          <w:szCs w:val="24"/>
-          <w:lang w:eastAsia="en-IE"/>
-        </w:rPr>
         <w:t>.</w:t>
       </w:r>
-      <w:proofErr w:type="gramEnd"/>
     </w:p>
     <w:p>
       <w:pPr>
@@ -11773,7 +11663,7 @@
         <w:pStyle w:val="NormalWeb"/>
         <w:numPr>
           <w:ilvl w:val="1"/>
-          <w:numId w:val="22"/>
+          <w:numId w:val="2"/>
         </w:numPr>
         <w:tabs>
           <w:tab w:val="num" w:pos="709"/>
@@ -11812,7 +11702,7 @@
         <w:pStyle w:val="NormalWeb"/>
         <w:numPr>
           <w:ilvl w:val="1"/>
-          <w:numId w:val="22"/>
+          <w:numId w:val="2"/>
         </w:numPr>
         <w:tabs>
           <w:tab w:val="num" w:pos="709"/>
@@ -11839,7 +11729,7 @@
         <w:pStyle w:val="NormalWeb"/>
         <w:numPr>
           <w:ilvl w:val="1"/>
-          <w:numId w:val="22"/>
+          <w:numId w:val="2"/>
         </w:numPr>
         <w:tabs>
           <w:tab w:val="num" w:pos="709"/>
@@ -11866,7 +11756,7 @@
         <w:pStyle w:val="NormalWeb"/>
         <w:numPr>
           <w:ilvl w:val="1"/>
-          <w:numId w:val="22"/>
+          <w:numId w:val="2"/>
         </w:numPr>
         <w:tabs>
           <w:tab w:val="num" w:pos="709"/>
@@ -11911,7 +11801,7 @@
         <w:pStyle w:val="NormalWeb"/>
         <w:numPr>
           <w:ilvl w:val="1"/>
-          <w:numId w:val="22"/>
+          <w:numId w:val="2"/>
         </w:numPr>
         <w:tabs>
           <w:tab w:val="num" w:pos="709"/>
@@ -12008,25 +11898,7 @@
           <w:sz w:val="24"/>
           <w:szCs w:val="24"/>
         </w:rPr>
-        <w:t xml:space="preserve"> If you </w:t>
-      </w:r>
-      <w:proofErr w:type="gramStart"/>
-      <w:r>
-        <w:rPr>
-          <w:rFonts w:ascii="Times New Roman" w:hAnsi="Times New Roman" w:cs="Times New Roman"/>
-          <w:sz w:val="24"/>
-          <w:szCs w:val="24"/>
-        </w:rPr>
-        <w:t>made a contribution</w:t>
-      </w:r>
-      <w:proofErr w:type="gramEnd"/>
-      <w:r>
-        <w:rPr>
-          <w:rFonts w:ascii="Times New Roman" w:hAnsi="Times New Roman" w:cs="Times New Roman"/>
-          <w:sz w:val="24"/>
-          <w:szCs w:val="24"/>
-        </w:rPr>
-        <w:t xml:space="preserve"> to the state-of-the-art, clearly identify it here.</w:t>
+        <w:t xml:space="preserve"> If you made a contribution to the state-of-the-art, clearly identify it here.</w:t>
       </w:r>
     </w:p>
     <w:p>
@@ -12093,25 +11965,7 @@
           <w:sz w:val="24"/>
           <w:szCs w:val="24"/>
         </w:rPr>
-        <w:t xml:space="preserve">Discuss whether your results are general, potentially generalizable, or specific to a </w:t>
-      </w:r>
-      <w:proofErr w:type="gramStart"/>
-      <w:r>
-        <w:rPr>
-          <w:rFonts w:ascii="Times New Roman" w:hAnsi="Times New Roman" w:cs="Times New Roman"/>
-          <w:sz w:val="24"/>
-          <w:szCs w:val="24"/>
-        </w:rPr>
-        <w:t>particular case</w:t>
-      </w:r>
-      <w:proofErr w:type="gramEnd"/>
-      <w:r>
-        <w:rPr>
-          <w:rFonts w:ascii="Times New Roman" w:hAnsi="Times New Roman" w:cs="Times New Roman"/>
-          <w:sz w:val="24"/>
-          <w:szCs w:val="24"/>
-        </w:rPr>
-        <w:t>. Identify threats to the validity of your results (e.g. limitations, risks introduced by your approach, etc.)</w:t>
+        <w:t>Discuss whether your results are general, potentially generalizable, or specific to a particular case. Identify threats to the validity of your results (e.g. limitations, risks introduced by your approach, etc.)</w:t>
       </w:r>
     </w:p>
     <w:p>
@@ -12274,116 +12128,10 @@
         </w:rPr>
         <w:t>References</w:t>
       </w:r>
+      <w:bookmarkStart w:id="89" w:name="_GoBack"/>
       <w:bookmarkEnd w:id="87"/>
       <w:bookmarkEnd w:id="88"/>
-    </w:p>
-    <w:p>
-      <w:pPr>
-        <w:pStyle w:val="BodyA"/>
-        <w:widowControl w:val="0"/>
-        <w:tabs>
-          <w:tab w:val="left" w:pos="2694"/>
-        </w:tabs>
-        <w:spacing w:line="360" w:lineRule="auto"/>
-        <w:rPr>
-          <w:rFonts w:hAnsi="Times New Roman"/>
-          <w:sz w:val="28"/>
-          <w:szCs w:val="28"/>
-        </w:rPr>
-      </w:pPr>
-    </w:p>
-    <w:p>
-      <w:pPr>
-        <w:pStyle w:val="ListParagraph"/>
-        <w:widowControl w:val="0"/>
-        <w:numPr>
-          <w:ilvl w:val="0"/>
-          <w:numId w:val="27"/>
-        </w:numPr>
-        <w:autoSpaceDE w:val="0"/>
-        <w:autoSpaceDN w:val="0"/>
-        <w:adjustRightInd w:val="0"/>
-        <w:spacing w:line="240" w:lineRule="auto"/>
-        <w:jc w:val="both"/>
-        <w:rPr>
-          <w:rFonts w:ascii="Helvetica" w:hAnsi="Helvetica"/>
-          <w:i/>
-          <w:color w:val="333333"/>
-          <w:sz w:val="20"/>
-          <w:szCs w:val="20"/>
-        </w:rPr>
-      </w:pPr>
-      <w:r>
-        <w:rPr>
-          <w:rFonts w:ascii="Helvetica" w:hAnsi="Helvetica"/>
-          <w:i/>
-          <w:color w:val="333333"/>
-          <w:sz w:val="20"/>
-          <w:szCs w:val="20"/>
-        </w:rPr>
-        <w:t xml:space="preserve">Meyer, B. </w:t>
-      </w:r>
-      <w:r>
-        <w:rPr>
-          <w:rFonts w:ascii="Helvetica" w:hAnsi="Helvetica"/>
-          <w:i/>
-          <w:color w:val="333333"/>
-          <w:sz w:val="20"/>
-          <w:szCs w:val="20"/>
-        </w:rPr>
-        <w:t>(</w:t>
-      </w:r>
-      <w:r>
-        <w:rPr>
-          <w:rFonts w:ascii="Helvetica" w:hAnsi="Helvetica"/>
-          <w:i/>
-          <w:color w:val="333333"/>
-          <w:sz w:val="20"/>
-          <w:szCs w:val="20"/>
-        </w:rPr>
-        <w:t>1992</w:t>
-      </w:r>
-      <w:r>
-        <w:rPr>
-          <w:rFonts w:ascii="Helvetica" w:hAnsi="Helvetica"/>
-          <w:i/>
-          <w:color w:val="333333"/>
-          <w:sz w:val="20"/>
-          <w:szCs w:val="20"/>
-        </w:rPr>
-        <w:t>)</w:t>
-      </w:r>
-      <w:r>
-        <w:rPr>
-          <w:rFonts w:ascii="Helvetica" w:hAnsi="Helvetica"/>
-          <w:i/>
-          <w:color w:val="333333"/>
-          <w:sz w:val="20"/>
-          <w:szCs w:val="20"/>
-        </w:rPr>
-        <w:t>, "Applying 'design by contract'", </w:t>
-      </w:r>
-      <w:r>
-        <w:rPr>
-          <w:rFonts w:ascii="Helvetica" w:hAnsi="Helvetica"/>
-          <w:i/>
-          <w:iCs/>
-          <w:color w:val="333333"/>
-          <w:sz w:val="20"/>
-          <w:szCs w:val="20"/>
-        </w:rPr>
-        <w:t>Computer, </w:t>
-      </w:r>
-      <w:r>
-        <w:rPr>
-          <w:rFonts w:ascii="Helvetica" w:hAnsi="Helvetica"/>
-          <w:i/>
-          <w:color w:val="333333"/>
-          <w:sz w:val="20"/>
-          <w:szCs w:val="20"/>
-        </w:rPr>
-        <w:t>vol. 25, no. 10, pp. 40-51</w:t>
-      </w:r>
+      <w:bookmarkEnd w:id="89"/>
     </w:p>
     <w:p>
       <w:pPr>
@@ -12391,75 +12139,983 @@
         <w:autoSpaceDE w:val="0"/>
         <w:autoSpaceDN w:val="0"/>
         <w:adjustRightInd w:val="0"/>
-        <w:spacing w:line="240" w:lineRule="auto"/>
+        <w:spacing w:line="360" w:lineRule="auto"/>
         <w:jc w:val="both"/>
         <w:rPr>
-          <w:rFonts w:ascii="Helvetica" w:hAnsi="Helvetica"/>
-          <w:i/>
-          <w:color w:val="333333"/>
-          <w:sz w:val="20"/>
-          <w:szCs w:val="20"/>
-        </w:rPr>
-      </w:pPr>
-    </w:p>
-    <w:p>
-      <w:pPr>
-        <w:pStyle w:val="Heading4"/>
-        <w:numPr>
-          <w:ilvl w:val="0"/>
-          <w:numId w:val="27"/>
-        </w:numPr>
-        <w:spacing w:before="0" w:line="360" w:lineRule="atLeast"/>
-        <w:rPr>
-          <w:rFonts w:ascii="Segoe UI" w:hAnsi="Segoe UI" w:cs="Segoe UI"/>
-          <w:color w:val="000000"/>
-          <w:sz w:val="21"/>
-          <w:szCs w:val="21"/>
-        </w:rPr>
-      </w:pPr>
-      <w:r>
-        <w:rPr>
-          <w:rFonts w:ascii="Segoe UI" w:hAnsi="Segoe UI" w:cs="Segoe UI"/>
-          <w:bCs/>
-          <w:color w:val="000000"/>
-          <w:sz w:val="21"/>
-          <w:szCs w:val="21"/>
-        </w:rPr>
-        <w:t>Pm.inf.ethz.ch. (2018). </w:t>
+          <w:rFonts w:ascii="Century Schoolbook" w:hAnsi="Century Schoolbook"/>
+          <w:i/>
+          <w:sz w:val="20"/>
+          <w:szCs w:val="20"/>
+        </w:rPr>
+      </w:pPr>
+    </w:p>
+    <w:p>
+      <w:pPr>
+        <w:spacing w:before="100" w:beforeAutospacing="1" w:after="100" w:afterAutospacing="1" w:line="360" w:lineRule="auto"/>
+        <w:ind w:left="360"/>
+        <w:rPr>
+          <w:rFonts w:ascii="Century Schoolbook" w:eastAsia="Times New Roman" w:hAnsi="Century Schoolbook" w:cs="Times New Roman"/>
+          <w:i/>
+          <w:sz w:val="20"/>
+          <w:szCs w:val="20"/>
+          <w:lang w:val="en-GB" w:eastAsia="en-GB"/>
+        </w:rPr>
+      </w:pPr>
+      <w:r>
+        <w:rPr>
+          <w:rFonts w:ascii="Century Schoolbook" w:eastAsia="Times New Roman" w:hAnsi="Century Schoolbook" w:cs="Times New Roman"/>
+          <w:i/>
+          <w:sz w:val="20"/>
+          <w:szCs w:val="20"/>
+          <w:lang w:val="en-GB" w:eastAsia="en-GB"/>
+        </w:rPr>
+        <w:t xml:space="preserve">"The </w:t>
       </w:r>
       <w:proofErr w:type="spellStart"/>
       <w:r>
         <w:rPr>
-          <w:rFonts w:ascii="Segoe UI" w:hAnsi="Segoe UI" w:cs="Segoe UI"/>
-          <w:bCs/>
-          <w:iCs w:val="0"/>
-          <w:color w:val="000000"/>
-          <w:sz w:val="21"/>
-          <w:szCs w:val="21"/>
-        </w:rPr>
-        <w:t>VerifyThis</w:t>
+          <w:rFonts w:ascii="Century Schoolbook" w:eastAsia="Times New Roman" w:hAnsi="Century Schoolbook" w:cs="Times New Roman"/>
+          <w:i/>
+          <w:sz w:val="20"/>
+          <w:szCs w:val="20"/>
+          <w:lang w:val="en-GB" w:eastAsia="en-GB"/>
+        </w:rPr>
+        <w:t>KeY</w:t>
       </w:r>
       <w:proofErr w:type="spellEnd"/>
       <w:r>
         <w:rPr>
-          <w:rFonts w:ascii="Segoe UI" w:hAnsi="Segoe UI" w:cs="Segoe UI"/>
-          <w:bCs/>
-          <w:iCs w:val="0"/>
-          <w:color w:val="000000"/>
-          <w:sz w:val="21"/>
-          <w:szCs w:val="21"/>
-        </w:rPr>
-        <w:t xml:space="preserve"> Competition</w:t>
-      </w:r>
-      <w:r>
-        <w:rPr>
-          <w:rFonts w:ascii="Segoe UI" w:hAnsi="Segoe UI" w:cs="Segoe UI"/>
-          <w:bCs/>
-          <w:color w:val="000000"/>
-          <w:sz w:val="21"/>
-          <w:szCs w:val="21"/>
-        </w:rPr>
-        <w:t>. [online] Available at: http://www.pm.inf.ethz.ch/research/verifythis.html [Accessed 13 May 2018].</w:t>
+          <w:rFonts w:ascii="Century Schoolbook" w:eastAsia="Times New Roman" w:hAnsi="Century Schoolbook" w:cs="Times New Roman"/>
+          <w:i/>
+          <w:sz w:val="20"/>
+          <w:szCs w:val="20"/>
+          <w:lang w:val="en-GB" w:eastAsia="en-GB"/>
+        </w:rPr>
+        <w:t xml:space="preserve"> system 1.0 (Deduction Component)" 2007, in Springer Berlin Heidelberg, Berlin, Heidelberg, pp. 379-384.</w:t>
+      </w:r>
+    </w:p>
+    <w:p>
+      <w:pPr>
+        <w:spacing w:before="100" w:beforeAutospacing="1" w:after="100" w:afterAutospacing="1" w:line="360" w:lineRule="auto"/>
+        <w:ind w:left="360"/>
+        <w:rPr>
+          <w:rFonts w:ascii="Century Schoolbook" w:eastAsia="Times New Roman" w:hAnsi="Century Schoolbook" w:cs="Times New Roman"/>
+          <w:i/>
+          <w:sz w:val="20"/>
+          <w:szCs w:val="20"/>
+          <w:lang w:val="en-GB" w:eastAsia="en-GB"/>
+        </w:rPr>
+      </w:pPr>
+      <w:proofErr w:type="spellStart"/>
+      <w:r>
+        <w:rPr>
+          <w:rFonts w:ascii="Century Schoolbook" w:eastAsia="Times New Roman" w:hAnsi="Century Schoolbook" w:cs="Times New Roman"/>
+          <w:i/>
+          <w:sz w:val="20"/>
+          <w:szCs w:val="20"/>
+          <w:lang w:val="en-GB" w:eastAsia="en-GB"/>
+        </w:rPr>
+        <w:t>Ahrendt</w:t>
+      </w:r>
+      <w:proofErr w:type="spellEnd"/>
+      <w:r>
+        <w:rPr>
+          <w:rFonts w:ascii="Century Schoolbook" w:eastAsia="Times New Roman" w:hAnsi="Century Schoolbook" w:cs="Times New Roman"/>
+          <w:i/>
+          <w:sz w:val="20"/>
+          <w:szCs w:val="20"/>
+          <w:lang w:val="en-GB" w:eastAsia="en-GB"/>
+        </w:rPr>
+        <w:t xml:space="preserve">, W., </w:t>
+      </w:r>
+      <w:proofErr w:type="spellStart"/>
+      <w:r>
+        <w:rPr>
+          <w:rFonts w:ascii="Century Schoolbook" w:eastAsia="Times New Roman" w:hAnsi="Century Schoolbook" w:cs="Times New Roman"/>
+          <w:i/>
+          <w:sz w:val="20"/>
+          <w:szCs w:val="20"/>
+          <w:lang w:val="en-GB" w:eastAsia="en-GB"/>
+        </w:rPr>
+        <w:t>Beckert</w:t>
+      </w:r>
+      <w:proofErr w:type="spellEnd"/>
+      <w:r>
+        <w:rPr>
+          <w:rFonts w:ascii="Century Schoolbook" w:eastAsia="Times New Roman" w:hAnsi="Century Schoolbook" w:cs="Times New Roman"/>
+          <w:i/>
+          <w:sz w:val="20"/>
+          <w:szCs w:val="20"/>
+          <w:lang w:val="en-GB" w:eastAsia="en-GB"/>
+        </w:rPr>
+        <w:t xml:space="preserve">, B., </w:t>
+      </w:r>
+      <w:proofErr w:type="spellStart"/>
+      <w:r>
+        <w:rPr>
+          <w:rFonts w:ascii="Century Schoolbook" w:eastAsia="Times New Roman" w:hAnsi="Century Schoolbook" w:cs="Times New Roman"/>
+          <w:i/>
+          <w:sz w:val="20"/>
+          <w:szCs w:val="20"/>
+          <w:lang w:val="en-GB" w:eastAsia="en-GB"/>
+        </w:rPr>
+        <w:t>Bubel</w:t>
+      </w:r>
+      <w:proofErr w:type="spellEnd"/>
+      <w:r>
+        <w:rPr>
+          <w:rFonts w:ascii="Century Schoolbook" w:eastAsia="Times New Roman" w:hAnsi="Century Schoolbook" w:cs="Times New Roman"/>
+          <w:i/>
+          <w:sz w:val="20"/>
+          <w:szCs w:val="20"/>
+          <w:lang w:val="en-GB" w:eastAsia="en-GB"/>
+        </w:rPr>
+        <w:t xml:space="preserve">, R., </w:t>
+      </w:r>
+      <w:proofErr w:type="spellStart"/>
+      <w:r>
+        <w:rPr>
+          <w:rFonts w:ascii="Century Schoolbook" w:eastAsia="Times New Roman" w:hAnsi="Century Schoolbook" w:cs="Times New Roman"/>
+          <w:i/>
+          <w:sz w:val="20"/>
+          <w:szCs w:val="20"/>
+          <w:lang w:val="en-GB" w:eastAsia="en-GB"/>
+        </w:rPr>
+        <w:t>Hähnle</w:t>
+      </w:r>
+      <w:proofErr w:type="spellEnd"/>
+      <w:r>
+        <w:rPr>
+          <w:rFonts w:ascii="Century Schoolbook" w:eastAsia="Times New Roman" w:hAnsi="Century Schoolbook" w:cs="Times New Roman"/>
+          <w:i/>
+          <w:sz w:val="20"/>
+          <w:szCs w:val="20"/>
+          <w:lang w:val="en-GB" w:eastAsia="en-GB"/>
+        </w:rPr>
+        <w:t xml:space="preserve">, R. Schmitt, P., &amp; </w:t>
+      </w:r>
+      <w:proofErr w:type="spellStart"/>
+      <w:r>
+        <w:rPr>
+          <w:rFonts w:ascii="Century Schoolbook" w:eastAsia="Times New Roman" w:hAnsi="Century Schoolbook" w:cs="Times New Roman"/>
+          <w:i/>
+          <w:sz w:val="20"/>
+          <w:szCs w:val="20"/>
+          <w:lang w:val="en-GB" w:eastAsia="en-GB"/>
+        </w:rPr>
+        <w:t>Ulbrich</w:t>
+      </w:r>
+      <w:proofErr w:type="spellEnd"/>
+      <w:r>
+        <w:rPr>
+          <w:rFonts w:ascii="Century Schoolbook" w:eastAsia="Times New Roman" w:hAnsi="Century Schoolbook" w:cs="Times New Roman"/>
+          <w:i/>
+          <w:sz w:val="20"/>
+          <w:szCs w:val="20"/>
+          <w:lang w:val="en-GB" w:eastAsia="en-GB"/>
+        </w:rPr>
+        <w:t xml:space="preserve">, M. (2016). Deductive Software Verification – The </w:t>
+      </w:r>
+      <w:proofErr w:type="spellStart"/>
+      <w:r>
+        <w:rPr>
+          <w:rFonts w:ascii="Century Schoolbook" w:eastAsia="Times New Roman" w:hAnsi="Century Schoolbook" w:cs="Times New Roman"/>
+          <w:i/>
+          <w:sz w:val="20"/>
+          <w:szCs w:val="20"/>
+          <w:lang w:val="en-GB" w:eastAsia="en-GB"/>
+        </w:rPr>
+        <w:t>KeY</w:t>
+      </w:r>
+      <w:proofErr w:type="spellEnd"/>
+      <w:r>
+        <w:rPr>
+          <w:rFonts w:ascii="Century Schoolbook" w:eastAsia="Times New Roman" w:hAnsi="Century Schoolbook" w:cs="Times New Roman"/>
+          <w:i/>
+          <w:sz w:val="20"/>
+          <w:szCs w:val="20"/>
+          <w:lang w:val="en-GB" w:eastAsia="en-GB"/>
+        </w:rPr>
+        <w:t xml:space="preserve"> Book: From Theory to Practice. 10.1007/978-3-319-49812-6.</w:t>
+      </w:r>
+    </w:p>
+    <w:p>
+      <w:pPr>
+        <w:spacing w:before="100" w:beforeAutospacing="1" w:after="100" w:afterAutospacing="1" w:line="360" w:lineRule="auto"/>
+        <w:ind w:left="360"/>
+        <w:rPr>
+          <w:rFonts w:ascii="Century Schoolbook" w:eastAsia="Times New Roman" w:hAnsi="Century Schoolbook" w:cs="Times New Roman"/>
+          <w:i/>
+          <w:sz w:val="20"/>
+          <w:szCs w:val="20"/>
+          <w:lang w:val="en-GB" w:eastAsia="en-GB"/>
+        </w:rPr>
+      </w:pPr>
+      <w:proofErr w:type="spellStart"/>
+      <w:r>
+        <w:rPr>
+          <w:rFonts w:ascii="Century Schoolbook" w:eastAsia="Times New Roman" w:hAnsi="Century Schoolbook" w:cs="Times New Roman"/>
+          <w:i/>
+          <w:sz w:val="20"/>
+          <w:szCs w:val="20"/>
+          <w:lang w:val="en-GB" w:eastAsia="en-GB"/>
+        </w:rPr>
+        <w:t>Ahrendt</w:t>
+      </w:r>
+      <w:proofErr w:type="spellEnd"/>
+      <w:r>
+        <w:rPr>
+          <w:rFonts w:ascii="Century Schoolbook" w:eastAsia="Times New Roman" w:hAnsi="Century Schoolbook" w:cs="Times New Roman"/>
+          <w:i/>
+          <w:sz w:val="20"/>
+          <w:szCs w:val="20"/>
+          <w:lang w:val="en-GB" w:eastAsia="en-GB"/>
+        </w:rPr>
+        <w:t xml:space="preserve">, W., </w:t>
+      </w:r>
+      <w:proofErr w:type="spellStart"/>
+      <w:r>
+        <w:rPr>
+          <w:rFonts w:ascii="Century Schoolbook" w:eastAsia="Times New Roman" w:hAnsi="Century Schoolbook" w:cs="Times New Roman"/>
+          <w:i/>
+          <w:sz w:val="20"/>
+          <w:szCs w:val="20"/>
+          <w:lang w:val="en-GB" w:eastAsia="en-GB"/>
+        </w:rPr>
+        <w:t>Beckert</w:t>
+      </w:r>
+      <w:proofErr w:type="spellEnd"/>
+      <w:r>
+        <w:rPr>
+          <w:rFonts w:ascii="Century Schoolbook" w:eastAsia="Times New Roman" w:hAnsi="Century Schoolbook" w:cs="Times New Roman"/>
+          <w:i/>
+          <w:sz w:val="20"/>
+          <w:szCs w:val="20"/>
+          <w:lang w:val="en-GB" w:eastAsia="en-GB"/>
+        </w:rPr>
+        <w:t xml:space="preserve">, B., </w:t>
+      </w:r>
+      <w:proofErr w:type="spellStart"/>
+      <w:r>
+        <w:rPr>
+          <w:rFonts w:ascii="Century Schoolbook" w:eastAsia="Times New Roman" w:hAnsi="Century Schoolbook" w:cs="Times New Roman"/>
+          <w:i/>
+          <w:sz w:val="20"/>
+          <w:szCs w:val="20"/>
+          <w:lang w:val="en-GB" w:eastAsia="en-GB"/>
+        </w:rPr>
+        <w:t>Hähnle</w:t>
+      </w:r>
+      <w:proofErr w:type="spellEnd"/>
+      <w:r>
+        <w:rPr>
+          <w:rFonts w:ascii="Century Schoolbook" w:eastAsia="Times New Roman" w:hAnsi="Century Schoolbook" w:cs="Times New Roman"/>
+          <w:i/>
+          <w:sz w:val="20"/>
+          <w:szCs w:val="20"/>
+          <w:lang w:val="en-GB" w:eastAsia="en-GB"/>
+        </w:rPr>
+        <w:t xml:space="preserve">, R., </w:t>
+      </w:r>
+      <w:proofErr w:type="spellStart"/>
+      <w:r>
+        <w:rPr>
+          <w:rFonts w:ascii="Century Schoolbook" w:eastAsia="Times New Roman" w:hAnsi="Century Schoolbook" w:cs="Times New Roman"/>
+          <w:i/>
+          <w:sz w:val="20"/>
+          <w:szCs w:val="20"/>
+          <w:lang w:val="en-GB" w:eastAsia="en-GB"/>
+        </w:rPr>
+        <w:t>Rümmer</w:t>
+      </w:r>
+      <w:proofErr w:type="spellEnd"/>
+      <w:r>
+        <w:rPr>
+          <w:rFonts w:ascii="Century Schoolbook" w:eastAsia="Times New Roman" w:hAnsi="Century Schoolbook" w:cs="Times New Roman"/>
+          <w:i/>
+          <w:sz w:val="20"/>
+          <w:szCs w:val="20"/>
+          <w:lang w:val="en-GB" w:eastAsia="en-GB"/>
+        </w:rPr>
+        <w:t xml:space="preserve">, P. &amp; Schmitt, P.H. 2007, "Verifying Object-Oriented Programs with </w:t>
+      </w:r>
+      <w:proofErr w:type="spellStart"/>
+      <w:r>
+        <w:rPr>
+          <w:rFonts w:ascii="Century Schoolbook" w:eastAsia="Times New Roman" w:hAnsi="Century Schoolbook" w:cs="Times New Roman"/>
+          <w:i/>
+          <w:sz w:val="20"/>
+          <w:szCs w:val="20"/>
+          <w:lang w:val="en-GB" w:eastAsia="en-GB"/>
+        </w:rPr>
+        <w:t>KeY</w:t>
+      </w:r>
+      <w:proofErr w:type="spellEnd"/>
+      <w:r>
+        <w:rPr>
+          <w:rFonts w:ascii="Century Schoolbook" w:eastAsia="Times New Roman" w:hAnsi="Century Schoolbook" w:cs="Times New Roman"/>
+          <w:i/>
+          <w:sz w:val="20"/>
+          <w:szCs w:val="20"/>
+          <w:lang w:val="en-GB" w:eastAsia="en-GB"/>
+        </w:rPr>
+        <w:t>: A Tutorial" in Springer Berlin Heidelberg, Berlin, Heidelberg, pp. 70-101.</w:t>
+      </w:r>
+    </w:p>
+    <w:p>
+      <w:pPr>
+        <w:spacing w:before="100" w:beforeAutospacing="1" w:after="100" w:afterAutospacing="1" w:line="360" w:lineRule="auto"/>
+        <w:ind w:left="360"/>
+        <w:rPr>
+          <w:rFonts w:ascii="Century Schoolbook" w:eastAsia="Times New Roman" w:hAnsi="Century Schoolbook" w:cs="Times New Roman"/>
+          <w:i/>
+          <w:sz w:val="20"/>
+          <w:szCs w:val="20"/>
+          <w:lang w:val="en-GB" w:eastAsia="en-GB"/>
+        </w:rPr>
+      </w:pPr>
+      <w:proofErr w:type="spellStart"/>
+      <w:r>
+        <w:rPr>
+          <w:rFonts w:ascii="Century Schoolbook" w:eastAsia="Times New Roman" w:hAnsi="Century Schoolbook" w:cs="Times New Roman"/>
+          <w:i/>
+          <w:sz w:val="20"/>
+          <w:szCs w:val="20"/>
+          <w:lang w:val="en-GB" w:eastAsia="en-GB"/>
+        </w:rPr>
+        <w:t>Beckert</w:t>
+      </w:r>
+      <w:proofErr w:type="spellEnd"/>
+      <w:r>
+        <w:rPr>
+          <w:rFonts w:ascii="Century Schoolbook" w:eastAsia="Times New Roman" w:hAnsi="Century Schoolbook" w:cs="Times New Roman"/>
+          <w:i/>
+          <w:sz w:val="20"/>
+          <w:szCs w:val="20"/>
+          <w:lang w:val="en-GB" w:eastAsia="en-GB"/>
+        </w:rPr>
+        <w:t xml:space="preserve">, B., </w:t>
+      </w:r>
+      <w:proofErr w:type="spellStart"/>
+      <w:r>
+        <w:rPr>
+          <w:rFonts w:ascii="Century Schoolbook" w:eastAsia="Times New Roman" w:hAnsi="Century Schoolbook" w:cs="Times New Roman"/>
+          <w:i/>
+          <w:sz w:val="20"/>
+          <w:szCs w:val="20"/>
+          <w:lang w:val="en-GB" w:eastAsia="en-GB"/>
+        </w:rPr>
+        <w:t>Hähnle</w:t>
+      </w:r>
+      <w:proofErr w:type="spellEnd"/>
+      <w:r>
+        <w:rPr>
+          <w:rFonts w:ascii="Century Schoolbook" w:eastAsia="Times New Roman" w:hAnsi="Century Schoolbook" w:cs="Times New Roman"/>
+          <w:i/>
+          <w:sz w:val="20"/>
+          <w:szCs w:val="20"/>
+          <w:lang w:val="en-GB" w:eastAsia="en-GB"/>
+        </w:rPr>
+        <w:t xml:space="preserve">, R., Schmitt, P.H., Chalmers University of Technology, </w:t>
+      </w:r>
+      <w:proofErr w:type="spellStart"/>
+      <w:r>
+        <w:rPr>
+          <w:rFonts w:ascii="Century Schoolbook" w:eastAsia="Times New Roman" w:hAnsi="Century Schoolbook" w:cs="Times New Roman"/>
+          <w:i/>
+          <w:sz w:val="20"/>
+          <w:szCs w:val="20"/>
+          <w:lang w:val="en-GB" w:eastAsia="en-GB"/>
+        </w:rPr>
+        <w:t>Institutionen</w:t>
+      </w:r>
+      <w:proofErr w:type="spellEnd"/>
+      <w:r>
+        <w:rPr>
+          <w:rFonts w:ascii="Century Schoolbook" w:eastAsia="Times New Roman" w:hAnsi="Century Schoolbook" w:cs="Times New Roman"/>
+          <w:i/>
+          <w:sz w:val="20"/>
+          <w:szCs w:val="20"/>
+          <w:lang w:val="en-GB" w:eastAsia="en-GB"/>
+        </w:rPr>
+        <w:t xml:space="preserve"> </w:t>
+      </w:r>
+      <w:proofErr w:type="spellStart"/>
+      <w:r>
+        <w:rPr>
+          <w:rFonts w:ascii="Century Schoolbook" w:eastAsia="Times New Roman" w:hAnsi="Century Schoolbook" w:cs="Times New Roman"/>
+          <w:i/>
+          <w:sz w:val="20"/>
+          <w:szCs w:val="20"/>
+          <w:lang w:val="en-GB" w:eastAsia="en-GB"/>
+        </w:rPr>
+        <w:t>för</w:t>
+      </w:r>
+      <w:proofErr w:type="spellEnd"/>
+      <w:r>
+        <w:rPr>
+          <w:rFonts w:ascii="Century Schoolbook" w:eastAsia="Times New Roman" w:hAnsi="Century Schoolbook" w:cs="Times New Roman"/>
+          <w:i/>
+          <w:sz w:val="20"/>
+          <w:szCs w:val="20"/>
+          <w:lang w:val="en-GB" w:eastAsia="en-GB"/>
+        </w:rPr>
+        <w:t xml:space="preserve"> data- </w:t>
+      </w:r>
+      <w:proofErr w:type="spellStart"/>
+      <w:r>
+        <w:rPr>
+          <w:rFonts w:ascii="Century Schoolbook" w:eastAsia="Times New Roman" w:hAnsi="Century Schoolbook" w:cs="Times New Roman"/>
+          <w:i/>
+          <w:sz w:val="20"/>
+          <w:szCs w:val="20"/>
+          <w:lang w:val="en-GB" w:eastAsia="en-GB"/>
+        </w:rPr>
+        <w:t>och</w:t>
+      </w:r>
+      <w:proofErr w:type="spellEnd"/>
+      <w:r>
+        <w:rPr>
+          <w:rFonts w:ascii="Century Schoolbook" w:eastAsia="Times New Roman" w:hAnsi="Century Schoolbook" w:cs="Times New Roman"/>
+          <w:i/>
+          <w:sz w:val="20"/>
+          <w:szCs w:val="20"/>
+          <w:lang w:val="en-GB" w:eastAsia="en-GB"/>
+        </w:rPr>
+        <w:t xml:space="preserve"> </w:t>
+      </w:r>
+      <w:proofErr w:type="spellStart"/>
+      <w:r>
+        <w:rPr>
+          <w:rFonts w:ascii="Century Schoolbook" w:eastAsia="Times New Roman" w:hAnsi="Century Schoolbook" w:cs="Times New Roman"/>
+          <w:i/>
+          <w:sz w:val="20"/>
+          <w:szCs w:val="20"/>
+          <w:lang w:val="en-GB" w:eastAsia="en-GB"/>
+        </w:rPr>
+        <w:t>informationsteknik</w:t>
+      </w:r>
+      <w:proofErr w:type="spellEnd"/>
+      <w:r>
+        <w:rPr>
+          <w:rFonts w:ascii="Century Schoolbook" w:eastAsia="Times New Roman" w:hAnsi="Century Schoolbook" w:cs="Times New Roman"/>
+          <w:i/>
+          <w:sz w:val="20"/>
+          <w:szCs w:val="20"/>
+          <w:lang w:val="en-GB" w:eastAsia="en-GB"/>
+        </w:rPr>
+        <w:t xml:space="preserve">, </w:t>
+      </w:r>
+      <w:proofErr w:type="spellStart"/>
+      <w:r>
+        <w:rPr>
+          <w:rFonts w:ascii="Century Schoolbook" w:eastAsia="Times New Roman" w:hAnsi="Century Schoolbook" w:cs="Times New Roman"/>
+          <w:i/>
+          <w:sz w:val="20"/>
+          <w:szCs w:val="20"/>
+          <w:lang w:val="en-GB" w:eastAsia="en-GB"/>
+        </w:rPr>
+        <w:t>Datavetenskap</w:t>
+      </w:r>
+      <w:proofErr w:type="spellEnd"/>
+      <w:r>
+        <w:rPr>
+          <w:rFonts w:ascii="Century Schoolbook" w:eastAsia="Times New Roman" w:hAnsi="Century Schoolbook" w:cs="Times New Roman"/>
+          <w:i/>
+          <w:sz w:val="20"/>
+          <w:szCs w:val="20"/>
+          <w:lang w:val="en-GB" w:eastAsia="en-GB"/>
+        </w:rPr>
+        <w:t xml:space="preserve"> (Chalmers), Chalmers </w:t>
+      </w:r>
+      <w:proofErr w:type="spellStart"/>
+      <w:r>
+        <w:rPr>
+          <w:rFonts w:ascii="Century Schoolbook" w:eastAsia="Times New Roman" w:hAnsi="Century Schoolbook" w:cs="Times New Roman"/>
+          <w:i/>
+          <w:sz w:val="20"/>
+          <w:szCs w:val="20"/>
+          <w:lang w:val="en-GB" w:eastAsia="en-GB"/>
+        </w:rPr>
+        <w:t>tekniska</w:t>
+      </w:r>
+      <w:proofErr w:type="spellEnd"/>
+      <w:r>
+        <w:rPr>
+          <w:rFonts w:ascii="Century Schoolbook" w:eastAsia="Times New Roman" w:hAnsi="Century Schoolbook" w:cs="Times New Roman"/>
+          <w:i/>
+          <w:sz w:val="20"/>
+          <w:szCs w:val="20"/>
+          <w:lang w:val="en-GB" w:eastAsia="en-GB"/>
+        </w:rPr>
+        <w:t xml:space="preserve"> </w:t>
+      </w:r>
+      <w:proofErr w:type="spellStart"/>
+      <w:r>
+        <w:rPr>
+          <w:rFonts w:ascii="Century Schoolbook" w:eastAsia="Times New Roman" w:hAnsi="Century Schoolbook" w:cs="Times New Roman"/>
+          <w:i/>
+          <w:sz w:val="20"/>
+          <w:szCs w:val="20"/>
+          <w:lang w:val="en-GB" w:eastAsia="en-GB"/>
+        </w:rPr>
+        <w:t>högskola</w:t>
+      </w:r>
+      <w:proofErr w:type="spellEnd"/>
+      <w:r>
+        <w:rPr>
+          <w:rFonts w:ascii="Century Schoolbook" w:eastAsia="Times New Roman" w:hAnsi="Century Schoolbook" w:cs="Times New Roman"/>
+          <w:i/>
+          <w:sz w:val="20"/>
+          <w:szCs w:val="20"/>
+          <w:lang w:val="en-GB" w:eastAsia="en-GB"/>
+        </w:rPr>
+        <w:t xml:space="preserve"> &amp; Department of Computer Science and Engineering, Computing Science (Chalmers) 2007;2006;, </w:t>
+      </w:r>
+      <w:r>
+        <w:rPr>
+          <w:rFonts w:ascii="Century Schoolbook" w:eastAsia="Times New Roman" w:hAnsi="Century Schoolbook" w:cs="Times New Roman"/>
+          <w:i/>
+          <w:iCs/>
+          <w:sz w:val="20"/>
+          <w:szCs w:val="20"/>
+          <w:lang w:val="en-GB" w:eastAsia="en-GB"/>
+        </w:rPr>
+        <w:t xml:space="preserve">Verification of object-oriented software: the </w:t>
+      </w:r>
+      <w:proofErr w:type="spellStart"/>
+      <w:r>
+        <w:rPr>
+          <w:rFonts w:ascii="Century Schoolbook" w:eastAsia="Times New Roman" w:hAnsi="Century Schoolbook" w:cs="Times New Roman"/>
+          <w:i/>
+          <w:iCs/>
+          <w:sz w:val="20"/>
+          <w:szCs w:val="20"/>
+          <w:lang w:val="en-GB" w:eastAsia="en-GB"/>
+        </w:rPr>
+        <w:t>KeY</w:t>
+      </w:r>
+      <w:proofErr w:type="spellEnd"/>
+      <w:r>
+        <w:rPr>
+          <w:rFonts w:ascii="Century Schoolbook" w:eastAsia="Times New Roman" w:hAnsi="Century Schoolbook" w:cs="Times New Roman"/>
+          <w:i/>
+          <w:iCs/>
+          <w:sz w:val="20"/>
+          <w:szCs w:val="20"/>
+          <w:lang w:val="en-GB" w:eastAsia="en-GB"/>
+        </w:rPr>
+        <w:t xml:space="preserve"> approach, </w:t>
+      </w:r>
+      <w:r>
+        <w:rPr>
+          <w:rFonts w:ascii="Century Schoolbook" w:eastAsia="Times New Roman" w:hAnsi="Century Schoolbook" w:cs="Times New Roman"/>
+          <w:i/>
+          <w:sz w:val="20"/>
+          <w:szCs w:val="20"/>
+          <w:lang w:val="en-GB" w:eastAsia="en-GB"/>
+        </w:rPr>
+        <w:t xml:space="preserve">Springer, New </w:t>
+      </w:r>
+      <w:proofErr w:type="spellStart"/>
+      <w:r>
+        <w:rPr>
+          <w:rFonts w:ascii="Century Schoolbook" w:eastAsia="Times New Roman" w:hAnsi="Century Schoolbook" w:cs="Times New Roman"/>
+          <w:i/>
+          <w:sz w:val="20"/>
+          <w:szCs w:val="20"/>
+          <w:lang w:val="en-GB" w:eastAsia="en-GB"/>
+        </w:rPr>
+        <w:t>York;Berlin</w:t>
+      </w:r>
+      <w:proofErr w:type="spellEnd"/>
+      <w:r>
+        <w:rPr>
+          <w:rFonts w:ascii="Century Schoolbook" w:eastAsia="Times New Roman" w:hAnsi="Century Schoolbook" w:cs="Times New Roman"/>
+          <w:i/>
+          <w:sz w:val="20"/>
+          <w:szCs w:val="20"/>
+          <w:lang w:val="en-GB" w:eastAsia="en-GB"/>
+        </w:rPr>
+        <w:t>;.</w:t>
+      </w:r>
+    </w:p>
+    <w:p>
+      <w:pPr>
+        <w:spacing w:before="100" w:beforeAutospacing="1" w:after="100" w:afterAutospacing="1" w:line="360" w:lineRule="auto"/>
+        <w:ind w:left="360"/>
+        <w:rPr>
+          <w:rFonts w:ascii="Century Schoolbook" w:eastAsia="Times New Roman" w:hAnsi="Century Schoolbook" w:cs="Times New Roman"/>
+          <w:i/>
+          <w:sz w:val="20"/>
+          <w:szCs w:val="20"/>
+          <w:lang w:val="en-GB" w:eastAsia="en-GB"/>
+        </w:rPr>
+      </w:pPr>
+      <w:proofErr w:type="spellStart"/>
+      <w:r>
+        <w:rPr>
+          <w:rFonts w:ascii="Century Schoolbook" w:eastAsia="Times New Roman" w:hAnsi="Century Schoolbook" w:cs="Times New Roman"/>
+          <w:i/>
+          <w:sz w:val="20"/>
+          <w:szCs w:val="20"/>
+          <w:lang w:val="en-GB" w:eastAsia="en-GB"/>
+        </w:rPr>
+        <w:t>Biere</w:t>
+      </w:r>
+      <w:proofErr w:type="spellEnd"/>
+      <w:r>
+        <w:rPr>
+          <w:rFonts w:ascii="Century Schoolbook" w:eastAsia="Times New Roman" w:hAnsi="Century Schoolbook" w:cs="Times New Roman"/>
+          <w:i/>
+          <w:sz w:val="20"/>
+          <w:szCs w:val="20"/>
+          <w:lang w:val="en-GB" w:eastAsia="en-GB"/>
+        </w:rPr>
+        <w:t xml:space="preserve">, A., </w:t>
+      </w:r>
+      <w:proofErr w:type="spellStart"/>
+      <w:r>
+        <w:rPr>
+          <w:rFonts w:ascii="Century Schoolbook" w:eastAsia="Times New Roman" w:hAnsi="Century Schoolbook" w:cs="Times New Roman"/>
+          <w:i/>
+          <w:sz w:val="20"/>
+          <w:szCs w:val="20"/>
+          <w:lang w:val="en-GB" w:eastAsia="en-GB"/>
+        </w:rPr>
+        <w:t>Bloem</w:t>
+      </w:r>
+      <w:proofErr w:type="spellEnd"/>
+      <w:r>
+        <w:rPr>
+          <w:rFonts w:ascii="Century Schoolbook" w:eastAsia="Times New Roman" w:hAnsi="Century Schoolbook" w:cs="Times New Roman"/>
+          <w:i/>
+          <w:sz w:val="20"/>
+          <w:szCs w:val="20"/>
+          <w:lang w:val="en-GB" w:eastAsia="en-GB"/>
+        </w:rPr>
+        <w:t xml:space="preserve">, R. &amp; </w:t>
+      </w:r>
+      <w:proofErr w:type="spellStart"/>
+      <w:r>
+        <w:rPr>
+          <w:rFonts w:ascii="Century Schoolbook" w:eastAsia="Times New Roman" w:hAnsi="Century Schoolbook" w:cs="Times New Roman"/>
+          <w:i/>
+          <w:sz w:val="20"/>
+          <w:szCs w:val="20"/>
+          <w:lang w:val="en-GB" w:eastAsia="en-GB"/>
+        </w:rPr>
+        <w:t>SpringerLink</w:t>
+      </w:r>
+      <w:proofErr w:type="spellEnd"/>
+      <w:r>
+        <w:rPr>
+          <w:rFonts w:ascii="Century Schoolbook" w:eastAsia="Times New Roman" w:hAnsi="Century Schoolbook" w:cs="Times New Roman"/>
+          <w:i/>
+          <w:sz w:val="20"/>
+          <w:szCs w:val="20"/>
+          <w:lang w:val="en-GB" w:eastAsia="en-GB"/>
+        </w:rPr>
+        <w:t xml:space="preserve"> (Online service) 2014, </w:t>
+      </w:r>
+      <w:r>
+        <w:rPr>
+          <w:rFonts w:ascii="Century Schoolbook" w:eastAsia="Times New Roman" w:hAnsi="Century Schoolbook" w:cs="Times New Roman"/>
+          <w:i/>
+          <w:iCs/>
+          <w:sz w:val="20"/>
+          <w:szCs w:val="20"/>
+          <w:lang w:val="en-GB" w:eastAsia="en-GB"/>
+        </w:rPr>
+        <w:t>Computer Aided Verification: 26th International Conference, CAV 2014, Held as Part of the Vienna Summer of Logic, VSL 2014, Vienna, Austria, July 18-22, 2014. Proceedings, </w:t>
+      </w:r>
+      <w:r>
+        <w:rPr>
+          <w:rFonts w:ascii="Century Schoolbook" w:eastAsia="Times New Roman" w:hAnsi="Century Schoolbook" w:cs="Times New Roman"/>
+          <w:i/>
+          <w:sz w:val="20"/>
+          <w:szCs w:val="20"/>
+          <w:lang w:val="en-GB" w:eastAsia="en-GB"/>
+        </w:rPr>
+        <w:t>Springer International Publishing, Cham.</w:t>
+      </w:r>
+    </w:p>
+    <w:p>
+      <w:pPr>
+        <w:spacing w:before="100" w:beforeAutospacing="1" w:after="100" w:afterAutospacing="1" w:line="360" w:lineRule="auto"/>
+        <w:ind w:left="360"/>
+        <w:rPr>
+          <w:rFonts w:ascii="Century Schoolbook" w:eastAsia="Times New Roman" w:hAnsi="Century Schoolbook" w:cs="Times New Roman"/>
+          <w:i/>
+          <w:sz w:val="20"/>
+          <w:szCs w:val="20"/>
+          <w:lang w:val="en-GB" w:eastAsia="en-GB"/>
+        </w:rPr>
+      </w:pPr>
+      <w:proofErr w:type="spellStart"/>
+      <w:r>
+        <w:rPr>
+          <w:rFonts w:ascii="Century Schoolbook" w:eastAsia="Times New Roman" w:hAnsi="Century Schoolbook" w:cs="Times New Roman"/>
+          <w:i/>
+          <w:sz w:val="20"/>
+          <w:szCs w:val="20"/>
+          <w:lang w:val="en-GB" w:eastAsia="en-GB"/>
+        </w:rPr>
+        <w:t>Bobot</w:t>
+      </w:r>
+      <w:proofErr w:type="spellEnd"/>
+      <w:r>
+        <w:rPr>
+          <w:rFonts w:ascii="Century Schoolbook" w:eastAsia="Times New Roman" w:hAnsi="Century Schoolbook" w:cs="Times New Roman"/>
+          <w:i/>
+          <w:sz w:val="20"/>
+          <w:szCs w:val="20"/>
+          <w:lang w:val="en-GB" w:eastAsia="en-GB"/>
+        </w:rPr>
+        <w:t xml:space="preserve">, F., </w:t>
+      </w:r>
+      <w:proofErr w:type="spellStart"/>
+      <w:r>
+        <w:rPr>
+          <w:rFonts w:ascii="Century Schoolbook" w:eastAsia="Times New Roman" w:hAnsi="Century Schoolbook" w:cs="Times New Roman"/>
+          <w:i/>
+          <w:sz w:val="20"/>
+          <w:szCs w:val="20"/>
+          <w:lang w:val="en-GB" w:eastAsia="en-GB"/>
+        </w:rPr>
+        <w:t>Filliâtre</w:t>
+      </w:r>
+      <w:proofErr w:type="spellEnd"/>
+      <w:r>
+        <w:rPr>
+          <w:rFonts w:ascii="Century Schoolbook" w:eastAsia="Times New Roman" w:hAnsi="Century Schoolbook" w:cs="Times New Roman"/>
+          <w:i/>
+          <w:sz w:val="20"/>
+          <w:szCs w:val="20"/>
+          <w:lang w:val="en-GB" w:eastAsia="en-GB"/>
+        </w:rPr>
+        <w:t xml:space="preserve">, J., Marché, C. &amp; </w:t>
+      </w:r>
+      <w:proofErr w:type="spellStart"/>
+      <w:r>
+        <w:rPr>
+          <w:rFonts w:ascii="Century Schoolbook" w:eastAsia="Times New Roman" w:hAnsi="Century Schoolbook" w:cs="Times New Roman"/>
+          <w:i/>
+          <w:sz w:val="20"/>
+          <w:szCs w:val="20"/>
+          <w:lang w:val="en-GB" w:eastAsia="en-GB"/>
+        </w:rPr>
+        <w:t>Paskevich</w:t>
+      </w:r>
+      <w:proofErr w:type="spellEnd"/>
+      <w:r>
+        <w:rPr>
+          <w:rFonts w:ascii="Century Schoolbook" w:eastAsia="Times New Roman" w:hAnsi="Century Schoolbook" w:cs="Times New Roman"/>
+          <w:i/>
+          <w:sz w:val="20"/>
+          <w:szCs w:val="20"/>
+          <w:lang w:val="en-GB" w:eastAsia="en-GB"/>
+        </w:rPr>
+        <w:t>, A. 2015, "Let's verify this with Why3", </w:t>
+      </w:r>
+      <w:r>
+        <w:rPr>
+          <w:rFonts w:ascii="Century Schoolbook" w:eastAsia="Times New Roman" w:hAnsi="Century Schoolbook" w:cs="Times New Roman"/>
+          <w:i/>
+          <w:iCs/>
+          <w:sz w:val="20"/>
+          <w:szCs w:val="20"/>
+          <w:lang w:val="en-GB" w:eastAsia="en-GB"/>
+        </w:rPr>
+        <w:t>International Journal on Software Tools for Technology Transfer, </w:t>
+      </w:r>
+      <w:r>
+        <w:rPr>
+          <w:rFonts w:ascii="Century Schoolbook" w:eastAsia="Times New Roman" w:hAnsi="Century Schoolbook" w:cs="Times New Roman"/>
+          <w:i/>
+          <w:sz w:val="20"/>
+          <w:szCs w:val="20"/>
+          <w:lang w:val="en-GB" w:eastAsia="en-GB"/>
+        </w:rPr>
+        <w:t>vol. 17, no. 6, pp. 709.</w:t>
+      </w:r>
+    </w:p>
+    <w:p>
+      <w:pPr>
+        <w:spacing w:before="100" w:beforeAutospacing="1" w:after="100" w:afterAutospacing="1" w:line="360" w:lineRule="auto"/>
+        <w:ind w:left="360"/>
+        <w:rPr>
+          <w:rFonts w:ascii="Century Schoolbook" w:eastAsia="Times New Roman" w:hAnsi="Century Schoolbook" w:cs="Times New Roman"/>
+          <w:i/>
+          <w:sz w:val="20"/>
+          <w:szCs w:val="20"/>
+          <w:lang w:val="en-GB" w:eastAsia="en-GB"/>
+        </w:rPr>
+      </w:pPr>
+      <w:proofErr w:type="spellStart"/>
+      <w:r>
+        <w:rPr>
+          <w:rFonts w:ascii="Century Schoolbook" w:eastAsia="Times New Roman" w:hAnsi="Century Schoolbook" w:cs="Times New Roman"/>
+          <w:i/>
+          <w:sz w:val="20"/>
+          <w:szCs w:val="20"/>
+          <w:lang w:val="en-GB" w:eastAsia="en-GB"/>
+        </w:rPr>
+        <w:t>Bormer</w:t>
+      </w:r>
+      <w:proofErr w:type="spellEnd"/>
+      <w:r>
+        <w:rPr>
+          <w:rFonts w:ascii="Century Schoolbook" w:eastAsia="Times New Roman" w:hAnsi="Century Schoolbook" w:cs="Times New Roman"/>
+          <w:i/>
+          <w:sz w:val="20"/>
+          <w:szCs w:val="20"/>
+          <w:lang w:val="en-GB" w:eastAsia="en-GB"/>
+        </w:rPr>
+        <w:t>, T. 2014, </w:t>
+      </w:r>
+      <w:r>
+        <w:rPr>
+          <w:rFonts w:ascii="Century Schoolbook" w:eastAsia="Times New Roman" w:hAnsi="Century Schoolbook" w:cs="Times New Roman"/>
+          <w:i/>
+          <w:iCs/>
+          <w:sz w:val="20"/>
+          <w:szCs w:val="20"/>
+          <w:lang w:val="en-GB" w:eastAsia="en-GB"/>
+        </w:rPr>
+        <w:t>Advancing deductive program-level verification for real-world application: lessons learned from an industrial case study</w:t>
+      </w:r>
+      <w:r>
+        <w:rPr>
+          <w:rFonts w:ascii="Century Schoolbook" w:eastAsia="Times New Roman" w:hAnsi="Century Schoolbook" w:cs="Times New Roman"/>
+          <w:i/>
+          <w:sz w:val="20"/>
+          <w:szCs w:val="20"/>
+          <w:lang w:val="en-GB" w:eastAsia="en-GB"/>
+        </w:rPr>
+        <w:t>, ProQuest Dissertations Publishing.</w:t>
+      </w:r>
+    </w:p>
+    <w:p>
+      <w:pPr>
+        <w:spacing w:before="100" w:beforeAutospacing="1" w:after="100" w:afterAutospacing="1" w:line="360" w:lineRule="auto"/>
+        <w:ind w:left="360"/>
+        <w:rPr>
+          <w:rFonts w:ascii="Century Schoolbook" w:eastAsia="Times New Roman" w:hAnsi="Century Schoolbook" w:cs="Times New Roman"/>
+          <w:i/>
+          <w:sz w:val="20"/>
+          <w:szCs w:val="20"/>
+          <w:lang w:val="en-GB" w:eastAsia="en-GB"/>
+        </w:rPr>
+      </w:pPr>
+      <w:proofErr w:type="spellStart"/>
+      <w:r>
+        <w:rPr>
+          <w:rFonts w:ascii="Century Schoolbook" w:eastAsia="Times New Roman" w:hAnsi="Century Schoolbook" w:cs="Times New Roman"/>
+          <w:i/>
+          <w:sz w:val="20"/>
+          <w:szCs w:val="20"/>
+          <w:lang w:val="en-GB" w:eastAsia="en-GB"/>
+        </w:rPr>
+        <w:t>Bruns</w:t>
+      </w:r>
+      <w:proofErr w:type="spellEnd"/>
+      <w:r>
+        <w:rPr>
+          <w:rFonts w:ascii="Century Schoolbook" w:eastAsia="Times New Roman" w:hAnsi="Century Schoolbook" w:cs="Times New Roman"/>
+          <w:i/>
+          <w:sz w:val="20"/>
+          <w:szCs w:val="20"/>
+          <w:lang w:val="en-GB" w:eastAsia="en-GB"/>
+        </w:rPr>
+        <w:t xml:space="preserve">, D., </w:t>
+      </w:r>
+      <w:proofErr w:type="spellStart"/>
+      <w:r>
+        <w:rPr>
+          <w:rFonts w:ascii="Century Schoolbook" w:eastAsia="Times New Roman" w:hAnsi="Century Schoolbook" w:cs="Times New Roman"/>
+          <w:i/>
+          <w:sz w:val="20"/>
+          <w:szCs w:val="20"/>
+          <w:lang w:val="en-GB" w:eastAsia="en-GB"/>
+        </w:rPr>
+        <w:t>Mostowski</w:t>
+      </w:r>
+      <w:proofErr w:type="spellEnd"/>
+      <w:r>
+        <w:rPr>
+          <w:rFonts w:ascii="Century Schoolbook" w:eastAsia="Times New Roman" w:hAnsi="Century Schoolbook" w:cs="Times New Roman"/>
+          <w:i/>
+          <w:sz w:val="20"/>
+          <w:szCs w:val="20"/>
+          <w:lang w:val="en-GB" w:eastAsia="en-GB"/>
+        </w:rPr>
+        <w:t xml:space="preserve">, W. &amp; </w:t>
+      </w:r>
+      <w:proofErr w:type="spellStart"/>
+      <w:r>
+        <w:rPr>
+          <w:rFonts w:ascii="Century Schoolbook" w:eastAsia="Times New Roman" w:hAnsi="Century Schoolbook" w:cs="Times New Roman"/>
+          <w:i/>
+          <w:sz w:val="20"/>
+          <w:szCs w:val="20"/>
+          <w:lang w:val="en-GB" w:eastAsia="en-GB"/>
+        </w:rPr>
+        <w:t>Ulbrich</w:t>
+      </w:r>
+      <w:proofErr w:type="spellEnd"/>
+      <w:r>
+        <w:rPr>
+          <w:rFonts w:ascii="Century Schoolbook" w:eastAsia="Times New Roman" w:hAnsi="Century Schoolbook" w:cs="Times New Roman"/>
+          <w:i/>
+          <w:sz w:val="20"/>
+          <w:szCs w:val="20"/>
+          <w:lang w:val="en-GB" w:eastAsia="en-GB"/>
+        </w:rPr>
+        <w:t xml:space="preserve">, M. 2015, "Implementation-level verification of algorithms with </w:t>
+      </w:r>
+      <w:proofErr w:type="spellStart"/>
+      <w:r>
+        <w:rPr>
+          <w:rFonts w:ascii="Century Schoolbook" w:eastAsia="Times New Roman" w:hAnsi="Century Schoolbook" w:cs="Times New Roman"/>
+          <w:i/>
+          <w:sz w:val="20"/>
+          <w:szCs w:val="20"/>
+          <w:lang w:val="en-GB" w:eastAsia="en-GB"/>
+        </w:rPr>
+        <w:t>KeY</w:t>
+      </w:r>
+      <w:proofErr w:type="spellEnd"/>
+      <w:r>
+        <w:rPr>
+          <w:rFonts w:ascii="Century Schoolbook" w:eastAsia="Times New Roman" w:hAnsi="Century Schoolbook" w:cs="Times New Roman"/>
+          <w:i/>
+          <w:sz w:val="20"/>
+          <w:szCs w:val="20"/>
+          <w:lang w:val="en-GB" w:eastAsia="en-GB"/>
+        </w:rPr>
+        <w:t>", </w:t>
+      </w:r>
+      <w:r>
+        <w:rPr>
+          <w:rFonts w:ascii="Century Schoolbook" w:eastAsia="Times New Roman" w:hAnsi="Century Schoolbook" w:cs="Times New Roman"/>
+          <w:i/>
+          <w:iCs/>
+          <w:sz w:val="20"/>
+          <w:szCs w:val="20"/>
+          <w:lang w:val="en-GB" w:eastAsia="en-GB"/>
+        </w:rPr>
+        <w:t>International Journal on Software Tools for Technology Transfer, </w:t>
+      </w:r>
+      <w:r>
+        <w:rPr>
+          <w:rFonts w:ascii="Century Schoolbook" w:eastAsia="Times New Roman" w:hAnsi="Century Schoolbook" w:cs="Times New Roman"/>
+          <w:i/>
+          <w:sz w:val="20"/>
+          <w:szCs w:val="20"/>
+          <w:lang w:val="en-GB" w:eastAsia="en-GB"/>
+        </w:rPr>
+        <w:t>vol. 17, no. 6, pp. 729-744.</w:t>
       </w:r>
     </w:p>
     <w:p>
@@ -12468,35 +13124,209 @@
         <w:autoSpaceDE w:val="0"/>
         <w:autoSpaceDN w:val="0"/>
         <w:adjustRightInd w:val="0"/>
-        <w:spacing w:line="240" w:lineRule="auto"/>
+        <w:spacing w:line="360" w:lineRule="auto"/>
+        <w:ind w:left="360"/>
         <w:jc w:val="both"/>
-      </w:pPr>
-    </w:p>
-    <w:p>
-      <w:pPr>
-        <w:pStyle w:val="Heading4"/>
-        <w:numPr>
-          <w:ilvl w:val="0"/>
-          <w:numId w:val="27"/>
-        </w:numPr>
-        <w:spacing w:before="0" w:line="360" w:lineRule="atLeast"/>
-        <w:rPr>
-          <w:rFonts w:ascii="Segoe UI" w:hAnsi="Segoe UI" w:cs="Segoe UI"/>
-          <w:color w:val="000000"/>
-          <w:sz w:val="21"/>
-          <w:szCs w:val="21"/>
-        </w:rPr>
-      </w:pPr>
-      <w:r>
-        <w:rPr>
-          <w:rFonts w:ascii="Segoe UI" w:hAnsi="Segoe UI" w:cs="Segoe UI"/>
-          <w:b/>
-          <w:bCs/>
-          <w:color w:val="000000"/>
-          <w:sz w:val="21"/>
-          <w:szCs w:val="21"/>
-        </w:rPr>
-        <w:t>Shonan.nii.ac.jp. (2018). [online] Available at: http://shonan.nii.ac.jp/shonan/wp-content/uploads/2011/09/No.2013-3.pdf [Accessed 13 May 2018].</w:t>
+        <w:rPr>
+          <w:rFonts w:ascii="Century Schoolbook" w:hAnsi="Century Schoolbook"/>
+          <w:i/>
+          <w:spacing w:val="2"/>
+          <w:sz w:val="20"/>
+          <w:szCs w:val="20"/>
+          <w:shd w:val="clear" w:color="auto" w:fill="FCFCFC"/>
+        </w:rPr>
+      </w:pPr>
+      <w:proofErr w:type="spellStart"/>
+      <w:r>
+        <w:rPr>
+          <w:rFonts w:ascii="Century Schoolbook" w:hAnsi="Century Schoolbook"/>
+          <w:i/>
+          <w:spacing w:val="2"/>
+          <w:sz w:val="20"/>
+          <w:szCs w:val="20"/>
+          <w:shd w:val="clear" w:color="auto" w:fill="FCFCFC"/>
+        </w:rPr>
+        <w:t>Catano</w:t>
+      </w:r>
+      <w:proofErr w:type="spellEnd"/>
+      <w:r>
+        <w:rPr>
+          <w:rFonts w:ascii="Century Schoolbook" w:hAnsi="Century Schoolbook"/>
+          <w:i/>
+          <w:spacing w:val="2"/>
+          <w:sz w:val="20"/>
+          <w:szCs w:val="20"/>
+          <w:shd w:val="clear" w:color="auto" w:fill="FCFCFC"/>
+        </w:rPr>
+        <w:t>, N., Barraza, F., Ga</w:t>
+      </w:r>
+      <w:r>
+        <w:rPr>
+          <w:rFonts w:ascii="Century Schoolbook" w:hAnsi="Century Schoolbook"/>
+          <w:i/>
+          <w:spacing w:val="2"/>
+          <w:sz w:val="20"/>
+          <w:szCs w:val="20"/>
+          <w:shd w:val="clear" w:color="auto" w:fill="FCFCFC"/>
+        </w:rPr>
+        <w:t xml:space="preserve">rcía, D., Ortega, P., Rueda, C. </w:t>
+      </w:r>
+      <w:r>
+        <w:rPr>
+          <w:rFonts w:ascii="Century Schoolbook" w:hAnsi="Century Schoolbook"/>
+          <w:i/>
+          <w:spacing w:val="2"/>
+          <w:sz w:val="20"/>
+          <w:szCs w:val="20"/>
+          <w:shd w:val="clear" w:color="auto" w:fill="FCFCFC"/>
+        </w:rPr>
+        <w:t xml:space="preserve">(2009) A case study in JML-assisted software development. In: Proceedings of the Eleventh Brazilian Symposium on Formal Methods (SBMF 2008). ENTCS, July 2009, vol. 240, pp. 5–21 </w:t>
+      </w:r>
+    </w:p>
+    <w:p>
+      <w:pPr>
+        <w:spacing w:before="100" w:beforeAutospacing="1" w:after="100" w:afterAutospacing="1" w:line="360" w:lineRule="auto"/>
+        <w:ind w:left="360"/>
+        <w:rPr>
+          <w:rFonts w:ascii="Century Schoolbook" w:eastAsia="Times New Roman" w:hAnsi="Century Schoolbook" w:cs="Times New Roman"/>
+          <w:i/>
+          <w:sz w:val="20"/>
+          <w:szCs w:val="20"/>
+          <w:lang w:val="en-GB" w:eastAsia="en-GB"/>
+        </w:rPr>
+      </w:pPr>
+      <w:proofErr w:type="spellStart"/>
+      <w:r>
+        <w:rPr>
+          <w:rFonts w:ascii="Century Schoolbook" w:eastAsia="Times New Roman" w:hAnsi="Century Schoolbook" w:cs="Times New Roman"/>
+          <w:i/>
+          <w:sz w:val="20"/>
+          <w:szCs w:val="20"/>
+          <w:lang w:val="en-GB" w:eastAsia="en-GB"/>
+        </w:rPr>
+        <w:t>Cok</w:t>
+      </w:r>
+      <w:proofErr w:type="spellEnd"/>
+      <w:r>
+        <w:rPr>
+          <w:rFonts w:ascii="Century Schoolbook" w:eastAsia="Times New Roman" w:hAnsi="Century Schoolbook" w:cs="Times New Roman"/>
+          <w:i/>
+          <w:sz w:val="20"/>
+          <w:szCs w:val="20"/>
+          <w:lang w:val="en-GB" w:eastAsia="en-GB"/>
+        </w:rPr>
+        <w:t xml:space="preserve">, D.R. &amp; </w:t>
+      </w:r>
+      <w:proofErr w:type="spellStart"/>
+      <w:r>
+        <w:rPr>
+          <w:rFonts w:ascii="Century Schoolbook" w:eastAsia="Times New Roman" w:hAnsi="Century Schoolbook" w:cs="Times New Roman"/>
+          <w:i/>
+          <w:sz w:val="20"/>
+          <w:szCs w:val="20"/>
+          <w:lang w:val="en-GB" w:eastAsia="en-GB"/>
+        </w:rPr>
+        <w:t>Kiniry</w:t>
+      </w:r>
+      <w:proofErr w:type="spellEnd"/>
+      <w:r>
+        <w:rPr>
+          <w:rFonts w:ascii="Century Schoolbook" w:eastAsia="Times New Roman" w:hAnsi="Century Schoolbook" w:cs="Times New Roman"/>
+          <w:i/>
+          <w:sz w:val="20"/>
+          <w:szCs w:val="20"/>
+          <w:lang w:val="en-GB" w:eastAsia="en-GB"/>
+        </w:rPr>
+        <w:t xml:space="preserve">, J.R. 2005, "ESC/Java2: Uniting ESC/Java and JML: Progress and Issues in Building and Using ESC/Java2, Including a Case Study Involving the Use of the Tool to </w:t>
+      </w:r>
+      <w:r>
+        <w:rPr>
+          <w:rFonts w:ascii="Century Schoolbook" w:eastAsia="Times New Roman" w:hAnsi="Century Schoolbook" w:cs="Times New Roman"/>
+          <w:i/>
+          <w:sz w:val="20"/>
+          <w:szCs w:val="20"/>
+          <w:lang w:val="en-GB" w:eastAsia="en-GB"/>
+        </w:rPr>
+        <w:lastRenderedPageBreak/>
+        <w:t>Verify Portions of an Internet Voting Tally System" in Springer Berlin Heidelberg, Berlin, Heidelberg, pp. 108-128.</w:t>
+      </w:r>
+    </w:p>
+    <w:p>
+      <w:pPr>
+        <w:spacing w:before="100" w:beforeAutospacing="1" w:after="100" w:afterAutospacing="1" w:line="360" w:lineRule="auto"/>
+        <w:ind w:left="360"/>
+        <w:rPr>
+          <w:rFonts w:ascii="Century Schoolbook" w:eastAsia="Times New Roman" w:hAnsi="Century Schoolbook" w:cs="Times New Roman"/>
+          <w:i/>
+          <w:sz w:val="20"/>
+          <w:szCs w:val="20"/>
+          <w:lang w:val="en-GB" w:eastAsia="en-GB"/>
+        </w:rPr>
+      </w:pPr>
+      <w:proofErr w:type="spellStart"/>
+      <w:r>
+        <w:rPr>
+          <w:rFonts w:ascii="Century Schoolbook" w:eastAsia="Times New Roman" w:hAnsi="Century Schoolbook" w:cs="Times New Roman"/>
+          <w:i/>
+          <w:sz w:val="20"/>
+          <w:szCs w:val="20"/>
+          <w:lang w:val="en-GB" w:eastAsia="en-GB"/>
+        </w:rPr>
+        <w:t>Cok</w:t>
+      </w:r>
+      <w:proofErr w:type="spellEnd"/>
+      <w:r>
+        <w:rPr>
+          <w:rFonts w:ascii="Century Schoolbook" w:eastAsia="Times New Roman" w:hAnsi="Century Schoolbook" w:cs="Times New Roman"/>
+          <w:i/>
+          <w:sz w:val="20"/>
+          <w:szCs w:val="20"/>
+          <w:lang w:val="en-GB" w:eastAsia="en-GB"/>
+        </w:rPr>
+        <w:t>, D.R. 2014, "</w:t>
+      </w:r>
+      <w:proofErr w:type="spellStart"/>
+      <w:r>
+        <w:rPr>
+          <w:rFonts w:ascii="Century Schoolbook" w:eastAsia="Times New Roman" w:hAnsi="Century Schoolbook" w:cs="Times New Roman"/>
+          <w:i/>
+          <w:sz w:val="20"/>
+          <w:szCs w:val="20"/>
+          <w:lang w:val="en-GB" w:eastAsia="en-GB"/>
+        </w:rPr>
+        <w:t>OpenJML</w:t>
+      </w:r>
+      <w:proofErr w:type="spellEnd"/>
+      <w:r>
+        <w:rPr>
+          <w:rFonts w:ascii="Century Schoolbook" w:eastAsia="Times New Roman" w:hAnsi="Century Schoolbook" w:cs="Times New Roman"/>
+          <w:i/>
+          <w:sz w:val="20"/>
+          <w:szCs w:val="20"/>
+          <w:lang w:val="en-GB" w:eastAsia="en-GB"/>
+        </w:rPr>
+        <w:t>: Software verification for Java 7 using JML, OpenJDK, and Eclipse", </w:t>
+      </w:r>
+      <w:r>
+        <w:rPr>
+          <w:rFonts w:ascii="Century Schoolbook" w:eastAsia="Times New Roman" w:hAnsi="Century Schoolbook" w:cs="Times New Roman"/>
+          <w:i/>
+          <w:iCs/>
+          <w:sz w:val="20"/>
+          <w:szCs w:val="20"/>
+          <w:lang w:val="en-GB" w:eastAsia="en-GB"/>
+        </w:rPr>
+        <w:t>Electronic Proceedings in Theoretical Computer Science, </w:t>
+      </w:r>
+      <w:r>
+        <w:rPr>
+          <w:rFonts w:ascii="Century Schoolbook" w:eastAsia="Times New Roman" w:hAnsi="Century Schoolbook" w:cs="Times New Roman"/>
+          <w:i/>
+          <w:sz w:val="20"/>
+          <w:szCs w:val="20"/>
+          <w:lang w:val="en-GB" w:eastAsia="en-GB"/>
+        </w:rPr>
+        <w:t>vol. 149, pp. 79-92.</w:t>
       </w:r>
     </w:p>
     <w:p>
@@ -12505,380 +13335,35 @@
         <w:autoSpaceDE w:val="0"/>
         <w:autoSpaceDN w:val="0"/>
         <w:adjustRightInd w:val="0"/>
-        <w:spacing w:line="240" w:lineRule="auto"/>
+        <w:spacing w:line="360" w:lineRule="auto"/>
+        <w:ind w:left="360"/>
         <w:jc w:val="both"/>
-      </w:pPr>
-    </w:p>
-    <w:p>
-      <w:pPr>
-        <w:pStyle w:val="ListParagraph"/>
-        <w:numPr>
-          <w:ilvl w:val="0"/>
-          <w:numId w:val="27"/>
-        </w:numPr>
-        <w:shd w:val="clear" w:color="auto" w:fill="F0F0F0"/>
-        <w:spacing w:before="100" w:beforeAutospacing="1" w:after="100" w:afterAutospacing="1" w:line="240" w:lineRule="auto"/>
-        <w:rPr>
-          <w:rFonts w:ascii="Helvetica" w:eastAsia="Times New Roman" w:hAnsi="Helvetica" w:cs="Times New Roman"/>
-          <w:color w:val="333333"/>
-          <w:sz w:val="20"/>
-          <w:szCs w:val="20"/>
-          <w:lang w:val="en-GB" w:eastAsia="en-GB"/>
+        <w:rPr>
+          <w:rFonts w:ascii="Century Schoolbook" w:hAnsi="Century Schoolbook"/>
+          <w:i/>
+          <w:sz w:val="20"/>
+          <w:szCs w:val="20"/>
         </w:rPr>
       </w:pPr>
       <w:proofErr w:type="spellStart"/>
       <w:r>
         <w:rPr>
-          <w:rFonts w:ascii="Helvetica" w:eastAsia="Times New Roman" w:hAnsi="Helvetica" w:cs="Times New Roman"/>
-          <w:color w:val="333333"/>
-          <w:sz w:val="20"/>
-          <w:szCs w:val="20"/>
-          <w:lang w:val="en-GB" w:eastAsia="en-GB"/>
-        </w:rPr>
-        <w:t>Giorgetti</w:t>
+          <w:rFonts w:ascii="Century Schoolbook" w:hAnsi="Century Schoolbook"/>
+          <w:i/>
+          <w:sz w:val="20"/>
+          <w:szCs w:val="20"/>
+        </w:rPr>
+        <w:t>Cok</w:t>
       </w:r>
       <w:proofErr w:type="spellEnd"/>
       <w:r>
         <w:rPr>
-          <w:rFonts w:ascii="Helvetica" w:eastAsia="Times New Roman" w:hAnsi="Helvetica" w:cs="Times New Roman"/>
-          <w:color w:val="333333"/>
-          <w:sz w:val="20"/>
-          <w:szCs w:val="20"/>
-          <w:lang w:val="en-GB" w:eastAsia="en-GB"/>
-        </w:rPr>
-        <w:t xml:space="preserve">, A., </w:t>
-      </w:r>
-      <w:proofErr w:type="spellStart"/>
-      <w:r>
-        <w:rPr>
-          <w:rFonts w:ascii="Helvetica" w:eastAsia="Times New Roman" w:hAnsi="Helvetica" w:cs="Times New Roman"/>
-          <w:color w:val="333333"/>
-          <w:sz w:val="20"/>
-          <w:szCs w:val="20"/>
-          <w:lang w:val="en-GB" w:eastAsia="en-GB"/>
-        </w:rPr>
-        <w:t>Groslambert</w:t>
-      </w:r>
-      <w:proofErr w:type="spellEnd"/>
-      <w:r>
-        <w:rPr>
-          <w:rFonts w:ascii="Helvetica" w:eastAsia="Times New Roman" w:hAnsi="Helvetica" w:cs="Times New Roman"/>
-          <w:color w:val="333333"/>
-          <w:sz w:val="20"/>
-          <w:szCs w:val="20"/>
-          <w:lang w:val="en-GB" w:eastAsia="en-GB"/>
-        </w:rPr>
-        <w:t xml:space="preserve">, J., </w:t>
-      </w:r>
-      <w:proofErr w:type="spellStart"/>
-      <w:r>
-        <w:rPr>
-          <w:rFonts w:ascii="Helvetica" w:eastAsia="Times New Roman" w:hAnsi="Helvetica" w:cs="Times New Roman"/>
-          <w:color w:val="333333"/>
-          <w:sz w:val="20"/>
-          <w:szCs w:val="20"/>
-          <w:lang w:val="en-GB" w:eastAsia="en-GB"/>
-        </w:rPr>
-        <w:t>Julliand</w:t>
-      </w:r>
-      <w:proofErr w:type="spellEnd"/>
-      <w:r>
-        <w:rPr>
-          <w:rFonts w:ascii="Helvetica" w:eastAsia="Times New Roman" w:hAnsi="Helvetica" w:cs="Times New Roman"/>
-          <w:color w:val="333333"/>
-          <w:sz w:val="20"/>
-          <w:szCs w:val="20"/>
-          <w:lang w:val="en-GB" w:eastAsia="en-GB"/>
-        </w:rPr>
-        <w:t xml:space="preserve">, J. &amp; </w:t>
-      </w:r>
-      <w:proofErr w:type="spellStart"/>
-      <w:r>
-        <w:rPr>
-          <w:rFonts w:ascii="Helvetica" w:eastAsia="Times New Roman" w:hAnsi="Helvetica" w:cs="Times New Roman"/>
-          <w:color w:val="333333"/>
-          <w:sz w:val="20"/>
-          <w:szCs w:val="20"/>
-          <w:lang w:val="en-GB" w:eastAsia="en-GB"/>
-        </w:rPr>
-        <w:t>Kouchnarenko</w:t>
-      </w:r>
-      <w:proofErr w:type="spellEnd"/>
-      <w:r>
-        <w:rPr>
-          <w:rFonts w:ascii="Helvetica" w:eastAsia="Times New Roman" w:hAnsi="Helvetica" w:cs="Times New Roman"/>
-          <w:color w:val="333333"/>
-          <w:sz w:val="20"/>
-          <w:szCs w:val="20"/>
-          <w:lang w:val="en-GB" w:eastAsia="en-GB"/>
-        </w:rPr>
-        <w:t xml:space="preserve">, O. </w:t>
-      </w:r>
-      <w:r>
-        <w:rPr>
-          <w:rFonts w:ascii="Helvetica" w:eastAsia="Times New Roman" w:hAnsi="Helvetica" w:cs="Times New Roman"/>
-          <w:color w:val="333333"/>
-          <w:sz w:val="20"/>
-          <w:szCs w:val="20"/>
-          <w:lang w:val="en-GB" w:eastAsia="en-GB"/>
-        </w:rPr>
-        <w:t>(</w:t>
-      </w:r>
-      <w:r>
-        <w:rPr>
-          <w:rFonts w:ascii="Helvetica" w:eastAsia="Times New Roman" w:hAnsi="Helvetica" w:cs="Times New Roman"/>
-          <w:color w:val="333333"/>
-          <w:sz w:val="20"/>
-          <w:szCs w:val="20"/>
-          <w:lang w:val="en-GB" w:eastAsia="en-GB"/>
-        </w:rPr>
-        <w:t>2008</w:t>
-      </w:r>
-      <w:r>
-        <w:rPr>
-          <w:rFonts w:ascii="Helvetica" w:eastAsia="Times New Roman" w:hAnsi="Helvetica" w:cs="Times New Roman"/>
-          <w:color w:val="333333"/>
-          <w:sz w:val="20"/>
-          <w:szCs w:val="20"/>
-          <w:lang w:val="en-GB" w:eastAsia="en-GB"/>
-        </w:rPr>
-        <w:t>)</w:t>
-      </w:r>
-      <w:r>
-        <w:rPr>
-          <w:rFonts w:ascii="Helvetica" w:eastAsia="Times New Roman" w:hAnsi="Helvetica" w:cs="Times New Roman"/>
-          <w:color w:val="333333"/>
-          <w:sz w:val="20"/>
-          <w:szCs w:val="20"/>
-          <w:lang w:val="en-GB" w:eastAsia="en-GB"/>
-        </w:rPr>
-        <w:t>, "Verification of class liveness properties with Java modelling language", </w:t>
-      </w:r>
-      <w:r>
-        <w:rPr>
-          <w:rFonts w:ascii="Helvetica" w:eastAsia="Times New Roman" w:hAnsi="Helvetica" w:cs="Times New Roman"/>
-          <w:i/>
-          <w:iCs/>
-          <w:color w:val="333333"/>
-          <w:sz w:val="20"/>
-          <w:szCs w:val="20"/>
-          <w:lang w:val="en-GB" w:eastAsia="en-GB"/>
-        </w:rPr>
-        <w:t>IET Software, </w:t>
-      </w:r>
-      <w:r>
-        <w:rPr>
-          <w:rFonts w:ascii="Helvetica" w:eastAsia="Times New Roman" w:hAnsi="Helvetica" w:cs="Times New Roman"/>
-          <w:color w:val="333333"/>
-          <w:sz w:val="20"/>
-          <w:szCs w:val="20"/>
-          <w:lang w:val="en-GB" w:eastAsia="en-GB"/>
-        </w:rPr>
-        <w:t>vol. 2, no. 6, pp. 500-514.</w:t>
-      </w:r>
-    </w:p>
-    <w:p>
-      <w:pPr>
-        <w:shd w:val="clear" w:color="auto" w:fill="F0F0F0"/>
-        <w:spacing w:before="100" w:beforeAutospacing="1" w:after="100" w:afterAutospacing="1" w:line="240" w:lineRule="auto"/>
-        <w:ind w:left="360"/>
-        <w:rPr>
-          <w:rFonts w:ascii="Helvetica" w:eastAsia="Times New Roman" w:hAnsi="Helvetica" w:cs="Times New Roman"/>
-          <w:color w:val="333333"/>
-          <w:sz w:val="20"/>
-          <w:szCs w:val="20"/>
-          <w:lang w:val="en-GB" w:eastAsia="en-GB"/>
-        </w:rPr>
-      </w:pPr>
-    </w:p>
-    <w:p>
-      <w:pPr>
-        <w:numPr>
-          <w:ilvl w:val="0"/>
-          <w:numId w:val="27"/>
-        </w:numPr>
-        <w:shd w:val="clear" w:color="auto" w:fill="F0F0F0"/>
-        <w:spacing w:before="100" w:beforeAutospacing="1" w:after="100" w:afterAutospacing="1" w:line="240" w:lineRule="auto"/>
-        <w:rPr>
-          <w:rFonts w:ascii="Helvetica" w:eastAsia="Times New Roman" w:hAnsi="Helvetica" w:cs="Times New Roman"/>
-          <w:color w:val="333333"/>
-          <w:sz w:val="20"/>
-          <w:szCs w:val="20"/>
-          <w:lang w:val="en-GB" w:eastAsia="en-GB"/>
-        </w:rPr>
-      </w:pPr>
-      <w:r>
-        <w:rPr>
-          <w:rFonts w:ascii="Helvetica" w:eastAsia="Times New Roman" w:hAnsi="Helvetica" w:cs="Times New Roman"/>
-          <w:color w:val="333333"/>
-          <w:sz w:val="20"/>
-          <w:szCs w:val="20"/>
-          <w:lang w:val="en-GB" w:eastAsia="en-GB"/>
-        </w:rPr>
-        <w:t xml:space="preserve">Poll, E. </w:t>
-      </w:r>
-      <w:r>
-        <w:rPr>
-          <w:rFonts w:ascii="Helvetica" w:eastAsia="Times New Roman" w:hAnsi="Helvetica" w:cs="Times New Roman"/>
-          <w:color w:val="333333"/>
-          <w:sz w:val="20"/>
-          <w:szCs w:val="20"/>
-          <w:lang w:val="en-GB" w:eastAsia="en-GB"/>
-        </w:rPr>
-        <w:t>(</w:t>
-      </w:r>
-      <w:r>
-        <w:rPr>
-          <w:rFonts w:ascii="Helvetica" w:eastAsia="Times New Roman" w:hAnsi="Helvetica" w:cs="Times New Roman"/>
-          <w:color w:val="333333"/>
-          <w:sz w:val="20"/>
-          <w:szCs w:val="20"/>
-          <w:lang w:val="en-GB" w:eastAsia="en-GB"/>
-        </w:rPr>
-        <w:t>2009</w:t>
-      </w:r>
-      <w:r>
-        <w:rPr>
-          <w:rFonts w:ascii="Helvetica" w:eastAsia="Times New Roman" w:hAnsi="Helvetica" w:cs="Times New Roman"/>
-          <w:color w:val="333333"/>
-          <w:sz w:val="20"/>
-          <w:szCs w:val="20"/>
-          <w:lang w:val="en-GB" w:eastAsia="en-GB"/>
-        </w:rPr>
-        <w:t>)</w:t>
-      </w:r>
-      <w:r>
-        <w:rPr>
-          <w:rFonts w:ascii="Helvetica" w:eastAsia="Times New Roman" w:hAnsi="Helvetica" w:cs="Times New Roman"/>
-          <w:color w:val="333333"/>
-          <w:sz w:val="20"/>
-          <w:szCs w:val="20"/>
-          <w:lang w:val="en-GB" w:eastAsia="en-GB"/>
-        </w:rPr>
-        <w:t>, "Teaching Program Specification and Verification Using JML and ESC/Java2", </w:t>
-      </w:r>
-      <w:r>
-        <w:rPr>
-          <w:rFonts w:ascii="Helvetica" w:eastAsia="Times New Roman" w:hAnsi="Helvetica" w:cs="Times New Roman"/>
-          <w:i/>
-          <w:iCs/>
-          <w:color w:val="333333"/>
-          <w:sz w:val="20"/>
-          <w:szCs w:val="20"/>
-          <w:lang w:val="en-GB" w:eastAsia="en-GB"/>
-        </w:rPr>
-        <w:t xml:space="preserve">Teaching Formal </w:t>
-      </w:r>
-      <w:proofErr w:type="gramStart"/>
-      <w:r>
-        <w:rPr>
-          <w:rFonts w:ascii="Helvetica" w:eastAsia="Times New Roman" w:hAnsi="Helvetica" w:cs="Times New Roman"/>
-          <w:i/>
-          <w:iCs/>
-          <w:color w:val="333333"/>
-          <w:sz w:val="20"/>
-          <w:szCs w:val="20"/>
-          <w:lang w:val="en-GB" w:eastAsia="en-GB"/>
-        </w:rPr>
-        <w:t>Methods :</w:t>
-      </w:r>
-      <w:proofErr w:type="gramEnd"/>
-      <w:r>
-        <w:rPr>
-          <w:rFonts w:ascii="Helvetica" w:eastAsia="Times New Roman" w:hAnsi="Helvetica" w:cs="Times New Roman"/>
-          <w:i/>
-          <w:iCs/>
-          <w:color w:val="333333"/>
-          <w:sz w:val="20"/>
-          <w:szCs w:val="20"/>
-          <w:lang w:val="en-GB" w:eastAsia="en-GB"/>
-        </w:rPr>
-        <w:t xml:space="preserve"> Second International Conference, TFM 2009, Eindhoven, The Netherlands, November 2-6, 2009. Proceedings, </w:t>
-      </w:r>
-      <w:r>
-        <w:rPr>
-          <w:rFonts w:ascii="Helvetica" w:eastAsia="Times New Roman" w:hAnsi="Helvetica" w:cs="Times New Roman"/>
-          <w:color w:val="333333"/>
-          <w:sz w:val="20"/>
-          <w:szCs w:val="20"/>
-          <w:lang w:val="en-GB" w:eastAsia="en-GB"/>
-        </w:rPr>
-        <w:t>vol. 5846, pp. 92-104.</w:t>
-      </w:r>
-    </w:p>
-    <w:p>
-      <w:pPr>
-        <w:pStyle w:val="Heading4"/>
-        <w:spacing w:before="0" w:line="360" w:lineRule="atLeast"/>
-        <w:rPr>
-          <w:rFonts w:ascii="Segoe UI" w:hAnsi="Segoe UI" w:cs="Segoe UI"/>
-          <w:color w:val="000000"/>
-          <w:sz w:val="21"/>
-          <w:szCs w:val="21"/>
-        </w:rPr>
-      </w:pPr>
-      <w:r>
-        <w:rPr>
-          <w:rFonts w:ascii="Segoe UI" w:hAnsi="Segoe UI" w:cs="Segoe UI"/>
-          <w:b/>
-          <w:bCs/>
-          <w:color w:val="000000"/>
-          <w:sz w:val="21"/>
-          <w:szCs w:val="21"/>
-        </w:rPr>
-        <w:t>Eecs.ucf.edu. (2018). </w:t>
-      </w:r>
-      <w:r>
-        <w:rPr>
-          <w:rFonts w:ascii="Segoe UI" w:hAnsi="Segoe UI" w:cs="Segoe UI"/>
-          <w:b/>
-          <w:bCs/>
-          <w:i w:val="0"/>
-          <w:iCs w:val="0"/>
-          <w:color w:val="000000"/>
-          <w:sz w:val="21"/>
-          <w:szCs w:val="21"/>
-        </w:rPr>
-        <w:t xml:space="preserve">The Java </w:t>
-      </w:r>
-      <w:proofErr w:type="spellStart"/>
-      <w:r>
-        <w:rPr>
-          <w:rFonts w:ascii="Segoe UI" w:hAnsi="Segoe UI" w:cs="Segoe UI"/>
-          <w:b/>
-          <w:bCs/>
-          <w:i w:val="0"/>
-          <w:iCs w:val="0"/>
-          <w:color w:val="000000"/>
-          <w:sz w:val="21"/>
-          <w:szCs w:val="21"/>
-        </w:rPr>
-        <w:t>Modeling</w:t>
-      </w:r>
-      <w:proofErr w:type="spellEnd"/>
-      <w:r>
-        <w:rPr>
-          <w:rFonts w:ascii="Segoe UI" w:hAnsi="Segoe UI" w:cs="Segoe UI"/>
-          <w:b/>
-          <w:bCs/>
-          <w:i w:val="0"/>
-          <w:iCs w:val="0"/>
-          <w:color w:val="000000"/>
-          <w:sz w:val="21"/>
-          <w:szCs w:val="21"/>
-        </w:rPr>
-        <w:t xml:space="preserve"> Language (JML) Home Page</w:t>
-      </w:r>
-      <w:r>
-        <w:rPr>
-          <w:rFonts w:ascii="Segoe UI" w:hAnsi="Segoe UI" w:cs="Segoe UI"/>
-          <w:b/>
-          <w:bCs/>
-          <w:color w:val="000000"/>
-          <w:sz w:val="21"/>
-          <w:szCs w:val="21"/>
-        </w:rPr>
-        <w:t>. [online] Available at: http://www.eecs.ucf.edu/~leavens/JML//index.shtml [Accessed 13 May 2018].</w:t>
+          <w:rFonts w:ascii="Century Schoolbook" w:hAnsi="Century Schoolbook"/>
+          <w:i/>
+          <w:sz w:val="20"/>
+          <w:szCs w:val="20"/>
+        </w:rPr>
+        <w:t>, D.R., (2016) “Does your software do what is should?” Specification and verification with the Java Modelling Language and OpenJML. The OpenJML User Guide</w:t>
       </w:r>
     </w:p>
     <w:p>
@@ -12887,81 +13372,415 @@
         <w:autoSpaceDE w:val="0"/>
         <w:autoSpaceDN w:val="0"/>
         <w:adjustRightInd w:val="0"/>
-        <w:spacing w:line="240" w:lineRule="auto"/>
+        <w:spacing w:line="360" w:lineRule="auto"/>
+        <w:ind w:left="360"/>
         <w:jc w:val="both"/>
-      </w:pPr>
+        <w:rPr>
+          <w:rFonts w:ascii="Century Schoolbook" w:hAnsi="Century Schoolbook" w:cs="Segoe UI"/>
+          <w:i/>
+          <w:sz w:val="20"/>
+          <w:szCs w:val="20"/>
+          <w:shd w:val="clear" w:color="auto" w:fill="FFFFFF"/>
+        </w:rPr>
+      </w:pPr>
+      <w:proofErr w:type="spellStart"/>
+      <w:r>
+        <w:rPr>
+          <w:rFonts w:ascii="Century Schoolbook" w:hAnsi="Century Schoolbook" w:cs="Segoe UI"/>
+          <w:i/>
+          <w:sz w:val="20"/>
+          <w:szCs w:val="20"/>
+          <w:shd w:val="clear" w:color="auto" w:fill="FFFFFF"/>
+        </w:rPr>
+        <w:t>Cok</w:t>
+      </w:r>
+      <w:proofErr w:type="spellEnd"/>
+      <w:r>
+        <w:rPr>
+          <w:rFonts w:ascii="Century Schoolbook" w:hAnsi="Century Schoolbook" w:cs="Segoe UI"/>
+          <w:i/>
+          <w:sz w:val="20"/>
+          <w:szCs w:val="20"/>
+          <w:shd w:val="clear" w:color="auto" w:fill="FFFFFF"/>
+        </w:rPr>
+        <w:t xml:space="preserve">, D.R., </w:t>
+      </w:r>
+      <w:r>
+        <w:rPr>
+          <w:rFonts w:ascii="Century Schoolbook" w:hAnsi="Century Schoolbook" w:cs="Segoe UI"/>
+          <w:i/>
+          <w:sz w:val="20"/>
+          <w:szCs w:val="20"/>
+          <w:shd w:val="clear" w:color="auto" w:fill="FFFFFF"/>
+        </w:rPr>
+        <w:t xml:space="preserve">Leavens, G.T., </w:t>
+      </w:r>
+      <w:r>
+        <w:rPr>
+          <w:rFonts w:ascii="Century Schoolbook" w:hAnsi="Century Schoolbook" w:cs="Segoe UI"/>
+          <w:i/>
+          <w:sz w:val="20"/>
+          <w:szCs w:val="20"/>
+          <w:shd w:val="clear" w:color="auto" w:fill="FFFFFF"/>
+        </w:rPr>
+        <w:t xml:space="preserve">&amp; </w:t>
+      </w:r>
+      <w:proofErr w:type="spellStart"/>
+      <w:r>
+        <w:rPr>
+          <w:rFonts w:ascii="Century Schoolbook" w:hAnsi="Century Schoolbook" w:cs="Segoe UI"/>
+          <w:i/>
+          <w:sz w:val="20"/>
+          <w:szCs w:val="20"/>
+          <w:shd w:val="clear" w:color="auto" w:fill="FFFFFF"/>
+        </w:rPr>
+        <w:t>Ulbrich</w:t>
+      </w:r>
+      <w:proofErr w:type="spellEnd"/>
+      <w:r>
+        <w:rPr>
+          <w:rFonts w:ascii="Century Schoolbook" w:hAnsi="Century Schoolbook" w:cs="Segoe UI"/>
+          <w:i/>
+          <w:sz w:val="20"/>
+          <w:szCs w:val="20"/>
+          <w:shd w:val="clear" w:color="auto" w:fill="FFFFFF"/>
+        </w:rPr>
+        <w:t>, M. (2018), Java Modelling Language Reference Manual</w:t>
+      </w:r>
     </w:p>
     <w:p>
       <w:pPr>
         <w:pStyle w:val="Heading4"/>
-        <w:spacing w:before="0" w:line="360" w:lineRule="atLeast"/>
-        <w:rPr>
-          <w:rFonts w:ascii="Segoe UI" w:hAnsi="Segoe UI" w:cs="Segoe UI"/>
-          <w:color w:val="000000"/>
-          <w:sz w:val="21"/>
-          <w:szCs w:val="21"/>
-        </w:rPr>
-      </w:pPr>
-      <w:r>
-        <w:rPr>
-          <w:rFonts w:ascii="Segoe UI" w:hAnsi="Segoe UI" w:cs="Segoe UI"/>
-          <w:b/>
+        <w:spacing w:before="0" w:line="360" w:lineRule="auto"/>
+        <w:ind w:left="360"/>
+        <w:rPr>
+          <w:rFonts w:ascii="Century Schoolbook" w:hAnsi="Century Schoolbook" w:cs="Segoe UI"/>
+          <w:color w:val="auto"/>
+          <w:sz w:val="20"/>
+          <w:szCs w:val="20"/>
+        </w:rPr>
+      </w:pPr>
+      <w:r>
+        <w:rPr>
+          <w:rFonts w:ascii="Century Schoolbook" w:hAnsi="Century Schoolbook" w:cs="Segoe UI"/>
           <w:bCs/>
-          <w:color w:val="000000"/>
-          <w:sz w:val="21"/>
-          <w:szCs w:val="21"/>
-        </w:rPr>
-        <w:t>Why3.lri.fr. (2018). </w:t>
-      </w:r>
-      <w:r>
-        <w:rPr>
-          <w:rFonts w:ascii="Segoe UI" w:hAnsi="Segoe UI" w:cs="Segoe UI"/>
-          <w:b/>
+          <w:color w:val="auto"/>
+          <w:sz w:val="20"/>
+          <w:szCs w:val="20"/>
+        </w:rPr>
+        <w:t>Cs.ru.nl. (2018). </w:t>
+      </w:r>
+      <w:r>
+        <w:rPr>
+          <w:rFonts w:ascii="Century Schoolbook" w:hAnsi="Century Schoolbook" w:cs="Segoe UI"/>
           <w:bCs/>
-          <w:i w:val="0"/>
           <w:iCs w:val="0"/>
-          <w:color w:val="000000"/>
-          <w:sz w:val="21"/>
-          <w:szCs w:val="21"/>
-        </w:rPr>
-        <w:t>Why</w:t>
-      </w:r>
-      <w:proofErr w:type="gramStart"/>
-      <w:r>
-        <w:rPr>
-          <w:rFonts w:ascii="Segoe UI" w:hAnsi="Segoe UI" w:cs="Segoe UI"/>
-          <w:b/>
+          <w:color w:val="auto"/>
+          <w:sz w:val="20"/>
+          <w:szCs w:val="20"/>
+        </w:rPr>
+        <w:t>Talks </w:t>
+      </w:r>
+      <w:r>
+        <w:rPr>
+          <w:rFonts w:ascii="Century Schoolbook" w:hAnsi="Century Schoolbook" w:cs="Segoe UI"/>
           <w:bCs/>
-          <w:i w:val="0"/>
+          <w:color w:val="auto"/>
+          <w:sz w:val="20"/>
+          <w:szCs w:val="20"/>
+        </w:rPr>
+        <w:t>. [online] Available at: https://www.cs.ru.nl/E.Poll/talks/ [Accessed 13 May 2018].</w:t>
+      </w:r>
+    </w:p>
+    <w:p>
+      <w:pPr>
+        <w:spacing w:before="100" w:beforeAutospacing="1" w:after="100" w:afterAutospacing="1" w:line="360" w:lineRule="auto"/>
+        <w:ind w:left="360"/>
+        <w:rPr>
+          <w:rFonts w:ascii="Century Schoolbook" w:eastAsia="Times New Roman" w:hAnsi="Century Schoolbook" w:cs="Times New Roman"/>
+          <w:i/>
+          <w:sz w:val="20"/>
+          <w:szCs w:val="20"/>
+          <w:lang w:val="en-GB" w:eastAsia="en-GB"/>
+        </w:rPr>
+      </w:pPr>
+      <w:r>
+        <w:rPr>
+          <w:rFonts w:ascii="Century Schoolbook" w:eastAsia="Times New Roman" w:hAnsi="Century Schoolbook" w:cs="Times New Roman"/>
+          <w:i/>
+          <w:sz w:val="20"/>
+          <w:szCs w:val="20"/>
+          <w:lang w:val="en-GB" w:eastAsia="en-GB"/>
+        </w:rPr>
+        <w:t xml:space="preserve">de </w:t>
+      </w:r>
+      <w:proofErr w:type="spellStart"/>
+      <w:r>
+        <w:rPr>
+          <w:rFonts w:ascii="Century Schoolbook" w:eastAsia="Times New Roman" w:hAnsi="Century Schoolbook" w:cs="Times New Roman"/>
+          <w:i/>
+          <w:sz w:val="20"/>
+          <w:szCs w:val="20"/>
+          <w:lang w:val="en-GB" w:eastAsia="en-GB"/>
+        </w:rPr>
+        <w:t>Gouw</w:t>
+      </w:r>
+      <w:proofErr w:type="spellEnd"/>
+      <w:r>
+        <w:rPr>
+          <w:rFonts w:ascii="Century Schoolbook" w:eastAsia="Times New Roman" w:hAnsi="Century Schoolbook" w:cs="Times New Roman"/>
+          <w:i/>
+          <w:sz w:val="20"/>
+          <w:szCs w:val="20"/>
+          <w:lang w:val="en-GB" w:eastAsia="en-GB"/>
+        </w:rPr>
+        <w:t xml:space="preserve">, S., de Boer, F., </w:t>
+      </w:r>
+      <w:proofErr w:type="spellStart"/>
+      <w:r>
+        <w:rPr>
+          <w:rFonts w:ascii="Century Schoolbook" w:eastAsia="Times New Roman" w:hAnsi="Century Schoolbook" w:cs="Times New Roman"/>
+          <w:i/>
+          <w:sz w:val="20"/>
+          <w:szCs w:val="20"/>
+          <w:lang w:val="en-GB" w:eastAsia="en-GB"/>
+        </w:rPr>
+        <w:t>Ahrendt</w:t>
+      </w:r>
+      <w:proofErr w:type="spellEnd"/>
+      <w:r>
+        <w:rPr>
+          <w:rFonts w:ascii="Century Schoolbook" w:eastAsia="Times New Roman" w:hAnsi="Century Schoolbook" w:cs="Times New Roman"/>
+          <w:i/>
+          <w:sz w:val="20"/>
+          <w:szCs w:val="20"/>
+          <w:lang w:val="en-GB" w:eastAsia="en-GB"/>
+        </w:rPr>
+        <w:t xml:space="preserve">, W. &amp; </w:t>
+      </w:r>
+      <w:proofErr w:type="spellStart"/>
+      <w:r>
+        <w:rPr>
+          <w:rFonts w:ascii="Century Schoolbook" w:eastAsia="Times New Roman" w:hAnsi="Century Schoolbook" w:cs="Times New Roman"/>
+          <w:i/>
+          <w:sz w:val="20"/>
+          <w:szCs w:val="20"/>
+          <w:lang w:val="en-GB" w:eastAsia="en-GB"/>
+        </w:rPr>
+        <w:t>Bubel</w:t>
+      </w:r>
+      <w:proofErr w:type="spellEnd"/>
+      <w:r>
+        <w:rPr>
+          <w:rFonts w:ascii="Century Schoolbook" w:eastAsia="Times New Roman" w:hAnsi="Century Schoolbook" w:cs="Times New Roman"/>
+          <w:i/>
+          <w:sz w:val="20"/>
+          <w:szCs w:val="20"/>
+          <w:lang w:val="en-GB" w:eastAsia="en-GB"/>
+        </w:rPr>
+        <w:t>, R. 2016, "Integrating deductive verification and symbolic execution for abstract object creation in dynamic logic", </w:t>
+      </w:r>
+      <w:r>
+        <w:rPr>
+          <w:rFonts w:ascii="Century Schoolbook" w:eastAsia="Times New Roman" w:hAnsi="Century Schoolbook" w:cs="Times New Roman"/>
+          <w:i/>
+          <w:iCs/>
+          <w:sz w:val="20"/>
+          <w:szCs w:val="20"/>
+          <w:lang w:val="en-GB" w:eastAsia="en-GB"/>
+        </w:rPr>
+        <w:t xml:space="preserve">Software &amp; Systems </w:t>
+      </w:r>
+      <w:proofErr w:type="spellStart"/>
+      <w:r>
+        <w:rPr>
+          <w:rFonts w:ascii="Century Schoolbook" w:eastAsia="Times New Roman" w:hAnsi="Century Schoolbook" w:cs="Times New Roman"/>
+          <w:i/>
+          <w:iCs/>
+          <w:sz w:val="20"/>
+          <w:szCs w:val="20"/>
+          <w:lang w:val="en-GB" w:eastAsia="en-GB"/>
+        </w:rPr>
+        <w:t>Modeling</w:t>
+      </w:r>
+      <w:proofErr w:type="spellEnd"/>
+      <w:r>
+        <w:rPr>
+          <w:rFonts w:ascii="Century Schoolbook" w:eastAsia="Times New Roman" w:hAnsi="Century Schoolbook" w:cs="Times New Roman"/>
+          <w:i/>
+          <w:iCs/>
+          <w:sz w:val="20"/>
+          <w:szCs w:val="20"/>
+          <w:lang w:val="en-GB" w:eastAsia="en-GB"/>
+        </w:rPr>
+        <w:t>, </w:t>
+      </w:r>
+      <w:r>
+        <w:rPr>
+          <w:rFonts w:ascii="Century Schoolbook" w:eastAsia="Times New Roman" w:hAnsi="Century Schoolbook" w:cs="Times New Roman"/>
+          <w:i/>
+          <w:sz w:val="20"/>
+          <w:szCs w:val="20"/>
+          <w:lang w:val="en-GB" w:eastAsia="en-GB"/>
+        </w:rPr>
+        <w:t>vol. 15, no. 4, pp. 1117-1140.</w:t>
+      </w:r>
+    </w:p>
+    <w:p>
+      <w:pPr>
+        <w:pStyle w:val="Heading4"/>
+        <w:spacing w:before="0" w:line="360" w:lineRule="auto"/>
+        <w:ind w:left="360"/>
+        <w:rPr>
+          <w:rFonts w:ascii="Century Schoolbook" w:hAnsi="Century Schoolbook" w:cs="Segoe UI"/>
+          <w:bCs/>
+          <w:color w:val="auto"/>
+          <w:sz w:val="20"/>
+          <w:szCs w:val="20"/>
+        </w:rPr>
+      </w:pPr>
+      <w:r>
+        <w:rPr>
+          <w:rFonts w:ascii="Century Schoolbook" w:hAnsi="Century Schoolbook" w:cs="Segoe UI"/>
+          <w:bCs/>
+          <w:color w:val="auto"/>
+          <w:sz w:val="20"/>
+          <w:szCs w:val="20"/>
+        </w:rPr>
+        <w:t>Drops.dagstuhl.de. (2018). [online] Available at: http://drops.dagstuhl.de/opus/volltexte/2017/7259/pdf/LIPIcs-ECOOP-2017-9.pdf [Accessed 13 May 2018].</w:t>
+      </w:r>
+    </w:p>
+    <w:p>
+      <w:pPr>
+        <w:rPr>
+          <w:rFonts w:ascii="Century Schoolbook" w:hAnsi="Century Schoolbook"/>
+          <w:i/>
+          <w:sz w:val="20"/>
+          <w:szCs w:val="20"/>
+        </w:rPr>
+      </w:pPr>
+    </w:p>
+    <w:p>
+      <w:pPr>
+        <w:pStyle w:val="Heading4"/>
+        <w:spacing w:before="0" w:line="360" w:lineRule="auto"/>
+        <w:ind w:left="360"/>
+        <w:rPr>
+          <w:rFonts w:ascii="Century Schoolbook" w:hAnsi="Century Schoolbook" w:cs="Segoe UI"/>
+          <w:bCs/>
+          <w:color w:val="auto"/>
+          <w:sz w:val="20"/>
+          <w:szCs w:val="20"/>
+        </w:rPr>
+      </w:pPr>
+      <w:r>
+        <w:rPr>
+          <w:rFonts w:ascii="Century Schoolbook" w:hAnsi="Century Schoolbook" w:cs="Segoe UI"/>
+          <w:bCs/>
+          <w:color w:val="auto"/>
+          <w:sz w:val="20"/>
+          <w:szCs w:val="20"/>
+        </w:rPr>
+        <w:t>Eecs.ucf.edu. (2018). </w:t>
+      </w:r>
+      <w:r>
+        <w:rPr>
+          <w:rFonts w:ascii="Century Schoolbook" w:hAnsi="Century Schoolbook" w:cs="Segoe UI"/>
+          <w:bCs/>
           <w:iCs w:val="0"/>
-          <w:color w:val="000000"/>
-          <w:sz w:val="21"/>
-          <w:szCs w:val="21"/>
-        </w:rPr>
-        <w:t>3 </w:t>
-      </w:r>
-      <w:r>
-        <w:rPr>
-          <w:rFonts w:ascii="Segoe UI" w:hAnsi="Segoe UI" w:cs="Segoe UI"/>
-          <w:b/>
+          <w:color w:val="auto"/>
+          <w:sz w:val="20"/>
+          <w:szCs w:val="20"/>
+        </w:rPr>
+        <w:t>JML Reference Manual: JML Reference Manual</w:t>
+      </w:r>
+      <w:r>
+        <w:rPr>
+          <w:rFonts w:ascii="Century Schoolbook" w:hAnsi="Century Schoolbook" w:cs="Segoe UI"/>
           <w:bCs/>
-          <w:color w:val="000000"/>
-          <w:sz w:val="21"/>
-          <w:szCs w:val="21"/>
-        </w:rPr>
-        <w:t>.</w:t>
-      </w:r>
-      <w:proofErr w:type="gramEnd"/>
-      <w:r>
-        <w:rPr>
-          <w:rFonts w:ascii="Segoe UI" w:hAnsi="Segoe UI" w:cs="Segoe UI"/>
-          <w:b/>
+          <w:color w:val="auto"/>
+          <w:sz w:val="20"/>
+          <w:szCs w:val="20"/>
+        </w:rPr>
+        <w:t>. [online] Available at: http://www.eecs.ucf.edu/~leavens/JML/jmlrefman/jmlrefman.html [Accessed 13 May 2018].</w:t>
+      </w:r>
+    </w:p>
+    <w:p>
+      <w:pPr>
+        <w:rPr>
+          <w:rFonts w:ascii="Century Schoolbook" w:hAnsi="Century Schoolbook"/>
+          <w:i/>
+          <w:sz w:val="20"/>
+          <w:szCs w:val="20"/>
+        </w:rPr>
+      </w:pPr>
+    </w:p>
+    <w:p>
+      <w:pPr>
+        <w:pStyle w:val="Heading4"/>
+        <w:spacing w:before="0" w:line="360" w:lineRule="auto"/>
+        <w:ind w:left="360"/>
+        <w:rPr>
+          <w:rFonts w:ascii="Century Schoolbook" w:hAnsi="Century Schoolbook" w:cs="Segoe UI"/>
+          <w:color w:val="auto"/>
+          <w:sz w:val="20"/>
+          <w:szCs w:val="20"/>
+        </w:rPr>
+      </w:pPr>
+      <w:r>
+        <w:rPr>
+          <w:rFonts w:ascii="Century Schoolbook" w:hAnsi="Century Schoolbook" w:cs="Segoe UI"/>
           <w:bCs/>
-          <w:color w:val="000000"/>
-          <w:sz w:val="21"/>
-          <w:szCs w:val="21"/>
-        </w:rPr>
-        <w:t xml:space="preserve"> [online] Available at: http://why3.lri.fr/ [Accessed 13 May 2018].</w:t>
+          <w:color w:val="auto"/>
+          <w:sz w:val="20"/>
+          <w:szCs w:val="20"/>
+        </w:rPr>
+        <w:t>Eecs.ucf.edu. (2018). </w:t>
+      </w:r>
+      <w:r>
+        <w:rPr>
+          <w:rFonts w:ascii="Century Schoolbook" w:hAnsi="Century Schoolbook" w:cs="Segoe UI"/>
+          <w:bCs/>
+          <w:iCs w:val="0"/>
+          <w:color w:val="auto"/>
+          <w:sz w:val="20"/>
+          <w:szCs w:val="20"/>
+        </w:rPr>
+        <w:t xml:space="preserve">The Java </w:t>
+      </w:r>
+      <w:proofErr w:type="spellStart"/>
+      <w:r>
+        <w:rPr>
+          <w:rFonts w:ascii="Century Schoolbook" w:hAnsi="Century Schoolbook" w:cs="Segoe UI"/>
+          <w:bCs/>
+          <w:iCs w:val="0"/>
+          <w:color w:val="auto"/>
+          <w:sz w:val="20"/>
+          <w:szCs w:val="20"/>
+        </w:rPr>
+        <w:t>Modeling</w:t>
+      </w:r>
+      <w:proofErr w:type="spellEnd"/>
+      <w:r>
+        <w:rPr>
+          <w:rFonts w:ascii="Century Schoolbook" w:hAnsi="Century Schoolbook" w:cs="Segoe UI"/>
+          <w:bCs/>
+          <w:iCs w:val="0"/>
+          <w:color w:val="auto"/>
+          <w:sz w:val="20"/>
+          <w:szCs w:val="20"/>
+        </w:rPr>
+        <w:t xml:space="preserve"> Language (JML) Home Page</w:t>
+      </w:r>
+      <w:r>
+        <w:rPr>
+          <w:rFonts w:ascii="Century Schoolbook" w:hAnsi="Century Schoolbook" w:cs="Segoe UI"/>
+          <w:bCs/>
+          <w:color w:val="auto"/>
+          <w:sz w:val="20"/>
+          <w:szCs w:val="20"/>
+        </w:rPr>
+        <w:t>. [online] Available at: http://www.eecs.ucf.edu/~leavens/JML//index.shtml [Accessed 13 May 2018].</w:t>
       </w:r>
     </w:p>
     <w:p>
@@ -12970,83 +13789,63 @@
         <w:autoSpaceDE w:val="0"/>
         <w:autoSpaceDN w:val="0"/>
         <w:adjustRightInd w:val="0"/>
-        <w:spacing w:line="240" w:lineRule="auto"/>
+        <w:spacing w:line="360" w:lineRule="auto"/>
+        <w:ind w:left="360"/>
         <w:jc w:val="both"/>
-      </w:pPr>
-    </w:p>
-    <w:p>
-      <w:pPr>
-        <w:pStyle w:val="Heading4"/>
-        <w:spacing w:before="0" w:line="360" w:lineRule="atLeast"/>
-        <w:rPr>
-          <w:rFonts w:ascii="Segoe UI" w:hAnsi="Segoe UI" w:cs="Segoe UI"/>
-          <w:color w:val="000000"/>
-          <w:sz w:val="21"/>
-          <w:szCs w:val="21"/>
-        </w:rPr>
-      </w:pPr>
-      <w:r>
-        <w:rPr>
-          <w:rFonts w:ascii="Segoe UI" w:hAnsi="Segoe UI" w:cs="Segoe UI"/>
-          <w:b/>
+        <w:rPr>
+          <w:rFonts w:ascii="Century Schoolbook" w:hAnsi="Century Schoolbook" w:cs="URWPalladioL-Bold"/>
           <w:bCs/>
-          <w:color w:val="000000"/>
-          <w:sz w:val="21"/>
-          <w:szCs w:val="21"/>
-        </w:rPr>
-        <w:t>Key-project.org. (2018). </w:t>
-      </w:r>
-      <w:r>
-        <w:rPr>
-          <w:rFonts w:ascii="Segoe UI" w:hAnsi="Segoe UI" w:cs="Segoe UI"/>
-          <w:b/>
+          <w:i/>
+          <w:sz w:val="20"/>
+          <w:szCs w:val="20"/>
+          <w:lang w:val="en-GB"/>
+        </w:rPr>
+      </w:pPr>
+      <w:r>
+        <w:rPr>
+          <w:rFonts w:ascii="Century Schoolbook" w:hAnsi="Century Schoolbook" w:cs="URWPalladioL-Bold"/>
           <w:bCs/>
-          <w:i w:val="0"/>
-          <w:iCs w:val="0"/>
-          <w:color w:val="000000"/>
-          <w:sz w:val="21"/>
-          <w:szCs w:val="21"/>
-        </w:rPr>
-        <w:t xml:space="preserve">The </w:t>
+          <w:i/>
+          <w:sz w:val="20"/>
+          <w:szCs w:val="20"/>
+          <w:lang w:val="en-GB"/>
+        </w:rPr>
+        <w:t>for software verification</w:t>
+      </w:r>
+      <w:r>
+        <w:rPr>
+          <w:rFonts w:ascii="Century Schoolbook" w:hAnsi="Century Schoolbook" w:cs="URWPalladioL-Bold"/>
+          <w:bCs/>
+          <w:i/>
+          <w:sz w:val="20"/>
+          <w:szCs w:val="20"/>
+          <w:lang w:val="en-GB"/>
+        </w:rPr>
+        <w:t xml:space="preserve">, </w:t>
       </w:r>
       <w:proofErr w:type="spellStart"/>
       <w:r>
         <w:rPr>
-          <w:rFonts w:ascii="Segoe UI" w:hAnsi="Segoe UI" w:cs="Segoe UI"/>
-          <w:b/>
+          <w:rFonts w:ascii="Century Schoolbook" w:hAnsi="Century Schoolbook" w:cs="URWPalladioL-Bold"/>
           <w:bCs/>
-          <w:i w:val="0"/>
-          <w:iCs w:val="0"/>
-          <w:color w:val="000000"/>
-          <w:sz w:val="21"/>
-          <w:szCs w:val="21"/>
-        </w:rPr>
-        <w:t>KeY</w:t>
+          <w:i/>
+          <w:sz w:val="20"/>
+          <w:szCs w:val="20"/>
+          <w:lang w:val="en-GB"/>
+        </w:rPr>
+        <w:t>Maynooth</w:t>
       </w:r>
       <w:proofErr w:type="spellEnd"/>
       <w:r>
         <w:rPr>
-          <w:rFonts w:ascii="Segoe UI" w:hAnsi="Segoe UI" w:cs="Segoe UI"/>
-          <w:b/>
+          <w:rFonts w:ascii="Century Schoolbook" w:hAnsi="Century Schoolbook" w:cs="URWPalladioL-Bold"/>
           <w:bCs/>
-          <w:i w:val="0"/>
-          <w:iCs w:val="0"/>
-          <w:color w:val="000000"/>
-          <w:sz w:val="21"/>
-          <w:szCs w:val="21"/>
-        </w:rPr>
-        <w:t xml:space="preserve"> Project</w:t>
-      </w:r>
-      <w:r>
-        <w:rPr>
-          <w:rFonts w:ascii="Segoe UI" w:hAnsi="Segoe UI" w:cs="Segoe UI"/>
-          <w:b/>
-          <w:bCs/>
-          <w:color w:val="000000"/>
-          <w:sz w:val="21"/>
-          <w:szCs w:val="21"/>
-        </w:rPr>
-        <w:t>. [online] Available at: https://www.key-project.org/ [Accessed 13 May 2018].</w:t>
+          <w:i/>
+          <w:sz w:val="20"/>
+          <w:szCs w:val="20"/>
+          <w:lang w:val="en-GB"/>
+        </w:rPr>
+        <w:t xml:space="preserve"> University</w:t>
       </w:r>
     </w:p>
     <w:p>
@@ -13055,9 +13854,1066 @@
         <w:autoSpaceDE w:val="0"/>
         <w:autoSpaceDN w:val="0"/>
         <w:adjustRightInd w:val="0"/>
-        <w:spacing w:line="240" w:lineRule="auto"/>
+        <w:spacing w:line="360" w:lineRule="auto"/>
+        <w:ind w:left="360"/>
         <w:jc w:val="both"/>
-      </w:pPr>
+        <w:rPr>
+          <w:rFonts w:ascii="Century Schoolbook" w:hAnsi="Century Schoolbook"/>
+          <w:i/>
+          <w:spacing w:val="2"/>
+          <w:sz w:val="20"/>
+          <w:szCs w:val="20"/>
+          <w:shd w:val="clear" w:color="auto" w:fill="FCFCFC"/>
+        </w:rPr>
+      </w:pPr>
+    </w:p>
+    <w:p>
+      <w:pPr>
+        <w:pStyle w:val="Heading4"/>
+        <w:spacing w:before="0" w:line="360" w:lineRule="auto"/>
+        <w:ind w:left="360"/>
+        <w:rPr>
+          <w:rFonts w:ascii="Century Schoolbook" w:hAnsi="Century Schoolbook" w:cs="Segoe UI"/>
+          <w:color w:val="auto"/>
+          <w:sz w:val="20"/>
+          <w:szCs w:val="20"/>
+        </w:rPr>
+      </w:pPr>
+      <w:r>
+        <w:rPr>
+          <w:rFonts w:ascii="Century Schoolbook" w:hAnsi="Century Schoolbook" w:cs="Segoe UI"/>
+          <w:bCs/>
+          <w:color w:val="auto"/>
+          <w:sz w:val="20"/>
+          <w:szCs w:val="20"/>
+        </w:rPr>
+        <w:t>Formal.iti.kit.edu. (2018). [online] Available at: https://formal.iti.kit.edu/beckert/pub/keytutorial2016.pdf [Accessed 13 May 2018].</w:t>
+      </w:r>
+    </w:p>
+    <w:p>
+      <w:pPr>
+        <w:spacing w:before="100" w:beforeAutospacing="1" w:after="100" w:afterAutospacing="1" w:line="360" w:lineRule="auto"/>
+        <w:ind w:left="360"/>
+        <w:rPr>
+          <w:rFonts w:ascii="Century Schoolbook" w:eastAsia="Times New Roman" w:hAnsi="Century Schoolbook" w:cs="Times New Roman"/>
+          <w:i/>
+          <w:sz w:val="20"/>
+          <w:szCs w:val="20"/>
+          <w:lang w:val="en-GB" w:eastAsia="en-GB"/>
+        </w:rPr>
+      </w:pPr>
+      <w:proofErr w:type="spellStart"/>
+      <w:r>
+        <w:rPr>
+          <w:rFonts w:ascii="Century Schoolbook" w:eastAsia="Times New Roman" w:hAnsi="Century Schoolbook" w:cs="Times New Roman"/>
+          <w:i/>
+          <w:sz w:val="20"/>
+          <w:szCs w:val="20"/>
+          <w:lang w:val="en-GB" w:eastAsia="en-GB"/>
+        </w:rPr>
+        <w:t>Furia</w:t>
+      </w:r>
+      <w:proofErr w:type="spellEnd"/>
+      <w:r>
+        <w:rPr>
+          <w:rFonts w:ascii="Century Schoolbook" w:eastAsia="Times New Roman" w:hAnsi="Century Schoolbook" w:cs="Times New Roman"/>
+          <w:i/>
+          <w:sz w:val="20"/>
+          <w:szCs w:val="20"/>
+          <w:lang w:val="en-GB" w:eastAsia="en-GB"/>
+        </w:rPr>
+        <w:t xml:space="preserve">, C.A., Meyer, B. &amp; </w:t>
+      </w:r>
+      <w:proofErr w:type="spellStart"/>
+      <w:r>
+        <w:rPr>
+          <w:rFonts w:ascii="Century Schoolbook" w:eastAsia="Times New Roman" w:hAnsi="Century Schoolbook" w:cs="Times New Roman"/>
+          <w:i/>
+          <w:sz w:val="20"/>
+          <w:szCs w:val="20"/>
+          <w:lang w:val="en-GB" w:eastAsia="en-GB"/>
+        </w:rPr>
+        <w:t>Velder</w:t>
+      </w:r>
+      <w:proofErr w:type="spellEnd"/>
+      <w:r>
+        <w:rPr>
+          <w:rFonts w:ascii="Century Schoolbook" w:eastAsia="Times New Roman" w:hAnsi="Century Schoolbook" w:cs="Times New Roman"/>
+          <w:i/>
+          <w:sz w:val="20"/>
+          <w:szCs w:val="20"/>
+          <w:lang w:val="en-GB" w:eastAsia="en-GB"/>
+        </w:rPr>
+        <w:t>, S. 2014, "Loop invariants: Analysis, classification, and examples", </w:t>
+      </w:r>
+      <w:r>
+        <w:rPr>
+          <w:rFonts w:ascii="Century Schoolbook" w:eastAsia="Times New Roman" w:hAnsi="Century Schoolbook" w:cs="Times New Roman"/>
+          <w:i/>
+          <w:iCs/>
+          <w:sz w:val="20"/>
+          <w:szCs w:val="20"/>
+          <w:lang w:val="en-GB" w:eastAsia="en-GB"/>
+        </w:rPr>
+        <w:t>ACM Computing Surveys (CSUR), </w:t>
+      </w:r>
+      <w:r>
+        <w:rPr>
+          <w:rFonts w:ascii="Century Schoolbook" w:eastAsia="Times New Roman" w:hAnsi="Century Schoolbook" w:cs="Times New Roman"/>
+          <w:i/>
+          <w:sz w:val="20"/>
+          <w:szCs w:val="20"/>
+          <w:lang w:val="en-GB" w:eastAsia="en-GB"/>
+        </w:rPr>
+        <w:t>vol. 46, no. 3, pp. 1-51.</w:t>
+      </w:r>
+    </w:p>
+    <w:p>
+      <w:pPr>
+        <w:spacing w:before="100" w:beforeAutospacing="1" w:after="100" w:afterAutospacing="1" w:line="360" w:lineRule="auto"/>
+        <w:ind w:left="360"/>
+        <w:rPr>
+          <w:rFonts w:ascii="Century Schoolbook" w:eastAsia="Times New Roman" w:hAnsi="Century Schoolbook" w:cs="Times New Roman"/>
+          <w:i/>
+          <w:sz w:val="20"/>
+          <w:szCs w:val="20"/>
+          <w:lang w:val="en-GB" w:eastAsia="en-GB"/>
+        </w:rPr>
+      </w:pPr>
+      <w:proofErr w:type="spellStart"/>
+      <w:r>
+        <w:rPr>
+          <w:rFonts w:ascii="Century Schoolbook" w:eastAsia="Times New Roman" w:hAnsi="Century Schoolbook" w:cs="Times New Roman"/>
+          <w:i/>
+          <w:sz w:val="20"/>
+          <w:szCs w:val="20"/>
+          <w:lang w:val="en-GB" w:eastAsia="en-GB"/>
+        </w:rPr>
+        <w:t>Giacobazzi</w:t>
+      </w:r>
+      <w:proofErr w:type="spellEnd"/>
+      <w:r>
+        <w:rPr>
+          <w:rFonts w:ascii="Century Schoolbook" w:eastAsia="Times New Roman" w:hAnsi="Century Schoolbook" w:cs="Times New Roman"/>
+          <w:i/>
+          <w:sz w:val="20"/>
+          <w:szCs w:val="20"/>
+          <w:lang w:val="en-GB" w:eastAsia="en-GB"/>
+        </w:rPr>
+        <w:t xml:space="preserve">, R., </w:t>
+      </w:r>
+      <w:proofErr w:type="spellStart"/>
+      <w:r>
+        <w:rPr>
+          <w:rFonts w:ascii="Century Schoolbook" w:eastAsia="Times New Roman" w:hAnsi="Century Schoolbook" w:cs="Times New Roman"/>
+          <w:i/>
+          <w:sz w:val="20"/>
+          <w:szCs w:val="20"/>
+          <w:lang w:val="en-GB" w:eastAsia="en-GB"/>
+        </w:rPr>
+        <w:t>Berdine</w:t>
+      </w:r>
+      <w:proofErr w:type="spellEnd"/>
+      <w:r>
+        <w:rPr>
+          <w:rFonts w:ascii="Century Schoolbook" w:eastAsia="Times New Roman" w:hAnsi="Century Schoolbook" w:cs="Times New Roman"/>
+          <w:i/>
+          <w:sz w:val="20"/>
+          <w:szCs w:val="20"/>
+          <w:lang w:val="en-GB" w:eastAsia="en-GB"/>
+        </w:rPr>
+        <w:t>, J., Mastroeni, I. &amp; ebrary, I. 2013, </w:t>
+      </w:r>
+      <w:r>
+        <w:rPr>
+          <w:rFonts w:ascii="Century Schoolbook" w:eastAsia="Times New Roman" w:hAnsi="Century Schoolbook" w:cs="Times New Roman"/>
+          <w:i/>
+          <w:iCs/>
+          <w:sz w:val="20"/>
+          <w:szCs w:val="20"/>
+          <w:lang w:val="en-GB" w:eastAsia="en-GB"/>
+        </w:rPr>
+        <w:t>Verification, model checking, and abstract interpretation: 14th International Conference, VMCAI, 2013, Rome, Italy, January 20-22, 2013 : proceedings, </w:t>
+      </w:r>
+      <w:r>
+        <w:rPr>
+          <w:rFonts w:ascii="Century Schoolbook" w:eastAsia="Times New Roman" w:hAnsi="Century Schoolbook" w:cs="Times New Roman"/>
+          <w:i/>
+          <w:sz w:val="20"/>
+          <w:szCs w:val="20"/>
+          <w:lang w:val="en-GB" w:eastAsia="en-GB"/>
+        </w:rPr>
+        <w:t>Springer, Heidelberg.</w:t>
+      </w:r>
+    </w:p>
+    <w:p>
+      <w:pPr>
+        <w:spacing w:before="100" w:beforeAutospacing="1" w:after="100" w:afterAutospacing="1" w:line="360" w:lineRule="auto"/>
+        <w:ind w:left="360"/>
+        <w:rPr>
+          <w:rFonts w:ascii="Century Schoolbook" w:eastAsia="Times New Roman" w:hAnsi="Century Schoolbook" w:cs="Times New Roman"/>
+          <w:i/>
+          <w:sz w:val="20"/>
+          <w:szCs w:val="20"/>
+          <w:lang w:val="en-GB" w:eastAsia="en-GB"/>
+        </w:rPr>
+      </w:pPr>
+      <w:proofErr w:type="spellStart"/>
+      <w:r>
+        <w:rPr>
+          <w:rFonts w:ascii="Century Schoolbook" w:eastAsia="Times New Roman" w:hAnsi="Century Schoolbook" w:cs="Times New Roman"/>
+          <w:i/>
+          <w:sz w:val="20"/>
+          <w:szCs w:val="20"/>
+          <w:lang w:val="en-GB" w:eastAsia="en-GB"/>
+        </w:rPr>
+        <w:lastRenderedPageBreak/>
+        <w:t>Giorgetti</w:t>
+      </w:r>
+      <w:proofErr w:type="spellEnd"/>
+      <w:r>
+        <w:rPr>
+          <w:rFonts w:ascii="Century Schoolbook" w:eastAsia="Times New Roman" w:hAnsi="Century Schoolbook" w:cs="Times New Roman"/>
+          <w:i/>
+          <w:sz w:val="20"/>
+          <w:szCs w:val="20"/>
+          <w:lang w:val="en-GB" w:eastAsia="en-GB"/>
+        </w:rPr>
+        <w:t xml:space="preserve">, A., </w:t>
+      </w:r>
+      <w:proofErr w:type="spellStart"/>
+      <w:r>
+        <w:rPr>
+          <w:rFonts w:ascii="Century Schoolbook" w:eastAsia="Times New Roman" w:hAnsi="Century Schoolbook" w:cs="Times New Roman"/>
+          <w:i/>
+          <w:sz w:val="20"/>
+          <w:szCs w:val="20"/>
+          <w:lang w:val="en-GB" w:eastAsia="en-GB"/>
+        </w:rPr>
+        <w:t>Groslambert</w:t>
+      </w:r>
+      <w:proofErr w:type="spellEnd"/>
+      <w:r>
+        <w:rPr>
+          <w:rFonts w:ascii="Century Schoolbook" w:eastAsia="Times New Roman" w:hAnsi="Century Schoolbook" w:cs="Times New Roman"/>
+          <w:i/>
+          <w:sz w:val="20"/>
+          <w:szCs w:val="20"/>
+          <w:lang w:val="en-GB" w:eastAsia="en-GB"/>
+        </w:rPr>
+        <w:t xml:space="preserve">, J., </w:t>
+      </w:r>
+      <w:proofErr w:type="spellStart"/>
+      <w:r>
+        <w:rPr>
+          <w:rFonts w:ascii="Century Schoolbook" w:eastAsia="Times New Roman" w:hAnsi="Century Schoolbook" w:cs="Times New Roman"/>
+          <w:i/>
+          <w:sz w:val="20"/>
+          <w:szCs w:val="20"/>
+          <w:lang w:val="en-GB" w:eastAsia="en-GB"/>
+        </w:rPr>
+        <w:t>Julliand</w:t>
+      </w:r>
+      <w:proofErr w:type="spellEnd"/>
+      <w:r>
+        <w:rPr>
+          <w:rFonts w:ascii="Century Schoolbook" w:eastAsia="Times New Roman" w:hAnsi="Century Schoolbook" w:cs="Times New Roman"/>
+          <w:i/>
+          <w:sz w:val="20"/>
+          <w:szCs w:val="20"/>
+          <w:lang w:val="en-GB" w:eastAsia="en-GB"/>
+        </w:rPr>
+        <w:t xml:space="preserve">, J. &amp; </w:t>
+      </w:r>
+      <w:proofErr w:type="spellStart"/>
+      <w:r>
+        <w:rPr>
+          <w:rFonts w:ascii="Century Schoolbook" w:eastAsia="Times New Roman" w:hAnsi="Century Schoolbook" w:cs="Times New Roman"/>
+          <w:i/>
+          <w:sz w:val="20"/>
+          <w:szCs w:val="20"/>
+          <w:lang w:val="en-GB" w:eastAsia="en-GB"/>
+        </w:rPr>
+        <w:t>Kouchnarenko</w:t>
+      </w:r>
+      <w:proofErr w:type="spellEnd"/>
+      <w:r>
+        <w:rPr>
+          <w:rFonts w:ascii="Century Schoolbook" w:eastAsia="Times New Roman" w:hAnsi="Century Schoolbook" w:cs="Times New Roman"/>
+          <w:i/>
+          <w:sz w:val="20"/>
+          <w:szCs w:val="20"/>
+          <w:lang w:val="en-GB" w:eastAsia="en-GB"/>
+        </w:rPr>
+        <w:t>, O. (2008), "Verification of class liveness properties with Java modelling language", </w:t>
+      </w:r>
+      <w:r>
+        <w:rPr>
+          <w:rFonts w:ascii="Century Schoolbook" w:eastAsia="Times New Roman" w:hAnsi="Century Schoolbook" w:cs="Times New Roman"/>
+          <w:i/>
+          <w:iCs/>
+          <w:sz w:val="20"/>
+          <w:szCs w:val="20"/>
+          <w:lang w:val="en-GB" w:eastAsia="en-GB"/>
+        </w:rPr>
+        <w:t>IET Software, </w:t>
+      </w:r>
+      <w:r>
+        <w:rPr>
+          <w:rFonts w:ascii="Century Schoolbook" w:eastAsia="Times New Roman" w:hAnsi="Century Schoolbook" w:cs="Times New Roman"/>
+          <w:i/>
+          <w:sz w:val="20"/>
+          <w:szCs w:val="20"/>
+          <w:lang w:val="en-GB" w:eastAsia="en-GB"/>
+        </w:rPr>
+        <w:t>vol. 2, no. 6, pp. 500-514.</w:t>
+      </w:r>
+    </w:p>
+    <w:p>
+      <w:pPr>
+        <w:spacing w:before="100" w:beforeAutospacing="1" w:after="100" w:afterAutospacing="1" w:line="360" w:lineRule="auto"/>
+        <w:ind w:left="360"/>
+        <w:rPr>
+          <w:rFonts w:ascii="Century Schoolbook" w:eastAsia="Times New Roman" w:hAnsi="Century Schoolbook" w:cs="Times New Roman"/>
+          <w:i/>
+          <w:sz w:val="20"/>
+          <w:szCs w:val="20"/>
+          <w:lang w:val="en-GB" w:eastAsia="en-GB"/>
+        </w:rPr>
+      </w:pPr>
+      <w:proofErr w:type="spellStart"/>
+      <w:r>
+        <w:rPr>
+          <w:rFonts w:ascii="Century Schoolbook" w:eastAsia="Times New Roman" w:hAnsi="Century Schoolbook" w:cs="Times New Roman"/>
+          <w:i/>
+          <w:sz w:val="20"/>
+          <w:szCs w:val="20"/>
+          <w:lang w:val="en-GB" w:eastAsia="en-GB"/>
+        </w:rPr>
+        <w:t>Giorgetti</w:t>
+      </w:r>
+      <w:proofErr w:type="spellEnd"/>
+      <w:r>
+        <w:rPr>
+          <w:rFonts w:ascii="Century Schoolbook" w:eastAsia="Times New Roman" w:hAnsi="Century Schoolbook" w:cs="Times New Roman"/>
+          <w:i/>
+          <w:sz w:val="20"/>
+          <w:szCs w:val="20"/>
+          <w:lang w:val="en-GB" w:eastAsia="en-GB"/>
+        </w:rPr>
+        <w:t xml:space="preserve">, A., Marché, C., </w:t>
+      </w:r>
+      <w:proofErr w:type="spellStart"/>
+      <w:r>
+        <w:rPr>
+          <w:rFonts w:ascii="Century Schoolbook" w:eastAsia="Times New Roman" w:hAnsi="Century Schoolbook" w:cs="Times New Roman"/>
+          <w:i/>
+          <w:sz w:val="20"/>
+          <w:szCs w:val="20"/>
+          <w:lang w:val="en-GB" w:eastAsia="en-GB"/>
+        </w:rPr>
+        <w:t>Tushkanova</w:t>
+      </w:r>
+      <w:proofErr w:type="spellEnd"/>
+      <w:r>
+        <w:rPr>
+          <w:rFonts w:ascii="Century Schoolbook" w:eastAsia="Times New Roman" w:hAnsi="Century Schoolbook" w:cs="Times New Roman"/>
+          <w:i/>
+          <w:sz w:val="20"/>
+          <w:szCs w:val="20"/>
+          <w:lang w:val="en-GB" w:eastAsia="en-GB"/>
+        </w:rPr>
+        <w:t xml:space="preserve">, E. &amp; </w:t>
+      </w:r>
+      <w:proofErr w:type="spellStart"/>
+      <w:r>
+        <w:rPr>
+          <w:rFonts w:ascii="Century Schoolbook" w:eastAsia="Times New Roman" w:hAnsi="Century Schoolbook" w:cs="Times New Roman"/>
+          <w:i/>
+          <w:sz w:val="20"/>
+          <w:szCs w:val="20"/>
+          <w:lang w:val="en-GB" w:eastAsia="en-GB"/>
+        </w:rPr>
+        <w:t>Kouchnarenko</w:t>
+      </w:r>
+      <w:proofErr w:type="spellEnd"/>
+      <w:r>
+        <w:rPr>
+          <w:rFonts w:ascii="Century Schoolbook" w:eastAsia="Times New Roman" w:hAnsi="Century Schoolbook" w:cs="Times New Roman"/>
+          <w:i/>
+          <w:sz w:val="20"/>
+          <w:szCs w:val="20"/>
+          <w:lang w:val="en-GB" w:eastAsia="en-GB"/>
+        </w:rPr>
+        <w:t>, O. 2010, "Specifying generic Java programs: two case studies", ACM, , pp. 1.</w:t>
+      </w:r>
+    </w:p>
+    <w:p>
+      <w:pPr>
+        <w:pStyle w:val="Heading4"/>
+        <w:spacing w:before="0" w:line="360" w:lineRule="auto"/>
+        <w:ind w:left="360"/>
+        <w:rPr>
+          <w:rFonts w:ascii="Century Schoolbook" w:hAnsi="Century Schoolbook" w:cs="Segoe UI"/>
+          <w:bCs/>
+          <w:color w:val="auto"/>
+          <w:sz w:val="20"/>
+          <w:szCs w:val="20"/>
+        </w:rPr>
+      </w:pPr>
+      <w:r>
+        <w:rPr>
+          <w:rFonts w:ascii="Century Schoolbook" w:hAnsi="Century Schoolbook" w:cs="Segoe UI"/>
+          <w:bCs/>
+          <w:color w:val="auto"/>
+          <w:sz w:val="20"/>
+          <w:szCs w:val="20"/>
+        </w:rPr>
+        <w:t>Hal.inria.fr. (2018). [online] Available at: https://hal.inria.fr/hal-01344110/document [Accessed 13 May 2018].</w:t>
+      </w:r>
+    </w:p>
+    <w:p>
+      <w:pPr>
+        <w:rPr>
+          <w:rFonts w:ascii="Century Schoolbook" w:hAnsi="Century Schoolbook"/>
+          <w:i/>
+          <w:sz w:val="20"/>
+          <w:szCs w:val="20"/>
+        </w:rPr>
+      </w:pPr>
+    </w:p>
+    <w:p>
+      <w:pPr>
+        <w:pStyle w:val="Heading4"/>
+        <w:spacing w:before="0" w:line="360" w:lineRule="auto"/>
+        <w:ind w:left="360"/>
+        <w:rPr>
+          <w:rFonts w:ascii="Century Schoolbook" w:hAnsi="Century Schoolbook" w:cs="Segoe UI"/>
+          <w:bCs/>
+          <w:color w:val="auto"/>
+          <w:sz w:val="20"/>
+          <w:szCs w:val="20"/>
+        </w:rPr>
+      </w:pPr>
+      <w:r>
+        <w:rPr>
+          <w:rFonts w:ascii="Century Schoolbook" w:hAnsi="Century Schoolbook" w:cs="Segoe UI"/>
+          <w:bCs/>
+          <w:color w:val="auto"/>
+          <w:sz w:val="20"/>
+          <w:szCs w:val="20"/>
+        </w:rPr>
+        <w:t>Hal.inria.fr. (2018). [online] Available at: https://hal.inria.fr/hal-00789533/document [Accessed 13 May 2018].</w:t>
+      </w:r>
+    </w:p>
+    <w:p>
+      <w:pPr>
+        <w:rPr>
+          <w:rFonts w:ascii="Century Schoolbook" w:hAnsi="Century Schoolbook"/>
+          <w:i/>
+          <w:sz w:val="20"/>
+          <w:szCs w:val="20"/>
+        </w:rPr>
+      </w:pPr>
+    </w:p>
+    <w:p>
+      <w:pPr>
+        <w:autoSpaceDE w:val="0"/>
+        <w:autoSpaceDN w:val="0"/>
+        <w:adjustRightInd w:val="0"/>
+        <w:spacing w:after="0" w:line="360" w:lineRule="auto"/>
+        <w:ind w:left="360"/>
+        <w:rPr>
+          <w:rFonts w:ascii="Century Schoolbook" w:hAnsi="Century Schoolbook" w:cs="URWPalladioL-Bold"/>
+          <w:bCs/>
+          <w:i/>
+          <w:sz w:val="20"/>
+          <w:szCs w:val="20"/>
+          <w:lang w:val="en-GB"/>
+        </w:rPr>
+      </w:pPr>
+      <w:r>
+        <w:rPr>
+          <w:rFonts w:ascii="Century Schoolbook" w:hAnsi="Century Schoolbook"/>
+          <w:i/>
+          <w:spacing w:val="2"/>
+          <w:sz w:val="20"/>
+          <w:szCs w:val="20"/>
+          <w:shd w:val="clear" w:color="auto" w:fill="FCFCFC"/>
+        </w:rPr>
+        <w:t xml:space="preserve">Healy, A. (2016) </w:t>
+      </w:r>
+      <w:r>
+        <w:rPr>
+          <w:rFonts w:ascii="Century Schoolbook" w:hAnsi="Century Schoolbook" w:cs="URWPalladioL-Bold"/>
+          <w:bCs/>
+          <w:i/>
+          <w:sz w:val="20"/>
+          <w:szCs w:val="20"/>
+          <w:lang w:val="en-GB"/>
+        </w:rPr>
+        <w:t>Predicting SMT solver performance</w:t>
+      </w:r>
+    </w:p>
+    <w:p>
+      <w:pPr>
+        <w:spacing w:before="100" w:beforeAutospacing="1" w:after="100" w:afterAutospacing="1" w:line="360" w:lineRule="auto"/>
+        <w:ind w:left="360"/>
+        <w:rPr>
+          <w:rFonts w:ascii="Century Schoolbook" w:eastAsia="Times New Roman" w:hAnsi="Century Schoolbook" w:cs="Times New Roman"/>
+          <w:i/>
+          <w:sz w:val="20"/>
+          <w:szCs w:val="20"/>
+          <w:lang w:val="en-GB" w:eastAsia="en-GB"/>
+        </w:rPr>
+      </w:pPr>
+      <w:r>
+        <w:rPr>
+          <w:rFonts w:ascii="Century Schoolbook" w:eastAsia="Times New Roman" w:hAnsi="Century Schoolbook" w:cs="Times New Roman"/>
+          <w:i/>
+          <w:sz w:val="20"/>
+          <w:szCs w:val="20"/>
+          <w:lang w:val="en-GB" w:eastAsia="en-GB"/>
+        </w:rPr>
+        <w:t xml:space="preserve">Huisman, M., </w:t>
+      </w:r>
+      <w:proofErr w:type="spellStart"/>
+      <w:r>
+        <w:rPr>
+          <w:rFonts w:ascii="Century Schoolbook" w:eastAsia="Times New Roman" w:hAnsi="Century Schoolbook" w:cs="Times New Roman"/>
+          <w:i/>
+          <w:sz w:val="20"/>
+          <w:szCs w:val="20"/>
+          <w:lang w:val="en-GB" w:eastAsia="en-GB"/>
+        </w:rPr>
+        <w:t>Klebanov</w:t>
+      </w:r>
+      <w:proofErr w:type="spellEnd"/>
+      <w:r>
+        <w:rPr>
+          <w:rFonts w:ascii="Century Schoolbook" w:eastAsia="Times New Roman" w:hAnsi="Century Schoolbook" w:cs="Times New Roman"/>
+          <w:i/>
+          <w:sz w:val="20"/>
+          <w:szCs w:val="20"/>
+          <w:lang w:val="en-GB" w:eastAsia="en-GB"/>
+        </w:rPr>
+        <w:t>, V. &amp; Monahan, R. 2015, "</w:t>
+      </w:r>
+      <w:proofErr w:type="spellStart"/>
+      <w:r>
+        <w:rPr>
+          <w:rFonts w:ascii="Century Schoolbook" w:eastAsia="Times New Roman" w:hAnsi="Century Schoolbook" w:cs="Times New Roman"/>
+          <w:i/>
+          <w:sz w:val="20"/>
+          <w:szCs w:val="20"/>
+          <w:lang w:val="en-GB" w:eastAsia="en-GB"/>
+        </w:rPr>
+        <w:t>VerifyThis</w:t>
+      </w:r>
+      <w:proofErr w:type="spellEnd"/>
+      <w:r>
+        <w:rPr>
+          <w:rFonts w:ascii="Century Schoolbook" w:eastAsia="Times New Roman" w:hAnsi="Century Schoolbook" w:cs="Times New Roman"/>
+          <w:i/>
+          <w:sz w:val="20"/>
+          <w:szCs w:val="20"/>
+          <w:lang w:val="en-GB" w:eastAsia="en-GB"/>
+        </w:rPr>
+        <w:t xml:space="preserve"> 2012 - A Program Verification Competition", </w:t>
+      </w:r>
+      <w:r>
+        <w:rPr>
+          <w:rFonts w:ascii="Century Schoolbook" w:eastAsia="Times New Roman" w:hAnsi="Century Schoolbook" w:cs="Times New Roman"/>
+          <w:i/>
+          <w:iCs/>
+          <w:sz w:val="20"/>
+          <w:szCs w:val="20"/>
+          <w:lang w:val="en-GB" w:eastAsia="en-GB"/>
+        </w:rPr>
+        <w:t>International journal on software tools for technology transfer, </w:t>
+      </w:r>
+      <w:r>
+        <w:rPr>
+          <w:rFonts w:ascii="Century Schoolbook" w:eastAsia="Times New Roman" w:hAnsi="Century Schoolbook" w:cs="Times New Roman"/>
+          <w:i/>
+          <w:sz w:val="20"/>
+          <w:szCs w:val="20"/>
+          <w:lang w:val="en-GB" w:eastAsia="en-GB"/>
+        </w:rPr>
+        <w:t>vol. 17, no. 6, pp. 647-657.</w:t>
+      </w:r>
+    </w:p>
+    <w:p>
+      <w:pPr>
+        <w:spacing w:before="100" w:beforeAutospacing="1" w:after="100" w:afterAutospacing="1" w:line="360" w:lineRule="auto"/>
+        <w:ind w:left="360"/>
+        <w:rPr>
+          <w:rFonts w:ascii="Century Schoolbook" w:eastAsia="Times New Roman" w:hAnsi="Century Schoolbook" w:cs="Times New Roman"/>
+          <w:i/>
+          <w:sz w:val="20"/>
+          <w:szCs w:val="20"/>
+          <w:lang w:val="en-GB" w:eastAsia="en-GB"/>
+        </w:rPr>
+      </w:pPr>
+      <w:r>
+        <w:rPr>
+          <w:rFonts w:ascii="Century Schoolbook" w:eastAsia="Times New Roman" w:hAnsi="Century Schoolbook" w:cs="Times New Roman"/>
+          <w:i/>
+          <w:sz w:val="20"/>
+          <w:szCs w:val="20"/>
+          <w:lang w:val="en-GB" w:eastAsia="en-GB"/>
+        </w:rPr>
+        <w:t xml:space="preserve">Jacobs, B., </w:t>
+      </w:r>
+      <w:proofErr w:type="spellStart"/>
+      <w:r>
+        <w:rPr>
+          <w:rFonts w:ascii="Century Schoolbook" w:eastAsia="Times New Roman" w:hAnsi="Century Schoolbook" w:cs="Times New Roman"/>
+          <w:i/>
+          <w:sz w:val="20"/>
+          <w:szCs w:val="20"/>
+          <w:lang w:val="en-GB" w:eastAsia="en-GB"/>
+        </w:rPr>
+        <w:t>Smans</w:t>
+      </w:r>
+      <w:proofErr w:type="spellEnd"/>
+      <w:r>
+        <w:rPr>
+          <w:rFonts w:ascii="Century Schoolbook" w:eastAsia="Times New Roman" w:hAnsi="Century Schoolbook" w:cs="Times New Roman"/>
+          <w:i/>
+          <w:sz w:val="20"/>
+          <w:szCs w:val="20"/>
+          <w:lang w:val="en-GB" w:eastAsia="en-GB"/>
+        </w:rPr>
+        <w:t xml:space="preserve">, J. &amp; </w:t>
+      </w:r>
+      <w:proofErr w:type="spellStart"/>
+      <w:r>
+        <w:rPr>
+          <w:rFonts w:ascii="Century Schoolbook" w:eastAsia="Times New Roman" w:hAnsi="Century Schoolbook" w:cs="Times New Roman"/>
+          <w:i/>
+          <w:sz w:val="20"/>
+          <w:szCs w:val="20"/>
+          <w:lang w:val="en-GB" w:eastAsia="en-GB"/>
+        </w:rPr>
+        <w:t>Piessens</w:t>
+      </w:r>
+      <w:proofErr w:type="spellEnd"/>
+      <w:r>
+        <w:rPr>
+          <w:rFonts w:ascii="Century Schoolbook" w:eastAsia="Times New Roman" w:hAnsi="Century Schoolbook" w:cs="Times New Roman"/>
+          <w:i/>
+          <w:sz w:val="20"/>
+          <w:szCs w:val="20"/>
+          <w:lang w:val="en-GB" w:eastAsia="en-GB"/>
+        </w:rPr>
+        <w:t xml:space="preserve">, F. 2015, "Solving the </w:t>
+      </w:r>
+      <w:proofErr w:type="spellStart"/>
+      <w:r>
+        <w:rPr>
+          <w:rFonts w:ascii="Century Schoolbook" w:eastAsia="Times New Roman" w:hAnsi="Century Schoolbook" w:cs="Times New Roman"/>
+          <w:i/>
+          <w:sz w:val="20"/>
+          <w:szCs w:val="20"/>
+          <w:lang w:val="en-GB" w:eastAsia="en-GB"/>
+        </w:rPr>
+        <w:t>VerifyThis</w:t>
+      </w:r>
+      <w:proofErr w:type="spellEnd"/>
+      <w:r>
+        <w:rPr>
+          <w:rFonts w:ascii="Century Schoolbook" w:eastAsia="Times New Roman" w:hAnsi="Century Schoolbook" w:cs="Times New Roman"/>
+          <w:i/>
+          <w:sz w:val="20"/>
+          <w:szCs w:val="20"/>
+          <w:lang w:val="en-GB" w:eastAsia="en-GB"/>
+        </w:rPr>
+        <w:t xml:space="preserve"> 2012 challenges with </w:t>
+      </w:r>
+      <w:proofErr w:type="spellStart"/>
+      <w:r>
+        <w:rPr>
+          <w:rFonts w:ascii="Century Schoolbook" w:eastAsia="Times New Roman" w:hAnsi="Century Schoolbook" w:cs="Times New Roman"/>
+          <w:i/>
+          <w:sz w:val="20"/>
+          <w:szCs w:val="20"/>
+          <w:lang w:val="en-GB" w:eastAsia="en-GB"/>
+        </w:rPr>
+        <w:t>VeriFast</w:t>
+      </w:r>
+      <w:proofErr w:type="spellEnd"/>
+      <w:r>
+        <w:rPr>
+          <w:rFonts w:ascii="Century Schoolbook" w:eastAsia="Times New Roman" w:hAnsi="Century Schoolbook" w:cs="Times New Roman"/>
+          <w:i/>
+          <w:sz w:val="20"/>
+          <w:szCs w:val="20"/>
+          <w:lang w:val="en-GB" w:eastAsia="en-GB"/>
+        </w:rPr>
+        <w:t>", </w:t>
+      </w:r>
+      <w:r>
+        <w:rPr>
+          <w:rFonts w:ascii="Century Schoolbook" w:eastAsia="Times New Roman" w:hAnsi="Century Schoolbook" w:cs="Times New Roman"/>
+          <w:i/>
+          <w:iCs/>
+          <w:sz w:val="20"/>
+          <w:szCs w:val="20"/>
+          <w:lang w:val="en-GB" w:eastAsia="en-GB"/>
+        </w:rPr>
+        <w:t>International Journal on Software Tools for Technology Transfer, </w:t>
+      </w:r>
+      <w:r>
+        <w:rPr>
+          <w:rFonts w:ascii="Century Schoolbook" w:eastAsia="Times New Roman" w:hAnsi="Century Schoolbook" w:cs="Times New Roman"/>
+          <w:i/>
+          <w:sz w:val="20"/>
+          <w:szCs w:val="20"/>
+          <w:lang w:val="en-GB" w:eastAsia="en-GB"/>
+        </w:rPr>
+        <w:t>vol. 17, no. 6, pp. 659-676.</w:t>
+      </w:r>
+    </w:p>
+    <w:p>
+      <w:pPr>
+        <w:spacing w:before="100" w:beforeAutospacing="1" w:after="100" w:afterAutospacing="1" w:line="360" w:lineRule="auto"/>
+        <w:ind w:left="360"/>
+        <w:rPr>
+          <w:rFonts w:ascii="Century Schoolbook" w:eastAsia="Times New Roman" w:hAnsi="Century Schoolbook" w:cs="Times New Roman"/>
+          <w:i/>
+          <w:sz w:val="20"/>
+          <w:szCs w:val="20"/>
+          <w:lang w:val="en-GB" w:eastAsia="en-GB"/>
+        </w:rPr>
+      </w:pPr>
+      <w:proofErr w:type="spellStart"/>
+      <w:r>
+        <w:rPr>
+          <w:rFonts w:ascii="Century Schoolbook" w:eastAsia="Times New Roman" w:hAnsi="Century Schoolbook" w:cs="Times New Roman"/>
+          <w:i/>
+          <w:sz w:val="20"/>
+          <w:szCs w:val="20"/>
+          <w:lang w:val="en-GB" w:eastAsia="en-GB"/>
+        </w:rPr>
+        <w:t>Kandziora</w:t>
+      </w:r>
+      <w:proofErr w:type="spellEnd"/>
+      <w:r>
+        <w:rPr>
+          <w:rFonts w:ascii="Century Schoolbook" w:eastAsia="Times New Roman" w:hAnsi="Century Schoolbook" w:cs="Times New Roman"/>
+          <w:i/>
+          <w:sz w:val="20"/>
+          <w:szCs w:val="20"/>
+          <w:lang w:val="en-GB" w:eastAsia="en-GB"/>
+        </w:rPr>
+        <w:t xml:space="preserve">, J., Huisman, M., </w:t>
+      </w:r>
+      <w:proofErr w:type="spellStart"/>
+      <w:r>
+        <w:rPr>
+          <w:rFonts w:ascii="Century Schoolbook" w:eastAsia="Times New Roman" w:hAnsi="Century Schoolbook" w:cs="Times New Roman"/>
+          <w:i/>
+          <w:sz w:val="20"/>
+          <w:szCs w:val="20"/>
+          <w:lang w:val="en-GB" w:eastAsia="en-GB"/>
+        </w:rPr>
+        <w:t>Bockisch</w:t>
+      </w:r>
+      <w:proofErr w:type="spellEnd"/>
+      <w:r>
+        <w:rPr>
+          <w:rFonts w:ascii="Century Schoolbook" w:eastAsia="Times New Roman" w:hAnsi="Century Schoolbook" w:cs="Times New Roman"/>
+          <w:i/>
+          <w:sz w:val="20"/>
+          <w:szCs w:val="20"/>
+          <w:lang w:val="en-GB" w:eastAsia="en-GB"/>
+        </w:rPr>
+        <w:t xml:space="preserve">, C. &amp; </w:t>
+      </w:r>
+      <w:proofErr w:type="spellStart"/>
+      <w:r>
+        <w:rPr>
+          <w:rFonts w:ascii="Century Schoolbook" w:eastAsia="Times New Roman" w:hAnsi="Century Schoolbook" w:cs="Times New Roman"/>
+          <w:i/>
+          <w:sz w:val="20"/>
+          <w:szCs w:val="20"/>
+          <w:lang w:val="en-GB" w:eastAsia="en-GB"/>
+        </w:rPr>
+        <w:t>Zaharieva-Stojanovski</w:t>
+      </w:r>
+      <w:proofErr w:type="spellEnd"/>
+      <w:r>
+        <w:rPr>
+          <w:rFonts w:ascii="Century Schoolbook" w:eastAsia="Times New Roman" w:hAnsi="Century Schoolbook" w:cs="Times New Roman"/>
+          <w:i/>
+          <w:sz w:val="20"/>
+          <w:szCs w:val="20"/>
+          <w:lang w:val="en-GB" w:eastAsia="en-GB"/>
+        </w:rPr>
+        <w:t>, M. 2015, "Run-time assertion checking of JML annotations in multithreaded applications with e-</w:t>
+      </w:r>
+      <w:proofErr w:type="spellStart"/>
+      <w:r>
+        <w:rPr>
+          <w:rFonts w:ascii="Century Schoolbook" w:eastAsia="Times New Roman" w:hAnsi="Century Schoolbook" w:cs="Times New Roman"/>
+          <w:i/>
+          <w:sz w:val="20"/>
+          <w:szCs w:val="20"/>
+          <w:lang w:val="en-GB" w:eastAsia="en-GB"/>
+        </w:rPr>
+        <w:t>OpenJML</w:t>
+      </w:r>
+      <w:proofErr w:type="spellEnd"/>
+      <w:r>
+        <w:rPr>
+          <w:rFonts w:ascii="Century Schoolbook" w:eastAsia="Times New Roman" w:hAnsi="Century Schoolbook" w:cs="Times New Roman"/>
+          <w:i/>
+          <w:sz w:val="20"/>
+          <w:szCs w:val="20"/>
+          <w:lang w:val="en-GB" w:eastAsia="en-GB"/>
+        </w:rPr>
+        <w:t>", ACM, , pp. 1.</w:t>
+      </w:r>
+    </w:p>
+    <w:p>
+      <w:pPr>
+        <w:pStyle w:val="Heading4"/>
+        <w:spacing w:before="0" w:line="360" w:lineRule="auto"/>
+        <w:ind w:left="360"/>
+        <w:rPr>
+          <w:rFonts w:ascii="Century Schoolbook" w:hAnsi="Century Schoolbook" w:cs="Segoe UI"/>
+          <w:bCs/>
+          <w:color w:val="auto"/>
+          <w:sz w:val="20"/>
+          <w:szCs w:val="20"/>
+        </w:rPr>
+      </w:pPr>
+      <w:r>
+        <w:rPr>
+          <w:rFonts w:ascii="Century Schoolbook" w:hAnsi="Century Schoolbook" w:cs="Segoe UI"/>
+          <w:bCs/>
+          <w:color w:val="auto"/>
+          <w:sz w:val="20"/>
+          <w:szCs w:val="20"/>
+        </w:rPr>
+        <w:t>Key-project.org. (2018). [online] Available at: https://www.key-project.org/wp-content/uploads/2017/10/slides-pp.pdf [Accessed 13 May 2018].</w:t>
+      </w:r>
+    </w:p>
+    <w:p>
+      <w:pPr>
+        <w:rPr>
+          <w:rFonts w:ascii="Century Schoolbook" w:hAnsi="Century Schoolbook"/>
+          <w:i/>
+          <w:sz w:val="20"/>
+          <w:szCs w:val="20"/>
+        </w:rPr>
+      </w:pPr>
+    </w:p>
+    <w:p>
+      <w:pPr>
+        <w:pStyle w:val="Heading4"/>
+        <w:spacing w:before="0" w:line="360" w:lineRule="auto"/>
+        <w:ind w:left="360"/>
+        <w:rPr>
+          <w:rFonts w:ascii="Century Schoolbook" w:hAnsi="Century Schoolbook" w:cs="Segoe UI"/>
+          <w:bCs/>
+          <w:color w:val="auto"/>
+          <w:sz w:val="20"/>
+          <w:szCs w:val="20"/>
+        </w:rPr>
+      </w:pPr>
+      <w:r>
+        <w:rPr>
+          <w:rFonts w:ascii="Century Schoolbook" w:hAnsi="Century Schoolbook" w:cs="Segoe UI"/>
+          <w:bCs/>
+          <w:color w:val="auto"/>
+          <w:sz w:val="20"/>
+          <w:szCs w:val="20"/>
+        </w:rPr>
+        <w:t>Key-project.org. (2018). </w:t>
+      </w:r>
+      <w:r>
+        <w:rPr>
+          <w:rFonts w:ascii="Century Schoolbook" w:hAnsi="Century Schoolbook" w:cs="Segoe UI"/>
+          <w:bCs/>
+          <w:iCs w:val="0"/>
+          <w:color w:val="auto"/>
+          <w:sz w:val="20"/>
+          <w:szCs w:val="20"/>
+        </w:rPr>
+        <w:t xml:space="preserve">The </w:t>
+      </w:r>
+      <w:proofErr w:type="spellStart"/>
+      <w:r>
+        <w:rPr>
+          <w:rFonts w:ascii="Century Schoolbook" w:hAnsi="Century Schoolbook" w:cs="Segoe UI"/>
+          <w:bCs/>
+          <w:iCs w:val="0"/>
+          <w:color w:val="auto"/>
+          <w:sz w:val="20"/>
+          <w:szCs w:val="20"/>
+        </w:rPr>
+        <w:t>KeY</w:t>
+      </w:r>
+      <w:proofErr w:type="spellEnd"/>
+      <w:r>
+        <w:rPr>
+          <w:rFonts w:ascii="Century Schoolbook" w:hAnsi="Century Schoolbook" w:cs="Segoe UI"/>
+          <w:bCs/>
+          <w:iCs w:val="0"/>
+          <w:color w:val="auto"/>
+          <w:sz w:val="20"/>
+          <w:szCs w:val="20"/>
+        </w:rPr>
+        <w:t xml:space="preserve"> Project</w:t>
+      </w:r>
+      <w:r>
+        <w:rPr>
+          <w:rFonts w:ascii="Century Schoolbook" w:hAnsi="Century Schoolbook" w:cs="Segoe UI"/>
+          <w:bCs/>
+          <w:color w:val="auto"/>
+          <w:sz w:val="20"/>
+          <w:szCs w:val="20"/>
+        </w:rPr>
+        <w:t>. [online] Available at: https://www.key-project.org/ [Accessed 13 May 2018].</w:t>
+      </w:r>
+    </w:p>
+    <w:p>
+      <w:pPr>
+        <w:rPr>
+          <w:rFonts w:ascii="Century Schoolbook" w:hAnsi="Century Schoolbook"/>
+          <w:i/>
+          <w:sz w:val="20"/>
+          <w:szCs w:val="20"/>
+        </w:rPr>
+      </w:pPr>
+    </w:p>
+    <w:p>
+      <w:pPr>
+        <w:pStyle w:val="Heading4"/>
+        <w:spacing w:before="0" w:line="360" w:lineRule="auto"/>
+        <w:ind w:left="360"/>
+        <w:rPr>
+          <w:rFonts w:ascii="Century Schoolbook" w:hAnsi="Century Schoolbook" w:cs="Segoe UI"/>
+          <w:color w:val="auto"/>
+          <w:sz w:val="20"/>
+          <w:szCs w:val="20"/>
+        </w:rPr>
+      </w:pPr>
+      <w:r>
+        <w:rPr>
+          <w:rFonts w:ascii="Century Schoolbook" w:hAnsi="Century Schoolbook" w:cs="Segoe UI"/>
+          <w:bCs/>
+          <w:color w:val="auto"/>
+          <w:sz w:val="20"/>
+          <w:szCs w:val="20"/>
+        </w:rPr>
+        <w:t>Kindsoftware.com. (2018). [online] Available at: http://kindsoftware.com/documents/talks/KSU_ESCJava2_Object_Logic.pdf [Accessed 13 May 2018].</w:t>
+      </w:r>
+    </w:p>
+    <w:p>
+      <w:pPr>
+        <w:spacing w:before="100" w:beforeAutospacing="1" w:after="100" w:afterAutospacing="1" w:line="360" w:lineRule="auto"/>
+        <w:ind w:left="360"/>
+        <w:rPr>
+          <w:rFonts w:ascii="Century Schoolbook" w:eastAsia="Times New Roman" w:hAnsi="Century Schoolbook" w:cs="Times New Roman"/>
+          <w:i/>
+          <w:sz w:val="20"/>
+          <w:szCs w:val="20"/>
+          <w:lang w:val="en-GB" w:eastAsia="en-GB"/>
+        </w:rPr>
+      </w:pPr>
+      <w:proofErr w:type="spellStart"/>
+      <w:r>
+        <w:rPr>
+          <w:rFonts w:ascii="Century Schoolbook" w:eastAsia="Times New Roman" w:hAnsi="Century Schoolbook" w:cs="Times New Roman"/>
+          <w:i/>
+          <w:sz w:val="20"/>
+          <w:szCs w:val="20"/>
+          <w:lang w:val="en-GB" w:eastAsia="en-GB"/>
+        </w:rPr>
+        <w:t>Kiniry</w:t>
+      </w:r>
+      <w:proofErr w:type="spellEnd"/>
+      <w:r>
+        <w:rPr>
+          <w:rFonts w:ascii="Century Schoolbook" w:eastAsia="Times New Roman" w:hAnsi="Century Schoolbook" w:cs="Times New Roman"/>
+          <w:i/>
+          <w:sz w:val="20"/>
+          <w:szCs w:val="20"/>
+          <w:lang w:val="en-GB" w:eastAsia="en-GB"/>
+        </w:rPr>
+        <w:t xml:space="preserve">, J., </w:t>
+      </w:r>
+      <w:proofErr w:type="spellStart"/>
+      <w:r>
+        <w:rPr>
+          <w:rFonts w:ascii="Century Schoolbook" w:eastAsia="Times New Roman" w:hAnsi="Century Schoolbook" w:cs="Times New Roman"/>
+          <w:i/>
+          <w:sz w:val="20"/>
+          <w:szCs w:val="20"/>
+          <w:lang w:val="en-GB" w:eastAsia="en-GB"/>
+        </w:rPr>
+        <w:t>Morkan</w:t>
+      </w:r>
+      <w:proofErr w:type="spellEnd"/>
+      <w:r>
+        <w:rPr>
+          <w:rFonts w:ascii="Century Schoolbook" w:eastAsia="Times New Roman" w:hAnsi="Century Schoolbook" w:cs="Times New Roman"/>
+          <w:i/>
+          <w:sz w:val="20"/>
+          <w:szCs w:val="20"/>
+          <w:lang w:val="en-GB" w:eastAsia="en-GB"/>
+        </w:rPr>
+        <w:t xml:space="preserve">, A. &amp; </w:t>
+      </w:r>
+      <w:proofErr w:type="spellStart"/>
+      <w:r>
+        <w:rPr>
+          <w:rFonts w:ascii="Century Schoolbook" w:eastAsia="Times New Roman" w:hAnsi="Century Schoolbook" w:cs="Times New Roman"/>
+          <w:i/>
+          <w:sz w:val="20"/>
+          <w:szCs w:val="20"/>
+          <w:lang w:val="en-GB" w:eastAsia="en-GB"/>
+        </w:rPr>
+        <w:t>Denby</w:t>
+      </w:r>
+      <w:proofErr w:type="spellEnd"/>
+      <w:r>
+        <w:rPr>
+          <w:rFonts w:ascii="Century Schoolbook" w:eastAsia="Times New Roman" w:hAnsi="Century Schoolbook" w:cs="Times New Roman"/>
+          <w:i/>
+          <w:sz w:val="20"/>
+          <w:szCs w:val="20"/>
+          <w:lang w:val="en-GB" w:eastAsia="en-GB"/>
+        </w:rPr>
+        <w:t>, B. 2006, "Soundness and completeness warnings in ESC/Java2", ACM, , pp. 19.</w:t>
+      </w:r>
+    </w:p>
+    <w:p>
+      <w:pPr>
+        <w:pStyle w:val="Heading4"/>
+        <w:spacing w:before="0" w:line="360" w:lineRule="auto"/>
+        <w:ind w:left="360"/>
+        <w:rPr>
+          <w:rFonts w:ascii="Century Schoolbook" w:hAnsi="Century Schoolbook" w:cs="Segoe UI"/>
+          <w:color w:val="auto"/>
+          <w:sz w:val="20"/>
+          <w:szCs w:val="20"/>
+        </w:rPr>
+      </w:pPr>
+      <w:r>
+        <w:rPr>
+          <w:rFonts w:ascii="Century Schoolbook" w:hAnsi="Century Schoolbook" w:cs="Segoe UI"/>
+          <w:bCs/>
+          <w:color w:val="auto"/>
+          <w:sz w:val="20"/>
+          <w:szCs w:val="20"/>
+        </w:rPr>
+        <w:lastRenderedPageBreak/>
+        <w:t>Krakatoa.lri.fr. (2018). [online] Available at: http://krakatoa.lri.fr/krakatoa.pdf [Accessed 13 May 2018].</w:t>
+      </w:r>
     </w:p>
     <w:p>
       <w:pPr>
@@ -13065,22 +14921,23 @@
         <w:autoSpaceDE w:val="0"/>
         <w:autoSpaceDN w:val="0"/>
         <w:adjustRightInd w:val="0"/>
-        <w:spacing w:line="240" w:lineRule="auto"/>
+        <w:spacing w:line="360" w:lineRule="auto"/>
+        <w:ind w:left="360"/>
         <w:jc w:val="both"/>
         <w:rPr>
-          <w:rFonts w:ascii="Segoe UI" w:hAnsi="Segoe UI" w:cs="Segoe UI"/>
-          <w:color w:val="2E414F"/>
-          <w:sz w:val="21"/>
-          <w:szCs w:val="21"/>
+          <w:rFonts w:ascii="Century Schoolbook" w:hAnsi="Century Schoolbook" w:cs="Segoe UI"/>
+          <w:i/>
+          <w:sz w:val="20"/>
+          <w:szCs w:val="20"/>
           <w:shd w:val="clear" w:color="auto" w:fill="FFFFFF"/>
         </w:rPr>
       </w:pPr>
       <w:r>
         <w:rPr>
-          <w:rFonts w:ascii="Segoe UI" w:hAnsi="Segoe UI" w:cs="Segoe UI"/>
-          <w:color w:val="2E414F"/>
-          <w:sz w:val="21"/>
-          <w:szCs w:val="21"/>
+          <w:rFonts w:ascii="Century Schoolbook" w:hAnsi="Century Schoolbook" w:cs="Segoe UI"/>
+          <w:i/>
+          <w:sz w:val="20"/>
+          <w:szCs w:val="20"/>
           <w:shd w:val="clear" w:color="auto" w:fill="FFFFFF"/>
         </w:rPr>
         <w:t xml:space="preserve">Leavens, G.T., &amp; </w:t>
@@ -13088,10 +14945,10 @@
       <w:proofErr w:type="spellStart"/>
       <w:r>
         <w:rPr>
-          <w:rFonts w:ascii="Segoe UI" w:hAnsi="Segoe UI" w:cs="Segoe UI"/>
-          <w:color w:val="2E414F"/>
-          <w:sz w:val="21"/>
-          <w:szCs w:val="21"/>
+          <w:rFonts w:ascii="Century Schoolbook" w:hAnsi="Century Schoolbook" w:cs="Segoe UI"/>
+          <w:i/>
+          <w:sz w:val="20"/>
+          <w:szCs w:val="20"/>
           <w:shd w:val="clear" w:color="auto" w:fill="FFFFFF"/>
         </w:rPr>
         <w:t>Cheon</w:t>
@@ -13099,13 +14956,190 @@
       <w:proofErr w:type="spellEnd"/>
       <w:r>
         <w:rPr>
-          <w:rFonts w:ascii="Segoe UI" w:hAnsi="Segoe UI" w:cs="Segoe UI"/>
-          <w:color w:val="2E414F"/>
-          <w:sz w:val="21"/>
-          <w:szCs w:val="21"/>
+          <w:rFonts w:ascii="Century Schoolbook" w:hAnsi="Century Schoolbook" w:cs="Segoe UI"/>
+          <w:i/>
+          <w:sz w:val="20"/>
+          <w:szCs w:val="20"/>
           <w:shd w:val="clear" w:color="auto" w:fill="FFFFFF"/>
         </w:rPr>
         <w:t>, Y. (2003). Design by Contract with JML.</w:t>
+      </w:r>
+    </w:p>
+    <w:p>
+      <w:pPr>
+        <w:spacing w:before="100" w:beforeAutospacing="1" w:after="100" w:afterAutospacing="1" w:line="360" w:lineRule="auto"/>
+        <w:ind w:left="360"/>
+        <w:rPr>
+          <w:rFonts w:ascii="Century Schoolbook" w:eastAsia="Times New Roman" w:hAnsi="Century Schoolbook" w:cs="Times New Roman"/>
+          <w:i/>
+          <w:sz w:val="20"/>
+          <w:szCs w:val="20"/>
+          <w:lang w:val="en-GB" w:eastAsia="en-GB"/>
+        </w:rPr>
+      </w:pPr>
+      <w:r>
+        <w:rPr>
+          <w:rFonts w:ascii="Century Schoolbook" w:eastAsia="Times New Roman" w:hAnsi="Century Schoolbook" w:cs="Times New Roman"/>
+          <w:i/>
+          <w:sz w:val="20"/>
+          <w:szCs w:val="20"/>
+          <w:lang w:val="en-GB" w:eastAsia="en-GB"/>
+        </w:rPr>
+        <w:t xml:space="preserve">Leavens, G.T., </w:t>
+      </w:r>
+      <w:proofErr w:type="spellStart"/>
+      <w:r>
+        <w:rPr>
+          <w:rFonts w:ascii="Century Schoolbook" w:eastAsia="Times New Roman" w:hAnsi="Century Schoolbook" w:cs="Times New Roman"/>
+          <w:i/>
+          <w:sz w:val="20"/>
+          <w:szCs w:val="20"/>
+          <w:lang w:val="en-GB" w:eastAsia="en-GB"/>
+        </w:rPr>
+        <w:t>Kiniry</w:t>
+      </w:r>
+      <w:proofErr w:type="spellEnd"/>
+      <w:r>
+        <w:rPr>
+          <w:rFonts w:ascii="Century Schoolbook" w:eastAsia="Times New Roman" w:hAnsi="Century Schoolbook" w:cs="Times New Roman"/>
+          <w:i/>
+          <w:sz w:val="20"/>
+          <w:szCs w:val="20"/>
+          <w:lang w:val="en-GB" w:eastAsia="en-GB"/>
+        </w:rPr>
+        <w:t xml:space="preserve">, J.R. &amp; Poll, E. 2007, "A JML Tutorial: Modular Specification and Verification of Functional </w:t>
+      </w:r>
+      <w:proofErr w:type="spellStart"/>
+      <w:r>
+        <w:rPr>
+          <w:rFonts w:ascii="Century Schoolbook" w:eastAsia="Times New Roman" w:hAnsi="Century Schoolbook" w:cs="Times New Roman"/>
+          <w:i/>
+          <w:sz w:val="20"/>
+          <w:szCs w:val="20"/>
+          <w:lang w:val="en-GB" w:eastAsia="en-GB"/>
+        </w:rPr>
+        <w:t>Behavior</w:t>
+      </w:r>
+      <w:proofErr w:type="spellEnd"/>
+      <w:r>
+        <w:rPr>
+          <w:rFonts w:ascii="Century Schoolbook" w:eastAsia="Times New Roman" w:hAnsi="Century Schoolbook" w:cs="Times New Roman"/>
+          <w:i/>
+          <w:sz w:val="20"/>
+          <w:szCs w:val="20"/>
+          <w:lang w:val="en-GB" w:eastAsia="en-GB"/>
+        </w:rPr>
+        <w:t xml:space="preserve"> for Java" in Springer Berlin Heidelberg, Berlin, Heidelberg, pp. 37-37.</w:t>
+      </w:r>
+    </w:p>
+    <w:p>
+      <w:pPr>
+        <w:spacing w:before="100" w:beforeAutospacing="1" w:after="100" w:afterAutospacing="1" w:line="360" w:lineRule="auto"/>
+        <w:ind w:left="360"/>
+        <w:rPr>
+          <w:rFonts w:ascii="Century Schoolbook" w:eastAsia="Times New Roman" w:hAnsi="Century Schoolbook" w:cs="Times New Roman"/>
+          <w:i/>
+          <w:sz w:val="20"/>
+          <w:szCs w:val="20"/>
+          <w:lang w:val="en-GB" w:eastAsia="en-GB"/>
+        </w:rPr>
+      </w:pPr>
+      <w:r>
+        <w:rPr>
+          <w:rFonts w:ascii="Century Schoolbook" w:eastAsia="Times New Roman" w:hAnsi="Century Schoolbook" w:cs="Times New Roman"/>
+          <w:i/>
+          <w:sz w:val="20"/>
+          <w:szCs w:val="20"/>
+          <w:lang w:val="en-GB" w:eastAsia="en-GB"/>
+        </w:rPr>
+        <w:t>Marché, C., Paulin-</w:t>
+      </w:r>
+      <w:proofErr w:type="spellStart"/>
+      <w:r>
+        <w:rPr>
+          <w:rFonts w:ascii="Century Schoolbook" w:eastAsia="Times New Roman" w:hAnsi="Century Schoolbook" w:cs="Times New Roman"/>
+          <w:i/>
+          <w:sz w:val="20"/>
+          <w:szCs w:val="20"/>
+          <w:lang w:val="en-GB" w:eastAsia="en-GB"/>
+        </w:rPr>
+        <w:t>Mohring</w:t>
+      </w:r>
+      <w:proofErr w:type="spellEnd"/>
+      <w:r>
+        <w:rPr>
+          <w:rFonts w:ascii="Century Schoolbook" w:eastAsia="Times New Roman" w:hAnsi="Century Schoolbook" w:cs="Times New Roman"/>
+          <w:i/>
+          <w:sz w:val="20"/>
+          <w:szCs w:val="20"/>
+          <w:lang w:val="en-GB" w:eastAsia="en-GB"/>
+        </w:rPr>
+        <w:t xml:space="preserve">, C. &amp; </w:t>
+      </w:r>
+      <w:proofErr w:type="spellStart"/>
+      <w:r>
+        <w:rPr>
+          <w:rFonts w:ascii="Century Schoolbook" w:eastAsia="Times New Roman" w:hAnsi="Century Schoolbook" w:cs="Times New Roman"/>
+          <w:i/>
+          <w:sz w:val="20"/>
+          <w:szCs w:val="20"/>
+          <w:lang w:val="en-GB" w:eastAsia="en-GB"/>
+        </w:rPr>
+        <w:t>Urbain</w:t>
+      </w:r>
+      <w:proofErr w:type="spellEnd"/>
+      <w:r>
+        <w:rPr>
+          <w:rFonts w:ascii="Century Schoolbook" w:eastAsia="Times New Roman" w:hAnsi="Century Schoolbook" w:cs="Times New Roman"/>
+          <w:i/>
+          <w:sz w:val="20"/>
+          <w:szCs w:val="20"/>
+          <w:lang w:val="en-GB" w:eastAsia="en-GB"/>
+        </w:rPr>
+        <w:t xml:space="preserve">, X. 2004, "The KRAKATOA tool for </w:t>
+      </w:r>
+      <w:proofErr w:type="spellStart"/>
+      <w:r>
+        <w:rPr>
+          <w:rFonts w:ascii="Century Schoolbook" w:eastAsia="Times New Roman" w:hAnsi="Century Schoolbook" w:cs="Times New Roman"/>
+          <w:i/>
+          <w:sz w:val="20"/>
+          <w:szCs w:val="20"/>
+          <w:lang w:val="en-GB" w:eastAsia="en-GB"/>
+        </w:rPr>
+        <w:t>certificationof</w:t>
+      </w:r>
+      <w:proofErr w:type="spellEnd"/>
+      <w:r>
+        <w:rPr>
+          <w:rFonts w:ascii="Century Schoolbook" w:eastAsia="Times New Roman" w:hAnsi="Century Schoolbook" w:cs="Times New Roman"/>
+          <w:i/>
+          <w:sz w:val="20"/>
+          <w:szCs w:val="20"/>
+          <w:lang w:val="en-GB" w:eastAsia="en-GB"/>
+        </w:rPr>
+        <w:t xml:space="preserve"> JAVA/JAVACARD programs annotated in JML", </w:t>
+      </w:r>
+      <w:r>
+        <w:rPr>
+          <w:rFonts w:ascii="Century Schoolbook" w:eastAsia="Times New Roman" w:hAnsi="Century Schoolbook" w:cs="Times New Roman"/>
+          <w:i/>
+          <w:iCs/>
+          <w:sz w:val="20"/>
+          <w:szCs w:val="20"/>
+          <w:lang w:val="en-GB" w:eastAsia="en-GB"/>
+        </w:rPr>
+        <w:t>Journal of Logic and Algebraic Programming, </w:t>
+      </w:r>
+      <w:r>
+        <w:rPr>
+          <w:rFonts w:ascii="Century Schoolbook" w:eastAsia="Times New Roman" w:hAnsi="Century Schoolbook" w:cs="Times New Roman"/>
+          <w:i/>
+          <w:sz w:val="20"/>
+          <w:szCs w:val="20"/>
+          <w:lang w:val="en-GB" w:eastAsia="en-GB"/>
+        </w:rPr>
+        <w:t>vol. 58, no. 1, pp. 89-106.</w:t>
       </w:r>
     </w:p>
     <w:p>
@@ -13114,546 +15148,826 @@
         <w:autoSpaceDE w:val="0"/>
         <w:autoSpaceDN w:val="0"/>
         <w:adjustRightInd w:val="0"/>
-        <w:spacing w:line="240" w:lineRule="auto"/>
+        <w:spacing w:line="360" w:lineRule="auto"/>
+        <w:ind w:left="360"/>
         <w:jc w:val="both"/>
         <w:rPr>
-          <w:rFonts w:ascii="Segoe UI" w:hAnsi="Segoe UI" w:cs="Segoe UI"/>
-          <w:color w:val="2E414F"/>
-          <w:sz w:val="21"/>
-          <w:szCs w:val="21"/>
-          <w:shd w:val="clear" w:color="auto" w:fill="FFFFFF"/>
-        </w:rPr>
-      </w:pPr>
-    </w:p>
-    <w:p>
-      <w:pPr>
-        <w:widowControl w:val="0"/>
-        <w:autoSpaceDE w:val="0"/>
-        <w:autoSpaceDN w:val="0"/>
-        <w:adjustRightInd w:val="0"/>
-        <w:spacing w:line="240" w:lineRule="auto"/>
-        <w:jc w:val="both"/>
-        <w:rPr>
-          <w:rFonts w:ascii="Segoe UI" w:hAnsi="Segoe UI" w:cs="Segoe UI"/>
-          <w:color w:val="2E414F"/>
-          <w:sz w:val="21"/>
-          <w:szCs w:val="21"/>
-          <w:shd w:val="clear" w:color="auto" w:fill="FFFFFF"/>
+          <w:rFonts w:ascii="Century Schoolbook" w:hAnsi="Century Schoolbook"/>
+          <w:i/>
+          <w:sz w:val="20"/>
+          <w:szCs w:val="20"/>
+        </w:rPr>
+      </w:pPr>
+      <w:r>
+        <w:rPr>
+          <w:rFonts w:ascii="Century Schoolbook" w:hAnsi="Century Schoolbook"/>
+          <w:i/>
+          <w:sz w:val="20"/>
+          <w:szCs w:val="20"/>
+        </w:rPr>
+        <w:t>Meyer, B. (1992), "Applying 'design by contract'", </w:t>
+      </w:r>
+      <w:r>
+        <w:rPr>
+          <w:rFonts w:ascii="Century Schoolbook" w:hAnsi="Century Schoolbook"/>
+          <w:i/>
+          <w:iCs/>
+          <w:sz w:val="20"/>
+          <w:szCs w:val="20"/>
+        </w:rPr>
+        <w:t>Computer, </w:t>
+      </w:r>
+      <w:r>
+        <w:rPr>
+          <w:rFonts w:ascii="Century Schoolbook" w:hAnsi="Century Schoolbook"/>
+          <w:i/>
+          <w:sz w:val="20"/>
+          <w:szCs w:val="20"/>
+        </w:rPr>
+        <w:t>vol. 25, no. 10, pp. 40-51</w:t>
+      </w:r>
+    </w:p>
+    <w:p>
+      <w:pPr>
+        <w:pStyle w:val="Heading4"/>
+        <w:spacing w:before="0" w:line="360" w:lineRule="auto"/>
+        <w:ind w:left="360"/>
+        <w:rPr>
+          <w:rFonts w:ascii="Century Schoolbook" w:hAnsi="Century Schoolbook" w:cs="Segoe UI"/>
+          <w:color w:val="auto"/>
+          <w:sz w:val="20"/>
+          <w:szCs w:val="20"/>
+        </w:rPr>
+      </w:pPr>
+      <w:r>
+        <w:rPr>
+          <w:rFonts w:ascii="Century Schoolbook" w:hAnsi="Century Schoolbook" w:cs="Segoe UI"/>
+          <w:bCs/>
+          <w:color w:val="auto"/>
+          <w:sz w:val="20"/>
+          <w:szCs w:val="20"/>
+        </w:rPr>
+        <w:t>Pdfs.semanticscholar.org. (2018). [online] Available at: https://pdfs.semanticscholar.org/ce71/23d4388ea2b776f31967377b10d4ff11698e.pdf [Accessed 13 May 2018].</w:t>
+      </w:r>
+    </w:p>
+    <w:p>
+      <w:pPr>
+        <w:spacing w:before="100" w:beforeAutospacing="1" w:after="100" w:afterAutospacing="1" w:line="360" w:lineRule="auto"/>
+        <w:ind w:left="360"/>
+        <w:rPr>
+          <w:rFonts w:ascii="Century Schoolbook" w:eastAsia="Times New Roman" w:hAnsi="Century Schoolbook" w:cs="Times New Roman"/>
+          <w:i/>
+          <w:sz w:val="20"/>
+          <w:szCs w:val="20"/>
+          <w:lang w:val="en-GB" w:eastAsia="en-GB"/>
+        </w:rPr>
+      </w:pPr>
+      <w:r>
+        <w:rPr>
+          <w:rFonts w:ascii="Century Schoolbook" w:eastAsia="Times New Roman" w:hAnsi="Century Schoolbook" w:cs="Times New Roman"/>
+          <w:i/>
+          <w:sz w:val="20"/>
+          <w:szCs w:val="20"/>
+          <w:lang w:val="en-GB" w:eastAsia="en-GB"/>
+        </w:rPr>
+        <w:t>Pedersen, J.B. &amp; Welch, P.H. 2018, "The symbiosis of concurrency and verification: teaching and case studies", </w:t>
+      </w:r>
+      <w:r>
+        <w:rPr>
+          <w:rFonts w:ascii="Century Schoolbook" w:eastAsia="Times New Roman" w:hAnsi="Century Schoolbook" w:cs="Times New Roman"/>
+          <w:i/>
+          <w:iCs/>
+          <w:sz w:val="20"/>
+          <w:szCs w:val="20"/>
+          <w:lang w:val="en-GB" w:eastAsia="en-GB"/>
+        </w:rPr>
+        <w:t>Formal Aspects of Computing, </w:t>
+      </w:r>
+      <w:r>
+        <w:rPr>
+          <w:rFonts w:ascii="Century Schoolbook" w:eastAsia="Times New Roman" w:hAnsi="Century Schoolbook" w:cs="Times New Roman"/>
+          <w:i/>
+          <w:sz w:val="20"/>
+          <w:szCs w:val="20"/>
+          <w:lang w:val="en-GB" w:eastAsia="en-GB"/>
+        </w:rPr>
+        <w:t>vol. 30, no. 2, pp. 239-277.</w:t>
+      </w:r>
+    </w:p>
+    <w:p>
+      <w:pPr>
+        <w:spacing w:before="100" w:beforeAutospacing="1" w:after="100" w:afterAutospacing="1" w:line="360" w:lineRule="auto"/>
+        <w:ind w:left="360"/>
+        <w:rPr>
+          <w:rFonts w:ascii="Century Schoolbook" w:eastAsia="Times New Roman" w:hAnsi="Century Schoolbook" w:cs="Times New Roman"/>
+          <w:i/>
+          <w:sz w:val="20"/>
+          <w:szCs w:val="20"/>
+          <w:lang w:val="en-GB" w:eastAsia="en-GB"/>
         </w:rPr>
       </w:pPr>
       <w:proofErr w:type="spellStart"/>
       <w:r>
         <w:rPr>
-          <w:rFonts w:ascii="Segoe UI" w:hAnsi="Segoe UI" w:cs="Segoe UI"/>
-          <w:color w:val="2E414F"/>
-          <w:sz w:val="21"/>
-          <w:szCs w:val="21"/>
-          <w:shd w:val="clear" w:color="auto" w:fill="FFFFFF"/>
-        </w:rPr>
-        <w:t>Cok</w:t>
+          <w:rFonts w:ascii="Century Schoolbook" w:eastAsia="Times New Roman" w:hAnsi="Century Schoolbook" w:cs="Times New Roman"/>
+          <w:i/>
+          <w:sz w:val="20"/>
+          <w:szCs w:val="20"/>
+          <w:lang w:val="en-GB" w:eastAsia="en-GB"/>
+        </w:rPr>
+        <w:t>Pek</w:t>
       </w:r>
       <w:proofErr w:type="spellEnd"/>
       <w:r>
         <w:rPr>
-          <w:rFonts w:ascii="Segoe UI" w:hAnsi="Segoe UI" w:cs="Segoe UI"/>
-          <w:color w:val="2E414F"/>
-          <w:sz w:val="21"/>
-          <w:szCs w:val="21"/>
-          <w:shd w:val="clear" w:color="auto" w:fill="FFFFFF"/>
-        </w:rPr>
-        <w:t xml:space="preserve">, D.R., </w:t>
-      </w:r>
-      <w:r>
-        <w:rPr>
-          <w:rFonts w:ascii="Segoe UI" w:hAnsi="Segoe UI" w:cs="Segoe UI"/>
-          <w:color w:val="2E414F"/>
-          <w:sz w:val="21"/>
-          <w:szCs w:val="21"/>
-          <w:shd w:val="clear" w:color="auto" w:fill="FFFFFF"/>
-        </w:rPr>
-        <w:t xml:space="preserve">Leavens, G.T., </w:t>
-      </w:r>
-      <w:r>
-        <w:rPr>
-          <w:rFonts w:ascii="Segoe UI" w:hAnsi="Segoe UI" w:cs="Segoe UI"/>
-          <w:color w:val="2E414F"/>
-          <w:sz w:val="21"/>
-          <w:szCs w:val="21"/>
-          <w:shd w:val="clear" w:color="auto" w:fill="FFFFFF"/>
-        </w:rPr>
-        <w:t xml:space="preserve">&amp; </w:t>
-      </w:r>
+          <w:rFonts w:ascii="Century Schoolbook" w:eastAsia="Times New Roman" w:hAnsi="Century Schoolbook" w:cs="Times New Roman"/>
+          <w:i/>
+          <w:sz w:val="20"/>
+          <w:szCs w:val="20"/>
+          <w:lang w:val="en-GB" w:eastAsia="en-GB"/>
+        </w:rPr>
+        <w:t>, E. 2015, </w:t>
+      </w:r>
+      <w:r>
+        <w:rPr>
+          <w:rFonts w:ascii="Century Schoolbook" w:eastAsia="Times New Roman" w:hAnsi="Century Schoolbook" w:cs="Times New Roman"/>
+          <w:i/>
+          <w:iCs/>
+          <w:sz w:val="20"/>
+          <w:szCs w:val="20"/>
+          <w:lang w:val="en-GB" w:eastAsia="en-GB"/>
+        </w:rPr>
+        <w:t>Automated deductive verification of systems software</w:t>
+      </w:r>
+      <w:r>
+        <w:rPr>
+          <w:rFonts w:ascii="Century Schoolbook" w:eastAsia="Times New Roman" w:hAnsi="Century Schoolbook" w:cs="Times New Roman"/>
+          <w:i/>
+          <w:sz w:val="20"/>
+          <w:szCs w:val="20"/>
+          <w:lang w:val="en-GB" w:eastAsia="en-GB"/>
+        </w:rPr>
+        <w:t>, ProQuest Dissertations Publishing.</w:t>
+      </w:r>
+    </w:p>
+    <w:p>
+      <w:pPr>
+        <w:spacing w:before="100" w:beforeAutospacing="1" w:after="100" w:afterAutospacing="1" w:line="360" w:lineRule="auto"/>
+        <w:ind w:left="360"/>
+        <w:rPr>
+          <w:rFonts w:ascii="Century Schoolbook" w:eastAsia="Times New Roman" w:hAnsi="Century Schoolbook" w:cs="Times New Roman"/>
+          <w:i/>
+          <w:sz w:val="20"/>
+          <w:szCs w:val="20"/>
+          <w:lang w:val="en-GB" w:eastAsia="en-GB"/>
+        </w:rPr>
+      </w:pPr>
       <w:proofErr w:type="spellStart"/>
       <w:r>
         <w:rPr>
-          <w:rFonts w:ascii="Segoe UI" w:hAnsi="Segoe UI" w:cs="Segoe UI"/>
-          <w:color w:val="2E414F"/>
-          <w:sz w:val="21"/>
-          <w:szCs w:val="21"/>
-          <w:shd w:val="clear" w:color="auto" w:fill="FFFFFF"/>
-        </w:rPr>
-        <w:t>Ulbrich</w:t>
+          <w:rFonts w:ascii="Century Schoolbook" w:eastAsia="Times New Roman" w:hAnsi="Century Schoolbook" w:cs="Times New Roman"/>
+          <w:i/>
+          <w:sz w:val="20"/>
+          <w:szCs w:val="20"/>
+          <w:lang w:val="en-GB" w:eastAsia="en-GB"/>
+        </w:rPr>
+        <w:t>Philippaerts</w:t>
       </w:r>
       <w:proofErr w:type="spellEnd"/>
       <w:r>
         <w:rPr>
-          <w:rFonts w:ascii="Segoe UI" w:hAnsi="Segoe UI" w:cs="Segoe UI"/>
-          <w:color w:val="2E414F"/>
-          <w:sz w:val="21"/>
-          <w:szCs w:val="21"/>
-          <w:shd w:val="clear" w:color="auto" w:fill="FFFFFF"/>
-        </w:rPr>
-        <w:t>, M. (2018), Java Modelling Language Reference Manual</w:t>
-      </w:r>
-    </w:p>
-    <w:p>
-      <w:pPr>
-        <w:widowControl w:val="0"/>
-        <w:autoSpaceDE w:val="0"/>
-        <w:autoSpaceDN w:val="0"/>
-        <w:adjustRightInd w:val="0"/>
-        <w:spacing w:line="240" w:lineRule="auto"/>
-        <w:jc w:val="both"/>
-        <w:rPr>
-          <w:rFonts w:ascii="Segoe UI" w:hAnsi="Segoe UI" w:cs="Segoe UI"/>
-          <w:color w:val="2E414F"/>
-          <w:sz w:val="21"/>
-          <w:szCs w:val="21"/>
-          <w:shd w:val="clear" w:color="auto" w:fill="FFFFFF"/>
-        </w:rPr>
-      </w:pPr>
+          <w:rFonts w:ascii="Century Schoolbook" w:eastAsia="Times New Roman" w:hAnsi="Century Schoolbook" w:cs="Times New Roman"/>
+          <w:i/>
+          <w:sz w:val="20"/>
+          <w:szCs w:val="20"/>
+          <w:lang w:val="en-GB" w:eastAsia="en-GB"/>
+        </w:rPr>
+        <w:t xml:space="preserve">, P., </w:t>
+      </w:r>
+      <w:proofErr w:type="spellStart"/>
+      <w:r>
+        <w:rPr>
+          <w:rFonts w:ascii="Century Schoolbook" w:eastAsia="Times New Roman" w:hAnsi="Century Schoolbook" w:cs="Times New Roman"/>
+          <w:i/>
+          <w:sz w:val="20"/>
+          <w:szCs w:val="20"/>
+          <w:lang w:val="en-GB" w:eastAsia="en-GB"/>
+        </w:rPr>
+        <w:t>Muhlberg</w:t>
+      </w:r>
+      <w:proofErr w:type="spellEnd"/>
+      <w:r>
+        <w:rPr>
+          <w:rFonts w:ascii="Century Schoolbook" w:eastAsia="Times New Roman" w:hAnsi="Century Schoolbook" w:cs="Times New Roman"/>
+          <w:i/>
+          <w:sz w:val="20"/>
+          <w:szCs w:val="20"/>
+          <w:lang w:val="en-GB" w:eastAsia="en-GB"/>
+        </w:rPr>
+        <w:t xml:space="preserve">, J.T., </w:t>
+      </w:r>
+      <w:proofErr w:type="spellStart"/>
+      <w:r>
+        <w:rPr>
+          <w:rFonts w:ascii="Century Schoolbook" w:eastAsia="Times New Roman" w:hAnsi="Century Schoolbook" w:cs="Times New Roman"/>
+          <w:i/>
+          <w:sz w:val="20"/>
+          <w:szCs w:val="20"/>
+          <w:lang w:val="en-GB" w:eastAsia="en-GB"/>
+        </w:rPr>
+        <w:t>Penninckx</w:t>
+      </w:r>
+      <w:proofErr w:type="spellEnd"/>
+      <w:r>
+        <w:rPr>
+          <w:rFonts w:ascii="Century Schoolbook" w:eastAsia="Times New Roman" w:hAnsi="Century Schoolbook" w:cs="Times New Roman"/>
+          <w:i/>
+          <w:sz w:val="20"/>
+          <w:szCs w:val="20"/>
+          <w:lang w:val="en-GB" w:eastAsia="en-GB"/>
+        </w:rPr>
+        <w:t xml:space="preserve">, W., </w:t>
+      </w:r>
+      <w:proofErr w:type="spellStart"/>
+      <w:r>
+        <w:rPr>
+          <w:rFonts w:ascii="Century Schoolbook" w:eastAsia="Times New Roman" w:hAnsi="Century Schoolbook" w:cs="Times New Roman"/>
+          <w:i/>
+          <w:sz w:val="20"/>
+          <w:szCs w:val="20"/>
+          <w:lang w:val="en-GB" w:eastAsia="en-GB"/>
+        </w:rPr>
+        <w:t>Smans</w:t>
+      </w:r>
+      <w:proofErr w:type="spellEnd"/>
+      <w:r>
+        <w:rPr>
+          <w:rFonts w:ascii="Century Schoolbook" w:eastAsia="Times New Roman" w:hAnsi="Century Schoolbook" w:cs="Times New Roman"/>
+          <w:i/>
+          <w:sz w:val="20"/>
+          <w:szCs w:val="20"/>
+          <w:lang w:val="en-GB" w:eastAsia="en-GB"/>
+        </w:rPr>
+        <w:t xml:space="preserve">, J., Jacobs, B. &amp; </w:t>
+      </w:r>
+      <w:proofErr w:type="spellStart"/>
+      <w:r>
+        <w:rPr>
+          <w:rFonts w:ascii="Century Schoolbook" w:eastAsia="Times New Roman" w:hAnsi="Century Schoolbook" w:cs="Times New Roman"/>
+          <w:i/>
+          <w:sz w:val="20"/>
+          <w:szCs w:val="20"/>
+          <w:lang w:val="en-GB" w:eastAsia="en-GB"/>
+        </w:rPr>
+        <w:t>Piessens</w:t>
+      </w:r>
+      <w:proofErr w:type="spellEnd"/>
+      <w:r>
+        <w:rPr>
+          <w:rFonts w:ascii="Century Schoolbook" w:eastAsia="Times New Roman" w:hAnsi="Century Schoolbook" w:cs="Times New Roman"/>
+          <w:i/>
+          <w:sz w:val="20"/>
+          <w:szCs w:val="20"/>
+          <w:lang w:val="en-GB" w:eastAsia="en-GB"/>
+        </w:rPr>
+        <w:t xml:space="preserve">, F. 2014, "Software verification with </w:t>
+      </w:r>
+      <w:proofErr w:type="spellStart"/>
+      <w:r>
+        <w:rPr>
+          <w:rFonts w:ascii="Century Schoolbook" w:eastAsia="Times New Roman" w:hAnsi="Century Schoolbook" w:cs="Times New Roman"/>
+          <w:i/>
+          <w:sz w:val="20"/>
+          <w:szCs w:val="20"/>
+          <w:lang w:val="en-GB" w:eastAsia="en-GB"/>
+        </w:rPr>
+        <w:t>VeriFast</w:t>
+      </w:r>
+      <w:proofErr w:type="spellEnd"/>
+      <w:r>
+        <w:rPr>
+          <w:rFonts w:ascii="Century Schoolbook" w:eastAsia="Times New Roman" w:hAnsi="Century Schoolbook" w:cs="Times New Roman"/>
+          <w:i/>
+          <w:sz w:val="20"/>
+          <w:szCs w:val="20"/>
+          <w:lang w:val="en-GB" w:eastAsia="en-GB"/>
+        </w:rPr>
+        <w:t>: Industrial case studies", </w:t>
+      </w:r>
+      <w:r>
+        <w:rPr>
+          <w:rFonts w:ascii="Century Schoolbook" w:eastAsia="Times New Roman" w:hAnsi="Century Schoolbook" w:cs="Times New Roman"/>
+          <w:i/>
+          <w:iCs/>
+          <w:sz w:val="20"/>
+          <w:szCs w:val="20"/>
+          <w:lang w:val="en-GB" w:eastAsia="en-GB"/>
+        </w:rPr>
+        <w:t>Science of Computer Programming, </w:t>
+      </w:r>
+      <w:r>
+        <w:rPr>
+          <w:rFonts w:ascii="Century Schoolbook" w:eastAsia="Times New Roman" w:hAnsi="Century Schoolbook" w:cs="Times New Roman"/>
+          <w:i/>
+          <w:sz w:val="20"/>
+          <w:szCs w:val="20"/>
+          <w:lang w:val="en-GB" w:eastAsia="en-GB"/>
+        </w:rPr>
+        <w:t>vol. 82, pp. 77.</w:t>
+      </w:r>
     </w:p>
     <w:p>
       <w:pPr>
         <w:pStyle w:val="Heading4"/>
-        <w:spacing w:before="0" w:line="360" w:lineRule="atLeast"/>
-        <w:rPr>
-          <w:rFonts w:ascii="Segoe UI" w:hAnsi="Segoe UI" w:cs="Segoe UI"/>
-          <w:color w:val="000000"/>
-          <w:sz w:val="21"/>
-          <w:szCs w:val="21"/>
-        </w:rPr>
-      </w:pPr>
-      <w:r>
-        <w:rPr>
-          <w:rFonts w:ascii="Segoe UI" w:hAnsi="Segoe UI" w:cs="Segoe UI"/>
-          <w:b/>
+        <w:spacing w:before="0" w:line="360" w:lineRule="auto"/>
+        <w:ind w:left="360"/>
+        <w:rPr>
+          <w:rFonts w:ascii="Century Schoolbook" w:hAnsi="Century Schoolbook" w:cs="Segoe UI"/>
+          <w:color w:val="auto"/>
+          <w:sz w:val="20"/>
+          <w:szCs w:val="20"/>
+        </w:rPr>
+      </w:pPr>
+      <w:r>
+        <w:rPr>
+          <w:rFonts w:ascii="Century Schoolbook" w:hAnsi="Century Schoolbook" w:cs="Segoe UI"/>
           <w:bCs/>
-          <w:color w:val="000000"/>
-          <w:sz w:val="21"/>
-          <w:szCs w:val="21"/>
-        </w:rPr>
-        <w:t>Eecs.ucf.edu. (2018). </w:t>
-      </w:r>
-      <w:r>
-        <w:rPr>
-          <w:rFonts w:ascii="Segoe UI" w:hAnsi="Segoe UI" w:cs="Segoe UI"/>
-          <w:b/>
+          <w:color w:val="auto"/>
+          <w:sz w:val="20"/>
+          <w:szCs w:val="20"/>
+        </w:rPr>
+        <w:t>Pm.inf.ethz.ch. (2018). </w:t>
+      </w:r>
+      <w:proofErr w:type="spellStart"/>
+      <w:r>
+        <w:rPr>
+          <w:rFonts w:ascii="Century Schoolbook" w:hAnsi="Century Schoolbook" w:cs="Segoe UI"/>
           <w:bCs/>
-          <w:i w:val="0"/>
           <w:iCs w:val="0"/>
-          <w:color w:val="000000"/>
-          <w:sz w:val="21"/>
-          <w:szCs w:val="21"/>
-        </w:rPr>
-        <w:t>JML Reference Manual: JML Reference Manual</w:t>
-      </w:r>
-      <w:r>
-        <w:rPr>
-          <w:rFonts w:ascii="Segoe UI" w:hAnsi="Segoe UI" w:cs="Segoe UI"/>
-          <w:b/>
+          <w:color w:val="auto"/>
+          <w:sz w:val="20"/>
+          <w:szCs w:val="20"/>
+        </w:rPr>
+        <w:t>VerifyThis</w:t>
+      </w:r>
+      <w:proofErr w:type="spellEnd"/>
+      <w:r>
+        <w:rPr>
+          <w:rFonts w:ascii="Century Schoolbook" w:hAnsi="Century Schoolbook" w:cs="Segoe UI"/>
           <w:bCs/>
-          <w:color w:val="000000"/>
-          <w:sz w:val="21"/>
-          <w:szCs w:val="21"/>
-        </w:rPr>
-        <w:t>. [online] Available at: http://www.eecs.ucf.edu/~leavens/JML/jmlrefman/jmlrefman.html [Accessed 13 May 2018].</w:t>
-      </w:r>
-    </w:p>
-    <w:p>
-      <w:pPr>
-        <w:widowControl w:val="0"/>
-        <w:autoSpaceDE w:val="0"/>
-        <w:autoSpaceDN w:val="0"/>
-        <w:adjustRightInd w:val="0"/>
-        <w:spacing w:line="240" w:lineRule="auto"/>
-        <w:jc w:val="both"/>
-      </w:pPr>
-    </w:p>
-    <w:p>
-      <w:pPr>
-        <w:numPr>
-          <w:ilvl w:val="0"/>
-          <w:numId w:val="28"/>
-        </w:numPr>
-        <w:shd w:val="clear" w:color="auto" w:fill="F0F0F0"/>
-        <w:spacing w:before="100" w:beforeAutospacing="1" w:after="100" w:afterAutospacing="1" w:line="240" w:lineRule="auto"/>
-        <w:rPr>
-          <w:rFonts w:ascii="Helvetica" w:eastAsia="Times New Roman" w:hAnsi="Helvetica" w:cs="Times New Roman"/>
-          <w:color w:val="333333"/>
-          <w:sz w:val="20"/>
-          <w:szCs w:val="20"/>
-          <w:lang w:val="en-GB" w:eastAsia="en-GB"/>
-        </w:rPr>
-      </w:pPr>
-      <w:r>
-        <w:rPr>
-          <w:rFonts w:ascii="Helvetica" w:eastAsia="Times New Roman" w:hAnsi="Helvetica" w:cs="Times New Roman"/>
-          <w:color w:val="333333"/>
-          <w:sz w:val="20"/>
-          <w:szCs w:val="20"/>
-          <w:lang w:val="en-GB" w:eastAsia="en-GB"/>
-        </w:rPr>
-        <w:t xml:space="preserve">Leavens, G.T., </w:t>
+          <w:iCs w:val="0"/>
+          <w:color w:val="auto"/>
+          <w:sz w:val="20"/>
+          <w:szCs w:val="20"/>
+        </w:rPr>
+        <w:t xml:space="preserve"> Competition</w:t>
+      </w:r>
+      <w:r>
+        <w:rPr>
+          <w:rFonts w:ascii="Century Schoolbook" w:hAnsi="Century Schoolbook" w:cs="Segoe UI"/>
+          <w:bCs/>
+          <w:color w:val="auto"/>
+          <w:sz w:val="20"/>
+          <w:szCs w:val="20"/>
+        </w:rPr>
+        <w:t>. [online] Available at: http://www.pm.inf.ethz.ch/research/verifythis.html [Accessed 13 May 2018].</w:t>
+      </w:r>
+    </w:p>
+    <w:p>
+      <w:pPr>
+        <w:spacing w:before="100" w:beforeAutospacing="1" w:after="100" w:afterAutospacing="1" w:line="360" w:lineRule="auto"/>
+        <w:ind w:left="360"/>
+        <w:rPr>
+          <w:rFonts w:ascii="Century Schoolbook" w:eastAsia="Times New Roman" w:hAnsi="Century Schoolbook" w:cs="Times New Roman"/>
+          <w:i/>
+          <w:sz w:val="20"/>
+          <w:szCs w:val="20"/>
+          <w:lang w:val="en-GB" w:eastAsia="en-GB"/>
+        </w:rPr>
+      </w:pPr>
+      <w:r>
+        <w:rPr>
+          <w:rFonts w:ascii="Century Schoolbook" w:eastAsia="Times New Roman" w:hAnsi="Century Schoolbook" w:cs="Times New Roman"/>
+          <w:i/>
+          <w:sz w:val="20"/>
+          <w:szCs w:val="20"/>
+          <w:lang w:val="en-GB" w:eastAsia="en-GB"/>
+        </w:rPr>
+        <w:t>Poll, E. (2009), "Teaching Program Specification and Verification Using JML and ESC/Java2", </w:t>
+      </w:r>
+      <w:r>
+        <w:rPr>
+          <w:rFonts w:ascii="Century Schoolbook" w:eastAsia="Times New Roman" w:hAnsi="Century Schoolbook" w:cs="Times New Roman"/>
+          <w:i/>
+          <w:iCs/>
+          <w:sz w:val="20"/>
+          <w:szCs w:val="20"/>
+          <w:lang w:val="en-GB" w:eastAsia="en-GB"/>
+        </w:rPr>
+        <w:t>Teaching Formal Methods : Second International Conference, TFM 2009, Eindhoven, The Netherlands, November 2-6, 2009. Proceedings, </w:t>
+      </w:r>
+      <w:r>
+        <w:rPr>
+          <w:rFonts w:ascii="Century Schoolbook" w:eastAsia="Times New Roman" w:hAnsi="Century Schoolbook" w:cs="Times New Roman"/>
+          <w:i/>
+          <w:sz w:val="20"/>
+          <w:szCs w:val="20"/>
+          <w:lang w:val="en-GB" w:eastAsia="en-GB"/>
+        </w:rPr>
+        <w:t>vol. 5846, pp. 92-104.</w:t>
+      </w:r>
+    </w:p>
+    <w:p>
+      <w:pPr>
+        <w:spacing w:before="100" w:beforeAutospacing="1" w:after="100" w:afterAutospacing="1" w:line="360" w:lineRule="auto"/>
+        <w:ind w:left="360"/>
+        <w:rPr>
+          <w:rFonts w:ascii="Century Schoolbook" w:eastAsia="Times New Roman" w:hAnsi="Century Schoolbook" w:cs="Times New Roman"/>
+          <w:i/>
+          <w:sz w:val="20"/>
+          <w:szCs w:val="20"/>
+          <w:lang w:val="en-GB" w:eastAsia="en-GB"/>
+        </w:rPr>
+      </w:pPr>
+      <w:r>
+        <w:rPr>
+          <w:rFonts w:ascii="Century Schoolbook" w:eastAsia="Times New Roman" w:hAnsi="Century Schoolbook" w:cs="Times New Roman"/>
+          <w:i/>
+          <w:sz w:val="20"/>
+          <w:szCs w:val="20"/>
+          <w:lang w:val="en-GB" w:eastAsia="en-GB"/>
+        </w:rPr>
+        <w:t xml:space="preserve">Sánchez, J. &amp; Leavens, G. 2014, "Static verification of </w:t>
       </w:r>
       <w:proofErr w:type="spellStart"/>
       <w:r>
         <w:rPr>
-          <w:rFonts w:ascii="Helvetica" w:eastAsia="Times New Roman" w:hAnsi="Helvetica" w:cs="Times New Roman"/>
-          <w:color w:val="333333"/>
-          <w:sz w:val="20"/>
-          <w:szCs w:val="20"/>
-          <w:lang w:val="en-GB" w:eastAsia="en-GB"/>
-        </w:rPr>
-        <w:t>Kiniry</w:t>
+          <w:rFonts w:ascii="Century Schoolbook" w:eastAsia="Times New Roman" w:hAnsi="Century Schoolbook" w:cs="Times New Roman"/>
+          <w:i/>
+          <w:sz w:val="20"/>
+          <w:szCs w:val="20"/>
+          <w:lang w:val="en-GB" w:eastAsia="en-GB"/>
+        </w:rPr>
+        <w:t>ptolemyrely</w:t>
       </w:r>
       <w:proofErr w:type="spellEnd"/>
       <w:r>
         <w:rPr>
-          <w:rFonts w:ascii="Helvetica" w:eastAsia="Times New Roman" w:hAnsi="Helvetica" w:cs="Times New Roman"/>
-          <w:color w:val="333333"/>
-          <w:sz w:val="20"/>
-          <w:szCs w:val="20"/>
-          <w:lang w:val="en-GB" w:eastAsia="en-GB"/>
-        </w:rPr>
-        <w:t xml:space="preserve">, J.R. &amp; Poll, E. 2007, "A JML Tutorial: Modular Specification and Verification of Functional </w:t>
+          <w:rFonts w:ascii="Century Schoolbook" w:eastAsia="Times New Roman" w:hAnsi="Century Schoolbook" w:cs="Times New Roman"/>
+          <w:i/>
+          <w:sz w:val="20"/>
+          <w:szCs w:val="20"/>
+          <w:lang w:val="en-GB" w:eastAsia="en-GB"/>
+        </w:rPr>
+        <w:t xml:space="preserve"> programs using </w:t>
       </w:r>
       <w:proofErr w:type="spellStart"/>
       <w:r>
         <w:rPr>
-          <w:rFonts w:ascii="Helvetica" w:eastAsia="Times New Roman" w:hAnsi="Helvetica" w:cs="Times New Roman"/>
-          <w:color w:val="333333"/>
-          <w:sz w:val="20"/>
-          <w:szCs w:val="20"/>
-          <w:lang w:val="en-GB" w:eastAsia="en-GB"/>
-        </w:rPr>
-        <w:t>Behavior</w:t>
+          <w:rFonts w:ascii="Century Schoolbook" w:eastAsia="Times New Roman" w:hAnsi="Century Schoolbook" w:cs="Times New Roman"/>
+          <w:i/>
+          <w:sz w:val="20"/>
+          <w:szCs w:val="20"/>
+          <w:lang w:val="en-GB" w:eastAsia="en-GB"/>
+        </w:rPr>
+        <w:t>openJML</w:t>
       </w:r>
       <w:proofErr w:type="spellEnd"/>
       <w:r>
         <w:rPr>
-          <w:rFonts w:ascii="Helvetica" w:eastAsia="Times New Roman" w:hAnsi="Helvetica" w:cs="Times New Roman"/>
-          <w:color w:val="333333"/>
-          <w:sz w:val="20"/>
-          <w:szCs w:val="20"/>
-          <w:lang w:val="en-GB" w:eastAsia="en-GB"/>
-        </w:rPr>
-        <w:t xml:space="preserve"> for Java" in Springer Berlin Heidelberg, Berlin, Heidelberg, pp. 37-37.</w:t>
+          <w:rFonts w:ascii="Century Schoolbook" w:eastAsia="Times New Roman" w:hAnsi="Century Schoolbook" w:cs="Times New Roman"/>
+          <w:i/>
+          <w:sz w:val="20"/>
+          <w:szCs w:val="20"/>
+          <w:lang w:val="en-GB" w:eastAsia="en-GB"/>
+        </w:rPr>
+        <w:t>", ACM, , pp. 13.</w:t>
+      </w:r>
+    </w:p>
+    <w:p>
+      <w:pPr>
+        <w:spacing w:before="100" w:beforeAutospacing="1" w:after="100" w:afterAutospacing="1" w:line="360" w:lineRule="auto"/>
+        <w:ind w:left="360"/>
+        <w:rPr>
+          <w:rFonts w:ascii="Century Schoolbook" w:eastAsia="Times New Roman" w:hAnsi="Century Schoolbook" w:cs="Times New Roman"/>
+          <w:i/>
+          <w:sz w:val="20"/>
+          <w:szCs w:val="20"/>
+          <w:lang w:val="en-GB" w:eastAsia="en-GB"/>
+        </w:rPr>
+      </w:pPr>
+      <w:r>
+        <w:rPr>
+          <w:rFonts w:ascii="Century Schoolbook" w:eastAsia="Times New Roman" w:hAnsi="Century Schoolbook" w:cs="Times New Roman"/>
+          <w:i/>
+          <w:sz w:val="20"/>
+          <w:szCs w:val="20"/>
+          <w:lang w:val="en-GB" w:eastAsia="en-GB"/>
+        </w:rPr>
+        <w:t xml:space="preserve">Schmitt, P., </w:t>
+      </w:r>
+      <w:proofErr w:type="spellStart"/>
+      <w:r>
+        <w:rPr>
+          <w:rFonts w:ascii="Century Schoolbook" w:eastAsia="Times New Roman" w:hAnsi="Century Schoolbook" w:cs="Times New Roman"/>
+          <w:i/>
+          <w:sz w:val="20"/>
+          <w:szCs w:val="20"/>
+          <w:lang w:val="en-GB" w:eastAsia="en-GB"/>
+        </w:rPr>
+        <w:t>Tonin</w:t>
+      </w:r>
+      <w:proofErr w:type="spellEnd"/>
+      <w:r>
+        <w:rPr>
+          <w:rFonts w:ascii="Century Schoolbook" w:eastAsia="Times New Roman" w:hAnsi="Century Schoolbook" w:cs="Times New Roman"/>
+          <w:i/>
+          <w:sz w:val="20"/>
+          <w:szCs w:val="20"/>
+          <w:lang w:val="en-GB" w:eastAsia="en-GB"/>
+        </w:rPr>
+        <w:t xml:space="preserve">, I., </w:t>
+      </w:r>
+      <w:proofErr w:type="spellStart"/>
+      <w:r>
+        <w:rPr>
+          <w:rFonts w:ascii="Century Schoolbook" w:eastAsia="Times New Roman" w:hAnsi="Century Schoolbook" w:cs="Times New Roman"/>
+          <w:i/>
+          <w:sz w:val="20"/>
+          <w:szCs w:val="20"/>
+          <w:lang w:val="en-GB" w:eastAsia="en-GB"/>
+        </w:rPr>
+        <w:t>Wonnemann</w:t>
+      </w:r>
+      <w:proofErr w:type="spellEnd"/>
+      <w:r>
+        <w:rPr>
+          <w:rFonts w:ascii="Century Schoolbook" w:eastAsia="Times New Roman" w:hAnsi="Century Schoolbook" w:cs="Times New Roman"/>
+          <w:i/>
+          <w:sz w:val="20"/>
+          <w:szCs w:val="20"/>
+          <w:lang w:val="en-GB" w:eastAsia="en-GB"/>
+        </w:rPr>
+        <w:t xml:space="preserve">, C., Jenn, E., </w:t>
+      </w:r>
+      <w:proofErr w:type="spellStart"/>
+      <w:r>
+        <w:rPr>
+          <w:rFonts w:ascii="Century Schoolbook" w:eastAsia="Times New Roman" w:hAnsi="Century Schoolbook" w:cs="Times New Roman"/>
+          <w:i/>
+          <w:sz w:val="20"/>
+          <w:szCs w:val="20"/>
+          <w:lang w:val="en-GB" w:eastAsia="en-GB"/>
+        </w:rPr>
+        <w:t>Leriche</w:t>
+      </w:r>
+      <w:proofErr w:type="spellEnd"/>
+      <w:r>
+        <w:rPr>
+          <w:rFonts w:ascii="Century Schoolbook" w:eastAsia="Times New Roman" w:hAnsi="Century Schoolbook" w:cs="Times New Roman"/>
+          <w:i/>
+          <w:sz w:val="20"/>
+          <w:szCs w:val="20"/>
+          <w:lang w:val="en-GB" w:eastAsia="en-GB"/>
+        </w:rPr>
+        <w:t>, S. &amp; Hunt, J. 2006, "A case study of specification and verification using JML in an avionics application", ACM, , pp. 107.</w:t>
       </w:r>
     </w:p>
     <w:p>
       <w:pPr>
         <w:pStyle w:val="Heading4"/>
-        <w:spacing w:before="0" w:line="360" w:lineRule="atLeast"/>
-        <w:rPr>
-          <w:rFonts w:ascii="Segoe UI" w:hAnsi="Segoe UI" w:cs="Segoe UI"/>
-          <w:color w:val="000000"/>
-          <w:sz w:val="21"/>
-          <w:szCs w:val="21"/>
-        </w:rPr>
-      </w:pPr>
-      <w:r>
-        <w:rPr>
-          <w:rFonts w:ascii="Segoe UI" w:hAnsi="Segoe UI" w:cs="Segoe UI"/>
-          <w:b/>
+        <w:spacing w:before="0" w:line="360" w:lineRule="auto"/>
+        <w:ind w:left="360"/>
+        <w:rPr>
+          <w:rFonts w:ascii="Century Schoolbook" w:hAnsi="Century Schoolbook" w:cs="Segoe UI"/>
           <w:bCs/>
-          <w:color w:val="000000"/>
-          <w:sz w:val="21"/>
-          <w:szCs w:val="21"/>
+          <w:color w:val="auto"/>
+          <w:sz w:val="20"/>
+          <w:szCs w:val="20"/>
+        </w:rPr>
+      </w:pPr>
+      <w:r>
+        <w:rPr>
+          <w:rFonts w:ascii="Century Schoolbook" w:hAnsi="Century Schoolbook" w:cs="Segoe UI"/>
+          <w:bCs/>
+          <w:color w:val="auto"/>
+          <w:sz w:val="20"/>
+          <w:szCs w:val="20"/>
         </w:rPr>
         <w:lastRenderedPageBreak/>
-        <w:t>Cs.ru.nl. (2018). </w:t>
-      </w:r>
-      <w:proofErr w:type="gramStart"/>
-      <w:r>
-        <w:rPr>
-          <w:rFonts w:ascii="Segoe UI" w:hAnsi="Segoe UI" w:cs="Segoe UI"/>
-          <w:b/>
+        <w:t>Shonan.nii.ac.jp. (2018). [online] Available at: http://shonan.nii.ac.jp/shonan/wp-content/uploads/2011/09/No.2013-3.pdf [Accessed 13 May 2018].</w:t>
+      </w:r>
+    </w:p>
+    <w:p>
+      <w:pPr>
+        <w:rPr>
+          <w:rFonts w:ascii="Century Schoolbook" w:hAnsi="Century Schoolbook"/>
+          <w:i/>
+          <w:sz w:val="20"/>
+          <w:szCs w:val="20"/>
+        </w:rPr>
+      </w:pPr>
+    </w:p>
+    <w:p>
+      <w:pPr>
+        <w:pStyle w:val="Heading4"/>
+        <w:spacing w:before="0" w:line="360" w:lineRule="auto"/>
+        <w:ind w:left="360"/>
+        <w:rPr>
+          <w:rFonts w:ascii="Century Schoolbook" w:hAnsi="Century Schoolbook" w:cs="Segoe UI"/>
           <w:bCs/>
-          <w:i w:val="0"/>
+          <w:color w:val="auto"/>
+          <w:sz w:val="20"/>
+          <w:szCs w:val="20"/>
+        </w:rPr>
+      </w:pPr>
+      <w:r>
+        <w:rPr>
+          <w:rFonts w:ascii="Century Schoolbook" w:hAnsi="Century Schoolbook" w:cs="Segoe UI"/>
+          <w:bCs/>
+          <w:color w:val="auto"/>
+          <w:sz w:val="20"/>
+          <w:szCs w:val="20"/>
+        </w:rPr>
+        <w:t>Why3.lri.fr. (2018). [online] Available at: http://why3.lri.fr/tallinn-2013/notes.pdf [Accessed 13 May 2018].</w:t>
+      </w:r>
+    </w:p>
+    <w:p>
+      <w:pPr>
+        <w:rPr>
+          <w:rFonts w:ascii="Century Schoolbook" w:hAnsi="Century Schoolbook"/>
+          <w:i/>
+          <w:sz w:val="20"/>
+          <w:szCs w:val="20"/>
+        </w:rPr>
+      </w:pPr>
+    </w:p>
+    <w:p>
+      <w:pPr>
+        <w:pStyle w:val="Heading4"/>
+        <w:spacing w:before="0" w:line="360" w:lineRule="auto"/>
+        <w:ind w:left="360"/>
+        <w:rPr>
+          <w:rFonts w:ascii="Century Schoolbook" w:hAnsi="Century Schoolbook" w:cs="Segoe UI"/>
+          <w:bCs/>
+          <w:color w:val="auto"/>
+          <w:sz w:val="20"/>
+          <w:szCs w:val="20"/>
+        </w:rPr>
+      </w:pPr>
+      <w:r>
+        <w:rPr>
+          <w:rFonts w:ascii="Century Schoolbook" w:hAnsi="Century Schoolbook" w:cs="Segoe UI"/>
+          <w:bCs/>
+          <w:color w:val="auto"/>
+          <w:sz w:val="20"/>
+          <w:szCs w:val="20"/>
+        </w:rPr>
+        <w:t>Why3.lri.fr. (2018). </w:t>
+      </w:r>
+      <w:r>
+        <w:rPr>
+          <w:rFonts w:ascii="Century Schoolbook" w:hAnsi="Century Schoolbook" w:cs="Segoe UI"/>
+          <w:bCs/>
           <w:iCs w:val="0"/>
-          <w:color w:val="000000"/>
-          <w:sz w:val="21"/>
-          <w:szCs w:val="21"/>
-        </w:rPr>
-        <w:t>Talks </w:t>
-      </w:r>
-      <w:r>
-        <w:rPr>
-          <w:rFonts w:ascii="Segoe UI" w:hAnsi="Segoe UI" w:cs="Segoe UI"/>
-          <w:b/>
+          <w:color w:val="auto"/>
+          <w:sz w:val="20"/>
+          <w:szCs w:val="20"/>
+        </w:rPr>
+        <w:t>The Why3 platform </w:t>
+      </w:r>
+      <w:r>
+        <w:rPr>
+          <w:rFonts w:ascii="Century Schoolbook" w:hAnsi="Century Schoolbook" w:cs="Segoe UI"/>
           <w:bCs/>
-          <w:color w:val="000000"/>
-          <w:sz w:val="21"/>
-          <w:szCs w:val="21"/>
-        </w:rPr>
-        <w:t>.</w:t>
-      </w:r>
-      <w:proofErr w:type="gramEnd"/>
-      <w:r>
-        <w:rPr>
-          <w:rFonts w:ascii="Segoe UI" w:hAnsi="Segoe UI" w:cs="Segoe UI"/>
-          <w:b/>
+          <w:color w:val="auto"/>
+          <w:sz w:val="20"/>
+          <w:szCs w:val="20"/>
+        </w:rPr>
+        <w:t>. [online] Available at: http://why3.lri.fr/doc-0.86/ [Accessed 13 May 2018].</w:t>
+      </w:r>
+    </w:p>
+    <w:p>
+      <w:pPr>
+        <w:rPr>
+          <w:rFonts w:ascii="Century Schoolbook" w:hAnsi="Century Schoolbook"/>
+          <w:i/>
+          <w:sz w:val="20"/>
+          <w:szCs w:val="20"/>
+        </w:rPr>
+      </w:pPr>
+    </w:p>
+    <w:p>
+      <w:pPr>
+        <w:pStyle w:val="Heading4"/>
+        <w:spacing w:before="0" w:line="360" w:lineRule="auto"/>
+        <w:ind w:left="360"/>
+        <w:rPr>
+          <w:rFonts w:ascii="Century Schoolbook" w:hAnsi="Century Schoolbook" w:cs="Segoe UI"/>
+          <w:color w:val="auto"/>
+          <w:sz w:val="20"/>
+          <w:szCs w:val="20"/>
+        </w:rPr>
+      </w:pPr>
+      <w:r>
+        <w:rPr>
+          <w:rFonts w:ascii="Century Schoolbook" w:hAnsi="Century Schoolbook" w:cs="Segoe UI"/>
           <w:bCs/>
-          <w:color w:val="000000"/>
-          <w:sz w:val="21"/>
-          <w:szCs w:val="21"/>
-        </w:rPr>
-        <w:t xml:space="preserve"> [online] Available at: https://www.cs.ru.nl/E.Poll/talks/ [Accessed 13 May 2018].</w:t>
-      </w:r>
-    </w:p>
-    <w:p>
-      <w:pPr>
-        <w:widowControl w:val="0"/>
-        <w:autoSpaceDE w:val="0"/>
-        <w:autoSpaceDN w:val="0"/>
-        <w:adjustRightInd w:val="0"/>
-        <w:spacing w:line="240" w:lineRule="auto"/>
-        <w:jc w:val="both"/>
-      </w:pPr>
-    </w:p>
-    <w:p>
-      <w:pPr>
-        <w:numPr>
-          <w:ilvl w:val="0"/>
-          <w:numId w:val="30"/>
-        </w:numPr>
-        <w:shd w:val="clear" w:color="auto" w:fill="F0F0F0"/>
-        <w:spacing w:before="100" w:beforeAutospacing="1" w:after="100" w:afterAutospacing="1" w:line="240" w:lineRule="auto"/>
-        <w:rPr>
-          <w:rFonts w:ascii="Helvetica" w:eastAsia="Times New Roman" w:hAnsi="Helvetica" w:cs="Times New Roman"/>
-          <w:color w:val="333333"/>
-          <w:sz w:val="20"/>
-          <w:szCs w:val="20"/>
-          <w:lang w:val="en-GB" w:eastAsia="en-GB"/>
-        </w:rPr>
-      </w:pPr>
+          <w:color w:val="auto"/>
+          <w:sz w:val="20"/>
+          <w:szCs w:val="20"/>
+        </w:rPr>
+        <w:t>Why3.lri.fr. (2018). </w:t>
+      </w:r>
+      <w:r>
+        <w:rPr>
+          <w:rFonts w:ascii="Century Schoolbook" w:hAnsi="Century Schoolbook" w:cs="Segoe UI"/>
+          <w:bCs/>
+          <w:iCs w:val="0"/>
+          <w:color w:val="auto"/>
+          <w:sz w:val="20"/>
+          <w:szCs w:val="20"/>
+        </w:rPr>
+        <w:t>Why3 </w:t>
+      </w:r>
+      <w:r>
+        <w:rPr>
+          <w:rFonts w:ascii="Century Schoolbook" w:hAnsi="Century Schoolbook" w:cs="Segoe UI"/>
+          <w:bCs/>
+          <w:color w:val="auto"/>
+          <w:sz w:val="20"/>
+          <w:szCs w:val="20"/>
+        </w:rPr>
+        <w:t>. [online] Available at: http://why3.lri.fr/ [Accessed 13 May 2018].</w:t>
+      </w:r>
+    </w:p>
+    <w:p>
+      <w:pPr>
+        <w:pStyle w:val="Heading4"/>
+        <w:spacing w:before="0" w:line="360" w:lineRule="auto"/>
+        <w:ind w:left="360"/>
+        <w:rPr>
+          <w:rFonts w:ascii="Century Schoolbook" w:hAnsi="Century Schoolbook" w:cs="Segoe UI"/>
+          <w:color w:val="auto"/>
+          <w:sz w:val="20"/>
+          <w:szCs w:val="20"/>
+        </w:rPr>
+      </w:pPr>
+      <w:r>
+        <w:rPr>
+          <w:rFonts w:ascii="Century Schoolbook" w:hAnsi="Century Schoolbook" w:cs="Segoe UI"/>
+          <w:bCs/>
+          <w:color w:val="auto"/>
+          <w:sz w:val="20"/>
+          <w:szCs w:val="20"/>
+        </w:rPr>
+        <w:t>Wiki.portal.chalmers.se. (2018). [online] Available at: http://wiki.portal.chalmers.se/cse/uploads/Research/WAVR.pdf [Accessed 13 May 2018].</w:t>
+      </w:r>
+    </w:p>
+    <w:p>
+      <w:pPr>
+        <w:spacing w:before="100" w:beforeAutospacing="1" w:after="100" w:afterAutospacing="1" w:line="360" w:lineRule="auto"/>
+        <w:ind w:left="360"/>
+        <w:rPr>
+          <w:rFonts w:ascii="Century Schoolbook" w:eastAsia="Times New Roman" w:hAnsi="Century Schoolbook" w:cs="Times New Roman"/>
+          <w:i/>
+          <w:sz w:val="20"/>
+          <w:szCs w:val="20"/>
+          <w:lang w:val="en-GB" w:eastAsia="en-GB"/>
+        </w:rPr>
+      </w:pPr>
+      <w:r>
+        <w:rPr>
+          <w:rFonts w:ascii="Century Schoolbook" w:eastAsia="Times New Roman" w:hAnsi="Century Schoolbook" w:cs="Times New Roman"/>
+          <w:i/>
+          <w:sz w:val="20"/>
+          <w:szCs w:val="20"/>
+          <w:lang w:val="en-GB" w:eastAsia="en-GB"/>
+        </w:rPr>
+        <w:t xml:space="preserve">Yi, J., Qi, D., Tan, S.H. &amp; </w:t>
+      </w:r>
       <w:proofErr w:type="spellStart"/>
       <w:r>
         <w:rPr>
-          <w:rFonts w:ascii="Helvetica" w:eastAsia="Times New Roman" w:hAnsi="Helvetica" w:cs="Times New Roman"/>
-          <w:color w:val="333333"/>
-          <w:sz w:val="20"/>
-          <w:szCs w:val="20"/>
-          <w:lang w:val="en-GB" w:eastAsia="en-GB"/>
-        </w:rPr>
-        <w:t>Kiniry</w:t>
+          <w:rFonts w:ascii="Century Schoolbook" w:eastAsia="Times New Roman" w:hAnsi="Century Schoolbook" w:cs="Times New Roman"/>
+          <w:i/>
+          <w:sz w:val="20"/>
+          <w:szCs w:val="20"/>
+          <w:lang w:val="en-GB" w:eastAsia="en-GB"/>
+        </w:rPr>
+        <w:t>Roychoudhury</w:t>
       </w:r>
       <w:proofErr w:type="spellEnd"/>
       <w:r>
         <w:rPr>
-          <w:rFonts w:ascii="Helvetica" w:eastAsia="Times New Roman" w:hAnsi="Helvetica" w:cs="Times New Roman"/>
-          <w:color w:val="333333"/>
-          <w:sz w:val="20"/>
-          <w:szCs w:val="20"/>
-          <w:lang w:val="en-GB" w:eastAsia="en-GB"/>
-        </w:rPr>
-        <w:t xml:space="preserve">, J., </w:t>
-      </w:r>
-      <w:proofErr w:type="spellStart"/>
-      <w:r>
-        <w:rPr>
-          <w:rFonts w:ascii="Helvetica" w:eastAsia="Times New Roman" w:hAnsi="Helvetica" w:cs="Times New Roman"/>
-          <w:color w:val="333333"/>
-          <w:sz w:val="20"/>
-          <w:szCs w:val="20"/>
-          <w:lang w:val="en-GB" w:eastAsia="en-GB"/>
-        </w:rPr>
-        <w:t>Morkan</w:t>
-      </w:r>
-      <w:proofErr w:type="spellEnd"/>
-      <w:r>
-        <w:rPr>
-          <w:rFonts w:ascii="Helvetica" w:eastAsia="Times New Roman" w:hAnsi="Helvetica" w:cs="Times New Roman"/>
-          <w:color w:val="333333"/>
-          <w:sz w:val="20"/>
-          <w:szCs w:val="20"/>
-          <w:lang w:val="en-GB" w:eastAsia="en-GB"/>
-        </w:rPr>
-        <w:t xml:space="preserve">, A. &amp; </w:t>
-      </w:r>
-      <w:proofErr w:type="spellStart"/>
-      <w:r>
-        <w:rPr>
-          <w:rFonts w:ascii="Helvetica" w:eastAsia="Times New Roman" w:hAnsi="Helvetica" w:cs="Times New Roman"/>
-          <w:color w:val="333333"/>
-          <w:sz w:val="20"/>
-          <w:szCs w:val="20"/>
-          <w:lang w:val="en-GB" w:eastAsia="en-GB"/>
-        </w:rPr>
-        <w:t>Denby</w:t>
-      </w:r>
-      <w:proofErr w:type="spellEnd"/>
-      <w:r>
-        <w:rPr>
-          <w:rFonts w:ascii="Helvetica" w:eastAsia="Times New Roman" w:hAnsi="Helvetica" w:cs="Times New Roman"/>
-          <w:color w:val="333333"/>
-          <w:sz w:val="20"/>
-          <w:szCs w:val="20"/>
-          <w:lang w:val="en-GB" w:eastAsia="en-GB"/>
-        </w:rPr>
-        <w:t>, B. 2006, "Soundness and completeness warnings in ESC/Java2", ACM</w:t>
-      </w:r>
-      <w:proofErr w:type="gramStart"/>
-      <w:r>
-        <w:rPr>
-          <w:rFonts w:ascii="Helvetica" w:eastAsia="Times New Roman" w:hAnsi="Helvetica" w:cs="Times New Roman"/>
-          <w:color w:val="333333"/>
-          <w:sz w:val="20"/>
-          <w:szCs w:val="20"/>
-          <w:lang w:val="en-GB" w:eastAsia="en-GB"/>
-        </w:rPr>
-        <w:t>, ,</w:t>
-      </w:r>
-      <w:proofErr w:type="gramEnd"/>
-      <w:r>
-        <w:rPr>
-          <w:rFonts w:ascii="Helvetica" w:eastAsia="Times New Roman" w:hAnsi="Helvetica" w:cs="Times New Roman"/>
-          <w:color w:val="333333"/>
-          <w:sz w:val="20"/>
-          <w:szCs w:val="20"/>
-          <w:lang w:val="en-GB" w:eastAsia="en-GB"/>
-        </w:rPr>
-        <w:t xml:space="preserve"> pp. 19.</w:t>
-      </w:r>
-    </w:p>
-    <w:p>
-      <w:pPr>
-        <w:pStyle w:val="Heading4"/>
-        <w:spacing w:before="0" w:line="360" w:lineRule="atLeast"/>
-        <w:rPr>
-          <w:rFonts w:ascii="Segoe UI" w:hAnsi="Segoe UI" w:cs="Segoe UI"/>
-          <w:color w:val="000000"/>
-          <w:sz w:val="21"/>
-          <w:szCs w:val="21"/>
-        </w:rPr>
-      </w:pPr>
-      <w:r>
-        <w:rPr>
-          <w:rFonts w:ascii="Segoe UI" w:hAnsi="Segoe UI" w:cs="Segoe UI"/>
-          <w:b/>
-          <w:bCs/>
-          <w:color w:val="000000"/>
-          <w:sz w:val="21"/>
-          <w:szCs w:val="21"/>
-        </w:rPr>
-        <w:t>Kindsoftware.com. (2018). [online] Available at: http://kindsoftware.com/documents/talks/KSU_ESCJava2_Object_Logic.pdf [Accessed 13 May 2018].</w:t>
-      </w:r>
-    </w:p>
-    <w:p>
-      <w:pPr>
-        <w:widowControl w:val="0"/>
-        <w:autoSpaceDE w:val="0"/>
-        <w:autoSpaceDN w:val="0"/>
-        <w:adjustRightInd w:val="0"/>
-        <w:spacing w:line="240" w:lineRule="auto"/>
-        <w:jc w:val="both"/>
-      </w:pPr>
-    </w:p>
-    <w:p>
-      <w:pPr>
-        <w:numPr>
-          <w:ilvl w:val="0"/>
-          <w:numId w:val="31"/>
-        </w:numPr>
-        <w:shd w:val="clear" w:color="auto" w:fill="F0F0F0"/>
-        <w:spacing w:before="100" w:beforeAutospacing="1" w:after="100" w:afterAutospacing="1" w:line="240" w:lineRule="auto"/>
-        <w:rPr>
-          <w:rFonts w:ascii="Helvetica" w:eastAsia="Times New Roman" w:hAnsi="Helvetica" w:cs="Times New Roman"/>
-          <w:color w:val="333333"/>
-          <w:sz w:val="20"/>
-          <w:szCs w:val="20"/>
-          <w:lang w:val="en-GB" w:eastAsia="en-GB"/>
-        </w:rPr>
-      </w:pPr>
-      <w:proofErr w:type="spellStart"/>
-      <w:r>
-        <w:rPr>
-          <w:rFonts w:ascii="Helvetica" w:eastAsia="Times New Roman" w:hAnsi="Helvetica" w:cs="Times New Roman"/>
-          <w:color w:val="333333"/>
-          <w:sz w:val="20"/>
-          <w:szCs w:val="20"/>
-          <w:lang w:val="en-GB" w:eastAsia="en-GB"/>
-        </w:rPr>
-        <w:t>Cok</w:t>
-      </w:r>
-      <w:proofErr w:type="spellEnd"/>
-      <w:r>
-        <w:rPr>
-          <w:rFonts w:ascii="Helvetica" w:eastAsia="Times New Roman" w:hAnsi="Helvetica" w:cs="Times New Roman"/>
-          <w:color w:val="333333"/>
-          <w:sz w:val="20"/>
-          <w:szCs w:val="20"/>
-          <w:lang w:val="en-GB" w:eastAsia="en-GB"/>
-        </w:rPr>
-        <w:t xml:space="preserve">, D.R. &amp; </w:t>
-      </w:r>
-      <w:proofErr w:type="spellStart"/>
-      <w:r>
-        <w:rPr>
-          <w:rFonts w:ascii="Helvetica" w:eastAsia="Times New Roman" w:hAnsi="Helvetica" w:cs="Times New Roman"/>
-          <w:color w:val="333333"/>
-          <w:sz w:val="20"/>
-          <w:szCs w:val="20"/>
-          <w:lang w:val="en-GB" w:eastAsia="en-GB"/>
-        </w:rPr>
-        <w:t>Kiniry</w:t>
-      </w:r>
-      <w:proofErr w:type="spellEnd"/>
-      <w:r>
-        <w:rPr>
-          <w:rFonts w:ascii="Helvetica" w:eastAsia="Times New Roman" w:hAnsi="Helvetica" w:cs="Times New Roman"/>
-          <w:color w:val="333333"/>
-          <w:sz w:val="20"/>
-          <w:szCs w:val="20"/>
-          <w:lang w:val="en-GB" w:eastAsia="en-GB"/>
-        </w:rPr>
-        <w:t xml:space="preserve">, J.R. 2005, "ESC/Java2: Uniting ESC/Java and JML: Progress and Issues in Building and Using ESC/Java2, </w:t>
-      </w:r>
-      <w:proofErr w:type="gramStart"/>
-      <w:r>
-        <w:rPr>
-          <w:rFonts w:ascii="Helvetica" w:eastAsia="Times New Roman" w:hAnsi="Helvetica" w:cs="Times New Roman"/>
-          <w:color w:val="333333"/>
-          <w:sz w:val="20"/>
-          <w:szCs w:val="20"/>
-          <w:lang w:val="en-GB" w:eastAsia="en-GB"/>
-        </w:rPr>
-        <w:t>Including</w:t>
-      </w:r>
-      <w:proofErr w:type="gramEnd"/>
-      <w:r>
-        <w:rPr>
-          <w:rFonts w:ascii="Helvetica" w:eastAsia="Times New Roman" w:hAnsi="Helvetica" w:cs="Times New Roman"/>
-          <w:color w:val="333333"/>
-          <w:sz w:val="20"/>
-          <w:szCs w:val="20"/>
-          <w:lang w:val="en-GB" w:eastAsia="en-GB"/>
-        </w:rPr>
-        <w:t xml:space="preserve"> a Case Study Involving the Use of the Tool to Verify Portions of an Internet Voting Tally System" in Springer Berlin Heidelberg, Berlin, Heidelberg, pp. 108-128.</w:t>
-      </w:r>
-    </w:p>
-    <w:p>
-      <w:pPr>
-        <w:widowControl w:val="0"/>
-        <w:autoSpaceDE w:val="0"/>
-        <w:autoSpaceDN w:val="0"/>
-        <w:adjustRightInd w:val="0"/>
-        <w:spacing w:line="240" w:lineRule="auto"/>
-        <w:jc w:val="both"/>
-      </w:pPr>
-      <w:bookmarkStart w:id="89" w:name="_GoBack"/>
-      <w:bookmarkEnd w:id="89"/>
+          <w:rFonts w:ascii="Century Schoolbook" w:eastAsia="Times New Roman" w:hAnsi="Century Schoolbook" w:cs="Times New Roman"/>
+          <w:i/>
+          <w:sz w:val="20"/>
+          <w:szCs w:val="20"/>
+          <w:lang w:val="en-GB" w:eastAsia="en-GB"/>
+        </w:rPr>
+        <w:t>, A. 2013, "Expressing and checking intended changes via software change contracts", ACM, , pp. 1.</w:t>
+      </w:r>
     </w:p>
     <w:p>
       <w:pPr>
@@ -14089,9 +16403,8 @@
           <w:bCs/>
           <w:sz w:val="28"/>
         </w:rPr>
-        <w:t xml:space="preserve">(valid from </w:t>
-      </w:r>
-      <w:proofErr w:type="gramStart"/>
+        <w:t>(valid from October, 201</w:t>
+      </w:r>
       <w:r>
         <w:rPr>
           <w:rFonts w:ascii="Times New Roman" w:hAnsi="Times New Roman" w:cs="Times New Roman"/>
@@ -14099,9 +16412,8 @@
           <w:bCs/>
           <w:sz w:val="28"/>
         </w:rPr>
-        <w:t>October,</w:t>
-      </w:r>
-      <w:proofErr w:type="gramEnd"/>
+        <w:t>5</w:t>
+      </w:r>
       <w:r>
         <w:rPr>
           <w:rFonts w:ascii="Times New Roman" w:hAnsi="Times New Roman" w:cs="Times New Roman"/>
@@ -14109,24 +16421,6 @@
           <w:bCs/>
           <w:sz w:val="28"/>
         </w:rPr>
-        <w:t xml:space="preserve"> 201</w:t>
-      </w:r>
-      <w:r>
-        <w:rPr>
-          <w:rFonts w:ascii="Times New Roman" w:hAnsi="Times New Roman" w:cs="Times New Roman"/>
-          <w:b/>
-          <w:bCs/>
-          <w:sz w:val="28"/>
-        </w:rPr>
-        <w:t>5</w:t>
-      </w:r>
-      <w:r>
-        <w:rPr>
-          <w:rFonts w:ascii="Times New Roman" w:hAnsi="Times New Roman" w:cs="Times New Roman"/>
-          <w:b/>
-          <w:bCs/>
-          <w:sz w:val="28"/>
-        </w:rPr>
         <w:t>)</w:t>
       </w:r>
     </w:p>
@@ -14207,25 +16501,7 @@
           <w:sz w:val="20"/>
           <w:szCs w:val="20"/>
         </w:rPr>
-        <w:t xml:space="preserve">, as the details may be determined by the project topic and the approach you have taken. You should read </w:t>
-      </w:r>
-      <w:proofErr w:type="gramStart"/>
-      <w:r>
-        <w:rPr>
-          <w:rFonts w:ascii="Times New Roman" w:hAnsi="Times New Roman" w:cs="Times New Roman"/>
-          <w:sz w:val="20"/>
-          <w:szCs w:val="20"/>
-        </w:rPr>
-        <w:t>a number of</w:t>
-      </w:r>
-      <w:proofErr w:type="gramEnd"/>
-      <w:r>
-        <w:rPr>
-          <w:rFonts w:ascii="Times New Roman" w:hAnsi="Times New Roman" w:cs="Times New Roman"/>
-          <w:sz w:val="20"/>
-          <w:szCs w:val="20"/>
-        </w:rPr>
-        <w:t xml:space="preserve"> oth</w:t>
+        <w:t>, as the details may be determined by the project topic and the approach you have taken. You should read a number of oth</w:t>
       </w:r>
       <w:r>
         <w:rPr>
@@ -14322,7 +16598,7 @@
         <w:pStyle w:val="ListParagraph"/>
         <w:numPr>
           <w:ilvl w:val="0"/>
-          <w:numId w:val="23"/>
+          <w:numId w:val="3"/>
         </w:numPr>
         <w:autoSpaceDE w:val="0"/>
         <w:autoSpaceDN w:val="0"/>
@@ -14348,7 +16624,7 @@
         <w:pStyle w:val="western"/>
         <w:numPr>
           <w:ilvl w:val="0"/>
-          <w:numId w:val="23"/>
+          <w:numId w:val="3"/>
         </w:numPr>
         <w:spacing w:before="0" w:beforeAutospacing="0" w:after="0"/>
         <w:rPr>
@@ -14371,7 +16647,7 @@
         <w:pStyle w:val="NormalWeb"/>
         <w:numPr>
           <w:ilvl w:val="0"/>
-          <w:numId w:val="21"/>
+          <w:numId w:val="1"/>
         </w:numPr>
         <w:spacing w:before="0" w:beforeAutospacing="0" w:after="0" w:afterAutospacing="0"/>
       </w:pPr>
@@ -14388,7 +16664,7 @@
         <w:pStyle w:val="NormalWeb"/>
         <w:numPr>
           <w:ilvl w:val="0"/>
-          <w:numId w:val="21"/>
+          <w:numId w:val="1"/>
         </w:numPr>
         <w:spacing w:after="0" w:afterAutospacing="0"/>
       </w:pPr>
@@ -14405,7 +16681,7 @@
         <w:pStyle w:val="NormalWeb"/>
         <w:numPr>
           <w:ilvl w:val="0"/>
-          <w:numId w:val="21"/>
+          <w:numId w:val="1"/>
         </w:numPr>
         <w:spacing w:after="0" w:afterAutospacing="0"/>
       </w:pPr>
@@ -14429,7 +16705,7 @@
         <w:pStyle w:val="NormalWeb"/>
         <w:numPr>
           <w:ilvl w:val="0"/>
-          <w:numId w:val="21"/>
+          <w:numId w:val="1"/>
         </w:numPr>
         <w:spacing w:after="0" w:afterAutospacing="0"/>
       </w:pPr>
@@ -14446,7 +16722,7 @@
         <w:pStyle w:val="NormalWeb"/>
         <w:numPr>
           <w:ilvl w:val="0"/>
-          <w:numId w:val="21"/>
+          <w:numId w:val="1"/>
         </w:numPr>
         <w:spacing w:after="0" w:afterAutospacing="0"/>
       </w:pPr>
@@ -14463,7 +16739,7 @@
         <w:pStyle w:val="NormalWeb"/>
         <w:numPr>
           <w:ilvl w:val="0"/>
-          <w:numId w:val="21"/>
+          <w:numId w:val="1"/>
         </w:numPr>
         <w:spacing w:after="0" w:afterAutospacing="0"/>
       </w:pPr>
@@ -14480,7 +16756,7 @@
         <w:pStyle w:val="NormalWeb"/>
         <w:numPr>
           <w:ilvl w:val="0"/>
-          <w:numId w:val="21"/>
+          <w:numId w:val="1"/>
         </w:numPr>
         <w:spacing w:after="0" w:afterAutospacing="0"/>
       </w:pPr>
@@ -14718,7 +16994,7 @@
           <v:shape id="_x0000_i1025" type="#_x0000_t75" style="width:405.75pt;height:177.75pt;mso-position-horizontal:absolute" o:ole="">
             <v:imagedata r:id="rId13" o:title="" croptop="30972f" cropbottom="6883f" cropleft="4129f" cropright="12904f"/>
           </v:shape>
-          <o:OLEObject Type="Embed" ProgID="PowerPoint.Slide.12" ShapeID="_x0000_i1025" DrawAspect="Content" ObjectID="_1587728715" r:id="rId14"/>
+          <o:OLEObject Type="Embed" ProgID="PowerPoint.Slide.12" ShapeID="_x0000_i1025" DrawAspect="Content" ObjectID="_1587740040" r:id="rId14"/>
         </w:object>
       </w:r>
     </w:p>
@@ -14979,7 +17255,7 @@
         <w:pStyle w:val="NormalWeb"/>
         <w:numPr>
           <w:ilvl w:val="0"/>
-          <w:numId w:val="22"/>
+          <w:numId w:val="2"/>
         </w:numPr>
         <w:spacing w:before="0" w:beforeAutospacing="0" w:after="0" w:afterAutospacing="0"/>
         <w:rPr>
@@ -15040,7 +17316,7 @@
         <w:pStyle w:val="NormalWeb"/>
         <w:numPr>
           <w:ilvl w:val="1"/>
-          <w:numId w:val="22"/>
+          <w:numId w:val="2"/>
         </w:numPr>
         <w:spacing w:before="0" w:beforeAutospacing="0" w:after="0" w:afterAutospacing="0"/>
         <w:rPr>
@@ -15088,7 +17364,7 @@
         <w:pStyle w:val="NormalWeb"/>
         <w:numPr>
           <w:ilvl w:val="1"/>
-          <w:numId w:val="22"/>
+          <w:numId w:val="2"/>
         </w:numPr>
         <w:spacing w:after="0" w:afterAutospacing="0"/>
         <w:rPr>
@@ -15153,7 +17429,7 @@
         <w:pStyle w:val="NormalWeb"/>
         <w:numPr>
           <w:ilvl w:val="1"/>
-          <w:numId w:val="22"/>
+          <w:numId w:val="2"/>
         </w:numPr>
         <w:spacing w:after="0" w:afterAutospacing="0"/>
         <w:rPr>
@@ -15217,23 +17493,7 @@
           <w:sz w:val="20"/>
           <w:szCs w:val="20"/>
         </w:rPr>
-        <w:t xml:space="preserve"> Address both why it is an interesting technical problem, </w:t>
-      </w:r>
-      <w:proofErr w:type="gramStart"/>
-      <w:r>
-        <w:rPr>
-          <w:sz w:val="20"/>
-          <w:szCs w:val="20"/>
-        </w:rPr>
-        <w:t>and also</w:t>
-      </w:r>
-      <w:proofErr w:type="gramEnd"/>
-      <w:r>
-        <w:rPr>
-          <w:sz w:val="20"/>
-          <w:szCs w:val="20"/>
-        </w:rPr>
-        <w:t xml:space="preserve"> the value of solving it in more general terms.</w:t>
+        <w:t xml:space="preserve"> Address both why it is an interesting technical problem, and also the value of solving it in more general terms.</w:t>
       </w:r>
     </w:p>
     <w:p>
@@ -15241,7 +17501,7 @@
         <w:pStyle w:val="ListParagraph"/>
         <w:numPr>
           <w:ilvl w:val="1"/>
-          <w:numId w:val="22"/>
+          <w:numId w:val="2"/>
         </w:numPr>
         <w:autoSpaceDE w:val="0"/>
         <w:autoSpaceDN w:val="0"/>
@@ -15312,7 +17572,7 @@
         <w:pStyle w:val="ListParagraph"/>
         <w:numPr>
           <w:ilvl w:val="1"/>
-          <w:numId w:val="22"/>
+          <w:numId w:val="2"/>
         </w:numPr>
         <w:autoSpaceDE w:val="0"/>
         <w:autoSpaceDN w:val="0"/>
@@ -15348,7 +17608,7 @@
         <w:pStyle w:val="NormalWeb"/>
         <w:numPr>
           <w:ilvl w:val="0"/>
-          <w:numId w:val="22"/>
+          <w:numId w:val="2"/>
         </w:numPr>
         <w:spacing w:after="0" w:afterAutospacing="0"/>
         <w:rPr>
@@ -15373,7 +17633,7 @@
         <w:pStyle w:val="NormalWeb"/>
         <w:numPr>
           <w:ilvl w:val="1"/>
-          <w:numId w:val="22"/>
+          <w:numId w:val="2"/>
         </w:numPr>
         <w:spacing w:before="0" w:beforeAutospacing="0" w:after="0" w:afterAutospacing="0"/>
         <w:rPr>
@@ -15421,7 +17681,7 @@
         <w:pStyle w:val="NormalWeb"/>
         <w:numPr>
           <w:ilvl w:val="1"/>
-          <w:numId w:val="22"/>
+          <w:numId w:val="2"/>
         </w:numPr>
         <w:spacing w:after="0" w:afterAutospacing="0"/>
         <w:rPr>
@@ -15484,7 +17744,7 @@
         <w:pStyle w:val="NormalWeb"/>
         <w:numPr>
           <w:ilvl w:val="1"/>
-          <w:numId w:val="22"/>
+          <w:numId w:val="2"/>
         </w:numPr>
         <w:spacing w:after="0" w:afterAutospacing="0"/>
         <w:rPr>
@@ -15521,7 +17781,7 @@
         <w:pStyle w:val="NormalWeb"/>
         <w:numPr>
           <w:ilvl w:val="1"/>
-          <w:numId w:val="22"/>
+          <w:numId w:val="2"/>
         </w:numPr>
         <w:spacing w:after="0" w:afterAutospacing="0"/>
         <w:rPr>
@@ -15586,7 +17846,7 @@
         <w:pStyle w:val="NormalWeb"/>
         <w:numPr>
           <w:ilvl w:val="0"/>
-          <w:numId w:val="22"/>
+          <w:numId w:val="2"/>
         </w:numPr>
         <w:spacing w:after="0" w:afterAutospacing="0"/>
         <w:rPr>
@@ -15656,7 +17916,7 @@
         <w:pStyle w:val="NormalWeb"/>
         <w:numPr>
           <w:ilvl w:val="1"/>
-          <w:numId w:val="22"/>
+          <w:numId w:val="2"/>
         </w:numPr>
         <w:spacing w:before="0" w:beforeAutospacing="0" w:after="0" w:afterAutospacing="0"/>
         <w:rPr>
@@ -15704,7 +17964,7 @@
         <w:pStyle w:val="NormalWeb"/>
         <w:numPr>
           <w:ilvl w:val="1"/>
-          <w:numId w:val="22"/>
+          <w:numId w:val="2"/>
         </w:numPr>
         <w:spacing w:after="0" w:afterAutospacing="0"/>
         <w:rPr>
@@ -15753,7 +18013,7 @@
         <w:pStyle w:val="NormalWeb"/>
         <w:numPr>
           <w:ilvl w:val="1"/>
-          <w:numId w:val="22"/>
+          <w:numId w:val="2"/>
         </w:numPr>
         <w:spacing w:after="0" w:afterAutospacing="0"/>
         <w:rPr>
@@ -15788,7 +18048,7 @@
         <w:pStyle w:val="NormalWeb"/>
         <w:numPr>
           <w:ilvl w:val="1"/>
-          <w:numId w:val="22"/>
+          <w:numId w:val="2"/>
         </w:numPr>
         <w:spacing w:after="0" w:afterAutospacing="0"/>
         <w:rPr>
@@ -15823,7 +18083,7 @@
         <w:pStyle w:val="NormalWeb"/>
         <w:numPr>
           <w:ilvl w:val="0"/>
-          <w:numId w:val="22"/>
+          <w:numId w:val="2"/>
         </w:numPr>
         <w:spacing w:after="0" w:afterAutospacing="0"/>
         <w:rPr>
@@ -15855,7 +18115,7 @@
         <w:pStyle w:val="NormalWeb"/>
         <w:numPr>
           <w:ilvl w:val="1"/>
-          <w:numId w:val="22"/>
+          <w:numId w:val="2"/>
         </w:numPr>
         <w:spacing w:before="0" w:beforeAutospacing="0" w:after="0" w:afterAutospacing="0"/>
         <w:rPr>
@@ -15903,7 +18163,7 @@
         <w:pStyle w:val="NormalWeb"/>
         <w:numPr>
           <w:ilvl w:val="1"/>
-          <w:numId w:val="22"/>
+          <w:numId w:val="2"/>
         </w:numPr>
         <w:spacing w:after="0" w:afterAutospacing="0"/>
         <w:rPr>
@@ -15924,7 +18184,7 @@
         <w:pStyle w:val="NormalWeb"/>
         <w:numPr>
           <w:ilvl w:val="1"/>
-          <w:numId w:val="22"/>
+          <w:numId w:val="2"/>
         </w:numPr>
         <w:spacing w:after="0" w:afterAutospacing="0"/>
         <w:rPr>
@@ -15945,7 +18205,7 @@
         <w:pStyle w:val="NormalWeb"/>
         <w:numPr>
           <w:ilvl w:val="1"/>
-          <w:numId w:val="22"/>
+          <w:numId w:val="2"/>
         </w:numPr>
         <w:spacing w:after="0" w:afterAutospacing="0"/>
         <w:rPr>
@@ -15966,7 +18226,7 @@
         <w:pStyle w:val="NormalWeb"/>
         <w:numPr>
           <w:ilvl w:val="1"/>
-          <w:numId w:val="22"/>
+          <w:numId w:val="2"/>
         </w:numPr>
         <w:autoSpaceDE w:val="0"/>
         <w:autoSpaceDN w:val="0"/>
@@ -15982,23 +18242,7 @@
           <w:sz w:val="20"/>
           <w:szCs w:val="20"/>
         </w:rPr>
-        <w:t xml:space="preserve">Explain your results - ideally with explanatory text (analysis) to both explain the meaning of these results, and provide the reasons for why these </w:t>
-      </w:r>
-      <w:proofErr w:type="gramStart"/>
-      <w:r>
-        <w:rPr>
-          <w:sz w:val="20"/>
-          <w:szCs w:val="20"/>
-        </w:rPr>
-        <w:t>particular results</w:t>
-      </w:r>
-      <w:proofErr w:type="gramEnd"/>
-      <w:r>
-        <w:rPr>
-          <w:sz w:val="20"/>
-          <w:szCs w:val="20"/>
-        </w:rPr>
-        <w:t xml:space="preserve"> were obtained</w:t>
+        <w:t>Explain your results - ideally with explanatory text (analysis) to both explain the meaning of these results, and provide the reasons for why these particular results were obtained</w:t>
       </w:r>
     </w:p>
     <w:p>
@@ -16006,7 +18250,7 @@
         <w:pStyle w:val="NormalWeb"/>
         <w:numPr>
           <w:ilvl w:val="1"/>
-          <w:numId w:val="22"/>
+          <w:numId w:val="2"/>
         </w:numPr>
         <w:spacing w:after="0" w:afterAutospacing="0"/>
         <w:rPr>
@@ -16078,7 +18322,7 @@
         <w:pStyle w:val="NormalWeb"/>
         <w:numPr>
           <w:ilvl w:val="1"/>
-          <w:numId w:val="22"/>
+          <w:numId w:val="2"/>
         </w:numPr>
         <w:spacing w:after="0" w:afterAutospacing="0"/>
         <w:rPr>
@@ -16115,7 +18359,7 @@
         <w:pStyle w:val="NormalWeb"/>
         <w:numPr>
           <w:ilvl w:val="0"/>
-          <w:numId w:val="22"/>
+          <w:numId w:val="2"/>
         </w:numPr>
         <w:spacing w:after="0" w:afterAutospacing="0"/>
         <w:rPr>
@@ -16138,7 +18382,7 @@
         <w:pStyle w:val="NormalWeb"/>
         <w:numPr>
           <w:ilvl w:val="1"/>
-          <w:numId w:val="22"/>
+          <w:numId w:val="2"/>
         </w:numPr>
         <w:spacing w:before="0" w:beforeAutospacing="0" w:after="0" w:afterAutospacing="0"/>
         <w:rPr>
@@ -16186,7 +18430,7 @@
         <w:pStyle w:val="NormalWeb"/>
         <w:numPr>
           <w:ilvl w:val="1"/>
-          <w:numId w:val="22"/>
+          <w:numId w:val="2"/>
         </w:numPr>
         <w:spacing w:after="0" w:afterAutospacing="0"/>
         <w:rPr>
@@ -16207,7 +18451,7 @@
         <w:pStyle w:val="NormalWeb"/>
         <w:numPr>
           <w:ilvl w:val="1"/>
-          <w:numId w:val="22"/>
+          <w:numId w:val="2"/>
         </w:numPr>
         <w:spacing w:after="0" w:afterAutospacing="0"/>
         <w:rPr>
@@ -16228,7 +18472,7 @@
         <w:pStyle w:val="NormalWeb"/>
         <w:numPr>
           <w:ilvl w:val="1"/>
-          <w:numId w:val="22"/>
+          <w:numId w:val="2"/>
         </w:numPr>
         <w:spacing w:after="0" w:afterAutospacing="0"/>
         <w:rPr>
@@ -16307,7 +18551,7 @@
         <w:pStyle w:val="NormalWeb"/>
         <w:numPr>
           <w:ilvl w:val="1"/>
-          <w:numId w:val="22"/>
+          <w:numId w:val="2"/>
         </w:numPr>
         <w:spacing w:after="0" w:afterAutospacing="0"/>
         <w:rPr>
@@ -16389,25 +18633,7 @@
           <w:sz w:val="20"/>
           <w:szCs w:val="20"/>
         </w:rPr>
-        <w:t xml:space="preserve"> level </w:t>
-      </w:r>
-      <w:proofErr w:type="gramStart"/>
-      <w:r>
-        <w:rPr>
-          <w:rFonts w:ascii="Times New Roman" w:hAnsi="Times New Roman" w:cs="Times New Roman"/>
-          <w:sz w:val="20"/>
-          <w:szCs w:val="20"/>
-        </w:rPr>
-        <w:t>document</w:t>
-      </w:r>
-      <w:proofErr w:type="gramEnd"/>
-      <w:r>
-        <w:rPr>
-          <w:rFonts w:ascii="Times New Roman" w:hAnsi="Times New Roman" w:cs="Times New Roman"/>
-          <w:sz w:val="20"/>
-          <w:szCs w:val="20"/>
-        </w:rPr>
-        <w:t xml:space="preserve"> one would expect up to 30 good references.</w:t>
+        <w:t xml:space="preserve"> level document one would expect up to 30 good references.</w:t>
       </w:r>
       <w:r>
         <w:rPr>
@@ -16678,7 +18904,7 @@
           <w:rPr>
             <w:noProof/>
           </w:rPr>
-          <w:t>12</w:t>
+          <w:t>20</w:t>
         </w:r>
         <w:r>
           <w:rPr>
@@ -16735,280 +18961,6 @@
 <file path=word/numbering.xml><?xml version="1.0" encoding="utf-8"?>
 <w:numbering xmlns:wpc="http://schemas.microsoft.com/office/word/2010/wordprocessingCanvas" xmlns:cx="http://schemas.microsoft.com/office/drawing/2014/chartex" xmlns:cx1="http://schemas.microsoft.com/office/drawing/2015/9/8/chartex" xmlns:cx2="http://schemas.microsoft.com/office/drawing/2015/10/21/chartex" xmlns:cx3="http://schemas.microsoft.com/office/drawing/2016/5/9/chartex" xmlns:cx4="http://schemas.microsoft.com/office/drawing/2016/5/10/chartex" xmlns:cx5="http://schemas.microsoft.com/office/drawing/2016/5/11/chartex" xmlns:cx6="http://schemas.microsoft.com/office/drawing/2016/5/12/chartex" xmlns:cx7="http://schemas.microsoft.com/office/drawing/2016/5/13/chartex" xmlns:cx8="http://schemas.microsoft.com/office/drawing/2016/5/14/chartex" xmlns:mc="http://schemas.openxmlformats.org/markup-compatibility/2006" xmlns:aink="http://schemas.microsoft.com/office/drawing/2016/ink" xmlns:am3d="http://schemas.microsoft.com/office/drawing/2017/model3d" xmlns:o="urn:schemas-microsoft-com:office:office" xmlns:r="http://schemas.openxmlformats.org/officeDocument/2006/relationships" xmlns:m="http://schemas.openxmlformats.org/officeDocument/2006/math" xmlns:v="urn:schemas-microsoft-com:vml" xmlns:wp14="http://schemas.microsoft.com/office/word/2010/wordprocessingDrawing" xmlns:wp="http://schemas.openxmlformats.org/drawingml/2006/wordprocessingDrawing" xmlns:w10="urn:schemas-microsoft-com:office:word" xmlns:w="http://schemas.openxmlformats.org/wordprocessingml/2006/main" xmlns:w14="http://schemas.microsoft.com/office/word/2010/wordml" xmlns:w15="http://schemas.microsoft.com/office/word/2012/wordml" xmlns:w16cid="http://schemas.microsoft.com/office/word/2016/wordml/cid" xmlns:w16se="http://schemas.microsoft.com/office/word/2015/wordml/symex" xmlns:wpg="http://schemas.microsoft.com/office/word/2010/wordprocessingGroup" xmlns:wpi="http://schemas.microsoft.com/office/word/2010/wordprocessingInk" xmlns:wne="http://schemas.microsoft.com/office/word/2006/wordml" xmlns:wps="http://schemas.microsoft.com/office/word/2010/wordprocessingShape" mc:Ignorable="w14 w15 w16se w16cid wp14">
   <w:abstractNum w:abstractNumId="0" w15:restartNumberingAfterBreak="0">
-    <w:nsid w:val="FFFFFF7C"/>
-    <w:multiLevelType w:val="singleLevel"/>
-    <w:tmpl w:val="E08263C2"/>
-    <w:lvl w:ilvl="0">
-      <w:start w:val="1"/>
-      <w:numFmt w:val="decimal"/>
-      <w:lvlText w:val="%1."/>
-      <w:lvlJc w:val="left"/>
-      <w:pPr>
-        <w:tabs>
-          <w:tab w:val="num" w:pos="1492"/>
-        </w:tabs>
-        <w:ind w:left="1492" w:hanging="360"/>
-      </w:pPr>
-    </w:lvl>
-  </w:abstractNum>
-  <w:abstractNum w:abstractNumId="1" w15:restartNumberingAfterBreak="0">
-    <w:nsid w:val="FFFFFF7D"/>
-    <w:multiLevelType w:val="singleLevel"/>
-    <w:tmpl w:val="8FECEFBE"/>
-    <w:lvl w:ilvl="0">
-      <w:start w:val="1"/>
-      <w:numFmt w:val="decimal"/>
-      <w:lvlText w:val="%1."/>
-      <w:lvlJc w:val="left"/>
-      <w:pPr>
-        <w:tabs>
-          <w:tab w:val="num" w:pos="1209"/>
-        </w:tabs>
-        <w:ind w:left="1209" w:hanging="360"/>
-      </w:pPr>
-    </w:lvl>
-  </w:abstractNum>
-  <w:abstractNum w:abstractNumId="2" w15:restartNumberingAfterBreak="0">
-    <w:nsid w:val="FFFFFF7E"/>
-    <w:multiLevelType w:val="singleLevel"/>
-    <w:tmpl w:val="21949E4E"/>
-    <w:lvl w:ilvl="0">
-      <w:start w:val="1"/>
-      <w:numFmt w:val="decimal"/>
-      <w:lvlText w:val="%1."/>
-      <w:lvlJc w:val="left"/>
-      <w:pPr>
-        <w:tabs>
-          <w:tab w:val="num" w:pos="926"/>
-        </w:tabs>
-        <w:ind w:left="926" w:hanging="360"/>
-      </w:pPr>
-    </w:lvl>
-  </w:abstractNum>
-  <w:abstractNum w:abstractNumId="3" w15:restartNumberingAfterBreak="0">
-    <w:nsid w:val="FFFFFF7F"/>
-    <w:multiLevelType w:val="singleLevel"/>
-    <w:tmpl w:val="E702F96A"/>
-    <w:lvl w:ilvl="0">
-      <w:start w:val="1"/>
-      <w:numFmt w:val="decimal"/>
-      <w:lvlText w:val="%1."/>
-      <w:lvlJc w:val="left"/>
-      <w:pPr>
-        <w:tabs>
-          <w:tab w:val="num" w:pos="643"/>
-        </w:tabs>
-        <w:ind w:left="643" w:hanging="360"/>
-      </w:pPr>
-    </w:lvl>
-  </w:abstractNum>
-  <w:abstractNum w:abstractNumId="4" w15:restartNumberingAfterBreak="0">
-    <w:nsid w:val="FFFFFF80"/>
-    <w:multiLevelType w:val="singleLevel"/>
-    <w:tmpl w:val="DF008D66"/>
-    <w:lvl w:ilvl="0">
-      <w:start w:val="1"/>
-      <w:numFmt w:val="bullet"/>
-      <w:lvlText w:val=""/>
-      <w:lvlJc w:val="left"/>
-      <w:pPr>
-        <w:tabs>
-          <w:tab w:val="num" w:pos="1492"/>
-        </w:tabs>
-        <w:ind w:left="1492" w:hanging="360"/>
-      </w:pPr>
-      <w:rPr>
-        <w:rFonts w:ascii="Symbol" w:hAnsi="Symbol" w:hint="default"/>
-      </w:rPr>
-    </w:lvl>
-  </w:abstractNum>
-  <w:abstractNum w:abstractNumId="5" w15:restartNumberingAfterBreak="0">
-    <w:nsid w:val="FFFFFF81"/>
-    <w:multiLevelType w:val="singleLevel"/>
-    <w:tmpl w:val="E572E0E2"/>
-    <w:lvl w:ilvl="0">
-      <w:start w:val="1"/>
-      <w:numFmt w:val="bullet"/>
-      <w:lvlText w:val=""/>
-      <w:lvlJc w:val="left"/>
-      <w:pPr>
-        <w:tabs>
-          <w:tab w:val="num" w:pos="1209"/>
-        </w:tabs>
-        <w:ind w:left="1209" w:hanging="360"/>
-      </w:pPr>
-      <w:rPr>
-        <w:rFonts w:ascii="Symbol" w:hAnsi="Symbol" w:hint="default"/>
-      </w:rPr>
-    </w:lvl>
-  </w:abstractNum>
-  <w:abstractNum w:abstractNumId="6" w15:restartNumberingAfterBreak="0">
-    <w:nsid w:val="FFFFFF82"/>
-    <w:multiLevelType w:val="singleLevel"/>
-    <w:tmpl w:val="BE2E9490"/>
-    <w:lvl w:ilvl="0">
-      <w:start w:val="1"/>
-      <w:numFmt w:val="bullet"/>
-      <w:lvlText w:val=""/>
-      <w:lvlJc w:val="left"/>
-      <w:pPr>
-        <w:tabs>
-          <w:tab w:val="num" w:pos="926"/>
-        </w:tabs>
-        <w:ind w:left="926" w:hanging="360"/>
-      </w:pPr>
-      <w:rPr>
-        <w:rFonts w:ascii="Symbol" w:hAnsi="Symbol" w:hint="default"/>
-      </w:rPr>
-    </w:lvl>
-  </w:abstractNum>
-  <w:abstractNum w:abstractNumId="7" w15:restartNumberingAfterBreak="0">
-    <w:nsid w:val="FFFFFF83"/>
-    <w:multiLevelType w:val="singleLevel"/>
-    <w:tmpl w:val="241459B4"/>
-    <w:lvl w:ilvl="0">
-      <w:start w:val="1"/>
-      <w:numFmt w:val="bullet"/>
-      <w:lvlText w:val=""/>
-      <w:lvlJc w:val="left"/>
-      <w:pPr>
-        <w:tabs>
-          <w:tab w:val="num" w:pos="643"/>
-        </w:tabs>
-        <w:ind w:left="643" w:hanging="360"/>
-      </w:pPr>
-      <w:rPr>
-        <w:rFonts w:ascii="Symbol" w:hAnsi="Symbol" w:hint="default"/>
-      </w:rPr>
-    </w:lvl>
-  </w:abstractNum>
-  <w:abstractNum w:abstractNumId="8" w15:restartNumberingAfterBreak="0">
-    <w:nsid w:val="FFFFFF88"/>
-    <w:multiLevelType w:val="singleLevel"/>
-    <w:tmpl w:val="298C31B4"/>
-    <w:lvl w:ilvl="0">
-      <w:start w:val="1"/>
-      <w:numFmt w:val="decimal"/>
-      <w:lvlText w:val="%1."/>
-      <w:lvlJc w:val="left"/>
-      <w:pPr>
-        <w:tabs>
-          <w:tab w:val="num" w:pos="360"/>
-        </w:tabs>
-        <w:ind w:left="360" w:hanging="360"/>
-      </w:pPr>
-    </w:lvl>
-  </w:abstractNum>
-  <w:abstractNum w:abstractNumId="9" w15:restartNumberingAfterBreak="0">
-    <w:nsid w:val="FFFFFF89"/>
-    <w:multiLevelType w:val="singleLevel"/>
-    <w:tmpl w:val="D3C008D4"/>
-    <w:lvl w:ilvl="0">
-      <w:start w:val="1"/>
-      <w:numFmt w:val="bullet"/>
-      <w:lvlText w:val=""/>
-      <w:lvlJc w:val="left"/>
-      <w:pPr>
-        <w:tabs>
-          <w:tab w:val="num" w:pos="360"/>
-        </w:tabs>
-        <w:ind w:left="360" w:hanging="360"/>
-      </w:pPr>
-      <w:rPr>
-        <w:rFonts w:ascii="Symbol" w:hAnsi="Symbol" w:hint="default"/>
-      </w:rPr>
-    </w:lvl>
-  </w:abstractNum>
-  <w:abstractNum w:abstractNumId="10" w15:restartNumberingAfterBreak="0">
-    <w:nsid w:val="006B3EA3"/>
-    <w:multiLevelType w:val="hybridMultilevel"/>
-    <w:tmpl w:val="686C836E"/>
-    <w:lvl w:ilvl="0" w:tplc="5734CEF0">
-      <w:start w:val="1"/>
-      <w:numFmt w:val="decimal"/>
-      <w:lvlText w:val="(%1)"/>
-      <w:lvlJc w:val="left"/>
-      <w:pPr>
-        <w:ind w:left="720" w:hanging="360"/>
-      </w:pPr>
-      <w:rPr>
-        <w:rFonts w:hint="default"/>
-      </w:rPr>
-    </w:lvl>
-    <w:lvl w:ilvl="1" w:tplc="18090019" w:tentative="1">
-      <w:start w:val="1"/>
-      <w:numFmt w:val="lowerLetter"/>
-      <w:lvlText w:val="%2."/>
-      <w:lvlJc w:val="left"/>
-      <w:pPr>
-        <w:ind w:left="1440" w:hanging="360"/>
-      </w:pPr>
-    </w:lvl>
-    <w:lvl w:ilvl="2" w:tplc="1809001B" w:tentative="1">
-      <w:start w:val="1"/>
-      <w:numFmt w:val="lowerRoman"/>
-      <w:lvlText w:val="%3."/>
-      <w:lvlJc w:val="right"/>
-      <w:pPr>
-        <w:ind w:left="2160" w:hanging="180"/>
-      </w:pPr>
-    </w:lvl>
-    <w:lvl w:ilvl="3" w:tplc="1809000F" w:tentative="1">
-      <w:start w:val="1"/>
-      <w:numFmt w:val="decimal"/>
-      <w:lvlText w:val="%4."/>
-      <w:lvlJc w:val="left"/>
-      <w:pPr>
-        <w:ind w:left="2880" w:hanging="360"/>
-      </w:pPr>
-    </w:lvl>
-    <w:lvl w:ilvl="4" w:tplc="18090019" w:tentative="1">
-      <w:start w:val="1"/>
-      <w:numFmt w:val="lowerLetter"/>
-      <w:lvlText w:val="%5."/>
-      <w:lvlJc w:val="left"/>
-      <w:pPr>
-        <w:ind w:left="3600" w:hanging="360"/>
-      </w:pPr>
-    </w:lvl>
-    <w:lvl w:ilvl="5" w:tplc="1809001B" w:tentative="1">
-      <w:start w:val="1"/>
-      <w:numFmt w:val="lowerRoman"/>
-      <w:lvlText w:val="%6."/>
-      <w:lvlJc w:val="right"/>
-      <w:pPr>
-        <w:ind w:left="4320" w:hanging="180"/>
-      </w:pPr>
-    </w:lvl>
-    <w:lvl w:ilvl="6" w:tplc="1809000F" w:tentative="1">
-      <w:start w:val="1"/>
-      <w:numFmt w:val="decimal"/>
-      <w:lvlText w:val="%7."/>
-      <w:lvlJc w:val="left"/>
-      <w:pPr>
-        <w:ind w:left="5040" w:hanging="360"/>
-      </w:pPr>
-    </w:lvl>
-    <w:lvl w:ilvl="7" w:tplc="18090019" w:tentative="1">
-      <w:start w:val="1"/>
-      <w:numFmt w:val="lowerLetter"/>
-      <w:lvlText w:val="%8."/>
-      <w:lvlJc w:val="left"/>
-      <w:pPr>
-        <w:ind w:left="5760" w:hanging="360"/>
-      </w:pPr>
-    </w:lvl>
-    <w:lvl w:ilvl="8" w:tplc="1809001B" w:tentative="1">
-      <w:start w:val="1"/>
-      <w:numFmt w:val="lowerRoman"/>
-      <w:lvlText w:val="%9."/>
-      <w:lvlJc w:val="right"/>
-      <w:pPr>
-        <w:ind w:left="6480" w:hanging="180"/>
-      </w:pPr>
-    </w:lvl>
-  </w:abstractNum>
-  <w:abstractNum w:abstractNumId="11" w15:restartNumberingAfterBreak="0">
     <w:nsid w:val="01886B73"/>
     <w:multiLevelType w:val="multilevel"/>
     <w:tmpl w:val="B8EE270A"/>
@@ -17166,825 +19118,7 @@
       </w:rPr>
     </w:lvl>
   </w:abstractNum>
-  <w:abstractNum w:abstractNumId="12" w15:restartNumberingAfterBreak="0">
-    <w:nsid w:val="02E96013"/>
-    <w:multiLevelType w:val="multilevel"/>
-    <w:tmpl w:val="2DE4D2C0"/>
-    <w:lvl w:ilvl="0">
-      <w:start w:val="1"/>
-      <w:numFmt w:val="bullet"/>
-      <w:lvlText w:val=""/>
-      <w:lvlJc w:val="left"/>
-      <w:pPr>
-        <w:tabs>
-          <w:tab w:val="num" w:pos="720"/>
-        </w:tabs>
-        <w:ind w:left="720" w:hanging="360"/>
-      </w:pPr>
-      <w:rPr>
-        <w:rFonts w:ascii="Symbol" w:hAnsi="Symbol" w:hint="default"/>
-        <w:sz w:val="20"/>
-      </w:rPr>
-    </w:lvl>
-    <w:lvl w:ilvl="1" w:tentative="1">
-      <w:start w:val="1"/>
-      <w:numFmt w:val="bullet"/>
-      <w:lvlText w:val="o"/>
-      <w:lvlJc w:val="left"/>
-      <w:pPr>
-        <w:tabs>
-          <w:tab w:val="num" w:pos="1440"/>
-        </w:tabs>
-        <w:ind w:left="1440" w:hanging="360"/>
-      </w:pPr>
-      <w:rPr>
-        <w:rFonts w:ascii="Courier New" w:hAnsi="Courier New" w:hint="default"/>
-        <w:sz w:val="20"/>
-      </w:rPr>
-    </w:lvl>
-    <w:lvl w:ilvl="2" w:tentative="1">
-      <w:start w:val="1"/>
-      <w:numFmt w:val="bullet"/>
-      <w:lvlText w:val=""/>
-      <w:lvlJc w:val="left"/>
-      <w:pPr>
-        <w:tabs>
-          <w:tab w:val="num" w:pos="2160"/>
-        </w:tabs>
-        <w:ind w:left="2160" w:hanging="360"/>
-      </w:pPr>
-      <w:rPr>
-        <w:rFonts w:ascii="Wingdings" w:hAnsi="Wingdings" w:hint="default"/>
-        <w:sz w:val="20"/>
-      </w:rPr>
-    </w:lvl>
-    <w:lvl w:ilvl="3" w:tentative="1">
-      <w:start w:val="1"/>
-      <w:numFmt w:val="bullet"/>
-      <w:lvlText w:val=""/>
-      <w:lvlJc w:val="left"/>
-      <w:pPr>
-        <w:tabs>
-          <w:tab w:val="num" w:pos="2880"/>
-        </w:tabs>
-        <w:ind w:left="2880" w:hanging="360"/>
-      </w:pPr>
-      <w:rPr>
-        <w:rFonts w:ascii="Wingdings" w:hAnsi="Wingdings" w:hint="default"/>
-        <w:sz w:val="20"/>
-      </w:rPr>
-    </w:lvl>
-    <w:lvl w:ilvl="4" w:tentative="1">
-      <w:start w:val="1"/>
-      <w:numFmt w:val="bullet"/>
-      <w:lvlText w:val=""/>
-      <w:lvlJc w:val="left"/>
-      <w:pPr>
-        <w:tabs>
-          <w:tab w:val="num" w:pos="3600"/>
-        </w:tabs>
-        <w:ind w:left="3600" w:hanging="360"/>
-      </w:pPr>
-      <w:rPr>
-        <w:rFonts w:ascii="Wingdings" w:hAnsi="Wingdings" w:hint="default"/>
-        <w:sz w:val="20"/>
-      </w:rPr>
-    </w:lvl>
-    <w:lvl w:ilvl="5" w:tentative="1">
-      <w:start w:val="1"/>
-      <w:numFmt w:val="bullet"/>
-      <w:lvlText w:val=""/>
-      <w:lvlJc w:val="left"/>
-      <w:pPr>
-        <w:tabs>
-          <w:tab w:val="num" w:pos="4320"/>
-        </w:tabs>
-        <w:ind w:left="4320" w:hanging="360"/>
-      </w:pPr>
-      <w:rPr>
-        <w:rFonts w:ascii="Wingdings" w:hAnsi="Wingdings" w:hint="default"/>
-        <w:sz w:val="20"/>
-      </w:rPr>
-    </w:lvl>
-    <w:lvl w:ilvl="6" w:tentative="1">
-      <w:start w:val="1"/>
-      <w:numFmt w:val="bullet"/>
-      <w:lvlText w:val=""/>
-      <w:lvlJc w:val="left"/>
-      <w:pPr>
-        <w:tabs>
-          <w:tab w:val="num" w:pos="5040"/>
-        </w:tabs>
-        <w:ind w:left="5040" w:hanging="360"/>
-      </w:pPr>
-      <w:rPr>
-        <w:rFonts w:ascii="Wingdings" w:hAnsi="Wingdings" w:hint="default"/>
-        <w:sz w:val="20"/>
-      </w:rPr>
-    </w:lvl>
-    <w:lvl w:ilvl="7" w:tentative="1">
-      <w:start w:val="1"/>
-      <w:numFmt w:val="bullet"/>
-      <w:lvlText w:val=""/>
-      <w:lvlJc w:val="left"/>
-      <w:pPr>
-        <w:tabs>
-          <w:tab w:val="num" w:pos="5760"/>
-        </w:tabs>
-        <w:ind w:left="5760" w:hanging="360"/>
-      </w:pPr>
-      <w:rPr>
-        <w:rFonts w:ascii="Wingdings" w:hAnsi="Wingdings" w:hint="default"/>
-        <w:sz w:val="20"/>
-      </w:rPr>
-    </w:lvl>
-    <w:lvl w:ilvl="8" w:tentative="1">
-      <w:start w:val="1"/>
-      <w:numFmt w:val="bullet"/>
-      <w:lvlText w:val=""/>
-      <w:lvlJc w:val="left"/>
-      <w:pPr>
-        <w:tabs>
-          <w:tab w:val="num" w:pos="6480"/>
-        </w:tabs>
-        <w:ind w:left="6480" w:hanging="360"/>
-      </w:pPr>
-      <w:rPr>
-        <w:rFonts w:ascii="Wingdings" w:hAnsi="Wingdings" w:hint="default"/>
-        <w:sz w:val="20"/>
-      </w:rPr>
-    </w:lvl>
-  </w:abstractNum>
-  <w:abstractNum w:abstractNumId="13" w15:restartNumberingAfterBreak="0">
-    <w:nsid w:val="0A8366AE"/>
-    <w:multiLevelType w:val="hybridMultilevel"/>
-    <w:tmpl w:val="FBA48D7C"/>
-    <w:lvl w:ilvl="0" w:tplc="18090017">
-      <w:start w:val="1"/>
-      <w:numFmt w:val="lowerLetter"/>
-      <w:lvlText w:val="%1)"/>
-      <w:lvlJc w:val="left"/>
-      <w:pPr>
-        <w:ind w:left="720" w:hanging="360"/>
-      </w:pPr>
-      <w:rPr>
-        <w:rFonts w:hint="default"/>
-      </w:rPr>
-    </w:lvl>
-    <w:lvl w:ilvl="1" w:tplc="18090019" w:tentative="1">
-      <w:start w:val="1"/>
-      <w:numFmt w:val="lowerLetter"/>
-      <w:lvlText w:val="%2."/>
-      <w:lvlJc w:val="left"/>
-      <w:pPr>
-        <w:ind w:left="1440" w:hanging="360"/>
-      </w:pPr>
-    </w:lvl>
-    <w:lvl w:ilvl="2" w:tplc="1809001B" w:tentative="1">
-      <w:start w:val="1"/>
-      <w:numFmt w:val="lowerRoman"/>
-      <w:lvlText w:val="%3."/>
-      <w:lvlJc w:val="right"/>
-      <w:pPr>
-        <w:ind w:left="2160" w:hanging="180"/>
-      </w:pPr>
-    </w:lvl>
-    <w:lvl w:ilvl="3" w:tplc="1809000F" w:tentative="1">
-      <w:start w:val="1"/>
-      <w:numFmt w:val="decimal"/>
-      <w:lvlText w:val="%4."/>
-      <w:lvlJc w:val="left"/>
-      <w:pPr>
-        <w:ind w:left="2880" w:hanging="360"/>
-      </w:pPr>
-    </w:lvl>
-    <w:lvl w:ilvl="4" w:tplc="18090019" w:tentative="1">
-      <w:start w:val="1"/>
-      <w:numFmt w:val="lowerLetter"/>
-      <w:lvlText w:val="%5."/>
-      <w:lvlJc w:val="left"/>
-      <w:pPr>
-        <w:ind w:left="3600" w:hanging="360"/>
-      </w:pPr>
-    </w:lvl>
-    <w:lvl w:ilvl="5" w:tplc="1809001B" w:tentative="1">
-      <w:start w:val="1"/>
-      <w:numFmt w:val="lowerRoman"/>
-      <w:lvlText w:val="%6."/>
-      <w:lvlJc w:val="right"/>
-      <w:pPr>
-        <w:ind w:left="4320" w:hanging="180"/>
-      </w:pPr>
-    </w:lvl>
-    <w:lvl w:ilvl="6" w:tplc="1809000F" w:tentative="1">
-      <w:start w:val="1"/>
-      <w:numFmt w:val="decimal"/>
-      <w:lvlText w:val="%7."/>
-      <w:lvlJc w:val="left"/>
-      <w:pPr>
-        <w:ind w:left="5040" w:hanging="360"/>
-      </w:pPr>
-    </w:lvl>
-    <w:lvl w:ilvl="7" w:tplc="18090019" w:tentative="1">
-      <w:start w:val="1"/>
-      <w:numFmt w:val="lowerLetter"/>
-      <w:lvlText w:val="%8."/>
-      <w:lvlJc w:val="left"/>
-      <w:pPr>
-        <w:ind w:left="5760" w:hanging="360"/>
-      </w:pPr>
-    </w:lvl>
-    <w:lvl w:ilvl="8" w:tplc="1809001B" w:tentative="1">
-      <w:start w:val="1"/>
-      <w:numFmt w:val="lowerRoman"/>
-      <w:lvlText w:val="%9."/>
-      <w:lvlJc w:val="right"/>
-      <w:pPr>
-        <w:ind w:left="6480" w:hanging="180"/>
-      </w:pPr>
-    </w:lvl>
-  </w:abstractNum>
-  <w:abstractNum w:abstractNumId="14" w15:restartNumberingAfterBreak="0">
-    <w:nsid w:val="0B840AA7"/>
-    <w:multiLevelType w:val="hybridMultilevel"/>
-    <w:tmpl w:val="B2B0B786"/>
-    <w:lvl w:ilvl="0" w:tplc="08090001">
-      <w:start w:val="1"/>
-      <w:numFmt w:val="bullet"/>
-      <w:lvlText w:val=""/>
-      <w:lvlJc w:val="left"/>
-      <w:pPr>
-        <w:ind w:left="720" w:hanging="360"/>
-      </w:pPr>
-      <w:rPr>
-        <w:rFonts w:ascii="Symbol" w:hAnsi="Symbol" w:hint="default"/>
-      </w:rPr>
-    </w:lvl>
-    <w:lvl w:ilvl="1" w:tplc="08090003" w:tentative="1">
-      <w:start w:val="1"/>
-      <w:numFmt w:val="bullet"/>
-      <w:lvlText w:val="o"/>
-      <w:lvlJc w:val="left"/>
-      <w:pPr>
-        <w:ind w:left="1440" w:hanging="360"/>
-      </w:pPr>
-      <w:rPr>
-        <w:rFonts w:ascii="Courier New" w:hAnsi="Courier New" w:cs="Courier New" w:hint="default"/>
-      </w:rPr>
-    </w:lvl>
-    <w:lvl w:ilvl="2" w:tplc="08090005" w:tentative="1">
-      <w:start w:val="1"/>
-      <w:numFmt w:val="bullet"/>
-      <w:lvlText w:val=""/>
-      <w:lvlJc w:val="left"/>
-      <w:pPr>
-        <w:ind w:left="2160" w:hanging="360"/>
-      </w:pPr>
-      <w:rPr>
-        <w:rFonts w:ascii="Wingdings" w:hAnsi="Wingdings" w:hint="default"/>
-      </w:rPr>
-    </w:lvl>
-    <w:lvl w:ilvl="3" w:tplc="08090001" w:tentative="1">
-      <w:start w:val="1"/>
-      <w:numFmt w:val="bullet"/>
-      <w:lvlText w:val=""/>
-      <w:lvlJc w:val="left"/>
-      <w:pPr>
-        <w:ind w:left="2880" w:hanging="360"/>
-      </w:pPr>
-      <w:rPr>
-        <w:rFonts w:ascii="Symbol" w:hAnsi="Symbol" w:hint="default"/>
-      </w:rPr>
-    </w:lvl>
-    <w:lvl w:ilvl="4" w:tplc="08090003" w:tentative="1">
-      <w:start w:val="1"/>
-      <w:numFmt w:val="bullet"/>
-      <w:lvlText w:val="o"/>
-      <w:lvlJc w:val="left"/>
-      <w:pPr>
-        <w:ind w:left="3600" w:hanging="360"/>
-      </w:pPr>
-      <w:rPr>
-        <w:rFonts w:ascii="Courier New" w:hAnsi="Courier New" w:cs="Courier New" w:hint="default"/>
-      </w:rPr>
-    </w:lvl>
-    <w:lvl w:ilvl="5" w:tplc="08090005" w:tentative="1">
-      <w:start w:val="1"/>
-      <w:numFmt w:val="bullet"/>
-      <w:lvlText w:val=""/>
-      <w:lvlJc w:val="left"/>
-      <w:pPr>
-        <w:ind w:left="4320" w:hanging="360"/>
-      </w:pPr>
-      <w:rPr>
-        <w:rFonts w:ascii="Wingdings" w:hAnsi="Wingdings" w:hint="default"/>
-      </w:rPr>
-    </w:lvl>
-    <w:lvl w:ilvl="6" w:tplc="08090001" w:tentative="1">
-      <w:start w:val="1"/>
-      <w:numFmt w:val="bullet"/>
-      <w:lvlText w:val=""/>
-      <w:lvlJc w:val="left"/>
-      <w:pPr>
-        <w:ind w:left="5040" w:hanging="360"/>
-      </w:pPr>
-      <w:rPr>
-        <w:rFonts w:ascii="Symbol" w:hAnsi="Symbol" w:hint="default"/>
-      </w:rPr>
-    </w:lvl>
-    <w:lvl w:ilvl="7" w:tplc="08090003" w:tentative="1">
-      <w:start w:val="1"/>
-      <w:numFmt w:val="bullet"/>
-      <w:lvlText w:val="o"/>
-      <w:lvlJc w:val="left"/>
-      <w:pPr>
-        <w:ind w:left="5760" w:hanging="360"/>
-      </w:pPr>
-      <w:rPr>
-        <w:rFonts w:ascii="Courier New" w:hAnsi="Courier New" w:cs="Courier New" w:hint="default"/>
-      </w:rPr>
-    </w:lvl>
-    <w:lvl w:ilvl="8" w:tplc="08090005" w:tentative="1">
-      <w:start w:val="1"/>
-      <w:numFmt w:val="bullet"/>
-      <w:lvlText w:val=""/>
-      <w:lvlJc w:val="left"/>
-      <w:pPr>
-        <w:ind w:left="6480" w:hanging="360"/>
-      </w:pPr>
-      <w:rPr>
-        <w:rFonts w:ascii="Wingdings" w:hAnsi="Wingdings" w:hint="default"/>
-      </w:rPr>
-    </w:lvl>
-  </w:abstractNum>
-  <w:abstractNum w:abstractNumId="15" w15:restartNumberingAfterBreak="0">
-    <w:nsid w:val="17AA0F25"/>
-    <w:multiLevelType w:val="multilevel"/>
-    <w:tmpl w:val="582E668E"/>
-    <w:lvl w:ilvl="0">
-      <w:start w:val="1"/>
-      <w:numFmt w:val="bullet"/>
-      <w:lvlText w:val=""/>
-      <w:lvlJc w:val="left"/>
-      <w:pPr>
-        <w:tabs>
-          <w:tab w:val="num" w:pos="720"/>
-        </w:tabs>
-        <w:ind w:left="720" w:hanging="360"/>
-      </w:pPr>
-      <w:rPr>
-        <w:rFonts w:ascii="Symbol" w:hAnsi="Symbol" w:hint="default"/>
-        <w:sz w:val="20"/>
-      </w:rPr>
-    </w:lvl>
-    <w:lvl w:ilvl="1" w:tentative="1">
-      <w:start w:val="1"/>
-      <w:numFmt w:val="bullet"/>
-      <w:lvlText w:val="o"/>
-      <w:lvlJc w:val="left"/>
-      <w:pPr>
-        <w:tabs>
-          <w:tab w:val="num" w:pos="1440"/>
-        </w:tabs>
-        <w:ind w:left="1440" w:hanging="360"/>
-      </w:pPr>
-      <w:rPr>
-        <w:rFonts w:ascii="Courier New" w:hAnsi="Courier New" w:hint="default"/>
-        <w:sz w:val="20"/>
-      </w:rPr>
-    </w:lvl>
-    <w:lvl w:ilvl="2" w:tentative="1">
-      <w:start w:val="1"/>
-      <w:numFmt w:val="bullet"/>
-      <w:lvlText w:val=""/>
-      <w:lvlJc w:val="left"/>
-      <w:pPr>
-        <w:tabs>
-          <w:tab w:val="num" w:pos="2160"/>
-        </w:tabs>
-        <w:ind w:left="2160" w:hanging="360"/>
-      </w:pPr>
-      <w:rPr>
-        <w:rFonts w:ascii="Wingdings" w:hAnsi="Wingdings" w:hint="default"/>
-        <w:sz w:val="20"/>
-      </w:rPr>
-    </w:lvl>
-    <w:lvl w:ilvl="3" w:tentative="1">
-      <w:start w:val="1"/>
-      <w:numFmt w:val="bullet"/>
-      <w:lvlText w:val=""/>
-      <w:lvlJc w:val="left"/>
-      <w:pPr>
-        <w:tabs>
-          <w:tab w:val="num" w:pos="2880"/>
-        </w:tabs>
-        <w:ind w:left="2880" w:hanging="360"/>
-      </w:pPr>
-      <w:rPr>
-        <w:rFonts w:ascii="Wingdings" w:hAnsi="Wingdings" w:hint="default"/>
-        <w:sz w:val="20"/>
-      </w:rPr>
-    </w:lvl>
-    <w:lvl w:ilvl="4" w:tentative="1">
-      <w:start w:val="1"/>
-      <w:numFmt w:val="bullet"/>
-      <w:lvlText w:val=""/>
-      <w:lvlJc w:val="left"/>
-      <w:pPr>
-        <w:tabs>
-          <w:tab w:val="num" w:pos="3600"/>
-        </w:tabs>
-        <w:ind w:left="3600" w:hanging="360"/>
-      </w:pPr>
-      <w:rPr>
-        <w:rFonts w:ascii="Wingdings" w:hAnsi="Wingdings" w:hint="default"/>
-        <w:sz w:val="20"/>
-      </w:rPr>
-    </w:lvl>
-    <w:lvl w:ilvl="5" w:tentative="1">
-      <w:start w:val="1"/>
-      <w:numFmt w:val="bullet"/>
-      <w:lvlText w:val=""/>
-      <w:lvlJc w:val="left"/>
-      <w:pPr>
-        <w:tabs>
-          <w:tab w:val="num" w:pos="4320"/>
-        </w:tabs>
-        <w:ind w:left="4320" w:hanging="360"/>
-      </w:pPr>
-      <w:rPr>
-        <w:rFonts w:ascii="Wingdings" w:hAnsi="Wingdings" w:hint="default"/>
-        <w:sz w:val="20"/>
-      </w:rPr>
-    </w:lvl>
-    <w:lvl w:ilvl="6" w:tentative="1">
-      <w:start w:val="1"/>
-      <w:numFmt w:val="bullet"/>
-      <w:lvlText w:val=""/>
-      <w:lvlJc w:val="left"/>
-      <w:pPr>
-        <w:tabs>
-          <w:tab w:val="num" w:pos="5040"/>
-        </w:tabs>
-        <w:ind w:left="5040" w:hanging="360"/>
-      </w:pPr>
-      <w:rPr>
-        <w:rFonts w:ascii="Wingdings" w:hAnsi="Wingdings" w:hint="default"/>
-        <w:sz w:val="20"/>
-      </w:rPr>
-    </w:lvl>
-    <w:lvl w:ilvl="7" w:tentative="1">
-      <w:start w:val="1"/>
-      <w:numFmt w:val="bullet"/>
-      <w:lvlText w:val=""/>
-      <w:lvlJc w:val="left"/>
-      <w:pPr>
-        <w:tabs>
-          <w:tab w:val="num" w:pos="5760"/>
-        </w:tabs>
-        <w:ind w:left="5760" w:hanging="360"/>
-      </w:pPr>
-      <w:rPr>
-        <w:rFonts w:ascii="Wingdings" w:hAnsi="Wingdings" w:hint="default"/>
-        <w:sz w:val="20"/>
-      </w:rPr>
-    </w:lvl>
-    <w:lvl w:ilvl="8" w:tentative="1">
-      <w:start w:val="1"/>
-      <w:numFmt w:val="bullet"/>
-      <w:lvlText w:val=""/>
-      <w:lvlJc w:val="left"/>
-      <w:pPr>
-        <w:tabs>
-          <w:tab w:val="num" w:pos="6480"/>
-        </w:tabs>
-        <w:ind w:left="6480" w:hanging="360"/>
-      </w:pPr>
-      <w:rPr>
-        <w:rFonts w:ascii="Wingdings" w:hAnsi="Wingdings" w:hint="default"/>
-        <w:sz w:val="20"/>
-      </w:rPr>
-    </w:lvl>
-  </w:abstractNum>
-  <w:abstractNum w:abstractNumId="16" w15:restartNumberingAfterBreak="0">
-    <w:nsid w:val="1FF417A4"/>
-    <w:multiLevelType w:val="hybridMultilevel"/>
-    <w:tmpl w:val="558C693C"/>
-    <w:lvl w:ilvl="0" w:tplc="BEDEFB82">
-      <w:start w:val="1"/>
-      <w:numFmt w:val="bullet"/>
-      <w:lvlText w:val="-"/>
-      <w:lvlJc w:val="left"/>
-      <w:pPr>
-        <w:tabs>
-          <w:tab w:val="num" w:pos="720"/>
-        </w:tabs>
-        <w:ind w:left="720" w:hanging="360"/>
-      </w:pPr>
-      <w:rPr>
-        <w:rFonts w:ascii="Times New Roman" w:hAnsi="Times New Roman" w:hint="default"/>
-      </w:rPr>
-    </w:lvl>
-    <w:lvl w:ilvl="1" w:tplc="5FB416D6" w:tentative="1">
-      <w:start w:val="1"/>
-      <w:numFmt w:val="bullet"/>
-      <w:lvlText w:val="-"/>
-      <w:lvlJc w:val="left"/>
-      <w:pPr>
-        <w:tabs>
-          <w:tab w:val="num" w:pos="1440"/>
-        </w:tabs>
-        <w:ind w:left="1440" w:hanging="360"/>
-      </w:pPr>
-      <w:rPr>
-        <w:rFonts w:ascii="Times New Roman" w:hAnsi="Times New Roman" w:hint="default"/>
-      </w:rPr>
-    </w:lvl>
-    <w:lvl w:ilvl="2" w:tplc="90E2B038" w:tentative="1">
-      <w:start w:val="1"/>
-      <w:numFmt w:val="bullet"/>
-      <w:lvlText w:val="-"/>
-      <w:lvlJc w:val="left"/>
-      <w:pPr>
-        <w:tabs>
-          <w:tab w:val="num" w:pos="2160"/>
-        </w:tabs>
-        <w:ind w:left="2160" w:hanging="360"/>
-      </w:pPr>
-      <w:rPr>
-        <w:rFonts w:ascii="Times New Roman" w:hAnsi="Times New Roman" w:hint="default"/>
-      </w:rPr>
-    </w:lvl>
-    <w:lvl w:ilvl="3" w:tplc="DE46BCB0" w:tentative="1">
-      <w:start w:val="1"/>
-      <w:numFmt w:val="bullet"/>
-      <w:lvlText w:val="-"/>
-      <w:lvlJc w:val="left"/>
-      <w:pPr>
-        <w:tabs>
-          <w:tab w:val="num" w:pos="2880"/>
-        </w:tabs>
-        <w:ind w:left="2880" w:hanging="360"/>
-      </w:pPr>
-      <w:rPr>
-        <w:rFonts w:ascii="Times New Roman" w:hAnsi="Times New Roman" w:hint="default"/>
-      </w:rPr>
-    </w:lvl>
-    <w:lvl w:ilvl="4" w:tplc="5B0E9C30" w:tentative="1">
-      <w:start w:val="1"/>
-      <w:numFmt w:val="bullet"/>
-      <w:lvlText w:val="-"/>
-      <w:lvlJc w:val="left"/>
-      <w:pPr>
-        <w:tabs>
-          <w:tab w:val="num" w:pos="3600"/>
-        </w:tabs>
-        <w:ind w:left="3600" w:hanging="360"/>
-      </w:pPr>
-      <w:rPr>
-        <w:rFonts w:ascii="Times New Roman" w:hAnsi="Times New Roman" w:hint="default"/>
-      </w:rPr>
-    </w:lvl>
-    <w:lvl w:ilvl="5" w:tplc="7750CDA2" w:tentative="1">
-      <w:start w:val="1"/>
-      <w:numFmt w:val="bullet"/>
-      <w:lvlText w:val="-"/>
-      <w:lvlJc w:val="left"/>
-      <w:pPr>
-        <w:tabs>
-          <w:tab w:val="num" w:pos="4320"/>
-        </w:tabs>
-        <w:ind w:left="4320" w:hanging="360"/>
-      </w:pPr>
-      <w:rPr>
-        <w:rFonts w:ascii="Times New Roman" w:hAnsi="Times New Roman" w:hint="default"/>
-      </w:rPr>
-    </w:lvl>
-    <w:lvl w:ilvl="6" w:tplc="58122338" w:tentative="1">
-      <w:start w:val="1"/>
-      <w:numFmt w:val="bullet"/>
-      <w:lvlText w:val="-"/>
-      <w:lvlJc w:val="left"/>
-      <w:pPr>
-        <w:tabs>
-          <w:tab w:val="num" w:pos="5040"/>
-        </w:tabs>
-        <w:ind w:left="5040" w:hanging="360"/>
-      </w:pPr>
-      <w:rPr>
-        <w:rFonts w:ascii="Times New Roman" w:hAnsi="Times New Roman" w:hint="default"/>
-      </w:rPr>
-    </w:lvl>
-    <w:lvl w:ilvl="7" w:tplc="7EB41EBC" w:tentative="1">
-      <w:start w:val="1"/>
-      <w:numFmt w:val="bullet"/>
-      <w:lvlText w:val="-"/>
-      <w:lvlJc w:val="left"/>
-      <w:pPr>
-        <w:tabs>
-          <w:tab w:val="num" w:pos="5760"/>
-        </w:tabs>
-        <w:ind w:left="5760" w:hanging="360"/>
-      </w:pPr>
-      <w:rPr>
-        <w:rFonts w:ascii="Times New Roman" w:hAnsi="Times New Roman" w:hint="default"/>
-      </w:rPr>
-    </w:lvl>
-    <w:lvl w:ilvl="8" w:tplc="94AAC006" w:tentative="1">
-      <w:start w:val="1"/>
-      <w:numFmt w:val="bullet"/>
-      <w:lvlText w:val="-"/>
-      <w:lvlJc w:val="left"/>
-      <w:pPr>
-        <w:tabs>
-          <w:tab w:val="num" w:pos="6480"/>
-        </w:tabs>
-        <w:ind w:left="6480" w:hanging="360"/>
-      </w:pPr>
-      <w:rPr>
-        <w:rFonts w:ascii="Times New Roman" w:hAnsi="Times New Roman" w:hint="default"/>
-      </w:rPr>
-    </w:lvl>
-  </w:abstractNum>
-  <w:abstractNum w:abstractNumId="17" w15:restartNumberingAfterBreak="0">
-    <w:nsid w:val="2A1A5DC1"/>
-    <w:multiLevelType w:val="hybridMultilevel"/>
-    <w:tmpl w:val="76FAC50A"/>
-    <w:lvl w:ilvl="0" w:tplc="1809000F">
-      <w:start w:val="1"/>
-      <w:numFmt w:val="decimal"/>
-      <w:lvlText w:val="%1."/>
-      <w:lvlJc w:val="left"/>
-      <w:pPr>
-        <w:ind w:left="644" w:hanging="360"/>
-      </w:pPr>
-      <w:rPr>
-        <w:rFonts w:hint="default"/>
-      </w:rPr>
-    </w:lvl>
-    <w:lvl w:ilvl="1" w:tplc="18090019" w:tentative="1">
-      <w:start w:val="1"/>
-      <w:numFmt w:val="lowerLetter"/>
-      <w:lvlText w:val="%2."/>
-      <w:lvlJc w:val="left"/>
-      <w:pPr>
-        <w:ind w:left="1440" w:hanging="360"/>
-      </w:pPr>
-    </w:lvl>
-    <w:lvl w:ilvl="2" w:tplc="1809001B" w:tentative="1">
-      <w:start w:val="1"/>
-      <w:numFmt w:val="lowerRoman"/>
-      <w:lvlText w:val="%3."/>
-      <w:lvlJc w:val="right"/>
-      <w:pPr>
-        <w:ind w:left="2160" w:hanging="180"/>
-      </w:pPr>
-    </w:lvl>
-    <w:lvl w:ilvl="3" w:tplc="1809000F" w:tentative="1">
-      <w:start w:val="1"/>
-      <w:numFmt w:val="decimal"/>
-      <w:lvlText w:val="%4."/>
-      <w:lvlJc w:val="left"/>
-      <w:pPr>
-        <w:ind w:left="2880" w:hanging="360"/>
-      </w:pPr>
-    </w:lvl>
-    <w:lvl w:ilvl="4" w:tplc="18090019" w:tentative="1">
-      <w:start w:val="1"/>
-      <w:numFmt w:val="lowerLetter"/>
-      <w:lvlText w:val="%5."/>
-      <w:lvlJc w:val="left"/>
-      <w:pPr>
-        <w:ind w:left="3600" w:hanging="360"/>
-      </w:pPr>
-    </w:lvl>
-    <w:lvl w:ilvl="5" w:tplc="1809001B" w:tentative="1">
-      <w:start w:val="1"/>
-      <w:numFmt w:val="lowerRoman"/>
-      <w:lvlText w:val="%6."/>
-      <w:lvlJc w:val="right"/>
-      <w:pPr>
-        <w:ind w:left="4320" w:hanging="180"/>
-      </w:pPr>
-    </w:lvl>
-    <w:lvl w:ilvl="6" w:tplc="1809000F" w:tentative="1">
-      <w:start w:val="1"/>
-      <w:numFmt w:val="decimal"/>
-      <w:lvlText w:val="%7."/>
-      <w:lvlJc w:val="left"/>
-      <w:pPr>
-        <w:ind w:left="5040" w:hanging="360"/>
-      </w:pPr>
-    </w:lvl>
-    <w:lvl w:ilvl="7" w:tplc="18090019" w:tentative="1">
-      <w:start w:val="1"/>
-      <w:numFmt w:val="lowerLetter"/>
-      <w:lvlText w:val="%8."/>
-      <w:lvlJc w:val="left"/>
-      <w:pPr>
-        <w:ind w:left="5760" w:hanging="360"/>
-      </w:pPr>
-    </w:lvl>
-    <w:lvl w:ilvl="8" w:tplc="1809001B" w:tentative="1">
-      <w:start w:val="1"/>
-      <w:numFmt w:val="lowerRoman"/>
-      <w:lvlText w:val="%9."/>
-      <w:lvlJc w:val="right"/>
-      <w:pPr>
-        <w:ind w:left="6480" w:hanging="180"/>
-      </w:pPr>
-    </w:lvl>
-  </w:abstractNum>
-  <w:abstractNum w:abstractNumId="18" w15:restartNumberingAfterBreak="0">
-    <w:nsid w:val="2ADE35F0"/>
-    <w:multiLevelType w:val="hybridMultilevel"/>
-    <w:tmpl w:val="DF5A2B6A"/>
-    <w:lvl w:ilvl="0" w:tplc="37425E30">
-      <w:start w:val="1"/>
-      <w:numFmt w:val="decimal"/>
-      <w:lvlText w:val="(%1)"/>
-      <w:lvlJc w:val="left"/>
-      <w:pPr>
-        <w:ind w:left="420" w:hanging="360"/>
-      </w:pPr>
-      <w:rPr>
-        <w:rFonts w:hint="default"/>
-      </w:rPr>
-    </w:lvl>
-    <w:lvl w:ilvl="1" w:tplc="18090019" w:tentative="1">
-      <w:start w:val="1"/>
-      <w:numFmt w:val="lowerLetter"/>
-      <w:lvlText w:val="%2."/>
-      <w:lvlJc w:val="left"/>
-      <w:pPr>
-        <w:ind w:left="1140" w:hanging="360"/>
-      </w:pPr>
-    </w:lvl>
-    <w:lvl w:ilvl="2" w:tplc="1809001B" w:tentative="1">
-      <w:start w:val="1"/>
-      <w:numFmt w:val="lowerRoman"/>
-      <w:lvlText w:val="%3."/>
-      <w:lvlJc w:val="right"/>
-      <w:pPr>
-        <w:ind w:left="1860" w:hanging="180"/>
-      </w:pPr>
-    </w:lvl>
-    <w:lvl w:ilvl="3" w:tplc="1809000F" w:tentative="1">
-      <w:start w:val="1"/>
-      <w:numFmt w:val="decimal"/>
-      <w:lvlText w:val="%4."/>
-      <w:lvlJc w:val="left"/>
-      <w:pPr>
-        <w:ind w:left="2580" w:hanging="360"/>
-      </w:pPr>
-    </w:lvl>
-    <w:lvl w:ilvl="4" w:tplc="18090019" w:tentative="1">
-      <w:start w:val="1"/>
-      <w:numFmt w:val="lowerLetter"/>
-      <w:lvlText w:val="%5."/>
-      <w:lvlJc w:val="left"/>
-      <w:pPr>
-        <w:ind w:left="3300" w:hanging="360"/>
-      </w:pPr>
-    </w:lvl>
-    <w:lvl w:ilvl="5" w:tplc="1809001B" w:tentative="1">
-      <w:start w:val="1"/>
-      <w:numFmt w:val="lowerRoman"/>
-      <w:lvlText w:val="%6."/>
-      <w:lvlJc w:val="right"/>
-      <w:pPr>
-        <w:ind w:left="4020" w:hanging="180"/>
-      </w:pPr>
-    </w:lvl>
-    <w:lvl w:ilvl="6" w:tplc="1809000F" w:tentative="1">
-      <w:start w:val="1"/>
-      <w:numFmt w:val="decimal"/>
-      <w:lvlText w:val="%7."/>
-      <w:lvlJc w:val="left"/>
-      <w:pPr>
-        <w:ind w:left="4740" w:hanging="360"/>
-      </w:pPr>
-    </w:lvl>
-    <w:lvl w:ilvl="7" w:tplc="18090019" w:tentative="1">
-      <w:start w:val="1"/>
-      <w:numFmt w:val="lowerLetter"/>
-      <w:lvlText w:val="%8."/>
-      <w:lvlJc w:val="left"/>
-      <w:pPr>
-        <w:ind w:left="5460" w:hanging="360"/>
-      </w:pPr>
-    </w:lvl>
-    <w:lvl w:ilvl="8" w:tplc="1809001B" w:tentative="1">
-      <w:start w:val="1"/>
-      <w:numFmt w:val="lowerRoman"/>
-      <w:lvlText w:val="%9."/>
-      <w:lvlJc w:val="right"/>
-      <w:pPr>
-        <w:ind w:left="6180" w:hanging="180"/>
-      </w:pPr>
-    </w:lvl>
-  </w:abstractNum>
-  <w:abstractNum w:abstractNumId="19" w15:restartNumberingAfterBreak="0">
+  <w:abstractNum w:abstractNumId="1" w15:restartNumberingAfterBreak="0">
     <w:nsid w:val="36132679"/>
     <w:multiLevelType w:val="multilevel"/>
     <w:tmpl w:val="3D94D550"/>
@@ -18142,277 +19276,10 @@
       </w:rPr>
     </w:lvl>
   </w:abstractNum>
-  <w:abstractNum w:abstractNumId="20" w15:restartNumberingAfterBreak="0">
-    <w:nsid w:val="3A7E42D7"/>
+  <w:abstractNum w:abstractNumId="2" w15:restartNumberingAfterBreak="0">
+    <w:nsid w:val="5DC92374"/>
     <w:multiLevelType w:val="hybridMultilevel"/>
-    <w:tmpl w:val="71868272"/>
-    <w:lvl w:ilvl="0" w:tplc="6A78D900">
-      <w:start w:val="1"/>
-      <w:numFmt w:val="lowerLetter"/>
-      <w:lvlText w:val="(%1)"/>
-      <w:lvlJc w:val="left"/>
-      <w:pPr>
-        <w:ind w:left="720" w:hanging="360"/>
-      </w:pPr>
-      <w:rPr>
-        <w:rFonts w:hint="default"/>
-      </w:rPr>
-    </w:lvl>
-    <w:lvl w:ilvl="1" w:tplc="18090019" w:tentative="1">
-      <w:start w:val="1"/>
-      <w:numFmt w:val="lowerLetter"/>
-      <w:lvlText w:val="%2."/>
-      <w:lvlJc w:val="left"/>
-      <w:pPr>
-        <w:ind w:left="1440" w:hanging="360"/>
-      </w:pPr>
-    </w:lvl>
-    <w:lvl w:ilvl="2" w:tplc="1809001B" w:tentative="1">
-      <w:start w:val="1"/>
-      <w:numFmt w:val="lowerRoman"/>
-      <w:lvlText w:val="%3."/>
-      <w:lvlJc w:val="right"/>
-      <w:pPr>
-        <w:ind w:left="2160" w:hanging="180"/>
-      </w:pPr>
-    </w:lvl>
-    <w:lvl w:ilvl="3" w:tplc="1809000F" w:tentative="1">
-      <w:start w:val="1"/>
-      <w:numFmt w:val="decimal"/>
-      <w:lvlText w:val="%4."/>
-      <w:lvlJc w:val="left"/>
-      <w:pPr>
-        <w:ind w:left="2880" w:hanging="360"/>
-      </w:pPr>
-    </w:lvl>
-    <w:lvl w:ilvl="4" w:tplc="18090019" w:tentative="1">
-      <w:start w:val="1"/>
-      <w:numFmt w:val="lowerLetter"/>
-      <w:lvlText w:val="%5."/>
-      <w:lvlJc w:val="left"/>
-      <w:pPr>
-        <w:ind w:left="3600" w:hanging="360"/>
-      </w:pPr>
-    </w:lvl>
-    <w:lvl w:ilvl="5" w:tplc="1809001B" w:tentative="1">
-      <w:start w:val="1"/>
-      <w:numFmt w:val="lowerRoman"/>
-      <w:lvlText w:val="%6."/>
-      <w:lvlJc w:val="right"/>
-      <w:pPr>
-        <w:ind w:left="4320" w:hanging="180"/>
-      </w:pPr>
-    </w:lvl>
-    <w:lvl w:ilvl="6" w:tplc="1809000F" w:tentative="1">
-      <w:start w:val="1"/>
-      <w:numFmt w:val="decimal"/>
-      <w:lvlText w:val="%7."/>
-      <w:lvlJc w:val="left"/>
-      <w:pPr>
-        <w:ind w:left="5040" w:hanging="360"/>
-      </w:pPr>
-    </w:lvl>
-    <w:lvl w:ilvl="7" w:tplc="18090019" w:tentative="1">
-      <w:start w:val="1"/>
-      <w:numFmt w:val="lowerLetter"/>
-      <w:lvlText w:val="%8."/>
-      <w:lvlJc w:val="left"/>
-      <w:pPr>
-        <w:ind w:left="5760" w:hanging="360"/>
-      </w:pPr>
-    </w:lvl>
-    <w:lvl w:ilvl="8" w:tplc="1809001B" w:tentative="1">
-      <w:start w:val="1"/>
-      <w:numFmt w:val="lowerRoman"/>
-      <w:lvlText w:val="%9."/>
-      <w:lvlJc w:val="right"/>
-      <w:pPr>
-        <w:ind w:left="6480" w:hanging="180"/>
-      </w:pPr>
-    </w:lvl>
-  </w:abstractNum>
-  <w:abstractNum w:abstractNumId="21" w15:restartNumberingAfterBreak="0">
-    <w:nsid w:val="3CD564C9"/>
-    <w:multiLevelType w:val="hybridMultilevel"/>
-    <w:tmpl w:val="988E29B4"/>
-    <w:lvl w:ilvl="0" w:tplc="18090011">
-      <w:start w:val="1"/>
-      <w:numFmt w:val="decimal"/>
-      <w:lvlText w:val="%1)"/>
-      <w:lvlJc w:val="left"/>
-      <w:pPr>
-        <w:ind w:left="720" w:hanging="360"/>
-      </w:pPr>
-      <w:rPr>
-        <w:rFonts w:hint="default"/>
-      </w:rPr>
-    </w:lvl>
-    <w:lvl w:ilvl="1" w:tplc="18090019" w:tentative="1">
-      <w:start w:val="1"/>
-      <w:numFmt w:val="lowerLetter"/>
-      <w:lvlText w:val="%2."/>
-      <w:lvlJc w:val="left"/>
-      <w:pPr>
-        <w:ind w:left="1440" w:hanging="360"/>
-      </w:pPr>
-    </w:lvl>
-    <w:lvl w:ilvl="2" w:tplc="1809001B" w:tentative="1">
-      <w:start w:val="1"/>
-      <w:numFmt w:val="lowerRoman"/>
-      <w:lvlText w:val="%3."/>
-      <w:lvlJc w:val="right"/>
-      <w:pPr>
-        <w:ind w:left="2160" w:hanging="180"/>
-      </w:pPr>
-    </w:lvl>
-    <w:lvl w:ilvl="3" w:tplc="1809000F" w:tentative="1">
-      <w:start w:val="1"/>
-      <w:numFmt w:val="decimal"/>
-      <w:lvlText w:val="%4."/>
-      <w:lvlJc w:val="left"/>
-      <w:pPr>
-        <w:ind w:left="2880" w:hanging="360"/>
-      </w:pPr>
-    </w:lvl>
-    <w:lvl w:ilvl="4" w:tplc="18090019" w:tentative="1">
-      <w:start w:val="1"/>
-      <w:numFmt w:val="lowerLetter"/>
-      <w:lvlText w:val="%5."/>
-      <w:lvlJc w:val="left"/>
-      <w:pPr>
-        <w:ind w:left="3600" w:hanging="360"/>
-      </w:pPr>
-    </w:lvl>
-    <w:lvl w:ilvl="5" w:tplc="1809001B" w:tentative="1">
-      <w:start w:val="1"/>
-      <w:numFmt w:val="lowerRoman"/>
-      <w:lvlText w:val="%6."/>
-      <w:lvlJc w:val="right"/>
-      <w:pPr>
-        <w:ind w:left="4320" w:hanging="180"/>
-      </w:pPr>
-    </w:lvl>
-    <w:lvl w:ilvl="6" w:tplc="1809000F" w:tentative="1">
-      <w:start w:val="1"/>
-      <w:numFmt w:val="decimal"/>
-      <w:lvlText w:val="%7."/>
-      <w:lvlJc w:val="left"/>
-      <w:pPr>
-        <w:ind w:left="5040" w:hanging="360"/>
-      </w:pPr>
-    </w:lvl>
-    <w:lvl w:ilvl="7" w:tplc="18090019" w:tentative="1">
-      <w:start w:val="1"/>
-      <w:numFmt w:val="lowerLetter"/>
-      <w:lvlText w:val="%8."/>
-      <w:lvlJc w:val="left"/>
-      <w:pPr>
-        <w:ind w:left="5760" w:hanging="360"/>
-      </w:pPr>
-    </w:lvl>
-    <w:lvl w:ilvl="8" w:tplc="1809001B" w:tentative="1">
-      <w:start w:val="1"/>
-      <w:numFmt w:val="lowerRoman"/>
-      <w:lvlText w:val="%9."/>
-      <w:lvlJc w:val="right"/>
-      <w:pPr>
-        <w:ind w:left="6480" w:hanging="180"/>
-      </w:pPr>
-    </w:lvl>
-  </w:abstractNum>
-  <w:abstractNum w:abstractNumId="22" w15:restartNumberingAfterBreak="0">
-    <w:nsid w:val="3DA804CF"/>
-    <w:multiLevelType w:val="hybridMultilevel"/>
-    <w:tmpl w:val="7B2A8458"/>
-    <w:lvl w:ilvl="0" w:tplc="994EEE5A">
-      <w:start w:val="1"/>
-      <w:numFmt w:val="decimal"/>
-      <w:lvlText w:val="(%1)"/>
-      <w:lvlJc w:val="left"/>
-      <w:pPr>
-        <w:ind w:left="720" w:hanging="360"/>
-      </w:pPr>
-      <w:rPr>
-        <w:rFonts w:hint="default"/>
-      </w:rPr>
-    </w:lvl>
-    <w:lvl w:ilvl="1" w:tplc="18090019" w:tentative="1">
-      <w:start w:val="1"/>
-      <w:numFmt w:val="lowerLetter"/>
-      <w:lvlText w:val="%2."/>
-      <w:lvlJc w:val="left"/>
-      <w:pPr>
-        <w:ind w:left="1440" w:hanging="360"/>
-      </w:pPr>
-    </w:lvl>
-    <w:lvl w:ilvl="2" w:tplc="1809001B" w:tentative="1">
-      <w:start w:val="1"/>
-      <w:numFmt w:val="lowerRoman"/>
-      <w:lvlText w:val="%3."/>
-      <w:lvlJc w:val="right"/>
-      <w:pPr>
-        <w:ind w:left="2160" w:hanging="180"/>
-      </w:pPr>
-    </w:lvl>
-    <w:lvl w:ilvl="3" w:tplc="1809000F" w:tentative="1">
-      <w:start w:val="1"/>
-      <w:numFmt w:val="decimal"/>
-      <w:lvlText w:val="%4."/>
-      <w:lvlJc w:val="left"/>
-      <w:pPr>
-        <w:ind w:left="2880" w:hanging="360"/>
-      </w:pPr>
-    </w:lvl>
-    <w:lvl w:ilvl="4" w:tplc="18090019" w:tentative="1">
-      <w:start w:val="1"/>
-      <w:numFmt w:val="lowerLetter"/>
-      <w:lvlText w:val="%5."/>
-      <w:lvlJc w:val="left"/>
-      <w:pPr>
-        <w:ind w:left="3600" w:hanging="360"/>
-      </w:pPr>
-    </w:lvl>
-    <w:lvl w:ilvl="5" w:tplc="1809001B" w:tentative="1">
-      <w:start w:val="1"/>
-      <w:numFmt w:val="lowerRoman"/>
-      <w:lvlText w:val="%6."/>
-      <w:lvlJc w:val="right"/>
-      <w:pPr>
-        <w:ind w:left="4320" w:hanging="180"/>
-      </w:pPr>
-    </w:lvl>
-    <w:lvl w:ilvl="6" w:tplc="1809000F" w:tentative="1">
-      <w:start w:val="1"/>
-      <w:numFmt w:val="decimal"/>
-      <w:lvlText w:val="%7."/>
-      <w:lvlJc w:val="left"/>
-      <w:pPr>
-        <w:ind w:left="5040" w:hanging="360"/>
-      </w:pPr>
-    </w:lvl>
-    <w:lvl w:ilvl="7" w:tplc="18090019" w:tentative="1">
-      <w:start w:val="1"/>
-      <w:numFmt w:val="lowerLetter"/>
-      <w:lvlText w:val="%8."/>
-      <w:lvlJc w:val="left"/>
-      <w:pPr>
-        <w:ind w:left="5760" w:hanging="360"/>
-      </w:pPr>
-    </w:lvl>
-    <w:lvl w:ilvl="8" w:tplc="1809001B" w:tentative="1">
-      <w:start w:val="1"/>
-      <w:numFmt w:val="lowerRoman"/>
-      <w:lvlText w:val="%9."/>
-      <w:lvlJc w:val="right"/>
-      <w:pPr>
-        <w:ind w:left="6480" w:hanging="180"/>
-      </w:pPr>
-    </w:lvl>
-  </w:abstractNum>
-  <w:abstractNum w:abstractNumId="23" w15:restartNumberingAfterBreak="0">
-    <w:nsid w:val="42EC10AF"/>
-    <w:multiLevelType w:val="hybridMultilevel"/>
-    <w:tmpl w:val="55D06DC8"/>
+    <w:tmpl w:val="2F56543C"/>
     <w:lvl w:ilvl="0" w:tplc="08090001">
       <w:start w:val="1"/>
       <w:numFmt w:val="bullet"/>
@@ -18422,7 +19289,7 @@
         <w:ind w:left="720" w:hanging="360"/>
       </w:pPr>
       <w:rPr>
-        <w:rFonts w:ascii="Symbol" w:hAnsi="Symbol" w:hint="default"/>
+        <w:rFonts w:ascii="Symbol" w:hAnsi="Symbol" w:cs="Symbol" w:hint="default"/>
       </w:rPr>
     </w:lvl>
     <w:lvl w:ilvl="1" w:tplc="08090003" w:tentative="1">
@@ -18446,7 +19313,7 @@
         <w:ind w:left="2160" w:hanging="360"/>
       </w:pPr>
       <w:rPr>
-        <w:rFonts w:ascii="Wingdings" w:hAnsi="Wingdings" w:hint="default"/>
+        <w:rFonts w:ascii="Wingdings" w:hAnsi="Wingdings" w:cs="Wingdings" w:hint="default"/>
       </w:rPr>
     </w:lvl>
     <w:lvl w:ilvl="3" w:tplc="08090001" w:tentative="1">
@@ -18458,7 +19325,7 @@
         <w:ind w:left="2880" w:hanging="360"/>
       </w:pPr>
       <w:rPr>
-        <w:rFonts w:ascii="Symbol" w:hAnsi="Symbol" w:hint="default"/>
+        <w:rFonts w:ascii="Symbol" w:hAnsi="Symbol" w:cs="Symbol" w:hint="default"/>
       </w:rPr>
     </w:lvl>
     <w:lvl w:ilvl="4" w:tplc="08090003" w:tentative="1">
@@ -18482,7 +19349,7 @@
         <w:ind w:left="4320" w:hanging="360"/>
       </w:pPr>
       <w:rPr>
-        <w:rFonts w:ascii="Wingdings" w:hAnsi="Wingdings" w:hint="default"/>
+        <w:rFonts w:ascii="Wingdings" w:hAnsi="Wingdings" w:cs="Wingdings" w:hint="default"/>
       </w:rPr>
     </w:lvl>
     <w:lvl w:ilvl="6" w:tplc="08090001" w:tentative="1">
@@ -18494,7 +19361,7 @@
         <w:ind w:left="5040" w:hanging="360"/>
       </w:pPr>
       <w:rPr>
-        <w:rFonts w:ascii="Symbol" w:hAnsi="Symbol" w:hint="default"/>
+        <w:rFonts w:ascii="Symbol" w:hAnsi="Symbol" w:cs="Symbol" w:hint="default"/>
       </w:rPr>
     </w:lvl>
     <w:lvl w:ilvl="7" w:tplc="08090003" w:tentative="1">
@@ -18518,1041 +19385,20 @@
         <w:ind w:left="6480" w:hanging="360"/>
       </w:pPr>
       <w:rPr>
-        <w:rFonts w:ascii="Wingdings" w:hAnsi="Wingdings" w:hint="default"/>
-      </w:rPr>
-    </w:lvl>
-  </w:abstractNum>
-  <w:abstractNum w:abstractNumId="24" w15:restartNumberingAfterBreak="0">
-    <w:nsid w:val="5DB959DD"/>
-    <w:multiLevelType w:val="multilevel"/>
-    <w:tmpl w:val="66B6D74E"/>
-    <w:lvl w:ilvl="0">
-      <w:start w:val="1"/>
-      <w:numFmt w:val="bullet"/>
-      <w:lvlText w:val=""/>
-      <w:lvlJc w:val="left"/>
-      <w:pPr>
-        <w:tabs>
-          <w:tab w:val="num" w:pos="720"/>
-        </w:tabs>
-        <w:ind w:left="720" w:hanging="360"/>
-      </w:pPr>
-      <w:rPr>
-        <w:rFonts w:ascii="Symbol" w:hAnsi="Symbol" w:hint="default"/>
-        <w:sz w:val="20"/>
-      </w:rPr>
-    </w:lvl>
-    <w:lvl w:ilvl="1" w:tentative="1">
-      <w:start w:val="1"/>
-      <w:numFmt w:val="bullet"/>
-      <w:lvlText w:val="o"/>
-      <w:lvlJc w:val="left"/>
-      <w:pPr>
-        <w:tabs>
-          <w:tab w:val="num" w:pos="1440"/>
-        </w:tabs>
-        <w:ind w:left="1440" w:hanging="360"/>
-      </w:pPr>
-      <w:rPr>
-        <w:rFonts w:ascii="Courier New" w:hAnsi="Courier New" w:hint="default"/>
-        <w:sz w:val="20"/>
-      </w:rPr>
-    </w:lvl>
-    <w:lvl w:ilvl="2" w:tentative="1">
-      <w:start w:val="1"/>
-      <w:numFmt w:val="bullet"/>
-      <w:lvlText w:val=""/>
-      <w:lvlJc w:val="left"/>
-      <w:pPr>
-        <w:tabs>
-          <w:tab w:val="num" w:pos="2160"/>
-        </w:tabs>
-        <w:ind w:left="2160" w:hanging="360"/>
-      </w:pPr>
-      <w:rPr>
-        <w:rFonts w:ascii="Wingdings" w:hAnsi="Wingdings" w:hint="default"/>
-        <w:sz w:val="20"/>
-      </w:rPr>
-    </w:lvl>
-    <w:lvl w:ilvl="3" w:tentative="1">
-      <w:start w:val="1"/>
-      <w:numFmt w:val="bullet"/>
-      <w:lvlText w:val=""/>
-      <w:lvlJc w:val="left"/>
-      <w:pPr>
-        <w:tabs>
-          <w:tab w:val="num" w:pos="2880"/>
-        </w:tabs>
-        <w:ind w:left="2880" w:hanging="360"/>
-      </w:pPr>
-      <w:rPr>
-        <w:rFonts w:ascii="Wingdings" w:hAnsi="Wingdings" w:hint="default"/>
-        <w:sz w:val="20"/>
-      </w:rPr>
-    </w:lvl>
-    <w:lvl w:ilvl="4" w:tentative="1">
-      <w:start w:val="1"/>
-      <w:numFmt w:val="bullet"/>
-      <w:lvlText w:val=""/>
-      <w:lvlJc w:val="left"/>
-      <w:pPr>
-        <w:tabs>
-          <w:tab w:val="num" w:pos="3600"/>
-        </w:tabs>
-        <w:ind w:left="3600" w:hanging="360"/>
-      </w:pPr>
-      <w:rPr>
-        <w:rFonts w:ascii="Wingdings" w:hAnsi="Wingdings" w:hint="default"/>
-        <w:sz w:val="20"/>
-      </w:rPr>
-    </w:lvl>
-    <w:lvl w:ilvl="5" w:tentative="1">
-      <w:start w:val="1"/>
-      <w:numFmt w:val="bullet"/>
-      <w:lvlText w:val=""/>
-      <w:lvlJc w:val="left"/>
-      <w:pPr>
-        <w:tabs>
-          <w:tab w:val="num" w:pos="4320"/>
-        </w:tabs>
-        <w:ind w:left="4320" w:hanging="360"/>
-      </w:pPr>
-      <w:rPr>
-        <w:rFonts w:ascii="Wingdings" w:hAnsi="Wingdings" w:hint="default"/>
-        <w:sz w:val="20"/>
-      </w:rPr>
-    </w:lvl>
-    <w:lvl w:ilvl="6" w:tentative="1">
-      <w:start w:val="1"/>
-      <w:numFmt w:val="bullet"/>
-      <w:lvlText w:val=""/>
-      <w:lvlJc w:val="left"/>
-      <w:pPr>
-        <w:tabs>
-          <w:tab w:val="num" w:pos="5040"/>
-        </w:tabs>
-        <w:ind w:left="5040" w:hanging="360"/>
-      </w:pPr>
-      <w:rPr>
-        <w:rFonts w:ascii="Wingdings" w:hAnsi="Wingdings" w:hint="default"/>
-        <w:sz w:val="20"/>
-      </w:rPr>
-    </w:lvl>
-    <w:lvl w:ilvl="7" w:tentative="1">
-      <w:start w:val="1"/>
-      <w:numFmt w:val="bullet"/>
-      <w:lvlText w:val=""/>
-      <w:lvlJc w:val="left"/>
-      <w:pPr>
-        <w:tabs>
-          <w:tab w:val="num" w:pos="5760"/>
-        </w:tabs>
-        <w:ind w:left="5760" w:hanging="360"/>
-      </w:pPr>
-      <w:rPr>
-        <w:rFonts w:ascii="Wingdings" w:hAnsi="Wingdings" w:hint="default"/>
-        <w:sz w:val="20"/>
-      </w:rPr>
-    </w:lvl>
-    <w:lvl w:ilvl="8" w:tentative="1">
-      <w:start w:val="1"/>
-      <w:numFmt w:val="bullet"/>
-      <w:lvlText w:val=""/>
-      <w:lvlJc w:val="left"/>
-      <w:pPr>
-        <w:tabs>
-          <w:tab w:val="num" w:pos="6480"/>
-        </w:tabs>
-        <w:ind w:left="6480" w:hanging="360"/>
-      </w:pPr>
-      <w:rPr>
-        <w:rFonts w:ascii="Wingdings" w:hAnsi="Wingdings" w:hint="default"/>
-        <w:sz w:val="20"/>
-      </w:rPr>
-    </w:lvl>
-  </w:abstractNum>
-  <w:abstractNum w:abstractNumId="25" w15:restartNumberingAfterBreak="0">
-    <w:nsid w:val="5DC92374"/>
-    <w:multiLevelType w:val="hybridMultilevel"/>
-    <w:tmpl w:val="2F56543C"/>
-    <w:lvl w:ilvl="0" w:tplc="08090001">
-      <w:start w:val="1"/>
-      <w:numFmt w:val="bullet"/>
-      <w:lvlText w:val=""/>
-      <w:lvlJc w:val="left"/>
-      <w:pPr>
-        <w:ind w:left="720" w:hanging="360"/>
-      </w:pPr>
-      <w:rPr>
-        <w:rFonts w:ascii="Symbol" w:hAnsi="Symbol" w:cs="Symbol" w:hint="default"/>
-      </w:rPr>
-    </w:lvl>
-    <w:lvl w:ilvl="1" w:tplc="08090003" w:tentative="1">
-      <w:start w:val="1"/>
-      <w:numFmt w:val="bullet"/>
-      <w:lvlText w:val="o"/>
-      <w:lvlJc w:val="left"/>
-      <w:pPr>
-        <w:ind w:left="1440" w:hanging="360"/>
-      </w:pPr>
-      <w:rPr>
-        <w:rFonts w:ascii="Courier New" w:hAnsi="Courier New" w:cs="Courier New" w:hint="default"/>
-      </w:rPr>
-    </w:lvl>
-    <w:lvl w:ilvl="2" w:tplc="08090005" w:tentative="1">
-      <w:start w:val="1"/>
-      <w:numFmt w:val="bullet"/>
-      <w:lvlText w:val=""/>
-      <w:lvlJc w:val="left"/>
-      <w:pPr>
-        <w:ind w:left="2160" w:hanging="360"/>
-      </w:pPr>
-      <w:rPr>
-        <w:rFonts w:ascii="Wingdings" w:hAnsi="Wingdings" w:cs="Wingdings" w:hint="default"/>
-      </w:rPr>
-    </w:lvl>
-    <w:lvl w:ilvl="3" w:tplc="08090001" w:tentative="1">
-      <w:start w:val="1"/>
-      <w:numFmt w:val="bullet"/>
-      <w:lvlText w:val=""/>
-      <w:lvlJc w:val="left"/>
-      <w:pPr>
-        <w:ind w:left="2880" w:hanging="360"/>
-      </w:pPr>
-      <w:rPr>
-        <w:rFonts w:ascii="Symbol" w:hAnsi="Symbol" w:cs="Symbol" w:hint="default"/>
-      </w:rPr>
-    </w:lvl>
-    <w:lvl w:ilvl="4" w:tplc="08090003" w:tentative="1">
-      <w:start w:val="1"/>
-      <w:numFmt w:val="bullet"/>
-      <w:lvlText w:val="o"/>
-      <w:lvlJc w:val="left"/>
-      <w:pPr>
-        <w:ind w:left="3600" w:hanging="360"/>
-      </w:pPr>
-      <w:rPr>
-        <w:rFonts w:ascii="Courier New" w:hAnsi="Courier New" w:cs="Courier New" w:hint="default"/>
-      </w:rPr>
-    </w:lvl>
-    <w:lvl w:ilvl="5" w:tplc="08090005" w:tentative="1">
-      <w:start w:val="1"/>
-      <w:numFmt w:val="bullet"/>
-      <w:lvlText w:val=""/>
-      <w:lvlJc w:val="left"/>
-      <w:pPr>
-        <w:ind w:left="4320" w:hanging="360"/>
-      </w:pPr>
-      <w:rPr>
-        <w:rFonts w:ascii="Wingdings" w:hAnsi="Wingdings" w:cs="Wingdings" w:hint="default"/>
-      </w:rPr>
-    </w:lvl>
-    <w:lvl w:ilvl="6" w:tplc="08090001" w:tentative="1">
-      <w:start w:val="1"/>
-      <w:numFmt w:val="bullet"/>
-      <w:lvlText w:val=""/>
-      <w:lvlJc w:val="left"/>
-      <w:pPr>
-        <w:ind w:left="5040" w:hanging="360"/>
-      </w:pPr>
-      <w:rPr>
-        <w:rFonts w:ascii="Symbol" w:hAnsi="Symbol" w:cs="Symbol" w:hint="default"/>
-      </w:rPr>
-    </w:lvl>
-    <w:lvl w:ilvl="7" w:tplc="08090003" w:tentative="1">
-      <w:start w:val="1"/>
-      <w:numFmt w:val="bullet"/>
-      <w:lvlText w:val="o"/>
-      <w:lvlJc w:val="left"/>
-      <w:pPr>
-        <w:ind w:left="5760" w:hanging="360"/>
-      </w:pPr>
-      <w:rPr>
-        <w:rFonts w:ascii="Courier New" w:hAnsi="Courier New" w:cs="Courier New" w:hint="default"/>
-      </w:rPr>
-    </w:lvl>
-    <w:lvl w:ilvl="8" w:tplc="08090005" w:tentative="1">
-      <w:start w:val="1"/>
-      <w:numFmt w:val="bullet"/>
-      <w:lvlText w:val=""/>
-      <w:lvlJc w:val="left"/>
-      <w:pPr>
-        <w:ind w:left="6480" w:hanging="360"/>
-      </w:pPr>
-      <w:rPr>
         <w:rFonts w:ascii="Wingdings" w:hAnsi="Wingdings" w:cs="Wingdings" w:hint="default"/>
       </w:rPr>
     </w:lvl>
   </w:abstractNum>
-  <w:abstractNum w:abstractNumId="26" w15:restartNumberingAfterBreak="0">
-    <w:nsid w:val="6E370E68"/>
-    <w:multiLevelType w:val="multilevel"/>
-    <w:tmpl w:val="D6C4B6AC"/>
-    <w:lvl w:ilvl="0">
-      <w:start w:val="1"/>
-      <w:numFmt w:val="bullet"/>
-      <w:lvlText w:val=""/>
-      <w:lvlJc w:val="left"/>
-      <w:pPr>
-        <w:tabs>
-          <w:tab w:val="num" w:pos="720"/>
-        </w:tabs>
-        <w:ind w:left="720" w:hanging="360"/>
-      </w:pPr>
-      <w:rPr>
-        <w:rFonts w:ascii="Symbol" w:hAnsi="Symbol" w:hint="default"/>
-        <w:sz w:val="20"/>
-      </w:rPr>
-    </w:lvl>
-    <w:lvl w:ilvl="1" w:tentative="1">
-      <w:start w:val="1"/>
-      <w:numFmt w:val="bullet"/>
-      <w:lvlText w:val="o"/>
-      <w:lvlJc w:val="left"/>
-      <w:pPr>
-        <w:tabs>
-          <w:tab w:val="num" w:pos="1440"/>
-        </w:tabs>
-        <w:ind w:left="1440" w:hanging="360"/>
-      </w:pPr>
-      <w:rPr>
-        <w:rFonts w:ascii="Courier New" w:hAnsi="Courier New" w:hint="default"/>
-        <w:sz w:val="20"/>
-      </w:rPr>
-    </w:lvl>
-    <w:lvl w:ilvl="2" w:tentative="1">
-      <w:start w:val="1"/>
-      <w:numFmt w:val="bullet"/>
-      <w:lvlText w:val=""/>
-      <w:lvlJc w:val="left"/>
-      <w:pPr>
-        <w:tabs>
-          <w:tab w:val="num" w:pos="2160"/>
-        </w:tabs>
-        <w:ind w:left="2160" w:hanging="360"/>
-      </w:pPr>
-      <w:rPr>
-        <w:rFonts w:ascii="Wingdings" w:hAnsi="Wingdings" w:hint="default"/>
-        <w:sz w:val="20"/>
-      </w:rPr>
-    </w:lvl>
-    <w:lvl w:ilvl="3" w:tentative="1">
-      <w:start w:val="1"/>
-      <w:numFmt w:val="bullet"/>
-      <w:lvlText w:val=""/>
-      <w:lvlJc w:val="left"/>
-      <w:pPr>
-        <w:tabs>
-          <w:tab w:val="num" w:pos="2880"/>
-        </w:tabs>
-        <w:ind w:left="2880" w:hanging="360"/>
-      </w:pPr>
-      <w:rPr>
-        <w:rFonts w:ascii="Wingdings" w:hAnsi="Wingdings" w:hint="default"/>
-        <w:sz w:val="20"/>
-      </w:rPr>
-    </w:lvl>
-    <w:lvl w:ilvl="4" w:tentative="1">
-      <w:start w:val="1"/>
-      <w:numFmt w:val="bullet"/>
-      <w:lvlText w:val=""/>
-      <w:lvlJc w:val="left"/>
-      <w:pPr>
-        <w:tabs>
-          <w:tab w:val="num" w:pos="3600"/>
-        </w:tabs>
-        <w:ind w:left="3600" w:hanging="360"/>
-      </w:pPr>
-      <w:rPr>
-        <w:rFonts w:ascii="Wingdings" w:hAnsi="Wingdings" w:hint="default"/>
-        <w:sz w:val="20"/>
-      </w:rPr>
-    </w:lvl>
-    <w:lvl w:ilvl="5" w:tentative="1">
-      <w:start w:val="1"/>
-      <w:numFmt w:val="bullet"/>
-      <w:lvlText w:val=""/>
-      <w:lvlJc w:val="left"/>
-      <w:pPr>
-        <w:tabs>
-          <w:tab w:val="num" w:pos="4320"/>
-        </w:tabs>
-        <w:ind w:left="4320" w:hanging="360"/>
-      </w:pPr>
-      <w:rPr>
-        <w:rFonts w:ascii="Wingdings" w:hAnsi="Wingdings" w:hint="default"/>
-        <w:sz w:val="20"/>
-      </w:rPr>
-    </w:lvl>
-    <w:lvl w:ilvl="6" w:tentative="1">
-      <w:start w:val="1"/>
-      <w:numFmt w:val="bullet"/>
-      <w:lvlText w:val=""/>
-      <w:lvlJc w:val="left"/>
-      <w:pPr>
-        <w:tabs>
-          <w:tab w:val="num" w:pos="5040"/>
-        </w:tabs>
-        <w:ind w:left="5040" w:hanging="360"/>
-      </w:pPr>
-      <w:rPr>
-        <w:rFonts w:ascii="Wingdings" w:hAnsi="Wingdings" w:hint="default"/>
-        <w:sz w:val="20"/>
-      </w:rPr>
-    </w:lvl>
-    <w:lvl w:ilvl="7" w:tentative="1">
-      <w:start w:val="1"/>
-      <w:numFmt w:val="bullet"/>
-      <w:lvlText w:val=""/>
-      <w:lvlJc w:val="left"/>
-      <w:pPr>
-        <w:tabs>
-          <w:tab w:val="num" w:pos="5760"/>
-        </w:tabs>
-        <w:ind w:left="5760" w:hanging="360"/>
-      </w:pPr>
-      <w:rPr>
-        <w:rFonts w:ascii="Wingdings" w:hAnsi="Wingdings" w:hint="default"/>
-        <w:sz w:val="20"/>
-      </w:rPr>
-    </w:lvl>
-    <w:lvl w:ilvl="8" w:tentative="1">
-      <w:start w:val="1"/>
-      <w:numFmt w:val="bullet"/>
-      <w:lvlText w:val=""/>
-      <w:lvlJc w:val="left"/>
-      <w:pPr>
-        <w:tabs>
-          <w:tab w:val="num" w:pos="6480"/>
-        </w:tabs>
-        <w:ind w:left="6480" w:hanging="360"/>
-      </w:pPr>
-      <w:rPr>
-        <w:rFonts w:ascii="Wingdings" w:hAnsi="Wingdings" w:hint="default"/>
-        <w:sz w:val="20"/>
-      </w:rPr>
-    </w:lvl>
-  </w:abstractNum>
-  <w:abstractNum w:abstractNumId="27" w15:restartNumberingAfterBreak="0">
-    <w:nsid w:val="750179F7"/>
-    <w:multiLevelType w:val="multilevel"/>
-    <w:tmpl w:val="8506BA74"/>
-    <w:lvl w:ilvl="0">
-      <w:start w:val="1"/>
-      <w:numFmt w:val="bullet"/>
-      <w:lvlText w:val=""/>
-      <w:lvlJc w:val="left"/>
-      <w:pPr>
-        <w:tabs>
-          <w:tab w:val="num" w:pos="720"/>
-        </w:tabs>
-        <w:ind w:left="720" w:hanging="360"/>
-      </w:pPr>
-      <w:rPr>
-        <w:rFonts w:ascii="Symbol" w:hAnsi="Symbol" w:hint="default"/>
-        <w:sz w:val="20"/>
-      </w:rPr>
-    </w:lvl>
-    <w:lvl w:ilvl="1" w:tentative="1">
-      <w:start w:val="1"/>
-      <w:numFmt w:val="bullet"/>
-      <w:lvlText w:val="o"/>
-      <w:lvlJc w:val="left"/>
-      <w:pPr>
-        <w:tabs>
-          <w:tab w:val="num" w:pos="1440"/>
-        </w:tabs>
-        <w:ind w:left="1440" w:hanging="360"/>
-      </w:pPr>
-      <w:rPr>
-        <w:rFonts w:ascii="Courier New" w:hAnsi="Courier New" w:hint="default"/>
-        <w:sz w:val="20"/>
-      </w:rPr>
-    </w:lvl>
-    <w:lvl w:ilvl="2" w:tentative="1">
-      <w:start w:val="1"/>
-      <w:numFmt w:val="bullet"/>
-      <w:lvlText w:val=""/>
-      <w:lvlJc w:val="left"/>
-      <w:pPr>
-        <w:tabs>
-          <w:tab w:val="num" w:pos="2160"/>
-        </w:tabs>
-        <w:ind w:left="2160" w:hanging="360"/>
-      </w:pPr>
-      <w:rPr>
-        <w:rFonts w:ascii="Wingdings" w:hAnsi="Wingdings" w:hint="default"/>
-        <w:sz w:val="20"/>
-      </w:rPr>
-    </w:lvl>
-    <w:lvl w:ilvl="3" w:tentative="1">
-      <w:start w:val="1"/>
-      <w:numFmt w:val="bullet"/>
-      <w:lvlText w:val=""/>
-      <w:lvlJc w:val="left"/>
-      <w:pPr>
-        <w:tabs>
-          <w:tab w:val="num" w:pos="2880"/>
-        </w:tabs>
-        <w:ind w:left="2880" w:hanging="360"/>
-      </w:pPr>
-      <w:rPr>
-        <w:rFonts w:ascii="Wingdings" w:hAnsi="Wingdings" w:hint="default"/>
-        <w:sz w:val="20"/>
-      </w:rPr>
-    </w:lvl>
-    <w:lvl w:ilvl="4" w:tentative="1">
-      <w:start w:val="1"/>
-      <w:numFmt w:val="bullet"/>
-      <w:lvlText w:val=""/>
-      <w:lvlJc w:val="left"/>
-      <w:pPr>
-        <w:tabs>
-          <w:tab w:val="num" w:pos="3600"/>
-        </w:tabs>
-        <w:ind w:left="3600" w:hanging="360"/>
-      </w:pPr>
-      <w:rPr>
-        <w:rFonts w:ascii="Wingdings" w:hAnsi="Wingdings" w:hint="default"/>
-        <w:sz w:val="20"/>
-      </w:rPr>
-    </w:lvl>
-    <w:lvl w:ilvl="5" w:tentative="1">
-      <w:start w:val="1"/>
-      <w:numFmt w:val="bullet"/>
-      <w:lvlText w:val=""/>
-      <w:lvlJc w:val="left"/>
-      <w:pPr>
-        <w:tabs>
-          <w:tab w:val="num" w:pos="4320"/>
-        </w:tabs>
-        <w:ind w:left="4320" w:hanging="360"/>
-      </w:pPr>
-      <w:rPr>
-        <w:rFonts w:ascii="Wingdings" w:hAnsi="Wingdings" w:hint="default"/>
-        <w:sz w:val="20"/>
-      </w:rPr>
-    </w:lvl>
-    <w:lvl w:ilvl="6" w:tentative="1">
-      <w:start w:val="1"/>
-      <w:numFmt w:val="bullet"/>
-      <w:lvlText w:val=""/>
-      <w:lvlJc w:val="left"/>
-      <w:pPr>
-        <w:tabs>
-          <w:tab w:val="num" w:pos="5040"/>
-        </w:tabs>
-        <w:ind w:left="5040" w:hanging="360"/>
-      </w:pPr>
-      <w:rPr>
-        <w:rFonts w:ascii="Wingdings" w:hAnsi="Wingdings" w:hint="default"/>
-        <w:sz w:val="20"/>
-      </w:rPr>
-    </w:lvl>
-    <w:lvl w:ilvl="7" w:tentative="1">
-      <w:start w:val="1"/>
-      <w:numFmt w:val="bullet"/>
-      <w:lvlText w:val=""/>
-      <w:lvlJc w:val="left"/>
-      <w:pPr>
-        <w:tabs>
-          <w:tab w:val="num" w:pos="5760"/>
-        </w:tabs>
-        <w:ind w:left="5760" w:hanging="360"/>
-      </w:pPr>
-      <w:rPr>
-        <w:rFonts w:ascii="Wingdings" w:hAnsi="Wingdings" w:hint="default"/>
-        <w:sz w:val="20"/>
-      </w:rPr>
-    </w:lvl>
-    <w:lvl w:ilvl="8" w:tentative="1">
-      <w:start w:val="1"/>
-      <w:numFmt w:val="bullet"/>
-      <w:lvlText w:val=""/>
-      <w:lvlJc w:val="left"/>
-      <w:pPr>
-        <w:tabs>
-          <w:tab w:val="num" w:pos="6480"/>
-        </w:tabs>
-        <w:ind w:left="6480" w:hanging="360"/>
-      </w:pPr>
-      <w:rPr>
-        <w:rFonts w:ascii="Wingdings" w:hAnsi="Wingdings" w:hint="default"/>
-        <w:sz w:val="20"/>
-      </w:rPr>
-    </w:lvl>
-  </w:abstractNum>
-  <w:abstractNum w:abstractNumId="28" w15:restartNumberingAfterBreak="0">
-    <w:nsid w:val="77E84E0D"/>
-    <w:multiLevelType w:val="hybridMultilevel"/>
-    <w:tmpl w:val="F1DAD61C"/>
-    <w:lvl w:ilvl="0" w:tplc="18090017">
-      <w:start w:val="1"/>
-      <w:numFmt w:val="lowerLetter"/>
-      <w:lvlText w:val="%1)"/>
-      <w:lvlJc w:val="left"/>
-      <w:pPr>
-        <w:ind w:left="720" w:hanging="360"/>
-      </w:pPr>
-      <w:rPr>
-        <w:rFonts w:hint="default"/>
-      </w:rPr>
-    </w:lvl>
-    <w:lvl w:ilvl="1" w:tplc="18090019" w:tentative="1">
-      <w:start w:val="1"/>
-      <w:numFmt w:val="lowerLetter"/>
-      <w:lvlText w:val="%2."/>
-      <w:lvlJc w:val="left"/>
-      <w:pPr>
-        <w:ind w:left="1440" w:hanging="360"/>
-      </w:pPr>
-    </w:lvl>
-    <w:lvl w:ilvl="2" w:tplc="1809001B" w:tentative="1">
-      <w:start w:val="1"/>
-      <w:numFmt w:val="lowerRoman"/>
-      <w:lvlText w:val="%3."/>
-      <w:lvlJc w:val="right"/>
-      <w:pPr>
-        <w:ind w:left="2160" w:hanging="180"/>
-      </w:pPr>
-    </w:lvl>
-    <w:lvl w:ilvl="3" w:tplc="1809000F" w:tentative="1">
-      <w:start w:val="1"/>
-      <w:numFmt w:val="decimal"/>
-      <w:lvlText w:val="%4."/>
-      <w:lvlJc w:val="left"/>
-      <w:pPr>
-        <w:ind w:left="2880" w:hanging="360"/>
-      </w:pPr>
-    </w:lvl>
-    <w:lvl w:ilvl="4" w:tplc="18090019" w:tentative="1">
-      <w:start w:val="1"/>
-      <w:numFmt w:val="lowerLetter"/>
-      <w:lvlText w:val="%5."/>
-      <w:lvlJc w:val="left"/>
-      <w:pPr>
-        <w:ind w:left="3600" w:hanging="360"/>
-      </w:pPr>
-    </w:lvl>
-    <w:lvl w:ilvl="5" w:tplc="1809001B" w:tentative="1">
-      <w:start w:val="1"/>
-      <w:numFmt w:val="lowerRoman"/>
-      <w:lvlText w:val="%6."/>
-      <w:lvlJc w:val="right"/>
-      <w:pPr>
-        <w:ind w:left="4320" w:hanging="180"/>
-      </w:pPr>
-    </w:lvl>
-    <w:lvl w:ilvl="6" w:tplc="1809000F" w:tentative="1">
-      <w:start w:val="1"/>
-      <w:numFmt w:val="decimal"/>
-      <w:lvlText w:val="%7."/>
-      <w:lvlJc w:val="left"/>
-      <w:pPr>
-        <w:ind w:left="5040" w:hanging="360"/>
-      </w:pPr>
-    </w:lvl>
-    <w:lvl w:ilvl="7" w:tplc="18090019" w:tentative="1">
-      <w:start w:val="1"/>
-      <w:numFmt w:val="lowerLetter"/>
-      <w:lvlText w:val="%8."/>
-      <w:lvlJc w:val="left"/>
-      <w:pPr>
-        <w:ind w:left="5760" w:hanging="360"/>
-      </w:pPr>
-    </w:lvl>
-    <w:lvl w:ilvl="8" w:tplc="1809001B" w:tentative="1">
-      <w:start w:val="1"/>
-      <w:numFmt w:val="lowerRoman"/>
-      <w:lvlText w:val="%9."/>
-      <w:lvlJc w:val="right"/>
-      <w:pPr>
-        <w:ind w:left="6480" w:hanging="180"/>
-      </w:pPr>
-    </w:lvl>
-  </w:abstractNum>
-  <w:abstractNum w:abstractNumId="29" w15:restartNumberingAfterBreak="0">
-    <w:nsid w:val="7B663F39"/>
-    <w:multiLevelType w:val="hybridMultilevel"/>
-    <w:tmpl w:val="536E082A"/>
-    <w:lvl w:ilvl="0" w:tplc="82BCCD96">
-      <w:start w:val="1"/>
-      <w:numFmt w:val="bullet"/>
-      <w:lvlText w:val="•"/>
-      <w:lvlJc w:val="left"/>
-      <w:pPr>
-        <w:tabs>
-          <w:tab w:val="num" w:pos="720"/>
-        </w:tabs>
-        <w:ind w:left="720" w:hanging="360"/>
-      </w:pPr>
-      <w:rPr>
-        <w:rFonts w:ascii="Arial" w:hAnsi="Arial" w:hint="default"/>
-      </w:rPr>
-    </w:lvl>
-    <w:lvl w:ilvl="1" w:tplc="8774F0B6" w:tentative="1">
-      <w:start w:val="1"/>
-      <w:numFmt w:val="bullet"/>
-      <w:lvlText w:val="•"/>
-      <w:lvlJc w:val="left"/>
-      <w:pPr>
-        <w:tabs>
-          <w:tab w:val="num" w:pos="1440"/>
-        </w:tabs>
-        <w:ind w:left="1440" w:hanging="360"/>
-      </w:pPr>
-      <w:rPr>
-        <w:rFonts w:ascii="Arial" w:hAnsi="Arial" w:hint="default"/>
-      </w:rPr>
-    </w:lvl>
-    <w:lvl w:ilvl="2" w:tplc="0D108226" w:tentative="1">
-      <w:start w:val="1"/>
-      <w:numFmt w:val="bullet"/>
-      <w:lvlText w:val="•"/>
-      <w:lvlJc w:val="left"/>
-      <w:pPr>
-        <w:tabs>
-          <w:tab w:val="num" w:pos="2160"/>
-        </w:tabs>
-        <w:ind w:left="2160" w:hanging="360"/>
-      </w:pPr>
-      <w:rPr>
-        <w:rFonts w:ascii="Arial" w:hAnsi="Arial" w:hint="default"/>
-      </w:rPr>
-    </w:lvl>
-    <w:lvl w:ilvl="3" w:tplc="8DE2BA34" w:tentative="1">
-      <w:start w:val="1"/>
-      <w:numFmt w:val="bullet"/>
-      <w:lvlText w:val="•"/>
-      <w:lvlJc w:val="left"/>
-      <w:pPr>
-        <w:tabs>
-          <w:tab w:val="num" w:pos="2880"/>
-        </w:tabs>
-        <w:ind w:left="2880" w:hanging="360"/>
-      </w:pPr>
-      <w:rPr>
-        <w:rFonts w:ascii="Arial" w:hAnsi="Arial" w:hint="default"/>
-      </w:rPr>
-    </w:lvl>
-    <w:lvl w:ilvl="4" w:tplc="0A4089B2" w:tentative="1">
-      <w:start w:val="1"/>
-      <w:numFmt w:val="bullet"/>
-      <w:lvlText w:val="•"/>
-      <w:lvlJc w:val="left"/>
-      <w:pPr>
-        <w:tabs>
-          <w:tab w:val="num" w:pos="3600"/>
-        </w:tabs>
-        <w:ind w:left="3600" w:hanging="360"/>
-      </w:pPr>
-      <w:rPr>
-        <w:rFonts w:ascii="Arial" w:hAnsi="Arial" w:hint="default"/>
-      </w:rPr>
-    </w:lvl>
-    <w:lvl w:ilvl="5" w:tplc="E72E6FAE" w:tentative="1">
-      <w:start w:val="1"/>
-      <w:numFmt w:val="bullet"/>
-      <w:lvlText w:val="•"/>
-      <w:lvlJc w:val="left"/>
-      <w:pPr>
-        <w:tabs>
-          <w:tab w:val="num" w:pos="4320"/>
-        </w:tabs>
-        <w:ind w:left="4320" w:hanging="360"/>
-      </w:pPr>
-      <w:rPr>
-        <w:rFonts w:ascii="Arial" w:hAnsi="Arial" w:hint="default"/>
-      </w:rPr>
-    </w:lvl>
-    <w:lvl w:ilvl="6" w:tplc="F88A7520" w:tentative="1">
-      <w:start w:val="1"/>
-      <w:numFmt w:val="bullet"/>
-      <w:lvlText w:val="•"/>
-      <w:lvlJc w:val="left"/>
-      <w:pPr>
-        <w:tabs>
-          <w:tab w:val="num" w:pos="5040"/>
-        </w:tabs>
-        <w:ind w:left="5040" w:hanging="360"/>
-      </w:pPr>
-      <w:rPr>
-        <w:rFonts w:ascii="Arial" w:hAnsi="Arial" w:hint="default"/>
-      </w:rPr>
-    </w:lvl>
-    <w:lvl w:ilvl="7" w:tplc="D0DE51FA" w:tentative="1">
-      <w:start w:val="1"/>
-      <w:numFmt w:val="bullet"/>
-      <w:lvlText w:val="•"/>
-      <w:lvlJc w:val="left"/>
-      <w:pPr>
-        <w:tabs>
-          <w:tab w:val="num" w:pos="5760"/>
-        </w:tabs>
-        <w:ind w:left="5760" w:hanging="360"/>
-      </w:pPr>
-      <w:rPr>
-        <w:rFonts w:ascii="Arial" w:hAnsi="Arial" w:hint="default"/>
-      </w:rPr>
-    </w:lvl>
-    <w:lvl w:ilvl="8" w:tplc="5B8A4892" w:tentative="1">
-      <w:start w:val="1"/>
-      <w:numFmt w:val="bullet"/>
-      <w:lvlText w:val="•"/>
-      <w:lvlJc w:val="left"/>
-      <w:pPr>
-        <w:tabs>
-          <w:tab w:val="num" w:pos="6480"/>
-        </w:tabs>
-        <w:ind w:left="6480" w:hanging="360"/>
-      </w:pPr>
-      <w:rPr>
-        <w:rFonts w:ascii="Arial" w:hAnsi="Arial" w:hint="default"/>
-      </w:rPr>
-    </w:lvl>
-  </w:abstractNum>
-  <w:abstractNum w:abstractNumId="30" w15:restartNumberingAfterBreak="0">
-    <w:nsid w:val="7DA27D4B"/>
-    <w:multiLevelType w:val="multilevel"/>
-    <w:tmpl w:val="D7906116"/>
-    <w:lvl w:ilvl="0">
-      <w:start w:val="1"/>
-      <w:numFmt w:val="bullet"/>
-      <w:lvlText w:val=""/>
-      <w:lvlJc w:val="left"/>
-      <w:pPr>
-        <w:tabs>
-          <w:tab w:val="num" w:pos="720"/>
-        </w:tabs>
-        <w:ind w:left="720" w:hanging="360"/>
-      </w:pPr>
-      <w:rPr>
-        <w:rFonts w:ascii="Symbol" w:hAnsi="Symbol" w:hint="default"/>
-        <w:sz w:val="20"/>
-      </w:rPr>
-    </w:lvl>
-    <w:lvl w:ilvl="1" w:tentative="1">
-      <w:start w:val="1"/>
-      <w:numFmt w:val="bullet"/>
-      <w:lvlText w:val="o"/>
-      <w:lvlJc w:val="left"/>
-      <w:pPr>
-        <w:tabs>
-          <w:tab w:val="num" w:pos="1440"/>
-        </w:tabs>
-        <w:ind w:left="1440" w:hanging="360"/>
-      </w:pPr>
-      <w:rPr>
-        <w:rFonts w:ascii="Courier New" w:hAnsi="Courier New" w:hint="default"/>
-        <w:sz w:val="20"/>
-      </w:rPr>
-    </w:lvl>
-    <w:lvl w:ilvl="2" w:tentative="1">
-      <w:start w:val="1"/>
-      <w:numFmt w:val="bullet"/>
-      <w:lvlText w:val=""/>
-      <w:lvlJc w:val="left"/>
-      <w:pPr>
-        <w:tabs>
-          <w:tab w:val="num" w:pos="2160"/>
-        </w:tabs>
-        <w:ind w:left="2160" w:hanging="360"/>
-      </w:pPr>
-      <w:rPr>
-        <w:rFonts w:ascii="Wingdings" w:hAnsi="Wingdings" w:hint="default"/>
-        <w:sz w:val="20"/>
-      </w:rPr>
-    </w:lvl>
-    <w:lvl w:ilvl="3" w:tentative="1">
-      <w:start w:val="1"/>
-      <w:numFmt w:val="bullet"/>
-      <w:lvlText w:val=""/>
-      <w:lvlJc w:val="left"/>
-      <w:pPr>
-        <w:tabs>
-          <w:tab w:val="num" w:pos="2880"/>
-        </w:tabs>
-        <w:ind w:left="2880" w:hanging="360"/>
-      </w:pPr>
-      <w:rPr>
-        <w:rFonts w:ascii="Wingdings" w:hAnsi="Wingdings" w:hint="default"/>
-        <w:sz w:val="20"/>
-      </w:rPr>
-    </w:lvl>
-    <w:lvl w:ilvl="4" w:tentative="1">
-      <w:start w:val="1"/>
-      <w:numFmt w:val="bullet"/>
-      <w:lvlText w:val=""/>
-      <w:lvlJc w:val="left"/>
-      <w:pPr>
-        <w:tabs>
-          <w:tab w:val="num" w:pos="3600"/>
-        </w:tabs>
-        <w:ind w:left="3600" w:hanging="360"/>
-      </w:pPr>
-      <w:rPr>
-        <w:rFonts w:ascii="Wingdings" w:hAnsi="Wingdings" w:hint="default"/>
-        <w:sz w:val="20"/>
-      </w:rPr>
-    </w:lvl>
-    <w:lvl w:ilvl="5" w:tentative="1">
-      <w:start w:val="1"/>
-      <w:numFmt w:val="bullet"/>
-      <w:lvlText w:val=""/>
-      <w:lvlJc w:val="left"/>
-      <w:pPr>
-        <w:tabs>
-          <w:tab w:val="num" w:pos="4320"/>
-        </w:tabs>
-        <w:ind w:left="4320" w:hanging="360"/>
-      </w:pPr>
-      <w:rPr>
-        <w:rFonts w:ascii="Wingdings" w:hAnsi="Wingdings" w:hint="default"/>
-        <w:sz w:val="20"/>
-      </w:rPr>
-    </w:lvl>
-    <w:lvl w:ilvl="6" w:tentative="1">
-      <w:start w:val="1"/>
-      <w:numFmt w:val="bullet"/>
-      <w:lvlText w:val=""/>
-      <w:lvlJc w:val="left"/>
-      <w:pPr>
-        <w:tabs>
-          <w:tab w:val="num" w:pos="5040"/>
-        </w:tabs>
-        <w:ind w:left="5040" w:hanging="360"/>
-      </w:pPr>
-      <w:rPr>
-        <w:rFonts w:ascii="Wingdings" w:hAnsi="Wingdings" w:hint="default"/>
-        <w:sz w:val="20"/>
-      </w:rPr>
-    </w:lvl>
-    <w:lvl w:ilvl="7" w:tentative="1">
-      <w:start w:val="1"/>
-      <w:numFmt w:val="bullet"/>
-      <w:lvlText w:val=""/>
-      <w:lvlJc w:val="left"/>
-      <w:pPr>
-        <w:tabs>
-          <w:tab w:val="num" w:pos="5760"/>
-        </w:tabs>
-        <w:ind w:left="5760" w:hanging="360"/>
-      </w:pPr>
-      <w:rPr>
-        <w:rFonts w:ascii="Wingdings" w:hAnsi="Wingdings" w:hint="default"/>
-        <w:sz w:val="20"/>
-      </w:rPr>
-    </w:lvl>
-    <w:lvl w:ilvl="8" w:tentative="1">
-      <w:start w:val="1"/>
-      <w:numFmt w:val="bullet"/>
-      <w:lvlText w:val=""/>
-      <w:lvlJc w:val="left"/>
-      <w:pPr>
-        <w:tabs>
-          <w:tab w:val="num" w:pos="6480"/>
-        </w:tabs>
-        <w:ind w:left="6480" w:hanging="360"/>
-      </w:pPr>
-      <w:rPr>
-        <w:rFonts w:ascii="Wingdings" w:hAnsi="Wingdings" w:hint="default"/>
-        <w:sz w:val="20"/>
-      </w:rPr>
-    </w:lvl>
-  </w:abstractNum>
   <w:num w:numId="1">
-    <w:abstractNumId w:val="9"/>
+    <w:abstractNumId w:val="0"/>
   </w:num>
   <w:num w:numId="2">
-    <w:abstractNumId w:val="8"/>
+    <w:abstractNumId w:val="1"/>
   </w:num>
   <w:num w:numId="3">
-    <w:abstractNumId w:val="7"/>
-  </w:num>
-  <w:num w:numId="4">
-    <w:abstractNumId w:val="6"/>
-  </w:num>
-  <w:num w:numId="5">
-    <w:abstractNumId w:val="5"/>
-  </w:num>
-  <w:num w:numId="6">
-    <w:abstractNumId w:val="4"/>
-  </w:num>
-  <w:num w:numId="7">
-    <w:abstractNumId w:val="3"/>
-  </w:num>
-  <w:num w:numId="8">
     <w:abstractNumId w:val="2"/>
   </w:num>
-  <w:num w:numId="9">
-    <w:abstractNumId w:val="1"/>
-  </w:num>
-  <w:num w:numId="10">
-    <w:abstractNumId w:val="0"/>
-  </w:num>
-  <w:num w:numId="11">
-    <w:abstractNumId w:val="21"/>
-  </w:num>
-  <w:num w:numId="12">
-    <w:abstractNumId w:val="17"/>
-  </w:num>
-  <w:num w:numId="13">
-    <w:abstractNumId w:val="10"/>
-  </w:num>
-  <w:num w:numId="14">
-    <w:abstractNumId w:val="18"/>
-  </w:num>
-  <w:num w:numId="15">
-    <w:abstractNumId w:val="22"/>
-  </w:num>
-  <w:num w:numId="16">
-    <w:abstractNumId w:val="16"/>
-  </w:num>
-  <w:num w:numId="17">
-    <w:abstractNumId w:val="29"/>
-  </w:num>
-  <w:num w:numId="18">
-    <w:abstractNumId w:val="28"/>
-  </w:num>
-  <w:num w:numId="19">
-    <w:abstractNumId w:val="13"/>
-  </w:num>
-  <w:num w:numId="20">
-    <w:abstractNumId w:val="20"/>
-  </w:num>
-  <w:num w:numId="21">
-    <w:abstractNumId w:val="11"/>
-  </w:num>
-  <w:num w:numId="22">
-    <w:abstractNumId w:val="19"/>
-  </w:num>
-  <w:num w:numId="23">
-    <w:abstractNumId w:val="25"/>
-  </w:num>
-  <w:num w:numId="24">
-    <w:abstractNumId w:val="24"/>
-  </w:num>
-  <w:num w:numId="25">
-    <w:abstractNumId w:val="14"/>
-  </w:num>
-  <w:num w:numId="26">
-    <w:abstractNumId w:val="26"/>
-  </w:num>
-  <w:num w:numId="27">
-    <w:abstractNumId w:val="23"/>
-  </w:num>
-  <w:num w:numId="28">
-    <w:abstractNumId w:val="12"/>
-  </w:num>
-  <w:num w:numId="29">
-    <w:abstractNumId w:val="27"/>
-  </w:num>
-  <w:num w:numId="30">
-    <w:abstractNumId w:val="30"/>
-  </w:num>
-  <w:num w:numId="31">
-    <w:abstractNumId w:val="15"/>
-  </w:num>
+  <w:numIdMacAtCleanup w:val="3"/>
 </w:numbering>
 </file>
 
@@ -20797,7 +20643,7 @@
 </file>
 
 <file path=customXml/itemProps1.xml><?xml version="1.0" encoding="utf-8"?>
-<ds:datastoreItem xmlns:ds="http://schemas.openxmlformats.org/officeDocument/2006/customXml" ds:itemID="{1337624D-1FC1-48B3-8482-680F30D2D0DB}">
+<ds:datastoreItem xmlns:ds="http://schemas.openxmlformats.org/officeDocument/2006/customXml" ds:itemID="{46AE106E-3533-4AFC-97AC-4E307FB7C50D}">
   <ds:schemaRefs>
     <ds:schemaRef ds:uri="http://schemas.openxmlformats.org/officeDocument/2006/bibliography"/>
   </ds:schemaRefs>

--- a/Submission/Thesis.docx
+++ b/Submission/Thesis.docx
@@ -292,15 +292,28 @@
         <w:jc w:val="center"/>
       </w:pPr>
       <w:r>
-        <w:t>Head of Department : Dr Adam Winstanley</w:t>
+        <w:t xml:space="preserve">Head of </w:t>
+      </w:r>
+      <w:proofErr w:type="gramStart"/>
+      <w:r>
+        <w:t>Department :</w:t>
+      </w:r>
+      <w:proofErr w:type="gramEnd"/>
+      <w:r>
+        <w:t xml:space="preserve"> Dr Adam Winstanley</w:t>
       </w:r>
     </w:p>
     <w:p>
       <w:pPr>
         <w:jc w:val="center"/>
       </w:pPr>
-      <w:r>
-        <w:t xml:space="preserve">Supervisor : </w:t>
+      <w:proofErr w:type="gramStart"/>
+      <w:r>
+        <w:t>Supervisor :</w:t>
+      </w:r>
+      <w:proofErr w:type="gramEnd"/>
+      <w:r>
+        <w:t xml:space="preserve"> </w:t>
       </w:r>
       <w:r>
         <w:t xml:space="preserve">Dr </w:t>
@@ -6496,7 +6509,25 @@
           <w:sz w:val="20"/>
           <w:szCs w:val="20"/>
         </w:rPr>
-        <w:t>– Discuss the reasons for solving this problem. Detail the problem domain and who would be interested in the solution.  Describe the likely impact of your work. Address both why it is an interesting technical problem, and also the value of solving it in more general terms.</w:t>
+        <w:t xml:space="preserve">– Discuss the reasons for solving this problem. Detail the problem domain and who would be interested in the solution.  Describe the likely impact of your work. Address both why it is an interesting technical problem, </w:t>
+      </w:r>
+      <w:proofErr w:type="gramStart"/>
+      <w:r>
+        <w:rPr>
+          <w:color w:val="0070C0"/>
+          <w:sz w:val="20"/>
+          <w:szCs w:val="20"/>
+        </w:rPr>
+        <w:t>and also</w:t>
+      </w:r>
+      <w:proofErr w:type="gramEnd"/>
+      <w:r>
+        <w:rPr>
+          <w:color w:val="0070C0"/>
+          <w:sz w:val="20"/>
+          <w:szCs w:val="20"/>
+        </w:rPr>
+        <w:t xml:space="preserve"> the value of solving it in more general terms.</w:t>
       </w:r>
     </w:p>
     <w:p>
@@ -6712,6 +6743,7 @@
         </w:rPr>
         <w:t>Meyer, B. 1992</w:t>
       </w:r>
+      <w:proofErr w:type="gramStart"/>
       <w:r>
         <w:rPr>
           <w:rFonts w:ascii="Times New Roman" w:hAnsi="Times New Roman" w:cs="Times New Roman"/>
@@ -6726,7 +6758,16 @@
           <w:sz w:val="24"/>
           <w:szCs w:val="24"/>
         </w:rPr>
-        <w:t>, however was presented in earlier works (</w:t>
+        <w:t>,</w:t>
+      </w:r>
+      <w:proofErr w:type="gramEnd"/>
+      <w:r>
+        <w:rPr>
+          <w:rFonts w:ascii="Times New Roman" w:hAnsi="Times New Roman" w:cs="Times New Roman"/>
+          <w:sz w:val="24"/>
+          <w:szCs w:val="24"/>
+        </w:rPr>
+        <w:t xml:space="preserve"> however was presented in earlier works (</w:t>
       </w:r>
       <w:r>
         <w:rPr>
@@ -7467,7 +7508,25 @@
           <w:sz w:val="24"/>
           <w:szCs w:val="24"/>
         </w:rPr>
-        <w:t xml:space="preserve"> also has an Eclipse plugin, and if the stripping down to just the basics of JML with Java would actually be viable for real-life industrial systems.</w:t>
+        <w:t xml:space="preserve"> also has an Eclipse plugin, and if the stripping down to just the basics of JML with Java would </w:t>
+      </w:r>
+      <w:r>
+        <w:rPr>
+          <w:rFonts w:ascii="Times New Roman" w:hAnsi="Times New Roman" w:cs="Times New Roman"/>
+          <w:color w:val="00000A"/>
+          <w:sz w:val="24"/>
+          <w:szCs w:val="24"/>
+        </w:rPr>
+        <w:t>be</w:t>
+      </w:r>
+      <w:r>
+        <w:rPr>
+          <w:rFonts w:ascii="Times New Roman" w:hAnsi="Times New Roman" w:cs="Times New Roman"/>
+          <w:color w:val="00000A"/>
+          <w:sz w:val="24"/>
+          <w:szCs w:val="24"/>
+        </w:rPr>
+        <w:t xml:space="preserve"> viable for real-life industrial systems.</w:t>
       </w:r>
     </w:p>
     <w:p>
@@ -7495,10 +7554,10 @@
         <w:tab/>
       </w:r>
       <w:bookmarkEnd w:id="22"/>
-      <w:r>
-        <w:t>Problem statement</w:t>
-      </w:r>
       <w:bookmarkEnd w:id="23"/>
+      <w:r>
+        <w:t>Objectives</w:t>
+      </w:r>
     </w:p>
     <w:p>
       <w:pPr>
@@ -7610,22 +7669,30 @@
           <w:szCs w:val="24"/>
         </w:rPr>
       </w:pPr>
-    </w:p>
-    <w:p>
-      <w:pPr>
-        <w:pStyle w:val="Heading2"/>
-      </w:pPr>
-      <w:bookmarkStart w:id="24" w:name="_Toc447110607"/>
-      <w:r>
-        <w:t>1.4</w:t>
-      </w:r>
-      <w:r>
-        <w:tab/>
-      </w:r>
-      <w:r>
-        <w:t>Approach</w:t>
-      </w:r>
-      <w:bookmarkEnd w:id="24"/>
+      <w:r>
+        <w:rPr>
+          <w:rFonts w:ascii="Times New Roman" w:hAnsi="Times New Roman" w:cs="Times New Roman"/>
+          <w:color w:val="00000A"/>
+          <w:sz w:val="24"/>
+          <w:szCs w:val="24"/>
+        </w:rPr>
+        <w:t>Main goal</w:t>
+      </w:r>
+    </w:p>
+    <w:p>
+      <w:pPr>
+        <w:autoSpaceDE w:val="0"/>
+        <w:autoSpaceDN w:val="0"/>
+        <w:adjustRightInd w:val="0"/>
+        <w:spacing w:after="0" w:line="240" w:lineRule="auto"/>
+        <w:jc w:val="both"/>
+        <w:rPr>
+          <w:rFonts w:ascii="Times New Roman" w:hAnsi="Times New Roman" w:cs="Times New Roman"/>
+          <w:color w:val="00000A"/>
+          <w:sz w:val="24"/>
+          <w:szCs w:val="24"/>
+        </w:rPr>
+      </w:pPr>
     </w:p>
     <w:p>
       <w:pPr>
@@ -7648,11 +7715,16 @@
           <w:sz w:val="24"/>
           <w:szCs w:val="24"/>
         </w:rPr>
-        <w:t>Summarise how you addressed solving the problem.</w:t>
-      </w:r>
-    </w:p>
-    <w:p>
-      <w:pPr>
+        <w:t>Primary Objectives</w:t>
+      </w:r>
+    </w:p>
+    <w:p>
+      <w:pPr>
+        <w:pStyle w:val="ListParagraph"/>
+        <w:numPr>
+          <w:ilvl w:val="0"/>
+          <w:numId w:val="4"/>
+        </w:numPr>
         <w:autoSpaceDE w:val="0"/>
         <w:autoSpaceDN w:val="0"/>
         <w:adjustRightInd w:val="0"/>
@@ -7672,147 +7744,21 @@
           <w:sz w:val="24"/>
           <w:szCs w:val="24"/>
         </w:rPr>
-        <w:t>Provide an overview of how you analysed the problem</w:t>
-      </w:r>
-      <w:r>
-        <w:rPr>
-          <w:rFonts w:ascii="Times New Roman" w:hAnsi="Times New Roman" w:cs="Times New Roman"/>
-          <w:color w:val="00000A"/>
-          <w:sz w:val="24"/>
-          <w:szCs w:val="24"/>
-        </w:rPr>
-        <w:t xml:space="preserve">, how you </w:t>
-      </w:r>
-      <w:r>
-        <w:rPr>
-          <w:rFonts w:ascii="Times New Roman" w:hAnsi="Times New Roman" w:cs="Times New Roman"/>
-          <w:color w:val="00000A"/>
-          <w:sz w:val="24"/>
-          <w:szCs w:val="24"/>
-        </w:rPr>
-        <w:t>designed a solution, and how you eva</w:t>
-      </w:r>
-      <w:r>
-        <w:rPr>
-          <w:rFonts w:ascii="Times New Roman" w:hAnsi="Times New Roman" w:cs="Times New Roman"/>
-          <w:color w:val="00000A"/>
-          <w:sz w:val="24"/>
-          <w:szCs w:val="24"/>
-        </w:rPr>
-        <w:t xml:space="preserve">luated your solution. (e.g. use </w:t>
-      </w:r>
-      <w:r>
-        <w:rPr>
-          <w:rFonts w:ascii="Times New Roman" w:hAnsi="Times New Roman" w:cs="Times New Roman"/>
-          <w:color w:val="00000A"/>
-          <w:sz w:val="24"/>
-          <w:szCs w:val="24"/>
-        </w:rPr>
-        <w:t>of models, simulation, prototypes, real-world experiments, cases</w:t>
-      </w:r>
-      <w:r>
-        <w:rPr>
-          <w:rFonts w:ascii="Times New Roman" w:hAnsi="Times New Roman" w:cs="Times New Roman"/>
-          <w:color w:val="00000A"/>
-          <w:sz w:val="24"/>
-          <w:szCs w:val="24"/>
-        </w:rPr>
-        <w:t xml:space="preserve"> studies, </w:t>
-      </w:r>
-      <w:r>
-        <w:rPr>
-          <w:rFonts w:ascii="Times New Roman" w:hAnsi="Times New Roman" w:cs="Times New Roman"/>
-          <w:color w:val="00000A"/>
-          <w:sz w:val="24"/>
-          <w:szCs w:val="24"/>
-        </w:rPr>
-        <w:t>etc.). What important variab</w:t>
-      </w:r>
-      <w:r>
-        <w:rPr>
-          <w:rFonts w:ascii="Times New Roman" w:hAnsi="Times New Roman" w:cs="Times New Roman"/>
-          <w:color w:val="00000A"/>
-          <w:sz w:val="24"/>
-          <w:szCs w:val="24"/>
-        </w:rPr>
-        <w:t xml:space="preserve">les did you control, ignore, or </w:t>
-      </w:r>
-      <w:r>
-        <w:rPr>
-          <w:rFonts w:ascii="Times New Roman" w:hAnsi="Times New Roman" w:cs="Times New Roman"/>
-          <w:color w:val="00000A"/>
-          <w:sz w:val="24"/>
-          <w:szCs w:val="24"/>
-        </w:rPr>
-        <w:t>measure in your evaluation.</w:t>
-      </w:r>
-    </w:p>
-    <w:p>
-      <w:pPr>
-        <w:rPr>
-          <w:lang w:eastAsia="en-IE"/>
-        </w:rPr>
-      </w:pPr>
-    </w:p>
-    <w:p>
-      <w:pPr>
-        <w:pStyle w:val="Heading2"/>
-      </w:pPr>
-      <w:bookmarkStart w:id="25" w:name="_Toc447110608"/>
-      <w:r>
-        <w:t>1.5</w:t>
-      </w:r>
-      <w:r>
-        <w:tab/>
-        <w:t>Metric</w:t>
-      </w:r>
-      <w:r>
-        <w:t>s</w:t>
-      </w:r>
-      <w:bookmarkEnd w:id="25"/>
-    </w:p>
-    <w:p>
-      <w:pPr>
-        <w:rPr>
-          <w:rFonts w:ascii="Times New Roman" w:hAnsi="Times New Roman" w:cs="Times New Roman"/>
-          <w:sz w:val="24"/>
-          <w:szCs w:val="24"/>
-          <w:lang w:eastAsia="en-IE"/>
-        </w:rPr>
-      </w:pPr>
-      <w:r>
-        <w:rPr>
-          <w:rFonts w:ascii="Times New Roman" w:hAnsi="Times New Roman" w:cs="Times New Roman"/>
-          <w:color w:val="00000A"/>
-          <w:sz w:val="24"/>
-          <w:szCs w:val="24"/>
-        </w:rPr>
-        <w:t>Describe how you are going to evaluate your work.</w:t>
-      </w:r>
-    </w:p>
-    <w:p>
-      <w:pPr>
-        <w:pStyle w:val="Heading2"/>
-      </w:pPr>
-      <w:bookmarkStart w:id="26" w:name="_Toc447110609"/>
-      <w:r>
-        <w:lastRenderedPageBreak/>
-        <w:t>1.6</w:t>
-      </w:r>
-      <w:r>
-        <w:tab/>
-      </w:r>
-      <w:r>
-        <w:t>Project</w:t>
-      </w:r>
-      <w:bookmarkEnd w:id="26"/>
-    </w:p>
-    <w:p>
-      <w:pPr>
+        <w:t>OpenJML specification and verification</w:t>
+      </w:r>
+    </w:p>
+    <w:p>
+      <w:pPr>
+        <w:pStyle w:val="ListParagraph"/>
+        <w:numPr>
+          <w:ilvl w:val="1"/>
+          <w:numId w:val="4"/>
+        </w:numPr>
         <w:autoSpaceDE w:val="0"/>
         <w:autoSpaceDN w:val="0"/>
         <w:adjustRightInd w:val="0"/>
         <w:spacing w:after="0" w:line="480" w:lineRule="auto"/>
+        <w:jc w:val="both"/>
         <w:rPr>
           <w:rFonts w:ascii="Times New Roman" w:hAnsi="Times New Roman" w:cs="Times New Roman"/>
           <w:color w:val="00000A"/>
@@ -7827,6 +7773,977 @@
           <w:sz w:val="24"/>
           <w:szCs w:val="24"/>
         </w:rPr>
+        <w:t xml:space="preserve"> </w:t>
+      </w:r>
+      <w:r>
+        <w:rPr>
+          <w:rFonts w:ascii="Times New Roman" w:hAnsi="Times New Roman" w:cs="Times New Roman"/>
+          <w:color w:val="00000A"/>
+          <w:sz w:val="24"/>
+          <w:szCs w:val="24"/>
+        </w:rPr>
+        <w:t>D</w:t>
+      </w:r>
+      <w:r>
+        <w:rPr>
+          <w:rFonts w:ascii="Times New Roman" w:hAnsi="Times New Roman" w:cs="Times New Roman"/>
+          <w:color w:val="00000A"/>
+          <w:sz w:val="24"/>
+          <w:szCs w:val="24"/>
+        </w:rPr>
+        <w:t>ifficulty</w:t>
+      </w:r>
+    </w:p>
+    <w:p>
+      <w:pPr>
+        <w:pStyle w:val="ListParagraph"/>
+        <w:numPr>
+          <w:ilvl w:val="1"/>
+          <w:numId w:val="4"/>
+        </w:numPr>
+        <w:autoSpaceDE w:val="0"/>
+        <w:autoSpaceDN w:val="0"/>
+        <w:adjustRightInd w:val="0"/>
+        <w:spacing w:after="0" w:line="480" w:lineRule="auto"/>
+        <w:jc w:val="both"/>
+        <w:rPr>
+          <w:rFonts w:ascii="Times New Roman" w:hAnsi="Times New Roman" w:cs="Times New Roman"/>
+          <w:color w:val="00000A"/>
+          <w:sz w:val="24"/>
+          <w:szCs w:val="24"/>
+        </w:rPr>
+      </w:pPr>
+      <w:r>
+        <w:rPr>
+          <w:rFonts w:ascii="Times New Roman" w:hAnsi="Times New Roman" w:cs="Times New Roman"/>
+          <w:color w:val="00000A"/>
+          <w:sz w:val="24"/>
+          <w:szCs w:val="24"/>
+        </w:rPr>
+        <w:t>A</w:t>
+      </w:r>
+      <w:r>
+        <w:rPr>
+          <w:rFonts w:ascii="Times New Roman" w:hAnsi="Times New Roman" w:cs="Times New Roman"/>
+          <w:color w:val="00000A"/>
+          <w:sz w:val="24"/>
+          <w:szCs w:val="24"/>
+        </w:rPr>
+        <w:t>daptability</w:t>
+      </w:r>
+    </w:p>
+    <w:p>
+      <w:pPr>
+        <w:pStyle w:val="ListParagraph"/>
+        <w:numPr>
+          <w:ilvl w:val="1"/>
+          <w:numId w:val="4"/>
+        </w:numPr>
+        <w:autoSpaceDE w:val="0"/>
+        <w:autoSpaceDN w:val="0"/>
+        <w:adjustRightInd w:val="0"/>
+        <w:spacing w:after="0" w:line="480" w:lineRule="auto"/>
+        <w:jc w:val="both"/>
+        <w:rPr>
+          <w:rFonts w:ascii="Times New Roman" w:hAnsi="Times New Roman" w:cs="Times New Roman"/>
+          <w:color w:val="00000A"/>
+          <w:sz w:val="24"/>
+          <w:szCs w:val="24"/>
+        </w:rPr>
+      </w:pPr>
+      <w:r>
+        <w:rPr>
+          <w:rFonts w:ascii="Times New Roman" w:hAnsi="Times New Roman" w:cs="Times New Roman"/>
+          <w:color w:val="00000A"/>
+          <w:sz w:val="24"/>
+          <w:szCs w:val="24"/>
+        </w:rPr>
+        <w:t>U</w:t>
+      </w:r>
+      <w:r>
+        <w:rPr>
+          <w:rFonts w:ascii="Times New Roman" w:hAnsi="Times New Roman" w:cs="Times New Roman"/>
+          <w:color w:val="00000A"/>
+          <w:sz w:val="24"/>
+          <w:szCs w:val="24"/>
+        </w:rPr>
+        <w:t>sability</w:t>
+      </w:r>
+    </w:p>
+    <w:p>
+      <w:pPr>
+        <w:pStyle w:val="ListParagraph"/>
+        <w:numPr>
+          <w:ilvl w:val="1"/>
+          <w:numId w:val="4"/>
+        </w:numPr>
+        <w:autoSpaceDE w:val="0"/>
+        <w:autoSpaceDN w:val="0"/>
+        <w:adjustRightInd w:val="0"/>
+        <w:spacing w:after="0" w:line="480" w:lineRule="auto"/>
+        <w:jc w:val="both"/>
+        <w:rPr>
+          <w:rFonts w:ascii="Times New Roman" w:hAnsi="Times New Roman" w:cs="Times New Roman"/>
+          <w:color w:val="00000A"/>
+          <w:sz w:val="24"/>
+          <w:szCs w:val="24"/>
+        </w:rPr>
+      </w:pPr>
+      <w:r>
+        <w:rPr>
+          <w:rFonts w:ascii="Times New Roman" w:hAnsi="Times New Roman" w:cs="Times New Roman"/>
+          <w:color w:val="00000A"/>
+          <w:sz w:val="24"/>
+          <w:szCs w:val="24"/>
+        </w:rPr>
+        <w:t>V</w:t>
+      </w:r>
+      <w:r>
+        <w:rPr>
+          <w:rFonts w:ascii="Times New Roman" w:hAnsi="Times New Roman" w:cs="Times New Roman"/>
+          <w:color w:val="00000A"/>
+          <w:sz w:val="24"/>
+          <w:szCs w:val="24"/>
+        </w:rPr>
+        <w:t xml:space="preserve">alidity </w:t>
+      </w:r>
+      <w:r>
+        <w:rPr>
+          <w:rFonts w:ascii="Times New Roman" w:hAnsi="Times New Roman" w:cs="Times New Roman"/>
+          <w:color w:val="00000A"/>
+          <w:sz w:val="24"/>
+          <w:szCs w:val="24"/>
+        </w:rPr>
+        <w:t>i</w:t>
+      </w:r>
+      <w:r>
+        <w:rPr>
+          <w:rFonts w:ascii="Times New Roman" w:hAnsi="Times New Roman" w:cs="Times New Roman"/>
+          <w:color w:val="00000A"/>
+          <w:sz w:val="24"/>
+          <w:szCs w:val="24"/>
+        </w:rPr>
+        <w:t>n comparison to other</w:t>
+      </w:r>
+      <w:r>
+        <w:rPr>
+          <w:rFonts w:ascii="Times New Roman" w:hAnsi="Times New Roman" w:cs="Times New Roman"/>
+          <w:color w:val="00000A"/>
+          <w:sz w:val="24"/>
+          <w:szCs w:val="24"/>
+        </w:rPr>
+        <w:t xml:space="preserve"> similar</w:t>
+      </w:r>
+      <w:r>
+        <w:rPr>
+          <w:rFonts w:ascii="Times New Roman" w:hAnsi="Times New Roman" w:cs="Times New Roman"/>
+          <w:color w:val="00000A"/>
+          <w:sz w:val="24"/>
+          <w:szCs w:val="24"/>
+        </w:rPr>
+        <w:t xml:space="preserve"> tools</w:t>
+      </w:r>
+      <w:r>
+        <w:rPr>
+          <w:rFonts w:ascii="Times New Roman" w:hAnsi="Times New Roman" w:cs="Times New Roman"/>
+          <w:color w:val="00000A"/>
+          <w:sz w:val="24"/>
+          <w:szCs w:val="24"/>
+        </w:rPr>
+        <w:t xml:space="preserve"> </w:t>
+      </w:r>
+    </w:p>
+    <w:p>
+      <w:pPr>
+        <w:pStyle w:val="ListParagraph"/>
+        <w:numPr>
+          <w:ilvl w:val="0"/>
+          <w:numId w:val="4"/>
+        </w:numPr>
+        <w:autoSpaceDE w:val="0"/>
+        <w:autoSpaceDN w:val="0"/>
+        <w:adjustRightInd w:val="0"/>
+        <w:spacing w:after="0" w:line="480" w:lineRule="auto"/>
+        <w:jc w:val="both"/>
+        <w:rPr>
+          <w:rFonts w:ascii="Times New Roman" w:hAnsi="Times New Roman" w:cs="Times New Roman"/>
+          <w:color w:val="00000A"/>
+          <w:sz w:val="24"/>
+          <w:szCs w:val="24"/>
+        </w:rPr>
+      </w:pPr>
+      <w:r>
+        <w:rPr>
+          <w:rFonts w:ascii="Times New Roman" w:hAnsi="Times New Roman" w:cs="Times New Roman"/>
+          <w:color w:val="00000A"/>
+          <w:sz w:val="24"/>
+          <w:szCs w:val="24"/>
+        </w:rPr>
+        <w:t>Possible benefits/</w:t>
+      </w:r>
+      <w:r>
+        <w:rPr>
+          <w:rFonts w:ascii="Times New Roman" w:hAnsi="Times New Roman" w:cs="Times New Roman"/>
+          <w:color w:val="00000A"/>
+          <w:sz w:val="24"/>
+          <w:szCs w:val="24"/>
+        </w:rPr>
+        <w:t>pitfalls</w:t>
+      </w:r>
+      <w:r>
+        <w:rPr>
+          <w:rFonts w:ascii="Times New Roman" w:hAnsi="Times New Roman" w:cs="Times New Roman"/>
+          <w:color w:val="00000A"/>
+          <w:sz w:val="24"/>
+          <w:szCs w:val="24"/>
+        </w:rPr>
+        <w:t xml:space="preserve"> of using OpenJML</w:t>
+      </w:r>
+    </w:p>
+    <w:p>
+      <w:pPr>
+        <w:pStyle w:val="ListParagraph"/>
+        <w:numPr>
+          <w:ilvl w:val="0"/>
+          <w:numId w:val="4"/>
+        </w:numPr>
+        <w:autoSpaceDE w:val="0"/>
+        <w:autoSpaceDN w:val="0"/>
+        <w:adjustRightInd w:val="0"/>
+        <w:spacing w:after="0" w:line="480" w:lineRule="auto"/>
+        <w:jc w:val="both"/>
+        <w:rPr>
+          <w:rFonts w:ascii="Times New Roman" w:hAnsi="Times New Roman" w:cs="Times New Roman"/>
+          <w:color w:val="00000A"/>
+          <w:sz w:val="24"/>
+          <w:szCs w:val="24"/>
+        </w:rPr>
+      </w:pPr>
+      <w:r>
+        <w:rPr>
+          <w:rFonts w:ascii="Times New Roman" w:hAnsi="Times New Roman" w:cs="Times New Roman"/>
+          <w:color w:val="00000A"/>
+          <w:sz w:val="24"/>
+          <w:szCs w:val="24"/>
+        </w:rPr>
+        <w:t xml:space="preserve">Likelihood of adoption </w:t>
+      </w:r>
+      <w:r>
+        <w:rPr>
+          <w:rFonts w:ascii="Times New Roman" w:hAnsi="Times New Roman" w:cs="Times New Roman"/>
+          <w:color w:val="00000A"/>
+          <w:sz w:val="24"/>
+          <w:szCs w:val="24"/>
+        </w:rPr>
+        <w:t>by industry</w:t>
+      </w:r>
+    </w:p>
+    <w:p>
+      <w:pPr>
+        <w:autoSpaceDE w:val="0"/>
+        <w:autoSpaceDN w:val="0"/>
+        <w:adjustRightInd w:val="0"/>
+        <w:spacing w:after="0" w:line="480" w:lineRule="auto"/>
+        <w:jc w:val="both"/>
+        <w:rPr>
+          <w:rFonts w:ascii="Times New Roman" w:hAnsi="Times New Roman" w:cs="Times New Roman"/>
+          <w:color w:val="00000A"/>
+          <w:sz w:val="24"/>
+          <w:szCs w:val="24"/>
+        </w:rPr>
+      </w:pPr>
+      <w:r>
+        <w:rPr>
+          <w:rFonts w:ascii="Times New Roman" w:hAnsi="Times New Roman" w:cs="Times New Roman"/>
+          <w:color w:val="00000A"/>
+          <w:sz w:val="24"/>
+          <w:szCs w:val="24"/>
+        </w:rPr>
+        <w:lastRenderedPageBreak/>
+        <w:t>Secondary Objectives</w:t>
+      </w:r>
+    </w:p>
+    <w:p>
+      <w:pPr>
+        <w:pStyle w:val="ListParagraph"/>
+        <w:numPr>
+          <w:ilvl w:val="0"/>
+          <w:numId w:val="5"/>
+        </w:numPr>
+        <w:autoSpaceDE w:val="0"/>
+        <w:autoSpaceDN w:val="0"/>
+        <w:adjustRightInd w:val="0"/>
+        <w:spacing w:after="0" w:line="480" w:lineRule="auto"/>
+        <w:jc w:val="both"/>
+        <w:rPr>
+          <w:rFonts w:ascii="Times New Roman" w:hAnsi="Times New Roman" w:cs="Times New Roman"/>
+          <w:color w:val="00000A"/>
+          <w:sz w:val="24"/>
+          <w:szCs w:val="24"/>
+        </w:rPr>
+      </w:pPr>
+      <w:r>
+        <w:rPr>
+          <w:rFonts w:ascii="Times New Roman" w:hAnsi="Times New Roman" w:cs="Times New Roman"/>
+          <w:color w:val="00000A"/>
+          <w:sz w:val="24"/>
+          <w:szCs w:val="24"/>
+        </w:rPr>
+        <w:t xml:space="preserve">Provide user feedback to David </w:t>
+      </w:r>
+      <w:proofErr w:type="spellStart"/>
+      <w:r>
+        <w:rPr>
+          <w:rFonts w:ascii="Times New Roman" w:hAnsi="Times New Roman" w:cs="Times New Roman"/>
+          <w:color w:val="00000A"/>
+          <w:sz w:val="24"/>
+          <w:szCs w:val="24"/>
+        </w:rPr>
+        <w:t>Cok</w:t>
+      </w:r>
+      <w:proofErr w:type="spellEnd"/>
+      <w:r>
+        <w:rPr>
+          <w:rFonts w:ascii="Times New Roman" w:hAnsi="Times New Roman" w:cs="Times New Roman"/>
+          <w:color w:val="00000A"/>
+          <w:sz w:val="24"/>
+          <w:szCs w:val="24"/>
+        </w:rPr>
+        <w:t xml:space="preserve"> </w:t>
+      </w:r>
+    </w:p>
+    <w:p>
+      <w:pPr>
+        <w:pStyle w:val="ListParagraph"/>
+        <w:numPr>
+          <w:ilvl w:val="1"/>
+          <w:numId w:val="5"/>
+        </w:numPr>
+        <w:autoSpaceDE w:val="0"/>
+        <w:autoSpaceDN w:val="0"/>
+        <w:adjustRightInd w:val="0"/>
+        <w:spacing w:after="0" w:line="480" w:lineRule="auto"/>
+        <w:jc w:val="both"/>
+        <w:rPr>
+          <w:rFonts w:ascii="Times New Roman" w:hAnsi="Times New Roman" w:cs="Times New Roman"/>
+          <w:color w:val="00000A"/>
+          <w:sz w:val="24"/>
+          <w:szCs w:val="24"/>
+        </w:rPr>
+      </w:pPr>
+      <w:r>
+        <w:rPr>
+          <w:rFonts w:ascii="Times New Roman" w:hAnsi="Times New Roman" w:cs="Times New Roman"/>
+          <w:color w:val="00000A"/>
+          <w:sz w:val="24"/>
+          <w:szCs w:val="24"/>
+        </w:rPr>
+        <w:t>Issues</w:t>
+      </w:r>
+    </w:p>
+    <w:p>
+      <w:pPr>
+        <w:pStyle w:val="ListParagraph"/>
+        <w:numPr>
+          <w:ilvl w:val="1"/>
+          <w:numId w:val="5"/>
+        </w:numPr>
+        <w:autoSpaceDE w:val="0"/>
+        <w:autoSpaceDN w:val="0"/>
+        <w:adjustRightInd w:val="0"/>
+        <w:spacing w:after="0" w:line="480" w:lineRule="auto"/>
+        <w:jc w:val="both"/>
+        <w:rPr>
+          <w:rFonts w:ascii="Times New Roman" w:hAnsi="Times New Roman" w:cs="Times New Roman"/>
+          <w:color w:val="00000A"/>
+          <w:sz w:val="24"/>
+          <w:szCs w:val="24"/>
+        </w:rPr>
+      </w:pPr>
+      <w:r>
+        <w:rPr>
+          <w:rFonts w:ascii="Times New Roman" w:hAnsi="Times New Roman" w:cs="Times New Roman"/>
+          <w:color w:val="00000A"/>
+          <w:sz w:val="24"/>
+          <w:szCs w:val="24"/>
+        </w:rPr>
+        <w:t>Specification difficulties</w:t>
+      </w:r>
+    </w:p>
+    <w:p>
+      <w:pPr>
+        <w:pStyle w:val="ListParagraph"/>
+        <w:numPr>
+          <w:ilvl w:val="1"/>
+          <w:numId w:val="5"/>
+        </w:numPr>
+        <w:autoSpaceDE w:val="0"/>
+        <w:autoSpaceDN w:val="0"/>
+        <w:adjustRightInd w:val="0"/>
+        <w:spacing w:after="0" w:line="480" w:lineRule="auto"/>
+        <w:jc w:val="both"/>
+        <w:rPr>
+          <w:rFonts w:ascii="Times New Roman" w:hAnsi="Times New Roman" w:cs="Times New Roman"/>
+          <w:color w:val="00000A"/>
+          <w:sz w:val="24"/>
+          <w:szCs w:val="24"/>
+        </w:rPr>
+      </w:pPr>
+      <w:r>
+        <w:rPr>
+          <w:rFonts w:ascii="Times New Roman" w:hAnsi="Times New Roman" w:cs="Times New Roman"/>
+          <w:color w:val="00000A"/>
+          <w:sz w:val="24"/>
+          <w:szCs w:val="24"/>
+        </w:rPr>
+        <w:t>Bugs</w:t>
+      </w:r>
+    </w:p>
+    <w:p>
+      <w:pPr>
+        <w:pStyle w:val="ListParagraph"/>
+        <w:numPr>
+          <w:ilvl w:val="1"/>
+          <w:numId w:val="5"/>
+        </w:numPr>
+        <w:autoSpaceDE w:val="0"/>
+        <w:autoSpaceDN w:val="0"/>
+        <w:adjustRightInd w:val="0"/>
+        <w:spacing w:after="0" w:line="480" w:lineRule="auto"/>
+        <w:jc w:val="both"/>
+        <w:rPr>
+          <w:rFonts w:ascii="Times New Roman" w:hAnsi="Times New Roman" w:cs="Times New Roman"/>
+          <w:color w:val="00000A"/>
+          <w:sz w:val="24"/>
+          <w:szCs w:val="24"/>
+        </w:rPr>
+      </w:pPr>
+      <w:r>
+        <w:rPr>
+          <w:rFonts w:ascii="Times New Roman" w:hAnsi="Times New Roman" w:cs="Times New Roman"/>
+          <w:color w:val="00000A"/>
+          <w:sz w:val="24"/>
+          <w:szCs w:val="24"/>
+        </w:rPr>
+        <w:t xml:space="preserve">Updates </w:t>
+      </w:r>
+    </w:p>
+    <w:p>
+      <w:pPr>
+        <w:autoSpaceDE w:val="0"/>
+        <w:autoSpaceDN w:val="0"/>
+        <w:adjustRightInd w:val="0"/>
+        <w:spacing w:after="0" w:line="240" w:lineRule="auto"/>
+        <w:jc w:val="both"/>
+        <w:rPr>
+          <w:rFonts w:ascii="Times New Roman" w:hAnsi="Times New Roman" w:cs="Times New Roman"/>
+          <w:color w:val="00000A"/>
+          <w:sz w:val="24"/>
+          <w:szCs w:val="24"/>
+        </w:rPr>
+      </w:pPr>
+    </w:p>
+    <w:p>
+      <w:pPr>
+        <w:pStyle w:val="Heading2"/>
+      </w:pPr>
+      <w:bookmarkStart w:id="24" w:name="_Toc447110607"/>
+      <w:r>
+        <w:t>1.4</w:t>
+      </w:r>
+      <w:r>
+        <w:tab/>
+      </w:r>
+      <w:r>
+        <w:t>Approach</w:t>
+      </w:r>
+      <w:bookmarkEnd w:id="24"/>
+    </w:p>
+    <w:p>
+      <w:pPr>
+        <w:autoSpaceDE w:val="0"/>
+        <w:autoSpaceDN w:val="0"/>
+        <w:adjustRightInd w:val="0"/>
+        <w:spacing w:after="0" w:line="480" w:lineRule="auto"/>
+        <w:jc w:val="both"/>
+        <w:rPr>
+          <w:rFonts w:ascii="Times New Roman" w:hAnsi="Times New Roman" w:cs="Times New Roman"/>
+          <w:color w:val="00000A"/>
+          <w:sz w:val="24"/>
+          <w:szCs w:val="24"/>
+        </w:rPr>
+      </w:pPr>
+      <w:r>
+        <w:rPr>
+          <w:rFonts w:ascii="Times New Roman" w:hAnsi="Times New Roman" w:cs="Times New Roman"/>
+          <w:color w:val="00000A"/>
+          <w:sz w:val="24"/>
+          <w:szCs w:val="24"/>
+        </w:rPr>
+        <w:t>Summarise how you addressed solving the problem.</w:t>
+      </w:r>
+    </w:p>
+    <w:p>
+      <w:pPr>
+        <w:autoSpaceDE w:val="0"/>
+        <w:autoSpaceDN w:val="0"/>
+        <w:adjustRightInd w:val="0"/>
+        <w:spacing w:after="0" w:line="480" w:lineRule="auto"/>
+        <w:jc w:val="both"/>
+        <w:rPr>
+          <w:rFonts w:ascii="Times New Roman" w:hAnsi="Times New Roman" w:cs="Times New Roman"/>
+          <w:color w:val="00000A"/>
+          <w:sz w:val="24"/>
+          <w:szCs w:val="24"/>
+        </w:rPr>
+      </w:pPr>
+      <w:r>
+        <w:rPr>
+          <w:rFonts w:ascii="Times New Roman" w:hAnsi="Times New Roman" w:cs="Times New Roman"/>
+          <w:color w:val="00000A"/>
+          <w:sz w:val="24"/>
+          <w:szCs w:val="24"/>
+        </w:rPr>
+        <w:t>Provide an overview of how you analysed the problem</w:t>
+      </w:r>
+      <w:r>
+        <w:rPr>
+          <w:rFonts w:ascii="Times New Roman" w:hAnsi="Times New Roman" w:cs="Times New Roman"/>
+          <w:color w:val="00000A"/>
+          <w:sz w:val="24"/>
+          <w:szCs w:val="24"/>
+        </w:rPr>
+        <w:t xml:space="preserve">, how you </w:t>
+      </w:r>
+      <w:r>
+        <w:rPr>
+          <w:rFonts w:ascii="Times New Roman" w:hAnsi="Times New Roman" w:cs="Times New Roman"/>
+          <w:color w:val="00000A"/>
+          <w:sz w:val="24"/>
+          <w:szCs w:val="24"/>
+        </w:rPr>
+        <w:t>designed a solution, and how you eva</w:t>
+      </w:r>
+      <w:r>
+        <w:rPr>
+          <w:rFonts w:ascii="Times New Roman" w:hAnsi="Times New Roman" w:cs="Times New Roman"/>
+          <w:color w:val="00000A"/>
+          <w:sz w:val="24"/>
+          <w:szCs w:val="24"/>
+        </w:rPr>
+        <w:t xml:space="preserve">luated your solution. (e.g. use </w:t>
+      </w:r>
+      <w:r>
+        <w:rPr>
+          <w:rFonts w:ascii="Times New Roman" w:hAnsi="Times New Roman" w:cs="Times New Roman"/>
+          <w:color w:val="00000A"/>
+          <w:sz w:val="24"/>
+          <w:szCs w:val="24"/>
+        </w:rPr>
+        <w:t>of models, simulation, prototypes, real-world experiments, cases</w:t>
+      </w:r>
+      <w:r>
+        <w:rPr>
+          <w:rFonts w:ascii="Times New Roman" w:hAnsi="Times New Roman" w:cs="Times New Roman"/>
+          <w:color w:val="00000A"/>
+          <w:sz w:val="24"/>
+          <w:szCs w:val="24"/>
+        </w:rPr>
+        <w:t xml:space="preserve"> studies, </w:t>
+      </w:r>
+      <w:r>
+        <w:rPr>
+          <w:rFonts w:ascii="Times New Roman" w:hAnsi="Times New Roman" w:cs="Times New Roman"/>
+          <w:color w:val="00000A"/>
+          <w:sz w:val="24"/>
+          <w:szCs w:val="24"/>
+        </w:rPr>
+        <w:t>etc.). What important variab</w:t>
+      </w:r>
+      <w:r>
+        <w:rPr>
+          <w:rFonts w:ascii="Times New Roman" w:hAnsi="Times New Roman" w:cs="Times New Roman"/>
+          <w:color w:val="00000A"/>
+          <w:sz w:val="24"/>
+          <w:szCs w:val="24"/>
+        </w:rPr>
+        <w:t xml:space="preserve">les did you control, ignore, or </w:t>
+      </w:r>
+      <w:r>
+        <w:rPr>
+          <w:rFonts w:ascii="Times New Roman" w:hAnsi="Times New Roman" w:cs="Times New Roman"/>
+          <w:color w:val="00000A"/>
+          <w:sz w:val="24"/>
+          <w:szCs w:val="24"/>
+        </w:rPr>
+        <w:t>measure in your evaluation.</w:t>
+      </w:r>
+    </w:p>
+    <w:p>
+      <w:pPr>
+        <w:spacing w:line="240" w:lineRule="auto"/>
+        <w:rPr>
+          <w:lang w:eastAsia="en-IE"/>
+        </w:rPr>
+      </w:pPr>
+    </w:p>
+    <w:p>
+      <w:pPr>
+        <w:autoSpaceDE w:val="0"/>
+        <w:autoSpaceDN w:val="0"/>
+        <w:adjustRightInd w:val="0"/>
+        <w:spacing w:after="0" w:line="240" w:lineRule="auto"/>
+        <w:jc w:val="both"/>
+        <w:rPr>
+          <w:rFonts w:ascii="Times New Roman" w:hAnsi="Times New Roman" w:cs="Times New Roman"/>
+          <w:color w:val="00000A"/>
+          <w:sz w:val="24"/>
+          <w:szCs w:val="24"/>
+        </w:rPr>
+      </w:pPr>
+      <w:r>
+        <w:rPr>
+          <w:rFonts w:ascii="Times New Roman" w:hAnsi="Times New Roman" w:cs="Times New Roman"/>
+          <w:color w:val="00000A"/>
+          <w:sz w:val="24"/>
+          <w:szCs w:val="24"/>
+        </w:rPr>
+        <w:t>Solve multiple programs with OpenJML, that have been specified and verified by other tools, and determine its difficulty, adaptability, usability and therefore validity on comparison to other tools.</w:t>
+      </w:r>
+    </w:p>
+    <w:p>
+      <w:pPr>
+        <w:spacing w:line="240" w:lineRule="auto"/>
+        <w:rPr>
+          <w:lang w:eastAsia="en-IE"/>
+        </w:rPr>
+      </w:pPr>
+    </w:p>
+    <w:p>
+      <w:pPr>
+        <w:pStyle w:val="Heading2"/>
+      </w:pPr>
+      <w:bookmarkStart w:id="25" w:name="_Toc447110608"/>
+      <w:r>
+        <w:t>1.5</w:t>
+      </w:r>
+      <w:r>
+        <w:tab/>
+        <w:t>Metric</w:t>
+      </w:r>
+      <w:r>
+        <w:t>s</w:t>
+      </w:r>
+      <w:bookmarkEnd w:id="25"/>
+    </w:p>
+    <w:p>
+      <w:pPr>
+        <w:rPr>
+          <w:rFonts w:ascii="Times New Roman" w:hAnsi="Times New Roman" w:cs="Times New Roman"/>
+          <w:color w:val="00000A"/>
+          <w:sz w:val="24"/>
+          <w:szCs w:val="24"/>
+        </w:rPr>
+      </w:pPr>
+      <w:r>
+        <w:rPr>
+          <w:rFonts w:ascii="Times New Roman" w:hAnsi="Times New Roman" w:cs="Times New Roman"/>
+          <w:color w:val="00000A"/>
+          <w:sz w:val="24"/>
+          <w:szCs w:val="24"/>
+        </w:rPr>
+        <w:t>Describe how you are going to evaluate your work.</w:t>
+      </w:r>
+    </w:p>
+    <w:p>
+      <w:pPr>
+        <w:spacing w:line="240" w:lineRule="auto"/>
+        <w:rPr>
+          <w:rFonts w:ascii="Times New Roman" w:hAnsi="Times New Roman" w:cs="Times New Roman"/>
+          <w:sz w:val="24"/>
+          <w:szCs w:val="24"/>
+          <w:lang w:eastAsia="en-IE"/>
+        </w:rPr>
+      </w:pPr>
+    </w:p>
+    <w:p>
+      <w:pPr>
+        <w:spacing w:line="240" w:lineRule="auto"/>
+        <w:rPr>
+          <w:rFonts w:ascii="Times New Roman" w:hAnsi="Times New Roman" w:cs="Times New Roman"/>
+          <w:sz w:val="24"/>
+          <w:szCs w:val="24"/>
+          <w:lang w:eastAsia="en-IE"/>
+        </w:rPr>
+      </w:pPr>
+      <w:r>
+        <w:rPr>
+          <w:rFonts w:ascii="Times New Roman" w:hAnsi="Times New Roman" w:cs="Times New Roman"/>
+          <w:sz w:val="24"/>
+          <w:szCs w:val="24"/>
+          <w:lang w:eastAsia="en-IE"/>
+        </w:rPr>
+        <w:t xml:space="preserve">Comparison to </w:t>
+      </w:r>
+      <w:proofErr w:type="spellStart"/>
+      <w:r>
+        <w:rPr>
+          <w:rFonts w:ascii="Times New Roman" w:hAnsi="Times New Roman" w:cs="Times New Roman"/>
+          <w:sz w:val="24"/>
+          <w:szCs w:val="24"/>
+          <w:lang w:eastAsia="en-IE"/>
+        </w:rPr>
+        <w:t>KeY</w:t>
+      </w:r>
+      <w:proofErr w:type="spellEnd"/>
+      <w:r>
+        <w:rPr>
+          <w:rFonts w:ascii="Times New Roman" w:hAnsi="Times New Roman" w:cs="Times New Roman"/>
+          <w:sz w:val="24"/>
+          <w:szCs w:val="24"/>
+          <w:lang w:eastAsia="en-IE"/>
+        </w:rPr>
+        <w:t xml:space="preserve"> and Why3 tools on similar programs.</w:t>
+      </w:r>
+    </w:p>
+    <w:p>
+      <w:pPr>
+        <w:pStyle w:val="ListParagraph"/>
+        <w:numPr>
+          <w:ilvl w:val="0"/>
+          <w:numId w:val="5"/>
+        </w:numPr>
+        <w:spacing w:line="240" w:lineRule="auto"/>
+        <w:rPr>
+          <w:rFonts w:ascii="Times New Roman" w:hAnsi="Times New Roman" w:cs="Times New Roman"/>
+          <w:sz w:val="24"/>
+          <w:szCs w:val="24"/>
+          <w:lang w:eastAsia="en-IE"/>
+        </w:rPr>
+      </w:pPr>
+      <w:r>
+        <w:rPr>
+          <w:rFonts w:ascii="Times New Roman" w:hAnsi="Times New Roman" w:cs="Times New Roman"/>
+          <w:sz w:val="24"/>
+          <w:szCs w:val="24"/>
+          <w:lang w:eastAsia="en-IE"/>
+        </w:rPr>
+        <w:t>Lines of code</w:t>
+      </w:r>
+    </w:p>
+    <w:p>
+      <w:pPr>
+        <w:pStyle w:val="ListParagraph"/>
+        <w:numPr>
+          <w:ilvl w:val="0"/>
+          <w:numId w:val="5"/>
+        </w:numPr>
+        <w:spacing w:line="240" w:lineRule="auto"/>
+        <w:rPr>
+          <w:rFonts w:ascii="Times New Roman" w:hAnsi="Times New Roman" w:cs="Times New Roman"/>
+          <w:sz w:val="24"/>
+          <w:szCs w:val="24"/>
+          <w:lang w:eastAsia="en-IE"/>
+        </w:rPr>
+      </w:pPr>
+      <w:r>
+        <w:rPr>
+          <w:rFonts w:ascii="Times New Roman" w:hAnsi="Times New Roman" w:cs="Times New Roman"/>
+          <w:sz w:val="24"/>
+          <w:szCs w:val="24"/>
+          <w:lang w:eastAsia="en-IE"/>
+        </w:rPr>
+        <w:t>Specification differences</w:t>
+      </w:r>
+    </w:p>
+    <w:p>
+      <w:pPr>
+        <w:pStyle w:val="ListParagraph"/>
+        <w:numPr>
+          <w:ilvl w:val="0"/>
+          <w:numId w:val="5"/>
+        </w:numPr>
+        <w:spacing w:line="240" w:lineRule="auto"/>
+        <w:rPr>
+          <w:rFonts w:ascii="Times New Roman" w:hAnsi="Times New Roman" w:cs="Times New Roman"/>
+          <w:sz w:val="24"/>
+          <w:szCs w:val="24"/>
+          <w:lang w:eastAsia="en-IE"/>
+        </w:rPr>
+      </w:pPr>
+      <w:r>
+        <w:rPr>
+          <w:rFonts w:ascii="Times New Roman" w:hAnsi="Times New Roman" w:cs="Times New Roman"/>
+          <w:sz w:val="24"/>
+          <w:szCs w:val="24"/>
+          <w:lang w:eastAsia="en-IE"/>
+        </w:rPr>
+        <w:t>Libraries</w:t>
+      </w:r>
+    </w:p>
+    <w:p>
+      <w:pPr>
+        <w:pStyle w:val="ListParagraph"/>
+        <w:numPr>
+          <w:ilvl w:val="0"/>
+          <w:numId w:val="5"/>
+        </w:numPr>
+        <w:spacing w:line="240" w:lineRule="auto"/>
+        <w:rPr>
+          <w:rFonts w:ascii="Times New Roman" w:hAnsi="Times New Roman" w:cs="Times New Roman"/>
+          <w:sz w:val="24"/>
+          <w:szCs w:val="24"/>
+          <w:lang w:eastAsia="en-IE"/>
+        </w:rPr>
+      </w:pPr>
+      <w:r>
+        <w:rPr>
+          <w:rFonts w:ascii="Times New Roman" w:hAnsi="Times New Roman" w:cs="Times New Roman"/>
+          <w:sz w:val="24"/>
+          <w:szCs w:val="24"/>
+          <w:lang w:eastAsia="en-IE"/>
+        </w:rPr>
+        <w:t>Proof Obligations</w:t>
+      </w:r>
+    </w:p>
+    <w:p>
+      <w:pPr>
+        <w:pStyle w:val="ListParagraph"/>
+        <w:numPr>
+          <w:ilvl w:val="0"/>
+          <w:numId w:val="5"/>
+        </w:numPr>
+        <w:spacing w:line="240" w:lineRule="auto"/>
+        <w:rPr>
+          <w:rFonts w:ascii="Times New Roman" w:hAnsi="Times New Roman" w:cs="Times New Roman"/>
+          <w:sz w:val="24"/>
+          <w:szCs w:val="24"/>
+          <w:lang w:eastAsia="en-IE"/>
+        </w:rPr>
+      </w:pPr>
+      <w:r>
+        <w:rPr>
+          <w:rFonts w:ascii="Times New Roman" w:hAnsi="Times New Roman" w:cs="Times New Roman"/>
+          <w:sz w:val="24"/>
+          <w:szCs w:val="24"/>
+          <w:lang w:eastAsia="en-IE"/>
+        </w:rPr>
+        <w:t>Proof Discharges</w:t>
+      </w:r>
+    </w:p>
+    <w:p>
+      <w:pPr>
+        <w:pStyle w:val="ListParagraph"/>
+        <w:numPr>
+          <w:ilvl w:val="0"/>
+          <w:numId w:val="5"/>
+        </w:numPr>
+        <w:spacing w:line="240" w:lineRule="auto"/>
+        <w:rPr>
+          <w:rFonts w:ascii="Times New Roman" w:hAnsi="Times New Roman" w:cs="Times New Roman"/>
+          <w:sz w:val="24"/>
+          <w:szCs w:val="24"/>
+          <w:lang w:eastAsia="en-IE"/>
+        </w:rPr>
+      </w:pPr>
+      <w:r>
+        <w:rPr>
+          <w:rFonts w:ascii="Times New Roman" w:hAnsi="Times New Roman" w:cs="Times New Roman"/>
+          <w:sz w:val="24"/>
+          <w:szCs w:val="24"/>
+          <w:lang w:eastAsia="en-IE"/>
+        </w:rPr>
+        <w:t>Symbolic Execution vs VCG</w:t>
+      </w:r>
+    </w:p>
+    <w:p>
+      <w:pPr>
+        <w:pStyle w:val="ListParagraph"/>
+        <w:numPr>
+          <w:ilvl w:val="0"/>
+          <w:numId w:val="5"/>
+        </w:numPr>
+        <w:spacing w:line="240" w:lineRule="auto"/>
+        <w:rPr>
+          <w:rFonts w:ascii="Times New Roman" w:hAnsi="Times New Roman" w:cs="Times New Roman"/>
+          <w:sz w:val="24"/>
+          <w:szCs w:val="24"/>
+          <w:lang w:eastAsia="en-IE"/>
+        </w:rPr>
+      </w:pPr>
+      <w:r>
+        <w:rPr>
+          <w:rFonts w:ascii="Times New Roman" w:hAnsi="Times New Roman" w:cs="Times New Roman"/>
+          <w:sz w:val="24"/>
+          <w:szCs w:val="24"/>
+          <w:lang w:eastAsia="en-IE"/>
+        </w:rPr>
+        <w:t>Standalone tools vs Plugins</w:t>
+      </w:r>
+    </w:p>
+    <w:p>
+      <w:pPr>
+        <w:pStyle w:val="ListParagraph"/>
+        <w:numPr>
+          <w:ilvl w:val="0"/>
+          <w:numId w:val="5"/>
+        </w:numPr>
+        <w:spacing w:line="240" w:lineRule="auto"/>
+        <w:rPr>
+          <w:rFonts w:ascii="Times New Roman" w:hAnsi="Times New Roman" w:cs="Times New Roman"/>
+          <w:sz w:val="24"/>
+          <w:szCs w:val="24"/>
+          <w:lang w:eastAsia="en-IE"/>
+        </w:rPr>
+      </w:pPr>
+      <w:r>
+        <w:rPr>
+          <w:rFonts w:ascii="Times New Roman" w:hAnsi="Times New Roman" w:cs="Times New Roman"/>
+          <w:sz w:val="24"/>
+          <w:szCs w:val="24"/>
+          <w:lang w:eastAsia="en-IE"/>
+        </w:rPr>
+        <w:t>Valid proofs</w:t>
+      </w:r>
+      <w:bookmarkStart w:id="26" w:name="_GoBack"/>
+      <w:bookmarkEnd w:id="26"/>
+    </w:p>
+    <w:p>
+      <w:pPr>
+        <w:pStyle w:val="Heading2"/>
+      </w:pPr>
+      <w:bookmarkStart w:id="27" w:name="_Toc447110609"/>
+      <w:r>
+        <w:t>1.6</w:t>
+      </w:r>
+      <w:r>
+        <w:tab/>
+      </w:r>
+      <w:r>
+        <w:t>Project</w:t>
+      </w:r>
+      <w:bookmarkEnd w:id="27"/>
+    </w:p>
+    <w:p>
+      <w:pPr>
+        <w:autoSpaceDE w:val="0"/>
+        <w:autoSpaceDN w:val="0"/>
+        <w:adjustRightInd w:val="0"/>
+        <w:spacing w:after="0" w:line="480" w:lineRule="auto"/>
+        <w:rPr>
+          <w:rFonts w:ascii="Times New Roman" w:hAnsi="Times New Roman" w:cs="Times New Roman"/>
+          <w:color w:val="00000A"/>
+          <w:sz w:val="24"/>
+          <w:szCs w:val="24"/>
+        </w:rPr>
+      </w:pPr>
+      <w:r>
+        <w:rPr>
+          <w:rFonts w:ascii="Times New Roman" w:hAnsi="Times New Roman" w:cs="Times New Roman"/>
+          <w:color w:val="00000A"/>
+          <w:sz w:val="24"/>
+          <w:szCs w:val="24"/>
+        </w:rPr>
         <w:t>L</w:t>
       </w:r>
       <w:r>
@@ -7877,6 +8794,7 @@
     </w:p>
     <w:p>
       <w:pPr>
+        <w:spacing w:line="240" w:lineRule="auto"/>
         <w:rPr>
           <w:lang w:eastAsia="en-IE"/>
         </w:rPr>
@@ -7995,8 +8913,8 @@
           <w:szCs w:val="40"/>
         </w:rPr>
       </w:pPr>
-      <w:bookmarkStart w:id="27" w:name="_Toc444517712"/>
-      <w:bookmarkStart w:id="28" w:name="_Toc447110610"/>
+      <w:bookmarkStart w:id="28" w:name="_Toc444517712"/>
+      <w:bookmarkStart w:id="29" w:name="_Toc447110610"/>
       <w:r>
         <w:rPr>
           <w:rFonts w:ascii="Times New Roman" w:hAnsi="Times New Roman" w:cs="Times New Roman"/>
@@ -8008,7 +8926,7 @@
         <w:lastRenderedPageBreak/>
         <w:t xml:space="preserve">Chapter two: </w:t>
       </w:r>
-      <w:bookmarkEnd w:id="27"/>
+      <w:bookmarkEnd w:id="28"/>
       <w:r>
         <w:rPr>
           <w:rFonts w:ascii="Times New Roman" w:hAnsi="Times New Roman" w:cs="Times New Roman"/>
@@ -8019,7 +8937,7 @@
         </w:rPr>
         <w:t>Related Work</w:t>
       </w:r>
-      <w:bookmarkEnd w:id="28"/>
+      <w:bookmarkEnd w:id="29"/>
     </w:p>
     <w:p>
       <w:pPr>
@@ -8034,13 +8952,13 @@
       <w:pPr>
         <w:pStyle w:val="Heading2"/>
       </w:pPr>
-      <w:bookmarkStart w:id="29" w:name="_Toc444517713"/>
-      <w:bookmarkStart w:id="30" w:name="_Toc447110611"/>
+      <w:bookmarkStart w:id="30" w:name="_Toc444517713"/>
+      <w:bookmarkStart w:id="31" w:name="_Toc447110611"/>
       <w:r>
         <w:t>Summary</w:t>
       </w:r>
-      <w:bookmarkEnd w:id="29"/>
       <w:bookmarkEnd w:id="30"/>
+      <w:bookmarkEnd w:id="31"/>
     </w:p>
     <w:p>
       <w:pPr>
@@ -8301,19 +9219,19 @@
       <w:pPr>
         <w:pStyle w:val="Heading2"/>
       </w:pPr>
-      <w:bookmarkStart w:id="31" w:name="_Toc444517714"/>
-      <w:bookmarkStart w:id="32" w:name="_Toc447110612"/>
+      <w:bookmarkStart w:id="32" w:name="_Toc444517714"/>
+      <w:bookmarkStart w:id="33" w:name="_Toc447110612"/>
       <w:r>
         <w:t>2.1</w:t>
       </w:r>
       <w:r>
         <w:tab/>
       </w:r>
-      <w:bookmarkEnd w:id="31"/>
+      <w:bookmarkEnd w:id="32"/>
       <w:r>
         <w:t>Topic material</w:t>
       </w:r>
-      <w:bookmarkEnd w:id="32"/>
+      <w:bookmarkEnd w:id="33"/>
     </w:p>
     <w:p>
       <w:pPr>
@@ -8460,19 +9378,19 @@
       <w:pPr>
         <w:pStyle w:val="Heading2"/>
       </w:pPr>
-      <w:bookmarkStart w:id="33" w:name="_Toc444517715"/>
-      <w:bookmarkStart w:id="34" w:name="_Toc447110613"/>
+      <w:bookmarkStart w:id="34" w:name="_Toc444517715"/>
+      <w:bookmarkStart w:id="35" w:name="_Toc447110613"/>
       <w:r>
         <w:t>2.2</w:t>
       </w:r>
       <w:r>
         <w:tab/>
       </w:r>
-      <w:bookmarkEnd w:id="33"/>
+      <w:bookmarkEnd w:id="34"/>
       <w:r>
         <w:t>Technical material</w:t>
       </w:r>
-      <w:bookmarkEnd w:id="34"/>
+      <w:bookmarkEnd w:id="35"/>
     </w:p>
     <w:p>
       <w:pPr>
@@ -8642,7 +9560,7 @@
           <w:szCs w:val="24"/>
         </w:rPr>
       </w:pPr>
-      <w:bookmarkStart w:id="35" w:name="_Toc445714278"/>
+      <w:bookmarkStart w:id="36" w:name="_Toc445714278"/>
       <w:r>
         <w:rPr>
           <w:rFonts w:ascii="Times New Roman" w:hAnsi="Times New Roman" w:cs="Times New Roman"/>
@@ -8746,7 +9664,7 @@
         </w:rPr>
         <w:t>Aspect of your implementation</w:t>
       </w:r>
-      <w:bookmarkEnd w:id="35"/>
+      <w:bookmarkEnd w:id="36"/>
       <w:r>
         <w:rPr>
           <w:rFonts w:ascii="Times New Roman" w:hAnsi="Times New Roman" w:cs="Times New Roman"/>
@@ -8990,7 +9908,7 @@
           <w:szCs w:val="24"/>
         </w:rPr>
       </w:pPr>
-      <w:bookmarkStart w:id="36" w:name="_Toc445714279"/>
+      <w:bookmarkStart w:id="37" w:name="_Toc445714279"/>
       <w:r>
         <w:rPr>
           <w:rFonts w:ascii="Times New Roman" w:hAnsi="Times New Roman" w:cs="Times New Roman"/>
@@ -9094,7 +10012,7 @@
         </w:rPr>
         <w:t>in your implementation</w:t>
       </w:r>
-      <w:bookmarkEnd w:id="36"/>
+      <w:bookmarkEnd w:id="37"/>
     </w:p>
     <w:tbl>
       <w:tblPr>
@@ -9430,8 +10348,8 @@
           <w:szCs w:val="40"/>
         </w:rPr>
       </w:pPr>
-      <w:bookmarkStart w:id="37" w:name="_Toc444517722"/>
-      <w:bookmarkStart w:id="38" w:name="_Toc447110614"/>
+      <w:bookmarkStart w:id="38" w:name="_Toc444517722"/>
+      <w:bookmarkStart w:id="39" w:name="_Toc447110614"/>
       <w:r>
         <w:rPr>
           <w:rFonts w:ascii="Times New Roman" w:hAnsi="Times New Roman" w:cs="Times New Roman"/>
@@ -9442,7 +10360,7 @@
         </w:rPr>
         <w:t xml:space="preserve">Chapter three: </w:t>
       </w:r>
-      <w:bookmarkEnd w:id="37"/>
+      <w:bookmarkEnd w:id="38"/>
       <w:r>
         <w:rPr>
           <w:rFonts w:ascii="Times New Roman" w:hAnsi="Times New Roman" w:cs="Times New Roman"/>
@@ -9453,7 +10371,7 @@
         </w:rPr>
         <w:t>The Problem</w:t>
       </w:r>
-      <w:bookmarkEnd w:id="38"/>
+      <w:bookmarkEnd w:id="39"/>
     </w:p>
     <w:p>
       <w:pPr>
@@ -9468,13 +10386,13 @@
       <w:pPr>
         <w:pStyle w:val="Heading2"/>
       </w:pPr>
-      <w:bookmarkStart w:id="39" w:name="_Toc444517723"/>
-      <w:bookmarkStart w:id="40" w:name="_Toc447110615"/>
+      <w:bookmarkStart w:id="40" w:name="_Toc444517723"/>
+      <w:bookmarkStart w:id="41" w:name="_Toc447110615"/>
       <w:r>
         <w:t>Summary</w:t>
       </w:r>
-      <w:bookmarkEnd w:id="39"/>
       <w:bookmarkEnd w:id="40"/>
+      <w:bookmarkEnd w:id="41"/>
     </w:p>
     <w:p>
       <w:pPr>
@@ -9531,19 +10449,19 @@
       <w:pPr>
         <w:pStyle w:val="Heading2"/>
       </w:pPr>
-      <w:bookmarkStart w:id="41" w:name="_Toc444517724"/>
-      <w:bookmarkStart w:id="42" w:name="_Toc447110616"/>
+      <w:bookmarkStart w:id="42" w:name="_Toc444517724"/>
+      <w:bookmarkStart w:id="43" w:name="_Toc447110616"/>
       <w:r>
         <w:t>3.1</w:t>
       </w:r>
       <w:r>
         <w:tab/>
       </w:r>
-      <w:bookmarkEnd w:id="41"/>
+      <w:bookmarkEnd w:id="42"/>
       <w:r>
         <w:t>Project UML documentation</w:t>
       </w:r>
-      <w:bookmarkEnd w:id="42"/>
+      <w:bookmarkEnd w:id="43"/>
     </w:p>
     <w:p>
       <w:pPr>
@@ -9593,7 +10511,7 @@
           <w:lang w:eastAsia="en-IE"/>
         </w:rPr>
       </w:pPr>
-      <w:bookmarkStart w:id="43" w:name="_Toc444517725"/>
+      <w:bookmarkStart w:id="44" w:name="_Toc444517725"/>
       <w:r>
         <w:rPr>
           <w:noProof/>
@@ -9659,7 +10577,7 @@
           <w:lang w:eastAsia="en-IE"/>
         </w:rPr>
       </w:pPr>
-      <w:bookmarkStart w:id="44" w:name="_Toc445718606"/>
+      <w:bookmarkStart w:id="45" w:name="_Toc445718606"/>
       <w:r>
         <w:rPr>
           <w:rFonts w:ascii="Times New Roman" w:hAnsi="Times New Roman" w:cs="Times New Roman"/>
@@ -9726,31 +10644,31 @@
         <w:tab/>
         <w:t>UML class diagram overview for this project.</w:t>
       </w:r>
+      <w:bookmarkEnd w:id="45"/>
+    </w:p>
+    <w:p>
+      <w:pPr>
+        <w:rPr>
+          <w:lang w:eastAsia="en-IE"/>
+        </w:rPr>
+      </w:pPr>
+    </w:p>
+    <w:p>
+      <w:pPr>
+        <w:pStyle w:val="Heading2"/>
+      </w:pPr>
+      <w:bookmarkStart w:id="46" w:name="_Toc447110617"/>
+      <w:r>
+        <w:t>3.2</w:t>
+      </w:r>
+      <w:r>
+        <w:tab/>
+      </w:r>
       <w:bookmarkEnd w:id="44"/>
-    </w:p>
-    <w:p>
-      <w:pPr>
-        <w:rPr>
-          <w:lang w:eastAsia="en-IE"/>
-        </w:rPr>
-      </w:pPr>
-    </w:p>
-    <w:p>
-      <w:pPr>
-        <w:pStyle w:val="Heading2"/>
-      </w:pPr>
-      <w:bookmarkStart w:id="45" w:name="_Toc447110617"/>
-      <w:r>
-        <w:t>3.2</w:t>
-      </w:r>
-      <w:r>
-        <w:tab/>
-      </w:r>
-      <w:bookmarkEnd w:id="43"/>
       <w:r>
         <w:t>Problem analysis</w:t>
       </w:r>
-      <w:bookmarkEnd w:id="45"/>
+      <w:bookmarkEnd w:id="46"/>
     </w:p>
     <w:p>
       <w:pPr>
@@ -9835,7 +10753,7 @@
           <w:szCs w:val="40"/>
         </w:rPr>
       </w:pPr>
-      <w:bookmarkStart w:id="46" w:name="_Toc444517728"/>
+      <w:bookmarkStart w:id="47" w:name="_Toc444517728"/>
       <w:r>
         <w:rPr>
           <w:rFonts w:ascii="Times New Roman" w:hAnsi="Times New Roman" w:cs="Times New Roman"/>
@@ -9858,7 +10776,7 @@
           <w:szCs w:val="40"/>
         </w:rPr>
       </w:pPr>
-      <w:bookmarkStart w:id="47" w:name="_Toc447110618"/>
+      <w:bookmarkStart w:id="48" w:name="_Toc447110618"/>
       <w:r>
         <w:rPr>
           <w:rFonts w:ascii="Times New Roman" w:hAnsi="Times New Roman" w:cs="Times New Roman"/>
@@ -9870,7 +10788,7 @@
         <w:lastRenderedPageBreak/>
         <w:t xml:space="preserve">Chapter four: </w:t>
       </w:r>
-      <w:bookmarkEnd w:id="46"/>
+      <w:bookmarkEnd w:id="47"/>
       <w:r>
         <w:rPr>
           <w:rFonts w:ascii="Times New Roman" w:hAnsi="Times New Roman" w:cs="Times New Roman"/>
@@ -9881,7 +10799,7 @@
         </w:rPr>
         <w:t>The Solution</w:t>
       </w:r>
-      <w:bookmarkEnd w:id="47"/>
+      <w:bookmarkEnd w:id="48"/>
     </w:p>
     <w:p>
       <w:pPr>
@@ -9896,13 +10814,13 @@
       <w:pPr>
         <w:pStyle w:val="Heading2"/>
       </w:pPr>
-      <w:bookmarkStart w:id="48" w:name="_Toc444517729"/>
-      <w:bookmarkStart w:id="49" w:name="_Toc447110619"/>
+      <w:bookmarkStart w:id="49" w:name="_Toc444517729"/>
+      <w:bookmarkStart w:id="50" w:name="_Toc447110619"/>
       <w:r>
         <w:t>Summary</w:t>
       </w:r>
-      <w:bookmarkEnd w:id="48"/>
       <w:bookmarkEnd w:id="49"/>
+      <w:bookmarkEnd w:id="50"/>
       <w:r>
         <w:t xml:space="preserve"> </w:t>
       </w:r>
@@ -10154,8 +11072,8 @@
           <w:szCs w:val="24"/>
         </w:rPr>
       </w:pPr>
-      <w:bookmarkStart w:id="50" w:name="_Toc447110620"/>
-      <w:bookmarkStart w:id="51" w:name="_Toc444517730"/>
+      <w:bookmarkStart w:id="51" w:name="_Toc447110620"/>
+      <w:bookmarkStart w:id="52" w:name="_Toc444517730"/>
       <w:r>
         <w:rPr>
           <w:b w:val="0"/>
@@ -10170,16 +11088,26 @@
           <w:sz w:val="24"/>
           <w:szCs w:val="24"/>
         </w:rPr>
-        <w:t xml:space="preserve"> all </w:t>
-      </w:r>
+        <w:t xml:space="preserve"> </w:t>
+      </w:r>
+      <w:proofErr w:type="gramStart"/>
       <w:r>
         <w:rPr>
           <w:b w:val="0"/>
           <w:sz w:val="24"/>
           <w:szCs w:val="24"/>
         </w:rPr>
+        <w:t xml:space="preserve">all </w:t>
+      </w:r>
+      <w:r>
+        <w:rPr>
+          <w:b w:val="0"/>
+          <w:sz w:val="24"/>
+          <w:szCs w:val="24"/>
+        </w:rPr>
         <w:t>of these</w:t>
       </w:r>
+      <w:proofErr w:type="gramEnd"/>
       <w:r>
         <w:rPr>
           <w:b w:val="0"/>
@@ -10188,24 +11116,24 @@
         </w:rPr>
         <w:t>:</w:t>
       </w:r>
-      <w:bookmarkEnd w:id="50"/>
+      <w:bookmarkEnd w:id="51"/>
     </w:p>
     <w:p>
       <w:pPr>
         <w:pStyle w:val="Heading2"/>
       </w:pPr>
-      <w:bookmarkStart w:id="52" w:name="_Toc447110621"/>
+      <w:bookmarkStart w:id="53" w:name="_Toc447110621"/>
       <w:r>
         <w:t>4.1</w:t>
       </w:r>
       <w:r>
         <w:tab/>
       </w:r>
-      <w:bookmarkEnd w:id="51"/>
+      <w:bookmarkEnd w:id="52"/>
       <w:r>
         <w:t>Analytical Work</w:t>
       </w:r>
-      <w:bookmarkEnd w:id="52"/>
+      <w:bookmarkEnd w:id="53"/>
     </w:p>
     <w:p>
       <w:r>
@@ -10223,22 +11151,22 @@
       <w:pPr>
         <w:pStyle w:val="Heading2"/>
       </w:pPr>
-      <w:bookmarkStart w:id="53" w:name="_Toc444517731"/>
-      <w:bookmarkStart w:id="54" w:name="_Toc447110622"/>
+      <w:bookmarkStart w:id="54" w:name="_Toc444517731"/>
+      <w:bookmarkStart w:id="55" w:name="_Toc447110622"/>
       <w:r>
         <w:t>4.2</w:t>
       </w:r>
       <w:r>
         <w:tab/>
       </w:r>
-      <w:bookmarkEnd w:id="53"/>
+      <w:bookmarkEnd w:id="54"/>
       <w:r>
         <w:t>Architectural</w:t>
       </w:r>
       <w:r>
         <w:t xml:space="preserve"> Level</w:t>
       </w:r>
-      <w:bookmarkEnd w:id="54"/>
+      <w:bookmarkEnd w:id="55"/>
     </w:p>
     <w:p>
       <w:pPr>
@@ -10265,7 +11193,7 @@
       <w:pPr>
         <w:pStyle w:val="Heading2"/>
       </w:pPr>
-      <w:bookmarkStart w:id="55" w:name="_Toc447110623"/>
+      <w:bookmarkStart w:id="56" w:name="_Toc447110623"/>
       <w:r>
         <w:t>4.2</w:t>
       </w:r>
@@ -10275,7 +11203,7 @@
       <w:r>
         <w:t>High Level</w:t>
       </w:r>
-      <w:bookmarkEnd w:id="55"/>
+      <w:bookmarkEnd w:id="56"/>
     </w:p>
     <w:p>
       <w:pPr>
@@ -10286,7 +11214,7 @@
           <w:szCs w:val="24"/>
         </w:rPr>
       </w:pPr>
-      <w:bookmarkStart w:id="56" w:name="_Toc447110624"/>
+      <w:bookmarkStart w:id="57" w:name="_Toc447110624"/>
       <w:r>
         <w:rPr>
           <w:b w:val="0"/>
@@ -10295,13 +11223,13 @@
         </w:rPr>
         <w:t>E.g. Packages, Class Diagrams, etc.</w:t>
       </w:r>
-      <w:bookmarkEnd w:id="56"/>
+      <w:bookmarkEnd w:id="57"/>
     </w:p>
     <w:p>
       <w:pPr>
         <w:pStyle w:val="Heading2"/>
       </w:pPr>
-      <w:bookmarkStart w:id="57" w:name="_Toc447110625"/>
+      <w:bookmarkStart w:id="58" w:name="_Toc447110625"/>
       <w:r>
         <w:t>4.2</w:t>
       </w:r>
@@ -10311,7 +11239,7 @@
       <w:r>
         <w:t>Low Level</w:t>
       </w:r>
-      <w:bookmarkEnd w:id="57"/>
+      <w:bookmarkEnd w:id="58"/>
     </w:p>
     <w:p>
       <w:pPr>
@@ -10322,7 +11250,7 @@
           <w:szCs w:val="24"/>
         </w:rPr>
       </w:pPr>
-      <w:bookmarkStart w:id="58" w:name="_Toc447110626"/>
+      <w:bookmarkStart w:id="59" w:name="_Toc447110626"/>
       <w:r>
         <w:rPr>
           <w:b w:val="0"/>
@@ -10339,13 +11267,13 @@
         </w:rPr>
         <w:t>.</w:t>
       </w:r>
-      <w:bookmarkEnd w:id="58"/>
+      <w:bookmarkEnd w:id="59"/>
     </w:p>
     <w:p>
       <w:pPr>
         <w:pStyle w:val="Heading2"/>
       </w:pPr>
-      <w:bookmarkStart w:id="59" w:name="_Toc447110627"/>
+      <w:bookmarkStart w:id="60" w:name="_Toc447110627"/>
       <w:r>
         <w:t>4.2</w:t>
       </w:r>
@@ -10355,7 +11283,7 @@
       <w:r>
         <w:t>Implementation</w:t>
       </w:r>
-      <w:bookmarkEnd w:id="59"/>
+      <w:bookmarkEnd w:id="60"/>
     </w:p>
     <w:p>
       <w:pPr>
@@ -10411,7 +11339,7 @@
           <w:szCs w:val="40"/>
         </w:rPr>
       </w:pPr>
-      <w:bookmarkStart w:id="60" w:name="_Toc444517732"/>
+      <w:bookmarkStart w:id="61" w:name="_Toc444517732"/>
       <w:r>
         <w:rPr>
           <w:rFonts w:ascii="Times New Roman" w:hAnsi="Times New Roman" w:cs="Times New Roman"/>
@@ -10434,7 +11362,7 @@
           <w:szCs w:val="40"/>
         </w:rPr>
       </w:pPr>
-      <w:bookmarkStart w:id="61" w:name="_Toc447110628"/>
+      <w:bookmarkStart w:id="62" w:name="_Toc447110628"/>
       <w:r>
         <w:rPr>
           <w:rFonts w:ascii="Times New Roman" w:hAnsi="Times New Roman" w:cs="Times New Roman"/>
@@ -10446,7 +11374,7 @@
         <w:lastRenderedPageBreak/>
         <w:t xml:space="preserve">Chapter five: </w:t>
       </w:r>
-      <w:bookmarkEnd w:id="60"/>
+      <w:bookmarkEnd w:id="61"/>
       <w:r>
         <w:rPr>
           <w:rFonts w:ascii="Times New Roman" w:hAnsi="Times New Roman" w:cs="Times New Roman"/>
@@ -10457,7 +11385,7 @@
         </w:rPr>
         <w:t>Evaluation</w:t>
       </w:r>
-      <w:bookmarkEnd w:id="61"/>
+      <w:bookmarkEnd w:id="62"/>
     </w:p>
     <w:p>
       <w:pPr>
@@ -10473,13 +11401,13 @@
       <w:pPr>
         <w:pStyle w:val="Heading2"/>
       </w:pPr>
-      <w:bookmarkStart w:id="62" w:name="_Toc444517733"/>
-      <w:bookmarkStart w:id="63" w:name="_Toc447110629"/>
+      <w:bookmarkStart w:id="63" w:name="_Toc444517733"/>
+      <w:bookmarkStart w:id="64" w:name="_Toc447110629"/>
       <w:r>
         <w:t>Summary</w:t>
       </w:r>
-      <w:bookmarkEnd w:id="62"/>
       <w:bookmarkEnd w:id="63"/>
+      <w:bookmarkEnd w:id="64"/>
     </w:p>
     <w:p>
       <w:pPr>
@@ -10505,8 +11433,18 @@
           <w:sz w:val="24"/>
           <w:szCs w:val="24"/>
         </w:rPr>
-        <w:t>describes……..</w:t>
-      </w:r>
+        <w:t>describes…</w:t>
+      </w:r>
+      <w:proofErr w:type="gramStart"/>
+      <w:r>
+        <w:rPr>
+          <w:rFonts w:ascii="Times New Roman" w:hAnsi="Times New Roman" w:cs="Times New Roman"/>
+          <w:sz w:val="24"/>
+          <w:szCs w:val="24"/>
+        </w:rPr>
+        <w:t>…..</w:t>
+      </w:r>
+      <w:proofErr w:type="gramEnd"/>
     </w:p>
     <w:p>
       <w:pPr>
@@ -10674,7 +11612,25 @@
           <w:sz w:val="20"/>
           <w:szCs w:val="20"/>
         </w:rPr>
-        <w:t>Explain your results - ideally with explanatory text (analysis) to both explain the meaning of these results, and provide the reasons for why these particular results were obtained</w:t>
+        <w:t xml:space="preserve">Explain your results - ideally with explanatory text (analysis) to both explain the meaning of these results, and provide the reasons for why these </w:t>
+      </w:r>
+      <w:proofErr w:type="gramStart"/>
+      <w:r>
+        <w:rPr>
+          <w:color w:val="0070C0"/>
+          <w:sz w:val="20"/>
+          <w:szCs w:val="20"/>
+        </w:rPr>
+        <w:t>particular results</w:t>
+      </w:r>
+      <w:proofErr w:type="gramEnd"/>
+      <w:r>
+        <w:rPr>
+          <w:color w:val="0070C0"/>
+          <w:sz w:val="20"/>
+          <w:szCs w:val="20"/>
+        </w:rPr>
+        <w:t xml:space="preserve"> were obtained</w:t>
       </w:r>
     </w:p>
     <w:p>
@@ -10776,19 +11732,19 @@
       <w:pPr>
         <w:pStyle w:val="Heading2"/>
       </w:pPr>
-      <w:bookmarkStart w:id="64" w:name="_Toc444517734"/>
-      <w:bookmarkStart w:id="65" w:name="_Toc447110630"/>
+      <w:bookmarkStart w:id="65" w:name="_Toc444517734"/>
+      <w:bookmarkStart w:id="66" w:name="_Toc447110630"/>
       <w:r>
         <w:t>5.1</w:t>
       </w:r>
       <w:r>
         <w:tab/>
       </w:r>
-      <w:bookmarkEnd w:id="64"/>
+      <w:bookmarkEnd w:id="65"/>
       <w:r>
         <w:t>Solution Verification</w:t>
       </w:r>
-      <w:bookmarkEnd w:id="65"/>
+      <w:bookmarkEnd w:id="66"/>
     </w:p>
     <w:p>
       <w:pPr>
@@ -10801,8 +11757,8 @@
           <w:szCs w:val="24"/>
         </w:rPr>
       </w:pPr>
-      <w:bookmarkStart w:id="66" w:name="_Toc447110631"/>
-      <w:bookmarkStart w:id="67" w:name="_Toc444517735"/>
+      <w:bookmarkStart w:id="67" w:name="_Toc447110631"/>
+      <w:bookmarkStart w:id="68" w:name="_Toc444517735"/>
       <w:r>
         <w:rPr>
           <w:rFonts w:eastAsiaTheme="minorHAnsi" w:cs="Times New Roman"/>
@@ -10833,24 +11789,24 @@
         </w:rPr>
         <w:t>olution</w:t>
       </w:r>
-      <w:bookmarkEnd w:id="66"/>
+      <w:bookmarkEnd w:id="67"/>
     </w:p>
     <w:p>
       <w:pPr>
         <w:pStyle w:val="Heading2"/>
       </w:pPr>
-      <w:bookmarkStart w:id="68" w:name="_Toc447110632"/>
+      <w:bookmarkStart w:id="69" w:name="_Toc447110632"/>
       <w:r>
         <w:t>5.2</w:t>
       </w:r>
       <w:r>
         <w:tab/>
       </w:r>
-      <w:bookmarkEnd w:id="67"/>
+      <w:bookmarkEnd w:id="68"/>
       <w:r>
         <w:t>Software Design Verification</w:t>
       </w:r>
-      <w:bookmarkEnd w:id="68"/>
+      <w:bookmarkEnd w:id="69"/>
     </w:p>
     <w:p>
       <w:pPr>
@@ -10863,7 +11819,7 @@
           <w:lang w:eastAsia="en-IE"/>
         </w:rPr>
       </w:pPr>
-      <w:bookmarkStart w:id="69" w:name="_Toc444517736"/>
+      <w:bookmarkStart w:id="70" w:name="_Toc444517736"/>
       <w:r>
         <w:rPr>
           <w:rFonts w:ascii="Times New Roman" w:hAnsi="Times New Roman" w:cs="Times New Roman"/>
@@ -10962,18 +11918,18 @@
       <w:pPr>
         <w:pStyle w:val="Heading2"/>
       </w:pPr>
-      <w:bookmarkStart w:id="70" w:name="_Toc447110633"/>
+      <w:bookmarkStart w:id="71" w:name="_Toc447110633"/>
       <w:r>
         <w:t>5.3</w:t>
       </w:r>
       <w:r>
         <w:tab/>
       </w:r>
-      <w:bookmarkEnd w:id="69"/>
+      <w:bookmarkEnd w:id="70"/>
       <w:r>
         <w:t>Software Verification</w:t>
       </w:r>
-      <w:bookmarkEnd w:id="70"/>
+      <w:bookmarkEnd w:id="71"/>
     </w:p>
     <w:p>
       <w:pPr>
@@ -11074,7 +12030,7 @@
           <w:lang w:eastAsia="en-IE"/>
         </w:rPr>
       </w:pPr>
-      <w:bookmarkStart w:id="71" w:name="_Toc447110634"/>
+      <w:bookmarkStart w:id="72" w:name="_Toc447110634"/>
       <w:r>
         <w:rPr>
           <w:rFonts w:ascii="Times New Roman" w:hAnsi="Times New Roman" w:cs="Times New Roman"/>
@@ -11098,7 +12054,7 @@
         <w:tab/>
         <w:t>Your test approach (i.e. unit testing, sub-system testing, system testing)</w:t>
       </w:r>
-      <w:bookmarkEnd w:id="71"/>
+      <w:bookmarkEnd w:id="72"/>
     </w:p>
     <w:p>
       <w:pPr>
@@ -11119,7 +12075,7 @@
           <w:lang w:eastAsia="en-IE"/>
         </w:rPr>
       </w:pPr>
-      <w:bookmarkStart w:id="72" w:name="_Toc447110635"/>
+      <w:bookmarkStart w:id="73" w:name="_Toc447110635"/>
       <w:r>
         <w:rPr>
           <w:rFonts w:ascii="Times New Roman" w:hAnsi="Times New Roman" w:cs="Times New Roman"/>
@@ -11143,7 +12099,7 @@
         <w:tab/>
         <w:t>Your tests (e.g. scenarios, test cases, test data, etc.)</w:t>
       </w:r>
-      <w:bookmarkEnd w:id="72"/>
+      <w:bookmarkEnd w:id="73"/>
     </w:p>
     <w:p>
       <w:pPr>
@@ -11168,7 +12124,7 @@
           <w:lang w:eastAsia="en-IE"/>
         </w:rPr>
       </w:pPr>
-      <w:bookmarkStart w:id="73" w:name="_Toc447110636"/>
+      <w:bookmarkStart w:id="74" w:name="_Toc447110636"/>
       <w:r>
         <w:rPr>
           <w:rFonts w:ascii="Times New Roman" w:hAnsi="Times New Roman" w:cs="Times New Roman"/>
@@ -11193,7 +12149,7 @@
         <w:tab/>
         <w:t>Your test results</w:t>
       </w:r>
-      <w:bookmarkEnd w:id="73"/>
+      <w:bookmarkEnd w:id="74"/>
     </w:p>
     <w:p>
       <w:pPr>
@@ -11214,7 +12170,7 @@
           <w:lang w:eastAsia="en-IE"/>
         </w:rPr>
       </w:pPr>
-      <w:bookmarkStart w:id="74" w:name="_Toc447110637"/>
+      <w:bookmarkStart w:id="75" w:name="_Toc447110637"/>
       <w:r>
         <w:rPr>
           <w:rFonts w:ascii="Times New Roman" w:hAnsi="Times New Roman" w:cs="Times New Roman"/>
@@ -11238,7 +12194,7 @@
         <w:tab/>
         <w:t>An interpretation of the results</w:t>
       </w:r>
-      <w:bookmarkEnd w:id="74"/>
+      <w:bookmarkEnd w:id="75"/>
     </w:p>
     <w:p>
       <w:pPr>
@@ -11251,7 +12207,7 @@
       <w:pPr>
         <w:pStyle w:val="Heading2"/>
       </w:pPr>
-      <w:bookmarkStart w:id="75" w:name="_Toc447110638"/>
+      <w:bookmarkStart w:id="76" w:name="_Toc447110638"/>
       <w:r>
         <w:t>5.4</w:t>
       </w:r>
@@ -11261,7 +12217,7 @@
       <w:r>
         <w:t>Validation/Measurements</w:t>
       </w:r>
-      <w:bookmarkEnd w:id="75"/>
+      <w:bookmarkEnd w:id="76"/>
     </w:p>
     <w:p>
       <w:pPr>
@@ -11313,8 +12269,9 @@
           <w:szCs w:val="24"/>
           <w:lang w:eastAsia="en-IE"/>
         </w:rPr>
-        <w:t>solution solved the problem</w:t>
-      </w:r>
+        <w:t xml:space="preserve">solution solved the </w:t>
+      </w:r>
+      <w:proofErr w:type="gramStart"/>
       <w:r>
         <w:rPr>
           <w:rFonts w:ascii="Times New Roman" w:hAnsi="Times New Roman" w:cs="Times New Roman"/>
@@ -11322,8 +12279,18 @@
           <w:szCs w:val="24"/>
           <w:lang w:eastAsia="en-IE"/>
         </w:rPr>
+        <w:t>problem</w:t>
+      </w:r>
+      <w:r>
+        <w:rPr>
+          <w:rFonts w:ascii="Times New Roman" w:hAnsi="Times New Roman" w:cs="Times New Roman"/>
+          <w:sz w:val="24"/>
+          <w:szCs w:val="24"/>
+          <w:lang w:eastAsia="en-IE"/>
+        </w:rPr>
         <w:t>.</w:t>
       </w:r>
+      <w:proofErr w:type="gramEnd"/>
     </w:p>
     <w:p>
       <w:pPr>
@@ -11336,7 +12303,7 @@
           <w:szCs w:val="24"/>
         </w:rPr>
       </w:pPr>
-      <w:bookmarkStart w:id="76" w:name="_Toc447110639"/>
+      <w:bookmarkStart w:id="77" w:name="_Toc447110639"/>
       <w:r>
         <w:rPr>
           <w:rFonts w:ascii="Times New Roman" w:hAnsi="Times New Roman" w:cs="Times New Roman"/>
@@ -11358,7 +12325,7 @@
         <w:tab/>
         <w:t xml:space="preserve"> Results</w:t>
       </w:r>
-      <w:bookmarkEnd w:id="76"/>
+      <w:bookmarkEnd w:id="77"/>
     </w:p>
     <w:p>
       <w:pPr>
@@ -11385,7 +12352,7 @@
           <w:szCs w:val="24"/>
         </w:rPr>
       </w:pPr>
-      <w:bookmarkStart w:id="77" w:name="_Toc447110640"/>
+      <w:bookmarkStart w:id="78" w:name="_Toc447110640"/>
       <w:r>
         <w:rPr>
           <w:rFonts w:ascii="Times New Roman" w:hAnsi="Times New Roman" w:cs="Times New Roman"/>
@@ -11407,7 +12374,7 @@
         <w:tab/>
         <w:t>Explanation of Results</w:t>
       </w:r>
-      <w:bookmarkEnd w:id="77"/>
+      <w:bookmarkEnd w:id="78"/>
     </w:p>
     <w:p>
       <w:pPr>
@@ -11434,7 +12401,7 @@
           <w:szCs w:val="24"/>
         </w:rPr>
       </w:pPr>
-      <w:bookmarkStart w:id="78" w:name="_Toc447110641"/>
+      <w:bookmarkStart w:id="79" w:name="_Toc447110641"/>
       <w:r>
         <w:rPr>
           <w:rFonts w:ascii="Times New Roman" w:hAnsi="Times New Roman" w:cs="Times New Roman"/>
@@ -11456,7 +12423,7 @@
         <w:tab/>
         <w:t>Analysis of Results</w:t>
       </w:r>
-      <w:bookmarkEnd w:id="78"/>
+      <w:bookmarkEnd w:id="79"/>
     </w:p>
     <w:p>
       <w:pPr>
@@ -11484,7 +12451,7 @@
           <w:lang w:eastAsia="en-IE"/>
         </w:rPr>
       </w:pPr>
-      <w:bookmarkStart w:id="79" w:name="_Toc447110642"/>
+      <w:bookmarkStart w:id="80" w:name="_Toc447110642"/>
       <w:r>
         <w:rPr>
           <w:rFonts w:ascii="Times New Roman" w:hAnsi="Times New Roman" w:cs="Times New Roman"/>
@@ -11506,10 +12473,10 @@
         <w:tab/>
         <w:t>Comparison with previous solutions (if relevant)</w:t>
       </w:r>
-      <w:bookmarkEnd w:id="79"/>
-    </w:p>
-    <w:p>
-      <w:bookmarkStart w:id="80" w:name="_Toc416701752"/>
+      <w:bookmarkEnd w:id="80"/>
+    </w:p>
+    <w:p>
+      <w:bookmarkStart w:id="81" w:name="_Toc416701752"/>
       <w:r>
         <w:br w:type="page"/>
       </w:r>
@@ -11528,7 +12495,7 @@
           <w:szCs w:val="40"/>
         </w:rPr>
       </w:pPr>
-      <w:bookmarkStart w:id="81" w:name="_Toc447110643"/>
+      <w:bookmarkStart w:id="82" w:name="_Toc447110643"/>
       <w:r>
         <w:rPr>
           <w:rFonts w:ascii="Times New Roman" w:eastAsiaTheme="majorEastAsia" w:hAnsi="Times New Roman" w:cs="Times New Roman"/>
@@ -11550,7 +12517,7 @@
         </w:rPr>
         <w:t>Conclusion</w:t>
       </w:r>
-      <w:bookmarkEnd w:id="81"/>
+      <w:bookmarkEnd w:id="82"/>
     </w:p>
     <w:p>
       <w:pPr>
@@ -11578,7 +12545,7 @@
           <w:lang w:eastAsia="en-IE"/>
         </w:rPr>
       </w:pPr>
-      <w:bookmarkStart w:id="82" w:name="_Toc447110644"/>
+      <w:bookmarkStart w:id="83" w:name="_Toc447110644"/>
       <w:r>
         <w:rPr>
           <w:rFonts w:ascii="Times New Roman" w:eastAsia="Arial Unicode MS" w:hAnsi="Times New Roman" w:cstheme="majorBidi"/>
@@ -11590,7 +12557,7 @@
         </w:rPr>
         <w:t>Summary</w:t>
       </w:r>
-      <w:bookmarkEnd w:id="82"/>
+      <w:bookmarkEnd w:id="83"/>
     </w:p>
     <w:p>
       <w:pPr>
@@ -11849,7 +12816,7 @@
           <w:lang w:eastAsia="en-IE"/>
         </w:rPr>
       </w:pPr>
-      <w:bookmarkStart w:id="83" w:name="_Toc447110645"/>
+      <w:bookmarkStart w:id="84" w:name="_Toc447110645"/>
       <w:r>
         <w:rPr>
           <w:rFonts w:ascii="Times New Roman" w:eastAsia="Arial Unicode MS" w:hAnsi="Times New Roman" w:cstheme="majorBidi"/>
@@ -11880,7 +12847,7 @@
         </w:rPr>
         <w:t>Contribution to the state-of-the-art</w:t>
       </w:r>
-      <w:bookmarkEnd w:id="83"/>
+      <w:bookmarkEnd w:id="84"/>
     </w:p>
     <w:p>
       <w:pPr>
@@ -11898,7 +12865,25 @@
           <w:sz w:val="24"/>
           <w:szCs w:val="24"/>
         </w:rPr>
-        <w:t xml:space="preserve"> If you made a contribution to the state-of-the-art, clearly identify it here.</w:t>
+        <w:t xml:space="preserve"> If you </w:t>
+      </w:r>
+      <w:proofErr w:type="gramStart"/>
+      <w:r>
+        <w:rPr>
+          <w:rFonts w:ascii="Times New Roman" w:hAnsi="Times New Roman" w:cs="Times New Roman"/>
+          <w:sz w:val="24"/>
+          <w:szCs w:val="24"/>
+        </w:rPr>
+        <w:t>made a contribution</w:t>
+      </w:r>
+      <w:proofErr w:type="gramEnd"/>
+      <w:r>
+        <w:rPr>
+          <w:rFonts w:ascii="Times New Roman" w:hAnsi="Times New Roman" w:cs="Times New Roman"/>
+          <w:sz w:val="24"/>
+          <w:szCs w:val="24"/>
+        </w:rPr>
+        <w:t xml:space="preserve"> to the state-of-the-art, clearly identify it here.</w:t>
       </w:r>
     </w:p>
     <w:p>
@@ -11916,7 +12901,7 @@
           <w:lang w:eastAsia="en-IE"/>
         </w:rPr>
       </w:pPr>
-      <w:bookmarkStart w:id="84" w:name="_Toc447110646"/>
+      <w:bookmarkStart w:id="85" w:name="_Toc447110646"/>
       <w:r>
         <w:rPr>
           <w:rFonts w:ascii="Times New Roman" w:eastAsia="Arial Unicode MS" w:hAnsi="Times New Roman" w:cstheme="majorBidi"/>
@@ -11947,7 +12932,7 @@
         </w:rPr>
         <w:t>Results discussion</w:t>
       </w:r>
-      <w:bookmarkEnd w:id="84"/>
+      <w:bookmarkEnd w:id="85"/>
     </w:p>
     <w:p>
       <w:pPr>
@@ -11965,7 +12950,25 @@
           <w:sz w:val="24"/>
           <w:szCs w:val="24"/>
         </w:rPr>
-        <w:t>Discuss whether your results are general, potentially generalizable, or specific to a particular case. Identify threats to the validity of your results (e.g. limitations, risks introduced by your approach, etc.)</w:t>
+        <w:t xml:space="preserve">Discuss whether your results are general, potentially generalizable, or specific to a </w:t>
+      </w:r>
+      <w:proofErr w:type="gramStart"/>
+      <w:r>
+        <w:rPr>
+          <w:rFonts w:ascii="Times New Roman" w:hAnsi="Times New Roman" w:cs="Times New Roman"/>
+          <w:sz w:val="24"/>
+          <w:szCs w:val="24"/>
+        </w:rPr>
+        <w:t>particular case</w:t>
+      </w:r>
+      <w:proofErr w:type="gramEnd"/>
+      <w:r>
+        <w:rPr>
+          <w:rFonts w:ascii="Times New Roman" w:hAnsi="Times New Roman" w:cs="Times New Roman"/>
+          <w:sz w:val="24"/>
+          <w:szCs w:val="24"/>
+        </w:rPr>
+        <w:t>. Identify threats to the validity of your results (e.g. limitations, risks introduced by your approach, etc.)</w:t>
       </w:r>
     </w:p>
     <w:p>
@@ -11983,7 +12986,7 @@
           <w:lang w:eastAsia="en-IE"/>
         </w:rPr>
       </w:pPr>
-      <w:bookmarkStart w:id="85" w:name="_Toc447110647"/>
+      <w:bookmarkStart w:id="86" w:name="_Toc447110647"/>
       <w:r>
         <w:rPr>
           <w:rFonts w:ascii="Times New Roman" w:eastAsia="Arial Unicode MS" w:hAnsi="Times New Roman" w:cstheme="majorBidi"/>
@@ -12005,7 +13008,7 @@
         <w:tab/>
         <w:t>Project Approach</w:t>
       </w:r>
-      <w:bookmarkEnd w:id="85"/>
+      <w:bookmarkEnd w:id="86"/>
     </w:p>
     <w:p>
       <w:pPr>
@@ -12041,7 +13044,7 @@
           <w:lang w:eastAsia="en-IE"/>
         </w:rPr>
       </w:pPr>
-      <w:bookmarkStart w:id="86" w:name="_Toc447110648"/>
+      <w:bookmarkStart w:id="87" w:name="_Toc447110648"/>
       <w:r>
         <w:rPr>
           <w:rFonts w:ascii="Times New Roman" w:eastAsia="Arial Unicode MS" w:hAnsi="Times New Roman" w:cstheme="majorBidi"/>
@@ -12072,7 +13075,7 @@
         </w:rPr>
         <w:t>Future Work</w:t>
       </w:r>
-      <w:bookmarkEnd w:id="86"/>
+      <w:bookmarkEnd w:id="87"/>
     </w:p>
     <w:p>
       <w:pPr>
@@ -12115,9 +13118,9 @@
           <w:szCs w:val="40"/>
         </w:rPr>
       </w:pPr>
-      <w:bookmarkStart w:id="87" w:name="_Toc444517737"/>
-      <w:bookmarkStart w:id="88" w:name="_Toc447110649"/>
-      <w:bookmarkEnd w:id="80"/>
+      <w:bookmarkStart w:id="88" w:name="_Toc444517737"/>
+      <w:bookmarkStart w:id="89" w:name="_Toc447110649"/>
+      <w:bookmarkEnd w:id="81"/>
       <w:r>
         <w:rPr>
           <w:rFonts w:ascii="Times New Roman" w:hAnsi="Times New Roman" w:cs="Times New Roman"/>
@@ -12128,8 +13131,6 @@
         </w:rPr>
         <w:t>References</w:t>
       </w:r>
-      <w:bookmarkStart w:id="89" w:name="_GoBack"/>
-      <w:bookmarkEnd w:id="87"/>
       <w:bookmarkEnd w:id="88"/>
       <w:bookmarkEnd w:id="89"/>
     </w:p>
@@ -12670,7 +13671,29 @@
           <w:szCs w:val="20"/>
           <w:lang w:val="en-GB" w:eastAsia="en-GB"/>
         </w:rPr>
-        <w:t xml:space="preserve"> &amp; Department of Computer Science and Engineering, Computing Science (Chalmers) 2007;2006;, </w:t>
+        <w:t xml:space="preserve"> &amp; Department of Computer Science and Engineering, Computing Science (Chalmers) </w:t>
+      </w:r>
+      <w:proofErr w:type="gramStart"/>
+      <w:r>
+        <w:rPr>
+          <w:rFonts w:ascii="Century Schoolbook" w:eastAsia="Times New Roman" w:hAnsi="Century Schoolbook" w:cs="Times New Roman"/>
+          <w:i/>
+          <w:sz w:val="20"/>
+          <w:szCs w:val="20"/>
+          <w:lang w:val="en-GB" w:eastAsia="en-GB"/>
+        </w:rPr>
+        <w:t>2007;2006;,</w:t>
+      </w:r>
+      <w:proofErr w:type="gramEnd"/>
+      <w:r>
+        <w:rPr>
+          <w:rFonts w:ascii="Century Schoolbook" w:eastAsia="Times New Roman" w:hAnsi="Century Schoolbook" w:cs="Times New Roman"/>
+          <w:i/>
+          <w:sz w:val="20"/>
+          <w:szCs w:val="20"/>
+          <w:lang w:val="en-GB" w:eastAsia="en-GB"/>
+        </w:rPr>
+        <w:t> </w:t>
       </w:r>
       <w:r>
         <w:rPr>
@@ -13237,7 +14260,29 @@
           <w:szCs w:val="20"/>
           <w:lang w:val="en-GB" w:eastAsia="en-GB"/>
         </w:rPr>
-        <w:t xml:space="preserve">, J.R. 2005, "ESC/Java2: Uniting ESC/Java and JML: Progress and Issues in Building and Using ESC/Java2, Including a Case Study Involving the Use of the Tool to </w:t>
+        <w:t xml:space="preserve">, J.R. 2005, "ESC/Java2: Uniting ESC/Java and JML: Progress and Issues in Building and Using ESC/Java2, </w:t>
+      </w:r>
+      <w:proofErr w:type="gramStart"/>
+      <w:r>
+        <w:rPr>
+          <w:rFonts w:ascii="Century Schoolbook" w:eastAsia="Times New Roman" w:hAnsi="Century Schoolbook" w:cs="Times New Roman"/>
+          <w:i/>
+          <w:sz w:val="20"/>
+          <w:szCs w:val="20"/>
+          <w:lang w:val="en-GB" w:eastAsia="en-GB"/>
+        </w:rPr>
+        <w:t>Including</w:t>
+      </w:r>
+      <w:proofErr w:type="gramEnd"/>
+      <w:r>
+        <w:rPr>
+          <w:rFonts w:ascii="Century Schoolbook" w:eastAsia="Times New Roman" w:hAnsi="Century Schoolbook" w:cs="Times New Roman"/>
+          <w:i/>
+          <w:sz w:val="20"/>
+          <w:szCs w:val="20"/>
+          <w:lang w:val="en-GB" w:eastAsia="en-GB"/>
+        </w:rPr>
+        <w:t xml:space="preserve"> a Case Study Involving the Use of the Tool to </w:t>
       </w:r>
       <w:r>
         <w:rPr>
@@ -13470,6 +14515,7 @@
         </w:rPr>
         <w:t>Cs.ru.nl. (2018). </w:t>
       </w:r>
+      <w:proofErr w:type="gramStart"/>
       <w:r>
         <w:rPr>
           <w:rFonts w:ascii="Century Schoolbook" w:hAnsi="Century Schoolbook" w:cs="Segoe UI"/>
@@ -13489,7 +14535,18 @@
           <w:sz w:val="20"/>
           <w:szCs w:val="20"/>
         </w:rPr>
-        <w:t>. [online] Available at: https://www.cs.ru.nl/E.Poll/talks/ [Accessed 13 May 2018].</w:t>
+        <w:t>.</w:t>
+      </w:r>
+      <w:proofErr w:type="gramEnd"/>
+      <w:r>
+        <w:rPr>
+          <w:rFonts w:ascii="Century Schoolbook" w:hAnsi="Century Schoolbook" w:cs="Segoe UI"/>
+          <w:bCs/>
+          <w:color w:val="auto"/>
+          <w:sz w:val="20"/>
+          <w:szCs w:val="20"/>
+        </w:rPr>
+        <w:t xml:space="preserve"> [online] Available at: https://www.cs.ru.nl/E.Poll/talks/ [Accessed 13 May 2018].</w:t>
       </w:r>
     </w:p>
     <w:p>
@@ -14033,7 +15090,31 @@
           <w:szCs w:val="20"/>
           <w:lang w:val="en-GB" w:eastAsia="en-GB"/>
         </w:rPr>
-        <w:t>Verification, model checking, and abstract interpretation: 14th International Conference, VMCAI, 2013, Rome, Italy, January 20-22, 2013 : proceedings, </w:t>
+        <w:t xml:space="preserve">Verification, model checking, and abstract interpretation: 14th International Conference, VMCAI, 2013, Rome, Italy, January 20-22, </w:t>
+      </w:r>
+      <w:proofErr w:type="gramStart"/>
+      <w:r>
+        <w:rPr>
+          <w:rFonts w:ascii="Century Schoolbook" w:eastAsia="Times New Roman" w:hAnsi="Century Schoolbook" w:cs="Times New Roman"/>
+          <w:i/>
+          <w:iCs/>
+          <w:sz w:val="20"/>
+          <w:szCs w:val="20"/>
+          <w:lang w:val="en-GB" w:eastAsia="en-GB"/>
+        </w:rPr>
+        <w:t>2013 :</w:t>
+      </w:r>
+      <w:proofErr w:type="gramEnd"/>
+      <w:r>
+        <w:rPr>
+          <w:rFonts w:ascii="Century Schoolbook" w:eastAsia="Times New Roman" w:hAnsi="Century Schoolbook" w:cs="Times New Roman"/>
+          <w:i/>
+          <w:iCs/>
+          <w:sz w:val="20"/>
+          <w:szCs w:val="20"/>
+          <w:lang w:val="en-GB" w:eastAsia="en-GB"/>
+        </w:rPr>
+        <w:t xml:space="preserve"> proceedings, </w:t>
       </w:r>
       <w:r>
         <w:rPr>
@@ -14245,7 +15326,29 @@
           <w:szCs w:val="20"/>
           <w:lang w:val="en-GB" w:eastAsia="en-GB"/>
         </w:rPr>
-        <w:t>, O. 2010, "Specifying generic Java programs: two case studies", ACM, , pp. 1.</w:t>
+        <w:t>, O. 2010, "Specifying generic Java programs: two case studies", ACM</w:t>
+      </w:r>
+      <w:proofErr w:type="gramStart"/>
+      <w:r>
+        <w:rPr>
+          <w:rFonts w:ascii="Century Schoolbook" w:eastAsia="Times New Roman" w:hAnsi="Century Schoolbook" w:cs="Times New Roman"/>
+          <w:i/>
+          <w:sz w:val="20"/>
+          <w:szCs w:val="20"/>
+          <w:lang w:val="en-GB" w:eastAsia="en-GB"/>
+        </w:rPr>
+        <w:t>, ,</w:t>
+      </w:r>
+      <w:proofErr w:type="gramEnd"/>
+      <w:r>
+        <w:rPr>
+          <w:rFonts w:ascii="Century Schoolbook" w:eastAsia="Times New Roman" w:hAnsi="Century Schoolbook" w:cs="Times New Roman"/>
+          <w:i/>
+          <w:sz w:val="20"/>
+          <w:szCs w:val="20"/>
+          <w:lang w:val="en-GB" w:eastAsia="en-GB"/>
+        </w:rPr>
+        <w:t xml:space="preserve"> pp. 1.</w:t>
       </w:r>
     </w:p>
     <w:p>
@@ -14673,7 +15776,29 @@
           <w:szCs w:val="20"/>
           <w:lang w:val="en-GB" w:eastAsia="en-GB"/>
         </w:rPr>
-        <w:t>", ACM, , pp. 1.</w:t>
+        <w:t>", ACM</w:t>
+      </w:r>
+      <w:proofErr w:type="gramStart"/>
+      <w:r>
+        <w:rPr>
+          <w:rFonts w:ascii="Century Schoolbook" w:eastAsia="Times New Roman" w:hAnsi="Century Schoolbook" w:cs="Times New Roman"/>
+          <w:i/>
+          <w:sz w:val="20"/>
+          <w:szCs w:val="20"/>
+          <w:lang w:val="en-GB" w:eastAsia="en-GB"/>
+        </w:rPr>
+        <w:t>, ,</w:t>
+      </w:r>
+      <w:proofErr w:type="gramEnd"/>
+      <w:r>
+        <w:rPr>
+          <w:rFonts w:ascii="Century Schoolbook" w:eastAsia="Times New Roman" w:hAnsi="Century Schoolbook" w:cs="Times New Roman"/>
+          <w:i/>
+          <w:sz w:val="20"/>
+          <w:szCs w:val="20"/>
+          <w:lang w:val="en-GB" w:eastAsia="en-GB"/>
+        </w:rPr>
+        <w:t xml:space="preserve"> pp. 1.</w:t>
       </w:r>
     </w:p>
     <w:p>
@@ -14888,7 +16013,29 @@
           <w:szCs w:val="20"/>
           <w:lang w:val="en-GB" w:eastAsia="en-GB"/>
         </w:rPr>
-        <w:t>, B. 2006, "Soundness and completeness warnings in ESC/Java2", ACM, , pp. 19.</w:t>
+        <w:t>, B. 2006, "Soundness and completeness warnings in ESC/Java2", ACM</w:t>
+      </w:r>
+      <w:proofErr w:type="gramStart"/>
+      <w:r>
+        <w:rPr>
+          <w:rFonts w:ascii="Century Schoolbook" w:eastAsia="Times New Roman" w:hAnsi="Century Schoolbook" w:cs="Times New Roman"/>
+          <w:i/>
+          <w:sz w:val="20"/>
+          <w:szCs w:val="20"/>
+          <w:lang w:val="en-GB" w:eastAsia="en-GB"/>
+        </w:rPr>
+        <w:t>, ,</w:t>
+      </w:r>
+      <w:proofErr w:type="gramEnd"/>
+      <w:r>
+        <w:rPr>
+          <w:rFonts w:ascii="Century Schoolbook" w:eastAsia="Times New Roman" w:hAnsi="Century Schoolbook" w:cs="Times New Roman"/>
+          <w:i/>
+          <w:sz w:val="20"/>
+          <w:szCs w:val="20"/>
+          <w:lang w:val="en-GB" w:eastAsia="en-GB"/>
+        </w:rPr>
+        <w:t xml:space="preserve"> pp. 19.</w:t>
       </w:r>
     </w:p>
     <w:p>
@@ -15564,7 +16711,31 @@
           <w:szCs w:val="20"/>
           <w:lang w:val="en-GB" w:eastAsia="en-GB"/>
         </w:rPr>
-        <w:t>Teaching Formal Methods : Second International Conference, TFM 2009, Eindhoven, The Netherlands, November 2-6, 2009. Proceedings, </w:t>
+        <w:t xml:space="preserve">Teaching Formal </w:t>
+      </w:r>
+      <w:proofErr w:type="gramStart"/>
+      <w:r>
+        <w:rPr>
+          <w:rFonts w:ascii="Century Schoolbook" w:eastAsia="Times New Roman" w:hAnsi="Century Schoolbook" w:cs="Times New Roman"/>
+          <w:i/>
+          <w:iCs/>
+          <w:sz w:val="20"/>
+          <w:szCs w:val="20"/>
+          <w:lang w:val="en-GB" w:eastAsia="en-GB"/>
+        </w:rPr>
+        <w:t>Methods :</w:t>
+      </w:r>
+      <w:proofErr w:type="gramEnd"/>
+      <w:r>
+        <w:rPr>
+          <w:rFonts w:ascii="Century Schoolbook" w:eastAsia="Times New Roman" w:hAnsi="Century Schoolbook" w:cs="Times New Roman"/>
+          <w:i/>
+          <w:iCs/>
+          <w:sz w:val="20"/>
+          <w:szCs w:val="20"/>
+          <w:lang w:val="en-GB" w:eastAsia="en-GB"/>
+        </w:rPr>
+        <w:t xml:space="preserve"> Second International Conference, TFM 2009, Eindhoven, The Netherlands, November 2-6, 2009. Proceedings, </w:t>
       </w:r>
       <w:r>
         <w:rPr>
@@ -15641,7 +16812,29 @@
           <w:szCs w:val="20"/>
           <w:lang w:val="en-GB" w:eastAsia="en-GB"/>
         </w:rPr>
-        <w:t>", ACM, , pp. 13.</w:t>
+        <w:t>", ACM</w:t>
+      </w:r>
+      <w:proofErr w:type="gramStart"/>
+      <w:r>
+        <w:rPr>
+          <w:rFonts w:ascii="Century Schoolbook" w:eastAsia="Times New Roman" w:hAnsi="Century Schoolbook" w:cs="Times New Roman"/>
+          <w:i/>
+          <w:sz w:val="20"/>
+          <w:szCs w:val="20"/>
+          <w:lang w:val="en-GB" w:eastAsia="en-GB"/>
+        </w:rPr>
+        <w:t>, ,</w:t>
+      </w:r>
+      <w:proofErr w:type="gramEnd"/>
+      <w:r>
+        <w:rPr>
+          <w:rFonts w:ascii="Century Schoolbook" w:eastAsia="Times New Roman" w:hAnsi="Century Schoolbook" w:cs="Times New Roman"/>
+          <w:i/>
+          <w:sz w:val="20"/>
+          <w:szCs w:val="20"/>
+          <w:lang w:val="en-GB" w:eastAsia="en-GB"/>
+        </w:rPr>
+        <w:t xml:space="preserve"> pp. 13.</w:t>
       </w:r>
     </w:p>
     <w:p>
@@ -15730,7 +16923,29 @@
           <w:szCs w:val="20"/>
           <w:lang w:val="en-GB" w:eastAsia="en-GB"/>
         </w:rPr>
-        <w:t>, S. &amp; Hunt, J. 2006, "A case study of specification and verification using JML in an avionics application", ACM, , pp. 107.</w:t>
+        <w:t>, S. &amp; Hunt, J. 2006, "A case study of specification and verification using JML in an avionics application", ACM</w:t>
+      </w:r>
+      <w:proofErr w:type="gramStart"/>
+      <w:r>
+        <w:rPr>
+          <w:rFonts w:ascii="Century Schoolbook" w:eastAsia="Times New Roman" w:hAnsi="Century Schoolbook" w:cs="Times New Roman"/>
+          <w:i/>
+          <w:sz w:val="20"/>
+          <w:szCs w:val="20"/>
+          <w:lang w:val="en-GB" w:eastAsia="en-GB"/>
+        </w:rPr>
+        <w:t>, ,</w:t>
+      </w:r>
+      <w:proofErr w:type="gramEnd"/>
+      <w:r>
+        <w:rPr>
+          <w:rFonts w:ascii="Century Schoolbook" w:eastAsia="Times New Roman" w:hAnsi="Century Schoolbook" w:cs="Times New Roman"/>
+          <w:i/>
+          <w:sz w:val="20"/>
+          <w:szCs w:val="20"/>
+          <w:lang w:val="en-GB" w:eastAsia="en-GB"/>
+        </w:rPr>
+        <w:t xml:space="preserve"> pp. 107.</w:t>
       </w:r>
     </w:p>
     <w:p>
@@ -15834,51 +17049,9 @@
           <w:sz w:val="20"/>
           <w:szCs w:val="20"/>
         </w:rPr>
-        <w:t>The Why3 platform </w:t>
-      </w:r>
-      <w:r>
-        <w:rPr>
-          <w:rFonts w:ascii="Century Schoolbook" w:hAnsi="Century Schoolbook" w:cs="Segoe UI"/>
-          <w:bCs/>
-          <w:color w:val="auto"/>
-          <w:sz w:val="20"/>
-          <w:szCs w:val="20"/>
-        </w:rPr>
-        <w:t>. [online] Available at: http://why3.lri.fr/doc-0.86/ [Accessed 13 May 2018].</w:t>
-      </w:r>
-    </w:p>
-    <w:p>
-      <w:pPr>
-        <w:rPr>
-          <w:rFonts w:ascii="Century Schoolbook" w:hAnsi="Century Schoolbook"/>
-          <w:i/>
-          <w:sz w:val="20"/>
-          <w:szCs w:val="20"/>
-        </w:rPr>
-      </w:pPr>
-    </w:p>
-    <w:p>
-      <w:pPr>
-        <w:pStyle w:val="Heading4"/>
-        <w:spacing w:before="0" w:line="360" w:lineRule="auto"/>
-        <w:ind w:left="360"/>
-        <w:rPr>
-          <w:rFonts w:ascii="Century Schoolbook" w:hAnsi="Century Schoolbook" w:cs="Segoe UI"/>
-          <w:color w:val="auto"/>
-          <w:sz w:val="20"/>
-          <w:szCs w:val="20"/>
-        </w:rPr>
-      </w:pPr>
-      <w:r>
-        <w:rPr>
-          <w:rFonts w:ascii="Century Schoolbook" w:hAnsi="Century Schoolbook" w:cs="Segoe UI"/>
-          <w:bCs/>
-          <w:color w:val="auto"/>
-          <w:sz w:val="20"/>
-          <w:szCs w:val="20"/>
-        </w:rPr>
-        <w:t>Why3.lri.fr. (2018). </w:t>
-      </w:r>
+        <w:t xml:space="preserve">The Why3 </w:t>
+      </w:r>
+      <w:proofErr w:type="gramStart"/>
       <w:r>
         <w:rPr>
           <w:rFonts w:ascii="Century Schoolbook" w:hAnsi="Century Schoolbook" w:cs="Segoe UI"/>
@@ -15888,7 +17061,7 @@
           <w:sz w:val="20"/>
           <w:szCs w:val="20"/>
         </w:rPr>
-        <w:t>Why3 </w:t>
+        <w:t>platform </w:t>
       </w:r>
       <w:r>
         <w:rPr>
@@ -15898,8 +17071,29 @@
           <w:sz w:val="20"/>
           <w:szCs w:val="20"/>
         </w:rPr>
-        <w:t>. [online] Available at: http://why3.lri.fr/ [Accessed 13 May 2018].</w:t>
-      </w:r>
+        <w:t>.</w:t>
+      </w:r>
+      <w:proofErr w:type="gramEnd"/>
+      <w:r>
+        <w:rPr>
+          <w:rFonts w:ascii="Century Schoolbook" w:hAnsi="Century Schoolbook" w:cs="Segoe UI"/>
+          <w:bCs/>
+          <w:color w:val="auto"/>
+          <w:sz w:val="20"/>
+          <w:szCs w:val="20"/>
+        </w:rPr>
+        <w:t xml:space="preserve"> [online] Available at: http://why3.lri.fr/doc-0.86/ [Accessed 13 May 2018].</w:t>
+      </w:r>
+    </w:p>
+    <w:p>
+      <w:pPr>
+        <w:rPr>
+          <w:rFonts w:ascii="Century Schoolbook" w:hAnsi="Century Schoolbook"/>
+          <w:i/>
+          <w:sz w:val="20"/>
+          <w:szCs w:val="20"/>
+        </w:rPr>
+      </w:pPr>
     </w:p>
     <w:p>
       <w:pPr>
@@ -15921,6 +17115,73 @@
           <w:sz w:val="20"/>
           <w:szCs w:val="20"/>
         </w:rPr>
+        <w:t>Why3.lri.fr. (2018). </w:t>
+      </w:r>
+      <w:r>
+        <w:rPr>
+          <w:rFonts w:ascii="Century Schoolbook" w:hAnsi="Century Schoolbook" w:cs="Segoe UI"/>
+          <w:bCs/>
+          <w:iCs w:val="0"/>
+          <w:color w:val="auto"/>
+          <w:sz w:val="20"/>
+          <w:szCs w:val="20"/>
+        </w:rPr>
+        <w:t>Why</w:t>
+      </w:r>
+      <w:proofErr w:type="gramStart"/>
+      <w:r>
+        <w:rPr>
+          <w:rFonts w:ascii="Century Schoolbook" w:hAnsi="Century Schoolbook" w:cs="Segoe UI"/>
+          <w:bCs/>
+          <w:iCs w:val="0"/>
+          <w:color w:val="auto"/>
+          <w:sz w:val="20"/>
+          <w:szCs w:val="20"/>
+        </w:rPr>
+        <w:t>3 </w:t>
+      </w:r>
+      <w:r>
+        <w:rPr>
+          <w:rFonts w:ascii="Century Schoolbook" w:hAnsi="Century Schoolbook" w:cs="Segoe UI"/>
+          <w:bCs/>
+          <w:color w:val="auto"/>
+          <w:sz w:val="20"/>
+          <w:szCs w:val="20"/>
+        </w:rPr>
+        <w:t>.</w:t>
+      </w:r>
+      <w:proofErr w:type="gramEnd"/>
+      <w:r>
+        <w:rPr>
+          <w:rFonts w:ascii="Century Schoolbook" w:hAnsi="Century Schoolbook" w:cs="Segoe UI"/>
+          <w:bCs/>
+          <w:color w:val="auto"/>
+          <w:sz w:val="20"/>
+          <w:szCs w:val="20"/>
+        </w:rPr>
+        <w:t xml:space="preserve"> [online] Available at: http://why3.lri.fr/ [Accessed 13 May 2018].</w:t>
+      </w:r>
+    </w:p>
+    <w:p>
+      <w:pPr>
+        <w:pStyle w:val="Heading4"/>
+        <w:spacing w:before="0" w:line="360" w:lineRule="auto"/>
+        <w:ind w:left="360"/>
+        <w:rPr>
+          <w:rFonts w:ascii="Century Schoolbook" w:hAnsi="Century Schoolbook" w:cs="Segoe UI"/>
+          <w:color w:val="auto"/>
+          <w:sz w:val="20"/>
+          <w:szCs w:val="20"/>
+        </w:rPr>
+      </w:pPr>
+      <w:r>
+        <w:rPr>
+          <w:rFonts w:ascii="Century Schoolbook" w:hAnsi="Century Schoolbook" w:cs="Segoe UI"/>
+          <w:bCs/>
+          <w:color w:val="auto"/>
+          <w:sz w:val="20"/>
+          <w:szCs w:val="20"/>
+        </w:rPr>
         <w:t>Wiki.portal.chalmers.se. (2018). [online] Available at: http://wiki.portal.chalmers.se/cse/uploads/Research/WAVR.pdf [Accessed 13 May 2018].</w:t>
       </w:r>
     </w:p>
@@ -15966,7 +17227,29 @@
           <w:szCs w:val="20"/>
           <w:lang w:val="en-GB" w:eastAsia="en-GB"/>
         </w:rPr>
-        <w:t>, A. 2013, "Expressing and checking intended changes via software change contracts", ACM, , pp. 1.</w:t>
+        <w:t>, A. 2013, "Expressing and checking intended changes via software change contracts", ACM</w:t>
+      </w:r>
+      <w:proofErr w:type="gramStart"/>
+      <w:r>
+        <w:rPr>
+          <w:rFonts w:ascii="Century Schoolbook" w:eastAsia="Times New Roman" w:hAnsi="Century Schoolbook" w:cs="Times New Roman"/>
+          <w:i/>
+          <w:sz w:val="20"/>
+          <w:szCs w:val="20"/>
+          <w:lang w:val="en-GB" w:eastAsia="en-GB"/>
+        </w:rPr>
+        <w:t>, ,</w:t>
+      </w:r>
+      <w:proofErr w:type="gramEnd"/>
+      <w:r>
+        <w:rPr>
+          <w:rFonts w:ascii="Century Schoolbook" w:eastAsia="Times New Roman" w:hAnsi="Century Schoolbook" w:cs="Times New Roman"/>
+          <w:i/>
+          <w:sz w:val="20"/>
+          <w:szCs w:val="20"/>
+          <w:lang w:val="en-GB" w:eastAsia="en-GB"/>
+        </w:rPr>
+        <w:t xml:space="preserve"> pp. 1.</w:t>
       </w:r>
     </w:p>
     <w:p>
@@ -16403,8 +17686,9 @@
           <w:bCs/>
           <w:sz w:val="28"/>
         </w:rPr>
-        <w:t>(valid from October, 201</w:t>
-      </w:r>
+        <w:t xml:space="preserve">(valid from </w:t>
+      </w:r>
+      <w:proofErr w:type="gramStart"/>
       <w:r>
         <w:rPr>
           <w:rFonts w:ascii="Times New Roman" w:hAnsi="Times New Roman" w:cs="Times New Roman"/>
@@ -16412,8 +17696,9 @@
           <w:bCs/>
           <w:sz w:val="28"/>
         </w:rPr>
-        <w:t>5</w:t>
-      </w:r>
+        <w:t>October,</w:t>
+      </w:r>
+      <w:proofErr w:type="gramEnd"/>
       <w:r>
         <w:rPr>
           <w:rFonts w:ascii="Times New Roman" w:hAnsi="Times New Roman" w:cs="Times New Roman"/>
@@ -16421,6 +17706,24 @@
           <w:bCs/>
           <w:sz w:val="28"/>
         </w:rPr>
+        <w:t xml:space="preserve"> 201</w:t>
+      </w:r>
+      <w:r>
+        <w:rPr>
+          <w:rFonts w:ascii="Times New Roman" w:hAnsi="Times New Roman" w:cs="Times New Roman"/>
+          <w:b/>
+          <w:bCs/>
+          <w:sz w:val="28"/>
+        </w:rPr>
+        <w:t>5</w:t>
+      </w:r>
+      <w:r>
+        <w:rPr>
+          <w:rFonts w:ascii="Times New Roman" w:hAnsi="Times New Roman" w:cs="Times New Roman"/>
+          <w:b/>
+          <w:bCs/>
+          <w:sz w:val="28"/>
+        </w:rPr>
         <w:t>)</w:t>
       </w:r>
     </w:p>
@@ -16501,7 +17804,25 @@
           <w:sz w:val="20"/>
           <w:szCs w:val="20"/>
         </w:rPr>
-        <w:t>, as the details may be determined by the project topic and the approach you have taken. You should read a number of oth</w:t>
+        <w:t xml:space="preserve">, as the details may be determined by the project topic and the approach you have taken. You should read </w:t>
+      </w:r>
+      <w:proofErr w:type="gramStart"/>
+      <w:r>
+        <w:rPr>
+          <w:rFonts w:ascii="Times New Roman" w:hAnsi="Times New Roman" w:cs="Times New Roman"/>
+          <w:sz w:val="20"/>
+          <w:szCs w:val="20"/>
+        </w:rPr>
+        <w:t>a number of</w:t>
+      </w:r>
+      <w:proofErr w:type="gramEnd"/>
+      <w:r>
+        <w:rPr>
+          <w:rFonts w:ascii="Times New Roman" w:hAnsi="Times New Roman" w:cs="Times New Roman"/>
+          <w:sz w:val="20"/>
+          <w:szCs w:val="20"/>
+        </w:rPr>
+        <w:t xml:space="preserve"> oth</w:t>
       </w:r>
       <w:r>
         <w:rPr>
@@ -16994,7 +18315,7 @@
           <v:shape id="_x0000_i1025" type="#_x0000_t75" style="width:405.75pt;height:177.75pt;mso-position-horizontal:absolute" o:ole="">
             <v:imagedata r:id="rId13" o:title="" croptop="30972f" cropbottom="6883f" cropleft="4129f" cropright="12904f"/>
           </v:shape>
-          <o:OLEObject Type="Embed" ProgID="PowerPoint.Slide.12" ShapeID="_x0000_i1025" DrawAspect="Content" ObjectID="_1587740040" r:id="rId14"/>
+          <o:OLEObject Type="Embed" ProgID="PowerPoint.Slide.12" ShapeID="_x0000_i1025" DrawAspect="Content" ObjectID="_1587746802" r:id="rId14"/>
         </w:object>
       </w:r>
     </w:p>
@@ -17493,7 +18814,23 @@
           <w:sz w:val="20"/>
           <w:szCs w:val="20"/>
         </w:rPr>
-        <w:t xml:space="preserve"> Address both why it is an interesting technical problem, and also the value of solving it in more general terms.</w:t>
+        <w:t xml:space="preserve"> Address both why it is an interesting technical problem, </w:t>
+      </w:r>
+      <w:proofErr w:type="gramStart"/>
+      <w:r>
+        <w:rPr>
+          <w:sz w:val="20"/>
+          <w:szCs w:val="20"/>
+        </w:rPr>
+        <w:t>and also</w:t>
+      </w:r>
+      <w:proofErr w:type="gramEnd"/>
+      <w:r>
+        <w:rPr>
+          <w:sz w:val="20"/>
+          <w:szCs w:val="20"/>
+        </w:rPr>
+        <w:t xml:space="preserve"> the value of solving it in more general terms.</w:t>
       </w:r>
     </w:p>
     <w:p>
@@ -18242,7 +19579,23 @@
           <w:sz w:val="20"/>
           <w:szCs w:val="20"/>
         </w:rPr>
-        <w:t>Explain your results - ideally with explanatory text (analysis) to both explain the meaning of these results, and provide the reasons for why these particular results were obtained</w:t>
+        <w:t xml:space="preserve">Explain your results - ideally with explanatory text (analysis) to both explain the meaning of these results, and provide the reasons for why these </w:t>
+      </w:r>
+      <w:proofErr w:type="gramStart"/>
+      <w:r>
+        <w:rPr>
+          <w:sz w:val="20"/>
+          <w:szCs w:val="20"/>
+        </w:rPr>
+        <w:t>particular results</w:t>
+      </w:r>
+      <w:proofErr w:type="gramEnd"/>
+      <w:r>
+        <w:rPr>
+          <w:sz w:val="20"/>
+          <w:szCs w:val="20"/>
+        </w:rPr>
+        <w:t xml:space="preserve"> were obtained</w:t>
       </w:r>
     </w:p>
     <w:p>
@@ -18633,7 +19986,25 @@
           <w:sz w:val="20"/>
           <w:szCs w:val="20"/>
         </w:rPr>
-        <w:t xml:space="preserve"> level document one would expect up to 30 good references.</w:t>
+        <w:t xml:space="preserve"> level </w:t>
+      </w:r>
+      <w:proofErr w:type="gramStart"/>
+      <w:r>
+        <w:rPr>
+          <w:rFonts w:ascii="Times New Roman" w:hAnsi="Times New Roman" w:cs="Times New Roman"/>
+          <w:sz w:val="20"/>
+          <w:szCs w:val="20"/>
+        </w:rPr>
+        <w:t>document</w:t>
+      </w:r>
+      <w:proofErr w:type="gramEnd"/>
+      <w:r>
+        <w:rPr>
+          <w:rFonts w:ascii="Times New Roman" w:hAnsi="Times New Roman" w:cs="Times New Roman"/>
+          <w:sz w:val="20"/>
+          <w:szCs w:val="20"/>
+        </w:rPr>
+        <w:t xml:space="preserve"> one would expect up to 30 good references.</w:t>
       </w:r>
       <w:r>
         <w:rPr>
@@ -18904,7 +20275,7 @@
           <w:rPr>
             <w:noProof/>
           </w:rPr>
-          <w:t>20</w:t>
+          <w:t>4</w:t>
         </w:r>
         <w:r>
           <w:rPr>
@@ -19119,6 +20490,119 @@
     </w:lvl>
   </w:abstractNum>
   <w:abstractNum w:abstractNumId="1" w15:restartNumberingAfterBreak="0">
+    <w:nsid w:val="24520C51"/>
+    <w:multiLevelType w:val="hybridMultilevel"/>
+    <w:tmpl w:val="E8C21D10"/>
+    <w:lvl w:ilvl="0" w:tplc="08090001">
+      <w:start w:val="1"/>
+      <w:numFmt w:val="bullet"/>
+      <w:lvlText w:val=""/>
+      <w:lvlJc w:val="left"/>
+      <w:pPr>
+        <w:ind w:left="1080" w:hanging="360"/>
+      </w:pPr>
+      <w:rPr>
+        <w:rFonts w:ascii="Symbol" w:hAnsi="Symbol" w:hint="default"/>
+      </w:rPr>
+    </w:lvl>
+    <w:lvl w:ilvl="1" w:tplc="08090003">
+      <w:start w:val="1"/>
+      <w:numFmt w:val="bullet"/>
+      <w:lvlText w:val="o"/>
+      <w:lvlJc w:val="left"/>
+      <w:pPr>
+        <w:ind w:left="1800" w:hanging="360"/>
+      </w:pPr>
+      <w:rPr>
+        <w:rFonts w:ascii="Courier New" w:hAnsi="Courier New" w:cs="Courier New" w:hint="default"/>
+      </w:rPr>
+    </w:lvl>
+    <w:lvl w:ilvl="2" w:tplc="08090005" w:tentative="1">
+      <w:start w:val="1"/>
+      <w:numFmt w:val="bullet"/>
+      <w:lvlText w:val=""/>
+      <w:lvlJc w:val="left"/>
+      <w:pPr>
+        <w:ind w:left="2520" w:hanging="360"/>
+      </w:pPr>
+      <w:rPr>
+        <w:rFonts w:ascii="Wingdings" w:hAnsi="Wingdings" w:hint="default"/>
+      </w:rPr>
+    </w:lvl>
+    <w:lvl w:ilvl="3" w:tplc="08090001" w:tentative="1">
+      <w:start w:val="1"/>
+      <w:numFmt w:val="bullet"/>
+      <w:lvlText w:val=""/>
+      <w:lvlJc w:val="left"/>
+      <w:pPr>
+        <w:ind w:left="3240" w:hanging="360"/>
+      </w:pPr>
+      <w:rPr>
+        <w:rFonts w:ascii="Symbol" w:hAnsi="Symbol" w:hint="default"/>
+      </w:rPr>
+    </w:lvl>
+    <w:lvl w:ilvl="4" w:tplc="08090003" w:tentative="1">
+      <w:start w:val="1"/>
+      <w:numFmt w:val="bullet"/>
+      <w:lvlText w:val="o"/>
+      <w:lvlJc w:val="left"/>
+      <w:pPr>
+        <w:ind w:left="3960" w:hanging="360"/>
+      </w:pPr>
+      <w:rPr>
+        <w:rFonts w:ascii="Courier New" w:hAnsi="Courier New" w:cs="Courier New" w:hint="default"/>
+      </w:rPr>
+    </w:lvl>
+    <w:lvl w:ilvl="5" w:tplc="08090005" w:tentative="1">
+      <w:start w:val="1"/>
+      <w:numFmt w:val="bullet"/>
+      <w:lvlText w:val=""/>
+      <w:lvlJc w:val="left"/>
+      <w:pPr>
+        <w:ind w:left="4680" w:hanging="360"/>
+      </w:pPr>
+      <w:rPr>
+        <w:rFonts w:ascii="Wingdings" w:hAnsi="Wingdings" w:hint="default"/>
+      </w:rPr>
+    </w:lvl>
+    <w:lvl w:ilvl="6" w:tplc="08090001" w:tentative="1">
+      <w:start w:val="1"/>
+      <w:numFmt w:val="bullet"/>
+      <w:lvlText w:val=""/>
+      <w:lvlJc w:val="left"/>
+      <w:pPr>
+        <w:ind w:left="5400" w:hanging="360"/>
+      </w:pPr>
+      <w:rPr>
+        <w:rFonts w:ascii="Symbol" w:hAnsi="Symbol" w:hint="default"/>
+      </w:rPr>
+    </w:lvl>
+    <w:lvl w:ilvl="7" w:tplc="08090003" w:tentative="1">
+      <w:start w:val="1"/>
+      <w:numFmt w:val="bullet"/>
+      <w:lvlText w:val="o"/>
+      <w:lvlJc w:val="left"/>
+      <w:pPr>
+        <w:ind w:left="6120" w:hanging="360"/>
+      </w:pPr>
+      <w:rPr>
+        <w:rFonts w:ascii="Courier New" w:hAnsi="Courier New" w:cs="Courier New" w:hint="default"/>
+      </w:rPr>
+    </w:lvl>
+    <w:lvl w:ilvl="8" w:tplc="08090005" w:tentative="1">
+      <w:start w:val="1"/>
+      <w:numFmt w:val="bullet"/>
+      <w:lvlText w:val=""/>
+      <w:lvlJc w:val="left"/>
+      <w:pPr>
+        <w:ind w:left="6840" w:hanging="360"/>
+      </w:pPr>
+      <w:rPr>
+        <w:rFonts w:ascii="Wingdings" w:hAnsi="Wingdings" w:hint="default"/>
+      </w:rPr>
+    </w:lvl>
+  </w:abstractNum>
+  <w:abstractNum w:abstractNumId="2" w15:restartNumberingAfterBreak="0">
     <w:nsid w:val="36132679"/>
     <w:multiLevelType w:val="multilevel"/>
     <w:tmpl w:val="3D94D550"/>
@@ -19276,7 +20760,120 @@
       </w:rPr>
     </w:lvl>
   </w:abstractNum>
-  <w:abstractNum w:abstractNumId="2" w15:restartNumberingAfterBreak="0">
+  <w:abstractNum w:abstractNumId="3" w15:restartNumberingAfterBreak="0">
+    <w:nsid w:val="44D0260F"/>
+    <w:multiLevelType w:val="hybridMultilevel"/>
+    <w:tmpl w:val="5C3ABADE"/>
+    <w:lvl w:ilvl="0" w:tplc="08090001">
+      <w:start w:val="1"/>
+      <w:numFmt w:val="bullet"/>
+      <w:lvlText w:val=""/>
+      <w:lvlJc w:val="left"/>
+      <w:pPr>
+        <w:ind w:left="720" w:hanging="360"/>
+      </w:pPr>
+      <w:rPr>
+        <w:rFonts w:ascii="Symbol" w:hAnsi="Symbol" w:hint="default"/>
+      </w:rPr>
+    </w:lvl>
+    <w:lvl w:ilvl="1" w:tplc="08090003">
+      <w:start w:val="1"/>
+      <w:numFmt w:val="bullet"/>
+      <w:lvlText w:val="o"/>
+      <w:lvlJc w:val="left"/>
+      <w:pPr>
+        <w:ind w:left="1440" w:hanging="360"/>
+      </w:pPr>
+      <w:rPr>
+        <w:rFonts w:ascii="Courier New" w:hAnsi="Courier New" w:cs="Courier New" w:hint="default"/>
+      </w:rPr>
+    </w:lvl>
+    <w:lvl w:ilvl="2" w:tplc="08090005" w:tentative="1">
+      <w:start w:val="1"/>
+      <w:numFmt w:val="bullet"/>
+      <w:lvlText w:val=""/>
+      <w:lvlJc w:val="left"/>
+      <w:pPr>
+        <w:ind w:left="2160" w:hanging="360"/>
+      </w:pPr>
+      <w:rPr>
+        <w:rFonts w:ascii="Wingdings" w:hAnsi="Wingdings" w:hint="default"/>
+      </w:rPr>
+    </w:lvl>
+    <w:lvl w:ilvl="3" w:tplc="08090001" w:tentative="1">
+      <w:start w:val="1"/>
+      <w:numFmt w:val="bullet"/>
+      <w:lvlText w:val=""/>
+      <w:lvlJc w:val="left"/>
+      <w:pPr>
+        <w:ind w:left="2880" w:hanging="360"/>
+      </w:pPr>
+      <w:rPr>
+        <w:rFonts w:ascii="Symbol" w:hAnsi="Symbol" w:hint="default"/>
+      </w:rPr>
+    </w:lvl>
+    <w:lvl w:ilvl="4" w:tplc="08090003" w:tentative="1">
+      <w:start w:val="1"/>
+      <w:numFmt w:val="bullet"/>
+      <w:lvlText w:val="o"/>
+      <w:lvlJc w:val="left"/>
+      <w:pPr>
+        <w:ind w:left="3600" w:hanging="360"/>
+      </w:pPr>
+      <w:rPr>
+        <w:rFonts w:ascii="Courier New" w:hAnsi="Courier New" w:cs="Courier New" w:hint="default"/>
+      </w:rPr>
+    </w:lvl>
+    <w:lvl w:ilvl="5" w:tplc="08090005" w:tentative="1">
+      <w:start w:val="1"/>
+      <w:numFmt w:val="bullet"/>
+      <w:lvlText w:val=""/>
+      <w:lvlJc w:val="left"/>
+      <w:pPr>
+        <w:ind w:left="4320" w:hanging="360"/>
+      </w:pPr>
+      <w:rPr>
+        <w:rFonts w:ascii="Wingdings" w:hAnsi="Wingdings" w:hint="default"/>
+      </w:rPr>
+    </w:lvl>
+    <w:lvl w:ilvl="6" w:tplc="08090001" w:tentative="1">
+      <w:start w:val="1"/>
+      <w:numFmt w:val="bullet"/>
+      <w:lvlText w:val=""/>
+      <w:lvlJc w:val="left"/>
+      <w:pPr>
+        <w:ind w:left="5040" w:hanging="360"/>
+      </w:pPr>
+      <w:rPr>
+        <w:rFonts w:ascii="Symbol" w:hAnsi="Symbol" w:hint="default"/>
+      </w:rPr>
+    </w:lvl>
+    <w:lvl w:ilvl="7" w:tplc="08090003" w:tentative="1">
+      <w:start w:val="1"/>
+      <w:numFmt w:val="bullet"/>
+      <w:lvlText w:val="o"/>
+      <w:lvlJc w:val="left"/>
+      <w:pPr>
+        <w:ind w:left="5760" w:hanging="360"/>
+      </w:pPr>
+      <w:rPr>
+        <w:rFonts w:ascii="Courier New" w:hAnsi="Courier New" w:cs="Courier New" w:hint="default"/>
+      </w:rPr>
+    </w:lvl>
+    <w:lvl w:ilvl="8" w:tplc="08090005" w:tentative="1">
+      <w:start w:val="1"/>
+      <w:numFmt w:val="bullet"/>
+      <w:lvlText w:val=""/>
+      <w:lvlJc w:val="left"/>
+      <w:pPr>
+        <w:ind w:left="6480" w:hanging="360"/>
+      </w:pPr>
+      <w:rPr>
+        <w:rFonts w:ascii="Wingdings" w:hAnsi="Wingdings" w:hint="default"/>
+      </w:rPr>
+    </w:lvl>
+  </w:abstractNum>
+  <w:abstractNum w:abstractNumId="4" w15:restartNumberingAfterBreak="0">
     <w:nsid w:val="5DC92374"/>
     <w:multiLevelType w:val="hybridMultilevel"/>
     <w:tmpl w:val="2F56543C"/>
@@ -19393,12 +20990,18 @@
     <w:abstractNumId w:val="0"/>
   </w:num>
   <w:num w:numId="2">
+    <w:abstractNumId w:val="2"/>
+  </w:num>
+  <w:num w:numId="3">
+    <w:abstractNumId w:val="4"/>
+  </w:num>
+  <w:num w:numId="4">
+    <w:abstractNumId w:val="3"/>
+  </w:num>
+  <w:num w:numId="5">
     <w:abstractNumId w:val="1"/>
   </w:num>
-  <w:num w:numId="3">
-    <w:abstractNumId w:val="2"/>
-  </w:num>
-  <w:numIdMacAtCleanup w:val="3"/>
+  <w:numIdMacAtCleanup w:val="5"/>
 </w:numbering>
 </file>
 
@@ -20643,7 +22246,7 @@
 </file>
 
 <file path=customXml/itemProps1.xml><?xml version="1.0" encoding="utf-8"?>
-<ds:datastoreItem xmlns:ds="http://schemas.openxmlformats.org/officeDocument/2006/customXml" ds:itemID="{46AE106E-3533-4AFC-97AC-4E307FB7C50D}">
+<ds:datastoreItem xmlns:ds="http://schemas.openxmlformats.org/officeDocument/2006/customXml" ds:itemID="{62EF255C-F046-421F-975D-13E50001B5C1}">
   <ds:schemaRefs>
     <ds:schemaRef ds:uri="http://schemas.openxmlformats.org/officeDocument/2006/bibliography"/>
   </ds:schemaRefs>

--- a/Submission/Thesis.docx
+++ b/Submission/Thesis.docx
@@ -7564,7 +7564,7 @@
         <w:autoSpaceDE w:val="0"/>
         <w:autoSpaceDN w:val="0"/>
         <w:adjustRightInd w:val="0"/>
-        <w:spacing w:after="0" w:line="480" w:lineRule="auto"/>
+        <w:spacing w:after="0" w:line="240" w:lineRule="auto"/>
         <w:jc w:val="both"/>
         <w:rPr>
           <w:rFonts w:ascii="Times New Roman" w:hAnsi="Times New Roman" w:cs="Times New Roman"/>
@@ -7580,79 +7580,67 @@
           <w:sz w:val="24"/>
           <w:szCs w:val="24"/>
         </w:rPr>
-        <w:t>Describe the technical problem needed to be</w:t>
-      </w:r>
-      <w:r>
-        <w:rPr>
-          <w:rFonts w:ascii="Times New Roman" w:hAnsi="Times New Roman" w:cs="Times New Roman"/>
-          <w:color w:val="00000A"/>
-          <w:sz w:val="24"/>
-          <w:szCs w:val="24"/>
-        </w:rPr>
-        <w:t xml:space="preserve"> </w:t>
-      </w:r>
-      <w:r>
-        <w:rPr>
-          <w:rFonts w:ascii="Times New Roman" w:hAnsi="Times New Roman" w:cs="Times New Roman"/>
-          <w:color w:val="00000A"/>
-          <w:sz w:val="24"/>
-          <w:szCs w:val="24"/>
-        </w:rPr>
-        <w:t xml:space="preserve">solved in your project. Note that </w:t>
-      </w:r>
-      <w:r>
-        <w:rPr>
-          <w:rFonts w:ascii="Times New Roman" w:hAnsi="Times New Roman" w:cs="Times New Roman"/>
-          <w:color w:val="00000A"/>
-          <w:sz w:val="24"/>
-          <w:szCs w:val="24"/>
-        </w:rPr>
-        <w:t xml:space="preserve">most projects solve both a more </w:t>
-      </w:r>
-      <w:r>
-        <w:rPr>
-          <w:rFonts w:ascii="Times New Roman" w:hAnsi="Times New Roman" w:cs="Times New Roman"/>
-          <w:color w:val="00000A"/>
-          <w:sz w:val="24"/>
-          <w:szCs w:val="24"/>
-        </w:rPr>
-        <w:t>abstract, high-level problem and a sp</w:t>
-      </w:r>
-      <w:r>
-        <w:rPr>
-          <w:rFonts w:ascii="Times New Roman" w:hAnsi="Times New Roman" w:cs="Times New Roman"/>
-          <w:color w:val="00000A"/>
-          <w:sz w:val="24"/>
-          <w:szCs w:val="24"/>
-        </w:rPr>
-        <w:t xml:space="preserve">ecific, technical problem: your </w:t>
-      </w:r>
-      <w:r>
-        <w:rPr>
-          <w:rFonts w:ascii="Times New Roman" w:hAnsi="Times New Roman" w:cs="Times New Roman"/>
-          <w:color w:val="00000A"/>
-          <w:sz w:val="24"/>
-          <w:szCs w:val="24"/>
-        </w:rPr>
-        <w:t>problem statement is the d</w:t>
-      </w:r>
-      <w:r>
-        <w:rPr>
-          <w:rFonts w:ascii="Times New Roman" w:hAnsi="Times New Roman" w:cs="Times New Roman"/>
-          <w:color w:val="00000A"/>
-          <w:sz w:val="24"/>
-          <w:szCs w:val="24"/>
-        </w:rPr>
-        <w:t xml:space="preserve">etailed technical problem (your </w:t>
-      </w:r>
-      <w:r>
-        <w:rPr>
-          <w:rFonts w:ascii="Times New Roman" w:hAnsi="Times New Roman" w:cs="Times New Roman"/>
-          <w:color w:val="00000A"/>
-          <w:sz w:val="24"/>
-          <w:szCs w:val="24"/>
-        </w:rPr>
-        <w:t>motivation should cover the more abstract high-level problem).</w:t>
+        <w:t xml:space="preserve">The main goal of this project is to determine how effective </w:t>
+      </w:r>
+      <w:proofErr w:type="spellStart"/>
+      <w:r>
+        <w:rPr>
+          <w:rFonts w:ascii="Times New Roman" w:hAnsi="Times New Roman" w:cs="Times New Roman"/>
+          <w:color w:val="00000A"/>
+          <w:sz w:val="24"/>
+          <w:szCs w:val="24"/>
+        </w:rPr>
+        <w:t>OpenJML</w:t>
+      </w:r>
+      <w:proofErr w:type="spellEnd"/>
+      <w:r>
+        <w:rPr>
+          <w:rFonts w:ascii="Times New Roman" w:hAnsi="Times New Roman" w:cs="Times New Roman"/>
+          <w:color w:val="00000A"/>
+          <w:sz w:val="24"/>
+          <w:szCs w:val="24"/>
+        </w:rPr>
+        <w:t xml:space="preserve"> can be at specifying software programs with its use of JML and determine if the verification tool can provide adequate and accurately valid results for said specifications. We set out to solve programs from the </w:t>
+      </w:r>
+      <w:proofErr w:type="spellStart"/>
+      <w:r>
+        <w:rPr>
+          <w:rFonts w:ascii="Times New Roman" w:hAnsi="Times New Roman" w:cs="Times New Roman"/>
+          <w:color w:val="00000A"/>
+          <w:sz w:val="24"/>
+          <w:szCs w:val="24"/>
+        </w:rPr>
+        <w:t>VerifyThis</w:t>
+      </w:r>
+      <w:proofErr w:type="spellEnd"/>
+      <w:r>
+        <w:rPr>
+          <w:rFonts w:ascii="Times New Roman" w:hAnsi="Times New Roman" w:cs="Times New Roman"/>
+          <w:color w:val="00000A"/>
+          <w:sz w:val="24"/>
+          <w:szCs w:val="24"/>
+        </w:rPr>
+        <w:t xml:space="preserve"> 2012 competition, specifically the </w:t>
+      </w:r>
+      <w:proofErr w:type="spellStart"/>
+      <w:r>
+        <w:rPr>
+          <w:rFonts w:ascii="Times New Roman" w:hAnsi="Times New Roman" w:cs="Times New Roman"/>
+          <w:color w:val="00000A"/>
+          <w:sz w:val="24"/>
+          <w:szCs w:val="24"/>
+        </w:rPr>
+        <w:t>PrefixSum</w:t>
+      </w:r>
+      <w:proofErr w:type="spellEnd"/>
+      <w:r>
+        <w:rPr>
+          <w:rFonts w:ascii="Times New Roman" w:hAnsi="Times New Roman" w:cs="Times New Roman"/>
+          <w:color w:val="00000A"/>
+          <w:sz w:val="24"/>
+          <w:szCs w:val="24"/>
+        </w:rPr>
+        <w:t xml:space="preserve"> and Longest Repeating Substring questions, as they have been specified and verified by other tools with a clear benchmark in place for comparison. </w:t>
       </w:r>
     </w:p>
     <w:p>
@@ -7676,7 +7664,47 @@
           <w:sz w:val="24"/>
           <w:szCs w:val="24"/>
         </w:rPr>
-        <w:t>Main goal</w:t>
+        <w:t xml:space="preserve">From the </w:t>
+      </w:r>
+      <w:proofErr w:type="spellStart"/>
+      <w:r>
+        <w:rPr>
+          <w:rFonts w:ascii="Times New Roman" w:hAnsi="Times New Roman" w:cs="Times New Roman"/>
+          <w:color w:val="00000A"/>
+          <w:sz w:val="24"/>
+          <w:szCs w:val="24"/>
+        </w:rPr>
+        <w:t>OpenJML</w:t>
+      </w:r>
+      <w:proofErr w:type="spellEnd"/>
+      <w:r>
+        <w:rPr>
+          <w:rFonts w:ascii="Times New Roman" w:hAnsi="Times New Roman" w:cs="Times New Roman"/>
+          <w:color w:val="00000A"/>
+          <w:sz w:val="24"/>
+          <w:szCs w:val="24"/>
+        </w:rPr>
+        <w:t xml:space="preserve"> Deductive Verification process we hoped to determine its difficulty, adaptability and usability in working with these programs and therefore determine its validity in comparison to other similar tools such as </w:t>
+      </w:r>
+      <w:proofErr w:type="spellStart"/>
+      <w:r>
+        <w:rPr>
+          <w:rFonts w:ascii="Times New Roman" w:hAnsi="Times New Roman" w:cs="Times New Roman"/>
+          <w:color w:val="00000A"/>
+          <w:sz w:val="24"/>
+          <w:szCs w:val="24"/>
+        </w:rPr>
+        <w:t>KeY</w:t>
+      </w:r>
+      <w:proofErr w:type="spellEnd"/>
+      <w:r>
+        <w:rPr>
+          <w:rFonts w:ascii="Times New Roman" w:hAnsi="Times New Roman" w:cs="Times New Roman"/>
+          <w:color w:val="00000A"/>
+          <w:sz w:val="24"/>
+          <w:szCs w:val="24"/>
+        </w:rPr>
+        <w:t xml:space="preserve"> and Why3. </w:t>
       </w:r>
     </w:p>
     <w:p>
@@ -7693,6 +7721,166 @@
           <w:szCs w:val="24"/>
         </w:rPr>
       </w:pPr>
+      <w:r>
+        <w:rPr>
+          <w:rFonts w:ascii="Times New Roman" w:hAnsi="Times New Roman" w:cs="Times New Roman"/>
+          <w:color w:val="00000A"/>
+          <w:sz w:val="24"/>
+          <w:szCs w:val="24"/>
+        </w:rPr>
+        <w:t xml:space="preserve">We also would provide feedback and data to the developer, David R. </w:t>
+      </w:r>
+      <w:proofErr w:type="spellStart"/>
+      <w:r>
+        <w:rPr>
+          <w:rFonts w:ascii="Times New Roman" w:hAnsi="Times New Roman" w:cs="Times New Roman"/>
+          <w:color w:val="00000A"/>
+          <w:sz w:val="24"/>
+          <w:szCs w:val="24"/>
+        </w:rPr>
+        <w:t>Cok</w:t>
+      </w:r>
+      <w:proofErr w:type="spellEnd"/>
+      <w:r>
+        <w:rPr>
+          <w:rFonts w:ascii="Times New Roman" w:hAnsi="Times New Roman" w:cs="Times New Roman"/>
+          <w:color w:val="00000A"/>
+          <w:sz w:val="24"/>
+          <w:szCs w:val="24"/>
+        </w:rPr>
+        <w:t xml:space="preserve">, of the </w:t>
+      </w:r>
+      <w:proofErr w:type="spellStart"/>
+      <w:r>
+        <w:rPr>
+          <w:rFonts w:ascii="Times New Roman" w:hAnsi="Times New Roman" w:cs="Times New Roman"/>
+          <w:color w:val="00000A"/>
+          <w:sz w:val="24"/>
+          <w:szCs w:val="24"/>
+        </w:rPr>
+        <w:t>OpenJML</w:t>
+      </w:r>
+      <w:proofErr w:type="spellEnd"/>
+      <w:r>
+        <w:rPr>
+          <w:rFonts w:ascii="Times New Roman" w:hAnsi="Times New Roman" w:cs="Times New Roman"/>
+          <w:color w:val="00000A"/>
+          <w:sz w:val="24"/>
+          <w:szCs w:val="24"/>
+        </w:rPr>
+        <w:t xml:space="preserve"> tool as we </w:t>
+      </w:r>
+      <w:r>
+        <w:rPr>
+          <w:rFonts w:ascii="Times New Roman" w:hAnsi="Times New Roman" w:cs="Times New Roman"/>
+          <w:color w:val="00000A"/>
+          <w:sz w:val="24"/>
+          <w:szCs w:val="24"/>
+        </w:rPr>
+        <w:t>progress</w:t>
+      </w:r>
+      <w:r>
+        <w:rPr>
+          <w:rFonts w:ascii="Times New Roman" w:hAnsi="Times New Roman" w:cs="Times New Roman"/>
+          <w:color w:val="00000A"/>
+          <w:sz w:val="24"/>
+          <w:szCs w:val="24"/>
+        </w:rPr>
+        <w:t xml:space="preserve"> through our implementations;</w:t>
+      </w:r>
+      <w:r>
+        <w:rPr>
+          <w:rFonts w:ascii="Times New Roman" w:hAnsi="Times New Roman" w:cs="Times New Roman"/>
+          <w:color w:val="00000A"/>
+          <w:sz w:val="24"/>
+          <w:szCs w:val="24"/>
+        </w:rPr>
+        <w:t xml:space="preserve"> reporting issues, bugs and specification difficulties </w:t>
+      </w:r>
+      <w:r>
+        <w:rPr>
+          <w:rFonts w:ascii="Times New Roman" w:hAnsi="Times New Roman" w:cs="Times New Roman"/>
+          <w:color w:val="00000A"/>
+          <w:sz w:val="24"/>
+          <w:szCs w:val="24"/>
+        </w:rPr>
+        <w:t>for both assistance and possible recommended updates that may be required.</w:t>
+      </w:r>
+      <w:r>
+        <w:rPr>
+          <w:rFonts w:ascii="Times New Roman" w:hAnsi="Times New Roman" w:cs="Times New Roman"/>
+          <w:color w:val="00000A"/>
+          <w:sz w:val="24"/>
+          <w:szCs w:val="24"/>
+        </w:rPr>
+        <w:t xml:space="preserve"> Our overall goal was to determine if the </w:t>
+      </w:r>
+      <w:proofErr w:type="spellStart"/>
+      <w:r>
+        <w:rPr>
+          <w:rFonts w:ascii="Times New Roman" w:hAnsi="Times New Roman" w:cs="Times New Roman"/>
+          <w:color w:val="00000A"/>
+          <w:sz w:val="24"/>
+          <w:szCs w:val="24"/>
+        </w:rPr>
+        <w:t>OpenJML</w:t>
+      </w:r>
+      <w:proofErr w:type="spellEnd"/>
+      <w:r>
+        <w:rPr>
+          <w:rFonts w:ascii="Times New Roman" w:hAnsi="Times New Roman" w:cs="Times New Roman"/>
+          <w:color w:val="00000A"/>
+          <w:sz w:val="24"/>
+          <w:szCs w:val="24"/>
+        </w:rPr>
+        <w:t xml:space="preserve"> tool is complete enough to replace all other verification tools and streamline the formal verification academic area to focus solely on this tool moving forward reducing complexity for users and with the hope of widespread adoption in both academia and industry alike.</w:t>
+      </w:r>
+    </w:p>
+    <w:p>
+      <w:pPr>
+        <w:autoSpaceDE w:val="0"/>
+        <w:autoSpaceDN w:val="0"/>
+        <w:adjustRightInd w:val="0"/>
+        <w:spacing w:after="0" w:line="240" w:lineRule="auto"/>
+        <w:jc w:val="both"/>
+        <w:rPr>
+          <w:rFonts w:ascii="Times New Roman" w:hAnsi="Times New Roman" w:cs="Times New Roman"/>
+          <w:color w:val="00000A"/>
+          <w:sz w:val="24"/>
+          <w:szCs w:val="24"/>
+        </w:rPr>
+      </w:pPr>
+    </w:p>
+    <w:p>
+      <w:pPr>
+        <w:autoSpaceDE w:val="0"/>
+        <w:autoSpaceDN w:val="0"/>
+        <w:adjustRightInd w:val="0"/>
+        <w:spacing w:after="0" w:line="240" w:lineRule="auto"/>
+        <w:jc w:val="both"/>
+        <w:rPr>
+          <w:rFonts w:ascii="Times New Roman" w:hAnsi="Times New Roman" w:cs="Times New Roman"/>
+          <w:color w:val="00000A"/>
+          <w:sz w:val="24"/>
+          <w:szCs w:val="24"/>
+        </w:rPr>
+      </w:pPr>
+    </w:p>
+    <w:p>
+      <w:pPr>
+        <w:pStyle w:val="Heading2"/>
+      </w:pPr>
+      <w:bookmarkStart w:id="24" w:name="_Toc447110607"/>
+      <w:r>
+        <w:t>1.4</w:t>
+      </w:r>
+      <w:r>
+        <w:tab/>
+      </w:r>
+      <w:r>
+        <w:t>Approach</w:t>
+      </w:r>
+      <w:bookmarkEnd w:id="24"/>
     </w:p>
     <w:p>
       <w:pPr>
@@ -7715,16 +7903,11 @@
           <w:sz w:val="24"/>
           <w:szCs w:val="24"/>
         </w:rPr>
-        <w:t>Primary Objectives</w:t>
-      </w:r>
-    </w:p>
-    <w:p>
-      <w:pPr>
-        <w:pStyle w:val="ListParagraph"/>
-        <w:numPr>
-          <w:ilvl w:val="0"/>
-          <w:numId w:val="4"/>
-        </w:numPr>
+        <w:t>Summarise how you addressed solving the problem.</w:t>
+      </w:r>
+    </w:p>
+    <w:p>
+      <w:pPr>
         <w:autoSpaceDE w:val="0"/>
         <w:autoSpaceDN w:val="0"/>
         <w:adjustRightInd w:val="0"/>
@@ -7744,686 +7927,129 @@
           <w:sz w:val="24"/>
           <w:szCs w:val="24"/>
         </w:rPr>
-        <w:t>OpenJML specification and verification</w:t>
-      </w:r>
-    </w:p>
-    <w:p>
-      <w:pPr>
-        <w:pStyle w:val="ListParagraph"/>
-        <w:numPr>
-          <w:ilvl w:val="1"/>
-          <w:numId w:val="4"/>
-        </w:numPr>
-        <w:autoSpaceDE w:val="0"/>
-        <w:autoSpaceDN w:val="0"/>
-        <w:adjustRightInd w:val="0"/>
-        <w:spacing w:after="0" w:line="480" w:lineRule="auto"/>
-        <w:jc w:val="both"/>
-        <w:rPr>
-          <w:rFonts w:ascii="Times New Roman" w:hAnsi="Times New Roman" w:cs="Times New Roman"/>
-          <w:color w:val="00000A"/>
-          <w:sz w:val="24"/>
-          <w:szCs w:val="24"/>
-        </w:rPr>
-      </w:pPr>
-      <w:r>
-        <w:rPr>
-          <w:rFonts w:ascii="Times New Roman" w:hAnsi="Times New Roman" w:cs="Times New Roman"/>
-          <w:color w:val="00000A"/>
-          <w:sz w:val="24"/>
-          <w:szCs w:val="24"/>
-        </w:rPr>
-        <w:t xml:space="preserve"> </w:t>
-      </w:r>
-      <w:r>
-        <w:rPr>
-          <w:rFonts w:ascii="Times New Roman" w:hAnsi="Times New Roman" w:cs="Times New Roman"/>
-          <w:color w:val="00000A"/>
-          <w:sz w:val="24"/>
-          <w:szCs w:val="24"/>
-        </w:rPr>
-        <w:t>D</w:t>
-      </w:r>
-      <w:r>
-        <w:rPr>
-          <w:rFonts w:ascii="Times New Roman" w:hAnsi="Times New Roman" w:cs="Times New Roman"/>
-          <w:color w:val="00000A"/>
-          <w:sz w:val="24"/>
-          <w:szCs w:val="24"/>
-        </w:rPr>
-        <w:t>ifficulty</w:t>
-      </w:r>
-    </w:p>
-    <w:p>
-      <w:pPr>
-        <w:pStyle w:val="ListParagraph"/>
-        <w:numPr>
-          <w:ilvl w:val="1"/>
-          <w:numId w:val="4"/>
-        </w:numPr>
-        <w:autoSpaceDE w:val="0"/>
-        <w:autoSpaceDN w:val="0"/>
-        <w:adjustRightInd w:val="0"/>
-        <w:spacing w:after="0" w:line="480" w:lineRule="auto"/>
-        <w:jc w:val="both"/>
-        <w:rPr>
-          <w:rFonts w:ascii="Times New Roman" w:hAnsi="Times New Roman" w:cs="Times New Roman"/>
-          <w:color w:val="00000A"/>
-          <w:sz w:val="24"/>
-          <w:szCs w:val="24"/>
-        </w:rPr>
-      </w:pPr>
-      <w:r>
-        <w:rPr>
-          <w:rFonts w:ascii="Times New Roman" w:hAnsi="Times New Roman" w:cs="Times New Roman"/>
-          <w:color w:val="00000A"/>
-          <w:sz w:val="24"/>
-          <w:szCs w:val="24"/>
-        </w:rPr>
-        <w:t>A</w:t>
-      </w:r>
-      <w:r>
-        <w:rPr>
-          <w:rFonts w:ascii="Times New Roman" w:hAnsi="Times New Roman" w:cs="Times New Roman"/>
-          <w:color w:val="00000A"/>
-          <w:sz w:val="24"/>
-          <w:szCs w:val="24"/>
-        </w:rPr>
-        <w:t>daptability</w:t>
-      </w:r>
-    </w:p>
-    <w:p>
-      <w:pPr>
-        <w:pStyle w:val="ListParagraph"/>
-        <w:numPr>
-          <w:ilvl w:val="1"/>
-          <w:numId w:val="4"/>
-        </w:numPr>
-        <w:autoSpaceDE w:val="0"/>
-        <w:autoSpaceDN w:val="0"/>
-        <w:adjustRightInd w:val="0"/>
-        <w:spacing w:after="0" w:line="480" w:lineRule="auto"/>
-        <w:jc w:val="both"/>
-        <w:rPr>
-          <w:rFonts w:ascii="Times New Roman" w:hAnsi="Times New Roman" w:cs="Times New Roman"/>
-          <w:color w:val="00000A"/>
-          <w:sz w:val="24"/>
-          <w:szCs w:val="24"/>
-        </w:rPr>
-      </w:pPr>
-      <w:r>
-        <w:rPr>
-          <w:rFonts w:ascii="Times New Roman" w:hAnsi="Times New Roman" w:cs="Times New Roman"/>
-          <w:color w:val="00000A"/>
-          <w:sz w:val="24"/>
-          <w:szCs w:val="24"/>
-        </w:rPr>
-        <w:t>U</w:t>
-      </w:r>
-      <w:r>
-        <w:rPr>
-          <w:rFonts w:ascii="Times New Roman" w:hAnsi="Times New Roman" w:cs="Times New Roman"/>
-          <w:color w:val="00000A"/>
-          <w:sz w:val="24"/>
-          <w:szCs w:val="24"/>
-        </w:rPr>
-        <w:t>sability</w:t>
-      </w:r>
-    </w:p>
-    <w:p>
-      <w:pPr>
-        <w:pStyle w:val="ListParagraph"/>
-        <w:numPr>
-          <w:ilvl w:val="1"/>
-          <w:numId w:val="4"/>
-        </w:numPr>
-        <w:autoSpaceDE w:val="0"/>
-        <w:autoSpaceDN w:val="0"/>
-        <w:adjustRightInd w:val="0"/>
-        <w:spacing w:after="0" w:line="480" w:lineRule="auto"/>
-        <w:jc w:val="both"/>
-        <w:rPr>
-          <w:rFonts w:ascii="Times New Roman" w:hAnsi="Times New Roman" w:cs="Times New Roman"/>
-          <w:color w:val="00000A"/>
-          <w:sz w:val="24"/>
-          <w:szCs w:val="24"/>
-        </w:rPr>
-      </w:pPr>
-      <w:r>
-        <w:rPr>
-          <w:rFonts w:ascii="Times New Roman" w:hAnsi="Times New Roman" w:cs="Times New Roman"/>
-          <w:color w:val="00000A"/>
-          <w:sz w:val="24"/>
-          <w:szCs w:val="24"/>
-        </w:rPr>
-        <w:t>V</w:t>
-      </w:r>
-      <w:r>
-        <w:rPr>
-          <w:rFonts w:ascii="Times New Roman" w:hAnsi="Times New Roman" w:cs="Times New Roman"/>
-          <w:color w:val="00000A"/>
-          <w:sz w:val="24"/>
-          <w:szCs w:val="24"/>
-        </w:rPr>
-        <w:t xml:space="preserve">alidity </w:t>
-      </w:r>
-      <w:r>
-        <w:rPr>
-          <w:rFonts w:ascii="Times New Roman" w:hAnsi="Times New Roman" w:cs="Times New Roman"/>
-          <w:color w:val="00000A"/>
-          <w:sz w:val="24"/>
-          <w:szCs w:val="24"/>
-        </w:rPr>
-        <w:t>i</w:t>
-      </w:r>
-      <w:r>
-        <w:rPr>
-          <w:rFonts w:ascii="Times New Roman" w:hAnsi="Times New Roman" w:cs="Times New Roman"/>
-          <w:color w:val="00000A"/>
-          <w:sz w:val="24"/>
-          <w:szCs w:val="24"/>
-        </w:rPr>
-        <w:t>n comparison to other</w:t>
-      </w:r>
-      <w:r>
-        <w:rPr>
-          <w:rFonts w:ascii="Times New Roman" w:hAnsi="Times New Roman" w:cs="Times New Roman"/>
-          <w:color w:val="00000A"/>
-          <w:sz w:val="24"/>
-          <w:szCs w:val="24"/>
-        </w:rPr>
-        <w:t xml:space="preserve"> similar</w:t>
-      </w:r>
-      <w:r>
-        <w:rPr>
-          <w:rFonts w:ascii="Times New Roman" w:hAnsi="Times New Roman" w:cs="Times New Roman"/>
-          <w:color w:val="00000A"/>
-          <w:sz w:val="24"/>
-          <w:szCs w:val="24"/>
-        </w:rPr>
-        <w:t xml:space="preserve"> tools</w:t>
-      </w:r>
-      <w:r>
-        <w:rPr>
-          <w:rFonts w:ascii="Times New Roman" w:hAnsi="Times New Roman" w:cs="Times New Roman"/>
-          <w:color w:val="00000A"/>
-          <w:sz w:val="24"/>
-          <w:szCs w:val="24"/>
-        </w:rPr>
-        <w:t xml:space="preserve"> </w:t>
-      </w:r>
-    </w:p>
-    <w:p>
-      <w:pPr>
-        <w:pStyle w:val="ListParagraph"/>
-        <w:numPr>
-          <w:ilvl w:val="0"/>
-          <w:numId w:val="4"/>
-        </w:numPr>
-        <w:autoSpaceDE w:val="0"/>
-        <w:autoSpaceDN w:val="0"/>
-        <w:adjustRightInd w:val="0"/>
-        <w:spacing w:after="0" w:line="480" w:lineRule="auto"/>
-        <w:jc w:val="both"/>
-        <w:rPr>
-          <w:rFonts w:ascii="Times New Roman" w:hAnsi="Times New Roman" w:cs="Times New Roman"/>
-          <w:color w:val="00000A"/>
-          <w:sz w:val="24"/>
-          <w:szCs w:val="24"/>
-        </w:rPr>
-      </w:pPr>
-      <w:r>
-        <w:rPr>
-          <w:rFonts w:ascii="Times New Roman" w:hAnsi="Times New Roman" w:cs="Times New Roman"/>
-          <w:color w:val="00000A"/>
-          <w:sz w:val="24"/>
-          <w:szCs w:val="24"/>
-        </w:rPr>
-        <w:t>Possible benefits/</w:t>
-      </w:r>
-      <w:r>
-        <w:rPr>
-          <w:rFonts w:ascii="Times New Roman" w:hAnsi="Times New Roman" w:cs="Times New Roman"/>
-          <w:color w:val="00000A"/>
-          <w:sz w:val="24"/>
-          <w:szCs w:val="24"/>
-        </w:rPr>
-        <w:t>pitfalls</w:t>
-      </w:r>
-      <w:r>
-        <w:rPr>
-          <w:rFonts w:ascii="Times New Roman" w:hAnsi="Times New Roman" w:cs="Times New Roman"/>
-          <w:color w:val="00000A"/>
-          <w:sz w:val="24"/>
-          <w:szCs w:val="24"/>
-        </w:rPr>
-        <w:t xml:space="preserve"> of using OpenJML</w:t>
-      </w:r>
-    </w:p>
-    <w:p>
-      <w:pPr>
-        <w:pStyle w:val="ListParagraph"/>
-        <w:numPr>
-          <w:ilvl w:val="0"/>
-          <w:numId w:val="4"/>
-        </w:numPr>
-        <w:autoSpaceDE w:val="0"/>
-        <w:autoSpaceDN w:val="0"/>
-        <w:adjustRightInd w:val="0"/>
-        <w:spacing w:after="0" w:line="480" w:lineRule="auto"/>
-        <w:jc w:val="both"/>
-        <w:rPr>
-          <w:rFonts w:ascii="Times New Roman" w:hAnsi="Times New Roman" w:cs="Times New Roman"/>
-          <w:color w:val="00000A"/>
-          <w:sz w:val="24"/>
-          <w:szCs w:val="24"/>
-        </w:rPr>
-      </w:pPr>
-      <w:r>
-        <w:rPr>
-          <w:rFonts w:ascii="Times New Roman" w:hAnsi="Times New Roman" w:cs="Times New Roman"/>
-          <w:color w:val="00000A"/>
-          <w:sz w:val="24"/>
-          <w:szCs w:val="24"/>
-        </w:rPr>
-        <w:t xml:space="preserve">Likelihood of adoption </w:t>
-      </w:r>
-      <w:r>
-        <w:rPr>
-          <w:rFonts w:ascii="Times New Roman" w:hAnsi="Times New Roman" w:cs="Times New Roman"/>
-          <w:color w:val="00000A"/>
-          <w:sz w:val="24"/>
-          <w:szCs w:val="24"/>
-        </w:rPr>
-        <w:t>by industry</w:t>
-      </w:r>
-    </w:p>
-    <w:p>
-      <w:pPr>
-        <w:autoSpaceDE w:val="0"/>
-        <w:autoSpaceDN w:val="0"/>
-        <w:adjustRightInd w:val="0"/>
-        <w:spacing w:after="0" w:line="480" w:lineRule="auto"/>
-        <w:jc w:val="both"/>
-        <w:rPr>
-          <w:rFonts w:ascii="Times New Roman" w:hAnsi="Times New Roman" w:cs="Times New Roman"/>
-          <w:color w:val="00000A"/>
-          <w:sz w:val="24"/>
-          <w:szCs w:val="24"/>
-        </w:rPr>
-      </w:pPr>
-      <w:r>
-        <w:rPr>
-          <w:rFonts w:ascii="Times New Roman" w:hAnsi="Times New Roman" w:cs="Times New Roman"/>
-          <w:color w:val="00000A"/>
-          <w:sz w:val="24"/>
-          <w:szCs w:val="24"/>
+        <w:t>Provide an overview of how you analysed the problem</w:t>
+      </w:r>
+      <w:r>
+        <w:rPr>
+          <w:rFonts w:ascii="Times New Roman" w:hAnsi="Times New Roman" w:cs="Times New Roman"/>
+          <w:color w:val="00000A"/>
+          <w:sz w:val="24"/>
+          <w:szCs w:val="24"/>
+        </w:rPr>
+        <w:t xml:space="preserve">, how you </w:t>
+      </w:r>
+      <w:r>
+        <w:rPr>
+          <w:rFonts w:ascii="Times New Roman" w:hAnsi="Times New Roman" w:cs="Times New Roman"/>
+          <w:color w:val="00000A"/>
+          <w:sz w:val="24"/>
+          <w:szCs w:val="24"/>
+        </w:rPr>
+        <w:t>designed a solution, and how you eva</w:t>
+      </w:r>
+      <w:r>
+        <w:rPr>
+          <w:rFonts w:ascii="Times New Roman" w:hAnsi="Times New Roman" w:cs="Times New Roman"/>
+          <w:color w:val="00000A"/>
+          <w:sz w:val="24"/>
+          <w:szCs w:val="24"/>
+        </w:rPr>
+        <w:t xml:space="preserve">luated your solution. (e.g. use </w:t>
+      </w:r>
+      <w:r>
+        <w:rPr>
+          <w:rFonts w:ascii="Times New Roman" w:hAnsi="Times New Roman" w:cs="Times New Roman"/>
+          <w:color w:val="00000A"/>
+          <w:sz w:val="24"/>
+          <w:szCs w:val="24"/>
+        </w:rPr>
+        <w:t>of models, simulation, prototypes, real-world experiments, cases</w:t>
+      </w:r>
+      <w:r>
+        <w:rPr>
+          <w:rFonts w:ascii="Times New Roman" w:hAnsi="Times New Roman" w:cs="Times New Roman"/>
+          <w:color w:val="00000A"/>
+          <w:sz w:val="24"/>
+          <w:szCs w:val="24"/>
+        </w:rPr>
+        <w:t xml:space="preserve"> studies, </w:t>
+      </w:r>
+      <w:r>
+        <w:rPr>
+          <w:rFonts w:ascii="Times New Roman" w:hAnsi="Times New Roman" w:cs="Times New Roman"/>
+          <w:color w:val="00000A"/>
+          <w:sz w:val="24"/>
+          <w:szCs w:val="24"/>
+        </w:rPr>
+        <w:t>etc.). What important variab</w:t>
+      </w:r>
+      <w:r>
+        <w:rPr>
+          <w:rFonts w:ascii="Times New Roman" w:hAnsi="Times New Roman" w:cs="Times New Roman"/>
+          <w:color w:val="00000A"/>
+          <w:sz w:val="24"/>
+          <w:szCs w:val="24"/>
+        </w:rPr>
+        <w:t xml:space="preserve">les did you control, ignore, or </w:t>
+      </w:r>
+      <w:r>
+        <w:rPr>
+          <w:rFonts w:ascii="Times New Roman" w:hAnsi="Times New Roman" w:cs="Times New Roman"/>
+          <w:color w:val="00000A"/>
+          <w:sz w:val="24"/>
+          <w:szCs w:val="24"/>
+        </w:rPr>
+        <w:t>measure in your evaluation.</w:t>
+      </w:r>
+    </w:p>
+    <w:p>
+      <w:pPr>
+        <w:spacing w:line="240" w:lineRule="auto"/>
+        <w:rPr>
+          <w:lang w:eastAsia="en-IE"/>
+        </w:rPr>
+      </w:pPr>
+      <w:proofErr w:type="spellStart"/>
+      <w:r>
+        <w:rPr>
+          <w:lang w:eastAsia="en-IE"/>
         </w:rPr>
         <w:lastRenderedPageBreak/>
-        <w:t>Secondary Objectives</w:t>
-      </w:r>
-    </w:p>
-    <w:p>
-      <w:pPr>
-        <w:pStyle w:val="ListParagraph"/>
-        <w:numPr>
-          <w:ilvl w:val="0"/>
-          <w:numId w:val="5"/>
-        </w:numPr>
-        <w:autoSpaceDE w:val="0"/>
-        <w:autoSpaceDN w:val="0"/>
-        <w:adjustRightInd w:val="0"/>
-        <w:spacing w:after="0" w:line="480" w:lineRule="auto"/>
-        <w:jc w:val="both"/>
-        <w:rPr>
-          <w:rFonts w:ascii="Times New Roman" w:hAnsi="Times New Roman" w:cs="Times New Roman"/>
-          <w:color w:val="00000A"/>
-          <w:sz w:val="24"/>
-          <w:szCs w:val="24"/>
-        </w:rPr>
-      </w:pPr>
-      <w:r>
-        <w:rPr>
-          <w:rFonts w:ascii="Times New Roman" w:hAnsi="Times New Roman" w:cs="Times New Roman"/>
-          <w:color w:val="00000A"/>
-          <w:sz w:val="24"/>
-          <w:szCs w:val="24"/>
-        </w:rPr>
-        <w:t xml:space="preserve">Provide user feedback to David </w:t>
-      </w:r>
+        <w:t>PrefixSum</w:t>
+      </w:r>
+      <w:proofErr w:type="spellEnd"/>
+    </w:p>
+    <w:p>
+      <w:pPr>
+        <w:spacing w:line="240" w:lineRule="auto"/>
+        <w:rPr>
+          <w:lang w:eastAsia="en-IE"/>
+        </w:rPr>
+      </w:pPr>
       <w:proofErr w:type="spellStart"/>
       <w:r>
         <w:rPr>
-          <w:rFonts w:ascii="Times New Roman" w:hAnsi="Times New Roman" w:cs="Times New Roman"/>
-          <w:color w:val="00000A"/>
-          <w:sz w:val="24"/>
-          <w:szCs w:val="24"/>
-        </w:rPr>
-        <w:t>Cok</w:t>
+          <w:lang w:eastAsia="en-IE"/>
+        </w:rPr>
+        <w:t>LongestRepeatingSubstring</w:t>
       </w:r>
       <w:proofErr w:type="spellEnd"/>
-      <w:r>
-        <w:rPr>
-          <w:rFonts w:ascii="Times New Roman" w:hAnsi="Times New Roman" w:cs="Times New Roman"/>
-          <w:color w:val="00000A"/>
-          <w:sz w:val="24"/>
-          <w:szCs w:val="24"/>
-        </w:rPr>
-        <w:t xml:space="preserve"> </w:t>
-      </w:r>
-    </w:p>
-    <w:p>
-      <w:pPr>
-        <w:pStyle w:val="ListParagraph"/>
-        <w:numPr>
-          <w:ilvl w:val="1"/>
-          <w:numId w:val="5"/>
-        </w:numPr>
-        <w:autoSpaceDE w:val="0"/>
-        <w:autoSpaceDN w:val="0"/>
-        <w:adjustRightInd w:val="0"/>
-        <w:spacing w:after="0" w:line="480" w:lineRule="auto"/>
-        <w:jc w:val="both"/>
-        <w:rPr>
-          <w:rFonts w:ascii="Times New Roman" w:hAnsi="Times New Roman" w:cs="Times New Roman"/>
-          <w:color w:val="00000A"/>
-          <w:sz w:val="24"/>
-          <w:szCs w:val="24"/>
-        </w:rPr>
-      </w:pPr>
-      <w:r>
-        <w:rPr>
-          <w:rFonts w:ascii="Times New Roman" w:hAnsi="Times New Roman" w:cs="Times New Roman"/>
-          <w:color w:val="00000A"/>
-          <w:sz w:val="24"/>
-          <w:szCs w:val="24"/>
-        </w:rPr>
-        <w:t>Issues</w:t>
-      </w:r>
-    </w:p>
-    <w:p>
-      <w:pPr>
-        <w:pStyle w:val="ListParagraph"/>
-        <w:numPr>
-          <w:ilvl w:val="1"/>
-          <w:numId w:val="5"/>
-        </w:numPr>
-        <w:autoSpaceDE w:val="0"/>
-        <w:autoSpaceDN w:val="0"/>
-        <w:adjustRightInd w:val="0"/>
-        <w:spacing w:after="0" w:line="480" w:lineRule="auto"/>
-        <w:jc w:val="both"/>
-        <w:rPr>
-          <w:rFonts w:ascii="Times New Roman" w:hAnsi="Times New Roman" w:cs="Times New Roman"/>
-          <w:color w:val="00000A"/>
-          <w:sz w:val="24"/>
-          <w:szCs w:val="24"/>
-        </w:rPr>
-      </w:pPr>
-      <w:r>
-        <w:rPr>
-          <w:rFonts w:ascii="Times New Roman" w:hAnsi="Times New Roman" w:cs="Times New Roman"/>
-          <w:color w:val="00000A"/>
-          <w:sz w:val="24"/>
-          <w:szCs w:val="24"/>
-        </w:rPr>
-        <w:t>Specification difficulties</w:t>
-      </w:r>
-    </w:p>
-    <w:p>
-      <w:pPr>
-        <w:pStyle w:val="ListParagraph"/>
-        <w:numPr>
-          <w:ilvl w:val="1"/>
-          <w:numId w:val="5"/>
-        </w:numPr>
-        <w:autoSpaceDE w:val="0"/>
-        <w:autoSpaceDN w:val="0"/>
-        <w:adjustRightInd w:val="0"/>
-        <w:spacing w:after="0" w:line="480" w:lineRule="auto"/>
-        <w:jc w:val="both"/>
-        <w:rPr>
-          <w:rFonts w:ascii="Times New Roman" w:hAnsi="Times New Roman" w:cs="Times New Roman"/>
-          <w:color w:val="00000A"/>
-          <w:sz w:val="24"/>
-          <w:szCs w:val="24"/>
-        </w:rPr>
-      </w:pPr>
-      <w:r>
-        <w:rPr>
-          <w:rFonts w:ascii="Times New Roman" w:hAnsi="Times New Roman" w:cs="Times New Roman"/>
-          <w:color w:val="00000A"/>
-          <w:sz w:val="24"/>
-          <w:szCs w:val="24"/>
-        </w:rPr>
-        <w:t>Bugs</w:t>
-      </w:r>
-    </w:p>
-    <w:p>
-      <w:pPr>
-        <w:pStyle w:val="ListParagraph"/>
-        <w:numPr>
-          <w:ilvl w:val="1"/>
-          <w:numId w:val="5"/>
-        </w:numPr>
-        <w:autoSpaceDE w:val="0"/>
-        <w:autoSpaceDN w:val="0"/>
-        <w:adjustRightInd w:val="0"/>
-        <w:spacing w:after="0" w:line="480" w:lineRule="auto"/>
-        <w:jc w:val="both"/>
-        <w:rPr>
-          <w:rFonts w:ascii="Times New Roman" w:hAnsi="Times New Roman" w:cs="Times New Roman"/>
-          <w:color w:val="00000A"/>
-          <w:sz w:val="24"/>
-          <w:szCs w:val="24"/>
-        </w:rPr>
-      </w:pPr>
-      <w:r>
-        <w:rPr>
-          <w:rFonts w:ascii="Times New Roman" w:hAnsi="Times New Roman" w:cs="Times New Roman"/>
-          <w:color w:val="00000A"/>
-          <w:sz w:val="24"/>
-          <w:szCs w:val="24"/>
-        </w:rPr>
-        <w:t xml:space="preserve">Updates </w:t>
-      </w:r>
-    </w:p>
-    <w:p>
-      <w:pPr>
-        <w:autoSpaceDE w:val="0"/>
-        <w:autoSpaceDN w:val="0"/>
-        <w:adjustRightInd w:val="0"/>
-        <w:spacing w:after="0" w:line="240" w:lineRule="auto"/>
-        <w:jc w:val="both"/>
-        <w:rPr>
-          <w:rFonts w:ascii="Times New Roman" w:hAnsi="Times New Roman" w:cs="Times New Roman"/>
-          <w:color w:val="00000A"/>
-          <w:sz w:val="24"/>
-          <w:szCs w:val="24"/>
-        </w:rPr>
-      </w:pPr>
+    </w:p>
+    <w:p>
+      <w:pPr>
+        <w:spacing w:line="240" w:lineRule="auto"/>
+        <w:rPr>
+          <w:lang w:eastAsia="en-IE"/>
+        </w:rPr>
+      </w:pPr>
+      <w:bookmarkStart w:id="25" w:name="_GoBack"/>
+      <w:bookmarkEnd w:id="25"/>
     </w:p>
     <w:p>
       <w:pPr>
         <w:pStyle w:val="Heading2"/>
       </w:pPr>
-      <w:bookmarkStart w:id="24" w:name="_Toc447110607"/>
-      <w:r>
-        <w:t>1.4</w:t>
-      </w:r>
-      <w:r>
-        <w:tab/>
-      </w:r>
-      <w:r>
-        <w:t>Approach</w:t>
-      </w:r>
-      <w:bookmarkEnd w:id="24"/>
-    </w:p>
-    <w:p>
-      <w:pPr>
-        <w:autoSpaceDE w:val="0"/>
-        <w:autoSpaceDN w:val="0"/>
-        <w:adjustRightInd w:val="0"/>
-        <w:spacing w:after="0" w:line="480" w:lineRule="auto"/>
-        <w:jc w:val="both"/>
-        <w:rPr>
-          <w:rFonts w:ascii="Times New Roman" w:hAnsi="Times New Roman" w:cs="Times New Roman"/>
-          <w:color w:val="00000A"/>
-          <w:sz w:val="24"/>
-          <w:szCs w:val="24"/>
-        </w:rPr>
-      </w:pPr>
-      <w:r>
-        <w:rPr>
-          <w:rFonts w:ascii="Times New Roman" w:hAnsi="Times New Roman" w:cs="Times New Roman"/>
-          <w:color w:val="00000A"/>
-          <w:sz w:val="24"/>
-          <w:szCs w:val="24"/>
-        </w:rPr>
-        <w:t>Summarise how you addressed solving the problem.</w:t>
-      </w:r>
-    </w:p>
-    <w:p>
-      <w:pPr>
-        <w:autoSpaceDE w:val="0"/>
-        <w:autoSpaceDN w:val="0"/>
-        <w:adjustRightInd w:val="0"/>
-        <w:spacing w:after="0" w:line="480" w:lineRule="auto"/>
-        <w:jc w:val="both"/>
-        <w:rPr>
-          <w:rFonts w:ascii="Times New Roman" w:hAnsi="Times New Roman" w:cs="Times New Roman"/>
-          <w:color w:val="00000A"/>
-          <w:sz w:val="24"/>
-          <w:szCs w:val="24"/>
-        </w:rPr>
-      </w:pPr>
-      <w:r>
-        <w:rPr>
-          <w:rFonts w:ascii="Times New Roman" w:hAnsi="Times New Roman" w:cs="Times New Roman"/>
-          <w:color w:val="00000A"/>
-          <w:sz w:val="24"/>
-          <w:szCs w:val="24"/>
-        </w:rPr>
-        <w:t>Provide an overview of how you analysed the problem</w:t>
-      </w:r>
-      <w:r>
-        <w:rPr>
-          <w:rFonts w:ascii="Times New Roman" w:hAnsi="Times New Roman" w:cs="Times New Roman"/>
-          <w:color w:val="00000A"/>
-          <w:sz w:val="24"/>
-          <w:szCs w:val="24"/>
-        </w:rPr>
-        <w:t xml:space="preserve">, how you </w:t>
-      </w:r>
-      <w:r>
-        <w:rPr>
-          <w:rFonts w:ascii="Times New Roman" w:hAnsi="Times New Roman" w:cs="Times New Roman"/>
-          <w:color w:val="00000A"/>
-          <w:sz w:val="24"/>
-          <w:szCs w:val="24"/>
-        </w:rPr>
-        <w:t>designed a solution, and how you eva</w:t>
-      </w:r>
-      <w:r>
-        <w:rPr>
-          <w:rFonts w:ascii="Times New Roman" w:hAnsi="Times New Roman" w:cs="Times New Roman"/>
-          <w:color w:val="00000A"/>
-          <w:sz w:val="24"/>
-          <w:szCs w:val="24"/>
-        </w:rPr>
-        <w:t xml:space="preserve">luated your solution. (e.g. use </w:t>
-      </w:r>
-      <w:r>
-        <w:rPr>
-          <w:rFonts w:ascii="Times New Roman" w:hAnsi="Times New Roman" w:cs="Times New Roman"/>
-          <w:color w:val="00000A"/>
-          <w:sz w:val="24"/>
-          <w:szCs w:val="24"/>
-        </w:rPr>
-        <w:t>of models, simulation, prototypes, real-world experiments, cases</w:t>
-      </w:r>
-      <w:r>
-        <w:rPr>
-          <w:rFonts w:ascii="Times New Roman" w:hAnsi="Times New Roman" w:cs="Times New Roman"/>
-          <w:color w:val="00000A"/>
-          <w:sz w:val="24"/>
-          <w:szCs w:val="24"/>
-        </w:rPr>
-        <w:t xml:space="preserve"> studies, </w:t>
-      </w:r>
-      <w:r>
-        <w:rPr>
-          <w:rFonts w:ascii="Times New Roman" w:hAnsi="Times New Roman" w:cs="Times New Roman"/>
-          <w:color w:val="00000A"/>
-          <w:sz w:val="24"/>
-          <w:szCs w:val="24"/>
-        </w:rPr>
-        <w:t>etc.). What important variab</w:t>
-      </w:r>
-      <w:r>
-        <w:rPr>
-          <w:rFonts w:ascii="Times New Roman" w:hAnsi="Times New Roman" w:cs="Times New Roman"/>
-          <w:color w:val="00000A"/>
-          <w:sz w:val="24"/>
-          <w:szCs w:val="24"/>
-        </w:rPr>
-        <w:t xml:space="preserve">les did you control, ignore, or </w:t>
-      </w:r>
-      <w:r>
-        <w:rPr>
-          <w:rFonts w:ascii="Times New Roman" w:hAnsi="Times New Roman" w:cs="Times New Roman"/>
-          <w:color w:val="00000A"/>
-          <w:sz w:val="24"/>
-          <w:szCs w:val="24"/>
-        </w:rPr>
-        <w:t>measure in your evaluation.</w:t>
-      </w:r>
-    </w:p>
-    <w:p>
-      <w:pPr>
-        <w:spacing w:line="240" w:lineRule="auto"/>
-        <w:rPr>
-          <w:lang w:eastAsia="en-IE"/>
-        </w:rPr>
-      </w:pPr>
-    </w:p>
-    <w:p>
-      <w:pPr>
-        <w:autoSpaceDE w:val="0"/>
-        <w:autoSpaceDN w:val="0"/>
-        <w:adjustRightInd w:val="0"/>
-        <w:spacing w:after="0" w:line="240" w:lineRule="auto"/>
-        <w:jc w:val="both"/>
-        <w:rPr>
-          <w:rFonts w:ascii="Times New Roman" w:hAnsi="Times New Roman" w:cs="Times New Roman"/>
-          <w:color w:val="00000A"/>
-          <w:sz w:val="24"/>
-          <w:szCs w:val="24"/>
-        </w:rPr>
-      </w:pPr>
-      <w:r>
-        <w:rPr>
-          <w:rFonts w:ascii="Times New Roman" w:hAnsi="Times New Roman" w:cs="Times New Roman"/>
-          <w:color w:val="00000A"/>
-          <w:sz w:val="24"/>
-          <w:szCs w:val="24"/>
-        </w:rPr>
-        <w:t>Solve multiple programs with OpenJML, that have been specified and verified by other tools, and determine its difficulty, adaptability, usability and therefore validity on comparison to other tools.</w:t>
-      </w:r>
-    </w:p>
-    <w:p>
-      <w:pPr>
-        <w:spacing w:line="240" w:lineRule="auto"/>
-        <w:rPr>
-          <w:lang w:eastAsia="en-IE"/>
-        </w:rPr>
-      </w:pPr>
-    </w:p>
-    <w:p>
-      <w:pPr>
-        <w:pStyle w:val="Heading2"/>
-      </w:pPr>
-      <w:bookmarkStart w:id="25" w:name="_Toc447110608"/>
+      <w:bookmarkStart w:id="26" w:name="_Toc447110608"/>
       <w:r>
         <w:t>1.5</w:t>
       </w:r>
@@ -8434,7 +8060,7 @@
       <w:r>
         <w:t>s</w:t>
       </w:r>
-      <w:bookmarkEnd w:id="25"/>
+      <w:bookmarkEnd w:id="26"/>
     </w:p>
     <w:p>
       <w:pPr>
@@ -8560,7 +8186,7 @@
       <w:pPr>
         <w:pStyle w:val="ListParagraph"/>
         <w:numPr>
-          <w:ilvl w:val="0"/>
+          <w:ilvl w:val="1"/>
           <w:numId w:val="5"/>
         </w:numPr>
         <w:spacing w:line="240" w:lineRule="auto"/>
@@ -8578,7 +8204,84 @@
           <w:szCs w:val="24"/>
           <w:lang w:eastAsia="en-IE"/>
         </w:rPr>
-        <w:t>Libraries</w:t>
+        <w:t>Difficulty</w:t>
+      </w:r>
+    </w:p>
+    <w:p>
+      <w:pPr>
+        <w:pStyle w:val="ListParagraph"/>
+        <w:numPr>
+          <w:ilvl w:val="1"/>
+          <w:numId w:val="5"/>
+        </w:numPr>
+        <w:spacing w:line="240" w:lineRule="auto"/>
+        <w:rPr>
+          <w:rFonts w:ascii="Times New Roman" w:hAnsi="Times New Roman" w:cs="Times New Roman"/>
+          <w:sz w:val="24"/>
+          <w:szCs w:val="24"/>
+          <w:lang w:eastAsia="en-IE"/>
+        </w:rPr>
+      </w:pPr>
+      <w:proofErr w:type="spellStart"/>
+      <w:r>
+        <w:rPr>
+          <w:rFonts w:ascii="Times New Roman" w:hAnsi="Times New Roman" w:cs="Times New Roman"/>
+          <w:sz w:val="24"/>
+          <w:szCs w:val="24"/>
+          <w:lang w:eastAsia="en-IE"/>
+        </w:rPr>
+        <w:t>Adpatability</w:t>
+      </w:r>
+      <w:proofErr w:type="spellEnd"/>
+    </w:p>
+    <w:p>
+      <w:pPr>
+        <w:pStyle w:val="ListParagraph"/>
+        <w:numPr>
+          <w:ilvl w:val="1"/>
+          <w:numId w:val="5"/>
+        </w:numPr>
+        <w:spacing w:line="240" w:lineRule="auto"/>
+        <w:rPr>
+          <w:rFonts w:ascii="Times New Roman" w:hAnsi="Times New Roman" w:cs="Times New Roman"/>
+          <w:sz w:val="24"/>
+          <w:szCs w:val="24"/>
+          <w:lang w:eastAsia="en-IE"/>
+        </w:rPr>
+      </w:pPr>
+      <w:r>
+        <w:rPr>
+          <w:rFonts w:ascii="Times New Roman" w:hAnsi="Times New Roman" w:cs="Times New Roman"/>
+          <w:sz w:val="24"/>
+          <w:szCs w:val="24"/>
+          <w:lang w:eastAsia="en-IE"/>
+        </w:rPr>
+        <w:t>Usability</w:t>
+      </w:r>
+    </w:p>
+    <w:p>
+      <w:pPr>
+        <w:pStyle w:val="ListParagraph"/>
+        <w:numPr>
+          <w:ilvl w:val="1"/>
+          <w:numId w:val="5"/>
+        </w:numPr>
+        <w:spacing w:line="240" w:lineRule="auto"/>
+        <w:rPr>
+          <w:rFonts w:ascii="Times New Roman" w:hAnsi="Times New Roman" w:cs="Times New Roman"/>
+          <w:sz w:val="24"/>
+          <w:szCs w:val="24"/>
+          <w:lang w:eastAsia="en-IE"/>
+        </w:rPr>
+      </w:pPr>
+      <w:r>
+        <w:rPr>
+          <w:rFonts w:ascii="Times New Roman" w:hAnsi="Times New Roman" w:cs="Times New Roman"/>
+          <w:sz w:val="24"/>
+          <w:szCs w:val="24"/>
+          <w:lang w:eastAsia="en-IE"/>
+        </w:rPr>
+        <w:t>Validity</w:t>
       </w:r>
     </w:p>
     <w:p>
@@ -8603,7 +8306,7 @@
           <w:szCs w:val="24"/>
           <w:lang w:eastAsia="en-IE"/>
         </w:rPr>
-        <w:t>Proof Obligations</w:t>
+        <w:t>Libraries</w:t>
       </w:r>
     </w:p>
     <w:p>
@@ -8628,7 +8331,7 @@
           <w:szCs w:val="24"/>
           <w:lang w:eastAsia="en-IE"/>
         </w:rPr>
-        <w:t>Proof Discharges</w:t>
+        <w:t>Proof Obligations</w:t>
       </w:r>
     </w:p>
     <w:p>
@@ -8653,7 +8356,7 @@
           <w:szCs w:val="24"/>
           <w:lang w:eastAsia="en-IE"/>
         </w:rPr>
-        <w:t>Symbolic Execution vs VCG</w:t>
+        <w:t>Proof Discharges</w:t>
       </w:r>
     </w:p>
     <w:p>
@@ -8678,7 +8381,7 @@
           <w:szCs w:val="24"/>
           <w:lang w:eastAsia="en-IE"/>
         </w:rPr>
-        <w:t>Standalone tools vs Plugins</w:t>
+        <w:t>Symbolic Execution vs VCG</w:t>
       </w:r>
     </w:p>
     <w:p>
@@ -8703,10 +8406,33 @@
           <w:szCs w:val="24"/>
           <w:lang w:eastAsia="en-IE"/>
         </w:rPr>
+        <w:t>Standalone tools vs Plugins</w:t>
+      </w:r>
+    </w:p>
+    <w:p>
+      <w:pPr>
+        <w:pStyle w:val="ListParagraph"/>
+        <w:numPr>
+          <w:ilvl w:val="0"/>
+          <w:numId w:val="5"/>
+        </w:numPr>
+        <w:spacing w:line="240" w:lineRule="auto"/>
+        <w:rPr>
+          <w:rFonts w:ascii="Times New Roman" w:hAnsi="Times New Roman" w:cs="Times New Roman"/>
+          <w:sz w:val="24"/>
+          <w:szCs w:val="24"/>
+          <w:lang w:eastAsia="en-IE"/>
+        </w:rPr>
+      </w:pPr>
+      <w:r>
+        <w:rPr>
+          <w:rFonts w:ascii="Times New Roman" w:hAnsi="Times New Roman" w:cs="Times New Roman"/>
+          <w:sz w:val="24"/>
+          <w:szCs w:val="24"/>
+          <w:lang w:eastAsia="en-IE"/>
+        </w:rPr>
         <w:t>Valid proofs</w:t>
       </w:r>
-      <w:bookmarkStart w:id="26" w:name="_GoBack"/>
-      <w:bookmarkEnd w:id="26"/>
     </w:p>
     <w:p>
       <w:pPr>
@@ -8732,161 +8458,6 @@
         <w:spacing w:after="0" w:line="480" w:lineRule="auto"/>
         <w:rPr>
           <w:rFonts w:ascii="Times New Roman" w:hAnsi="Times New Roman" w:cs="Times New Roman"/>
-          <w:color w:val="00000A"/>
-          <w:sz w:val="24"/>
-          <w:szCs w:val="24"/>
-        </w:rPr>
-      </w:pPr>
-      <w:r>
-        <w:rPr>
-          <w:rFonts w:ascii="Times New Roman" w:hAnsi="Times New Roman" w:cs="Times New Roman"/>
-          <w:color w:val="00000A"/>
-          <w:sz w:val="24"/>
-          <w:szCs w:val="24"/>
-        </w:rPr>
-        <w:t>L</w:t>
-      </w:r>
-      <w:r>
-        <w:rPr>
-          <w:rFonts w:ascii="Times New Roman" w:hAnsi="Times New Roman" w:cs="Times New Roman"/>
-          <w:color w:val="00000A"/>
-          <w:sz w:val="24"/>
-          <w:szCs w:val="24"/>
-        </w:rPr>
-        <w:t>ist, and briefly describe your significant achievements in</w:t>
-      </w:r>
-      <w:r>
-        <w:rPr>
-          <w:rFonts w:ascii="Times New Roman" w:hAnsi="Times New Roman" w:cs="Times New Roman"/>
-          <w:color w:val="00000A"/>
-          <w:sz w:val="24"/>
-          <w:szCs w:val="24"/>
-        </w:rPr>
-        <w:t xml:space="preserve"> </w:t>
-      </w:r>
-      <w:r>
-        <w:rPr>
-          <w:rFonts w:ascii="Times New Roman" w:hAnsi="Times New Roman" w:cs="Times New Roman"/>
-          <w:color w:val="00000A"/>
-          <w:sz w:val="24"/>
-          <w:szCs w:val="24"/>
-        </w:rPr>
-        <w:t>the project (probably 3-5 of these in a typical project). If you have</w:t>
-      </w:r>
-      <w:r>
-        <w:rPr>
-          <w:rFonts w:ascii="Times New Roman" w:hAnsi="Times New Roman" w:cs="Times New Roman"/>
-          <w:color w:val="00000A"/>
-          <w:sz w:val="24"/>
-          <w:szCs w:val="24"/>
-        </w:rPr>
-        <w:t xml:space="preserve"> </w:t>
-      </w:r>
-      <w:r>
-        <w:rPr>
-          <w:rFonts w:ascii="Times New Roman" w:hAnsi="Times New Roman" w:cs="Times New Roman"/>
-          <w:color w:val="00000A"/>
-          <w:sz w:val="24"/>
-          <w:szCs w:val="24"/>
-        </w:rPr>
-        <w:t>come up with any contributions</w:t>
-      </w:r>
-    </w:p>
-    <w:p>
-      <w:pPr>
-        <w:spacing w:line="240" w:lineRule="auto"/>
-        <w:rPr>
-          <w:lang w:eastAsia="en-IE"/>
-        </w:rPr>
-      </w:pPr>
-    </w:p>
-    <w:p>
-      <w:pPr>
-        <w:rPr>
-          <w:lang w:eastAsia="en-IE"/>
-        </w:rPr>
-      </w:pPr>
-    </w:p>
-    <w:p>
-      <w:pPr>
-        <w:rPr>
-          <w:lang w:eastAsia="en-IE"/>
-        </w:rPr>
-      </w:pPr>
-    </w:p>
-    <w:p>
-      <w:pPr>
-        <w:rPr>
-          <w:lang w:eastAsia="en-IE"/>
-        </w:rPr>
-      </w:pPr>
-    </w:p>
-    <w:p>
-      <w:pPr>
-        <w:spacing w:after="0" w:line="480" w:lineRule="auto"/>
-        <w:jc w:val="both"/>
-        <w:rPr>
-          <w:rFonts w:ascii="Times New Roman" w:hAnsi="Times New Roman"/>
-          <w:sz w:val="24"/>
-          <w:szCs w:val="24"/>
-        </w:rPr>
-      </w:pPr>
-    </w:p>
-    <w:p>
-      <w:pPr>
-        <w:spacing w:after="0" w:line="480" w:lineRule="auto"/>
-        <w:jc w:val="both"/>
-        <w:rPr>
-          <w:rFonts w:ascii="Times New Roman" w:eastAsia="SimSun" w:hAnsi="Times New Roman"/>
-          <w:sz w:val="24"/>
-          <w:szCs w:val="24"/>
-          <w:lang w:eastAsia="zh-CN"/>
-        </w:rPr>
-      </w:pPr>
-    </w:p>
-    <w:p>
-      <w:pPr>
-        <w:spacing w:after="0" w:line="480" w:lineRule="auto"/>
-        <w:jc w:val="both"/>
-        <w:rPr>
-          <w:rFonts w:ascii="Times New Roman" w:eastAsia="SimSun" w:hAnsi="Times New Roman"/>
-          <w:sz w:val="24"/>
-          <w:szCs w:val="24"/>
-          <w:lang w:eastAsia="zh-CN"/>
-        </w:rPr>
-      </w:pPr>
-    </w:p>
-    <w:p>
-      <w:pPr>
-        <w:rPr>
-          <w:rFonts w:ascii="Times New Roman" w:hAnsi="Times New Roman" w:cs="Times New Roman"/>
-          <w:sz w:val="24"/>
-          <w:szCs w:val="24"/>
-        </w:rPr>
-      </w:pPr>
-    </w:p>
-    <w:p>
-      <w:pPr>
-        <w:rPr>
-          <w:rFonts w:ascii="Times New Roman" w:hAnsi="Times New Roman" w:cs="Times New Roman"/>
-          <w:sz w:val="40"/>
-          <w:szCs w:val="40"/>
-        </w:rPr>
-      </w:pPr>
-    </w:p>
-    <w:p>
-      <w:pPr>
-        <w:rPr>
-          <w:rFonts w:ascii="Times New Roman" w:hAnsi="Times New Roman" w:cs="Times New Roman"/>
-          <w:sz w:val="40"/>
-          <w:szCs w:val="40"/>
-        </w:rPr>
-      </w:pPr>
-    </w:p>
-    <w:p>
-      <w:pPr>
-        <w:rPr>
-          <w:rFonts w:ascii="Times New Roman" w:hAnsi="Times New Roman" w:cs="Times New Roman"/>
           <w:b/>
           <w:sz w:val="40"/>
           <w:szCs w:val="40"/>
@@ -8895,11 +8466,56 @@
       <w:r>
         <w:rPr>
           <w:rFonts w:ascii="Times New Roman" w:hAnsi="Times New Roman" w:cs="Times New Roman"/>
-          <w:b/>
-          <w:sz w:val="40"/>
-          <w:szCs w:val="40"/>
-        </w:rPr>
-        <w:br w:type="page"/>
+          <w:color w:val="00000A"/>
+          <w:sz w:val="24"/>
+          <w:szCs w:val="24"/>
+        </w:rPr>
+        <w:t>L</w:t>
+      </w:r>
+      <w:r>
+        <w:rPr>
+          <w:rFonts w:ascii="Times New Roman" w:hAnsi="Times New Roman" w:cs="Times New Roman"/>
+          <w:color w:val="00000A"/>
+          <w:sz w:val="24"/>
+          <w:szCs w:val="24"/>
+        </w:rPr>
+        <w:t>ist, and briefly describe your significant achievements in</w:t>
+      </w:r>
+      <w:r>
+        <w:rPr>
+          <w:rFonts w:ascii="Times New Roman" w:hAnsi="Times New Roman" w:cs="Times New Roman"/>
+          <w:color w:val="00000A"/>
+          <w:sz w:val="24"/>
+          <w:szCs w:val="24"/>
+        </w:rPr>
+        <w:t xml:space="preserve"> </w:t>
+      </w:r>
+      <w:r>
+        <w:rPr>
+          <w:rFonts w:ascii="Times New Roman" w:hAnsi="Times New Roman" w:cs="Times New Roman"/>
+          <w:color w:val="00000A"/>
+          <w:sz w:val="24"/>
+          <w:szCs w:val="24"/>
+        </w:rPr>
+        <w:t>the project (probably 3-5 of these in a typical project). If you have</w:t>
+      </w:r>
+      <w:r>
+        <w:rPr>
+          <w:rFonts w:ascii="Times New Roman" w:hAnsi="Times New Roman" w:cs="Times New Roman"/>
+          <w:color w:val="00000A"/>
+          <w:sz w:val="24"/>
+          <w:szCs w:val="24"/>
+        </w:rPr>
+        <w:t xml:space="preserve"> </w:t>
+      </w:r>
+      <w:r>
+        <w:rPr>
+          <w:rFonts w:ascii="Times New Roman" w:hAnsi="Times New Roman" w:cs="Times New Roman"/>
+          <w:color w:val="00000A"/>
+          <w:sz w:val="24"/>
+          <w:szCs w:val="24"/>
+        </w:rPr>
+        <w:t>come up with any contributions</w:t>
       </w:r>
     </w:p>
     <w:p>
@@ -8923,7 +8539,6 @@
           <w:sz w:val="40"/>
           <w:szCs w:val="40"/>
         </w:rPr>
-        <w:lastRenderedPageBreak/>
         <w:t xml:space="preserve">Chapter two: </w:t>
       </w:r>
       <w:bookmarkEnd w:id="28"/>
@@ -9158,6 +8773,7 @@
           <w:sz w:val="20"/>
           <w:szCs w:val="20"/>
         </w:rPr>
+        <w:lastRenderedPageBreak/>
         <w:t xml:space="preserve">Explain other techniques that you have used to: help understand and </w:t>
       </w:r>
       <w:proofErr w:type="spellStart"/>
@@ -9376,24 +8992,6 @@
     </w:p>
     <w:p>
       <w:pPr>
-        <w:pStyle w:val="Heading2"/>
-      </w:pPr>
-      <w:bookmarkStart w:id="34" w:name="_Toc444517715"/>
-      <w:bookmarkStart w:id="35" w:name="_Toc447110613"/>
-      <w:r>
-        <w:t>2.2</w:t>
-      </w:r>
-      <w:r>
-        <w:tab/>
-      </w:r>
-      <w:bookmarkEnd w:id="34"/>
-      <w:r>
-        <w:t>Technical material</w:t>
-      </w:r>
-      <w:bookmarkEnd w:id="35"/>
-    </w:p>
-    <w:p>
-      <w:pPr>
         <w:autoSpaceDE w:val="0"/>
         <w:autoSpaceDN w:val="0"/>
         <w:adjustRightInd w:val="0"/>
@@ -9406,78 +9004,1284 @@
           <w:szCs w:val="24"/>
         </w:rPr>
       </w:pPr>
-      <w:r>
-        <w:rPr>
-          <w:rFonts w:ascii="Times New Roman" w:hAnsi="Times New Roman" w:cs="Times New Roman"/>
-          <w:color w:val="00000A"/>
-          <w:sz w:val="24"/>
-          <w:szCs w:val="24"/>
-        </w:rPr>
-        <w:t>(F</w:t>
-      </w:r>
-      <w:r>
-        <w:rPr>
-          <w:rFonts w:ascii="Times New Roman" w:hAnsi="Times New Roman" w:cs="Times New Roman"/>
-          <w:color w:val="00000A"/>
-          <w:sz w:val="24"/>
-          <w:szCs w:val="24"/>
-        </w:rPr>
-        <w:t>rom any source: including books,</w:t>
-      </w:r>
-      <w:r>
-        <w:rPr>
-          <w:rFonts w:ascii="Times New Roman" w:hAnsi="Times New Roman" w:cs="Times New Roman"/>
-          <w:color w:val="00000A"/>
-          <w:sz w:val="24"/>
-          <w:szCs w:val="24"/>
-        </w:rPr>
-        <w:t xml:space="preserve"> </w:t>
-      </w:r>
-      <w:r>
-        <w:rPr>
-          <w:rFonts w:ascii="Times New Roman" w:hAnsi="Times New Roman" w:cs="Times New Roman"/>
-          <w:color w:val="00000A"/>
-          <w:sz w:val="24"/>
-          <w:szCs w:val="24"/>
-        </w:rPr>
-        <w:t>websites) – for example, how to write a web server,</w:t>
-      </w:r>
-      <w:r>
-        <w:rPr>
-          <w:rFonts w:ascii="Times New Roman" w:hAnsi="Times New Roman" w:cs="Times New Roman"/>
-          <w:color w:val="00000A"/>
-          <w:sz w:val="24"/>
-          <w:szCs w:val="24"/>
-        </w:rPr>
-        <w:t xml:space="preserve"> how to </w:t>
-      </w:r>
-      <w:r>
-        <w:rPr>
-          <w:rFonts w:ascii="Times New Roman" w:hAnsi="Times New Roman" w:cs="Times New Roman"/>
-          <w:color w:val="00000A"/>
-          <w:sz w:val="24"/>
-          <w:szCs w:val="24"/>
-        </w:rPr>
-        <w:t xml:space="preserve">use specific Java features, </w:t>
-      </w:r>
-      <w:r>
-        <w:rPr>
-          <w:rFonts w:ascii="Times New Roman" w:hAnsi="Times New Roman" w:cs="Times New Roman"/>
-          <w:color w:val="00000A"/>
-          <w:sz w:val="24"/>
-          <w:szCs w:val="24"/>
-        </w:rPr>
-        <w:t xml:space="preserve">how to use Ajax, how to use UML </w:t>
-      </w:r>
-      <w:r>
-        <w:rPr>
-          <w:rFonts w:ascii="Times New Roman" w:hAnsi="Times New Roman" w:cs="Times New Roman"/>
-          <w:color w:val="00000A"/>
-          <w:sz w:val="24"/>
-          <w:szCs w:val="24"/>
-        </w:rPr>
-        <w:t>to validate your design, etc.</w:t>
-      </w:r>
+    </w:p>
+    <w:p>
+      <w:pPr>
+        <w:autoSpaceDE w:val="0"/>
+        <w:autoSpaceDN w:val="0"/>
+        <w:adjustRightInd w:val="0"/>
+        <w:spacing w:after="0" w:line="240" w:lineRule="auto"/>
+        <w:jc w:val="both"/>
+        <w:rPr>
+          <w:rFonts w:ascii="Times New Roman" w:hAnsi="Times New Roman" w:cs="Times New Roman"/>
+          <w:color w:val="00000A"/>
+          <w:sz w:val="24"/>
+          <w:szCs w:val="24"/>
+        </w:rPr>
+      </w:pPr>
+      <w:r>
+        <w:rPr>
+          <w:rFonts w:ascii="Times New Roman" w:hAnsi="Times New Roman" w:cs="Times New Roman"/>
+          <w:color w:val="00000A"/>
+          <w:sz w:val="24"/>
+          <w:szCs w:val="24"/>
+        </w:rPr>
+        <w:t>Literary Review</w:t>
+      </w:r>
+    </w:p>
+    <w:p>
+      <w:pPr>
+        <w:pStyle w:val="ListParagraph"/>
+        <w:numPr>
+          <w:ilvl w:val="0"/>
+          <w:numId w:val="8"/>
+        </w:numPr>
+        <w:autoSpaceDE w:val="0"/>
+        <w:autoSpaceDN w:val="0"/>
+        <w:adjustRightInd w:val="0"/>
+        <w:spacing w:after="0" w:line="240" w:lineRule="auto"/>
+        <w:jc w:val="both"/>
+        <w:rPr>
+          <w:rFonts w:ascii="Times New Roman" w:hAnsi="Times New Roman" w:cs="Times New Roman"/>
+          <w:color w:val="00000A"/>
+          <w:sz w:val="24"/>
+          <w:szCs w:val="24"/>
+        </w:rPr>
+      </w:pPr>
+      <w:r>
+        <w:rPr>
+          <w:rFonts w:ascii="Times New Roman" w:hAnsi="Times New Roman" w:cs="Times New Roman"/>
+          <w:color w:val="00000A"/>
+          <w:sz w:val="24"/>
+          <w:szCs w:val="24"/>
+        </w:rPr>
+        <w:t>History</w:t>
+      </w:r>
+    </w:p>
+    <w:p>
+      <w:pPr>
+        <w:pStyle w:val="ListParagraph"/>
+        <w:numPr>
+          <w:ilvl w:val="1"/>
+          <w:numId w:val="8"/>
+        </w:numPr>
+        <w:autoSpaceDE w:val="0"/>
+        <w:autoSpaceDN w:val="0"/>
+        <w:adjustRightInd w:val="0"/>
+        <w:spacing w:after="0" w:line="240" w:lineRule="auto"/>
+        <w:jc w:val="both"/>
+        <w:rPr>
+          <w:rFonts w:ascii="Times New Roman" w:hAnsi="Times New Roman" w:cs="Times New Roman"/>
+          <w:color w:val="00000A"/>
+          <w:sz w:val="24"/>
+          <w:szCs w:val="24"/>
+        </w:rPr>
+      </w:pPr>
+      <w:r>
+        <w:rPr>
+          <w:rFonts w:ascii="Times New Roman" w:hAnsi="Times New Roman" w:cs="Times New Roman"/>
+          <w:color w:val="00000A"/>
+          <w:sz w:val="24"/>
+          <w:szCs w:val="24"/>
+        </w:rPr>
+        <w:t>Deductive Verification (Transitional Systems) vs Testing</w:t>
+      </w:r>
+    </w:p>
+    <w:p>
+      <w:pPr>
+        <w:pStyle w:val="ListParagraph"/>
+        <w:numPr>
+          <w:ilvl w:val="1"/>
+          <w:numId w:val="8"/>
+        </w:numPr>
+        <w:autoSpaceDE w:val="0"/>
+        <w:autoSpaceDN w:val="0"/>
+        <w:adjustRightInd w:val="0"/>
+        <w:spacing w:after="0" w:line="240" w:lineRule="auto"/>
+        <w:jc w:val="both"/>
+        <w:rPr>
+          <w:rFonts w:ascii="Times New Roman" w:hAnsi="Times New Roman" w:cs="Times New Roman"/>
+          <w:color w:val="00000A"/>
+          <w:sz w:val="24"/>
+          <w:szCs w:val="24"/>
+        </w:rPr>
+      </w:pPr>
+      <w:r>
+        <w:rPr>
+          <w:rFonts w:ascii="Times New Roman" w:hAnsi="Times New Roman" w:cs="Times New Roman"/>
+          <w:color w:val="00000A"/>
+          <w:sz w:val="24"/>
+          <w:szCs w:val="24"/>
+        </w:rPr>
+        <w:t>Hoare Logic</w:t>
+      </w:r>
+    </w:p>
+    <w:p>
+      <w:pPr>
+        <w:pStyle w:val="ListParagraph"/>
+        <w:numPr>
+          <w:ilvl w:val="2"/>
+          <w:numId w:val="8"/>
+        </w:numPr>
+        <w:autoSpaceDE w:val="0"/>
+        <w:autoSpaceDN w:val="0"/>
+        <w:adjustRightInd w:val="0"/>
+        <w:spacing w:after="0" w:line="240" w:lineRule="auto"/>
+        <w:jc w:val="both"/>
+        <w:rPr>
+          <w:rFonts w:ascii="Times New Roman" w:hAnsi="Times New Roman" w:cs="Times New Roman"/>
+          <w:color w:val="00000A"/>
+          <w:sz w:val="24"/>
+          <w:szCs w:val="24"/>
+        </w:rPr>
+      </w:pPr>
+      <w:r>
+        <w:rPr>
+          <w:rFonts w:ascii="Times New Roman" w:hAnsi="Times New Roman" w:cs="Times New Roman"/>
+          <w:color w:val="00000A"/>
+          <w:sz w:val="24"/>
+          <w:szCs w:val="24"/>
+        </w:rPr>
+        <w:t>Rules</w:t>
+      </w:r>
+    </w:p>
+    <w:p>
+      <w:pPr>
+        <w:pStyle w:val="ListParagraph"/>
+        <w:numPr>
+          <w:ilvl w:val="1"/>
+          <w:numId w:val="8"/>
+        </w:numPr>
+        <w:autoSpaceDE w:val="0"/>
+        <w:autoSpaceDN w:val="0"/>
+        <w:adjustRightInd w:val="0"/>
+        <w:spacing w:after="0" w:line="240" w:lineRule="auto"/>
+        <w:jc w:val="both"/>
+        <w:rPr>
+          <w:rFonts w:ascii="Times New Roman" w:hAnsi="Times New Roman" w:cs="Times New Roman"/>
+          <w:color w:val="00000A"/>
+          <w:sz w:val="24"/>
+          <w:szCs w:val="24"/>
+        </w:rPr>
+      </w:pPr>
+      <w:r>
+        <w:rPr>
+          <w:rFonts w:ascii="Times New Roman" w:hAnsi="Times New Roman" w:cs="Times New Roman"/>
+          <w:color w:val="00000A"/>
+          <w:sz w:val="24"/>
+          <w:szCs w:val="24"/>
+        </w:rPr>
+        <w:t>First-Order Logic</w:t>
+      </w:r>
+    </w:p>
+    <w:p>
+      <w:pPr>
+        <w:pStyle w:val="ListParagraph"/>
+        <w:numPr>
+          <w:ilvl w:val="1"/>
+          <w:numId w:val="8"/>
+        </w:numPr>
+        <w:autoSpaceDE w:val="0"/>
+        <w:autoSpaceDN w:val="0"/>
+        <w:adjustRightInd w:val="0"/>
+        <w:spacing w:after="0" w:line="240" w:lineRule="auto"/>
+        <w:jc w:val="both"/>
+        <w:rPr>
+          <w:rFonts w:ascii="Times New Roman" w:hAnsi="Times New Roman" w:cs="Times New Roman"/>
+          <w:color w:val="00000A"/>
+          <w:sz w:val="24"/>
+          <w:szCs w:val="24"/>
+        </w:rPr>
+      </w:pPr>
+      <w:proofErr w:type="spellStart"/>
+      <w:r>
+        <w:rPr>
+          <w:rFonts w:ascii="Times New Roman" w:hAnsi="Times New Roman" w:cs="Times New Roman"/>
+          <w:color w:val="00000A"/>
+          <w:sz w:val="24"/>
+          <w:szCs w:val="24"/>
+        </w:rPr>
+        <w:t>DbC</w:t>
+      </w:r>
+      <w:proofErr w:type="spellEnd"/>
+    </w:p>
+    <w:p>
+      <w:pPr>
+        <w:pStyle w:val="ListParagraph"/>
+        <w:numPr>
+          <w:ilvl w:val="2"/>
+          <w:numId w:val="8"/>
+        </w:numPr>
+        <w:autoSpaceDE w:val="0"/>
+        <w:autoSpaceDN w:val="0"/>
+        <w:adjustRightInd w:val="0"/>
+        <w:spacing w:after="0" w:line="240" w:lineRule="auto"/>
+        <w:jc w:val="both"/>
+        <w:rPr>
+          <w:rFonts w:ascii="Times New Roman" w:hAnsi="Times New Roman" w:cs="Times New Roman"/>
+          <w:color w:val="00000A"/>
+          <w:sz w:val="24"/>
+          <w:szCs w:val="24"/>
+        </w:rPr>
+      </w:pPr>
+      <w:r>
+        <w:rPr>
+          <w:rFonts w:ascii="Times New Roman" w:hAnsi="Times New Roman" w:cs="Times New Roman"/>
+          <w:color w:val="00000A"/>
+          <w:sz w:val="24"/>
+          <w:szCs w:val="24"/>
+        </w:rPr>
+        <w:t>Precondition</w:t>
+      </w:r>
+    </w:p>
+    <w:p>
+      <w:pPr>
+        <w:pStyle w:val="ListParagraph"/>
+        <w:numPr>
+          <w:ilvl w:val="2"/>
+          <w:numId w:val="8"/>
+        </w:numPr>
+        <w:autoSpaceDE w:val="0"/>
+        <w:autoSpaceDN w:val="0"/>
+        <w:adjustRightInd w:val="0"/>
+        <w:spacing w:after="0" w:line="240" w:lineRule="auto"/>
+        <w:jc w:val="both"/>
+        <w:rPr>
+          <w:rFonts w:ascii="Times New Roman" w:hAnsi="Times New Roman" w:cs="Times New Roman"/>
+          <w:color w:val="00000A"/>
+          <w:sz w:val="24"/>
+          <w:szCs w:val="24"/>
+        </w:rPr>
+      </w:pPr>
+      <w:r>
+        <w:rPr>
+          <w:rFonts w:ascii="Times New Roman" w:hAnsi="Times New Roman" w:cs="Times New Roman"/>
+          <w:color w:val="00000A"/>
+          <w:sz w:val="24"/>
+          <w:szCs w:val="24"/>
+        </w:rPr>
+        <w:t>Postcondition</w:t>
+      </w:r>
+    </w:p>
+    <w:p>
+      <w:pPr>
+        <w:pStyle w:val="ListParagraph"/>
+        <w:numPr>
+          <w:ilvl w:val="2"/>
+          <w:numId w:val="8"/>
+        </w:numPr>
+        <w:autoSpaceDE w:val="0"/>
+        <w:autoSpaceDN w:val="0"/>
+        <w:adjustRightInd w:val="0"/>
+        <w:spacing w:after="0" w:line="240" w:lineRule="auto"/>
+        <w:jc w:val="both"/>
+        <w:rPr>
+          <w:rFonts w:ascii="Times New Roman" w:hAnsi="Times New Roman" w:cs="Times New Roman"/>
+          <w:color w:val="00000A"/>
+          <w:sz w:val="24"/>
+          <w:szCs w:val="24"/>
+        </w:rPr>
+      </w:pPr>
+      <w:r>
+        <w:rPr>
+          <w:rFonts w:ascii="Times New Roman" w:hAnsi="Times New Roman" w:cs="Times New Roman"/>
+          <w:color w:val="00000A"/>
+          <w:sz w:val="24"/>
+          <w:szCs w:val="24"/>
+        </w:rPr>
+        <w:t>Assertions</w:t>
+      </w:r>
+    </w:p>
+    <w:p>
+      <w:pPr>
+        <w:pStyle w:val="ListParagraph"/>
+        <w:numPr>
+          <w:ilvl w:val="2"/>
+          <w:numId w:val="8"/>
+        </w:numPr>
+        <w:autoSpaceDE w:val="0"/>
+        <w:autoSpaceDN w:val="0"/>
+        <w:adjustRightInd w:val="0"/>
+        <w:spacing w:after="0" w:line="240" w:lineRule="auto"/>
+        <w:jc w:val="both"/>
+        <w:rPr>
+          <w:rFonts w:ascii="Times New Roman" w:hAnsi="Times New Roman" w:cs="Times New Roman"/>
+          <w:color w:val="00000A"/>
+          <w:sz w:val="24"/>
+          <w:szCs w:val="24"/>
+        </w:rPr>
+      </w:pPr>
+      <w:r>
+        <w:rPr>
+          <w:rFonts w:ascii="Times New Roman" w:hAnsi="Times New Roman" w:cs="Times New Roman"/>
+          <w:color w:val="00000A"/>
+          <w:sz w:val="24"/>
+          <w:szCs w:val="24"/>
+        </w:rPr>
+        <w:t>Invariants</w:t>
+      </w:r>
+    </w:p>
+    <w:p>
+      <w:pPr>
+        <w:pStyle w:val="ListParagraph"/>
+        <w:numPr>
+          <w:ilvl w:val="2"/>
+          <w:numId w:val="8"/>
+        </w:numPr>
+        <w:autoSpaceDE w:val="0"/>
+        <w:autoSpaceDN w:val="0"/>
+        <w:adjustRightInd w:val="0"/>
+        <w:spacing w:after="0" w:line="240" w:lineRule="auto"/>
+        <w:jc w:val="both"/>
+        <w:rPr>
+          <w:rFonts w:ascii="Times New Roman" w:hAnsi="Times New Roman" w:cs="Times New Roman"/>
+          <w:color w:val="00000A"/>
+          <w:sz w:val="24"/>
+          <w:szCs w:val="24"/>
+        </w:rPr>
+      </w:pPr>
+      <w:r>
+        <w:rPr>
+          <w:rFonts w:ascii="Times New Roman" w:hAnsi="Times New Roman" w:cs="Times New Roman"/>
+          <w:color w:val="00000A"/>
+          <w:sz w:val="24"/>
+          <w:szCs w:val="24"/>
+        </w:rPr>
+        <w:t>Client</w:t>
+      </w:r>
+    </w:p>
+    <w:p>
+      <w:pPr>
+        <w:pStyle w:val="ListParagraph"/>
+        <w:numPr>
+          <w:ilvl w:val="2"/>
+          <w:numId w:val="8"/>
+        </w:numPr>
+        <w:autoSpaceDE w:val="0"/>
+        <w:autoSpaceDN w:val="0"/>
+        <w:adjustRightInd w:val="0"/>
+        <w:spacing w:after="0" w:line="240" w:lineRule="auto"/>
+        <w:jc w:val="both"/>
+        <w:rPr>
+          <w:rFonts w:ascii="Times New Roman" w:hAnsi="Times New Roman" w:cs="Times New Roman"/>
+          <w:color w:val="00000A"/>
+          <w:sz w:val="24"/>
+          <w:szCs w:val="24"/>
+        </w:rPr>
+      </w:pPr>
+      <w:r>
+        <w:rPr>
+          <w:rFonts w:ascii="Times New Roman" w:hAnsi="Times New Roman" w:cs="Times New Roman"/>
+          <w:color w:val="00000A"/>
+          <w:sz w:val="24"/>
+          <w:szCs w:val="24"/>
+        </w:rPr>
+        <w:t>Supplier</w:t>
+      </w:r>
+    </w:p>
+    <w:p>
+      <w:pPr>
+        <w:pStyle w:val="ListParagraph"/>
+        <w:numPr>
+          <w:ilvl w:val="1"/>
+          <w:numId w:val="8"/>
+        </w:numPr>
+        <w:autoSpaceDE w:val="0"/>
+        <w:autoSpaceDN w:val="0"/>
+        <w:adjustRightInd w:val="0"/>
+        <w:spacing w:after="0" w:line="240" w:lineRule="auto"/>
+        <w:jc w:val="both"/>
+        <w:rPr>
+          <w:rFonts w:ascii="Times New Roman" w:hAnsi="Times New Roman" w:cs="Times New Roman"/>
+          <w:color w:val="00000A"/>
+          <w:sz w:val="24"/>
+          <w:szCs w:val="24"/>
+        </w:rPr>
+      </w:pPr>
+      <w:r>
+        <w:rPr>
+          <w:rFonts w:ascii="Times New Roman" w:hAnsi="Times New Roman" w:cs="Times New Roman"/>
+          <w:color w:val="00000A"/>
+          <w:sz w:val="24"/>
+          <w:szCs w:val="24"/>
+        </w:rPr>
+        <w:t>RAC</w:t>
+      </w:r>
+    </w:p>
+    <w:p>
+      <w:pPr>
+        <w:pStyle w:val="ListParagraph"/>
+        <w:numPr>
+          <w:ilvl w:val="2"/>
+          <w:numId w:val="8"/>
+        </w:numPr>
+        <w:autoSpaceDE w:val="0"/>
+        <w:autoSpaceDN w:val="0"/>
+        <w:adjustRightInd w:val="0"/>
+        <w:spacing w:after="0" w:line="240" w:lineRule="auto"/>
+        <w:jc w:val="both"/>
+        <w:rPr>
+          <w:rFonts w:ascii="Times New Roman" w:hAnsi="Times New Roman" w:cs="Times New Roman"/>
+          <w:color w:val="00000A"/>
+          <w:sz w:val="24"/>
+          <w:szCs w:val="24"/>
+        </w:rPr>
+      </w:pPr>
+      <w:r>
+        <w:rPr>
+          <w:rFonts w:ascii="Times New Roman" w:hAnsi="Times New Roman" w:cs="Times New Roman"/>
+          <w:color w:val="00000A"/>
+          <w:sz w:val="24"/>
+          <w:szCs w:val="24"/>
+        </w:rPr>
+        <w:t>Purpose</w:t>
+      </w:r>
+    </w:p>
+    <w:p>
+      <w:pPr>
+        <w:pStyle w:val="ListParagraph"/>
+        <w:numPr>
+          <w:ilvl w:val="1"/>
+          <w:numId w:val="8"/>
+        </w:numPr>
+        <w:autoSpaceDE w:val="0"/>
+        <w:autoSpaceDN w:val="0"/>
+        <w:adjustRightInd w:val="0"/>
+        <w:spacing w:after="0" w:line="240" w:lineRule="auto"/>
+        <w:jc w:val="both"/>
+        <w:rPr>
+          <w:rFonts w:ascii="Times New Roman" w:hAnsi="Times New Roman" w:cs="Times New Roman"/>
+          <w:color w:val="00000A"/>
+          <w:sz w:val="24"/>
+          <w:szCs w:val="24"/>
+        </w:rPr>
+      </w:pPr>
+      <w:r>
+        <w:rPr>
+          <w:rFonts w:ascii="Times New Roman" w:hAnsi="Times New Roman" w:cs="Times New Roman"/>
+          <w:color w:val="00000A"/>
+          <w:sz w:val="24"/>
+          <w:szCs w:val="24"/>
+        </w:rPr>
+        <w:t>ESC/Java2</w:t>
+      </w:r>
+    </w:p>
+    <w:p>
+      <w:pPr>
+        <w:pStyle w:val="ListParagraph"/>
+        <w:numPr>
+          <w:ilvl w:val="2"/>
+          <w:numId w:val="8"/>
+        </w:numPr>
+        <w:autoSpaceDE w:val="0"/>
+        <w:autoSpaceDN w:val="0"/>
+        <w:adjustRightInd w:val="0"/>
+        <w:spacing w:after="0" w:line="240" w:lineRule="auto"/>
+        <w:jc w:val="both"/>
+        <w:rPr>
+          <w:rFonts w:ascii="Times New Roman" w:hAnsi="Times New Roman" w:cs="Times New Roman"/>
+          <w:color w:val="00000A"/>
+          <w:sz w:val="24"/>
+          <w:szCs w:val="24"/>
+        </w:rPr>
+      </w:pPr>
+      <w:r>
+        <w:rPr>
+          <w:rFonts w:ascii="Times New Roman" w:hAnsi="Times New Roman" w:cs="Times New Roman"/>
+          <w:color w:val="00000A"/>
+          <w:sz w:val="24"/>
+          <w:szCs w:val="24"/>
+        </w:rPr>
+        <w:t>Purpose</w:t>
+      </w:r>
+    </w:p>
+    <w:p>
+      <w:pPr>
+        <w:pStyle w:val="ListParagraph"/>
+        <w:numPr>
+          <w:ilvl w:val="0"/>
+          <w:numId w:val="6"/>
+        </w:numPr>
+        <w:autoSpaceDE w:val="0"/>
+        <w:autoSpaceDN w:val="0"/>
+        <w:adjustRightInd w:val="0"/>
+        <w:spacing w:after="0" w:line="240" w:lineRule="auto"/>
+        <w:jc w:val="both"/>
+        <w:rPr>
+          <w:rFonts w:ascii="Times New Roman" w:hAnsi="Times New Roman" w:cs="Times New Roman"/>
+          <w:color w:val="00000A"/>
+          <w:sz w:val="24"/>
+          <w:szCs w:val="24"/>
+        </w:rPr>
+      </w:pPr>
+      <w:proofErr w:type="spellStart"/>
+      <w:r>
+        <w:rPr>
+          <w:rFonts w:ascii="Times New Roman" w:hAnsi="Times New Roman" w:cs="Times New Roman"/>
+          <w:color w:val="00000A"/>
+          <w:sz w:val="24"/>
+          <w:szCs w:val="24"/>
+        </w:rPr>
+        <w:t>Theorom</w:t>
+      </w:r>
+      <w:proofErr w:type="spellEnd"/>
+      <w:r>
+        <w:rPr>
+          <w:rFonts w:ascii="Times New Roman" w:hAnsi="Times New Roman" w:cs="Times New Roman"/>
+          <w:color w:val="00000A"/>
+          <w:sz w:val="24"/>
+          <w:szCs w:val="24"/>
+        </w:rPr>
+        <w:t xml:space="preserve"> Provers</w:t>
+      </w:r>
+      <w:r>
+        <w:rPr>
+          <w:rFonts w:ascii="Times New Roman" w:hAnsi="Times New Roman" w:cs="Times New Roman"/>
+          <w:color w:val="00000A"/>
+          <w:sz w:val="24"/>
+          <w:szCs w:val="24"/>
+        </w:rPr>
+        <w:t xml:space="preserve"> (Paragraph)</w:t>
+      </w:r>
+    </w:p>
+    <w:p>
+      <w:pPr>
+        <w:pStyle w:val="ListParagraph"/>
+        <w:numPr>
+          <w:ilvl w:val="1"/>
+          <w:numId w:val="6"/>
+        </w:numPr>
+        <w:autoSpaceDE w:val="0"/>
+        <w:autoSpaceDN w:val="0"/>
+        <w:adjustRightInd w:val="0"/>
+        <w:spacing w:after="0" w:line="240" w:lineRule="auto"/>
+        <w:jc w:val="both"/>
+        <w:rPr>
+          <w:rFonts w:ascii="Times New Roman" w:hAnsi="Times New Roman" w:cs="Times New Roman"/>
+          <w:color w:val="00000A"/>
+          <w:sz w:val="24"/>
+          <w:szCs w:val="24"/>
+        </w:rPr>
+      </w:pPr>
+      <w:r>
+        <w:rPr>
+          <w:rFonts w:ascii="Times New Roman" w:hAnsi="Times New Roman" w:cs="Times New Roman"/>
+          <w:color w:val="00000A"/>
+          <w:sz w:val="24"/>
+          <w:szCs w:val="24"/>
+        </w:rPr>
+        <w:t>Isabelle</w:t>
+      </w:r>
+    </w:p>
+    <w:p>
+      <w:pPr>
+        <w:pStyle w:val="ListParagraph"/>
+        <w:numPr>
+          <w:ilvl w:val="1"/>
+          <w:numId w:val="6"/>
+        </w:numPr>
+        <w:autoSpaceDE w:val="0"/>
+        <w:autoSpaceDN w:val="0"/>
+        <w:adjustRightInd w:val="0"/>
+        <w:spacing w:after="0" w:line="240" w:lineRule="auto"/>
+        <w:jc w:val="both"/>
+        <w:rPr>
+          <w:rFonts w:ascii="Times New Roman" w:hAnsi="Times New Roman" w:cs="Times New Roman"/>
+          <w:color w:val="00000A"/>
+          <w:sz w:val="24"/>
+          <w:szCs w:val="24"/>
+        </w:rPr>
+      </w:pPr>
+      <w:r>
+        <w:rPr>
+          <w:rFonts w:ascii="Times New Roman" w:hAnsi="Times New Roman" w:cs="Times New Roman"/>
+          <w:color w:val="00000A"/>
+          <w:sz w:val="24"/>
+          <w:szCs w:val="24"/>
+        </w:rPr>
+        <w:t>PVS (Prototype Verification System)</w:t>
+      </w:r>
+    </w:p>
+    <w:p>
+      <w:pPr>
+        <w:pStyle w:val="ListParagraph"/>
+        <w:numPr>
+          <w:ilvl w:val="0"/>
+          <w:numId w:val="6"/>
+        </w:numPr>
+        <w:autoSpaceDE w:val="0"/>
+        <w:autoSpaceDN w:val="0"/>
+        <w:adjustRightInd w:val="0"/>
+        <w:spacing w:after="0" w:line="240" w:lineRule="auto"/>
+        <w:jc w:val="both"/>
+        <w:rPr>
+          <w:rFonts w:ascii="Times New Roman" w:hAnsi="Times New Roman" w:cs="Times New Roman"/>
+          <w:color w:val="00000A"/>
+          <w:sz w:val="24"/>
+          <w:szCs w:val="24"/>
+        </w:rPr>
+      </w:pPr>
+      <w:r>
+        <w:rPr>
+          <w:rFonts w:ascii="Times New Roman" w:hAnsi="Times New Roman" w:cs="Times New Roman"/>
+          <w:color w:val="00000A"/>
+          <w:sz w:val="24"/>
+          <w:szCs w:val="24"/>
+        </w:rPr>
+        <w:t>Deductive Verifiers</w:t>
+      </w:r>
+    </w:p>
+    <w:p>
+      <w:pPr>
+        <w:pStyle w:val="ListParagraph"/>
+        <w:numPr>
+          <w:ilvl w:val="1"/>
+          <w:numId w:val="6"/>
+        </w:numPr>
+        <w:autoSpaceDE w:val="0"/>
+        <w:autoSpaceDN w:val="0"/>
+        <w:adjustRightInd w:val="0"/>
+        <w:spacing w:after="0" w:line="240" w:lineRule="auto"/>
+        <w:jc w:val="both"/>
+        <w:rPr>
+          <w:rFonts w:ascii="Times New Roman" w:hAnsi="Times New Roman" w:cs="Times New Roman"/>
+          <w:color w:val="00000A"/>
+          <w:sz w:val="24"/>
+          <w:szCs w:val="24"/>
+        </w:rPr>
+      </w:pPr>
+      <w:r>
+        <w:rPr>
+          <w:rFonts w:ascii="Times New Roman" w:hAnsi="Times New Roman" w:cs="Times New Roman"/>
+          <w:color w:val="00000A"/>
+          <w:sz w:val="24"/>
+          <w:szCs w:val="24"/>
+        </w:rPr>
+        <w:t>JML</w:t>
+      </w:r>
+    </w:p>
+    <w:p>
+      <w:pPr>
+        <w:pStyle w:val="ListParagraph"/>
+        <w:numPr>
+          <w:ilvl w:val="2"/>
+          <w:numId w:val="6"/>
+        </w:numPr>
+        <w:autoSpaceDE w:val="0"/>
+        <w:autoSpaceDN w:val="0"/>
+        <w:adjustRightInd w:val="0"/>
+        <w:spacing w:after="0" w:line="240" w:lineRule="auto"/>
+        <w:jc w:val="both"/>
+        <w:rPr>
+          <w:rFonts w:ascii="Times New Roman" w:hAnsi="Times New Roman" w:cs="Times New Roman"/>
+          <w:color w:val="00000A"/>
+          <w:sz w:val="24"/>
+          <w:szCs w:val="24"/>
+        </w:rPr>
+      </w:pPr>
+      <w:r>
+        <w:rPr>
+          <w:rFonts w:ascii="Times New Roman" w:hAnsi="Times New Roman" w:cs="Times New Roman"/>
+          <w:color w:val="00000A"/>
+          <w:sz w:val="24"/>
+          <w:szCs w:val="24"/>
+        </w:rPr>
+        <w:t>Language syntax</w:t>
+      </w:r>
+    </w:p>
+    <w:p>
+      <w:pPr>
+        <w:pStyle w:val="ListParagraph"/>
+        <w:numPr>
+          <w:ilvl w:val="2"/>
+          <w:numId w:val="6"/>
+        </w:numPr>
+        <w:autoSpaceDE w:val="0"/>
+        <w:autoSpaceDN w:val="0"/>
+        <w:adjustRightInd w:val="0"/>
+        <w:spacing w:after="0" w:line="240" w:lineRule="auto"/>
+        <w:jc w:val="both"/>
+        <w:rPr>
+          <w:rFonts w:ascii="Times New Roman" w:hAnsi="Times New Roman" w:cs="Times New Roman"/>
+          <w:color w:val="00000A"/>
+          <w:sz w:val="24"/>
+          <w:szCs w:val="24"/>
+        </w:rPr>
+      </w:pPr>
+      <w:r>
+        <w:rPr>
+          <w:rFonts w:ascii="Times New Roman" w:hAnsi="Times New Roman" w:cs="Times New Roman"/>
+          <w:color w:val="00000A"/>
+          <w:sz w:val="24"/>
+          <w:szCs w:val="24"/>
+        </w:rPr>
+        <w:t>Capabilities</w:t>
+      </w:r>
+    </w:p>
+    <w:p>
+      <w:pPr>
+        <w:pStyle w:val="ListParagraph"/>
+        <w:numPr>
+          <w:ilvl w:val="2"/>
+          <w:numId w:val="6"/>
+        </w:numPr>
+        <w:autoSpaceDE w:val="0"/>
+        <w:autoSpaceDN w:val="0"/>
+        <w:adjustRightInd w:val="0"/>
+        <w:spacing w:after="0" w:line="240" w:lineRule="auto"/>
+        <w:jc w:val="both"/>
+        <w:rPr>
+          <w:rFonts w:ascii="Times New Roman" w:hAnsi="Times New Roman" w:cs="Times New Roman"/>
+          <w:color w:val="00000A"/>
+          <w:sz w:val="24"/>
+          <w:szCs w:val="24"/>
+        </w:rPr>
+      </w:pPr>
+      <w:r>
+        <w:rPr>
+          <w:rFonts w:ascii="Times New Roman" w:hAnsi="Times New Roman" w:cs="Times New Roman"/>
+          <w:color w:val="00000A"/>
+          <w:sz w:val="24"/>
+          <w:szCs w:val="24"/>
+        </w:rPr>
+        <w:t>Drawbacks</w:t>
+      </w:r>
+    </w:p>
+    <w:p>
+      <w:pPr>
+        <w:pStyle w:val="ListParagraph"/>
+        <w:numPr>
+          <w:ilvl w:val="1"/>
+          <w:numId w:val="6"/>
+        </w:numPr>
+        <w:autoSpaceDE w:val="0"/>
+        <w:autoSpaceDN w:val="0"/>
+        <w:adjustRightInd w:val="0"/>
+        <w:spacing w:after="0" w:line="240" w:lineRule="auto"/>
+        <w:jc w:val="both"/>
+        <w:rPr>
+          <w:rFonts w:ascii="Times New Roman" w:hAnsi="Times New Roman" w:cs="Times New Roman"/>
+          <w:color w:val="00000A"/>
+          <w:sz w:val="24"/>
+          <w:szCs w:val="24"/>
+        </w:rPr>
+      </w:pPr>
+      <w:proofErr w:type="spellStart"/>
+      <w:r>
+        <w:rPr>
+          <w:rFonts w:ascii="Times New Roman" w:hAnsi="Times New Roman" w:cs="Times New Roman"/>
+          <w:color w:val="00000A"/>
+          <w:sz w:val="24"/>
+          <w:szCs w:val="24"/>
+        </w:rPr>
+        <w:t>OpenJML</w:t>
+      </w:r>
+      <w:proofErr w:type="spellEnd"/>
+    </w:p>
+    <w:p>
+      <w:pPr>
+        <w:pStyle w:val="ListParagraph"/>
+        <w:numPr>
+          <w:ilvl w:val="2"/>
+          <w:numId w:val="6"/>
+        </w:numPr>
+        <w:autoSpaceDE w:val="0"/>
+        <w:autoSpaceDN w:val="0"/>
+        <w:adjustRightInd w:val="0"/>
+        <w:spacing w:after="0" w:line="240" w:lineRule="auto"/>
+        <w:jc w:val="both"/>
+        <w:rPr>
+          <w:rFonts w:ascii="Times New Roman" w:hAnsi="Times New Roman" w:cs="Times New Roman"/>
+          <w:color w:val="00000A"/>
+          <w:sz w:val="24"/>
+          <w:szCs w:val="24"/>
+        </w:rPr>
+      </w:pPr>
+      <w:r>
+        <w:rPr>
+          <w:rFonts w:ascii="Times New Roman" w:hAnsi="Times New Roman" w:cs="Times New Roman"/>
+          <w:color w:val="00000A"/>
+          <w:sz w:val="24"/>
+          <w:szCs w:val="24"/>
+        </w:rPr>
+        <w:t>Purpose</w:t>
+      </w:r>
+    </w:p>
+    <w:p>
+      <w:pPr>
+        <w:pStyle w:val="ListParagraph"/>
+        <w:numPr>
+          <w:ilvl w:val="2"/>
+          <w:numId w:val="6"/>
+        </w:numPr>
+        <w:autoSpaceDE w:val="0"/>
+        <w:autoSpaceDN w:val="0"/>
+        <w:adjustRightInd w:val="0"/>
+        <w:spacing w:after="0" w:line="240" w:lineRule="auto"/>
+        <w:jc w:val="both"/>
+        <w:rPr>
+          <w:rFonts w:ascii="Times New Roman" w:hAnsi="Times New Roman" w:cs="Times New Roman"/>
+          <w:color w:val="00000A"/>
+          <w:sz w:val="24"/>
+          <w:szCs w:val="24"/>
+        </w:rPr>
+      </w:pPr>
+      <w:r>
+        <w:rPr>
+          <w:rFonts w:ascii="Times New Roman" w:hAnsi="Times New Roman" w:cs="Times New Roman"/>
+          <w:color w:val="00000A"/>
+          <w:sz w:val="24"/>
+          <w:szCs w:val="24"/>
+        </w:rPr>
+        <w:t>VCG</w:t>
+      </w:r>
+    </w:p>
+    <w:p>
+      <w:pPr>
+        <w:pStyle w:val="ListParagraph"/>
+        <w:numPr>
+          <w:ilvl w:val="2"/>
+          <w:numId w:val="6"/>
+        </w:numPr>
+        <w:autoSpaceDE w:val="0"/>
+        <w:autoSpaceDN w:val="0"/>
+        <w:adjustRightInd w:val="0"/>
+        <w:spacing w:after="0" w:line="240" w:lineRule="auto"/>
+        <w:jc w:val="both"/>
+        <w:rPr>
+          <w:rFonts w:ascii="Times New Roman" w:hAnsi="Times New Roman" w:cs="Times New Roman"/>
+          <w:color w:val="00000A"/>
+          <w:sz w:val="24"/>
+          <w:szCs w:val="24"/>
+        </w:rPr>
+      </w:pPr>
+      <w:r>
+        <w:rPr>
+          <w:rFonts w:ascii="Times New Roman" w:hAnsi="Times New Roman" w:cs="Times New Roman"/>
+          <w:color w:val="00000A"/>
+          <w:sz w:val="24"/>
+          <w:szCs w:val="24"/>
+        </w:rPr>
+        <w:t>Eclipse</w:t>
+      </w:r>
+    </w:p>
+    <w:p>
+      <w:pPr>
+        <w:pStyle w:val="ListParagraph"/>
+        <w:numPr>
+          <w:ilvl w:val="2"/>
+          <w:numId w:val="6"/>
+        </w:numPr>
+        <w:autoSpaceDE w:val="0"/>
+        <w:autoSpaceDN w:val="0"/>
+        <w:adjustRightInd w:val="0"/>
+        <w:spacing w:after="0" w:line="240" w:lineRule="auto"/>
+        <w:jc w:val="both"/>
+        <w:rPr>
+          <w:rFonts w:ascii="Times New Roman" w:hAnsi="Times New Roman" w:cs="Times New Roman"/>
+          <w:color w:val="00000A"/>
+          <w:sz w:val="24"/>
+          <w:szCs w:val="24"/>
+        </w:rPr>
+      </w:pPr>
+      <w:r>
+        <w:rPr>
+          <w:rFonts w:ascii="Times New Roman" w:hAnsi="Times New Roman" w:cs="Times New Roman"/>
+          <w:color w:val="00000A"/>
+          <w:sz w:val="24"/>
+          <w:szCs w:val="24"/>
+        </w:rPr>
+        <w:t>Command Line</w:t>
+      </w:r>
+    </w:p>
+    <w:p>
+      <w:pPr>
+        <w:pStyle w:val="ListParagraph"/>
+        <w:numPr>
+          <w:ilvl w:val="1"/>
+          <w:numId w:val="6"/>
+        </w:numPr>
+        <w:autoSpaceDE w:val="0"/>
+        <w:autoSpaceDN w:val="0"/>
+        <w:adjustRightInd w:val="0"/>
+        <w:spacing w:after="0" w:line="240" w:lineRule="auto"/>
+        <w:jc w:val="both"/>
+        <w:rPr>
+          <w:rFonts w:ascii="Times New Roman" w:hAnsi="Times New Roman" w:cs="Times New Roman"/>
+          <w:color w:val="00000A"/>
+          <w:sz w:val="24"/>
+          <w:szCs w:val="24"/>
+        </w:rPr>
+      </w:pPr>
+      <w:r>
+        <w:rPr>
+          <w:rFonts w:ascii="Times New Roman" w:hAnsi="Times New Roman" w:cs="Times New Roman"/>
+          <w:color w:val="00000A"/>
+          <w:sz w:val="24"/>
+          <w:szCs w:val="24"/>
+        </w:rPr>
+        <w:t>Why3</w:t>
+      </w:r>
+    </w:p>
+    <w:p>
+      <w:pPr>
+        <w:pStyle w:val="ListParagraph"/>
+        <w:numPr>
+          <w:ilvl w:val="2"/>
+          <w:numId w:val="6"/>
+        </w:numPr>
+        <w:autoSpaceDE w:val="0"/>
+        <w:autoSpaceDN w:val="0"/>
+        <w:adjustRightInd w:val="0"/>
+        <w:spacing w:after="0" w:line="240" w:lineRule="auto"/>
+        <w:jc w:val="both"/>
+        <w:rPr>
+          <w:rFonts w:ascii="Times New Roman" w:hAnsi="Times New Roman" w:cs="Times New Roman"/>
+          <w:color w:val="00000A"/>
+          <w:sz w:val="24"/>
+          <w:szCs w:val="24"/>
+        </w:rPr>
+      </w:pPr>
+      <w:proofErr w:type="spellStart"/>
+      <w:r>
+        <w:rPr>
+          <w:rFonts w:ascii="Times New Roman" w:hAnsi="Times New Roman" w:cs="Times New Roman"/>
+          <w:color w:val="00000A"/>
+          <w:sz w:val="24"/>
+          <w:szCs w:val="24"/>
+        </w:rPr>
+        <w:t>WhyML</w:t>
+      </w:r>
+      <w:proofErr w:type="spellEnd"/>
+    </w:p>
+    <w:p>
+      <w:pPr>
+        <w:pStyle w:val="ListParagraph"/>
+        <w:numPr>
+          <w:ilvl w:val="2"/>
+          <w:numId w:val="6"/>
+        </w:numPr>
+        <w:autoSpaceDE w:val="0"/>
+        <w:autoSpaceDN w:val="0"/>
+        <w:adjustRightInd w:val="0"/>
+        <w:spacing w:after="0" w:line="240" w:lineRule="auto"/>
+        <w:jc w:val="both"/>
+        <w:rPr>
+          <w:rFonts w:ascii="Times New Roman" w:hAnsi="Times New Roman" w:cs="Times New Roman"/>
+          <w:color w:val="00000A"/>
+          <w:sz w:val="24"/>
+          <w:szCs w:val="24"/>
+        </w:rPr>
+      </w:pPr>
+      <w:r>
+        <w:rPr>
+          <w:rFonts w:ascii="Times New Roman" w:hAnsi="Times New Roman" w:cs="Times New Roman"/>
+          <w:color w:val="00000A"/>
+          <w:sz w:val="24"/>
+          <w:szCs w:val="24"/>
+        </w:rPr>
+        <w:t>Krakatoa</w:t>
+      </w:r>
+    </w:p>
+    <w:p>
+      <w:pPr>
+        <w:pStyle w:val="ListParagraph"/>
+        <w:numPr>
+          <w:ilvl w:val="2"/>
+          <w:numId w:val="6"/>
+        </w:numPr>
+        <w:autoSpaceDE w:val="0"/>
+        <w:autoSpaceDN w:val="0"/>
+        <w:adjustRightInd w:val="0"/>
+        <w:spacing w:after="0" w:line="240" w:lineRule="auto"/>
+        <w:jc w:val="both"/>
+        <w:rPr>
+          <w:rFonts w:ascii="Times New Roman" w:hAnsi="Times New Roman" w:cs="Times New Roman"/>
+          <w:color w:val="00000A"/>
+          <w:sz w:val="24"/>
+          <w:szCs w:val="24"/>
+        </w:rPr>
+      </w:pPr>
+      <w:r>
+        <w:rPr>
+          <w:rFonts w:ascii="Times New Roman" w:hAnsi="Times New Roman" w:cs="Times New Roman"/>
+          <w:color w:val="00000A"/>
+          <w:sz w:val="24"/>
+          <w:szCs w:val="24"/>
+        </w:rPr>
+        <w:lastRenderedPageBreak/>
+        <w:t>Command Line</w:t>
+      </w:r>
+    </w:p>
+    <w:p>
+      <w:pPr>
+        <w:pStyle w:val="ListParagraph"/>
+        <w:numPr>
+          <w:ilvl w:val="1"/>
+          <w:numId w:val="6"/>
+        </w:numPr>
+        <w:autoSpaceDE w:val="0"/>
+        <w:autoSpaceDN w:val="0"/>
+        <w:adjustRightInd w:val="0"/>
+        <w:spacing w:after="0" w:line="240" w:lineRule="auto"/>
+        <w:jc w:val="both"/>
+        <w:rPr>
+          <w:rFonts w:ascii="Times New Roman" w:hAnsi="Times New Roman" w:cs="Times New Roman"/>
+          <w:color w:val="00000A"/>
+          <w:sz w:val="24"/>
+          <w:szCs w:val="24"/>
+        </w:rPr>
+      </w:pPr>
+      <w:proofErr w:type="spellStart"/>
+      <w:r>
+        <w:rPr>
+          <w:rFonts w:ascii="Times New Roman" w:hAnsi="Times New Roman" w:cs="Times New Roman"/>
+          <w:color w:val="00000A"/>
+          <w:sz w:val="24"/>
+          <w:szCs w:val="24"/>
+        </w:rPr>
+        <w:t>KeY</w:t>
+      </w:r>
+      <w:proofErr w:type="spellEnd"/>
+    </w:p>
+    <w:p>
+      <w:pPr>
+        <w:pStyle w:val="ListParagraph"/>
+        <w:numPr>
+          <w:ilvl w:val="2"/>
+          <w:numId w:val="6"/>
+        </w:numPr>
+        <w:autoSpaceDE w:val="0"/>
+        <w:autoSpaceDN w:val="0"/>
+        <w:adjustRightInd w:val="0"/>
+        <w:spacing w:after="0" w:line="240" w:lineRule="auto"/>
+        <w:jc w:val="both"/>
+        <w:rPr>
+          <w:rFonts w:ascii="Times New Roman" w:hAnsi="Times New Roman" w:cs="Times New Roman"/>
+          <w:color w:val="00000A"/>
+          <w:sz w:val="24"/>
+          <w:szCs w:val="24"/>
+        </w:rPr>
+      </w:pPr>
+      <w:r>
+        <w:rPr>
+          <w:rFonts w:ascii="Times New Roman" w:hAnsi="Times New Roman" w:cs="Times New Roman"/>
+          <w:color w:val="00000A"/>
+          <w:sz w:val="24"/>
+          <w:szCs w:val="24"/>
+        </w:rPr>
+        <w:t>Symbolic Execution</w:t>
+      </w:r>
+    </w:p>
+    <w:p>
+      <w:pPr>
+        <w:pStyle w:val="ListParagraph"/>
+        <w:numPr>
+          <w:ilvl w:val="2"/>
+          <w:numId w:val="6"/>
+        </w:numPr>
+        <w:autoSpaceDE w:val="0"/>
+        <w:autoSpaceDN w:val="0"/>
+        <w:adjustRightInd w:val="0"/>
+        <w:spacing w:after="0" w:line="240" w:lineRule="auto"/>
+        <w:jc w:val="both"/>
+        <w:rPr>
+          <w:rFonts w:ascii="Times New Roman" w:hAnsi="Times New Roman" w:cs="Times New Roman"/>
+          <w:color w:val="00000A"/>
+          <w:sz w:val="24"/>
+          <w:szCs w:val="24"/>
+        </w:rPr>
+      </w:pPr>
+      <w:r>
+        <w:rPr>
+          <w:rFonts w:ascii="Times New Roman" w:hAnsi="Times New Roman" w:cs="Times New Roman"/>
+          <w:color w:val="00000A"/>
+          <w:sz w:val="24"/>
+          <w:szCs w:val="24"/>
+        </w:rPr>
+        <w:t>Java Dynamic Logic</w:t>
+      </w:r>
+    </w:p>
+    <w:p>
+      <w:pPr>
+        <w:pStyle w:val="ListParagraph"/>
+        <w:numPr>
+          <w:ilvl w:val="2"/>
+          <w:numId w:val="6"/>
+        </w:numPr>
+        <w:autoSpaceDE w:val="0"/>
+        <w:autoSpaceDN w:val="0"/>
+        <w:adjustRightInd w:val="0"/>
+        <w:spacing w:after="0" w:line="240" w:lineRule="auto"/>
+        <w:jc w:val="both"/>
+        <w:rPr>
+          <w:rFonts w:ascii="Times New Roman" w:hAnsi="Times New Roman" w:cs="Times New Roman"/>
+          <w:color w:val="00000A"/>
+          <w:sz w:val="24"/>
+          <w:szCs w:val="24"/>
+        </w:rPr>
+      </w:pPr>
+      <w:proofErr w:type="spellStart"/>
+      <w:r>
+        <w:rPr>
+          <w:rFonts w:ascii="Times New Roman" w:hAnsi="Times New Roman" w:cs="Times New Roman"/>
+          <w:color w:val="00000A"/>
+          <w:sz w:val="24"/>
+          <w:szCs w:val="24"/>
+        </w:rPr>
+        <w:t>Taclets</w:t>
+      </w:r>
+      <w:proofErr w:type="spellEnd"/>
+    </w:p>
+    <w:p>
+      <w:pPr>
+        <w:pStyle w:val="ListParagraph"/>
+        <w:numPr>
+          <w:ilvl w:val="0"/>
+          <w:numId w:val="6"/>
+        </w:numPr>
+        <w:autoSpaceDE w:val="0"/>
+        <w:autoSpaceDN w:val="0"/>
+        <w:adjustRightInd w:val="0"/>
+        <w:spacing w:after="0" w:line="240" w:lineRule="auto"/>
+        <w:jc w:val="both"/>
+        <w:rPr>
+          <w:rFonts w:ascii="Times New Roman" w:hAnsi="Times New Roman" w:cs="Times New Roman"/>
+          <w:color w:val="00000A"/>
+          <w:sz w:val="24"/>
+          <w:szCs w:val="24"/>
+        </w:rPr>
+      </w:pPr>
+      <w:r>
+        <w:rPr>
+          <w:rFonts w:ascii="Times New Roman" w:hAnsi="Times New Roman" w:cs="Times New Roman"/>
+          <w:color w:val="00000A"/>
+          <w:sz w:val="24"/>
+          <w:szCs w:val="24"/>
+        </w:rPr>
+        <w:t>SMT Solvers</w:t>
+      </w:r>
+    </w:p>
+    <w:p>
+      <w:pPr>
+        <w:pStyle w:val="ListParagraph"/>
+        <w:numPr>
+          <w:ilvl w:val="1"/>
+          <w:numId w:val="6"/>
+        </w:numPr>
+        <w:autoSpaceDE w:val="0"/>
+        <w:autoSpaceDN w:val="0"/>
+        <w:adjustRightInd w:val="0"/>
+        <w:spacing w:after="0" w:line="240" w:lineRule="auto"/>
+        <w:jc w:val="both"/>
+        <w:rPr>
+          <w:rFonts w:ascii="Times New Roman" w:hAnsi="Times New Roman" w:cs="Times New Roman"/>
+          <w:color w:val="00000A"/>
+          <w:sz w:val="24"/>
+          <w:szCs w:val="24"/>
+        </w:rPr>
+      </w:pPr>
+      <w:r>
+        <w:rPr>
+          <w:rFonts w:ascii="Times New Roman" w:hAnsi="Times New Roman" w:cs="Times New Roman"/>
+          <w:color w:val="00000A"/>
+          <w:sz w:val="24"/>
+          <w:szCs w:val="24"/>
+        </w:rPr>
+        <w:t>Alt-Ergo</w:t>
+      </w:r>
+    </w:p>
+    <w:p>
+      <w:pPr>
+        <w:pStyle w:val="ListParagraph"/>
+        <w:numPr>
+          <w:ilvl w:val="1"/>
+          <w:numId w:val="6"/>
+        </w:numPr>
+        <w:autoSpaceDE w:val="0"/>
+        <w:autoSpaceDN w:val="0"/>
+        <w:adjustRightInd w:val="0"/>
+        <w:spacing w:after="0" w:line="240" w:lineRule="auto"/>
+        <w:jc w:val="both"/>
+        <w:rPr>
+          <w:rFonts w:ascii="Times New Roman" w:hAnsi="Times New Roman" w:cs="Times New Roman"/>
+          <w:color w:val="00000A"/>
+          <w:sz w:val="24"/>
+          <w:szCs w:val="24"/>
+        </w:rPr>
+      </w:pPr>
+      <w:r>
+        <w:rPr>
+          <w:rFonts w:ascii="Times New Roman" w:hAnsi="Times New Roman" w:cs="Times New Roman"/>
+          <w:color w:val="00000A"/>
+          <w:sz w:val="24"/>
+          <w:szCs w:val="24"/>
+        </w:rPr>
+        <w:t>Z3</w:t>
+      </w:r>
+    </w:p>
+    <w:p>
+      <w:pPr>
+        <w:pStyle w:val="ListParagraph"/>
+        <w:numPr>
+          <w:ilvl w:val="1"/>
+          <w:numId w:val="6"/>
+        </w:numPr>
+        <w:autoSpaceDE w:val="0"/>
+        <w:autoSpaceDN w:val="0"/>
+        <w:adjustRightInd w:val="0"/>
+        <w:spacing w:after="0" w:line="240" w:lineRule="auto"/>
+        <w:jc w:val="both"/>
+        <w:rPr>
+          <w:rFonts w:ascii="Times New Roman" w:hAnsi="Times New Roman" w:cs="Times New Roman"/>
+          <w:color w:val="00000A"/>
+          <w:sz w:val="24"/>
+          <w:szCs w:val="24"/>
+        </w:rPr>
+      </w:pPr>
+      <w:r>
+        <w:rPr>
+          <w:rFonts w:ascii="Times New Roman" w:hAnsi="Times New Roman" w:cs="Times New Roman"/>
+          <w:color w:val="00000A"/>
+          <w:sz w:val="24"/>
+          <w:szCs w:val="24"/>
+        </w:rPr>
+        <w:t>Coq</w:t>
+      </w:r>
+    </w:p>
+    <w:p>
+      <w:pPr>
+        <w:pStyle w:val="ListParagraph"/>
+        <w:autoSpaceDE w:val="0"/>
+        <w:autoSpaceDN w:val="0"/>
+        <w:adjustRightInd w:val="0"/>
+        <w:spacing w:after="0" w:line="240" w:lineRule="auto"/>
+        <w:jc w:val="both"/>
+        <w:rPr>
+          <w:rFonts w:ascii="Times New Roman" w:hAnsi="Times New Roman" w:cs="Times New Roman"/>
+          <w:color w:val="00000A"/>
+          <w:sz w:val="24"/>
+          <w:szCs w:val="24"/>
+        </w:rPr>
+      </w:pPr>
+    </w:p>
+    <w:p>
+      <w:pPr>
+        <w:pStyle w:val="Heading2"/>
+      </w:pPr>
+      <w:bookmarkStart w:id="34" w:name="_Toc444517715"/>
+      <w:bookmarkStart w:id="35" w:name="_Toc447110613"/>
+      <w:r>
+        <w:t>2.2</w:t>
+      </w:r>
+      <w:r>
+        <w:tab/>
+      </w:r>
+      <w:bookmarkEnd w:id="34"/>
+      <w:r>
+        <w:t>Technical material</w:t>
+      </w:r>
+      <w:bookmarkEnd w:id="35"/>
     </w:p>
     <w:p>
       <w:pPr>
@@ -9496,19 +10300,20 @@
       <w:r>
         <w:rPr>
           <w:rFonts w:ascii="Times New Roman" w:hAnsi="Times New Roman" w:cs="Times New Roman"/>
-          <w:sz w:val="24"/>
-          <w:szCs w:val="24"/>
-        </w:rPr>
-        <w:t xml:space="preserve">NB: </w:t>
-      </w:r>
-      <w:r>
-        <w:rPr>
-          <w:rFonts w:ascii="Times New Roman" w:hAnsi="Times New Roman" w:cs="Times New Roman"/>
-          <w:color w:val="00000A"/>
-          <w:sz w:val="24"/>
-          <w:szCs w:val="24"/>
-        </w:rPr>
-        <w:t>Note that material relating to the motivation or non-technical</w:t>
+          <w:color w:val="00000A"/>
+          <w:sz w:val="24"/>
+          <w:szCs w:val="24"/>
+        </w:rPr>
+        <w:t>(F</w:t>
+      </w:r>
+      <w:r>
+        <w:rPr>
+          <w:rFonts w:ascii="Times New Roman" w:hAnsi="Times New Roman" w:cs="Times New Roman"/>
+          <w:color w:val="00000A"/>
+          <w:sz w:val="24"/>
+          <w:szCs w:val="24"/>
+        </w:rPr>
+        <w:t>rom any source: including books,</w:t>
       </w:r>
       <w:r>
         <w:rPr>
@@ -9526,873 +10331,44 @@
           <w:sz w:val="24"/>
           <w:szCs w:val="24"/>
         </w:rPr>
-        <w:t xml:space="preserve">background should </w:t>
-      </w:r>
-      <w:r>
-        <w:rPr>
-          <w:rFonts w:ascii="Times New Roman" w:hAnsi="Times New Roman" w:cs="Times New Roman"/>
-          <w:b/>
-          <w:bCs/>
-          <w:color w:val="00000A"/>
-          <w:sz w:val="24"/>
-          <w:szCs w:val="24"/>
-        </w:rPr>
-        <w:t xml:space="preserve">NOT </w:t>
-      </w:r>
-      <w:r>
-        <w:rPr>
-          <w:rFonts w:ascii="Times New Roman" w:hAnsi="Times New Roman" w:cs="Times New Roman"/>
-          <w:color w:val="00000A"/>
-          <w:sz w:val="24"/>
-          <w:szCs w:val="24"/>
-        </w:rPr>
-        <w:t>go here, but rather in the introduction</w:t>
-      </w:r>
-    </w:p>
-    <w:p>
-      <w:pPr>
-        <w:pStyle w:val="Caption"/>
-        <w:rPr>
-          <w:rFonts w:ascii="Times New Roman" w:hAnsi="Times New Roman" w:cs="Times New Roman"/>
-          <w:b w:val="0"/>
-          <w:color w:val="000000" w:themeColor="text1"/>
-          <w:sz w:val="24"/>
-          <w:szCs w:val="24"/>
-        </w:rPr>
-      </w:pPr>
-      <w:bookmarkStart w:id="36" w:name="_Toc445714278"/>
-      <w:r>
-        <w:rPr>
-          <w:rFonts w:ascii="Times New Roman" w:hAnsi="Times New Roman" w:cs="Times New Roman"/>
-          <w:sz w:val="24"/>
-          <w:szCs w:val="24"/>
-        </w:rPr>
-        <w:t xml:space="preserve">Table </w:t>
-      </w:r>
-      <w:r>
-        <w:rPr>
-          <w:rFonts w:ascii="Times New Roman" w:hAnsi="Times New Roman" w:cs="Times New Roman"/>
-          <w:sz w:val="24"/>
-          <w:szCs w:val="24"/>
-        </w:rPr>
-        <w:t>2</w:t>
-      </w:r>
-      <w:r>
-        <w:rPr>
-          <w:rFonts w:ascii="Times New Roman" w:hAnsi="Times New Roman" w:cs="Times New Roman"/>
-          <w:sz w:val="24"/>
-          <w:szCs w:val="24"/>
-        </w:rPr>
-        <w:noBreakHyphen/>
-      </w:r>
-      <w:r>
-        <w:rPr>
-          <w:rFonts w:ascii="Times New Roman" w:hAnsi="Times New Roman" w:cs="Times New Roman"/>
-          <w:sz w:val="24"/>
-          <w:szCs w:val="24"/>
-        </w:rPr>
-        <w:fldChar w:fldCharType="begin"/>
-      </w:r>
-      <w:r>
-        <w:rPr>
-          <w:rFonts w:ascii="Times New Roman" w:hAnsi="Times New Roman" w:cs="Times New Roman"/>
-          <w:sz w:val="24"/>
-          <w:szCs w:val="24"/>
-        </w:rPr>
-        <w:instrText xml:space="preserve"> SEQ Table \* ARABIC \s 1 </w:instrText>
-      </w:r>
-      <w:r>
-        <w:rPr>
-          <w:rFonts w:ascii="Times New Roman" w:hAnsi="Times New Roman" w:cs="Times New Roman"/>
-          <w:sz w:val="24"/>
-          <w:szCs w:val="24"/>
-        </w:rPr>
-        <w:fldChar w:fldCharType="separate"/>
-      </w:r>
-      <w:r>
-        <w:rPr>
-          <w:rFonts w:ascii="Times New Roman" w:hAnsi="Times New Roman" w:cs="Times New Roman"/>
-          <w:noProof/>
-          <w:sz w:val="24"/>
-          <w:szCs w:val="24"/>
-        </w:rPr>
-        <w:t>1</w:t>
-      </w:r>
-      <w:r>
-        <w:rPr>
-          <w:rFonts w:ascii="Times New Roman" w:hAnsi="Times New Roman" w:cs="Times New Roman"/>
-          <w:sz w:val="24"/>
-          <w:szCs w:val="24"/>
-        </w:rPr>
-        <w:fldChar w:fldCharType="end"/>
-      </w:r>
-      <w:r>
-        <w:rPr>
-          <w:rFonts w:ascii="Times New Roman" w:hAnsi="Times New Roman" w:cs="Times New Roman"/>
-          <w:sz w:val="24"/>
-          <w:szCs w:val="24"/>
-        </w:rPr>
-        <w:tab/>
-      </w:r>
-      <w:r>
-        <w:rPr>
-          <w:rFonts w:ascii="Times New Roman" w:hAnsi="Times New Roman" w:cs="Times New Roman"/>
-          <w:b w:val="0"/>
-          <w:color w:val="000000" w:themeColor="text1"/>
-          <w:sz w:val="24"/>
-          <w:szCs w:val="24"/>
-        </w:rPr>
-        <w:t>Table of interest</w:t>
-      </w:r>
-      <w:r>
-        <w:rPr>
-          <w:rFonts w:ascii="Times New Roman" w:hAnsi="Times New Roman" w:cs="Times New Roman"/>
-          <w:b w:val="0"/>
-          <w:color w:val="000000" w:themeColor="text1"/>
-          <w:sz w:val="24"/>
-          <w:szCs w:val="24"/>
-        </w:rPr>
-        <w:t xml:space="preserve">: </w:t>
-      </w:r>
-      <w:r>
-        <w:rPr>
-          <w:rFonts w:ascii="Times New Roman" w:hAnsi="Times New Roman" w:cs="Times New Roman"/>
-          <w:b w:val="0"/>
-          <w:color w:val="000000" w:themeColor="text1"/>
-          <w:sz w:val="24"/>
-          <w:szCs w:val="24"/>
-        </w:rPr>
-        <w:t>Aspect of your implementation</w:t>
-      </w:r>
-      <w:bookmarkEnd w:id="36"/>
-      <w:r>
-        <w:rPr>
-          <w:rFonts w:ascii="Times New Roman" w:hAnsi="Times New Roman" w:cs="Times New Roman"/>
-          <w:b w:val="0"/>
-          <w:color w:val="000000" w:themeColor="text1"/>
-          <w:sz w:val="24"/>
-          <w:szCs w:val="24"/>
-        </w:rPr>
-        <w:t xml:space="preserve"> </w:t>
-      </w:r>
-    </w:p>
-    <w:tbl>
-      <w:tblPr>
-        <w:tblStyle w:val="TableGrid"/>
-        <w:tblW w:w="0" w:type="auto"/>
-        <w:tblLook w:val="04A0" w:firstRow="1" w:lastRow="0" w:firstColumn="1" w:lastColumn="0" w:noHBand="0" w:noVBand="1"/>
-      </w:tblPr>
-      <w:tblGrid>
-        <w:gridCol w:w="3227"/>
-        <w:gridCol w:w="2977"/>
-      </w:tblGrid>
-      <w:tr>
-        <w:tc>
-          <w:tcPr>
-            <w:tcW w:w="3227" w:type="dxa"/>
-            <w:tcBorders>
-              <w:bottom w:val="single" w:sz="4" w:space="0" w:color="auto"/>
-            </w:tcBorders>
-          </w:tcPr>
-          <w:p>
-            <w:pPr>
-              <w:spacing w:line="480" w:lineRule="auto"/>
-              <w:jc w:val="both"/>
-              <w:rPr>
-                <w:rFonts w:ascii="Times New Roman" w:hAnsi="Times New Roman" w:cs="Times New Roman"/>
-                <w:b/>
-                <w:sz w:val="24"/>
-                <w:szCs w:val="24"/>
-              </w:rPr>
-            </w:pPr>
-            <w:r>
-              <w:rPr>
-                <w:rFonts w:ascii="Times New Roman" w:hAnsi="Times New Roman" w:cs="Times New Roman"/>
-                <w:b/>
-                <w:sz w:val="24"/>
-                <w:szCs w:val="24"/>
-              </w:rPr>
-              <w:t>Column description 1</w:t>
-            </w:r>
-          </w:p>
-        </w:tc>
-        <w:tc>
-          <w:tcPr>
-            <w:tcW w:w="2977" w:type="dxa"/>
-            <w:tcBorders>
-              <w:bottom w:val="single" w:sz="4" w:space="0" w:color="auto"/>
-            </w:tcBorders>
-          </w:tcPr>
-          <w:p>
-            <w:pPr>
-              <w:jc w:val="both"/>
-              <w:rPr>
-                <w:rFonts w:ascii="Times New Roman" w:hAnsi="Times New Roman" w:cs="Times New Roman"/>
-                <w:b/>
-                <w:sz w:val="24"/>
-                <w:szCs w:val="24"/>
-              </w:rPr>
-            </w:pPr>
-            <w:r>
-              <w:rPr>
-                <w:rFonts w:ascii="Times New Roman" w:hAnsi="Times New Roman" w:cs="Times New Roman"/>
-                <w:b/>
-                <w:sz w:val="24"/>
-                <w:szCs w:val="24"/>
-              </w:rPr>
-              <w:t>Column description 2</w:t>
-            </w:r>
-          </w:p>
-        </w:tc>
-      </w:tr>
-      <w:tr>
-        <w:tc>
-          <w:tcPr>
-            <w:tcW w:w="3227" w:type="dxa"/>
-            <w:shd w:val="clear" w:color="auto" w:fill="C5E0B3" w:themeFill="accent6" w:themeFillTint="66"/>
-          </w:tcPr>
-          <w:p>
-            <w:pPr>
-              <w:jc w:val="both"/>
-              <w:rPr>
-                <w:rFonts w:ascii="Times New Roman" w:hAnsi="Times New Roman" w:cs="Times New Roman"/>
-                <w:sz w:val="20"/>
-                <w:szCs w:val="20"/>
-              </w:rPr>
-            </w:pPr>
-            <w:r>
-              <w:rPr>
-                <w:rFonts w:ascii="Times New Roman" w:hAnsi="Times New Roman" w:cs="Times New Roman"/>
-                <w:sz w:val="20"/>
-                <w:szCs w:val="20"/>
-              </w:rPr>
-              <w:t>A</w:t>
-            </w:r>
-          </w:p>
-        </w:tc>
-        <w:tc>
-          <w:tcPr>
-            <w:tcW w:w="2977" w:type="dxa"/>
-            <w:shd w:val="clear" w:color="auto" w:fill="C5E0B3" w:themeFill="accent6" w:themeFillTint="66"/>
-          </w:tcPr>
-          <w:p>
-            <w:pPr>
-              <w:jc w:val="both"/>
-              <w:rPr>
-                <w:rFonts w:ascii="Times New Roman" w:hAnsi="Times New Roman" w:cs="Times New Roman"/>
-                <w:sz w:val="20"/>
-                <w:szCs w:val="20"/>
-              </w:rPr>
-            </w:pPr>
-            <w:r>
-              <w:rPr>
-                <w:rFonts w:ascii="Times New Roman" w:hAnsi="Times New Roman" w:cs="Times New Roman"/>
-                <w:sz w:val="20"/>
-                <w:szCs w:val="20"/>
-              </w:rPr>
-              <w:t>Text 1</w:t>
-            </w:r>
-          </w:p>
-        </w:tc>
-      </w:tr>
-      <w:tr>
-        <w:tc>
-          <w:tcPr>
-            <w:tcW w:w="3227" w:type="dxa"/>
-            <w:shd w:val="clear" w:color="auto" w:fill="C5E0B3" w:themeFill="accent6" w:themeFillTint="66"/>
-          </w:tcPr>
-          <w:p>
-            <w:pPr>
-              <w:jc w:val="both"/>
-              <w:rPr>
-                <w:rFonts w:ascii="Times New Roman" w:hAnsi="Times New Roman" w:cs="Times New Roman"/>
-                <w:sz w:val="20"/>
-                <w:szCs w:val="20"/>
-              </w:rPr>
-            </w:pPr>
-            <w:r>
-              <w:rPr>
-                <w:rFonts w:ascii="Times New Roman" w:hAnsi="Times New Roman" w:cs="Times New Roman"/>
-                <w:sz w:val="20"/>
-                <w:szCs w:val="20"/>
-              </w:rPr>
-              <w:t>B</w:t>
-            </w:r>
-          </w:p>
-        </w:tc>
-        <w:tc>
-          <w:tcPr>
-            <w:tcW w:w="2977" w:type="dxa"/>
-            <w:shd w:val="clear" w:color="auto" w:fill="C5E0B3" w:themeFill="accent6" w:themeFillTint="66"/>
-          </w:tcPr>
-          <w:p>
-            <w:pPr>
-              <w:jc w:val="both"/>
-              <w:rPr>
-                <w:rFonts w:ascii="Times New Roman" w:hAnsi="Times New Roman" w:cs="Times New Roman"/>
-                <w:sz w:val="20"/>
-                <w:szCs w:val="20"/>
-              </w:rPr>
-            </w:pPr>
-            <w:r>
-              <w:rPr>
-                <w:rFonts w:ascii="Times New Roman" w:hAnsi="Times New Roman" w:cs="Times New Roman"/>
-                <w:sz w:val="20"/>
-                <w:szCs w:val="20"/>
-              </w:rPr>
-              <w:t>Text 2</w:t>
-            </w:r>
-          </w:p>
-        </w:tc>
-      </w:tr>
-      <w:tr>
-        <w:tc>
-          <w:tcPr>
-            <w:tcW w:w="3227" w:type="dxa"/>
-            <w:shd w:val="clear" w:color="auto" w:fill="C5E0B3" w:themeFill="accent6" w:themeFillTint="66"/>
-          </w:tcPr>
-          <w:p>
-            <w:pPr>
-              <w:jc w:val="both"/>
-              <w:rPr>
-                <w:rFonts w:ascii="Times New Roman" w:hAnsi="Times New Roman" w:cs="Times New Roman"/>
-                <w:sz w:val="20"/>
-                <w:szCs w:val="20"/>
-              </w:rPr>
-            </w:pPr>
-            <w:r>
-              <w:rPr>
-                <w:rFonts w:ascii="Times New Roman" w:hAnsi="Times New Roman" w:cs="Times New Roman"/>
-                <w:sz w:val="20"/>
-                <w:szCs w:val="20"/>
-              </w:rPr>
-              <w:t>C</w:t>
-            </w:r>
-          </w:p>
-        </w:tc>
-        <w:tc>
-          <w:tcPr>
-            <w:tcW w:w="2977" w:type="dxa"/>
-            <w:shd w:val="clear" w:color="auto" w:fill="C5E0B3" w:themeFill="accent6" w:themeFillTint="66"/>
-          </w:tcPr>
-          <w:p>
-            <w:pPr>
-              <w:jc w:val="both"/>
-              <w:rPr>
-                <w:rFonts w:ascii="Times New Roman" w:hAnsi="Times New Roman" w:cs="Times New Roman"/>
-                <w:sz w:val="20"/>
-                <w:szCs w:val="20"/>
-              </w:rPr>
-            </w:pPr>
-            <w:r>
-              <w:rPr>
-                <w:rFonts w:ascii="Times New Roman" w:hAnsi="Times New Roman" w:cs="Times New Roman"/>
-                <w:sz w:val="20"/>
-                <w:szCs w:val="20"/>
-              </w:rPr>
-              <w:t>Text 3</w:t>
-            </w:r>
-          </w:p>
-        </w:tc>
-      </w:tr>
-    </w:tbl>
-    <w:p/>
-    <w:p>
-      <w:pPr>
-        <w:pStyle w:val="Caption"/>
-        <w:rPr>
-          <w:rFonts w:ascii="Times New Roman" w:hAnsi="Times New Roman" w:cs="Times New Roman"/>
-          <w:b w:val="0"/>
-          <w:color w:val="000000" w:themeColor="text1"/>
-          <w:sz w:val="24"/>
-          <w:szCs w:val="24"/>
-        </w:rPr>
-      </w:pPr>
-      <w:bookmarkStart w:id="37" w:name="_Toc445714279"/>
-      <w:r>
-        <w:rPr>
-          <w:rFonts w:ascii="Times New Roman" w:hAnsi="Times New Roman" w:cs="Times New Roman"/>
-          <w:sz w:val="24"/>
-          <w:szCs w:val="24"/>
-        </w:rPr>
-        <w:lastRenderedPageBreak/>
-        <w:t xml:space="preserve">Table </w:t>
-      </w:r>
-      <w:r>
-        <w:rPr>
-          <w:rFonts w:ascii="Times New Roman" w:hAnsi="Times New Roman" w:cs="Times New Roman"/>
-          <w:sz w:val="24"/>
-          <w:szCs w:val="24"/>
-        </w:rPr>
-        <w:t>2</w:t>
-      </w:r>
-      <w:r>
-        <w:rPr>
-          <w:rFonts w:ascii="Times New Roman" w:hAnsi="Times New Roman" w:cs="Times New Roman"/>
-          <w:sz w:val="24"/>
-          <w:szCs w:val="24"/>
-        </w:rPr>
-        <w:noBreakHyphen/>
-      </w:r>
-      <w:r>
-        <w:rPr>
-          <w:rFonts w:ascii="Times New Roman" w:hAnsi="Times New Roman" w:cs="Times New Roman"/>
-          <w:sz w:val="24"/>
-          <w:szCs w:val="24"/>
-        </w:rPr>
-        <w:fldChar w:fldCharType="begin"/>
-      </w:r>
-      <w:r>
-        <w:rPr>
-          <w:rFonts w:ascii="Times New Roman" w:hAnsi="Times New Roman" w:cs="Times New Roman"/>
-          <w:sz w:val="24"/>
-          <w:szCs w:val="24"/>
-        </w:rPr>
-        <w:instrText xml:space="preserve"> SEQ Table \* ARABIC \s 1 </w:instrText>
-      </w:r>
-      <w:r>
-        <w:rPr>
-          <w:rFonts w:ascii="Times New Roman" w:hAnsi="Times New Roman" w:cs="Times New Roman"/>
-          <w:sz w:val="24"/>
-          <w:szCs w:val="24"/>
-        </w:rPr>
-        <w:fldChar w:fldCharType="separate"/>
-      </w:r>
-      <w:r>
-        <w:rPr>
-          <w:rFonts w:ascii="Times New Roman" w:hAnsi="Times New Roman" w:cs="Times New Roman"/>
-          <w:noProof/>
-          <w:sz w:val="24"/>
-          <w:szCs w:val="24"/>
-        </w:rPr>
-        <w:t>2</w:t>
-      </w:r>
-      <w:r>
-        <w:rPr>
-          <w:rFonts w:ascii="Times New Roman" w:hAnsi="Times New Roman" w:cs="Times New Roman"/>
-          <w:sz w:val="24"/>
-          <w:szCs w:val="24"/>
-        </w:rPr>
-        <w:fldChar w:fldCharType="end"/>
-      </w:r>
-      <w:r>
-        <w:rPr>
-          <w:rFonts w:ascii="Times New Roman" w:hAnsi="Times New Roman" w:cs="Times New Roman"/>
-          <w:sz w:val="24"/>
-          <w:szCs w:val="24"/>
-        </w:rPr>
-        <w:tab/>
-      </w:r>
-      <w:r>
-        <w:rPr>
-          <w:rFonts w:ascii="Times New Roman" w:hAnsi="Times New Roman" w:cs="Times New Roman"/>
-          <w:color w:val="000000" w:themeColor="text1"/>
-          <w:sz w:val="24"/>
-          <w:szCs w:val="24"/>
-        </w:rPr>
-        <w:tab/>
-      </w:r>
-      <w:r>
-        <w:rPr>
-          <w:rFonts w:ascii="Times New Roman" w:hAnsi="Times New Roman" w:cs="Times New Roman"/>
-          <w:b w:val="0"/>
-          <w:color w:val="000000" w:themeColor="text1"/>
-          <w:sz w:val="24"/>
-          <w:szCs w:val="24"/>
-        </w:rPr>
-        <w:t xml:space="preserve">Data sources used </w:t>
-      </w:r>
-      <w:r>
-        <w:rPr>
-          <w:rFonts w:ascii="Times New Roman" w:hAnsi="Times New Roman" w:cs="Times New Roman"/>
-          <w:b w:val="0"/>
-          <w:color w:val="000000" w:themeColor="text1"/>
-          <w:sz w:val="24"/>
-          <w:szCs w:val="24"/>
-        </w:rPr>
-        <w:t>in your implementation</w:t>
-      </w:r>
-      <w:bookmarkEnd w:id="37"/>
-    </w:p>
-    <w:tbl>
-      <w:tblPr>
-        <w:tblStyle w:val="TableGrid"/>
-        <w:tblW w:w="0" w:type="auto"/>
-        <w:tblLook w:val="04A0" w:firstRow="1" w:lastRow="0" w:firstColumn="1" w:lastColumn="0" w:noHBand="0" w:noVBand="1"/>
-      </w:tblPr>
-      <w:tblGrid>
-        <w:gridCol w:w="2235"/>
-        <w:gridCol w:w="2268"/>
-        <w:gridCol w:w="2268"/>
-      </w:tblGrid>
-      <w:tr>
-        <w:tc>
-          <w:tcPr>
-            <w:tcW w:w="2235" w:type="dxa"/>
-          </w:tcPr>
-          <w:p>
-            <w:pPr>
-              <w:spacing w:line="480" w:lineRule="auto"/>
-              <w:jc w:val="both"/>
-              <w:rPr>
-                <w:rFonts w:ascii="Times New Roman" w:hAnsi="Times New Roman" w:cs="Times New Roman"/>
-                <w:b/>
-                <w:sz w:val="20"/>
-                <w:szCs w:val="20"/>
-              </w:rPr>
-            </w:pPr>
-            <w:r>
-              <w:rPr>
-                <w:rFonts w:ascii="Times New Roman" w:hAnsi="Times New Roman" w:cs="Times New Roman"/>
-                <w:b/>
-                <w:sz w:val="20"/>
-                <w:szCs w:val="20"/>
-              </w:rPr>
-              <w:t>Column description 1</w:t>
-            </w:r>
-          </w:p>
-        </w:tc>
-        <w:tc>
-          <w:tcPr>
-            <w:tcW w:w="2268" w:type="dxa"/>
-          </w:tcPr>
-          <w:p>
-            <w:pPr>
-              <w:spacing w:line="480" w:lineRule="auto"/>
-              <w:jc w:val="both"/>
-              <w:rPr>
-                <w:rFonts w:ascii="Times New Roman" w:hAnsi="Times New Roman" w:cs="Times New Roman"/>
-                <w:b/>
-                <w:sz w:val="20"/>
-                <w:szCs w:val="20"/>
-              </w:rPr>
-            </w:pPr>
-            <w:r>
-              <w:rPr>
-                <w:rFonts w:ascii="Times New Roman" w:hAnsi="Times New Roman" w:cs="Times New Roman"/>
-                <w:b/>
-                <w:sz w:val="20"/>
-                <w:szCs w:val="20"/>
-              </w:rPr>
-              <w:t>Column description 2</w:t>
-            </w:r>
-          </w:p>
-        </w:tc>
-        <w:tc>
-          <w:tcPr>
-            <w:tcW w:w="2268" w:type="dxa"/>
-          </w:tcPr>
-          <w:p>
-            <w:pPr>
-              <w:spacing w:line="480" w:lineRule="auto"/>
-              <w:jc w:val="both"/>
-              <w:rPr>
-                <w:rFonts w:ascii="Times New Roman" w:hAnsi="Times New Roman" w:cs="Times New Roman"/>
-                <w:b/>
-                <w:sz w:val="20"/>
-                <w:szCs w:val="20"/>
-              </w:rPr>
-            </w:pPr>
-            <w:r>
-              <w:rPr>
-                <w:rFonts w:ascii="Times New Roman" w:hAnsi="Times New Roman" w:cs="Times New Roman"/>
-                <w:b/>
-                <w:sz w:val="20"/>
-                <w:szCs w:val="20"/>
-              </w:rPr>
-              <w:t>Column description 3</w:t>
-            </w:r>
-          </w:p>
-        </w:tc>
-      </w:tr>
-      <w:tr>
-        <w:trPr>
-          <w:trHeight w:val="357"/>
-        </w:trPr>
-        <w:tc>
-          <w:tcPr>
-            <w:tcW w:w="2235" w:type="dxa"/>
-          </w:tcPr>
-          <w:p>
-            <w:pPr>
-              <w:spacing w:line="480" w:lineRule="auto"/>
-              <w:jc w:val="center"/>
-              <w:rPr>
-                <w:rFonts w:ascii="Times New Roman" w:hAnsi="Times New Roman" w:cs="Times New Roman"/>
-                <w:sz w:val="20"/>
-                <w:szCs w:val="20"/>
-              </w:rPr>
-            </w:pPr>
-            <w:r>
-              <w:rPr>
-                <w:rFonts w:ascii="Times New Roman" w:hAnsi="Times New Roman" w:cs="Times New Roman"/>
-                <w:sz w:val="20"/>
-                <w:szCs w:val="20"/>
-              </w:rPr>
-              <w:t>X</w:t>
-            </w:r>
-          </w:p>
-        </w:tc>
-        <w:tc>
-          <w:tcPr>
-            <w:tcW w:w="2268" w:type="dxa"/>
-          </w:tcPr>
-          <w:p>
-            <w:pPr>
-              <w:spacing w:line="480" w:lineRule="auto"/>
-              <w:jc w:val="center"/>
-              <w:rPr>
-                <w:rFonts w:ascii="Times New Roman" w:hAnsi="Times New Roman" w:cs="Times New Roman"/>
-                <w:sz w:val="20"/>
-                <w:szCs w:val="20"/>
-              </w:rPr>
-            </w:pPr>
-            <w:r>
-              <w:rPr>
-                <w:rFonts w:ascii="Times New Roman" w:hAnsi="Times New Roman" w:cs="Times New Roman"/>
-                <w:sz w:val="20"/>
-                <w:szCs w:val="20"/>
-              </w:rPr>
-              <w:t>22</w:t>
-            </w:r>
-          </w:p>
-        </w:tc>
-        <w:tc>
-          <w:tcPr>
-            <w:tcW w:w="2268" w:type="dxa"/>
-          </w:tcPr>
-          <w:p>
-            <w:pPr>
-              <w:spacing w:line="480" w:lineRule="auto"/>
-              <w:jc w:val="center"/>
-              <w:rPr>
-                <w:rFonts w:ascii="Times New Roman" w:hAnsi="Times New Roman" w:cs="Times New Roman"/>
-                <w:sz w:val="20"/>
-                <w:szCs w:val="20"/>
-              </w:rPr>
-            </w:pPr>
-            <w:r>
-              <w:rPr>
-                <w:rFonts w:ascii="Times New Roman" w:hAnsi="Times New Roman" w:cs="Times New Roman"/>
-                <w:sz w:val="20"/>
-                <w:szCs w:val="20"/>
-              </w:rPr>
-              <w:t>33</w:t>
-            </w:r>
-          </w:p>
-        </w:tc>
-      </w:tr>
-      <w:tr>
-        <w:trPr>
-          <w:trHeight w:val="321"/>
-        </w:trPr>
-        <w:tc>
-          <w:tcPr>
-            <w:tcW w:w="2235" w:type="dxa"/>
-          </w:tcPr>
-          <w:p>
-            <w:pPr>
-              <w:spacing w:line="480" w:lineRule="auto"/>
-              <w:jc w:val="center"/>
-              <w:rPr>
-                <w:rFonts w:ascii="Times New Roman" w:hAnsi="Times New Roman" w:cs="Times New Roman"/>
-                <w:sz w:val="20"/>
-                <w:szCs w:val="20"/>
-              </w:rPr>
-            </w:pPr>
-            <w:r>
-              <w:rPr>
-                <w:rFonts w:ascii="Times New Roman" w:hAnsi="Times New Roman" w:cs="Times New Roman"/>
-                <w:sz w:val="20"/>
-                <w:szCs w:val="20"/>
-              </w:rPr>
-              <w:t>Y</w:t>
-            </w:r>
-          </w:p>
-        </w:tc>
-        <w:tc>
-          <w:tcPr>
-            <w:tcW w:w="2268" w:type="dxa"/>
-          </w:tcPr>
-          <w:p>
-            <w:pPr>
-              <w:spacing w:line="480" w:lineRule="auto"/>
-              <w:jc w:val="center"/>
-              <w:rPr>
-                <w:rFonts w:ascii="Times New Roman" w:hAnsi="Times New Roman" w:cs="Times New Roman"/>
-                <w:sz w:val="20"/>
-                <w:szCs w:val="20"/>
-              </w:rPr>
-            </w:pPr>
-            <w:r>
-              <w:rPr>
-                <w:rFonts w:ascii="Times New Roman" w:hAnsi="Times New Roman" w:cs="Times New Roman"/>
-                <w:sz w:val="20"/>
-                <w:szCs w:val="20"/>
-              </w:rPr>
-              <w:t>33</w:t>
-            </w:r>
-          </w:p>
-        </w:tc>
-        <w:tc>
-          <w:tcPr>
-            <w:tcW w:w="2268" w:type="dxa"/>
-          </w:tcPr>
-          <w:p>
-            <w:pPr>
-              <w:spacing w:line="480" w:lineRule="auto"/>
-              <w:jc w:val="center"/>
-              <w:rPr>
-                <w:rFonts w:ascii="Times New Roman" w:hAnsi="Times New Roman" w:cs="Times New Roman"/>
-                <w:sz w:val="20"/>
-                <w:szCs w:val="20"/>
-              </w:rPr>
-            </w:pPr>
-            <w:r>
-              <w:rPr>
-                <w:rFonts w:ascii="Times New Roman" w:hAnsi="Times New Roman" w:cs="Times New Roman"/>
-                <w:sz w:val="20"/>
-                <w:szCs w:val="20"/>
-              </w:rPr>
-              <w:t>456</w:t>
-            </w:r>
-          </w:p>
-        </w:tc>
-      </w:tr>
-      <w:tr>
-        <w:trPr>
-          <w:trHeight w:val="305"/>
-        </w:trPr>
-        <w:tc>
-          <w:tcPr>
-            <w:tcW w:w="2235" w:type="dxa"/>
-          </w:tcPr>
-          <w:p>
-            <w:pPr>
-              <w:spacing w:line="480" w:lineRule="auto"/>
-              <w:jc w:val="center"/>
-              <w:rPr>
-                <w:rFonts w:ascii="Times New Roman" w:hAnsi="Times New Roman" w:cs="Times New Roman"/>
-                <w:sz w:val="20"/>
-                <w:szCs w:val="20"/>
-              </w:rPr>
-            </w:pPr>
-            <w:r>
-              <w:rPr>
-                <w:rFonts w:ascii="Times New Roman" w:hAnsi="Times New Roman" w:cs="Times New Roman"/>
-                <w:sz w:val="20"/>
-                <w:szCs w:val="20"/>
-              </w:rPr>
-              <w:t>Z</w:t>
-            </w:r>
-          </w:p>
-        </w:tc>
-        <w:tc>
-          <w:tcPr>
-            <w:tcW w:w="2268" w:type="dxa"/>
-          </w:tcPr>
-          <w:p>
-            <w:pPr>
-              <w:spacing w:line="480" w:lineRule="auto"/>
-              <w:jc w:val="center"/>
-              <w:rPr>
-                <w:rFonts w:ascii="Times New Roman" w:hAnsi="Times New Roman" w:cs="Times New Roman"/>
-                <w:sz w:val="20"/>
-                <w:szCs w:val="20"/>
-              </w:rPr>
-            </w:pPr>
-            <w:r>
-              <w:rPr>
-                <w:rFonts w:ascii="Times New Roman" w:hAnsi="Times New Roman" w:cs="Times New Roman"/>
-                <w:sz w:val="20"/>
-                <w:szCs w:val="20"/>
-              </w:rPr>
-              <w:t>17</w:t>
-            </w:r>
-          </w:p>
-        </w:tc>
-        <w:tc>
-          <w:tcPr>
-            <w:tcW w:w="2268" w:type="dxa"/>
-          </w:tcPr>
-          <w:p>
-            <w:pPr>
-              <w:spacing w:line="480" w:lineRule="auto"/>
-              <w:jc w:val="center"/>
-              <w:rPr>
-                <w:rFonts w:ascii="Times New Roman" w:hAnsi="Times New Roman" w:cs="Times New Roman"/>
-                <w:sz w:val="20"/>
-                <w:szCs w:val="20"/>
-              </w:rPr>
-            </w:pPr>
-            <w:r>
-              <w:rPr>
-                <w:rFonts w:ascii="Times New Roman" w:hAnsi="Times New Roman" w:cs="Times New Roman"/>
-                <w:sz w:val="20"/>
-                <w:szCs w:val="20"/>
-              </w:rPr>
-              <w:t>22</w:t>
-            </w:r>
-          </w:p>
-        </w:tc>
-      </w:tr>
-    </w:tbl>
-    <w:p>
-      <w:pPr>
-        <w:pStyle w:val="Heading1"/>
-        <w:rPr>
-          <w:rFonts w:ascii="Times New Roman" w:hAnsi="Times New Roman" w:cs="Times New Roman"/>
-          <w:b/>
-          <w:color w:val="000000" w:themeColor="text1"/>
-          <w:sz w:val="40"/>
-          <w:szCs w:val="40"/>
-        </w:rPr>
-      </w:pPr>
-      <w:bookmarkStart w:id="38" w:name="_Toc444517722"/>
-      <w:bookmarkStart w:id="39" w:name="_Toc447110614"/>
-      <w:r>
-        <w:rPr>
-          <w:rFonts w:ascii="Times New Roman" w:hAnsi="Times New Roman" w:cs="Times New Roman"/>
-          <w:b/>
-          <w:color w:val="000000" w:themeColor="text1"/>
-          <w:sz w:val="40"/>
-          <w:szCs w:val="40"/>
-        </w:rPr>
-        <w:t xml:space="preserve">Chapter three: </w:t>
-      </w:r>
-      <w:bookmarkEnd w:id="38"/>
-      <w:r>
-        <w:rPr>
-          <w:rFonts w:ascii="Times New Roman" w:hAnsi="Times New Roman" w:cs="Times New Roman"/>
-          <w:b/>
-          <w:color w:val="000000" w:themeColor="text1"/>
-          <w:sz w:val="40"/>
-          <w:szCs w:val="40"/>
-        </w:rPr>
-        <w:t>The Problem</w:t>
-      </w:r>
-      <w:bookmarkEnd w:id="39"/>
-    </w:p>
-    <w:p>
-      <w:pPr>
-        <w:rPr>
-          <w:rFonts w:ascii="Times New Roman" w:hAnsi="Times New Roman" w:cs="Times New Roman"/>
-          <w:sz w:val="40"/>
-          <w:szCs w:val="40"/>
-        </w:rPr>
-      </w:pPr>
-    </w:p>
-    <w:p>
-      <w:pPr>
-        <w:pStyle w:val="Heading2"/>
-      </w:pPr>
-      <w:bookmarkStart w:id="40" w:name="_Toc444517723"/>
-      <w:bookmarkStart w:id="41" w:name="_Toc447110615"/>
-      <w:r>
-        <w:t>Summary</w:t>
-      </w:r>
-      <w:bookmarkEnd w:id="40"/>
-      <w:bookmarkEnd w:id="41"/>
+        <w:t>websites) – for example, how to write a web server,</w:t>
+      </w:r>
+      <w:r>
+        <w:rPr>
+          <w:rFonts w:ascii="Times New Roman" w:hAnsi="Times New Roman" w:cs="Times New Roman"/>
+          <w:color w:val="00000A"/>
+          <w:sz w:val="24"/>
+          <w:szCs w:val="24"/>
+        </w:rPr>
+        <w:t xml:space="preserve"> how to </w:t>
+      </w:r>
+      <w:r>
+        <w:rPr>
+          <w:rFonts w:ascii="Times New Roman" w:hAnsi="Times New Roman" w:cs="Times New Roman"/>
+          <w:color w:val="00000A"/>
+          <w:sz w:val="24"/>
+          <w:szCs w:val="24"/>
+        </w:rPr>
+        <w:t xml:space="preserve">use specific Java features, </w:t>
+      </w:r>
+      <w:r>
+        <w:rPr>
+          <w:rFonts w:ascii="Times New Roman" w:hAnsi="Times New Roman" w:cs="Times New Roman"/>
+          <w:color w:val="00000A"/>
+          <w:sz w:val="24"/>
+          <w:szCs w:val="24"/>
+        </w:rPr>
+        <w:t xml:space="preserve">how to use Ajax, how to use UML </w:t>
+      </w:r>
+      <w:r>
+        <w:rPr>
+          <w:rFonts w:ascii="Times New Roman" w:hAnsi="Times New Roman" w:cs="Times New Roman"/>
+          <w:color w:val="00000A"/>
+          <w:sz w:val="24"/>
+          <w:szCs w:val="24"/>
+        </w:rPr>
+        <w:t>to validate your design, etc.</w:t>
+      </w:r>
     </w:p>
     <w:p>
       <w:pPr>
@@ -10411,11 +10387,19 @@
       <w:r>
         <w:rPr>
           <w:rFonts w:ascii="Times New Roman" w:hAnsi="Times New Roman" w:cs="Times New Roman"/>
-          <w:color w:val="00000A"/>
-          <w:sz w:val="24"/>
-          <w:szCs w:val="24"/>
-        </w:rPr>
-        <w:t>The purpose of this chapter is to clearly explain the technical</w:t>
+          <w:sz w:val="24"/>
+          <w:szCs w:val="24"/>
+        </w:rPr>
+        <w:t xml:space="preserve">NB: </w:t>
+      </w:r>
+      <w:r>
+        <w:rPr>
+          <w:rFonts w:ascii="Times New Roman" w:hAnsi="Times New Roman" w:cs="Times New Roman"/>
+          <w:color w:val="00000A"/>
+          <w:sz w:val="24"/>
+          <w:szCs w:val="24"/>
+        </w:rPr>
+        <w:t>Note that material relating to the motivation or non-technical</w:t>
       </w:r>
       <w:r>
         <w:rPr>
@@ -10433,35 +10417,28 @@
           <w:sz w:val="24"/>
           <w:szCs w:val="24"/>
         </w:rPr>
-        <w:t>problem and/or identify the user requirements</w:t>
-      </w:r>
-      <w:r>
-        <w:rPr>
-          <w:rFonts w:ascii="Times New Roman" w:hAnsi="Times New Roman" w:cs="Times New Roman"/>
-          <w:color w:val="00000A"/>
-          <w:sz w:val="24"/>
-          <w:szCs w:val="24"/>
-        </w:rPr>
-        <w:t>.</w:t>
-      </w:r>
-    </w:p>
-    <w:p>
-      <w:pPr>
-        <w:pStyle w:val="Heading2"/>
-      </w:pPr>
-      <w:bookmarkStart w:id="42" w:name="_Toc444517724"/>
-      <w:bookmarkStart w:id="43" w:name="_Toc447110616"/>
-      <w:r>
-        <w:t>3.1</w:t>
-      </w:r>
-      <w:r>
-        <w:tab/>
-      </w:r>
-      <w:bookmarkEnd w:id="42"/>
-      <w:r>
-        <w:t>Project UML documentation</w:t>
-      </w:r>
-      <w:bookmarkEnd w:id="43"/>
+        <w:t xml:space="preserve">background should </w:t>
+      </w:r>
+      <w:r>
+        <w:rPr>
+          <w:rFonts w:ascii="Times New Roman" w:hAnsi="Times New Roman" w:cs="Times New Roman"/>
+          <w:b/>
+          <w:bCs/>
+          <w:color w:val="00000A"/>
+          <w:sz w:val="24"/>
+          <w:szCs w:val="24"/>
+        </w:rPr>
+        <w:t xml:space="preserve">NOT </w:t>
+      </w:r>
+      <w:r>
+        <w:rPr>
+          <w:rFonts w:ascii="Times New Roman" w:hAnsi="Times New Roman" w:cs="Times New Roman"/>
+          <w:color w:val="00000A"/>
+          <w:sz w:val="24"/>
+          <w:szCs w:val="24"/>
+        </w:rPr>
+        <w:t>go here, but rather in the introduction</w:t>
+      </w:r>
     </w:p>
     <w:p>
       <w:pPr>
@@ -10477,6 +10454,382 @@
           <w:szCs w:val="24"/>
         </w:rPr>
       </w:pPr>
+    </w:p>
+    <w:p>
+      <w:pPr>
+        <w:autoSpaceDE w:val="0"/>
+        <w:autoSpaceDN w:val="0"/>
+        <w:adjustRightInd w:val="0"/>
+        <w:spacing w:after="0" w:line="240" w:lineRule="auto"/>
+        <w:jc w:val="both"/>
+        <w:rPr>
+          <w:rFonts w:ascii="Times New Roman" w:hAnsi="Times New Roman" w:cs="Times New Roman"/>
+          <w:color w:val="00000A"/>
+          <w:sz w:val="24"/>
+          <w:szCs w:val="24"/>
+          <w:u w:val="single"/>
+        </w:rPr>
+      </w:pPr>
+      <w:r>
+        <w:rPr>
+          <w:rFonts w:ascii="Times New Roman" w:hAnsi="Times New Roman" w:cs="Times New Roman"/>
+          <w:color w:val="00000A"/>
+          <w:sz w:val="24"/>
+          <w:szCs w:val="24"/>
+          <w:u w:val="single"/>
+        </w:rPr>
+        <w:t>Examples</w:t>
+      </w:r>
+    </w:p>
+    <w:p>
+      <w:pPr>
+        <w:pStyle w:val="ListParagraph"/>
+        <w:numPr>
+          <w:ilvl w:val="0"/>
+          <w:numId w:val="9"/>
+        </w:numPr>
+        <w:autoSpaceDE w:val="0"/>
+        <w:autoSpaceDN w:val="0"/>
+        <w:adjustRightInd w:val="0"/>
+        <w:spacing w:after="0" w:line="240" w:lineRule="auto"/>
+        <w:jc w:val="both"/>
+        <w:rPr>
+          <w:rFonts w:ascii="Times New Roman" w:hAnsi="Times New Roman" w:cs="Times New Roman"/>
+          <w:color w:val="00000A"/>
+          <w:sz w:val="24"/>
+          <w:szCs w:val="24"/>
+        </w:rPr>
+      </w:pPr>
+      <w:r>
+        <w:rPr>
+          <w:rFonts w:ascii="Times New Roman" w:hAnsi="Times New Roman" w:cs="Times New Roman"/>
+          <w:color w:val="00000A"/>
+          <w:sz w:val="24"/>
+          <w:szCs w:val="24"/>
+        </w:rPr>
+        <w:t>Hoare Logic</w:t>
+      </w:r>
+    </w:p>
+    <w:p>
+      <w:pPr>
+        <w:pStyle w:val="ListParagraph"/>
+        <w:numPr>
+          <w:ilvl w:val="0"/>
+          <w:numId w:val="9"/>
+        </w:numPr>
+        <w:autoSpaceDE w:val="0"/>
+        <w:autoSpaceDN w:val="0"/>
+        <w:adjustRightInd w:val="0"/>
+        <w:spacing w:after="0" w:line="240" w:lineRule="auto"/>
+        <w:jc w:val="both"/>
+        <w:rPr>
+          <w:rFonts w:ascii="Times New Roman" w:hAnsi="Times New Roman" w:cs="Times New Roman"/>
+          <w:color w:val="00000A"/>
+          <w:sz w:val="24"/>
+          <w:szCs w:val="24"/>
+        </w:rPr>
+      </w:pPr>
+      <w:proofErr w:type="spellStart"/>
+      <w:r>
+        <w:rPr>
+          <w:rFonts w:ascii="Times New Roman" w:hAnsi="Times New Roman" w:cs="Times New Roman"/>
+          <w:color w:val="00000A"/>
+          <w:sz w:val="24"/>
+          <w:szCs w:val="24"/>
+        </w:rPr>
+        <w:t>DbC</w:t>
+      </w:r>
+      <w:proofErr w:type="spellEnd"/>
+    </w:p>
+    <w:p>
+      <w:pPr>
+        <w:pStyle w:val="ListParagraph"/>
+        <w:numPr>
+          <w:ilvl w:val="0"/>
+          <w:numId w:val="9"/>
+        </w:numPr>
+        <w:autoSpaceDE w:val="0"/>
+        <w:autoSpaceDN w:val="0"/>
+        <w:adjustRightInd w:val="0"/>
+        <w:spacing w:after="0" w:line="240" w:lineRule="auto"/>
+        <w:jc w:val="both"/>
+        <w:rPr>
+          <w:rFonts w:ascii="Times New Roman" w:hAnsi="Times New Roman" w:cs="Times New Roman"/>
+          <w:color w:val="00000A"/>
+          <w:sz w:val="24"/>
+          <w:szCs w:val="24"/>
+        </w:rPr>
+      </w:pPr>
+      <w:r>
+        <w:rPr>
+          <w:rFonts w:ascii="Times New Roman" w:hAnsi="Times New Roman" w:cs="Times New Roman"/>
+          <w:color w:val="00000A"/>
+          <w:sz w:val="24"/>
+          <w:szCs w:val="24"/>
+        </w:rPr>
+        <w:t>JML</w:t>
+      </w:r>
+    </w:p>
+    <w:p>
+      <w:pPr>
+        <w:pStyle w:val="ListParagraph"/>
+        <w:numPr>
+          <w:ilvl w:val="0"/>
+          <w:numId w:val="9"/>
+        </w:numPr>
+        <w:autoSpaceDE w:val="0"/>
+        <w:autoSpaceDN w:val="0"/>
+        <w:adjustRightInd w:val="0"/>
+        <w:spacing w:after="0" w:line="240" w:lineRule="auto"/>
+        <w:jc w:val="both"/>
+        <w:rPr>
+          <w:rFonts w:ascii="Times New Roman" w:hAnsi="Times New Roman" w:cs="Times New Roman"/>
+          <w:color w:val="00000A"/>
+          <w:sz w:val="24"/>
+          <w:szCs w:val="24"/>
+        </w:rPr>
+      </w:pPr>
+      <w:proofErr w:type="spellStart"/>
+      <w:r>
+        <w:rPr>
+          <w:rFonts w:ascii="Times New Roman" w:hAnsi="Times New Roman" w:cs="Times New Roman"/>
+          <w:color w:val="00000A"/>
+          <w:sz w:val="24"/>
+          <w:szCs w:val="24"/>
+        </w:rPr>
+        <w:t>OpenJML</w:t>
+      </w:r>
+      <w:proofErr w:type="spellEnd"/>
+    </w:p>
+    <w:p>
+      <w:pPr>
+        <w:pStyle w:val="ListParagraph"/>
+        <w:numPr>
+          <w:ilvl w:val="0"/>
+          <w:numId w:val="9"/>
+        </w:numPr>
+        <w:autoSpaceDE w:val="0"/>
+        <w:autoSpaceDN w:val="0"/>
+        <w:adjustRightInd w:val="0"/>
+        <w:spacing w:after="0" w:line="240" w:lineRule="auto"/>
+        <w:jc w:val="both"/>
+        <w:rPr>
+          <w:rFonts w:ascii="Times New Roman" w:hAnsi="Times New Roman" w:cs="Times New Roman"/>
+          <w:color w:val="00000A"/>
+          <w:sz w:val="24"/>
+          <w:szCs w:val="24"/>
+        </w:rPr>
+      </w:pPr>
+      <w:r>
+        <w:rPr>
+          <w:rFonts w:ascii="Times New Roman" w:hAnsi="Times New Roman" w:cs="Times New Roman"/>
+          <w:color w:val="00000A"/>
+          <w:sz w:val="24"/>
+          <w:szCs w:val="24"/>
+        </w:rPr>
+        <w:t>Why3</w:t>
+      </w:r>
+    </w:p>
+    <w:p>
+      <w:pPr>
+        <w:pStyle w:val="ListParagraph"/>
+        <w:numPr>
+          <w:ilvl w:val="0"/>
+          <w:numId w:val="9"/>
+        </w:numPr>
+        <w:autoSpaceDE w:val="0"/>
+        <w:autoSpaceDN w:val="0"/>
+        <w:adjustRightInd w:val="0"/>
+        <w:spacing w:after="0" w:line="240" w:lineRule="auto"/>
+        <w:jc w:val="both"/>
+        <w:rPr>
+          <w:rFonts w:ascii="Times New Roman" w:hAnsi="Times New Roman" w:cs="Times New Roman"/>
+          <w:color w:val="00000A"/>
+          <w:sz w:val="24"/>
+          <w:szCs w:val="24"/>
+        </w:rPr>
+      </w:pPr>
+      <w:proofErr w:type="spellStart"/>
+      <w:r>
+        <w:rPr>
+          <w:rFonts w:ascii="Times New Roman" w:hAnsi="Times New Roman" w:cs="Times New Roman"/>
+          <w:color w:val="00000A"/>
+          <w:sz w:val="24"/>
+          <w:szCs w:val="24"/>
+        </w:rPr>
+        <w:t>KeY</w:t>
+      </w:r>
+      <w:proofErr w:type="spellEnd"/>
+    </w:p>
+    <w:p>
+      <w:pPr>
+        <w:pStyle w:val="ListParagraph"/>
+        <w:numPr>
+          <w:ilvl w:val="0"/>
+          <w:numId w:val="9"/>
+        </w:numPr>
+        <w:autoSpaceDE w:val="0"/>
+        <w:autoSpaceDN w:val="0"/>
+        <w:adjustRightInd w:val="0"/>
+        <w:spacing w:after="0" w:line="240" w:lineRule="auto"/>
+        <w:jc w:val="both"/>
+        <w:rPr>
+          <w:rFonts w:ascii="Times New Roman" w:hAnsi="Times New Roman" w:cs="Times New Roman"/>
+          <w:color w:val="00000A"/>
+          <w:sz w:val="24"/>
+          <w:szCs w:val="24"/>
+        </w:rPr>
+      </w:pPr>
+      <w:r>
+        <w:rPr>
+          <w:rFonts w:ascii="Times New Roman" w:hAnsi="Times New Roman" w:cs="Times New Roman"/>
+          <w:color w:val="00000A"/>
+          <w:sz w:val="24"/>
+          <w:szCs w:val="24"/>
+        </w:rPr>
+        <w:t>Z3</w:t>
+      </w:r>
+    </w:p>
+    <w:p>
+      <w:pPr>
+        <w:pStyle w:val="Heading1"/>
+        <w:rPr>
+          <w:rFonts w:ascii="Times New Roman" w:hAnsi="Times New Roman" w:cs="Times New Roman"/>
+          <w:b/>
+          <w:color w:val="000000" w:themeColor="text1"/>
+          <w:sz w:val="40"/>
+          <w:szCs w:val="40"/>
+        </w:rPr>
+      </w:pPr>
+      <w:bookmarkStart w:id="36" w:name="_Toc444517722"/>
+      <w:bookmarkStart w:id="37" w:name="_Toc447110614"/>
+      <w:r>
+        <w:rPr>
+          <w:rFonts w:ascii="Times New Roman" w:hAnsi="Times New Roman" w:cs="Times New Roman"/>
+          <w:b/>
+          <w:color w:val="000000" w:themeColor="text1"/>
+          <w:sz w:val="40"/>
+          <w:szCs w:val="40"/>
+        </w:rPr>
+        <w:t xml:space="preserve">Chapter three: </w:t>
+      </w:r>
+      <w:bookmarkEnd w:id="36"/>
+      <w:r>
+        <w:rPr>
+          <w:rFonts w:ascii="Times New Roman" w:hAnsi="Times New Roman" w:cs="Times New Roman"/>
+          <w:b/>
+          <w:color w:val="000000" w:themeColor="text1"/>
+          <w:sz w:val="40"/>
+          <w:szCs w:val="40"/>
+        </w:rPr>
+        <w:t>The Problem</w:t>
+      </w:r>
+      <w:bookmarkEnd w:id="37"/>
+    </w:p>
+    <w:p>
+      <w:pPr>
+        <w:rPr>
+          <w:rFonts w:ascii="Times New Roman" w:hAnsi="Times New Roman" w:cs="Times New Roman"/>
+          <w:sz w:val="40"/>
+          <w:szCs w:val="40"/>
+        </w:rPr>
+      </w:pPr>
+    </w:p>
+    <w:p>
+      <w:pPr>
+        <w:pStyle w:val="Heading2"/>
+      </w:pPr>
+      <w:bookmarkStart w:id="38" w:name="_Toc444517723"/>
+      <w:bookmarkStart w:id="39" w:name="_Toc447110615"/>
+      <w:r>
+        <w:t>Summary</w:t>
+      </w:r>
+      <w:bookmarkEnd w:id="38"/>
+      <w:bookmarkEnd w:id="39"/>
+    </w:p>
+    <w:p>
+      <w:pPr>
+        <w:autoSpaceDE w:val="0"/>
+        <w:autoSpaceDN w:val="0"/>
+        <w:adjustRightInd w:val="0"/>
+        <w:spacing w:after="0" w:line="480" w:lineRule="auto"/>
+        <w:jc w:val="both"/>
+        <w:rPr>
+          <w:rFonts w:ascii="Times New Roman" w:hAnsi="Times New Roman" w:cs="Times New Roman"/>
+          <w:color w:val="00000A"/>
+          <w:sz w:val="24"/>
+          <w:szCs w:val="24"/>
+        </w:rPr>
+      </w:pPr>
+      <w:r>
+        <w:rPr>
+          <w:rFonts w:ascii="Times New Roman" w:hAnsi="Times New Roman" w:cs="Times New Roman"/>
+          <w:color w:val="00000A"/>
+          <w:sz w:val="24"/>
+          <w:szCs w:val="24"/>
+        </w:rPr>
+        <w:t>The purpose of this chapter is to clearly explain the technical</w:t>
+      </w:r>
+      <w:r>
+        <w:rPr>
+          <w:rFonts w:ascii="Times New Roman" w:hAnsi="Times New Roman" w:cs="Times New Roman"/>
+          <w:color w:val="00000A"/>
+          <w:sz w:val="24"/>
+          <w:szCs w:val="24"/>
+        </w:rPr>
+        <w:t xml:space="preserve"> </w:t>
+      </w:r>
+      <w:r>
+        <w:rPr>
+          <w:rFonts w:ascii="Times New Roman" w:hAnsi="Times New Roman" w:cs="Times New Roman"/>
+          <w:color w:val="00000A"/>
+          <w:sz w:val="24"/>
+          <w:szCs w:val="24"/>
+        </w:rPr>
+        <w:t>problem and/or identify the user requirements</w:t>
+      </w:r>
+      <w:r>
+        <w:rPr>
+          <w:rFonts w:ascii="Times New Roman" w:hAnsi="Times New Roman" w:cs="Times New Roman"/>
+          <w:color w:val="00000A"/>
+          <w:sz w:val="24"/>
+          <w:szCs w:val="24"/>
+        </w:rPr>
+        <w:t>.</w:t>
+      </w:r>
+    </w:p>
+    <w:p>
+      <w:pPr>
+        <w:pStyle w:val="Heading2"/>
+      </w:pPr>
+      <w:bookmarkStart w:id="40" w:name="_Toc444517724"/>
+      <w:bookmarkStart w:id="41" w:name="_Toc447110616"/>
+      <w:r>
+        <w:t>3.1</w:t>
+      </w:r>
+      <w:r>
+        <w:tab/>
+      </w:r>
+      <w:bookmarkEnd w:id="40"/>
+      <w:r>
+        <w:t>Project UML documentation</w:t>
+      </w:r>
+      <w:bookmarkEnd w:id="41"/>
+    </w:p>
+    <w:p>
+      <w:pPr>
+        <w:autoSpaceDE w:val="0"/>
+        <w:autoSpaceDN w:val="0"/>
+        <w:adjustRightInd w:val="0"/>
+        <w:spacing w:after="0" w:line="480" w:lineRule="auto"/>
+        <w:jc w:val="both"/>
+        <w:rPr>
+          <w:rFonts w:ascii="Times New Roman" w:hAnsi="Times New Roman" w:cs="Times New Roman"/>
+          <w:color w:val="00000A"/>
+          <w:sz w:val="24"/>
+          <w:szCs w:val="24"/>
+        </w:rPr>
+      </w:pPr>
       <w:r>
         <w:rPr>
           <w:rFonts w:ascii="Times New Roman" w:hAnsi="Times New Roman" w:cs="Times New Roman"/>
@@ -10511,12 +10864,13 @@
           <w:lang w:eastAsia="en-IE"/>
         </w:rPr>
       </w:pPr>
-      <w:bookmarkStart w:id="44" w:name="_Toc444517725"/>
+      <w:bookmarkStart w:id="42" w:name="_Toc444517725"/>
       <w:r>
         <w:rPr>
           <w:noProof/>
           <w:lang w:eastAsia="en-IE"/>
         </w:rPr>
+        <w:lastRenderedPageBreak/>
         <w:drawing>
           <wp:inline distT="0" distB="0" distL="0" distR="0" wp14:anchorId="6B0B556A" wp14:editId="3991A43B">
             <wp:extent cx="3399160" cy="2163170"/>
@@ -10577,7 +10931,7 @@
           <w:lang w:eastAsia="en-IE"/>
         </w:rPr>
       </w:pPr>
-      <w:bookmarkStart w:id="45" w:name="_Toc445718606"/>
+      <w:bookmarkStart w:id="43" w:name="_Toc445718606"/>
       <w:r>
         <w:rPr>
           <w:rFonts w:ascii="Times New Roman" w:hAnsi="Times New Roman" w:cs="Times New Roman"/>
@@ -10644,7 +10998,7 @@
         <w:tab/>
         <w:t>UML class diagram overview for this project.</w:t>
       </w:r>
-      <w:bookmarkEnd w:id="45"/>
+      <w:bookmarkEnd w:id="43"/>
     </w:p>
     <w:p>
       <w:pPr>
@@ -10657,18 +11011,18 @@
       <w:pPr>
         <w:pStyle w:val="Heading2"/>
       </w:pPr>
-      <w:bookmarkStart w:id="46" w:name="_Toc447110617"/>
+      <w:bookmarkStart w:id="44" w:name="_Toc447110617"/>
       <w:r>
         <w:t>3.2</w:t>
       </w:r>
       <w:r>
         <w:tab/>
       </w:r>
+      <w:bookmarkEnd w:id="42"/>
+      <w:r>
+        <w:t>Problem analysis</w:t>
+      </w:r>
       <w:bookmarkEnd w:id="44"/>
-      <w:r>
-        <w:t>Problem analysis</w:t>
-      </w:r>
-      <w:bookmarkEnd w:id="46"/>
     </w:p>
     <w:p>
       <w:pPr>
@@ -10753,7 +11107,7 @@
           <w:szCs w:val="40"/>
         </w:rPr>
       </w:pPr>
-      <w:bookmarkStart w:id="47" w:name="_Toc444517728"/>
+      <w:bookmarkStart w:id="45" w:name="_Toc444517728"/>
       <w:r>
         <w:rPr>
           <w:rFonts w:ascii="Times New Roman" w:hAnsi="Times New Roman" w:cs="Times New Roman"/>
@@ -10761,7 +11115,6 @@
           <w:sz w:val="40"/>
           <w:szCs w:val="40"/>
         </w:rPr>
-        <w:lastRenderedPageBreak/>
         <w:br w:type="page"/>
       </w:r>
     </w:p>
@@ -10776,7 +11129,7 @@
           <w:szCs w:val="40"/>
         </w:rPr>
       </w:pPr>
-      <w:bookmarkStart w:id="48" w:name="_Toc447110618"/>
+      <w:bookmarkStart w:id="46" w:name="_Toc447110618"/>
       <w:r>
         <w:rPr>
           <w:rFonts w:ascii="Times New Roman" w:hAnsi="Times New Roman" w:cs="Times New Roman"/>
@@ -10788,7 +11141,7 @@
         <w:lastRenderedPageBreak/>
         <w:t xml:space="preserve">Chapter four: </w:t>
       </w:r>
-      <w:bookmarkEnd w:id="47"/>
+      <w:bookmarkEnd w:id="45"/>
       <w:r>
         <w:rPr>
           <w:rFonts w:ascii="Times New Roman" w:hAnsi="Times New Roman" w:cs="Times New Roman"/>
@@ -10799,7 +11152,7 @@
         </w:rPr>
         <w:t>The Solution</w:t>
       </w:r>
-      <w:bookmarkEnd w:id="48"/>
+      <w:bookmarkEnd w:id="46"/>
     </w:p>
     <w:p>
       <w:pPr>
@@ -10814,13 +11167,13 @@
       <w:pPr>
         <w:pStyle w:val="Heading2"/>
       </w:pPr>
-      <w:bookmarkStart w:id="49" w:name="_Toc444517729"/>
-      <w:bookmarkStart w:id="50" w:name="_Toc447110619"/>
+      <w:bookmarkStart w:id="47" w:name="_Toc444517729"/>
+      <w:bookmarkStart w:id="48" w:name="_Toc447110619"/>
       <w:r>
         <w:t>Summary</w:t>
       </w:r>
-      <w:bookmarkEnd w:id="49"/>
-      <w:bookmarkEnd w:id="50"/>
+      <w:bookmarkEnd w:id="47"/>
+      <w:bookmarkEnd w:id="48"/>
       <w:r>
         <w:t xml:space="preserve"> </w:t>
       </w:r>
@@ -11072,8 +11425,8 @@
           <w:szCs w:val="24"/>
         </w:rPr>
       </w:pPr>
-      <w:bookmarkStart w:id="51" w:name="_Toc447110620"/>
-      <w:bookmarkStart w:id="52" w:name="_Toc444517730"/>
+      <w:bookmarkStart w:id="49" w:name="_Toc447110620"/>
+      <w:bookmarkStart w:id="50" w:name="_Toc444517730"/>
       <w:r>
         <w:rPr>
           <w:b w:val="0"/>
@@ -11116,24 +11469,24 @@
         </w:rPr>
         <w:t>:</w:t>
       </w:r>
+      <w:bookmarkEnd w:id="49"/>
+    </w:p>
+    <w:p>
+      <w:pPr>
+        <w:pStyle w:val="Heading2"/>
+      </w:pPr>
+      <w:bookmarkStart w:id="51" w:name="_Toc447110621"/>
+      <w:r>
+        <w:t>4.1</w:t>
+      </w:r>
+      <w:r>
+        <w:tab/>
+      </w:r>
+      <w:bookmarkEnd w:id="50"/>
+      <w:r>
+        <w:t>Analytical Work</w:t>
+      </w:r>
       <w:bookmarkEnd w:id="51"/>
-    </w:p>
-    <w:p>
-      <w:pPr>
-        <w:pStyle w:val="Heading2"/>
-      </w:pPr>
-      <w:bookmarkStart w:id="53" w:name="_Toc447110621"/>
-      <w:r>
-        <w:t>4.1</w:t>
-      </w:r>
-      <w:r>
-        <w:tab/>
-      </w:r>
-      <w:bookmarkEnd w:id="52"/>
-      <w:r>
-        <w:t>Analytical Work</w:t>
-      </w:r>
-      <w:bookmarkEnd w:id="53"/>
     </w:p>
     <w:p>
       <w:r>
@@ -11151,22 +11504,22 @@
       <w:pPr>
         <w:pStyle w:val="Heading2"/>
       </w:pPr>
-      <w:bookmarkStart w:id="54" w:name="_Toc444517731"/>
-      <w:bookmarkStart w:id="55" w:name="_Toc447110622"/>
+      <w:bookmarkStart w:id="52" w:name="_Toc444517731"/>
+      <w:bookmarkStart w:id="53" w:name="_Toc447110622"/>
       <w:r>
         <w:t>4.2</w:t>
       </w:r>
       <w:r>
         <w:tab/>
       </w:r>
-      <w:bookmarkEnd w:id="54"/>
+      <w:bookmarkEnd w:id="52"/>
       <w:r>
         <w:t>Architectural</w:t>
       </w:r>
       <w:r>
         <w:t xml:space="preserve"> Level</w:t>
       </w:r>
-      <w:bookmarkEnd w:id="55"/>
+      <w:bookmarkEnd w:id="53"/>
     </w:p>
     <w:p>
       <w:pPr>
@@ -11193,7 +11546,7 @@
       <w:pPr>
         <w:pStyle w:val="Heading2"/>
       </w:pPr>
-      <w:bookmarkStart w:id="56" w:name="_Toc447110623"/>
+      <w:bookmarkStart w:id="54" w:name="_Toc447110623"/>
       <w:r>
         <w:t>4.2</w:t>
       </w:r>
@@ -11203,6 +11556,42 @@
       <w:r>
         <w:t>High Level</w:t>
       </w:r>
+      <w:bookmarkEnd w:id="54"/>
+    </w:p>
+    <w:p>
+      <w:pPr>
+        <w:pStyle w:val="Heading2"/>
+        <w:rPr>
+          <w:b w:val="0"/>
+          <w:sz w:val="24"/>
+          <w:szCs w:val="24"/>
+        </w:rPr>
+      </w:pPr>
+      <w:bookmarkStart w:id="55" w:name="_Toc447110624"/>
+      <w:r>
+        <w:rPr>
+          <w:b w:val="0"/>
+          <w:sz w:val="24"/>
+          <w:szCs w:val="24"/>
+        </w:rPr>
+        <w:t>E.g. Packages, Class Diagrams, etc.</w:t>
+      </w:r>
+      <w:bookmarkEnd w:id="55"/>
+    </w:p>
+    <w:p>
+      <w:pPr>
+        <w:pStyle w:val="Heading2"/>
+      </w:pPr>
+      <w:bookmarkStart w:id="56" w:name="_Toc447110625"/>
+      <w:r>
+        <w:t>4.2</w:t>
+      </w:r>
+      <w:r>
+        <w:tab/>
+      </w:r>
+      <w:r>
+        <w:t>Low Level</w:t>
+      </w:r>
       <w:bookmarkEnd w:id="56"/>
     </w:p>
     <w:p>
@@ -11214,14 +11603,22 @@
           <w:szCs w:val="24"/>
         </w:rPr>
       </w:pPr>
-      <w:bookmarkStart w:id="57" w:name="_Toc447110624"/>
+      <w:bookmarkStart w:id="57" w:name="_Toc447110626"/>
       <w:r>
         <w:rPr>
           <w:b w:val="0"/>
           <w:sz w:val="24"/>
           <w:szCs w:val="24"/>
         </w:rPr>
-        <w:t>E.g. Packages, Class Diagrams, etc.</w:t>
+        <w:t>E.g. Method specifications, Algorithms, etc</w:t>
+      </w:r>
+      <w:r>
+        <w:rPr>
+          <w:b w:val="0"/>
+          <w:sz w:val="24"/>
+          <w:szCs w:val="24"/>
+        </w:rPr>
+        <w:t>.</w:t>
       </w:r>
       <w:bookmarkEnd w:id="57"/>
     </w:p>
@@ -11229,7 +11626,7 @@
       <w:pPr>
         <w:pStyle w:val="Heading2"/>
       </w:pPr>
-      <w:bookmarkStart w:id="58" w:name="_Toc447110625"/>
+      <w:bookmarkStart w:id="58" w:name="_Toc447110627"/>
       <w:r>
         <w:t>4.2</w:t>
       </w:r>
@@ -11237,53 +11634,9 @@
         <w:tab/>
       </w:r>
       <w:r>
-        <w:t>Low Level</w:t>
+        <w:t>Implementation</w:t>
       </w:r>
       <w:bookmarkEnd w:id="58"/>
-    </w:p>
-    <w:p>
-      <w:pPr>
-        <w:pStyle w:val="Heading2"/>
-        <w:rPr>
-          <w:b w:val="0"/>
-          <w:sz w:val="24"/>
-          <w:szCs w:val="24"/>
-        </w:rPr>
-      </w:pPr>
-      <w:bookmarkStart w:id="59" w:name="_Toc447110626"/>
-      <w:r>
-        <w:rPr>
-          <w:b w:val="0"/>
-          <w:sz w:val="24"/>
-          <w:szCs w:val="24"/>
-        </w:rPr>
-        <w:t>E.g. Method specifications, Algorithms, etc</w:t>
-      </w:r>
-      <w:r>
-        <w:rPr>
-          <w:b w:val="0"/>
-          <w:sz w:val="24"/>
-          <w:szCs w:val="24"/>
-        </w:rPr>
-        <w:t>.</w:t>
-      </w:r>
-      <w:bookmarkEnd w:id="59"/>
-    </w:p>
-    <w:p>
-      <w:pPr>
-        <w:pStyle w:val="Heading2"/>
-      </w:pPr>
-      <w:bookmarkStart w:id="60" w:name="_Toc447110627"/>
-      <w:r>
-        <w:t>4.2</w:t>
-      </w:r>
-      <w:r>
-        <w:tab/>
-      </w:r>
-      <w:r>
-        <w:t>Implementation</w:t>
-      </w:r>
-      <w:bookmarkEnd w:id="60"/>
     </w:p>
     <w:p>
       <w:pPr>
@@ -11339,7 +11692,7 @@
           <w:szCs w:val="40"/>
         </w:rPr>
       </w:pPr>
-      <w:bookmarkStart w:id="61" w:name="_Toc444517732"/>
+      <w:bookmarkStart w:id="59" w:name="_Toc444517732"/>
       <w:r>
         <w:rPr>
           <w:rFonts w:ascii="Times New Roman" w:hAnsi="Times New Roman" w:cs="Times New Roman"/>
@@ -11362,7 +11715,7 @@
           <w:szCs w:val="40"/>
         </w:rPr>
       </w:pPr>
-      <w:bookmarkStart w:id="62" w:name="_Toc447110628"/>
+      <w:bookmarkStart w:id="60" w:name="_Toc447110628"/>
       <w:r>
         <w:rPr>
           <w:rFonts w:ascii="Times New Roman" w:hAnsi="Times New Roman" w:cs="Times New Roman"/>
@@ -11374,7 +11727,7 @@
         <w:lastRenderedPageBreak/>
         <w:t xml:space="preserve">Chapter five: </w:t>
       </w:r>
-      <w:bookmarkEnd w:id="61"/>
+      <w:bookmarkEnd w:id="59"/>
       <w:r>
         <w:rPr>
           <w:rFonts w:ascii="Times New Roman" w:hAnsi="Times New Roman" w:cs="Times New Roman"/>
@@ -11385,29 +11738,29 @@
         </w:rPr>
         <w:t>Evaluation</w:t>
       </w:r>
+      <w:bookmarkEnd w:id="60"/>
+    </w:p>
+    <w:p>
+      <w:pPr>
+        <w:outlineLvl w:val="0"/>
+      </w:pPr>
+    </w:p>
+    <w:p>
+      <w:pPr>
+        <w:outlineLvl w:val="0"/>
+      </w:pPr>
+    </w:p>
+    <w:p>
+      <w:pPr>
+        <w:pStyle w:val="Heading2"/>
+      </w:pPr>
+      <w:bookmarkStart w:id="61" w:name="_Toc444517733"/>
+      <w:bookmarkStart w:id="62" w:name="_Toc447110629"/>
+      <w:r>
+        <w:t>Summary</w:t>
+      </w:r>
+      <w:bookmarkEnd w:id="61"/>
       <w:bookmarkEnd w:id="62"/>
-    </w:p>
-    <w:p>
-      <w:pPr>
-        <w:outlineLvl w:val="0"/>
-      </w:pPr>
-    </w:p>
-    <w:p>
-      <w:pPr>
-        <w:outlineLvl w:val="0"/>
-      </w:pPr>
-    </w:p>
-    <w:p>
-      <w:pPr>
-        <w:pStyle w:val="Heading2"/>
-      </w:pPr>
-      <w:bookmarkStart w:id="63" w:name="_Toc444517733"/>
-      <w:bookmarkStart w:id="64" w:name="_Toc447110629"/>
-      <w:r>
-        <w:t>Summary</w:t>
-      </w:r>
-      <w:bookmarkEnd w:id="63"/>
-      <w:bookmarkEnd w:id="64"/>
     </w:p>
     <w:p>
       <w:pPr>
@@ -11732,19 +12085,19 @@
       <w:pPr>
         <w:pStyle w:val="Heading2"/>
       </w:pPr>
-      <w:bookmarkStart w:id="65" w:name="_Toc444517734"/>
-      <w:bookmarkStart w:id="66" w:name="_Toc447110630"/>
+      <w:bookmarkStart w:id="63" w:name="_Toc444517734"/>
+      <w:bookmarkStart w:id="64" w:name="_Toc447110630"/>
       <w:r>
         <w:t>5.1</w:t>
       </w:r>
       <w:r>
         <w:tab/>
       </w:r>
-      <w:bookmarkEnd w:id="65"/>
+      <w:bookmarkEnd w:id="63"/>
       <w:r>
         <w:t>Solution Verification</w:t>
       </w:r>
-      <w:bookmarkEnd w:id="66"/>
+      <w:bookmarkEnd w:id="64"/>
     </w:p>
     <w:p>
       <w:pPr>
@@ -11757,8 +12110,8 @@
           <w:szCs w:val="24"/>
         </w:rPr>
       </w:pPr>
-      <w:bookmarkStart w:id="67" w:name="_Toc447110631"/>
-      <w:bookmarkStart w:id="68" w:name="_Toc444517735"/>
+      <w:bookmarkStart w:id="65" w:name="_Toc447110631"/>
+      <w:bookmarkStart w:id="66" w:name="_Toc444517735"/>
       <w:r>
         <w:rPr>
           <w:rFonts w:eastAsiaTheme="minorHAnsi" w:cs="Times New Roman"/>
@@ -11789,24 +12142,24 @@
         </w:rPr>
         <w:t>olution</w:t>
       </w:r>
+      <w:bookmarkEnd w:id="65"/>
+    </w:p>
+    <w:p>
+      <w:pPr>
+        <w:pStyle w:val="Heading2"/>
+      </w:pPr>
+      <w:bookmarkStart w:id="67" w:name="_Toc447110632"/>
+      <w:r>
+        <w:t>5.2</w:t>
+      </w:r>
+      <w:r>
+        <w:tab/>
+      </w:r>
+      <w:bookmarkEnd w:id="66"/>
+      <w:r>
+        <w:t>Software Design Verification</w:t>
+      </w:r>
       <w:bookmarkEnd w:id="67"/>
-    </w:p>
-    <w:p>
-      <w:pPr>
-        <w:pStyle w:val="Heading2"/>
-      </w:pPr>
-      <w:bookmarkStart w:id="69" w:name="_Toc447110632"/>
-      <w:r>
-        <w:t>5.2</w:t>
-      </w:r>
-      <w:r>
-        <w:tab/>
-      </w:r>
-      <w:bookmarkEnd w:id="68"/>
-      <w:r>
-        <w:t>Software Design Verification</w:t>
-      </w:r>
-      <w:bookmarkEnd w:id="69"/>
     </w:p>
     <w:p>
       <w:pPr>
@@ -11819,7 +12172,7 @@
           <w:lang w:eastAsia="en-IE"/>
         </w:rPr>
       </w:pPr>
-      <w:bookmarkStart w:id="70" w:name="_Toc444517736"/>
+      <w:bookmarkStart w:id="68" w:name="_Toc444517736"/>
       <w:r>
         <w:rPr>
           <w:rFonts w:ascii="Times New Roman" w:hAnsi="Times New Roman" w:cs="Times New Roman"/>
@@ -11918,18 +12271,18 @@
       <w:pPr>
         <w:pStyle w:val="Heading2"/>
       </w:pPr>
-      <w:bookmarkStart w:id="71" w:name="_Toc447110633"/>
+      <w:bookmarkStart w:id="69" w:name="_Toc447110633"/>
       <w:r>
         <w:t>5.3</w:t>
       </w:r>
       <w:r>
         <w:tab/>
       </w:r>
-      <w:bookmarkEnd w:id="70"/>
+      <w:bookmarkEnd w:id="68"/>
       <w:r>
         <w:t>Software Verification</w:t>
       </w:r>
-      <w:bookmarkEnd w:id="71"/>
+      <w:bookmarkEnd w:id="69"/>
     </w:p>
     <w:p>
       <w:pPr>
@@ -12030,7 +12383,7 @@
           <w:lang w:eastAsia="en-IE"/>
         </w:rPr>
       </w:pPr>
-      <w:bookmarkStart w:id="72" w:name="_Toc447110634"/>
+      <w:bookmarkStart w:id="70" w:name="_Toc447110634"/>
       <w:r>
         <w:rPr>
           <w:rFonts w:ascii="Times New Roman" w:hAnsi="Times New Roman" w:cs="Times New Roman"/>
@@ -12054,7 +12407,7 @@
         <w:tab/>
         <w:t>Your test approach (i.e. unit testing, sub-system testing, system testing)</w:t>
       </w:r>
-      <w:bookmarkEnd w:id="72"/>
+      <w:bookmarkEnd w:id="70"/>
     </w:p>
     <w:p>
       <w:pPr>
@@ -12075,7 +12428,7 @@
           <w:lang w:eastAsia="en-IE"/>
         </w:rPr>
       </w:pPr>
-      <w:bookmarkStart w:id="73" w:name="_Toc447110635"/>
+      <w:bookmarkStart w:id="71" w:name="_Toc447110635"/>
       <w:r>
         <w:rPr>
           <w:rFonts w:ascii="Times New Roman" w:hAnsi="Times New Roman" w:cs="Times New Roman"/>
@@ -12099,7 +12452,7 @@
         <w:tab/>
         <w:t>Your tests (e.g. scenarios, test cases, test data, etc.)</w:t>
       </w:r>
-      <w:bookmarkEnd w:id="73"/>
+      <w:bookmarkEnd w:id="71"/>
     </w:p>
     <w:p>
       <w:pPr>
@@ -12124,7 +12477,7 @@
           <w:lang w:eastAsia="en-IE"/>
         </w:rPr>
       </w:pPr>
-      <w:bookmarkStart w:id="74" w:name="_Toc447110636"/>
+      <w:bookmarkStart w:id="72" w:name="_Toc447110636"/>
       <w:r>
         <w:rPr>
           <w:rFonts w:ascii="Times New Roman" w:hAnsi="Times New Roman" w:cs="Times New Roman"/>
@@ -12149,7 +12502,7 @@
         <w:tab/>
         <w:t>Your test results</w:t>
       </w:r>
-      <w:bookmarkEnd w:id="74"/>
+      <w:bookmarkEnd w:id="72"/>
     </w:p>
     <w:p>
       <w:pPr>
@@ -12170,7 +12523,7 @@
           <w:lang w:eastAsia="en-IE"/>
         </w:rPr>
       </w:pPr>
-      <w:bookmarkStart w:id="75" w:name="_Toc447110637"/>
+      <w:bookmarkStart w:id="73" w:name="_Toc447110637"/>
       <w:r>
         <w:rPr>
           <w:rFonts w:ascii="Times New Roman" w:hAnsi="Times New Roman" w:cs="Times New Roman"/>
@@ -12194,7 +12547,7 @@
         <w:tab/>
         <w:t>An interpretation of the results</w:t>
       </w:r>
-      <w:bookmarkEnd w:id="75"/>
+      <w:bookmarkEnd w:id="73"/>
     </w:p>
     <w:p>
       <w:pPr>
@@ -12207,7 +12560,7 @@
       <w:pPr>
         <w:pStyle w:val="Heading2"/>
       </w:pPr>
-      <w:bookmarkStart w:id="76" w:name="_Toc447110638"/>
+      <w:bookmarkStart w:id="74" w:name="_Toc447110638"/>
       <w:r>
         <w:t>5.4</w:t>
       </w:r>
@@ -12217,7 +12570,7 @@
       <w:r>
         <w:t>Validation/Measurements</w:t>
       </w:r>
-      <w:bookmarkEnd w:id="76"/>
+      <w:bookmarkEnd w:id="74"/>
     </w:p>
     <w:p>
       <w:pPr>
@@ -12303,7 +12656,7 @@
           <w:szCs w:val="24"/>
         </w:rPr>
       </w:pPr>
-      <w:bookmarkStart w:id="77" w:name="_Toc447110639"/>
+      <w:bookmarkStart w:id="75" w:name="_Toc447110639"/>
       <w:r>
         <w:rPr>
           <w:rFonts w:ascii="Times New Roman" w:hAnsi="Times New Roman" w:cs="Times New Roman"/>
@@ -12325,7 +12678,7 @@
         <w:tab/>
         <w:t xml:space="preserve"> Results</w:t>
       </w:r>
-      <w:bookmarkEnd w:id="77"/>
+      <w:bookmarkEnd w:id="75"/>
     </w:p>
     <w:p>
       <w:pPr>
@@ -12352,7 +12705,7 @@
           <w:szCs w:val="24"/>
         </w:rPr>
       </w:pPr>
-      <w:bookmarkStart w:id="78" w:name="_Toc447110640"/>
+      <w:bookmarkStart w:id="76" w:name="_Toc447110640"/>
       <w:r>
         <w:rPr>
           <w:rFonts w:ascii="Times New Roman" w:hAnsi="Times New Roman" w:cs="Times New Roman"/>
@@ -12374,7 +12727,7 @@
         <w:tab/>
         <w:t>Explanation of Results</w:t>
       </w:r>
-      <w:bookmarkEnd w:id="78"/>
+      <w:bookmarkEnd w:id="76"/>
     </w:p>
     <w:p>
       <w:pPr>
@@ -12401,7 +12754,7 @@
           <w:szCs w:val="24"/>
         </w:rPr>
       </w:pPr>
-      <w:bookmarkStart w:id="79" w:name="_Toc447110641"/>
+      <w:bookmarkStart w:id="77" w:name="_Toc447110641"/>
       <w:r>
         <w:rPr>
           <w:rFonts w:ascii="Times New Roman" w:hAnsi="Times New Roman" w:cs="Times New Roman"/>
@@ -12423,7 +12776,7 @@
         <w:tab/>
         <w:t>Analysis of Results</w:t>
       </w:r>
-      <w:bookmarkEnd w:id="79"/>
+      <w:bookmarkEnd w:id="77"/>
     </w:p>
     <w:p>
       <w:pPr>
@@ -12451,7 +12804,7 @@
           <w:lang w:eastAsia="en-IE"/>
         </w:rPr>
       </w:pPr>
-      <w:bookmarkStart w:id="80" w:name="_Toc447110642"/>
+      <w:bookmarkStart w:id="78" w:name="_Toc447110642"/>
       <w:r>
         <w:rPr>
           <w:rFonts w:ascii="Times New Roman" w:hAnsi="Times New Roman" w:cs="Times New Roman"/>
@@ -12473,10 +12826,10 @@
         <w:tab/>
         <w:t>Comparison with previous solutions (if relevant)</w:t>
       </w:r>
-      <w:bookmarkEnd w:id="80"/>
-    </w:p>
-    <w:p>
-      <w:bookmarkStart w:id="81" w:name="_Toc416701752"/>
+      <w:bookmarkEnd w:id="78"/>
+    </w:p>
+    <w:p>
+      <w:bookmarkStart w:id="79" w:name="_Toc416701752"/>
       <w:r>
         <w:br w:type="page"/>
       </w:r>
@@ -12495,7 +12848,7 @@
           <w:szCs w:val="40"/>
         </w:rPr>
       </w:pPr>
-      <w:bookmarkStart w:id="82" w:name="_Toc447110643"/>
+      <w:bookmarkStart w:id="80" w:name="_Toc447110643"/>
       <w:r>
         <w:rPr>
           <w:rFonts w:ascii="Times New Roman" w:eastAsiaTheme="majorEastAsia" w:hAnsi="Times New Roman" w:cs="Times New Roman"/>
@@ -12517,7 +12870,7 @@
         </w:rPr>
         <w:t>Conclusion</w:t>
       </w:r>
-      <w:bookmarkEnd w:id="82"/>
+      <w:bookmarkEnd w:id="80"/>
     </w:p>
     <w:p>
       <w:pPr>
@@ -12545,7 +12898,7 @@
           <w:lang w:eastAsia="en-IE"/>
         </w:rPr>
       </w:pPr>
-      <w:bookmarkStart w:id="83" w:name="_Toc447110644"/>
+      <w:bookmarkStart w:id="81" w:name="_Toc447110644"/>
       <w:r>
         <w:rPr>
           <w:rFonts w:ascii="Times New Roman" w:eastAsia="Arial Unicode MS" w:hAnsi="Times New Roman" w:cstheme="majorBidi"/>
@@ -12557,7 +12910,7 @@
         </w:rPr>
         <w:t>Summary</w:t>
       </w:r>
-      <w:bookmarkEnd w:id="83"/>
+      <w:bookmarkEnd w:id="81"/>
     </w:p>
     <w:p>
       <w:pPr>
@@ -12816,7 +13169,7 @@
           <w:lang w:eastAsia="en-IE"/>
         </w:rPr>
       </w:pPr>
-      <w:bookmarkStart w:id="84" w:name="_Toc447110645"/>
+      <w:bookmarkStart w:id="82" w:name="_Toc447110645"/>
       <w:r>
         <w:rPr>
           <w:rFonts w:ascii="Times New Roman" w:eastAsia="Arial Unicode MS" w:hAnsi="Times New Roman" w:cstheme="majorBidi"/>
@@ -12847,7 +13200,7 @@
         </w:rPr>
         <w:t>Contribution to the state-of-the-art</w:t>
       </w:r>
-      <w:bookmarkEnd w:id="84"/>
+      <w:bookmarkEnd w:id="82"/>
     </w:p>
     <w:p>
       <w:pPr>
@@ -12901,7 +13254,7 @@
           <w:lang w:eastAsia="en-IE"/>
         </w:rPr>
       </w:pPr>
-      <w:bookmarkStart w:id="85" w:name="_Toc447110646"/>
+      <w:bookmarkStart w:id="83" w:name="_Toc447110646"/>
       <w:r>
         <w:rPr>
           <w:rFonts w:ascii="Times New Roman" w:eastAsia="Arial Unicode MS" w:hAnsi="Times New Roman" w:cstheme="majorBidi"/>
@@ -12932,7 +13285,7 @@
         </w:rPr>
         <w:t>Results discussion</w:t>
       </w:r>
-      <w:bookmarkEnd w:id="85"/>
+      <w:bookmarkEnd w:id="83"/>
     </w:p>
     <w:p>
       <w:pPr>
@@ -12986,7 +13339,7 @@
           <w:lang w:eastAsia="en-IE"/>
         </w:rPr>
       </w:pPr>
-      <w:bookmarkStart w:id="86" w:name="_Toc447110647"/>
+      <w:bookmarkStart w:id="84" w:name="_Toc447110647"/>
       <w:r>
         <w:rPr>
           <w:rFonts w:ascii="Times New Roman" w:eastAsia="Arial Unicode MS" w:hAnsi="Times New Roman" w:cstheme="majorBidi"/>
@@ -13008,7 +13361,7 @@
         <w:tab/>
         <w:t>Project Approach</w:t>
       </w:r>
-      <w:bookmarkEnd w:id="86"/>
+      <w:bookmarkEnd w:id="84"/>
     </w:p>
     <w:p>
       <w:pPr>
@@ -13044,7 +13397,7 @@
           <w:lang w:eastAsia="en-IE"/>
         </w:rPr>
       </w:pPr>
-      <w:bookmarkStart w:id="87" w:name="_Toc447110648"/>
+      <w:bookmarkStart w:id="85" w:name="_Toc447110648"/>
       <w:r>
         <w:rPr>
           <w:rFonts w:ascii="Times New Roman" w:eastAsia="Arial Unicode MS" w:hAnsi="Times New Roman" w:cstheme="majorBidi"/>
@@ -13075,7 +13428,7 @@
         </w:rPr>
         <w:t>Future Work</w:t>
       </w:r>
-      <w:bookmarkEnd w:id="87"/>
+      <w:bookmarkEnd w:id="85"/>
     </w:p>
     <w:p>
       <w:pPr>
@@ -13118,9 +13471,9 @@
           <w:szCs w:val="40"/>
         </w:rPr>
       </w:pPr>
-      <w:bookmarkStart w:id="88" w:name="_Toc444517737"/>
-      <w:bookmarkStart w:id="89" w:name="_Toc447110649"/>
-      <w:bookmarkEnd w:id="81"/>
+      <w:bookmarkStart w:id="86" w:name="_Toc444517737"/>
+      <w:bookmarkStart w:id="87" w:name="_Toc447110649"/>
+      <w:bookmarkEnd w:id="79"/>
       <w:r>
         <w:rPr>
           <w:rFonts w:ascii="Times New Roman" w:hAnsi="Times New Roman" w:cs="Times New Roman"/>
@@ -13131,8 +13484,8 @@
         </w:rPr>
         <w:t>References</w:t>
       </w:r>
-      <w:bookmarkEnd w:id="88"/>
-      <w:bookmarkEnd w:id="89"/>
+      <w:bookmarkEnd w:id="86"/>
+      <w:bookmarkEnd w:id="87"/>
     </w:p>
     <w:p>
       <w:pPr>
@@ -14181,29 +14534,7 @@
           <w:szCs w:val="20"/>
           <w:shd w:val="clear" w:color="auto" w:fill="FCFCFC"/>
         </w:rPr>
-        <w:t>, N., Barraza, F., Ga</w:t>
-      </w:r>
-      <w:r>
-        <w:rPr>
-          <w:rFonts w:ascii="Century Schoolbook" w:hAnsi="Century Schoolbook"/>
-          <w:i/>
-          <w:spacing w:val="2"/>
-          <w:sz w:val="20"/>
-          <w:szCs w:val="20"/>
-          <w:shd w:val="clear" w:color="auto" w:fill="FCFCFC"/>
-        </w:rPr>
-        <w:t xml:space="preserve">rcía, D., Ortega, P., Rueda, C. </w:t>
-      </w:r>
-      <w:r>
-        <w:rPr>
-          <w:rFonts w:ascii="Century Schoolbook" w:hAnsi="Century Schoolbook"/>
-          <w:i/>
-          <w:spacing w:val="2"/>
-          <w:sz w:val="20"/>
-          <w:szCs w:val="20"/>
-          <w:shd w:val="clear" w:color="auto" w:fill="FCFCFC"/>
-        </w:rPr>
-        <w:t xml:space="preserve">(2009) A case study in JML-assisted software development. In: Proceedings of the Eleventh Brazilian Symposium on Formal Methods (SBMF 2008). ENTCS, July 2009, vol. 240, pp. 5–21 </w:t>
+        <w:t xml:space="preserve">, N., Barraza, F., García, D., Ortega, P., Rueda, C. (2009) A case study in JML-assisted software development. In: Proceedings of the Eleventh Brazilian Symposium on Formal Methods (SBMF 2008). ENTCS, July 2009, vol. 240, pp. 5–21 </w:t>
       </w:r>
     </w:p>
     <w:p>
@@ -14448,27 +14779,7 @@
           <w:szCs w:val="20"/>
           <w:shd w:val="clear" w:color="auto" w:fill="FFFFFF"/>
         </w:rPr>
-        <w:t xml:space="preserve">, D.R., </w:t>
-      </w:r>
-      <w:r>
-        <w:rPr>
-          <w:rFonts w:ascii="Century Schoolbook" w:hAnsi="Century Schoolbook" w:cs="Segoe UI"/>
-          <w:i/>
-          <w:sz w:val="20"/>
-          <w:szCs w:val="20"/>
-          <w:shd w:val="clear" w:color="auto" w:fill="FFFFFF"/>
-        </w:rPr>
-        <w:t xml:space="preserve">Leavens, G.T., </w:t>
-      </w:r>
-      <w:r>
-        <w:rPr>
-          <w:rFonts w:ascii="Century Schoolbook" w:hAnsi="Century Schoolbook" w:cs="Segoe UI"/>
-          <w:i/>
-          <w:sz w:val="20"/>
-          <w:szCs w:val="20"/>
-          <w:shd w:val="clear" w:color="auto" w:fill="FFFFFF"/>
-        </w:rPr>
-        <w:t xml:space="preserve">&amp; </w:t>
+        <w:t xml:space="preserve">, D.R., Leavens, G.T., &amp; </w:t>
       </w:r>
       <w:proofErr w:type="spellStart"/>
       <w:r>
@@ -14867,18 +15178,7 @@
           <w:szCs w:val="20"/>
           <w:lang w:val="en-GB"/>
         </w:rPr>
-        <w:t>for software verification</w:t>
-      </w:r>
-      <w:r>
-        <w:rPr>
-          <w:rFonts w:ascii="Century Schoolbook" w:hAnsi="Century Schoolbook" w:cs="URWPalladioL-Bold"/>
-          <w:bCs/>
-          <w:i/>
-          <w:sz w:val="20"/>
-          <w:szCs w:val="20"/>
-          <w:lang w:val="en-GB"/>
-        </w:rPr>
-        <w:t xml:space="preserve">, </w:t>
+        <w:t xml:space="preserve">for software verification, </w:t>
       </w:r>
       <w:proofErr w:type="spellStart"/>
       <w:r>
@@ -17281,8 +17581,8 @@
           <w:szCs w:val="40"/>
         </w:rPr>
       </w:pPr>
-      <w:bookmarkStart w:id="90" w:name="_Toc444517738"/>
-      <w:bookmarkStart w:id="91" w:name="_Toc447110650"/>
+      <w:bookmarkStart w:id="88" w:name="_Toc444517738"/>
+      <w:bookmarkStart w:id="89" w:name="_Toc447110650"/>
       <w:r>
         <w:rPr>
           <w:rFonts w:hAnsi="Times New Roman"/>
@@ -17293,8 +17593,8 @@
         <w:lastRenderedPageBreak/>
         <w:t>Appendices</w:t>
       </w:r>
-      <w:bookmarkEnd w:id="90"/>
-      <w:bookmarkEnd w:id="91"/>
+      <w:bookmarkEnd w:id="88"/>
+      <w:bookmarkEnd w:id="89"/>
     </w:p>
     <w:p>
       <w:pPr>
@@ -17417,7 +17717,7 @@
           <w:lang w:eastAsia="en-IE"/>
         </w:rPr>
       </w:pPr>
-      <w:bookmarkStart w:id="92" w:name="_Toc444517739"/>
+      <w:bookmarkStart w:id="90" w:name="_Toc444517739"/>
       <w:r>
         <w:br w:type="page"/>
       </w:r>
@@ -17426,7 +17726,7 @@
       <w:pPr>
         <w:pStyle w:val="Heading2"/>
       </w:pPr>
-      <w:bookmarkStart w:id="93" w:name="_Toc447110651"/>
+      <w:bookmarkStart w:id="91" w:name="_Toc447110651"/>
       <w:r>
         <w:lastRenderedPageBreak/>
         <w:t>Appendix 1</w:t>
@@ -17437,11 +17737,11 @@
       <w:r>
         <w:tab/>
       </w:r>
-      <w:bookmarkEnd w:id="92"/>
+      <w:bookmarkEnd w:id="90"/>
       <w:r>
         <w:t>Schematic of the hardware associated with this project.</w:t>
       </w:r>
-      <w:bookmarkEnd w:id="93"/>
+      <w:bookmarkEnd w:id="91"/>
     </w:p>
     <w:p>
       <w:pPr>
@@ -17462,8 +17762,8 @@
       <w:pPr>
         <w:pStyle w:val="Heading2"/>
       </w:pPr>
-      <w:bookmarkStart w:id="94" w:name="_Toc444517740"/>
-      <w:bookmarkStart w:id="95" w:name="_Toc447110652"/>
+      <w:bookmarkStart w:id="92" w:name="_Toc444517740"/>
+      <w:bookmarkStart w:id="93" w:name="_Toc447110652"/>
       <w:r>
         <w:lastRenderedPageBreak/>
         <w:t xml:space="preserve">Appendix 2 </w:t>
@@ -17471,14 +17771,14 @@
       <w:r>
         <w:tab/>
       </w:r>
-      <w:bookmarkEnd w:id="94"/>
+      <w:bookmarkEnd w:id="92"/>
       <w:r>
         <w:t>Code</w:t>
       </w:r>
       <w:r>
         <w:t xml:space="preserve"> developed for this project.</w:t>
       </w:r>
-      <w:bookmarkEnd w:id="95"/>
+      <w:bookmarkEnd w:id="93"/>
     </w:p>
     <w:p>
       <w:pPr>
@@ -17499,8 +17799,8 @@
       <w:pPr>
         <w:pStyle w:val="Heading2"/>
       </w:pPr>
-      <w:bookmarkStart w:id="96" w:name="_Toc444517741"/>
-      <w:bookmarkStart w:id="97" w:name="_Toc447110653"/>
+      <w:bookmarkStart w:id="94" w:name="_Toc444517741"/>
+      <w:bookmarkStart w:id="95" w:name="_Toc447110653"/>
       <w:r>
         <w:lastRenderedPageBreak/>
         <w:t>Appendix 3</w:t>
@@ -17511,11 +17811,11 @@
       <w:r>
         <w:tab/>
       </w:r>
-      <w:bookmarkEnd w:id="96"/>
+      <w:bookmarkEnd w:id="94"/>
       <w:r>
         <w:t>UML Class, Use Case and sequence diagrams for this project.</w:t>
       </w:r>
-      <w:bookmarkEnd w:id="97"/>
+      <w:bookmarkEnd w:id="95"/>
     </w:p>
     <w:p>
       <w:r>
@@ -17557,7 +17857,7 @@
               <w:pStyle w:val="Heading2"/>
               <w:outlineLvl w:val="1"/>
             </w:pPr>
-            <w:bookmarkStart w:id="98" w:name="_Toc447110654"/>
+            <w:bookmarkStart w:id="96" w:name="_Toc447110654"/>
             <w:r>
               <w:t>Appendix 4</w:t>
             </w:r>
@@ -17568,7 +17868,7 @@
               <w:tab/>
               <w:t>Screen shots of the project implementation</w:t>
             </w:r>
-            <w:bookmarkEnd w:id="98"/>
+            <w:bookmarkEnd w:id="96"/>
           </w:p>
           <w:p>
             <w:pPr>
@@ -17605,7 +17905,7 @@
           <w:lang w:val="en-US"/>
         </w:rPr>
       </w:pPr>
-      <w:bookmarkStart w:id="99" w:name="_Toc447110655"/>
+      <w:bookmarkStart w:id="97" w:name="_Toc447110655"/>
       <w:r>
         <w:lastRenderedPageBreak/>
         <w:t>Appendix 5</w:t>
@@ -17623,7 +17923,7 @@
         </w:rPr>
         <w:t>Taught M.Sc. Dissertation Guidelines (valid from Oct 2015)</w:t>
       </w:r>
-      <w:bookmarkEnd w:id="99"/>
+      <w:bookmarkEnd w:id="97"/>
     </w:p>
     <w:p/>
     <w:p>
@@ -18315,7 +18615,7 @@
           <v:shape id="_x0000_i1025" type="#_x0000_t75" style="width:405.75pt;height:177.75pt;mso-position-horizontal:absolute" o:ole="">
             <v:imagedata r:id="rId13" o:title="" croptop="30972f" cropbottom="6883f" cropleft="4129f" cropright="12904f"/>
           </v:shape>
-          <o:OLEObject Type="Embed" ProgID="PowerPoint.Slide.12" ShapeID="_x0000_i1025" DrawAspect="Content" ObjectID="_1587746802" r:id="rId14"/>
+          <o:OLEObject Type="Embed" ProgID="PowerPoint.Slide.12" ShapeID="_x0000_i1025" DrawAspect="Content" ObjectID="_1587801198" r:id="rId14"/>
         </w:object>
       </w:r>
     </w:p>
@@ -20275,7 +20575,7 @@
           <w:rPr>
             <w:noProof/>
           </w:rPr>
-          <w:t>4</w:t>
+          <w:t>14</w:t>
         </w:r>
         <w:r>
           <w:rPr>
@@ -20490,6 +20790,232 @@
     </w:lvl>
   </w:abstractNum>
   <w:abstractNum w:abstractNumId="1" w15:restartNumberingAfterBreak="0">
+    <w:nsid w:val="0C264904"/>
+    <w:multiLevelType w:val="hybridMultilevel"/>
+    <w:tmpl w:val="B9569440"/>
+    <w:lvl w:ilvl="0" w:tplc="08090001">
+      <w:start w:val="1"/>
+      <w:numFmt w:val="bullet"/>
+      <w:lvlText w:val=""/>
+      <w:lvlJc w:val="left"/>
+      <w:pPr>
+        <w:ind w:left="720" w:hanging="360"/>
+      </w:pPr>
+      <w:rPr>
+        <w:rFonts w:ascii="Symbol" w:hAnsi="Symbol" w:hint="default"/>
+      </w:rPr>
+    </w:lvl>
+    <w:lvl w:ilvl="1" w:tplc="08090003" w:tentative="1">
+      <w:start w:val="1"/>
+      <w:numFmt w:val="bullet"/>
+      <w:lvlText w:val="o"/>
+      <w:lvlJc w:val="left"/>
+      <w:pPr>
+        <w:ind w:left="1440" w:hanging="360"/>
+      </w:pPr>
+      <w:rPr>
+        <w:rFonts w:ascii="Courier New" w:hAnsi="Courier New" w:cs="Courier New" w:hint="default"/>
+      </w:rPr>
+    </w:lvl>
+    <w:lvl w:ilvl="2" w:tplc="08090005" w:tentative="1">
+      <w:start w:val="1"/>
+      <w:numFmt w:val="bullet"/>
+      <w:lvlText w:val=""/>
+      <w:lvlJc w:val="left"/>
+      <w:pPr>
+        <w:ind w:left="2160" w:hanging="360"/>
+      </w:pPr>
+      <w:rPr>
+        <w:rFonts w:ascii="Wingdings" w:hAnsi="Wingdings" w:hint="default"/>
+      </w:rPr>
+    </w:lvl>
+    <w:lvl w:ilvl="3" w:tplc="08090001" w:tentative="1">
+      <w:start w:val="1"/>
+      <w:numFmt w:val="bullet"/>
+      <w:lvlText w:val=""/>
+      <w:lvlJc w:val="left"/>
+      <w:pPr>
+        <w:ind w:left="2880" w:hanging="360"/>
+      </w:pPr>
+      <w:rPr>
+        <w:rFonts w:ascii="Symbol" w:hAnsi="Symbol" w:hint="default"/>
+      </w:rPr>
+    </w:lvl>
+    <w:lvl w:ilvl="4" w:tplc="08090003" w:tentative="1">
+      <w:start w:val="1"/>
+      <w:numFmt w:val="bullet"/>
+      <w:lvlText w:val="o"/>
+      <w:lvlJc w:val="left"/>
+      <w:pPr>
+        <w:ind w:left="3600" w:hanging="360"/>
+      </w:pPr>
+      <w:rPr>
+        <w:rFonts w:ascii="Courier New" w:hAnsi="Courier New" w:cs="Courier New" w:hint="default"/>
+      </w:rPr>
+    </w:lvl>
+    <w:lvl w:ilvl="5" w:tplc="08090005" w:tentative="1">
+      <w:start w:val="1"/>
+      <w:numFmt w:val="bullet"/>
+      <w:lvlText w:val=""/>
+      <w:lvlJc w:val="left"/>
+      <w:pPr>
+        <w:ind w:left="4320" w:hanging="360"/>
+      </w:pPr>
+      <w:rPr>
+        <w:rFonts w:ascii="Wingdings" w:hAnsi="Wingdings" w:hint="default"/>
+      </w:rPr>
+    </w:lvl>
+    <w:lvl w:ilvl="6" w:tplc="08090001" w:tentative="1">
+      <w:start w:val="1"/>
+      <w:numFmt w:val="bullet"/>
+      <w:lvlText w:val=""/>
+      <w:lvlJc w:val="left"/>
+      <w:pPr>
+        <w:ind w:left="5040" w:hanging="360"/>
+      </w:pPr>
+      <w:rPr>
+        <w:rFonts w:ascii="Symbol" w:hAnsi="Symbol" w:hint="default"/>
+      </w:rPr>
+    </w:lvl>
+    <w:lvl w:ilvl="7" w:tplc="08090003" w:tentative="1">
+      <w:start w:val="1"/>
+      <w:numFmt w:val="bullet"/>
+      <w:lvlText w:val="o"/>
+      <w:lvlJc w:val="left"/>
+      <w:pPr>
+        <w:ind w:left="5760" w:hanging="360"/>
+      </w:pPr>
+      <w:rPr>
+        <w:rFonts w:ascii="Courier New" w:hAnsi="Courier New" w:cs="Courier New" w:hint="default"/>
+      </w:rPr>
+    </w:lvl>
+    <w:lvl w:ilvl="8" w:tplc="08090005" w:tentative="1">
+      <w:start w:val="1"/>
+      <w:numFmt w:val="bullet"/>
+      <w:lvlText w:val=""/>
+      <w:lvlJc w:val="left"/>
+      <w:pPr>
+        <w:ind w:left="6480" w:hanging="360"/>
+      </w:pPr>
+      <w:rPr>
+        <w:rFonts w:ascii="Wingdings" w:hAnsi="Wingdings" w:hint="default"/>
+      </w:rPr>
+    </w:lvl>
+  </w:abstractNum>
+  <w:abstractNum w:abstractNumId="2" w15:restartNumberingAfterBreak="0">
+    <w:nsid w:val="17D33E6A"/>
+    <w:multiLevelType w:val="hybridMultilevel"/>
+    <w:tmpl w:val="6740905C"/>
+    <w:lvl w:ilvl="0" w:tplc="08090001">
+      <w:start w:val="1"/>
+      <w:numFmt w:val="bullet"/>
+      <w:lvlText w:val=""/>
+      <w:lvlJc w:val="left"/>
+      <w:pPr>
+        <w:ind w:left="720" w:hanging="360"/>
+      </w:pPr>
+      <w:rPr>
+        <w:rFonts w:ascii="Symbol" w:hAnsi="Symbol" w:hint="default"/>
+      </w:rPr>
+    </w:lvl>
+    <w:lvl w:ilvl="1" w:tplc="08090003" w:tentative="1">
+      <w:start w:val="1"/>
+      <w:numFmt w:val="bullet"/>
+      <w:lvlText w:val="o"/>
+      <w:lvlJc w:val="left"/>
+      <w:pPr>
+        <w:ind w:left="1440" w:hanging="360"/>
+      </w:pPr>
+      <w:rPr>
+        <w:rFonts w:ascii="Courier New" w:hAnsi="Courier New" w:cs="Courier New" w:hint="default"/>
+      </w:rPr>
+    </w:lvl>
+    <w:lvl w:ilvl="2" w:tplc="08090005" w:tentative="1">
+      <w:start w:val="1"/>
+      <w:numFmt w:val="bullet"/>
+      <w:lvlText w:val=""/>
+      <w:lvlJc w:val="left"/>
+      <w:pPr>
+        <w:ind w:left="2160" w:hanging="360"/>
+      </w:pPr>
+      <w:rPr>
+        <w:rFonts w:ascii="Wingdings" w:hAnsi="Wingdings" w:hint="default"/>
+      </w:rPr>
+    </w:lvl>
+    <w:lvl w:ilvl="3" w:tplc="08090001" w:tentative="1">
+      <w:start w:val="1"/>
+      <w:numFmt w:val="bullet"/>
+      <w:lvlText w:val=""/>
+      <w:lvlJc w:val="left"/>
+      <w:pPr>
+        <w:ind w:left="2880" w:hanging="360"/>
+      </w:pPr>
+      <w:rPr>
+        <w:rFonts w:ascii="Symbol" w:hAnsi="Symbol" w:hint="default"/>
+      </w:rPr>
+    </w:lvl>
+    <w:lvl w:ilvl="4" w:tplc="08090003" w:tentative="1">
+      <w:start w:val="1"/>
+      <w:numFmt w:val="bullet"/>
+      <w:lvlText w:val="o"/>
+      <w:lvlJc w:val="left"/>
+      <w:pPr>
+        <w:ind w:left="3600" w:hanging="360"/>
+      </w:pPr>
+      <w:rPr>
+        <w:rFonts w:ascii="Courier New" w:hAnsi="Courier New" w:cs="Courier New" w:hint="default"/>
+      </w:rPr>
+    </w:lvl>
+    <w:lvl w:ilvl="5" w:tplc="08090005" w:tentative="1">
+      <w:start w:val="1"/>
+      <w:numFmt w:val="bullet"/>
+      <w:lvlText w:val=""/>
+      <w:lvlJc w:val="left"/>
+      <w:pPr>
+        <w:ind w:left="4320" w:hanging="360"/>
+      </w:pPr>
+      <w:rPr>
+        <w:rFonts w:ascii="Wingdings" w:hAnsi="Wingdings" w:hint="default"/>
+      </w:rPr>
+    </w:lvl>
+    <w:lvl w:ilvl="6" w:tplc="08090001" w:tentative="1">
+      <w:start w:val="1"/>
+      <w:numFmt w:val="bullet"/>
+      <w:lvlText w:val=""/>
+      <w:lvlJc w:val="left"/>
+      <w:pPr>
+        <w:ind w:left="5040" w:hanging="360"/>
+      </w:pPr>
+      <w:rPr>
+        <w:rFonts w:ascii="Symbol" w:hAnsi="Symbol" w:hint="default"/>
+      </w:rPr>
+    </w:lvl>
+    <w:lvl w:ilvl="7" w:tplc="08090003" w:tentative="1">
+      <w:start w:val="1"/>
+      <w:numFmt w:val="bullet"/>
+      <w:lvlText w:val="o"/>
+      <w:lvlJc w:val="left"/>
+      <w:pPr>
+        <w:ind w:left="5760" w:hanging="360"/>
+      </w:pPr>
+      <w:rPr>
+        <w:rFonts w:ascii="Courier New" w:hAnsi="Courier New" w:cs="Courier New" w:hint="default"/>
+      </w:rPr>
+    </w:lvl>
+    <w:lvl w:ilvl="8" w:tplc="08090005" w:tentative="1">
+      <w:start w:val="1"/>
+      <w:numFmt w:val="bullet"/>
+      <w:lvlText w:val=""/>
+      <w:lvlJc w:val="left"/>
+      <w:pPr>
+        <w:ind w:left="6480" w:hanging="360"/>
+      </w:pPr>
+      <w:rPr>
+        <w:rFonts w:ascii="Wingdings" w:hAnsi="Wingdings" w:hint="default"/>
+      </w:rPr>
+    </w:lvl>
+  </w:abstractNum>
+  <w:abstractNum w:abstractNumId="3" w15:restartNumberingAfterBreak="0">
     <w:nsid w:val="24520C51"/>
     <w:multiLevelType w:val="hybridMultilevel"/>
     <w:tmpl w:val="E8C21D10"/>
@@ -20602,7 +21128,7 @@
       </w:rPr>
     </w:lvl>
   </w:abstractNum>
-  <w:abstractNum w:abstractNumId="2" w15:restartNumberingAfterBreak="0">
+  <w:abstractNum w:abstractNumId="4" w15:restartNumberingAfterBreak="0">
     <w:nsid w:val="36132679"/>
     <w:multiLevelType w:val="multilevel"/>
     <w:tmpl w:val="3D94D550"/>
@@ -20760,7 +21286,7 @@
       </w:rPr>
     </w:lvl>
   </w:abstractNum>
-  <w:abstractNum w:abstractNumId="3" w15:restartNumberingAfterBreak="0">
+  <w:abstractNum w:abstractNumId="5" w15:restartNumberingAfterBreak="0">
     <w:nsid w:val="44D0260F"/>
     <w:multiLevelType w:val="hybridMultilevel"/>
     <w:tmpl w:val="5C3ABADE"/>
@@ -20873,7 +21399,120 @@
       </w:rPr>
     </w:lvl>
   </w:abstractNum>
-  <w:abstractNum w:abstractNumId="4" w15:restartNumberingAfterBreak="0">
+  <w:abstractNum w:abstractNumId="6" w15:restartNumberingAfterBreak="0">
+    <w:nsid w:val="546E4360"/>
+    <w:multiLevelType w:val="hybridMultilevel"/>
+    <w:tmpl w:val="EB6C284E"/>
+    <w:lvl w:ilvl="0" w:tplc="08090001">
+      <w:start w:val="1"/>
+      <w:numFmt w:val="bullet"/>
+      <w:lvlText w:val=""/>
+      <w:lvlJc w:val="left"/>
+      <w:pPr>
+        <w:ind w:left="720" w:hanging="360"/>
+      </w:pPr>
+      <w:rPr>
+        <w:rFonts w:ascii="Symbol" w:hAnsi="Symbol" w:hint="default"/>
+      </w:rPr>
+    </w:lvl>
+    <w:lvl w:ilvl="1" w:tplc="08090003">
+      <w:start w:val="1"/>
+      <w:numFmt w:val="bullet"/>
+      <w:lvlText w:val="o"/>
+      <w:lvlJc w:val="left"/>
+      <w:pPr>
+        <w:ind w:left="1440" w:hanging="360"/>
+      </w:pPr>
+      <w:rPr>
+        <w:rFonts w:ascii="Courier New" w:hAnsi="Courier New" w:cs="Courier New" w:hint="default"/>
+      </w:rPr>
+    </w:lvl>
+    <w:lvl w:ilvl="2" w:tplc="08090005">
+      <w:start w:val="1"/>
+      <w:numFmt w:val="bullet"/>
+      <w:lvlText w:val=""/>
+      <w:lvlJc w:val="left"/>
+      <w:pPr>
+        <w:ind w:left="2160" w:hanging="360"/>
+      </w:pPr>
+      <w:rPr>
+        <w:rFonts w:ascii="Wingdings" w:hAnsi="Wingdings" w:hint="default"/>
+      </w:rPr>
+    </w:lvl>
+    <w:lvl w:ilvl="3" w:tplc="08090001" w:tentative="1">
+      <w:start w:val="1"/>
+      <w:numFmt w:val="bullet"/>
+      <w:lvlText w:val=""/>
+      <w:lvlJc w:val="left"/>
+      <w:pPr>
+        <w:ind w:left="2880" w:hanging="360"/>
+      </w:pPr>
+      <w:rPr>
+        <w:rFonts w:ascii="Symbol" w:hAnsi="Symbol" w:hint="default"/>
+      </w:rPr>
+    </w:lvl>
+    <w:lvl w:ilvl="4" w:tplc="08090003" w:tentative="1">
+      <w:start w:val="1"/>
+      <w:numFmt w:val="bullet"/>
+      <w:lvlText w:val="o"/>
+      <w:lvlJc w:val="left"/>
+      <w:pPr>
+        <w:ind w:left="3600" w:hanging="360"/>
+      </w:pPr>
+      <w:rPr>
+        <w:rFonts w:ascii="Courier New" w:hAnsi="Courier New" w:cs="Courier New" w:hint="default"/>
+      </w:rPr>
+    </w:lvl>
+    <w:lvl w:ilvl="5" w:tplc="08090005" w:tentative="1">
+      <w:start w:val="1"/>
+      <w:numFmt w:val="bullet"/>
+      <w:lvlText w:val=""/>
+      <w:lvlJc w:val="left"/>
+      <w:pPr>
+        <w:ind w:left="4320" w:hanging="360"/>
+      </w:pPr>
+      <w:rPr>
+        <w:rFonts w:ascii="Wingdings" w:hAnsi="Wingdings" w:hint="default"/>
+      </w:rPr>
+    </w:lvl>
+    <w:lvl w:ilvl="6" w:tplc="08090001" w:tentative="1">
+      <w:start w:val="1"/>
+      <w:numFmt w:val="bullet"/>
+      <w:lvlText w:val=""/>
+      <w:lvlJc w:val="left"/>
+      <w:pPr>
+        <w:ind w:left="5040" w:hanging="360"/>
+      </w:pPr>
+      <w:rPr>
+        <w:rFonts w:ascii="Symbol" w:hAnsi="Symbol" w:hint="default"/>
+      </w:rPr>
+    </w:lvl>
+    <w:lvl w:ilvl="7" w:tplc="08090003" w:tentative="1">
+      <w:start w:val="1"/>
+      <w:numFmt w:val="bullet"/>
+      <w:lvlText w:val="o"/>
+      <w:lvlJc w:val="left"/>
+      <w:pPr>
+        <w:ind w:left="5760" w:hanging="360"/>
+      </w:pPr>
+      <w:rPr>
+        <w:rFonts w:ascii="Courier New" w:hAnsi="Courier New" w:cs="Courier New" w:hint="default"/>
+      </w:rPr>
+    </w:lvl>
+    <w:lvl w:ilvl="8" w:tplc="08090005" w:tentative="1">
+      <w:start w:val="1"/>
+      <w:numFmt w:val="bullet"/>
+      <w:lvlText w:val=""/>
+      <w:lvlJc w:val="left"/>
+      <w:pPr>
+        <w:ind w:left="6480" w:hanging="360"/>
+      </w:pPr>
+      <w:rPr>
+        <w:rFonts w:ascii="Wingdings" w:hAnsi="Wingdings" w:hint="default"/>
+      </w:rPr>
+    </w:lvl>
+  </w:abstractNum>
+  <w:abstractNum w:abstractNumId="7" w15:restartNumberingAfterBreak="0">
     <w:nsid w:val="5DC92374"/>
     <w:multiLevelType w:val="hybridMultilevel"/>
     <w:tmpl w:val="2F56543C"/>
@@ -20986,19 +21625,144 @@
       </w:rPr>
     </w:lvl>
   </w:abstractNum>
+  <w:abstractNum w:abstractNumId="8" w15:restartNumberingAfterBreak="0">
+    <w:nsid w:val="735265A3"/>
+    <w:multiLevelType w:val="hybridMultilevel"/>
+    <w:tmpl w:val="F0BAB4B8"/>
+    <w:lvl w:ilvl="0" w:tplc="08090001">
+      <w:start w:val="1"/>
+      <w:numFmt w:val="bullet"/>
+      <w:lvlText w:val=""/>
+      <w:lvlJc w:val="left"/>
+      <w:pPr>
+        <w:ind w:left="720" w:hanging="360"/>
+      </w:pPr>
+      <w:rPr>
+        <w:rFonts w:ascii="Symbol" w:hAnsi="Symbol" w:hint="default"/>
+      </w:rPr>
+    </w:lvl>
+    <w:lvl w:ilvl="1" w:tplc="08090003">
+      <w:start w:val="1"/>
+      <w:numFmt w:val="bullet"/>
+      <w:lvlText w:val="o"/>
+      <w:lvlJc w:val="left"/>
+      <w:pPr>
+        <w:ind w:left="1440" w:hanging="360"/>
+      </w:pPr>
+      <w:rPr>
+        <w:rFonts w:ascii="Courier New" w:hAnsi="Courier New" w:cs="Courier New" w:hint="default"/>
+      </w:rPr>
+    </w:lvl>
+    <w:lvl w:ilvl="2" w:tplc="08090005">
+      <w:start w:val="1"/>
+      <w:numFmt w:val="bullet"/>
+      <w:lvlText w:val=""/>
+      <w:lvlJc w:val="left"/>
+      <w:pPr>
+        <w:ind w:left="2160" w:hanging="360"/>
+      </w:pPr>
+      <w:rPr>
+        <w:rFonts w:ascii="Wingdings" w:hAnsi="Wingdings" w:hint="default"/>
+      </w:rPr>
+    </w:lvl>
+    <w:lvl w:ilvl="3" w:tplc="08090001" w:tentative="1">
+      <w:start w:val="1"/>
+      <w:numFmt w:val="bullet"/>
+      <w:lvlText w:val=""/>
+      <w:lvlJc w:val="left"/>
+      <w:pPr>
+        <w:ind w:left="2880" w:hanging="360"/>
+      </w:pPr>
+      <w:rPr>
+        <w:rFonts w:ascii="Symbol" w:hAnsi="Symbol" w:hint="default"/>
+      </w:rPr>
+    </w:lvl>
+    <w:lvl w:ilvl="4" w:tplc="08090003" w:tentative="1">
+      <w:start w:val="1"/>
+      <w:numFmt w:val="bullet"/>
+      <w:lvlText w:val="o"/>
+      <w:lvlJc w:val="left"/>
+      <w:pPr>
+        <w:ind w:left="3600" w:hanging="360"/>
+      </w:pPr>
+      <w:rPr>
+        <w:rFonts w:ascii="Courier New" w:hAnsi="Courier New" w:cs="Courier New" w:hint="default"/>
+      </w:rPr>
+    </w:lvl>
+    <w:lvl w:ilvl="5" w:tplc="08090005" w:tentative="1">
+      <w:start w:val="1"/>
+      <w:numFmt w:val="bullet"/>
+      <w:lvlText w:val=""/>
+      <w:lvlJc w:val="left"/>
+      <w:pPr>
+        <w:ind w:left="4320" w:hanging="360"/>
+      </w:pPr>
+      <w:rPr>
+        <w:rFonts w:ascii="Wingdings" w:hAnsi="Wingdings" w:hint="default"/>
+      </w:rPr>
+    </w:lvl>
+    <w:lvl w:ilvl="6" w:tplc="08090001" w:tentative="1">
+      <w:start w:val="1"/>
+      <w:numFmt w:val="bullet"/>
+      <w:lvlText w:val=""/>
+      <w:lvlJc w:val="left"/>
+      <w:pPr>
+        <w:ind w:left="5040" w:hanging="360"/>
+      </w:pPr>
+      <w:rPr>
+        <w:rFonts w:ascii="Symbol" w:hAnsi="Symbol" w:hint="default"/>
+      </w:rPr>
+    </w:lvl>
+    <w:lvl w:ilvl="7" w:tplc="08090003" w:tentative="1">
+      <w:start w:val="1"/>
+      <w:numFmt w:val="bullet"/>
+      <w:lvlText w:val="o"/>
+      <w:lvlJc w:val="left"/>
+      <w:pPr>
+        <w:ind w:left="5760" w:hanging="360"/>
+      </w:pPr>
+      <w:rPr>
+        <w:rFonts w:ascii="Courier New" w:hAnsi="Courier New" w:cs="Courier New" w:hint="default"/>
+      </w:rPr>
+    </w:lvl>
+    <w:lvl w:ilvl="8" w:tplc="08090005" w:tentative="1">
+      <w:start w:val="1"/>
+      <w:numFmt w:val="bullet"/>
+      <w:lvlText w:val=""/>
+      <w:lvlJc w:val="left"/>
+      <w:pPr>
+        <w:ind w:left="6480" w:hanging="360"/>
+      </w:pPr>
+      <w:rPr>
+        <w:rFonts w:ascii="Wingdings" w:hAnsi="Wingdings" w:hint="default"/>
+      </w:rPr>
+    </w:lvl>
+  </w:abstractNum>
   <w:num w:numId="1">
     <w:abstractNumId w:val="0"/>
   </w:num>
   <w:num w:numId="2">
+    <w:abstractNumId w:val="4"/>
+  </w:num>
+  <w:num w:numId="3">
+    <w:abstractNumId w:val="7"/>
+  </w:num>
+  <w:num w:numId="4">
+    <w:abstractNumId w:val="5"/>
+  </w:num>
+  <w:num w:numId="5">
+    <w:abstractNumId w:val="3"/>
+  </w:num>
+  <w:num w:numId="6">
+    <w:abstractNumId w:val="8"/>
+  </w:num>
+  <w:num w:numId="7">
     <w:abstractNumId w:val="2"/>
   </w:num>
-  <w:num w:numId="3">
-    <w:abstractNumId w:val="4"/>
+  <w:num w:numId="8">
+    <w:abstractNumId w:val="6"/>
   </w:num>
-  <w:num w:numId="4">
-    <w:abstractNumId w:val="3"/>
-  </w:num>
-  <w:num w:numId="5">
+  <w:num w:numId="9">
     <w:abstractNumId w:val="1"/>
   </w:num>
   <w:numIdMacAtCleanup w:val="5"/>
@@ -21128,6 +21892,7 @@
     <w:lsdException w:name="HTML Sample" w:semiHidden="1" w:unhideWhenUsed="1"/>
     <w:lsdException w:name="HTML Typewriter" w:semiHidden="1" w:unhideWhenUsed="1"/>
     <w:lsdException w:name="HTML Variable" w:semiHidden="1" w:unhideWhenUsed="1"/>
+    <w:lsdException w:name="Normal Table" w:semiHidden="1" w:unhideWhenUsed="1"/>
     <w:lsdException w:name="annotation subject" w:semiHidden="1" w:unhideWhenUsed="1"/>
     <w:lsdException w:name="No List" w:semiHidden="1" w:unhideWhenUsed="1"/>
     <w:lsdException w:name="Outline List 1" w:semiHidden="1" w:unhideWhenUsed="1"/>
@@ -21171,8 +21936,10 @@
     <w:lsdException w:name="Table Elegant" w:semiHidden="1" w:unhideWhenUsed="1"/>
     <w:lsdException w:name="Table Professional" w:semiHidden="1" w:unhideWhenUsed="1"/>
     <w:lsdException w:name="Table Subtle 1" w:semiHidden="1" w:unhideWhenUsed="1"/>
+    <w:lsdException w:name="Table Subtle 2" w:semiHidden="1" w:unhideWhenUsed="1"/>
     <w:lsdException w:name="Table Web 1" w:semiHidden="1" w:unhideWhenUsed="1"/>
     <w:lsdException w:name="Table Web 2" w:semiHidden="1" w:unhideWhenUsed="1"/>
+    <w:lsdException w:name="Table Web 3" w:semiHidden="1" w:unhideWhenUsed="1"/>
     <w:lsdException w:name="Balloon Text" w:semiHidden="1" w:unhideWhenUsed="1"/>
     <w:lsdException w:name="Table Grid" w:uiPriority="59"/>
     <w:lsdException w:name="Table Theme" w:semiHidden="1" w:unhideWhenUsed="1"/>
@@ -22246,7 +23013,7 @@
 </file>
 
 <file path=customXml/itemProps1.xml><?xml version="1.0" encoding="utf-8"?>
-<ds:datastoreItem xmlns:ds="http://schemas.openxmlformats.org/officeDocument/2006/customXml" ds:itemID="{62EF255C-F046-421F-975D-13E50001B5C1}">
+<ds:datastoreItem xmlns:ds="http://schemas.openxmlformats.org/officeDocument/2006/customXml" ds:itemID="{B58A3ED2-9B5A-4429-8FBF-E95221D388EE}">
   <ds:schemaRefs>
     <ds:schemaRef ds:uri="http://schemas.openxmlformats.org/officeDocument/2006/bibliography"/>
   </ds:schemaRefs>

--- a/Submission/Thesis.docx
+++ b/Submission/Thesis.docx
@@ -7981,7 +7981,18 @@
           <w:sz w:val="24"/>
           <w:szCs w:val="24"/>
         </w:rPr>
-        <w:t>etc.). What important variab</w:t>
+        <w:t>etc.). What important vari</w:t>
+      </w:r>
+      <w:bookmarkStart w:id="25" w:name="_GoBack"/>
+      <w:bookmarkEnd w:id="25"/>
+      <w:r>
+        <w:rPr>
+          <w:rFonts w:ascii="Times New Roman" w:hAnsi="Times New Roman" w:cs="Times New Roman"/>
+          <w:color w:val="00000A"/>
+          <w:sz w:val="24"/>
+          <w:szCs w:val="24"/>
+        </w:rPr>
+        <w:t>ab</w:t>
       </w:r>
       <w:r>
         <w:rPr>
@@ -8026,14 +8037,78 @@
           <w:lang w:eastAsia="en-IE"/>
         </w:rPr>
       </w:pPr>
+      <w:r>
+        <w:rPr>
+          <w:lang w:eastAsia="en-IE"/>
+        </w:rPr>
+        <w:t>Longest</w:t>
+      </w:r>
+      <w:r>
+        <w:rPr>
+          <w:lang w:eastAsia="en-IE"/>
+        </w:rPr>
+        <w:t xml:space="preserve"> </w:t>
+      </w:r>
+      <w:r>
+        <w:rPr>
+          <w:lang w:eastAsia="en-IE"/>
+        </w:rPr>
+        <w:t>Repeating</w:t>
+      </w:r>
+      <w:r>
+        <w:rPr>
+          <w:lang w:eastAsia="en-IE"/>
+        </w:rPr>
+        <w:t xml:space="preserve"> </w:t>
+      </w:r>
+      <w:r>
+        <w:rPr>
+          <w:lang w:eastAsia="en-IE"/>
+        </w:rPr>
+        <w:t>Substring</w:t>
+      </w:r>
+    </w:p>
+    <w:p>
+      <w:pPr>
+        <w:spacing w:line="240" w:lineRule="auto"/>
+        <w:rPr>
+          <w:lang w:eastAsia="en-IE"/>
+        </w:rPr>
+      </w:pPr>
+      <w:r>
+        <w:rPr>
+          <w:lang w:eastAsia="en-IE"/>
+        </w:rPr>
+        <w:t xml:space="preserve">We started the process by selecting two programs from the </w:t>
+      </w:r>
       <w:proofErr w:type="spellStart"/>
       <w:r>
         <w:rPr>
           <w:lang w:eastAsia="en-IE"/>
         </w:rPr>
-        <w:t>LongestRepeatingSubstring</w:t>
+        <w:t>VerifyThis</w:t>
       </w:r>
       <w:proofErr w:type="spellEnd"/>
+      <w:r>
+        <w:rPr>
+          <w:lang w:eastAsia="en-IE"/>
+        </w:rPr>
+        <w:t xml:space="preserve"> 2012 competition, </w:t>
+      </w:r>
+      <w:proofErr w:type="spellStart"/>
+      <w:r>
+        <w:rPr>
+          <w:lang w:eastAsia="en-IE"/>
+        </w:rPr>
+        <w:t>PrefixSum</w:t>
+      </w:r>
+      <w:proofErr w:type="spellEnd"/>
+      <w:r>
+        <w:rPr>
+          <w:lang w:eastAsia="en-IE"/>
+        </w:rPr>
+        <w:t xml:space="preserve"> and Longest Repeating Substring.</w:t>
+      </w:r>
     </w:p>
     <w:p>
       <w:pPr>
@@ -8042,8 +8117,6 @@
           <w:lang w:eastAsia="en-IE"/>
         </w:rPr>
       </w:pPr>
-      <w:bookmarkStart w:id="25" w:name="_GoBack"/>
-      <w:bookmarkEnd w:id="25"/>
     </w:p>
     <w:p>
       <w:pPr>
@@ -8699,6 +8772,7 @@
           <w:sz w:val="20"/>
           <w:szCs w:val="20"/>
         </w:rPr>
+        <w:lastRenderedPageBreak/>
         <w:t>Describe the context of the research question in detail, defining terminology, and with references.</w:t>
       </w:r>
     </w:p>
@@ -8773,7 +8847,6 @@
           <w:sz w:val="20"/>
           <w:szCs w:val="20"/>
         </w:rPr>
-        <w:lastRenderedPageBreak/>
         <w:t xml:space="preserve">Explain other techniques that you have used to: help understand and </w:t>
       </w:r>
       <w:proofErr w:type="spellStart"/>
@@ -9920,6 +9993,7 @@
           <w:sz w:val="24"/>
           <w:szCs w:val="24"/>
         </w:rPr>
+        <w:lastRenderedPageBreak/>
         <w:t>Why3</w:t>
       </w:r>
     </w:p>
@@ -10009,7 +10083,6 @@
           <w:sz w:val="24"/>
           <w:szCs w:val="24"/>
         </w:rPr>
-        <w:lastRenderedPageBreak/>
         <w:t>Command Line</w:t>
       </w:r>
     </w:p>
@@ -10805,6 +10878,7 @@
       <w:bookmarkStart w:id="40" w:name="_Toc444517724"/>
       <w:bookmarkStart w:id="41" w:name="_Toc447110616"/>
       <w:r>
+        <w:lastRenderedPageBreak/>
         <w:t>3.1</w:t>
       </w:r>
       <w:r>
@@ -10870,7 +10944,6 @@
           <w:noProof/>
           <w:lang w:eastAsia="en-IE"/>
         </w:rPr>
-        <w:lastRenderedPageBreak/>
         <w:drawing>
           <wp:inline distT="0" distB="0" distL="0" distR="0" wp14:anchorId="6B0B556A" wp14:editId="3991A43B">
             <wp:extent cx="3399160" cy="2163170"/>
@@ -18615,7 +18688,7 @@
           <v:shape id="_x0000_i1025" type="#_x0000_t75" style="width:405.75pt;height:177.75pt;mso-position-horizontal:absolute" o:ole="">
             <v:imagedata r:id="rId13" o:title="" croptop="30972f" cropbottom="6883f" cropleft="4129f" cropright="12904f"/>
           </v:shape>
-          <o:OLEObject Type="Embed" ProgID="PowerPoint.Slide.12" ShapeID="_x0000_i1025" DrawAspect="Content" ObjectID="_1587801198" r:id="rId14"/>
+          <o:OLEObject Type="Embed" ProgID="PowerPoint.Slide.12" ShapeID="_x0000_i1025" DrawAspect="Content" ObjectID="_1587804101" r:id="rId14"/>
         </w:object>
       </w:r>
     </w:p>
@@ -20575,7 +20648,7 @@
           <w:rPr>
             <w:noProof/>
           </w:rPr>
-          <w:t>14</w:t>
+          <w:t>3</w:t>
         </w:r>
         <w:r>
           <w:rPr>
@@ -23013,7 +23086,7 @@
 </file>
 
 <file path=customXml/itemProps1.xml><?xml version="1.0" encoding="utf-8"?>
-<ds:datastoreItem xmlns:ds="http://schemas.openxmlformats.org/officeDocument/2006/customXml" ds:itemID="{B58A3ED2-9B5A-4429-8FBF-E95221D388EE}">
+<ds:datastoreItem xmlns:ds="http://schemas.openxmlformats.org/officeDocument/2006/customXml" ds:itemID="{D36C3B73-2EC4-4F49-BDAD-E052E4FEBA56}">
   <ds:schemaRefs>
     <ds:schemaRef ds:uri="http://schemas.openxmlformats.org/officeDocument/2006/bibliography"/>
   </ds:schemaRefs>

--- a/Submission/Thesis.docx
+++ b/Submission/Thesis.docx
@@ -216,13 +216,8 @@
       <w:pPr>
         <w:jc w:val="center"/>
       </w:pPr>
-      <w:proofErr w:type="spellStart"/>
-      <w:r>
-        <w:t>Maynooth</w:t>
-      </w:r>
-      <w:proofErr w:type="spellEnd"/>
-      <w:r>
-        <w:t xml:space="preserve"> University, </w:t>
+      <w:r>
+        <w:t xml:space="preserve">Maynooth University, </w:t>
       </w:r>
     </w:p>
     <w:p>
@@ -292,28 +287,15 @@
         <w:jc w:val="center"/>
       </w:pPr>
       <w:r>
-        <w:t xml:space="preserve">Head of </w:t>
-      </w:r>
-      <w:proofErr w:type="gramStart"/>
-      <w:r>
-        <w:t>Department :</w:t>
-      </w:r>
-      <w:proofErr w:type="gramEnd"/>
-      <w:r>
-        <w:t xml:space="preserve"> Dr Adam Winstanley</w:t>
+        <w:t>Head of Department : Dr Adam Winstanley</w:t>
       </w:r>
     </w:p>
     <w:p>
       <w:pPr>
         <w:jc w:val="center"/>
       </w:pPr>
-      <w:proofErr w:type="gramStart"/>
-      <w:r>
-        <w:t>Supervisor :</w:t>
-      </w:r>
-      <w:proofErr w:type="gramEnd"/>
-      <w:r>
-        <w:t xml:space="preserve"> </w:t>
+      <w:r>
+        <w:t xml:space="preserve">Supervisor : </w:t>
       </w:r>
       <w:r>
         <w:t xml:space="preserve">Dr </w:t>
@@ -5354,13 +5336,8 @@
     </w:p>
     <w:p>
       <w:r>
-        <w:t xml:space="preserve">David R. </w:t>
-      </w:r>
-      <w:proofErr w:type="spellStart"/>
-      <w:r>
-        <w:t>Cok</w:t>
-      </w:r>
-      <w:proofErr w:type="spellEnd"/>
+        <w:t>David R. Cok</w:t>
+      </w:r>
       <w:r>
         <w:br w:type="page"/>
       </w:r>
@@ -5640,18 +5617,8 @@
           <w:sz w:val="24"/>
           <w:szCs w:val="24"/>
         </w:rPr>
-        <w:t xml:space="preserve"> by David R. </w:t>
-      </w:r>
-      <w:proofErr w:type="spellStart"/>
-      <w:r>
-        <w:rPr>
-          <w:rFonts w:ascii="Times New Roman" w:hAnsi="Times New Roman" w:cs="Times New Roman"/>
-          <w:sz w:val="24"/>
-          <w:szCs w:val="24"/>
-        </w:rPr>
-        <w:t>Cok</w:t>
-      </w:r>
-      <w:proofErr w:type="spellEnd"/>
+        <w:t xml:space="preserve"> by David R. Cok</w:t>
+      </w:r>
       <w:r>
         <w:rPr>
           <w:rFonts w:ascii="Times New Roman" w:hAnsi="Times New Roman" w:cs="Times New Roman"/>
@@ -5722,18 +5689,8 @@
           <w:sz w:val="24"/>
           <w:szCs w:val="24"/>
         </w:rPr>
-        <w:t xml:space="preserve">ftware. We plan to determine </w:t>
-      </w:r>
-      <w:proofErr w:type="spellStart"/>
-      <w:r>
-        <w:rPr>
-          <w:rFonts w:ascii="Times New Roman" w:hAnsi="Times New Roman" w:cs="Times New Roman"/>
-          <w:sz w:val="24"/>
-          <w:szCs w:val="24"/>
-        </w:rPr>
-        <w:t>OpenJML’s</w:t>
-      </w:r>
-      <w:proofErr w:type="spellEnd"/>
+        <w:t>ftware. We plan to determine OpenJML’s</w:t>
+      </w:r>
       <w:r>
         <w:rPr>
           <w:rFonts w:ascii="Times New Roman" w:hAnsi="Times New Roman" w:cs="Times New Roman"/>
@@ -5804,29 +5761,7 @@
           <w:sz w:val="24"/>
           <w:szCs w:val="24"/>
         </w:rPr>
-        <w:t xml:space="preserve"> OpenJML, Formal Specification, JML, </w:t>
-      </w:r>
-      <w:proofErr w:type="spellStart"/>
-      <w:r>
-        <w:rPr>
-          <w:rFonts w:ascii="Times New Roman" w:hAnsi="Times New Roman" w:cs="Times New Roman"/>
-          <w:b/>
-          <w:bCs/>
-          <w:sz w:val="24"/>
-          <w:szCs w:val="24"/>
-        </w:rPr>
-        <w:t>KeY</w:t>
-      </w:r>
-      <w:proofErr w:type="spellEnd"/>
-      <w:r>
-        <w:rPr>
-          <w:rFonts w:ascii="Times New Roman" w:hAnsi="Times New Roman" w:cs="Times New Roman"/>
-          <w:b/>
-          <w:bCs/>
-          <w:sz w:val="24"/>
-          <w:szCs w:val="24"/>
-        </w:rPr>
-        <w:t>, Why3, Deductive Verification</w:t>
+        <w:t xml:space="preserve"> OpenJML, Formal Specification, JML, KeY, Why3, Deductive Verification</w:t>
       </w:r>
     </w:p>
     <w:p>
@@ -6509,25 +6444,7 @@
           <w:sz w:val="20"/>
           <w:szCs w:val="20"/>
         </w:rPr>
-        <w:t xml:space="preserve">– Discuss the reasons for solving this problem. Detail the problem domain and who would be interested in the solution.  Describe the likely impact of your work. Address both why it is an interesting technical problem, </w:t>
-      </w:r>
-      <w:proofErr w:type="gramStart"/>
-      <w:r>
-        <w:rPr>
-          <w:color w:val="0070C0"/>
-          <w:sz w:val="20"/>
-          <w:szCs w:val="20"/>
-        </w:rPr>
-        <w:t>and also</w:t>
-      </w:r>
-      <w:proofErr w:type="gramEnd"/>
-      <w:r>
-        <w:rPr>
-          <w:color w:val="0070C0"/>
-          <w:sz w:val="20"/>
-          <w:szCs w:val="20"/>
-        </w:rPr>
-        <w:t xml:space="preserve"> the value of solving it in more general terms.</w:t>
+        <w:t>– Discuss the reasons for solving this problem. Detail the problem domain and who would be interested in the solution.  Describe the likely impact of your work. Address both why it is an interesting technical problem, and also the value of solving it in more general terms.</w:t>
       </w:r>
     </w:p>
     <w:p>
@@ -6743,7 +6660,6 @@
         </w:rPr>
         <w:t>Meyer, B. 1992</w:t>
       </w:r>
-      <w:proofErr w:type="gramStart"/>
       <w:r>
         <w:rPr>
           <w:rFonts w:ascii="Times New Roman" w:hAnsi="Times New Roman" w:cs="Times New Roman"/>
@@ -6758,16 +6674,7 @@
           <w:sz w:val="24"/>
           <w:szCs w:val="24"/>
         </w:rPr>
-        <w:t>,</w:t>
-      </w:r>
-      <w:proofErr w:type="gramEnd"/>
-      <w:r>
-        <w:rPr>
-          <w:rFonts w:ascii="Times New Roman" w:hAnsi="Times New Roman" w:cs="Times New Roman"/>
-          <w:sz w:val="24"/>
-          <w:szCs w:val="24"/>
-        </w:rPr>
-        <w:t xml:space="preserve"> however was presented in earlier works (</w:t>
+        <w:t>, however was presented in earlier works (</w:t>
       </w:r>
       <w:r>
         <w:rPr>
@@ -6843,7 +6750,6 @@
         </w:rPr>
         <w:t>(</w:t>
       </w:r>
-      <w:proofErr w:type="spellStart"/>
       <w:r>
         <w:rPr>
           <w:rFonts w:ascii="Times New Roman" w:hAnsi="Times New Roman" w:cs="Times New Roman"/>
@@ -6860,17 +6766,7 @@
           <w:szCs w:val="24"/>
           <w:highlight w:val="yellow"/>
         </w:rPr>
-        <w:t>Quote</w:t>
-      </w:r>
-      <w:proofErr w:type="spellEnd"/>
-      <w:r>
-        <w:rPr>
-          <w:rFonts w:ascii="Times New Roman" w:hAnsi="Times New Roman" w:cs="Times New Roman"/>
-          <w:sz w:val="24"/>
-          <w:szCs w:val="24"/>
-          <w:highlight w:val="yellow"/>
-        </w:rPr>
-        <w:t>?)</w:t>
+        <w:t>Quote?)</w:t>
       </w:r>
       <w:r>
         <w:rPr>
@@ -7001,27 +6897,7 @@
           <w:sz w:val="24"/>
           <w:szCs w:val="24"/>
         </w:rPr>
-        <w:t>‘</w:t>
-      </w:r>
-      <w:proofErr w:type="spellStart"/>
-      <w:r>
-        <w:rPr>
-          <w:rFonts w:ascii="Times New Roman" w:hAnsi="Times New Roman" w:cs="Times New Roman"/>
-          <w:color w:val="00000A"/>
-          <w:sz w:val="24"/>
-          <w:szCs w:val="24"/>
-        </w:rPr>
-        <w:t>VerifyThis</w:t>
-      </w:r>
-      <w:proofErr w:type="spellEnd"/>
-      <w:r>
-        <w:rPr>
-          <w:rFonts w:ascii="Times New Roman" w:hAnsi="Times New Roman" w:cs="Times New Roman"/>
-          <w:color w:val="00000A"/>
-          <w:sz w:val="24"/>
-          <w:szCs w:val="24"/>
-        </w:rPr>
-        <w:t>’ (</w:t>
+        <w:t>‘VerifyThis’ (</w:t>
       </w:r>
       <w:r>
         <w:rPr>
@@ -7067,87 +6943,7 @@
           <w:sz w:val="24"/>
           <w:szCs w:val="24"/>
         </w:rPr>
-        <w:t xml:space="preserve">Isabelle, Why3, KIV, </w:t>
-      </w:r>
-      <w:proofErr w:type="spellStart"/>
-      <w:r>
-        <w:rPr>
-          <w:rFonts w:ascii="Times New Roman" w:hAnsi="Times New Roman" w:cs="Times New Roman"/>
-          <w:color w:val="00000A"/>
-          <w:sz w:val="24"/>
-          <w:szCs w:val="24"/>
-        </w:rPr>
-        <w:t>Verifast</w:t>
-      </w:r>
-      <w:proofErr w:type="spellEnd"/>
-      <w:r>
-        <w:rPr>
-          <w:rFonts w:ascii="Times New Roman" w:hAnsi="Times New Roman" w:cs="Times New Roman"/>
-          <w:color w:val="00000A"/>
-          <w:sz w:val="24"/>
-          <w:szCs w:val="24"/>
-        </w:rPr>
-        <w:t xml:space="preserve"> with </w:t>
-      </w:r>
-      <w:proofErr w:type="spellStart"/>
-      <w:r>
-        <w:rPr>
-          <w:rFonts w:ascii="Times New Roman" w:hAnsi="Times New Roman" w:cs="Times New Roman"/>
-          <w:color w:val="00000A"/>
-          <w:sz w:val="24"/>
-          <w:szCs w:val="24"/>
-        </w:rPr>
-        <w:t>KeY</w:t>
-      </w:r>
-      <w:proofErr w:type="spellEnd"/>
-      <w:r>
-        <w:rPr>
-          <w:rFonts w:ascii="Times New Roman" w:hAnsi="Times New Roman" w:cs="Times New Roman"/>
-          <w:color w:val="00000A"/>
-          <w:sz w:val="24"/>
-          <w:szCs w:val="24"/>
-        </w:rPr>
-        <w:t xml:space="preserve"> and </w:t>
-      </w:r>
-      <w:proofErr w:type="spellStart"/>
-      <w:r>
-        <w:rPr>
-          <w:rFonts w:ascii="Times New Roman" w:hAnsi="Times New Roman" w:cs="Times New Roman"/>
-          <w:color w:val="00000A"/>
-          <w:sz w:val="24"/>
-          <w:szCs w:val="24"/>
-        </w:rPr>
-        <w:t>Dafny</w:t>
-      </w:r>
-      <w:proofErr w:type="spellEnd"/>
-      <w:r>
-        <w:rPr>
-          <w:rFonts w:ascii="Times New Roman" w:hAnsi="Times New Roman" w:cs="Times New Roman"/>
-          <w:color w:val="00000A"/>
-          <w:sz w:val="24"/>
-          <w:szCs w:val="24"/>
-        </w:rPr>
-        <w:t xml:space="preserve"> also proving popular. These tools, with the exception perhaps of </w:t>
-      </w:r>
-      <w:proofErr w:type="spellStart"/>
-      <w:r>
-        <w:rPr>
-          <w:rFonts w:ascii="Times New Roman" w:hAnsi="Times New Roman" w:cs="Times New Roman"/>
-          <w:color w:val="00000A"/>
-          <w:sz w:val="24"/>
-          <w:szCs w:val="24"/>
-        </w:rPr>
-        <w:t>Dafny</w:t>
-      </w:r>
-      <w:proofErr w:type="spellEnd"/>
-      <w:r>
-        <w:rPr>
-          <w:rFonts w:ascii="Times New Roman" w:hAnsi="Times New Roman" w:cs="Times New Roman"/>
-          <w:color w:val="00000A"/>
-          <w:sz w:val="24"/>
-          <w:szCs w:val="24"/>
-        </w:rPr>
-        <w:t xml:space="preserve">, are non-intuitive by nature and require </w:t>
+        <w:t xml:space="preserve">Isabelle, Why3, KIV, Verifast with KeY and Dafny also proving popular. These tools, with the exception perhaps of Dafny, are non-intuitive by nature and require </w:t>
       </w:r>
       <w:r>
         <w:rPr>
@@ -7488,27 +7284,7 @@
           <w:sz w:val="24"/>
           <w:szCs w:val="24"/>
         </w:rPr>
-        <w:t xml:space="preserve"> in comparison to its competitors, </w:t>
-      </w:r>
-      <w:proofErr w:type="spellStart"/>
-      <w:r>
-        <w:rPr>
-          <w:rFonts w:ascii="Times New Roman" w:hAnsi="Times New Roman" w:cs="Times New Roman"/>
-          <w:color w:val="00000A"/>
-          <w:sz w:val="24"/>
-          <w:szCs w:val="24"/>
-        </w:rPr>
-        <w:t>KeY</w:t>
-      </w:r>
-      <w:proofErr w:type="spellEnd"/>
-      <w:r>
-        <w:rPr>
-          <w:rFonts w:ascii="Times New Roman" w:hAnsi="Times New Roman" w:cs="Times New Roman"/>
-          <w:color w:val="00000A"/>
-          <w:sz w:val="24"/>
-          <w:szCs w:val="24"/>
-        </w:rPr>
-        <w:t xml:space="preserve"> also has an Eclipse plugin, and if the stripping down to just the basics of JML with Java would </w:t>
+        <w:t xml:space="preserve"> in comparison to its competitors, KeY also has an Eclipse plugin, and if the stripping down to just the basics of JML with Java would </w:t>
       </w:r>
       <w:r>
         <w:rPr>
@@ -7580,67 +7356,7 @@
           <w:sz w:val="24"/>
           <w:szCs w:val="24"/>
         </w:rPr>
-        <w:t xml:space="preserve">The main goal of this project is to determine how effective </w:t>
-      </w:r>
-      <w:proofErr w:type="spellStart"/>
-      <w:r>
-        <w:rPr>
-          <w:rFonts w:ascii="Times New Roman" w:hAnsi="Times New Roman" w:cs="Times New Roman"/>
-          <w:color w:val="00000A"/>
-          <w:sz w:val="24"/>
-          <w:szCs w:val="24"/>
-        </w:rPr>
-        <w:t>OpenJML</w:t>
-      </w:r>
-      <w:proofErr w:type="spellEnd"/>
-      <w:r>
-        <w:rPr>
-          <w:rFonts w:ascii="Times New Roman" w:hAnsi="Times New Roman" w:cs="Times New Roman"/>
-          <w:color w:val="00000A"/>
-          <w:sz w:val="24"/>
-          <w:szCs w:val="24"/>
-        </w:rPr>
-        <w:t xml:space="preserve"> can be at specifying software programs with its use of JML and determine if the verification tool can provide adequate and accurately valid results for said specifications. We set out to solve programs from the </w:t>
-      </w:r>
-      <w:proofErr w:type="spellStart"/>
-      <w:r>
-        <w:rPr>
-          <w:rFonts w:ascii="Times New Roman" w:hAnsi="Times New Roman" w:cs="Times New Roman"/>
-          <w:color w:val="00000A"/>
-          <w:sz w:val="24"/>
-          <w:szCs w:val="24"/>
-        </w:rPr>
-        <w:t>VerifyThis</w:t>
-      </w:r>
-      <w:proofErr w:type="spellEnd"/>
-      <w:r>
-        <w:rPr>
-          <w:rFonts w:ascii="Times New Roman" w:hAnsi="Times New Roman" w:cs="Times New Roman"/>
-          <w:color w:val="00000A"/>
-          <w:sz w:val="24"/>
-          <w:szCs w:val="24"/>
-        </w:rPr>
-        <w:t xml:space="preserve"> 2012 competition, specifically the </w:t>
-      </w:r>
-      <w:proofErr w:type="spellStart"/>
-      <w:r>
-        <w:rPr>
-          <w:rFonts w:ascii="Times New Roman" w:hAnsi="Times New Roman" w:cs="Times New Roman"/>
-          <w:color w:val="00000A"/>
-          <w:sz w:val="24"/>
-          <w:szCs w:val="24"/>
-        </w:rPr>
-        <w:t>PrefixSum</w:t>
-      </w:r>
-      <w:proofErr w:type="spellEnd"/>
-      <w:r>
-        <w:rPr>
-          <w:rFonts w:ascii="Times New Roman" w:hAnsi="Times New Roman" w:cs="Times New Roman"/>
-          <w:color w:val="00000A"/>
-          <w:sz w:val="24"/>
-          <w:szCs w:val="24"/>
-        </w:rPr>
-        <w:t xml:space="preserve"> and Longest Repeating Substring questions, as they have been specified and verified by other tools with a clear benchmark in place for comparison. </w:t>
+        <w:t xml:space="preserve">The main goal of this project is to determine how effective OpenJML can be at specifying software programs with its use of JML and determine if the verification tool can provide adequate and accurately valid results for said specifications. We set out to solve programs from the VerifyThis 2012 competition, specifically the PrefixSum and Longest Repeating Substring questions, as they have been specified and verified by other tools with a clear benchmark in place for comparison. </w:t>
       </w:r>
     </w:p>
     <w:p>
@@ -7664,47 +7380,7 @@
           <w:sz w:val="24"/>
           <w:szCs w:val="24"/>
         </w:rPr>
-        <w:t xml:space="preserve">From the </w:t>
-      </w:r>
-      <w:proofErr w:type="spellStart"/>
-      <w:r>
-        <w:rPr>
-          <w:rFonts w:ascii="Times New Roman" w:hAnsi="Times New Roman" w:cs="Times New Roman"/>
-          <w:color w:val="00000A"/>
-          <w:sz w:val="24"/>
-          <w:szCs w:val="24"/>
-        </w:rPr>
-        <w:t>OpenJML</w:t>
-      </w:r>
-      <w:proofErr w:type="spellEnd"/>
-      <w:r>
-        <w:rPr>
-          <w:rFonts w:ascii="Times New Roman" w:hAnsi="Times New Roman" w:cs="Times New Roman"/>
-          <w:color w:val="00000A"/>
-          <w:sz w:val="24"/>
-          <w:szCs w:val="24"/>
-        </w:rPr>
-        <w:t xml:space="preserve"> Deductive Verification process we hoped to determine its difficulty, adaptability and usability in working with these programs and therefore determine its validity in comparison to other similar tools such as </w:t>
-      </w:r>
-      <w:proofErr w:type="spellStart"/>
-      <w:r>
-        <w:rPr>
-          <w:rFonts w:ascii="Times New Roman" w:hAnsi="Times New Roman" w:cs="Times New Roman"/>
-          <w:color w:val="00000A"/>
-          <w:sz w:val="24"/>
-          <w:szCs w:val="24"/>
-        </w:rPr>
-        <w:t>KeY</w:t>
-      </w:r>
-      <w:proofErr w:type="spellEnd"/>
-      <w:r>
-        <w:rPr>
-          <w:rFonts w:ascii="Times New Roman" w:hAnsi="Times New Roman" w:cs="Times New Roman"/>
-          <w:color w:val="00000A"/>
-          <w:sz w:val="24"/>
-          <w:szCs w:val="24"/>
-        </w:rPr>
-        <w:t xml:space="preserve"> and Why3. </w:t>
+        <w:t xml:space="preserve">From the OpenJML Deductive Verification process we hoped to determine its difficulty, adaptability and usability in working with these programs and therefore determine its validity in comparison to other similar tools such as KeY and Why3. </w:t>
       </w:r>
     </w:p>
     <w:p>
@@ -7728,47 +7404,7 @@
           <w:sz w:val="24"/>
           <w:szCs w:val="24"/>
         </w:rPr>
-        <w:t xml:space="preserve">We also would provide feedback and data to the developer, David R. </w:t>
-      </w:r>
-      <w:proofErr w:type="spellStart"/>
-      <w:r>
-        <w:rPr>
-          <w:rFonts w:ascii="Times New Roman" w:hAnsi="Times New Roman" w:cs="Times New Roman"/>
-          <w:color w:val="00000A"/>
-          <w:sz w:val="24"/>
-          <w:szCs w:val="24"/>
-        </w:rPr>
-        <w:t>Cok</w:t>
-      </w:r>
-      <w:proofErr w:type="spellEnd"/>
-      <w:r>
-        <w:rPr>
-          <w:rFonts w:ascii="Times New Roman" w:hAnsi="Times New Roman" w:cs="Times New Roman"/>
-          <w:color w:val="00000A"/>
-          <w:sz w:val="24"/>
-          <w:szCs w:val="24"/>
-        </w:rPr>
-        <w:t xml:space="preserve">, of the </w:t>
-      </w:r>
-      <w:proofErr w:type="spellStart"/>
-      <w:r>
-        <w:rPr>
-          <w:rFonts w:ascii="Times New Roman" w:hAnsi="Times New Roman" w:cs="Times New Roman"/>
-          <w:color w:val="00000A"/>
-          <w:sz w:val="24"/>
-          <w:szCs w:val="24"/>
-        </w:rPr>
-        <w:t>OpenJML</w:t>
-      </w:r>
-      <w:proofErr w:type="spellEnd"/>
-      <w:r>
-        <w:rPr>
-          <w:rFonts w:ascii="Times New Roman" w:hAnsi="Times New Roman" w:cs="Times New Roman"/>
-          <w:color w:val="00000A"/>
-          <w:sz w:val="24"/>
-          <w:szCs w:val="24"/>
-        </w:rPr>
-        <w:t xml:space="preserve"> tool as we </w:t>
+        <w:t xml:space="preserve">We also would provide feedback and data to the developer, David R. Cok, of the OpenJML tool as we </w:t>
       </w:r>
       <w:r>
         <w:rPr>
@@ -7813,27 +7449,7 @@
           <w:sz w:val="24"/>
           <w:szCs w:val="24"/>
         </w:rPr>
-        <w:t xml:space="preserve"> Our overall goal was to determine if the </w:t>
-      </w:r>
-      <w:proofErr w:type="spellStart"/>
-      <w:r>
-        <w:rPr>
-          <w:rFonts w:ascii="Times New Roman" w:hAnsi="Times New Roman" w:cs="Times New Roman"/>
-          <w:color w:val="00000A"/>
-          <w:sz w:val="24"/>
-          <w:szCs w:val="24"/>
-        </w:rPr>
-        <w:t>OpenJML</w:t>
-      </w:r>
-      <w:proofErr w:type="spellEnd"/>
-      <w:r>
-        <w:rPr>
-          <w:rFonts w:ascii="Times New Roman" w:hAnsi="Times New Roman" w:cs="Times New Roman"/>
-          <w:color w:val="00000A"/>
-          <w:sz w:val="24"/>
-          <w:szCs w:val="24"/>
-        </w:rPr>
-        <w:t xml:space="preserve"> tool is complete enough to replace all other verification tools and streamline the formal verification academic area to focus solely on this tool moving forward reducing complexity for users and with the hope of widespread adoption in both academia and industry alike.</w:t>
+        <w:t xml:space="preserve"> Our overall goal was to determine if the OpenJML tool is complete enough to replace all other verification tools and streamline the formal verification academic area to focus solely on this tool moving forward reducing complexity for users and with the hope of widespread adoption in both academia and industry alike.</w:t>
       </w:r>
     </w:p>
     <w:p>
@@ -7981,18 +7597,7 @@
           <w:sz w:val="24"/>
           <w:szCs w:val="24"/>
         </w:rPr>
-        <w:t>etc.). What important vari</w:t>
-      </w:r>
-      <w:bookmarkStart w:id="25" w:name="_GoBack"/>
-      <w:bookmarkEnd w:id="25"/>
-      <w:r>
-        <w:rPr>
-          <w:rFonts w:ascii="Times New Roman" w:hAnsi="Times New Roman" w:cs="Times New Roman"/>
-          <w:color w:val="00000A"/>
-          <w:sz w:val="24"/>
-          <w:szCs w:val="24"/>
-        </w:rPr>
-        <w:t>ab</w:t>
+        <w:t>etc.). What important variab</w:t>
       </w:r>
       <w:r>
         <w:rPr>
@@ -8020,7 +7625,6 @@
           <w:lang w:eastAsia="en-IE"/>
         </w:rPr>
       </w:pPr>
-      <w:proofErr w:type="spellStart"/>
       <w:r>
         <w:rPr>
           <w:lang w:eastAsia="en-IE"/>
@@ -8028,7 +7632,6 @@
         <w:lastRenderedPageBreak/>
         <w:t>PrefixSum</w:t>
       </w:r>
-      <w:proofErr w:type="spellEnd"/>
     </w:p>
     <w:p>
       <w:pPr>
@@ -8079,50 +7682,22 @@
         <w:rPr>
           <w:lang w:eastAsia="en-IE"/>
         </w:rPr>
-        <w:t xml:space="preserve">We started the process by selecting two programs from the </w:t>
-      </w:r>
-      <w:proofErr w:type="spellStart"/>
-      <w:r>
+        <w:t>We started the process by selecting two programs from the VerifyThis 2012 competition, PrefixSum and Longest Repeating Substring.</w:t>
+      </w:r>
+    </w:p>
+    <w:p>
+      <w:pPr>
+        <w:spacing w:line="240" w:lineRule="auto"/>
         <w:rPr>
           <w:lang w:eastAsia="en-IE"/>
         </w:rPr>
-        <w:t>VerifyThis</w:t>
-      </w:r>
-      <w:proofErr w:type="spellEnd"/>
-      <w:r>
-        <w:rPr>
-          <w:lang w:eastAsia="en-IE"/>
-        </w:rPr>
-        <w:t xml:space="preserve"> 2012 competition, </w:t>
-      </w:r>
-      <w:proofErr w:type="spellStart"/>
-      <w:r>
-        <w:rPr>
-          <w:lang w:eastAsia="en-IE"/>
-        </w:rPr>
-        <w:t>PrefixSum</w:t>
-      </w:r>
-      <w:proofErr w:type="spellEnd"/>
-      <w:r>
-        <w:rPr>
-          <w:lang w:eastAsia="en-IE"/>
-        </w:rPr>
-        <w:t xml:space="preserve"> and Longest Repeating Substring.</w:t>
-      </w:r>
-    </w:p>
-    <w:p>
-      <w:pPr>
-        <w:spacing w:line="240" w:lineRule="auto"/>
-        <w:rPr>
-          <w:lang w:eastAsia="en-IE"/>
-        </w:rPr>
       </w:pPr>
     </w:p>
     <w:p>
       <w:pPr>
         <w:pStyle w:val="Heading2"/>
       </w:pPr>
-      <w:bookmarkStart w:id="26" w:name="_Toc447110608"/>
+      <w:bookmarkStart w:id="25" w:name="_Toc447110608"/>
       <w:r>
         <w:t>1.5</w:t>
       </w:r>
@@ -8133,7 +7708,7 @@
       <w:r>
         <w:t>s</w:t>
       </w:r>
-      <w:bookmarkEnd w:id="26"/>
+      <w:bookmarkEnd w:id="25"/>
     </w:p>
     <w:p>
       <w:pPr>
@@ -8182,27 +7757,7 @@
           <w:szCs w:val="24"/>
           <w:lang w:eastAsia="en-IE"/>
         </w:rPr>
-        <w:t xml:space="preserve">Comparison to </w:t>
-      </w:r>
-      <w:proofErr w:type="spellStart"/>
-      <w:r>
-        <w:rPr>
-          <w:rFonts w:ascii="Times New Roman" w:hAnsi="Times New Roman" w:cs="Times New Roman"/>
-          <w:sz w:val="24"/>
-          <w:szCs w:val="24"/>
-          <w:lang w:eastAsia="en-IE"/>
-        </w:rPr>
-        <w:t>KeY</w:t>
-      </w:r>
-      <w:proofErr w:type="spellEnd"/>
-      <w:r>
-        <w:rPr>
-          <w:rFonts w:ascii="Times New Roman" w:hAnsi="Times New Roman" w:cs="Times New Roman"/>
-          <w:sz w:val="24"/>
-          <w:szCs w:val="24"/>
-          <w:lang w:eastAsia="en-IE"/>
-        </w:rPr>
-        <w:t xml:space="preserve"> and Why3 tools on similar programs.</w:t>
+        <w:t>Comparison to KeY and Why3 tools on similar programs.</w:t>
       </w:r>
     </w:p>
     <w:p>
@@ -8295,7 +7850,6 @@
           <w:lang w:eastAsia="en-IE"/>
         </w:rPr>
       </w:pPr>
-      <w:proofErr w:type="spellStart"/>
       <w:r>
         <w:rPr>
           <w:rFonts w:ascii="Times New Roman" w:hAnsi="Times New Roman" w:cs="Times New Roman"/>
@@ -8305,7 +7859,6 @@
         </w:rPr>
         <w:t>Adpatability</w:t>
       </w:r>
-      <w:proofErr w:type="spellEnd"/>
     </w:p>
     <w:p>
       <w:pPr>
@@ -8511,7 +8064,7 @@
       <w:pPr>
         <w:pStyle w:val="Heading2"/>
       </w:pPr>
-      <w:bookmarkStart w:id="27" w:name="_Toc447110609"/>
+      <w:bookmarkStart w:id="26" w:name="_Toc447110609"/>
       <w:r>
         <w:t>1.6</w:t>
       </w:r>
@@ -8521,7 +8074,7 @@
       <w:r>
         <w:t>Project</w:t>
       </w:r>
-      <w:bookmarkEnd w:id="27"/>
+      <w:bookmarkEnd w:id="26"/>
     </w:p>
     <w:p>
       <w:pPr>
@@ -8602,8 +8155,8 @@
           <w:szCs w:val="40"/>
         </w:rPr>
       </w:pPr>
-      <w:bookmarkStart w:id="28" w:name="_Toc444517712"/>
-      <w:bookmarkStart w:id="29" w:name="_Toc447110610"/>
+      <w:bookmarkStart w:id="27" w:name="_Toc444517712"/>
+      <w:bookmarkStart w:id="28" w:name="_Toc447110610"/>
       <w:r>
         <w:rPr>
           <w:rFonts w:ascii="Times New Roman" w:hAnsi="Times New Roman" w:cs="Times New Roman"/>
@@ -8614,7 +8167,7 @@
         </w:rPr>
         <w:t xml:space="preserve">Chapter two: </w:t>
       </w:r>
-      <w:bookmarkEnd w:id="28"/>
+      <w:bookmarkEnd w:id="27"/>
       <w:r>
         <w:rPr>
           <w:rFonts w:ascii="Times New Roman" w:hAnsi="Times New Roman" w:cs="Times New Roman"/>
@@ -8625,7 +8178,7 @@
         </w:rPr>
         <w:t>Related Work</w:t>
       </w:r>
-      <w:bookmarkEnd w:id="29"/>
+      <w:bookmarkEnd w:id="28"/>
     </w:p>
     <w:p>
       <w:pPr>
@@ -8640,13 +8193,13 @@
       <w:pPr>
         <w:pStyle w:val="Heading2"/>
       </w:pPr>
-      <w:bookmarkStart w:id="30" w:name="_Toc444517713"/>
-      <w:bookmarkStart w:id="31" w:name="_Toc447110611"/>
+      <w:bookmarkStart w:id="29" w:name="_Toc444517713"/>
+      <w:bookmarkStart w:id="30" w:name="_Toc447110611"/>
       <w:r>
         <w:t>Summary</w:t>
       </w:r>
+      <w:bookmarkEnd w:id="29"/>
       <w:bookmarkEnd w:id="30"/>
-      <w:bookmarkEnd w:id="31"/>
     </w:p>
     <w:p>
       <w:pPr>
@@ -8801,25 +8354,7 @@
           <w:sz w:val="20"/>
           <w:szCs w:val="20"/>
         </w:rPr>
-        <w:t xml:space="preserve">Explain how the problem, or related problems, has been solved previously. Critically </w:t>
-      </w:r>
-      <w:proofErr w:type="spellStart"/>
-      <w:r>
-        <w:rPr>
-          <w:color w:val="0070C0"/>
-          <w:sz w:val="20"/>
-          <w:szCs w:val="20"/>
-        </w:rPr>
-        <w:t>analyze</w:t>
-      </w:r>
-      <w:proofErr w:type="spellEnd"/>
-      <w:r>
-        <w:rPr>
-          <w:color w:val="0070C0"/>
-          <w:sz w:val="20"/>
-          <w:szCs w:val="20"/>
-        </w:rPr>
-        <w:t xml:space="preserve"> existing solutions. Discuss how your approach compares to these solutions. </w:t>
+        <w:t xml:space="preserve">Explain how the problem, or related problems, has been solved previously. Critically analyze existing solutions. Discuss how your approach compares to these solutions. </w:t>
       </w:r>
     </w:p>
     <w:p>
@@ -8847,25 +8382,7 @@
           <w:sz w:val="20"/>
           <w:szCs w:val="20"/>
         </w:rPr>
-        <w:t xml:space="preserve">Explain other techniques that you have used to: help understand and </w:t>
-      </w:r>
-      <w:proofErr w:type="spellStart"/>
-      <w:r>
-        <w:rPr>
-          <w:color w:val="0070C0"/>
-          <w:sz w:val="20"/>
-          <w:szCs w:val="20"/>
-        </w:rPr>
-        <w:t>analyze</w:t>
-      </w:r>
-      <w:proofErr w:type="spellEnd"/>
-      <w:r>
-        <w:rPr>
-          <w:color w:val="0070C0"/>
-          <w:sz w:val="20"/>
-          <w:szCs w:val="20"/>
-        </w:rPr>
-        <w:t xml:space="preserve"> the research question; motivate your own work; evaluate your solution.</w:t>
+        <w:t>Explain other techniques that you have used to: help understand and analyze the research question; motivate your own work; evaluate your solution.</w:t>
       </w:r>
     </w:p>
     <w:p>
@@ -8908,19 +8425,19 @@
       <w:pPr>
         <w:pStyle w:val="Heading2"/>
       </w:pPr>
-      <w:bookmarkStart w:id="32" w:name="_Toc444517714"/>
-      <w:bookmarkStart w:id="33" w:name="_Toc447110612"/>
+      <w:bookmarkStart w:id="31" w:name="_Toc444517714"/>
+      <w:bookmarkStart w:id="32" w:name="_Toc447110612"/>
       <w:r>
         <w:t>2.1</w:t>
       </w:r>
       <w:r>
         <w:tab/>
       </w:r>
+      <w:bookmarkEnd w:id="31"/>
+      <w:r>
+        <w:t>Topic material</w:t>
+      </w:r>
       <w:bookmarkEnd w:id="32"/>
-      <w:r>
-        <w:t>Topic material</w:t>
-      </w:r>
-      <w:bookmarkEnd w:id="33"/>
     </w:p>
     <w:p>
       <w:pPr>
@@ -9266,7 +8783,6 @@
           <w:szCs w:val="24"/>
         </w:rPr>
       </w:pPr>
-      <w:proofErr w:type="spellStart"/>
       <w:r>
         <w:rPr>
           <w:rFonts w:ascii="Times New Roman" w:hAnsi="Times New Roman" w:cs="Times New Roman"/>
@@ -9276,7 +8792,6 @@
         </w:rPr>
         <w:t>DbC</w:t>
       </w:r>
-      <w:proofErr w:type="spellEnd"/>
     </w:p>
     <w:p>
       <w:pPr>
@@ -9587,25 +9102,14 @@
           <w:szCs w:val="24"/>
         </w:rPr>
       </w:pPr>
-      <w:proofErr w:type="spellStart"/>
-      <w:r>
-        <w:rPr>
-          <w:rFonts w:ascii="Times New Roman" w:hAnsi="Times New Roman" w:cs="Times New Roman"/>
-          <w:color w:val="00000A"/>
-          <w:sz w:val="24"/>
-          <w:szCs w:val="24"/>
-        </w:rPr>
-        <w:t>Theorom</w:t>
-      </w:r>
-      <w:proofErr w:type="spellEnd"/>
-      <w:r>
-        <w:rPr>
-          <w:rFonts w:ascii="Times New Roman" w:hAnsi="Times New Roman" w:cs="Times New Roman"/>
-          <w:color w:val="00000A"/>
-          <w:sz w:val="24"/>
-          <w:szCs w:val="24"/>
-        </w:rPr>
-        <w:t xml:space="preserve"> Provers</w:t>
+      <w:r>
+        <w:rPr>
+          <w:rFonts w:ascii="Times New Roman" w:hAnsi="Times New Roman" w:cs="Times New Roman"/>
+          <w:color w:val="00000A"/>
+          <w:sz w:val="24"/>
+          <w:szCs w:val="24"/>
+        </w:rPr>
+        <w:t>Theorom Provers</w:t>
       </w:r>
       <w:r>
         <w:rPr>
@@ -9839,7 +9343,6 @@
           <w:szCs w:val="24"/>
         </w:rPr>
       </w:pPr>
-      <w:proofErr w:type="spellStart"/>
       <w:r>
         <w:rPr>
           <w:rFonts w:ascii="Times New Roman" w:hAnsi="Times New Roman" w:cs="Times New Roman"/>
@@ -9849,7 +9352,6 @@
         </w:rPr>
         <w:t>OpenJML</w:t>
       </w:r>
-      <w:proofErr w:type="spellEnd"/>
     </w:p>
     <w:p>
       <w:pPr>
@@ -10016,7 +9518,6 @@
           <w:szCs w:val="24"/>
         </w:rPr>
       </w:pPr>
-      <w:proofErr w:type="spellStart"/>
       <w:r>
         <w:rPr>
           <w:rFonts w:ascii="Times New Roman" w:hAnsi="Times New Roman" w:cs="Times New Roman"/>
@@ -10026,7 +9527,6 @@
         </w:rPr>
         <w:t>WhyML</w:t>
       </w:r>
-      <w:proofErr w:type="spellEnd"/>
     </w:p>
     <w:p>
       <w:pPr>
@@ -10105,7 +9605,6 @@
           <w:szCs w:val="24"/>
         </w:rPr>
       </w:pPr>
-      <w:proofErr w:type="spellStart"/>
       <w:r>
         <w:rPr>
           <w:rFonts w:ascii="Times New Roman" w:hAnsi="Times New Roman" w:cs="Times New Roman"/>
@@ -10115,7 +9614,6 @@
         </w:rPr>
         <w:t>KeY</w:t>
       </w:r>
-      <w:proofErr w:type="spellEnd"/>
     </w:p>
     <w:p>
       <w:pPr>
@@ -10194,7 +9692,6 @@
           <w:szCs w:val="24"/>
         </w:rPr>
       </w:pPr>
-      <w:proofErr w:type="spellStart"/>
       <w:r>
         <w:rPr>
           <w:rFonts w:ascii="Times New Roman" w:hAnsi="Times New Roman" w:cs="Times New Roman"/>
@@ -10204,7 +9701,1431 @@
         </w:rPr>
         <w:t>Taclets</w:t>
       </w:r>
-      <w:proofErr w:type="spellEnd"/>
+    </w:p>
+    <w:p>
+      <w:pPr>
+        <w:pStyle w:val="ListParagraph"/>
+        <w:autoSpaceDE w:val="0"/>
+        <w:autoSpaceDN w:val="0"/>
+        <w:adjustRightInd w:val="0"/>
+        <w:spacing w:after="0" w:line="240" w:lineRule="auto"/>
+        <w:ind w:left="2160"/>
+        <w:jc w:val="both"/>
+        <w:rPr>
+          <w:rFonts w:ascii="Times New Roman" w:hAnsi="Times New Roman" w:cs="Times New Roman"/>
+          <w:color w:val="00000A"/>
+          <w:sz w:val="24"/>
+          <w:szCs w:val="24"/>
+        </w:rPr>
+      </w:pPr>
+    </w:p>
+    <w:p>
+      <w:r>
+        <w:rPr>
+          <w:lang w:val="en-US"/>
+        </w:rPr>
+        <w:t xml:space="preserve">The KeY tool was created </w:t>
+      </w:r>
+      <w:r>
+        <w:t>by </w:t>
+      </w:r>
+      <w:hyperlink r:id="rId12" w:history="1">
+        <w:r>
+          <w:t>Reiner Hähnle</w:t>
+        </w:r>
+      </w:hyperlink>
+      <w:r>
+        <w:t>, Wolfram Menzel, and </w:t>
+      </w:r>
+      <w:hyperlink r:id="rId13" w:history="1">
+        <w:r>
+          <w:t>Peter Schmitt</w:t>
+        </w:r>
+      </w:hyperlink>
+      <w:r>
+        <w:t> at University of Karlsruhe</w:t>
+      </w:r>
+      <w:r>
+        <w:t xml:space="preserve"> in 1998 </w:t>
+      </w:r>
+      <w:r>
+        <w:rPr>
+          <w:i/>
+          <w:color w:val="7030A0"/>
+          <w:sz w:val="18"/>
+        </w:rPr>
+        <w:t>(</w:t>
+      </w:r>
+      <w:r>
+        <w:rPr>
+          <w:rFonts w:ascii="Century Schoolbook" w:eastAsia="Times New Roman" w:hAnsi="Century Schoolbook" w:cs="Times New Roman"/>
+          <w:i/>
+          <w:color w:val="7030A0"/>
+          <w:sz w:val="16"/>
+          <w:szCs w:val="20"/>
+          <w:lang w:val="en-GB" w:eastAsia="en-GB"/>
+        </w:rPr>
+        <w:t>Schmitt, P., Tonin, I., Wonnemann, C., Jenn, E., Leriche, S. &amp; Hunt, J.</w:t>
+      </w:r>
+      <w:r>
+        <w:rPr>
+          <w:rFonts w:ascii="Century Schoolbook" w:eastAsia="Times New Roman" w:hAnsi="Century Schoolbook" w:cs="Times New Roman"/>
+          <w:i/>
+          <w:color w:val="7030A0"/>
+          <w:sz w:val="16"/>
+          <w:szCs w:val="20"/>
+          <w:lang w:val="en-GB" w:eastAsia="en-GB"/>
+        </w:rPr>
+        <w:t xml:space="preserve"> (2006)</w:t>
+      </w:r>
+      <w:r>
+        <w:rPr>
+          <w:rFonts w:ascii="Century Schoolbook" w:eastAsia="Times New Roman" w:hAnsi="Century Schoolbook" w:cs="Times New Roman"/>
+          <w:i/>
+          <w:color w:val="7030A0"/>
+          <w:sz w:val="16"/>
+          <w:szCs w:val="20"/>
+          <w:lang w:val="en-GB" w:eastAsia="en-GB"/>
+        </w:rPr>
+        <w:t>)</w:t>
+      </w:r>
+      <w:r>
+        <w:t>. It was developed as a source-code based verification system to be used for Java programs along with their specifications written in the Java Modelling Language (JML).</w:t>
+      </w:r>
+    </w:p>
+    <w:p>
+      <w:r>
+        <w:rPr>
+          <w:noProof/>
+        </w:rPr>
+        <w:drawing>
+          <wp:anchor distT="0" distB="0" distL="114300" distR="114300" simplePos="0" relativeHeight="251661312" behindDoc="1" locked="0" layoutInCell="1" allowOverlap="1" wp14:anchorId="2A8A8455" wp14:editId="1F03846D">
+            <wp:simplePos x="0" y="0"/>
+            <wp:positionH relativeFrom="margin">
+              <wp:align>left</wp:align>
+            </wp:positionH>
+            <wp:positionV relativeFrom="paragraph">
+              <wp:posOffset>19050</wp:posOffset>
+            </wp:positionV>
+            <wp:extent cx="2420620" cy="1838325"/>
+            <wp:effectExtent l="0" t="0" r="0" b="9525"/>
+            <wp:wrapSquare wrapText="bothSides"/>
+            <wp:docPr id="2" name="Picture 2"/>
+            <wp:cNvGraphicFramePr>
+              <a:graphicFrameLocks xmlns:a="http://schemas.openxmlformats.org/drawingml/2006/main" noChangeAspect="1"/>
+            </wp:cNvGraphicFramePr>
+            <a:graphic xmlns:a="http://schemas.openxmlformats.org/drawingml/2006/main">
+              <a:graphicData uri="http://schemas.openxmlformats.org/drawingml/2006/picture">
+                <pic:pic xmlns:pic="http://schemas.openxmlformats.org/drawingml/2006/picture">
+                  <pic:nvPicPr>
+                    <pic:cNvPr id="2" name="KeY_Workflow.JPG"/>
+                    <pic:cNvPicPr/>
+                  </pic:nvPicPr>
+                  <pic:blipFill>
+                    <a:blip r:embed="rId14" cstate="print">
+                      <a:extLst>
+                        <a:ext uri="{28A0092B-C50C-407E-A947-70E740481C1C}">
+                          <a14:useLocalDpi xmlns:a14="http://schemas.microsoft.com/office/drawing/2010/main" val="0"/>
+                        </a:ext>
+                      </a:extLst>
+                    </a:blip>
+                    <a:stretch>
+                      <a:fillRect/>
+                    </a:stretch>
+                  </pic:blipFill>
+                  <pic:spPr>
+                    <a:xfrm>
+                      <a:off x="0" y="0"/>
+                      <a:ext cx="2420620" cy="1838325"/>
+                    </a:xfrm>
+                    <a:prstGeom prst="rect">
+                      <a:avLst/>
+                    </a:prstGeom>
+                  </pic:spPr>
+                </pic:pic>
+              </a:graphicData>
+            </a:graphic>
+            <wp14:sizeRelH relativeFrom="page">
+              <wp14:pctWidth>0</wp14:pctWidth>
+            </wp14:sizeRelH>
+            <wp14:sizeRelV relativeFrom="page">
+              <wp14:pctHeight>0</wp14:pctHeight>
+            </wp14:sizeRelV>
+          </wp:anchor>
+        </w:drawing>
+      </w:r>
+    </w:p>
+    <w:p>
+      <w:pPr>
+        <w:pStyle w:val="Caption"/>
+        <w:rPr>
+          <w:color w:val="auto"/>
+        </w:rPr>
+      </w:pPr>
+      <w:r>
+        <w:rPr>
+          <w:color w:val="auto"/>
+        </w:rPr>
+        <w:t xml:space="preserve">Figure </w:t>
+      </w:r>
+      <w:r>
+        <w:rPr>
+          <w:color w:val="auto"/>
+        </w:rPr>
+        <w:fldChar w:fldCharType="begin"/>
+      </w:r>
+      <w:r>
+        <w:rPr>
+          <w:color w:val="auto"/>
+        </w:rPr>
+        <w:instrText xml:space="preserve"> SEQ Figure \* ARABIC </w:instrText>
+      </w:r>
+      <w:r>
+        <w:rPr>
+          <w:color w:val="auto"/>
+        </w:rPr>
+        <w:fldChar w:fldCharType="separate"/>
+      </w:r>
+      <w:r>
+        <w:rPr>
+          <w:noProof/>
+          <w:color w:val="auto"/>
+        </w:rPr>
+        <w:t>1</w:t>
+      </w:r>
+      <w:r>
+        <w:rPr>
+          <w:color w:val="auto"/>
+        </w:rPr>
+        <w:fldChar w:fldCharType="end"/>
+      </w:r>
+      <w:r>
+        <w:rPr>
+          <w:color w:val="auto"/>
+        </w:rPr>
+        <w:t xml:space="preserve">: </w:t>
+      </w:r>
+      <w:r>
+        <w:rPr>
+          <w:color w:val="auto"/>
+        </w:rPr>
+        <w:t>The KeY</w:t>
+      </w:r>
+      <w:r>
+        <w:rPr>
+          <w:color w:val="auto"/>
+        </w:rPr>
+        <w:t xml:space="preserve"> </w:t>
+      </w:r>
+      <w:r>
+        <w:rPr>
+          <w:color w:val="auto"/>
+        </w:rPr>
+        <w:t xml:space="preserve">Verification </w:t>
+      </w:r>
+      <w:r>
+        <w:rPr>
+          <w:color w:val="auto"/>
+        </w:rPr>
+        <w:t>Workflow</w:t>
+      </w:r>
+      <w:r>
+        <w:rPr>
+          <w:color w:val="auto"/>
+        </w:rPr>
+        <w:t xml:space="preserve">  </w:t>
+      </w:r>
+    </w:p>
+    <w:p>
+      <w:pPr>
+        <w:autoSpaceDE w:val="0"/>
+        <w:autoSpaceDN w:val="0"/>
+        <w:adjustRightInd w:val="0"/>
+        <w:spacing w:after="0" w:line="240" w:lineRule="auto"/>
+        <w:jc w:val="center"/>
+        <w:rPr>
+          <w:rFonts w:ascii="TdvspxCMR10" w:hAnsi="TdvspxCMR10" w:cs="TdvspxCMR10"/>
+          <w:sz w:val="16"/>
+          <w:szCs w:val="16"/>
+          <w:lang w:val="en-GB"/>
+        </w:rPr>
+      </w:pPr>
+      <w:r>
+        <w:rPr>
+          <w:rFonts w:ascii="Century Schoolbook" w:eastAsia="Times New Roman" w:hAnsi="Century Schoolbook" w:cs="Times New Roman"/>
+          <w:i/>
+          <w:color w:val="7030A0"/>
+          <w:sz w:val="16"/>
+          <w:szCs w:val="16"/>
+          <w:lang w:val="en-GB" w:eastAsia="en-GB"/>
+        </w:rPr>
+        <w:t>(Ahrendt, W., Beckert, B., Bubel, R., Hähnle, R. Schmitt, P., &amp; Ulbrich, M. (2016))</w:t>
+      </w:r>
+      <w:r>
+        <w:rPr>
+          <w:sz w:val="16"/>
+          <w:szCs w:val="16"/>
+        </w:rPr>
+        <w:t>.</w:t>
+      </w:r>
+    </w:p>
+    <w:p>
+      <w:pPr>
+        <w:autoSpaceDE w:val="0"/>
+        <w:autoSpaceDN w:val="0"/>
+        <w:adjustRightInd w:val="0"/>
+        <w:spacing w:after="0" w:line="240" w:lineRule="auto"/>
+        <w:jc w:val="center"/>
+        <w:rPr>
+          <w:rFonts w:ascii="TdvspxCMR10" w:hAnsi="TdvspxCMR10" w:cs="TdvspxCMR10"/>
+          <w:sz w:val="16"/>
+          <w:szCs w:val="16"/>
+          <w:lang w:val="en-GB"/>
+        </w:rPr>
+      </w:pPr>
+    </w:p>
+    <w:p>
+      <w:r>
+        <w:rPr>
+          <w:highlight w:val="yellow"/>
+        </w:rPr>
+        <w:t>JML KeY version with Libraries</w:t>
+      </w:r>
+    </w:p>
+    <w:p>
+      <w:pPr>
+        <w:rPr>
+          <w:rFonts w:ascii="Century Schoolbook" w:eastAsia="Times New Roman" w:hAnsi="Century Schoolbook" w:cs="Times New Roman"/>
+          <w:sz w:val="20"/>
+          <w:szCs w:val="20"/>
+          <w:lang w:val="en-GB" w:eastAsia="en-GB"/>
+        </w:rPr>
+      </w:pPr>
+      <w:r>
+        <w:t xml:space="preserve">The ideal programs KeY was designed for were sequential, therefore not concurrent, programs with the objective being to </w:t>
+      </w:r>
+      <w:r>
+        <w:rPr>
+          <w:i/>
+        </w:rPr>
+        <w:t>‘</w:t>
+      </w:r>
+      <w:r>
+        <w:rPr>
+          <w:i/>
+          <w:color w:val="00B050"/>
+        </w:rPr>
+        <w:t xml:space="preserve">integrate design, implementation, formal specification and formal verification of object-oriented software as seamlessly as </w:t>
+      </w:r>
+      <w:r>
+        <w:rPr>
+          <w:color w:val="00B050"/>
+        </w:rPr>
+        <w:t>possible</w:t>
+      </w:r>
+      <w:r>
+        <w:rPr>
+          <w:i/>
+        </w:rPr>
+        <w:t>’</w:t>
+      </w:r>
+      <w:r>
+        <w:rPr>
+          <w:i/>
+          <w:color w:val="7030A0"/>
+          <w:sz w:val="18"/>
+        </w:rPr>
+        <w:t xml:space="preserve"> (</w:t>
+      </w:r>
+      <w:r>
+        <w:rPr>
+          <w:rFonts w:ascii="Century Schoolbook" w:eastAsia="Times New Roman" w:hAnsi="Century Schoolbook" w:cs="Times New Roman"/>
+          <w:i/>
+          <w:color w:val="7030A0"/>
+          <w:sz w:val="16"/>
+          <w:szCs w:val="20"/>
+          <w:lang w:val="en-GB" w:eastAsia="en-GB"/>
+        </w:rPr>
+        <w:t xml:space="preserve">Ahrendt, W., Beckert, </w:t>
+      </w:r>
+      <w:r>
+        <w:rPr>
+          <w:rFonts w:ascii="Century Schoolbook" w:eastAsia="Times New Roman" w:hAnsi="Century Schoolbook" w:cs="Times New Roman"/>
+          <w:i/>
+          <w:color w:val="7030A0"/>
+          <w:sz w:val="16"/>
+          <w:szCs w:val="20"/>
+          <w:lang w:val="en-GB" w:eastAsia="en-GB"/>
+        </w:rPr>
+        <w:t>B., Hähnle, R., Rümmer, P. &amp; Schmitt</w:t>
+      </w:r>
+      <w:r>
+        <w:rPr>
+          <w:rFonts w:ascii="Century Schoolbook" w:eastAsia="Times New Roman" w:hAnsi="Century Schoolbook" w:cs="Times New Roman"/>
+          <w:i/>
+          <w:color w:val="7030A0"/>
+          <w:sz w:val="16"/>
+          <w:szCs w:val="20"/>
+          <w:lang w:val="en-GB" w:eastAsia="en-GB"/>
+        </w:rPr>
+        <w:t xml:space="preserve"> (2007)</w:t>
+      </w:r>
+      <w:r>
+        <w:rPr>
+          <w:rFonts w:ascii="Century Schoolbook" w:eastAsia="Times New Roman" w:hAnsi="Century Schoolbook" w:cs="Times New Roman"/>
+          <w:i/>
+          <w:color w:val="7030A0"/>
+          <w:sz w:val="16"/>
+          <w:szCs w:val="20"/>
+          <w:lang w:val="en-GB" w:eastAsia="en-GB"/>
+        </w:rPr>
+        <w:t>)</w:t>
+      </w:r>
+      <w:r>
+        <w:rPr>
+          <w:rFonts w:ascii="Century Schoolbook" w:eastAsia="Times New Roman" w:hAnsi="Century Schoolbook" w:cs="Times New Roman"/>
+          <w:i/>
+          <w:sz w:val="20"/>
+          <w:szCs w:val="20"/>
+          <w:lang w:val="en-GB" w:eastAsia="en-GB"/>
+        </w:rPr>
+        <w:t>.</w:t>
+      </w:r>
+      <w:r>
+        <w:rPr>
+          <w:rFonts w:ascii="Century Schoolbook" w:eastAsia="Times New Roman" w:hAnsi="Century Schoolbook" w:cs="Times New Roman"/>
+          <w:sz w:val="20"/>
+          <w:szCs w:val="20"/>
+          <w:lang w:val="en-GB" w:eastAsia="en-GB"/>
+        </w:rPr>
+        <w:t xml:space="preserve"> </w:t>
+      </w:r>
+    </w:p>
+    <w:p>
+      <w:r>
+        <w:t xml:space="preserve">The KeY tool has a dedicated interactive theorem prover that lets the user find a proof, provide values for </w:t>
+      </w:r>
+      <w:r>
+        <w:t>quantifier insta</w:t>
+      </w:r>
+      <w:r>
+        <w:t xml:space="preserve">ntiations and step through each proof in stages. It provides its own standalone IDE for applying direct proof obligations as well as a plugin for the Eclipse IDE, however the Eclipse plugin cannot apply direct proof obligations to code. The KeY IDE also has an automated feature which will automatically select the optimal SMT solver and proof strategy for each section of code, this technique was used in KeY to avoid a common human interpretation issue with counter examples that are generated, usually, in Normal-Form </w:t>
+      </w:r>
+      <w:r>
+        <w:rPr>
+          <w:color w:val="7030A0"/>
+          <w:sz w:val="18"/>
+        </w:rPr>
+        <w:t>(</w:t>
+      </w:r>
+      <w:r>
+        <w:rPr>
+          <w:rFonts w:ascii="Century Schoolbook" w:eastAsia="Times New Roman" w:hAnsi="Century Schoolbook" w:cs="Times New Roman"/>
+          <w:i/>
+          <w:color w:val="7030A0"/>
+          <w:sz w:val="16"/>
+          <w:szCs w:val="20"/>
+          <w:lang w:val="en-GB" w:eastAsia="en-GB"/>
+        </w:rPr>
+        <w:t>Bur</w:t>
+      </w:r>
+      <w:r>
+        <w:rPr>
+          <w:rFonts w:ascii="Century Schoolbook" w:eastAsia="Times New Roman" w:hAnsi="Century Schoolbook" w:cs="Times New Roman"/>
+          <w:i/>
+          <w:color w:val="7030A0"/>
+          <w:sz w:val="16"/>
+          <w:szCs w:val="20"/>
+          <w:lang w:val="en-GB" w:eastAsia="en-GB"/>
+        </w:rPr>
+        <w:t>ns, D., Mostowski, W. &amp; Ulbrich, M.</w:t>
+      </w:r>
+      <w:r>
+        <w:rPr>
+          <w:rFonts w:ascii="Century Schoolbook" w:eastAsia="Times New Roman" w:hAnsi="Century Schoolbook" w:cs="Times New Roman"/>
+          <w:i/>
+          <w:color w:val="7030A0"/>
+          <w:sz w:val="16"/>
+          <w:szCs w:val="20"/>
+          <w:lang w:val="en-GB" w:eastAsia="en-GB"/>
+        </w:rPr>
+        <w:t xml:space="preserve"> (2015)</w:t>
+      </w:r>
+      <w:r>
+        <w:rPr>
+          <w:rFonts w:ascii="Century Schoolbook" w:eastAsia="Times New Roman" w:hAnsi="Century Schoolbook" w:cs="Times New Roman"/>
+          <w:i/>
+          <w:color w:val="7030A0"/>
+          <w:sz w:val="16"/>
+          <w:szCs w:val="20"/>
+          <w:lang w:val="en-GB" w:eastAsia="en-GB"/>
+        </w:rPr>
+        <w:t>)</w:t>
+      </w:r>
+      <w:r>
+        <w:t>.  If a SMT solver fails to provide a complete proof for a certain section of the code; the user can use the KeY IDE to select a different SMT Solver for that specific section, e.g Alt-Ergo is better for arithmetical proofs than z3. The proof strategies employed by the KeY automated verification tool ‘</w:t>
+      </w:r>
+      <w:r>
+        <w:rPr>
+          <w:i/>
+          <w:color w:val="00B050"/>
+        </w:rPr>
+        <w:t>provides compound interaction steps combine the application of several basic deductionsteps to achieve a specific purpose</w:t>
+      </w:r>
+      <w:r>
+        <w:t>’ and are defined as:</w:t>
+      </w:r>
+    </w:p>
+    <w:p>
+      <w:pPr>
+        <w:pStyle w:val="ListParagraph"/>
+        <w:numPr>
+          <w:ilvl w:val="1"/>
+          <w:numId w:val="10"/>
+        </w:numPr>
+        <w:spacing w:after="160" w:line="259" w:lineRule="auto"/>
+      </w:pPr>
+      <w:r>
+        <w:rPr>
+          <w:i/>
+        </w:rPr>
+        <w:t>Propositional expansion</w:t>
+      </w:r>
+      <w:r>
+        <w:t xml:space="preserve"> (without splits) apply only non-splitting propositional rules</w:t>
+      </w:r>
+    </w:p>
+    <w:p>
+      <w:pPr>
+        <w:pStyle w:val="ListParagraph"/>
+        <w:numPr>
+          <w:ilvl w:val="1"/>
+          <w:numId w:val="10"/>
+        </w:numPr>
+        <w:spacing w:after="160" w:line="259" w:lineRule="auto"/>
+      </w:pPr>
+      <w:r>
+        <w:rPr>
+          <w:i/>
+        </w:rPr>
+        <w:t>Propositional expansion</w:t>
+      </w:r>
+      <w:r>
+        <w:t xml:space="preserve"> (with splits) apply only non-splitting propositional rules</w:t>
+      </w:r>
+    </w:p>
+    <w:p>
+      <w:pPr>
+        <w:pStyle w:val="ListParagraph"/>
+        <w:numPr>
+          <w:ilvl w:val="1"/>
+          <w:numId w:val="10"/>
+        </w:numPr>
+        <w:spacing w:after="160" w:line="259" w:lineRule="auto"/>
+      </w:pPr>
+      <w:r>
+        <w:rPr>
+          <w:i/>
+        </w:rPr>
+        <w:t>Finish symbolic execution</w:t>
+      </w:r>
+      <w:r>
+        <w:t xml:space="preserve"> apply only rules for modal operators</w:t>
+      </w:r>
+    </w:p>
+    <w:p>
+      <w:pPr>
+        <w:pStyle w:val="ListParagraph"/>
+        <w:numPr>
+          <w:ilvl w:val="1"/>
+          <w:numId w:val="10"/>
+        </w:numPr>
+        <w:spacing w:after="160" w:line="259" w:lineRule="auto"/>
+      </w:pPr>
+      <w:r>
+        <w:rPr>
+          <w:i/>
+        </w:rPr>
+        <w:t>Close provable goals</w:t>
+      </w:r>
+      <w:r>
+        <w:t xml:space="preserve"> automatically close all open goals for which possible</w:t>
+      </w:r>
+    </w:p>
+    <w:p>
+      <w:pPr>
+        <w:pStyle w:val="ListParagraph"/>
+        <w:spacing w:after="160" w:line="259" w:lineRule="auto"/>
+        <w:ind w:left="1440"/>
+      </w:pPr>
+      <w:r>
+        <w:rPr>
+          <w:color w:val="7030A0"/>
+          <w:sz w:val="18"/>
+        </w:rPr>
+        <w:t>(</w:t>
+      </w:r>
+      <w:r>
+        <w:rPr>
+          <w:rFonts w:ascii="Century Schoolbook" w:eastAsia="Times New Roman" w:hAnsi="Century Schoolbook" w:cs="Times New Roman"/>
+          <w:i/>
+          <w:color w:val="7030A0"/>
+          <w:sz w:val="16"/>
+          <w:szCs w:val="20"/>
+          <w:lang w:val="en-GB" w:eastAsia="en-GB"/>
+        </w:rPr>
+        <w:t>Bur</w:t>
+      </w:r>
+      <w:r>
+        <w:rPr>
+          <w:rFonts w:ascii="Century Schoolbook" w:eastAsia="Times New Roman" w:hAnsi="Century Schoolbook" w:cs="Times New Roman"/>
+          <w:i/>
+          <w:color w:val="7030A0"/>
+          <w:sz w:val="16"/>
+          <w:szCs w:val="20"/>
+          <w:lang w:val="en-GB" w:eastAsia="en-GB"/>
+        </w:rPr>
+        <w:t>ns, D., Mostowski, W. &amp; Ulbrich, M.</w:t>
+      </w:r>
+      <w:r>
+        <w:rPr>
+          <w:rFonts w:ascii="Century Schoolbook" w:eastAsia="Times New Roman" w:hAnsi="Century Schoolbook" w:cs="Times New Roman"/>
+          <w:i/>
+          <w:color w:val="7030A0"/>
+          <w:sz w:val="16"/>
+          <w:szCs w:val="20"/>
+          <w:lang w:val="en-GB" w:eastAsia="en-GB"/>
+        </w:rPr>
+        <w:t xml:space="preserve"> (2015)</w:t>
+      </w:r>
+      <w:r>
+        <w:rPr>
+          <w:rFonts w:ascii="Century Schoolbook" w:eastAsia="Times New Roman" w:hAnsi="Century Schoolbook" w:cs="Times New Roman"/>
+          <w:i/>
+          <w:color w:val="7030A0"/>
+          <w:sz w:val="16"/>
+          <w:szCs w:val="20"/>
+          <w:lang w:val="en-GB" w:eastAsia="en-GB"/>
+        </w:rPr>
+        <w:t>)</w:t>
+      </w:r>
+    </w:p>
+    <w:p>
+      <w:r>
+        <w:t xml:space="preserve"> Using the Design by Contract paradigm, KeY was built to support modular verification and in 2013, KeY 2.0 was released which allowed recursive method implementations to be modularly verified </w:t>
+      </w:r>
+      <w:r>
+        <w:rPr>
+          <w:color w:val="7030A0"/>
+          <w:sz w:val="18"/>
+        </w:rPr>
+        <w:t>(</w:t>
+      </w:r>
+      <w:r>
+        <w:rPr>
+          <w:rFonts w:ascii="Century Schoolbook" w:eastAsia="Times New Roman" w:hAnsi="Century Schoolbook" w:cs="Times New Roman"/>
+          <w:i/>
+          <w:color w:val="7030A0"/>
+          <w:sz w:val="16"/>
+          <w:szCs w:val="20"/>
+          <w:lang w:val="en-GB" w:eastAsia="en-GB"/>
+        </w:rPr>
+        <w:t>B</w:t>
+      </w:r>
+      <w:r>
+        <w:rPr>
+          <w:rFonts w:ascii="Century Schoolbook" w:eastAsia="Times New Roman" w:hAnsi="Century Schoolbook" w:cs="Times New Roman"/>
+          <w:i/>
+          <w:color w:val="7030A0"/>
+          <w:sz w:val="16"/>
+          <w:szCs w:val="20"/>
+          <w:lang w:val="en-GB" w:eastAsia="en-GB"/>
+        </w:rPr>
+        <w:t>u</w:t>
+      </w:r>
+      <w:r>
+        <w:rPr>
+          <w:rFonts w:ascii="Century Schoolbook" w:eastAsia="Times New Roman" w:hAnsi="Century Schoolbook" w:cs="Times New Roman"/>
+          <w:i/>
+          <w:color w:val="7030A0"/>
+          <w:sz w:val="16"/>
+          <w:szCs w:val="20"/>
+          <w:lang w:val="en-GB" w:eastAsia="en-GB"/>
+        </w:rPr>
+        <w:t>r</w:t>
+      </w:r>
+      <w:r>
+        <w:rPr>
+          <w:rFonts w:ascii="Century Schoolbook" w:eastAsia="Times New Roman" w:hAnsi="Century Schoolbook" w:cs="Times New Roman"/>
+          <w:i/>
+          <w:color w:val="7030A0"/>
+          <w:sz w:val="16"/>
+          <w:szCs w:val="20"/>
+          <w:lang w:val="en-GB" w:eastAsia="en-GB"/>
+        </w:rPr>
+        <w:t>ns, D., Mostowski, W. &amp; Ulbrich, M.</w:t>
+      </w:r>
+      <w:r>
+        <w:rPr>
+          <w:rFonts w:ascii="Century Schoolbook" w:eastAsia="Times New Roman" w:hAnsi="Century Schoolbook" w:cs="Times New Roman"/>
+          <w:i/>
+          <w:color w:val="7030A0"/>
+          <w:sz w:val="16"/>
+          <w:szCs w:val="20"/>
+          <w:lang w:val="en-GB" w:eastAsia="en-GB"/>
+        </w:rPr>
+        <w:t xml:space="preserve"> (2015)</w:t>
+      </w:r>
+      <w:r>
+        <w:rPr>
+          <w:rFonts w:ascii="Century Schoolbook" w:eastAsia="Times New Roman" w:hAnsi="Century Schoolbook" w:cs="Times New Roman"/>
+          <w:i/>
+          <w:color w:val="7030A0"/>
+          <w:sz w:val="16"/>
+          <w:szCs w:val="20"/>
+          <w:lang w:val="en-GB" w:eastAsia="en-GB"/>
+        </w:rPr>
+        <w:t>)</w:t>
+      </w:r>
+      <w:r>
+        <w:t>.</w:t>
+      </w:r>
+    </w:p>
+    <w:p>
+      <w:r>
+        <w:lastRenderedPageBreak/>
+        <w:t xml:space="preserve">The construction of proofs in KeY is done differently to most other deductive verifiers. Instead of using the popular Verification Condition Generation (VCG) technique, which uses weakest precondition calculus to transform a program into one single proof obligation formula to then be discharged using a general purpose theorem , it uses the symbolic execution technique. This technique axiomatizes the program logic into a sequent calculus, written in a taclet language, to determine the final state constraints for each possible branch in the program, which are then evaluated by the provers </w:t>
+      </w:r>
+      <w:r>
+        <w:rPr>
+          <w:color w:val="7030A0"/>
+          <w:sz w:val="18"/>
+        </w:rPr>
+        <w:t>(</w:t>
+      </w:r>
+      <w:r>
+        <w:rPr>
+          <w:rFonts w:ascii="Century Schoolbook" w:eastAsia="Times New Roman" w:hAnsi="Century Schoolbook" w:cs="Times New Roman"/>
+          <w:i/>
+          <w:color w:val="7030A0"/>
+          <w:sz w:val="16"/>
+          <w:szCs w:val="20"/>
+          <w:lang w:val="en-GB" w:eastAsia="en-GB"/>
+        </w:rPr>
+        <w:t>Bur</w:t>
+      </w:r>
+      <w:r>
+        <w:rPr>
+          <w:rFonts w:ascii="Century Schoolbook" w:eastAsia="Times New Roman" w:hAnsi="Century Schoolbook" w:cs="Times New Roman"/>
+          <w:i/>
+          <w:color w:val="7030A0"/>
+          <w:sz w:val="16"/>
+          <w:szCs w:val="20"/>
+          <w:lang w:val="en-GB" w:eastAsia="en-GB"/>
+        </w:rPr>
+        <w:t>ns, D., Mostowski, W. &amp; Ulbrich, M.</w:t>
+      </w:r>
+      <w:r>
+        <w:rPr>
+          <w:rFonts w:ascii="Century Schoolbook" w:eastAsia="Times New Roman" w:hAnsi="Century Schoolbook" w:cs="Times New Roman"/>
+          <w:i/>
+          <w:color w:val="7030A0"/>
+          <w:sz w:val="16"/>
+          <w:szCs w:val="20"/>
+          <w:lang w:val="en-GB" w:eastAsia="en-GB"/>
+        </w:rPr>
+        <w:t xml:space="preserve"> (2015)</w:t>
+      </w:r>
+      <w:r>
+        <w:rPr>
+          <w:rFonts w:ascii="Century Schoolbook" w:eastAsia="Times New Roman" w:hAnsi="Century Schoolbook" w:cs="Times New Roman"/>
+          <w:i/>
+          <w:color w:val="7030A0"/>
+          <w:sz w:val="16"/>
+          <w:szCs w:val="20"/>
+          <w:lang w:val="en-GB" w:eastAsia="en-GB"/>
+        </w:rPr>
+        <w:t>)</w:t>
+      </w:r>
+      <w:r>
+        <w:t xml:space="preserve">. </w:t>
+      </w:r>
+      <w:r>
+        <w:rPr>
+          <w:i/>
+        </w:rPr>
+        <w:t>‘</w:t>
+      </w:r>
+      <w:r>
+        <w:rPr>
+          <w:i/>
+          <w:color w:val="00B050"/>
+        </w:rPr>
+        <w:t xml:space="preserve">This process was used as it provided more feedback to the user since the formulae are more human-readable and allows for the debugging of said program’ </w:t>
+      </w:r>
+      <w:r>
+        <w:rPr>
+          <w:color w:val="7030A0"/>
+          <w:sz w:val="18"/>
+        </w:rPr>
+        <w:t>(</w:t>
+      </w:r>
+      <w:r>
+        <w:rPr>
+          <w:rFonts w:ascii="Century Schoolbook" w:eastAsia="Times New Roman" w:hAnsi="Century Schoolbook" w:cs="Times New Roman"/>
+          <w:i/>
+          <w:color w:val="7030A0"/>
+          <w:sz w:val="16"/>
+          <w:szCs w:val="20"/>
+          <w:lang w:val="en-GB" w:eastAsia="en-GB"/>
+        </w:rPr>
+        <w:t>Bur</w:t>
+      </w:r>
+      <w:r>
+        <w:rPr>
+          <w:rFonts w:ascii="Century Schoolbook" w:eastAsia="Times New Roman" w:hAnsi="Century Schoolbook" w:cs="Times New Roman"/>
+          <w:i/>
+          <w:color w:val="7030A0"/>
+          <w:sz w:val="16"/>
+          <w:szCs w:val="20"/>
+          <w:lang w:val="en-GB" w:eastAsia="en-GB"/>
+        </w:rPr>
+        <w:t>ns, D., Mostowski, W. &amp; Ulbrich, M.</w:t>
+      </w:r>
+      <w:r>
+        <w:rPr>
+          <w:rFonts w:ascii="Century Schoolbook" w:eastAsia="Times New Roman" w:hAnsi="Century Schoolbook" w:cs="Times New Roman"/>
+          <w:i/>
+          <w:color w:val="7030A0"/>
+          <w:sz w:val="16"/>
+          <w:szCs w:val="20"/>
+          <w:lang w:val="en-GB" w:eastAsia="en-GB"/>
+        </w:rPr>
+        <w:t xml:space="preserve"> (2015)</w:t>
+      </w:r>
+      <w:r>
+        <w:rPr>
+          <w:rFonts w:ascii="Century Schoolbook" w:eastAsia="Times New Roman" w:hAnsi="Century Schoolbook" w:cs="Times New Roman"/>
+          <w:i/>
+          <w:color w:val="7030A0"/>
+          <w:sz w:val="16"/>
+          <w:szCs w:val="20"/>
+          <w:lang w:val="en-GB" w:eastAsia="en-GB"/>
+        </w:rPr>
+        <w:t>)</w:t>
+      </w:r>
+      <w:r>
+        <w:t>.</w:t>
+      </w:r>
+      <w:r>
+        <w:rPr>
+          <w:color w:val="00B050"/>
+        </w:rPr>
+        <w:t xml:space="preserve"> ‘</w:t>
+      </w:r>
+      <w:r>
+        <w:rPr>
+          <w:i/>
+          <w:color w:val="00B050"/>
+        </w:rPr>
+        <w:t>Taclets are a concise description of rules that specify the logical content, context and pragmatics of its application</w:t>
+      </w:r>
+      <w:r>
+        <w:t xml:space="preserve">’ </w:t>
+      </w:r>
+      <w:r>
+        <w:rPr>
+          <w:i/>
+          <w:color w:val="7030A0"/>
+          <w:sz w:val="18"/>
+        </w:rPr>
+        <w:t>(</w:t>
+      </w:r>
+      <w:r>
+        <w:rPr>
+          <w:rFonts w:ascii="Century Schoolbook" w:eastAsia="Times New Roman" w:hAnsi="Century Schoolbook" w:cs="Times New Roman"/>
+          <w:i/>
+          <w:color w:val="7030A0"/>
+          <w:sz w:val="16"/>
+          <w:szCs w:val="20"/>
+          <w:lang w:val="en-GB" w:eastAsia="en-GB"/>
+        </w:rPr>
+        <w:t xml:space="preserve">Ahrendt, W., Beckert, </w:t>
+      </w:r>
+      <w:r>
+        <w:rPr>
+          <w:rFonts w:ascii="Century Schoolbook" w:eastAsia="Times New Roman" w:hAnsi="Century Schoolbook" w:cs="Times New Roman"/>
+          <w:i/>
+          <w:color w:val="7030A0"/>
+          <w:sz w:val="16"/>
+          <w:szCs w:val="20"/>
+          <w:lang w:val="en-GB" w:eastAsia="en-GB"/>
+        </w:rPr>
+        <w:t>B., Hähnle, R., Rümmer, P. &amp; Schmitt</w:t>
+      </w:r>
+      <w:r>
+        <w:rPr>
+          <w:rFonts w:ascii="Century Schoolbook" w:eastAsia="Times New Roman" w:hAnsi="Century Schoolbook" w:cs="Times New Roman"/>
+          <w:i/>
+          <w:color w:val="7030A0"/>
+          <w:sz w:val="16"/>
+          <w:szCs w:val="20"/>
+          <w:lang w:val="en-GB" w:eastAsia="en-GB"/>
+        </w:rPr>
+        <w:t xml:space="preserve"> (2007)</w:t>
+      </w:r>
+      <w:r>
+        <w:rPr>
+          <w:rFonts w:ascii="Century Schoolbook" w:eastAsia="Times New Roman" w:hAnsi="Century Schoolbook" w:cs="Times New Roman"/>
+          <w:i/>
+          <w:color w:val="7030A0"/>
+          <w:sz w:val="16"/>
+          <w:szCs w:val="20"/>
+          <w:lang w:val="en-GB" w:eastAsia="en-GB"/>
+        </w:rPr>
+        <w:t>)</w:t>
+      </w:r>
+      <w:r>
+        <w:rPr>
+          <w:rFonts w:ascii="Century Schoolbook" w:eastAsia="Times New Roman" w:hAnsi="Century Schoolbook" w:cs="Times New Roman"/>
+          <w:i/>
+          <w:sz w:val="20"/>
+          <w:szCs w:val="20"/>
+          <w:lang w:val="en-GB" w:eastAsia="en-GB"/>
+        </w:rPr>
+        <w:t>.</w:t>
+      </w:r>
+      <w:r>
+        <w:rPr>
+          <w:rFonts w:ascii="Century Schoolbook" w:eastAsia="Times New Roman" w:hAnsi="Century Schoolbook" w:cs="Times New Roman"/>
+          <w:i/>
+          <w:sz w:val="20"/>
+          <w:szCs w:val="20"/>
+          <w:lang w:val="en-GB" w:eastAsia="en-GB"/>
+        </w:rPr>
+        <w:t xml:space="preserve"> </w:t>
+      </w:r>
+      <w:r>
+        <w:t xml:space="preserve">To perform this technique the statements of the program are expanded into simpler equivalent expressions, a process called unfolding that provides syntactic updates, and continues this process until all statements can no longer be simplified. Local variables are added to the expressions to hold intermediate computation results and then case distinctions are developed based on possible scenarios that could occur with the statement. </w:t>
+      </w:r>
+    </w:p>
+    <w:p>
+      <w:pPr>
+        <w:pStyle w:val="ListParagraph"/>
+        <w:numPr>
+          <w:ilvl w:val="0"/>
+          <w:numId w:val="11"/>
+        </w:numPr>
+        <w:pBdr>
+          <w:top w:val="single" w:sz="4" w:space="1" w:color="auto"/>
+          <w:left w:val="single" w:sz="4" w:space="4" w:color="auto"/>
+          <w:bottom w:val="single" w:sz="4" w:space="1" w:color="auto"/>
+          <w:right w:val="single" w:sz="4" w:space="4" w:color="auto"/>
+        </w:pBdr>
+        <w:autoSpaceDE w:val="0"/>
+        <w:autoSpaceDN w:val="0"/>
+        <w:adjustRightInd w:val="0"/>
+        <w:spacing w:after="0" w:line="240" w:lineRule="auto"/>
+        <w:rPr>
+          <w:rFonts w:ascii="MpvyyfLMMono10-Regular" w:hAnsi="MpvyyfLMMono10-Regular" w:cs="MpvyyfLMMono10-Regular"/>
+          <w:sz w:val="20"/>
+          <w:szCs w:val="20"/>
+          <w:lang w:val="en-GB"/>
+        </w:rPr>
+      </w:pPr>
+      <w:r>
+        <w:rPr>
+          <w:rFonts w:ascii="MpvyyfLMMono10-Regular" w:hAnsi="MpvyyfLMMono10-Regular" w:cs="MpvyyfLMMono10-Regular"/>
+          <w:sz w:val="20"/>
+          <w:szCs w:val="20"/>
+          <w:lang w:val="en-GB"/>
+        </w:rPr>
+        <w:t>o.next.prev=o;</w:t>
+      </w:r>
+      <w:r>
+        <w:rPr>
+          <w:rFonts w:ascii="MtxlvcCMSY10" w:hAnsi="MtxlvcCMSY10" w:cs="MtxlvcCMSY10"/>
+          <w:sz w:val="20"/>
+          <w:szCs w:val="20"/>
+          <w:lang w:val="en-GB"/>
+        </w:rPr>
+        <w:t>i</w:t>
+      </w:r>
+      <w:r>
+        <w:rPr>
+          <w:rFonts w:ascii="MpvyyfLMMono10-Regular" w:hAnsi="MpvyyfLMMono10-Regular" w:cs="MpvyyfLMMono10-Regular"/>
+          <w:sz w:val="20"/>
+          <w:szCs w:val="20"/>
+          <w:lang w:val="en-GB"/>
+        </w:rPr>
+        <w:t xml:space="preserve">o.next.prev </w:t>
+      </w:r>
+      <w:r>
+        <w:rPr>
+          <w:rFonts w:ascii="YsyrjhCMMI10" w:hAnsi="YsyrjhCMMI10" w:cs="YsyrjhCMMI10"/>
+          <w:sz w:val="20"/>
+          <w:szCs w:val="20"/>
+          <w:lang w:val="en-GB"/>
+        </w:rPr>
+        <w:t>:</w:t>
+      </w:r>
+      <w:r>
+        <w:rPr>
+          <w:rFonts w:ascii="TdvspxCMR10" w:hAnsi="TdvspxCMR10" w:cs="TdvspxCMR10"/>
+          <w:sz w:val="20"/>
+          <w:szCs w:val="20"/>
+          <w:lang w:val="en-GB"/>
+        </w:rPr>
+        <w:t xml:space="preserve">= </w:t>
+      </w:r>
+      <w:r>
+        <w:rPr>
+          <w:rFonts w:ascii="MpvyyfLMMono10-Regular" w:hAnsi="MpvyyfLMMono10-Regular" w:cs="MpvyyfLMMono10-Regular"/>
+          <w:sz w:val="20"/>
+          <w:szCs w:val="20"/>
+          <w:lang w:val="en-GB"/>
+        </w:rPr>
+        <w:t>o</w:t>
+      </w:r>
+    </w:p>
+    <w:p>
+      <w:pPr>
+        <w:pStyle w:val="ListParagraph"/>
+        <w:autoSpaceDE w:val="0"/>
+        <w:autoSpaceDN w:val="0"/>
+        <w:adjustRightInd w:val="0"/>
+        <w:spacing w:after="0" w:line="240" w:lineRule="auto"/>
+        <w:rPr>
+          <w:rFonts w:ascii="MpvyyfLMMono10-Regular" w:hAnsi="MpvyyfLMMono10-Regular" w:cs="MpvyyfLMMono10-Regular"/>
+          <w:sz w:val="20"/>
+          <w:szCs w:val="20"/>
+          <w:lang w:val="en-GB"/>
+        </w:rPr>
+      </w:pPr>
+    </w:p>
+    <w:p>
+      <w:pPr>
+        <w:pStyle w:val="ListParagraph"/>
+        <w:numPr>
+          <w:ilvl w:val="0"/>
+          <w:numId w:val="11"/>
+        </w:numPr>
+        <w:pBdr>
+          <w:top w:val="single" w:sz="4" w:space="1" w:color="auto"/>
+          <w:left w:val="single" w:sz="4" w:space="4" w:color="auto"/>
+          <w:bottom w:val="single" w:sz="4" w:space="1" w:color="auto"/>
+          <w:right w:val="single" w:sz="4" w:space="4" w:color="auto"/>
+        </w:pBdr>
+        <w:autoSpaceDE w:val="0"/>
+        <w:autoSpaceDN w:val="0"/>
+        <w:adjustRightInd w:val="0"/>
+        <w:spacing w:after="0" w:line="240" w:lineRule="auto"/>
+        <w:rPr>
+          <w:rFonts w:ascii="TdvspxCMR10" w:hAnsi="TdvspxCMR10" w:cs="TdvspxCMR10"/>
+          <w:sz w:val="20"/>
+          <w:szCs w:val="20"/>
+          <w:lang w:val="en-GB"/>
+        </w:rPr>
+      </w:pPr>
+      <w:r>
+        <w:rPr>
+          <w:rFonts w:ascii="MpvyyfLMMono10-Regular" w:hAnsi="MpvyyfLMMono10-Regular" w:cs="MpvyyfLMMono10-Regular"/>
+          <w:sz w:val="20"/>
+          <w:szCs w:val="20"/>
+          <w:lang w:val="en-GB"/>
+        </w:rPr>
+        <w:t>&lt;</w:t>
+      </w:r>
+      <w:r>
+        <w:rPr>
+          <w:rFonts w:ascii="MpvyyfLMMono10-Regular" w:hAnsi="MpvyyfLMMono10-Regular" w:cs="MpvyyfLMMono10-Regular"/>
+          <w:sz w:val="20"/>
+          <w:szCs w:val="20"/>
+          <w:lang w:val="en-GB"/>
+        </w:rPr>
+        <w:t>ListEl v; v=o.next; v.prev=o;</w:t>
+      </w:r>
+      <w:r>
+        <w:rPr>
+          <w:rFonts w:ascii="MtxlvcCMSY10" w:hAnsi="MtxlvcCMSY10" w:cs="MtxlvcCMSY10"/>
+          <w:sz w:val="20"/>
+          <w:szCs w:val="20"/>
+          <w:lang w:val="en-GB"/>
+        </w:rPr>
+        <w:t xml:space="preserve">&gt; </w:t>
+      </w:r>
+      <w:r>
+        <w:rPr>
+          <w:rFonts w:ascii="MpvyyfLMMono10-Regular" w:hAnsi="MpvyyfLMMono10-Regular" w:cs="MpvyyfLMMono10-Regular"/>
+          <w:sz w:val="20"/>
+          <w:szCs w:val="20"/>
+          <w:lang w:val="en-GB"/>
+        </w:rPr>
+        <w:t xml:space="preserve">o.next.prev </w:t>
+      </w:r>
+      <w:r>
+        <w:rPr>
+          <w:rFonts w:ascii="YsyrjhCMMI10" w:hAnsi="YsyrjhCMMI10" w:cs="YsyrjhCMMI10"/>
+          <w:sz w:val="20"/>
+          <w:szCs w:val="20"/>
+          <w:lang w:val="en-GB"/>
+        </w:rPr>
+        <w:t>:</w:t>
+      </w:r>
+      <w:r>
+        <w:rPr>
+          <w:rFonts w:ascii="TdvspxCMR10" w:hAnsi="TdvspxCMR10" w:cs="TdvspxCMR10"/>
+          <w:sz w:val="20"/>
+          <w:szCs w:val="20"/>
+          <w:lang w:val="en-GB"/>
+        </w:rPr>
+        <w:t xml:space="preserve">= </w:t>
+      </w:r>
+      <w:r>
+        <w:rPr>
+          <w:rFonts w:ascii="MpvyyfLMMono10-Regular" w:hAnsi="MpvyyfLMMono10-Regular" w:cs="MpvyyfLMMono10-Regular"/>
+          <w:sz w:val="20"/>
+          <w:szCs w:val="20"/>
+          <w:lang w:val="en-GB"/>
+        </w:rPr>
+        <w:t xml:space="preserve">o </w:t>
+      </w:r>
+    </w:p>
+    <w:p>
+      <w:pPr>
+        <w:pStyle w:val="ListParagraph"/>
+        <w:autoSpaceDE w:val="0"/>
+        <w:autoSpaceDN w:val="0"/>
+        <w:adjustRightInd w:val="0"/>
+        <w:spacing w:after="0" w:line="240" w:lineRule="auto"/>
+        <w:rPr>
+          <w:rFonts w:ascii="TdvspxCMR10" w:hAnsi="TdvspxCMR10" w:cs="TdvspxCMR10"/>
+          <w:sz w:val="20"/>
+          <w:szCs w:val="20"/>
+          <w:lang w:val="en-GB"/>
+        </w:rPr>
+      </w:pPr>
+    </w:p>
+    <w:p>
+      <w:pPr>
+        <w:pStyle w:val="ListParagraph"/>
+        <w:numPr>
+          <w:ilvl w:val="0"/>
+          <w:numId w:val="11"/>
+        </w:numPr>
+        <w:pBdr>
+          <w:top w:val="single" w:sz="4" w:space="1" w:color="auto"/>
+          <w:left w:val="single" w:sz="4" w:space="4" w:color="auto"/>
+          <w:bottom w:val="single" w:sz="4" w:space="1" w:color="auto"/>
+          <w:right w:val="single" w:sz="4" w:space="4" w:color="auto"/>
+        </w:pBdr>
+        <w:autoSpaceDE w:val="0"/>
+        <w:autoSpaceDN w:val="0"/>
+        <w:adjustRightInd w:val="0"/>
+        <w:spacing w:after="0" w:line="240" w:lineRule="auto"/>
+        <w:rPr>
+          <w:rFonts w:ascii="MtxlvcCMSY10" w:hAnsi="MtxlvcCMSY10" w:cs="MtxlvcCMSY10"/>
+          <w:sz w:val="20"/>
+          <w:szCs w:val="20"/>
+          <w:lang w:val="en-GB"/>
+        </w:rPr>
+      </w:pPr>
+      <w:r>
+        <w:rPr>
+          <w:rFonts w:ascii="MpvyyfLMMono10-Regular" w:hAnsi="MpvyyfLMMono10-Regular" w:cs="MpvyyfLMMono10-Regular"/>
+          <w:sz w:val="20"/>
+          <w:szCs w:val="20"/>
+          <w:lang w:val="en-GB"/>
+        </w:rPr>
+        <w:t xml:space="preserve">o </w:t>
+      </w:r>
+      <w:r>
+        <w:rPr>
+          <w:rFonts w:ascii="MtxlvcCMSY10" w:hAnsi="MtxlvcCMSY10" w:cs="MtxlvcCMSY10"/>
+          <w:sz w:val="20"/>
+          <w:szCs w:val="20"/>
+          <w:lang w:val="en-GB"/>
+        </w:rPr>
+        <w:t xml:space="preserve">!= null </w:t>
+      </w:r>
+      <w:r>
+        <w:rPr>
+          <w:lang w:val="en-GB"/>
+        </w:rPr>
+        <w:sym w:font="Wingdings" w:char="F0E8"/>
+      </w:r>
+      <w:r>
+        <w:rPr>
+          <w:rFonts w:ascii="MtxlvcCMSY10" w:hAnsi="MtxlvcCMSY10" w:cs="MtxlvcCMSY10"/>
+          <w:sz w:val="20"/>
+          <w:szCs w:val="20"/>
+          <w:lang w:val="en-GB"/>
+        </w:rPr>
+        <w:t xml:space="preserve"> </w:t>
+      </w:r>
+      <w:r>
+        <w:rPr>
+          <w:rFonts w:ascii="MtxlvcCMSY10" w:hAnsi="MtxlvcCMSY10" w:cs="MtxlvcCMSY10"/>
+          <w:sz w:val="20"/>
+          <w:szCs w:val="20"/>
+          <w:lang w:val="en-GB"/>
+        </w:rPr>
+        <w:t xml:space="preserve">{v := o.next} &lt;v.prev=o;&gt; o.next.prev = o </w:t>
+      </w:r>
+    </w:p>
+    <w:p>
+      <w:pPr>
+        <w:pStyle w:val="ListParagraph"/>
+        <w:numPr>
+          <w:ilvl w:val="0"/>
+          <w:numId w:val="11"/>
+        </w:numPr>
+        <w:pBdr>
+          <w:top w:val="single" w:sz="4" w:space="1" w:color="auto"/>
+          <w:left w:val="single" w:sz="4" w:space="4" w:color="auto"/>
+          <w:bottom w:val="single" w:sz="4" w:space="1" w:color="auto"/>
+          <w:right w:val="single" w:sz="4" w:space="4" w:color="auto"/>
+        </w:pBdr>
+        <w:autoSpaceDE w:val="0"/>
+        <w:autoSpaceDN w:val="0"/>
+        <w:adjustRightInd w:val="0"/>
+        <w:spacing w:after="0" w:line="240" w:lineRule="auto"/>
+        <w:rPr>
+          <w:rFonts w:ascii="MtxlvcCMSY10" w:hAnsi="MtxlvcCMSY10" w:cs="MtxlvcCMSY10"/>
+          <w:sz w:val="20"/>
+          <w:szCs w:val="20"/>
+          <w:lang w:val="en-GB"/>
+        </w:rPr>
+      </w:pPr>
+      <w:r>
+        <w:rPr>
+          <w:rFonts w:ascii="MpvyyfLMMono10-Regular" w:hAnsi="MpvyyfLMMono10-Regular" w:cs="MpvyyfLMMono10-Regular"/>
+          <w:sz w:val="20"/>
+          <w:szCs w:val="20"/>
+          <w:lang w:val="en-GB"/>
+        </w:rPr>
+        <w:t xml:space="preserve">o </w:t>
+      </w:r>
+      <w:r>
+        <w:rPr>
+          <w:rFonts w:ascii="MtxlvcCMSY10" w:hAnsi="MtxlvcCMSY10" w:cs="MtxlvcCMSY10"/>
+          <w:sz w:val="20"/>
+          <w:szCs w:val="20"/>
+          <w:lang w:val="en-GB"/>
+        </w:rPr>
+        <w:t>=</w:t>
+      </w:r>
+      <w:r>
+        <w:rPr>
+          <w:rFonts w:ascii="MtxlvcCMSY10" w:hAnsi="MtxlvcCMSY10" w:cs="MtxlvcCMSY10"/>
+          <w:sz w:val="20"/>
+          <w:szCs w:val="20"/>
+          <w:lang w:val="en-GB"/>
+        </w:rPr>
+        <w:t xml:space="preserve">= null </w:t>
+      </w:r>
+      <w:r>
+        <w:rPr>
+          <w:lang w:val="en-GB"/>
+        </w:rPr>
+        <w:sym w:font="Wingdings" w:char="F0E8"/>
+      </w:r>
+      <w:r>
+        <w:rPr>
+          <w:rFonts w:ascii="MtxlvcCMSY10" w:hAnsi="MtxlvcCMSY10" w:cs="MtxlvcCMSY10"/>
+          <w:sz w:val="20"/>
+          <w:szCs w:val="20"/>
+          <w:lang w:val="en-GB"/>
+        </w:rPr>
+        <w:t xml:space="preserve"> </w:t>
+      </w:r>
+      <w:r>
+        <w:rPr>
+          <w:rFonts w:ascii="MtxlvcCMSY10" w:hAnsi="MtxlvcCMSY10" w:cs="MtxlvcCMSY10"/>
+          <w:sz w:val="20"/>
+          <w:szCs w:val="20"/>
+          <w:lang w:val="en-GB"/>
+        </w:rPr>
+        <w:t xml:space="preserve">{throw new NullPointerException();&gt; o.next.prev = o </w:t>
+      </w:r>
+    </w:p>
+    <w:p>
+      <w:pPr>
+        <w:autoSpaceDE w:val="0"/>
+        <w:autoSpaceDN w:val="0"/>
+        <w:adjustRightInd w:val="0"/>
+        <w:spacing w:after="0" w:line="240" w:lineRule="auto"/>
+        <w:jc w:val="center"/>
+        <w:rPr>
+          <w:rFonts w:ascii="TdvspxCMR10" w:hAnsi="TdvspxCMR10" w:cs="TdvspxCMR10"/>
+          <w:sz w:val="20"/>
+          <w:szCs w:val="20"/>
+          <w:lang w:val="en-GB"/>
+        </w:rPr>
+      </w:pPr>
+      <w:r>
+        <w:rPr>
+          <w:rFonts w:ascii="Century Schoolbook" w:eastAsia="Times New Roman" w:hAnsi="Century Schoolbook" w:cs="Times New Roman"/>
+          <w:i/>
+          <w:color w:val="7030A0"/>
+          <w:sz w:val="16"/>
+          <w:szCs w:val="20"/>
+          <w:lang w:val="en-GB" w:eastAsia="en-GB"/>
+        </w:rPr>
+        <w:t>(Ahrendt, W., Beckert, B., Bubel, R., Hähnle, R. Schmitt, P., &amp; Ulbrich, M. (2016))</w:t>
+      </w:r>
+      <w:r>
+        <w:t>.</w:t>
+      </w:r>
+    </w:p>
+    <w:p>
+      <w:pPr>
+        <w:autoSpaceDE w:val="0"/>
+        <w:autoSpaceDN w:val="0"/>
+        <w:adjustRightInd w:val="0"/>
+        <w:spacing w:after="0" w:line="240" w:lineRule="auto"/>
+        <w:rPr>
+          <w:rFonts w:ascii="TdvspxCMR10" w:hAnsi="TdvspxCMR10" w:cs="TdvspxCMR10"/>
+          <w:sz w:val="20"/>
+          <w:szCs w:val="20"/>
+          <w:lang w:val="en-GB"/>
+        </w:rPr>
+      </w:pPr>
+    </w:p>
+    <w:p>
+      <w:r>
+        <w:t>The two processes combined (syntactic updates and case distinctions) are the essence of symbolic execution and work for normal Java statements but require further details, loop_invariants, when dealing with loops as the unwinding process would be unbounded resulting in continuous interations. ‘</w:t>
+      </w:r>
+      <w:r>
+        <w:rPr>
+          <w:color w:val="00B050"/>
+        </w:rPr>
+        <w:t>Method invocations should be symbolically executed using a methods contract to ensure it is only symbolically executed once</w:t>
+      </w:r>
+      <w:r>
+        <w:t xml:space="preserve">’ </w:t>
+      </w:r>
+      <w:r>
+        <w:rPr>
+          <w:rFonts w:ascii="Century Schoolbook" w:eastAsia="Times New Roman" w:hAnsi="Century Schoolbook" w:cs="Times New Roman"/>
+          <w:i/>
+          <w:color w:val="7030A0"/>
+          <w:sz w:val="16"/>
+          <w:szCs w:val="20"/>
+          <w:lang w:val="en-GB" w:eastAsia="en-GB"/>
+        </w:rPr>
+        <w:t>(Ahrendt, W., Beckert, B., Bubel, R., Hähnle, R. Schmitt, P., &amp; Ulbrich, M. (2016))</w:t>
+      </w:r>
+      <w:r>
+        <w:t xml:space="preserve">. </w:t>
+      </w:r>
+    </w:p>
+    <w:p>
+      <w:r>
+        <w:t xml:space="preserve">Java Dynamic Logic is the basis of the KeY logic system. It is a typed first-order predicate logic with subtyping extended; the type system was designed to match the Java type system to reduce the learning curve required when using the tool. It uses parameterised modal operators (p) and [p], where p can be any sequence of legal Java statements which refer to the final state of program p, </w:t>
+      </w:r>
+      <w:r>
+        <w:t>with (p)</w:t>
+      </w:r>
+      <w:r>
+        <w:rPr>
+          <w:rFonts w:ascii="Calibri" w:hAnsi="Calibri" w:cs="Calibri"/>
+        </w:rPr>
+        <w:t>ɸ expressing that the program p terminates in a state which ɸ holds and [p]ɸ expressing that p does not demand termination but it if did then ɸ holds. Another type of modal operator, ‘updates’, describes program transitions that are stated as ‘</w:t>
+      </w:r>
+      <w:r>
+        <w:rPr>
+          <w:i/>
+          <w:color w:val="00B050"/>
+        </w:rPr>
+        <w:t>simple function updates corresponding to assignments in an imperative programming language, which in turn can be composed sequentially and used to form parallel or quantified updates</w:t>
+      </w:r>
+      <w:r>
+        <w:rPr>
+          <w:i/>
+        </w:rPr>
+        <w:t xml:space="preserve">’ </w:t>
+      </w:r>
+      <w:r>
+        <w:rPr>
+          <w:i/>
+          <w:color w:val="7030A0"/>
+          <w:sz w:val="18"/>
+        </w:rPr>
+        <w:t>(</w:t>
+      </w:r>
+      <w:r>
+        <w:rPr>
+          <w:rFonts w:ascii="Century Schoolbook" w:eastAsia="Times New Roman" w:hAnsi="Century Schoolbook" w:cs="Times New Roman"/>
+          <w:i/>
+          <w:color w:val="7030A0"/>
+          <w:sz w:val="16"/>
+          <w:szCs w:val="20"/>
+          <w:lang w:val="en-GB" w:eastAsia="en-GB"/>
+        </w:rPr>
+        <w:t xml:space="preserve">Ahrendt, W., Beckert, </w:t>
+      </w:r>
+      <w:r>
+        <w:rPr>
+          <w:rFonts w:ascii="Century Schoolbook" w:eastAsia="Times New Roman" w:hAnsi="Century Schoolbook" w:cs="Times New Roman"/>
+          <w:i/>
+          <w:color w:val="7030A0"/>
+          <w:sz w:val="16"/>
+          <w:szCs w:val="20"/>
+          <w:lang w:val="en-GB" w:eastAsia="en-GB"/>
+        </w:rPr>
+        <w:t>B., Hähnle, R., Rümmer, P. &amp; Schmitt</w:t>
+      </w:r>
+      <w:r>
+        <w:rPr>
+          <w:rFonts w:ascii="Century Schoolbook" w:eastAsia="Times New Roman" w:hAnsi="Century Schoolbook" w:cs="Times New Roman"/>
+          <w:i/>
+          <w:color w:val="7030A0"/>
+          <w:sz w:val="16"/>
+          <w:szCs w:val="20"/>
+          <w:lang w:val="en-GB" w:eastAsia="en-GB"/>
+        </w:rPr>
+        <w:t xml:space="preserve"> (2007)</w:t>
+      </w:r>
+      <w:r>
+        <w:rPr>
+          <w:rFonts w:ascii="Century Schoolbook" w:eastAsia="Times New Roman" w:hAnsi="Century Schoolbook" w:cs="Times New Roman"/>
+          <w:i/>
+          <w:color w:val="7030A0"/>
+          <w:sz w:val="16"/>
+          <w:szCs w:val="20"/>
+          <w:lang w:val="en-GB" w:eastAsia="en-GB"/>
+        </w:rPr>
+        <w:t>)</w:t>
+      </w:r>
+      <w:r>
+        <w:rPr>
+          <w:rFonts w:ascii="Century Schoolbook" w:eastAsia="Times New Roman" w:hAnsi="Century Schoolbook" w:cs="Times New Roman"/>
+          <w:i/>
+          <w:sz w:val="20"/>
+          <w:szCs w:val="20"/>
+          <w:lang w:val="en-GB" w:eastAsia="en-GB"/>
+        </w:rPr>
+        <w:t xml:space="preserve">. </w:t>
+      </w:r>
+      <w:r>
+        <w:t>Verification calculus transforms programs into updates with the KeY tool simplifying them to apply to formulas.</w:t>
+      </w:r>
+    </w:p>
+    <w:p>
+      <w:pPr>
+        <w:autoSpaceDE w:val="0"/>
+        <w:autoSpaceDN w:val="0"/>
+        <w:adjustRightInd w:val="0"/>
+        <w:spacing w:after="0" w:line="240" w:lineRule="auto"/>
+        <w:jc w:val="both"/>
+        <w:rPr>
+          <w:rFonts w:ascii="Times New Roman" w:hAnsi="Times New Roman" w:cs="Times New Roman"/>
+          <w:color w:val="00000A"/>
+          <w:sz w:val="24"/>
+          <w:szCs w:val="24"/>
+        </w:rPr>
+      </w:pPr>
     </w:p>
     <w:p>
       <w:pPr>
@@ -10342,19 +11263,20 @@
       <w:pPr>
         <w:pStyle w:val="Heading2"/>
       </w:pPr>
-      <w:bookmarkStart w:id="34" w:name="_Toc444517715"/>
-      <w:bookmarkStart w:id="35" w:name="_Toc447110613"/>
-      <w:r>
+      <w:bookmarkStart w:id="33" w:name="_Toc444517715"/>
+      <w:bookmarkStart w:id="34" w:name="_Toc447110613"/>
+      <w:r>
+        <w:lastRenderedPageBreak/>
         <w:t>2.2</w:t>
       </w:r>
       <w:r>
         <w:tab/>
       </w:r>
+      <w:bookmarkEnd w:id="33"/>
+      <w:r>
+        <w:t>Technical material</w:t>
+      </w:r>
       <w:bookmarkEnd w:id="34"/>
-      <w:r>
-        <w:t>Technical material</w:t>
-      </w:r>
-      <w:bookmarkEnd w:id="35"/>
     </w:p>
     <w:p>
       <w:pPr>
@@ -10602,7 +11524,6 @@
           <w:szCs w:val="24"/>
         </w:rPr>
       </w:pPr>
-      <w:proofErr w:type="spellStart"/>
       <w:r>
         <w:rPr>
           <w:rFonts w:ascii="Times New Roman" w:hAnsi="Times New Roman" w:cs="Times New Roman"/>
@@ -10612,7 +11533,6 @@
         </w:rPr>
         <w:t>DbC</w:t>
       </w:r>
-      <w:proofErr w:type="spellEnd"/>
     </w:p>
     <w:p>
       <w:pPr>
@@ -10662,7 +11582,6 @@
           <w:szCs w:val="24"/>
         </w:rPr>
       </w:pPr>
-      <w:proofErr w:type="spellStart"/>
       <w:r>
         <w:rPr>
           <w:rFonts w:ascii="Times New Roman" w:hAnsi="Times New Roman" w:cs="Times New Roman"/>
@@ -10672,7 +11591,6 @@
         </w:rPr>
         <w:t>OpenJML</w:t>
       </w:r>
-      <w:proofErr w:type="spellEnd"/>
     </w:p>
     <w:p>
       <w:pPr>
@@ -10722,7 +11640,6 @@
           <w:szCs w:val="24"/>
         </w:rPr>
       </w:pPr>
-      <w:proofErr w:type="spellStart"/>
       <w:r>
         <w:rPr>
           <w:rFonts w:ascii="Times New Roman" w:hAnsi="Times New Roman" w:cs="Times New Roman"/>
@@ -10732,7 +11649,38 @@
         </w:rPr>
         <w:t>KeY</w:t>
       </w:r>
-      <w:proofErr w:type="spellEnd"/>
+    </w:p>
+    <w:p>
+      <w:pPr>
+        <w:autoSpaceDE w:val="0"/>
+        <w:autoSpaceDN w:val="0"/>
+        <w:adjustRightInd w:val="0"/>
+        <w:spacing w:after="0" w:line="240" w:lineRule="auto"/>
+        <w:jc w:val="both"/>
+        <w:rPr>
+          <w:rFonts w:ascii="Times New Roman" w:hAnsi="Times New Roman" w:cs="Times New Roman"/>
+          <w:color w:val="00000A"/>
+          <w:sz w:val="24"/>
+          <w:szCs w:val="24"/>
+        </w:rPr>
+      </w:pPr>
+    </w:p>
+    <w:p>
+      <w:pPr>
+        <w:autoSpaceDE w:val="0"/>
+        <w:autoSpaceDN w:val="0"/>
+        <w:adjustRightInd w:val="0"/>
+        <w:spacing w:after="0" w:line="240" w:lineRule="auto"/>
+        <w:jc w:val="both"/>
+        <w:rPr>
+          <w:rFonts w:ascii="Times New Roman" w:hAnsi="Times New Roman" w:cs="Times New Roman"/>
+          <w:color w:val="00000A"/>
+          <w:sz w:val="24"/>
+          <w:szCs w:val="24"/>
+        </w:rPr>
+      </w:pPr>
+      <w:bookmarkStart w:id="35" w:name="_GoBack"/>
+      <w:bookmarkEnd w:id="35"/>
     </w:p>
     <w:p>
       <w:pPr>
@@ -10765,6 +11713,71 @@
     </w:p>
     <w:p>
       <w:pPr>
+        <w:autoSpaceDE w:val="0"/>
+        <w:autoSpaceDN w:val="0"/>
+        <w:adjustRightInd w:val="0"/>
+        <w:spacing w:after="0" w:line="240" w:lineRule="auto"/>
+        <w:jc w:val="both"/>
+        <w:rPr>
+          <w:rFonts w:ascii="Times New Roman" w:hAnsi="Times New Roman" w:cs="Times New Roman"/>
+          <w:color w:val="00000A"/>
+          <w:sz w:val="24"/>
+          <w:szCs w:val="24"/>
+        </w:rPr>
+      </w:pPr>
+    </w:p>
+    <w:p>
+      <w:pPr>
+        <w:rPr>
+          <w:rFonts w:ascii="Times New Roman" w:hAnsi="Times New Roman" w:cs="Times New Roman"/>
+          <w:color w:val="00000A"/>
+          <w:sz w:val="24"/>
+          <w:szCs w:val="24"/>
+        </w:rPr>
+      </w:pPr>
+      <w:r>
+        <w:rPr>
+          <w:rFonts w:ascii="Times New Roman" w:hAnsi="Times New Roman" w:cs="Times New Roman"/>
+          <w:color w:val="00000A"/>
+          <w:sz w:val="24"/>
+          <w:szCs w:val="24"/>
+        </w:rPr>
+        <w:br w:type="page"/>
+      </w:r>
+    </w:p>
+    <w:p>
+      <w:pPr>
+        <w:autoSpaceDE w:val="0"/>
+        <w:autoSpaceDN w:val="0"/>
+        <w:adjustRightInd w:val="0"/>
+        <w:spacing w:after="0" w:line="240" w:lineRule="auto"/>
+        <w:jc w:val="both"/>
+        <w:rPr>
+          <w:rFonts w:ascii="Times New Roman" w:hAnsi="Times New Roman" w:cs="Times New Roman"/>
+          <w:color w:val="00000A"/>
+          <w:sz w:val="24"/>
+          <w:szCs w:val="24"/>
+        </w:rPr>
+      </w:pPr>
+    </w:p>
+    <w:p>
+      <w:pPr>
+        <w:pStyle w:val="Heading3"/>
+        <w:rPr>
+          <w:u w:val="single"/>
+        </w:rPr>
+      </w:pPr>
+      <w:r>
+        <w:rPr>
+          <w:u w:val="single"/>
+        </w:rPr>
+        <w:t>KeY Deductive Verification Tool</w:t>
+      </w:r>
+    </w:p>
+    <w:p/>
+    <w:p/>
+    <w:p>
+      <w:pPr>
         <w:pStyle w:val="Heading1"/>
         <w:rPr>
           <w:rFonts w:ascii="Times New Roman" w:hAnsi="Times New Roman" w:cs="Times New Roman"/>
@@ -10878,7 +11891,6 @@
       <w:bookmarkStart w:id="40" w:name="_Toc444517724"/>
       <w:bookmarkStart w:id="41" w:name="_Toc447110616"/>
       <w:r>
-        <w:lastRenderedPageBreak/>
         <w:t>3.1</w:t>
       </w:r>
       <w:r>
@@ -10962,7 +11974,7 @@
                     </pic:cNvPicPr>
                   </pic:nvPicPr>
                   <pic:blipFill>
-                    <a:blip r:embed="rId12" cstate="print">
+                    <a:blip r:embed="rId15" cstate="print">
                       <a:extLst>
                         <a:ext uri="{28A0092B-C50C-407E-A947-70E740481C1C}">
                           <a14:useLocalDpi xmlns:a14="http://schemas.microsoft.com/office/drawing/2010/main" val="0"/>
@@ -11514,26 +12526,16 @@
           <w:sz w:val="24"/>
           <w:szCs w:val="24"/>
         </w:rPr>
-        <w:t xml:space="preserve"> </w:t>
-      </w:r>
-      <w:proofErr w:type="gramStart"/>
+        <w:t xml:space="preserve"> all </w:t>
+      </w:r>
       <w:r>
         <w:rPr>
           <w:b w:val="0"/>
           <w:sz w:val="24"/>
           <w:szCs w:val="24"/>
         </w:rPr>
-        <w:t xml:space="preserve">all </w:t>
-      </w:r>
-      <w:r>
-        <w:rPr>
-          <w:b w:val="0"/>
-          <w:sz w:val="24"/>
-          <w:szCs w:val="24"/>
-        </w:rPr>
         <w:t>of these</w:t>
       </w:r>
-      <w:proofErr w:type="gramEnd"/>
       <w:r>
         <w:rPr>
           <w:b w:val="0"/>
@@ -11859,18 +12861,8 @@
           <w:sz w:val="24"/>
           <w:szCs w:val="24"/>
         </w:rPr>
-        <w:t>describes…</w:t>
-      </w:r>
-      <w:proofErr w:type="gramStart"/>
-      <w:r>
-        <w:rPr>
-          <w:rFonts w:ascii="Times New Roman" w:hAnsi="Times New Roman" w:cs="Times New Roman"/>
-          <w:sz w:val="24"/>
-          <w:szCs w:val="24"/>
-        </w:rPr>
-        <w:t>…..</w:t>
-      </w:r>
-      <w:proofErr w:type="gramEnd"/>
+        <w:t>describes……..</w:t>
+      </w:r>
     </w:p>
     <w:p>
       <w:pPr>
@@ -12038,25 +13030,7 @@
           <w:sz w:val="20"/>
           <w:szCs w:val="20"/>
         </w:rPr>
-        <w:t xml:space="preserve">Explain your results - ideally with explanatory text (analysis) to both explain the meaning of these results, and provide the reasons for why these </w:t>
-      </w:r>
-      <w:proofErr w:type="gramStart"/>
-      <w:r>
-        <w:rPr>
-          <w:color w:val="0070C0"/>
-          <w:sz w:val="20"/>
-          <w:szCs w:val="20"/>
-        </w:rPr>
-        <w:t>particular results</w:t>
-      </w:r>
-      <w:proofErr w:type="gramEnd"/>
-      <w:r>
-        <w:rPr>
-          <w:color w:val="0070C0"/>
-          <w:sz w:val="20"/>
-          <w:szCs w:val="20"/>
-        </w:rPr>
-        <w:t xml:space="preserve"> were obtained</w:t>
+        <w:t>Explain your results - ideally with explanatory text (analysis) to both explain the meaning of these results, and provide the reasons for why these particular results were obtained</w:t>
       </w:r>
     </w:p>
     <w:p>
@@ -12080,25 +13054,7 @@
           <w:sz w:val="20"/>
           <w:szCs w:val="20"/>
         </w:rPr>
-        <w:t xml:space="preserve">Critically </w:t>
-      </w:r>
-      <w:proofErr w:type="spellStart"/>
-      <w:r>
-        <w:rPr>
-          <w:color w:val="0070C0"/>
-          <w:sz w:val="20"/>
-          <w:szCs w:val="20"/>
-        </w:rPr>
-        <w:t>analyze</w:t>
-      </w:r>
-      <w:proofErr w:type="spellEnd"/>
-      <w:r>
-        <w:rPr>
-          <w:color w:val="0070C0"/>
-          <w:sz w:val="20"/>
-          <w:szCs w:val="20"/>
-        </w:rPr>
-        <w:t xml:space="preserve"> your results. Identify the contents in which your results are relevant and any threats are to the validity of your results. Show how well you have answered the research question.</w:t>
+        <w:t>Critically analyze your results. Identify the contents in which your results are relevant and any threats are to the validity of your results. Show how well you have answered the research question.</w:t>
       </w:r>
     </w:p>
     <w:p>
@@ -12122,25 +13078,7 @@
           <w:sz w:val="20"/>
           <w:szCs w:val="20"/>
         </w:rPr>
-        <w:t xml:space="preserve">Critically </w:t>
-      </w:r>
-      <w:proofErr w:type="spellStart"/>
-      <w:r>
-        <w:rPr>
-          <w:color w:val="0070C0"/>
-          <w:sz w:val="20"/>
-          <w:szCs w:val="20"/>
-        </w:rPr>
-        <w:t>analyze</w:t>
-      </w:r>
-      <w:proofErr w:type="spellEnd"/>
-      <w:r>
-        <w:rPr>
-          <w:color w:val="0070C0"/>
-          <w:sz w:val="20"/>
-          <w:szCs w:val="20"/>
-        </w:rPr>
-        <w:t xml:space="preserve"> your results with respect to the “Related Work” presented earlier. </w:t>
+        <w:t xml:space="preserve">Critically analyze your results with respect to the “Related Work” presented earlier. </w:t>
       </w:r>
     </w:p>
     <w:p>
@@ -12695,9 +13633,8 @@
           <w:szCs w:val="24"/>
           <w:lang w:eastAsia="en-IE"/>
         </w:rPr>
-        <w:t xml:space="preserve">solution solved the </w:t>
-      </w:r>
-      <w:proofErr w:type="gramStart"/>
+        <w:t>solution solved the problem</w:t>
+      </w:r>
       <w:r>
         <w:rPr>
           <w:rFonts w:ascii="Times New Roman" w:hAnsi="Times New Roman" w:cs="Times New Roman"/>
@@ -12705,18 +13642,8 @@
           <w:szCs w:val="24"/>
           <w:lang w:eastAsia="en-IE"/>
         </w:rPr>
-        <w:t>problem</w:t>
-      </w:r>
-      <w:r>
-        <w:rPr>
-          <w:rFonts w:ascii="Times New Roman" w:hAnsi="Times New Roman" w:cs="Times New Roman"/>
-          <w:sz w:val="24"/>
-          <w:szCs w:val="24"/>
-          <w:lang w:eastAsia="en-IE"/>
-        </w:rPr>
         <w:t>.</w:t>
       </w:r>
-      <w:proofErr w:type="gramEnd"/>
     </w:p>
     <w:p>
       <w:pPr>
@@ -13168,25 +14095,7 @@
           <w:sz w:val="20"/>
           <w:szCs w:val="20"/>
         </w:rPr>
-        <w:t xml:space="preserve">Critically </w:t>
-      </w:r>
-      <w:proofErr w:type="spellStart"/>
-      <w:r>
-        <w:rPr>
-          <w:color w:val="0070C0"/>
-          <w:sz w:val="20"/>
-          <w:szCs w:val="20"/>
-        </w:rPr>
-        <w:t>analyze</w:t>
-      </w:r>
-      <w:proofErr w:type="spellEnd"/>
-      <w:r>
-        <w:rPr>
-          <w:color w:val="0070C0"/>
-          <w:sz w:val="20"/>
-          <w:szCs w:val="20"/>
-        </w:rPr>
-        <w:t xml:space="preserve"> your approach to solving the research question by explaining what was effective in your approach, and what you could have been improved upon.</w:t>
+        <w:t>Critically analyze your approach to solving the research question by explaining what was effective in your approach, and what you could have been improved upon.</w:t>
       </w:r>
     </w:p>
     <w:p>
@@ -13291,25 +14200,7 @@
           <w:sz w:val="24"/>
           <w:szCs w:val="24"/>
         </w:rPr>
-        <w:t xml:space="preserve"> If you </w:t>
-      </w:r>
-      <w:proofErr w:type="gramStart"/>
-      <w:r>
-        <w:rPr>
-          <w:rFonts w:ascii="Times New Roman" w:hAnsi="Times New Roman" w:cs="Times New Roman"/>
-          <w:sz w:val="24"/>
-          <w:szCs w:val="24"/>
-        </w:rPr>
-        <w:t>made a contribution</w:t>
-      </w:r>
-      <w:proofErr w:type="gramEnd"/>
-      <w:r>
-        <w:rPr>
-          <w:rFonts w:ascii="Times New Roman" w:hAnsi="Times New Roman" w:cs="Times New Roman"/>
-          <w:sz w:val="24"/>
-          <w:szCs w:val="24"/>
-        </w:rPr>
-        <w:t xml:space="preserve"> to the state-of-the-art, clearly identify it here.</w:t>
+        <w:t xml:space="preserve"> If you made a contribution to the state-of-the-art, clearly identify it here.</w:t>
       </w:r>
     </w:p>
     <w:p>
@@ -13376,25 +14267,7 @@
           <w:sz w:val="24"/>
           <w:szCs w:val="24"/>
         </w:rPr>
-        <w:t xml:space="preserve">Discuss whether your results are general, potentially generalizable, or specific to a </w:t>
-      </w:r>
-      <w:proofErr w:type="gramStart"/>
-      <w:r>
-        <w:rPr>
-          <w:rFonts w:ascii="Times New Roman" w:hAnsi="Times New Roman" w:cs="Times New Roman"/>
-          <w:sz w:val="24"/>
-          <w:szCs w:val="24"/>
-        </w:rPr>
-        <w:t>particular case</w:t>
-      </w:r>
-      <w:proofErr w:type="gramEnd"/>
-      <w:r>
-        <w:rPr>
-          <w:rFonts w:ascii="Times New Roman" w:hAnsi="Times New Roman" w:cs="Times New Roman"/>
-          <w:sz w:val="24"/>
-          <w:szCs w:val="24"/>
-        </w:rPr>
-        <w:t>. Identify threats to the validity of your results (e.g. limitations, risks introduced by your approach, etc.)</w:t>
+        <w:t>Discuss whether your results are general, potentially generalizable, or specific to a particular case. Identify threats to the validity of your results (e.g. limitations, risks introduced by your approach, etc.)</w:t>
       </w:r>
     </w:p>
     <w:p>
@@ -13596,10 +14469,13 @@
           <w:szCs w:val="20"/>
           <w:lang w:val="en-GB" w:eastAsia="en-GB"/>
         </w:rPr>
-        <w:t xml:space="preserve">"The </w:t>
-      </w:r>
-      <w:proofErr w:type="spellStart"/>
-      <w:r>
+        <w:t>"The KeY system 1.0 (Deduction Component)" 2007, in Springer Berlin Heidelberg, Berlin, Heidelberg, pp. 379-384.</w:t>
+      </w:r>
+    </w:p>
+    <w:p>
+      <w:pPr>
+        <w:spacing w:before="100" w:beforeAutospacing="1" w:after="100" w:afterAutospacing="1" w:line="360" w:lineRule="auto"/>
+        <w:ind w:left="360"/>
         <w:rPr>
           <w:rFonts w:ascii="Century Schoolbook" w:eastAsia="Times New Roman" w:hAnsi="Century Schoolbook" w:cs="Times New Roman"/>
           <w:i/>
@@ -13607,9 +14483,7 @@
           <w:szCs w:val="20"/>
           <w:lang w:val="en-GB" w:eastAsia="en-GB"/>
         </w:rPr>
-        <w:t>KeY</w:t>
-      </w:r>
-      <w:proofErr w:type="spellEnd"/>
+      </w:pPr>
       <w:r>
         <w:rPr>
           <w:rFonts w:ascii="Century Schoolbook" w:eastAsia="Times New Roman" w:hAnsi="Century Schoolbook" w:cs="Times New Roman"/>
@@ -13618,7 +14492,7 @@
           <w:szCs w:val="20"/>
           <w:lang w:val="en-GB" w:eastAsia="en-GB"/>
         </w:rPr>
-        <w:t xml:space="preserve"> system 1.0 (Deduction Component)" 2007, in Springer Berlin Heidelberg, Berlin, Heidelberg, pp. 379-384.</w:t>
+        <w:t>Ahrendt, W., Beckert, B., Bubel, R., Hähnle, R. Schmitt, P., &amp; Ulbrich, M. (2016). Deductive Software Verification – The KeY Book: From Theory to Practice. 10.1007/978-3-319-49812-6.</w:t>
       </w:r>
     </w:p>
     <w:p>
@@ -13633,7 +14507,6 @@
           <w:lang w:val="en-GB" w:eastAsia="en-GB"/>
         </w:rPr>
       </w:pPr>
-      <w:proofErr w:type="spellStart"/>
       <w:r>
         <w:rPr>
           <w:rFonts w:ascii="Century Schoolbook" w:eastAsia="Times New Roman" w:hAnsi="Century Schoolbook" w:cs="Times New Roman"/>
@@ -13642,10 +14515,13 @@
           <w:szCs w:val="20"/>
           <w:lang w:val="en-GB" w:eastAsia="en-GB"/>
         </w:rPr>
-        <w:t>Ahrendt</w:t>
-      </w:r>
-      <w:proofErr w:type="spellEnd"/>
-      <w:r>
+        <w:t>Ahrendt, W., Beckert, B., Hähnle, R., Rümmer, P. &amp; Schmitt, P.H. 2007, "Verifying Object-Oriented Programs with KeY: A Tutorial" in Springer Berlin Heidelberg, Berlin, Heidelberg, pp. 70-101.</w:t>
+      </w:r>
+    </w:p>
+    <w:p>
+      <w:pPr>
+        <w:spacing w:before="100" w:beforeAutospacing="1" w:after="100" w:afterAutospacing="1" w:line="360" w:lineRule="auto"/>
+        <w:ind w:left="360"/>
         <w:rPr>
           <w:rFonts w:ascii="Century Schoolbook" w:eastAsia="Times New Roman" w:hAnsi="Century Schoolbook" w:cs="Times New Roman"/>
           <w:i/>
@@ -13653,9 +14529,7 @@
           <w:szCs w:val="20"/>
           <w:lang w:val="en-GB" w:eastAsia="en-GB"/>
         </w:rPr>
-        <w:t xml:space="preserve">, W., </w:t>
-      </w:r>
-      <w:proofErr w:type="spellStart"/>
+      </w:pPr>
       <w:r>
         <w:rPr>
           <w:rFonts w:ascii="Century Schoolbook" w:eastAsia="Times New Roman" w:hAnsi="Century Schoolbook" w:cs="Times New Roman"/>
@@ -13664,462 +14538,7 @@
           <w:szCs w:val="20"/>
           <w:lang w:val="en-GB" w:eastAsia="en-GB"/>
         </w:rPr>
-        <w:t>Beckert</w:t>
-      </w:r>
-      <w:proofErr w:type="spellEnd"/>
-      <w:r>
-        <w:rPr>
-          <w:rFonts w:ascii="Century Schoolbook" w:eastAsia="Times New Roman" w:hAnsi="Century Schoolbook" w:cs="Times New Roman"/>
-          <w:i/>
-          <w:sz w:val="20"/>
-          <w:szCs w:val="20"/>
-          <w:lang w:val="en-GB" w:eastAsia="en-GB"/>
-        </w:rPr>
-        <w:t xml:space="preserve">, B., </w:t>
-      </w:r>
-      <w:proofErr w:type="spellStart"/>
-      <w:r>
-        <w:rPr>
-          <w:rFonts w:ascii="Century Schoolbook" w:eastAsia="Times New Roman" w:hAnsi="Century Schoolbook" w:cs="Times New Roman"/>
-          <w:i/>
-          <w:sz w:val="20"/>
-          <w:szCs w:val="20"/>
-          <w:lang w:val="en-GB" w:eastAsia="en-GB"/>
-        </w:rPr>
-        <w:t>Bubel</w:t>
-      </w:r>
-      <w:proofErr w:type="spellEnd"/>
-      <w:r>
-        <w:rPr>
-          <w:rFonts w:ascii="Century Schoolbook" w:eastAsia="Times New Roman" w:hAnsi="Century Schoolbook" w:cs="Times New Roman"/>
-          <w:i/>
-          <w:sz w:val="20"/>
-          <w:szCs w:val="20"/>
-          <w:lang w:val="en-GB" w:eastAsia="en-GB"/>
-        </w:rPr>
-        <w:t xml:space="preserve">, R., </w:t>
-      </w:r>
-      <w:proofErr w:type="spellStart"/>
-      <w:r>
-        <w:rPr>
-          <w:rFonts w:ascii="Century Schoolbook" w:eastAsia="Times New Roman" w:hAnsi="Century Schoolbook" w:cs="Times New Roman"/>
-          <w:i/>
-          <w:sz w:val="20"/>
-          <w:szCs w:val="20"/>
-          <w:lang w:val="en-GB" w:eastAsia="en-GB"/>
-        </w:rPr>
-        <w:t>Hähnle</w:t>
-      </w:r>
-      <w:proofErr w:type="spellEnd"/>
-      <w:r>
-        <w:rPr>
-          <w:rFonts w:ascii="Century Schoolbook" w:eastAsia="Times New Roman" w:hAnsi="Century Schoolbook" w:cs="Times New Roman"/>
-          <w:i/>
-          <w:sz w:val="20"/>
-          <w:szCs w:val="20"/>
-          <w:lang w:val="en-GB" w:eastAsia="en-GB"/>
-        </w:rPr>
-        <w:t xml:space="preserve">, R. Schmitt, P., &amp; </w:t>
-      </w:r>
-      <w:proofErr w:type="spellStart"/>
-      <w:r>
-        <w:rPr>
-          <w:rFonts w:ascii="Century Schoolbook" w:eastAsia="Times New Roman" w:hAnsi="Century Schoolbook" w:cs="Times New Roman"/>
-          <w:i/>
-          <w:sz w:val="20"/>
-          <w:szCs w:val="20"/>
-          <w:lang w:val="en-GB" w:eastAsia="en-GB"/>
-        </w:rPr>
-        <w:t>Ulbrich</w:t>
-      </w:r>
-      <w:proofErr w:type="spellEnd"/>
-      <w:r>
-        <w:rPr>
-          <w:rFonts w:ascii="Century Schoolbook" w:eastAsia="Times New Roman" w:hAnsi="Century Schoolbook" w:cs="Times New Roman"/>
-          <w:i/>
-          <w:sz w:val="20"/>
-          <w:szCs w:val="20"/>
-          <w:lang w:val="en-GB" w:eastAsia="en-GB"/>
-        </w:rPr>
-        <w:t xml:space="preserve">, M. (2016). Deductive Software Verification – The </w:t>
-      </w:r>
-      <w:proofErr w:type="spellStart"/>
-      <w:r>
-        <w:rPr>
-          <w:rFonts w:ascii="Century Schoolbook" w:eastAsia="Times New Roman" w:hAnsi="Century Schoolbook" w:cs="Times New Roman"/>
-          <w:i/>
-          <w:sz w:val="20"/>
-          <w:szCs w:val="20"/>
-          <w:lang w:val="en-GB" w:eastAsia="en-GB"/>
-        </w:rPr>
-        <w:t>KeY</w:t>
-      </w:r>
-      <w:proofErr w:type="spellEnd"/>
-      <w:r>
-        <w:rPr>
-          <w:rFonts w:ascii="Century Schoolbook" w:eastAsia="Times New Roman" w:hAnsi="Century Schoolbook" w:cs="Times New Roman"/>
-          <w:i/>
-          <w:sz w:val="20"/>
-          <w:szCs w:val="20"/>
-          <w:lang w:val="en-GB" w:eastAsia="en-GB"/>
-        </w:rPr>
-        <w:t xml:space="preserve"> Book: From Theory to Practice. 10.1007/978-3-319-49812-6.</w:t>
-      </w:r>
-    </w:p>
-    <w:p>
-      <w:pPr>
-        <w:spacing w:before="100" w:beforeAutospacing="1" w:after="100" w:afterAutospacing="1" w:line="360" w:lineRule="auto"/>
-        <w:ind w:left="360"/>
-        <w:rPr>
-          <w:rFonts w:ascii="Century Schoolbook" w:eastAsia="Times New Roman" w:hAnsi="Century Schoolbook" w:cs="Times New Roman"/>
-          <w:i/>
-          <w:sz w:val="20"/>
-          <w:szCs w:val="20"/>
-          <w:lang w:val="en-GB" w:eastAsia="en-GB"/>
-        </w:rPr>
-      </w:pPr>
-      <w:proofErr w:type="spellStart"/>
-      <w:r>
-        <w:rPr>
-          <w:rFonts w:ascii="Century Schoolbook" w:eastAsia="Times New Roman" w:hAnsi="Century Schoolbook" w:cs="Times New Roman"/>
-          <w:i/>
-          <w:sz w:val="20"/>
-          <w:szCs w:val="20"/>
-          <w:lang w:val="en-GB" w:eastAsia="en-GB"/>
-        </w:rPr>
-        <w:t>Ahrendt</w:t>
-      </w:r>
-      <w:proofErr w:type="spellEnd"/>
-      <w:r>
-        <w:rPr>
-          <w:rFonts w:ascii="Century Schoolbook" w:eastAsia="Times New Roman" w:hAnsi="Century Schoolbook" w:cs="Times New Roman"/>
-          <w:i/>
-          <w:sz w:val="20"/>
-          <w:szCs w:val="20"/>
-          <w:lang w:val="en-GB" w:eastAsia="en-GB"/>
-        </w:rPr>
-        <w:t xml:space="preserve">, W., </w:t>
-      </w:r>
-      <w:proofErr w:type="spellStart"/>
-      <w:r>
-        <w:rPr>
-          <w:rFonts w:ascii="Century Schoolbook" w:eastAsia="Times New Roman" w:hAnsi="Century Schoolbook" w:cs="Times New Roman"/>
-          <w:i/>
-          <w:sz w:val="20"/>
-          <w:szCs w:val="20"/>
-          <w:lang w:val="en-GB" w:eastAsia="en-GB"/>
-        </w:rPr>
-        <w:t>Beckert</w:t>
-      </w:r>
-      <w:proofErr w:type="spellEnd"/>
-      <w:r>
-        <w:rPr>
-          <w:rFonts w:ascii="Century Schoolbook" w:eastAsia="Times New Roman" w:hAnsi="Century Schoolbook" w:cs="Times New Roman"/>
-          <w:i/>
-          <w:sz w:val="20"/>
-          <w:szCs w:val="20"/>
-          <w:lang w:val="en-GB" w:eastAsia="en-GB"/>
-        </w:rPr>
-        <w:t xml:space="preserve">, B., </w:t>
-      </w:r>
-      <w:proofErr w:type="spellStart"/>
-      <w:r>
-        <w:rPr>
-          <w:rFonts w:ascii="Century Schoolbook" w:eastAsia="Times New Roman" w:hAnsi="Century Schoolbook" w:cs="Times New Roman"/>
-          <w:i/>
-          <w:sz w:val="20"/>
-          <w:szCs w:val="20"/>
-          <w:lang w:val="en-GB" w:eastAsia="en-GB"/>
-        </w:rPr>
-        <w:t>Hähnle</w:t>
-      </w:r>
-      <w:proofErr w:type="spellEnd"/>
-      <w:r>
-        <w:rPr>
-          <w:rFonts w:ascii="Century Schoolbook" w:eastAsia="Times New Roman" w:hAnsi="Century Schoolbook" w:cs="Times New Roman"/>
-          <w:i/>
-          <w:sz w:val="20"/>
-          <w:szCs w:val="20"/>
-          <w:lang w:val="en-GB" w:eastAsia="en-GB"/>
-        </w:rPr>
-        <w:t xml:space="preserve">, R., </w:t>
-      </w:r>
-      <w:proofErr w:type="spellStart"/>
-      <w:r>
-        <w:rPr>
-          <w:rFonts w:ascii="Century Schoolbook" w:eastAsia="Times New Roman" w:hAnsi="Century Schoolbook" w:cs="Times New Roman"/>
-          <w:i/>
-          <w:sz w:val="20"/>
-          <w:szCs w:val="20"/>
-          <w:lang w:val="en-GB" w:eastAsia="en-GB"/>
-        </w:rPr>
-        <w:t>Rümmer</w:t>
-      </w:r>
-      <w:proofErr w:type="spellEnd"/>
-      <w:r>
-        <w:rPr>
-          <w:rFonts w:ascii="Century Schoolbook" w:eastAsia="Times New Roman" w:hAnsi="Century Schoolbook" w:cs="Times New Roman"/>
-          <w:i/>
-          <w:sz w:val="20"/>
-          <w:szCs w:val="20"/>
-          <w:lang w:val="en-GB" w:eastAsia="en-GB"/>
-        </w:rPr>
-        <w:t xml:space="preserve">, P. &amp; Schmitt, P.H. 2007, "Verifying Object-Oriented Programs with </w:t>
-      </w:r>
-      <w:proofErr w:type="spellStart"/>
-      <w:r>
-        <w:rPr>
-          <w:rFonts w:ascii="Century Schoolbook" w:eastAsia="Times New Roman" w:hAnsi="Century Schoolbook" w:cs="Times New Roman"/>
-          <w:i/>
-          <w:sz w:val="20"/>
-          <w:szCs w:val="20"/>
-          <w:lang w:val="en-GB" w:eastAsia="en-GB"/>
-        </w:rPr>
-        <w:t>KeY</w:t>
-      </w:r>
-      <w:proofErr w:type="spellEnd"/>
-      <w:r>
-        <w:rPr>
-          <w:rFonts w:ascii="Century Schoolbook" w:eastAsia="Times New Roman" w:hAnsi="Century Schoolbook" w:cs="Times New Roman"/>
-          <w:i/>
-          <w:sz w:val="20"/>
-          <w:szCs w:val="20"/>
-          <w:lang w:val="en-GB" w:eastAsia="en-GB"/>
-        </w:rPr>
-        <w:t>: A Tutorial" in Springer Berlin Heidelberg, Berlin, Heidelberg, pp. 70-101.</w:t>
-      </w:r>
-    </w:p>
-    <w:p>
-      <w:pPr>
-        <w:spacing w:before="100" w:beforeAutospacing="1" w:after="100" w:afterAutospacing="1" w:line="360" w:lineRule="auto"/>
-        <w:ind w:left="360"/>
-        <w:rPr>
-          <w:rFonts w:ascii="Century Schoolbook" w:eastAsia="Times New Roman" w:hAnsi="Century Schoolbook" w:cs="Times New Roman"/>
-          <w:i/>
-          <w:sz w:val="20"/>
-          <w:szCs w:val="20"/>
-          <w:lang w:val="en-GB" w:eastAsia="en-GB"/>
-        </w:rPr>
-      </w:pPr>
-      <w:proofErr w:type="spellStart"/>
-      <w:r>
-        <w:rPr>
-          <w:rFonts w:ascii="Century Schoolbook" w:eastAsia="Times New Roman" w:hAnsi="Century Schoolbook" w:cs="Times New Roman"/>
-          <w:i/>
-          <w:sz w:val="20"/>
-          <w:szCs w:val="20"/>
-          <w:lang w:val="en-GB" w:eastAsia="en-GB"/>
-        </w:rPr>
-        <w:t>Beckert</w:t>
-      </w:r>
-      <w:proofErr w:type="spellEnd"/>
-      <w:r>
-        <w:rPr>
-          <w:rFonts w:ascii="Century Schoolbook" w:eastAsia="Times New Roman" w:hAnsi="Century Schoolbook" w:cs="Times New Roman"/>
-          <w:i/>
-          <w:sz w:val="20"/>
-          <w:szCs w:val="20"/>
-          <w:lang w:val="en-GB" w:eastAsia="en-GB"/>
-        </w:rPr>
-        <w:t xml:space="preserve">, B., </w:t>
-      </w:r>
-      <w:proofErr w:type="spellStart"/>
-      <w:r>
-        <w:rPr>
-          <w:rFonts w:ascii="Century Schoolbook" w:eastAsia="Times New Roman" w:hAnsi="Century Schoolbook" w:cs="Times New Roman"/>
-          <w:i/>
-          <w:sz w:val="20"/>
-          <w:szCs w:val="20"/>
-          <w:lang w:val="en-GB" w:eastAsia="en-GB"/>
-        </w:rPr>
-        <w:t>Hähnle</w:t>
-      </w:r>
-      <w:proofErr w:type="spellEnd"/>
-      <w:r>
-        <w:rPr>
-          <w:rFonts w:ascii="Century Schoolbook" w:eastAsia="Times New Roman" w:hAnsi="Century Schoolbook" w:cs="Times New Roman"/>
-          <w:i/>
-          <w:sz w:val="20"/>
-          <w:szCs w:val="20"/>
-          <w:lang w:val="en-GB" w:eastAsia="en-GB"/>
-        </w:rPr>
-        <w:t xml:space="preserve">, R., Schmitt, P.H., Chalmers University of Technology, </w:t>
-      </w:r>
-      <w:proofErr w:type="spellStart"/>
-      <w:r>
-        <w:rPr>
-          <w:rFonts w:ascii="Century Schoolbook" w:eastAsia="Times New Roman" w:hAnsi="Century Schoolbook" w:cs="Times New Roman"/>
-          <w:i/>
-          <w:sz w:val="20"/>
-          <w:szCs w:val="20"/>
-          <w:lang w:val="en-GB" w:eastAsia="en-GB"/>
-        </w:rPr>
-        <w:t>Institutionen</w:t>
-      </w:r>
-      <w:proofErr w:type="spellEnd"/>
-      <w:r>
-        <w:rPr>
-          <w:rFonts w:ascii="Century Schoolbook" w:eastAsia="Times New Roman" w:hAnsi="Century Schoolbook" w:cs="Times New Roman"/>
-          <w:i/>
-          <w:sz w:val="20"/>
-          <w:szCs w:val="20"/>
-          <w:lang w:val="en-GB" w:eastAsia="en-GB"/>
-        </w:rPr>
-        <w:t xml:space="preserve"> </w:t>
-      </w:r>
-      <w:proofErr w:type="spellStart"/>
-      <w:r>
-        <w:rPr>
-          <w:rFonts w:ascii="Century Schoolbook" w:eastAsia="Times New Roman" w:hAnsi="Century Schoolbook" w:cs="Times New Roman"/>
-          <w:i/>
-          <w:sz w:val="20"/>
-          <w:szCs w:val="20"/>
-          <w:lang w:val="en-GB" w:eastAsia="en-GB"/>
-        </w:rPr>
-        <w:t>för</w:t>
-      </w:r>
-      <w:proofErr w:type="spellEnd"/>
-      <w:r>
-        <w:rPr>
-          <w:rFonts w:ascii="Century Schoolbook" w:eastAsia="Times New Roman" w:hAnsi="Century Schoolbook" w:cs="Times New Roman"/>
-          <w:i/>
-          <w:sz w:val="20"/>
-          <w:szCs w:val="20"/>
-          <w:lang w:val="en-GB" w:eastAsia="en-GB"/>
-        </w:rPr>
-        <w:t xml:space="preserve"> data- </w:t>
-      </w:r>
-      <w:proofErr w:type="spellStart"/>
-      <w:r>
-        <w:rPr>
-          <w:rFonts w:ascii="Century Schoolbook" w:eastAsia="Times New Roman" w:hAnsi="Century Schoolbook" w:cs="Times New Roman"/>
-          <w:i/>
-          <w:sz w:val="20"/>
-          <w:szCs w:val="20"/>
-          <w:lang w:val="en-GB" w:eastAsia="en-GB"/>
-        </w:rPr>
-        <w:t>och</w:t>
-      </w:r>
-      <w:proofErr w:type="spellEnd"/>
-      <w:r>
-        <w:rPr>
-          <w:rFonts w:ascii="Century Schoolbook" w:eastAsia="Times New Roman" w:hAnsi="Century Schoolbook" w:cs="Times New Roman"/>
-          <w:i/>
-          <w:sz w:val="20"/>
-          <w:szCs w:val="20"/>
-          <w:lang w:val="en-GB" w:eastAsia="en-GB"/>
-        </w:rPr>
-        <w:t xml:space="preserve"> </w:t>
-      </w:r>
-      <w:proofErr w:type="spellStart"/>
-      <w:r>
-        <w:rPr>
-          <w:rFonts w:ascii="Century Schoolbook" w:eastAsia="Times New Roman" w:hAnsi="Century Schoolbook" w:cs="Times New Roman"/>
-          <w:i/>
-          <w:sz w:val="20"/>
-          <w:szCs w:val="20"/>
-          <w:lang w:val="en-GB" w:eastAsia="en-GB"/>
-        </w:rPr>
-        <w:t>informationsteknik</w:t>
-      </w:r>
-      <w:proofErr w:type="spellEnd"/>
-      <w:r>
-        <w:rPr>
-          <w:rFonts w:ascii="Century Schoolbook" w:eastAsia="Times New Roman" w:hAnsi="Century Schoolbook" w:cs="Times New Roman"/>
-          <w:i/>
-          <w:sz w:val="20"/>
-          <w:szCs w:val="20"/>
-          <w:lang w:val="en-GB" w:eastAsia="en-GB"/>
-        </w:rPr>
-        <w:t xml:space="preserve">, </w:t>
-      </w:r>
-      <w:proofErr w:type="spellStart"/>
-      <w:r>
-        <w:rPr>
-          <w:rFonts w:ascii="Century Schoolbook" w:eastAsia="Times New Roman" w:hAnsi="Century Schoolbook" w:cs="Times New Roman"/>
-          <w:i/>
-          <w:sz w:val="20"/>
-          <w:szCs w:val="20"/>
-          <w:lang w:val="en-GB" w:eastAsia="en-GB"/>
-        </w:rPr>
-        <w:t>Datavetenskap</w:t>
-      </w:r>
-      <w:proofErr w:type="spellEnd"/>
-      <w:r>
-        <w:rPr>
-          <w:rFonts w:ascii="Century Schoolbook" w:eastAsia="Times New Roman" w:hAnsi="Century Schoolbook" w:cs="Times New Roman"/>
-          <w:i/>
-          <w:sz w:val="20"/>
-          <w:szCs w:val="20"/>
-          <w:lang w:val="en-GB" w:eastAsia="en-GB"/>
-        </w:rPr>
-        <w:t xml:space="preserve"> (Chalmers), Chalmers </w:t>
-      </w:r>
-      <w:proofErr w:type="spellStart"/>
-      <w:r>
-        <w:rPr>
-          <w:rFonts w:ascii="Century Schoolbook" w:eastAsia="Times New Roman" w:hAnsi="Century Schoolbook" w:cs="Times New Roman"/>
-          <w:i/>
-          <w:sz w:val="20"/>
-          <w:szCs w:val="20"/>
-          <w:lang w:val="en-GB" w:eastAsia="en-GB"/>
-        </w:rPr>
-        <w:t>tekniska</w:t>
-      </w:r>
-      <w:proofErr w:type="spellEnd"/>
-      <w:r>
-        <w:rPr>
-          <w:rFonts w:ascii="Century Schoolbook" w:eastAsia="Times New Roman" w:hAnsi="Century Schoolbook" w:cs="Times New Roman"/>
-          <w:i/>
-          <w:sz w:val="20"/>
-          <w:szCs w:val="20"/>
-          <w:lang w:val="en-GB" w:eastAsia="en-GB"/>
-        </w:rPr>
-        <w:t xml:space="preserve"> </w:t>
-      </w:r>
-      <w:proofErr w:type="spellStart"/>
-      <w:r>
-        <w:rPr>
-          <w:rFonts w:ascii="Century Schoolbook" w:eastAsia="Times New Roman" w:hAnsi="Century Schoolbook" w:cs="Times New Roman"/>
-          <w:i/>
-          <w:sz w:val="20"/>
-          <w:szCs w:val="20"/>
-          <w:lang w:val="en-GB" w:eastAsia="en-GB"/>
-        </w:rPr>
-        <w:t>högskola</w:t>
-      </w:r>
-      <w:proofErr w:type="spellEnd"/>
-      <w:r>
-        <w:rPr>
-          <w:rFonts w:ascii="Century Schoolbook" w:eastAsia="Times New Roman" w:hAnsi="Century Schoolbook" w:cs="Times New Roman"/>
-          <w:i/>
-          <w:sz w:val="20"/>
-          <w:szCs w:val="20"/>
-          <w:lang w:val="en-GB" w:eastAsia="en-GB"/>
-        </w:rPr>
-        <w:t xml:space="preserve"> &amp; Department of Computer Science and Engineering, Computing Science (Chalmers) </w:t>
-      </w:r>
-      <w:proofErr w:type="gramStart"/>
-      <w:r>
-        <w:rPr>
-          <w:rFonts w:ascii="Century Schoolbook" w:eastAsia="Times New Roman" w:hAnsi="Century Schoolbook" w:cs="Times New Roman"/>
-          <w:i/>
-          <w:sz w:val="20"/>
-          <w:szCs w:val="20"/>
-          <w:lang w:val="en-GB" w:eastAsia="en-GB"/>
-        </w:rPr>
-        <w:t>2007;2006;,</w:t>
-      </w:r>
-      <w:proofErr w:type="gramEnd"/>
-      <w:r>
-        <w:rPr>
-          <w:rFonts w:ascii="Century Schoolbook" w:eastAsia="Times New Roman" w:hAnsi="Century Schoolbook" w:cs="Times New Roman"/>
-          <w:i/>
-          <w:sz w:val="20"/>
-          <w:szCs w:val="20"/>
-          <w:lang w:val="en-GB" w:eastAsia="en-GB"/>
-        </w:rPr>
-        <w:t> </w:t>
+        <w:t>Beckert, B., Hähnle, R., Schmitt, P.H., Chalmers University of Technology, Institutionen för data- och informationsteknik, Datavetenskap (Chalmers), Chalmers tekniska högskola &amp; Department of Computer Science and Engineering, Computing Science (Chalmers) 2007;2006;, </w:t>
       </w:r>
       <w:r>
         <w:rPr>
@@ -14130,9 +14549,41 @@
           <w:szCs w:val="20"/>
           <w:lang w:val="en-GB" w:eastAsia="en-GB"/>
         </w:rPr>
-        <w:t xml:space="preserve">Verification of object-oriented software: the </w:t>
-      </w:r>
-      <w:proofErr w:type="spellStart"/>
+        <w:t>Verification of object-oriented software: the KeY approach, </w:t>
+      </w:r>
+      <w:r>
+        <w:rPr>
+          <w:rFonts w:ascii="Century Schoolbook" w:eastAsia="Times New Roman" w:hAnsi="Century Schoolbook" w:cs="Times New Roman"/>
+          <w:i/>
+          <w:sz w:val="20"/>
+          <w:szCs w:val="20"/>
+          <w:lang w:val="en-GB" w:eastAsia="en-GB"/>
+        </w:rPr>
+        <w:t>Springer, New York;Berlin;.</w:t>
+      </w:r>
+    </w:p>
+    <w:p>
+      <w:pPr>
+        <w:spacing w:before="100" w:beforeAutospacing="1" w:after="100" w:afterAutospacing="1" w:line="360" w:lineRule="auto"/>
+        <w:ind w:left="360"/>
+        <w:rPr>
+          <w:rFonts w:ascii="Century Schoolbook" w:eastAsia="Times New Roman" w:hAnsi="Century Schoolbook" w:cs="Times New Roman"/>
+          <w:i/>
+          <w:sz w:val="20"/>
+          <w:szCs w:val="20"/>
+          <w:lang w:val="en-GB" w:eastAsia="en-GB"/>
+        </w:rPr>
+      </w:pPr>
+      <w:r>
+        <w:rPr>
+          <w:rFonts w:ascii="Century Schoolbook" w:eastAsia="Times New Roman" w:hAnsi="Century Schoolbook" w:cs="Times New Roman"/>
+          <w:i/>
+          <w:sz w:val="20"/>
+          <w:szCs w:val="20"/>
+          <w:lang w:val="en-GB" w:eastAsia="en-GB"/>
+        </w:rPr>
+        <w:t>Biere, A., Bloem, R. &amp; SpringerLink (Online service) 2014, </w:t>
+      </w:r>
       <w:r>
         <w:rPr>
           <w:rFonts w:ascii="Century Schoolbook" w:eastAsia="Times New Roman" w:hAnsi="Century Schoolbook" w:cs="Times New Roman"/>
@@ -14142,9 +14593,41 @@
           <w:szCs w:val="20"/>
           <w:lang w:val="en-GB" w:eastAsia="en-GB"/>
         </w:rPr>
-        <w:t>KeY</w:t>
-      </w:r>
-      <w:proofErr w:type="spellEnd"/>
+        <w:t>Computer Aided Verification: 26th International Conference, CAV 2014, Held as Part of the Vienna Summer of Logic, VSL 2014, Vienna, Austria, July 18-22, 2014. Proceedings, </w:t>
+      </w:r>
+      <w:r>
+        <w:rPr>
+          <w:rFonts w:ascii="Century Schoolbook" w:eastAsia="Times New Roman" w:hAnsi="Century Schoolbook" w:cs="Times New Roman"/>
+          <w:i/>
+          <w:sz w:val="20"/>
+          <w:szCs w:val="20"/>
+          <w:lang w:val="en-GB" w:eastAsia="en-GB"/>
+        </w:rPr>
+        <w:t>Springer International Publishing, Cham.</w:t>
+      </w:r>
+    </w:p>
+    <w:p>
+      <w:pPr>
+        <w:spacing w:before="100" w:beforeAutospacing="1" w:after="100" w:afterAutospacing="1" w:line="360" w:lineRule="auto"/>
+        <w:ind w:left="360"/>
+        <w:rPr>
+          <w:rFonts w:ascii="Century Schoolbook" w:eastAsia="Times New Roman" w:hAnsi="Century Schoolbook" w:cs="Times New Roman"/>
+          <w:i/>
+          <w:sz w:val="20"/>
+          <w:szCs w:val="20"/>
+          <w:lang w:val="en-GB" w:eastAsia="en-GB"/>
+        </w:rPr>
+      </w:pPr>
+      <w:r>
+        <w:rPr>
+          <w:rFonts w:ascii="Century Schoolbook" w:eastAsia="Times New Roman" w:hAnsi="Century Schoolbook" w:cs="Times New Roman"/>
+          <w:i/>
+          <w:sz w:val="20"/>
+          <w:szCs w:val="20"/>
+          <w:lang w:val="en-GB" w:eastAsia="en-GB"/>
+        </w:rPr>
+        <w:t>Bobot, F., Filliâtre, J., Marché, C. &amp; Paskevich, A. 2015, "Let's verify this with Why3", </w:t>
+      </w:r>
       <w:r>
         <w:rPr>
           <w:rFonts w:ascii="Century Schoolbook" w:eastAsia="Times New Roman" w:hAnsi="Century Schoolbook" w:cs="Times New Roman"/>
@@ -14154,7 +14637,7 @@
           <w:szCs w:val="20"/>
           <w:lang w:val="en-GB" w:eastAsia="en-GB"/>
         </w:rPr>
-        <w:t xml:space="preserve"> approach, </w:t>
+        <w:t>International Journal on Software Tools for Technology Transfer, </w:t>
       </w:r>
       <w:r>
         <w:rPr>
@@ -14164,10 +14647,13 @@
           <w:szCs w:val="20"/>
           <w:lang w:val="en-GB" w:eastAsia="en-GB"/>
         </w:rPr>
-        <w:t xml:space="preserve">Springer, New </w:t>
-      </w:r>
-      <w:proofErr w:type="spellStart"/>
-      <w:r>
+        <w:t>vol. 17, no. 6, pp. 709.</w:t>
+      </w:r>
+    </w:p>
+    <w:p>
+      <w:pPr>
+        <w:spacing w:before="100" w:beforeAutospacing="1" w:after="100" w:afterAutospacing="1" w:line="360" w:lineRule="auto"/>
+        <w:ind w:left="360"/>
         <w:rPr>
           <w:rFonts w:ascii="Century Schoolbook" w:eastAsia="Times New Roman" w:hAnsi="Century Schoolbook" w:cs="Times New Roman"/>
           <w:i/>
@@ -14175,9 +14661,7 @@
           <w:szCs w:val="20"/>
           <w:lang w:val="en-GB" w:eastAsia="en-GB"/>
         </w:rPr>
-        <w:t>York;Berlin</w:t>
-      </w:r>
-      <w:proofErr w:type="spellEnd"/>
+      </w:pPr>
       <w:r>
         <w:rPr>
           <w:rFonts w:ascii="Century Schoolbook" w:eastAsia="Times New Roman" w:hAnsi="Century Schoolbook" w:cs="Times New Roman"/>
@@ -14186,86 +14670,7 @@
           <w:szCs w:val="20"/>
           <w:lang w:val="en-GB" w:eastAsia="en-GB"/>
         </w:rPr>
-        <w:t>;.</w:t>
-      </w:r>
-    </w:p>
-    <w:p>
-      <w:pPr>
-        <w:spacing w:before="100" w:beforeAutospacing="1" w:after="100" w:afterAutospacing="1" w:line="360" w:lineRule="auto"/>
-        <w:ind w:left="360"/>
-        <w:rPr>
-          <w:rFonts w:ascii="Century Schoolbook" w:eastAsia="Times New Roman" w:hAnsi="Century Schoolbook" w:cs="Times New Roman"/>
-          <w:i/>
-          <w:sz w:val="20"/>
-          <w:szCs w:val="20"/>
-          <w:lang w:val="en-GB" w:eastAsia="en-GB"/>
-        </w:rPr>
-      </w:pPr>
-      <w:proofErr w:type="spellStart"/>
-      <w:r>
-        <w:rPr>
-          <w:rFonts w:ascii="Century Schoolbook" w:eastAsia="Times New Roman" w:hAnsi="Century Schoolbook" w:cs="Times New Roman"/>
-          <w:i/>
-          <w:sz w:val="20"/>
-          <w:szCs w:val="20"/>
-          <w:lang w:val="en-GB" w:eastAsia="en-GB"/>
-        </w:rPr>
-        <w:t>Biere</w:t>
-      </w:r>
-      <w:proofErr w:type="spellEnd"/>
-      <w:r>
-        <w:rPr>
-          <w:rFonts w:ascii="Century Schoolbook" w:eastAsia="Times New Roman" w:hAnsi="Century Schoolbook" w:cs="Times New Roman"/>
-          <w:i/>
-          <w:sz w:val="20"/>
-          <w:szCs w:val="20"/>
-          <w:lang w:val="en-GB" w:eastAsia="en-GB"/>
-        </w:rPr>
-        <w:t xml:space="preserve">, A., </w:t>
-      </w:r>
-      <w:proofErr w:type="spellStart"/>
-      <w:r>
-        <w:rPr>
-          <w:rFonts w:ascii="Century Schoolbook" w:eastAsia="Times New Roman" w:hAnsi="Century Schoolbook" w:cs="Times New Roman"/>
-          <w:i/>
-          <w:sz w:val="20"/>
-          <w:szCs w:val="20"/>
-          <w:lang w:val="en-GB" w:eastAsia="en-GB"/>
-        </w:rPr>
-        <w:t>Bloem</w:t>
-      </w:r>
-      <w:proofErr w:type="spellEnd"/>
-      <w:r>
-        <w:rPr>
-          <w:rFonts w:ascii="Century Schoolbook" w:eastAsia="Times New Roman" w:hAnsi="Century Schoolbook" w:cs="Times New Roman"/>
-          <w:i/>
-          <w:sz w:val="20"/>
-          <w:szCs w:val="20"/>
-          <w:lang w:val="en-GB" w:eastAsia="en-GB"/>
-        </w:rPr>
-        <w:t xml:space="preserve">, R. &amp; </w:t>
-      </w:r>
-      <w:proofErr w:type="spellStart"/>
-      <w:r>
-        <w:rPr>
-          <w:rFonts w:ascii="Century Schoolbook" w:eastAsia="Times New Roman" w:hAnsi="Century Schoolbook" w:cs="Times New Roman"/>
-          <w:i/>
-          <w:sz w:val="20"/>
-          <w:szCs w:val="20"/>
-          <w:lang w:val="en-GB" w:eastAsia="en-GB"/>
-        </w:rPr>
-        <w:t>SpringerLink</w:t>
-      </w:r>
-      <w:proofErr w:type="spellEnd"/>
-      <w:r>
-        <w:rPr>
-          <w:rFonts w:ascii="Century Schoolbook" w:eastAsia="Times New Roman" w:hAnsi="Century Schoolbook" w:cs="Times New Roman"/>
-          <w:i/>
-          <w:sz w:val="20"/>
-          <w:szCs w:val="20"/>
-          <w:lang w:val="en-GB" w:eastAsia="en-GB"/>
-        </w:rPr>
-        <w:t xml:space="preserve"> (Online service) 2014, </w:t>
+        <w:t>Bormer, T. 2014, </w:t>
       </w:r>
       <w:r>
         <w:rPr>
@@ -14276,7 +14681,7 @@
           <w:szCs w:val="20"/>
           <w:lang w:val="en-GB" w:eastAsia="en-GB"/>
         </w:rPr>
-        <w:t>Computer Aided Verification: 26th International Conference, CAV 2014, Held as Part of the Vienna Summer of Logic, VSL 2014, Vienna, Austria, July 18-22, 2014. Proceedings, </w:t>
+        <w:t>Advancing deductive program-level verification for real-world application: lessons learned from an industrial case study</w:t>
       </w:r>
       <w:r>
         <w:rPr>
@@ -14286,7 +14691,7 @@
           <w:szCs w:val="20"/>
           <w:lang w:val="en-GB" w:eastAsia="en-GB"/>
         </w:rPr>
-        <w:t>Springer International Publishing, Cham.</w:t>
+        <w:t>, ProQuest Dissertations Publishing.</w:t>
       </w:r>
     </w:p>
     <w:p>
@@ -14301,7 +14706,6 @@
           <w:lang w:val="en-GB" w:eastAsia="en-GB"/>
         </w:rPr>
       </w:pPr>
-      <w:proofErr w:type="spellStart"/>
       <w:r>
         <w:rPr>
           <w:rFonts w:ascii="Century Schoolbook" w:eastAsia="Times New Roman" w:hAnsi="Century Schoolbook" w:cs="Times New Roman"/>
@@ -14310,9 +14714,8 @@
           <w:szCs w:val="20"/>
           <w:lang w:val="en-GB" w:eastAsia="en-GB"/>
         </w:rPr>
-        <w:t>Bobot</w:t>
-      </w:r>
-      <w:proofErr w:type="spellEnd"/>
+        <w:t>B</w:t>
+      </w:r>
       <w:r>
         <w:rPr>
           <w:rFonts w:ascii="Century Schoolbook" w:eastAsia="Times New Roman" w:hAnsi="Century Schoolbook" w:cs="Times New Roman"/>
@@ -14321,9 +14724,8 @@
           <w:szCs w:val="20"/>
           <w:lang w:val="en-GB" w:eastAsia="en-GB"/>
         </w:rPr>
-        <w:t xml:space="preserve">, F., </w:t>
-      </w:r>
-      <w:proofErr w:type="spellStart"/>
+        <w:t>u</w:t>
+      </w:r>
       <w:r>
         <w:rPr>
           <w:rFonts w:ascii="Century Schoolbook" w:eastAsia="Times New Roman" w:hAnsi="Century Schoolbook" w:cs="Times New Roman"/>
@@ -14332,9 +14734,8 @@
           <w:szCs w:val="20"/>
           <w:lang w:val="en-GB" w:eastAsia="en-GB"/>
         </w:rPr>
-        <w:t>Filliâtre</w:t>
-      </w:r>
-      <w:proofErr w:type="spellEnd"/>
+        <w:t>r</w:t>
+      </w:r>
       <w:r>
         <w:rPr>
           <w:rFonts w:ascii="Century Schoolbook" w:eastAsia="Times New Roman" w:hAnsi="Century Schoolbook" w:cs="Times New Roman"/>
@@ -14343,207 +14744,7 @@
           <w:szCs w:val="20"/>
           <w:lang w:val="en-GB" w:eastAsia="en-GB"/>
         </w:rPr>
-        <w:t xml:space="preserve">, J., Marché, C. &amp; </w:t>
-      </w:r>
-      <w:proofErr w:type="spellStart"/>
-      <w:r>
-        <w:rPr>
-          <w:rFonts w:ascii="Century Schoolbook" w:eastAsia="Times New Roman" w:hAnsi="Century Schoolbook" w:cs="Times New Roman"/>
-          <w:i/>
-          <w:sz w:val="20"/>
-          <w:szCs w:val="20"/>
-          <w:lang w:val="en-GB" w:eastAsia="en-GB"/>
-        </w:rPr>
-        <w:t>Paskevich</w:t>
-      </w:r>
-      <w:proofErr w:type="spellEnd"/>
-      <w:r>
-        <w:rPr>
-          <w:rFonts w:ascii="Century Schoolbook" w:eastAsia="Times New Roman" w:hAnsi="Century Schoolbook" w:cs="Times New Roman"/>
-          <w:i/>
-          <w:sz w:val="20"/>
-          <w:szCs w:val="20"/>
-          <w:lang w:val="en-GB" w:eastAsia="en-GB"/>
-        </w:rPr>
-        <w:t>, A. 2015, "Let's verify this with Why3", </w:t>
-      </w:r>
-      <w:r>
-        <w:rPr>
-          <w:rFonts w:ascii="Century Schoolbook" w:eastAsia="Times New Roman" w:hAnsi="Century Schoolbook" w:cs="Times New Roman"/>
-          <w:i/>
-          <w:iCs/>
-          <w:sz w:val="20"/>
-          <w:szCs w:val="20"/>
-          <w:lang w:val="en-GB" w:eastAsia="en-GB"/>
-        </w:rPr>
-        <w:t>International Journal on Software Tools for Technology Transfer, </w:t>
-      </w:r>
-      <w:r>
-        <w:rPr>
-          <w:rFonts w:ascii="Century Schoolbook" w:eastAsia="Times New Roman" w:hAnsi="Century Schoolbook" w:cs="Times New Roman"/>
-          <w:i/>
-          <w:sz w:val="20"/>
-          <w:szCs w:val="20"/>
-          <w:lang w:val="en-GB" w:eastAsia="en-GB"/>
-        </w:rPr>
-        <w:t>vol. 17, no. 6, pp. 709.</w:t>
-      </w:r>
-    </w:p>
-    <w:p>
-      <w:pPr>
-        <w:spacing w:before="100" w:beforeAutospacing="1" w:after="100" w:afterAutospacing="1" w:line="360" w:lineRule="auto"/>
-        <w:ind w:left="360"/>
-        <w:rPr>
-          <w:rFonts w:ascii="Century Schoolbook" w:eastAsia="Times New Roman" w:hAnsi="Century Schoolbook" w:cs="Times New Roman"/>
-          <w:i/>
-          <w:sz w:val="20"/>
-          <w:szCs w:val="20"/>
-          <w:lang w:val="en-GB" w:eastAsia="en-GB"/>
-        </w:rPr>
-      </w:pPr>
-      <w:proofErr w:type="spellStart"/>
-      <w:r>
-        <w:rPr>
-          <w:rFonts w:ascii="Century Schoolbook" w:eastAsia="Times New Roman" w:hAnsi="Century Schoolbook" w:cs="Times New Roman"/>
-          <w:i/>
-          <w:sz w:val="20"/>
-          <w:szCs w:val="20"/>
-          <w:lang w:val="en-GB" w:eastAsia="en-GB"/>
-        </w:rPr>
-        <w:t>Bormer</w:t>
-      </w:r>
-      <w:proofErr w:type="spellEnd"/>
-      <w:r>
-        <w:rPr>
-          <w:rFonts w:ascii="Century Schoolbook" w:eastAsia="Times New Roman" w:hAnsi="Century Schoolbook" w:cs="Times New Roman"/>
-          <w:i/>
-          <w:sz w:val="20"/>
-          <w:szCs w:val="20"/>
-          <w:lang w:val="en-GB" w:eastAsia="en-GB"/>
-        </w:rPr>
-        <w:t>, T. 2014, </w:t>
-      </w:r>
-      <w:r>
-        <w:rPr>
-          <w:rFonts w:ascii="Century Schoolbook" w:eastAsia="Times New Roman" w:hAnsi="Century Schoolbook" w:cs="Times New Roman"/>
-          <w:i/>
-          <w:iCs/>
-          <w:sz w:val="20"/>
-          <w:szCs w:val="20"/>
-          <w:lang w:val="en-GB" w:eastAsia="en-GB"/>
-        </w:rPr>
-        <w:t>Advancing deductive program-level verification for real-world application: lessons learned from an industrial case study</w:t>
-      </w:r>
-      <w:r>
-        <w:rPr>
-          <w:rFonts w:ascii="Century Schoolbook" w:eastAsia="Times New Roman" w:hAnsi="Century Schoolbook" w:cs="Times New Roman"/>
-          <w:i/>
-          <w:sz w:val="20"/>
-          <w:szCs w:val="20"/>
-          <w:lang w:val="en-GB" w:eastAsia="en-GB"/>
-        </w:rPr>
-        <w:t>, ProQuest Dissertations Publishing.</w:t>
-      </w:r>
-    </w:p>
-    <w:p>
-      <w:pPr>
-        <w:spacing w:before="100" w:beforeAutospacing="1" w:after="100" w:afterAutospacing="1" w:line="360" w:lineRule="auto"/>
-        <w:ind w:left="360"/>
-        <w:rPr>
-          <w:rFonts w:ascii="Century Schoolbook" w:eastAsia="Times New Roman" w:hAnsi="Century Schoolbook" w:cs="Times New Roman"/>
-          <w:i/>
-          <w:sz w:val="20"/>
-          <w:szCs w:val="20"/>
-          <w:lang w:val="en-GB" w:eastAsia="en-GB"/>
-        </w:rPr>
-      </w:pPr>
-      <w:proofErr w:type="spellStart"/>
-      <w:r>
-        <w:rPr>
-          <w:rFonts w:ascii="Century Schoolbook" w:eastAsia="Times New Roman" w:hAnsi="Century Schoolbook" w:cs="Times New Roman"/>
-          <w:i/>
-          <w:sz w:val="20"/>
-          <w:szCs w:val="20"/>
-          <w:lang w:val="en-GB" w:eastAsia="en-GB"/>
-        </w:rPr>
-        <w:t>Bruns</w:t>
-      </w:r>
-      <w:proofErr w:type="spellEnd"/>
-      <w:r>
-        <w:rPr>
-          <w:rFonts w:ascii="Century Schoolbook" w:eastAsia="Times New Roman" w:hAnsi="Century Schoolbook" w:cs="Times New Roman"/>
-          <w:i/>
-          <w:sz w:val="20"/>
-          <w:szCs w:val="20"/>
-          <w:lang w:val="en-GB" w:eastAsia="en-GB"/>
-        </w:rPr>
-        <w:t xml:space="preserve">, D., </w:t>
-      </w:r>
-      <w:proofErr w:type="spellStart"/>
-      <w:r>
-        <w:rPr>
-          <w:rFonts w:ascii="Century Schoolbook" w:eastAsia="Times New Roman" w:hAnsi="Century Schoolbook" w:cs="Times New Roman"/>
-          <w:i/>
-          <w:sz w:val="20"/>
-          <w:szCs w:val="20"/>
-          <w:lang w:val="en-GB" w:eastAsia="en-GB"/>
-        </w:rPr>
-        <w:t>Mostowski</w:t>
-      </w:r>
-      <w:proofErr w:type="spellEnd"/>
-      <w:r>
-        <w:rPr>
-          <w:rFonts w:ascii="Century Schoolbook" w:eastAsia="Times New Roman" w:hAnsi="Century Schoolbook" w:cs="Times New Roman"/>
-          <w:i/>
-          <w:sz w:val="20"/>
-          <w:szCs w:val="20"/>
-          <w:lang w:val="en-GB" w:eastAsia="en-GB"/>
-        </w:rPr>
-        <w:t xml:space="preserve">, W. &amp; </w:t>
-      </w:r>
-      <w:proofErr w:type="spellStart"/>
-      <w:r>
-        <w:rPr>
-          <w:rFonts w:ascii="Century Schoolbook" w:eastAsia="Times New Roman" w:hAnsi="Century Schoolbook" w:cs="Times New Roman"/>
-          <w:i/>
-          <w:sz w:val="20"/>
-          <w:szCs w:val="20"/>
-          <w:lang w:val="en-GB" w:eastAsia="en-GB"/>
-        </w:rPr>
-        <w:t>Ulbrich</w:t>
-      </w:r>
-      <w:proofErr w:type="spellEnd"/>
-      <w:r>
-        <w:rPr>
-          <w:rFonts w:ascii="Century Schoolbook" w:eastAsia="Times New Roman" w:hAnsi="Century Schoolbook" w:cs="Times New Roman"/>
-          <w:i/>
-          <w:sz w:val="20"/>
-          <w:szCs w:val="20"/>
-          <w:lang w:val="en-GB" w:eastAsia="en-GB"/>
-        </w:rPr>
-        <w:t xml:space="preserve">, M. 2015, "Implementation-level verification of algorithms with </w:t>
-      </w:r>
-      <w:proofErr w:type="spellStart"/>
-      <w:r>
-        <w:rPr>
-          <w:rFonts w:ascii="Century Schoolbook" w:eastAsia="Times New Roman" w:hAnsi="Century Schoolbook" w:cs="Times New Roman"/>
-          <w:i/>
-          <w:sz w:val="20"/>
-          <w:szCs w:val="20"/>
-          <w:lang w:val="en-GB" w:eastAsia="en-GB"/>
-        </w:rPr>
-        <w:t>KeY</w:t>
-      </w:r>
-      <w:proofErr w:type="spellEnd"/>
-      <w:r>
-        <w:rPr>
-          <w:rFonts w:ascii="Century Schoolbook" w:eastAsia="Times New Roman" w:hAnsi="Century Schoolbook" w:cs="Times New Roman"/>
-          <w:i/>
-          <w:sz w:val="20"/>
-          <w:szCs w:val="20"/>
-          <w:lang w:val="en-GB" w:eastAsia="en-GB"/>
-        </w:rPr>
-        <w:t>", </w:t>
+        <w:t>ns, D., Mostowski, W. &amp; Ulbrich, M. 2015, "Implementation-level verification of algorithms with KeY", </w:t>
       </w:r>
       <w:r>
         <w:rPr>
@@ -14585,7 +14786,6 @@
           <w:shd w:val="clear" w:color="auto" w:fill="FCFCFC"/>
         </w:rPr>
       </w:pPr>
-      <w:proofErr w:type="spellStart"/>
       <w:r>
         <w:rPr>
           <w:rFonts w:ascii="Century Schoolbook" w:hAnsi="Century Schoolbook"/>
@@ -14595,19 +14795,7 @@
           <w:szCs w:val="20"/>
           <w:shd w:val="clear" w:color="auto" w:fill="FCFCFC"/>
         </w:rPr>
-        <w:t>Catano</w:t>
-      </w:r>
-      <w:proofErr w:type="spellEnd"/>
-      <w:r>
-        <w:rPr>
-          <w:rFonts w:ascii="Century Schoolbook" w:hAnsi="Century Schoolbook"/>
-          <w:i/>
-          <w:spacing w:val="2"/>
-          <w:sz w:val="20"/>
-          <w:szCs w:val="20"/>
-          <w:shd w:val="clear" w:color="auto" w:fill="FCFCFC"/>
-        </w:rPr>
-        <w:t xml:space="preserve">, N., Barraza, F., García, D., Ortega, P., Rueda, C. (2009) A case study in JML-assisted software development. In: Proceedings of the Eleventh Brazilian Symposium on Formal Methods (SBMF 2008). ENTCS, July 2009, vol. 240, pp. 5–21 </w:t>
+        <w:t xml:space="preserve">Catano, N., Barraza, F., García, D., Ortega, P., Rueda, C. (2009) A case study in JML-assisted software development. In: Proceedings of the Eleventh Brazilian Symposium on Formal Methods (SBMF 2008). ENTCS, July 2009, vol. 240, pp. 5–21 </w:t>
       </w:r>
     </w:p>
     <w:p>
@@ -14622,7 +14810,6 @@
           <w:lang w:val="en-GB" w:eastAsia="en-GB"/>
         </w:rPr>
       </w:pPr>
-      <w:proofErr w:type="spellStart"/>
       <w:r>
         <w:rPr>
           <w:rFonts w:ascii="Century Schoolbook" w:eastAsia="Times New Roman" w:hAnsi="Century Schoolbook" w:cs="Times New Roman"/>
@@ -14631,9 +14818,8 @@
           <w:szCs w:val="20"/>
           <w:lang w:val="en-GB" w:eastAsia="en-GB"/>
         </w:rPr>
-        <w:t>Cok</w:t>
-      </w:r>
-      <w:proofErr w:type="spellEnd"/>
+        <w:t xml:space="preserve">Cok, D.R. &amp; Kiniry, J.R. 2005, "ESC/Java2: Uniting ESC/Java and JML: Progress and Issues in Building and Using ESC/Java2, Including a Case Study Involving the Use of the Tool to </w:t>
+      </w:r>
       <w:r>
         <w:rPr>
           <w:rFonts w:ascii="Century Schoolbook" w:eastAsia="Times New Roman" w:hAnsi="Century Schoolbook" w:cs="Times New Roman"/>
@@ -14642,10 +14828,14 @@
           <w:szCs w:val="20"/>
           <w:lang w:val="en-GB" w:eastAsia="en-GB"/>
         </w:rPr>
-        <w:t xml:space="preserve">, D.R. &amp; </w:t>
-      </w:r>
-      <w:proofErr w:type="spellStart"/>
-      <w:r>
+        <w:lastRenderedPageBreak/>
+        <w:t>Verify Portions of an Internet Voting Tally System" in Springer Berlin Heidelberg, Berlin, Heidelberg, pp. 108-128.</w:t>
+      </w:r>
+    </w:p>
+    <w:p>
+      <w:pPr>
+        <w:spacing w:before="100" w:beforeAutospacing="1" w:after="100" w:afterAutospacing="1" w:line="360" w:lineRule="auto"/>
+        <w:ind w:left="360"/>
         <w:rPr>
           <w:rFonts w:ascii="Century Schoolbook" w:eastAsia="Times New Roman" w:hAnsi="Century Schoolbook" w:cs="Times New Roman"/>
           <w:i/>
@@ -14653,9 +14843,7 @@
           <w:szCs w:val="20"/>
           <w:lang w:val="en-GB" w:eastAsia="en-GB"/>
         </w:rPr>
-        <w:t>Kiniry</w:t>
-      </w:r>
-      <w:proofErr w:type="spellEnd"/>
+      </w:pPr>
       <w:r>
         <w:rPr>
           <w:rFonts w:ascii="Century Schoolbook" w:eastAsia="Times New Roman" w:hAnsi="Century Schoolbook" w:cs="Times New Roman"/>
@@ -14664,97 +14852,7 @@
           <w:szCs w:val="20"/>
           <w:lang w:val="en-GB" w:eastAsia="en-GB"/>
         </w:rPr>
-        <w:t xml:space="preserve">, J.R. 2005, "ESC/Java2: Uniting ESC/Java and JML: Progress and Issues in Building and Using ESC/Java2, </w:t>
-      </w:r>
-      <w:proofErr w:type="gramStart"/>
-      <w:r>
-        <w:rPr>
-          <w:rFonts w:ascii="Century Schoolbook" w:eastAsia="Times New Roman" w:hAnsi="Century Schoolbook" w:cs="Times New Roman"/>
-          <w:i/>
-          <w:sz w:val="20"/>
-          <w:szCs w:val="20"/>
-          <w:lang w:val="en-GB" w:eastAsia="en-GB"/>
-        </w:rPr>
-        <w:t>Including</w:t>
-      </w:r>
-      <w:proofErr w:type="gramEnd"/>
-      <w:r>
-        <w:rPr>
-          <w:rFonts w:ascii="Century Schoolbook" w:eastAsia="Times New Roman" w:hAnsi="Century Schoolbook" w:cs="Times New Roman"/>
-          <w:i/>
-          <w:sz w:val="20"/>
-          <w:szCs w:val="20"/>
-          <w:lang w:val="en-GB" w:eastAsia="en-GB"/>
-        </w:rPr>
-        <w:t xml:space="preserve"> a Case Study Involving the Use of the Tool to </w:t>
-      </w:r>
-      <w:r>
-        <w:rPr>
-          <w:rFonts w:ascii="Century Schoolbook" w:eastAsia="Times New Roman" w:hAnsi="Century Schoolbook" w:cs="Times New Roman"/>
-          <w:i/>
-          <w:sz w:val="20"/>
-          <w:szCs w:val="20"/>
-          <w:lang w:val="en-GB" w:eastAsia="en-GB"/>
-        </w:rPr>
-        <w:lastRenderedPageBreak/>
-        <w:t>Verify Portions of an Internet Voting Tally System" in Springer Berlin Heidelberg, Berlin, Heidelberg, pp. 108-128.</w:t>
-      </w:r>
-    </w:p>
-    <w:p>
-      <w:pPr>
-        <w:spacing w:before="100" w:beforeAutospacing="1" w:after="100" w:afterAutospacing="1" w:line="360" w:lineRule="auto"/>
-        <w:ind w:left="360"/>
-        <w:rPr>
-          <w:rFonts w:ascii="Century Schoolbook" w:eastAsia="Times New Roman" w:hAnsi="Century Schoolbook" w:cs="Times New Roman"/>
-          <w:i/>
-          <w:sz w:val="20"/>
-          <w:szCs w:val="20"/>
-          <w:lang w:val="en-GB" w:eastAsia="en-GB"/>
-        </w:rPr>
-      </w:pPr>
-      <w:proofErr w:type="spellStart"/>
-      <w:r>
-        <w:rPr>
-          <w:rFonts w:ascii="Century Schoolbook" w:eastAsia="Times New Roman" w:hAnsi="Century Schoolbook" w:cs="Times New Roman"/>
-          <w:i/>
-          <w:sz w:val="20"/>
-          <w:szCs w:val="20"/>
-          <w:lang w:val="en-GB" w:eastAsia="en-GB"/>
-        </w:rPr>
-        <w:t>Cok</w:t>
-      </w:r>
-      <w:proofErr w:type="spellEnd"/>
-      <w:r>
-        <w:rPr>
-          <w:rFonts w:ascii="Century Schoolbook" w:eastAsia="Times New Roman" w:hAnsi="Century Schoolbook" w:cs="Times New Roman"/>
-          <w:i/>
-          <w:sz w:val="20"/>
-          <w:szCs w:val="20"/>
-          <w:lang w:val="en-GB" w:eastAsia="en-GB"/>
-        </w:rPr>
-        <w:t>, D.R. 2014, "</w:t>
-      </w:r>
-      <w:proofErr w:type="spellStart"/>
-      <w:r>
-        <w:rPr>
-          <w:rFonts w:ascii="Century Schoolbook" w:eastAsia="Times New Roman" w:hAnsi="Century Schoolbook" w:cs="Times New Roman"/>
-          <w:i/>
-          <w:sz w:val="20"/>
-          <w:szCs w:val="20"/>
-          <w:lang w:val="en-GB" w:eastAsia="en-GB"/>
-        </w:rPr>
-        <w:t>OpenJML</w:t>
-      </w:r>
-      <w:proofErr w:type="spellEnd"/>
-      <w:r>
-        <w:rPr>
-          <w:rFonts w:ascii="Century Schoolbook" w:eastAsia="Times New Roman" w:hAnsi="Century Schoolbook" w:cs="Times New Roman"/>
-          <w:i/>
-          <w:sz w:val="20"/>
-          <w:szCs w:val="20"/>
-          <w:lang w:val="en-GB" w:eastAsia="en-GB"/>
-        </w:rPr>
-        <w:t>: Software verification for Java 7 using JML, OpenJDK, and Eclipse", </w:t>
+        <w:t>Cok, D.R. 2014, "OpenJML: Software verification for Java 7 using JML, OpenJDK, and Eclipse", </w:t>
       </w:r>
       <w:r>
         <w:rPr>
@@ -14794,7 +14892,6 @@
           <w:szCs w:val="20"/>
         </w:rPr>
       </w:pPr>
-      <w:proofErr w:type="spellStart"/>
       <w:r>
         <w:rPr>
           <w:rFonts w:ascii="Century Schoolbook" w:hAnsi="Century Schoolbook"/>
@@ -14802,17 +14899,7 @@
           <w:sz w:val="20"/>
           <w:szCs w:val="20"/>
         </w:rPr>
-        <w:t>Cok</w:t>
-      </w:r>
-      <w:proofErr w:type="spellEnd"/>
-      <w:r>
-        <w:rPr>
-          <w:rFonts w:ascii="Century Schoolbook" w:hAnsi="Century Schoolbook"/>
-          <w:i/>
-          <w:sz w:val="20"/>
-          <w:szCs w:val="20"/>
-        </w:rPr>
-        <w:t>, D.R., (2016) “Does your software do what is should?” Specification and verification with the Java Modelling Language and OpenJML. The OpenJML User Guide</w:t>
+        <w:t>Cok, D.R., (2016) “Does your software do what is should?” Specification and verification with the Java Modelling Language and OpenJML. The OpenJML User Guide</w:t>
       </w:r>
     </w:p>
     <w:p>
@@ -14832,7 +14919,6 @@
           <w:shd w:val="clear" w:color="auto" w:fill="FFFFFF"/>
         </w:rPr>
       </w:pPr>
-      <w:proofErr w:type="spellStart"/>
       <w:r>
         <w:rPr>
           <w:rFonts w:ascii="Century Schoolbook" w:hAnsi="Century Schoolbook" w:cs="Segoe UI"/>
@@ -14841,40 +14927,7 @@
           <w:szCs w:val="20"/>
           <w:shd w:val="clear" w:color="auto" w:fill="FFFFFF"/>
         </w:rPr>
-        <w:t>Cok</w:t>
-      </w:r>
-      <w:proofErr w:type="spellEnd"/>
-      <w:r>
-        <w:rPr>
-          <w:rFonts w:ascii="Century Schoolbook" w:hAnsi="Century Schoolbook" w:cs="Segoe UI"/>
-          <w:i/>
-          <w:sz w:val="20"/>
-          <w:szCs w:val="20"/>
-          <w:shd w:val="clear" w:color="auto" w:fill="FFFFFF"/>
-        </w:rPr>
-        <w:t xml:space="preserve">, D.R., Leavens, G.T., &amp; </w:t>
-      </w:r>
-      <w:proofErr w:type="spellStart"/>
-      <w:r>
-        <w:rPr>
-          <w:rFonts w:ascii="Century Schoolbook" w:hAnsi="Century Schoolbook" w:cs="Segoe UI"/>
-          <w:i/>
-          <w:sz w:val="20"/>
-          <w:szCs w:val="20"/>
-          <w:shd w:val="clear" w:color="auto" w:fill="FFFFFF"/>
-        </w:rPr>
-        <w:t>Ulbrich</w:t>
-      </w:r>
-      <w:proofErr w:type="spellEnd"/>
-      <w:r>
-        <w:rPr>
-          <w:rFonts w:ascii="Century Schoolbook" w:hAnsi="Century Schoolbook" w:cs="Segoe UI"/>
-          <w:i/>
-          <w:sz w:val="20"/>
-          <w:szCs w:val="20"/>
-          <w:shd w:val="clear" w:color="auto" w:fill="FFFFFF"/>
-        </w:rPr>
-        <w:t>, M. (2018), Java Modelling Language Reference Manual</w:t>
+        <w:t>Cok, D.R., Leavens, G.T., &amp; Ulbrich, M. (2018), Java Modelling Language Reference Manual</w:t>
       </w:r>
     </w:p>
     <w:p>
@@ -14899,7 +14952,6 @@
         </w:rPr>
         <w:t>Cs.ru.nl. (2018). </w:t>
       </w:r>
-      <w:proofErr w:type="gramStart"/>
       <w:r>
         <w:rPr>
           <w:rFonts w:ascii="Century Schoolbook" w:hAnsi="Century Schoolbook" w:cs="Segoe UI"/>
@@ -14919,18 +14971,7 @@
           <w:sz w:val="20"/>
           <w:szCs w:val="20"/>
         </w:rPr>
-        <w:t>.</w:t>
-      </w:r>
-      <w:proofErr w:type="gramEnd"/>
-      <w:r>
-        <w:rPr>
-          <w:rFonts w:ascii="Century Schoolbook" w:hAnsi="Century Schoolbook" w:cs="Segoe UI"/>
-          <w:bCs/>
-          <w:color w:val="auto"/>
-          <w:sz w:val="20"/>
-          <w:szCs w:val="20"/>
-        </w:rPr>
-        <w:t xml:space="preserve"> [online] Available at: https://www.cs.ru.nl/E.Poll/talks/ [Accessed 13 May 2018].</w:t>
+        <w:t>. [online] Available at: https://www.cs.ru.nl/E.Poll/talks/ [Accessed 13 May 2018].</w:t>
       </w:r>
     </w:p>
     <w:p>
@@ -14953,73 +14994,7 @@
           <w:szCs w:val="20"/>
           <w:lang w:val="en-GB" w:eastAsia="en-GB"/>
         </w:rPr>
-        <w:t xml:space="preserve">de </w:t>
-      </w:r>
-      <w:proofErr w:type="spellStart"/>
-      <w:r>
-        <w:rPr>
-          <w:rFonts w:ascii="Century Schoolbook" w:eastAsia="Times New Roman" w:hAnsi="Century Schoolbook" w:cs="Times New Roman"/>
-          <w:i/>
-          <w:sz w:val="20"/>
-          <w:szCs w:val="20"/>
-          <w:lang w:val="en-GB" w:eastAsia="en-GB"/>
-        </w:rPr>
-        <w:t>Gouw</w:t>
-      </w:r>
-      <w:proofErr w:type="spellEnd"/>
-      <w:r>
-        <w:rPr>
-          <w:rFonts w:ascii="Century Schoolbook" w:eastAsia="Times New Roman" w:hAnsi="Century Schoolbook" w:cs="Times New Roman"/>
-          <w:i/>
-          <w:sz w:val="20"/>
-          <w:szCs w:val="20"/>
-          <w:lang w:val="en-GB" w:eastAsia="en-GB"/>
-        </w:rPr>
-        <w:t xml:space="preserve">, S., de Boer, F., </w:t>
-      </w:r>
-      <w:proofErr w:type="spellStart"/>
-      <w:r>
-        <w:rPr>
-          <w:rFonts w:ascii="Century Schoolbook" w:eastAsia="Times New Roman" w:hAnsi="Century Schoolbook" w:cs="Times New Roman"/>
-          <w:i/>
-          <w:sz w:val="20"/>
-          <w:szCs w:val="20"/>
-          <w:lang w:val="en-GB" w:eastAsia="en-GB"/>
-        </w:rPr>
-        <w:t>Ahrendt</w:t>
-      </w:r>
-      <w:proofErr w:type="spellEnd"/>
-      <w:r>
-        <w:rPr>
-          <w:rFonts w:ascii="Century Schoolbook" w:eastAsia="Times New Roman" w:hAnsi="Century Schoolbook" w:cs="Times New Roman"/>
-          <w:i/>
-          <w:sz w:val="20"/>
-          <w:szCs w:val="20"/>
-          <w:lang w:val="en-GB" w:eastAsia="en-GB"/>
-        </w:rPr>
-        <w:t xml:space="preserve">, W. &amp; </w:t>
-      </w:r>
-      <w:proofErr w:type="spellStart"/>
-      <w:r>
-        <w:rPr>
-          <w:rFonts w:ascii="Century Schoolbook" w:eastAsia="Times New Roman" w:hAnsi="Century Schoolbook" w:cs="Times New Roman"/>
-          <w:i/>
-          <w:sz w:val="20"/>
-          <w:szCs w:val="20"/>
-          <w:lang w:val="en-GB" w:eastAsia="en-GB"/>
-        </w:rPr>
-        <w:t>Bubel</w:t>
-      </w:r>
-      <w:proofErr w:type="spellEnd"/>
-      <w:r>
-        <w:rPr>
-          <w:rFonts w:ascii="Century Schoolbook" w:eastAsia="Times New Roman" w:hAnsi="Century Schoolbook" w:cs="Times New Roman"/>
-          <w:i/>
-          <w:sz w:val="20"/>
-          <w:szCs w:val="20"/>
-          <w:lang w:val="en-GB" w:eastAsia="en-GB"/>
-        </w:rPr>
-        <w:t>, R. 2016, "Integrating deductive verification and symbolic execution for abstract object creation in dynamic logic", </w:t>
+        <w:t>de Gouw, S., de Boer, F., Ahrendt, W. &amp; Bubel, R. 2016, "Integrating deductive verification and symbolic execution for abstract object creation in dynamic logic", </w:t>
       </w:r>
       <w:r>
         <w:rPr>
@@ -15030,31 +15005,7 @@
           <w:szCs w:val="20"/>
           <w:lang w:val="en-GB" w:eastAsia="en-GB"/>
         </w:rPr>
-        <w:t xml:space="preserve">Software &amp; Systems </w:t>
-      </w:r>
-      <w:proofErr w:type="spellStart"/>
-      <w:r>
-        <w:rPr>
-          <w:rFonts w:ascii="Century Schoolbook" w:eastAsia="Times New Roman" w:hAnsi="Century Schoolbook" w:cs="Times New Roman"/>
-          <w:i/>
-          <w:iCs/>
-          <w:sz w:val="20"/>
-          <w:szCs w:val="20"/>
-          <w:lang w:val="en-GB" w:eastAsia="en-GB"/>
-        </w:rPr>
-        <w:t>Modeling</w:t>
-      </w:r>
-      <w:proofErr w:type="spellEnd"/>
-      <w:r>
-        <w:rPr>
-          <w:rFonts w:ascii="Century Schoolbook" w:eastAsia="Times New Roman" w:hAnsi="Century Schoolbook" w:cs="Times New Roman"/>
-          <w:i/>
-          <w:iCs/>
-          <w:sz w:val="20"/>
-          <w:szCs w:val="20"/>
-          <w:lang w:val="en-GB" w:eastAsia="en-GB"/>
-        </w:rPr>
-        <w:t>, </w:t>
+        <w:t>Software &amp; Systems Modeling, </w:t>
       </w:r>
       <w:r>
         <w:rPr>
@@ -15187,31 +15138,7 @@
           <w:sz w:val="20"/>
           <w:szCs w:val="20"/>
         </w:rPr>
-        <w:t xml:space="preserve">The Java </w:t>
-      </w:r>
-      <w:proofErr w:type="spellStart"/>
-      <w:r>
-        <w:rPr>
-          <w:rFonts w:ascii="Century Schoolbook" w:hAnsi="Century Schoolbook" w:cs="Segoe UI"/>
-          <w:bCs/>
-          <w:iCs w:val="0"/>
-          <w:color w:val="auto"/>
-          <w:sz w:val="20"/>
-          <w:szCs w:val="20"/>
-        </w:rPr>
-        <w:t>Modeling</w:t>
-      </w:r>
-      <w:proofErr w:type="spellEnd"/>
-      <w:r>
-        <w:rPr>
-          <w:rFonts w:ascii="Century Schoolbook" w:hAnsi="Century Schoolbook" w:cs="Segoe UI"/>
-          <w:bCs/>
-          <w:iCs w:val="0"/>
-          <w:color w:val="auto"/>
-          <w:sz w:val="20"/>
-          <w:szCs w:val="20"/>
-        </w:rPr>
-        <w:t xml:space="preserve"> Language (JML) Home Page</w:t>
+        <w:t>The Java Modeling Language (JML) Home Page</w:t>
       </w:r>
       <w:r>
         <w:rPr>
@@ -15251,31 +15178,7 @@
           <w:szCs w:val="20"/>
           <w:lang w:val="en-GB"/>
         </w:rPr>
-        <w:t xml:space="preserve">for software verification, </w:t>
-      </w:r>
-      <w:proofErr w:type="spellStart"/>
-      <w:r>
-        <w:rPr>
-          <w:rFonts w:ascii="Century Schoolbook" w:hAnsi="Century Schoolbook" w:cs="URWPalladioL-Bold"/>
-          <w:bCs/>
-          <w:i/>
-          <w:sz w:val="20"/>
-          <w:szCs w:val="20"/>
-          <w:lang w:val="en-GB"/>
-        </w:rPr>
-        <w:t>Maynooth</w:t>
-      </w:r>
-      <w:proofErr w:type="spellEnd"/>
-      <w:r>
-        <w:rPr>
-          <w:rFonts w:ascii="Century Schoolbook" w:hAnsi="Century Schoolbook" w:cs="URWPalladioL-Bold"/>
-          <w:bCs/>
-          <w:i/>
-          <w:sz w:val="20"/>
-          <w:szCs w:val="20"/>
-          <w:lang w:val="en-GB"/>
-        </w:rPr>
-        <w:t xml:space="preserve"> University</w:t>
+        <w:t>for software verification, Maynooth University</w:t>
       </w:r>
     </w:p>
     <w:p>
@@ -15332,7 +15235,6 @@
           <w:lang w:val="en-GB" w:eastAsia="en-GB"/>
         </w:rPr>
       </w:pPr>
-      <w:proofErr w:type="spellStart"/>
       <w:r>
         <w:rPr>
           <w:rFonts w:ascii="Century Schoolbook" w:eastAsia="Times New Roman" w:hAnsi="Century Schoolbook" w:cs="Times New Roman"/>
@@ -15341,40 +15243,7 @@
           <w:szCs w:val="20"/>
           <w:lang w:val="en-GB" w:eastAsia="en-GB"/>
         </w:rPr>
-        <w:t>Furia</w:t>
-      </w:r>
-      <w:proofErr w:type="spellEnd"/>
-      <w:r>
-        <w:rPr>
-          <w:rFonts w:ascii="Century Schoolbook" w:eastAsia="Times New Roman" w:hAnsi="Century Schoolbook" w:cs="Times New Roman"/>
-          <w:i/>
-          <w:sz w:val="20"/>
-          <w:szCs w:val="20"/>
-          <w:lang w:val="en-GB" w:eastAsia="en-GB"/>
-        </w:rPr>
-        <w:t xml:space="preserve">, C.A., Meyer, B. &amp; </w:t>
-      </w:r>
-      <w:proofErr w:type="spellStart"/>
-      <w:r>
-        <w:rPr>
-          <w:rFonts w:ascii="Century Schoolbook" w:eastAsia="Times New Roman" w:hAnsi="Century Schoolbook" w:cs="Times New Roman"/>
-          <w:i/>
-          <w:sz w:val="20"/>
-          <w:szCs w:val="20"/>
-          <w:lang w:val="en-GB" w:eastAsia="en-GB"/>
-        </w:rPr>
-        <w:t>Velder</w:t>
-      </w:r>
-      <w:proofErr w:type="spellEnd"/>
-      <w:r>
-        <w:rPr>
-          <w:rFonts w:ascii="Century Schoolbook" w:eastAsia="Times New Roman" w:hAnsi="Century Schoolbook" w:cs="Times New Roman"/>
-          <w:i/>
-          <w:sz w:val="20"/>
-          <w:szCs w:val="20"/>
-          <w:lang w:val="en-GB" w:eastAsia="en-GB"/>
-        </w:rPr>
-        <w:t>, S. 2014, "Loop invariants: Analysis, classification, and examples", </w:t>
+        <w:t>Furia, C.A., Meyer, B. &amp; Velder, S. 2014, "Loop invariants: Analysis, classification, and examples", </w:t>
       </w:r>
       <w:r>
         <w:rPr>
@@ -15410,7 +15279,6 @@
           <w:lang w:val="en-GB" w:eastAsia="en-GB"/>
         </w:rPr>
       </w:pPr>
-      <w:proofErr w:type="spellStart"/>
       <w:r>
         <w:rPr>
           <w:rFonts w:ascii="Century Schoolbook" w:eastAsia="Times New Roman" w:hAnsi="Century Schoolbook" w:cs="Times New Roman"/>
@@ -15419,40 +15287,7 @@
           <w:szCs w:val="20"/>
           <w:lang w:val="en-GB" w:eastAsia="en-GB"/>
         </w:rPr>
-        <w:t>Giacobazzi</w:t>
-      </w:r>
-      <w:proofErr w:type="spellEnd"/>
-      <w:r>
-        <w:rPr>
-          <w:rFonts w:ascii="Century Schoolbook" w:eastAsia="Times New Roman" w:hAnsi="Century Schoolbook" w:cs="Times New Roman"/>
-          <w:i/>
-          <w:sz w:val="20"/>
-          <w:szCs w:val="20"/>
-          <w:lang w:val="en-GB" w:eastAsia="en-GB"/>
-        </w:rPr>
-        <w:t xml:space="preserve">, R., </w:t>
-      </w:r>
-      <w:proofErr w:type="spellStart"/>
-      <w:r>
-        <w:rPr>
-          <w:rFonts w:ascii="Century Schoolbook" w:eastAsia="Times New Roman" w:hAnsi="Century Schoolbook" w:cs="Times New Roman"/>
-          <w:i/>
-          <w:sz w:val="20"/>
-          <w:szCs w:val="20"/>
-          <w:lang w:val="en-GB" w:eastAsia="en-GB"/>
-        </w:rPr>
-        <w:t>Berdine</w:t>
-      </w:r>
-      <w:proofErr w:type="spellEnd"/>
-      <w:r>
-        <w:rPr>
-          <w:rFonts w:ascii="Century Schoolbook" w:eastAsia="Times New Roman" w:hAnsi="Century Schoolbook" w:cs="Times New Roman"/>
-          <w:i/>
-          <w:sz w:val="20"/>
-          <w:szCs w:val="20"/>
-          <w:lang w:val="en-GB" w:eastAsia="en-GB"/>
-        </w:rPr>
-        <w:t>, J., Mastroeni, I. &amp; ebrary, I. 2013, </w:t>
+        <w:t>Giacobazzi, R., Berdine, J., Mastroeni, I. &amp; ebrary, I. 2013, </w:t>
       </w:r>
       <w:r>
         <w:rPr>
@@ -15463,9 +15298,42 @@
           <w:szCs w:val="20"/>
           <w:lang w:val="en-GB" w:eastAsia="en-GB"/>
         </w:rPr>
-        <w:t xml:space="preserve">Verification, model checking, and abstract interpretation: 14th International Conference, VMCAI, 2013, Rome, Italy, January 20-22, </w:t>
-      </w:r>
-      <w:proofErr w:type="gramStart"/>
+        <w:t>Verification, model checking, and abstract interpretation: 14th International Conference, VMCAI, 2013, Rome, Italy, January 20-22, 2013 : proceedings, </w:t>
+      </w:r>
+      <w:r>
+        <w:rPr>
+          <w:rFonts w:ascii="Century Schoolbook" w:eastAsia="Times New Roman" w:hAnsi="Century Schoolbook" w:cs="Times New Roman"/>
+          <w:i/>
+          <w:sz w:val="20"/>
+          <w:szCs w:val="20"/>
+          <w:lang w:val="en-GB" w:eastAsia="en-GB"/>
+        </w:rPr>
+        <w:t>Springer, Heidelberg.</w:t>
+      </w:r>
+    </w:p>
+    <w:p>
+      <w:pPr>
+        <w:spacing w:before="100" w:beforeAutospacing="1" w:after="100" w:afterAutospacing="1" w:line="360" w:lineRule="auto"/>
+        <w:ind w:left="360"/>
+        <w:rPr>
+          <w:rFonts w:ascii="Century Schoolbook" w:eastAsia="Times New Roman" w:hAnsi="Century Schoolbook" w:cs="Times New Roman"/>
+          <w:i/>
+          <w:sz w:val="20"/>
+          <w:szCs w:val="20"/>
+          <w:lang w:val="en-GB" w:eastAsia="en-GB"/>
+        </w:rPr>
+      </w:pPr>
+      <w:r>
+        <w:rPr>
+          <w:rFonts w:ascii="Century Schoolbook" w:eastAsia="Times New Roman" w:hAnsi="Century Schoolbook" w:cs="Times New Roman"/>
+          <w:i/>
+          <w:sz w:val="20"/>
+          <w:szCs w:val="20"/>
+          <w:lang w:val="en-GB" w:eastAsia="en-GB"/>
+        </w:rPr>
+        <w:lastRenderedPageBreak/>
+        <w:t>Giorgetti, A., Groslambert, J., Julliand, J. &amp; Kouchnarenko, O. (2008), "Verification of class liveness properties with Java modelling language", </w:t>
+      </w:r>
       <w:r>
         <w:rPr>
           <w:rFonts w:ascii="Century Schoolbook" w:eastAsia="Times New Roman" w:hAnsi="Century Schoolbook" w:cs="Times New Roman"/>
@@ -15475,21 +15343,23 @@
           <w:szCs w:val="20"/>
           <w:lang w:val="en-GB" w:eastAsia="en-GB"/>
         </w:rPr>
-        <w:t>2013 :</w:t>
-      </w:r>
-      <w:proofErr w:type="gramEnd"/>
+        <w:t>IET Software, </w:t>
+      </w:r>
       <w:r>
         <w:rPr>
           <w:rFonts w:ascii="Century Schoolbook" w:eastAsia="Times New Roman" w:hAnsi="Century Schoolbook" w:cs="Times New Roman"/>
           <w:i/>
-          <w:iCs/>
           <w:sz w:val="20"/>
           <w:szCs w:val="20"/>
           <w:lang w:val="en-GB" w:eastAsia="en-GB"/>
         </w:rPr>
-        <w:t xml:space="preserve"> proceedings, </w:t>
-      </w:r>
-      <w:r>
+        <w:t>vol. 2, no. 6, pp. 500-514.</w:t>
+      </w:r>
+    </w:p>
+    <w:p>
+      <w:pPr>
+        <w:spacing w:before="100" w:beforeAutospacing="1" w:after="100" w:afterAutospacing="1" w:line="360" w:lineRule="auto"/>
+        <w:ind w:left="360"/>
         <w:rPr>
           <w:rFonts w:ascii="Century Schoolbook" w:eastAsia="Times New Roman" w:hAnsi="Century Schoolbook" w:cs="Times New Roman"/>
           <w:i/>
@@ -15497,13 +15367,8 @@
           <w:szCs w:val="20"/>
           <w:lang w:val="en-GB" w:eastAsia="en-GB"/>
         </w:rPr>
-        <w:t>Springer, Heidelberg.</w:t>
-      </w:r>
-    </w:p>
-    <w:p>
-      <w:pPr>
-        <w:spacing w:before="100" w:beforeAutospacing="1" w:after="100" w:afterAutospacing="1" w:line="360" w:lineRule="auto"/>
-        <w:ind w:left="360"/>
+      </w:pPr>
+      <w:r>
         <w:rPr>
           <w:rFonts w:ascii="Century Schoolbook" w:eastAsia="Times New Roman" w:hAnsi="Century Schoolbook" w:cs="Times New Roman"/>
           <w:i/>
@@ -15511,217 +15376,7 @@
           <w:szCs w:val="20"/>
           <w:lang w:val="en-GB" w:eastAsia="en-GB"/>
         </w:rPr>
-      </w:pPr>
-      <w:proofErr w:type="spellStart"/>
-      <w:r>
-        <w:rPr>
-          <w:rFonts w:ascii="Century Schoolbook" w:eastAsia="Times New Roman" w:hAnsi="Century Schoolbook" w:cs="Times New Roman"/>
-          <w:i/>
-          <w:sz w:val="20"/>
-          <w:szCs w:val="20"/>
-          <w:lang w:val="en-GB" w:eastAsia="en-GB"/>
-        </w:rPr>
-        <w:lastRenderedPageBreak/>
-        <w:t>Giorgetti</w:t>
-      </w:r>
-      <w:proofErr w:type="spellEnd"/>
-      <w:r>
-        <w:rPr>
-          <w:rFonts w:ascii="Century Schoolbook" w:eastAsia="Times New Roman" w:hAnsi="Century Schoolbook" w:cs="Times New Roman"/>
-          <w:i/>
-          <w:sz w:val="20"/>
-          <w:szCs w:val="20"/>
-          <w:lang w:val="en-GB" w:eastAsia="en-GB"/>
-        </w:rPr>
-        <w:t xml:space="preserve">, A., </w:t>
-      </w:r>
-      <w:proofErr w:type="spellStart"/>
-      <w:r>
-        <w:rPr>
-          <w:rFonts w:ascii="Century Schoolbook" w:eastAsia="Times New Roman" w:hAnsi="Century Schoolbook" w:cs="Times New Roman"/>
-          <w:i/>
-          <w:sz w:val="20"/>
-          <w:szCs w:val="20"/>
-          <w:lang w:val="en-GB" w:eastAsia="en-GB"/>
-        </w:rPr>
-        <w:t>Groslambert</w:t>
-      </w:r>
-      <w:proofErr w:type="spellEnd"/>
-      <w:r>
-        <w:rPr>
-          <w:rFonts w:ascii="Century Schoolbook" w:eastAsia="Times New Roman" w:hAnsi="Century Schoolbook" w:cs="Times New Roman"/>
-          <w:i/>
-          <w:sz w:val="20"/>
-          <w:szCs w:val="20"/>
-          <w:lang w:val="en-GB" w:eastAsia="en-GB"/>
-        </w:rPr>
-        <w:t xml:space="preserve">, J., </w:t>
-      </w:r>
-      <w:proofErr w:type="spellStart"/>
-      <w:r>
-        <w:rPr>
-          <w:rFonts w:ascii="Century Schoolbook" w:eastAsia="Times New Roman" w:hAnsi="Century Schoolbook" w:cs="Times New Roman"/>
-          <w:i/>
-          <w:sz w:val="20"/>
-          <w:szCs w:val="20"/>
-          <w:lang w:val="en-GB" w:eastAsia="en-GB"/>
-        </w:rPr>
-        <w:t>Julliand</w:t>
-      </w:r>
-      <w:proofErr w:type="spellEnd"/>
-      <w:r>
-        <w:rPr>
-          <w:rFonts w:ascii="Century Schoolbook" w:eastAsia="Times New Roman" w:hAnsi="Century Schoolbook" w:cs="Times New Roman"/>
-          <w:i/>
-          <w:sz w:val="20"/>
-          <w:szCs w:val="20"/>
-          <w:lang w:val="en-GB" w:eastAsia="en-GB"/>
-        </w:rPr>
-        <w:t xml:space="preserve">, J. &amp; </w:t>
-      </w:r>
-      <w:proofErr w:type="spellStart"/>
-      <w:r>
-        <w:rPr>
-          <w:rFonts w:ascii="Century Schoolbook" w:eastAsia="Times New Roman" w:hAnsi="Century Schoolbook" w:cs="Times New Roman"/>
-          <w:i/>
-          <w:sz w:val="20"/>
-          <w:szCs w:val="20"/>
-          <w:lang w:val="en-GB" w:eastAsia="en-GB"/>
-        </w:rPr>
-        <w:t>Kouchnarenko</w:t>
-      </w:r>
-      <w:proofErr w:type="spellEnd"/>
-      <w:r>
-        <w:rPr>
-          <w:rFonts w:ascii="Century Schoolbook" w:eastAsia="Times New Roman" w:hAnsi="Century Schoolbook" w:cs="Times New Roman"/>
-          <w:i/>
-          <w:sz w:val="20"/>
-          <w:szCs w:val="20"/>
-          <w:lang w:val="en-GB" w:eastAsia="en-GB"/>
-        </w:rPr>
-        <w:t>, O. (2008), "Verification of class liveness properties with Java modelling language", </w:t>
-      </w:r>
-      <w:r>
-        <w:rPr>
-          <w:rFonts w:ascii="Century Schoolbook" w:eastAsia="Times New Roman" w:hAnsi="Century Schoolbook" w:cs="Times New Roman"/>
-          <w:i/>
-          <w:iCs/>
-          <w:sz w:val="20"/>
-          <w:szCs w:val="20"/>
-          <w:lang w:val="en-GB" w:eastAsia="en-GB"/>
-        </w:rPr>
-        <w:t>IET Software, </w:t>
-      </w:r>
-      <w:r>
-        <w:rPr>
-          <w:rFonts w:ascii="Century Schoolbook" w:eastAsia="Times New Roman" w:hAnsi="Century Schoolbook" w:cs="Times New Roman"/>
-          <w:i/>
-          <w:sz w:val="20"/>
-          <w:szCs w:val="20"/>
-          <w:lang w:val="en-GB" w:eastAsia="en-GB"/>
-        </w:rPr>
-        <w:t>vol. 2, no. 6, pp. 500-514.</w:t>
-      </w:r>
-    </w:p>
-    <w:p>
-      <w:pPr>
-        <w:spacing w:before="100" w:beforeAutospacing="1" w:after="100" w:afterAutospacing="1" w:line="360" w:lineRule="auto"/>
-        <w:ind w:left="360"/>
-        <w:rPr>
-          <w:rFonts w:ascii="Century Schoolbook" w:eastAsia="Times New Roman" w:hAnsi="Century Schoolbook" w:cs="Times New Roman"/>
-          <w:i/>
-          <w:sz w:val="20"/>
-          <w:szCs w:val="20"/>
-          <w:lang w:val="en-GB" w:eastAsia="en-GB"/>
-        </w:rPr>
-      </w:pPr>
-      <w:proofErr w:type="spellStart"/>
-      <w:r>
-        <w:rPr>
-          <w:rFonts w:ascii="Century Schoolbook" w:eastAsia="Times New Roman" w:hAnsi="Century Schoolbook" w:cs="Times New Roman"/>
-          <w:i/>
-          <w:sz w:val="20"/>
-          <w:szCs w:val="20"/>
-          <w:lang w:val="en-GB" w:eastAsia="en-GB"/>
-        </w:rPr>
-        <w:t>Giorgetti</w:t>
-      </w:r>
-      <w:proofErr w:type="spellEnd"/>
-      <w:r>
-        <w:rPr>
-          <w:rFonts w:ascii="Century Schoolbook" w:eastAsia="Times New Roman" w:hAnsi="Century Schoolbook" w:cs="Times New Roman"/>
-          <w:i/>
-          <w:sz w:val="20"/>
-          <w:szCs w:val="20"/>
-          <w:lang w:val="en-GB" w:eastAsia="en-GB"/>
-        </w:rPr>
-        <w:t xml:space="preserve">, A., Marché, C., </w:t>
-      </w:r>
-      <w:proofErr w:type="spellStart"/>
-      <w:r>
-        <w:rPr>
-          <w:rFonts w:ascii="Century Schoolbook" w:eastAsia="Times New Roman" w:hAnsi="Century Schoolbook" w:cs="Times New Roman"/>
-          <w:i/>
-          <w:sz w:val="20"/>
-          <w:szCs w:val="20"/>
-          <w:lang w:val="en-GB" w:eastAsia="en-GB"/>
-        </w:rPr>
-        <w:t>Tushkanova</w:t>
-      </w:r>
-      <w:proofErr w:type="spellEnd"/>
-      <w:r>
-        <w:rPr>
-          <w:rFonts w:ascii="Century Schoolbook" w:eastAsia="Times New Roman" w:hAnsi="Century Schoolbook" w:cs="Times New Roman"/>
-          <w:i/>
-          <w:sz w:val="20"/>
-          <w:szCs w:val="20"/>
-          <w:lang w:val="en-GB" w:eastAsia="en-GB"/>
-        </w:rPr>
-        <w:t xml:space="preserve">, E. &amp; </w:t>
-      </w:r>
-      <w:proofErr w:type="spellStart"/>
-      <w:r>
-        <w:rPr>
-          <w:rFonts w:ascii="Century Schoolbook" w:eastAsia="Times New Roman" w:hAnsi="Century Schoolbook" w:cs="Times New Roman"/>
-          <w:i/>
-          <w:sz w:val="20"/>
-          <w:szCs w:val="20"/>
-          <w:lang w:val="en-GB" w:eastAsia="en-GB"/>
-        </w:rPr>
-        <w:t>Kouchnarenko</w:t>
-      </w:r>
-      <w:proofErr w:type="spellEnd"/>
-      <w:r>
-        <w:rPr>
-          <w:rFonts w:ascii="Century Schoolbook" w:eastAsia="Times New Roman" w:hAnsi="Century Schoolbook" w:cs="Times New Roman"/>
-          <w:i/>
-          <w:sz w:val="20"/>
-          <w:szCs w:val="20"/>
-          <w:lang w:val="en-GB" w:eastAsia="en-GB"/>
-        </w:rPr>
-        <w:t>, O. 2010, "Specifying generic Java programs: two case studies", ACM</w:t>
-      </w:r>
-      <w:proofErr w:type="gramStart"/>
-      <w:r>
-        <w:rPr>
-          <w:rFonts w:ascii="Century Schoolbook" w:eastAsia="Times New Roman" w:hAnsi="Century Schoolbook" w:cs="Times New Roman"/>
-          <w:i/>
-          <w:sz w:val="20"/>
-          <w:szCs w:val="20"/>
-          <w:lang w:val="en-GB" w:eastAsia="en-GB"/>
-        </w:rPr>
-        <w:t>, ,</w:t>
-      </w:r>
-      <w:proofErr w:type="gramEnd"/>
-      <w:r>
-        <w:rPr>
-          <w:rFonts w:ascii="Century Schoolbook" w:eastAsia="Times New Roman" w:hAnsi="Century Schoolbook" w:cs="Times New Roman"/>
-          <w:i/>
-          <w:sz w:val="20"/>
-          <w:szCs w:val="20"/>
-          <w:lang w:val="en-GB" w:eastAsia="en-GB"/>
-        </w:rPr>
-        <w:t xml:space="preserve"> pp. 1.</w:t>
+        <w:t>Giorgetti, A., Marché, C., Tushkanova, E. &amp; Kouchnarenko, O. 2010, "Specifying generic Java programs: two case studies", ACM, , pp. 1.</w:t>
       </w:r>
     </w:p>
     <w:p>
@@ -15851,51 +15506,7 @@
           <w:szCs w:val="20"/>
           <w:lang w:val="en-GB" w:eastAsia="en-GB"/>
         </w:rPr>
-        <w:t xml:space="preserve">Huisman, M., </w:t>
-      </w:r>
-      <w:proofErr w:type="spellStart"/>
-      <w:r>
-        <w:rPr>
-          <w:rFonts w:ascii="Century Schoolbook" w:eastAsia="Times New Roman" w:hAnsi="Century Schoolbook" w:cs="Times New Roman"/>
-          <w:i/>
-          <w:sz w:val="20"/>
-          <w:szCs w:val="20"/>
-          <w:lang w:val="en-GB" w:eastAsia="en-GB"/>
-        </w:rPr>
-        <w:t>Klebanov</w:t>
-      </w:r>
-      <w:proofErr w:type="spellEnd"/>
-      <w:r>
-        <w:rPr>
-          <w:rFonts w:ascii="Century Schoolbook" w:eastAsia="Times New Roman" w:hAnsi="Century Schoolbook" w:cs="Times New Roman"/>
-          <w:i/>
-          <w:sz w:val="20"/>
-          <w:szCs w:val="20"/>
-          <w:lang w:val="en-GB" w:eastAsia="en-GB"/>
-        </w:rPr>
-        <w:t>, V. &amp; Monahan, R. 2015, "</w:t>
-      </w:r>
-      <w:proofErr w:type="spellStart"/>
-      <w:r>
-        <w:rPr>
-          <w:rFonts w:ascii="Century Schoolbook" w:eastAsia="Times New Roman" w:hAnsi="Century Schoolbook" w:cs="Times New Roman"/>
-          <w:i/>
-          <w:sz w:val="20"/>
-          <w:szCs w:val="20"/>
-          <w:lang w:val="en-GB" w:eastAsia="en-GB"/>
-        </w:rPr>
-        <w:t>VerifyThis</w:t>
-      </w:r>
-      <w:proofErr w:type="spellEnd"/>
-      <w:r>
-        <w:rPr>
-          <w:rFonts w:ascii="Century Schoolbook" w:eastAsia="Times New Roman" w:hAnsi="Century Schoolbook" w:cs="Times New Roman"/>
-          <w:i/>
-          <w:sz w:val="20"/>
-          <w:szCs w:val="20"/>
-          <w:lang w:val="en-GB" w:eastAsia="en-GB"/>
-        </w:rPr>
-        <w:t xml:space="preserve"> 2012 - A Program Verification Competition", </w:t>
+        <w:t>Huisman, M., Klebanov, V. &amp; Monahan, R. 2015, "VerifyThis 2012 - A Program Verification Competition", </w:t>
       </w:r>
       <w:r>
         <w:rPr>
@@ -15939,95 +15550,7 @@
           <w:szCs w:val="20"/>
           <w:lang w:val="en-GB" w:eastAsia="en-GB"/>
         </w:rPr>
-        <w:t xml:space="preserve">Jacobs, B., </w:t>
-      </w:r>
-      <w:proofErr w:type="spellStart"/>
-      <w:r>
-        <w:rPr>
-          <w:rFonts w:ascii="Century Schoolbook" w:eastAsia="Times New Roman" w:hAnsi="Century Schoolbook" w:cs="Times New Roman"/>
-          <w:i/>
-          <w:sz w:val="20"/>
-          <w:szCs w:val="20"/>
-          <w:lang w:val="en-GB" w:eastAsia="en-GB"/>
-        </w:rPr>
-        <w:t>Smans</w:t>
-      </w:r>
-      <w:proofErr w:type="spellEnd"/>
-      <w:r>
-        <w:rPr>
-          <w:rFonts w:ascii="Century Schoolbook" w:eastAsia="Times New Roman" w:hAnsi="Century Schoolbook" w:cs="Times New Roman"/>
-          <w:i/>
-          <w:sz w:val="20"/>
-          <w:szCs w:val="20"/>
-          <w:lang w:val="en-GB" w:eastAsia="en-GB"/>
-        </w:rPr>
-        <w:t xml:space="preserve">, J. &amp; </w:t>
-      </w:r>
-      <w:proofErr w:type="spellStart"/>
-      <w:r>
-        <w:rPr>
-          <w:rFonts w:ascii="Century Schoolbook" w:eastAsia="Times New Roman" w:hAnsi="Century Schoolbook" w:cs="Times New Roman"/>
-          <w:i/>
-          <w:sz w:val="20"/>
-          <w:szCs w:val="20"/>
-          <w:lang w:val="en-GB" w:eastAsia="en-GB"/>
-        </w:rPr>
-        <w:t>Piessens</w:t>
-      </w:r>
-      <w:proofErr w:type="spellEnd"/>
-      <w:r>
-        <w:rPr>
-          <w:rFonts w:ascii="Century Schoolbook" w:eastAsia="Times New Roman" w:hAnsi="Century Schoolbook" w:cs="Times New Roman"/>
-          <w:i/>
-          <w:sz w:val="20"/>
-          <w:szCs w:val="20"/>
-          <w:lang w:val="en-GB" w:eastAsia="en-GB"/>
-        </w:rPr>
-        <w:t xml:space="preserve">, F. 2015, "Solving the </w:t>
-      </w:r>
-      <w:proofErr w:type="spellStart"/>
-      <w:r>
-        <w:rPr>
-          <w:rFonts w:ascii="Century Schoolbook" w:eastAsia="Times New Roman" w:hAnsi="Century Schoolbook" w:cs="Times New Roman"/>
-          <w:i/>
-          <w:sz w:val="20"/>
-          <w:szCs w:val="20"/>
-          <w:lang w:val="en-GB" w:eastAsia="en-GB"/>
-        </w:rPr>
-        <w:t>VerifyThis</w:t>
-      </w:r>
-      <w:proofErr w:type="spellEnd"/>
-      <w:r>
-        <w:rPr>
-          <w:rFonts w:ascii="Century Schoolbook" w:eastAsia="Times New Roman" w:hAnsi="Century Schoolbook" w:cs="Times New Roman"/>
-          <w:i/>
-          <w:sz w:val="20"/>
-          <w:szCs w:val="20"/>
-          <w:lang w:val="en-GB" w:eastAsia="en-GB"/>
-        </w:rPr>
-        <w:t xml:space="preserve"> 2012 challenges with </w:t>
-      </w:r>
-      <w:proofErr w:type="spellStart"/>
-      <w:r>
-        <w:rPr>
-          <w:rFonts w:ascii="Century Schoolbook" w:eastAsia="Times New Roman" w:hAnsi="Century Schoolbook" w:cs="Times New Roman"/>
-          <w:i/>
-          <w:sz w:val="20"/>
-          <w:szCs w:val="20"/>
-          <w:lang w:val="en-GB" w:eastAsia="en-GB"/>
-        </w:rPr>
-        <w:t>VeriFast</w:t>
-      </w:r>
-      <w:proofErr w:type="spellEnd"/>
-      <w:r>
-        <w:rPr>
-          <w:rFonts w:ascii="Century Schoolbook" w:eastAsia="Times New Roman" w:hAnsi="Century Schoolbook" w:cs="Times New Roman"/>
-          <w:i/>
-          <w:sz w:val="20"/>
-          <w:szCs w:val="20"/>
-          <w:lang w:val="en-GB" w:eastAsia="en-GB"/>
-        </w:rPr>
-        <w:t>", </w:t>
+        <w:t>Jacobs, B., Smans, J. &amp; Piessens, F. 2015, "Solving the VerifyThis 2012 challenges with VeriFast", </w:t>
       </w:r>
       <w:r>
         <w:rPr>
@@ -16063,7 +15586,6 @@
           <w:lang w:val="en-GB" w:eastAsia="en-GB"/>
         </w:rPr>
       </w:pPr>
-      <w:proofErr w:type="spellStart"/>
       <w:r>
         <w:rPr>
           <w:rFonts w:ascii="Century Schoolbook" w:eastAsia="Times New Roman" w:hAnsi="Century Schoolbook" w:cs="Times New Roman"/>
@@ -16072,106 +15594,7 @@
           <w:szCs w:val="20"/>
           <w:lang w:val="en-GB" w:eastAsia="en-GB"/>
         </w:rPr>
-        <w:t>Kandziora</w:t>
-      </w:r>
-      <w:proofErr w:type="spellEnd"/>
-      <w:r>
-        <w:rPr>
-          <w:rFonts w:ascii="Century Schoolbook" w:eastAsia="Times New Roman" w:hAnsi="Century Schoolbook" w:cs="Times New Roman"/>
-          <w:i/>
-          <w:sz w:val="20"/>
-          <w:szCs w:val="20"/>
-          <w:lang w:val="en-GB" w:eastAsia="en-GB"/>
-        </w:rPr>
-        <w:t xml:space="preserve">, J., Huisman, M., </w:t>
-      </w:r>
-      <w:proofErr w:type="spellStart"/>
-      <w:r>
-        <w:rPr>
-          <w:rFonts w:ascii="Century Schoolbook" w:eastAsia="Times New Roman" w:hAnsi="Century Schoolbook" w:cs="Times New Roman"/>
-          <w:i/>
-          <w:sz w:val="20"/>
-          <w:szCs w:val="20"/>
-          <w:lang w:val="en-GB" w:eastAsia="en-GB"/>
-        </w:rPr>
-        <w:t>Bockisch</w:t>
-      </w:r>
-      <w:proofErr w:type="spellEnd"/>
-      <w:r>
-        <w:rPr>
-          <w:rFonts w:ascii="Century Schoolbook" w:eastAsia="Times New Roman" w:hAnsi="Century Schoolbook" w:cs="Times New Roman"/>
-          <w:i/>
-          <w:sz w:val="20"/>
-          <w:szCs w:val="20"/>
-          <w:lang w:val="en-GB" w:eastAsia="en-GB"/>
-        </w:rPr>
-        <w:t xml:space="preserve">, C. &amp; </w:t>
-      </w:r>
-      <w:proofErr w:type="spellStart"/>
-      <w:r>
-        <w:rPr>
-          <w:rFonts w:ascii="Century Schoolbook" w:eastAsia="Times New Roman" w:hAnsi="Century Schoolbook" w:cs="Times New Roman"/>
-          <w:i/>
-          <w:sz w:val="20"/>
-          <w:szCs w:val="20"/>
-          <w:lang w:val="en-GB" w:eastAsia="en-GB"/>
-        </w:rPr>
-        <w:t>Zaharieva-Stojanovski</w:t>
-      </w:r>
-      <w:proofErr w:type="spellEnd"/>
-      <w:r>
-        <w:rPr>
-          <w:rFonts w:ascii="Century Schoolbook" w:eastAsia="Times New Roman" w:hAnsi="Century Schoolbook" w:cs="Times New Roman"/>
-          <w:i/>
-          <w:sz w:val="20"/>
-          <w:szCs w:val="20"/>
-          <w:lang w:val="en-GB" w:eastAsia="en-GB"/>
-        </w:rPr>
-        <w:t>, M. 2015, "Run-time assertion checking of JML annotations in multithreaded applications with e-</w:t>
-      </w:r>
-      <w:proofErr w:type="spellStart"/>
-      <w:r>
-        <w:rPr>
-          <w:rFonts w:ascii="Century Schoolbook" w:eastAsia="Times New Roman" w:hAnsi="Century Schoolbook" w:cs="Times New Roman"/>
-          <w:i/>
-          <w:sz w:val="20"/>
-          <w:szCs w:val="20"/>
-          <w:lang w:val="en-GB" w:eastAsia="en-GB"/>
-        </w:rPr>
-        <w:t>OpenJML</w:t>
-      </w:r>
-      <w:proofErr w:type="spellEnd"/>
-      <w:r>
-        <w:rPr>
-          <w:rFonts w:ascii="Century Schoolbook" w:eastAsia="Times New Roman" w:hAnsi="Century Schoolbook" w:cs="Times New Roman"/>
-          <w:i/>
-          <w:sz w:val="20"/>
-          <w:szCs w:val="20"/>
-          <w:lang w:val="en-GB" w:eastAsia="en-GB"/>
-        </w:rPr>
-        <w:t>", ACM</w:t>
-      </w:r>
-      <w:proofErr w:type="gramStart"/>
-      <w:r>
-        <w:rPr>
-          <w:rFonts w:ascii="Century Schoolbook" w:eastAsia="Times New Roman" w:hAnsi="Century Schoolbook" w:cs="Times New Roman"/>
-          <w:i/>
-          <w:sz w:val="20"/>
-          <w:szCs w:val="20"/>
-          <w:lang w:val="en-GB" w:eastAsia="en-GB"/>
-        </w:rPr>
-        <w:t>, ,</w:t>
-      </w:r>
-      <w:proofErr w:type="gramEnd"/>
-      <w:r>
-        <w:rPr>
-          <w:rFonts w:ascii="Century Schoolbook" w:eastAsia="Times New Roman" w:hAnsi="Century Schoolbook" w:cs="Times New Roman"/>
-          <w:i/>
-          <w:sz w:val="20"/>
-          <w:szCs w:val="20"/>
-          <w:lang w:val="en-GB" w:eastAsia="en-GB"/>
-        </w:rPr>
-        <w:t xml:space="preserve"> pp. 1.</w:t>
+        <w:t>Kandziora, J., Huisman, M., Bockisch, C. &amp; Zaharieva-Stojanovski, M. 2015, "Run-time assertion checking of JML annotations in multithreaded applications with e-OpenJML", ACM, , pp. 1.</w:t>
       </w:r>
     </w:p>
     <w:p>
@@ -16240,31 +15663,7 @@
           <w:sz w:val="20"/>
           <w:szCs w:val="20"/>
         </w:rPr>
-        <w:t xml:space="preserve">The </w:t>
-      </w:r>
-      <w:proofErr w:type="spellStart"/>
-      <w:r>
-        <w:rPr>
-          <w:rFonts w:ascii="Century Schoolbook" w:hAnsi="Century Schoolbook" w:cs="Segoe UI"/>
-          <w:bCs/>
-          <w:iCs w:val="0"/>
-          <w:color w:val="auto"/>
-          <w:sz w:val="20"/>
-          <w:szCs w:val="20"/>
-        </w:rPr>
-        <w:t>KeY</w:t>
-      </w:r>
-      <w:proofErr w:type="spellEnd"/>
-      <w:r>
-        <w:rPr>
-          <w:rFonts w:ascii="Century Schoolbook" w:hAnsi="Century Schoolbook" w:cs="Segoe UI"/>
-          <w:bCs/>
-          <w:iCs w:val="0"/>
-          <w:color w:val="auto"/>
-          <w:sz w:val="20"/>
-          <w:szCs w:val="20"/>
-        </w:rPr>
-        <w:t xml:space="preserve"> Project</w:t>
+        <w:t>The KeY Project</w:t>
       </w:r>
       <w:r>
         <w:rPr>
@@ -16322,7 +15721,6 @@
           <w:lang w:val="en-GB" w:eastAsia="en-GB"/>
         </w:rPr>
       </w:pPr>
-      <w:proofErr w:type="spellStart"/>
       <w:r>
         <w:rPr>
           <w:rFonts w:ascii="Century Schoolbook" w:eastAsia="Times New Roman" w:hAnsi="Century Schoolbook" w:cs="Times New Roman"/>
@@ -16331,84 +15729,7 @@
           <w:szCs w:val="20"/>
           <w:lang w:val="en-GB" w:eastAsia="en-GB"/>
         </w:rPr>
-        <w:t>Kiniry</w:t>
-      </w:r>
-      <w:proofErr w:type="spellEnd"/>
-      <w:r>
-        <w:rPr>
-          <w:rFonts w:ascii="Century Schoolbook" w:eastAsia="Times New Roman" w:hAnsi="Century Schoolbook" w:cs="Times New Roman"/>
-          <w:i/>
-          <w:sz w:val="20"/>
-          <w:szCs w:val="20"/>
-          <w:lang w:val="en-GB" w:eastAsia="en-GB"/>
-        </w:rPr>
-        <w:t xml:space="preserve">, J., </w:t>
-      </w:r>
-      <w:proofErr w:type="spellStart"/>
-      <w:r>
-        <w:rPr>
-          <w:rFonts w:ascii="Century Schoolbook" w:eastAsia="Times New Roman" w:hAnsi="Century Schoolbook" w:cs="Times New Roman"/>
-          <w:i/>
-          <w:sz w:val="20"/>
-          <w:szCs w:val="20"/>
-          <w:lang w:val="en-GB" w:eastAsia="en-GB"/>
-        </w:rPr>
-        <w:t>Morkan</w:t>
-      </w:r>
-      <w:proofErr w:type="spellEnd"/>
-      <w:r>
-        <w:rPr>
-          <w:rFonts w:ascii="Century Schoolbook" w:eastAsia="Times New Roman" w:hAnsi="Century Schoolbook" w:cs="Times New Roman"/>
-          <w:i/>
-          <w:sz w:val="20"/>
-          <w:szCs w:val="20"/>
-          <w:lang w:val="en-GB" w:eastAsia="en-GB"/>
-        </w:rPr>
-        <w:t xml:space="preserve">, A. &amp; </w:t>
-      </w:r>
-      <w:proofErr w:type="spellStart"/>
-      <w:r>
-        <w:rPr>
-          <w:rFonts w:ascii="Century Schoolbook" w:eastAsia="Times New Roman" w:hAnsi="Century Schoolbook" w:cs="Times New Roman"/>
-          <w:i/>
-          <w:sz w:val="20"/>
-          <w:szCs w:val="20"/>
-          <w:lang w:val="en-GB" w:eastAsia="en-GB"/>
-        </w:rPr>
-        <w:t>Denby</w:t>
-      </w:r>
-      <w:proofErr w:type="spellEnd"/>
-      <w:r>
-        <w:rPr>
-          <w:rFonts w:ascii="Century Schoolbook" w:eastAsia="Times New Roman" w:hAnsi="Century Schoolbook" w:cs="Times New Roman"/>
-          <w:i/>
-          <w:sz w:val="20"/>
-          <w:szCs w:val="20"/>
-          <w:lang w:val="en-GB" w:eastAsia="en-GB"/>
-        </w:rPr>
-        <w:t>, B. 2006, "Soundness and completeness warnings in ESC/Java2", ACM</w:t>
-      </w:r>
-      <w:proofErr w:type="gramStart"/>
-      <w:r>
-        <w:rPr>
-          <w:rFonts w:ascii="Century Schoolbook" w:eastAsia="Times New Roman" w:hAnsi="Century Schoolbook" w:cs="Times New Roman"/>
-          <w:i/>
-          <w:sz w:val="20"/>
-          <w:szCs w:val="20"/>
-          <w:lang w:val="en-GB" w:eastAsia="en-GB"/>
-        </w:rPr>
-        <w:t>, ,</w:t>
-      </w:r>
-      <w:proofErr w:type="gramEnd"/>
-      <w:r>
-        <w:rPr>
-          <w:rFonts w:ascii="Century Schoolbook" w:eastAsia="Times New Roman" w:hAnsi="Century Schoolbook" w:cs="Times New Roman"/>
-          <w:i/>
-          <w:sz w:val="20"/>
-          <w:szCs w:val="20"/>
-          <w:lang w:val="en-GB" w:eastAsia="en-GB"/>
-        </w:rPr>
-        <w:t xml:space="preserve"> pp. 19.</w:t>
+        <w:t>Kiniry, J., Morkan, A. &amp; Denby, B. 2006, "Soundness and completeness warnings in ESC/Java2", ACM, , pp. 19.</w:t>
       </w:r>
     </w:p>
     <w:p>
@@ -16460,29 +15781,7 @@
           <w:szCs w:val="20"/>
           <w:shd w:val="clear" w:color="auto" w:fill="FFFFFF"/>
         </w:rPr>
-        <w:t xml:space="preserve">Leavens, G.T., &amp; </w:t>
-      </w:r>
-      <w:proofErr w:type="spellStart"/>
-      <w:r>
-        <w:rPr>
-          <w:rFonts w:ascii="Century Schoolbook" w:hAnsi="Century Schoolbook" w:cs="Segoe UI"/>
-          <w:i/>
-          <w:sz w:val="20"/>
-          <w:szCs w:val="20"/>
-          <w:shd w:val="clear" w:color="auto" w:fill="FFFFFF"/>
-        </w:rPr>
-        <w:t>Cheon</w:t>
-      </w:r>
-      <w:proofErr w:type="spellEnd"/>
-      <w:r>
-        <w:rPr>
-          <w:rFonts w:ascii="Century Schoolbook" w:hAnsi="Century Schoolbook" w:cs="Segoe UI"/>
-          <w:i/>
-          <w:sz w:val="20"/>
-          <w:szCs w:val="20"/>
-          <w:shd w:val="clear" w:color="auto" w:fill="FFFFFF"/>
-        </w:rPr>
-        <w:t>, Y. (2003). Design by Contract with JML.</w:t>
+        <w:t>Leavens, G.T., &amp; Cheon, Y. (2003). Design by Contract with JML.</w:t>
       </w:r>
     </w:p>
     <w:p>
@@ -16505,10 +15804,13 @@
           <w:szCs w:val="20"/>
           <w:lang w:val="en-GB" w:eastAsia="en-GB"/>
         </w:rPr>
-        <w:t xml:space="preserve">Leavens, G.T., </w:t>
-      </w:r>
-      <w:proofErr w:type="spellStart"/>
-      <w:r>
+        <w:t>Leavens, G.T., Kiniry, J.R. &amp; Poll, E. 2007, "A JML Tutorial: Modular Specification and Verification of Functional Behavior for Java" in Springer Berlin Heidelberg, Berlin, Heidelberg, pp. 37-37.</w:t>
+      </w:r>
+    </w:p>
+    <w:p>
+      <w:pPr>
+        <w:spacing w:before="100" w:beforeAutospacing="1" w:after="100" w:afterAutospacing="1" w:line="360" w:lineRule="auto"/>
+        <w:ind w:left="360"/>
         <w:rPr>
           <w:rFonts w:ascii="Century Schoolbook" w:eastAsia="Times New Roman" w:hAnsi="Century Schoolbook" w:cs="Times New Roman"/>
           <w:i/>
@@ -16516,9 +15818,7 @@
           <w:szCs w:val="20"/>
           <w:lang w:val="en-GB" w:eastAsia="en-GB"/>
         </w:rPr>
-        <w:t>Kiniry</w:t>
-      </w:r>
-      <w:proofErr w:type="spellEnd"/>
+      </w:pPr>
       <w:r>
         <w:rPr>
           <w:rFonts w:ascii="Century Schoolbook" w:eastAsia="Times New Roman" w:hAnsi="Century Schoolbook" w:cs="Times New Roman"/>
@@ -16527,118 +15827,7 @@
           <w:szCs w:val="20"/>
           <w:lang w:val="en-GB" w:eastAsia="en-GB"/>
         </w:rPr>
-        <w:t xml:space="preserve">, J.R. &amp; Poll, E. 2007, "A JML Tutorial: Modular Specification and Verification of Functional </w:t>
-      </w:r>
-      <w:proofErr w:type="spellStart"/>
-      <w:r>
-        <w:rPr>
-          <w:rFonts w:ascii="Century Schoolbook" w:eastAsia="Times New Roman" w:hAnsi="Century Schoolbook" w:cs="Times New Roman"/>
-          <w:i/>
-          <w:sz w:val="20"/>
-          <w:szCs w:val="20"/>
-          <w:lang w:val="en-GB" w:eastAsia="en-GB"/>
-        </w:rPr>
-        <w:t>Behavior</w:t>
-      </w:r>
-      <w:proofErr w:type="spellEnd"/>
-      <w:r>
-        <w:rPr>
-          <w:rFonts w:ascii="Century Schoolbook" w:eastAsia="Times New Roman" w:hAnsi="Century Schoolbook" w:cs="Times New Roman"/>
-          <w:i/>
-          <w:sz w:val="20"/>
-          <w:szCs w:val="20"/>
-          <w:lang w:val="en-GB" w:eastAsia="en-GB"/>
-        </w:rPr>
-        <w:t xml:space="preserve"> for Java" in Springer Berlin Heidelberg, Berlin, Heidelberg, pp. 37-37.</w:t>
-      </w:r>
-    </w:p>
-    <w:p>
-      <w:pPr>
-        <w:spacing w:before="100" w:beforeAutospacing="1" w:after="100" w:afterAutospacing="1" w:line="360" w:lineRule="auto"/>
-        <w:ind w:left="360"/>
-        <w:rPr>
-          <w:rFonts w:ascii="Century Schoolbook" w:eastAsia="Times New Roman" w:hAnsi="Century Schoolbook" w:cs="Times New Roman"/>
-          <w:i/>
-          <w:sz w:val="20"/>
-          <w:szCs w:val="20"/>
-          <w:lang w:val="en-GB" w:eastAsia="en-GB"/>
-        </w:rPr>
-      </w:pPr>
-      <w:r>
-        <w:rPr>
-          <w:rFonts w:ascii="Century Schoolbook" w:eastAsia="Times New Roman" w:hAnsi="Century Schoolbook" w:cs="Times New Roman"/>
-          <w:i/>
-          <w:sz w:val="20"/>
-          <w:szCs w:val="20"/>
-          <w:lang w:val="en-GB" w:eastAsia="en-GB"/>
-        </w:rPr>
-        <w:t>Marché, C., Paulin-</w:t>
-      </w:r>
-      <w:proofErr w:type="spellStart"/>
-      <w:r>
-        <w:rPr>
-          <w:rFonts w:ascii="Century Schoolbook" w:eastAsia="Times New Roman" w:hAnsi="Century Schoolbook" w:cs="Times New Roman"/>
-          <w:i/>
-          <w:sz w:val="20"/>
-          <w:szCs w:val="20"/>
-          <w:lang w:val="en-GB" w:eastAsia="en-GB"/>
-        </w:rPr>
-        <w:t>Mohring</w:t>
-      </w:r>
-      <w:proofErr w:type="spellEnd"/>
-      <w:r>
-        <w:rPr>
-          <w:rFonts w:ascii="Century Schoolbook" w:eastAsia="Times New Roman" w:hAnsi="Century Schoolbook" w:cs="Times New Roman"/>
-          <w:i/>
-          <w:sz w:val="20"/>
-          <w:szCs w:val="20"/>
-          <w:lang w:val="en-GB" w:eastAsia="en-GB"/>
-        </w:rPr>
-        <w:t xml:space="preserve">, C. &amp; </w:t>
-      </w:r>
-      <w:proofErr w:type="spellStart"/>
-      <w:r>
-        <w:rPr>
-          <w:rFonts w:ascii="Century Schoolbook" w:eastAsia="Times New Roman" w:hAnsi="Century Schoolbook" w:cs="Times New Roman"/>
-          <w:i/>
-          <w:sz w:val="20"/>
-          <w:szCs w:val="20"/>
-          <w:lang w:val="en-GB" w:eastAsia="en-GB"/>
-        </w:rPr>
-        <w:t>Urbain</w:t>
-      </w:r>
-      <w:proofErr w:type="spellEnd"/>
-      <w:r>
-        <w:rPr>
-          <w:rFonts w:ascii="Century Schoolbook" w:eastAsia="Times New Roman" w:hAnsi="Century Schoolbook" w:cs="Times New Roman"/>
-          <w:i/>
-          <w:sz w:val="20"/>
-          <w:szCs w:val="20"/>
-          <w:lang w:val="en-GB" w:eastAsia="en-GB"/>
-        </w:rPr>
-        <w:t xml:space="preserve">, X. 2004, "The KRAKATOA tool for </w:t>
-      </w:r>
-      <w:proofErr w:type="spellStart"/>
-      <w:r>
-        <w:rPr>
-          <w:rFonts w:ascii="Century Schoolbook" w:eastAsia="Times New Roman" w:hAnsi="Century Schoolbook" w:cs="Times New Roman"/>
-          <w:i/>
-          <w:sz w:val="20"/>
-          <w:szCs w:val="20"/>
-          <w:lang w:val="en-GB" w:eastAsia="en-GB"/>
-        </w:rPr>
-        <w:t>certificationof</w:t>
-      </w:r>
-      <w:proofErr w:type="spellEnd"/>
-      <w:r>
-        <w:rPr>
-          <w:rFonts w:ascii="Century Schoolbook" w:eastAsia="Times New Roman" w:hAnsi="Century Schoolbook" w:cs="Times New Roman"/>
-          <w:i/>
-          <w:sz w:val="20"/>
-          <w:szCs w:val="20"/>
-          <w:lang w:val="en-GB" w:eastAsia="en-GB"/>
-        </w:rPr>
-        <w:t xml:space="preserve"> JAVA/JAVACARD programs annotated in JML", </w:t>
+        <w:t>Marché, C., Paulin-Mohring, C. &amp; Urbain, X. 2004, "The KRAKATOA tool for certificationof JAVA/JAVACARD programs annotated in JML", </w:t>
       </w:r>
       <w:r>
         <w:rPr>
@@ -16786,7 +15975,6 @@
           <w:lang w:val="en-GB" w:eastAsia="en-GB"/>
         </w:rPr>
       </w:pPr>
-      <w:proofErr w:type="spellStart"/>
       <w:r>
         <w:rPr>
           <w:rFonts w:ascii="Century Schoolbook" w:eastAsia="Times New Roman" w:hAnsi="Century Schoolbook" w:cs="Times New Roman"/>
@@ -16795,18 +15983,7 @@
           <w:szCs w:val="20"/>
           <w:lang w:val="en-GB" w:eastAsia="en-GB"/>
         </w:rPr>
-        <w:t>Pek</w:t>
-      </w:r>
-      <w:proofErr w:type="spellEnd"/>
-      <w:r>
-        <w:rPr>
-          <w:rFonts w:ascii="Century Schoolbook" w:eastAsia="Times New Roman" w:hAnsi="Century Schoolbook" w:cs="Times New Roman"/>
-          <w:i/>
-          <w:sz w:val="20"/>
-          <w:szCs w:val="20"/>
-          <w:lang w:val="en-GB" w:eastAsia="en-GB"/>
-        </w:rPr>
-        <w:t>, E. 2015, </w:t>
+        <w:t>Pek, E. 2015, </w:t>
       </w:r>
       <w:r>
         <w:rPr>
@@ -16842,7 +16019,6 @@
           <w:lang w:val="en-GB" w:eastAsia="en-GB"/>
         </w:rPr>
       </w:pPr>
-      <w:proofErr w:type="spellStart"/>
       <w:r>
         <w:rPr>
           <w:rFonts w:ascii="Century Schoolbook" w:eastAsia="Times New Roman" w:hAnsi="Century Schoolbook" w:cs="Times New Roman"/>
@@ -16851,128 +16027,7 @@
           <w:szCs w:val="20"/>
           <w:lang w:val="en-GB" w:eastAsia="en-GB"/>
         </w:rPr>
-        <w:t>Philippaerts</w:t>
-      </w:r>
-      <w:proofErr w:type="spellEnd"/>
-      <w:r>
-        <w:rPr>
-          <w:rFonts w:ascii="Century Schoolbook" w:eastAsia="Times New Roman" w:hAnsi="Century Schoolbook" w:cs="Times New Roman"/>
-          <w:i/>
-          <w:sz w:val="20"/>
-          <w:szCs w:val="20"/>
-          <w:lang w:val="en-GB" w:eastAsia="en-GB"/>
-        </w:rPr>
-        <w:t xml:space="preserve">, P., </w:t>
-      </w:r>
-      <w:proofErr w:type="spellStart"/>
-      <w:r>
-        <w:rPr>
-          <w:rFonts w:ascii="Century Schoolbook" w:eastAsia="Times New Roman" w:hAnsi="Century Schoolbook" w:cs="Times New Roman"/>
-          <w:i/>
-          <w:sz w:val="20"/>
-          <w:szCs w:val="20"/>
-          <w:lang w:val="en-GB" w:eastAsia="en-GB"/>
-        </w:rPr>
-        <w:t>Muhlberg</w:t>
-      </w:r>
-      <w:proofErr w:type="spellEnd"/>
-      <w:r>
-        <w:rPr>
-          <w:rFonts w:ascii="Century Schoolbook" w:eastAsia="Times New Roman" w:hAnsi="Century Schoolbook" w:cs="Times New Roman"/>
-          <w:i/>
-          <w:sz w:val="20"/>
-          <w:szCs w:val="20"/>
-          <w:lang w:val="en-GB" w:eastAsia="en-GB"/>
-        </w:rPr>
-        <w:t xml:space="preserve">, J.T., </w:t>
-      </w:r>
-      <w:proofErr w:type="spellStart"/>
-      <w:r>
-        <w:rPr>
-          <w:rFonts w:ascii="Century Schoolbook" w:eastAsia="Times New Roman" w:hAnsi="Century Schoolbook" w:cs="Times New Roman"/>
-          <w:i/>
-          <w:sz w:val="20"/>
-          <w:szCs w:val="20"/>
-          <w:lang w:val="en-GB" w:eastAsia="en-GB"/>
-        </w:rPr>
-        <w:t>Penninckx</w:t>
-      </w:r>
-      <w:proofErr w:type="spellEnd"/>
-      <w:r>
-        <w:rPr>
-          <w:rFonts w:ascii="Century Schoolbook" w:eastAsia="Times New Roman" w:hAnsi="Century Schoolbook" w:cs="Times New Roman"/>
-          <w:i/>
-          <w:sz w:val="20"/>
-          <w:szCs w:val="20"/>
-          <w:lang w:val="en-GB" w:eastAsia="en-GB"/>
-        </w:rPr>
-        <w:t xml:space="preserve">, W., </w:t>
-      </w:r>
-      <w:proofErr w:type="spellStart"/>
-      <w:r>
-        <w:rPr>
-          <w:rFonts w:ascii="Century Schoolbook" w:eastAsia="Times New Roman" w:hAnsi="Century Schoolbook" w:cs="Times New Roman"/>
-          <w:i/>
-          <w:sz w:val="20"/>
-          <w:szCs w:val="20"/>
-          <w:lang w:val="en-GB" w:eastAsia="en-GB"/>
-        </w:rPr>
-        <w:t>Smans</w:t>
-      </w:r>
-      <w:proofErr w:type="spellEnd"/>
-      <w:r>
-        <w:rPr>
-          <w:rFonts w:ascii="Century Schoolbook" w:eastAsia="Times New Roman" w:hAnsi="Century Schoolbook" w:cs="Times New Roman"/>
-          <w:i/>
-          <w:sz w:val="20"/>
-          <w:szCs w:val="20"/>
-          <w:lang w:val="en-GB" w:eastAsia="en-GB"/>
-        </w:rPr>
-        <w:t xml:space="preserve">, J., Jacobs, B. &amp; </w:t>
-      </w:r>
-      <w:proofErr w:type="spellStart"/>
-      <w:r>
-        <w:rPr>
-          <w:rFonts w:ascii="Century Schoolbook" w:eastAsia="Times New Roman" w:hAnsi="Century Schoolbook" w:cs="Times New Roman"/>
-          <w:i/>
-          <w:sz w:val="20"/>
-          <w:szCs w:val="20"/>
-          <w:lang w:val="en-GB" w:eastAsia="en-GB"/>
-        </w:rPr>
-        <w:t>Piessens</w:t>
-      </w:r>
-      <w:proofErr w:type="spellEnd"/>
-      <w:r>
-        <w:rPr>
-          <w:rFonts w:ascii="Century Schoolbook" w:eastAsia="Times New Roman" w:hAnsi="Century Schoolbook" w:cs="Times New Roman"/>
-          <w:i/>
-          <w:sz w:val="20"/>
-          <w:szCs w:val="20"/>
-          <w:lang w:val="en-GB" w:eastAsia="en-GB"/>
-        </w:rPr>
-        <w:t xml:space="preserve">, F. 2014, "Software verification with </w:t>
-      </w:r>
-      <w:proofErr w:type="spellStart"/>
-      <w:r>
-        <w:rPr>
-          <w:rFonts w:ascii="Century Schoolbook" w:eastAsia="Times New Roman" w:hAnsi="Century Schoolbook" w:cs="Times New Roman"/>
-          <w:i/>
-          <w:sz w:val="20"/>
-          <w:szCs w:val="20"/>
-          <w:lang w:val="en-GB" w:eastAsia="en-GB"/>
-        </w:rPr>
-        <w:t>VeriFast</w:t>
-      </w:r>
-      <w:proofErr w:type="spellEnd"/>
-      <w:r>
-        <w:rPr>
-          <w:rFonts w:ascii="Century Schoolbook" w:eastAsia="Times New Roman" w:hAnsi="Century Schoolbook" w:cs="Times New Roman"/>
-          <w:i/>
-          <w:sz w:val="20"/>
-          <w:szCs w:val="20"/>
-          <w:lang w:val="en-GB" w:eastAsia="en-GB"/>
-        </w:rPr>
-        <w:t>: Industrial case studies", </w:t>
+        <w:t>Philippaerts, P., Muhlberg, J.T., Penninckx, W., Smans, J., Jacobs, B. &amp; Piessens, F. 2014, "Software verification with VeriFast: Industrial case studies", </w:t>
       </w:r>
       <w:r>
         <w:rPr>
@@ -17018,7 +16073,6 @@
         </w:rPr>
         <w:t>Pm.inf.ethz.ch. (2018). </w:t>
       </w:r>
-      <w:proofErr w:type="spellStart"/>
       <w:r>
         <w:rPr>
           <w:rFonts w:ascii="Century Schoolbook" w:hAnsi="Century Schoolbook" w:cs="Segoe UI"/>
@@ -17028,9 +16082,201 @@
           <w:sz w:val="20"/>
           <w:szCs w:val="20"/>
         </w:rPr>
-        <w:t>VerifyThis</w:t>
-      </w:r>
-      <w:proofErr w:type="spellEnd"/>
+        <w:t>VerifyThis Competition</w:t>
+      </w:r>
+      <w:r>
+        <w:rPr>
+          <w:rFonts w:ascii="Century Schoolbook" w:hAnsi="Century Schoolbook" w:cs="Segoe UI"/>
+          <w:bCs/>
+          <w:color w:val="auto"/>
+          <w:sz w:val="20"/>
+          <w:szCs w:val="20"/>
+        </w:rPr>
+        <w:t>. [online] Available at: http://www.pm.inf.ethz.ch/research/verifythis.html [Accessed 13 May 2018].</w:t>
+      </w:r>
+    </w:p>
+    <w:p>
+      <w:pPr>
+        <w:spacing w:before="100" w:beforeAutospacing="1" w:after="100" w:afterAutospacing="1" w:line="360" w:lineRule="auto"/>
+        <w:ind w:left="360"/>
+        <w:rPr>
+          <w:rFonts w:ascii="Century Schoolbook" w:eastAsia="Times New Roman" w:hAnsi="Century Schoolbook" w:cs="Times New Roman"/>
+          <w:i/>
+          <w:sz w:val="20"/>
+          <w:szCs w:val="20"/>
+          <w:lang w:val="en-GB" w:eastAsia="en-GB"/>
+        </w:rPr>
+      </w:pPr>
+      <w:r>
+        <w:rPr>
+          <w:rFonts w:ascii="Century Schoolbook" w:eastAsia="Times New Roman" w:hAnsi="Century Schoolbook" w:cs="Times New Roman"/>
+          <w:i/>
+          <w:sz w:val="20"/>
+          <w:szCs w:val="20"/>
+          <w:lang w:val="en-GB" w:eastAsia="en-GB"/>
+        </w:rPr>
+        <w:t>Poll, E. (2009), "Teaching Program Specification and Verification Using JML and ESC/Java2", </w:t>
+      </w:r>
+      <w:r>
+        <w:rPr>
+          <w:rFonts w:ascii="Century Schoolbook" w:eastAsia="Times New Roman" w:hAnsi="Century Schoolbook" w:cs="Times New Roman"/>
+          <w:i/>
+          <w:iCs/>
+          <w:sz w:val="20"/>
+          <w:szCs w:val="20"/>
+          <w:lang w:val="en-GB" w:eastAsia="en-GB"/>
+        </w:rPr>
+        <w:t>Teaching Formal Methods : Second International Conference, TFM 2009, Eindhoven, The Netherlands, November 2-6, 2009. Proceedings, </w:t>
+      </w:r>
+      <w:r>
+        <w:rPr>
+          <w:rFonts w:ascii="Century Schoolbook" w:eastAsia="Times New Roman" w:hAnsi="Century Schoolbook" w:cs="Times New Roman"/>
+          <w:i/>
+          <w:sz w:val="20"/>
+          <w:szCs w:val="20"/>
+          <w:lang w:val="en-GB" w:eastAsia="en-GB"/>
+        </w:rPr>
+        <w:t>vol. 5846, pp. 92-104.</w:t>
+      </w:r>
+    </w:p>
+    <w:p>
+      <w:pPr>
+        <w:spacing w:before="100" w:beforeAutospacing="1" w:after="100" w:afterAutospacing="1" w:line="360" w:lineRule="auto"/>
+        <w:ind w:left="360"/>
+        <w:rPr>
+          <w:rFonts w:ascii="Century Schoolbook" w:eastAsia="Times New Roman" w:hAnsi="Century Schoolbook" w:cs="Times New Roman"/>
+          <w:i/>
+          <w:sz w:val="20"/>
+          <w:szCs w:val="20"/>
+          <w:lang w:val="en-GB" w:eastAsia="en-GB"/>
+        </w:rPr>
+      </w:pPr>
+      <w:r>
+        <w:rPr>
+          <w:rFonts w:ascii="Century Schoolbook" w:eastAsia="Times New Roman" w:hAnsi="Century Schoolbook" w:cs="Times New Roman"/>
+          <w:i/>
+          <w:sz w:val="20"/>
+          <w:szCs w:val="20"/>
+          <w:lang w:val="en-GB" w:eastAsia="en-GB"/>
+        </w:rPr>
+        <w:t>Sánchez, J. &amp; Leavens, G. 2014, "Static verification of ptolemyrely programs using openJML", ACM, , pp. 13.</w:t>
+      </w:r>
+    </w:p>
+    <w:p>
+      <w:pPr>
+        <w:spacing w:before="100" w:beforeAutospacing="1" w:after="100" w:afterAutospacing="1" w:line="360" w:lineRule="auto"/>
+        <w:ind w:left="360"/>
+        <w:rPr>
+          <w:rFonts w:ascii="Century Schoolbook" w:eastAsia="Times New Roman" w:hAnsi="Century Schoolbook" w:cs="Times New Roman"/>
+          <w:i/>
+          <w:sz w:val="20"/>
+          <w:szCs w:val="20"/>
+          <w:lang w:val="en-GB" w:eastAsia="en-GB"/>
+        </w:rPr>
+      </w:pPr>
+      <w:r>
+        <w:rPr>
+          <w:rFonts w:ascii="Century Schoolbook" w:eastAsia="Times New Roman" w:hAnsi="Century Schoolbook" w:cs="Times New Roman"/>
+          <w:i/>
+          <w:sz w:val="20"/>
+          <w:szCs w:val="20"/>
+          <w:lang w:val="en-GB" w:eastAsia="en-GB"/>
+        </w:rPr>
+        <w:t>Schmitt, P., Tonin, I., Wonnemann, C., Jenn, E., Leriche, S. &amp; Hunt, J. 2006, "A case study of specification and verification using JML in an avionics application", ACM, , pp. 107.</w:t>
+      </w:r>
+    </w:p>
+    <w:p>
+      <w:pPr>
+        <w:pStyle w:val="Heading4"/>
+        <w:spacing w:before="0" w:line="360" w:lineRule="auto"/>
+        <w:ind w:left="360"/>
+        <w:rPr>
+          <w:rFonts w:ascii="Century Schoolbook" w:hAnsi="Century Schoolbook" w:cs="Segoe UI"/>
+          <w:bCs/>
+          <w:color w:val="auto"/>
+          <w:sz w:val="20"/>
+          <w:szCs w:val="20"/>
+        </w:rPr>
+      </w:pPr>
+      <w:r>
+        <w:rPr>
+          <w:rFonts w:ascii="Century Schoolbook" w:hAnsi="Century Schoolbook" w:cs="Segoe UI"/>
+          <w:bCs/>
+          <w:color w:val="auto"/>
+          <w:sz w:val="20"/>
+          <w:szCs w:val="20"/>
+        </w:rPr>
+        <w:lastRenderedPageBreak/>
+        <w:t>Shonan.nii.ac.jp. (2018). [online] Available at: http://shonan.nii.ac.jp/shonan/wp-content/uploads/2011/09/No.2013-3.pdf [Accessed 13 May 2018].</w:t>
+      </w:r>
+    </w:p>
+    <w:p>
+      <w:pPr>
+        <w:rPr>
+          <w:rFonts w:ascii="Century Schoolbook" w:hAnsi="Century Schoolbook"/>
+          <w:i/>
+          <w:sz w:val="20"/>
+          <w:szCs w:val="20"/>
+        </w:rPr>
+      </w:pPr>
+    </w:p>
+    <w:p>
+      <w:pPr>
+        <w:pStyle w:val="Heading4"/>
+        <w:spacing w:before="0" w:line="360" w:lineRule="auto"/>
+        <w:ind w:left="360"/>
+        <w:rPr>
+          <w:rFonts w:ascii="Century Schoolbook" w:hAnsi="Century Schoolbook" w:cs="Segoe UI"/>
+          <w:bCs/>
+          <w:color w:val="auto"/>
+          <w:sz w:val="20"/>
+          <w:szCs w:val="20"/>
+        </w:rPr>
+      </w:pPr>
+      <w:r>
+        <w:rPr>
+          <w:rFonts w:ascii="Century Schoolbook" w:hAnsi="Century Schoolbook" w:cs="Segoe UI"/>
+          <w:bCs/>
+          <w:color w:val="auto"/>
+          <w:sz w:val="20"/>
+          <w:szCs w:val="20"/>
+        </w:rPr>
+        <w:t>Why3.lri.fr. (2018). [online] Available at: http://why3.lri.fr/tallinn-2013/notes.pdf [Accessed 13 May 2018].</w:t>
+      </w:r>
+    </w:p>
+    <w:p>
+      <w:pPr>
+        <w:rPr>
+          <w:rFonts w:ascii="Century Schoolbook" w:hAnsi="Century Schoolbook"/>
+          <w:i/>
+          <w:sz w:val="20"/>
+          <w:szCs w:val="20"/>
+        </w:rPr>
+      </w:pPr>
+    </w:p>
+    <w:p>
+      <w:pPr>
+        <w:pStyle w:val="Heading4"/>
+        <w:spacing w:before="0" w:line="360" w:lineRule="auto"/>
+        <w:ind w:left="360"/>
+        <w:rPr>
+          <w:rFonts w:ascii="Century Schoolbook" w:hAnsi="Century Schoolbook" w:cs="Segoe UI"/>
+          <w:bCs/>
+          <w:color w:val="auto"/>
+          <w:sz w:val="20"/>
+          <w:szCs w:val="20"/>
+        </w:rPr>
+      </w:pPr>
+      <w:r>
+        <w:rPr>
+          <w:rFonts w:ascii="Century Schoolbook" w:hAnsi="Century Schoolbook" w:cs="Segoe UI"/>
+          <w:bCs/>
+          <w:color w:val="auto"/>
+          <w:sz w:val="20"/>
+          <w:szCs w:val="20"/>
+        </w:rPr>
+        <w:t>Why3.lri.fr. (2018). </w:t>
+      </w:r>
       <w:r>
         <w:rPr>
           <w:rFonts w:ascii="Century Schoolbook" w:hAnsi="Century Schoolbook" w:cs="Segoe UI"/>
@@ -17040,7 +16286,7 @@
           <w:sz w:val="20"/>
           <w:szCs w:val="20"/>
         </w:rPr>
-        <w:t xml:space="preserve"> Competition</w:t>
+        <w:t>The Why3 platform </w:t>
       </w:r>
       <w:r>
         <w:rPr>
@@ -17050,276 +16296,18 @@
           <w:sz w:val="20"/>
           <w:szCs w:val="20"/>
         </w:rPr>
-        <w:t>. [online] Available at: http://www.pm.inf.ethz.ch/research/verifythis.html [Accessed 13 May 2018].</w:t>
-      </w:r>
-    </w:p>
-    <w:p>
-      <w:pPr>
-        <w:spacing w:before="100" w:beforeAutospacing="1" w:after="100" w:afterAutospacing="1" w:line="360" w:lineRule="auto"/>
-        <w:ind w:left="360"/>
-        <w:rPr>
-          <w:rFonts w:ascii="Century Schoolbook" w:eastAsia="Times New Roman" w:hAnsi="Century Schoolbook" w:cs="Times New Roman"/>
+        <w:t>. [online] Available at: http://why3.lri.fr/doc-0.86/ [Accessed 13 May 2018].</w:t>
+      </w:r>
+    </w:p>
+    <w:p>
+      <w:pPr>
+        <w:rPr>
+          <w:rFonts w:ascii="Century Schoolbook" w:hAnsi="Century Schoolbook"/>
           <w:i/>
           <w:sz w:val="20"/>
           <w:szCs w:val="20"/>
-          <w:lang w:val="en-GB" w:eastAsia="en-GB"/>
-        </w:rPr>
-      </w:pPr>
-      <w:r>
-        <w:rPr>
-          <w:rFonts w:ascii="Century Schoolbook" w:eastAsia="Times New Roman" w:hAnsi="Century Schoolbook" w:cs="Times New Roman"/>
-          <w:i/>
-          <w:sz w:val="20"/>
-          <w:szCs w:val="20"/>
-          <w:lang w:val="en-GB" w:eastAsia="en-GB"/>
-        </w:rPr>
-        <w:t>Poll, E. (2009), "Teaching Program Specification and Verification Using JML and ESC/Java2", </w:t>
-      </w:r>
-      <w:r>
-        <w:rPr>
-          <w:rFonts w:ascii="Century Schoolbook" w:eastAsia="Times New Roman" w:hAnsi="Century Schoolbook" w:cs="Times New Roman"/>
-          <w:i/>
-          <w:iCs/>
-          <w:sz w:val="20"/>
-          <w:szCs w:val="20"/>
-          <w:lang w:val="en-GB" w:eastAsia="en-GB"/>
-        </w:rPr>
-        <w:t xml:space="preserve">Teaching Formal </w:t>
-      </w:r>
-      <w:proofErr w:type="gramStart"/>
-      <w:r>
-        <w:rPr>
-          <w:rFonts w:ascii="Century Schoolbook" w:eastAsia="Times New Roman" w:hAnsi="Century Schoolbook" w:cs="Times New Roman"/>
-          <w:i/>
-          <w:iCs/>
-          <w:sz w:val="20"/>
-          <w:szCs w:val="20"/>
-          <w:lang w:val="en-GB" w:eastAsia="en-GB"/>
-        </w:rPr>
-        <w:t>Methods :</w:t>
-      </w:r>
-      <w:proofErr w:type="gramEnd"/>
-      <w:r>
-        <w:rPr>
-          <w:rFonts w:ascii="Century Schoolbook" w:eastAsia="Times New Roman" w:hAnsi="Century Schoolbook" w:cs="Times New Roman"/>
-          <w:i/>
-          <w:iCs/>
-          <w:sz w:val="20"/>
-          <w:szCs w:val="20"/>
-          <w:lang w:val="en-GB" w:eastAsia="en-GB"/>
-        </w:rPr>
-        <w:t xml:space="preserve"> Second International Conference, TFM 2009, Eindhoven, The Netherlands, November 2-6, 2009. Proceedings, </w:t>
-      </w:r>
-      <w:r>
-        <w:rPr>
-          <w:rFonts w:ascii="Century Schoolbook" w:eastAsia="Times New Roman" w:hAnsi="Century Schoolbook" w:cs="Times New Roman"/>
-          <w:i/>
-          <w:sz w:val="20"/>
-          <w:szCs w:val="20"/>
-          <w:lang w:val="en-GB" w:eastAsia="en-GB"/>
-        </w:rPr>
-        <w:t>vol. 5846, pp. 92-104.</w:t>
-      </w:r>
-    </w:p>
-    <w:p>
-      <w:pPr>
-        <w:spacing w:before="100" w:beforeAutospacing="1" w:after="100" w:afterAutospacing="1" w:line="360" w:lineRule="auto"/>
-        <w:ind w:left="360"/>
-        <w:rPr>
-          <w:rFonts w:ascii="Century Schoolbook" w:eastAsia="Times New Roman" w:hAnsi="Century Schoolbook" w:cs="Times New Roman"/>
-          <w:i/>
-          <w:sz w:val="20"/>
-          <w:szCs w:val="20"/>
-          <w:lang w:val="en-GB" w:eastAsia="en-GB"/>
-        </w:rPr>
-      </w:pPr>
-      <w:r>
-        <w:rPr>
-          <w:rFonts w:ascii="Century Schoolbook" w:eastAsia="Times New Roman" w:hAnsi="Century Schoolbook" w:cs="Times New Roman"/>
-          <w:i/>
-          <w:sz w:val="20"/>
-          <w:szCs w:val="20"/>
-          <w:lang w:val="en-GB" w:eastAsia="en-GB"/>
-        </w:rPr>
-        <w:t xml:space="preserve">Sánchez, J. &amp; Leavens, G. 2014, "Static verification of </w:t>
-      </w:r>
-      <w:proofErr w:type="spellStart"/>
-      <w:r>
-        <w:rPr>
-          <w:rFonts w:ascii="Century Schoolbook" w:eastAsia="Times New Roman" w:hAnsi="Century Schoolbook" w:cs="Times New Roman"/>
-          <w:i/>
-          <w:sz w:val="20"/>
-          <w:szCs w:val="20"/>
-          <w:lang w:val="en-GB" w:eastAsia="en-GB"/>
-        </w:rPr>
-        <w:t>ptolemyrely</w:t>
-      </w:r>
-      <w:proofErr w:type="spellEnd"/>
-      <w:r>
-        <w:rPr>
-          <w:rFonts w:ascii="Century Schoolbook" w:eastAsia="Times New Roman" w:hAnsi="Century Schoolbook" w:cs="Times New Roman"/>
-          <w:i/>
-          <w:sz w:val="20"/>
-          <w:szCs w:val="20"/>
-          <w:lang w:val="en-GB" w:eastAsia="en-GB"/>
-        </w:rPr>
-        <w:t xml:space="preserve"> programs using </w:t>
-      </w:r>
-      <w:proofErr w:type="spellStart"/>
-      <w:r>
-        <w:rPr>
-          <w:rFonts w:ascii="Century Schoolbook" w:eastAsia="Times New Roman" w:hAnsi="Century Schoolbook" w:cs="Times New Roman"/>
-          <w:i/>
-          <w:sz w:val="20"/>
-          <w:szCs w:val="20"/>
-          <w:lang w:val="en-GB" w:eastAsia="en-GB"/>
-        </w:rPr>
-        <w:t>openJML</w:t>
-      </w:r>
-      <w:proofErr w:type="spellEnd"/>
-      <w:r>
-        <w:rPr>
-          <w:rFonts w:ascii="Century Schoolbook" w:eastAsia="Times New Roman" w:hAnsi="Century Schoolbook" w:cs="Times New Roman"/>
-          <w:i/>
-          <w:sz w:val="20"/>
-          <w:szCs w:val="20"/>
-          <w:lang w:val="en-GB" w:eastAsia="en-GB"/>
-        </w:rPr>
-        <w:t>", ACM</w:t>
-      </w:r>
-      <w:proofErr w:type="gramStart"/>
-      <w:r>
-        <w:rPr>
-          <w:rFonts w:ascii="Century Schoolbook" w:eastAsia="Times New Roman" w:hAnsi="Century Schoolbook" w:cs="Times New Roman"/>
-          <w:i/>
-          <w:sz w:val="20"/>
-          <w:szCs w:val="20"/>
-          <w:lang w:val="en-GB" w:eastAsia="en-GB"/>
-        </w:rPr>
-        <w:t>, ,</w:t>
-      </w:r>
-      <w:proofErr w:type="gramEnd"/>
-      <w:r>
-        <w:rPr>
-          <w:rFonts w:ascii="Century Schoolbook" w:eastAsia="Times New Roman" w:hAnsi="Century Schoolbook" w:cs="Times New Roman"/>
-          <w:i/>
-          <w:sz w:val="20"/>
-          <w:szCs w:val="20"/>
-          <w:lang w:val="en-GB" w:eastAsia="en-GB"/>
-        </w:rPr>
-        <w:t xml:space="preserve"> pp. 13.</w:t>
-      </w:r>
-    </w:p>
-    <w:p>
-      <w:pPr>
-        <w:spacing w:before="100" w:beforeAutospacing="1" w:after="100" w:afterAutospacing="1" w:line="360" w:lineRule="auto"/>
-        <w:ind w:left="360"/>
-        <w:rPr>
-          <w:rFonts w:ascii="Century Schoolbook" w:eastAsia="Times New Roman" w:hAnsi="Century Schoolbook" w:cs="Times New Roman"/>
-          <w:i/>
-          <w:sz w:val="20"/>
-          <w:szCs w:val="20"/>
-          <w:lang w:val="en-GB" w:eastAsia="en-GB"/>
-        </w:rPr>
-      </w:pPr>
-      <w:r>
-        <w:rPr>
-          <w:rFonts w:ascii="Century Schoolbook" w:eastAsia="Times New Roman" w:hAnsi="Century Schoolbook" w:cs="Times New Roman"/>
-          <w:i/>
-          <w:sz w:val="20"/>
-          <w:szCs w:val="20"/>
-          <w:lang w:val="en-GB" w:eastAsia="en-GB"/>
-        </w:rPr>
-        <w:t xml:space="preserve">Schmitt, P., </w:t>
-      </w:r>
-      <w:proofErr w:type="spellStart"/>
-      <w:r>
-        <w:rPr>
-          <w:rFonts w:ascii="Century Schoolbook" w:eastAsia="Times New Roman" w:hAnsi="Century Schoolbook" w:cs="Times New Roman"/>
-          <w:i/>
-          <w:sz w:val="20"/>
-          <w:szCs w:val="20"/>
-          <w:lang w:val="en-GB" w:eastAsia="en-GB"/>
-        </w:rPr>
-        <w:t>Tonin</w:t>
-      </w:r>
-      <w:proofErr w:type="spellEnd"/>
-      <w:r>
-        <w:rPr>
-          <w:rFonts w:ascii="Century Schoolbook" w:eastAsia="Times New Roman" w:hAnsi="Century Schoolbook" w:cs="Times New Roman"/>
-          <w:i/>
-          <w:sz w:val="20"/>
-          <w:szCs w:val="20"/>
-          <w:lang w:val="en-GB" w:eastAsia="en-GB"/>
-        </w:rPr>
-        <w:t xml:space="preserve">, I., </w:t>
-      </w:r>
-      <w:proofErr w:type="spellStart"/>
-      <w:r>
-        <w:rPr>
-          <w:rFonts w:ascii="Century Schoolbook" w:eastAsia="Times New Roman" w:hAnsi="Century Schoolbook" w:cs="Times New Roman"/>
-          <w:i/>
-          <w:sz w:val="20"/>
-          <w:szCs w:val="20"/>
-          <w:lang w:val="en-GB" w:eastAsia="en-GB"/>
-        </w:rPr>
-        <w:t>Wonnemann</w:t>
-      </w:r>
-      <w:proofErr w:type="spellEnd"/>
-      <w:r>
-        <w:rPr>
-          <w:rFonts w:ascii="Century Schoolbook" w:eastAsia="Times New Roman" w:hAnsi="Century Schoolbook" w:cs="Times New Roman"/>
-          <w:i/>
-          <w:sz w:val="20"/>
-          <w:szCs w:val="20"/>
-          <w:lang w:val="en-GB" w:eastAsia="en-GB"/>
-        </w:rPr>
-        <w:t xml:space="preserve">, C., Jenn, E., </w:t>
-      </w:r>
-      <w:proofErr w:type="spellStart"/>
-      <w:r>
-        <w:rPr>
-          <w:rFonts w:ascii="Century Schoolbook" w:eastAsia="Times New Roman" w:hAnsi="Century Schoolbook" w:cs="Times New Roman"/>
-          <w:i/>
-          <w:sz w:val="20"/>
-          <w:szCs w:val="20"/>
-          <w:lang w:val="en-GB" w:eastAsia="en-GB"/>
-        </w:rPr>
-        <w:t>Leriche</w:t>
-      </w:r>
-      <w:proofErr w:type="spellEnd"/>
-      <w:r>
-        <w:rPr>
-          <w:rFonts w:ascii="Century Schoolbook" w:eastAsia="Times New Roman" w:hAnsi="Century Schoolbook" w:cs="Times New Roman"/>
-          <w:i/>
-          <w:sz w:val="20"/>
-          <w:szCs w:val="20"/>
-          <w:lang w:val="en-GB" w:eastAsia="en-GB"/>
-        </w:rPr>
-        <w:t>, S. &amp; Hunt, J. 2006, "A case study of specification and verification using JML in an avionics application", ACM</w:t>
-      </w:r>
-      <w:proofErr w:type="gramStart"/>
-      <w:r>
-        <w:rPr>
-          <w:rFonts w:ascii="Century Schoolbook" w:eastAsia="Times New Roman" w:hAnsi="Century Schoolbook" w:cs="Times New Roman"/>
-          <w:i/>
-          <w:sz w:val="20"/>
-          <w:szCs w:val="20"/>
-          <w:lang w:val="en-GB" w:eastAsia="en-GB"/>
-        </w:rPr>
-        <w:t>, ,</w:t>
-      </w:r>
-      <w:proofErr w:type="gramEnd"/>
-      <w:r>
-        <w:rPr>
-          <w:rFonts w:ascii="Century Schoolbook" w:eastAsia="Times New Roman" w:hAnsi="Century Schoolbook" w:cs="Times New Roman"/>
-          <w:i/>
-          <w:sz w:val="20"/>
-          <w:szCs w:val="20"/>
-          <w:lang w:val="en-GB" w:eastAsia="en-GB"/>
-        </w:rPr>
-        <w:t xml:space="preserve"> pp. 107.</w:t>
-      </w:r>
+        </w:rPr>
+      </w:pPr>
     </w:p>
     <w:p>
       <w:pPr>
@@ -17328,76 +16316,6 @@
         <w:ind w:left="360"/>
         <w:rPr>
           <w:rFonts w:ascii="Century Schoolbook" w:hAnsi="Century Schoolbook" w:cs="Segoe UI"/>
-          <w:bCs/>
-          <w:color w:val="auto"/>
-          <w:sz w:val="20"/>
-          <w:szCs w:val="20"/>
-        </w:rPr>
-      </w:pPr>
-      <w:r>
-        <w:rPr>
-          <w:rFonts w:ascii="Century Schoolbook" w:hAnsi="Century Schoolbook" w:cs="Segoe UI"/>
-          <w:bCs/>
-          <w:color w:val="auto"/>
-          <w:sz w:val="20"/>
-          <w:szCs w:val="20"/>
-        </w:rPr>
-        <w:lastRenderedPageBreak/>
-        <w:t>Shonan.nii.ac.jp. (2018). [online] Available at: http://shonan.nii.ac.jp/shonan/wp-content/uploads/2011/09/No.2013-3.pdf [Accessed 13 May 2018].</w:t>
-      </w:r>
-    </w:p>
-    <w:p>
-      <w:pPr>
-        <w:rPr>
-          <w:rFonts w:ascii="Century Schoolbook" w:hAnsi="Century Schoolbook"/>
-          <w:i/>
-          <w:sz w:val="20"/>
-          <w:szCs w:val="20"/>
-        </w:rPr>
-      </w:pPr>
-    </w:p>
-    <w:p>
-      <w:pPr>
-        <w:pStyle w:val="Heading4"/>
-        <w:spacing w:before="0" w:line="360" w:lineRule="auto"/>
-        <w:ind w:left="360"/>
-        <w:rPr>
-          <w:rFonts w:ascii="Century Schoolbook" w:hAnsi="Century Schoolbook" w:cs="Segoe UI"/>
-          <w:bCs/>
-          <w:color w:val="auto"/>
-          <w:sz w:val="20"/>
-          <w:szCs w:val="20"/>
-        </w:rPr>
-      </w:pPr>
-      <w:r>
-        <w:rPr>
-          <w:rFonts w:ascii="Century Schoolbook" w:hAnsi="Century Schoolbook" w:cs="Segoe UI"/>
-          <w:bCs/>
-          <w:color w:val="auto"/>
-          <w:sz w:val="20"/>
-          <w:szCs w:val="20"/>
-        </w:rPr>
-        <w:t>Why3.lri.fr. (2018). [online] Available at: http://why3.lri.fr/tallinn-2013/notes.pdf [Accessed 13 May 2018].</w:t>
-      </w:r>
-    </w:p>
-    <w:p>
-      <w:pPr>
-        <w:rPr>
-          <w:rFonts w:ascii="Century Schoolbook" w:hAnsi="Century Schoolbook"/>
-          <w:i/>
-          <w:sz w:val="20"/>
-          <w:szCs w:val="20"/>
-        </w:rPr>
-      </w:pPr>
-    </w:p>
-    <w:p>
-      <w:pPr>
-        <w:pStyle w:val="Heading4"/>
-        <w:spacing w:before="0" w:line="360" w:lineRule="auto"/>
-        <w:ind w:left="360"/>
-        <w:rPr>
-          <w:rFonts w:ascii="Century Schoolbook" w:hAnsi="Century Schoolbook" w:cs="Segoe UI"/>
-          <w:bCs/>
           <w:color w:val="auto"/>
           <w:sz w:val="20"/>
           <w:szCs w:val="20"/>
@@ -17422,19 +16340,7 @@
           <w:sz w:val="20"/>
           <w:szCs w:val="20"/>
         </w:rPr>
-        <w:t xml:space="preserve">The Why3 </w:t>
-      </w:r>
-      <w:proofErr w:type="gramStart"/>
-      <w:r>
-        <w:rPr>
-          <w:rFonts w:ascii="Century Schoolbook" w:hAnsi="Century Schoolbook" w:cs="Segoe UI"/>
-          <w:bCs/>
-          <w:iCs w:val="0"/>
-          <w:color w:val="auto"/>
-          <w:sz w:val="20"/>
-          <w:szCs w:val="20"/>
-        </w:rPr>
-        <w:t>platform </w:t>
+        <w:t>Why3 </w:t>
       </w:r>
       <w:r>
         <w:rPr>
@@ -17444,9 +16350,21 @@
           <w:sz w:val="20"/>
           <w:szCs w:val="20"/>
         </w:rPr>
-        <w:t>.</w:t>
-      </w:r>
-      <w:proofErr w:type="gramEnd"/>
+        <w:t>. [online] Available at: http://why3.lri.fr/ [Accessed 13 May 2018].</w:t>
+      </w:r>
+    </w:p>
+    <w:p>
+      <w:pPr>
+        <w:pStyle w:val="Heading4"/>
+        <w:spacing w:before="0" w:line="360" w:lineRule="auto"/>
+        <w:ind w:left="360"/>
+        <w:rPr>
+          <w:rFonts w:ascii="Century Schoolbook" w:hAnsi="Century Schoolbook" w:cs="Segoe UI"/>
+          <w:color w:val="auto"/>
+          <w:sz w:val="20"/>
+          <w:szCs w:val="20"/>
+        </w:rPr>
+      </w:pPr>
       <w:r>
         <w:rPr>
           <w:rFonts w:ascii="Century Schoolbook" w:hAnsi="Century Schoolbook" w:cs="Segoe UI"/>
@@ -17455,106 +16373,6 @@
           <w:sz w:val="20"/>
           <w:szCs w:val="20"/>
         </w:rPr>
-        <w:t xml:space="preserve"> [online] Available at: http://why3.lri.fr/doc-0.86/ [Accessed 13 May 2018].</w:t>
-      </w:r>
-    </w:p>
-    <w:p>
-      <w:pPr>
-        <w:rPr>
-          <w:rFonts w:ascii="Century Schoolbook" w:hAnsi="Century Schoolbook"/>
-          <w:i/>
-          <w:sz w:val="20"/>
-          <w:szCs w:val="20"/>
-        </w:rPr>
-      </w:pPr>
-    </w:p>
-    <w:p>
-      <w:pPr>
-        <w:pStyle w:val="Heading4"/>
-        <w:spacing w:before="0" w:line="360" w:lineRule="auto"/>
-        <w:ind w:left="360"/>
-        <w:rPr>
-          <w:rFonts w:ascii="Century Schoolbook" w:hAnsi="Century Schoolbook" w:cs="Segoe UI"/>
-          <w:color w:val="auto"/>
-          <w:sz w:val="20"/>
-          <w:szCs w:val="20"/>
-        </w:rPr>
-      </w:pPr>
-      <w:r>
-        <w:rPr>
-          <w:rFonts w:ascii="Century Schoolbook" w:hAnsi="Century Schoolbook" w:cs="Segoe UI"/>
-          <w:bCs/>
-          <w:color w:val="auto"/>
-          <w:sz w:val="20"/>
-          <w:szCs w:val="20"/>
-        </w:rPr>
-        <w:t>Why3.lri.fr. (2018). </w:t>
-      </w:r>
-      <w:r>
-        <w:rPr>
-          <w:rFonts w:ascii="Century Schoolbook" w:hAnsi="Century Schoolbook" w:cs="Segoe UI"/>
-          <w:bCs/>
-          <w:iCs w:val="0"/>
-          <w:color w:val="auto"/>
-          <w:sz w:val="20"/>
-          <w:szCs w:val="20"/>
-        </w:rPr>
-        <w:t>Why</w:t>
-      </w:r>
-      <w:proofErr w:type="gramStart"/>
-      <w:r>
-        <w:rPr>
-          <w:rFonts w:ascii="Century Schoolbook" w:hAnsi="Century Schoolbook" w:cs="Segoe UI"/>
-          <w:bCs/>
-          <w:iCs w:val="0"/>
-          <w:color w:val="auto"/>
-          <w:sz w:val="20"/>
-          <w:szCs w:val="20"/>
-        </w:rPr>
-        <w:t>3 </w:t>
-      </w:r>
-      <w:r>
-        <w:rPr>
-          <w:rFonts w:ascii="Century Schoolbook" w:hAnsi="Century Schoolbook" w:cs="Segoe UI"/>
-          <w:bCs/>
-          <w:color w:val="auto"/>
-          <w:sz w:val="20"/>
-          <w:szCs w:val="20"/>
-        </w:rPr>
-        <w:t>.</w:t>
-      </w:r>
-      <w:proofErr w:type="gramEnd"/>
-      <w:r>
-        <w:rPr>
-          <w:rFonts w:ascii="Century Schoolbook" w:hAnsi="Century Schoolbook" w:cs="Segoe UI"/>
-          <w:bCs/>
-          <w:color w:val="auto"/>
-          <w:sz w:val="20"/>
-          <w:szCs w:val="20"/>
-        </w:rPr>
-        <w:t xml:space="preserve"> [online] Available at: http://why3.lri.fr/ [Accessed 13 May 2018].</w:t>
-      </w:r>
-    </w:p>
-    <w:p>
-      <w:pPr>
-        <w:pStyle w:val="Heading4"/>
-        <w:spacing w:before="0" w:line="360" w:lineRule="auto"/>
-        <w:ind w:left="360"/>
-        <w:rPr>
-          <w:rFonts w:ascii="Century Schoolbook" w:hAnsi="Century Schoolbook" w:cs="Segoe UI"/>
-          <w:color w:val="auto"/>
-          <w:sz w:val="20"/>
-          <w:szCs w:val="20"/>
-        </w:rPr>
-      </w:pPr>
-      <w:r>
-        <w:rPr>
-          <w:rFonts w:ascii="Century Schoolbook" w:hAnsi="Century Schoolbook" w:cs="Segoe UI"/>
-          <w:bCs/>
-          <w:color w:val="auto"/>
-          <w:sz w:val="20"/>
-          <w:szCs w:val="20"/>
-        </w:rPr>
         <w:t>Wiki.portal.chalmers.se. (2018). [online] Available at: http://wiki.portal.chalmers.se/cse/uploads/Research/WAVR.pdf [Accessed 13 May 2018].</w:t>
       </w:r>
     </w:p>
@@ -17578,51 +16396,7 @@
           <w:szCs w:val="20"/>
           <w:lang w:val="en-GB" w:eastAsia="en-GB"/>
         </w:rPr>
-        <w:t xml:space="preserve">Yi, J., Qi, D., Tan, S.H. &amp; </w:t>
-      </w:r>
-      <w:proofErr w:type="spellStart"/>
-      <w:r>
-        <w:rPr>
-          <w:rFonts w:ascii="Century Schoolbook" w:eastAsia="Times New Roman" w:hAnsi="Century Schoolbook" w:cs="Times New Roman"/>
-          <w:i/>
-          <w:sz w:val="20"/>
-          <w:szCs w:val="20"/>
-          <w:lang w:val="en-GB" w:eastAsia="en-GB"/>
-        </w:rPr>
-        <w:t>Roychoudhury</w:t>
-      </w:r>
-      <w:proofErr w:type="spellEnd"/>
-      <w:r>
-        <w:rPr>
-          <w:rFonts w:ascii="Century Schoolbook" w:eastAsia="Times New Roman" w:hAnsi="Century Schoolbook" w:cs="Times New Roman"/>
-          <w:i/>
-          <w:sz w:val="20"/>
-          <w:szCs w:val="20"/>
-          <w:lang w:val="en-GB" w:eastAsia="en-GB"/>
-        </w:rPr>
-        <w:t>, A. 2013, "Expressing and checking intended changes via software change contracts", ACM</w:t>
-      </w:r>
-      <w:proofErr w:type="gramStart"/>
-      <w:r>
-        <w:rPr>
-          <w:rFonts w:ascii="Century Schoolbook" w:eastAsia="Times New Roman" w:hAnsi="Century Schoolbook" w:cs="Times New Roman"/>
-          <w:i/>
-          <w:sz w:val="20"/>
-          <w:szCs w:val="20"/>
-          <w:lang w:val="en-GB" w:eastAsia="en-GB"/>
-        </w:rPr>
-        <w:t>, ,</w:t>
-      </w:r>
-      <w:proofErr w:type="gramEnd"/>
-      <w:r>
-        <w:rPr>
-          <w:rFonts w:ascii="Century Schoolbook" w:eastAsia="Times New Roman" w:hAnsi="Century Schoolbook" w:cs="Times New Roman"/>
-          <w:i/>
-          <w:sz w:val="20"/>
-          <w:szCs w:val="20"/>
-          <w:lang w:val="en-GB" w:eastAsia="en-GB"/>
-        </w:rPr>
-        <w:t xml:space="preserve"> pp. 1.</w:t>
+        <w:t>Yi, J., Qi, D., Tan, S.H. &amp; Roychoudhury, A. 2013, "Expressing and checking intended changes via software change contracts", ACM, , pp. 1.</w:t>
       </w:r>
     </w:p>
     <w:p>
@@ -18059,9 +16833,8 @@
           <w:bCs/>
           <w:sz w:val="28"/>
         </w:rPr>
-        <w:t xml:space="preserve">(valid from </w:t>
-      </w:r>
-      <w:proofErr w:type="gramStart"/>
+        <w:t>(valid from October, 201</w:t>
+      </w:r>
       <w:r>
         <w:rPr>
           <w:rFonts w:ascii="Times New Roman" w:hAnsi="Times New Roman" w:cs="Times New Roman"/>
@@ -18069,9 +16842,8 @@
           <w:bCs/>
           <w:sz w:val="28"/>
         </w:rPr>
-        <w:t>October,</w:t>
-      </w:r>
-      <w:proofErr w:type="gramEnd"/>
+        <w:t>5</w:t>
+      </w:r>
       <w:r>
         <w:rPr>
           <w:rFonts w:ascii="Times New Roman" w:hAnsi="Times New Roman" w:cs="Times New Roman"/>
@@ -18079,24 +16851,6 @@
           <w:bCs/>
           <w:sz w:val="28"/>
         </w:rPr>
-        <w:t xml:space="preserve"> 201</w:t>
-      </w:r>
-      <w:r>
-        <w:rPr>
-          <w:rFonts w:ascii="Times New Roman" w:hAnsi="Times New Roman" w:cs="Times New Roman"/>
-          <w:b/>
-          <w:bCs/>
-          <w:sz w:val="28"/>
-        </w:rPr>
-        <w:t>5</w:t>
-      </w:r>
-      <w:r>
-        <w:rPr>
-          <w:rFonts w:ascii="Times New Roman" w:hAnsi="Times New Roman" w:cs="Times New Roman"/>
-          <w:b/>
-          <w:bCs/>
-          <w:sz w:val="28"/>
-        </w:rPr>
         <w:t>)</w:t>
       </w:r>
     </w:p>
@@ -18177,44 +16931,16 @@
           <w:sz w:val="20"/>
           <w:szCs w:val="20"/>
         </w:rPr>
-        <w:t xml:space="preserve">, as the details may be determined by the project topic and the approach you have taken. You should read </w:t>
-      </w:r>
-      <w:proofErr w:type="gramStart"/>
-      <w:r>
-        <w:rPr>
-          <w:rFonts w:ascii="Times New Roman" w:hAnsi="Times New Roman" w:cs="Times New Roman"/>
-          <w:sz w:val="20"/>
-          <w:szCs w:val="20"/>
-        </w:rPr>
-        <w:t>a number of</w:t>
-      </w:r>
-      <w:proofErr w:type="gramEnd"/>
-      <w:r>
-        <w:rPr>
-          <w:rFonts w:ascii="Times New Roman" w:hAnsi="Times New Roman" w:cs="Times New Roman"/>
-          <w:sz w:val="20"/>
-          <w:szCs w:val="20"/>
-        </w:rPr>
-        <w:t xml:space="preserve"> oth</w:t>
-      </w:r>
-      <w:r>
-        <w:rPr>
-          <w:rFonts w:ascii="Times New Roman" w:hAnsi="Times New Roman" w:cs="Times New Roman"/>
-          <w:sz w:val="20"/>
-          <w:szCs w:val="20"/>
-        </w:rPr>
-        <w:t xml:space="preserve">er dissertations (available on Moodle or from </w:t>
-      </w:r>
-      <w:proofErr w:type="spellStart"/>
-      <w:r>
-        <w:rPr>
-          <w:rFonts w:ascii="Times New Roman" w:hAnsi="Times New Roman" w:cs="Times New Roman"/>
-          <w:sz w:val="20"/>
-          <w:szCs w:val="20"/>
-        </w:rPr>
-        <w:t>ePrints</w:t>
-      </w:r>
-      <w:proofErr w:type="spellEnd"/>
+        <w:t>, as the details may be determined by the project topic and the approach you have taken. You should read a number of oth</w:t>
+      </w:r>
+      <w:r>
+        <w:rPr>
+          <w:rFonts w:ascii="Times New Roman" w:hAnsi="Times New Roman" w:cs="Times New Roman"/>
+          <w:sz w:val="20"/>
+          <w:szCs w:val="20"/>
+        </w:rPr>
+        <w:t>er dissertations (available on Moodle or from ePrints</w:t>
+      </w:r>
       <w:r>
         <w:rPr>
           <w:rFonts w:ascii="Times New Roman" w:hAnsi="Times New Roman" w:cs="Times New Roman"/>
@@ -18545,25 +17271,7 @@
           <w:sz w:val="20"/>
           <w:szCs w:val="20"/>
         </w:rPr>
-        <w:t xml:space="preserve"> Supporting documentation such as your documented code should be uploaded separately as directed by your course </w:t>
-      </w:r>
-      <w:proofErr w:type="spellStart"/>
-      <w:r>
-        <w:rPr>
-          <w:rFonts w:ascii="Times New Roman" w:hAnsi="Times New Roman" w:cs="Times New Roman"/>
-          <w:sz w:val="20"/>
-          <w:szCs w:val="20"/>
-        </w:rPr>
-        <w:t>co-ordinator</w:t>
-      </w:r>
-      <w:proofErr w:type="spellEnd"/>
-      <w:r>
-        <w:rPr>
-          <w:rFonts w:ascii="Times New Roman" w:hAnsi="Times New Roman" w:cs="Times New Roman"/>
-          <w:sz w:val="20"/>
-          <w:szCs w:val="20"/>
-        </w:rPr>
-        <w:t xml:space="preserve">. </w:t>
+        <w:t xml:space="preserve"> Supporting documentation such as your documented code should be uploaded separately as directed by your course co-ordinator. </w:t>
       </w:r>
       <w:r>
         <w:rPr>
@@ -18611,25 +17319,7 @@
           <w:sz w:val="20"/>
           <w:szCs w:val="20"/>
         </w:rPr>
-        <w:t xml:space="preserve">. Please read the </w:t>
-      </w:r>
-      <w:proofErr w:type="spellStart"/>
-      <w:r>
-        <w:rPr>
-          <w:rFonts w:ascii="Times New Roman" w:hAnsi="Times New Roman" w:cs="Times New Roman"/>
-          <w:sz w:val="20"/>
-          <w:szCs w:val="20"/>
-        </w:rPr>
-        <w:t>Maynooth</w:t>
-      </w:r>
-      <w:proofErr w:type="spellEnd"/>
-      <w:r>
-        <w:rPr>
-          <w:rFonts w:ascii="Times New Roman" w:hAnsi="Times New Roman" w:cs="Times New Roman"/>
-          <w:sz w:val="20"/>
-          <w:szCs w:val="20"/>
-        </w:rPr>
-        <w:t xml:space="preserve"> University policy on Plagiarism and ensure that your reference material correctly. The minimum penalty for plagiarism is a failed grade in your thesis. </w:t>
+        <w:t xml:space="preserve">. Please read the Maynooth University policy on Plagiarism and ensure that your reference material correctly. The minimum penalty for plagiarism is a failed grade in your thesis. </w:t>
       </w:r>
     </w:p>
     <w:p>
@@ -18686,9 +17376,9 @@
             <o:lock v:ext="edit" aspectratio="t"/>
           </v:shapetype>
           <v:shape id="_x0000_i1025" type="#_x0000_t75" style="width:405.75pt;height:177.75pt;mso-position-horizontal:absolute" o:ole="">
-            <v:imagedata r:id="rId13" o:title="" croptop="30972f" cropbottom="6883f" cropleft="4129f" cropright="12904f"/>
+            <v:imagedata r:id="rId16" o:title="" croptop="30972f" cropbottom="6883f" cropleft="4129f" cropright="12904f"/>
           </v:shape>
-          <o:OLEObject Type="Embed" ProgID="PowerPoint.Slide.12" ShapeID="_x0000_i1025" DrawAspect="Content" ObjectID="_1587804101" r:id="rId14"/>
+          <o:OLEObject Type="Embed" ProgID="PowerPoint.Slide.12" ShapeID="_x0000_i1025" DrawAspect="Content" ObjectID="_1588673766" r:id="rId17"/>
         </w:object>
       </w:r>
     </w:p>
@@ -18827,7 +17517,7 @@
         </w:rPr>
         <w:t xml:space="preserve"> reference </w:t>
       </w:r>
-      <w:hyperlink r:id="rId15" w:history="1">
+      <w:hyperlink r:id="rId18" w:history="1">
         <w:r>
           <w:rPr>
             <w:rStyle w:val="Hyperlink"/>
@@ -18838,7 +17528,7 @@
           <w:t>www.</w:t>
         </w:r>
       </w:hyperlink>
-      <w:hyperlink r:id="rId16" w:history="1">
+      <w:hyperlink r:id="rId19" w:history="1">
         <w:r>
           <w:rPr>
             <w:rStyle w:val="Hyperlink"/>
@@ -18851,7 +17541,7 @@
           <w:t>acm</w:t>
         </w:r>
       </w:hyperlink>
-      <w:hyperlink r:id="rId17" w:history="1">
+      <w:hyperlink r:id="rId20" w:history="1">
         <w:r>
           <w:rPr>
             <w:rStyle w:val="Hyperlink"/>
@@ -18862,7 +17552,7 @@
           <w:t>.org/sigs/</w:t>
         </w:r>
       </w:hyperlink>
-      <w:hyperlink r:id="rId18" w:history="1">
+      <w:hyperlink r:id="rId21" w:history="1">
         <w:r>
           <w:rPr>
             <w:rStyle w:val="Hyperlink"/>
@@ -18875,7 +17565,7 @@
           <w:t>publications</w:t>
         </w:r>
       </w:hyperlink>
-      <w:hyperlink r:id="rId19" w:history="1">
+      <w:hyperlink r:id="rId22" w:history="1">
         <w:r>
           <w:rPr>
             <w:rStyle w:val="Hyperlink"/>
@@ -19187,23 +17877,7 @@
           <w:sz w:val="20"/>
           <w:szCs w:val="20"/>
         </w:rPr>
-        <w:t xml:space="preserve"> Address both why it is an interesting technical problem, </w:t>
-      </w:r>
-      <w:proofErr w:type="gramStart"/>
-      <w:r>
-        <w:rPr>
-          <w:sz w:val="20"/>
-          <w:szCs w:val="20"/>
-        </w:rPr>
-        <w:t>and also</w:t>
-      </w:r>
-      <w:proofErr w:type="gramEnd"/>
-      <w:r>
-        <w:rPr>
-          <w:sz w:val="20"/>
-          <w:szCs w:val="20"/>
-        </w:rPr>
-        <w:t xml:space="preserve"> the value of solving it in more general terms.</w:t>
+        <w:t xml:space="preserve"> Address both why it is an interesting technical problem, and also the value of solving it in more general terms.</w:t>
       </w:r>
     </w:p>
     <w:p>
@@ -19467,23 +18141,7 @@
           <w:sz w:val="20"/>
           <w:szCs w:val="20"/>
         </w:rPr>
-        <w:t xml:space="preserve">Explain how the problem, or related problems, has been solved previously. Critically </w:t>
-      </w:r>
-      <w:proofErr w:type="spellStart"/>
-      <w:r>
-        <w:rPr>
-          <w:sz w:val="20"/>
-          <w:szCs w:val="20"/>
-        </w:rPr>
-        <w:t>analyze</w:t>
-      </w:r>
-      <w:proofErr w:type="spellEnd"/>
-      <w:r>
-        <w:rPr>
-          <w:sz w:val="20"/>
-          <w:szCs w:val="20"/>
-        </w:rPr>
-        <w:t xml:space="preserve"> existing solutions. Discuss how your approach compares to these solutions. </w:t>
+        <w:t xml:space="preserve">Explain how the problem, or related problems, has been solved previously. Critically analyze existing solutions. Discuss how your approach compares to these solutions. </w:t>
       </w:r>
     </w:p>
     <w:p>
@@ -19518,30 +18176,14 @@
           <w:sz w:val="20"/>
           <w:szCs w:val="20"/>
         </w:rPr>
-        <w:t xml:space="preserve"> help understand and </w:t>
-      </w:r>
-      <w:proofErr w:type="spellStart"/>
-      <w:r>
-        <w:rPr>
-          <w:sz w:val="20"/>
-          <w:szCs w:val="20"/>
-        </w:rPr>
-        <w:t>analyz</w:t>
-      </w:r>
-      <w:r>
-        <w:rPr>
-          <w:sz w:val="20"/>
-          <w:szCs w:val="20"/>
-        </w:rPr>
-        <w:t>e</w:t>
-      </w:r>
-      <w:proofErr w:type="spellEnd"/>
-      <w:r>
-        <w:rPr>
-          <w:sz w:val="20"/>
-          <w:szCs w:val="20"/>
-        </w:rPr>
-        <w:t xml:space="preserve"> the research question; motivate your own work; eva</w:t>
+        <w:t xml:space="preserve"> help understand and analyz</w:t>
+      </w:r>
+      <w:r>
+        <w:rPr>
+          <w:sz w:val="20"/>
+          <w:szCs w:val="20"/>
+        </w:rPr>
+        <w:t>e the research question; motivate your own work; eva</w:t>
       </w:r>
       <w:r>
         <w:rPr>
@@ -19952,23 +18594,7 @@
           <w:sz w:val="20"/>
           <w:szCs w:val="20"/>
         </w:rPr>
-        <w:t xml:space="preserve">Explain your results - ideally with explanatory text (analysis) to both explain the meaning of these results, and provide the reasons for why these </w:t>
-      </w:r>
-      <w:proofErr w:type="gramStart"/>
-      <w:r>
-        <w:rPr>
-          <w:sz w:val="20"/>
-          <w:szCs w:val="20"/>
-        </w:rPr>
-        <w:t>particular results</w:t>
-      </w:r>
-      <w:proofErr w:type="gramEnd"/>
-      <w:r>
-        <w:rPr>
-          <w:sz w:val="20"/>
-          <w:szCs w:val="20"/>
-        </w:rPr>
-        <w:t xml:space="preserve"> were obtained</w:t>
+        <w:t>Explain your results - ideally with explanatory text (analysis) to both explain the meaning of these results, and provide the reasons for why these particular results were obtained</w:t>
       </w:r>
     </w:p>
     <w:p>
@@ -19989,23 +18615,7 @@
           <w:sz w:val="20"/>
           <w:szCs w:val="20"/>
         </w:rPr>
-        <w:t xml:space="preserve">Critically </w:t>
-      </w:r>
-      <w:proofErr w:type="spellStart"/>
-      <w:r>
-        <w:rPr>
-          <w:sz w:val="20"/>
-          <w:szCs w:val="20"/>
-        </w:rPr>
-        <w:t>analyze</w:t>
-      </w:r>
-      <w:proofErr w:type="spellEnd"/>
-      <w:r>
-        <w:rPr>
-          <w:sz w:val="20"/>
-          <w:szCs w:val="20"/>
-        </w:rPr>
-        <w:t xml:space="preserve"> your results. Identify the contents in which your results are relevant and </w:t>
+        <w:t xml:space="preserve">Critically analyze your results. Identify the contents in which your results are relevant and </w:t>
       </w:r>
       <w:r>
         <w:rPr>
@@ -20061,23 +18671,7 @@
           <w:sz w:val="20"/>
           <w:szCs w:val="20"/>
         </w:rPr>
-        <w:t xml:space="preserve">Critically </w:t>
-      </w:r>
-      <w:proofErr w:type="spellStart"/>
-      <w:r>
-        <w:rPr>
-          <w:sz w:val="20"/>
-          <w:szCs w:val="20"/>
-        </w:rPr>
-        <w:t>analyze</w:t>
-      </w:r>
-      <w:proofErr w:type="spellEnd"/>
-      <w:r>
-        <w:rPr>
-          <w:sz w:val="20"/>
-          <w:szCs w:val="20"/>
-        </w:rPr>
-        <w:t xml:space="preserve"> your results with respect to the “Related Work” presented earlier. </w:t>
+        <w:t xml:space="preserve">Critically analyze your results with respect to the “Related Work” presented earlier. </w:t>
       </w:r>
     </w:p>
     <w:p>
@@ -20211,23 +18805,7 @@
           <w:sz w:val="20"/>
           <w:szCs w:val="20"/>
         </w:rPr>
-        <w:t xml:space="preserve">Critically </w:t>
-      </w:r>
-      <w:proofErr w:type="spellStart"/>
-      <w:r>
-        <w:rPr>
-          <w:sz w:val="20"/>
-          <w:szCs w:val="20"/>
-        </w:rPr>
-        <w:t>analyze</w:t>
-      </w:r>
-      <w:proofErr w:type="spellEnd"/>
-      <w:r>
-        <w:rPr>
-          <w:sz w:val="20"/>
-          <w:szCs w:val="20"/>
-        </w:rPr>
-        <w:t xml:space="preserve"> your approach to solving the </w:t>
+        <w:t xml:space="preserve">Critically analyze your approach to solving the </w:t>
       </w:r>
       <w:r>
         <w:rPr>
@@ -20359,25 +18937,7 @@
           <w:sz w:val="20"/>
           <w:szCs w:val="20"/>
         </w:rPr>
-        <w:t xml:space="preserve"> level </w:t>
-      </w:r>
-      <w:proofErr w:type="gramStart"/>
-      <w:r>
-        <w:rPr>
-          <w:rFonts w:ascii="Times New Roman" w:hAnsi="Times New Roman" w:cs="Times New Roman"/>
-          <w:sz w:val="20"/>
-          <w:szCs w:val="20"/>
-        </w:rPr>
-        <w:t>document</w:t>
-      </w:r>
-      <w:proofErr w:type="gramEnd"/>
-      <w:r>
-        <w:rPr>
-          <w:rFonts w:ascii="Times New Roman" w:hAnsi="Times New Roman" w:cs="Times New Roman"/>
-          <w:sz w:val="20"/>
-          <w:szCs w:val="20"/>
-        </w:rPr>
-        <w:t xml:space="preserve"> one would expect up to 30 good references.</w:t>
+        <w:t xml:space="preserve"> level document one would expect up to 30 good references.</w:t>
       </w:r>
       <w:r>
         <w:rPr>
@@ -20509,7 +19069,7 @@
     </w:p>
     <w:p/>
     <w:sectPr>
-      <w:footerReference w:type="default" r:id="rId20"/>
+      <w:footerReference w:type="default" r:id="rId23"/>
       <w:pgSz w:w="11906" w:h="16838"/>
       <w:pgMar w:top="1440" w:right="1133" w:bottom="1440" w:left="1440" w:header="708" w:footer="708" w:gutter="0"/>
       <w:pgNumType w:start="1" w:chapStyle="1"/>
@@ -20648,7 +19208,7 @@
           <w:rPr>
             <w:noProof/>
           </w:rPr>
-          <w:t>3</w:t>
+          <w:t>16</w:t>
         </w:r>
         <w:r>
           <w:rPr>
@@ -21202,6 +19762,118 @@
     </w:lvl>
   </w:abstractNum>
   <w:abstractNum w:abstractNumId="4" w15:restartNumberingAfterBreak="0">
+    <w:nsid w:val="2C7C5E97"/>
+    <w:multiLevelType w:val="hybridMultilevel"/>
+    <w:tmpl w:val="E25C7C72"/>
+    <w:lvl w:ilvl="0" w:tplc="2640E662">
+      <w:numFmt w:val="bullet"/>
+      <w:lvlText w:val=""/>
+      <w:lvlJc w:val="left"/>
+      <w:pPr>
+        <w:ind w:left="720" w:hanging="360"/>
+      </w:pPr>
+      <w:rPr>
+        <w:rFonts w:ascii="Wingdings" w:eastAsiaTheme="minorHAnsi" w:hAnsi="Wingdings" w:cs="TdvspxCMR10" w:hint="default"/>
+      </w:rPr>
+    </w:lvl>
+    <w:lvl w:ilvl="1" w:tplc="08090003" w:tentative="1">
+      <w:start w:val="1"/>
+      <w:numFmt w:val="bullet"/>
+      <w:lvlText w:val="o"/>
+      <w:lvlJc w:val="left"/>
+      <w:pPr>
+        <w:ind w:left="1440" w:hanging="360"/>
+      </w:pPr>
+      <w:rPr>
+        <w:rFonts w:ascii="Courier New" w:hAnsi="Courier New" w:cs="Courier New" w:hint="default"/>
+      </w:rPr>
+    </w:lvl>
+    <w:lvl w:ilvl="2" w:tplc="08090005" w:tentative="1">
+      <w:start w:val="1"/>
+      <w:numFmt w:val="bullet"/>
+      <w:lvlText w:val=""/>
+      <w:lvlJc w:val="left"/>
+      <w:pPr>
+        <w:ind w:left="2160" w:hanging="360"/>
+      </w:pPr>
+      <w:rPr>
+        <w:rFonts w:ascii="Wingdings" w:hAnsi="Wingdings" w:hint="default"/>
+      </w:rPr>
+    </w:lvl>
+    <w:lvl w:ilvl="3" w:tplc="08090001" w:tentative="1">
+      <w:start w:val="1"/>
+      <w:numFmt w:val="bullet"/>
+      <w:lvlText w:val=""/>
+      <w:lvlJc w:val="left"/>
+      <w:pPr>
+        <w:ind w:left="2880" w:hanging="360"/>
+      </w:pPr>
+      <w:rPr>
+        <w:rFonts w:ascii="Symbol" w:hAnsi="Symbol" w:hint="default"/>
+      </w:rPr>
+    </w:lvl>
+    <w:lvl w:ilvl="4" w:tplc="08090003" w:tentative="1">
+      <w:start w:val="1"/>
+      <w:numFmt w:val="bullet"/>
+      <w:lvlText w:val="o"/>
+      <w:lvlJc w:val="left"/>
+      <w:pPr>
+        <w:ind w:left="3600" w:hanging="360"/>
+      </w:pPr>
+      <w:rPr>
+        <w:rFonts w:ascii="Courier New" w:hAnsi="Courier New" w:cs="Courier New" w:hint="default"/>
+      </w:rPr>
+    </w:lvl>
+    <w:lvl w:ilvl="5" w:tplc="08090005" w:tentative="1">
+      <w:start w:val="1"/>
+      <w:numFmt w:val="bullet"/>
+      <w:lvlText w:val=""/>
+      <w:lvlJc w:val="left"/>
+      <w:pPr>
+        <w:ind w:left="4320" w:hanging="360"/>
+      </w:pPr>
+      <w:rPr>
+        <w:rFonts w:ascii="Wingdings" w:hAnsi="Wingdings" w:hint="default"/>
+      </w:rPr>
+    </w:lvl>
+    <w:lvl w:ilvl="6" w:tplc="08090001" w:tentative="1">
+      <w:start w:val="1"/>
+      <w:numFmt w:val="bullet"/>
+      <w:lvlText w:val=""/>
+      <w:lvlJc w:val="left"/>
+      <w:pPr>
+        <w:ind w:left="5040" w:hanging="360"/>
+      </w:pPr>
+      <w:rPr>
+        <w:rFonts w:ascii="Symbol" w:hAnsi="Symbol" w:hint="default"/>
+      </w:rPr>
+    </w:lvl>
+    <w:lvl w:ilvl="7" w:tplc="08090003" w:tentative="1">
+      <w:start w:val="1"/>
+      <w:numFmt w:val="bullet"/>
+      <w:lvlText w:val="o"/>
+      <w:lvlJc w:val="left"/>
+      <w:pPr>
+        <w:ind w:left="5760" w:hanging="360"/>
+      </w:pPr>
+      <w:rPr>
+        <w:rFonts w:ascii="Courier New" w:hAnsi="Courier New" w:cs="Courier New" w:hint="default"/>
+      </w:rPr>
+    </w:lvl>
+    <w:lvl w:ilvl="8" w:tplc="08090005" w:tentative="1">
+      <w:start w:val="1"/>
+      <w:numFmt w:val="bullet"/>
+      <w:lvlText w:val=""/>
+      <w:lvlJc w:val="left"/>
+      <w:pPr>
+        <w:ind w:left="6480" w:hanging="360"/>
+      </w:pPr>
+      <w:rPr>
+        <w:rFonts w:ascii="Wingdings" w:hAnsi="Wingdings" w:hint="default"/>
+      </w:rPr>
+    </w:lvl>
+  </w:abstractNum>
+  <w:abstractNum w:abstractNumId="5" w15:restartNumberingAfterBreak="0">
     <w:nsid w:val="36132679"/>
     <w:multiLevelType w:val="multilevel"/>
     <w:tmpl w:val="3D94D550"/>
@@ -21359,10 +20031,10 @@
       </w:rPr>
     </w:lvl>
   </w:abstractNum>
-  <w:abstractNum w:abstractNumId="5" w15:restartNumberingAfterBreak="0">
-    <w:nsid w:val="44D0260F"/>
+  <w:abstractNum w:abstractNumId="6" w15:restartNumberingAfterBreak="0">
+    <w:nsid w:val="3C554A1F"/>
     <w:multiLevelType w:val="hybridMultilevel"/>
-    <w:tmpl w:val="5C3ABADE"/>
+    <w:tmpl w:val="9EC45D1E"/>
     <w:lvl w:ilvl="0" w:tplc="08090001">
       <w:start w:val="1"/>
       <w:numFmt w:val="bullet"/>
@@ -21387,7 +20059,7 @@
         <w:rFonts w:ascii="Courier New" w:hAnsi="Courier New" w:cs="Courier New" w:hint="default"/>
       </w:rPr>
     </w:lvl>
-    <w:lvl w:ilvl="2" w:tplc="08090005" w:tentative="1">
+    <w:lvl w:ilvl="2" w:tplc="08090005">
       <w:start w:val="1"/>
       <w:numFmt w:val="bullet"/>
       <w:lvlText w:val=""/>
@@ -21472,10 +20144,10 @@
       </w:rPr>
     </w:lvl>
   </w:abstractNum>
-  <w:abstractNum w:abstractNumId="6" w15:restartNumberingAfterBreak="0">
-    <w:nsid w:val="546E4360"/>
+  <w:abstractNum w:abstractNumId="7" w15:restartNumberingAfterBreak="0">
+    <w:nsid w:val="44D0260F"/>
     <w:multiLevelType w:val="hybridMultilevel"/>
-    <w:tmpl w:val="EB6C284E"/>
+    <w:tmpl w:val="5C3ABADE"/>
     <w:lvl w:ilvl="0" w:tplc="08090001">
       <w:start w:val="1"/>
       <w:numFmt w:val="bullet"/>
@@ -21500,7 +20172,7 @@
         <w:rFonts w:ascii="Courier New" w:hAnsi="Courier New" w:cs="Courier New" w:hint="default"/>
       </w:rPr>
     </w:lvl>
-    <w:lvl w:ilvl="2" w:tplc="08090005">
+    <w:lvl w:ilvl="2" w:tplc="08090005" w:tentative="1">
       <w:start w:val="1"/>
       <w:numFmt w:val="bullet"/>
       <w:lvlText w:val=""/>
@@ -21585,7 +20257,120 @@
       </w:rPr>
     </w:lvl>
   </w:abstractNum>
-  <w:abstractNum w:abstractNumId="7" w15:restartNumberingAfterBreak="0">
+  <w:abstractNum w:abstractNumId="8" w15:restartNumberingAfterBreak="0">
+    <w:nsid w:val="546E4360"/>
+    <w:multiLevelType w:val="hybridMultilevel"/>
+    <w:tmpl w:val="EB6C284E"/>
+    <w:lvl w:ilvl="0" w:tplc="08090001">
+      <w:start w:val="1"/>
+      <w:numFmt w:val="bullet"/>
+      <w:lvlText w:val=""/>
+      <w:lvlJc w:val="left"/>
+      <w:pPr>
+        <w:ind w:left="720" w:hanging="360"/>
+      </w:pPr>
+      <w:rPr>
+        <w:rFonts w:ascii="Symbol" w:hAnsi="Symbol" w:hint="default"/>
+      </w:rPr>
+    </w:lvl>
+    <w:lvl w:ilvl="1" w:tplc="08090003">
+      <w:start w:val="1"/>
+      <w:numFmt w:val="bullet"/>
+      <w:lvlText w:val="o"/>
+      <w:lvlJc w:val="left"/>
+      <w:pPr>
+        <w:ind w:left="1440" w:hanging="360"/>
+      </w:pPr>
+      <w:rPr>
+        <w:rFonts w:ascii="Courier New" w:hAnsi="Courier New" w:cs="Courier New" w:hint="default"/>
+      </w:rPr>
+    </w:lvl>
+    <w:lvl w:ilvl="2" w:tplc="08090005">
+      <w:start w:val="1"/>
+      <w:numFmt w:val="bullet"/>
+      <w:lvlText w:val=""/>
+      <w:lvlJc w:val="left"/>
+      <w:pPr>
+        <w:ind w:left="2160" w:hanging="360"/>
+      </w:pPr>
+      <w:rPr>
+        <w:rFonts w:ascii="Wingdings" w:hAnsi="Wingdings" w:hint="default"/>
+      </w:rPr>
+    </w:lvl>
+    <w:lvl w:ilvl="3" w:tplc="08090001" w:tentative="1">
+      <w:start w:val="1"/>
+      <w:numFmt w:val="bullet"/>
+      <w:lvlText w:val=""/>
+      <w:lvlJc w:val="left"/>
+      <w:pPr>
+        <w:ind w:left="2880" w:hanging="360"/>
+      </w:pPr>
+      <w:rPr>
+        <w:rFonts w:ascii="Symbol" w:hAnsi="Symbol" w:hint="default"/>
+      </w:rPr>
+    </w:lvl>
+    <w:lvl w:ilvl="4" w:tplc="08090003" w:tentative="1">
+      <w:start w:val="1"/>
+      <w:numFmt w:val="bullet"/>
+      <w:lvlText w:val="o"/>
+      <w:lvlJc w:val="left"/>
+      <w:pPr>
+        <w:ind w:left="3600" w:hanging="360"/>
+      </w:pPr>
+      <w:rPr>
+        <w:rFonts w:ascii="Courier New" w:hAnsi="Courier New" w:cs="Courier New" w:hint="default"/>
+      </w:rPr>
+    </w:lvl>
+    <w:lvl w:ilvl="5" w:tplc="08090005" w:tentative="1">
+      <w:start w:val="1"/>
+      <w:numFmt w:val="bullet"/>
+      <w:lvlText w:val=""/>
+      <w:lvlJc w:val="left"/>
+      <w:pPr>
+        <w:ind w:left="4320" w:hanging="360"/>
+      </w:pPr>
+      <w:rPr>
+        <w:rFonts w:ascii="Wingdings" w:hAnsi="Wingdings" w:hint="default"/>
+      </w:rPr>
+    </w:lvl>
+    <w:lvl w:ilvl="6" w:tplc="08090001" w:tentative="1">
+      <w:start w:val="1"/>
+      <w:numFmt w:val="bullet"/>
+      <w:lvlText w:val=""/>
+      <w:lvlJc w:val="left"/>
+      <w:pPr>
+        <w:ind w:left="5040" w:hanging="360"/>
+      </w:pPr>
+      <w:rPr>
+        <w:rFonts w:ascii="Symbol" w:hAnsi="Symbol" w:hint="default"/>
+      </w:rPr>
+    </w:lvl>
+    <w:lvl w:ilvl="7" w:tplc="08090003" w:tentative="1">
+      <w:start w:val="1"/>
+      <w:numFmt w:val="bullet"/>
+      <w:lvlText w:val="o"/>
+      <w:lvlJc w:val="left"/>
+      <w:pPr>
+        <w:ind w:left="5760" w:hanging="360"/>
+      </w:pPr>
+      <w:rPr>
+        <w:rFonts w:ascii="Courier New" w:hAnsi="Courier New" w:cs="Courier New" w:hint="default"/>
+      </w:rPr>
+    </w:lvl>
+    <w:lvl w:ilvl="8" w:tplc="08090005" w:tentative="1">
+      <w:start w:val="1"/>
+      <w:numFmt w:val="bullet"/>
+      <w:lvlText w:val=""/>
+      <w:lvlJc w:val="left"/>
+      <w:pPr>
+        <w:ind w:left="6480" w:hanging="360"/>
+      </w:pPr>
+      <w:rPr>
+        <w:rFonts w:ascii="Wingdings" w:hAnsi="Wingdings" w:hint="default"/>
+      </w:rPr>
+    </w:lvl>
+  </w:abstractNum>
+  <w:abstractNum w:abstractNumId="9" w15:restartNumberingAfterBreak="0">
     <w:nsid w:val="5DC92374"/>
     <w:multiLevelType w:val="hybridMultilevel"/>
     <w:tmpl w:val="2F56543C"/>
@@ -21698,7 +20483,7 @@
       </w:rPr>
     </w:lvl>
   </w:abstractNum>
-  <w:abstractNum w:abstractNumId="8" w15:restartNumberingAfterBreak="0">
+  <w:abstractNum w:abstractNumId="10" w15:restartNumberingAfterBreak="0">
     <w:nsid w:val="735265A3"/>
     <w:multiLevelType w:val="hybridMultilevel"/>
     <w:tmpl w:val="F0BAB4B8"/>
@@ -21815,28 +20600,34 @@
     <w:abstractNumId w:val="0"/>
   </w:num>
   <w:num w:numId="2">
-    <w:abstractNumId w:val="4"/>
+    <w:abstractNumId w:val="5"/>
   </w:num>
   <w:num w:numId="3">
-    <w:abstractNumId w:val="7"/>
+    <w:abstractNumId w:val="9"/>
   </w:num>
   <w:num w:numId="4">
-    <w:abstractNumId w:val="5"/>
+    <w:abstractNumId w:val="7"/>
   </w:num>
   <w:num w:numId="5">
     <w:abstractNumId w:val="3"/>
   </w:num>
   <w:num w:numId="6">
-    <w:abstractNumId w:val="8"/>
+    <w:abstractNumId w:val="10"/>
   </w:num>
   <w:num w:numId="7">
     <w:abstractNumId w:val="2"/>
   </w:num>
   <w:num w:numId="8">
-    <w:abstractNumId w:val="6"/>
+    <w:abstractNumId w:val="8"/>
   </w:num>
   <w:num w:numId="9">
     <w:abstractNumId w:val="1"/>
+  </w:num>
+  <w:num w:numId="10">
+    <w:abstractNumId w:val="6"/>
+  </w:num>
+  <w:num w:numId="11">
+    <w:abstractNumId w:val="4"/>
   </w:num>
   <w:numIdMacAtCleanup w:val="5"/>
 </w:numbering>
@@ -22039,7 +20830,7 @@
     <w:lsdException w:name="Medium Shading 2 Accent 1" w:uiPriority="64"/>
     <w:lsdException w:name="Medium List 1 Accent 1" w:uiPriority="65"/>
     <w:lsdException w:name="Revision" w:semiHidden="1"/>
-    <w:lsdException w:name="List Paragraph" w:qFormat="1"/>
+    <w:lsdException w:name="List Paragraph" w:uiPriority="34" w:qFormat="1"/>
     <w:lsdException w:name="Quote" w:uiPriority="29" w:qFormat="1"/>
     <w:lsdException w:name="Intense Quote" w:uiPriority="30" w:qFormat="1"/>
     <w:lsdException w:name="Medium List 2 Accent 1" w:uiPriority="66"/>
@@ -22625,7 +21416,7 @@
   <w:style w:type="paragraph" w:styleId="ListParagraph">
     <w:name w:val="List Paragraph"/>
     <w:basedOn w:val="Normal"/>
-    <w:uiPriority w:val="99"/>
+    <w:uiPriority w:val="34"/>
     <w:qFormat/>
     <w:rsid w:val="00C94041"/>
     <w:pPr>
@@ -23086,7 +21877,7 @@
 </file>
 
 <file path=customXml/itemProps1.xml><?xml version="1.0" encoding="utf-8"?>
-<ds:datastoreItem xmlns:ds="http://schemas.openxmlformats.org/officeDocument/2006/customXml" ds:itemID="{D36C3B73-2EC4-4F49-BDAD-E052E4FEBA56}">
+<ds:datastoreItem xmlns:ds="http://schemas.openxmlformats.org/officeDocument/2006/customXml" ds:itemID="{03D436DB-9764-4149-BA8C-1ACBFBA043A2}">
   <ds:schemaRefs>
     <ds:schemaRef ds:uri="http://schemas.openxmlformats.org/officeDocument/2006/bibliography"/>
   </ds:schemaRefs>

--- a/Submission/Thesis.docx
+++ b/Submission/Thesis.docx
@@ -159,6 +159,7 @@
       </w:pPr>
       <w:r>
         <w:rPr>
+          <w:noProof/>
           <w:lang w:val="en-GB" w:eastAsia="en-IE"/>
         </w:rPr>
         <w:drawing>
@@ -9230,6 +9231,22 @@
     </w:p>
     <w:p>
       <w:pPr>
+        <w:autoSpaceDE w:val="0"/>
+        <w:autoSpaceDN w:val="0"/>
+        <w:adjustRightInd w:val="0"/>
+        <w:spacing w:after="0" w:line="240" w:lineRule="auto"/>
+        <w:jc w:val="both"/>
+        <w:rPr>
+          <w:rFonts w:ascii="Times New Roman" w:hAnsi="Times New Roman" w:cs="Times New Roman"/>
+          <w:color w:val="00000A"/>
+          <w:sz w:val="24"/>
+          <w:szCs w:val="24"/>
+          <w:lang w:val="en-GB"/>
+        </w:rPr>
+      </w:pPr>
+    </w:p>
+    <w:p>
+      <w:pPr>
         <w:pStyle w:val="ListParagraph"/>
         <w:numPr>
           <w:ilvl w:val="1"/>
@@ -9762,6 +9779,7 @@
           <w:szCs w:val="24"/>
           <w:lang w:val="en-GB"/>
         </w:rPr>
+        <w:lastRenderedPageBreak/>
         <w:t>Command Line</w:t>
       </w:r>
     </w:p>
@@ -9793,7 +9811,6 @@
           <w:szCs w:val="24"/>
           <w:lang w:val="en-GB"/>
         </w:rPr>
-        <w:lastRenderedPageBreak/>
         <w:t>Why3</w:t>
       </w:r>
     </w:p>
@@ -10107,6 +10124,7 @@
       </w:pPr>
       <w:r>
         <w:rPr>
+          <w:noProof/>
           <w:lang w:val="en-GB"/>
         </w:rPr>
         <w:drawing>
@@ -10204,6 +10222,7 @@
       </w:r>
       <w:r>
         <w:rPr>
+          <w:noProof/>
           <w:color w:val="auto"/>
           <w:lang w:val="en-GB"/>
         </w:rPr>
@@ -10303,6 +10322,51 @@
     <w:p>
       <w:pPr>
         <w:rPr>
+          <w:highlight w:val="yellow"/>
+          <w:lang w:val="en-GB"/>
+        </w:rPr>
+      </w:pPr>
+      <w:r>
+        <w:rPr>
+          <w:highlight w:val="yellow"/>
+          <w:lang w:val="en-GB"/>
+        </w:rPr>
+        <w:t>Quantifiers</w:t>
+      </w:r>
+      <w:r>
+        <w:rPr>
+          <w:highlight w:val="yellow"/>
+          <w:lang w:val="en-GB"/>
+        </w:rPr>
+        <w:t xml:space="preserve"> </w:t>
+      </w:r>
+    </w:p>
+    <w:p>
+      <w:pPr>
+        <w:rPr>
+          <w:lang w:val="en-GB"/>
+        </w:rPr>
+      </w:pPr>
+      <w:r>
+        <w:rPr>
+          <w:highlight w:val="yellow"/>
+          <w:lang w:val="en-GB"/>
+        </w:rPr>
+        <w:t>Sequences &amp; Sets</w:t>
+      </w:r>
+    </w:p>
+    <w:p>
+      <w:pPr>
+        <w:rPr>
+          <w:lang w:val="en-GB"/>
+        </w:rPr>
+      </w:pPr>
+      <w:bookmarkStart w:id="33" w:name="_GoBack"/>
+      <w:bookmarkEnd w:id="33"/>
+    </w:p>
+    <w:p>
+      <w:pPr>
+        <w:rPr>
           <w:rFonts w:ascii="Century Schoolbook" w:eastAsia="Times New Roman" w:hAnsi="Century Schoolbook" w:cs="Times New Roman"/>
           <w:sz w:val="20"/>
           <w:szCs w:val="20"/>
@@ -10579,6 +10643,7 @@
         <w:rPr>
           <w:lang w:val="en-GB"/>
         </w:rPr>
+        <w:lastRenderedPageBreak/>
         <w:t xml:space="preserve"> Using the Design by Contract paradigm, KeY was built to support modular verification and in 2013, KeY 2.0 was released which allowed recursive method implementations to be modularly verified </w:t>
       </w:r>
       <w:r>
@@ -10617,7 +10682,6 @@
         <w:rPr>
           <w:lang w:val="en-GB"/>
         </w:rPr>
-        <w:lastRenderedPageBreak/>
         <w:t xml:space="preserve">The construction of proofs in KeY is done differently to most other deductive verifiers. Instead of using the popular Verification Condition Generation (VCG) technique, which uses weakest precondition calculus to transform a program into one single proof obligation formula to then be discharged using a general purpose theorem , it uses the symbolic execution technique. This technique axiomatizes the program logic into a sequent calculus, written in a taclet language, to determine the final state constraints for each possible branch in the program, which are then evaluated by the provers </w:t>
       </w:r>
       <w:r>
@@ -11146,38 +11210,13 @@
         <w:rPr>
           <w:lang w:val="en-GB"/>
         </w:rPr>
-        <w:t>Java Dynamic Logic is the basis of the KeY logic system. It is a typed first-order predicate logic with subtyping extended; the type system was designed to match the Java type system to reduce the learning curve required when using the tool. It uses parameterised modal operators (p) and [p], where p can be any sequence of legal Java statements which refer to the final state of program p, with (p)</w:t>
-      </w:r>
-      <w:r>
-        <w:rPr>
-          <w:rFonts w:ascii="Calibri" w:hAnsi="Calibri" w:cs="Calibri"/>
-          <w:lang w:val="en-GB"/>
-        </w:rPr>
-        <w:t>ɸ expressing that the program p terminates in a state which ɸ holds and [p]ɸ expressing that p does not demand termination but it if did then ɸ holds. Another type of modal operator, ‘updates’, describes program transitions that are stated as ‘</w:t>
-      </w:r>
-      <w:r>
-        <w:rPr>
-          <w:i/>
-          <w:color w:val="00B050"/>
-          <w:lang w:val="en-GB"/>
-        </w:rPr>
-        <w:t>simple function updates corresponding to assignments in an imperative programming language, which in turn can be composed sequentially and used to form parallel or quantified updates</w:t>
-      </w:r>
-      <w:r>
-        <w:rPr>
-          <w:i/>
-          <w:lang w:val="en-GB"/>
-        </w:rPr>
-        <w:t xml:space="preserve">’ </w:t>
-      </w:r>
-      <w:r>
-        <w:rPr>
-          <w:i/>
-          <w:color w:val="7030A0"/>
-          <w:sz w:val="18"/>
-          <w:lang w:val="en-GB"/>
-        </w:rPr>
-        <w:t>(</w:t>
+        <w:t xml:space="preserve">Java Dynamic Logic is the basis of the KeY logic system. </w:t>
+      </w:r>
+      <w:r>
+        <w:rPr>
+          <w:lang w:val="en-GB"/>
+        </w:rPr>
+        <w:t xml:space="preserve">The syntax of JavaDL extended first-order logic with program variables and program modalities </w:t>
       </w:r>
       <w:r>
         <w:rPr>
@@ -11188,23 +11227,381 @@
           <w:szCs w:val="20"/>
           <w:lang w:val="en-GB" w:eastAsia="en-GB"/>
         </w:rPr>
-        <w:t>Ahrendt, W., Beckert, B., Hähnle, R., Rümmer, P. &amp; Schmitt (2007))</w:t>
+        <w:t>(Ahrendt, W., Beckert, B., Bubel, R., Hähnle, R. Schmitt, P., &amp; Ulbrich, M. (2016))</w:t>
+      </w:r>
+      <w:r>
+        <w:rPr>
+          <w:lang w:val="en-GB"/>
+        </w:rPr>
+        <w:t>,  and was</w:t>
+      </w:r>
+      <w:r>
+        <w:rPr>
+          <w:lang w:val="en-GB"/>
+        </w:rPr>
+        <w:t xml:space="preserve"> designed to match the Java type system to reduce the learning curve required when using the tool.</w:t>
+      </w:r>
+      <w:r>
+        <w:rPr>
+          <w:lang w:val="en-GB"/>
+        </w:rPr>
+        <w:t xml:space="preserve"> </w:t>
+      </w:r>
+      <w:r>
+        <w:rPr>
+          <w:lang w:val="en-GB"/>
+        </w:rPr>
+        <w:t xml:space="preserve">JavaDL evaluates formulas in a Kripke structure, a collection of first-order structures, which is typically used for model checking as opposed to deductive verification. This structure defines the state space assigned to program, representing the variables and their values as states. A valid path could then be an infinite sequence of states for which a formula can hold. </w:t>
+      </w:r>
+      <w:r>
+        <w:rPr>
+          <w:highlight w:val="yellow"/>
+          <w:lang w:val="en-GB"/>
+        </w:rPr>
+        <w:t xml:space="preserve">Safety and </w:t>
+      </w:r>
+      <w:r>
+        <w:rPr>
+          <w:highlight w:val="yellow"/>
+          <w:lang w:val="en-GB"/>
+        </w:rPr>
+        <w:t>l</w:t>
+      </w:r>
+      <w:r>
+        <w:rPr>
+          <w:highlight w:val="yellow"/>
+          <w:lang w:val="en-GB"/>
+        </w:rPr>
+        <w:t>iveness</w:t>
+      </w:r>
+      <w:r>
+        <w:rPr>
+          <w:lang w:val="en-GB"/>
+        </w:rPr>
+        <w:t xml:space="preserve"> are two crucial aspects of a Kripke structure ensuring the model functions correctly, with </w:t>
+      </w:r>
+      <w:r>
+        <w:rPr>
+          <w:highlight w:val="yellow"/>
+          <w:lang w:val="en-GB"/>
+        </w:rPr>
+        <w:t>deadlock-freedom</w:t>
+      </w:r>
+      <w:r>
+        <w:rPr>
+          <w:lang w:val="en-GB"/>
+        </w:rPr>
+        <w:t xml:space="preserve"> also ideal.</w:t>
+      </w:r>
+    </w:p>
+    <w:p>
+      <w:pPr>
+        <w:rPr>
+          <w:lang w:val="en-GB"/>
+        </w:rPr>
+      </w:pPr>
+      <w:r>
+        <w:rPr>
+          <w:lang w:val="en-GB"/>
+        </w:rPr>
+        <w:t>JavaDL</w:t>
+      </w:r>
+      <w:r>
+        <w:rPr>
+          <w:lang w:val="en-GB"/>
+        </w:rPr>
+        <w:t xml:space="preserve"> uses parameterised modal operators (p) and [p], where p can be any sequence of legal Java statements which refer to the final state of program p, with (p)</w:t>
+      </w:r>
+      <w:r>
+        <w:rPr>
+          <w:rFonts w:ascii="Calibri" w:hAnsi="Calibri" w:cs="Calibri"/>
+          <w:lang w:val="en-GB"/>
+        </w:rPr>
+        <w:t>ɸ expressing that the program p terminates in a state which ɸ holds and [p]ɸ expressing that p does not demand termination but it if did then ɸ holds.</w:t>
+      </w:r>
+      <w:r>
+        <w:rPr>
+          <w:rFonts w:ascii="Calibri" w:hAnsi="Calibri" w:cs="Calibri"/>
+          <w:lang w:val="en-GB"/>
+        </w:rPr>
+        <w:t xml:space="preserve"> Another type of modal operator, called</w:t>
+      </w:r>
+      <w:r>
+        <w:rPr>
+          <w:rFonts w:ascii="Calibri" w:hAnsi="Calibri" w:cs="Calibri"/>
+          <w:lang w:val="en-GB"/>
+        </w:rPr>
+        <w:t xml:space="preserve"> ‘updates’,</w:t>
+      </w:r>
+      <w:r>
+        <w:rPr>
+          <w:rFonts w:ascii="Calibri" w:hAnsi="Calibri" w:cs="Calibri"/>
+          <w:lang w:val="en-GB"/>
+        </w:rPr>
+        <w:t xml:space="preserve"> </w:t>
+      </w:r>
+      <w:r>
+        <w:rPr>
+          <w:rFonts w:ascii="Calibri" w:hAnsi="Calibri" w:cs="Calibri"/>
+          <w:lang w:val="en-GB"/>
+        </w:rPr>
+        <w:t>describes program</w:t>
+      </w:r>
+      <w:r>
+        <w:rPr>
+          <w:rFonts w:ascii="Calibri" w:hAnsi="Calibri" w:cs="Calibri"/>
+          <w:lang w:val="en-GB"/>
+        </w:rPr>
+        <w:t xml:space="preserve"> state</w:t>
+      </w:r>
+      <w:r>
+        <w:rPr>
+          <w:rFonts w:ascii="Calibri" w:hAnsi="Calibri" w:cs="Calibri"/>
+          <w:lang w:val="en-GB"/>
+        </w:rPr>
+        <w:t xml:space="preserve"> transitions that are stated as ‘</w:t>
+      </w:r>
+      <w:r>
+        <w:rPr>
+          <w:i/>
+          <w:color w:val="00B050"/>
+          <w:lang w:val="en-GB"/>
+        </w:rPr>
+        <w:t>simple function updates corresponding to assignments in an imperative programming language, which in turn can be composed sequentially and used to form parallel or quantified updates</w:t>
+      </w:r>
+      <w:r>
+        <w:rPr>
+          <w:i/>
+          <w:lang w:val="en-GB"/>
+        </w:rPr>
+        <w:t xml:space="preserve">’ </w:t>
+      </w:r>
+      <w:r>
+        <w:rPr>
+          <w:i/>
+          <w:color w:val="7030A0"/>
+          <w:sz w:val="18"/>
+          <w:lang w:val="en-GB"/>
+        </w:rPr>
+        <w:lastRenderedPageBreak/>
+        <w:t>(</w:t>
       </w:r>
       <w:r>
         <w:rPr>
           <w:rFonts w:ascii="Century Schoolbook" w:eastAsia="Times New Roman" w:hAnsi="Century Schoolbook" w:cs="Times New Roman"/>
           <w:i/>
-          <w:sz w:val="20"/>
+          <w:color w:val="7030A0"/>
+          <w:sz w:val="16"/>
           <w:szCs w:val="20"/>
           <w:lang w:val="en-GB" w:eastAsia="en-GB"/>
         </w:rPr>
+        <w:t>Ahrendt, W., Beckert, B., Hähnle, R., Rümmer, P. &amp; Schmitt (2007))</w:t>
+      </w:r>
+      <w:r>
+        <w:rPr>
+          <w:rFonts w:ascii="Century Schoolbook" w:eastAsia="Times New Roman" w:hAnsi="Century Schoolbook" w:cs="Times New Roman"/>
+          <w:i/>
+          <w:sz w:val="20"/>
+          <w:szCs w:val="20"/>
+          <w:lang w:val="en-GB" w:eastAsia="en-GB"/>
+        </w:rPr>
         <w:t xml:space="preserve">. </w:t>
       </w:r>
       <w:r>
         <w:rPr>
           <w:lang w:val="en-GB"/>
         </w:rPr>
-        <w:t>Verification calculus transforms programs into updates with the KeY tool simplifying them to apply to formulas.</w:t>
+        <w:t xml:space="preserve">These updates always terminate and never have any side effects, only showing what state transition has occurred for the current path. </w:t>
+      </w:r>
+    </w:p>
+    <w:p>
+      <w:pPr>
+        <w:rPr>
+          <w:lang w:val="en-GB"/>
+        </w:rPr>
+      </w:pPr>
+      <w:r>
+        <w:rPr>
+          <w:lang w:val="en-GB"/>
+        </w:rPr>
+        <w:t>V</w:t>
+      </w:r>
+      <w:r>
+        <w:rPr>
+          <w:lang w:val="en-GB"/>
+        </w:rPr>
+        <w:t>erification calculus</w:t>
+      </w:r>
+      <w:r>
+        <w:rPr>
+          <w:lang w:val="en-GB"/>
+        </w:rPr>
+        <w:t xml:space="preserve"> </w:t>
+      </w:r>
+      <w:r>
+        <w:rPr>
+          <w:lang w:val="en-GB"/>
+        </w:rPr>
+        <w:t xml:space="preserve">transforms </w:t>
+      </w:r>
+      <w:r>
+        <w:rPr>
+          <w:lang w:val="en-GB"/>
+        </w:rPr>
+        <w:t xml:space="preserve">Java </w:t>
+      </w:r>
+      <w:r>
+        <w:rPr>
+          <w:lang w:val="en-GB"/>
+        </w:rPr>
+        <w:t xml:space="preserve">programs into </w:t>
+      </w:r>
+      <w:r>
+        <w:rPr>
+          <w:lang w:val="en-GB"/>
+        </w:rPr>
+        <w:t>these ‘</w:t>
+      </w:r>
+      <w:r>
+        <w:rPr>
+          <w:lang w:val="en-GB"/>
+        </w:rPr>
+        <w:t>updates</w:t>
+      </w:r>
+      <w:r>
+        <w:rPr>
+          <w:lang w:val="en-GB"/>
+        </w:rPr>
+        <w:t>’</w:t>
+      </w:r>
+      <w:r>
+        <w:rPr>
+          <w:lang w:val="en-GB"/>
+        </w:rPr>
+        <w:t xml:space="preserve"> with the KeY tool simplifying them to apply to formulas.</w:t>
+      </w:r>
+      <w:r>
+        <w:rPr>
+          <w:lang w:val="en-GB"/>
+        </w:rPr>
+        <w:t xml:space="preserve"> However</w:t>
+      </w:r>
+      <w:r>
+        <w:rPr>
+          <w:lang w:val="en-GB"/>
+        </w:rPr>
+        <w:t>,</w:t>
+      </w:r>
+      <w:r>
+        <w:rPr>
+          <w:lang w:val="en-GB"/>
+        </w:rPr>
+        <w:t xml:space="preserve"> as JavaDL uses </w:t>
+      </w:r>
+      <w:r>
+        <w:rPr>
+          <w:lang w:val="en-GB"/>
+        </w:rPr>
+        <w:t>first-order arithmetic</w:t>
+      </w:r>
+      <w:r>
+        <w:rPr>
+          <w:lang w:val="en-GB"/>
+        </w:rPr>
+        <w:t xml:space="preserve"> </w:t>
+      </w:r>
+      <w:r>
+        <w:rPr>
+          <w:lang w:val="en-GB"/>
+        </w:rPr>
+        <w:t>when determining validity of a path</w:t>
+      </w:r>
+      <w:r>
+        <w:rPr>
+          <w:lang w:val="en-GB"/>
+        </w:rPr>
+        <w:t>,</w:t>
+      </w:r>
+      <w:r>
+        <w:rPr>
+          <w:lang w:val="en-GB"/>
+        </w:rPr>
+        <w:t xml:space="preserve"> it results in the JavaDL logic never being both </w:t>
+      </w:r>
+      <w:r>
+        <w:rPr>
+          <w:highlight w:val="yellow"/>
+          <w:lang w:val="en-GB"/>
+        </w:rPr>
+        <w:t>sound and complete</w:t>
+      </w:r>
+      <w:r>
+        <w:rPr>
+          <w:lang w:val="en-GB"/>
+        </w:rPr>
+        <w:t xml:space="preserve"> due to this arithmetic being incomplete </w:t>
+      </w:r>
+      <w:r>
+        <w:rPr>
+          <w:rFonts w:ascii="Century Schoolbook" w:eastAsia="Times New Roman" w:hAnsi="Century Schoolbook" w:cs="Times New Roman"/>
+          <w:i/>
+          <w:color w:val="7030A0"/>
+          <w:sz w:val="16"/>
+          <w:szCs w:val="20"/>
+          <w:lang w:val="en-GB" w:eastAsia="en-GB"/>
+        </w:rPr>
+        <w:t>(Ahrendt, W., Beckert, B., Bubel, R., Hähnle, R. Schmitt, P., &amp; Ulbrich, M. (2016))</w:t>
+      </w:r>
+      <w:r>
+        <w:rPr>
+          <w:lang w:val="en-GB"/>
+        </w:rPr>
+        <w:t>.</w:t>
+      </w:r>
+      <w:r>
+        <w:rPr>
+          <w:lang w:val="en-GB"/>
+        </w:rPr>
+        <w:t xml:space="preserve"> Relative completeness, however, is possible meaning all proofs are capable of being proven with the exception of some proofs that require specific first-order arithmetic operations that are not covered.</w:t>
+      </w:r>
+    </w:p>
+    <w:p>
+      <w:pPr>
+        <w:rPr>
+          <w:lang w:val="en-GB"/>
+        </w:rPr>
+      </w:pPr>
+      <w:r>
+        <w:rPr>
+          <w:lang w:val="en-GB"/>
+        </w:rPr>
+        <w:br w:type="page"/>
+      </w:r>
+    </w:p>
+    <w:p>
+      <w:pPr>
+        <w:rPr>
+          <w:b/>
+          <w:u w:val="single"/>
+          <w:lang w:val="en-GB"/>
+        </w:rPr>
+      </w:pPr>
+      <w:r>
+        <w:rPr>
+          <w:b/>
+          <w:u w:val="single"/>
+          <w:lang w:val="en-GB"/>
+        </w:rPr>
+        <w:lastRenderedPageBreak/>
+        <w:t xml:space="preserve">KeY JML </w:t>
+      </w:r>
+      <w:r>
+        <w:rPr>
+          <w:b/>
+          <w:u w:val="single"/>
+          <w:lang w:val="en-GB"/>
+        </w:rPr>
+        <w:t>Examples</w:t>
       </w:r>
     </w:p>
     <w:p>
@@ -11222,549 +11619,26 @@
           <w:lang w:val="en-GB"/>
         </w:rPr>
       </w:pPr>
-    </w:p>
-    <w:p>
-      <w:pPr>
-        <w:pStyle w:val="ListParagraph"/>
-        <w:numPr>
-          <w:ilvl w:val="0"/>
-          <w:numId w:val="6"/>
-        </w:numPr>
-        <w:autoSpaceDE w:val="0"/>
-        <w:autoSpaceDN w:val="0"/>
-        <w:adjustRightInd w:val="0"/>
-        <w:spacing w:after="0" w:line="240" w:lineRule="auto"/>
-        <w:jc w:val="both"/>
-        <w:rPr>
-          <w:rFonts w:ascii="Times New Roman" w:hAnsi="Times New Roman" w:cs="Times New Roman"/>
+      <w:r>
+        <w:rPr>
+          <w:rFonts w:ascii="Times New Roman" w:hAnsi="Times New Roman" w:cs="Times New Roman"/>
+          <w:noProof/>
           <w:color w:val="00000A"/>
           <w:sz w:val="24"/>
           <w:szCs w:val="24"/>
           <w:lang w:val="en-GB"/>
         </w:rPr>
-      </w:pPr>
-      <w:r>
-        <w:rPr>
-          <w:rFonts w:ascii="Times New Roman" w:hAnsi="Times New Roman" w:cs="Times New Roman"/>
-          <w:color w:val="00000A"/>
-          <w:sz w:val="24"/>
-          <w:szCs w:val="24"/>
-          <w:lang w:val="en-GB"/>
-        </w:rPr>
-        <w:t>SMT Solvers</w:t>
-      </w:r>
-    </w:p>
-    <w:p>
-      <w:pPr>
-        <w:pStyle w:val="ListParagraph"/>
-        <w:numPr>
-          <w:ilvl w:val="1"/>
-          <w:numId w:val="6"/>
-        </w:numPr>
-        <w:autoSpaceDE w:val="0"/>
-        <w:autoSpaceDN w:val="0"/>
-        <w:adjustRightInd w:val="0"/>
-        <w:spacing w:after="0" w:line="240" w:lineRule="auto"/>
-        <w:jc w:val="both"/>
-        <w:rPr>
-          <w:rFonts w:ascii="Times New Roman" w:hAnsi="Times New Roman" w:cs="Times New Roman"/>
-          <w:color w:val="00000A"/>
-          <w:sz w:val="24"/>
-          <w:szCs w:val="24"/>
-          <w:lang w:val="en-GB"/>
-        </w:rPr>
-      </w:pPr>
-      <w:r>
-        <w:rPr>
-          <w:rFonts w:ascii="Times New Roman" w:hAnsi="Times New Roman" w:cs="Times New Roman"/>
-          <w:color w:val="00000A"/>
-          <w:sz w:val="24"/>
-          <w:szCs w:val="24"/>
-          <w:lang w:val="en-GB"/>
-        </w:rPr>
-        <w:t>Alt-Ergo</w:t>
-      </w:r>
-    </w:p>
-    <w:p>
-      <w:pPr>
-        <w:pStyle w:val="ListParagraph"/>
-        <w:numPr>
-          <w:ilvl w:val="1"/>
-          <w:numId w:val="6"/>
-        </w:numPr>
-        <w:autoSpaceDE w:val="0"/>
-        <w:autoSpaceDN w:val="0"/>
-        <w:adjustRightInd w:val="0"/>
-        <w:spacing w:after="0" w:line="240" w:lineRule="auto"/>
-        <w:jc w:val="both"/>
-        <w:rPr>
-          <w:rFonts w:ascii="Times New Roman" w:hAnsi="Times New Roman" w:cs="Times New Roman"/>
-          <w:color w:val="00000A"/>
-          <w:sz w:val="24"/>
-          <w:szCs w:val="24"/>
-          <w:lang w:val="en-GB"/>
-        </w:rPr>
-      </w:pPr>
-      <w:r>
-        <w:rPr>
-          <w:rFonts w:ascii="Times New Roman" w:hAnsi="Times New Roman" w:cs="Times New Roman"/>
-          <w:color w:val="00000A"/>
-          <w:sz w:val="24"/>
-          <w:szCs w:val="24"/>
-          <w:lang w:val="en-GB"/>
-        </w:rPr>
-        <w:t>Z3</w:t>
-      </w:r>
-    </w:p>
-    <w:p>
-      <w:pPr>
-        <w:pStyle w:val="ListParagraph"/>
-        <w:numPr>
-          <w:ilvl w:val="1"/>
-          <w:numId w:val="6"/>
-        </w:numPr>
-        <w:autoSpaceDE w:val="0"/>
-        <w:autoSpaceDN w:val="0"/>
-        <w:adjustRightInd w:val="0"/>
-        <w:spacing w:after="0" w:line="240" w:lineRule="auto"/>
-        <w:jc w:val="both"/>
-        <w:rPr>
-          <w:rFonts w:ascii="Times New Roman" w:hAnsi="Times New Roman" w:cs="Times New Roman"/>
-          <w:color w:val="00000A"/>
-          <w:sz w:val="24"/>
-          <w:szCs w:val="24"/>
-          <w:lang w:val="en-GB"/>
-        </w:rPr>
-      </w:pPr>
-      <w:r>
-        <w:rPr>
-          <w:rFonts w:ascii="Times New Roman" w:hAnsi="Times New Roman" w:cs="Times New Roman"/>
-          <w:color w:val="00000A"/>
-          <w:sz w:val="24"/>
-          <w:szCs w:val="24"/>
-          <w:lang w:val="en-GB"/>
-        </w:rPr>
-        <w:t>Coq</w:t>
-      </w:r>
-    </w:p>
-    <w:p>
-      <w:pPr>
-        <w:pStyle w:val="ListParagraph"/>
-        <w:autoSpaceDE w:val="0"/>
-        <w:autoSpaceDN w:val="0"/>
-        <w:adjustRightInd w:val="0"/>
-        <w:spacing w:after="0" w:line="240" w:lineRule="auto"/>
-        <w:jc w:val="both"/>
-        <w:rPr>
-          <w:rFonts w:ascii="Times New Roman" w:hAnsi="Times New Roman" w:cs="Times New Roman"/>
-          <w:color w:val="00000A"/>
-          <w:sz w:val="24"/>
-          <w:szCs w:val="24"/>
-          <w:lang w:val="en-GB"/>
-        </w:rPr>
-      </w:pPr>
-    </w:p>
-    <w:p>
-      <w:pPr>
-        <w:pStyle w:val="Heading2"/>
-        <w:rPr>
-          <w:lang w:val="en-GB"/>
-        </w:rPr>
-      </w:pPr>
-      <w:bookmarkStart w:id="33" w:name="_Toc444517715"/>
-      <w:bookmarkStart w:id="34" w:name="_Toc447110613"/>
-      <w:r>
-        <w:rPr>
-          <w:lang w:val="en-GB"/>
-        </w:rPr>
-        <w:lastRenderedPageBreak/>
-        <w:t>2.2</w:t>
-      </w:r>
-      <w:r>
-        <w:rPr>
-          <w:lang w:val="en-GB"/>
-        </w:rPr>
-        <w:tab/>
-      </w:r>
-      <w:bookmarkEnd w:id="33"/>
-      <w:r>
-        <w:rPr>
-          <w:lang w:val="en-GB"/>
-        </w:rPr>
-        <w:t>Technical material</w:t>
-      </w:r>
-      <w:bookmarkEnd w:id="34"/>
-    </w:p>
-    <w:p>
-      <w:pPr>
-        <w:autoSpaceDE w:val="0"/>
-        <w:autoSpaceDN w:val="0"/>
-        <w:adjustRightInd w:val="0"/>
-        <w:spacing w:after="0" w:line="480" w:lineRule="auto"/>
-        <w:jc w:val="both"/>
-        <w:rPr>
-          <w:rFonts w:ascii="Times New Roman" w:hAnsi="Times New Roman" w:cs="Times New Roman"/>
-          <w:color w:val="00000A"/>
-          <w:sz w:val="24"/>
-          <w:szCs w:val="24"/>
-          <w:lang w:val="en-GB"/>
-        </w:rPr>
-      </w:pPr>
-      <w:r>
-        <w:rPr>
-          <w:rFonts w:ascii="Times New Roman" w:hAnsi="Times New Roman" w:cs="Times New Roman"/>
-          <w:color w:val="00000A"/>
-          <w:sz w:val="24"/>
-          <w:szCs w:val="24"/>
-          <w:lang w:val="en-GB"/>
-        </w:rPr>
-        <w:t>(F</w:t>
-      </w:r>
-      <w:r>
-        <w:rPr>
-          <w:rFonts w:ascii="Times New Roman" w:hAnsi="Times New Roman" w:cs="Times New Roman"/>
-          <w:color w:val="00000A"/>
-          <w:sz w:val="24"/>
-          <w:szCs w:val="24"/>
-          <w:lang w:val="en-GB"/>
-        </w:rPr>
-        <w:t>rom any source: including books, websites) – for example, how to write a web server, how to use specific Java features, how to use Ajax, how to use UML to validate your design, etc.</w:t>
-      </w:r>
-    </w:p>
-    <w:p>
-      <w:pPr>
-        <w:autoSpaceDE w:val="0"/>
-        <w:autoSpaceDN w:val="0"/>
-        <w:adjustRightInd w:val="0"/>
-        <w:spacing w:after="0" w:line="480" w:lineRule="auto"/>
-        <w:jc w:val="both"/>
-        <w:rPr>
-          <w:rFonts w:ascii="Times New Roman" w:hAnsi="Times New Roman" w:cs="Times New Roman"/>
-          <w:color w:val="00000A"/>
-          <w:sz w:val="24"/>
-          <w:szCs w:val="24"/>
-          <w:lang w:val="en-GB"/>
-        </w:rPr>
-      </w:pPr>
-      <w:r>
-        <w:rPr>
-          <w:rFonts w:ascii="Times New Roman" w:hAnsi="Times New Roman" w:cs="Times New Roman"/>
-          <w:sz w:val="24"/>
-          <w:szCs w:val="24"/>
-          <w:lang w:val="en-GB"/>
-        </w:rPr>
-        <w:t xml:space="preserve">NB: </w:t>
-      </w:r>
-      <w:r>
-        <w:rPr>
-          <w:rFonts w:ascii="Times New Roman" w:hAnsi="Times New Roman" w:cs="Times New Roman"/>
-          <w:color w:val="00000A"/>
-          <w:sz w:val="24"/>
-          <w:szCs w:val="24"/>
-          <w:lang w:val="en-GB"/>
-        </w:rPr>
-        <w:t xml:space="preserve">Note that material relating to the motivation or non-technical background should </w:t>
-      </w:r>
-      <w:r>
-        <w:rPr>
-          <w:rFonts w:ascii="Times New Roman" w:hAnsi="Times New Roman" w:cs="Times New Roman"/>
-          <w:b/>
-          <w:bCs/>
-          <w:color w:val="00000A"/>
-          <w:sz w:val="24"/>
-          <w:szCs w:val="24"/>
-          <w:lang w:val="en-GB"/>
-        </w:rPr>
-        <w:t xml:space="preserve">NOT </w:t>
-      </w:r>
-      <w:r>
-        <w:rPr>
-          <w:rFonts w:ascii="Times New Roman" w:hAnsi="Times New Roman" w:cs="Times New Roman"/>
-          <w:color w:val="00000A"/>
-          <w:sz w:val="24"/>
-          <w:szCs w:val="24"/>
-          <w:lang w:val="en-GB"/>
-        </w:rPr>
-        <w:t>go here, but rather in the introduction</w:t>
-      </w:r>
-    </w:p>
-    <w:p>
-      <w:pPr>
-        <w:autoSpaceDE w:val="0"/>
-        <w:autoSpaceDN w:val="0"/>
-        <w:adjustRightInd w:val="0"/>
-        <w:spacing w:after="0" w:line="480" w:lineRule="auto"/>
-        <w:jc w:val="both"/>
-        <w:rPr>
-          <w:rFonts w:ascii="Times New Roman" w:hAnsi="Times New Roman" w:cs="Times New Roman"/>
-          <w:color w:val="00000A"/>
-          <w:sz w:val="24"/>
-          <w:szCs w:val="24"/>
-          <w:lang w:val="en-GB"/>
-        </w:rPr>
-      </w:pPr>
-    </w:p>
-    <w:p>
-      <w:pPr>
-        <w:autoSpaceDE w:val="0"/>
-        <w:autoSpaceDN w:val="0"/>
-        <w:adjustRightInd w:val="0"/>
-        <w:spacing w:after="0" w:line="240" w:lineRule="auto"/>
-        <w:jc w:val="both"/>
-        <w:rPr>
-          <w:rFonts w:ascii="Times New Roman" w:hAnsi="Times New Roman" w:cs="Times New Roman"/>
-          <w:color w:val="00000A"/>
-          <w:sz w:val="24"/>
-          <w:szCs w:val="24"/>
-          <w:u w:val="single"/>
-          <w:lang w:val="en-GB"/>
-        </w:rPr>
-      </w:pPr>
-      <w:r>
-        <w:rPr>
-          <w:rFonts w:ascii="Times New Roman" w:hAnsi="Times New Roman" w:cs="Times New Roman"/>
-          <w:color w:val="00000A"/>
-          <w:sz w:val="24"/>
-          <w:szCs w:val="24"/>
-          <w:u w:val="single"/>
-          <w:lang w:val="en-GB"/>
-        </w:rPr>
-        <w:t>Examples</w:t>
-      </w:r>
-    </w:p>
-    <w:p>
-      <w:pPr>
-        <w:pStyle w:val="ListParagraph"/>
-        <w:numPr>
-          <w:ilvl w:val="0"/>
-          <w:numId w:val="9"/>
-        </w:numPr>
-        <w:autoSpaceDE w:val="0"/>
-        <w:autoSpaceDN w:val="0"/>
-        <w:adjustRightInd w:val="0"/>
-        <w:spacing w:after="0" w:line="240" w:lineRule="auto"/>
-        <w:jc w:val="both"/>
-        <w:rPr>
-          <w:rFonts w:ascii="Times New Roman" w:hAnsi="Times New Roman" w:cs="Times New Roman"/>
-          <w:color w:val="00000A"/>
-          <w:sz w:val="24"/>
-          <w:szCs w:val="24"/>
-          <w:lang w:val="en-GB"/>
-        </w:rPr>
-      </w:pPr>
-      <w:r>
-        <w:rPr>
-          <w:rFonts w:ascii="Times New Roman" w:hAnsi="Times New Roman" w:cs="Times New Roman"/>
-          <w:color w:val="00000A"/>
-          <w:sz w:val="24"/>
-          <w:szCs w:val="24"/>
-          <w:lang w:val="en-GB"/>
-        </w:rPr>
-        <w:t>Hoare Logic</w:t>
-      </w:r>
-    </w:p>
-    <w:p>
-      <w:pPr>
-        <w:pStyle w:val="ListParagraph"/>
-        <w:numPr>
-          <w:ilvl w:val="0"/>
-          <w:numId w:val="9"/>
-        </w:numPr>
-        <w:autoSpaceDE w:val="0"/>
-        <w:autoSpaceDN w:val="0"/>
-        <w:adjustRightInd w:val="0"/>
-        <w:spacing w:after="0" w:line="240" w:lineRule="auto"/>
-        <w:jc w:val="both"/>
-        <w:rPr>
-          <w:rFonts w:ascii="Times New Roman" w:hAnsi="Times New Roman" w:cs="Times New Roman"/>
-          <w:color w:val="00000A"/>
-          <w:sz w:val="24"/>
-          <w:szCs w:val="24"/>
-          <w:lang w:val="en-GB"/>
-        </w:rPr>
-      </w:pPr>
-      <w:r>
-        <w:rPr>
-          <w:rFonts w:ascii="Times New Roman" w:hAnsi="Times New Roman" w:cs="Times New Roman"/>
-          <w:color w:val="00000A"/>
-          <w:sz w:val="24"/>
-          <w:szCs w:val="24"/>
-          <w:lang w:val="en-GB"/>
-        </w:rPr>
-        <w:t>DbC</w:t>
-      </w:r>
-    </w:p>
-    <w:p>
-      <w:pPr>
-        <w:pStyle w:val="ListParagraph"/>
-        <w:numPr>
-          <w:ilvl w:val="0"/>
-          <w:numId w:val="9"/>
-        </w:numPr>
-        <w:autoSpaceDE w:val="0"/>
-        <w:autoSpaceDN w:val="0"/>
-        <w:adjustRightInd w:val="0"/>
-        <w:spacing w:after="0" w:line="240" w:lineRule="auto"/>
-        <w:jc w:val="both"/>
-        <w:rPr>
-          <w:rFonts w:ascii="Times New Roman" w:hAnsi="Times New Roman" w:cs="Times New Roman"/>
-          <w:color w:val="00000A"/>
-          <w:sz w:val="24"/>
-          <w:szCs w:val="24"/>
-          <w:lang w:val="en-GB"/>
-        </w:rPr>
-      </w:pPr>
-      <w:r>
-        <w:rPr>
-          <w:rFonts w:ascii="Times New Roman" w:hAnsi="Times New Roman" w:cs="Times New Roman"/>
-          <w:color w:val="00000A"/>
-          <w:sz w:val="24"/>
-          <w:szCs w:val="24"/>
-          <w:lang w:val="en-GB"/>
-        </w:rPr>
-        <w:t>JML</w:t>
-      </w:r>
-    </w:p>
-    <w:p>
-      <w:pPr>
-        <w:pStyle w:val="ListParagraph"/>
-        <w:numPr>
-          <w:ilvl w:val="0"/>
-          <w:numId w:val="9"/>
-        </w:numPr>
-        <w:autoSpaceDE w:val="0"/>
-        <w:autoSpaceDN w:val="0"/>
-        <w:adjustRightInd w:val="0"/>
-        <w:spacing w:after="0" w:line="240" w:lineRule="auto"/>
-        <w:jc w:val="both"/>
-        <w:rPr>
-          <w:rFonts w:ascii="Times New Roman" w:hAnsi="Times New Roman" w:cs="Times New Roman"/>
-          <w:color w:val="00000A"/>
-          <w:sz w:val="24"/>
-          <w:szCs w:val="24"/>
-          <w:lang w:val="en-GB"/>
-        </w:rPr>
-      </w:pPr>
-      <w:r>
-        <w:rPr>
-          <w:rFonts w:ascii="Times New Roman" w:hAnsi="Times New Roman" w:cs="Times New Roman"/>
-          <w:color w:val="00000A"/>
-          <w:sz w:val="24"/>
-          <w:szCs w:val="24"/>
-          <w:lang w:val="en-GB"/>
-        </w:rPr>
-        <w:t>OpenJML</w:t>
-      </w:r>
-    </w:p>
-    <w:p>
-      <w:pPr>
-        <w:pStyle w:val="ListParagraph"/>
-        <w:numPr>
-          <w:ilvl w:val="0"/>
-          <w:numId w:val="9"/>
-        </w:numPr>
-        <w:autoSpaceDE w:val="0"/>
-        <w:autoSpaceDN w:val="0"/>
-        <w:adjustRightInd w:val="0"/>
-        <w:spacing w:after="0" w:line="240" w:lineRule="auto"/>
-        <w:jc w:val="both"/>
-        <w:rPr>
-          <w:rFonts w:ascii="Times New Roman" w:hAnsi="Times New Roman" w:cs="Times New Roman"/>
-          <w:color w:val="00000A"/>
-          <w:sz w:val="24"/>
-          <w:szCs w:val="24"/>
-          <w:lang w:val="en-GB"/>
-        </w:rPr>
-      </w:pPr>
-      <w:r>
-        <w:rPr>
-          <w:rFonts w:ascii="Times New Roman" w:hAnsi="Times New Roman" w:cs="Times New Roman"/>
-          <w:color w:val="00000A"/>
-          <w:sz w:val="24"/>
-          <w:szCs w:val="24"/>
-          <w:lang w:val="en-GB"/>
-        </w:rPr>
-        <w:t>Why3</w:t>
-      </w:r>
-    </w:p>
-    <w:p>
-      <w:pPr>
-        <w:pStyle w:val="ListParagraph"/>
-        <w:numPr>
-          <w:ilvl w:val="0"/>
-          <w:numId w:val="9"/>
-        </w:numPr>
-        <w:autoSpaceDE w:val="0"/>
-        <w:autoSpaceDN w:val="0"/>
-        <w:adjustRightInd w:val="0"/>
-        <w:spacing w:after="0" w:line="240" w:lineRule="auto"/>
-        <w:jc w:val="both"/>
-        <w:rPr>
-          <w:rFonts w:ascii="Times New Roman" w:hAnsi="Times New Roman" w:cs="Times New Roman"/>
-          <w:color w:val="00000A"/>
-          <w:sz w:val="24"/>
-          <w:szCs w:val="24"/>
-          <w:lang w:val="en-GB"/>
-        </w:rPr>
-      </w:pPr>
-      <w:r>
-        <w:rPr>
-          <w:rFonts w:ascii="Times New Roman" w:hAnsi="Times New Roman" w:cs="Times New Roman"/>
-          <w:color w:val="00000A"/>
-          <w:sz w:val="24"/>
-          <w:szCs w:val="24"/>
-          <w:lang w:val="en-GB"/>
-        </w:rPr>
-        <w:t>KeY</w:t>
-      </w:r>
-    </w:p>
-    <w:p>
-      <w:pPr>
-        <w:autoSpaceDE w:val="0"/>
-        <w:autoSpaceDN w:val="0"/>
-        <w:adjustRightInd w:val="0"/>
-        <w:spacing w:after="0" w:line="240" w:lineRule="auto"/>
-        <w:jc w:val="both"/>
-        <w:rPr>
-          <w:rFonts w:ascii="Times New Roman" w:hAnsi="Times New Roman" w:cs="Times New Roman"/>
-          <w:color w:val="00000A"/>
-          <w:sz w:val="24"/>
-          <w:szCs w:val="24"/>
-          <w:lang w:val="en-GB"/>
-        </w:rPr>
-      </w:pPr>
-    </w:p>
-    <w:p>
-      <w:pPr>
-        <w:keepNext/>
-        <w:autoSpaceDE w:val="0"/>
-        <w:autoSpaceDN w:val="0"/>
-        <w:adjustRightInd w:val="0"/>
-        <w:spacing w:after="0" w:line="240" w:lineRule="auto"/>
-        <w:jc w:val="both"/>
-        <w:rPr>
-          <w:lang w:val="en-GB"/>
-        </w:rPr>
-      </w:pPr>
-      <w:r>
-        <w:rPr>
-          <w:rFonts w:ascii="Times New Roman" w:hAnsi="Times New Roman" w:cs="Times New Roman"/>
-          <w:color w:val="00000A"/>
-          <w:sz w:val="24"/>
-          <w:szCs w:val="24"/>
-          <w:lang w:val="en-GB"/>
-        </w:rPr>
         <w:drawing>
-          <wp:anchor distT="0" distB="0" distL="114300" distR="114300" simplePos="0" relativeHeight="251662336" behindDoc="0" locked="0" layoutInCell="1" allowOverlap="1">
+          <wp:anchor distT="0" distB="0" distL="114300" distR="114300" simplePos="0" relativeHeight="251667456" behindDoc="0" locked="0" layoutInCell="1" allowOverlap="1" wp14:anchorId="6D7181A4" wp14:editId="368750B6">
             <wp:simplePos x="0" y="0"/>
-            <wp:positionH relativeFrom="column">
-              <wp:posOffset>0</wp:posOffset>
+            <wp:positionH relativeFrom="margin">
+              <wp:align>left</wp:align>
             </wp:positionH>
             <wp:positionV relativeFrom="paragraph">
-              <wp:posOffset>0</wp:posOffset>
+              <wp:posOffset>176530</wp:posOffset>
             </wp:positionV>
-            <wp:extent cx="3609975" cy="2361565"/>
-            <wp:effectExtent l="0" t="0" r="9525" b="635"/>
+            <wp:extent cx="3609975" cy="2562225"/>
+            <wp:effectExtent l="0" t="0" r="9525" b="9525"/>
             <wp:wrapSquare wrapText="bothSides"/>
             <wp:docPr id="3" name="Picture 3"/>
             <wp:cNvGraphicFramePr>
@@ -11792,7 +11666,7 @@
                   <pic:spPr>
                     <a:xfrm>
                       <a:off x="0" y="0"/>
-                      <a:ext cx="3609975" cy="2361565"/>
+                      <a:ext cx="3609975" cy="2562225"/>
                     </a:xfrm>
                     <a:prstGeom prst="rect">
                       <a:avLst/>
@@ -11813,806 +11687,896 @@
     </w:p>
     <w:p>
       <w:pPr>
-        <w:pStyle w:val="Caption"/>
-        <w:jc w:val="center"/>
-        <w:rPr>
-          <w:color w:val="auto"/>
-          <w:lang w:val="en-GB"/>
-        </w:rPr>
-      </w:pPr>
-      <w:r>
-        <w:rPr>
-          <w:color w:val="auto"/>
-          <w:lang w:val="en-GB"/>
-        </w:rPr>
-        <w:t xml:space="preserve">Figure </w:t>
-      </w:r>
-      <w:r>
-        <w:rPr>
-          <w:color w:val="auto"/>
-          <w:lang w:val="en-GB"/>
-        </w:rPr>
-        <w:fldChar w:fldCharType="begin"/>
-      </w:r>
-      <w:r>
-        <w:rPr>
-          <w:color w:val="auto"/>
-          <w:lang w:val="en-GB"/>
-        </w:rPr>
-        <w:instrText xml:space="preserve"> SEQ Figure \* ARABIC </w:instrText>
-      </w:r>
-      <w:r>
-        <w:rPr>
-          <w:color w:val="auto"/>
-          <w:lang w:val="en-GB"/>
-        </w:rPr>
-        <w:fldChar w:fldCharType="separate"/>
-      </w:r>
-      <w:r>
-        <w:rPr>
-          <w:color w:val="auto"/>
-          <w:lang w:val="en-GB"/>
-        </w:rPr>
-        <w:t>2</w:t>
-      </w:r>
-      <w:r>
-        <w:rPr>
-          <w:color w:val="auto"/>
-          <w:lang w:val="en-GB"/>
-        </w:rPr>
-        <w:fldChar w:fldCharType="end"/>
-      </w:r>
-      <w:r>
-        <w:rPr>
-          <w:color w:val="auto"/>
-          <w:lang w:val="en-GB"/>
-        </w:rPr>
-        <w:t>: KeY</w:t>
-      </w:r>
-      <w:r>
-        <w:rPr>
-          <w:color w:val="auto"/>
-          <w:lang w:val="en-GB"/>
-        </w:rPr>
-        <w:t xml:space="preserve"> Array-Search</w:t>
-      </w:r>
-      <w:r>
-        <w:rPr>
-          <w:color w:val="auto"/>
-          <w:lang w:val="en-GB"/>
-        </w:rPr>
-        <w:t xml:space="preserve"> Loop Example</w:t>
-      </w:r>
-    </w:p>
-    <w:p>
-      <w:pPr>
-        <w:jc w:val="center"/>
-        <w:rPr>
-          <w:rFonts w:ascii="Century Schoolbook" w:eastAsia="Times New Roman" w:hAnsi="Century Schoolbook" w:cs="Times New Roman"/>
-          <w:i/>
-          <w:color w:val="7030A0"/>
-          <w:sz w:val="16"/>
-          <w:szCs w:val="20"/>
-          <w:lang w:val="en-GB" w:eastAsia="en-GB"/>
-        </w:rPr>
-      </w:pPr>
-      <w:r>
-        <w:rPr>
-          <w:rFonts w:ascii="Century Schoolbook" w:eastAsia="Times New Roman" w:hAnsi="Century Schoolbook" w:cs="Times New Roman"/>
-          <w:i/>
-          <w:color w:val="7030A0"/>
-          <w:sz w:val="16"/>
-          <w:szCs w:val="20"/>
-          <w:lang w:val="en-GB" w:eastAsia="en-GB"/>
-        </w:rPr>
-        <w:t>(Ahrendt, W., Beckert, B., Bubel, R., Hähnle, R. Schmitt, P., &amp; Ulbrich, M. (2016))</w:t>
-      </w:r>
-    </w:p>
-    <w:p>
-      <w:pPr>
-        <w:rPr>
-          <w:rFonts w:ascii="Century Schoolbook" w:eastAsia="Times New Roman" w:hAnsi="Century Schoolbook" w:cs="Times New Roman"/>
-          <w:sz w:val="16"/>
-          <w:szCs w:val="20"/>
-          <w:lang w:val="en-GB" w:eastAsia="en-GB"/>
-        </w:rPr>
-      </w:pPr>
-    </w:p>
-    <w:p>
-      <w:pPr>
-        <w:rPr>
-          <w:rFonts w:ascii="Century Schoolbook" w:eastAsia="Times New Roman" w:hAnsi="Century Schoolbook" w:cs="Times New Roman"/>
-          <w:sz w:val="16"/>
-          <w:szCs w:val="20"/>
-          <w:lang w:val="en-GB" w:eastAsia="en-GB"/>
-        </w:rPr>
-      </w:pPr>
-      <w:r>
-        <w:rPr>
-          <w:rFonts w:ascii="Century Schoolbook" w:eastAsia="Times New Roman" w:hAnsi="Century Schoolbook" w:cs="Times New Roman"/>
-          <w:sz w:val="16"/>
-          <w:szCs w:val="20"/>
-          <w:lang w:val="en-GB" w:eastAsia="en-GB"/>
-        </w:rPr>
-        <w:t xml:space="preserve">Line 3: </w:t>
-      </w:r>
-      <w:r>
-        <w:rPr>
-          <w:rFonts w:ascii="Century Schoolbook" w:eastAsia="Times New Roman" w:hAnsi="Century Schoolbook" w:cs="Times New Roman"/>
-          <w:color w:val="00B050"/>
-          <w:sz w:val="16"/>
-          <w:szCs w:val="20"/>
-          <w:lang w:val="en-GB" w:eastAsia="en-GB"/>
-        </w:rPr>
-        <w:t xml:space="preserve">normal behavior </w:t>
-      </w:r>
-      <w:r>
-        <w:rPr>
-          <w:rFonts w:ascii="Century Schoolbook" w:eastAsia="Times New Roman" w:hAnsi="Century Schoolbook" w:cs="Times New Roman"/>
-          <w:sz w:val="16"/>
-          <w:szCs w:val="20"/>
-          <w:lang w:val="en-GB" w:eastAsia="en-GB"/>
-        </w:rPr>
-        <w:t xml:space="preserve">keyword indicates that </w:t>
-      </w:r>
-      <w:r>
-        <w:rPr>
-          <w:rFonts w:ascii="Century Schoolbook" w:eastAsia="Times New Roman" w:hAnsi="Century Schoolbook" w:cs="Times New Roman"/>
-          <w:sz w:val="16"/>
-          <w:szCs w:val="20"/>
-          <w:lang w:val="en-GB" w:eastAsia="en-GB"/>
-        </w:rPr>
-        <w:t>if</w:t>
-      </w:r>
-      <w:r>
-        <w:rPr>
-          <w:rFonts w:ascii="Century Schoolbook" w:eastAsia="Times New Roman" w:hAnsi="Century Schoolbook" w:cs="Times New Roman"/>
-          <w:sz w:val="16"/>
-          <w:szCs w:val="20"/>
-          <w:lang w:val="en-GB" w:eastAsia="en-GB"/>
-        </w:rPr>
-        <w:t xml:space="preserve"> the method functions correctly</w:t>
-      </w:r>
-      <w:r>
-        <w:rPr>
-          <w:rFonts w:ascii="Century Schoolbook" w:eastAsia="Times New Roman" w:hAnsi="Century Schoolbook" w:cs="Times New Roman"/>
-          <w:sz w:val="16"/>
-          <w:szCs w:val="20"/>
-          <w:lang w:val="en-GB" w:eastAsia="en-GB"/>
-        </w:rPr>
-        <w:t>,</w:t>
-      </w:r>
-      <w:r>
-        <w:rPr>
-          <w:rFonts w:ascii="Century Schoolbook" w:eastAsia="Times New Roman" w:hAnsi="Century Schoolbook" w:cs="Times New Roman"/>
-          <w:sz w:val="16"/>
-          <w:szCs w:val="20"/>
-          <w:lang w:val="en-GB" w:eastAsia="en-GB"/>
-        </w:rPr>
-        <w:t xml:space="preserve"> the following specifications </w:t>
-      </w:r>
-      <w:r>
-        <w:rPr>
-          <w:rFonts w:ascii="Century Schoolbook" w:eastAsia="Times New Roman" w:hAnsi="Century Schoolbook" w:cs="Times New Roman"/>
-          <w:sz w:val="16"/>
-          <w:szCs w:val="20"/>
-          <w:lang w:val="en-GB" w:eastAsia="en-GB"/>
-        </w:rPr>
-        <w:t>have to</w:t>
-      </w:r>
-      <w:r>
-        <w:rPr>
-          <w:rFonts w:ascii="Century Schoolbook" w:eastAsia="Times New Roman" w:hAnsi="Century Schoolbook" w:cs="Times New Roman"/>
-          <w:sz w:val="16"/>
-          <w:szCs w:val="20"/>
-          <w:lang w:val="en-GB" w:eastAsia="en-GB"/>
-        </w:rPr>
-        <w:t xml:space="preserve"> hold </w:t>
-      </w:r>
-    </w:p>
-    <w:p>
-      <w:pPr>
-        <w:rPr>
-          <w:rFonts w:ascii="Century Schoolbook" w:eastAsia="Times New Roman" w:hAnsi="Century Schoolbook" w:cs="Times New Roman"/>
-          <w:color w:val="00B050"/>
-          <w:sz w:val="16"/>
-          <w:szCs w:val="20"/>
-          <w:lang w:val="en-GB" w:eastAsia="en-GB"/>
-        </w:rPr>
-      </w:pPr>
-      <w:r>
-        <w:rPr>
-          <w:rFonts w:ascii="Century Schoolbook" w:eastAsia="Times New Roman" w:hAnsi="Century Schoolbook" w:cs="Times New Roman"/>
-          <w:sz w:val="16"/>
-          <w:szCs w:val="20"/>
-          <w:lang w:val="en-GB" w:eastAsia="en-GB"/>
-        </w:rPr>
-        <w:t xml:space="preserve">Line 10: </w:t>
-      </w:r>
-      <w:r>
-        <w:rPr>
-          <w:rFonts w:ascii="Century Schoolbook" w:eastAsia="Times New Roman" w:hAnsi="Century Schoolbook" w:cs="Times New Roman"/>
-          <w:color w:val="00B050"/>
-          <w:sz w:val="16"/>
-          <w:szCs w:val="20"/>
-          <w:lang w:val="en-GB" w:eastAsia="en-GB"/>
-        </w:rPr>
-        <w:t>maintaining</w:t>
-      </w:r>
-      <w:r>
-        <w:rPr>
-          <w:rFonts w:ascii="Century Schoolbook" w:eastAsia="Times New Roman" w:hAnsi="Century Schoolbook" w:cs="Times New Roman"/>
-          <w:color w:val="00B050"/>
-          <w:sz w:val="16"/>
-          <w:szCs w:val="20"/>
-          <w:lang w:val="en-GB" w:eastAsia="en-GB"/>
-        </w:rPr>
-        <w:t xml:space="preserve"> </w:t>
-      </w:r>
-      <w:r>
-        <w:rPr>
-          <w:rFonts w:ascii="Century Schoolbook" w:eastAsia="Times New Roman" w:hAnsi="Century Schoolbook" w:cs="Times New Roman"/>
-          <w:sz w:val="16"/>
-          <w:szCs w:val="20"/>
-          <w:lang w:val="en-GB" w:eastAsia="en-GB"/>
-        </w:rPr>
-        <w:t>keyword represents a loop_invaraint that must hold before, during and after the execution of a loop</w:t>
-      </w:r>
-    </w:p>
-    <w:p>
-      <w:pPr>
-        <w:rPr>
-          <w:rFonts w:ascii="Century Schoolbook" w:eastAsia="Times New Roman" w:hAnsi="Century Schoolbook" w:cs="Times New Roman"/>
-          <w:sz w:val="16"/>
-          <w:szCs w:val="20"/>
-          <w:lang w:val="en-GB" w:eastAsia="en-GB"/>
-        </w:rPr>
-      </w:pPr>
-      <w:r>
-        <w:rPr>
-          <w:rFonts w:ascii="Century Schoolbook" w:eastAsia="Times New Roman" w:hAnsi="Century Schoolbook" w:cs="Times New Roman"/>
-          <w:sz w:val="16"/>
-          <w:szCs w:val="20"/>
-          <w:lang w:val="en-GB" w:eastAsia="en-GB"/>
-        </w:rPr>
-        <w:t>Line 10:</w:t>
-      </w:r>
-      <w:r>
-        <w:rPr>
-          <w:rFonts w:ascii="Century Schoolbook" w:eastAsia="Times New Roman" w:hAnsi="Century Schoolbook" w:cs="Times New Roman"/>
-          <w:sz w:val="16"/>
-          <w:szCs w:val="20"/>
-          <w:lang w:val="en-GB" w:eastAsia="en-GB"/>
-        </w:rPr>
-        <w:t xml:space="preserve"> </w:t>
-      </w:r>
-      <w:r>
-        <w:rPr>
-          <w:rFonts w:ascii="Century Schoolbook" w:eastAsia="Times New Roman" w:hAnsi="Century Schoolbook" w:cs="Times New Roman"/>
-          <w:color w:val="00B050"/>
-          <w:sz w:val="16"/>
-          <w:szCs w:val="20"/>
-          <w:lang w:val="en-GB" w:eastAsia="en-GB"/>
-        </w:rPr>
-        <w:t>!(\exists int j;  0 &lt;= j &amp;&amp; j &lt; i; a[j] == val);</w:t>
-      </w:r>
-      <w:r>
-        <w:rPr>
-          <w:rFonts w:ascii="Century Schoolbook" w:eastAsia="Times New Roman" w:hAnsi="Century Schoolbook" w:cs="Times New Roman"/>
-          <w:color w:val="00B050"/>
-          <w:sz w:val="16"/>
-          <w:szCs w:val="20"/>
-          <w:lang w:val="en-GB" w:eastAsia="en-GB"/>
-        </w:rPr>
-        <w:t xml:space="preserve"> </w:t>
-      </w:r>
-      <w:r>
-        <w:rPr>
-          <w:rFonts w:ascii="Century Schoolbook" w:eastAsia="Times New Roman" w:hAnsi="Century Schoolbook" w:cs="Times New Roman"/>
-          <w:sz w:val="16"/>
-          <w:szCs w:val="20"/>
-          <w:lang w:val="en-GB" w:eastAsia="en-GB"/>
-        </w:rPr>
-        <w:t xml:space="preserve">is </w:t>
-      </w:r>
-      <w:r>
-        <w:rPr>
-          <w:rFonts w:ascii="Century Schoolbook" w:eastAsia="Times New Roman" w:hAnsi="Century Schoolbook" w:cs="Times New Roman"/>
-          <w:sz w:val="16"/>
-          <w:szCs w:val="20"/>
-          <w:lang w:val="en-GB" w:eastAsia="en-GB"/>
-        </w:rPr>
-        <w:t>the contraint applied to the loop_invariant</w:t>
-      </w:r>
-      <w:r>
-        <w:rPr>
-          <w:rFonts w:ascii="Century Schoolbook" w:eastAsia="Times New Roman" w:hAnsi="Century Schoolbook" w:cs="Times New Roman"/>
-          <w:sz w:val="16"/>
-          <w:szCs w:val="20"/>
-          <w:lang w:val="en-GB" w:eastAsia="en-GB"/>
-        </w:rPr>
-        <w:t xml:space="preserve"> </w:t>
-      </w:r>
-      <w:r>
-        <w:rPr>
-          <w:rFonts w:ascii="Century Schoolbook" w:eastAsia="Times New Roman" w:hAnsi="Century Schoolbook" w:cs="Times New Roman"/>
-          <w:sz w:val="16"/>
-          <w:szCs w:val="20"/>
-          <w:lang w:val="en-GB" w:eastAsia="en-GB"/>
-        </w:rPr>
-        <w:t>that relates to the while loop on Line 14</w:t>
-      </w:r>
-      <w:r>
-        <w:rPr>
-          <w:rFonts w:ascii="Century Schoolbook" w:eastAsia="Times New Roman" w:hAnsi="Century Schoolbook" w:cs="Times New Roman"/>
-          <w:sz w:val="16"/>
-          <w:szCs w:val="20"/>
-          <w:lang w:val="en-GB" w:eastAsia="en-GB"/>
-        </w:rPr>
-        <w:t>,</w:t>
-      </w:r>
-      <w:r>
-        <w:rPr>
-          <w:rFonts w:ascii="Century Schoolbook" w:eastAsia="Times New Roman" w:hAnsi="Century Schoolbook" w:cs="Times New Roman"/>
-          <w:sz w:val="16"/>
-          <w:szCs w:val="20"/>
-          <w:lang w:val="en-GB" w:eastAsia="en-GB"/>
-        </w:rPr>
-        <w:t xml:space="preserve"> indicat</w:t>
-      </w:r>
-      <w:r>
-        <w:rPr>
-          <w:rFonts w:ascii="Century Schoolbook" w:eastAsia="Times New Roman" w:hAnsi="Century Schoolbook" w:cs="Times New Roman"/>
-          <w:sz w:val="16"/>
-          <w:szCs w:val="20"/>
-          <w:lang w:val="en-GB" w:eastAsia="en-GB"/>
-        </w:rPr>
-        <w:t>ing</w:t>
-      </w:r>
-      <w:r>
-        <w:rPr>
-          <w:rFonts w:ascii="Century Schoolbook" w:eastAsia="Times New Roman" w:hAnsi="Century Schoolbook" w:cs="Times New Roman"/>
-          <w:sz w:val="16"/>
-          <w:szCs w:val="20"/>
-          <w:lang w:val="en-GB" w:eastAsia="en-GB"/>
-        </w:rPr>
-        <w:t xml:space="preserve"> </w:t>
-      </w:r>
-      <w:r>
-        <w:rPr>
-          <w:rFonts w:ascii="Century Schoolbook" w:eastAsia="Times New Roman" w:hAnsi="Century Schoolbook" w:cs="Times New Roman"/>
-          <w:sz w:val="16"/>
-          <w:szCs w:val="20"/>
-          <w:lang w:val="en-GB" w:eastAsia="en-GB"/>
-        </w:rPr>
-        <w:t>that the previous index searched (index ‘</w:t>
-      </w:r>
-      <w:r>
-        <w:rPr>
-          <w:rFonts w:ascii="Century Schoolbook" w:eastAsia="Times New Roman" w:hAnsi="Century Schoolbook" w:cs="Times New Roman"/>
-          <w:i/>
-          <w:sz w:val="16"/>
-          <w:szCs w:val="20"/>
-          <w:lang w:val="en-GB" w:eastAsia="en-GB"/>
-        </w:rPr>
-        <w:t>j</w:t>
-      </w:r>
-      <w:r>
-        <w:rPr>
-          <w:rFonts w:ascii="Century Schoolbook" w:eastAsia="Times New Roman" w:hAnsi="Century Schoolbook" w:cs="Times New Roman"/>
-          <w:sz w:val="16"/>
-          <w:szCs w:val="20"/>
-          <w:lang w:val="en-GB" w:eastAsia="en-GB"/>
-        </w:rPr>
-        <w:t xml:space="preserve">’) </w:t>
-      </w:r>
-      <w:r>
-        <w:rPr>
-          <w:rFonts w:ascii="Century Schoolbook" w:eastAsia="Times New Roman" w:hAnsi="Century Schoolbook" w:cs="Times New Roman"/>
-          <w:sz w:val="16"/>
-          <w:szCs w:val="20"/>
-          <w:lang w:val="en-GB" w:eastAsia="en-GB"/>
-        </w:rPr>
-        <w:t xml:space="preserve">of array </w:t>
-      </w:r>
-      <w:r>
-        <w:rPr>
-          <w:rFonts w:ascii="Century Schoolbook" w:eastAsia="Times New Roman" w:hAnsi="Century Schoolbook" w:cs="Times New Roman"/>
-          <w:sz w:val="16"/>
-          <w:szCs w:val="20"/>
-          <w:lang w:val="en-GB" w:eastAsia="en-GB"/>
-        </w:rPr>
-        <w:t>‘</w:t>
-      </w:r>
-      <w:r>
-        <w:rPr>
-          <w:rFonts w:ascii="Century Schoolbook" w:eastAsia="Times New Roman" w:hAnsi="Century Schoolbook" w:cs="Times New Roman"/>
-          <w:i/>
-          <w:sz w:val="16"/>
-          <w:szCs w:val="20"/>
-          <w:lang w:val="en-GB" w:eastAsia="en-GB"/>
-        </w:rPr>
-        <w:t>a</w:t>
-      </w:r>
-      <w:r>
-        <w:rPr>
-          <w:rFonts w:ascii="Century Schoolbook" w:eastAsia="Times New Roman" w:hAnsi="Century Schoolbook" w:cs="Times New Roman"/>
-          <w:sz w:val="16"/>
-          <w:szCs w:val="20"/>
-          <w:lang w:val="en-GB" w:eastAsia="en-GB"/>
-        </w:rPr>
-        <w:t xml:space="preserve">’ </w:t>
-      </w:r>
-      <w:r>
-        <w:rPr>
-          <w:rFonts w:ascii="Century Schoolbook" w:eastAsia="Times New Roman" w:hAnsi="Century Schoolbook" w:cs="Times New Roman"/>
-          <w:sz w:val="16"/>
-          <w:szCs w:val="20"/>
-          <w:lang w:val="en-GB" w:eastAsia="en-GB"/>
-        </w:rPr>
-        <w:t>d</w:t>
-      </w:r>
-      <w:r>
-        <w:rPr>
-          <w:rFonts w:ascii="Century Schoolbook" w:eastAsia="Times New Roman" w:hAnsi="Century Schoolbook" w:cs="Times New Roman"/>
-          <w:sz w:val="16"/>
-          <w:szCs w:val="20"/>
-          <w:lang w:val="en-GB" w:eastAsia="en-GB"/>
-        </w:rPr>
-        <w:t>id</w:t>
-      </w:r>
-      <w:r>
-        <w:rPr>
-          <w:rFonts w:ascii="Century Schoolbook" w:eastAsia="Times New Roman" w:hAnsi="Century Schoolbook" w:cs="Times New Roman"/>
-          <w:sz w:val="16"/>
-          <w:szCs w:val="20"/>
-          <w:lang w:val="en-GB" w:eastAsia="en-GB"/>
-        </w:rPr>
-        <w:t xml:space="preserve"> not match the value passed into the </w:t>
-      </w:r>
-      <w:r>
-        <w:rPr>
-          <w:rFonts w:ascii="Century Schoolbook" w:eastAsia="Times New Roman" w:hAnsi="Century Schoolbook" w:cs="Times New Roman"/>
-          <w:sz w:val="16"/>
-          <w:szCs w:val="20"/>
-          <w:lang w:val="en-GB" w:eastAsia="en-GB"/>
-        </w:rPr>
-        <w:t>‘</w:t>
-      </w:r>
-      <w:r>
-        <w:rPr>
-          <w:rFonts w:ascii="Century Schoolbook" w:eastAsia="Times New Roman" w:hAnsi="Century Schoolbook" w:cs="Times New Roman"/>
-          <w:i/>
-          <w:sz w:val="16"/>
-          <w:szCs w:val="20"/>
-          <w:lang w:val="en-GB" w:eastAsia="en-GB"/>
-        </w:rPr>
-        <w:t>search</w:t>
-      </w:r>
-      <w:r>
-        <w:rPr>
-          <w:rFonts w:ascii="Century Schoolbook" w:eastAsia="Times New Roman" w:hAnsi="Century Schoolbook" w:cs="Times New Roman"/>
-          <w:sz w:val="16"/>
-          <w:szCs w:val="20"/>
-          <w:lang w:val="en-GB" w:eastAsia="en-GB"/>
-        </w:rPr>
-        <w:t>’</w:t>
-      </w:r>
-      <w:r>
-        <w:rPr>
-          <w:rFonts w:ascii="Century Schoolbook" w:eastAsia="Times New Roman" w:hAnsi="Century Schoolbook" w:cs="Times New Roman"/>
-          <w:sz w:val="16"/>
-          <w:szCs w:val="20"/>
-          <w:lang w:val="en-GB" w:eastAsia="en-GB"/>
-        </w:rPr>
-        <w:t xml:space="preserve"> method</w:t>
-      </w:r>
-    </w:p>
-    <w:p>
-      <w:pPr>
-        <w:rPr>
-          <w:rFonts w:ascii="Century Schoolbook" w:eastAsia="Times New Roman" w:hAnsi="Century Schoolbook" w:cs="Times New Roman"/>
-          <w:sz w:val="16"/>
-          <w:szCs w:val="20"/>
-          <w:lang w:val="en-GB" w:eastAsia="en-GB"/>
-        </w:rPr>
-      </w:pPr>
-      <w:r>
-        <w:rPr>
-          <w:rFonts w:ascii="Century Schoolbook" w:eastAsia="Times New Roman" w:hAnsi="Century Schoolbook" w:cs="Times New Roman"/>
-          <w:sz w:val="16"/>
-          <w:szCs w:val="20"/>
-          <w:lang w:val="en-GB" w:eastAsia="en-GB"/>
-        </w:rPr>
-        <w:t xml:space="preserve">Line 11: </w:t>
-      </w:r>
-      <w:r>
-        <w:rPr>
-          <w:rFonts w:ascii="Century Schoolbook" w:eastAsia="Times New Roman" w:hAnsi="Century Schoolbook" w:cs="Times New Roman"/>
-          <w:color w:val="00B050"/>
-          <w:sz w:val="16"/>
-          <w:szCs w:val="20"/>
-          <w:lang w:val="en-GB" w:eastAsia="en-GB"/>
-        </w:rPr>
-        <w:t xml:space="preserve">maintaining 0 &lt;= i &amp;&amp; i &lt;= a.length; </w:t>
-      </w:r>
-      <w:r>
-        <w:rPr>
-          <w:rFonts w:ascii="Century Schoolbook" w:eastAsia="Times New Roman" w:hAnsi="Century Schoolbook" w:cs="Times New Roman"/>
-          <w:sz w:val="16"/>
-          <w:szCs w:val="20"/>
-          <w:lang w:val="en-GB" w:eastAsia="en-GB"/>
-        </w:rPr>
-        <w:t xml:space="preserve">is another loop_invariant that breaks the guard of the postcondition set in the ensures clause (i &lt; a.length </w:t>
-      </w:r>
-      <w:r>
-        <w:rPr>
-          <w:rFonts w:ascii="Century Schoolbook" w:eastAsia="Times New Roman" w:hAnsi="Century Schoolbook" w:cs="Times New Roman"/>
-          <w:sz w:val="16"/>
-          <w:szCs w:val="20"/>
-          <w:lang w:val="en-GB" w:eastAsia="en-GB"/>
-        </w:rPr>
-        <w:sym w:font="Wingdings" w:char="F0E0"/>
-      </w:r>
-      <w:r>
-        <w:rPr>
-          <w:rFonts w:ascii="Century Schoolbook" w:eastAsia="Times New Roman" w:hAnsi="Century Schoolbook" w:cs="Times New Roman"/>
-          <w:sz w:val="16"/>
-          <w:szCs w:val="20"/>
-          <w:lang w:val="en-GB" w:eastAsia="en-GB"/>
-        </w:rPr>
-        <w:t xml:space="preserve"> i</w:t>
-      </w:r>
-      <w:r>
-        <w:rPr>
-          <w:rFonts w:ascii="Century Schoolbook" w:eastAsia="Times New Roman" w:hAnsi="Century Schoolbook" w:cs="Times New Roman"/>
-          <w:sz w:val="16"/>
-          <w:szCs w:val="20"/>
-          <w:lang w:val="en-GB" w:eastAsia="en-GB"/>
-        </w:rPr>
-        <w:t xml:space="preserve"> &lt;= a.l</w:t>
-      </w:r>
-      <w:r>
-        <w:rPr>
-          <w:rFonts w:ascii="Century Schoolbook" w:eastAsia="Times New Roman" w:hAnsi="Century Schoolbook" w:cs="Times New Roman"/>
-          <w:sz w:val="16"/>
-          <w:szCs w:val="20"/>
-          <w:lang w:val="en-GB" w:eastAsia="en-GB"/>
-        </w:rPr>
-        <w:t>ength) to indicate that the method has executed fully and the loop is finished.</w:t>
-      </w:r>
-    </w:p>
-    <w:p>
-      <w:pPr>
-        <w:rPr>
-          <w:rFonts w:ascii="Century Schoolbook" w:eastAsia="Times New Roman" w:hAnsi="Century Schoolbook" w:cs="Times New Roman"/>
-          <w:sz w:val="16"/>
-          <w:szCs w:val="20"/>
-          <w:lang w:val="en-GB" w:eastAsia="en-GB"/>
-        </w:rPr>
-      </w:pPr>
-      <w:r>
-        <w:rPr>
-          <w:rFonts w:ascii="Century Schoolbook" w:eastAsia="Times New Roman" w:hAnsi="Century Schoolbook" w:cs="Times New Roman"/>
-          <w:sz w:val="16"/>
-          <w:szCs w:val="20"/>
-          <w:lang w:val="en-GB" w:eastAsia="en-GB"/>
-        </w:rPr>
-        <w:t xml:space="preserve">Line 14: </w:t>
-      </w:r>
-      <w:r>
-        <w:rPr>
-          <w:rFonts w:ascii="Century Schoolbook" w:eastAsia="Times New Roman" w:hAnsi="Century Schoolbook" w:cs="Times New Roman"/>
-          <w:color w:val="00B050"/>
-          <w:sz w:val="16"/>
-          <w:szCs w:val="20"/>
-          <w:lang w:val="en-GB" w:eastAsia="en-GB"/>
-        </w:rPr>
-        <w:t>decreasing</w:t>
-      </w:r>
-      <w:r>
-        <w:rPr>
-          <w:rFonts w:ascii="Century Schoolbook" w:eastAsia="Times New Roman" w:hAnsi="Century Schoolbook" w:cs="Times New Roman"/>
-          <w:sz w:val="16"/>
-          <w:szCs w:val="20"/>
-          <w:lang w:val="en-GB" w:eastAsia="en-GB"/>
-        </w:rPr>
-        <w:t xml:space="preserve"> keyword represents the loop_variant</w:t>
-      </w:r>
-      <w:r>
-        <w:rPr>
-          <w:rFonts w:ascii="Century Schoolbook" w:eastAsia="Times New Roman" w:hAnsi="Century Schoolbook" w:cs="Times New Roman"/>
-          <w:sz w:val="16"/>
-          <w:szCs w:val="20"/>
-          <w:lang w:val="en-GB" w:eastAsia="en-GB"/>
-        </w:rPr>
-        <w:t xml:space="preserve"> that ensures that the loop terminates by reducing with each loop iteration</w:t>
-      </w:r>
-    </w:p>
-    <w:p>
-      <w:pPr>
-        <w:rPr>
-          <w:rFonts w:ascii="Century Schoolbook" w:eastAsia="Times New Roman" w:hAnsi="Century Schoolbook" w:cs="Times New Roman"/>
-          <w:sz w:val="16"/>
-          <w:szCs w:val="20"/>
-          <w:lang w:val="en-GB" w:eastAsia="en-GB"/>
-        </w:rPr>
-      </w:pPr>
-      <w:r>
-        <w:rPr>
-          <w:rFonts w:ascii="Century Schoolbook" w:eastAsia="Times New Roman" w:hAnsi="Century Schoolbook" w:cs="Times New Roman"/>
-          <w:sz w:val="16"/>
-          <w:szCs w:val="20"/>
-          <w:lang w:val="en-GB" w:eastAsia="en-GB"/>
-        </w:rPr>
-        <w:t xml:space="preserve">Line 14: </w:t>
-      </w:r>
-      <w:r>
-        <w:rPr>
-          <w:rFonts w:ascii="Century Schoolbook" w:eastAsia="Times New Roman" w:hAnsi="Century Schoolbook" w:cs="Times New Roman"/>
-          <w:color w:val="00B050"/>
-          <w:sz w:val="16"/>
-          <w:szCs w:val="20"/>
-          <w:lang w:val="en-GB" w:eastAsia="en-GB"/>
-        </w:rPr>
-        <w:t xml:space="preserve">a.length – i; </w:t>
-      </w:r>
-      <w:r>
-        <w:rPr>
-          <w:rFonts w:ascii="Century Schoolbook" w:eastAsia="Times New Roman" w:hAnsi="Century Schoolbook" w:cs="Times New Roman"/>
-          <w:sz w:val="16"/>
-          <w:szCs w:val="20"/>
-          <w:lang w:val="en-GB" w:eastAsia="en-GB"/>
-        </w:rPr>
-        <w:t>states that with the counter ‘i’ increasing with every iteration (</w:t>
-      </w:r>
-      <w:r>
-        <w:rPr>
-          <w:rFonts w:ascii="Century Schoolbook" w:eastAsia="Times New Roman" w:hAnsi="Century Schoolbook" w:cs="Times New Roman"/>
-          <w:sz w:val="16"/>
-          <w:szCs w:val="20"/>
-          <w:lang w:val="en-GB" w:eastAsia="en-GB"/>
-        </w:rPr>
-        <w:t xml:space="preserve">Line 17: </w:t>
-      </w:r>
-      <w:r>
-        <w:rPr>
-          <w:rFonts w:ascii="Century Schoolbook" w:eastAsia="Times New Roman" w:hAnsi="Century Schoolbook" w:cs="Times New Roman"/>
-          <w:i/>
-          <w:sz w:val="16"/>
-          <w:szCs w:val="20"/>
-          <w:lang w:val="en-GB" w:eastAsia="en-GB"/>
-        </w:rPr>
-        <w:t>i++)</w:t>
-      </w:r>
-      <w:r>
-        <w:rPr>
-          <w:rFonts w:ascii="Century Schoolbook" w:eastAsia="Times New Roman" w:hAnsi="Century Schoolbook" w:cs="Times New Roman"/>
-          <w:sz w:val="16"/>
-          <w:szCs w:val="20"/>
-          <w:lang w:val="en-GB" w:eastAsia="en-GB"/>
-        </w:rPr>
-        <w:t xml:space="preserve"> it will eventually break the ‘</w:t>
-      </w:r>
-      <w:r>
-        <w:rPr>
-          <w:rFonts w:ascii="Century Schoolbook" w:eastAsia="Times New Roman" w:hAnsi="Century Schoolbook" w:cs="Times New Roman"/>
-          <w:i/>
-          <w:sz w:val="16"/>
-          <w:szCs w:val="20"/>
-          <w:lang w:val="en-GB" w:eastAsia="en-GB"/>
-        </w:rPr>
-        <w:t>while(i &lt; a.length)</w:t>
-      </w:r>
-      <w:r>
-        <w:rPr>
-          <w:rFonts w:ascii="Century Schoolbook" w:eastAsia="Times New Roman" w:hAnsi="Century Schoolbook" w:cs="Times New Roman"/>
-          <w:i/>
-          <w:sz w:val="16"/>
-          <w:szCs w:val="20"/>
-          <w:lang w:val="en-GB" w:eastAsia="en-GB"/>
-        </w:rPr>
-        <w:t>’</w:t>
-      </w:r>
-      <w:r>
-        <w:rPr>
-          <w:rFonts w:ascii="Century Schoolbook" w:eastAsia="Times New Roman" w:hAnsi="Century Schoolbook" w:cs="Times New Roman"/>
-          <w:sz w:val="16"/>
-          <w:szCs w:val="20"/>
-          <w:lang w:val="en-GB" w:eastAsia="en-GB"/>
-        </w:rPr>
-        <w:t xml:space="preserve"> statement ensuring loop termination</w:t>
-      </w:r>
-      <w:r>
-        <w:rPr>
-          <w:rFonts w:ascii="Century Schoolbook" w:eastAsia="Times New Roman" w:hAnsi="Century Schoolbook" w:cs="Times New Roman"/>
-          <w:sz w:val="16"/>
-          <w:szCs w:val="20"/>
-          <w:lang w:val="en-GB" w:eastAsia="en-GB"/>
-        </w:rPr>
-        <w:t xml:space="preserve"> if </w:t>
-      </w:r>
-      <w:r>
-        <w:rPr>
-          <w:rFonts w:ascii="Century Schoolbook" w:eastAsia="Times New Roman" w:hAnsi="Century Schoolbook" w:cs="Times New Roman"/>
-          <w:sz w:val="16"/>
-          <w:szCs w:val="20"/>
-          <w:lang w:val="en-GB" w:eastAsia="en-GB"/>
-        </w:rPr>
-        <w:t>‘</w:t>
-      </w:r>
-      <w:r>
-        <w:rPr>
-          <w:rFonts w:ascii="Century Schoolbook" w:eastAsia="Times New Roman" w:hAnsi="Century Schoolbook" w:cs="Times New Roman"/>
-          <w:i/>
-          <w:sz w:val="16"/>
-          <w:szCs w:val="20"/>
-          <w:lang w:val="en-GB" w:eastAsia="en-GB"/>
-        </w:rPr>
-        <w:t>val</w:t>
-      </w:r>
-      <w:r>
-        <w:rPr>
-          <w:rFonts w:ascii="Century Schoolbook" w:eastAsia="Times New Roman" w:hAnsi="Century Schoolbook" w:cs="Times New Roman"/>
-          <w:sz w:val="16"/>
-          <w:szCs w:val="20"/>
-          <w:lang w:val="en-GB" w:eastAsia="en-GB"/>
-        </w:rPr>
-        <w:t>’</w:t>
-      </w:r>
-      <w:r>
-        <w:rPr>
-          <w:rFonts w:ascii="Century Schoolbook" w:eastAsia="Times New Roman" w:hAnsi="Century Schoolbook" w:cs="Times New Roman"/>
-          <w:sz w:val="16"/>
-          <w:szCs w:val="20"/>
-          <w:lang w:val="en-GB" w:eastAsia="en-GB"/>
-        </w:rPr>
-        <w:t xml:space="preserve"> is not found</w:t>
-      </w:r>
-      <w:r>
-        <w:rPr>
-          <w:rFonts w:ascii="Century Schoolbook" w:eastAsia="Times New Roman" w:hAnsi="Century Schoolbook" w:cs="Times New Roman"/>
-          <w:sz w:val="16"/>
-          <w:szCs w:val="20"/>
-          <w:lang w:val="en-GB" w:eastAsia="en-GB"/>
-        </w:rPr>
-        <w:t>.</w:t>
-      </w:r>
-    </w:p>
-    <w:p>
-      <w:pPr>
-        <w:rPr>
-          <w:rFonts w:ascii="Century Schoolbook" w:eastAsia="Times New Roman" w:hAnsi="Century Schoolbook" w:cs="Times New Roman"/>
-          <w:sz w:val="16"/>
-          <w:szCs w:val="20"/>
-          <w:lang w:val="en-GB" w:eastAsia="en-GB"/>
-        </w:rPr>
-      </w:pPr>
-    </w:p>
-    <w:p>
-      <w:pPr>
-        <w:rPr>
-          <w:rFonts w:ascii="Century Schoolbook" w:eastAsia="Times New Roman" w:hAnsi="Century Schoolbook" w:cs="Times New Roman"/>
-          <w:sz w:val="16"/>
-          <w:szCs w:val="20"/>
-          <w:lang w:val="en-GB" w:eastAsia="en-GB"/>
-        </w:rPr>
-      </w:pPr>
-      <w:bookmarkStart w:id="35" w:name="_GoBack"/>
-      <w:bookmarkEnd w:id="35"/>
-    </w:p>
-    <w:p>
-      <w:pPr>
+        <w:keepNext/>
         <w:autoSpaceDE w:val="0"/>
         <w:autoSpaceDN w:val="0"/>
         <w:adjustRightInd w:val="0"/>
         <w:spacing w:after="0" w:line="240" w:lineRule="auto"/>
         <w:jc w:val="both"/>
         <w:rPr>
-          <w:rFonts w:ascii="Times New Roman" w:hAnsi="Times New Roman" w:cs="Times New Roman"/>
-          <w:color w:val="00000A"/>
-          <w:sz w:val="24"/>
-          <w:szCs w:val="24"/>
+          <w:lang w:val="en-GB"/>
+        </w:rPr>
+      </w:pPr>
+    </w:p>
+    <w:p>
+      <w:pPr>
+        <w:pStyle w:val="Caption"/>
+        <w:jc w:val="center"/>
+        <w:rPr>
+          <w:color w:val="auto"/>
+          <w:lang w:val="en-GB"/>
+        </w:rPr>
+      </w:pPr>
+      <w:r>
+        <w:rPr>
+          <w:color w:val="auto"/>
+          <w:lang w:val="en-GB"/>
+        </w:rPr>
+        <w:t xml:space="preserve">Figure </w:t>
+      </w:r>
+      <w:r>
+        <w:rPr>
+          <w:color w:val="auto"/>
+          <w:lang w:val="en-GB"/>
+        </w:rPr>
+        <w:fldChar w:fldCharType="begin"/>
+      </w:r>
+      <w:r>
+        <w:rPr>
+          <w:color w:val="auto"/>
+          <w:lang w:val="en-GB"/>
+        </w:rPr>
+        <w:instrText xml:space="preserve"> SEQ Figure \* ARABIC </w:instrText>
+      </w:r>
+      <w:r>
+        <w:rPr>
+          <w:color w:val="auto"/>
+          <w:lang w:val="en-GB"/>
+        </w:rPr>
+        <w:fldChar w:fldCharType="separate"/>
+      </w:r>
+      <w:r>
+        <w:rPr>
+          <w:noProof/>
+          <w:color w:val="auto"/>
+          <w:lang w:val="en-GB"/>
+        </w:rPr>
+        <w:t>2</w:t>
+      </w:r>
+      <w:r>
+        <w:rPr>
+          <w:color w:val="auto"/>
+          <w:lang w:val="en-GB"/>
+        </w:rPr>
+        <w:fldChar w:fldCharType="end"/>
+      </w:r>
+      <w:r>
+        <w:rPr>
+          <w:color w:val="auto"/>
+          <w:lang w:val="en-GB"/>
+        </w:rPr>
+        <w:t>: KeY</w:t>
+      </w:r>
+      <w:r>
+        <w:rPr>
+          <w:color w:val="auto"/>
+          <w:lang w:val="en-GB"/>
+        </w:rPr>
+        <w:t xml:space="preserve"> Array-Search</w:t>
+      </w:r>
+      <w:r>
+        <w:rPr>
+          <w:color w:val="auto"/>
+          <w:lang w:val="en-GB"/>
+        </w:rPr>
+        <w:t xml:space="preserve"> Loop Example</w:t>
+      </w:r>
+    </w:p>
+    <w:p>
+      <w:pPr>
+        <w:jc w:val="center"/>
+        <w:rPr>
+          <w:rFonts w:ascii="Century Schoolbook" w:eastAsia="Times New Roman" w:hAnsi="Century Schoolbook" w:cs="Times New Roman"/>
+          <w:i/>
+          <w:color w:val="7030A0"/>
+          <w:sz w:val="16"/>
+          <w:szCs w:val="20"/>
+          <w:lang w:val="en-GB" w:eastAsia="en-GB"/>
+        </w:rPr>
+      </w:pPr>
+      <w:r>
+        <w:rPr>
+          <w:rFonts w:ascii="Century Schoolbook" w:eastAsia="Times New Roman" w:hAnsi="Century Schoolbook" w:cs="Times New Roman"/>
+          <w:i/>
+          <w:color w:val="7030A0"/>
+          <w:sz w:val="16"/>
+          <w:szCs w:val="20"/>
+          <w:lang w:val="en-GB" w:eastAsia="en-GB"/>
+        </w:rPr>
+        <w:t>(Ahrendt, W., Beckert, B., Bubel, R., Hähnle, R. Schmitt, P., &amp; Ulbrich, M. (2016))</w:t>
+      </w:r>
+    </w:p>
+    <w:p>
+      <w:pPr>
+        <w:rPr>
+          <w:rFonts w:ascii="Century Schoolbook" w:eastAsia="Times New Roman" w:hAnsi="Century Schoolbook" w:cs="Times New Roman"/>
+          <w:sz w:val="16"/>
+          <w:szCs w:val="20"/>
+          <w:lang w:val="en-GB" w:eastAsia="en-GB"/>
+        </w:rPr>
+      </w:pPr>
+    </w:p>
+    <w:p>
+      <w:pPr>
+        <w:rPr>
+          <w:rFonts w:eastAsia="Times New Roman" w:cstheme="minorHAnsi"/>
+          <w:sz w:val="20"/>
+          <w:szCs w:val="20"/>
+          <w:lang w:val="en-GB" w:eastAsia="en-GB"/>
+        </w:rPr>
+      </w:pPr>
+      <w:r>
+        <w:rPr>
+          <w:rFonts w:eastAsia="Times New Roman" w:cstheme="minorHAnsi"/>
+          <w:sz w:val="20"/>
+          <w:szCs w:val="20"/>
+          <w:lang w:val="en-GB" w:eastAsia="en-GB"/>
+        </w:rPr>
+        <w:t xml:space="preserve">Line 3: </w:t>
+      </w:r>
+      <w:r>
+        <w:rPr>
+          <w:rFonts w:eastAsia="Times New Roman" w:cstheme="minorHAnsi"/>
+          <w:color w:val="00B050"/>
+          <w:sz w:val="20"/>
+          <w:szCs w:val="20"/>
+          <w:lang w:val="en-GB" w:eastAsia="en-GB"/>
+        </w:rPr>
+        <w:t xml:space="preserve">normal behavior </w:t>
+      </w:r>
+      <w:r>
+        <w:rPr>
+          <w:rFonts w:eastAsia="Times New Roman" w:cstheme="minorHAnsi"/>
+          <w:sz w:val="20"/>
+          <w:szCs w:val="20"/>
+          <w:lang w:val="en-GB" w:eastAsia="en-GB"/>
+        </w:rPr>
+        <w:t xml:space="preserve">keyword indicates that if the method functions correctly, the following specifications have to hold </w:t>
+      </w:r>
+    </w:p>
+    <w:p>
+      <w:pPr>
+        <w:rPr>
+          <w:rFonts w:eastAsia="Times New Roman" w:cstheme="minorHAnsi"/>
+          <w:sz w:val="20"/>
+          <w:szCs w:val="20"/>
+          <w:lang w:val="en-GB" w:eastAsia="en-GB"/>
+        </w:rPr>
+      </w:pPr>
+      <w:r>
+        <w:rPr>
+          <w:rFonts w:eastAsia="Times New Roman" w:cstheme="minorHAnsi"/>
+          <w:sz w:val="20"/>
+          <w:szCs w:val="20"/>
+          <w:lang w:val="en-GB" w:eastAsia="en-GB"/>
+        </w:rPr>
+        <w:t xml:space="preserve">Line 4: </w:t>
+      </w:r>
+      <w:r>
+        <w:rPr>
+          <w:rFonts w:eastAsia="Times New Roman" w:cstheme="minorHAnsi"/>
+          <w:color w:val="00B050"/>
+          <w:sz w:val="20"/>
+          <w:szCs w:val="20"/>
+          <w:lang w:val="en-GB" w:eastAsia="en-GB"/>
+        </w:rPr>
+        <w:t>requires</w:t>
+      </w:r>
+      <w:r>
+        <w:rPr>
+          <w:rFonts w:eastAsia="Times New Roman" w:cstheme="minorHAnsi"/>
+          <w:sz w:val="20"/>
+          <w:szCs w:val="20"/>
+          <w:lang w:val="en-GB" w:eastAsia="en-GB"/>
+        </w:rPr>
+        <w:t xml:space="preserve"> keyword states the precondition of the contract that must be satified by the client for the method to execute correctly</w:t>
+      </w:r>
+    </w:p>
+    <w:p>
+      <w:pPr>
+        <w:rPr>
+          <w:rFonts w:eastAsia="Times New Roman" w:cstheme="minorHAnsi"/>
+          <w:sz w:val="20"/>
+          <w:szCs w:val="20"/>
+          <w:lang w:val="en-GB" w:eastAsia="en-GB"/>
+        </w:rPr>
+      </w:pPr>
+      <w:r>
+        <w:rPr>
+          <w:rFonts w:eastAsia="Times New Roman" w:cstheme="minorHAnsi"/>
+          <w:sz w:val="20"/>
+          <w:szCs w:val="20"/>
+          <w:lang w:val="en-GB" w:eastAsia="en-GB"/>
+        </w:rPr>
+        <w:t xml:space="preserve">Line 4: </w:t>
+      </w:r>
+      <w:r>
+        <w:rPr>
+          <w:rFonts w:eastAsia="Times New Roman" w:cstheme="minorHAnsi"/>
+          <w:color w:val="00B050"/>
+          <w:sz w:val="20"/>
+          <w:szCs w:val="20"/>
+          <w:lang w:val="en-GB" w:eastAsia="en-GB"/>
+        </w:rPr>
+        <w:t xml:space="preserve">a != null </w:t>
+      </w:r>
+      <w:r>
+        <w:rPr>
+          <w:rFonts w:eastAsia="Times New Roman" w:cstheme="minorHAnsi"/>
+          <w:sz w:val="20"/>
+          <w:szCs w:val="20"/>
+          <w:lang w:val="en-GB" w:eastAsia="en-GB"/>
+        </w:rPr>
+        <w:t>is the constraint placed on the precondition that states the array ‘</w:t>
+      </w:r>
+      <w:r>
+        <w:rPr>
+          <w:rFonts w:eastAsia="Times New Roman" w:cstheme="minorHAnsi"/>
+          <w:i/>
+          <w:sz w:val="20"/>
+          <w:szCs w:val="20"/>
+          <w:lang w:val="en-GB" w:eastAsia="en-GB"/>
+        </w:rPr>
+        <w:t>a</w:t>
+      </w:r>
+      <w:r>
+        <w:rPr>
+          <w:rFonts w:eastAsia="Times New Roman" w:cstheme="minorHAnsi"/>
+          <w:sz w:val="20"/>
+          <w:szCs w:val="20"/>
+          <w:lang w:val="en-GB" w:eastAsia="en-GB"/>
+        </w:rPr>
+        <w:t>’ must not be null.</w:t>
+      </w:r>
+    </w:p>
+    <w:p>
+      <w:pPr>
+        <w:rPr>
+          <w:rFonts w:eastAsia="Times New Roman" w:cstheme="minorHAnsi"/>
+          <w:sz w:val="20"/>
+          <w:szCs w:val="20"/>
+          <w:lang w:val="en-GB" w:eastAsia="en-GB"/>
+        </w:rPr>
+      </w:pPr>
+      <w:r>
+        <w:rPr>
+          <w:rFonts w:eastAsia="Times New Roman" w:cstheme="minorHAnsi"/>
+          <w:sz w:val="20"/>
+          <w:szCs w:val="20"/>
+          <w:lang w:val="en-GB" w:eastAsia="en-GB"/>
+        </w:rPr>
+        <w:t xml:space="preserve">Line 5: </w:t>
+      </w:r>
+      <w:r>
+        <w:rPr>
+          <w:rFonts w:eastAsia="Times New Roman" w:cstheme="minorHAnsi"/>
+          <w:color w:val="00B050"/>
+          <w:sz w:val="20"/>
+          <w:szCs w:val="20"/>
+          <w:lang w:val="en-GB" w:eastAsia="en-GB"/>
+        </w:rPr>
+        <w:t>ensures</w:t>
+      </w:r>
+      <w:r>
+        <w:rPr>
+          <w:rFonts w:eastAsia="Times New Roman" w:cstheme="minorHAnsi"/>
+          <w:sz w:val="20"/>
+          <w:szCs w:val="20"/>
+          <w:lang w:val="en-GB" w:eastAsia="en-GB"/>
+        </w:rPr>
+        <w:t xml:space="preserve"> keyword states the postcondition that must be satisfied by the execution of the method implemented by the supplier.</w:t>
+      </w:r>
+    </w:p>
+    <w:p>
+      <w:pPr>
+        <w:rPr>
+          <w:rFonts w:eastAsia="Times New Roman" w:cstheme="minorHAnsi"/>
+          <w:sz w:val="20"/>
+          <w:szCs w:val="20"/>
+          <w:lang w:val="en-GB" w:eastAsia="en-GB"/>
+        </w:rPr>
+      </w:pPr>
+      <w:r>
+        <w:rPr>
+          <w:rFonts w:eastAsia="Times New Roman" w:cstheme="minorHAnsi"/>
+          <w:sz w:val="20"/>
+          <w:szCs w:val="20"/>
+          <w:lang w:val="en-GB" w:eastAsia="en-GB"/>
+        </w:rPr>
+        <w:t xml:space="preserve">Line 5: </w:t>
+      </w:r>
+      <w:r>
+        <w:rPr>
+          <w:rFonts w:eastAsia="Times New Roman" w:cstheme="minorHAnsi"/>
+          <w:color w:val="00B050"/>
+          <w:sz w:val="20"/>
+          <w:szCs w:val="20"/>
+          <w:lang w:val="en-GB" w:eastAsia="en-GB"/>
+        </w:rPr>
+        <w:t xml:space="preserve">\result </w:t>
+      </w:r>
+      <w:r>
+        <w:rPr>
+          <w:rFonts w:eastAsia="Times New Roman" w:cstheme="minorHAnsi"/>
+          <w:sz w:val="20"/>
+          <w:szCs w:val="20"/>
+          <w:lang w:val="en-GB" w:eastAsia="en-GB"/>
+        </w:rPr>
+        <w:t>keyword states the result of the method after execution, which in this case will hold a boolean value of either true or false</w:t>
+      </w:r>
+    </w:p>
+    <w:p>
+      <w:pPr>
+        <w:rPr>
+          <w:rFonts w:eastAsia="Times New Roman" w:cstheme="minorHAnsi"/>
+          <w:sz w:val="20"/>
+          <w:szCs w:val="20"/>
+          <w:lang w:val="en-GB" w:eastAsia="en-GB"/>
+        </w:rPr>
+      </w:pPr>
+      <w:r>
+        <w:rPr>
+          <w:rFonts w:eastAsia="Times New Roman" w:cstheme="minorHAnsi"/>
+          <w:sz w:val="20"/>
+          <w:szCs w:val="20"/>
+          <w:lang w:val="en-GB" w:eastAsia="en-GB"/>
+        </w:rPr>
+        <w:t>Line 5</w:t>
+      </w:r>
+      <w:r>
+        <w:rPr>
+          <w:rFonts w:eastAsia="Times New Roman" w:cstheme="minorHAnsi"/>
+          <w:sz w:val="20"/>
+          <w:szCs w:val="20"/>
+          <w:lang w:val="en-GB" w:eastAsia="en-GB"/>
+        </w:rPr>
+        <w:t>/6</w:t>
+      </w:r>
+      <w:r>
+        <w:rPr>
+          <w:rFonts w:eastAsia="Times New Roman" w:cstheme="minorHAnsi"/>
+          <w:sz w:val="20"/>
+          <w:szCs w:val="20"/>
+          <w:lang w:val="en-GB" w:eastAsia="en-GB"/>
+        </w:rPr>
+        <w:t>:</w:t>
+      </w:r>
+      <w:r>
+        <w:rPr>
+          <w:rFonts w:eastAsia="Times New Roman" w:cstheme="minorHAnsi"/>
+          <w:color w:val="00B050"/>
+          <w:sz w:val="20"/>
+          <w:szCs w:val="20"/>
+          <w:lang w:val="en-GB" w:eastAsia="en-GB"/>
+        </w:rPr>
+        <w:t>\result ==</w:t>
+      </w:r>
+      <w:r>
+        <w:rPr>
+          <w:rFonts w:eastAsia="Times New Roman" w:cstheme="minorHAnsi"/>
+          <w:color w:val="00B050"/>
+          <w:sz w:val="20"/>
+          <w:szCs w:val="20"/>
+          <w:lang w:val="en-GB" w:eastAsia="en-GB"/>
+        </w:rPr>
+        <w:t xml:space="preserve"> </w:t>
+      </w:r>
+      <w:r>
+        <w:rPr>
+          <w:rFonts w:eastAsia="Times New Roman" w:cstheme="minorHAnsi"/>
+          <w:color w:val="00B050"/>
+          <w:sz w:val="20"/>
+          <w:szCs w:val="20"/>
+          <w:lang w:val="en-GB" w:eastAsia="en-GB"/>
+        </w:rPr>
+        <w:t xml:space="preserve">(\exists int i; 0 &lt;= i &amp;&amp; i &lt; a.length; a[i] == val); </w:t>
+      </w:r>
+      <w:r>
+        <w:rPr>
+          <w:rFonts w:eastAsia="Times New Roman" w:cstheme="minorHAnsi"/>
+          <w:sz w:val="20"/>
+          <w:szCs w:val="20"/>
+          <w:lang w:val="en-GB" w:eastAsia="en-GB"/>
+        </w:rPr>
+        <w:t>is the constraint put on the postconidition that states if it is true that the value exists in the array ‘</w:t>
+      </w:r>
+      <w:r>
+        <w:rPr>
+          <w:rFonts w:eastAsia="Times New Roman" w:cstheme="minorHAnsi"/>
+          <w:i/>
+          <w:sz w:val="20"/>
+          <w:szCs w:val="20"/>
+          <w:lang w:val="en-GB" w:eastAsia="en-GB"/>
+        </w:rPr>
+        <w:t>a</w:t>
+      </w:r>
+      <w:r>
+        <w:rPr>
+          <w:rFonts w:eastAsia="Times New Roman" w:cstheme="minorHAnsi"/>
+          <w:sz w:val="20"/>
+          <w:szCs w:val="20"/>
+          <w:lang w:val="en-GB" w:eastAsia="en-GB"/>
+        </w:rPr>
+        <w:t xml:space="preserve">’, then the method should return true into the </w:t>
+      </w:r>
+      <w:r>
+        <w:rPr>
+          <w:rFonts w:eastAsia="Times New Roman" w:cstheme="minorHAnsi"/>
+          <w:color w:val="00B050"/>
+          <w:sz w:val="20"/>
+          <w:szCs w:val="20"/>
+          <w:lang w:val="en-GB" w:eastAsia="en-GB"/>
+        </w:rPr>
+        <w:t xml:space="preserve">\result </w:t>
+      </w:r>
+      <w:r>
+        <w:rPr>
+          <w:rFonts w:eastAsia="Times New Roman" w:cstheme="minorHAnsi"/>
+          <w:sz w:val="20"/>
+          <w:szCs w:val="20"/>
+          <w:lang w:val="en-GB" w:eastAsia="en-GB"/>
+        </w:rPr>
+        <w:t>parameter and vice versa if no match was found.</w:t>
+      </w:r>
+    </w:p>
+    <w:p>
+      <w:pPr>
+        <w:rPr>
+          <w:rFonts w:eastAsia="Times New Roman" w:cstheme="minorHAnsi"/>
+          <w:color w:val="00B050"/>
+          <w:sz w:val="20"/>
+          <w:szCs w:val="20"/>
+          <w:lang w:val="en-GB" w:eastAsia="en-GB"/>
+        </w:rPr>
+      </w:pPr>
+      <w:r>
+        <w:rPr>
+          <w:rFonts w:eastAsia="Times New Roman" w:cstheme="minorHAnsi"/>
+          <w:sz w:val="20"/>
+          <w:szCs w:val="20"/>
+          <w:lang w:val="en-GB" w:eastAsia="en-GB"/>
+        </w:rPr>
+        <w:t xml:space="preserve">Line 10: </w:t>
+      </w:r>
+      <w:r>
+        <w:rPr>
+          <w:rFonts w:eastAsia="Times New Roman" w:cstheme="minorHAnsi"/>
+          <w:color w:val="00B050"/>
+          <w:sz w:val="20"/>
+          <w:szCs w:val="20"/>
+          <w:lang w:val="en-GB" w:eastAsia="en-GB"/>
+        </w:rPr>
+        <w:t xml:space="preserve">maintaining </w:t>
+      </w:r>
+      <w:r>
+        <w:rPr>
+          <w:rFonts w:eastAsia="Times New Roman" w:cstheme="minorHAnsi"/>
+          <w:sz w:val="20"/>
+          <w:szCs w:val="20"/>
+          <w:lang w:val="en-GB" w:eastAsia="en-GB"/>
+        </w:rPr>
+        <w:t>keyword represents a loop_invaraint that must hold before, during and after the execution of a loop</w:t>
+      </w:r>
+    </w:p>
+    <w:p>
+      <w:pPr>
+        <w:rPr>
+          <w:rFonts w:eastAsia="Times New Roman" w:cstheme="minorHAnsi"/>
+          <w:sz w:val="20"/>
+          <w:szCs w:val="20"/>
+          <w:lang w:val="en-GB" w:eastAsia="en-GB"/>
+        </w:rPr>
+      </w:pPr>
+      <w:r>
+        <w:rPr>
+          <w:rFonts w:eastAsia="Times New Roman" w:cstheme="minorHAnsi"/>
+          <w:sz w:val="20"/>
+          <w:szCs w:val="20"/>
+          <w:lang w:val="en-GB" w:eastAsia="en-GB"/>
+        </w:rPr>
+        <w:t xml:space="preserve">Line 10: </w:t>
+      </w:r>
+      <w:r>
+        <w:rPr>
+          <w:rFonts w:eastAsia="Times New Roman" w:cstheme="minorHAnsi"/>
+          <w:color w:val="00B050"/>
+          <w:sz w:val="20"/>
+          <w:szCs w:val="20"/>
+          <w:lang w:val="en-GB" w:eastAsia="en-GB"/>
+        </w:rPr>
+        <w:t xml:space="preserve">!(\exists int j;  0 &lt;= j &amp;&amp; j &lt; i; a[j] == val); </w:t>
+      </w:r>
+      <w:r>
+        <w:rPr>
+          <w:rFonts w:eastAsia="Times New Roman" w:cstheme="minorHAnsi"/>
+          <w:sz w:val="20"/>
+          <w:szCs w:val="20"/>
+          <w:lang w:val="en-GB" w:eastAsia="en-GB"/>
+        </w:rPr>
+        <w:t>is the contraint applied to the loop_invariant that relates to the while loop on Line 14, indicating that the previous index searched (index ‘</w:t>
+      </w:r>
+      <w:r>
+        <w:rPr>
+          <w:rFonts w:eastAsia="Times New Roman" w:cstheme="minorHAnsi"/>
+          <w:i/>
+          <w:sz w:val="20"/>
+          <w:szCs w:val="20"/>
+          <w:lang w:val="en-GB" w:eastAsia="en-GB"/>
+        </w:rPr>
+        <w:t>j</w:t>
+      </w:r>
+      <w:r>
+        <w:rPr>
+          <w:rFonts w:eastAsia="Times New Roman" w:cstheme="minorHAnsi"/>
+          <w:sz w:val="20"/>
+          <w:szCs w:val="20"/>
+          <w:lang w:val="en-GB" w:eastAsia="en-GB"/>
+        </w:rPr>
+        <w:t>’) of array ‘</w:t>
+      </w:r>
+      <w:r>
+        <w:rPr>
+          <w:rFonts w:eastAsia="Times New Roman" w:cstheme="minorHAnsi"/>
+          <w:i/>
+          <w:sz w:val="20"/>
+          <w:szCs w:val="20"/>
+          <w:lang w:val="en-GB" w:eastAsia="en-GB"/>
+        </w:rPr>
+        <w:t>a</w:t>
+      </w:r>
+      <w:r>
+        <w:rPr>
+          <w:rFonts w:eastAsia="Times New Roman" w:cstheme="minorHAnsi"/>
+          <w:sz w:val="20"/>
+          <w:szCs w:val="20"/>
+          <w:lang w:val="en-GB" w:eastAsia="en-GB"/>
+        </w:rPr>
+        <w:t>’ did not match the value passed into the ‘</w:t>
+      </w:r>
+      <w:r>
+        <w:rPr>
+          <w:rFonts w:eastAsia="Times New Roman" w:cstheme="minorHAnsi"/>
+          <w:i/>
+          <w:sz w:val="20"/>
+          <w:szCs w:val="20"/>
+          <w:lang w:val="en-GB" w:eastAsia="en-GB"/>
+        </w:rPr>
+        <w:t>search</w:t>
+      </w:r>
+      <w:r>
+        <w:rPr>
+          <w:rFonts w:eastAsia="Times New Roman" w:cstheme="minorHAnsi"/>
+          <w:sz w:val="20"/>
+          <w:szCs w:val="20"/>
+          <w:lang w:val="en-GB" w:eastAsia="en-GB"/>
+        </w:rPr>
+        <w:t>’ method</w:t>
+      </w:r>
+    </w:p>
+    <w:p>
+      <w:pPr>
+        <w:rPr>
+          <w:rFonts w:eastAsia="Times New Roman" w:cstheme="minorHAnsi"/>
+          <w:sz w:val="20"/>
+          <w:szCs w:val="20"/>
+          <w:lang w:val="en-GB" w:eastAsia="en-GB"/>
+        </w:rPr>
+      </w:pPr>
+      <w:r>
+        <w:rPr>
+          <w:rFonts w:eastAsia="Times New Roman" w:cstheme="minorHAnsi"/>
+          <w:sz w:val="20"/>
+          <w:szCs w:val="20"/>
+          <w:lang w:val="en-GB" w:eastAsia="en-GB"/>
+        </w:rPr>
+        <w:t xml:space="preserve">Line 11: </w:t>
+      </w:r>
+      <w:r>
+        <w:rPr>
+          <w:rFonts w:eastAsia="Times New Roman" w:cstheme="minorHAnsi"/>
+          <w:color w:val="00B050"/>
+          <w:sz w:val="20"/>
+          <w:szCs w:val="20"/>
+          <w:lang w:val="en-GB" w:eastAsia="en-GB"/>
+        </w:rPr>
+        <w:t xml:space="preserve">maintaining 0 &lt;= i &amp;&amp; i &lt;= a.length; </w:t>
+      </w:r>
+      <w:r>
+        <w:rPr>
+          <w:rFonts w:eastAsia="Times New Roman" w:cstheme="minorHAnsi"/>
+          <w:sz w:val="20"/>
+          <w:szCs w:val="20"/>
+          <w:lang w:val="en-GB" w:eastAsia="en-GB"/>
+        </w:rPr>
+        <w:t xml:space="preserve">is another loop_invariant that breaks the guard of the postcondition set in the ensures clause (i &lt; a.length </w:t>
+      </w:r>
+      <w:r>
+        <w:rPr>
+          <w:rFonts w:eastAsia="Times New Roman" w:cstheme="minorHAnsi"/>
+          <w:sz w:val="20"/>
+          <w:szCs w:val="20"/>
+          <w:lang w:val="en-GB" w:eastAsia="en-GB"/>
+        </w:rPr>
+        <w:sym w:font="Wingdings" w:char="F0E0"/>
+      </w:r>
+      <w:r>
+        <w:rPr>
+          <w:rFonts w:eastAsia="Times New Roman" w:cstheme="minorHAnsi"/>
+          <w:sz w:val="20"/>
+          <w:szCs w:val="20"/>
+          <w:lang w:val="en-GB" w:eastAsia="en-GB"/>
+        </w:rPr>
+        <w:t xml:space="preserve"> i &lt;= a.length) to indicate that the method has executed fully and the loop is finished.</w:t>
+      </w:r>
+    </w:p>
+    <w:p>
+      <w:pPr>
+        <w:rPr>
+          <w:rFonts w:eastAsia="Times New Roman" w:cstheme="minorHAnsi"/>
+          <w:sz w:val="20"/>
+          <w:szCs w:val="20"/>
+          <w:lang w:val="en-GB" w:eastAsia="en-GB"/>
+        </w:rPr>
+      </w:pPr>
+      <w:r>
+        <w:rPr>
+          <w:rFonts w:eastAsia="Times New Roman" w:cstheme="minorHAnsi"/>
+          <w:sz w:val="20"/>
+          <w:szCs w:val="20"/>
+          <w:lang w:val="en-GB" w:eastAsia="en-GB"/>
+        </w:rPr>
+        <w:t xml:space="preserve">Line 14: </w:t>
+      </w:r>
+      <w:r>
+        <w:rPr>
+          <w:rFonts w:eastAsia="Times New Roman" w:cstheme="minorHAnsi"/>
+          <w:color w:val="00B050"/>
+          <w:sz w:val="20"/>
+          <w:szCs w:val="20"/>
+          <w:lang w:val="en-GB" w:eastAsia="en-GB"/>
+        </w:rPr>
+        <w:t>decreasing</w:t>
+      </w:r>
+      <w:r>
+        <w:rPr>
+          <w:rFonts w:eastAsia="Times New Roman" w:cstheme="minorHAnsi"/>
+          <w:sz w:val="20"/>
+          <w:szCs w:val="20"/>
+          <w:lang w:val="en-GB" w:eastAsia="en-GB"/>
+        </w:rPr>
+        <w:t xml:space="preserve"> keyword represents the loop_variant that ensures that the loop terminates by reducing with each loop iteration</w:t>
+      </w:r>
+    </w:p>
+    <w:p>
+      <w:pPr>
+        <w:rPr>
+          <w:rFonts w:eastAsia="Times New Roman" w:cstheme="minorHAnsi"/>
+          <w:sz w:val="20"/>
+          <w:szCs w:val="20"/>
+          <w:lang w:val="en-GB" w:eastAsia="en-GB"/>
+        </w:rPr>
+      </w:pPr>
+      <w:r>
+        <w:rPr>
+          <w:rFonts w:eastAsia="Times New Roman" w:cstheme="minorHAnsi"/>
+          <w:sz w:val="20"/>
+          <w:szCs w:val="20"/>
+          <w:lang w:val="en-GB" w:eastAsia="en-GB"/>
+        </w:rPr>
+        <w:t xml:space="preserve">Line 14: </w:t>
+      </w:r>
+      <w:r>
+        <w:rPr>
+          <w:rFonts w:eastAsia="Times New Roman" w:cstheme="minorHAnsi"/>
+          <w:color w:val="00B050"/>
+          <w:sz w:val="20"/>
+          <w:szCs w:val="20"/>
+          <w:lang w:val="en-GB" w:eastAsia="en-GB"/>
+        </w:rPr>
+        <w:t xml:space="preserve">a.length – i; </w:t>
+      </w:r>
+      <w:r>
+        <w:rPr>
+          <w:rFonts w:eastAsia="Times New Roman" w:cstheme="minorHAnsi"/>
+          <w:sz w:val="20"/>
+          <w:szCs w:val="20"/>
+          <w:lang w:val="en-GB" w:eastAsia="en-GB"/>
+        </w:rPr>
+        <w:t xml:space="preserve">states that with the counter ‘i’ increasing with every iteration (Line 17: </w:t>
+      </w:r>
+      <w:r>
+        <w:rPr>
+          <w:rFonts w:eastAsia="Times New Roman" w:cstheme="minorHAnsi"/>
+          <w:i/>
+          <w:sz w:val="20"/>
+          <w:szCs w:val="20"/>
+          <w:lang w:val="en-GB" w:eastAsia="en-GB"/>
+        </w:rPr>
+        <w:t>i++)</w:t>
+      </w:r>
+      <w:r>
+        <w:rPr>
+          <w:rFonts w:eastAsia="Times New Roman" w:cstheme="minorHAnsi"/>
+          <w:sz w:val="20"/>
+          <w:szCs w:val="20"/>
+          <w:lang w:val="en-GB" w:eastAsia="en-GB"/>
+        </w:rPr>
+        <w:t xml:space="preserve"> it will eventually break the ‘</w:t>
+      </w:r>
+      <w:r>
+        <w:rPr>
+          <w:rFonts w:eastAsia="Times New Roman" w:cstheme="minorHAnsi"/>
+          <w:i/>
+          <w:sz w:val="20"/>
+          <w:szCs w:val="20"/>
+          <w:lang w:val="en-GB" w:eastAsia="en-GB"/>
+        </w:rPr>
+        <w:t>while(i &lt; a.length)’</w:t>
+      </w:r>
+      <w:r>
+        <w:rPr>
+          <w:rFonts w:eastAsia="Times New Roman" w:cstheme="minorHAnsi"/>
+          <w:sz w:val="20"/>
+          <w:szCs w:val="20"/>
+          <w:lang w:val="en-GB" w:eastAsia="en-GB"/>
+        </w:rPr>
+        <w:t xml:space="preserve"> statement ensuring loop termination if ‘</w:t>
+      </w:r>
+      <w:r>
+        <w:rPr>
+          <w:rFonts w:eastAsia="Times New Roman" w:cstheme="minorHAnsi"/>
+          <w:i/>
+          <w:sz w:val="20"/>
+          <w:szCs w:val="20"/>
+          <w:lang w:val="en-GB" w:eastAsia="en-GB"/>
+        </w:rPr>
+        <w:t>val</w:t>
+      </w:r>
+      <w:r>
+        <w:rPr>
+          <w:rFonts w:eastAsia="Times New Roman" w:cstheme="minorHAnsi"/>
+          <w:sz w:val="20"/>
+          <w:szCs w:val="20"/>
+          <w:lang w:val="en-GB" w:eastAsia="en-GB"/>
+        </w:rPr>
+        <w:t>’ is not found.</w:t>
+      </w:r>
+    </w:p>
+    <w:p>
+      <w:pPr>
+        <w:rPr>
+          <w:rFonts w:eastAsia="Times New Roman" w:cstheme="minorHAnsi"/>
+          <w:sz w:val="20"/>
+          <w:szCs w:val="20"/>
+          <w:lang w:val="en-GB" w:eastAsia="en-GB"/>
+        </w:rPr>
+      </w:pPr>
+    </w:p>
+    <w:p>
+      <w:pPr>
+        <w:keepNext/>
+      </w:pPr>
+      <w:r>
+        <w:rPr>
+          <w:rFonts w:eastAsia="Times New Roman" w:cstheme="minorHAnsi"/>
+          <w:noProof/>
+          <w:sz w:val="20"/>
+          <w:szCs w:val="20"/>
+          <w:bdr w:val="single" w:sz="4" w:space="0" w:color="auto"/>
+          <w:lang w:val="en-GB" w:eastAsia="en-GB"/>
+        </w:rPr>
+        <w:lastRenderedPageBreak/>
+        <w:drawing>
+          <wp:inline distT="0" distB="0" distL="0" distR="0">
+            <wp:extent cx="3962400" cy="3291603"/>
+            <wp:effectExtent l="0" t="0" r="0" b="4445"/>
+            <wp:docPr id="8" name="Picture 8"/>
+            <wp:cNvGraphicFramePr>
+              <a:graphicFrameLocks xmlns:a="http://schemas.openxmlformats.org/drawingml/2006/main" noChangeAspect="1"/>
+            </wp:cNvGraphicFramePr>
+            <a:graphic xmlns:a="http://schemas.openxmlformats.org/drawingml/2006/main">
+              <a:graphicData uri="http://schemas.openxmlformats.org/drawingml/2006/picture">
+                <pic:pic xmlns:pic="http://schemas.openxmlformats.org/drawingml/2006/picture">
+                  <pic:nvPicPr>
+                    <pic:cNvPr id="8" name="BinarySearch.JPG"/>
+                    <pic:cNvPicPr/>
+                  </pic:nvPicPr>
+                  <pic:blipFill>
+                    <a:blip r:embed="rId16">
+                      <a:extLst>
+                        <a:ext uri="{28A0092B-C50C-407E-A947-70E740481C1C}">
+                          <a14:useLocalDpi xmlns:a14="http://schemas.microsoft.com/office/drawing/2010/main" val="0"/>
+                        </a:ext>
+                      </a:extLst>
+                    </a:blip>
+                    <a:stretch>
+                      <a:fillRect/>
+                    </a:stretch>
+                  </pic:blipFill>
+                  <pic:spPr>
+                    <a:xfrm>
+                      <a:off x="0" y="0"/>
+                      <a:ext cx="3970340" cy="3298199"/>
+                    </a:xfrm>
+                    <a:prstGeom prst="rect">
+                      <a:avLst/>
+                    </a:prstGeom>
+                  </pic:spPr>
+                </pic:pic>
+              </a:graphicData>
+            </a:graphic>
+          </wp:inline>
+        </w:drawing>
+      </w:r>
+    </w:p>
+    <w:p>
+      <w:pPr>
+        <w:pStyle w:val="Caption"/>
+        <w:rPr>
+          <w:rFonts w:eastAsia="Times New Roman" w:cstheme="minorHAnsi"/>
+          <w:color w:val="auto"/>
+          <w:sz w:val="20"/>
+          <w:szCs w:val="20"/>
+          <w:lang w:val="en-GB" w:eastAsia="en-GB"/>
+        </w:rPr>
+      </w:pPr>
+      <w:r>
+        <w:rPr>
+          <w:color w:val="auto"/>
+        </w:rPr>
+        <w:t xml:space="preserve">Figure </w:t>
+      </w:r>
+      <w:r>
+        <w:rPr>
+          <w:color w:val="auto"/>
+        </w:rPr>
+        <w:fldChar w:fldCharType="begin"/>
+      </w:r>
+      <w:r>
+        <w:rPr>
+          <w:color w:val="auto"/>
+        </w:rPr>
+        <w:instrText xml:space="preserve"> SEQ Figure \* ARABIC </w:instrText>
+      </w:r>
+      <w:r>
+        <w:rPr>
+          <w:color w:val="auto"/>
+        </w:rPr>
+        <w:fldChar w:fldCharType="separate"/>
+      </w:r>
+      <w:r>
+        <w:rPr>
+          <w:noProof/>
+          <w:color w:val="auto"/>
+        </w:rPr>
+        <w:t>3</w:t>
+      </w:r>
+      <w:r>
+        <w:rPr>
+          <w:color w:val="auto"/>
+        </w:rPr>
+        <w:fldChar w:fldCharType="end"/>
+      </w:r>
+      <w:r>
+        <w:rPr>
+          <w:color w:val="auto"/>
+        </w:rPr>
+        <w:t>: KeY Binary Search</w:t>
+      </w:r>
+    </w:p>
+    <w:p>
+      <w:pPr>
+        <w:rPr>
           <w:lang w:val="en-GB"/>
         </w:rPr>
       </w:pPr>
@@ -12635,6 +12599,11 @@
     </w:p>
     <w:p>
       <w:pPr>
+        <w:pStyle w:val="ListParagraph"/>
+        <w:numPr>
+          <w:ilvl w:val="0"/>
+          <w:numId w:val="6"/>
+        </w:numPr>
         <w:autoSpaceDE w:val="0"/>
         <w:autoSpaceDN w:val="0"/>
         <w:adjustRightInd w:val="0"/>
@@ -12648,9 +12617,24 @@
           <w:lang w:val="en-GB"/>
         </w:rPr>
       </w:pPr>
-    </w:p>
-    <w:p>
-      <w:pPr>
+      <w:r>
+        <w:rPr>
+          <w:rFonts w:ascii="Times New Roman" w:hAnsi="Times New Roman" w:cs="Times New Roman"/>
+          <w:color w:val="00000A"/>
+          <w:sz w:val="24"/>
+          <w:szCs w:val="24"/>
+          <w:lang w:val="en-GB"/>
+        </w:rPr>
+        <w:t>SMT Solvers</w:t>
+      </w:r>
+    </w:p>
+    <w:p>
+      <w:pPr>
+        <w:pStyle w:val="ListParagraph"/>
+        <w:numPr>
+          <w:ilvl w:val="1"/>
+          <w:numId w:val="6"/>
+        </w:numPr>
         <w:autoSpaceDE w:val="0"/>
         <w:autoSpaceDN w:val="0"/>
         <w:adjustRightInd w:val="0"/>
@@ -12664,9 +12648,24 @@
           <w:lang w:val="en-GB"/>
         </w:rPr>
       </w:pPr>
-    </w:p>
-    <w:p>
-      <w:pPr>
+      <w:r>
+        <w:rPr>
+          <w:rFonts w:ascii="Times New Roman" w:hAnsi="Times New Roman" w:cs="Times New Roman"/>
+          <w:color w:val="00000A"/>
+          <w:sz w:val="24"/>
+          <w:szCs w:val="24"/>
+          <w:lang w:val="en-GB"/>
+        </w:rPr>
+        <w:t>Alt-Ergo</w:t>
+      </w:r>
+    </w:p>
+    <w:p>
+      <w:pPr>
+        <w:pStyle w:val="ListParagraph"/>
+        <w:numPr>
+          <w:ilvl w:val="1"/>
+          <w:numId w:val="6"/>
+        </w:numPr>
         <w:autoSpaceDE w:val="0"/>
         <w:autoSpaceDN w:val="0"/>
         <w:adjustRightInd w:val="0"/>
@@ -12680,9 +12679,24 @@
           <w:lang w:val="en-GB"/>
         </w:rPr>
       </w:pPr>
-    </w:p>
-    <w:p>
-      <w:pPr>
+      <w:r>
+        <w:rPr>
+          <w:rFonts w:ascii="Times New Roman" w:hAnsi="Times New Roman" w:cs="Times New Roman"/>
+          <w:color w:val="00000A"/>
+          <w:sz w:val="24"/>
+          <w:szCs w:val="24"/>
+          <w:lang w:val="en-GB"/>
+        </w:rPr>
+        <w:t>Z3</w:t>
+      </w:r>
+    </w:p>
+    <w:p>
+      <w:pPr>
+        <w:pStyle w:val="ListParagraph"/>
+        <w:numPr>
+          <w:ilvl w:val="1"/>
+          <w:numId w:val="6"/>
+        </w:numPr>
         <w:autoSpaceDE w:val="0"/>
         <w:autoSpaceDN w:val="0"/>
         <w:adjustRightInd w:val="0"/>
@@ -12696,9 +12710,20 @@
           <w:lang w:val="en-GB"/>
         </w:rPr>
       </w:pPr>
-    </w:p>
-    <w:p>
-      <w:pPr>
+      <w:r>
+        <w:rPr>
+          <w:rFonts w:ascii="Times New Roman" w:hAnsi="Times New Roman" w:cs="Times New Roman"/>
+          <w:color w:val="00000A"/>
+          <w:sz w:val="24"/>
+          <w:szCs w:val="24"/>
+          <w:lang w:val="en-GB"/>
+        </w:rPr>
+        <w:t>Coq</w:t>
+      </w:r>
+    </w:p>
+    <w:p>
+      <w:pPr>
+        <w:pStyle w:val="ListParagraph"/>
         <w:autoSpaceDE w:val="0"/>
         <w:autoSpaceDN w:val="0"/>
         <w:adjustRightInd w:val="0"/>
@@ -12715,6 +12740,145 @@
     </w:p>
     <w:p>
       <w:pPr>
+        <w:pStyle w:val="Heading2"/>
+        <w:rPr>
+          <w:lang w:val="en-GB"/>
+        </w:rPr>
+      </w:pPr>
+      <w:bookmarkStart w:id="34" w:name="_Toc444517715"/>
+      <w:bookmarkStart w:id="35" w:name="_Toc447110613"/>
+      <w:r>
+        <w:rPr>
+          <w:lang w:val="en-GB"/>
+        </w:rPr>
+        <w:t>2.2</w:t>
+      </w:r>
+      <w:r>
+        <w:rPr>
+          <w:lang w:val="en-GB"/>
+        </w:rPr>
+        <w:tab/>
+      </w:r>
+      <w:bookmarkEnd w:id="34"/>
+      <w:r>
+        <w:rPr>
+          <w:lang w:val="en-GB"/>
+        </w:rPr>
+        <w:t>Technical material</w:t>
+      </w:r>
+      <w:bookmarkEnd w:id="35"/>
+    </w:p>
+    <w:p>
+      <w:pPr>
+        <w:autoSpaceDE w:val="0"/>
+        <w:autoSpaceDN w:val="0"/>
+        <w:adjustRightInd w:val="0"/>
+        <w:spacing w:after="0" w:line="480" w:lineRule="auto"/>
+        <w:jc w:val="both"/>
+        <w:rPr>
+          <w:rFonts w:ascii="Times New Roman" w:hAnsi="Times New Roman" w:cs="Times New Roman"/>
+          <w:color w:val="00000A"/>
+          <w:sz w:val="24"/>
+          <w:szCs w:val="24"/>
+          <w:lang w:val="en-GB"/>
+        </w:rPr>
+      </w:pPr>
+      <w:r>
+        <w:rPr>
+          <w:rFonts w:ascii="Times New Roman" w:hAnsi="Times New Roman" w:cs="Times New Roman"/>
+          <w:color w:val="00000A"/>
+          <w:sz w:val="24"/>
+          <w:szCs w:val="24"/>
+          <w:lang w:val="en-GB"/>
+        </w:rPr>
+        <w:t>(F</w:t>
+      </w:r>
+      <w:r>
+        <w:rPr>
+          <w:rFonts w:ascii="Times New Roman" w:hAnsi="Times New Roman" w:cs="Times New Roman"/>
+          <w:color w:val="00000A"/>
+          <w:sz w:val="24"/>
+          <w:szCs w:val="24"/>
+          <w:lang w:val="en-GB"/>
+        </w:rPr>
+        <w:t>rom any source: including books, websites) – for example, how to write a web server, how to use specific Java features, how to use Ajax, how to use UML to validate your design, etc.</w:t>
+      </w:r>
+    </w:p>
+    <w:p>
+      <w:pPr>
+        <w:autoSpaceDE w:val="0"/>
+        <w:autoSpaceDN w:val="0"/>
+        <w:adjustRightInd w:val="0"/>
+        <w:spacing w:after="0" w:line="480" w:lineRule="auto"/>
+        <w:jc w:val="both"/>
+        <w:rPr>
+          <w:rFonts w:ascii="Times New Roman" w:hAnsi="Times New Roman" w:cs="Times New Roman"/>
+          <w:color w:val="00000A"/>
+          <w:sz w:val="24"/>
+          <w:szCs w:val="24"/>
+          <w:lang w:val="en-GB"/>
+        </w:rPr>
+      </w:pPr>
+      <w:r>
+        <w:rPr>
+          <w:rFonts w:ascii="Times New Roman" w:hAnsi="Times New Roman" w:cs="Times New Roman"/>
+          <w:sz w:val="24"/>
+          <w:szCs w:val="24"/>
+          <w:lang w:val="en-GB"/>
+        </w:rPr>
+        <w:t xml:space="preserve">NB: </w:t>
+      </w:r>
+      <w:r>
+        <w:rPr>
+          <w:rFonts w:ascii="Times New Roman" w:hAnsi="Times New Roman" w:cs="Times New Roman"/>
+          <w:color w:val="00000A"/>
+          <w:sz w:val="24"/>
+          <w:szCs w:val="24"/>
+          <w:lang w:val="en-GB"/>
+        </w:rPr>
+        <w:t xml:space="preserve">Note that material relating to the motivation or non-technical background should </w:t>
+      </w:r>
+      <w:r>
+        <w:rPr>
+          <w:rFonts w:ascii="Times New Roman" w:hAnsi="Times New Roman" w:cs="Times New Roman"/>
+          <w:b/>
+          <w:bCs/>
+          <w:color w:val="00000A"/>
+          <w:sz w:val="24"/>
+          <w:szCs w:val="24"/>
+          <w:lang w:val="en-GB"/>
+        </w:rPr>
+        <w:t xml:space="preserve">NOT </w:t>
+      </w:r>
+      <w:r>
+        <w:rPr>
+          <w:rFonts w:ascii="Times New Roman" w:hAnsi="Times New Roman" w:cs="Times New Roman"/>
+          <w:color w:val="00000A"/>
+          <w:sz w:val="24"/>
+          <w:szCs w:val="24"/>
+          <w:lang w:val="en-GB"/>
+        </w:rPr>
+        <w:t>go here, but rather in the introduction</w:t>
+      </w:r>
+    </w:p>
+    <w:p>
+      <w:pPr>
+        <w:autoSpaceDE w:val="0"/>
+        <w:autoSpaceDN w:val="0"/>
+        <w:adjustRightInd w:val="0"/>
+        <w:spacing w:after="0" w:line="480" w:lineRule="auto"/>
+        <w:jc w:val="both"/>
+        <w:rPr>
+          <w:rFonts w:ascii="Times New Roman" w:hAnsi="Times New Roman" w:cs="Times New Roman"/>
+          <w:color w:val="00000A"/>
+          <w:sz w:val="24"/>
+          <w:szCs w:val="24"/>
+          <w:lang w:val="en-GB"/>
+        </w:rPr>
+      </w:pPr>
+    </w:p>
+    <w:p>
+      <w:pPr>
         <w:autoSpaceDE w:val="0"/>
         <w:autoSpaceDN w:val="0"/>
         <w:adjustRightInd w:val="0"/>
@@ -12725,57 +12889,21 @@
           <w:color w:val="00000A"/>
           <w:sz w:val="24"/>
           <w:szCs w:val="24"/>
-          <w:lang w:val="en-GB"/>
-        </w:rPr>
-      </w:pPr>
-    </w:p>
-    <w:p>
-      <w:pPr>
-        <w:autoSpaceDE w:val="0"/>
-        <w:autoSpaceDN w:val="0"/>
-        <w:adjustRightInd w:val="0"/>
-        <w:spacing w:after="0" w:line="240" w:lineRule="auto"/>
-        <w:jc w:val="both"/>
+          <w:u w:val="single"/>
+          <w:lang w:val="en-GB"/>
+        </w:rPr>
+      </w:pPr>
+      <w:r>
         <w:rPr>
           <w:rFonts w:ascii="Times New Roman" w:hAnsi="Times New Roman" w:cs="Times New Roman"/>
           <w:color w:val="00000A"/>
           <w:sz w:val="24"/>
           <w:szCs w:val="24"/>
-          <w:lang w:val="en-GB"/>
-        </w:rPr>
-      </w:pPr>
-    </w:p>
-    <w:p>
-      <w:pPr>
-        <w:autoSpaceDE w:val="0"/>
-        <w:autoSpaceDN w:val="0"/>
-        <w:adjustRightInd w:val="0"/>
-        <w:spacing w:after="0" w:line="240" w:lineRule="auto"/>
-        <w:jc w:val="both"/>
-        <w:rPr>
-          <w:rFonts w:ascii="Times New Roman" w:hAnsi="Times New Roman" w:cs="Times New Roman"/>
-          <w:color w:val="00000A"/>
-          <w:sz w:val="24"/>
-          <w:szCs w:val="24"/>
-          <w:lang w:val="en-GB"/>
-        </w:rPr>
-      </w:pPr>
-    </w:p>
-    <w:p>
-      <w:pPr>
-        <w:autoSpaceDE w:val="0"/>
-        <w:autoSpaceDN w:val="0"/>
-        <w:adjustRightInd w:val="0"/>
-        <w:spacing w:after="0" w:line="240" w:lineRule="auto"/>
-        <w:jc w:val="both"/>
-        <w:rPr>
-          <w:rFonts w:ascii="Times New Roman" w:hAnsi="Times New Roman" w:cs="Times New Roman"/>
-          <w:color w:val="00000A"/>
-          <w:sz w:val="24"/>
-          <w:szCs w:val="24"/>
-          <w:lang w:val="en-GB"/>
-        </w:rPr>
-      </w:pPr>
+          <w:u w:val="single"/>
+          <w:lang w:val="en-GB"/>
+        </w:rPr>
+        <w:t>Examples</w:t>
+      </w:r>
     </w:p>
     <w:p>
       <w:pPr>
@@ -12805,11 +12933,16 @@
           <w:szCs w:val="24"/>
           <w:lang w:val="en-GB"/>
         </w:rPr>
-        <w:t>Z3</w:t>
-      </w:r>
-    </w:p>
-    <w:p>
-      <w:pPr>
+        <w:t>Hoare Logic</w:t>
+      </w:r>
+    </w:p>
+    <w:p>
+      <w:pPr>
+        <w:pStyle w:val="ListParagraph"/>
+        <w:numPr>
+          <w:ilvl w:val="0"/>
+          <w:numId w:val="9"/>
+        </w:numPr>
         <w:autoSpaceDE w:val="0"/>
         <w:autoSpaceDN w:val="0"/>
         <w:adjustRightInd w:val="0"/>
@@ -12823,9 +12956,7 @@
           <w:lang w:val="en-GB"/>
         </w:rPr>
       </w:pPr>
-    </w:p>
-    <w:p>
-      <w:pPr>
+      <w:r>
         <w:rPr>
           <w:rFonts w:ascii="Times New Roman" w:hAnsi="Times New Roman" w:cs="Times New Roman"/>
           <w:color w:val="00000A"/>
@@ -12833,20 +12964,16 @@
           <w:szCs w:val="24"/>
           <w:lang w:val="en-GB"/>
         </w:rPr>
-      </w:pPr>
-      <w:r>
-        <w:rPr>
-          <w:rFonts w:ascii="Times New Roman" w:hAnsi="Times New Roman" w:cs="Times New Roman"/>
-          <w:color w:val="00000A"/>
-          <w:sz w:val="24"/>
-          <w:szCs w:val="24"/>
-          <w:lang w:val="en-GB"/>
-        </w:rPr>
-        <w:br w:type="page"/>
-      </w:r>
-    </w:p>
-    <w:p>
-      <w:pPr>
+        <w:t>DbC</w:t>
+      </w:r>
+    </w:p>
+    <w:p>
+      <w:pPr>
+        <w:pStyle w:val="ListParagraph"/>
+        <w:numPr>
+          <w:ilvl w:val="0"/>
+          <w:numId w:val="9"/>
+        </w:numPr>
         <w:autoSpaceDE w:val="0"/>
         <w:autoSpaceDN w:val="0"/>
         <w:adjustRightInd w:val="0"/>
@@ -12860,6 +12987,241 @@
           <w:lang w:val="en-GB"/>
         </w:rPr>
       </w:pPr>
+      <w:r>
+        <w:rPr>
+          <w:rFonts w:ascii="Times New Roman" w:hAnsi="Times New Roman" w:cs="Times New Roman"/>
+          <w:color w:val="00000A"/>
+          <w:sz w:val="24"/>
+          <w:szCs w:val="24"/>
+          <w:lang w:val="en-GB"/>
+        </w:rPr>
+        <w:t>JML</w:t>
+      </w:r>
+    </w:p>
+    <w:p>
+      <w:pPr>
+        <w:pStyle w:val="ListParagraph"/>
+        <w:numPr>
+          <w:ilvl w:val="0"/>
+          <w:numId w:val="9"/>
+        </w:numPr>
+        <w:autoSpaceDE w:val="0"/>
+        <w:autoSpaceDN w:val="0"/>
+        <w:adjustRightInd w:val="0"/>
+        <w:spacing w:after="0" w:line="240" w:lineRule="auto"/>
+        <w:jc w:val="both"/>
+        <w:rPr>
+          <w:rFonts w:ascii="Times New Roman" w:hAnsi="Times New Roman" w:cs="Times New Roman"/>
+          <w:color w:val="00000A"/>
+          <w:sz w:val="24"/>
+          <w:szCs w:val="24"/>
+          <w:lang w:val="en-GB"/>
+        </w:rPr>
+      </w:pPr>
+      <w:r>
+        <w:rPr>
+          <w:rFonts w:ascii="Times New Roman" w:hAnsi="Times New Roman" w:cs="Times New Roman"/>
+          <w:color w:val="00000A"/>
+          <w:sz w:val="24"/>
+          <w:szCs w:val="24"/>
+          <w:lang w:val="en-GB"/>
+        </w:rPr>
+        <w:t>OpenJML</w:t>
+      </w:r>
+    </w:p>
+    <w:p>
+      <w:pPr>
+        <w:pStyle w:val="ListParagraph"/>
+        <w:numPr>
+          <w:ilvl w:val="0"/>
+          <w:numId w:val="9"/>
+        </w:numPr>
+        <w:autoSpaceDE w:val="0"/>
+        <w:autoSpaceDN w:val="0"/>
+        <w:adjustRightInd w:val="0"/>
+        <w:spacing w:after="0" w:line="240" w:lineRule="auto"/>
+        <w:jc w:val="both"/>
+        <w:rPr>
+          <w:rFonts w:ascii="Times New Roman" w:hAnsi="Times New Roman" w:cs="Times New Roman"/>
+          <w:color w:val="00000A"/>
+          <w:sz w:val="24"/>
+          <w:szCs w:val="24"/>
+          <w:lang w:val="en-GB"/>
+        </w:rPr>
+      </w:pPr>
+      <w:r>
+        <w:rPr>
+          <w:rFonts w:ascii="Times New Roman" w:hAnsi="Times New Roman" w:cs="Times New Roman"/>
+          <w:color w:val="00000A"/>
+          <w:sz w:val="24"/>
+          <w:szCs w:val="24"/>
+          <w:lang w:val="en-GB"/>
+        </w:rPr>
+        <w:t>Why3</w:t>
+      </w:r>
+    </w:p>
+    <w:p>
+      <w:pPr>
+        <w:pStyle w:val="ListParagraph"/>
+        <w:numPr>
+          <w:ilvl w:val="0"/>
+          <w:numId w:val="9"/>
+        </w:numPr>
+        <w:autoSpaceDE w:val="0"/>
+        <w:autoSpaceDN w:val="0"/>
+        <w:adjustRightInd w:val="0"/>
+        <w:spacing w:after="0" w:line="240" w:lineRule="auto"/>
+        <w:jc w:val="both"/>
+        <w:rPr>
+          <w:rFonts w:ascii="Times New Roman" w:hAnsi="Times New Roman" w:cs="Times New Roman"/>
+          <w:color w:val="00000A"/>
+          <w:sz w:val="24"/>
+          <w:szCs w:val="24"/>
+          <w:lang w:val="en-GB"/>
+        </w:rPr>
+      </w:pPr>
+      <w:r>
+        <w:rPr>
+          <w:rFonts w:ascii="Times New Roman" w:hAnsi="Times New Roman" w:cs="Times New Roman"/>
+          <w:color w:val="00000A"/>
+          <w:sz w:val="24"/>
+          <w:szCs w:val="24"/>
+          <w:lang w:val="en-GB"/>
+        </w:rPr>
+        <w:t>KeY</w:t>
+      </w:r>
+    </w:p>
+    <w:p>
+      <w:pPr>
+        <w:autoSpaceDE w:val="0"/>
+        <w:autoSpaceDN w:val="0"/>
+        <w:adjustRightInd w:val="0"/>
+        <w:spacing w:after="0" w:line="240" w:lineRule="auto"/>
+        <w:jc w:val="both"/>
+        <w:rPr>
+          <w:rFonts w:ascii="Times New Roman" w:hAnsi="Times New Roman" w:cs="Times New Roman"/>
+          <w:color w:val="00000A"/>
+          <w:sz w:val="24"/>
+          <w:szCs w:val="24"/>
+          <w:lang w:val="en-GB"/>
+        </w:rPr>
+      </w:pPr>
+    </w:p>
+    <w:p>
+      <w:pPr>
+        <w:autoSpaceDE w:val="0"/>
+        <w:autoSpaceDN w:val="0"/>
+        <w:adjustRightInd w:val="0"/>
+        <w:spacing w:after="0" w:line="240" w:lineRule="auto"/>
+        <w:jc w:val="both"/>
+        <w:rPr>
+          <w:rFonts w:ascii="Times New Roman" w:hAnsi="Times New Roman" w:cs="Times New Roman"/>
+          <w:color w:val="00000A"/>
+          <w:sz w:val="24"/>
+          <w:szCs w:val="24"/>
+          <w:lang w:val="en-GB"/>
+        </w:rPr>
+      </w:pPr>
+    </w:p>
+    <w:p>
+      <w:pPr>
+        <w:autoSpaceDE w:val="0"/>
+        <w:autoSpaceDN w:val="0"/>
+        <w:adjustRightInd w:val="0"/>
+        <w:spacing w:after="0" w:line="240" w:lineRule="auto"/>
+        <w:jc w:val="both"/>
+        <w:rPr>
+          <w:rFonts w:ascii="Times New Roman" w:hAnsi="Times New Roman" w:cs="Times New Roman"/>
+          <w:color w:val="00000A"/>
+          <w:sz w:val="24"/>
+          <w:szCs w:val="24"/>
+          <w:lang w:val="en-GB"/>
+        </w:rPr>
+      </w:pPr>
+    </w:p>
+    <w:p>
+      <w:pPr>
+        <w:pStyle w:val="ListParagraph"/>
+        <w:numPr>
+          <w:ilvl w:val="0"/>
+          <w:numId w:val="9"/>
+        </w:numPr>
+        <w:autoSpaceDE w:val="0"/>
+        <w:autoSpaceDN w:val="0"/>
+        <w:adjustRightInd w:val="0"/>
+        <w:spacing w:after="0" w:line="240" w:lineRule="auto"/>
+        <w:jc w:val="both"/>
+        <w:rPr>
+          <w:rFonts w:ascii="Times New Roman" w:hAnsi="Times New Roman" w:cs="Times New Roman"/>
+          <w:color w:val="00000A"/>
+          <w:sz w:val="24"/>
+          <w:szCs w:val="24"/>
+          <w:lang w:val="en-GB"/>
+        </w:rPr>
+      </w:pPr>
+      <w:r>
+        <w:rPr>
+          <w:rFonts w:ascii="Times New Roman" w:hAnsi="Times New Roman" w:cs="Times New Roman"/>
+          <w:color w:val="00000A"/>
+          <w:sz w:val="24"/>
+          <w:szCs w:val="24"/>
+          <w:lang w:val="en-GB"/>
+        </w:rPr>
+        <w:t>Z3</w:t>
+      </w:r>
+    </w:p>
+    <w:p>
+      <w:pPr>
+        <w:autoSpaceDE w:val="0"/>
+        <w:autoSpaceDN w:val="0"/>
+        <w:adjustRightInd w:val="0"/>
+        <w:spacing w:after="0" w:line="240" w:lineRule="auto"/>
+        <w:jc w:val="both"/>
+        <w:rPr>
+          <w:rFonts w:ascii="Times New Roman" w:hAnsi="Times New Roman" w:cs="Times New Roman"/>
+          <w:color w:val="00000A"/>
+          <w:sz w:val="24"/>
+          <w:szCs w:val="24"/>
+          <w:lang w:val="en-GB"/>
+        </w:rPr>
+      </w:pPr>
+    </w:p>
+    <w:p>
+      <w:pPr>
+        <w:rPr>
+          <w:rFonts w:ascii="Times New Roman" w:hAnsi="Times New Roman" w:cs="Times New Roman"/>
+          <w:color w:val="00000A"/>
+          <w:sz w:val="24"/>
+          <w:szCs w:val="24"/>
+          <w:lang w:val="en-GB"/>
+        </w:rPr>
+      </w:pPr>
+      <w:r>
+        <w:rPr>
+          <w:rFonts w:ascii="Times New Roman" w:hAnsi="Times New Roman" w:cs="Times New Roman"/>
+          <w:color w:val="00000A"/>
+          <w:sz w:val="24"/>
+          <w:szCs w:val="24"/>
+          <w:lang w:val="en-GB"/>
+        </w:rPr>
+        <w:br w:type="page"/>
+      </w:r>
+    </w:p>
+    <w:p>
+      <w:pPr>
+        <w:autoSpaceDE w:val="0"/>
+        <w:autoSpaceDN w:val="0"/>
+        <w:adjustRightInd w:val="0"/>
+        <w:spacing w:after="0" w:line="240" w:lineRule="auto"/>
+        <w:jc w:val="both"/>
+        <w:rPr>
+          <w:rFonts w:ascii="Times New Roman" w:hAnsi="Times New Roman" w:cs="Times New Roman"/>
+          <w:color w:val="00000A"/>
+          <w:sz w:val="24"/>
+          <w:szCs w:val="24"/>
+          <w:lang w:val="en-GB"/>
+        </w:rPr>
+      </w:pPr>
     </w:p>
     <w:p>
       <w:pPr>
@@ -13049,6 +13411,7 @@
       <w:bookmarkStart w:id="42" w:name="_Toc444517725"/>
       <w:r>
         <w:rPr>
+          <w:noProof/>
           <w:lang w:val="en-GB" w:eastAsia="en-IE"/>
         </w:rPr>
         <w:drawing>
@@ -13069,7 +13432,7 @@
                     </pic:cNvPicPr>
                   </pic:nvPicPr>
                   <pic:blipFill>
-                    <a:blip r:embed="rId16" cstate="print">
+                    <a:blip r:embed="rId17" cstate="print">
                       <a:extLst>
                         <a:ext uri="{28A0092B-C50C-407E-A947-70E740481C1C}">
                           <a14:useLocalDpi xmlns:a14="http://schemas.microsoft.com/office/drawing/2010/main" val="0"/>
@@ -13160,6 +13523,7 @@
       <w:r>
         <w:rPr>
           <w:rFonts w:ascii="Times New Roman" w:hAnsi="Times New Roman" w:cs="Times New Roman"/>
+          <w:noProof/>
           <w:sz w:val="24"/>
           <w:szCs w:val="24"/>
           <w:lang w:val="en-GB"/>
@@ -18587,9 +18951,9 @@
             <o:lock v:ext="edit" aspectratio="t"/>
           </v:shapetype>
           <v:shape id="_x0000_i1025" type="#_x0000_t75" style="width:405.75pt;height:177.75pt;mso-position-horizontal:absolute" o:ole="">
-            <v:imagedata r:id="rId17" o:title="" croptop="30972f" cropbottom="6883f" cropleft="4129f" cropright="12904f"/>
+            <v:imagedata r:id="rId18" o:title="" croptop="30972f" cropbottom="6883f" cropleft="4129f" cropright="12904f"/>
           </v:shape>
-          <o:OLEObject Type="Embed" ProgID="PowerPoint.Slide.12" ShapeID="_x0000_i1025" DrawAspect="Content" ObjectID="_1588675800" r:id="rId18"/>
+          <o:OLEObject Type="Embed" ProgID="PowerPoint.Slide.12" ShapeID="_x0000_i1025" DrawAspect="Content" ObjectID="_1588685140" r:id="rId19"/>
         </w:object>
       </w:r>
     </w:p>
@@ -18715,7 +19079,7 @@
         </w:rPr>
         <w:t xml:space="preserve"> reference </w:t>
       </w:r>
-      <w:hyperlink r:id="rId19" w:history="1">
+      <w:hyperlink r:id="rId20" w:history="1">
         <w:r>
           <w:rPr>
             <w:rStyle w:val="Hyperlink"/>
@@ -18727,7 +19091,7 @@
           <w:t>www.</w:t>
         </w:r>
       </w:hyperlink>
-      <w:hyperlink r:id="rId20" w:history="1">
+      <w:hyperlink r:id="rId21" w:history="1">
         <w:r>
           <w:rPr>
             <w:rStyle w:val="Hyperlink"/>
@@ -18741,7 +19105,7 @@
           <w:t>acm</w:t>
         </w:r>
       </w:hyperlink>
-      <w:hyperlink r:id="rId21" w:history="1">
+      <w:hyperlink r:id="rId22" w:history="1">
         <w:r>
           <w:rPr>
             <w:rStyle w:val="Hyperlink"/>
@@ -18753,7 +19117,7 @@
           <w:t>.org/sigs/</w:t>
         </w:r>
       </w:hyperlink>
-      <w:hyperlink r:id="rId22" w:history="1">
+      <w:hyperlink r:id="rId23" w:history="1">
         <w:r>
           <w:rPr>
             <w:rStyle w:val="Hyperlink"/>
@@ -18767,7 +19131,7 @@
           <w:t>publications</w:t>
         </w:r>
       </w:hyperlink>
-      <w:hyperlink r:id="rId23" w:history="1">
+      <w:hyperlink r:id="rId24" w:history="1">
         <w:r>
           <w:rPr>
             <w:rStyle w:val="Hyperlink"/>
@@ -19878,7 +20242,7 @@
       </w:pPr>
     </w:p>
     <w:sectPr>
-      <w:footerReference w:type="default" r:id="rId24"/>
+      <w:footerReference w:type="default" r:id="rId25"/>
       <w:pgSz w:w="11906" w:h="16838"/>
       <w:pgMar w:top="1440" w:right="1133" w:bottom="1440" w:left="1440" w:header="708" w:footer="708" w:gutter="0"/>
       <w:pgNumType w:start="1" w:chapStyle="1"/>
@@ -20017,7 +20381,7 @@
           <w:rPr>
             <w:noProof/>
           </w:rPr>
-          <w:t>16</w:t>
+          <w:t>15</w:t>
         </w:r>
         <w:r>
           <w:rPr>
@@ -22686,7 +23050,7 @@
 </file>
 
 <file path=customXml/itemProps1.xml><?xml version="1.0" encoding="utf-8"?>
-<ds:datastoreItem xmlns:ds="http://schemas.openxmlformats.org/officeDocument/2006/customXml" ds:itemID="{E36938FF-8306-460D-A570-2E99A77CC0DF}">
+<ds:datastoreItem xmlns:ds="http://schemas.openxmlformats.org/officeDocument/2006/customXml" ds:itemID="{C2765B8E-9825-4779-B174-C8650F951E26}">
   <ds:schemaRefs>
     <ds:schemaRef ds:uri="http://schemas.openxmlformats.org/officeDocument/2006/bibliography"/>
   </ds:schemaRefs>

--- a/Submission/Thesis.docx
+++ b/Submission/Thesis.docx
@@ -163,7 +163,7 @@
           <w:lang w:val="en-GB" w:eastAsia="en-IE"/>
         </w:rPr>
         <w:drawing>
-          <wp:anchor distT="0" distB="0" distL="0" distR="0" simplePos="0" relativeHeight="251659264" behindDoc="0" locked="0" layoutInCell="1" allowOverlap="1" wp14:anchorId="42948C96" wp14:editId="57E21F06">
+          <wp:anchor distT="0" distB="0" distL="0" distR="0" simplePos="0" relativeHeight="251656192" behindDoc="0" locked="0" layoutInCell="1" allowOverlap="1" wp14:anchorId="42948C96" wp14:editId="57E21F06">
             <wp:simplePos x="0" y="0"/>
             <wp:positionH relativeFrom="column">
               <wp:posOffset>1790065</wp:posOffset>
@@ -9909,11 +9909,6 @@
     </w:p>
     <w:p>
       <w:pPr>
-        <w:pStyle w:val="ListParagraph"/>
-        <w:numPr>
-          <w:ilvl w:val="1"/>
-          <w:numId w:val="6"/>
-        </w:numPr>
         <w:autoSpaceDE w:val="0"/>
         <w:autoSpaceDN w:val="0"/>
         <w:adjustRightInd w:val="0"/>
@@ -9927,127 +9922,22 @@
           <w:lang w:val="en-GB"/>
         </w:rPr>
       </w:pPr>
-      <w:r>
-        <w:rPr>
-          <w:rFonts w:ascii="Times New Roman" w:hAnsi="Times New Roman" w:cs="Times New Roman"/>
-          <w:color w:val="00000A"/>
-          <w:sz w:val="24"/>
-          <w:szCs w:val="24"/>
-          <w:lang w:val="en-GB"/>
-        </w:rPr>
-        <w:t>KeY</w:t>
-      </w:r>
-    </w:p>
-    <w:p>
-      <w:pPr>
-        <w:pStyle w:val="ListParagraph"/>
-        <w:numPr>
-          <w:ilvl w:val="2"/>
-          <w:numId w:val="6"/>
-        </w:numPr>
-        <w:autoSpaceDE w:val="0"/>
-        <w:autoSpaceDN w:val="0"/>
-        <w:adjustRightInd w:val="0"/>
-        <w:spacing w:after="0" w:line="240" w:lineRule="auto"/>
-        <w:jc w:val="both"/>
-        <w:rPr>
-          <w:rFonts w:ascii="Times New Roman" w:hAnsi="Times New Roman" w:cs="Times New Roman"/>
-          <w:color w:val="00000A"/>
-          <w:sz w:val="24"/>
-          <w:szCs w:val="24"/>
-          <w:lang w:val="en-GB"/>
-        </w:rPr>
-      </w:pPr>
-      <w:r>
-        <w:rPr>
-          <w:rFonts w:ascii="Times New Roman" w:hAnsi="Times New Roman" w:cs="Times New Roman"/>
-          <w:color w:val="00000A"/>
-          <w:sz w:val="24"/>
-          <w:szCs w:val="24"/>
-          <w:lang w:val="en-GB"/>
-        </w:rPr>
-        <w:t>Symbolic Execution</w:t>
-      </w:r>
-    </w:p>
-    <w:p>
-      <w:pPr>
-        <w:pStyle w:val="ListParagraph"/>
-        <w:numPr>
-          <w:ilvl w:val="2"/>
-          <w:numId w:val="6"/>
-        </w:numPr>
-        <w:autoSpaceDE w:val="0"/>
-        <w:autoSpaceDN w:val="0"/>
-        <w:adjustRightInd w:val="0"/>
-        <w:spacing w:after="0" w:line="240" w:lineRule="auto"/>
-        <w:jc w:val="both"/>
-        <w:rPr>
-          <w:rFonts w:ascii="Times New Roman" w:hAnsi="Times New Roman" w:cs="Times New Roman"/>
-          <w:color w:val="00000A"/>
-          <w:sz w:val="24"/>
-          <w:szCs w:val="24"/>
-          <w:lang w:val="en-GB"/>
-        </w:rPr>
-      </w:pPr>
-      <w:r>
-        <w:rPr>
-          <w:rFonts w:ascii="Times New Roman" w:hAnsi="Times New Roman" w:cs="Times New Roman"/>
-          <w:color w:val="00000A"/>
-          <w:sz w:val="24"/>
-          <w:szCs w:val="24"/>
-          <w:lang w:val="en-GB"/>
-        </w:rPr>
-        <w:t>Java Dynamic Logic</w:t>
-      </w:r>
-    </w:p>
-    <w:p>
-      <w:pPr>
-        <w:pStyle w:val="ListParagraph"/>
-        <w:numPr>
-          <w:ilvl w:val="2"/>
-          <w:numId w:val="6"/>
-        </w:numPr>
-        <w:autoSpaceDE w:val="0"/>
-        <w:autoSpaceDN w:val="0"/>
-        <w:adjustRightInd w:val="0"/>
-        <w:spacing w:after="0" w:line="240" w:lineRule="auto"/>
-        <w:jc w:val="both"/>
-        <w:rPr>
-          <w:rFonts w:ascii="Times New Roman" w:hAnsi="Times New Roman" w:cs="Times New Roman"/>
-          <w:color w:val="00000A"/>
-          <w:sz w:val="24"/>
-          <w:szCs w:val="24"/>
-          <w:lang w:val="en-GB"/>
-        </w:rPr>
-      </w:pPr>
-      <w:r>
-        <w:rPr>
-          <w:rFonts w:ascii="Times New Roman" w:hAnsi="Times New Roman" w:cs="Times New Roman"/>
-          <w:color w:val="00000A"/>
-          <w:sz w:val="24"/>
-          <w:szCs w:val="24"/>
-          <w:lang w:val="en-GB"/>
-        </w:rPr>
-        <w:t>Taclets</w:t>
-      </w:r>
-    </w:p>
-    <w:p>
-      <w:pPr>
-        <w:pStyle w:val="ListParagraph"/>
-        <w:autoSpaceDE w:val="0"/>
-        <w:autoSpaceDN w:val="0"/>
-        <w:adjustRightInd w:val="0"/>
-        <w:spacing w:after="0" w:line="240" w:lineRule="auto"/>
-        <w:ind w:left="2160"/>
-        <w:jc w:val="both"/>
-        <w:rPr>
-          <w:rFonts w:ascii="Times New Roman" w:hAnsi="Times New Roman" w:cs="Times New Roman"/>
-          <w:color w:val="00000A"/>
-          <w:sz w:val="24"/>
-          <w:szCs w:val="24"/>
-          <w:lang w:val="en-GB"/>
-        </w:rPr>
-      </w:pPr>
+    </w:p>
+    <w:p>
+      <w:pPr>
+        <w:pStyle w:val="Heading3"/>
+        <w:rPr>
+          <w:u w:val="single"/>
+          <w:lang w:val="en-GB"/>
+        </w:rPr>
+      </w:pPr>
+      <w:r>
+        <w:rPr>
+          <w:u w:val="single"/>
+          <w:lang w:val="en-GB"/>
+        </w:rPr>
+        <w:t>KeY Verification Tool</w:t>
+      </w:r>
     </w:p>
     <w:p>
       <w:pPr>
@@ -10128,7 +10018,7 @@
           <w:lang w:val="en-GB"/>
         </w:rPr>
         <w:drawing>
-          <wp:anchor distT="0" distB="0" distL="114300" distR="114300" simplePos="0" relativeHeight="251661312" behindDoc="1" locked="0" layoutInCell="1" allowOverlap="1" wp14:anchorId="2A8A8455" wp14:editId="1F03846D">
+          <wp:anchor distT="0" distB="0" distL="114300" distR="114300" simplePos="0" relativeHeight="251658240" behindDoc="1" locked="0" layoutInCell="1" allowOverlap="1" wp14:anchorId="2A8A8455" wp14:editId="1F03846D">
             <wp:simplePos x="0" y="0"/>
             <wp:positionH relativeFrom="margin">
               <wp:align>left</wp:align>
@@ -10183,64 +10073,456 @@
           </wp:anchor>
         </w:drawing>
       </w:r>
-    </w:p>
-    <w:p>
-      <w:pPr>
-        <w:pStyle w:val="Caption"/>
-        <w:rPr>
-          <w:color w:val="auto"/>
-          <w:lang w:val="en-GB"/>
-        </w:rPr>
-      </w:pPr>
-      <w:r>
-        <w:rPr>
-          <w:color w:val="auto"/>
-          <w:lang w:val="en-GB"/>
-        </w:rPr>
-        <w:t xml:space="preserve">Figure </w:t>
-      </w:r>
-      <w:r>
-        <w:rPr>
-          <w:color w:val="auto"/>
-          <w:lang w:val="en-GB"/>
-        </w:rPr>
-        <w:fldChar w:fldCharType="begin"/>
-      </w:r>
-      <w:r>
-        <w:rPr>
-          <w:color w:val="auto"/>
-          <w:lang w:val="en-GB"/>
-        </w:rPr>
-        <w:instrText xml:space="preserve"> SEQ Figure \* ARABIC </w:instrText>
-      </w:r>
-      <w:r>
-        <w:rPr>
-          <w:color w:val="auto"/>
-          <w:lang w:val="en-GB"/>
-        </w:rPr>
-        <w:fldChar w:fldCharType="separate"/>
-      </w:r>
+      <w:r>
+        <w:rPr>
+          <w:lang w:val="en-GB"/>
+        </w:rPr>
+        <w:t xml:space="preserve"> </w:t>
+      </w:r>
+      <w:r>
+        <w:rPr>
+          <w:highlight w:val="yellow"/>
+          <w:lang w:val="en-GB"/>
+        </w:rPr>
+        <w:t xml:space="preserve">Chapter 7: </w:t>
+      </w:r>
+      <w:r>
+        <w:rPr>
+          <w:highlight w:val="yellow"/>
+          <w:lang w:val="en-GB"/>
+        </w:rPr>
+        <w:t xml:space="preserve">JML KeY version with Libraries </w:t>
+      </w:r>
+    </w:p>
+    <w:p>
+      <w:pPr>
+        <w:rPr>
+          <w:lang w:val="en-GB"/>
+        </w:rPr>
+      </w:pPr>
+    </w:p>
+    <w:p>
+      <w:pPr>
+        <w:ind w:firstLine="720"/>
+        <w:rPr>
+          <w:highlight w:val="yellow"/>
+          <w:lang w:val="en-GB"/>
+        </w:rPr>
+      </w:pPr>
+      <w:r>
+        <w:rPr>
+          <w:highlight w:val="yellow"/>
+          <w:lang w:val="en-GB"/>
+        </w:rPr>
+        <w:t xml:space="preserve">    :</w:t>
+      </w:r>
+      <w:r>
+        <w:rPr>
+          <w:highlight w:val="yellow"/>
+          <w:lang w:val="en-GB"/>
+        </w:rPr>
+        <w:t>Quantifiers</w:t>
+      </w:r>
+      <w:r>
+        <w:rPr>
+          <w:highlight w:val="yellow"/>
+          <w:lang w:val="en-GB"/>
+        </w:rPr>
+        <w:t xml:space="preserve"> with libraries</w:t>
+      </w:r>
+    </w:p>
+    <w:p>
+      <w:pPr>
+        <w:ind w:firstLine="720"/>
+        <w:rPr>
+          <w:highlight w:val="yellow"/>
+          <w:lang w:val="en-GB"/>
+        </w:rPr>
+      </w:pPr>
+    </w:p>
+    <w:p>
+      <w:pPr>
+        <w:rPr>
+          <w:lang w:val="en-GB"/>
+        </w:rPr>
+      </w:pPr>
+      <w:r>
+        <w:rPr>
+          <w:highlight w:val="yellow"/>
+          <w:lang w:val="en-GB"/>
+        </w:rPr>
+        <w:t xml:space="preserve">Chapter 5: Theories </w:t>
+      </w:r>
+      <w:r>
+        <w:rPr>
+          <w:highlight w:val="yellow"/>
+          <w:lang w:val="en-GB"/>
+        </w:rPr>
+        <w:sym w:font="Wingdings" w:char="F0E0"/>
+      </w:r>
+      <w:r>
+        <w:rPr>
+          <w:highlight w:val="yellow"/>
+          <w:lang w:val="en-GB"/>
+        </w:rPr>
+        <w:t xml:space="preserve"> </w:t>
+      </w:r>
+      <w:r>
+        <w:rPr>
+          <w:highlight w:val="yellow"/>
+          <w:lang w:val="en-GB"/>
+        </w:rPr>
+        <w:t>Sequences &amp; Sets</w:t>
+      </w:r>
+    </w:p>
+    <w:p>
+      <w:pPr>
+        <w:rPr>
+          <w:lang w:val="en-GB"/>
+        </w:rPr>
+      </w:pPr>
+    </w:p>
+    <w:p>
+      <w:pPr>
+        <w:rPr>
+          <w:lang w:val="en-GB"/>
+        </w:rPr>
+      </w:pPr>
       <w:r>
         <w:rPr>
           <w:noProof/>
-          <w:color w:val="auto"/>
-          <w:lang w:val="en-GB"/>
-        </w:rPr>
-        <w:t>1</w:t>
-      </w:r>
-      <w:r>
-        <w:rPr>
-          <w:color w:val="auto"/>
-          <w:lang w:val="en-GB"/>
-        </w:rPr>
-        <w:fldChar w:fldCharType="end"/>
-      </w:r>
-      <w:r>
-        <w:rPr>
-          <w:color w:val="auto"/>
-          <w:lang w:val="en-GB"/>
-        </w:rPr>
-        <w:t xml:space="preserve">: The KeY Verification Workflow  </w:t>
+        </w:rPr>
+        <mc:AlternateContent>
+          <mc:Choice Requires="wps">
+            <w:drawing>
+              <wp:anchor distT="0" distB="0" distL="114300" distR="114300" simplePos="0" relativeHeight="251680768" behindDoc="0" locked="0" layoutInCell="1" allowOverlap="1" wp14:anchorId="5337ED69" wp14:editId="239BBAE6">
+                <wp:simplePos x="0" y="0"/>
+                <wp:positionH relativeFrom="margin">
+                  <wp:align>left</wp:align>
+                </wp:positionH>
+                <wp:positionV relativeFrom="paragraph">
+                  <wp:posOffset>200660</wp:posOffset>
+                </wp:positionV>
+                <wp:extent cx="2420620" cy="180975"/>
+                <wp:effectExtent l="0" t="0" r="0" b="9525"/>
+                <wp:wrapSquare wrapText="bothSides"/>
+                <wp:docPr id="17" name="Text Box 17"/>
+                <wp:cNvGraphicFramePr/>
+                <a:graphic xmlns:a="http://schemas.openxmlformats.org/drawingml/2006/main">
+                  <a:graphicData uri="http://schemas.microsoft.com/office/word/2010/wordprocessingShape">
+                    <wps:wsp>
+                      <wps:cNvSpPr txBox="1"/>
+                      <wps:spPr>
+                        <a:xfrm>
+                          <a:off x="0" y="0"/>
+                          <a:ext cx="2420620" cy="180975"/>
+                        </a:xfrm>
+                        <a:prstGeom prst="rect">
+                          <a:avLst/>
+                        </a:prstGeom>
+                        <a:solidFill>
+                          <a:prstClr val="white"/>
+                        </a:solidFill>
+                        <a:ln>
+                          <a:noFill/>
+                        </a:ln>
+                      </wps:spPr>
+                      <wps:txbx>
+                        <w:txbxContent>
+                          <w:p>
+                            <w:pPr>
+                              <w:pStyle w:val="Caption"/>
+                              <w:jc w:val="center"/>
+                              <w:rPr>
+                                <w:noProof/>
+                                <w:color w:val="auto"/>
+                              </w:rPr>
+                            </w:pPr>
+                            <w:r>
+                              <w:rPr>
+                                <w:color w:val="auto"/>
+                              </w:rPr>
+                              <w:t xml:space="preserve">Figure </w:t>
+                            </w:r>
+                            <w:r>
+                              <w:rPr>
+                                <w:color w:val="auto"/>
+                              </w:rPr>
+                              <w:fldChar w:fldCharType="begin"/>
+                            </w:r>
+                            <w:r>
+                              <w:rPr>
+                                <w:color w:val="auto"/>
+                              </w:rPr>
+                              <w:instrText xml:space="preserve"> SEQ Figure \* ARABIC </w:instrText>
+                            </w:r>
+                            <w:r>
+                              <w:rPr>
+                                <w:color w:val="auto"/>
+                              </w:rPr>
+                              <w:fldChar w:fldCharType="separate"/>
+                            </w:r>
+                            <w:r>
+                              <w:rPr>
+                                <w:noProof/>
+                                <w:color w:val="auto"/>
+                              </w:rPr>
+                              <w:t>1</w:t>
+                            </w:r>
+                            <w:r>
+                              <w:rPr>
+                                <w:color w:val="auto"/>
+                              </w:rPr>
+                              <w:fldChar w:fldCharType="end"/>
+                            </w:r>
+                            <w:r>
+                              <w:rPr>
+                                <w:color w:val="auto"/>
+                              </w:rPr>
+                              <w:t>: The KeY Verification Workflow</w:t>
+                            </w:r>
+                          </w:p>
+                        </w:txbxContent>
+                      </wps:txbx>
+                      <wps:bodyPr rot="0" spcFirstLastPara="0" vertOverflow="overflow" horzOverflow="overflow" vert="horz" wrap="square" lIns="0" tIns="0" rIns="0" bIns="0" numCol="1" spcCol="0" rtlCol="0" fromWordArt="0" anchor="t" anchorCtr="0" forceAA="0" compatLnSpc="1">
+                        <a:prstTxWarp prst="textNoShape">
+                          <a:avLst/>
+                        </a:prstTxWarp>
+                        <a:noAutofit/>
+                      </wps:bodyPr>
+                    </wps:wsp>
+                  </a:graphicData>
+                </a:graphic>
+                <wp14:sizeRelV relativeFrom="margin">
+                  <wp14:pctHeight>0</wp14:pctHeight>
+                </wp14:sizeRelV>
+              </wp:anchor>
+            </w:drawing>
+          </mc:Choice>
+          <mc:Fallback>
+            <w:pict>
+              <v:shapetype w14:anchorId="5337ED69" id="_x0000_t202" coordsize="21600,21600" o:spt="202" path="m,l,21600r21600,l21600,xe">
+                <v:stroke joinstyle="miter"/>
+                <v:path gradientshapeok="t" o:connecttype="rect"/>
+              </v:shapetype>
+              <v:shape id="Text Box 17" o:spid="_x0000_s1026" type="#_x0000_t202" style="position:absolute;margin-left:0;margin-top:15.8pt;width:190.6pt;height:14.25pt;z-index:251680768;visibility:visible;mso-wrap-style:square;mso-height-percent:0;mso-wrap-distance-left:9pt;mso-wrap-distance-top:0;mso-wrap-distance-right:9pt;mso-wrap-distance-bottom:0;mso-position-horizontal:left;mso-position-horizontal-relative:margin;mso-position-vertical:absolute;mso-position-vertical-relative:text;mso-height-percent:0;mso-height-relative:margin;v-text-anchor:top" o:gfxdata="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" stroked="f">
+                <v:textbox inset="0,0,0,0">
+                  <w:txbxContent>
+                    <w:p>
+                      <w:pPr>
+                        <w:pStyle w:val="Caption"/>
+                        <w:jc w:val="center"/>
+                        <w:rPr>
+                          <w:noProof/>
+                          <w:color w:val="auto"/>
+                        </w:rPr>
+                      </w:pPr>
+                      <w:r>
+                        <w:rPr>
+                          <w:color w:val="auto"/>
+                        </w:rPr>
+                        <w:t xml:space="preserve">Figure </w:t>
+                      </w:r>
+                      <w:r>
+                        <w:rPr>
+                          <w:color w:val="auto"/>
+                        </w:rPr>
+                        <w:fldChar w:fldCharType="begin"/>
+                      </w:r>
+                      <w:r>
+                        <w:rPr>
+                          <w:color w:val="auto"/>
+                        </w:rPr>
+                        <w:instrText xml:space="preserve"> SEQ Figure \* ARABIC </w:instrText>
+                      </w:r>
+                      <w:r>
+                        <w:rPr>
+                          <w:color w:val="auto"/>
+                        </w:rPr>
+                        <w:fldChar w:fldCharType="separate"/>
+                      </w:r>
+                      <w:r>
+                        <w:rPr>
+                          <w:noProof/>
+                          <w:color w:val="auto"/>
+                        </w:rPr>
+                        <w:t>1</w:t>
+                      </w:r>
+                      <w:r>
+                        <w:rPr>
+                          <w:color w:val="auto"/>
+                        </w:rPr>
+                        <w:fldChar w:fldCharType="end"/>
+                      </w:r>
+                      <w:r>
+                        <w:rPr>
+                          <w:color w:val="auto"/>
+                        </w:rPr>
+                        <w:t>: The KeY Verification Workflow</w:t>
+                      </w:r>
+                    </w:p>
+                  </w:txbxContent>
+                </v:textbox>
+                <w10:wrap type="square" anchorx="margin"/>
+              </v:shape>
+            </w:pict>
+          </mc:Fallback>
+        </mc:AlternateContent>
+      </w:r>
+    </w:p>
+    <w:p>
+      <w:pPr>
+        <w:rPr>
+          <w:lang w:val="en-GB"/>
+        </w:rPr>
+      </w:pPr>
+      <w:r>
+        <w:rPr>
+          <w:noProof/>
+          <w:lang w:val="en-GB"/>
+        </w:rPr>
+        <mc:AlternateContent>
+          <mc:Choice Requires="wps">
+            <w:drawing>
+              <wp:anchor distT="118745" distB="118745" distL="114300" distR="114300" simplePos="0" relativeHeight="251682816" behindDoc="0" locked="0" layoutInCell="0" allowOverlap="1" wp14:anchorId="6F75956F" wp14:editId="0CF2A4CF">
+                <wp:simplePos x="0" y="0"/>
+                <wp:positionH relativeFrom="margin">
+                  <wp:align>left</wp:align>
+                </wp:positionH>
+                <wp:positionV relativeFrom="paragraph">
+                  <wp:posOffset>115570</wp:posOffset>
+                </wp:positionV>
+                <wp:extent cx="2371725" cy="371475"/>
+                <wp:effectExtent l="0" t="0" r="0" b="0"/>
+                <wp:wrapSquare wrapText="bothSides"/>
+                <wp:docPr id="18" name="Text Box 2"/>
+                <wp:cNvGraphicFramePr>
+                  <a:graphicFrameLocks xmlns:a="http://schemas.openxmlformats.org/drawingml/2006/main"/>
+                </wp:cNvGraphicFramePr>
+                <a:graphic xmlns:a="http://schemas.openxmlformats.org/drawingml/2006/main">
+                  <a:graphicData uri="http://schemas.microsoft.com/office/word/2010/wordprocessingShape">
+                    <wps:wsp>
+                      <wps:cNvSpPr txBox="1">
+                        <a:spLocks noChangeArrowheads="1"/>
+                      </wps:cNvSpPr>
+                      <wps:spPr bwMode="auto">
+                        <a:xfrm>
+                          <a:off x="0" y="0"/>
+                          <a:ext cx="2371725" cy="371475"/>
+                        </a:xfrm>
+                        <a:prstGeom prst="rect">
+                          <a:avLst/>
+                        </a:prstGeom>
+                        <a:noFill/>
+                        <a:extLst>
+                          <a:ext uri="{53640926-AAD7-44D8-BBD7-CCE9431645EC}">
+                            <a14:shadowObscured xmlns:a14="http://schemas.microsoft.com/office/drawing/2010/main" val="1"/>
+                          </a:ext>
+                        </a:extLst>
+                      </wps:spPr>
+                      <wps:txbx>
+                        <w:txbxContent>
+                          <w:p>
+                            <w:pPr>
+                              <w:rPr>
+                                <w:sz w:val="16"/>
+                                <w:szCs w:val="16"/>
+                                <w:lang w:val="en-GB"/>
+                              </w:rPr>
+                            </w:pPr>
+                            <w:r>
+                              <w:rPr>
+                                <w:rFonts w:ascii="Century Schoolbook" w:eastAsia="Times New Roman" w:hAnsi="Century Schoolbook" w:cs="Times New Roman"/>
+                                <w:i/>
+                                <w:color w:val="7030A0"/>
+                                <w:sz w:val="16"/>
+                                <w:szCs w:val="16"/>
+                                <w:lang w:val="en-GB" w:eastAsia="en-GB"/>
+                              </w:rPr>
+                              <w:t>(Ahrendt, W., Beckert, B., Bubel, R., Hähnle, R. Schmitt, P., &amp; Ulbrich, M. (2016))</w:t>
+                            </w:r>
+                            <w:r>
+                              <w:rPr>
+                                <w:sz w:val="16"/>
+                                <w:szCs w:val="16"/>
+                                <w:lang w:val="en-GB"/>
+                              </w:rPr>
+                              <w:t>.</w:t>
+                            </w:r>
+                          </w:p>
+                          <w:p>
+                            <w:pPr>
+                              <w:pBdr>
+                                <w:left w:val="single" w:sz="12" w:space="9" w:color="5B9BD5" w:themeColor="accent1"/>
+                              </w:pBdr>
+                              <w:spacing w:after="0"/>
+                            </w:pPr>
+                          </w:p>
+                        </w:txbxContent>
+                      </wps:txbx>
+                      <wps:bodyPr rot="0" vert="horz" wrap="square" lIns="91440" tIns="45720" rIns="91440" bIns="45720" anchor="t" anchorCtr="0" upright="1">
+                        <a:noAutofit/>
+                      </wps:bodyPr>
+                    </wps:wsp>
+                  </a:graphicData>
+                </a:graphic>
+                <wp14:sizeRelH relativeFrom="margin">
+                  <wp14:pctWidth>0</wp14:pctWidth>
+                </wp14:sizeRelH>
+                <wp14:sizeRelV relativeFrom="page">
+                  <wp14:pctHeight>0</wp14:pctHeight>
+                </wp14:sizeRelV>
+              </wp:anchor>
+            </w:drawing>
+          </mc:Choice>
+          <mc:Fallback>
+            <w:pict>
+              <v:shape w14:anchorId="6F75956F" id="Text Box 2" o:spid="_x0000_s1027" type="#_x0000_t202" style="position:absolute;margin-left:0;margin-top:9.1pt;width:186.75pt;height:29.25pt;z-index:251682816;visibility:visible;mso-wrap-style:square;mso-width-percent:0;mso-height-percent:0;mso-wrap-distance-left:9pt;mso-wrap-distance-top:9.35pt;mso-wrap-distance-right:9pt;mso-wrap-distance-bottom:9.35pt;mso-position-horizontal:left;mso-position-horizontal-relative:margin;mso-position-vertical:absolute;mso-position-vertical-relative:text;mso-width-percent:0;mso-height-percent:0;mso-width-relative:margin;mso-height-relative:page;v-text-anchor:top" o:gfxdata="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" o:allowincell="f" filled="f" stroked="f">
+                <v:textbox>
+                  <w:txbxContent>
+                    <w:p>
+                      <w:pPr>
+                        <w:rPr>
+                          <w:sz w:val="16"/>
+                          <w:szCs w:val="16"/>
+                          <w:lang w:val="en-GB"/>
+                        </w:rPr>
+                      </w:pPr>
+                      <w:r>
+                        <w:rPr>
+                          <w:rFonts w:ascii="Century Schoolbook" w:eastAsia="Times New Roman" w:hAnsi="Century Schoolbook" w:cs="Times New Roman"/>
+                          <w:i/>
+                          <w:color w:val="7030A0"/>
+                          <w:sz w:val="16"/>
+                          <w:szCs w:val="16"/>
+                          <w:lang w:val="en-GB" w:eastAsia="en-GB"/>
+                        </w:rPr>
+                        <w:t>(Ahrendt, W., Beckert, B., Bubel, R., Hähnle, R. Schmitt, P., &amp; Ulbrich, M. (2016))</w:t>
+                      </w:r>
+                      <w:r>
+                        <w:rPr>
+                          <w:sz w:val="16"/>
+                          <w:szCs w:val="16"/>
+                          <w:lang w:val="en-GB"/>
+                        </w:rPr>
+                        <w:t>.</w:t>
+                      </w:r>
+                    </w:p>
+                    <w:p>
+                      <w:pPr>
+                        <w:pBdr>
+                          <w:left w:val="single" w:sz="12" w:space="9" w:color="5B9BD5" w:themeColor="accent1"/>
+                        </w:pBdr>
+                        <w:spacing w:after="0"/>
+                      </w:pPr>
+                    </w:p>
+                  </w:txbxContent>
+                </v:textbox>
+                <w10:wrap type="square" anchorx="margin"/>
+              </v:shape>
+            </w:pict>
+          </mc:Fallback>
+        </mc:AlternateContent>
       </w:r>
     </w:p>
     <w:p>
@@ -10257,112 +10539,13 @@
           <w:lang w:val="en-GB"/>
         </w:rPr>
       </w:pPr>
-      <w:r>
-        <w:rPr>
-          <w:rFonts w:ascii="Century Schoolbook" w:eastAsia="Times New Roman" w:hAnsi="Century Schoolbook" w:cs="Times New Roman"/>
-          <w:i/>
-          <w:color w:val="7030A0"/>
-          <w:sz w:val="16"/>
-          <w:szCs w:val="16"/>
-          <w:lang w:val="en-GB" w:eastAsia="en-GB"/>
-        </w:rPr>
-        <w:t>(Ahrendt, W., Beckert, B., Bubel, R., Hähnle, R. Schmitt, P., &amp; Ulbrich, M. (2016))</w:t>
-      </w:r>
-      <w:r>
-        <w:rPr>
-          <w:sz w:val="16"/>
-          <w:szCs w:val="16"/>
-          <w:lang w:val="en-GB"/>
-        </w:rPr>
-        <w:t>.</w:t>
-      </w:r>
-    </w:p>
-    <w:p>
-      <w:pPr>
-        <w:autoSpaceDE w:val="0"/>
-        <w:autoSpaceDN w:val="0"/>
-        <w:adjustRightInd w:val="0"/>
-        <w:spacing w:after="0" w:line="240" w:lineRule="auto"/>
-        <w:jc w:val="center"/>
-        <w:rPr>
-          <w:rFonts w:ascii="TdvspxCMR10" w:hAnsi="TdvspxCMR10" w:cs="TdvspxCMR10"/>
-          <w:sz w:val="16"/>
-          <w:szCs w:val="16"/>
-          <w:lang w:val="en-GB"/>
-        </w:rPr>
-      </w:pPr>
-    </w:p>
-    <w:p>
-      <w:pPr>
-        <w:rPr>
-          <w:lang w:val="en-GB"/>
-        </w:rPr>
-      </w:pPr>
-      <w:r>
-        <w:rPr>
-          <w:highlight w:val="yellow"/>
-          <w:lang w:val="en-GB"/>
-        </w:rPr>
-        <w:t>JML KeY version with Libraries</w:t>
-      </w:r>
-      <w:r>
-        <w:rPr>
-          <w:highlight w:val="yellow"/>
-          <w:lang w:val="en-GB"/>
-        </w:rPr>
-        <w:t xml:space="preserve"> – Chapter 7</w:t>
-      </w:r>
-      <w:r>
-        <w:rPr>
-          <w:lang w:val="en-GB"/>
-        </w:rPr>
-        <w:t xml:space="preserve"> </w:t>
-      </w:r>
-    </w:p>
-    <w:p>
-      <w:pPr>
-        <w:rPr>
-          <w:highlight w:val="yellow"/>
-          <w:lang w:val="en-GB"/>
-        </w:rPr>
-      </w:pPr>
-      <w:r>
-        <w:rPr>
-          <w:highlight w:val="yellow"/>
-          <w:lang w:val="en-GB"/>
-        </w:rPr>
-        <w:t>Quantifiers</w:t>
-      </w:r>
-      <w:r>
-        <w:rPr>
-          <w:highlight w:val="yellow"/>
-          <w:lang w:val="en-GB"/>
-        </w:rPr>
-        <w:t xml:space="preserve"> </w:t>
-      </w:r>
-    </w:p>
-    <w:p>
-      <w:pPr>
-        <w:rPr>
-          <w:lang w:val="en-GB"/>
-        </w:rPr>
-      </w:pPr>
-      <w:r>
-        <w:rPr>
-          <w:highlight w:val="yellow"/>
-          <w:lang w:val="en-GB"/>
-        </w:rPr>
-        <w:t>Sequences &amp; Sets</w:t>
-      </w:r>
-    </w:p>
-    <w:p>
-      <w:pPr>
-        <w:rPr>
-          <w:lang w:val="en-GB"/>
-        </w:rPr>
-      </w:pPr>
-      <w:bookmarkStart w:id="33" w:name="_GoBack"/>
-      <w:bookmarkEnd w:id="33"/>
+    </w:p>
+    <w:p>
+      <w:pPr>
+        <w:rPr>
+          <w:lang w:val="en-GB"/>
+        </w:rPr>
+      </w:pPr>
     </w:p>
     <w:p>
       <w:pPr>
@@ -10619,6 +10802,7 @@
           <w:sz w:val="18"/>
           <w:lang w:val="en-GB"/>
         </w:rPr>
+        <w:lastRenderedPageBreak/>
         <w:t>(</w:t>
       </w:r>
       <w:r>
@@ -10643,7 +10827,6 @@
         <w:rPr>
           <w:lang w:val="en-GB"/>
         </w:rPr>
-        <w:lastRenderedPageBreak/>
         <w:t xml:space="preserve"> Using the Design by Contract paradigm, KeY was built to support modular verification and in 2013, KeY 2.0 was released which allowed recursive method implementations to be modularly verified </w:t>
       </w:r>
       <w:r>
@@ -10682,15 +10865,13 @@
         <w:rPr>
           <w:lang w:val="en-GB"/>
         </w:rPr>
-        <w:t xml:space="preserve">The construction of proofs in KeY is done differently to most other deductive verifiers. Instead of using the popular Verification Condition Generation (VCG) technique, which uses weakest precondition calculus to transform a program into one single proof obligation formula to then be discharged using a general purpose theorem , it uses the symbolic execution technique. This technique axiomatizes the program logic into a sequent calculus, written in a taclet language, to determine the final state constraints for each possible branch in the program, which are then evaluated by the provers </w:t>
-      </w:r>
-      <w:r>
-        <w:rPr>
-          <w:color w:val="7030A0"/>
-          <w:sz w:val="18"/>
-          <w:lang w:val="en-GB"/>
-        </w:rPr>
-        <w:t>(</w:t>
+        <w:t xml:space="preserve">Java Dynamic Logic is the basis of the KeY logic system. </w:t>
+      </w:r>
+      <w:r>
+        <w:rPr>
+          <w:lang w:val="en-GB"/>
+        </w:rPr>
+        <w:t xml:space="preserve">The syntax of JavaDL extended first-order logic with program variables and program modalities </w:t>
       </w:r>
       <w:r>
         <w:rPr>
@@ -10701,20 +10882,133 @@
           <w:szCs w:val="20"/>
           <w:lang w:val="en-GB" w:eastAsia="en-GB"/>
         </w:rPr>
-        <w:t>Burns, D., Mostowski, W. &amp; Ulbrich, M. (2015))</w:t>
-      </w:r>
-      <w:r>
-        <w:rPr>
-          <w:lang w:val="en-GB"/>
-        </w:rPr>
-        <w:t xml:space="preserve">. </w:t>
-      </w:r>
-      <w:r>
-        <w:rPr>
-          <w:i/>
-          <w:lang w:val="en-GB"/>
-        </w:rPr>
-        <w:t>‘</w:t>
+        <w:t>(Ahrendt, W., Beckert, B., Bubel, R., Hähnle, R. Schmitt, P., &amp; Ulbrich, M. (2016))</w:t>
+      </w:r>
+      <w:r>
+        <w:rPr>
+          <w:lang w:val="en-GB"/>
+        </w:rPr>
+        <w:t>,  and was</w:t>
+      </w:r>
+      <w:r>
+        <w:rPr>
+          <w:lang w:val="en-GB"/>
+        </w:rPr>
+        <w:t xml:space="preserve"> designed to match the Java type system to reduce the learning curve required when using the tool.</w:t>
+      </w:r>
+      <w:r>
+        <w:rPr>
+          <w:lang w:val="en-GB"/>
+        </w:rPr>
+        <w:t xml:space="preserve"> JavaDL evaluates formulas in a Kripke structure, a collection of first-order structures, which is typically used for model checking as opposed to deductive verification. This structure defines the state space assigned to program, representing the variables and their values as states. A valid path could then be an infinite sequence of states for which a formula can hold. </w:t>
+      </w:r>
+      <w:r>
+        <w:rPr>
+          <w:highlight w:val="yellow"/>
+          <w:lang w:val="en-GB"/>
+        </w:rPr>
+        <w:t xml:space="preserve">Safety and </w:t>
+      </w:r>
+      <w:r>
+        <w:rPr>
+          <w:highlight w:val="yellow"/>
+          <w:lang w:val="en-GB"/>
+        </w:rPr>
+        <w:t>l</w:t>
+      </w:r>
+      <w:r>
+        <w:rPr>
+          <w:highlight w:val="yellow"/>
+          <w:lang w:val="en-GB"/>
+        </w:rPr>
+        <w:t>iveness</w:t>
+      </w:r>
+      <w:r>
+        <w:rPr>
+          <w:lang w:val="en-GB"/>
+        </w:rPr>
+        <w:t xml:space="preserve"> are two crucial aspects of a Kripke structure ensuring the model functions correctly, with </w:t>
+      </w:r>
+      <w:r>
+        <w:rPr>
+          <w:highlight w:val="yellow"/>
+          <w:lang w:val="en-GB"/>
+        </w:rPr>
+        <w:t>deadlock-freedom</w:t>
+      </w:r>
+      <w:r>
+        <w:rPr>
+          <w:lang w:val="en-GB"/>
+        </w:rPr>
+        <w:t xml:space="preserve"> also ideal.</w:t>
+      </w:r>
+    </w:p>
+    <w:p>
+      <w:pPr>
+        <w:rPr>
+          <w:lang w:val="en-GB"/>
+        </w:rPr>
+      </w:pPr>
+      <w:r>
+        <w:rPr>
+          <w:lang w:val="en-GB"/>
+        </w:rPr>
+        <w:t>JavaDL</w:t>
+      </w:r>
+      <w:r>
+        <w:rPr>
+          <w:lang w:val="en-GB"/>
+        </w:rPr>
+        <w:t xml:space="preserve"> uses parameterised modal operators (p) and [p], where p can be any sequence of legal Java statements which refer to the final state of program p, with (p)</w:t>
+      </w:r>
+      <w:r>
+        <w:rPr>
+          <w:rFonts w:ascii="Calibri" w:hAnsi="Calibri" w:cs="Calibri"/>
+          <w:lang w:val="en-GB"/>
+        </w:rPr>
+        <w:t>ɸ expressing that the program p terminates in a state which ɸ holds and [p]ɸ expressing that p does not demand termination but it if did then ɸ holds.</w:t>
+      </w:r>
+      <w:r>
+        <w:rPr>
+          <w:rFonts w:ascii="Calibri" w:hAnsi="Calibri" w:cs="Calibri"/>
+          <w:lang w:val="en-GB"/>
+        </w:rPr>
+        <w:t xml:space="preserve"> Another type of modal operator, called</w:t>
+      </w:r>
+      <w:r>
+        <w:rPr>
+          <w:rFonts w:ascii="Calibri" w:hAnsi="Calibri" w:cs="Calibri"/>
+          <w:lang w:val="en-GB"/>
+        </w:rPr>
+        <w:t xml:space="preserve"> ‘updates’,</w:t>
+      </w:r>
+      <w:r>
+        <w:rPr>
+          <w:rFonts w:ascii="Calibri" w:hAnsi="Calibri" w:cs="Calibri"/>
+          <w:lang w:val="en-GB"/>
+        </w:rPr>
+        <w:t xml:space="preserve"> </w:t>
+      </w:r>
+      <w:r>
+        <w:rPr>
+          <w:rFonts w:ascii="Calibri" w:hAnsi="Calibri" w:cs="Calibri"/>
+          <w:lang w:val="en-GB"/>
+        </w:rPr>
+        <w:t>describes program</w:t>
+      </w:r>
+      <w:r>
+        <w:rPr>
+          <w:rFonts w:ascii="Calibri" w:hAnsi="Calibri" w:cs="Calibri"/>
+          <w:lang w:val="en-GB"/>
+        </w:rPr>
+        <w:t xml:space="preserve"> state</w:t>
+      </w:r>
+      <w:r>
+        <w:rPr>
+          <w:rFonts w:ascii="Calibri" w:hAnsi="Calibri" w:cs="Calibri"/>
+          <w:lang w:val="en-GB"/>
+        </w:rPr>
+        <w:t xml:space="preserve"> transitions that are stated as ‘</w:t>
       </w:r>
       <w:r>
         <w:rPr>
@@ -10722,10 +11016,18 @@
           <w:color w:val="00B050"/>
           <w:lang w:val="en-GB"/>
         </w:rPr>
-        <w:t xml:space="preserve">This process was used as it provided more feedback to the user since the formulae are more human-readable and allows for the debugging of said program’ </w:t>
-      </w:r>
-      <w:r>
-        <w:rPr>
+        <w:t>simple function updates corresponding to assignments in an imperative programming language, which in turn can be composed sequentially and used to form parallel or quantified updates</w:t>
+      </w:r>
+      <w:r>
+        <w:rPr>
+          <w:i/>
+          <w:lang w:val="en-GB"/>
+        </w:rPr>
+        <w:t xml:space="preserve">’ </w:t>
+      </w:r>
+      <w:r>
+        <w:rPr>
+          <w:i/>
           <w:color w:val="7030A0"/>
           <w:sz w:val="18"/>
           <w:lang w:val="en-GB"/>
@@ -10741,43 +11043,96 @@
           <w:szCs w:val="20"/>
           <w:lang w:val="en-GB" w:eastAsia="en-GB"/>
         </w:rPr>
-        <w:t>Burns, D., Mostowski, W. &amp; Ulbrich, M. (2015))</w:t>
-      </w:r>
-      <w:r>
-        <w:rPr>
-          <w:lang w:val="en-GB"/>
-        </w:rPr>
-        <w:t>.</w:t>
-      </w:r>
-      <w:r>
-        <w:rPr>
-          <w:color w:val="00B050"/>
-          <w:lang w:val="en-GB"/>
-        </w:rPr>
-        <w:t xml:space="preserve"> ‘</w:t>
-      </w:r>
-      <w:r>
-        <w:rPr>
+        <w:t>Ahrendt, W., Beckert, B., Hähnle, R., Rümmer, P. &amp; Schmitt (2007))</w:t>
+      </w:r>
+      <w:r>
+        <w:rPr>
+          <w:rFonts w:ascii="Century Schoolbook" w:eastAsia="Times New Roman" w:hAnsi="Century Schoolbook" w:cs="Times New Roman"/>
           <w:i/>
-          <w:color w:val="00B050"/>
-          <w:lang w:val="en-GB"/>
-        </w:rPr>
-        <w:t>Taclets are a concise description of rules that specify the logical content, context and pragmatics of its application</w:t>
-      </w:r>
-      <w:r>
-        <w:rPr>
-          <w:lang w:val="en-GB"/>
-        </w:rPr>
-        <w:t xml:space="preserve">’ </w:t>
-      </w:r>
-      <w:r>
-        <w:rPr>
-          <w:i/>
-          <w:color w:val="7030A0"/>
-          <w:sz w:val="18"/>
-          <w:lang w:val="en-GB"/>
-        </w:rPr>
-        <w:t>(</w:t>
+          <w:sz w:val="20"/>
+          <w:szCs w:val="20"/>
+          <w:lang w:val="en-GB" w:eastAsia="en-GB"/>
+        </w:rPr>
+        <w:t xml:space="preserve">. </w:t>
+      </w:r>
+      <w:r>
+        <w:rPr>
+          <w:lang w:val="en-GB"/>
+        </w:rPr>
+        <w:t>These updates always terminate and never have any side effects, only showing what state transition has occurred for the current path. V</w:t>
+      </w:r>
+      <w:r>
+        <w:rPr>
+          <w:lang w:val="en-GB"/>
+        </w:rPr>
+        <w:t>erification calculus</w:t>
+      </w:r>
+      <w:r>
+        <w:rPr>
+          <w:lang w:val="en-GB"/>
+        </w:rPr>
+        <w:t xml:space="preserve"> </w:t>
+      </w:r>
+      <w:r>
+        <w:rPr>
+          <w:lang w:val="en-GB"/>
+        </w:rPr>
+        <w:t xml:space="preserve">transforms </w:t>
+      </w:r>
+      <w:r>
+        <w:rPr>
+          <w:lang w:val="en-GB"/>
+        </w:rPr>
+        <w:t xml:space="preserve">Java </w:t>
+      </w:r>
+      <w:r>
+        <w:rPr>
+          <w:lang w:val="en-GB"/>
+        </w:rPr>
+        <w:t xml:space="preserve">programs into </w:t>
+      </w:r>
+      <w:r>
+        <w:rPr>
+          <w:lang w:val="en-GB"/>
+        </w:rPr>
+        <w:t>these ‘</w:t>
+      </w:r>
+      <w:r>
+        <w:rPr>
+          <w:lang w:val="en-GB"/>
+        </w:rPr>
+        <w:t>updates</w:t>
+      </w:r>
+      <w:r>
+        <w:rPr>
+          <w:lang w:val="en-GB"/>
+        </w:rPr>
+        <w:t>’</w:t>
+      </w:r>
+      <w:r>
+        <w:rPr>
+          <w:lang w:val="en-GB"/>
+        </w:rPr>
+        <w:t xml:space="preserve"> with the KeY tool simplifying them to apply to formulas.</w:t>
+      </w:r>
+      <w:r>
+        <w:rPr>
+          <w:lang w:val="en-GB"/>
+        </w:rPr>
+        <w:t xml:space="preserve"> However, as JavaDL uses first-order arithmetic when determining validity of a path, it results in the JavaDL logic never being both </w:t>
+      </w:r>
+      <w:r>
+        <w:rPr>
+          <w:highlight w:val="yellow"/>
+          <w:lang w:val="en-GB"/>
+        </w:rPr>
+        <w:t>sound and complete</w:t>
+      </w:r>
+      <w:r>
+        <w:rPr>
+          <w:lang w:val="en-GB"/>
+        </w:rPr>
+        <w:t xml:space="preserve"> due to this arithmetic being incomplete </w:t>
       </w:r>
       <w:r>
         <w:rPr>
@@ -10788,336 +11143,284 @@
           <w:szCs w:val="20"/>
           <w:lang w:val="en-GB" w:eastAsia="en-GB"/>
         </w:rPr>
-        <w:t>Ahrendt, W., Beckert, B., Hähnle, R., Rümmer, P. &amp; Schmitt (2007))</w:t>
+        <w:t>(Ahrendt, W., Beckert, B., Bubel, R., Hähnle, R. Schmitt, P., &amp; Ulbrich, M. (2016))</w:t>
+      </w:r>
+      <w:r>
+        <w:rPr>
+          <w:lang w:val="en-GB"/>
+        </w:rPr>
+        <w:t>.</w:t>
+      </w:r>
+      <w:r>
+        <w:rPr>
+          <w:lang w:val="en-GB"/>
+        </w:rPr>
+        <w:t xml:space="preserve"> Relative completeness, however, is possible meaning all proofs are capable of being proven with the exception of some proofs that require specific first-order arithmetic operations that are not covered.</w:t>
+      </w:r>
+    </w:p>
+    <w:p>
+      <w:pPr>
+        <w:rPr>
+          <w:lang w:val="en-GB"/>
+        </w:rPr>
+      </w:pPr>
+      <w:r>
+        <w:rPr>
+          <w:lang w:val="en-GB"/>
+        </w:rPr>
+        <w:t xml:space="preserve">The construction of proofs in KeY is done differently to most other deductive verifiers. Instead of using the popular Verification Condition Generation (VCG) technique, which uses weakest precondition calculus to transform a program into one single proof obligation formula to then be discharged using a general purpose theorem , it uses the symbolic execution technique. This technique axiomatizes the program logic into a sequent calculus, written in a taclet language, to determine the final state constraints for each possible branch in the program, which are then evaluated by the provers </w:t>
+      </w:r>
+      <w:r>
+        <w:rPr>
+          <w:color w:val="7030A0"/>
+          <w:sz w:val="18"/>
+          <w:lang w:val="en-GB"/>
+        </w:rPr>
+        <w:t>(</w:t>
       </w:r>
       <w:r>
         <w:rPr>
           <w:rFonts w:ascii="Century Schoolbook" w:eastAsia="Times New Roman" w:hAnsi="Century Schoolbook" w:cs="Times New Roman"/>
           <w:i/>
-          <w:sz w:val="20"/>
+          <w:color w:val="7030A0"/>
+          <w:sz w:val="16"/>
           <w:szCs w:val="20"/>
           <w:lang w:val="en-GB" w:eastAsia="en-GB"/>
         </w:rPr>
+        <w:t>Burns, D., Mostowski, W. &amp; Ulbrich, M. (2015))</w:t>
+      </w:r>
+      <w:r>
+        <w:rPr>
+          <w:lang w:val="en-GB"/>
+        </w:rPr>
         <w:t xml:space="preserve">. </w:t>
       </w:r>
       <w:r>
         <w:rPr>
+          <w:i/>
+          <w:lang w:val="en-GB"/>
+        </w:rPr>
+        <w:t>‘</w:t>
+      </w:r>
+      <w:r>
+        <w:rPr>
+          <w:i/>
+          <w:color w:val="00B050"/>
+          <w:lang w:val="en-GB"/>
+        </w:rPr>
+        <w:t xml:space="preserve">This process was used as it provided more feedback to the user since the formulae are more human-readable and allows for the debugging of said program’ </w:t>
+      </w:r>
+      <w:r>
+        <w:rPr>
+          <w:color w:val="7030A0"/>
+          <w:sz w:val="18"/>
+          <w:lang w:val="en-GB"/>
+        </w:rPr>
+        <w:t>(</w:t>
+      </w:r>
+      <w:r>
+        <w:rPr>
+          <w:rFonts w:ascii="Century Schoolbook" w:eastAsia="Times New Roman" w:hAnsi="Century Schoolbook" w:cs="Times New Roman"/>
+          <w:i/>
+          <w:color w:val="7030A0"/>
+          <w:sz w:val="16"/>
+          <w:szCs w:val="20"/>
+          <w:lang w:val="en-GB" w:eastAsia="en-GB"/>
+        </w:rPr>
+        <w:t>Burns, D., Mostowski, W. &amp; Ulbrich, M. (2015))</w:t>
+      </w:r>
+      <w:r>
+        <w:rPr>
+          <w:lang w:val="en-GB"/>
+        </w:rPr>
+        <w:t>.</w:t>
+      </w:r>
+      <w:r>
+        <w:rPr>
+          <w:color w:val="00B050"/>
+          <w:lang w:val="en-GB"/>
+        </w:rPr>
+        <w:t xml:space="preserve"> ‘</w:t>
+      </w:r>
+      <w:r>
+        <w:rPr>
+          <w:i/>
+          <w:color w:val="00B050"/>
+          <w:lang w:val="en-GB"/>
+        </w:rPr>
+        <w:t>Taclets are a concise description of rules that specify the logical content, context and pragmatics of its application</w:t>
+      </w:r>
+      <w:r>
+        <w:rPr>
+          <w:lang w:val="en-GB"/>
+        </w:rPr>
+        <w:t xml:space="preserve">’ </w:t>
+      </w:r>
+      <w:r>
+        <w:rPr>
+          <w:i/>
+          <w:color w:val="7030A0"/>
+          <w:sz w:val="18"/>
+          <w:lang w:val="en-GB"/>
+        </w:rPr>
+        <w:t>(</w:t>
+      </w:r>
+      <w:r>
+        <w:rPr>
+          <w:rFonts w:ascii="Century Schoolbook" w:eastAsia="Times New Roman" w:hAnsi="Century Schoolbook" w:cs="Times New Roman"/>
+          <w:i/>
+          <w:color w:val="7030A0"/>
+          <w:sz w:val="16"/>
+          <w:szCs w:val="20"/>
+          <w:lang w:val="en-GB" w:eastAsia="en-GB"/>
+        </w:rPr>
+        <w:t>Ahrendt, W., Beckert, B., Hähnle, R., Rümmer, P. &amp; Schmitt (2007))</w:t>
+      </w:r>
+      <w:r>
+        <w:rPr>
+          <w:rFonts w:ascii="Century Schoolbook" w:eastAsia="Times New Roman" w:hAnsi="Century Schoolbook" w:cs="Times New Roman"/>
+          <w:i/>
+          <w:sz w:val="20"/>
+          <w:szCs w:val="20"/>
+          <w:lang w:val="en-GB" w:eastAsia="en-GB"/>
+        </w:rPr>
+        <w:t xml:space="preserve">. </w:t>
+      </w:r>
+      <w:r>
+        <w:rPr>
           <w:lang w:val="en-GB"/>
         </w:rPr>
         <w:t xml:space="preserve">To perform this technique the statements of the program are expanded into simpler equivalent expressions, a process called unfolding that provides syntactic updates, and continues this process until all statements can no longer be simplified. Local variables are added to the expressions to hold intermediate computation results and then case distinctions are developed based on possible scenarios that could occur with the statement. </w:t>
       </w:r>
-    </w:p>
-    <w:p>
-      <w:pPr>
-        <w:pStyle w:val="ListParagraph"/>
-        <w:numPr>
-          <w:ilvl w:val="0"/>
-          <w:numId w:val="11"/>
-        </w:numPr>
-        <w:pBdr>
-          <w:top w:val="single" w:sz="4" w:space="1" w:color="auto"/>
-          <w:left w:val="single" w:sz="4" w:space="4" w:color="auto"/>
-          <w:bottom w:val="single" w:sz="4" w:space="1" w:color="auto"/>
-          <w:right w:val="single" w:sz="4" w:space="4" w:color="auto"/>
-        </w:pBdr>
-        <w:autoSpaceDE w:val="0"/>
-        <w:autoSpaceDN w:val="0"/>
-        <w:adjustRightInd w:val="0"/>
-        <w:spacing w:after="0" w:line="240" w:lineRule="auto"/>
-        <w:rPr>
-          <w:rFonts w:ascii="MpvyyfLMMono10-Regular" w:hAnsi="MpvyyfLMMono10-Regular" w:cs="MpvyyfLMMono10-Regular"/>
-          <w:sz w:val="20"/>
-          <w:szCs w:val="20"/>
-          <w:lang w:val="en-GB"/>
-        </w:rPr>
-      </w:pPr>
-      <w:r>
-        <w:rPr>
-          <w:rFonts w:ascii="MpvyyfLMMono10-Regular" w:hAnsi="MpvyyfLMMono10-Regular" w:cs="MpvyyfLMMono10-Regular"/>
-          <w:sz w:val="20"/>
-          <w:szCs w:val="20"/>
-          <w:lang w:val="en-GB"/>
-        </w:rPr>
-        <w:t>o.next.prev=o;</w:t>
-      </w:r>
-      <w:r>
-        <w:rPr>
-          <w:rFonts w:ascii="MtxlvcCMSY10" w:hAnsi="MtxlvcCMSY10" w:cs="MtxlvcCMSY10"/>
-          <w:sz w:val="20"/>
-          <w:szCs w:val="20"/>
-          <w:lang w:val="en-GB"/>
-        </w:rPr>
-        <w:t>i</w:t>
-      </w:r>
-      <w:r>
-        <w:rPr>
-          <w:rFonts w:ascii="MpvyyfLMMono10-Regular" w:hAnsi="MpvyyfLMMono10-Regular" w:cs="MpvyyfLMMono10-Regular"/>
-          <w:sz w:val="20"/>
-          <w:szCs w:val="20"/>
-          <w:lang w:val="en-GB"/>
-        </w:rPr>
-        <w:t xml:space="preserve">o.next.prev </w:t>
-      </w:r>
-      <w:r>
-        <w:rPr>
-          <w:rFonts w:ascii="YsyrjhCMMI10" w:hAnsi="YsyrjhCMMI10" w:cs="YsyrjhCMMI10"/>
-          <w:sz w:val="20"/>
-          <w:szCs w:val="20"/>
-          <w:lang w:val="en-GB"/>
-        </w:rPr>
-        <w:t>:</w:t>
-      </w:r>
-      <w:r>
-        <w:rPr>
-          <w:rFonts w:ascii="TdvspxCMR10" w:hAnsi="TdvspxCMR10" w:cs="TdvspxCMR10"/>
-          <w:sz w:val="20"/>
-          <w:szCs w:val="20"/>
-          <w:lang w:val="en-GB"/>
-        </w:rPr>
-        <w:t xml:space="preserve">= </w:t>
-      </w:r>
-      <w:r>
-        <w:rPr>
-          <w:rFonts w:ascii="MpvyyfLMMono10-Regular" w:hAnsi="MpvyyfLMMono10-Regular" w:cs="MpvyyfLMMono10-Regular"/>
-          <w:sz w:val="20"/>
-          <w:szCs w:val="20"/>
-          <w:lang w:val="en-GB"/>
-        </w:rPr>
-        <w:t>o</w:t>
-      </w:r>
-    </w:p>
-    <w:p>
-      <w:pPr>
-        <w:pStyle w:val="ListParagraph"/>
-        <w:autoSpaceDE w:val="0"/>
-        <w:autoSpaceDN w:val="0"/>
-        <w:adjustRightInd w:val="0"/>
-        <w:spacing w:after="0" w:line="240" w:lineRule="auto"/>
-        <w:rPr>
-          <w:rFonts w:ascii="MpvyyfLMMono10-Regular" w:hAnsi="MpvyyfLMMono10-Regular" w:cs="MpvyyfLMMono10-Regular"/>
-          <w:sz w:val="20"/>
-          <w:szCs w:val="20"/>
-          <w:lang w:val="en-GB"/>
-        </w:rPr>
-      </w:pPr>
-    </w:p>
-    <w:p>
-      <w:pPr>
-        <w:pStyle w:val="ListParagraph"/>
-        <w:numPr>
-          <w:ilvl w:val="0"/>
-          <w:numId w:val="11"/>
-        </w:numPr>
-        <w:pBdr>
-          <w:top w:val="single" w:sz="4" w:space="1" w:color="auto"/>
-          <w:left w:val="single" w:sz="4" w:space="4" w:color="auto"/>
-          <w:bottom w:val="single" w:sz="4" w:space="1" w:color="auto"/>
-          <w:right w:val="single" w:sz="4" w:space="4" w:color="auto"/>
-        </w:pBdr>
-        <w:autoSpaceDE w:val="0"/>
-        <w:autoSpaceDN w:val="0"/>
-        <w:adjustRightInd w:val="0"/>
-        <w:spacing w:after="0" w:line="240" w:lineRule="auto"/>
-        <w:rPr>
-          <w:rFonts w:ascii="TdvspxCMR10" w:hAnsi="TdvspxCMR10" w:cs="TdvspxCMR10"/>
-          <w:sz w:val="20"/>
-          <w:szCs w:val="20"/>
-          <w:lang w:val="en-GB"/>
-        </w:rPr>
-      </w:pPr>
-      <w:r>
-        <w:rPr>
-          <w:rFonts w:ascii="MpvyyfLMMono10-Regular" w:hAnsi="MpvyyfLMMono10-Regular" w:cs="MpvyyfLMMono10-Regular"/>
-          <w:sz w:val="20"/>
-          <w:szCs w:val="20"/>
-          <w:lang w:val="en-GB"/>
-        </w:rPr>
-        <w:t>&lt;ListEl v; v=o.next; v.prev=o;</w:t>
-      </w:r>
-      <w:r>
-        <w:rPr>
-          <w:rFonts w:ascii="MtxlvcCMSY10" w:hAnsi="MtxlvcCMSY10" w:cs="MtxlvcCMSY10"/>
-          <w:sz w:val="20"/>
-          <w:szCs w:val="20"/>
-          <w:lang w:val="en-GB"/>
-        </w:rPr>
-        <w:t xml:space="preserve">&gt; </w:t>
-      </w:r>
-      <w:r>
-        <w:rPr>
-          <w:rFonts w:ascii="MpvyyfLMMono10-Regular" w:hAnsi="MpvyyfLMMono10-Regular" w:cs="MpvyyfLMMono10-Regular"/>
-          <w:sz w:val="20"/>
-          <w:szCs w:val="20"/>
-          <w:lang w:val="en-GB"/>
-        </w:rPr>
-        <w:t xml:space="preserve">o.next.prev </w:t>
-      </w:r>
-      <w:r>
-        <w:rPr>
-          <w:rFonts w:ascii="YsyrjhCMMI10" w:hAnsi="YsyrjhCMMI10" w:cs="YsyrjhCMMI10"/>
-          <w:sz w:val="20"/>
-          <w:szCs w:val="20"/>
-          <w:lang w:val="en-GB"/>
-        </w:rPr>
-        <w:t>:</w:t>
-      </w:r>
-      <w:r>
-        <w:rPr>
-          <w:rFonts w:ascii="TdvspxCMR10" w:hAnsi="TdvspxCMR10" w:cs="TdvspxCMR10"/>
-          <w:sz w:val="20"/>
-          <w:szCs w:val="20"/>
-          <w:lang w:val="en-GB"/>
-        </w:rPr>
-        <w:t xml:space="preserve">= </w:t>
-      </w:r>
-      <w:r>
-        <w:rPr>
-          <w:rFonts w:ascii="MpvyyfLMMono10-Regular" w:hAnsi="MpvyyfLMMono10-Regular" w:cs="MpvyyfLMMono10-Regular"/>
-          <w:sz w:val="20"/>
-          <w:szCs w:val="20"/>
-          <w:lang w:val="en-GB"/>
-        </w:rPr>
-        <w:t xml:space="preserve">o </w:t>
-      </w:r>
-    </w:p>
-    <w:p>
-      <w:pPr>
-        <w:pStyle w:val="ListParagraph"/>
-        <w:autoSpaceDE w:val="0"/>
-        <w:autoSpaceDN w:val="0"/>
-        <w:adjustRightInd w:val="0"/>
-        <w:spacing w:after="0" w:line="240" w:lineRule="auto"/>
-        <w:rPr>
-          <w:rFonts w:ascii="TdvspxCMR10" w:hAnsi="TdvspxCMR10" w:cs="TdvspxCMR10"/>
-          <w:sz w:val="20"/>
-          <w:szCs w:val="20"/>
-          <w:lang w:val="en-GB"/>
-        </w:rPr>
-      </w:pPr>
-    </w:p>
-    <w:p>
-      <w:pPr>
-        <w:pStyle w:val="ListParagraph"/>
-        <w:numPr>
-          <w:ilvl w:val="0"/>
-          <w:numId w:val="11"/>
-        </w:numPr>
-        <w:pBdr>
-          <w:top w:val="single" w:sz="4" w:space="1" w:color="auto"/>
-          <w:left w:val="single" w:sz="4" w:space="4" w:color="auto"/>
-          <w:bottom w:val="single" w:sz="4" w:space="1" w:color="auto"/>
-          <w:right w:val="single" w:sz="4" w:space="4" w:color="auto"/>
-        </w:pBdr>
-        <w:autoSpaceDE w:val="0"/>
-        <w:autoSpaceDN w:val="0"/>
-        <w:adjustRightInd w:val="0"/>
-        <w:spacing w:after="0" w:line="240" w:lineRule="auto"/>
-        <w:rPr>
-          <w:rFonts w:ascii="MtxlvcCMSY10" w:hAnsi="MtxlvcCMSY10" w:cs="MtxlvcCMSY10"/>
-          <w:sz w:val="20"/>
-          <w:szCs w:val="20"/>
-          <w:lang w:val="en-GB"/>
-        </w:rPr>
-      </w:pPr>
-      <w:r>
-        <w:rPr>
-          <w:rFonts w:ascii="MpvyyfLMMono10-Regular" w:hAnsi="MpvyyfLMMono10-Regular" w:cs="MpvyyfLMMono10-Regular"/>
-          <w:sz w:val="20"/>
-          <w:szCs w:val="20"/>
-          <w:lang w:val="en-GB"/>
-        </w:rPr>
-        <w:t xml:space="preserve">o </w:t>
-      </w:r>
-      <w:r>
-        <w:rPr>
-          <w:rFonts w:ascii="MtxlvcCMSY10" w:hAnsi="MtxlvcCMSY10" w:cs="MtxlvcCMSY10"/>
-          <w:sz w:val="20"/>
-          <w:szCs w:val="20"/>
-          <w:lang w:val="en-GB"/>
-        </w:rPr>
-        <w:t xml:space="preserve">!= null </w:t>
-      </w:r>
-      <w:r>
-        <w:rPr>
-          <w:lang w:val="en-GB"/>
-        </w:rPr>
-        <w:sym w:font="Wingdings" w:char="F0E8"/>
-      </w:r>
-      <w:r>
-        <w:rPr>
-          <w:rFonts w:ascii="MtxlvcCMSY10" w:hAnsi="MtxlvcCMSY10" w:cs="MtxlvcCMSY10"/>
-          <w:sz w:val="20"/>
-          <w:szCs w:val="20"/>
-          <w:lang w:val="en-GB"/>
-        </w:rPr>
-        <w:t xml:space="preserve"> {v := o.next} &lt;v.prev=o;&gt; o.next.prev = o </w:t>
-      </w:r>
-    </w:p>
-    <w:p>
-      <w:pPr>
-        <w:pStyle w:val="ListParagraph"/>
-        <w:numPr>
-          <w:ilvl w:val="0"/>
-          <w:numId w:val="11"/>
-        </w:numPr>
-        <w:pBdr>
-          <w:top w:val="single" w:sz="4" w:space="1" w:color="auto"/>
-          <w:left w:val="single" w:sz="4" w:space="4" w:color="auto"/>
-          <w:bottom w:val="single" w:sz="4" w:space="1" w:color="auto"/>
-          <w:right w:val="single" w:sz="4" w:space="4" w:color="auto"/>
-        </w:pBdr>
-        <w:autoSpaceDE w:val="0"/>
-        <w:autoSpaceDN w:val="0"/>
-        <w:adjustRightInd w:val="0"/>
-        <w:spacing w:after="0" w:line="240" w:lineRule="auto"/>
-        <w:rPr>
-          <w:rFonts w:ascii="MtxlvcCMSY10" w:hAnsi="MtxlvcCMSY10" w:cs="MtxlvcCMSY10"/>
-          <w:sz w:val="20"/>
-          <w:szCs w:val="20"/>
-          <w:lang w:val="en-GB"/>
-        </w:rPr>
-      </w:pPr>
-      <w:r>
-        <w:rPr>
-          <w:rFonts w:ascii="MpvyyfLMMono10-Regular" w:hAnsi="MpvyyfLMMono10-Regular" w:cs="MpvyyfLMMono10-Regular"/>
-          <w:sz w:val="20"/>
-          <w:szCs w:val="20"/>
-          <w:lang w:val="en-GB"/>
-        </w:rPr>
-        <w:t xml:space="preserve">o </w:t>
-      </w:r>
-      <w:r>
-        <w:rPr>
-          <w:rFonts w:ascii="MtxlvcCMSY10" w:hAnsi="MtxlvcCMSY10" w:cs="MtxlvcCMSY10"/>
-          <w:sz w:val="20"/>
-          <w:szCs w:val="20"/>
-          <w:lang w:val="en-GB"/>
-        </w:rPr>
-        <w:t xml:space="preserve">== null </w:t>
-      </w:r>
-      <w:r>
-        <w:rPr>
-          <w:lang w:val="en-GB"/>
-        </w:rPr>
-        <w:sym w:font="Wingdings" w:char="F0E8"/>
-      </w:r>
-      <w:r>
-        <w:rPr>
-          <w:rFonts w:ascii="MtxlvcCMSY10" w:hAnsi="MtxlvcCMSY10" w:cs="MtxlvcCMSY10"/>
-          <w:sz w:val="20"/>
-          <w:szCs w:val="20"/>
-          <w:lang w:val="en-GB"/>
-        </w:rPr>
-        <w:t xml:space="preserve"> {throw new NullPointerException();&gt; o.next.prev = o </w:t>
-      </w:r>
-    </w:p>
-    <w:p>
-      <w:pPr>
+      <w:r>
+        <w:rPr>
+          <w:lang w:val="en-GB"/>
+        </w:rPr>
+        <w:br w:type="page"/>
+      </w:r>
+    </w:p>
+    <w:p>
+      <w:pPr>
+        <w:keepNext/>
         <w:autoSpaceDE w:val="0"/>
         <w:autoSpaceDN w:val="0"/>
         <w:adjustRightInd w:val="0"/>
         <w:spacing w:after="0" w:line="240" w:lineRule="auto"/>
         <w:jc w:val="center"/>
+      </w:pPr>
+      <w:r>
+        <w:rPr>
+          <w:rFonts w:ascii="Century Schoolbook" w:eastAsia="Times New Roman" w:hAnsi="Century Schoolbook" w:cs="Times New Roman"/>
+          <w:i/>
+          <w:noProof/>
+          <w:color w:val="7030A0"/>
+          <w:sz w:val="16"/>
+          <w:szCs w:val="20"/>
+          <w:lang w:val="en-GB" w:eastAsia="en-GB"/>
+        </w:rPr>
+        <w:lastRenderedPageBreak/>
+        <w:drawing>
+          <wp:inline distT="0" distB="0" distL="0" distR="0">
+            <wp:extent cx="5372100" cy="1095375"/>
+            <wp:effectExtent l="0" t="0" r="0" b="9525"/>
+            <wp:docPr id="4" name="Picture 4"/>
+            <wp:cNvGraphicFramePr>
+              <a:graphicFrameLocks xmlns:a="http://schemas.openxmlformats.org/drawingml/2006/main" noChangeAspect="1"/>
+            </wp:cNvGraphicFramePr>
+            <a:graphic xmlns:a="http://schemas.openxmlformats.org/drawingml/2006/main">
+              <a:graphicData uri="http://schemas.openxmlformats.org/drawingml/2006/picture">
+                <pic:pic xmlns:pic="http://schemas.openxmlformats.org/drawingml/2006/picture">
+                  <pic:nvPicPr>
+                    <pic:cNvPr id="4" name="SymbolicExecution_1.JPG"/>
+                    <pic:cNvPicPr/>
+                  </pic:nvPicPr>
+                  <pic:blipFill>
+                    <a:blip r:embed="rId15">
+                      <a:extLst>
+                        <a:ext uri="{28A0092B-C50C-407E-A947-70E740481C1C}">
+                          <a14:useLocalDpi xmlns:a14="http://schemas.microsoft.com/office/drawing/2010/main" val="0"/>
+                        </a:ext>
+                      </a:extLst>
+                    </a:blip>
+                    <a:stretch>
+                      <a:fillRect/>
+                    </a:stretch>
+                  </pic:blipFill>
+                  <pic:spPr>
+                    <a:xfrm>
+                      <a:off x="0" y="0"/>
+                      <a:ext cx="5372100" cy="1095375"/>
+                    </a:xfrm>
+                    <a:prstGeom prst="rect">
+                      <a:avLst/>
+                    </a:prstGeom>
+                  </pic:spPr>
+                </pic:pic>
+              </a:graphicData>
+            </a:graphic>
+          </wp:inline>
+        </w:drawing>
+      </w:r>
+    </w:p>
+    <w:p>
+      <w:pPr>
+        <w:pStyle w:val="Caption"/>
+        <w:jc w:val="center"/>
+        <w:rPr>
+          <w:color w:val="auto"/>
+        </w:rPr>
+      </w:pPr>
+      <w:r>
+        <w:rPr>
+          <w:color w:val="auto"/>
+        </w:rPr>
+        <w:t xml:space="preserve">Figure </w:t>
+      </w:r>
+      <w:r>
+        <w:rPr>
+          <w:color w:val="auto"/>
+        </w:rPr>
+        <w:fldChar w:fldCharType="begin"/>
+      </w:r>
+      <w:r>
+        <w:rPr>
+          <w:color w:val="auto"/>
+        </w:rPr>
+        <w:instrText xml:space="preserve"> SEQ Figure \* ARABIC </w:instrText>
+      </w:r>
+      <w:r>
+        <w:rPr>
+          <w:color w:val="auto"/>
+        </w:rPr>
+        <w:fldChar w:fldCharType="separate"/>
+      </w:r>
+      <w:r>
+        <w:rPr>
+          <w:noProof/>
+          <w:color w:val="auto"/>
+        </w:rPr>
+        <w:t>3</w:t>
+      </w:r>
+      <w:r>
+        <w:rPr>
+          <w:color w:val="auto"/>
+        </w:rPr>
+        <w:fldChar w:fldCharType="end"/>
+      </w:r>
+      <w:r>
+        <w:rPr>
+          <w:color w:val="auto"/>
+        </w:rPr>
+        <w:t>: Symbolic Execution with Case Distinction</w:t>
+      </w:r>
+    </w:p>
+    <w:p>
+      <w:pPr>
+        <w:autoSpaceDE w:val="0"/>
+        <w:autoSpaceDN w:val="0"/>
+        <w:adjustRightInd w:val="0"/>
+        <w:spacing w:after="0" w:line="240" w:lineRule="auto"/>
+        <w:jc w:val="center"/>
         <w:rPr>
           <w:rFonts w:ascii="TdvspxCMR10" w:hAnsi="TdvspxCMR10" w:cs="TdvspxCMR10"/>
           <w:sz w:val="20"/>
@@ -11134,6 +11437,17 @@
           <w:szCs w:val="20"/>
           <w:lang w:val="en-GB" w:eastAsia="en-GB"/>
         </w:rPr>
+        <w:t xml:space="preserve"> </w:t>
+      </w:r>
+      <w:r>
+        <w:rPr>
+          <w:rFonts w:ascii="Century Schoolbook" w:eastAsia="Times New Roman" w:hAnsi="Century Schoolbook" w:cs="Times New Roman"/>
+          <w:i/>
+          <w:color w:val="7030A0"/>
+          <w:sz w:val="16"/>
+          <w:szCs w:val="20"/>
+          <w:lang w:val="en-GB" w:eastAsia="en-GB"/>
+        </w:rPr>
         <w:t>(Ahrendt, W., Beckert, B., Bubel, R., Hähnle, R. Schmitt, P., &amp; Ulbrich, M. (2016))</w:t>
       </w:r>
       <w:r>
@@ -11206,40 +11520,523 @@
           <w:lang w:val="en-GB"/>
         </w:rPr>
       </w:pPr>
-      <w:r>
-        <w:rPr>
-          <w:lang w:val="en-GB"/>
-        </w:rPr>
-        <w:t xml:space="preserve">Java Dynamic Logic is the basis of the KeY logic system. </w:t>
-      </w:r>
-      <w:r>
-        <w:rPr>
-          <w:lang w:val="en-GB"/>
-        </w:rPr>
-        <w:t xml:space="preserve">The syntax of JavaDL extended first-order logic with program variables and program modalities </w:t>
-      </w:r>
-      <w:r>
-        <w:rPr>
-          <w:rFonts w:ascii="Century Schoolbook" w:eastAsia="Times New Roman" w:hAnsi="Century Schoolbook" w:cs="Times New Roman"/>
+    </w:p>
+    <w:p>
+      <w:pPr>
+        <w:rPr>
+          <w:lang w:val="en-GB"/>
+        </w:rPr>
+      </w:pPr>
+      <w:r>
+        <w:rPr>
+          <w:noProof/>
+          <w:lang w:val="en-GB"/>
+        </w:rPr>
+        <mc:AlternateContent>
+          <mc:Choice Requires="wpg">
+            <w:drawing>
+              <wp:anchor distT="0" distB="0" distL="114300" distR="114300" simplePos="0" relativeHeight="251676672" behindDoc="0" locked="0" layoutInCell="1" allowOverlap="1">
+                <wp:simplePos x="0" y="0"/>
+                <wp:positionH relativeFrom="margin">
+                  <wp:posOffset>9525</wp:posOffset>
+                </wp:positionH>
+                <wp:positionV relativeFrom="paragraph">
+                  <wp:posOffset>5080</wp:posOffset>
+                </wp:positionV>
+                <wp:extent cx="3543300" cy="3400425"/>
+                <wp:effectExtent l="0" t="0" r="0" b="9525"/>
+                <wp:wrapSquare wrapText="bothSides"/>
+                <wp:docPr id="15" name="Group 15"/>
+                <wp:cNvGraphicFramePr/>
+                <a:graphic xmlns:a="http://schemas.openxmlformats.org/drawingml/2006/main">
+                  <a:graphicData uri="http://schemas.microsoft.com/office/word/2010/wordprocessingGroup">
+                    <wpg:wgp>
+                      <wpg:cNvGrpSpPr/>
+                      <wpg:grpSpPr>
+                        <a:xfrm>
+                          <a:off x="0" y="0"/>
+                          <a:ext cx="3543300" cy="3400425"/>
+                          <a:chOff x="0" y="0"/>
+                          <a:chExt cx="4610100" cy="3857625"/>
+                        </a:xfrm>
+                      </wpg:grpSpPr>
+                      <pic:pic xmlns:pic="http://schemas.openxmlformats.org/drawingml/2006/picture">
+                        <pic:nvPicPr>
+                          <pic:cNvPr id="14" name="Picture 14"/>
+                          <pic:cNvPicPr>
+                            <a:picLocks noChangeAspect="1"/>
+                          </pic:cNvPicPr>
+                        </pic:nvPicPr>
+                        <pic:blipFill>
+                          <a:blip r:embed="rId16">
+                            <a:extLst>
+                              <a:ext uri="{28A0092B-C50C-407E-A947-70E740481C1C}">
+                                <a14:useLocalDpi xmlns:a14="http://schemas.microsoft.com/office/drawing/2010/main" val="0"/>
+                              </a:ext>
+                            </a:extLst>
+                          </a:blip>
+                          <a:stretch>
+                            <a:fillRect/>
+                          </a:stretch>
+                        </pic:blipFill>
+                        <pic:spPr>
+                          <a:xfrm>
+                            <a:off x="0" y="1628775"/>
+                            <a:ext cx="4610100" cy="2228850"/>
+                          </a:xfrm>
+                          <a:prstGeom prst="rect">
+                            <a:avLst/>
+                          </a:prstGeom>
+                        </pic:spPr>
+                      </pic:pic>
+                      <pic:pic xmlns:pic="http://schemas.openxmlformats.org/drawingml/2006/picture">
+                        <pic:nvPicPr>
+                          <pic:cNvPr id="13" name="Picture 13"/>
+                          <pic:cNvPicPr>
+                            <a:picLocks noChangeAspect="1"/>
+                          </pic:cNvPicPr>
+                        </pic:nvPicPr>
+                        <pic:blipFill>
+                          <a:blip r:embed="rId17">
+                            <a:extLst>
+                              <a:ext uri="{28A0092B-C50C-407E-A947-70E740481C1C}">
+                                <a14:useLocalDpi xmlns:a14="http://schemas.microsoft.com/office/drawing/2010/main" val="0"/>
+                              </a:ext>
+                            </a:extLst>
+                          </a:blip>
+                          <a:stretch>
+                            <a:fillRect/>
+                          </a:stretch>
+                        </pic:blipFill>
+                        <pic:spPr>
+                          <a:xfrm>
+                            <a:off x="0" y="0"/>
+                            <a:ext cx="3342640" cy="1619250"/>
+                          </a:xfrm>
+                          <a:prstGeom prst="rect">
+                            <a:avLst/>
+                          </a:prstGeom>
+                        </pic:spPr>
+                      </pic:pic>
+                    </wpg:wgp>
+                  </a:graphicData>
+                </a:graphic>
+                <wp14:sizeRelH relativeFrom="margin">
+                  <wp14:pctWidth>0</wp14:pctWidth>
+                </wp14:sizeRelH>
+                <wp14:sizeRelV relativeFrom="margin">
+                  <wp14:pctHeight>0</wp14:pctHeight>
+                </wp14:sizeRelV>
+              </wp:anchor>
+            </w:drawing>
+          </mc:Choice>
+          <mc:Fallback>
+            <w:pict>
+              <v:group w14:anchorId="6B84B28F" id="Group 15" o:spid="_x0000_s1026" style="position:absolute;margin-left:.75pt;margin-top:.4pt;width:279pt;height:267.75pt;z-index:251676672;mso-position-horizontal-relative:margin;mso-width-relative:margin;mso-height-relative:margin" coordsize="46101,38576" o:gfxdata="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">
+                <v:shapetype id="_x0000_t75" coordsize="21600,21600" o:spt="75" o:preferrelative="t" path="m@4@5l@4@11@9@11@9@5xe" filled="f" stroked="f">
+                  <v:stroke joinstyle="miter"/>
+                  <v:formulas>
+                    <v:f eqn="if lineDrawn pixelLineWidth 0"/>
+                    <v:f eqn="sum @0 1 0"/>
+                    <v:f eqn="sum 0 0 @1"/>
+                    <v:f eqn="prod @2 1 2"/>
+                    <v:f eqn="prod @3 21600 pixelWidth"/>
+                    <v:f eqn="prod @3 21600 pixelHeight"/>
+                    <v:f eqn="sum @0 0 1"/>
+                    <v:f eqn="prod @6 1 2"/>
+                    <v:f eqn="prod @7 21600 pixelWidth"/>
+                    <v:f eqn="sum @8 21600 0"/>
+                    <v:f eqn="prod @7 21600 pixelHeight"/>
+                    <v:f eqn="sum @10 21600 0"/>
+                  </v:formulas>
+                  <v:path o:extrusionok="f" gradientshapeok="t" o:connecttype="rect"/>
+                  <o:lock v:ext="edit" aspectratio="t"/>
+                </v:shapetype>
+                <v:shape id="Picture 14" o:spid="_x0000_s1027" type="#_x0000_t75" style="position:absolute;top:16287;width:46101;height:22289;visibility:visible;mso-wrap-style:square" o:gfxdata="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">
+                  <v:imagedata r:id="rId18" o:title=""/>
+                </v:shape>
+                <v:shape id="Picture 13" o:spid="_x0000_s1028" type="#_x0000_t75" style="position:absolute;width:33426;height:16192;visibility:visible;mso-wrap-style:square" o:gfxdata="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">
+                  <v:imagedata r:id="rId19" o:title=""/>
+                </v:shape>
+                <w10:wrap type="square" anchorx="margin"/>
+              </v:group>
+            </w:pict>
+          </mc:Fallback>
+        </mc:AlternateContent>
+      </w:r>
+      <w:r>
+        <w:rPr>
+          <w:lang w:val="en-GB"/>
+        </w:rPr>
+        <w:t>Symbolic execution uses symbols to replace the concrete values to provide a higher level of abstraction to derive the proof against. Branches are determined based on ‘</w:t>
+      </w:r>
+      <w:r>
+        <w:rPr>
           <w:i/>
-          <w:color w:val="7030A0"/>
-          <w:sz w:val="16"/>
-          <w:szCs w:val="20"/>
-          <w:lang w:val="en-GB" w:eastAsia="en-GB"/>
-        </w:rPr>
-        <w:t>(Ahrendt, W., Beckert, B., Bubel, R., Hähnle, R. Schmitt, P., &amp; Ulbrich, M. (2016))</w:t>
-      </w:r>
-      <w:r>
-        <w:rPr>
-          <w:lang w:val="en-GB"/>
-        </w:rPr>
-        <w:t>,  and was</w:t>
-      </w:r>
-      <w:r>
-        <w:rPr>
-          <w:lang w:val="en-GB"/>
-        </w:rPr>
-        <w:t xml:space="preserve"> designed to match the Java type system to reduce the learning curve required when using the tool.</w:t>
+          <w:lang w:val="en-GB"/>
+        </w:rPr>
+        <w:t>path conditions</w:t>
+      </w:r>
+      <w:r>
+        <w:rPr>
+          <w:lang w:val="en-GB"/>
+        </w:rPr>
+        <w:t xml:space="preserve">’ ,such as if statements or loops, and each paths’ validity is determined with invalid paths removed </w:t>
+      </w:r>
+      <w:r>
+        <w:rPr>
+          <w:lang w:val="en-GB"/>
+        </w:rPr>
+        <w:t xml:space="preserve">from the search space </w:t>
+      </w:r>
+      <w:r>
+        <w:rPr>
+          <w:lang w:val="en-GB"/>
+        </w:rPr>
+        <w:t>in future runs of the same method.</w:t>
+      </w:r>
+    </w:p>
+    <w:p>
+      <w:pPr>
+        <w:rPr>
+          <w:lang w:val="en-GB"/>
+        </w:rPr>
+      </w:pPr>
+      <w:r>
+        <w:rPr>
+          <w:noProof/>
+          <w:lang w:val="en-GB"/>
+        </w:rPr>
+        <mc:AlternateContent>
+          <mc:Choice Requires="wps">
+            <w:drawing>
+              <wp:anchor distT="118745" distB="118745" distL="114300" distR="114300" simplePos="0" relativeHeight="251673600" behindDoc="0" locked="0" layoutInCell="0" allowOverlap="1">
+                <wp:simplePos x="0" y="0"/>
+                <wp:positionH relativeFrom="margin">
+                  <wp:align>left</wp:align>
+                </wp:positionH>
+                <wp:positionV relativeFrom="paragraph">
+                  <wp:posOffset>1800860</wp:posOffset>
+                </wp:positionV>
+                <wp:extent cx="3657600" cy="381000"/>
+                <wp:effectExtent l="0" t="0" r="0" b="0"/>
+                <wp:wrapSquare wrapText="bothSides"/>
+                <wp:docPr id="690" name="Text Box 2"/>
+                <wp:cNvGraphicFramePr>
+                  <a:graphicFrameLocks xmlns:a="http://schemas.openxmlformats.org/drawingml/2006/main"/>
+                </wp:cNvGraphicFramePr>
+                <a:graphic xmlns:a="http://schemas.openxmlformats.org/drawingml/2006/main">
+                  <a:graphicData uri="http://schemas.microsoft.com/office/word/2010/wordprocessingShape">
+                    <wps:wsp>
+                      <wps:cNvSpPr txBox="1">
+                        <a:spLocks noChangeArrowheads="1"/>
+                      </wps:cNvSpPr>
+                      <wps:spPr bwMode="auto">
+                        <a:xfrm>
+                          <a:off x="0" y="0"/>
+                          <a:ext cx="3657600" cy="381000"/>
+                        </a:xfrm>
+                        <a:prstGeom prst="rect">
+                          <a:avLst/>
+                        </a:prstGeom>
+                        <a:noFill/>
+                        <a:extLst>
+                          <a:ext uri="{53640926-AAD7-44D8-BBD7-CCE9431645EC}">
+                            <a14:shadowObscured xmlns:a14="http://schemas.microsoft.com/office/drawing/2010/main" val="1"/>
+                          </a:ext>
+                        </a:extLst>
+                      </wps:spPr>
+                      <wps:txbx>
+                        <w:txbxContent>
+                          <w:p>
+                            <w:pPr>
+                              <w:rPr>
+                                <w:sz w:val="16"/>
+                                <w:szCs w:val="16"/>
+                                <w:lang w:val="en-GB"/>
+                              </w:rPr>
+                            </w:pPr>
+                            <w:r>
+                              <w:rPr>
+                                <w:rFonts w:ascii="Century Schoolbook" w:eastAsia="Times New Roman" w:hAnsi="Century Schoolbook" w:cs="Times New Roman"/>
+                                <w:i/>
+                                <w:color w:val="7030A0"/>
+                                <w:sz w:val="16"/>
+                                <w:szCs w:val="16"/>
+                                <w:lang w:val="en-GB" w:eastAsia="en-GB"/>
+                              </w:rPr>
+                              <w:t>(Ahrendt, W., Beckert, B., Bubel, R., Hähnle, R. Schmitt, P., &amp; Ulbrich, M. (2016))</w:t>
+                            </w:r>
+                            <w:r>
+                              <w:rPr>
+                                <w:sz w:val="16"/>
+                                <w:szCs w:val="16"/>
+                                <w:lang w:val="en-GB"/>
+                              </w:rPr>
+                              <w:t>.</w:t>
+                            </w:r>
+                          </w:p>
+                          <w:p>
+                            <w:pPr>
+                              <w:pBdr>
+                                <w:left w:val="single" w:sz="12" w:space="9" w:color="5B9BD5" w:themeColor="accent1"/>
+                              </w:pBdr>
+                              <w:spacing w:after="0"/>
+                            </w:pPr>
+                          </w:p>
+                        </w:txbxContent>
+                      </wps:txbx>
+                      <wps:bodyPr rot="0" vert="horz" wrap="square" lIns="91440" tIns="45720" rIns="91440" bIns="45720" anchor="t" anchorCtr="0" upright="1">
+                        <a:noAutofit/>
+                      </wps:bodyPr>
+                    </wps:wsp>
+                  </a:graphicData>
+                </a:graphic>
+                <wp14:sizeRelH relativeFrom="margin">
+                  <wp14:pctWidth>59400</wp14:pctWidth>
+                </wp14:sizeRelH>
+                <wp14:sizeRelV relativeFrom="page">
+                  <wp14:pctHeight>0</wp14:pctHeight>
+                </wp14:sizeRelV>
+              </wp:anchor>
+            </w:drawing>
+          </mc:Choice>
+          <mc:Fallback>
+            <w:pict>
+              <v:shape id="_x0000_s1028" type="#_x0000_t202" style="position:absolute;margin-left:0;margin-top:141.8pt;width:4in;height:30pt;z-index:251673600;visibility:visible;mso-wrap-style:square;mso-width-percent:594;mso-height-percent:0;mso-wrap-distance-left:9pt;mso-wrap-distance-top:9.35pt;mso-wrap-distance-right:9pt;mso-wrap-distance-bottom:9.35pt;mso-position-horizontal:left;mso-position-horizontal-relative:margin;mso-position-vertical:absolute;mso-position-vertical-relative:text;mso-width-percent:594;mso-height-percent:0;mso-width-relative:margin;mso-height-relative:page;v-text-anchor:top" o:gfxdata="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" o:allowincell="f" filled="f" stroked="f">
+                <v:textbox>
+                  <w:txbxContent>
+                    <w:p>
+                      <w:pPr>
+                        <w:rPr>
+                          <w:sz w:val="16"/>
+                          <w:szCs w:val="16"/>
+                          <w:lang w:val="en-GB"/>
+                        </w:rPr>
+                      </w:pPr>
+                      <w:r>
+                        <w:rPr>
+                          <w:rFonts w:ascii="Century Schoolbook" w:eastAsia="Times New Roman" w:hAnsi="Century Schoolbook" w:cs="Times New Roman"/>
+                          <w:i/>
+                          <w:color w:val="7030A0"/>
+                          <w:sz w:val="16"/>
+                          <w:szCs w:val="16"/>
+                          <w:lang w:val="en-GB" w:eastAsia="en-GB"/>
+                        </w:rPr>
+                        <w:t>(Ahrendt, W., Beckert, B., Bubel, R., Hähnle, R. Schmitt, P., &amp; Ulbrich, M. (2016))</w:t>
+                      </w:r>
+                      <w:r>
+                        <w:rPr>
+                          <w:sz w:val="16"/>
+                          <w:szCs w:val="16"/>
+                          <w:lang w:val="en-GB"/>
+                        </w:rPr>
+                        <w:t>.</w:t>
+                      </w:r>
+                    </w:p>
+                    <w:p>
+                      <w:pPr>
+                        <w:pBdr>
+                          <w:left w:val="single" w:sz="12" w:space="9" w:color="5B9BD5" w:themeColor="accent1"/>
+                        </w:pBdr>
+                        <w:spacing w:after="0"/>
+                      </w:pPr>
+                    </w:p>
+                  </w:txbxContent>
+                </v:textbox>
+                <w10:wrap type="square" anchorx="margin"/>
+              </v:shape>
+            </w:pict>
+          </mc:Fallback>
+        </mc:AlternateContent>
+      </w:r>
+      <w:r>
+        <w:rPr>
+          <w:noProof/>
+        </w:rPr>
+        <mc:AlternateContent>
+          <mc:Choice Requires="wps">
+            <w:drawing>
+              <wp:anchor distT="0" distB="0" distL="114300" distR="114300" simplePos="0" relativeHeight="251678720" behindDoc="1" locked="0" layoutInCell="1" allowOverlap="1" wp14:anchorId="5A0C0CD6" wp14:editId="1B554F14">
+                <wp:simplePos x="0" y="0"/>
+                <wp:positionH relativeFrom="margin">
+                  <wp:align>left</wp:align>
+                </wp:positionH>
+                <wp:positionV relativeFrom="paragraph">
+                  <wp:posOffset>1572895</wp:posOffset>
+                </wp:positionV>
+                <wp:extent cx="3438525" cy="635"/>
+                <wp:effectExtent l="0" t="0" r="9525" b="0"/>
+                <wp:wrapTight wrapText="bothSides">
+                  <wp:wrapPolygon edited="0">
+                    <wp:start x="0" y="0"/>
+                    <wp:lineTo x="0" y="20057"/>
+                    <wp:lineTo x="21540" y="20057"/>
+                    <wp:lineTo x="21540" y="0"/>
+                    <wp:lineTo x="0" y="0"/>
+                  </wp:wrapPolygon>
+                </wp:wrapTight>
+                <wp:docPr id="16" name="Text Box 16"/>
+                <wp:cNvGraphicFramePr/>
+                <a:graphic xmlns:a="http://schemas.openxmlformats.org/drawingml/2006/main">
+                  <a:graphicData uri="http://schemas.microsoft.com/office/word/2010/wordprocessingShape">
+                    <wps:wsp>
+                      <wps:cNvSpPr txBox="1"/>
+                      <wps:spPr>
+                        <a:xfrm>
+                          <a:off x="0" y="0"/>
+                          <a:ext cx="3438525" cy="635"/>
+                        </a:xfrm>
+                        <a:prstGeom prst="rect">
+                          <a:avLst/>
+                        </a:prstGeom>
+                        <a:solidFill>
+                          <a:prstClr val="white"/>
+                        </a:solidFill>
+                        <a:ln>
+                          <a:noFill/>
+                        </a:ln>
+                      </wps:spPr>
+                      <wps:txbx>
+                        <w:txbxContent>
+                          <w:p>
+                            <w:pPr>
+                              <w:pStyle w:val="Caption"/>
+                              <w:jc w:val="center"/>
+                              <w:rPr>
+                                <w:noProof/>
+                                <w:color w:val="auto"/>
+                              </w:rPr>
+                            </w:pPr>
+                            <w:r>
+                              <w:rPr>
+                                <w:color w:val="auto"/>
+                              </w:rPr>
+                              <w:t xml:space="preserve">Figure </w:t>
+                            </w:r>
+                            <w:r>
+                              <w:rPr>
+                                <w:color w:val="auto"/>
+                              </w:rPr>
+                              <w:fldChar w:fldCharType="begin"/>
+                            </w:r>
+                            <w:r>
+                              <w:rPr>
+                                <w:color w:val="auto"/>
+                              </w:rPr>
+                              <w:instrText xml:space="preserve"> SEQ Figure \* ARABIC </w:instrText>
+                            </w:r>
+                            <w:r>
+                              <w:rPr>
+                                <w:color w:val="auto"/>
+                              </w:rPr>
+                              <w:fldChar w:fldCharType="separate"/>
+                            </w:r>
+                            <w:r>
+                              <w:rPr>
+                                <w:noProof/>
+                                <w:color w:val="auto"/>
+                              </w:rPr>
+                              <w:t>4</w:t>
+                            </w:r>
+                            <w:r>
+                              <w:rPr>
+                                <w:color w:val="auto"/>
+                              </w:rPr>
+                              <w:fldChar w:fldCharType="end"/>
+                            </w:r>
+                            <w:r>
+                              <w:rPr>
+                                <w:color w:val="auto"/>
+                              </w:rPr>
+                              <w:t>: Symbolic Execution Tree - min method</w:t>
+                            </w:r>
+                          </w:p>
+                        </w:txbxContent>
+                      </wps:txbx>
+                      <wps:bodyPr rot="0" spcFirstLastPara="0" vertOverflow="overflow" horzOverflow="overflow" vert="horz" wrap="square" lIns="0" tIns="0" rIns="0" bIns="0" numCol="1" spcCol="0" rtlCol="0" fromWordArt="0" anchor="t" anchorCtr="0" forceAA="0" compatLnSpc="1">
+                        <a:prstTxWarp prst="textNoShape">
+                          <a:avLst/>
+                        </a:prstTxWarp>
+                        <a:spAutoFit/>
+                      </wps:bodyPr>
+                    </wps:wsp>
+                  </a:graphicData>
+                </a:graphic>
+              </wp:anchor>
+            </w:drawing>
+          </mc:Choice>
+          <mc:Fallback>
+            <w:pict>
+              <v:shape w14:anchorId="5A0C0CD6" id="Text Box 16" o:spid="_x0000_s1029" type="#_x0000_t202" style="position:absolute;margin-left:0;margin-top:123.85pt;width:270.75pt;height:.05pt;z-index:-251637760;visibility:visible;mso-wrap-style:square;mso-wrap-distance-left:9pt;mso-wrap-distance-top:0;mso-wrap-distance-right:9pt;mso-wrap-distance-bottom:0;mso-position-horizontal:left;mso-position-horizontal-relative:margin;mso-position-vertical:absolute;mso-position-vertical-relative:text;v-text-anchor:top" o:gfxdata="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" stroked="f">
+                <v:textbox style="mso-fit-shape-to-text:t" inset="0,0,0,0">
+                  <w:txbxContent>
+                    <w:p>
+                      <w:pPr>
+                        <w:pStyle w:val="Caption"/>
+                        <w:jc w:val="center"/>
+                        <w:rPr>
+                          <w:noProof/>
+                          <w:color w:val="auto"/>
+                        </w:rPr>
+                      </w:pPr>
+                      <w:r>
+                        <w:rPr>
+                          <w:color w:val="auto"/>
+                        </w:rPr>
+                        <w:t xml:space="preserve">Figure </w:t>
+                      </w:r>
+                      <w:r>
+                        <w:rPr>
+                          <w:color w:val="auto"/>
+                        </w:rPr>
+                        <w:fldChar w:fldCharType="begin"/>
+                      </w:r>
+                      <w:r>
+                        <w:rPr>
+                          <w:color w:val="auto"/>
+                        </w:rPr>
+                        <w:instrText xml:space="preserve"> SEQ Figure \* ARABIC </w:instrText>
+                      </w:r>
+                      <w:r>
+                        <w:rPr>
+                          <w:color w:val="auto"/>
+                        </w:rPr>
+                        <w:fldChar w:fldCharType="separate"/>
+                      </w:r>
+                      <w:r>
+                        <w:rPr>
+                          <w:noProof/>
+                          <w:color w:val="auto"/>
+                        </w:rPr>
+                        <w:t>4</w:t>
+                      </w:r>
+                      <w:r>
+                        <w:rPr>
+                          <w:color w:val="auto"/>
+                        </w:rPr>
+                        <w:fldChar w:fldCharType="end"/>
+                      </w:r>
+                      <w:r>
+                        <w:rPr>
+                          <w:color w:val="auto"/>
+                        </w:rPr>
+                        <w:t>: Symbolic Execution Tree - min method</w:t>
+                      </w:r>
+                    </w:p>
+                  </w:txbxContent>
+                </v:textbox>
+                <w10:wrap type="tight" anchorx="margin"/>
+              </v:shape>
+            </w:pict>
+          </mc:Fallback>
+        </mc:AlternateContent>
+      </w:r>
+      <w:r>
+        <w:rPr>
+          <w:lang w:val="en-GB"/>
+        </w:rPr>
+        <w:t>In Figure 3,</w:t>
       </w:r>
       <w:r>
         <w:rPr>
@@ -11251,326 +12048,238 @@
         <w:rPr>
           <w:lang w:val="en-GB"/>
         </w:rPr>
-        <w:t xml:space="preserve">JavaDL evaluates formulas in a Kripke structure, a collection of first-order structures, which is typically used for model checking as opposed to deductive verification. This structure defines the state space assigned to program, representing the variables and their values as states. A valid path could then be an infinite sequence of states for which a formula can hold. </w:t>
+        <w:t>a</w:t>
+      </w:r>
+      <w:r>
+        <w:rPr>
+          <w:lang w:val="en-GB"/>
+        </w:rPr>
+        <w:t xml:space="preserve"> </w:t>
+      </w:r>
+      <w:r>
+        <w:rPr>
+          <w:lang w:val="en-GB"/>
+        </w:rPr>
+        <w:t xml:space="preserve">‘path </w:t>
+      </w:r>
+      <w:r>
+        <w:rPr>
+          <w:lang w:val="en-GB"/>
+        </w:rPr>
+        <w:t>condition</w:t>
+      </w:r>
+      <w:r>
+        <w:rPr>
+          <w:lang w:val="en-GB"/>
+        </w:rPr>
+        <w:t>’</w:t>
+      </w:r>
+      <w:r>
+        <w:rPr>
+          <w:lang w:val="en-GB"/>
+        </w:rPr>
+        <w:t xml:space="preserve"> is created</w:t>
+      </w:r>
+      <w:r>
+        <w:rPr>
+          <w:lang w:val="en-GB"/>
+        </w:rPr>
+        <w:t xml:space="preserve"> by the branching statement ‘</w:t>
+      </w:r>
+      <w:r>
+        <w:rPr>
+          <w:i/>
+          <w:lang w:val="en-GB"/>
+        </w:rPr>
+        <w:t>if(x &lt; y)</w:t>
+      </w:r>
+      <w:r>
+        <w:rPr>
+          <w:lang w:val="en-GB"/>
+        </w:rPr>
+        <w:t xml:space="preserve">’ but instead of executing all possible concrete paths, it constructs a tree based on the abstract structure of the program. The left </w:t>
+      </w:r>
+      <w:r>
+        <w:rPr>
+          <w:lang w:val="en-GB"/>
+        </w:rPr>
+        <w:t xml:space="preserve">and right </w:t>
+      </w:r>
+      <w:r>
+        <w:rPr>
+          <w:lang w:val="en-GB"/>
+        </w:rPr>
+        <w:t>bra</w:t>
+      </w:r>
+      <w:r>
+        <w:rPr>
+          <w:lang w:val="en-GB"/>
+        </w:rPr>
+        <w:t>n</w:t>
+      </w:r>
+      <w:r>
+        <w:rPr>
+          <w:lang w:val="en-GB"/>
+        </w:rPr>
+        <w:t xml:space="preserve">ch </w:t>
+      </w:r>
+      <w:r>
+        <w:rPr>
+          <w:lang w:val="en-GB"/>
+        </w:rPr>
+        <w:t xml:space="preserve">both execute until they both return a value, resulting in the program termination. If a loop was used in such a program, a similar branching mechanism would occur, however a </w:t>
+      </w:r>
+      <w:r>
+        <w:rPr>
+          <w:lang w:val="en-GB"/>
+        </w:rPr>
+        <w:t>loop_invariant and a loop_variant may be required to ensure termination of the loop branches.</w:t>
+      </w:r>
+    </w:p>
+    <w:p>
+      <w:pPr>
+        <w:rPr>
+          <w:lang w:val="en-GB"/>
+        </w:rPr>
+      </w:pPr>
+      <w:r>
+        <w:rPr>
+          <w:lang w:val="en-GB"/>
+        </w:rPr>
+        <w:t xml:space="preserve">The symbolic execution also prunes the search space based on </w:t>
       </w:r>
       <w:r>
         <w:rPr>
           <w:highlight w:val="yellow"/>
           <w:lang w:val="en-GB"/>
         </w:rPr>
-        <w:t xml:space="preserve">Safety and </w:t>
+        <w:t xml:space="preserve">‘learnt clauses’ </w:t>
       </w:r>
       <w:r>
         <w:rPr>
           <w:highlight w:val="yellow"/>
           <w:lang w:val="en-GB"/>
         </w:rPr>
-        <w:t>l</w:t>
-      </w:r>
-      <w:r>
-        <w:rPr>
-          <w:highlight w:val="yellow"/>
-          <w:lang w:val="en-GB"/>
-        </w:rPr>
-        <w:t>iveness</w:t>
-      </w:r>
-      <w:r>
-        <w:rPr>
-          <w:lang w:val="en-GB"/>
-        </w:rPr>
-        <w:t xml:space="preserve"> are two crucial aspects of a Kripke structure ensuring the model functions correctly, with </w:t>
-      </w:r>
-      <w:r>
-        <w:rPr>
-          <w:highlight w:val="yellow"/>
-          <w:lang w:val="en-GB"/>
-        </w:rPr>
-        <w:t>deadlock-freedom</w:t>
-      </w:r>
-      <w:r>
-        <w:rPr>
-          <w:lang w:val="en-GB"/>
-        </w:rPr>
-        <w:t xml:space="preserve"> also ideal.</w:t>
-      </w:r>
-    </w:p>
-    <w:p>
-      <w:pPr>
-        <w:rPr>
-          <w:lang w:val="en-GB"/>
-        </w:rPr>
-      </w:pPr>
-      <w:r>
-        <w:rPr>
-          <w:lang w:val="en-GB"/>
-        </w:rPr>
-        <w:t>JavaDL</w:t>
-      </w:r>
-      <w:r>
-        <w:rPr>
-          <w:lang w:val="en-GB"/>
-        </w:rPr>
-        <w:t xml:space="preserve"> uses parameterised modal operators (p) and [p], where p can be any sequence of legal Java statements which refer to the final state of program p, with (p)</w:t>
-      </w:r>
-      <w:r>
-        <w:rPr>
-          <w:rFonts w:ascii="Calibri" w:hAnsi="Calibri" w:cs="Calibri"/>
-          <w:lang w:val="en-GB"/>
-        </w:rPr>
-        <w:t>ɸ expressing that the program p terminates in a state which ɸ holds and [p]ɸ expressing that p does not demand termination but it if did then ɸ holds.</w:t>
-      </w:r>
-      <w:r>
-        <w:rPr>
-          <w:rFonts w:ascii="Calibri" w:hAnsi="Calibri" w:cs="Calibri"/>
-          <w:lang w:val="en-GB"/>
-        </w:rPr>
-        <w:t xml:space="preserve"> Another type of modal operator, called</w:t>
-      </w:r>
-      <w:r>
-        <w:rPr>
-          <w:rFonts w:ascii="Calibri" w:hAnsi="Calibri" w:cs="Calibri"/>
-          <w:lang w:val="en-GB"/>
-        </w:rPr>
-        <w:t xml:space="preserve"> ‘updates’,</w:t>
-      </w:r>
-      <w:r>
-        <w:rPr>
-          <w:rFonts w:ascii="Calibri" w:hAnsi="Calibri" w:cs="Calibri"/>
+        <w:t>(DPLL)</w:t>
+      </w:r>
+      <w:r>
+        <w:rPr>
+          <w:lang w:val="en-GB"/>
+        </w:rPr>
+        <w:t xml:space="preserve"> which are created  when a conflict is found in an execution path in order to stop a search of this path again. This increases efficiency and search speeds when determined satisfiability. </w:t>
+      </w:r>
+      <w:bookmarkStart w:id="33" w:name="_GoBack"/>
+      <w:bookmarkEnd w:id="33"/>
+      <w:r>
+        <w:rPr>
           <w:lang w:val="en-GB"/>
         </w:rPr>
         <w:t xml:space="preserve"> </w:t>
       </w:r>
-      <w:r>
-        <w:rPr>
-          <w:rFonts w:ascii="Calibri" w:hAnsi="Calibri" w:cs="Calibri"/>
-          <w:lang w:val="en-GB"/>
-        </w:rPr>
-        <w:t>describes program</w:t>
-      </w:r>
-      <w:r>
-        <w:rPr>
-          <w:rFonts w:ascii="Calibri" w:hAnsi="Calibri" w:cs="Calibri"/>
-          <w:lang w:val="en-GB"/>
-        </w:rPr>
-        <w:t xml:space="preserve"> state</w:t>
-      </w:r>
-      <w:r>
-        <w:rPr>
-          <w:rFonts w:ascii="Calibri" w:hAnsi="Calibri" w:cs="Calibri"/>
-          <w:lang w:val="en-GB"/>
-        </w:rPr>
-        <w:t xml:space="preserve"> transitions that are stated as ‘</w:t>
-      </w:r>
-      <w:r>
-        <w:rPr>
-          <w:i/>
-          <w:color w:val="00B050"/>
-          <w:lang w:val="en-GB"/>
-        </w:rPr>
-        <w:t>simple function updates corresponding to assignments in an imperative programming language, which in turn can be composed sequentially and used to form parallel or quantified updates</w:t>
-      </w:r>
-      <w:r>
-        <w:rPr>
-          <w:i/>
-          <w:lang w:val="en-GB"/>
-        </w:rPr>
-        <w:t xml:space="preserve">’ </w:t>
-      </w:r>
-      <w:r>
-        <w:rPr>
-          <w:i/>
-          <w:color w:val="7030A0"/>
-          <w:sz w:val="18"/>
-          <w:lang w:val="en-GB"/>
-        </w:rPr>
-        <w:lastRenderedPageBreak/>
-        <w:t>(</w:t>
-      </w:r>
-      <w:r>
-        <w:rPr>
-          <w:rFonts w:ascii="Century Schoolbook" w:eastAsia="Times New Roman" w:hAnsi="Century Schoolbook" w:cs="Times New Roman"/>
-          <w:i/>
-          <w:color w:val="7030A0"/>
-          <w:sz w:val="16"/>
-          <w:szCs w:val="20"/>
-          <w:lang w:val="en-GB" w:eastAsia="en-GB"/>
-        </w:rPr>
-        <w:t>Ahrendt, W., Beckert, B., Hähnle, R., Rümmer, P. &amp; Schmitt (2007))</w:t>
-      </w:r>
-      <w:r>
-        <w:rPr>
-          <w:rFonts w:ascii="Century Schoolbook" w:eastAsia="Times New Roman" w:hAnsi="Century Schoolbook" w:cs="Times New Roman"/>
-          <w:i/>
-          <w:sz w:val="20"/>
-          <w:szCs w:val="20"/>
-          <w:lang w:val="en-GB" w:eastAsia="en-GB"/>
-        </w:rPr>
-        <w:t xml:space="preserve">. </w:t>
-      </w:r>
-      <w:r>
-        <w:rPr>
-          <w:lang w:val="en-GB"/>
-        </w:rPr>
-        <w:t xml:space="preserve">These updates always terminate and never have any side effects, only showing what state transition has occurred for the current path. </w:t>
-      </w:r>
-    </w:p>
-    <w:p>
-      <w:pPr>
-        <w:rPr>
-          <w:lang w:val="en-GB"/>
-        </w:rPr>
-      </w:pPr>
-      <w:r>
-        <w:rPr>
-          <w:lang w:val="en-GB"/>
-        </w:rPr>
-        <w:t>V</w:t>
-      </w:r>
-      <w:r>
-        <w:rPr>
-          <w:lang w:val="en-GB"/>
-        </w:rPr>
-        <w:t>erification calculus</w:t>
-      </w:r>
-      <w:r>
-        <w:rPr>
-          <w:lang w:val="en-GB"/>
-        </w:rPr>
-        <w:t xml:space="preserve"> </w:t>
-      </w:r>
-      <w:r>
-        <w:rPr>
-          <w:lang w:val="en-GB"/>
-        </w:rPr>
-        <w:t xml:space="preserve">transforms </w:t>
-      </w:r>
-      <w:r>
-        <w:rPr>
-          <w:lang w:val="en-GB"/>
-        </w:rPr>
-        <w:t xml:space="preserve">Java </w:t>
-      </w:r>
-      <w:r>
-        <w:rPr>
-          <w:lang w:val="en-GB"/>
-        </w:rPr>
-        <w:t xml:space="preserve">programs into </w:t>
-      </w:r>
-      <w:r>
-        <w:rPr>
-          <w:lang w:val="en-GB"/>
-        </w:rPr>
-        <w:t>these ‘</w:t>
-      </w:r>
-      <w:r>
-        <w:rPr>
-          <w:lang w:val="en-GB"/>
-        </w:rPr>
-        <w:t>updates</w:t>
-      </w:r>
-      <w:r>
-        <w:rPr>
-          <w:lang w:val="en-GB"/>
-        </w:rPr>
-        <w:t>’</w:t>
-      </w:r>
-      <w:r>
-        <w:rPr>
-          <w:lang w:val="en-GB"/>
-        </w:rPr>
-        <w:t xml:space="preserve"> with the KeY tool simplifying them to apply to formulas.</w:t>
-      </w:r>
-      <w:r>
-        <w:rPr>
-          <w:lang w:val="en-GB"/>
-        </w:rPr>
-        <w:t xml:space="preserve"> However</w:t>
-      </w:r>
-      <w:r>
-        <w:rPr>
-          <w:lang w:val="en-GB"/>
-        </w:rPr>
-        <w:t>,</w:t>
-      </w:r>
-      <w:r>
-        <w:rPr>
-          <w:lang w:val="en-GB"/>
-        </w:rPr>
-        <w:t xml:space="preserve"> as JavaDL uses </w:t>
-      </w:r>
-      <w:r>
-        <w:rPr>
-          <w:lang w:val="en-GB"/>
-        </w:rPr>
-        <w:t>first-order arithmetic</w:t>
-      </w:r>
-      <w:r>
-        <w:rPr>
-          <w:lang w:val="en-GB"/>
-        </w:rPr>
-        <w:t xml:space="preserve"> </w:t>
-      </w:r>
-      <w:r>
-        <w:rPr>
-          <w:lang w:val="en-GB"/>
-        </w:rPr>
-        <w:t>when determining validity of a path</w:t>
-      </w:r>
-      <w:r>
-        <w:rPr>
-          <w:lang w:val="en-GB"/>
-        </w:rPr>
-        <w:t>,</w:t>
-      </w:r>
-      <w:r>
-        <w:rPr>
-          <w:lang w:val="en-GB"/>
-        </w:rPr>
-        <w:t xml:space="preserve"> it results in the JavaDL logic never being both </w:t>
-      </w:r>
-      <w:r>
-        <w:rPr>
-          <w:highlight w:val="yellow"/>
-          <w:lang w:val="en-GB"/>
-        </w:rPr>
-        <w:t>sound and complete</w:t>
-      </w:r>
-      <w:r>
-        <w:rPr>
-          <w:lang w:val="en-GB"/>
-        </w:rPr>
-        <w:t xml:space="preserve"> due to this arithmetic being incomplete </w:t>
-      </w:r>
-      <w:r>
-        <w:rPr>
-          <w:rFonts w:ascii="Century Schoolbook" w:eastAsia="Times New Roman" w:hAnsi="Century Schoolbook" w:cs="Times New Roman"/>
-          <w:i/>
-          <w:color w:val="7030A0"/>
-          <w:sz w:val="16"/>
-          <w:szCs w:val="20"/>
-          <w:lang w:val="en-GB" w:eastAsia="en-GB"/>
-        </w:rPr>
-        <w:t>(Ahrendt, W., Beckert, B., Bubel, R., Hähnle, R. Schmitt, P., &amp; Ulbrich, M. (2016))</w:t>
-      </w:r>
-      <w:r>
-        <w:rPr>
-          <w:lang w:val="en-GB"/>
-        </w:rPr>
-        <w:t>.</w:t>
-      </w:r>
-      <w:r>
-        <w:rPr>
-          <w:lang w:val="en-GB"/>
-        </w:rPr>
-        <w:t xml:space="preserve"> Relative completeness, however, is possible meaning all proofs are capable of being proven with the exception of some proofs that require specific first-order arithmetic operations that are not covered.</w:t>
-      </w:r>
-    </w:p>
-    <w:p>
-      <w:pPr>
-        <w:rPr>
-          <w:lang w:val="en-GB"/>
-        </w:rPr>
-      </w:pPr>
+    </w:p>
+    <w:p>
+      <w:pPr>
+        <w:rPr>
+          <w:lang w:val="en-GB"/>
+        </w:rPr>
+      </w:pPr>
+    </w:p>
+    <w:p>
+      <w:pPr>
+        <w:rPr>
+          <w:lang w:val="en-GB"/>
+        </w:rPr>
+      </w:pPr>
+    </w:p>
+    <w:p>
+      <w:pPr>
+        <w:rPr>
+          <w:lang w:val="en-GB"/>
+        </w:rPr>
+      </w:pPr>
+    </w:p>
+    <w:p>
+      <w:pPr>
+        <w:rPr>
+          <w:lang w:val="en-GB"/>
+        </w:rPr>
+      </w:pPr>
+    </w:p>
+    <w:p>
+      <w:pPr>
+        <w:rPr>
+          <w:lang w:val="en-GB"/>
+        </w:rPr>
+      </w:pPr>
+      <w:r>
+        <w:rPr>
+          <w:lang w:val="en-GB"/>
+        </w:rPr>
+        <w:t>Chapter 3.6</w:t>
+      </w:r>
+      <w:r>
+        <w:rPr>
+          <w:lang w:val="en-GB"/>
+        </w:rPr>
+        <w:t xml:space="preserve">: </w:t>
+      </w:r>
+      <w:r>
+        <w:rPr>
+          <w:lang w:val="en-GB"/>
+        </w:rPr>
+        <w:t xml:space="preserve"> Rules for Symbolic Execution</w:t>
+      </w:r>
+    </w:p>
+    <w:p>
+      <w:pPr>
+        <w:rPr>
+          <w:lang w:val="en-GB"/>
+        </w:rPr>
+      </w:pPr>
+      <w:r>
+        <w:rPr>
+          <w:lang w:val="en-GB"/>
+        </w:rPr>
+        <w:t>Chapter 4</w:t>
+      </w:r>
+      <w:r>
+        <w:rPr>
+          <w:lang w:val="en-GB"/>
+        </w:rPr>
+        <w:t>:</w:t>
+      </w:r>
+      <w:r>
+        <w:rPr>
+          <w:lang w:val="en-GB"/>
+        </w:rPr>
+        <w:t xml:space="preserve"> Taclets</w:t>
+      </w:r>
+    </w:p>
+    <w:p>
+      <w:pPr>
+        <w:rPr>
+          <w:lang w:val="en-GB"/>
+        </w:rPr>
+      </w:pPr>
+      <w:r>
+        <w:rPr>
+          <w:lang w:val="en-GB"/>
+        </w:rPr>
+        <w:t>Chapter 8: Specification to Proof (JML to DL)</w:t>
+      </w:r>
+    </w:p>
+    <w:p>
+      <w:pPr>
+        <w:rPr>
+          <w:lang w:val="en-GB"/>
+        </w:rPr>
+      </w:pPr>
+      <w:r>
+        <w:rPr>
+          <w:lang w:val="en-GB"/>
+        </w:rPr>
+        <w:t>Chapter 9: Modular Specification</w:t>
+      </w:r>
       <w:r>
         <w:rPr>
           <w:lang w:val="en-GB"/>
@@ -11629,7 +12338,7 @@
           <w:lang w:val="en-GB"/>
         </w:rPr>
         <w:drawing>
-          <wp:anchor distT="0" distB="0" distL="114300" distR="114300" simplePos="0" relativeHeight="251667456" behindDoc="0" locked="0" layoutInCell="1" allowOverlap="1" wp14:anchorId="6D7181A4" wp14:editId="368750B6">
+          <wp:anchor distT="0" distB="0" distL="114300" distR="114300" simplePos="0" relativeHeight="251664384" behindDoc="0" locked="0" layoutInCell="1" allowOverlap="1" wp14:anchorId="6D7181A4" wp14:editId="368750B6">
             <wp:simplePos x="0" y="0"/>
             <wp:positionH relativeFrom="margin">
               <wp:align>left</wp:align>
@@ -11652,7 +12361,7 @@
                     <pic:cNvPicPr/>
                   </pic:nvPicPr>
                   <pic:blipFill>
-                    <a:blip r:embed="rId15">
+                    <a:blip r:embed="rId20">
                       <a:extLst>
                         <a:ext uri="{28A0092B-C50C-407E-A947-70E740481C1C}">
                           <a14:useLocalDpi xmlns:a14="http://schemas.microsoft.com/office/drawing/2010/main" val="0"/>
@@ -11741,7 +12450,7 @@
           <w:color w:val="auto"/>
           <w:lang w:val="en-GB"/>
         </w:rPr>
-        <w:t>2</w:t>
+        <w:t>5</w:t>
       </w:r>
       <w:r>
         <w:rPr>
@@ -12492,7 +13201,7 @@
                     <pic:cNvPicPr/>
                   </pic:nvPicPr>
                   <pic:blipFill>
-                    <a:blip r:embed="rId16">
+                    <a:blip r:embed="rId21">
                       <a:extLst>
                         <a:ext uri="{28A0092B-C50C-407E-A947-70E740481C1C}">
                           <a14:useLocalDpi xmlns:a14="http://schemas.microsoft.com/office/drawing/2010/main" val="0"/>
@@ -12559,7 +13268,7 @@
           <w:noProof/>
           <w:color w:val="auto"/>
         </w:rPr>
-        <w:t>3</w:t>
+        <w:t>6</w:t>
       </w:r>
       <w:r>
         <w:rPr>
@@ -13432,7 +14141,7 @@
                     </pic:cNvPicPr>
                   </pic:nvPicPr>
                   <pic:blipFill>
-                    <a:blip r:embed="rId17" cstate="print">
+                    <a:blip r:embed="rId22" cstate="print">
                       <a:extLst>
                         <a:ext uri="{28A0092B-C50C-407E-A947-70E740481C1C}">
                           <a14:useLocalDpi xmlns:a14="http://schemas.microsoft.com/office/drawing/2010/main" val="0"/>
@@ -18931,29 +19640,10 @@
           <w:lang w:val="en-GB"/>
         </w:rPr>
         <w:object w:dxaOrig="7199" w:dyaOrig="5399">
-          <v:shapetype id="_x0000_t75" coordsize="21600,21600" o:spt="75" o:preferrelative="t" path="m@4@5l@4@11@9@11@9@5xe" filled="f" stroked="f">
-            <v:stroke joinstyle="miter"/>
-            <v:formulas>
-              <v:f eqn="if lineDrawn pixelLineWidth 0"/>
-              <v:f eqn="sum @0 1 0"/>
-              <v:f eqn="sum 0 0 @1"/>
-              <v:f eqn="prod @2 1 2"/>
-              <v:f eqn="prod @3 21600 pixelWidth"/>
-              <v:f eqn="prod @3 21600 pixelHeight"/>
-              <v:f eqn="sum @0 0 1"/>
-              <v:f eqn="prod @6 1 2"/>
-              <v:f eqn="prod @7 21600 pixelWidth"/>
-              <v:f eqn="sum @8 21600 0"/>
-              <v:f eqn="prod @7 21600 pixelHeight"/>
-              <v:f eqn="sum @10 21600 0"/>
-            </v:formulas>
-            <v:path o:extrusionok="f" gradientshapeok="t" o:connecttype="rect"/>
-            <o:lock v:ext="edit" aspectratio="t"/>
-          </v:shapetype>
           <v:shape id="_x0000_i1025" type="#_x0000_t75" style="width:405.75pt;height:177.75pt;mso-position-horizontal:absolute" o:ole="">
-            <v:imagedata r:id="rId18" o:title="" croptop="30972f" cropbottom="6883f" cropleft="4129f" cropright="12904f"/>
+            <v:imagedata r:id="rId23" o:title="" croptop="30972f" cropbottom="6883f" cropleft="4129f" cropright="12904f"/>
           </v:shape>
-          <o:OLEObject Type="Embed" ProgID="PowerPoint.Slide.12" ShapeID="_x0000_i1025" DrawAspect="Content" ObjectID="_1588685140" r:id="rId19"/>
+          <o:OLEObject Type="Embed" ProgID="PowerPoint.Slide.12" ShapeID="_x0000_i1025" DrawAspect="Content" ObjectID="_1588688777" r:id="rId24"/>
         </w:object>
       </w:r>
     </w:p>
@@ -19079,7 +19769,7 @@
         </w:rPr>
         <w:t xml:space="preserve"> reference </w:t>
       </w:r>
-      <w:hyperlink r:id="rId20" w:history="1">
+      <w:hyperlink r:id="rId25" w:history="1">
         <w:r>
           <w:rPr>
             <w:rStyle w:val="Hyperlink"/>
@@ -19091,7 +19781,7 @@
           <w:t>www.</w:t>
         </w:r>
       </w:hyperlink>
-      <w:hyperlink r:id="rId21" w:history="1">
+      <w:hyperlink r:id="rId26" w:history="1">
         <w:r>
           <w:rPr>
             <w:rStyle w:val="Hyperlink"/>
@@ -19105,7 +19795,7 @@
           <w:t>acm</w:t>
         </w:r>
       </w:hyperlink>
-      <w:hyperlink r:id="rId22" w:history="1">
+      <w:hyperlink r:id="rId27" w:history="1">
         <w:r>
           <w:rPr>
             <w:rStyle w:val="Hyperlink"/>
@@ -19117,7 +19807,7 @@
           <w:t>.org/sigs/</w:t>
         </w:r>
       </w:hyperlink>
-      <w:hyperlink r:id="rId23" w:history="1">
+      <w:hyperlink r:id="rId28" w:history="1">
         <w:r>
           <w:rPr>
             <w:rStyle w:val="Hyperlink"/>
@@ -19131,7 +19821,7 @@
           <w:t>publications</w:t>
         </w:r>
       </w:hyperlink>
-      <w:hyperlink r:id="rId24" w:history="1">
+      <w:hyperlink r:id="rId29" w:history="1">
         <w:r>
           <w:rPr>
             <w:rStyle w:val="Hyperlink"/>
@@ -20242,7 +20932,7 @@
       </w:pPr>
     </w:p>
     <w:sectPr>
-      <w:footerReference w:type="default" r:id="rId25"/>
+      <w:footerReference w:type="default" r:id="rId30"/>
       <w:pgSz w:w="11906" w:h="16838"/>
       <w:pgMar w:top="1440" w:right="1133" w:bottom="1440" w:left="1440" w:header="708" w:footer="708" w:gutter="0"/>
       <w:pgNumType w:start="1" w:chapStyle="1"/>
@@ -20381,7 +21071,7 @@
           <w:rPr>
             <w:noProof/>
           </w:rPr>
-          <w:t>15</w:t>
+          <w:t>17</w:t>
         </w:r>
         <w:r>
           <w:rPr>
@@ -23050,7 +23740,7 @@
 </file>
 
 <file path=customXml/itemProps1.xml><?xml version="1.0" encoding="utf-8"?>
-<ds:datastoreItem xmlns:ds="http://schemas.openxmlformats.org/officeDocument/2006/customXml" ds:itemID="{C2765B8E-9825-4779-B174-C8650F951E26}">
+<ds:datastoreItem xmlns:ds="http://schemas.openxmlformats.org/officeDocument/2006/customXml" ds:itemID="{758BCDED-447D-4F28-AF77-B5667AD39E4A}">
   <ds:schemaRefs>
     <ds:schemaRef ds:uri="http://schemas.openxmlformats.org/officeDocument/2006/bibliography"/>
   </ds:schemaRefs>

--- a/Submission/Thesis.docx
+++ b/Submission/Thesis.docx
@@ -9009,7 +9009,27 @@
           <w:szCs w:val="24"/>
           <w:lang w:val="en-GB"/>
         </w:rPr>
-        <w:t>First-Order Logic</w:t>
+        <w:t xml:space="preserve">First-Order </w:t>
+      </w:r>
+      <w:r>
+        <w:rPr>
+          <w:rFonts w:ascii="Times New Roman" w:hAnsi="Times New Roman" w:cs="Times New Roman"/>
+          <w:color w:val="00000A"/>
+          <w:sz w:val="24"/>
+          <w:szCs w:val="24"/>
+          <w:lang w:val="en-GB"/>
+        </w:rPr>
+        <w:t xml:space="preserve">Predicate </w:t>
+      </w:r>
+      <w:r>
+        <w:rPr>
+          <w:rFonts w:ascii="Times New Roman" w:hAnsi="Times New Roman" w:cs="Times New Roman"/>
+          <w:color w:val="00000A"/>
+          <w:sz w:val="24"/>
+          <w:szCs w:val="24"/>
+          <w:lang w:val="en-GB"/>
+        </w:rPr>
+        <w:t>Logic</w:t>
       </w:r>
     </w:p>
     <w:p>
@@ -9631,6 +9651,37 @@
       <w:pPr>
         <w:pStyle w:val="ListParagraph"/>
         <w:numPr>
+          <w:ilvl w:val="2"/>
+          <w:numId w:val="6"/>
+        </w:numPr>
+        <w:autoSpaceDE w:val="0"/>
+        <w:autoSpaceDN w:val="0"/>
+        <w:adjustRightInd w:val="0"/>
+        <w:spacing w:after="0" w:line="240" w:lineRule="auto"/>
+        <w:jc w:val="both"/>
+        <w:rPr>
+          <w:rFonts w:ascii="Times New Roman" w:hAnsi="Times New Roman" w:cs="Times New Roman"/>
+          <w:color w:val="00000A"/>
+          <w:sz w:val="24"/>
+          <w:szCs w:val="24"/>
+          <w:lang w:val="en-GB"/>
+        </w:rPr>
+      </w:pPr>
+      <w:r>
+        <w:rPr>
+          <w:rFonts w:ascii="Times New Roman" w:hAnsi="Times New Roman" w:cs="Times New Roman"/>
+          <w:color w:val="00000A"/>
+          <w:sz w:val="24"/>
+          <w:szCs w:val="24"/>
+          <w:lang w:val="en-GB"/>
+        </w:rPr>
+        <w:t>Command Line</w:t>
+      </w:r>
+    </w:p>
+    <w:p>
+      <w:pPr>
+        <w:pStyle w:val="ListParagraph"/>
+        <w:numPr>
           <w:ilvl w:val="1"/>
           <w:numId w:val="6"/>
         </w:numPr>
@@ -9655,7 +9706,7 @@
           <w:szCs w:val="24"/>
           <w:lang w:val="en-GB"/>
         </w:rPr>
-        <w:t>OpenJML</w:t>
+        <w:t>Why3</w:t>
       </w:r>
     </w:p>
     <w:p>
@@ -9686,7 +9737,7 @@
           <w:szCs w:val="24"/>
           <w:lang w:val="en-GB"/>
         </w:rPr>
-        <w:t>Purpose</w:t>
+        <w:t>WhyML</w:t>
       </w:r>
     </w:p>
     <w:p>
@@ -9717,7 +9768,7 @@
           <w:szCs w:val="24"/>
           <w:lang w:val="en-GB"/>
         </w:rPr>
-        <w:t>VCG</w:t>
+        <w:t>Krakatoa</w:t>
       </w:r>
     </w:p>
     <w:p>
@@ -9748,162 +9799,7 @@
           <w:szCs w:val="24"/>
           <w:lang w:val="en-GB"/>
         </w:rPr>
-        <w:t>Eclipse</w:t>
-      </w:r>
-    </w:p>
-    <w:p>
-      <w:pPr>
-        <w:pStyle w:val="ListParagraph"/>
-        <w:numPr>
-          <w:ilvl w:val="2"/>
-          <w:numId w:val="6"/>
-        </w:numPr>
-        <w:autoSpaceDE w:val="0"/>
-        <w:autoSpaceDN w:val="0"/>
-        <w:adjustRightInd w:val="0"/>
-        <w:spacing w:after="0" w:line="240" w:lineRule="auto"/>
-        <w:jc w:val="both"/>
-        <w:rPr>
-          <w:rFonts w:ascii="Times New Roman" w:hAnsi="Times New Roman" w:cs="Times New Roman"/>
-          <w:color w:val="00000A"/>
-          <w:sz w:val="24"/>
-          <w:szCs w:val="24"/>
-          <w:lang w:val="en-GB"/>
-        </w:rPr>
-      </w:pPr>
-      <w:r>
-        <w:rPr>
-          <w:rFonts w:ascii="Times New Roman" w:hAnsi="Times New Roman" w:cs="Times New Roman"/>
-          <w:color w:val="00000A"/>
-          <w:sz w:val="24"/>
-          <w:szCs w:val="24"/>
-          <w:lang w:val="en-GB"/>
-        </w:rPr>
         <w:lastRenderedPageBreak/>
-        <w:t>Command Line</w:t>
-      </w:r>
-    </w:p>
-    <w:p>
-      <w:pPr>
-        <w:pStyle w:val="ListParagraph"/>
-        <w:numPr>
-          <w:ilvl w:val="1"/>
-          <w:numId w:val="6"/>
-        </w:numPr>
-        <w:autoSpaceDE w:val="0"/>
-        <w:autoSpaceDN w:val="0"/>
-        <w:adjustRightInd w:val="0"/>
-        <w:spacing w:after="0" w:line="240" w:lineRule="auto"/>
-        <w:jc w:val="both"/>
-        <w:rPr>
-          <w:rFonts w:ascii="Times New Roman" w:hAnsi="Times New Roman" w:cs="Times New Roman"/>
-          <w:color w:val="00000A"/>
-          <w:sz w:val="24"/>
-          <w:szCs w:val="24"/>
-          <w:lang w:val="en-GB"/>
-        </w:rPr>
-      </w:pPr>
-      <w:r>
-        <w:rPr>
-          <w:rFonts w:ascii="Times New Roman" w:hAnsi="Times New Roman" w:cs="Times New Roman"/>
-          <w:color w:val="00000A"/>
-          <w:sz w:val="24"/>
-          <w:szCs w:val="24"/>
-          <w:lang w:val="en-GB"/>
-        </w:rPr>
-        <w:t>Why3</w:t>
-      </w:r>
-    </w:p>
-    <w:p>
-      <w:pPr>
-        <w:pStyle w:val="ListParagraph"/>
-        <w:numPr>
-          <w:ilvl w:val="2"/>
-          <w:numId w:val="6"/>
-        </w:numPr>
-        <w:autoSpaceDE w:val="0"/>
-        <w:autoSpaceDN w:val="0"/>
-        <w:adjustRightInd w:val="0"/>
-        <w:spacing w:after="0" w:line="240" w:lineRule="auto"/>
-        <w:jc w:val="both"/>
-        <w:rPr>
-          <w:rFonts w:ascii="Times New Roman" w:hAnsi="Times New Roman" w:cs="Times New Roman"/>
-          <w:color w:val="00000A"/>
-          <w:sz w:val="24"/>
-          <w:szCs w:val="24"/>
-          <w:lang w:val="en-GB"/>
-        </w:rPr>
-      </w:pPr>
-      <w:r>
-        <w:rPr>
-          <w:rFonts w:ascii="Times New Roman" w:hAnsi="Times New Roman" w:cs="Times New Roman"/>
-          <w:color w:val="00000A"/>
-          <w:sz w:val="24"/>
-          <w:szCs w:val="24"/>
-          <w:lang w:val="en-GB"/>
-        </w:rPr>
-        <w:t>WhyML</w:t>
-      </w:r>
-    </w:p>
-    <w:p>
-      <w:pPr>
-        <w:pStyle w:val="ListParagraph"/>
-        <w:numPr>
-          <w:ilvl w:val="2"/>
-          <w:numId w:val="6"/>
-        </w:numPr>
-        <w:autoSpaceDE w:val="0"/>
-        <w:autoSpaceDN w:val="0"/>
-        <w:adjustRightInd w:val="0"/>
-        <w:spacing w:after="0" w:line="240" w:lineRule="auto"/>
-        <w:jc w:val="both"/>
-        <w:rPr>
-          <w:rFonts w:ascii="Times New Roman" w:hAnsi="Times New Roman" w:cs="Times New Roman"/>
-          <w:color w:val="00000A"/>
-          <w:sz w:val="24"/>
-          <w:szCs w:val="24"/>
-          <w:lang w:val="en-GB"/>
-        </w:rPr>
-      </w:pPr>
-      <w:r>
-        <w:rPr>
-          <w:rFonts w:ascii="Times New Roman" w:hAnsi="Times New Roman" w:cs="Times New Roman"/>
-          <w:color w:val="00000A"/>
-          <w:sz w:val="24"/>
-          <w:szCs w:val="24"/>
-          <w:lang w:val="en-GB"/>
-        </w:rPr>
-        <w:t>Krakatoa</w:t>
-      </w:r>
-    </w:p>
-    <w:p>
-      <w:pPr>
-        <w:pStyle w:val="ListParagraph"/>
-        <w:numPr>
-          <w:ilvl w:val="2"/>
-          <w:numId w:val="6"/>
-        </w:numPr>
-        <w:autoSpaceDE w:val="0"/>
-        <w:autoSpaceDN w:val="0"/>
-        <w:adjustRightInd w:val="0"/>
-        <w:spacing w:after="0" w:line="240" w:lineRule="auto"/>
-        <w:jc w:val="both"/>
-        <w:rPr>
-          <w:rFonts w:ascii="Times New Roman" w:hAnsi="Times New Roman" w:cs="Times New Roman"/>
-          <w:color w:val="00000A"/>
-          <w:sz w:val="24"/>
-          <w:szCs w:val="24"/>
-          <w:lang w:val="en-GB"/>
-        </w:rPr>
-      </w:pPr>
-      <w:r>
-        <w:rPr>
-          <w:rFonts w:ascii="Times New Roman" w:hAnsi="Times New Roman" w:cs="Times New Roman"/>
-          <w:color w:val="00000A"/>
-          <w:sz w:val="24"/>
-          <w:szCs w:val="24"/>
-          <w:lang w:val="en-GB"/>
-        </w:rPr>
         <w:t>Command Line</w:t>
       </w:r>
     </w:p>
@@ -10100,10 +9996,39 @@
           <w:lang w:val="en-GB"/>
         </w:rPr>
       </w:pPr>
-    </w:p>
-    <w:p>
-      <w:pPr>
-        <w:ind w:firstLine="720"/>
+      <w:r>
+        <w:rPr>
+          <w:lang w:val="en-GB"/>
+        </w:rPr>
+        <w:t xml:space="preserve">The JML specifications used in KeY java programs are translated </w:t>
+      </w:r>
+      <w:r>
+        <w:rPr>
+          <w:lang w:val="en-GB"/>
+        </w:rPr>
+        <w:t>in</w:t>
+      </w:r>
+      <w:r>
+        <w:rPr>
+          <w:lang w:val="en-GB"/>
+        </w:rPr>
+        <w:t>to</w:t>
+      </w:r>
+      <w:r>
+        <w:rPr>
+          <w:lang w:val="en-GB"/>
+        </w:rPr>
+        <w:t xml:space="preserve"> proof obligations in</w:t>
+      </w:r>
+      <w:r>
+        <w:rPr>
+          <w:lang w:val="en-GB"/>
+        </w:rPr>
+        <w:t xml:space="preserve"> JavaDL before this is further refined to a taclet language for application of proof rules.</w:t>
+      </w:r>
+    </w:p>
+    <w:p>
+      <w:pPr>
         <w:rPr>
           <w:highlight w:val="yellow"/>
           <w:lang w:val="en-GB"/>
@@ -10133,61 +10058,178 @@
     </w:p>
     <w:p>
       <w:pPr>
-        <w:ind w:firstLine="720"/>
-        <w:rPr>
-          <w:highlight w:val="yellow"/>
-          <w:lang w:val="en-GB"/>
-        </w:rPr>
-      </w:pPr>
-    </w:p>
-    <w:p>
-      <w:pPr>
-        <w:rPr>
-          <w:lang w:val="en-GB"/>
-        </w:rPr>
-      </w:pPr>
-      <w:r>
-        <w:rPr>
-          <w:highlight w:val="yellow"/>
-          <w:lang w:val="en-GB"/>
-        </w:rPr>
-        <w:t xml:space="preserve">Chapter 5: Theories </w:t>
-      </w:r>
-      <w:r>
-        <w:rPr>
-          <w:highlight w:val="yellow"/>
-          <w:lang w:val="en-GB"/>
-        </w:rPr>
-        <w:sym w:font="Wingdings" w:char="F0E0"/>
-      </w:r>
-      <w:r>
-        <w:rPr>
-          <w:highlight w:val="yellow"/>
-          <w:lang w:val="en-GB"/>
-        </w:rPr>
-        <w:t xml:space="preserve"> </w:t>
-      </w:r>
-      <w:r>
-        <w:rPr>
-          <w:highlight w:val="yellow"/>
-          <w:lang w:val="en-GB"/>
-        </w:rPr>
-        <w:t>Sequences &amp; Sets</w:t>
-      </w:r>
-    </w:p>
-    <w:p>
-      <w:pPr>
-        <w:rPr>
-          <w:lang w:val="en-GB"/>
-        </w:rPr>
-      </w:pPr>
-    </w:p>
-    <w:p>
-      <w:pPr>
-        <w:rPr>
-          <w:lang w:val="en-GB"/>
-        </w:rPr>
-      </w:pPr>
+        <w:rPr>
+          <w:lang w:val="en-GB"/>
+        </w:rPr>
+      </w:pPr>
+    </w:p>
+    <w:p>
+      <w:pPr>
+        <w:rPr>
+          <w:lang w:val="en-GB"/>
+        </w:rPr>
+      </w:pPr>
+    </w:p>
+    <w:p>
+      <w:pPr>
+        <w:rPr>
+          <w:sz w:val="16"/>
+          <w:szCs w:val="16"/>
+          <w:lang w:val="en-GB"/>
+        </w:rPr>
+      </w:pPr>
+      <w:r>
+        <w:rPr>
+          <w:noProof/>
+          <w:lang w:val="en-GB"/>
+        </w:rPr>
+        <mc:AlternateContent>
+          <mc:Choice Requires="wps">
+            <w:drawing>
+              <wp:anchor distT="118745" distB="118745" distL="114300" distR="114300" simplePos="0" relativeHeight="251682816" behindDoc="0" locked="0" layoutInCell="0" allowOverlap="1" wp14:anchorId="6F75956F" wp14:editId="0CF2A4CF">
+                <wp:simplePos x="0" y="0"/>
+                <wp:positionH relativeFrom="margin">
+                  <wp:align>left</wp:align>
+                </wp:positionH>
+                <wp:positionV relativeFrom="paragraph">
+                  <wp:posOffset>229870</wp:posOffset>
+                </wp:positionV>
+                <wp:extent cx="2371725" cy="371475"/>
+                <wp:effectExtent l="0" t="0" r="0" b="0"/>
+                <wp:wrapSquare wrapText="bothSides"/>
+                <wp:docPr id="18" name="Text Box 2"/>
+                <wp:cNvGraphicFramePr>
+                  <a:graphicFrameLocks xmlns:a="http://schemas.openxmlformats.org/drawingml/2006/main"/>
+                </wp:cNvGraphicFramePr>
+                <a:graphic xmlns:a="http://schemas.openxmlformats.org/drawingml/2006/main">
+                  <a:graphicData uri="http://schemas.microsoft.com/office/word/2010/wordprocessingShape">
+                    <wps:wsp>
+                      <wps:cNvSpPr txBox="1">
+                        <a:spLocks noChangeArrowheads="1"/>
+                      </wps:cNvSpPr>
+                      <wps:spPr bwMode="auto">
+                        <a:xfrm>
+                          <a:off x="0" y="0"/>
+                          <a:ext cx="2371725" cy="371475"/>
+                        </a:xfrm>
+                        <a:prstGeom prst="rect">
+                          <a:avLst/>
+                        </a:prstGeom>
+                        <a:noFill/>
+                        <a:extLst>
+                          <a:ext uri="{53640926-AAD7-44D8-BBD7-CCE9431645EC}">
+                            <a14:shadowObscured xmlns:a14="http://schemas.microsoft.com/office/drawing/2010/main" val="1"/>
+                          </a:ext>
+                        </a:extLst>
+                      </wps:spPr>
+                      <wps:txbx>
+                        <w:txbxContent>
+                          <w:p>
+                            <w:pPr>
+                              <w:rPr>
+                                <w:sz w:val="16"/>
+                                <w:szCs w:val="16"/>
+                                <w:lang w:val="en-GB"/>
+                              </w:rPr>
+                            </w:pPr>
+                            <w:r>
+                              <w:rPr>
+                                <w:rFonts w:ascii="Century Schoolbook" w:eastAsia="Times New Roman" w:hAnsi="Century Schoolbook" w:cs="Times New Roman"/>
+                                <w:i/>
+                                <w:color w:val="7030A0"/>
+                                <w:sz w:val="16"/>
+                                <w:szCs w:val="16"/>
+                                <w:lang w:val="en-GB" w:eastAsia="en-GB"/>
+                              </w:rPr>
+                              <w:t>(Ahrendt, W., Beckert, B., Bubel, R., Hähnle, R. Schmitt, P., &amp; Ulbrich, M. (2016))</w:t>
+                            </w:r>
+                            <w:r>
+                              <w:rPr>
+                                <w:sz w:val="16"/>
+                                <w:szCs w:val="16"/>
+                                <w:lang w:val="en-GB"/>
+                              </w:rPr>
+                              <w:t>.</w:t>
+                            </w:r>
+                          </w:p>
+                          <w:p>
+                            <w:pPr>
+                              <w:pBdr>
+                                <w:left w:val="single" w:sz="12" w:space="9" w:color="5B9BD5" w:themeColor="accent1"/>
+                              </w:pBdr>
+                              <w:spacing w:after="0"/>
+                            </w:pPr>
+                          </w:p>
+                        </w:txbxContent>
+                      </wps:txbx>
+                      <wps:bodyPr rot="0" vert="horz" wrap="square" lIns="91440" tIns="45720" rIns="91440" bIns="45720" anchor="t" anchorCtr="0" upright="1">
+                        <a:noAutofit/>
+                      </wps:bodyPr>
+                    </wps:wsp>
+                  </a:graphicData>
+                </a:graphic>
+                <wp14:sizeRelH relativeFrom="margin">
+                  <wp14:pctWidth>0</wp14:pctWidth>
+                </wp14:sizeRelH>
+                <wp14:sizeRelV relativeFrom="page">
+                  <wp14:pctHeight>0</wp14:pctHeight>
+                </wp14:sizeRelV>
+              </wp:anchor>
+            </w:drawing>
+          </mc:Choice>
+          <mc:Fallback>
+            <w:pict>
+              <v:shapetype w14:anchorId="6F75956F" id="_x0000_t202" coordsize="21600,21600" o:spt="202" path="m,l,21600r21600,l21600,xe">
+                <v:stroke joinstyle="miter"/>
+                <v:path gradientshapeok="t" o:connecttype="rect"/>
+              </v:shapetype>
+              <v:shape id="Text Box 2" o:spid="_x0000_s1026" type="#_x0000_t202" style="position:absolute;margin-left:0;margin-top:18.1pt;width:186.75pt;height:29.25pt;z-index:251682816;visibility:visible;mso-wrap-style:square;mso-width-percent:0;mso-height-percent:0;mso-wrap-distance-left:9pt;mso-wrap-distance-top:9.35pt;mso-wrap-distance-right:9pt;mso-wrap-distance-bottom:9.35pt;mso-position-horizontal:left;mso-position-horizontal-relative:margin;mso-position-vertical:absolute;mso-position-vertical-relative:text;mso-width-percent:0;mso-height-percent:0;mso-width-relative:margin;mso-height-relative:page;v-text-anchor:top" o:gfxdata="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" o:allowincell="f" filled="f" stroked="f">
+                <v:textbox>
+                  <w:txbxContent>
+                    <w:p>
+                      <w:pPr>
+                        <w:rPr>
+                          <w:sz w:val="16"/>
+                          <w:szCs w:val="16"/>
+                          <w:lang w:val="en-GB"/>
+                        </w:rPr>
+                      </w:pPr>
+                      <w:r>
+                        <w:rPr>
+                          <w:rFonts w:ascii="Century Schoolbook" w:eastAsia="Times New Roman" w:hAnsi="Century Schoolbook" w:cs="Times New Roman"/>
+                          <w:i/>
+                          <w:color w:val="7030A0"/>
+                          <w:sz w:val="16"/>
+                          <w:szCs w:val="16"/>
+                          <w:lang w:val="en-GB" w:eastAsia="en-GB"/>
+                        </w:rPr>
+                        <w:t>(Ahrendt, W., Beckert, B., Bubel, R., Hähnle, R. Schmitt, P., &amp; Ulbrich, M. (2016))</w:t>
+                      </w:r>
+                      <w:r>
+                        <w:rPr>
+                          <w:sz w:val="16"/>
+                          <w:szCs w:val="16"/>
+                          <w:lang w:val="en-GB"/>
+                        </w:rPr>
+                        <w:t>.</w:t>
+                      </w:r>
+                    </w:p>
+                    <w:p>
+                      <w:pPr>
+                        <w:pBdr>
+                          <w:left w:val="single" w:sz="12" w:space="9" w:color="5B9BD5" w:themeColor="accent1"/>
+                        </w:pBdr>
+                        <w:spacing w:after="0"/>
+                      </w:pPr>
+                    </w:p>
+                  </w:txbxContent>
+                </v:textbox>
+                <w10:wrap type="square" anchorx="margin"/>
+              </v:shape>
+            </w:pict>
+          </mc:Fallback>
+        </mc:AlternateContent>
+      </w:r>
       <w:r>
         <w:rPr>
           <w:noProof/>
@@ -10201,7 +10243,7 @@
                   <wp:align>left</wp:align>
                 </wp:positionH>
                 <wp:positionV relativeFrom="paragraph">
-                  <wp:posOffset>200660</wp:posOffset>
+                  <wp:posOffset>10160</wp:posOffset>
                 </wp:positionV>
                 <wp:extent cx="2420620" cy="180975"/>
                 <wp:effectExtent l="0" t="0" r="0" b="9525"/>
@@ -10301,11 +10343,7 @@
           </mc:Choice>
           <mc:Fallback>
             <w:pict>
-              <v:shapetype w14:anchorId="5337ED69" id="_x0000_t202" coordsize="21600,21600" o:spt="202" path="m,l,21600r21600,l21600,xe">
-                <v:stroke joinstyle="miter"/>
-                <v:path gradientshapeok="t" o:connecttype="rect"/>
-              </v:shapetype>
-              <v:shape id="Text Box 17" o:spid="_x0000_s1026" type="#_x0000_t202" style="position:absolute;margin-left:0;margin-top:15.8pt;width:190.6pt;height:14.25pt;z-index:251680768;visibility:visible;mso-wrap-style:square;mso-height-percent:0;mso-wrap-distance-left:9pt;mso-wrap-distance-top:0;mso-wrap-distance-right:9pt;mso-wrap-distance-bottom:0;mso-position-horizontal:left;mso-position-horizontal-relative:margin;mso-position-vertical:absolute;mso-position-vertical-relative:text;mso-height-percent:0;mso-height-relative:margin;v-text-anchor:top" o:gfxdata="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" stroked="f">
+              <v:shape w14:anchorId="5337ED69" id="Text Box 17" o:spid="_x0000_s1027" type="#_x0000_t202" style="position:absolute;margin-left:0;margin-top:.8pt;width:190.6pt;height:14.25pt;z-index:251680768;visibility:visible;mso-wrap-style:square;mso-height-percent:0;mso-wrap-distance-left:9pt;mso-wrap-distance-top:0;mso-wrap-distance-right:9pt;mso-wrap-distance-bottom:0;mso-position-horizontal:left;mso-position-horizontal-relative:margin;mso-position-vertical:absolute;mso-position-vertical-relative:text;mso-height-percent:0;mso-height-relative:margin;v-text-anchor:top" o:gfxdata="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" stroked="f">
                 <v:textbox inset="0,0,0,0">
                   <w:txbxContent>
                     <w:p>
@@ -10369,236 +10407,168 @@
           </mc:Fallback>
         </mc:AlternateContent>
       </w:r>
-    </w:p>
-    <w:p>
-      <w:pPr>
-        <w:rPr>
-          <w:lang w:val="en-GB"/>
-        </w:rPr>
-      </w:pPr>
-      <w:r>
-        <w:rPr>
-          <w:noProof/>
-          <w:lang w:val="en-GB"/>
-        </w:rPr>
-        <mc:AlternateContent>
-          <mc:Choice Requires="wps">
-            <w:drawing>
-              <wp:anchor distT="118745" distB="118745" distL="114300" distR="114300" simplePos="0" relativeHeight="251682816" behindDoc="0" locked="0" layoutInCell="0" allowOverlap="1" wp14:anchorId="6F75956F" wp14:editId="0CF2A4CF">
-                <wp:simplePos x="0" y="0"/>
-                <wp:positionH relativeFrom="margin">
-                  <wp:align>left</wp:align>
-                </wp:positionH>
-                <wp:positionV relativeFrom="paragraph">
-                  <wp:posOffset>115570</wp:posOffset>
-                </wp:positionV>
-                <wp:extent cx="2371725" cy="371475"/>
-                <wp:effectExtent l="0" t="0" r="0" b="0"/>
-                <wp:wrapSquare wrapText="bothSides"/>
-                <wp:docPr id="18" name="Text Box 2"/>
-                <wp:cNvGraphicFramePr>
-                  <a:graphicFrameLocks xmlns:a="http://schemas.openxmlformats.org/drawingml/2006/main"/>
-                </wp:cNvGraphicFramePr>
-                <a:graphic xmlns:a="http://schemas.openxmlformats.org/drawingml/2006/main">
-                  <a:graphicData uri="http://schemas.microsoft.com/office/word/2010/wordprocessingShape">
-                    <wps:wsp>
-                      <wps:cNvSpPr txBox="1">
-                        <a:spLocks noChangeArrowheads="1"/>
-                      </wps:cNvSpPr>
-                      <wps:spPr bwMode="auto">
-                        <a:xfrm>
-                          <a:off x="0" y="0"/>
-                          <a:ext cx="2371725" cy="371475"/>
-                        </a:xfrm>
-                        <a:prstGeom prst="rect">
-                          <a:avLst/>
-                        </a:prstGeom>
-                        <a:noFill/>
-                        <a:extLst>
-                          <a:ext uri="{53640926-AAD7-44D8-BBD7-CCE9431645EC}">
-                            <a14:shadowObscured xmlns:a14="http://schemas.microsoft.com/office/drawing/2010/main" val="1"/>
-                          </a:ext>
-                        </a:extLst>
-                      </wps:spPr>
-                      <wps:txbx>
-                        <w:txbxContent>
-                          <w:p>
-                            <w:pPr>
-                              <w:rPr>
-                                <w:sz w:val="16"/>
-                                <w:szCs w:val="16"/>
-                                <w:lang w:val="en-GB"/>
-                              </w:rPr>
-                            </w:pPr>
-                            <w:r>
-                              <w:rPr>
-                                <w:rFonts w:ascii="Century Schoolbook" w:eastAsia="Times New Roman" w:hAnsi="Century Schoolbook" w:cs="Times New Roman"/>
-                                <w:i/>
-                                <w:color w:val="7030A0"/>
-                                <w:sz w:val="16"/>
-                                <w:szCs w:val="16"/>
-                                <w:lang w:val="en-GB" w:eastAsia="en-GB"/>
-                              </w:rPr>
-                              <w:t>(Ahrendt, W., Beckert, B., Bubel, R., Hähnle, R. Schmitt, P., &amp; Ulbrich, M. (2016))</w:t>
-                            </w:r>
-                            <w:r>
-                              <w:rPr>
-                                <w:sz w:val="16"/>
-                                <w:szCs w:val="16"/>
-                                <w:lang w:val="en-GB"/>
-                              </w:rPr>
-                              <w:t>.</w:t>
-                            </w:r>
-                          </w:p>
-                          <w:p>
-                            <w:pPr>
-                              <w:pBdr>
-                                <w:left w:val="single" w:sz="12" w:space="9" w:color="5B9BD5" w:themeColor="accent1"/>
-                              </w:pBdr>
-                              <w:spacing w:after="0"/>
-                            </w:pPr>
-                          </w:p>
-                        </w:txbxContent>
-                      </wps:txbx>
-                      <wps:bodyPr rot="0" vert="horz" wrap="square" lIns="91440" tIns="45720" rIns="91440" bIns="45720" anchor="t" anchorCtr="0" upright="1">
-                        <a:noAutofit/>
-                      </wps:bodyPr>
-                    </wps:wsp>
-                  </a:graphicData>
-                </a:graphic>
-                <wp14:sizeRelH relativeFrom="margin">
-                  <wp14:pctWidth>0</wp14:pctWidth>
-                </wp14:sizeRelH>
-                <wp14:sizeRelV relativeFrom="page">
-                  <wp14:pctHeight>0</wp14:pctHeight>
-                </wp14:sizeRelV>
-              </wp:anchor>
-            </w:drawing>
-          </mc:Choice>
-          <mc:Fallback>
-            <w:pict>
-              <v:shape w14:anchorId="6F75956F" id="Text Box 2" o:spid="_x0000_s1027" type="#_x0000_t202" style="position:absolute;margin-left:0;margin-top:9.1pt;width:186.75pt;height:29.25pt;z-index:251682816;visibility:visible;mso-wrap-style:square;mso-width-percent:0;mso-height-percent:0;mso-wrap-distance-left:9pt;mso-wrap-distance-top:9.35pt;mso-wrap-distance-right:9pt;mso-wrap-distance-bottom:9.35pt;mso-position-horizontal:left;mso-position-horizontal-relative:margin;mso-position-vertical:absolute;mso-position-vertical-relative:text;mso-width-percent:0;mso-height-percent:0;mso-width-relative:margin;mso-height-relative:page;v-text-anchor:top" o:gfxdata="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" o:allowincell="f" filled="f" stroked="f">
-                <v:textbox>
-                  <w:txbxContent>
-                    <w:p>
-                      <w:pPr>
-                        <w:rPr>
-                          <w:sz w:val="16"/>
-                          <w:szCs w:val="16"/>
-                          <w:lang w:val="en-GB"/>
-                        </w:rPr>
-                      </w:pPr>
-                      <w:r>
-                        <w:rPr>
-                          <w:rFonts w:ascii="Century Schoolbook" w:eastAsia="Times New Roman" w:hAnsi="Century Schoolbook" w:cs="Times New Roman"/>
-                          <w:i/>
-                          <w:color w:val="7030A0"/>
-                          <w:sz w:val="16"/>
-                          <w:szCs w:val="16"/>
-                          <w:lang w:val="en-GB" w:eastAsia="en-GB"/>
-                        </w:rPr>
-                        <w:t>(Ahrendt, W., Beckert, B., Bubel, R., Hähnle, R. Schmitt, P., &amp; Ulbrich, M. (2016))</w:t>
-                      </w:r>
-                      <w:r>
-                        <w:rPr>
-                          <w:sz w:val="16"/>
-                          <w:szCs w:val="16"/>
-                          <w:lang w:val="en-GB"/>
-                        </w:rPr>
-                        <w:t>.</w:t>
-                      </w:r>
-                    </w:p>
-                    <w:p>
-                      <w:pPr>
-                        <w:pBdr>
-                          <w:left w:val="single" w:sz="12" w:space="9" w:color="5B9BD5" w:themeColor="accent1"/>
-                        </w:pBdr>
-                        <w:spacing w:after="0"/>
-                      </w:pPr>
-                    </w:p>
-                  </w:txbxContent>
-                </v:textbox>
-                <w10:wrap type="square" anchorx="margin"/>
-              </v:shape>
-            </w:pict>
-          </mc:Fallback>
-        </mc:AlternateContent>
-      </w:r>
-    </w:p>
-    <w:p>
-      <w:pPr>
-        <w:autoSpaceDE w:val="0"/>
-        <w:autoSpaceDN w:val="0"/>
-        <w:adjustRightInd w:val="0"/>
-        <w:spacing w:after="0" w:line="240" w:lineRule="auto"/>
-        <w:jc w:val="center"/>
-        <w:rPr>
-          <w:rFonts w:ascii="TdvspxCMR10" w:hAnsi="TdvspxCMR10" w:cs="TdvspxCMR10"/>
-          <w:sz w:val="16"/>
-          <w:szCs w:val="16"/>
-          <w:lang w:val="en-GB"/>
-        </w:rPr>
-      </w:pPr>
-    </w:p>
-    <w:p>
-      <w:pPr>
-        <w:rPr>
-          <w:lang w:val="en-GB"/>
-        </w:rPr>
-      </w:pPr>
-    </w:p>
-    <w:p>
-      <w:pPr>
-        <w:rPr>
-          <w:rFonts w:ascii="Century Schoolbook" w:eastAsia="Times New Roman" w:hAnsi="Century Schoolbook" w:cs="Times New Roman"/>
-          <w:sz w:val="20"/>
-          <w:szCs w:val="20"/>
-          <w:lang w:val="en-GB" w:eastAsia="en-GB"/>
-        </w:rPr>
-      </w:pPr>
-      <w:r>
-        <w:rPr>
-          <w:lang w:val="en-GB"/>
-        </w:rPr>
-        <w:t xml:space="preserve">The ideal programs KeY was designed for were sequential, therefore not concurrent, programs with the objective being to </w:t>
+      <w:r>
+        <w:rPr>
+          <w:lang w:val="en-GB"/>
+        </w:rPr>
+        <w:t>One of the KeY tools main advantages over other deductive verifiers is its abiliity to deal with theories</w:t>
+      </w:r>
+      <w:r>
+        <w:rPr>
+          <w:lang w:val="en-GB"/>
+        </w:rPr>
+        <w:t>,</w:t>
+      </w:r>
+      <w:r>
+        <w:rPr>
+          <w:lang w:val="en-GB"/>
+        </w:rPr>
+        <w:t xml:space="preserve"> and specifically finite sequence</w:t>
+      </w:r>
+      <w:r>
+        <w:rPr>
+          <w:lang w:val="en-GB"/>
+        </w:rPr>
+        <w:t>s denoted by the keyword ‘</w:t>
       </w:r>
       <w:r>
         <w:rPr>
           <w:i/>
           <w:lang w:val="en-GB"/>
         </w:rPr>
-        <w:t>‘</w:t>
-      </w:r>
-      <w:r>
-        <w:rPr>
-          <w:i/>
-          <w:color w:val="00B050"/>
-          <w:lang w:val="en-GB"/>
-        </w:rPr>
-        <w:t xml:space="preserve">integrate design, implementation, formal specification and formal verification of object-oriented software as seamlessly as </w:t>
-      </w:r>
-      <w:r>
-        <w:rPr>
-          <w:color w:val="00B050"/>
-          <w:lang w:val="en-GB"/>
-        </w:rPr>
-        <w:t>possible</w:t>
-      </w:r>
-      <w:r>
-        <w:rPr>
-          <w:i/>
-          <w:lang w:val="en-GB"/>
-        </w:rPr>
-        <w:t>’</w:t>
-      </w:r>
-      <w:r>
-        <w:rPr>
-          <w:i/>
-          <w:color w:val="7030A0"/>
-          <w:sz w:val="18"/>
-          <w:lang w:val="en-GB"/>
-        </w:rPr>
-        <w:t xml:space="preserve"> (</w:t>
+        <w:t>\seq</w:t>
+      </w:r>
+      <w:r>
+        <w:rPr>
+          <w:lang w:val="en-GB"/>
+        </w:rPr>
+        <w:t xml:space="preserve">’. </w:t>
+      </w:r>
+      <w:r>
+        <w:rPr>
+          <w:lang w:val="en-GB"/>
+        </w:rPr>
+        <w:t xml:space="preserve"> This </w:t>
+      </w:r>
+      <w:r>
+        <w:rPr>
+          <w:lang w:val="en-GB"/>
+        </w:rPr>
+        <w:t>is</w:t>
+      </w:r>
+      <w:r>
+        <w:rPr>
+          <w:lang w:val="en-GB"/>
+        </w:rPr>
+        <w:t xml:space="preserve"> u</w:t>
+      </w:r>
+      <w:r>
+        <w:rPr>
+          <w:lang w:val="en-GB"/>
+        </w:rPr>
+        <w:t>sed</w:t>
+      </w:r>
+      <w:r>
+        <w:rPr>
+          <w:lang w:val="en-GB"/>
+        </w:rPr>
+        <w:t xml:space="preserve"> </w:t>
+      </w:r>
+      <w:r>
+        <w:rPr>
+          <w:lang w:val="en-GB"/>
+        </w:rPr>
+        <w:t>to deal with abstract datatypes such as Lists and provides certain libraries, for example seqLen(x) returns the length of x, to work with sequences</w:t>
+      </w:r>
+      <w:r>
+        <w:rPr>
+          <w:lang w:val="en-GB"/>
+        </w:rPr>
+        <w:t>.</w:t>
+      </w:r>
+      <w:r>
+        <w:rPr>
+          <w:lang w:val="en-GB"/>
+        </w:rPr>
+        <w:t xml:space="preserve">  </w:t>
+      </w:r>
+      <w:r>
+        <w:rPr>
+          <w:lang w:val="en-GB"/>
+        </w:rPr>
+        <w:t>The addition of these libraries and there use in combinitation with the JML quantifiers provides a far greater range of proof obligations that can be generated by the KeY tool when translating the program. The technique of creating specification contracts using a combiniation of quantifiers and theories interlinked</w:t>
+      </w:r>
+      <w:r>
+        <w:rPr>
+          <w:lang w:val="en-GB"/>
+        </w:rPr>
+        <w:t xml:space="preserve"> and their translation as a whole to proof obligations in JavaDL,</w:t>
+      </w:r>
+      <w:r>
+        <w:rPr>
+          <w:lang w:val="en-GB"/>
+        </w:rPr>
+        <w:t xml:space="preserve"> gives the tool a significant advantage over other similar JML verifiers, albeit</w:t>
+      </w:r>
+      <w:r>
+        <w:rPr>
+          <w:lang w:val="en-GB"/>
+        </w:rPr>
+        <w:t xml:space="preserve"> with the drawback of</w:t>
+      </w:r>
+      <w:r>
+        <w:rPr>
+          <w:lang w:val="en-GB"/>
+        </w:rPr>
+        <w:t xml:space="preserve"> learning to master these </w:t>
+      </w:r>
+      <w:r>
+        <w:rPr>
+          <w:lang w:val="en-GB"/>
+        </w:rPr>
+        <w:t xml:space="preserve">speciifcation combination </w:t>
+      </w:r>
+      <w:r>
+        <w:rPr>
+          <w:lang w:val="en-GB"/>
+        </w:rPr>
+        <w:t xml:space="preserve">techniques </w:t>
+      </w:r>
+      <w:r>
+        <w:rPr>
+          <w:lang w:val="en-GB"/>
+        </w:rPr>
+        <w:t xml:space="preserve">as they often </w:t>
+      </w:r>
+      <w:r>
+        <w:rPr>
+          <w:lang w:val="en-GB"/>
+        </w:rPr>
+        <w:t>prove challenging</w:t>
+      </w:r>
+      <w:r>
+        <w:rPr>
+          <w:lang w:val="en-GB"/>
+        </w:rPr>
+        <w:t xml:space="preserve"> and require expert knowledge</w:t>
+      </w:r>
+      <w:r>
+        <w:rPr>
+          <w:lang w:val="en-GB"/>
+        </w:rPr>
+        <w:t>.</w:t>
+      </w:r>
+      <w:r>
+        <w:rPr>
+          <w:lang w:val="en-GB"/>
+        </w:rPr>
+        <w:t xml:space="preserve"> For more information on finite sequences, please refer to Chapter 5 of reference</w:t>
+      </w:r>
+      <w:r>
+        <w:rPr>
+          <w:lang w:val="en-GB"/>
+        </w:rPr>
+        <w:t xml:space="preserve"> </w:t>
       </w:r>
       <w:r>
         <w:rPr>
@@ -10606,50 +10576,72 @@
           <w:i/>
           <w:color w:val="7030A0"/>
           <w:sz w:val="16"/>
-          <w:szCs w:val="20"/>
+          <w:szCs w:val="16"/>
           <w:lang w:val="en-GB" w:eastAsia="en-GB"/>
         </w:rPr>
-        <w:t>Ahrendt, W., Beckert, B., Hähnle, R., Rümmer, P. &amp; Schmitt (2007))</w:t>
-      </w:r>
-      <w:r>
+        <w:t>(Ahrendt, W., Beckert, B., Bubel, R., Hähnle, R. Schmitt, P., &amp; Ulbrich, M. (2016))</w:t>
+      </w:r>
+      <w:r>
+        <w:rPr>
+          <w:sz w:val="16"/>
+          <w:szCs w:val="16"/>
+          <w:lang w:val="en-GB"/>
+        </w:rPr>
+        <w:t>.</w:t>
+      </w:r>
+    </w:p>
+    <w:p>
+      <w:pPr>
         <w:rPr>
           <w:rFonts w:ascii="Century Schoolbook" w:eastAsia="Times New Roman" w:hAnsi="Century Schoolbook" w:cs="Times New Roman"/>
+          <w:sz w:val="20"/>
+          <w:szCs w:val="20"/>
+          <w:lang w:val="en-GB" w:eastAsia="en-GB"/>
+        </w:rPr>
+      </w:pPr>
+      <w:r>
+        <w:rPr>
+          <w:lang w:val="en-GB"/>
+        </w:rPr>
+        <w:t xml:space="preserve">The ideal programs KeY was designed for were sequential, therefore not concurrent, programs with the objective being to </w:t>
+      </w:r>
+      <w:r>
+        <w:rPr>
           <w:i/>
-          <w:sz w:val="20"/>
-          <w:szCs w:val="20"/>
-          <w:lang w:val="en-GB" w:eastAsia="en-GB"/>
-        </w:rPr>
-        <w:t>.</w:t>
-      </w:r>
-      <w:r>
-        <w:rPr>
-          <w:rFonts w:ascii="Century Schoolbook" w:eastAsia="Times New Roman" w:hAnsi="Century Schoolbook" w:cs="Times New Roman"/>
-          <w:sz w:val="20"/>
-          <w:szCs w:val="20"/>
-          <w:lang w:val="en-GB" w:eastAsia="en-GB"/>
-        </w:rPr>
-        <w:t xml:space="preserve"> </w:t>
-      </w:r>
-    </w:p>
-    <w:p>
-      <w:pPr>
-        <w:rPr>
-          <w:lang w:val="en-GB"/>
-        </w:rPr>
-      </w:pPr>
-      <w:r>
-        <w:rPr>
-          <w:lang w:val="en-GB"/>
-        </w:rPr>
-        <w:t xml:space="preserve">The KeY tool has a dedicated interactive theorem prover that lets the user find a proof, provide values for quantifier instantiations and step through each proof in stages. It provides its own standalone IDE for applying direct proof obligations as well as a plugin for the Eclipse IDE, however the Eclipse plugin cannot apply direct proof obligations to code. The KeY IDE also has an automated feature which will automatically select the optimal SMT solver and proof strategy for each section of code, this technique was used in KeY to avoid a common human interpretation issue with counter examples that are generated, usually, in Normal-Form </w:t>
-      </w:r>
-      <w:r>
-        <w:rPr>
+          <w:lang w:val="en-GB"/>
+        </w:rPr>
+        <w:t>‘</w:t>
+      </w:r>
+      <w:r>
+        <w:rPr>
+          <w:i/>
+          <w:color w:val="00B050"/>
+          <w:lang w:val="en-GB"/>
+        </w:rPr>
+        <w:t xml:space="preserve">integrate design, implementation, formal specification and formal verification of object-oriented software as seamlessly as </w:t>
+      </w:r>
+      <w:r>
+        <w:rPr>
+          <w:color w:val="00B050"/>
+          <w:lang w:val="en-GB"/>
+        </w:rPr>
+        <w:t>possible</w:t>
+      </w:r>
+      <w:r>
+        <w:rPr>
+          <w:i/>
+          <w:lang w:val="en-GB"/>
+        </w:rPr>
+        <w:t>’</w:t>
+      </w:r>
+      <w:r>
+        <w:rPr>
+          <w:i/>
           <w:color w:val="7030A0"/>
           <w:sz w:val="18"/>
           <w:lang w:val="en-GB"/>
         </w:rPr>
-        <w:t>(</w:t>
+        <w:t xml:space="preserve"> (</w:t>
       </w:r>
       <w:r>
         <w:rPr>
@@ -10660,6 +10652,57 @@
           <w:szCs w:val="20"/>
           <w:lang w:val="en-GB" w:eastAsia="en-GB"/>
         </w:rPr>
+        <w:t>Ahrendt, W., Beckert, B., Hähnle, R., Rümmer, P. &amp; Schmitt (2007))</w:t>
+      </w:r>
+      <w:r>
+        <w:rPr>
+          <w:rFonts w:ascii="Century Schoolbook" w:eastAsia="Times New Roman" w:hAnsi="Century Schoolbook" w:cs="Times New Roman"/>
+          <w:i/>
+          <w:sz w:val="20"/>
+          <w:szCs w:val="20"/>
+          <w:lang w:val="en-GB" w:eastAsia="en-GB"/>
+        </w:rPr>
+        <w:t>.</w:t>
+      </w:r>
+      <w:r>
+        <w:rPr>
+          <w:rFonts w:ascii="Century Schoolbook" w:eastAsia="Times New Roman" w:hAnsi="Century Schoolbook" w:cs="Times New Roman"/>
+          <w:sz w:val="20"/>
+          <w:szCs w:val="20"/>
+          <w:lang w:val="en-GB" w:eastAsia="en-GB"/>
+        </w:rPr>
+        <w:t xml:space="preserve"> </w:t>
+      </w:r>
+    </w:p>
+    <w:p>
+      <w:pPr>
+        <w:rPr>
+          <w:lang w:val="en-GB"/>
+        </w:rPr>
+      </w:pPr>
+      <w:r>
+        <w:rPr>
+          <w:lang w:val="en-GB"/>
+        </w:rPr>
+        <w:t xml:space="preserve">The KeY tool has a dedicated interactive theorem prover that lets the user find a proof, provide values for quantifier instantiations and step through each proof in stages. It provides its own standalone IDE for applying direct proof obligations as well as a plugin for the Eclipse IDE, however the Eclipse plugin cannot apply direct proof obligations to code. The KeY IDE also has an automated feature which will automatically select the optimal SMT solver and proof strategy for each section of code, this technique was used in KeY to avoid a common human interpretation issue with counter examples that are generated, usually, in Normal-Form </w:t>
+      </w:r>
+      <w:r>
+        <w:rPr>
+          <w:color w:val="7030A0"/>
+          <w:sz w:val="18"/>
+          <w:lang w:val="en-GB"/>
+        </w:rPr>
+        <w:t>(</w:t>
+      </w:r>
+      <w:r>
+        <w:rPr>
+          <w:rFonts w:ascii="Century Schoolbook" w:eastAsia="Times New Roman" w:hAnsi="Century Schoolbook" w:cs="Times New Roman"/>
+          <w:i/>
+          <w:color w:val="7030A0"/>
+          <w:sz w:val="16"/>
+          <w:szCs w:val="20"/>
+          <w:lang w:val="en-GB" w:eastAsia="en-GB"/>
+        </w:rPr>
         <w:t>Burns, D., Mostowski, W. &amp; Ulbrich, M. (2015))</w:t>
       </w:r>
       <w:r>
@@ -10674,7 +10717,16 @@
           <w:color w:val="00B050"/>
           <w:lang w:val="en-GB"/>
         </w:rPr>
-        <w:t>provides compound interaction steps combine the application of several basic deductionsteps to achieve a specific purpose</w:t>
+        <w:t xml:space="preserve">provides compound interaction steps </w:t>
+      </w:r>
+      <w:r>
+        <w:rPr>
+          <w:i/>
+          <w:color w:val="00B050"/>
+          <w:lang w:val="en-GB"/>
+        </w:rPr>
+        <w:lastRenderedPageBreak/>
+        <w:t>combine the application of several basic deductionsteps to achieve a specific purpose</w:t>
       </w:r>
       <w:r>
         <w:rPr>
@@ -10802,7 +10854,6 @@
           <w:sz w:val="18"/>
           <w:lang w:val="en-GB"/>
         </w:rPr>
-        <w:lastRenderedPageBreak/>
         <w:t>(</w:t>
       </w:r>
       <w:r>
@@ -10827,7 +10878,75 @@
         <w:rPr>
           <w:lang w:val="en-GB"/>
         </w:rPr>
-        <w:t xml:space="preserve"> Using the Design by Contract paradigm, KeY was built to support modular verification and in 2013, KeY 2.0 was released which allowed recursive method implementations to be modularly verified </w:t>
+        <w:t>Using the Design by Contract paradigm</w:t>
+      </w:r>
+      <w:r>
+        <w:rPr>
+          <w:lang w:val="en-GB"/>
+        </w:rPr>
+        <w:t xml:space="preserve"> </w:t>
+      </w:r>
+      <w:r>
+        <w:rPr>
+          <w:color w:val="7030A0"/>
+          <w:sz w:val="16"/>
+          <w:szCs w:val="16"/>
+          <w:lang w:val="en-GB"/>
+        </w:rPr>
+        <w:t>(</w:t>
+      </w:r>
+      <w:r>
+        <w:rPr>
+          <w:rFonts w:ascii="Century Schoolbook" w:hAnsi="Century Schoolbook"/>
+          <w:i/>
+          <w:color w:val="7030A0"/>
+          <w:sz w:val="16"/>
+          <w:szCs w:val="16"/>
+          <w:lang w:val="en-GB"/>
+        </w:rPr>
+        <w:t>Meyer, B. (1992))</w:t>
+      </w:r>
+      <w:r>
+        <w:rPr>
+          <w:lang w:val="en-GB"/>
+        </w:rPr>
+        <w:t xml:space="preserve">, KeY was built to support modular </w:t>
+      </w:r>
+      <w:r>
+        <w:rPr>
+          <w:lang w:val="en-GB"/>
+        </w:rPr>
+        <w:t xml:space="preserve">specification and </w:t>
+      </w:r>
+      <w:r>
+        <w:rPr>
+          <w:lang w:val="en-GB"/>
+        </w:rPr>
+        <w:t>verification</w:t>
+      </w:r>
+      <w:r>
+        <w:rPr>
+          <w:lang w:val="en-GB"/>
+        </w:rPr>
+        <w:t>. This proposed removing the specifications from the concrete implementations and moving them to the abstractions, such as interfaces, ensuring reusability and giving both the client and supplier a greater understanding of what was required for each contract to be satisfied. I</w:t>
+      </w:r>
+      <w:r>
+        <w:rPr>
+          <w:lang w:val="en-GB"/>
+        </w:rPr>
+        <w:t>n 2013</w:t>
+      </w:r>
+      <w:r>
+        <w:rPr>
+          <w:lang w:val="en-GB"/>
+        </w:rPr>
+        <w:t xml:space="preserve"> </w:t>
+      </w:r>
+      <w:r>
+        <w:rPr>
+          <w:lang w:val="en-GB"/>
+        </w:rPr>
+        <w:t xml:space="preserve">, KeY 2.0 was released which allowed recursive method implementations to be modularly verified </w:t>
       </w:r>
       <w:r>
         <w:rPr>
@@ -10852,26 +10971,43 @@
         <w:rPr>
           <w:lang w:val="en-GB"/>
         </w:rPr>
-        <w:t>.</w:t>
-      </w:r>
-    </w:p>
-    <w:p>
-      <w:pPr>
-        <w:rPr>
-          <w:lang w:val="en-GB"/>
-        </w:rPr>
-      </w:pPr>
-      <w:r>
-        <w:rPr>
-          <w:lang w:val="en-GB"/>
-        </w:rPr>
-        <w:t xml:space="preserve">Java Dynamic Logic is the basis of the KeY logic system. </w:t>
-      </w:r>
-      <w:r>
-        <w:rPr>
-          <w:lang w:val="en-GB"/>
-        </w:rPr>
-        <w:t xml:space="preserve">The syntax of JavaDL extended first-order logic with program variables and program modalities </w:t>
+        <w:t xml:space="preserve"> by introducing a termiantion witness variable that uses the keyword ‘measured_by’ that ensures total correctness for the recur</w:t>
+      </w:r>
+      <w:r>
+        <w:rPr>
+          <w:lang w:val="en-GB"/>
+        </w:rPr>
+        <w:t xml:space="preserve">sive method by decreasing at each </w:t>
+      </w:r>
+      <w:r>
+        <w:rPr>
+          <w:lang w:val="en-GB"/>
+        </w:rPr>
+        <w:t xml:space="preserve">meothd </w:t>
+      </w:r>
+      <w:r>
+        <w:rPr>
+          <w:lang w:val="en-GB"/>
+        </w:rPr>
+        <w:t xml:space="preserve">call </w:t>
+      </w:r>
+      <w:r>
+        <w:rPr>
+          <w:lang w:val="en-GB"/>
+        </w:rPr>
+        <w:t xml:space="preserve">to </w:t>
+      </w:r>
+      <w:r>
+        <w:rPr>
+          <w:lang w:val="en-GB"/>
+        </w:rPr>
+        <w:t>itself</w:t>
+      </w:r>
+      <w:r>
+        <w:rPr>
+          <w:lang w:val="en-GB"/>
+        </w:rPr>
+        <w:t xml:space="preserve"> </w:t>
       </w:r>
       <w:r>
         <w:rPr>
@@ -10888,151 +11024,26 @@
         <w:rPr>
           <w:lang w:val="en-GB"/>
         </w:rPr>
-        <w:t>,  and was</w:t>
-      </w:r>
-      <w:r>
-        <w:rPr>
-          <w:lang w:val="en-GB"/>
-        </w:rPr>
-        <w:t xml:space="preserve"> designed to match the Java type system to reduce the learning curve required when using the tool.</w:t>
-      </w:r>
-      <w:r>
-        <w:rPr>
-          <w:lang w:val="en-GB"/>
-        </w:rPr>
-        <w:t xml:space="preserve"> JavaDL evaluates formulas in a Kripke structure, a collection of first-order structures, which is typically used for model checking as opposed to deductive verification. This structure defines the state space assigned to program, representing the variables and their values as states. A valid path could then be an infinite sequence of states for which a formula can hold. </w:t>
-      </w:r>
-      <w:r>
-        <w:rPr>
-          <w:highlight w:val="yellow"/>
-          <w:lang w:val="en-GB"/>
-        </w:rPr>
-        <w:t xml:space="preserve">Safety and </w:t>
-      </w:r>
-      <w:r>
-        <w:rPr>
-          <w:highlight w:val="yellow"/>
-          <w:lang w:val="en-GB"/>
-        </w:rPr>
-        <w:t>l</w:t>
-      </w:r>
-      <w:r>
-        <w:rPr>
-          <w:highlight w:val="yellow"/>
-          <w:lang w:val="en-GB"/>
-        </w:rPr>
-        <w:t>iveness</w:t>
-      </w:r>
-      <w:r>
-        <w:rPr>
-          <w:lang w:val="en-GB"/>
-        </w:rPr>
-        <w:t xml:space="preserve"> are two crucial aspects of a Kripke structure ensuring the model functions correctly, with </w:t>
-      </w:r>
-      <w:r>
-        <w:rPr>
-          <w:highlight w:val="yellow"/>
-          <w:lang w:val="en-GB"/>
-        </w:rPr>
-        <w:t>deadlock-freedom</w:t>
-      </w:r>
-      <w:r>
-        <w:rPr>
-          <w:lang w:val="en-GB"/>
-        </w:rPr>
-        <w:t xml:space="preserve"> also ideal.</w:t>
-      </w:r>
-    </w:p>
-    <w:p>
-      <w:pPr>
-        <w:rPr>
-          <w:lang w:val="en-GB"/>
-        </w:rPr>
-      </w:pPr>
-      <w:r>
-        <w:rPr>
-          <w:lang w:val="en-GB"/>
-        </w:rPr>
-        <w:t>JavaDL</w:t>
-      </w:r>
-      <w:r>
-        <w:rPr>
-          <w:lang w:val="en-GB"/>
-        </w:rPr>
-        <w:t xml:space="preserve"> uses parameterised modal operators (p) and [p], where p can be any sequence of legal Java statements which refer to the final state of program p, with (p)</w:t>
-      </w:r>
-      <w:r>
-        <w:rPr>
-          <w:rFonts w:ascii="Calibri" w:hAnsi="Calibri" w:cs="Calibri"/>
-          <w:lang w:val="en-GB"/>
-        </w:rPr>
-        <w:t>ɸ expressing that the program p terminates in a state which ɸ holds and [p]ɸ expressing that p does not demand termination but it if did then ɸ holds.</w:t>
-      </w:r>
-      <w:r>
-        <w:rPr>
-          <w:rFonts w:ascii="Calibri" w:hAnsi="Calibri" w:cs="Calibri"/>
-          <w:lang w:val="en-GB"/>
-        </w:rPr>
-        <w:t xml:space="preserve"> Another type of modal operator, called</w:t>
-      </w:r>
-      <w:r>
-        <w:rPr>
-          <w:rFonts w:ascii="Calibri" w:hAnsi="Calibri" w:cs="Calibri"/>
-          <w:lang w:val="en-GB"/>
-        </w:rPr>
-        <w:t xml:space="preserve"> ‘updates’,</w:t>
-      </w:r>
-      <w:r>
-        <w:rPr>
-          <w:rFonts w:ascii="Calibri" w:hAnsi="Calibri" w:cs="Calibri"/>
-          <w:lang w:val="en-GB"/>
-        </w:rPr>
-        <w:t xml:space="preserve"> </w:t>
-      </w:r>
-      <w:r>
-        <w:rPr>
-          <w:rFonts w:ascii="Calibri" w:hAnsi="Calibri" w:cs="Calibri"/>
-          <w:lang w:val="en-GB"/>
-        </w:rPr>
-        <w:t>describes program</w:t>
-      </w:r>
-      <w:r>
-        <w:rPr>
-          <w:rFonts w:ascii="Calibri" w:hAnsi="Calibri" w:cs="Calibri"/>
-          <w:lang w:val="en-GB"/>
-        </w:rPr>
-        <w:t xml:space="preserve"> state</w:t>
-      </w:r>
-      <w:r>
-        <w:rPr>
-          <w:rFonts w:ascii="Calibri" w:hAnsi="Calibri" w:cs="Calibri"/>
-          <w:lang w:val="en-GB"/>
-        </w:rPr>
-        <w:t xml:space="preserve"> transitions that are stated as ‘</w:t>
-      </w:r>
-      <w:r>
-        <w:rPr>
-          <w:i/>
-          <w:color w:val="00B050"/>
-          <w:lang w:val="en-GB"/>
-        </w:rPr>
-        <w:t>simple function updates corresponding to assignments in an imperative programming language, which in turn can be composed sequentially and used to form parallel or quantified updates</w:t>
-      </w:r>
-      <w:r>
-        <w:rPr>
-          <w:i/>
-          <w:lang w:val="en-GB"/>
-        </w:rPr>
-        <w:t xml:space="preserve">’ </w:t>
-      </w:r>
-      <w:r>
-        <w:rPr>
-          <w:i/>
-          <w:color w:val="7030A0"/>
-          <w:sz w:val="18"/>
-          <w:lang w:val="en-GB"/>
-        </w:rPr>
-        <w:t>(</w:t>
+        <w:t>.</w:t>
+      </w:r>
+    </w:p>
+    <w:p>
+      <w:pPr>
+        <w:rPr>
+          <w:lang w:val="en-GB"/>
+        </w:rPr>
+      </w:pPr>
+      <w:r>
+        <w:rPr>
+          <w:lang w:val="en-GB"/>
+        </w:rPr>
+        <w:t xml:space="preserve">Java Dynamic Logic is the basis of the KeY logic system. </w:t>
+      </w:r>
+      <w:r>
+        <w:rPr>
+          <w:lang w:val="en-GB"/>
+        </w:rPr>
+        <w:t xml:space="preserve">The syntax of JavaDL extended first-order logic with program variables and program modalities </w:t>
       </w:r>
       <w:r>
         <w:rPr>
@@ -11043,96 +11054,157 @@
           <w:szCs w:val="20"/>
           <w:lang w:val="en-GB" w:eastAsia="en-GB"/>
         </w:rPr>
-        <w:t>Ahrendt, W., Beckert, B., Hähnle, R., Rümmer, P. &amp; Schmitt (2007))</w:t>
-      </w:r>
-      <w:r>
-        <w:rPr>
-          <w:rFonts w:ascii="Century Schoolbook" w:eastAsia="Times New Roman" w:hAnsi="Century Schoolbook" w:cs="Times New Roman"/>
+        <w:t>(Ahrendt, W., Beckert, B., Bubel, R., Hähnle, R. Schmitt, P., &amp; Ulbrich, M. (2016))</w:t>
+      </w:r>
+      <w:r>
+        <w:rPr>
+          <w:lang w:val="en-GB"/>
+        </w:rPr>
+        <w:t>,  and was</w:t>
+      </w:r>
+      <w:r>
+        <w:rPr>
+          <w:lang w:val="en-GB"/>
+        </w:rPr>
+        <w:t xml:space="preserve"> designed to match the Java type system to reduce the learning curve required when using the tool.</w:t>
+      </w:r>
+      <w:r>
+        <w:rPr>
+          <w:lang w:val="en-GB"/>
+        </w:rPr>
+        <w:t xml:space="preserve"> JavaDL evaluates formulas in a Kripke structure, a collection of first-order structures, which is typically used for model checking as opposed to deductive verification. This structure defines the state space assigned to program, representing the variables and their values as states. A valid path could then be an infinite sequence of states for which a formula can hold. </w:t>
+      </w:r>
+      <w:r>
+        <w:rPr>
+          <w:highlight w:val="yellow"/>
+          <w:lang w:val="en-GB"/>
+        </w:rPr>
+        <w:t xml:space="preserve">Safety and </w:t>
+      </w:r>
+      <w:r>
+        <w:rPr>
+          <w:highlight w:val="yellow"/>
+          <w:lang w:val="en-GB"/>
+        </w:rPr>
+        <w:t>l</w:t>
+      </w:r>
+      <w:r>
+        <w:rPr>
+          <w:highlight w:val="yellow"/>
+          <w:lang w:val="en-GB"/>
+        </w:rPr>
+        <w:t>iveness</w:t>
+      </w:r>
+      <w:r>
+        <w:rPr>
+          <w:lang w:val="en-GB"/>
+        </w:rPr>
+        <w:t xml:space="preserve"> are two crucial aspects of a Kripke structure ensuring the model functions correctly, with </w:t>
+      </w:r>
+      <w:r>
+        <w:rPr>
+          <w:highlight w:val="yellow"/>
+          <w:lang w:val="en-GB"/>
+        </w:rPr>
+        <w:t>deadlock-freedom</w:t>
+      </w:r>
+      <w:r>
+        <w:rPr>
+          <w:lang w:val="en-GB"/>
+        </w:rPr>
+        <w:t xml:space="preserve"> also ideal.</w:t>
+      </w:r>
+    </w:p>
+    <w:p>
+      <w:pPr>
+        <w:rPr>
+          <w:lang w:val="en-GB"/>
+        </w:rPr>
+      </w:pPr>
+      <w:r>
+        <w:rPr>
+          <w:lang w:val="en-GB"/>
+        </w:rPr>
+        <w:t>JavaDL</w:t>
+      </w:r>
+      <w:r>
+        <w:rPr>
+          <w:lang w:val="en-GB"/>
+        </w:rPr>
+        <w:t xml:space="preserve"> uses parameterised modal operators (p) and [p], where p can be any sequence of legal Java statements which refer to the final state of program p, with (p)</w:t>
+      </w:r>
+      <w:r>
+        <w:rPr>
+          <w:rFonts w:ascii="Calibri" w:hAnsi="Calibri" w:cs="Calibri"/>
+          <w:lang w:val="en-GB"/>
+        </w:rPr>
+        <w:t>ɸ expressing that the program p terminates in a state which ɸ holds and [p]ɸ expressing that p does not demand termination but it if did then ɸ holds.</w:t>
+      </w:r>
+      <w:r>
+        <w:rPr>
+          <w:rFonts w:ascii="Calibri" w:hAnsi="Calibri" w:cs="Calibri"/>
+          <w:lang w:val="en-GB"/>
+        </w:rPr>
+        <w:t xml:space="preserve"> Another type of modal operator, called</w:t>
+      </w:r>
+      <w:r>
+        <w:rPr>
+          <w:rFonts w:ascii="Calibri" w:hAnsi="Calibri" w:cs="Calibri"/>
+          <w:lang w:val="en-GB"/>
+        </w:rPr>
+        <w:t xml:space="preserve"> ‘updates’,</w:t>
+      </w:r>
+      <w:r>
+        <w:rPr>
+          <w:rFonts w:ascii="Calibri" w:hAnsi="Calibri" w:cs="Calibri"/>
+          <w:lang w:val="en-GB"/>
+        </w:rPr>
+        <w:t xml:space="preserve"> </w:t>
+      </w:r>
+      <w:r>
+        <w:rPr>
+          <w:rFonts w:ascii="Calibri" w:hAnsi="Calibri" w:cs="Calibri"/>
+          <w:lang w:val="en-GB"/>
+        </w:rPr>
+        <w:t>describes program</w:t>
+      </w:r>
+      <w:r>
+        <w:rPr>
+          <w:rFonts w:ascii="Calibri" w:hAnsi="Calibri" w:cs="Calibri"/>
+          <w:lang w:val="en-GB"/>
+        </w:rPr>
+        <w:t xml:space="preserve"> state</w:t>
+      </w:r>
+      <w:r>
+        <w:rPr>
+          <w:rFonts w:ascii="Calibri" w:hAnsi="Calibri" w:cs="Calibri"/>
+          <w:lang w:val="en-GB"/>
+        </w:rPr>
+        <w:t xml:space="preserve"> transitions that are stated as ‘</w:t>
+      </w:r>
+      <w:r>
+        <w:rPr>
           <w:i/>
-          <w:sz w:val="20"/>
-          <w:szCs w:val="20"/>
-          <w:lang w:val="en-GB" w:eastAsia="en-GB"/>
-        </w:rPr>
-        <w:t xml:space="preserve">. </w:t>
-      </w:r>
-      <w:r>
-        <w:rPr>
-          <w:lang w:val="en-GB"/>
-        </w:rPr>
-        <w:t>These updates always terminate and never have any side effects, only showing what state transition has occurred for the current path. V</w:t>
-      </w:r>
-      <w:r>
-        <w:rPr>
-          <w:lang w:val="en-GB"/>
-        </w:rPr>
-        <w:t>erification calculus</w:t>
-      </w:r>
-      <w:r>
-        <w:rPr>
-          <w:lang w:val="en-GB"/>
-        </w:rPr>
-        <w:t xml:space="preserve"> </w:t>
-      </w:r>
-      <w:r>
-        <w:rPr>
-          <w:lang w:val="en-GB"/>
-        </w:rPr>
-        <w:t xml:space="preserve">transforms </w:t>
-      </w:r>
-      <w:r>
-        <w:rPr>
-          <w:lang w:val="en-GB"/>
-        </w:rPr>
-        <w:t xml:space="preserve">Java </w:t>
-      </w:r>
-      <w:r>
-        <w:rPr>
-          <w:lang w:val="en-GB"/>
-        </w:rPr>
-        <w:t xml:space="preserve">programs into </w:t>
-      </w:r>
-      <w:r>
-        <w:rPr>
-          <w:lang w:val="en-GB"/>
-        </w:rPr>
-        <w:t>these ‘</w:t>
-      </w:r>
-      <w:r>
-        <w:rPr>
-          <w:lang w:val="en-GB"/>
-        </w:rPr>
-        <w:t>updates</w:t>
-      </w:r>
-      <w:r>
-        <w:rPr>
-          <w:lang w:val="en-GB"/>
-        </w:rPr>
-        <w:t>’</w:t>
-      </w:r>
-      <w:r>
-        <w:rPr>
-          <w:lang w:val="en-GB"/>
-        </w:rPr>
-        <w:t xml:space="preserve"> with the KeY tool simplifying them to apply to formulas.</w:t>
-      </w:r>
-      <w:r>
-        <w:rPr>
-          <w:lang w:val="en-GB"/>
-        </w:rPr>
-        <w:t xml:space="preserve"> However, as JavaDL uses first-order arithmetic when determining validity of a path, it results in the JavaDL logic never being both </w:t>
-      </w:r>
-      <w:r>
-        <w:rPr>
-          <w:highlight w:val="yellow"/>
-          <w:lang w:val="en-GB"/>
-        </w:rPr>
-        <w:t>sound and complete</w:t>
-      </w:r>
-      <w:r>
-        <w:rPr>
-          <w:lang w:val="en-GB"/>
-        </w:rPr>
-        <w:t xml:space="preserve"> due to this arithmetic being incomplete </w:t>
+          <w:color w:val="00B050"/>
+          <w:lang w:val="en-GB"/>
+        </w:rPr>
+        <w:t>simple function updates corresponding to assignments in an imperative programming language, which in turn can be composed sequentially and used to form parallel or quantified updates</w:t>
+      </w:r>
+      <w:r>
+        <w:rPr>
+          <w:i/>
+          <w:lang w:val="en-GB"/>
+        </w:rPr>
+        <w:t xml:space="preserve">’ </w:t>
+      </w:r>
+      <w:r>
+        <w:rPr>
+          <w:i/>
+          <w:color w:val="7030A0"/>
+          <w:sz w:val="18"/>
+          <w:lang w:val="en-GB"/>
+        </w:rPr>
+        <w:t>(</w:t>
       </w:r>
       <w:r>
         <w:rPr>
@@ -11143,40 +11215,96 @@
           <w:szCs w:val="20"/>
           <w:lang w:val="en-GB" w:eastAsia="en-GB"/>
         </w:rPr>
-        <w:t>(Ahrendt, W., Beckert, B., Bubel, R., Hähnle, R. Schmitt, P., &amp; Ulbrich, M. (2016))</w:t>
-      </w:r>
-      <w:r>
-        <w:rPr>
-          <w:lang w:val="en-GB"/>
-        </w:rPr>
-        <w:t>.</w:t>
-      </w:r>
-      <w:r>
-        <w:rPr>
-          <w:lang w:val="en-GB"/>
-        </w:rPr>
-        <w:t xml:space="preserve"> Relative completeness, however, is possible meaning all proofs are capable of being proven with the exception of some proofs that require specific first-order arithmetic operations that are not covered.</w:t>
-      </w:r>
-    </w:p>
-    <w:p>
-      <w:pPr>
-        <w:rPr>
-          <w:lang w:val="en-GB"/>
-        </w:rPr>
-      </w:pPr>
-      <w:r>
-        <w:rPr>
-          <w:lang w:val="en-GB"/>
-        </w:rPr>
-        <w:t xml:space="preserve">The construction of proofs in KeY is done differently to most other deductive verifiers. Instead of using the popular Verification Condition Generation (VCG) technique, which uses weakest precondition calculus to transform a program into one single proof obligation formula to then be discharged using a general purpose theorem , it uses the symbolic execution technique. This technique axiomatizes the program logic into a sequent calculus, written in a taclet language, to determine the final state constraints for each possible branch in the program, which are then evaluated by the provers </w:t>
-      </w:r>
-      <w:r>
-        <w:rPr>
-          <w:color w:val="7030A0"/>
-          <w:sz w:val="18"/>
-          <w:lang w:val="en-GB"/>
-        </w:rPr>
-        <w:t>(</w:t>
+        <w:t>Ahrendt, W., Beckert, B., Hähnle, R., Rümmer, P. &amp; Schmitt (2007))</w:t>
+      </w:r>
+      <w:r>
+        <w:rPr>
+          <w:rFonts w:ascii="Century Schoolbook" w:eastAsia="Times New Roman" w:hAnsi="Century Schoolbook" w:cs="Times New Roman"/>
+          <w:i/>
+          <w:sz w:val="20"/>
+          <w:szCs w:val="20"/>
+          <w:lang w:val="en-GB" w:eastAsia="en-GB"/>
+        </w:rPr>
+        <w:t xml:space="preserve">. </w:t>
+      </w:r>
+      <w:r>
+        <w:rPr>
+          <w:lang w:val="en-GB"/>
+        </w:rPr>
+        <w:t>These updates always terminate and never have any side effects, only showing what state transition has occurred for the current path. V</w:t>
+      </w:r>
+      <w:r>
+        <w:rPr>
+          <w:lang w:val="en-GB"/>
+        </w:rPr>
+        <w:t>erification calculus</w:t>
+      </w:r>
+      <w:r>
+        <w:rPr>
+          <w:lang w:val="en-GB"/>
+        </w:rPr>
+        <w:t xml:space="preserve"> </w:t>
+      </w:r>
+      <w:r>
+        <w:rPr>
+          <w:lang w:val="en-GB"/>
+        </w:rPr>
+        <w:t xml:space="preserve">transforms </w:t>
+      </w:r>
+      <w:r>
+        <w:rPr>
+          <w:lang w:val="en-GB"/>
+        </w:rPr>
+        <w:t xml:space="preserve">Java </w:t>
+      </w:r>
+      <w:r>
+        <w:rPr>
+          <w:lang w:val="en-GB"/>
+        </w:rPr>
+        <w:t xml:space="preserve">programs into </w:t>
+      </w:r>
+      <w:r>
+        <w:rPr>
+          <w:lang w:val="en-GB"/>
+        </w:rPr>
+        <w:t>these ‘</w:t>
+      </w:r>
+      <w:r>
+        <w:rPr>
+          <w:lang w:val="en-GB"/>
+        </w:rPr>
+        <w:t>updates</w:t>
+      </w:r>
+      <w:r>
+        <w:rPr>
+          <w:lang w:val="en-GB"/>
+        </w:rPr>
+        <w:t>’</w:t>
+      </w:r>
+      <w:r>
+        <w:rPr>
+          <w:lang w:val="en-GB"/>
+        </w:rPr>
+        <w:t xml:space="preserve"> with the KeY tool simplifying them to apply to formulas.</w:t>
+      </w:r>
+      <w:r>
+        <w:rPr>
+          <w:lang w:val="en-GB"/>
+        </w:rPr>
+        <w:t xml:space="preserve"> However, as JavaDL uses first-order arithmetic when determining validity of a path, it results in the JavaDL logic never being both </w:t>
+      </w:r>
+      <w:r>
+        <w:rPr>
+          <w:highlight w:val="yellow"/>
+          <w:lang w:val="en-GB"/>
+        </w:rPr>
+        <w:t>sound and complete</w:t>
+      </w:r>
+      <w:r>
+        <w:rPr>
+          <w:lang w:val="en-GB"/>
+        </w:rPr>
+        <w:t xml:space="preserve"> due to this arithmetic being incomplete </w:t>
       </w:r>
       <w:r>
         <w:rPr>
@@ -11187,6 +11315,50 @@
           <w:szCs w:val="20"/>
           <w:lang w:val="en-GB" w:eastAsia="en-GB"/>
         </w:rPr>
+        <w:t>(Ahrendt, W., Beckert, B., Bubel, R., Hähnle, R. Schmitt, P., &amp; Ulbrich, M. (2016))</w:t>
+      </w:r>
+      <w:r>
+        <w:rPr>
+          <w:lang w:val="en-GB"/>
+        </w:rPr>
+        <w:t>.</w:t>
+      </w:r>
+      <w:r>
+        <w:rPr>
+          <w:lang w:val="en-GB"/>
+        </w:rPr>
+        <w:t xml:space="preserve"> Relative completeness, however, is possible meaning all proofs are capable of being proven with the exception of some proofs that require specific first-order arithmetic operations that are not covered.</w:t>
+      </w:r>
+    </w:p>
+    <w:p>
+      <w:pPr>
+        <w:rPr>
+          <w:lang w:val="en-GB"/>
+        </w:rPr>
+      </w:pPr>
+      <w:r>
+        <w:rPr>
+          <w:lang w:val="en-GB"/>
+        </w:rPr>
+        <w:t xml:space="preserve">The construction of proofs in KeY is done differently to most other deductive verifiers. Instead of using the popular Verification Condition Generation (VCG) technique, which uses weakest precondition calculus to transform a program into one single proof obligation formula to then be discharged using a general purpose theorem , it uses the symbolic execution technique. This technique axiomatizes the program logic into a sequent calculus, written in a taclet language, to determine the final state constraints for each possible branch in the program, which are then evaluated by the provers </w:t>
+      </w:r>
+      <w:r>
+        <w:rPr>
+          <w:color w:val="7030A0"/>
+          <w:sz w:val="18"/>
+          <w:lang w:val="en-GB"/>
+        </w:rPr>
+        <w:t>(</w:t>
+      </w:r>
+      <w:r>
+        <w:rPr>
+          <w:rFonts w:ascii="Century Schoolbook" w:eastAsia="Times New Roman" w:hAnsi="Century Schoolbook" w:cs="Times New Roman"/>
+          <w:i/>
+          <w:color w:val="7030A0"/>
+          <w:sz w:val="16"/>
+          <w:szCs w:val="20"/>
+          <w:lang w:val="en-GB" w:eastAsia="en-GB"/>
+        </w:rPr>
         <w:t>Burns, D., Mostowski, W. &amp; Ulbrich, M. (2015))</w:t>
       </w:r>
       <w:r>
@@ -11208,7 +11380,16 @@
           <w:color w:val="00B050"/>
           <w:lang w:val="en-GB"/>
         </w:rPr>
-        <w:t xml:space="preserve">This process was used as it provided more feedback to the user since the formulae are more human-readable and allows for the debugging of said program’ </w:t>
+        <w:t xml:space="preserve">This process was used as it provided more feedback to the user since the </w:t>
+      </w:r>
+      <w:r>
+        <w:rPr>
+          <w:i/>
+          <w:color w:val="00B050"/>
+          <w:lang w:val="en-GB"/>
+        </w:rPr>
+        <w:lastRenderedPageBreak/>
+        <w:t xml:space="preserve">formulae are more human-readable and allows for the debugging of said program’ </w:t>
       </w:r>
       <w:r>
         <w:rPr>
@@ -12150,32 +12331,95 @@
       </w:r>
       <w:r>
         <w:rPr>
-          <w:highlight w:val="yellow"/>
-          <w:lang w:val="en-GB"/>
-        </w:rPr>
-        <w:t xml:space="preserve">‘learnt clauses’ </w:t>
-      </w:r>
-      <w:r>
-        <w:rPr>
-          <w:highlight w:val="yellow"/>
-          <w:lang w:val="en-GB"/>
-        </w:rPr>
-        <w:t>(DPLL)</w:t>
-      </w:r>
-      <w:r>
-        <w:rPr>
-          <w:lang w:val="en-GB"/>
-        </w:rPr>
-        <w:t xml:space="preserve"> which are created  when a conflict is found in an execution path in order to stop a search of this path again. This increases efficiency and search speeds when determined satisfiability. </w:t>
-      </w:r>
-      <w:bookmarkStart w:id="33" w:name="_GoBack"/>
-      <w:bookmarkEnd w:id="33"/>
+          <w:lang w:val="en-GB"/>
+        </w:rPr>
+        <w:t>learnt clauses</w:t>
+      </w:r>
       <w:r>
         <w:rPr>
           <w:lang w:val="en-GB"/>
         </w:rPr>
         <w:t xml:space="preserve"> </w:t>
       </w:r>
+      <w:r>
+        <w:rPr>
+          <w:lang w:val="en-GB"/>
+        </w:rPr>
+        <w:t>which are created</w:t>
+      </w:r>
+      <w:r>
+        <w:rPr>
+          <w:lang w:val="en-GB"/>
+        </w:rPr>
+        <w:t xml:space="preserve"> when a conflict is found in an execution path in order to stop a search of this path again. This increases efficiency and search speeds when determined satisfiability. </w:t>
+      </w:r>
+      <w:r>
+        <w:rPr>
+          <w:lang w:val="en-GB"/>
+        </w:rPr>
+        <w:t xml:space="preserve"> </w:t>
+      </w:r>
+      <w:r>
+        <w:rPr>
+          <w:lang w:val="en-GB"/>
+        </w:rPr>
+        <w:t>This process is similar to the DPLL algorithm applied for most SAT solvers, for more information on this please see reference (</w:t>
+      </w:r>
+      <w:r>
+        <w:rPr>
+          <w:rFonts w:ascii="Century Schoolbook" w:eastAsia="Times New Roman" w:hAnsi="Century Schoolbook" w:cs="Helvetica"/>
+          <w:i/>
+          <w:color w:val="7030A0"/>
+          <w:sz w:val="20"/>
+          <w:szCs w:val="20"/>
+          <w:lang w:val="en-GB" w:eastAsia="en-GB"/>
+        </w:rPr>
+        <w:t xml:space="preserve">Nieuwenhuis, R., Oliveras, A. &amp; Tinelli, C. </w:t>
+      </w:r>
+      <w:r>
+        <w:rPr>
+          <w:rFonts w:ascii="Century Schoolbook" w:eastAsia="Times New Roman" w:hAnsi="Century Schoolbook" w:cs="Helvetica"/>
+          <w:i/>
+          <w:color w:val="7030A0"/>
+          <w:sz w:val="20"/>
+          <w:szCs w:val="20"/>
+          <w:lang w:val="en-GB" w:eastAsia="en-GB"/>
+        </w:rPr>
+        <w:t>(</w:t>
+      </w:r>
+      <w:r>
+        <w:rPr>
+          <w:rFonts w:ascii="Century Schoolbook" w:eastAsia="Times New Roman" w:hAnsi="Century Schoolbook" w:cs="Helvetica"/>
+          <w:i/>
+          <w:color w:val="7030A0"/>
+          <w:sz w:val="20"/>
+          <w:szCs w:val="20"/>
+          <w:lang w:val="en-GB" w:eastAsia="en-GB"/>
+        </w:rPr>
+        <w:t>2006</w:t>
+      </w:r>
+      <w:r>
+        <w:rPr>
+          <w:rFonts w:ascii="Century Schoolbook" w:eastAsia="Times New Roman" w:hAnsi="Century Schoolbook" w:cs="Helvetica"/>
+          <w:i/>
+          <w:color w:val="7030A0"/>
+          <w:sz w:val="20"/>
+          <w:szCs w:val="20"/>
+          <w:lang w:val="en-GB" w:eastAsia="en-GB"/>
+        </w:rPr>
+        <w:t>)</w:t>
+      </w:r>
+      <w:r>
+        <w:rPr>
+          <w:rFonts w:ascii="Century Schoolbook" w:eastAsia="Times New Roman" w:hAnsi="Century Schoolbook" w:cs="Helvetica"/>
+          <w:i/>
+          <w:color w:val="333333"/>
+          <w:sz w:val="20"/>
+          <w:szCs w:val="20"/>
+          <w:lang w:val="en-GB" w:eastAsia="en-GB"/>
+        </w:rPr>
+        <w:t>).</w:t>
+      </w:r>
     </w:p>
     <w:p>
       <w:pPr>
@@ -12233,59 +12477,149 @@
     <w:p>
       <w:pPr>
         <w:rPr>
-          <w:lang w:val="en-GB"/>
-        </w:rPr>
-      </w:pPr>
-      <w:r>
-        <w:rPr>
-          <w:lang w:val="en-GB"/>
-        </w:rPr>
-        <w:t>Chapter 4</w:t>
-      </w:r>
-      <w:r>
-        <w:rPr>
-          <w:lang w:val="en-GB"/>
-        </w:rPr>
-        <w:t>:</w:t>
-      </w:r>
-      <w:r>
-        <w:rPr>
-          <w:lang w:val="en-GB"/>
-        </w:rPr>
-        <w:t xml:space="preserve"> Taclets</w:t>
-      </w:r>
-    </w:p>
-    <w:p>
-      <w:pPr>
-        <w:rPr>
-          <w:lang w:val="en-GB"/>
-        </w:rPr>
-      </w:pPr>
-      <w:r>
-        <w:rPr>
-          <w:lang w:val="en-GB"/>
-        </w:rPr>
-        <w:t>Chapter 8: Specification to Proof (JML to DL)</w:t>
-      </w:r>
-    </w:p>
-    <w:p>
-      <w:pPr>
-        <w:rPr>
-          <w:lang w:val="en-GB"/>
-        </w:rPr>
-      </w:pPr>
-      <w:r>
-        <w:rPr>
-          <w:lang w:val="en-GB"/>
-        </w:rPr>
-        <w:t>Chapter 9: Modular Specification</w:t>
-      </w:r>
-      <w:r>
-        <w:rPr>
-          <w:lang w:val="en-GB"/>
-        </w:rPr>
-        <w:br w:type="page"/>
-      </w:r>
+          <w:sz w:val="16"/>
+          <w:szCs w:val="16"/>
+          <w:lang w:val="en-GB"/>
+        </w:rPr>
+      </w:pPr>
+      <w:r>
+        <w:rPr>
+          <w:lang w:val="en-GB"/>
+        </w:rPr>
+        <w:t>Taclets</w:t>
+      </w:r>
+      <w:r>
+        <w:rPr>
+          <w:lang w:val="en-GB"/>
+        </w:rPr>
+        <w:t xml:space="preserve"> is a theory formalization </w:t>
+      </w:r>
+      <w:r>
+        <w:rPr>
+          <w:lang w:val="en-GB"/>
+        </w:rPr>
+        <w:t xml:space="preserve">language </w:t>
+      </w:r>
+      <w:r>
+        <w:rPr>
+          <w:lang w:val="en-GB"/>
+        </w:rPr>
+        <w:t>represesting the first-order predicate logic and dynamic logic used in programs</w:t>
+      </w:r>
+      <w:r>
+        <w:rPr>
+          <w:lang w:val="en-GB"/>
+        </w:rPr>
+        <w:t>,</w:t>
+      </w:r>
+      <w:r>
+        <w:rPr>
+          <w:lang w:val="en-GB"/>
+        </w:rPr>
+        <w:t xml:space="preserve"> </w:t>
+      </w:r>
+      <w:r>
+        <w:rPr>
+          <w:lang w:val="en-GB"/>
+        </w:rPr>
+        <w:t xml:space="preserve">as </w:t>
+      </w:r>
+      <w:r>
+        <w:rPr>
+          <w:lang w:val="en-GB"/>
+        </w:rPr>
+        <w:t xml:space="preserve">one logical </w:t>
+      </w:r>
+      <w:r>
+        <w:rPr>
+          <w:lang w:val="en-GB"/>
+        </w:rPr>
+        <w:t xml:space="preserve">sequent </w:t>
+      </w:r>
+      <w:r>
+        <w:rPr>
+          <w:lang w:val="en-GB"/>
+        </w:rPr>
+        <w:t>calculus</w:t>
+      </w:r>
+      <w:r>
+        <w:rPr>
+          <w:lang w:val="en-GB"/>
+        </w:rPr>
+        <w:t xml:space="preserve"> that is used by KeY to build the interactive prover</w:t>
+      </w:r>
+      <w:r>
+        <w:rPr>
+          <w:lang w:val="en-GB"/>
+        </w:rPr>
+        <w:t xml:space="preserve">. </w:t>
+      </w:r>
+      <w:r>
+        <w:rPr>
+          <w:lang w:val="en-GB"/>
+        </w:rPr>
+        <w:t xml:space="preserve">The rules available for this new formula cover nearly all the rules used in both first-order predicate logc and dynamic logic, </w:t>
+      </w:r>
+      <w:r>
+        <w:rPr>
+          <w:lang w:val="en-GB"/>
+        </w:rPr>
+        <w:t xml:space="preserve">which enables KeY to create proof strategies that can be applied during proof automation. </w:t>
+      </w:r>
+      <w:r>
+        <w:rPr>
+          <w:lang w:val="en-GB"/>
+        </w:rPr>
+        <w:t xml:space="preserve">The </w:t>
+      </w:r>
+      <w:r>
+        <w:rPr>
+          <w:lang w:val="en-GB"/>
+        </w:rPr>
+        <w:t xml:space="preserve">taclet language captures the axioms of theories and algebraic specifications as rules and allows the </w:t>
+      </w:r>
+      <w:r>
+        <w:rPr>
+          <w:lang w:val="en-GB"/>
+        </w:rPr>
+        <w:t>use of lemmas in programs to help specific proofs where needed</w:t>
+      </w:r>
+      <w:r>
+        <w:rPr>
+          <w:lang w:val="en-GB"/>
+        </w:rPr>
+        <w:t xml:space="preserve"> </w:t>
+      </w:r>
+      <w:r>
+        <w:rPr>
+          <w:rFonts w:ascii="Century Schoolbook" w:eastAsia="Times New Roman" w:hAnsi="Century Schoolbook" w:cs="Times New Roman"/>
+          <w:i/>
+          <w:color w:val="7030A0"/>
+          <w:sz w:val="16"/>
+          <w:szCs w:val="16"/>
+          <w:lang w:val="en-GB" w:eastAsia="en-GB"/>
+        </w:rPr>
+        <w:t>(Ahrendt, W., Beckert, B., Bubel, R., Hähnle, R. Schmitt, P., &amp; Ulbrich, M. (2016))</w:t>
+      </w:r>
+      <w:r>
+        <w:rPr>
+          <w:lang w:val="en-GB"/>
+        </w:rPr>
+        <w:t>.</w:t>
+      </w:r>
+      <w:r>
+        <w:rPr>
+          <w:lang w:val="en-GB"/>
+        </w:rPr>
+        <w:t xml:space="preserve"> </w:t>
+      </w:r>
+    </w:p>
+    <w:p>
+      <w:pPr>
+        <w:rPr>
+          <w:lang w:val="en-GB"/>
+        </w:rPr>
+      </w:pPr>
     </w:p>
     <w:p>
       <w:pPr>
@@ -12301,7 +12635,6 @@
           <w:u w:val="single"/>
           <w:lang w:val="en-GB"/>
         </w:rPr>
-        <w:lastRenderedPageBreak/>
         <w:t xml:space="preserve">KeY JML </w:t>
       </w:r>
       <w:r>
@@ -12988,6 +13321,7 @@
           <w:szCs w:val="20"/>
           <w:lang w:val="en-GB" w:eastAsia="en-GB"/>
         </w:rPr>
+        <w:lastRenderedPageBreak/>
         <w:t xml:space="preserve">Line 11: </w:t>
       </w:r>
       <w:r>
@@ -13184,7 +13518,6 @@
           <w:bdr w:val="single" w:sz="4" w:space="0" w:color="auto"/>
           <w:lang w:val="en-GB" w:eastAsia="en-GB"/>
         </w:rPr>
-        <w:lastRenderedPageBreak/>
         <w:drawing>
           <wp:inline distT="0" distB="0" distL="0" distR="0">
             <wp:extent cx="3962400" cy="3291603"/>
@@ -13292,22 +13625,6 @@
     </w:p>
     <w:p>
       <w:pPr>
-        <w:autoSpaceDE w:val="0"/>
-        <w:autoSpaceDN w:val="0"/>
-        <w:adjustRightInd w:val="0"/>
-        <w:spacing w:after="0" w:line="240" w:lineRule="auto"/>
-        <w:jc w:val="both"/>
-        <w:rPr>
-          <w:rFonts w:ascii="Times New Roman" w:hAnsi="Times New Roman" w:cs="Times New Roman"/>
-          <w:color w:val="00000A"/>
-          <w:sz w:val="24"/>
-          <w:szCs w:val="24"/>
-          <w:lang w:val="en-GB"/>
-        </w:rPr>
-      </w:pPr>
-    </w:p>
-    <w:p>
-      <w:pPr>
         <w:pStyle w:val="ListParagraph"/>
         <w:numPr>
           <w:ilvl w:val="0"/>
@@ -13334,7 +13651,7 @@
           <w:szCs w:val="24"/>
           <w:lang w:val="en-GB"/>
         </w:rPr>
-        <w:t>SMT Solvers</w:t>
+        <w:t>OpenJML</w:t>
       </w:r>
     </w:p>
     <w:p>
@@ -13365,7 +13682,7 @@
           <w:szCs w:val="24"/>
           <w:lang w:val="en-GB"/>
         </w:rPr>
-        <w:t>Alt-Ergo</w:t>
+        <w:t>Purpose</w:t>
       </w:r>
     </w:p>
     <w:p>
@@ -13396,7 +13713,7 @@
           <w:szCs w:val="24"/>
           <w:lang w:val="en-GB"/>
         </w:rPr>
-        <w:t>Z3</w:t>
+        <w:t>VCG</w:t>
       </w:r>
     </w:p>
     <w:p>
@@ -13427,6 +13744,168 @@
           <w:szCs w:val="24"/>
           <w:lang w:val="en-GB"/>
         </w:rPr>
+        <w:t>Eclipse</w:t>
+      </w:r>
+    </w:p>
+    <w:p>
+      <w:pPr>
+        <w:rPr>
+          <w:lang w:val="en-GB"/>
+        </w:rPr>
+      </w:pPr>
+      <w:r>
+        <w:rPr>
+          <w:lang w:val="en-GB"/>
+        </w:rPr>
+        <w:br w:type="page"/>
+      </w:r>
+    </w:p>
+    <w:p>
+      <w:pPr>
+        <w:rPr>
+          <w:lang w:val="en-GB"/>
+        </w:rPr>
+      </w:pPr>
+      <w:bookmarkStart w:id="33" w:name="_GoBack"/>
+      <w:bookmarkEnd w:id="33"/>
+    </w:p>
+    <w:p>
+      <w:pPr>
+        <w:autoSpaceDE w:val="0"/>
+        <w:autoSpaceDN w:val="0"/>
+        <w:adjustRightInd w:val="0"/>
+        <w:spacing w:after="0" w:line="240" w:lineRule="auto"/>
+        <w:jc w:val="both"/>
+        <w:rPr>
+          <w:rFonts w:ascii="Times New Roman" w:hAnsi="Times New Roman" w:cs="Times New Roman"/>
+          <w:color w:val="00000A"/>
+          <w:sz w:val="24"/>
+          <w:szCs w:val="24"/>
+          <w:lang w:val="en-GB"/>
+        </w:rPr>
+      </w:pPr>
+    </w:p>
+    <w:p>
+      <w:pPr>
+        <w:pStyle w:val="ListParagraph"/>
+        <w:numPr>
+          <w:ilvl w:val="0"/>
+          <w:numId w:val="6"/>
+        </w:numPr>
+        <w:autoSpaceDE w:val="0"/>
+        <w:autoSpaceDN w:val="0"/>
+        <w:adjustRightInd w:val="0"/>
+        <w:spacing w:after="0" w:line="240" w:lineRule="auto"/>
+        <w:jc w:val="both"/>
+        <w:rPr>
+          <w:rFonts w:ascii="Times New Roman" w:hAnsi="Times New Roman" w:cs="Times New Roman"/>
+          <w:color w:val="00000A"/>
+          <w:sz w:val="24"/>
+          <w:szCs w:val="24"/>
+          <w:lang w:val="en-GB"/>
+        </w:rPr>
+      </w:pPr>
+      <w:r>
+        <w:rPr>
+          <w:rFonts w:ascii="Times New Roman" w:hAnsi="Times New Roman" w:cs="Times New Roman"/>
+          <w:color w:val="00000A"/>
+          <w:sz w:val="24"/>
+          <w:szCs w:val="24"/>
+          <w:lang w:val="en-GB"/>
+        </w:rPr>
+        <w:t>SMT Solvers</w:t>
+      </w:r>
+    </w:p>
+    <w:p>
+      <w:pPr>
+        <w:pStyle w:val="ListParagraph"/>
+        <w:numPr>
+          <w:ilvl w:val="1"/>
+          <w:numId w:val="6"/>
+        </w:numPr>
+        <w:autoSpaceDE w:val="0"/>
+        <w:autoSpaceDN w:val="0"/>
+        <w:adjustRightInd w:val="0"/>
+        <w:spacing w:after="0" w:line="240" w:lineRule="auto"/>
+        <w:jc w:val="both"/>
+        <w:rPr>
+          <w:rFonts w:ascii="Times New Roman" w:hAnsi="Times New Roman" w:cs="Times New Roman"/>
+          <w:color w:val="00000A"/>
+          <w:sz w:val="24"/>
+          <w:szCs w:val="24"/>
+          <w:lang w:val="en-GB"/>
+        </w:rPr>
+      </w:pPr>
+      <w:r>
+        <w:rPr>
+          <w:rFonts w:ascii="Times New Roman" w:hAnsi="Times New Roman" w:cs="Times New Roman"/>
+          <w:color w:val="00000A"/>
+          <w:sz w:val="24"/>
+          <w:szCs w:val="24"/>
+          <w:lang w:val="en-GB"/>
+        </w:rPr>
+        <w:t>Alt-Ergo</w:t>
+      </w:r>
+    </w:p>
+    <w:p>
+      <w:pPr>
+        <w:pStyle w:val="ListParagraph"/>
+        <w:numPr>
+          <w:ilvl w:val="1"/>
+          <w:numId w:val="6"/>
+        </w:numPr>
+        <w:autoSpaceDE w:val="0"/>
+        <w:autoSpaceDN w:val="0"/>
+        <w:adjustRightInd w:val="0"/>
+        <w:spacing w:after="0" w:line="240" w:lineRule="auto"/>
+        <w:jc w:val="both"/>
+        <w:rPr>
+          <w:rFonts w:ascii="Times New Roman" w:hAnsi="Times New Roman" w:cs="Times New Roman"/>
+          <w:color w:val="00000A"/>
+          <w:sz w:val="24"/>
+          <w:szCs w:val="24"/>
+          <w:lang w:val="en-GB"/>
+        </w:rPr>
+      </w:pPr>
+      <w:r>
+        <w:rPr>
+          <w:rFonts w:ascii="Times New Roman" w:hAnsi="Times New Roman" w:cs="Times New Roman"/>
+          <w:color w:val="00000A"/>
+          <w:sz w:val="24"/>
+          <w:szCs w:val="24"/>
+          <w:lang w:val="en-GB"/>
+        </w:rPr>
+        <w:t>Z3</w:t>
+      </w:r>
+    </w:p>
+    <w:p>
+      <w:pPr>
+        <w:pStyle w:val="ListParagraph"/>
+        <w:numPr>
+          <w:ilvl w:val="1"/>
+          <w:numId w:val="6"/>
+        </w:numPr>
+        <w:autoSpaceDE w:val="0"/>
+        <w:autoSpaceDN w:val="0"/>
+        <w:adjustRightInd w:val="0"/>
+        <w:spacing w:after="0" w:line="240" w:lineRule="auto"/>
+        <w:jc w:val="both"/>
+        <w:rPr>
+          <w:rFonts w:ascii="Times New Roman" w:hAnsi="Times New Roman" w:cs="Times New Roman"/>
+          <w:color w:val="00000A"/>
+          <w:sz w:val="24"/>
+          <w:szCs w:val="24"/>
+          <w:lang w:val="en-GB"/>
+        </w:rPr>
+      </w:pPr>
+      <w:r>
+        <w:rPr>
+          <w:rFonts w:ascii="Times New Roman" w:hAnsi="Times New Roman" w:cs="Times New Roman"/>
+          <w:color w:val="00000A"/>
+          <w:sz w:val="24"/>
+          <w:szCs w:val="24"/>
+          <w:lang w:val="en-GB"/>
+        </w:rPr>
         <w:t>Coq</w:t>
       </w:r>
     </w:p>
@@ -13449,145 +13928,6 @@
     </w:p>
     <w:p>
       <w:pPr>
-        <w:pStyle w:val="Heading2"/>
-        <w:rPr>
-          <w:lang w:val="en-GB"/>
-        </w:rPr>
-      </w:pPr>
-      <w:bookmarkStart w:id="34" w:name="_Toc444517715"/>
-      <w:bookmarkStart w:id="35" w:name="_Toc447110613"/>
-      <w:r>
-        <w:rPr>
-          <w:lang w:val="en-GB"/>
-        </w:rPr>
-        <w:t>2.2</w:t>
-      </w:r>
-      <w:r>
-        <w:rPr>
-          <w:lang w:val="en-GB"/>
-        </w:rPr>
-        <w:tab/>
-      </w:r>
-      <w:bookmarkEnd w:id="34"/>
-      <w:r>
-        <w:rPr>
-          <w:lang w:val="en-GB"/>
-        </w:rPr>
-        <w:t>Technical material</w:t>
-      </w:r>
-      <w:bookmarkEnd w:id="35"/>
-    </w:p>
-    <w:p>
-      <w:pPr>
-        <w:autoSpaceDE w:val="0"/>
-        <w:autoSpaceDN w:val="0"/>
-        <w:adjustRightInd w:val="0"/>
-        <w:spacing w:after="0" w:line="480" w:lineRule="auto"/>
-        <w:jc w:val="both"/>
-        <w:rPr>
-          <w:rFonts w:ascii="Times New Roman" w:hAnsi="Times New Roman" w:cs="Times New Roman"/>
-          <w:color w:val="00000A"/>
-          <w:sz w:val="24"/>
-          <w:szCs w:val="24"/>
-          <w:lang w:val="en-GB"/>
-        </w:rPr>
-      </w:pPr>
-      <w:r>
-        <w:rPr>
-          <w:rFonts w:ascii="Times New Roman" w:hAnsi="Times New Roman" w:cs="Times New Roman"/>
-          <w:color w:val="00000A"/>
-          <w:sz w:val="24"/>
-          <w:szCs w:val="24"/>
-          <w:lang w:val="en-GB"/>
-        </w:rPr>
-        <w:t>(F</w:t>
-      </w:r>
-      <w:r>
-        <w:rPr>
-          <w:rFonts w:ascii="Times New Roman" w:hAnsi="Times New Roman" w:cs="Times New Roman"/>
-          <w:color w:val="00000A"/>
-          <w:sz w:val="24"/>
-          <w:szCs w:val="24"/>
-          <w:lang w:val="en-GB"/>
-        </w:rPr>
-        <w:t>rom any source: including books, websites) – for example, how to write a web server, how to use specific Java features, how to use Ajax, how to use UML to validate your design, etc.</w:t>
-      </w:r>
-    </w:p>
-    <w:p>
-      <w:pPr>
-        <w:autoSpaceDE w:val="0"/>
-        <w:autoSpaceDN w:val="0"/>
-        <w:adjustRightInd w:val="0"/>
-        <w:spacing w:after="0" w:line="480" w:lineRule="auto"/>
-        <w:jc w:val="both"/>
-        <w:rPr>
-          <w:rFonts w:ascii="Times New Roman" w:hAnsi="Times New Roman" w:cs="Times New Roman"/>
-          <w:color w:val="00000A"/>
-          <w:sz w:val="24"/>
-          <w:szCs w:val="24"/>
-          <w:lang w:val="en-GB"/>
-        </w:rPr>
-      </w:pPr>
-      <w:r>
-        <w:rPr>
-          <w:rFonts w:ascii="Times New Roman" w:hAnsi="Times New Roman" w:cs="Times New Roman"/>
-          <w:sz w:val="24"/>
-          <w:szCs w:val="24"/>
-          <w:lang w:val="en-GB"/>
-        </w:rPr>
-        <w:t xml:space="preserve">NB: </w:t>
-      </w:r>
-      <w:r>
-        <w:rPr>
-          <w:rFonts w:ascii="Times New Roman" w:hAnsi="Times New Roman" w:cs="Times New Roman"/>
-          <w:color w:val="00000A"/>
-          <w:sz w:val="24"/>
-          <w:szCs w:val="24"/>
-          <w:lang w:val="en-GB"/>
-        </w:rPr>
-        <w:t xml:space="preserve">Note that material relating to the motivation or non-technical background should </w:t>
-      </w:r>
-      <w:r>
-        <w:rPr>
-          <w:rFonts w:ascii="Times New Roman" w:hAnsi="Times New Roman" w:cs="Times New Roman"/>
-          <w:b/>
-          <w:bCs/>
-          <w:color w:val="00000A"/>
-          <w:sz w:val="24"/>
-          <w:szCs w:val="24"/>
-          <w:lang w:val="en-GB"/>
-        </w:rPr>
-        <w:t xml:space="preserve">NOT </w:t>
-      </w:r>
-      <w:r>
-        <w:rPr>
-          <w:rFonts w:ascii="Times New Roman" w:hAnsi="Times New Roman" w:cs="Times New Roman"/>
-          <w:color w:val="00000A"/>
-          <w:sz w:val="24"/>
-          <w:szCs w:val="24"/>
-          <w:lang w:val="en-GB"/>
-        </w:rPr>
-        <w:t>go here, but rather in the introduction</w:t>
-      </w:r>
-    </w:p>
-    <w:p>
-      <w:pPr>
-        <w:autoSpaceDE w:val="0"/>
-        <w:autoSpaceDN w:val="0"/>
-        <w:adjustRightInd w:val="0"/>
-        <w:spacing w:after="0" w:line="480" w:lineRule="auto"/>
-        <w:jc w:val="both"/>
-        <w:rPr>
-          <w:rFonts w:ascii="Times New Roman" w:hAnsi="Times New Roman" w:cs="Times New Roman"/>
-          <w:color w:val="00000A"/>
-          <w:sz w:val="24"/>
-          <w:szCs w:val="24"/>
-          <w:lang w:val="en-GB"/>
-        </w:rPr>
-      </w:pPr>
-    </w:p>
-    <w:p>
-      <w:pPr>
         <w:autoSpaceDE w:val="0"/>
         <w:autoSpaceDN w:val="0"/>
         <w:adjustRightInd w:val="0"/>
@@ -13598,21 +13938,41 @@
           <w:color w:val="00000A"/>
           <w:sz w:val="24"/>
           <w:szCs w:val="24"/>
-          <w:u w:val="single"/>
-          <w:lang w:val="en-GB"/>
-        </w:rPr>
-      </w:pPr>
-      <w:r>
+          <w:lang w:val="en-GB"/>
+        </w:rPr>
+      </w:pPr>
+    </w:p>
+    <w:p>
+      <w:pPr>
+        <w:autoSpaceDE w:val="0"/>
+        <w:autoSpaceDN w:val="0"/>
+        <w:adjustRightInd w:val="0"/>
+        <w:spacing w:after="0" w:line="240" w:lineRule="auto"/>
+        <w:jc w:val="both"/>
         <w:rPr>
           <w:rFonts w:ascii="Times New Roman" w:hAnsi="Times New Roman" w:cs="Times New Roman"/>
           <w:color w:val="00000A"/>
           <w:sz w:val="24"/>
           <w:szCs w:val="24"/>
-          <w:u w:val="single"/>
-          <w:lang w:val="en-GB"/>
-        </w:rPr>
-        <w:t>Examples</w:t>
-      </w:r>
+          <w:lang w:val="en-GB"/>
+        </w:rPr>
+      </w:pPr>
+    </w:p>
+    <w:p>
+      <w:pPr>
+        <w:autoSpaceDE w:val="0"/>
+        <w:autoSpaceDN w:val="0"/>
+        <w:adjustRightInd w:val="0"/>
+        <w:spacing w:after="0" w:line="240" w:lineRule="auto"/>
+        <w:jc w:val="both"/>
+        <w:rPr>
+          <w:rFonts w:ascii="Times New Roman" w:hAnsi="Times New Roman" w:cs="Times New Roman"/>
+          <w:color w:val="00000A"/>
+          <w:sz w:val="24"/>
+          <w:szCs w:val="24"/>
+          <w:lang w:val="en-GB"/>
+        </w:rPr>
+      </w:pPr>
     </w:p>
     <w:p>
       <w:pPr>
@@ -13642,16 +14002,11 @@
           <w:szCs w:val="24"/>
           <w:lang w:val="en-GB"/>
         </w:rPr>
-        <w:t>Hoare Logic</w:t>
-      </w:r>
-    </w:p>
-    <w:p>
-      <w:pPr>
-        <w:pStyle w:val="ListParagraph"/>
-        <w:numPr>
-          <w:ilvl w:val="0"/>
-          <w:numId w:val="9"/>
-        </w:numPr>
+        <w:t>Z3</w:t>
+      </w:r>
+    </w:p>
+    <w:p>
+      <w:pPr>
         <w:autoSpaceDE w:val="0"/>
         <w:autoSpaceDN w:val="0"/>
         <w:adjustRightInd w:val="0"/>
@@ -13665,7 +14020,9 @@
           <w:lang w:val="en-GB"/>
         </w:rPr>
       </w:pPr>
-      <w:r>
+    </w:p>
+    <w:p>
+      <w:pPr>
         <w:rPr>
           <w:rFonts w:ascii="Times New Roman" w:hAnsi="Times New Roman" w:cs="Times New Roman"/>
           <w:color w:val="00000A"/>
@@ -13673,16 +14030,20 @@
           <w:szCs w:val="24"/>
           <w:lang w:val="en-GB"/>
         </w:rPr>
-        <w:t>DbC</w:t>
-      </w:r>
-    </w:p>
-    <w:p>
-      <w:pPr>
-        <w:pStyle w:val="ListParagraph"/>
-        <w:numPr>
-          <w:ilvl w:val="0"/>
-          <w:numId w:val="9"/>
-        </w:numPr>
+      </w:pPr>
+      <w:r>
+        <w:rPr>
+          <w:rFonts w:ascii="Times New Roman" w:hAnsi="Times New Roman" w:cs="Times New Roman"/>
+          <w:color w:val="00000A"/>
+          <w:sz w:val="24"/>
+          <w:szCs w:val="24"/>
+          <w:lang w:val="en-GB"/>
+        </w:rPr>
+        <w:br w:type="page"/>
+      </w:r>
+    </w:p>
+    <w:p>
+      <w:pPr>
         <w:autoSpaceDE w:val="0"/>
         <w:autoSpaceDN w:val="0"/>
         <w:adjustRightInd w:val="0"/>
@@ -13696,241 +14057,6 @@
           <w:lang w:val="en-GB"/>
         </w:rPr>
       </w:pPr>
-      <w:r>
-        <w:rPr>
-          <w:rFonts w:ascii="Times New Roman" w:hAnsi="Times New Roman" w:cs="Times New Roman"/>
-          <w:color w:val="00000A"/>
-          <w:sz w:val="24"/>
-          <w:szCs w:val="24"/>
-          <w:lang w:val="en-GB"/>
-        </w:rPr>
-        <w:t>JML</w:t>
-      </w:r>
-    </w:p>
-    <w:p>
-      <w:pPr>
-        <w:pStyle w:val="ListParagraph"/>
-        <w:numPr>
-          <w:ilvl w:val="0"/>
-          <w:numId w:val="9"/>
-        </w:numPr>
-        <w:autoSpaceDE w:val="0"/>
-        <w:autoSpaceDN w:val="0"/>
-        <w:adjustRightInd w:val="0"/>
-        <w:spacing w:after="0" w:line="240" w:lineRule="auto"/>
-        <w:jc w:val="both"/>
-        <w:rPr>
-          <w:rFonts w:ascii="Times New Roman" w:hAnsi="Times New Roman" w:cs="Times New Roman"/>
-          <w:color w:val="00000A"/>
-          <w:sz w:val="24"/>
-          <w:szCs w:val="24"/>
-          <w:lang w:val="en-GB"/>
-        </w:rPr>
-      </w:pPr>
-      <w:r>
-        <w:rPr>
-          <w:rFonts w:ascii="Times New Roman" w:hAnsi="Times New Roman" w:cs="Times New Roman"/>
-          <w:color w:val="00000A"/>
-          <w:sz w:val="24"/>
-          <w:szCs w:val="24"/>
-          <w:lang w:val="en-GB"/>
-        </w:rPr>
-        <w:t>OpenJML</w:t>
-      </w:r>
-    </w:p>
-    <w:p>
-      <w:pPr>
-        <w:pStyle w:val="ListParagraph"/>
-        <w:numPr>
-          <w:ilvl w:val="0"/>
-          <w:numId w:val="9"/>
-        </w:numPr>
-        <w:autoSpaceDE w:val="0"/>
-        <w:autoSpaceDN w:val="0"/>
-        <w:adjustRightInd w:val="0"/>
-        <w:spacing w:after="0" w:line="240" w:lineRule="auto"/>
-        <w:jc w:val="both"/>
-        <w:rPr>
-          <w:rFonts w:ascii="Times New Roman" w:hAnsi="Times New Roman" w:cs="Times New Roman"/>
-          <w:color w:val="00000A"/>
-          <w:sz w:val="24"/>
-          <w:szCs w:val="24"/>
-          <w:lang w:val="en-GB"/>
-        </w:rPr>
-      </w:pPr>
-      <w:r>
-        <w:rPr>
-          <w:rFonts w:ascii="Times New Roman" w:hAnsi="Times New Roman" w:cs="Times New Roman"/>
-          <w:color w:val="00000A"/>
-          <w:sz w:val="24"/>
-          <w:szCs w:val="24"/>
-          <w:lang w:val="en-GB"/>
-        </w:rPr>
-        <w:t>Why3</w:t>
-      </w:r>
-    </w:p>
-    <w:p>
-      <w:pPr>
-        <w:pStyle w:val="ListParagraph"/>
-        <w:numPr>
-          <w:ilvl w:val="0"/>
-          <w:numId w:val="9"/>
-        </w:numPr>
-        <w:autoSpaceDE w:val="0"/>
-        <w:autoSpaceDN w:val="0"/>
-        <w:adjustRightInd w:val="0"/>
-        <w:spacing w:after="0" w:line="240" w:lineRule="auto"/>
-        <w:jc w:val="both"/>
-        <w:rPr>
-          <w:rFonts w:ascii="Times New Roman" w:hAnsi="Times New Roman" w:cs="Times New Roman"/>
-          <w:color w:val="00000A"/>
-          <w:sz w:val="24"/>
-          <w:szCs w:val="24"/>
-          <w:lang w:val="en-GB"/>
-        </w:rPr>
-      </w:pPr>
-      <w:r>
-        <w:rPr>
-          <w:rFonts w:ascii="Times New Roman" w:hAnsi="Times New Roman" w:cs="Times New Roman"/>
-          <w:color w:val="00000A"/>
-          <w:sz w:val="24"/>
-          <w:szCs w:val="24"/>
-          <w:lang w:val="en-GB"/>
-        </w:rPr>
-        <w:t>KeY</w:t>
-      </w:r>
-    </w:p>
-    <w:p>
-      <w:pPr>
-        <w:autoSpaceDE w:val="0"/>
-        <w:autoSpaceDN w:val="0"/>
-        <w:adjustRightInd w:val="0"/>
-        <w:spacing w:after="0" w:line="240" w:lineRule="auto"/>
-        <w:jc w:val="both"/>
-        <w:rPr>
-          <w:rFonts w:ascii="Times New Roman" w:hAnsi="Times New Roman" w:cs="Times New Roman"/>
-          <w:color w:val="00000A"/>
-          <w:sz w:val="24"/>
-          <w:szCs w:val="24"/>
-          <w:lang w:val="en-GB"/>
-        </w:rPr>
-      </w:pPr>
-    </w:p>
-    <w:p>
-      <w:pPr>
-        <w:autoSpaceDE w:val="0"/>
-        <w:autoSpaceDN w:val="0"/>
-        <w:adjustRightInd w:val="0"/>
-        <w:spacing w:after="0" w:line="240" w:lineRule="auto"/>
-        <w:jc w:val="both"/>
-        <w:rPr>
-          <w:rFonts w:ascii="Times New Roman" w:hAnsi="Times New Roman" w:cs="Times New Roman"/>
-          <w:color w:val="00000A"/>
-          <w:sz w:val="24"/>
-          <w:szCs w:val="24"/>
-          <w:lang w:val="en-GB"/>
-        </w:rPr>
-      </w:pPr>
-    </w:p>
-    <w:p>
-      <w:pPr>
-        <w:autoSpaceDE w:val="0"/>
-        <w:autoSpaceDN w:val="0"/>
-        <w:adjustRightInd w:val="0"/>
-        <w:spacing w:after="0" w:line="240" w:lineRule="auto"/>
-        <w:jc w:val="both"/>
-        <w:rPr>
-          <w:rFonts w:ascii="Times New Roman" w:hAnsi="Times New Roman" w:cs="Times New Roman"/>
-          <w:color w:val="00000A"/>
-          <w:sz w:val="24"/>
-          <w:szCs w:val="24"/>
-          <w:lang w:val="en-GB"/>
-        </w:rPr>
-      </w:pPr>
-    </w:p>
-    <w:p>
-      <w:pPr>
-        <w:pStyle w:val="ListParagraph"/>
-        <w:numPr>
-          <w:ilvl w:val="0"/>
-          <w:numId w:val="9"/>
-        </w:numPr>
-        <w:autoSpaceDE w:val="0"/>
-        <w:autoSpaceDN w:val="0"/>
-        <w:adjustRightInd w:val="0"/>
-        <w:spacing w:after="0" w:line="240" w:lineRule="auto"/>
-        <w:jc w:val="both"/>
-        <w:rPr>
-          <w:rFonts w:ascii="Times New Roman" w:hAnsi="Times New Roman" w:cs="Times New Roman"/>
-          <w:color w:val="00000A"/>
-          <w:sz w:val="24"/>
-          <w:szCs w:val="24"/>
-          <w:lang w:val="en-GB"/>
-        </w:rPr>
-      </w:pPr>
-      <w:r>
-        <w:rPr>
-          <w:rFonts w:ascii="Times New Roman" w:hAnsi="Times New Roman" w:cs="Times New Roman"/>
-          <w:color w:val="00000A"/>
-          <w:sz w:val="24"/>
-          <w:szCs w:val="24"/>
-          <w:lang w:val="en-GB"/>
-        </w:rPr>
-        <w:t>Z3</w:t>
-      </w:r>
-    </w:p>
-    <w:p>
-      <w:pPr>
-        <w:autoSpaceDE w:val="0"/>
-        <w:autoSpaceDN w:val="0"/>
-        <w:adjustRightInd w:val="0"/>
-        <w:spacing w:after="0" w:line="240" w:lineRule="auto"/>
-        <w:jc w:val="both"/>
-        <w:rPr>
-          <w:rFonts w:ascii="Times New Roman" w:hAnsi="Times New Roman" w:cs="Times New Roman"/>
-          <w:color w:val="00000A"/>
-          <w:sz w:val="24"/>
-          <w:szCs w:val="24"/>
-          <w:lang w:val="en-GB"/>
-        </w:rPr>
-      </w:pPr>
-    </w:p>
-    <w:p>
-      <w:pPr>
-        <w:rPr>
-          <w:rFonts w:ascii="Times New Roman" w:hAnsi="Times New Roman" w:cs="Times New Roman"/>
-          <w:color w:val="00000A"/>
-          <w:sz w:val="24"/>
-          <w:szCs w:val="24"/>
-          <w:lang w:val="en-GB"/>
-        </w:rPr>
-      </w:pPr>
-      <w:r>
-        <w:rPr>
-          <w:rFonts w:ascii="Times New Roman" w:hAnsi="Times New Roman" w:cs="Times New Roman"/>
-          <w:color w:val="00000A"/>
-          <w:sz w:val="24"/>
-          <w:szCs w:val="24"/>
-          <w:lang w:val="en-GB"/>
-        </w:rPr>
-        <w:br w:type="page"/>
-      </w:r>
-    </w:p>
-    <w:p>
-      <w:pPr>
-        <w:autoSpaceDE w:val="0"/>
-        <w:autoSpaceDN w:val="0"/>
-        <w:adjustRightInd w:val="0"/>
-        <w:spacing w:after="0" w:line="240" w:lineRule="auto"/>
-        <w:jc w:val="both"/>
-        <w:rPr>
-          <w:rFonts w:ascii="Times New Roman" w:hAnsi="Times New Roman" w:cs="Times New Roman"/>
-          <w:color w:val="00000A"/>
-          <w:sz w:val="24"/>
-          <w:szCs w:val="24"/>
-          <w:lang w:val="en-GB"/>
-        </w:rPr>
-      </w:pPr>
     </w:p>
     <w:p>
       <w:pPr>
@@ -13974,8 +14100,8 @@
           <w:lang w:val="en-GB"/>
         </w:rPr>
       </w:pPr>
-      <w:bookmarkStart w:id="36" w:name="_Toc444517722"/>
-      <w:bookmarkStart w:id="37" w:name="_Toc447110614"/>
+      <w:bookmarkStart w:id="34" w:name="_Toc444517722"/>
+      <w:bookmarkStart w:id="35" w:name="_Toc447110614"/>
       <w:r>
         <w:rPr>
           <w:rFonts w:ascii="Times New Roman" w:hAnsi="Times New Roman" w:cs="Times New Roman"/>
@@ -13987,7 +14113,7 @@
         </w:rPr>
         <w:t xml:space="preserve">Chapter three: </w:t>
       </w:r>
-      <w:bookmarkEnd w:id="36"/>
+      <w:bookmarkEnd w:id="34"/>
       <w:r>
         <w:rPr>
           <w:rFonts w:ascii="Times New Roman" w:hAnsi="Times New Roman" w:cs="Times New Roman"/>
@@ -13999,7 +14125,7 @@
         </w:rPr>
         <w:t>The Problem</w:t>
       </w:r>
-      <w:bookmarkEnd w:id="37"/>
+      <w:bookmarkEnd w:id="35"/>
     </w:p>
     <w:p>
       <w:pPr>
@@ -14018,16 +14144,16 @@
           <w:lang w:val="en-GB"/>
         </w:rPr>
       </w:pPr>
-      <w:bookmarkStart w:id="38" w:name="_Toc444517723"/>
-      <w:bookmarkStart w:id="39" w:name="_Toc447110615"/>
+      <w:bookmarkStart w:id="36" w:name="_Toc444517723"/>
+      <w:bookmarkStart w:id="37" w:name="_Toc447110615"/>
       <w:r>
         <w:rPr>
           <w:lang w:val="en-GB"/>
         </w:rPr>
         <w:t>Summary</w:t>
       </w:r>
-      <w:bookmarkEnd w:id="38"/>
-      <w:bookmarkEnd w:id="39"/>
+      <w:bookmarkEnd w:id="36"/>
+      <w:bookmarkEnd w:id="37"/>
     </w:p>
     <w:p>
       <w:pPr>
@@ -14062,8 +14188,8 @@
           <w:lang w:val="en-GB"/>
         </w:rPr>
       </w:pPr>
-      <w:bookmarkStart w:id="40" w:name="_Toc444517724"/>
-      <w:bookmarkStart w:id="41" w:name="_Toc447110616"/>
+      <w:bookmarkStart w:id="38" w:name="_Toc444517724"/>
+      <w:bookmarkStart w:id="39" w:name="_Toc447110616"/>
       <w:r>
         <w:rPr>
           <w:lang w:val="en-GB"/>
@@ -14076,14 +14202,14 @@
         </w:rPr>
         <w:tab/>
       </w:r>
-      <w:bookmarkEnd w:id="40"/>
+      <w:bookmarkEnd w:id="38"/>
       <w:r>
         <w:rPr>
           <w:lang w:val="en-GB"/>
         </w:rPr>
         <w:t>Project UML documentation</w:t>
       </w:r>
-      <w:bookmarkEnd w:id="41"/>
+      <w:bookmarkEnd w:id="39"/>
     </w:p>
     <w:p>
       <w:pPr>
@@ -14117,7 +14243,7 @@
           <w:lang w:val="en-GB" w:eastAsia="en-IE"/>
         </w:rPr>
       </w:pPr>
-      <w:bookmarkStart w:id="42" w:name="_Toc444517725"/>
+      <w:bookmarkStart w:id="40" w:name="_Toc444517725"/>
       <w:r>
         <w:rPr>
           <w:noProof/>
@@ -14183,7 +14309,7 @@
           <w:lang w:val="en-GB" w:eastAsia="en-IE"/>
         </w:rPr>
       </w:pPr>
-      <w:bookmarkStart w:id="43" w:name="_Toc445718606"/>
+      <w:bookmarkStart w:id="41" w:name="_Toc445718606"/>
       <w:r>
         <w:rPr>
           <w:rFonts w:ascii="Times New Roman" w:hAnsi="Times New Roman" w:cs="Times New Roman"/>
@@ -14258,7 +14384,7 @@
         <w:tab/>
         <w:t>UML class diagram overview for this project.</w:t>
       </w:r>
-      <w:bookmarkEnd w:id="43"/>
+      <w:bookmarkEnd w:id="41"/>
     </w:p>
     <w:p>
       <w:pPr>
@@ -14274,7 +14400,7 @@
           <w:lang w:val="en-GB"/>
         </w:rPr>
       </w:pPr>
-      <w:bookmarkStart w:id="44" w:name="_Toc447110617"/>
+      <w:bookmarkStart w:id="42" w:name="_Toc447110617"/>
       <w:r>
         <w:rPr>
           <w:lang w:val="en-GB"/>
@@ -14287,14 +14413,14 @@
         </w:rPr>
         <w:tab/>
       </w:r>
+      <w:bookmarkEnd w:id="40"/>
+      <w:r>
+        <w:rPr>
+          <w:lang w:val="en-GB"/>
+        </w:rPr>
+        <w:t>Problem analysis</w:t>
+      </w:r>
       <w:bookmarkEnd w:id="42"/>
-      <w:r>
-        <w:rPr>
-          <w:lang w:val="en-GB"/>
-        </w:rPr>
-        <w:t>Problem analysis</w:t>
-      </w:r>
-      <w:bookmarkEnd w:id="44"/>
     </w:p>
     <w:p>
       <w:pPr>
@@ -14366,7 +14492,7 @@
           <w:lang w:val="en-GB"/>
         </w:rPr>
       </w:pPr>
-      <w:bookmarkStart w:id="45" w:name="_Toc444517728"/>
+      <w:bookmarkStart w:id="43" w:name="_Toc444517728"/>
       <w:r>
         <w:rPr>
           <w:rFonts w:ascii="Times New Roman" w:hAnsi="Times New Roman" w:cs="Times New Roman"/>
@@ -14390,7 +14516,7 @@
           <w:lang w:val="en-GB"/>
         </w:rPr>
       </w:pPr>
-      <w:bookmarkStart w:id="46" w:name="_Toc447110618"/>
+      <w:bookmarkStart w:id="44" w:name="_Toc447110618"/>
       <w:r>
         <w:rPr>
           <w:rFonts w:ascii="Times New Roman" w:hAnsi="Times New Roman" w:cs="Times New Roman"/>
@@ -14403,7 +14529,7 @@
         <w:lastRenderedPageBreak/>
         <w:t xml:space="preserve">Chapter four: </w:t>
       </w:r>
-      <w:bookmarkEnd w:id="45"/>
+      <w:bookmarkEnd w:id="43"/>
       <w:r>
         <w:rPr>
           <w:rFonts w:ascii="Times New Roman" w:hAnsi="Times New Roman" w:cs="Times New Roman"/>
@@ -14415,7 +14541,7 @@
         </w:rPr>
         <w:t>The Solution</w:t>
       </w:r>
-      <w:bookmarkEnd w:id="46"/>
+      <w:bookmarkEnd w:id="44"/>
     </w:p>
     <w:p>
       <w:pPr>
@@ -14434,16 +14560,16 @@
           <w:lang w:val="en-GB"/>
         </w:rPr>
       </w:pPr>
-      <w:bookmarkStart w:id="47" w:name="_Toc444517729"/>
-      <w:bookmarkStart w:id="48" w:name="_Toc447110619"/>
+      <w:bookmarkStart w:id="45" w:name="_Toc444517729"/>
+      <w:bookmarkStart w:id="46" w:name="_Toc447110619"/>
       <w:r>
         <w:rPr>
           <w:lang w:val="en-GB"/>
         </w:rPr>
         <w:t>Summary</w:t>
       </w:r>
-      <w:bookmarkEnd w:id="47"/>
-      <w:bookmarkEnd w:id="48"/>
+      <w:bookmarkEnd w:id="45"/>
+      <w:bookmarkEnd w:id="46"/>
       <w:r>
         <w:rPr>
           <w:lang w:val="en-GB"/>
@@ -14718,8 +14844,8 @@
           <w:lang w:val="en-GB"/>
         </w:rPr>
       </w:pPr>
-      <w:bookmarkStart w:id="49" w:name="_Toc447110620"/>
-      <w:bookmarkStart w:id="50" w:name="_Toc444517730"/>
+      <w:bookmarkStart w:id="47" w:name="_Toc447110620"/>
+      <w:bookmarkStart w:id="48" w:name="_Toc444517730"/>
       <w:r>
         <w:rPr>
           <w:b w:val="0"/>
@@ -14729,36 +14855,36 @@
         </w:rPr>
         <w:t>Depending on your type of project, you may not need to include all of these:</w:t>
       </w:r>
+      <w:bookmarkEnd w:id="47"/>
+    </w:p>
+    <w:p>
+      <w:pPr>
+        <w:pStyle w:val="Heading2"/>
+        <w:rPr>
+          <w:lang w:val="en-GB"/>
+        </w:rPr>
+      </w:pPr>
+      <w:bookmarkStart w:id="49" w:name="_Toc447110621"/>
+      <w:r>
+        <w:rPr>
+          <w:lang w:val="en-GB"/>
+        </w:rPr>
+        <w:t>4.1</w:t>
+      </w:r>
+      <w:r>
+        <w:rPr>
+          <w:lang w:val="en-GB"/>
+        </w:rPr>
+        <w:tab/>
+      </w:r>
+      <w:bookmarkEnd w:id="48"/>
+      <w:r>
+        <w:rPr>
+          <w:lang w:val="en-GB"/>
+        </w:rPr>
+        <w:t>Analytical Work</w:t>
+      </w:r>
       <w:bookmarkEnd w:id="49"/>
-    </w:p>
-    <w:p>
-      <w:pPr>
-        <w:pStyle w:val="Heading2"/>
-        <w:rPr>
-          <w:lang w:val="en-GB"/>
-        </w:rPr>
-      </w:pPr>
-      <w:bookmarkStart w:id="51" w:name="_Toc447110621"/>
-      <w:r>
-        <w:rPr>
-          <w:lang w:val="en-GB"/>
-        </w:rPr>
-        <w:t>4.1</w:t>
-      </w:r>
-      <w:r>
-        <w:rPr>
-          <w:lang w:val="en-GB"/>
-        </w:rPr>
-        <w:tab/>
-      </w:r>
-      <w:bookmarkEnd w:id="50"/>
-      <w:r>
-        <w:rPr>
-          <w:lang w:val="en-GB"/>
-        </w:rPr>
-        <w:t>Analytical Work</w:t>
-      </w:r>
-      <w:bookmarkEnd w:id="51"/>
     </w:p>
     <w:p>
       <w:pPr>
@@ -14784,8 +14910,8 @@
           <w:lang w:val="en-GB"/>
         </w:rPr>
       </w:pPr>
-      <w:bookmarkStart w:id="52" w:name="_Toc444517731"/>
-      <w:bookmarkStart w:id="53" w:name="_Toc447110622"/>
+      <w:bookmarkStart w:id="50" w:name="_Toc444517731"/>
+      <w:bookmarkStart w:id="51" w:name="_Toc447110622"/>
       <w:r>
         <w:rPr>
           <w:lang w:val="en-GB"/>
@@ -14798,14 +14924,14 @@
         </w:rPr>
         <w:tab/>
       </w:r>
-      <w:bookmarkEnd w:id="52"/>
+      <w:bookmarkEnd w:id="50"/>
       <w:r>
         <w:rPr>
           <w:lang w:val="en-GB"/>
         </w:rPr>
         <w:t>Architectural Level</w:t>
       </w:r>
-      <w:bookmarkEnd w:id="53"/>
+      <w:bookmarkEnd w:id="51"/>
     </w:p>
     <w:p>
       <w:pPr>
@@ -14835,7 +14961,7 @@
           <w:lang w:val="en-GB"/>
         </w:rPr>
       </w:pPr>
-      <w:bookmarkStart w:id="54" w:name="_Toc447110623"/>
+      <w:bookmarkStart w:id="52" w:name="_Toc447110623"/>
       <w:r>
         <w:rPr>
           <w:lang w:val="en-GB"/>
@@ -14849,7 +14975,7 @@
         <w:tab/>
         <w:t>High Level</w:t>
       </w:r>
-      <w:bookmarkEnd w:id="54"/>
+      <w:bookmarkEnd w:id="52"/>
     </w:p>
     <w:p>
       <w:pPr>
@@ -14861,7 +14987,7 @@
           <w:lang w:val="en-GB"/>
         </w:rPr>
       </w:pPr>
-      <w:bookmarkStart w:id="55" w:name="_Toc447110624"/>
+      <w:bookmarkStart w:id="53" w:name="_Toc447110624"/>
       <w:r>
         <w:rPr>
           <w:b w:val="0"/>
@@ -14871,7 +14997,7 @@
         </w:rPr>
         <w:t>E.g. Packages, Class Diagrams, etc.</w:t>
       </w:r>
-      <w:bookmarkEnd w:id="55"/>
+      <w:bookmarkEnd w:id="53"/>
     </w:p>
     <w:p>
       <w:pPr>
@@ -14880,7 +15006,7 @@
           <w:lang w:val="en-GB"/>
         </w:rPr>
       </w:pPr>
-      <w:bookmarkStart w:id="56" w:name="_Toc447110625"/>
+      <w:bookmarkStart w:id="54" w:name="_Toc447110625"/>
       <w:r>
         <w:rPr>
           <w:lang w:val="en-GB"/>
@@ -14894,7 +15020,7 @@
         <w:tab/>
         <w:t>Low Level</w:t>
       </w:r>
-      <w:bookmarkEnd w:id="56"/>
+      <w:bookmarkEnd w:id="54"/>
     </w:p>
     <w:p>
       <w:pPr>
@@ -14906,7 +15032,7 @@
           <w:lang w:val="en-GB"/>
         </w:rPr>
       </w:pPr>
-      <w:bookmarkStart w:id="57" w:name="_Toc447110626"/>
+      <w:bookmarkStart w:id="55" w:name="_Toc447110626"/>
       <w:r>
         <w:rPr>
           <w:b w:val="0"/>
@@ -14916,7 +15042,7 @@
         </w:rPr>
         <w:t>E.g. Method specifications, Algorithms, etc.</w:t>
       </w:r>
-      <w:bookmarkEnd w:id="57"/>
+      <w:bookmarkEnd w:id="55"/>
     </w:p>
     <w:p>
       <w:pPr>
@@ -14925,7 +15051,7 @@
           <w:lang w:val="en-GB"/>
         </w:rPr>
       </w:pPr>
-      <w:bookmarkStart w:id="58" w:name="_Toc447110627"/>
+      <w:bookmarkStart w:id="56" w:name="_Toc447110627"/>
       <w:r>
         <w:rPr>
           <w:lang w:val="en-GB"/>
@@ -14939,7 +15065,7 @@
         <w:tab/>
         <w:t>Implementation</w:t>
       </w:r>
-      <w:bookmarkEnd w:id="58"/>
+      <w:bookmarkEnd w:id="56"/>
     </w:p>
     <w:p>
       <w:pPr>
@@ -14998,7 +15124,7 @@
           <w:lang w:val="en-GB"/>
         </w:rPr>
       </w:pPr>
-      <w:bookmarkStart w:id="59" w:name="_Toc444517732"/>
+      <w:bookmarkStart w:id="57" w:name="_Toc444517732"/>
       <w:r>
         <w:rPr>
           <w:rFonts w:ascii="Times New Roman" w:hAnsi="Times New Roman" w:cs="Times New Roman"/>
@@ -15023,7 +15149,7 @@
           <w:lang w:val="en-GB"/>
         </w:rPr>
       </w:pPr>
-      <w:bookmarkStart w:id="60" w:name="_Toc447110628"/>
+      <w:bookmarkStart w:id="58" w:name="_Toc447110628"/>
       <w:r>
         <w:rPr>
           <w:rFonts w:ascii="Times New Roman" w:hAnsi="Times New Roman" w:cs="Times New Roman"/>
@@ -15036,7 +15162,7 @@
         <w:lastRenderedPageBreak/>
         <w:t xml:space="preserve">Chapter five: </w:t>
       </w:r>
-      <w:bookmarkEnd w:id="59"/>
+      <w:bookmarkEnd w:id="57"/>
       <w:r>
         <w:rPr>
           <w:rFonts w:ascii="Times New Roman" w:hAnsi="Times New Roman" w:cs="Times New Roman"/>
@@ -15048,41 +15174,41 @@
         </w:rPr>
         <w:t>Evaluation</w:t>
       </w:r>
+      <w:bookmarkEnd w:id="58"/>
+    </w:p>
+    <w:p>
+      <w:pPr>
+        <w:outlineLvl w:val="0"/>
+        <w:rPr>
+          <w:lang w:val="en-GB"/>
+        </w:rPr>
+      </w:pPr>
+    </w:p>
+    <w:p>
+      <w:pPr>
+        <w:outlineLvl w:val="0"/>
+        <w:rPr>
+          <w:lang w:val="en-GB"/>
+        </w:rPr>
+      </w:pPr>
+    </w:p>
+    <w:p>
+      <w:pPr>
+        <w:pStyle w:val="Heading2"/>
+        <w:rPr>
+          <w:lang w:val="en-GB"/>
+        </w:rPr>
+      </w:pPr>
+      <w:bookmarkStart w:id="59" w:name="_Toc444517733"/>
+      <w:bookmarkStart w:id="60" w:name="_Toc447110629"/>
+      <w:r>
+        <w:rPr>
+          <w:lang w:val="en-GB"/>
+        </w:rPr>
+        <w:t>Summary</w:t>
+      </w:r>
+      <w:bookmarkEnd w:id="59"/>
       <w:bookmarkEnd w:id="60"/>
-    </w:p>
-    <w:p>
-      <w:pPr>
-        <w:outlineLvl w:val="0"/>
-        <w:rPr>
-          <w:lang w:val="en-GB"/>
-        </w:rPr>
-      </w:pPr>
-    </w:p>
-    <w:p>
-      <w:pPr>
-        <w:outlineLvl w:val="0"/>
-        <w:rPr>
-          <w:lang w:val="en-GB"/>
-        </w:rPr>
-      </w:pPr>
-    </w:p>
-    <w:p>
-      <w:pPr>
-        <w:pStyle w:val="Heading2"/>
-        <w:rPr>
-          <w:lang w:val="en-GB"/>
-        </w:rPr>
-      </w:pPr>
-      <w:bookmarkStart w:id="61" w:name="_Toc444517733"/>
-      <w:bookmarkStart w:id="62" w:name="_Toc447110629"/>
-      <w:r>
-        <w:rPr>
-          <w:lang w:val="en-GB"/>
-        </w:rPr>
-        <w:t>Summary</w:t>
-      </w:r>
-      <w:bookmarkEnd w:id="61"/>
-      <w:bookmarkEnd w:id="62"/>
     </w:p>
     <w:p>
       <w:pPr>
@@ -15368,8 +15494,8 @@
           <w:lang w:val="en-GB"/>
         </w:rPr>
       </w:pPr>
-      <w:bookmarkStart w:id="63" w:name="_Toc444517734"/>
-      <w:bookmarkStart w:id="64" w:name="_Toc447110630"/>
+      <w:bookmarkStart w:id="61" w:name="_Toc444517734"/>
+      <w:bookmarkStart w:id="62" w:name="_Toc447110630"/>
       <w:r>
         <w:rPr>
           <w:lang w:val="en-GB"/>
@@ -15382,14 +15508,14 @@
         </w:rPr>
         <w:tab/>
       </w:r>
-      <w:bookmarkEnd w:id="63"/>
+      <w:bookmarkEnd w:id="61"/>
       <w:r>
         <w:rPr>
           <w:lang w:val="en-GB"/>
         </w:rPr>
         <w:t>Solution Verification</w:t>
       </w:r>
-      <w:bookmarkEnd w:id="64"/>
+      <w:bookmarkEnd w:id="62"/>
     </w:p>
     <w:p>
       <w:pPr>
@@ -15403,8 +15529,8 @@
           <w:lang w:val="en-GB"/>
         </w:rPr>
       </w:pPr>
-      <w:bookmarkStart w:id="65" w:name="_Toc447110631"/>
-      <w:bookmarkStart w:id="66" w:name="_Toc444517735"/>
+      <w:bookmarkStart w:id="63" w:name="_Toc447110631"/>
+      <w:bookmarkStart w:id="64" w:name="_Toc444517735"/>
       <w:r>
         <w:rPr>
           <w:rFonts w:eastAsiaTheme="minorHAnsi" w:cs="Times New Roman"/>
@@ -15416,36 +15542,36 @@
         </w:rPr>
         <w:t>E.g. use your equations to verify the correctness of your solution</w:t>
       </w:r>
+      <w:bookmarkEnd w:id="63"/>
+    </w:p>
+    <w:p>
+      <w:pPr>
+        <w:pStyle w:val="Heading2"/>
+        <w:rPr>
+          <w:lang w:val="en-GB"/>
+        </w:rPr>
+      </w:pPr>
+      <w:bookmarkStart w:id="65" w:name="_Toc447110632"/>
+      <w:r>
+        <w:rPr>
+          <w:lang w:val="en-GB"/>
+        </w:rPr>
+        <w:t>5.2</w:t>
+      </w:r>
+      <w:r>
+        <w:rPr>
+          <w:lang w:val="en-GB"/>
+        </w:rPr>
+        <w:tab/>
+      </w:r>
+      <w:bookmarkEnd w:id="64"/>
+      <w:r>
+        <w:rPr>
+          <w:lang w:val="en-GB"/>
+        </w:rPr>
+        <w:t>Software Design Verification</w:t>
+      </w:r>
       <w:bookmarkEnd w:id="65"/>
-    </w:p>
-    <w:p>
-      <w:pPr>
-        <w:pStyle w:val="Heading2"/>
-        <w:rPr>
-          <w:lang w:val="en-GB"/>
-        </w:rPr>
-      </w:pPr>
-      <w:bookmarkStart w:id="67" w:name="_Toc447110632"/>
-      <w:r>
-        <w:rPr>
-          <w:lang w:val="en-GB"/>
-        </w:rPr>
-        <w:t>5.2</w:t>
-      </w:r>
-      <w:r>
-        <w:rPr>
-          <w:lang w:val="en-GB"/>
-        </w:rPr>
-        <w:tab/>
-      </w:r>
-      <w:bookmarkEnd w:id="66"/>
-      <w:r>
-        <w:rPr>
-          <w:lang w:val="en-GB"/>
-        </w:rPr>
-        <w:t>Software Design Verification</w:t>
-      </w:r>
-      <w:bookmarkEnd w:id="67"/>
     </w:p>
     <w:p>
       <w:pPr>
@@ -15458,7 +15584,7 @@
           <w:lang w:val="en-GB" w:eastAsia="en-IE"/>
         </w:rPr>
       </w:pPr>
-      <w:bookmarkStart w:id="68" w:name="_Toc444517736"/>
+      <w:bookmarkStart w:id="66" w:name="_Toc444517736"/>
       <w:r>
         <w:rPr>
           <w:rFonts w:ascii="Times New Roman" w:hAnsi="Times New Roman" w:cs="Times New Roman"/>
@@ -15515,7 +15641,7 @@
           <w:lang w:val="en-GB"/>
         </w:rPr>
       </w:pPr>
-      <w:bookmarkStart w:id="69" w:name="_Toc447110633"/>
+      <w:bookmarkStart w:id="67" w:name="_Toc447110633"/>
       <w:r>
         <w:rPr>
           <w:lang w:val="en-GB"/>
@@ -15528,14 +15654,14 @@
         </w:rPr>
         <w:tab/>
       </w:r>
-      <w:bookmarkEnd w:id="68"/>
+      <w:bookmarkEnd w:id="66"/>
       <w:r>
         <w:rPr>
           <w:lang w:val="en-GB"/>
         </w:rPr>
         <w:t>Software Verification</w:t>
       </w:r>
-      <w:bookmarkEnd w:id="69"/>
+      <w:bookmarkEnd w:id="67"/>
     </w:p>
     <w:p>
       <w:pPr>
@@ -15591,7 +15717,7 @@
           <w:lang w:val="en-GB" w:eastAsia="en-IE"/>
         </w:rPr>
       </w:pPr>
-      <w:bookmarkStart w:id="70" w:name="_Toc447110634"/>
+      <w:bookmarkStart w:id="68" w:name="_Toc447110634"/>
       <w:r>
         <w:rPr>
           <w:rFonts w:ascii="Times New Roman" w:hAnsi="Times New Roman" w:cs="Times New Roman"/>
@@ -15615,7 +15741,7 @@
         <w:tab/>
         <w:t>Your test approach (i.e. unit testing, sub-system testing, system testing)</w:t>
       </w:r>
-      <w:bookmarkEnd w:id="70"/>
+      <w:bookmarkEnd w:id="68"/>
     </w:p>
     <w:p>
       <w:pPr>
@@ -15636,7 +15762,7 @@
           <w:lang w:val="en-GB" w:eastAsia="en-IE"/>
         </w:rPr>
       </w:pPr>
-      <w:bookmarkStart w:id="71" w:name="_Toc447110635"/>
+      <w:bookmarkStart w:id="69" w:name="_Toc447110635"/>
       <w:r>
         <w:rPr>
           <w:rFonts w:ascii="Times New Roman" w:hAnsi="Times New Roman" w:cs="Times New Roman"/>
@@ -15660,7 +15786,7 @@
         <w:tab/>
         <w:t>Your tests (e.g. scenarios, test cases, test data, etc.)</w:t>
       </w:r>
-      <w:bookmarkEnd w:id="71"/>
+      <w:bookmarkEnd w:id="69"/>
     </w:p>
     <w:p>
       <w:pPr>
@@ -15685,7 +15811,7 @@
           <w:lang w:val="en-GB" w:eastAsia="en-IE"/>
         </w:rPr>
       </w:pPr>
-      <w:bookmarkStart w:id="72" w:name="_Toc447110636"/>
+      <w:bookmarkStart w:id="70" w:name="_Toc447110636"/>
       <w:r>
         <w:rPr>
           <w:rFonts w:ascii="Times New Roman" w:hAnsi="Times New Roman" w:cs="Times New Roman"/>
@@ -15710,7 +15836,7 @@
         <w:tab/>
         <w:t>Your test results</w:t>
       </w:r>
-      <w:bookmarkEnd w:id="72"/>
+      <w:bookmarkEnd w:id="70"/>
     </w:p>
     <w:p>
       <w:pPr>
@@ -15731,7 +15857,7 @@
           <w:lang w:val="en-GB" w:eastAsia="en-IE"/>
         </w:rPr>
       </w:pPr>
-      <w:bookmarkStart w:id="73" w:name="_Toc447110637"/>
+      <w:bookmarkStart w:id="71" w:name="_Toc447110637"/>
       <w:r>
         <w:rPr>
           <w:rFonts w:ascii="Times New Roman" w:hAnsi="Times New Roman" w:cs="Times New Roman"/>
@@ -15755,7 +15881,7 @@
         <w:tab/>
         <w:t>An interpretation of the results</w:t>
       </w:r>
-      <w:bookmarkEnd w:id="73"/>
+      <w:bookmarkEnd w:id="71"/>
     </w:p>
     <w:p>
       <w:pPr>
@@ -15771,7 +15897,7 @@
           <w:lang w:val="en-GB"/>
         </w:rPr>
       </w:pPr>
-      <w:bookmarkStart w:id="74" w:name="_Toc447110638"/>
+      <w:bookmarkStart w:id="72" w:name="_Toc447110638"/>
       <w:r>
         <w:rPr>
           <w:lang w:val="en-GB"/>
@@ -15785,7 +15911,7 @@
         <w:tab/>
         <w:t>Validation/Measurements</w:t>
       </w:r>
-      <w:bookmarkEnd w:id="74"/>
+      <w:bookmarkEnd w:id="72"/>
     </w:p>
     <w:p>
       <w:pPr>
@@ -15861,7 +15987,7 @@
           <w:lang w:val="en-GB"/>
         </w:rPr>
       </w:pPr>
-      <w:bookmarkStart w:id="75" w:name="_Toc447110639"/>
+      <w:bookmarkStart w:id="73" w:name="_Toc447110639"/>
       <w:r>
         <w:rPr>
           <w:rFonts w:ascii="Times New Roman" w:hAnsi="Times New Roman" w:cs="Times New Roman"/>
@@ -15885,7 +16011,7 @@
         <w:tab/>
         <w:t xml:space="preserve"> Results</w:t>
       </w:r>
-      <w:bookmarkEnd w:id="75"/>
+      <w:bookmarkEnd w:id="73"/>
     </w:p>
     <w:p>
       <w:pPr>
@@ -15914,7 +16040,7 @@
           <w:lang w:val="en-GB"/>
         </w:rPr>
       </w:pPr>
-      <w:bookmarkStart w:id="76" w:name="_Toc447110640"/>
+      <w:bookmarkStart w:id="74" w:name="_Toc447110640"/>
       <w:r>
         <w:rPr>
           <w:rFonts w:ascii="Times New Roman" w:hAnsi="Times New Roman" w:cs="Times New Roman"/>
@@ -15938,7 +16064,7 @@
         <w:tab/>
         <w:t>Explanation of Results</w:t>
       </w:r>
-      <w:bookmarkEnd w:id="76"/>
+      <w:bookmarkEnd w:id="74"/>
     </w:p>
     <w:p>
       <w:pPr>
@@ -15967,7 +16093,7 @@
           <w:lang w:val="en-GB"/>
         </w:rPr>
       </w:pPr>
-      <w:bookmarkStart w:id="77" w:name="_Toc447110641"/>
+      <w:bookmarkStart w:id="75" w:name="_Toc447110641"/>
       <w:r>
         <w:rPr>
           <w:rFonts w:ascii="Times New Roman" w:hAnsi="Times New Roman" w:cs="Times New Roman"/>
@@ -15991,7 +16117,7 @@
         <w:tab/>
         <w:t>Analysis of Results</w:t>
       </w:r>
-      <w:bookmarkEnd w:id="77"/>
+      <w:bookmarkEnd w:id="75"/>
     </w:p>
     <w:p>
       <w:pPr>
@@ -16020,7 +16146,7 @@
           <w:lang w:val="en-GB" w:eastAsia="en-IE"/>
         </w:rPr>
       </w:pPr>
-      <w:bookmarkStart w:id="78" w:name="_Toc447110642"/>
+      <w:bookmarkStart w:id="76" w:name="_Toc447110642"/>
       <w:r>
         <w:rPr>
           <w:rFonts w:ascii="Times New Roman" w:hAnsi="Times New Roman" w:cs="Times New Roman"/>
@@ -16044,15 +16170,15 @@
         <w:tab/>
         <w:t>Comparison with previous solutions (if relevant)</w:t>
       </w:r>
-      <w:bookmarkEnd w:id="78"/>
-    </w:p>
-    <w:p>
-      <w:pPr>
-        <w:rPr>
-          <w:lang w:val="en-GB"/>
-        </w:rPr>
-      </w:pPr>
-      <w:bookmarkStart w:id="79" w:name="_Toc416701752"/>
+      <w:bookmarkEnd w:id="76"/>
+    </w:p>
+    <w:p>
+      <w:pPr>
+        <w:rPr>
+          <w:lang w:val="en-GB"/>
+        </w:rPr>
+      </w:pPr>
+      <w:bookmarkStart w:id="77" w:name="_Toc416701752"/>
       <w:r>
         <w:rPr>
           <w:lang w:val="en-GB"/>
@@ -16075,7 +16201,7 @@
           <w:lang w:val="en-GB"/>
         </w:rPr>
       </w:pPr>
-      <w:bookmarkStart w:id="80" w:name="_Toc447110643"/>
+      <w:bookmarkStart w:id="78" w:name="_Toc447110643"/>
       <w:r>
         <w:rPr>
           <w:rFonts w:ascii="Times New Roman" w:eastAsiaTheme="majorEastAsia" w:hAnsi="Times New Roman" w:cs="Times New Roman"/>
@@ -16088,7 +16214,7 @@
         <w:lastRenderedPageBreak/>
         <w:t>Chapter five: Conclusion</w:t>
       </w:r>
-      <w:bookmarkEnd w:id="80"/>
+      <w:bookmarkEnd w:id="78"/>
     </w:p>
     <w:p>
       <w:pPr>
@@ -16122,7 +16248,7 @@
           <w:lang w:val="en-GB" w:eastAsia="en-IE"/>
         </w:rPr>
       </w:pPr>
-      <w:bookmarkStart w:id="81" w:name="_Toc447110644"/>
+      <w:bookmarkStart w:id="79" w:name="_Toc447110644"/>
       <w:r>
         <w:rPr>
           <w:rFonts w:ascii="Times New Roman" w:eastAsia="Arial Unicode MS" w:hAnsi="Times New Roman" w:cstheme="majorBidi"/>
@@ -16134,7 +16260,7 @@
         </w:rPr>
         <w:t>Summary</w:t>
       </w:r>
-      <w:bookmarkEnd w:id="81"/>
+      <w:bookmarkEnd w:id="79"/>
     </w:p>
     <w:p>
       <w:pPr>
@@ -16394,7 +16520,7 @@
           <w:lang w:val="en-GB" w:eastAsia="en-IE"/>
         </w:rPr>
       </w:pPr>
-      <w:bookmarkStart w:id="82" w:name="_Toc447110645"/>
+      <w:bookmarkStart w:id="80" w:name="_Toc447110645"/>
       <w:r>
         <w:rPr>
           <w:rFonts w:ascii="Times New Roman" w:eastAsia="Arial Unicode MS" w:hAnsi="Times New Roman" w:cstheme="majorBidi"/>
@@ -16425,7 +16551,7 @@
         </w:rPr>
         <w:t>Contribution to the state-of-the-art</w:t>
       </w:r>
-      <w:bookmarkEnd w:id="82"/>
+      <w:bookmarkEnd w:id="80"/>
     </w:p>
     <w:p>
       <w:pPr>
@@ -16463,7 +16589,7 @@
           <w:lang w:val="en-GB" w:eastAsia="en-IE"/>
         </w:rPr>
       </w:pPr>
-      <w:bookmarkStart w:id="83" w:name="_Toc447110646"/>
+      <w:bookmarkStart w:id="81" w:name="_Toc447110646"/>
       <w:r>
         <w:rPr>
           <w:rFonts w:ascii="Times New Roman" w:eastAsia="Arial Unicode MS" w:hAnsi="Times New Roman" w:cstheme="majorBidi"/>
@@ -16494,7 +16620,7 @@
         </w:rPr>
         <w:t>Results discussion</w:t>
       </w:r>
-      <w:bookmarkEnd w:id="83"/>
+      <w:bookmarkEnd w:id="81"/>
     </w:p>
     <w:p>
       <w:pPr>
@@ -16532,7 +16658,7 @@
           <w:lang w:val="en-GB" w:eastAsia="en-IE"/>
         </w:rPr>
       </w:pPr>
-      <w:bookmarkStart w:id="84" w:name="_Toc447110647"/>
+      <w:bookmarkStart w:id="82" w:name="_Toc447110647"/>
       <w:r>
         <w:rPr>
           <w:rFonts w:ascii="Times New Roman" w:eastAsia="Arial Unicode MS" w:hAnsi="Times New Roman" w:cstheme="majorBidi"/>
@@ -16554,7 +16680,7 @@
         <w:tab/>
         <w:t>Project Approach</w:t>
       </w:r>
-      <w:bookmarkEnd w:id="84"/>
+      <w:bookmarkEnd w:id="82"/>
     </w:p>
     <w:p>
       <w:pPr>
@@ -16592,7 +16718,7 @@
           <w:lang w:val="en-GB" w:eastAsia="en-IE"/>
         </w:rPr>
       </w:pPr>
-      <w:bookmarkStart w:id="85" w:name="_Toc447110648"/>
+      <w:bookmarkStart w:id="83" w:name="_Toc447110648"/>
       <w:r>
         <w:rPr>
           <w:rFonts w:ascii="Times New Roman" w:eastAsia="Arial Unicode MS" w:hAnsi="Times New Roman" w:cstheme="majorBidi"/>
@@ -16623,7 +16749,7 @@
         </w:rPr>
         <w:t>Future Work</w:t>
       </w:r>
-      <w:bookmarkEnd w:id="85"/>
+      <w:bookmarkEnd w:id="83"/>
     </w:p>
     <w:p>
       <w:pPr>
@@ -16673,9 +16799,9 @@
           <w:lang w:val="en-GB"/>
         </w:rPr>
       </w:pPr>
-      <w:bookmarkStart w:id="86" w:name="_Toc444517737"/>
-      <w:bookmarkStart w:id="87" w:name="_Toc447110649"/>
-      <w:bookmarkEnd w:id="79"/>
+      <w:bookmarkStart w:id="84" w:name="_Toc444517737"/>
+      <w:bookmarkStart w:id="85" w:name="_Toc447110649"/>
+      <w:bookmarkEnd w:id="77"/>
       <w:r>
         <w:rPr>
           <w:rFonts w:ascii="Times New Roman" w:hAnsi="Times New Roman" w:cs="Times New Roman"/>
@@ -16687,8 +16813,8 @@
         </w:rPr>
         <w:t>References</w:t>
       </w:r>
-      <w:bookmarkEnd w:id="86"/>
-      <w:bookmarkEnd w:id="87"/>
+      <w:bookmarkEnd w:id="84"/>
+      <w:bookmarkEnd w:id="85"/>
     </w:p>
     <w:p>
       <w:pPr>
@@ -18206,6 +18332,54 @@
     </w:p>
     <w:p>
       <w:pPr>
+        <w:spacing w:before="100" w:beforeAutospacing="1" w:after="100" w:afterAutospacing="1" w:line="240" w:lineRule="auto"/>
+        <w:ind w:left="360"/>
+        <w:rPr>
+          <w:rFonts w:ascii="Century Schoolbook" w:eastAsia="Times New Roman" w:hAnsi="Century Schoolbook" w:cs="Helvetica"/>
+          <w:i/>
+          <w:color w:val="333333"/>
+          <w:sz w:val="20"/>
+          <w:szCs w:val="20"/>
+          <w:lang w:val="en-GB" w:eastAsia="en-GB"/>
+        </w:rPr>
+      </w:pPr>
+      <w:r>
+        <w:rPr>
+          <w:rFonts w:ascii="Century Schoolbook" w:eastAsia="Times New Roman" w:hAnsi="Century Schoolbook" w:cs="Helvetica"/>
+          <w:i/>
+          <w:color w:val="333333"/>
+          <w:sz w:val="20"/>
+          <w:szCs w:val="20"/>
+          <w:lang w:val="en-GB" w:eastAsia="en-GB"/>
+        </w:rPr>
+        <w:t>Nieuwenhuis, R., Oliveras, A. &amp; Tinelli, C. 2006, "Solving SAT and SAT Modulo Theories: From an abstract Davis--Putnam--Logemann--Loveland procedure to DPLL( T )", </w:t>
+      </w:r>
+      <w:r>
+        <w:rPr>
+          <w:rFonts w:ascii="Century Schoolbook" w:eastAsia="Times New Roman" w:hAnsi="Century Schoolbook" w:cs="Helvetica"/>
+          <w:i/>
+          <w:iCs/>
+          <w:color w:val="333333"/>
+          <w:sz w:val="20"/>
+          <w:szCs w:val="20"/>
+          <w:lang w:val="en-GB" w:eastAsia="en-GB"/>
+        </w:rPr>
+        <w:t>Journal of the ACM (JACM), </w:t>
+      </w:r>
+      <w:r>
+        <w:rPr>
+          <w:rFonts w:ascii="Century Schoolbook" w:eastAsia="Times New Roman" w:hAnsi="Century Schoolbook" w:cs="Helvetica"/>
+          <w:i/>
+          <w:color w:val="333333"/>
+          <w:sz w:val="20"/>
+          <w:szCs w:val="20"/>
+          <w:lang w:val="en-GB" w:eastAsia="en-GB"/>
+        </w:rPr>
+        <w:t>vol. 53, no. 6, pp. 937-977.</w:t>
+      </w:r>
+    </w:p>
+    <w:p>
+      <w:pPr>
         <w:pStyle w:val="Heading4"/>
         <w:spacing w:before="0" w:line="360" w:lineRule="auto"/>
         <w:ind w:left="360"/>
@@ -18496,6 +18670,7 @@
           <w:szCs w:val="20"/>
           <w:lang w:val="en-GB" w:eastAsia="en-GB"/>
         </w:rPr>
+        <w:lastRenderedPageBreak/>
         <w:t>Schmitt, P., Tonin, I., Wonnemann, C., Jenn, E., Leriche, S. &amp; Hunt, J. 2006, "A case study of specification and verification using JML in an avionics application", ACM, , pp. 107.</w:t>
       </w:r>
     </w:p>
@@ -18522,7 +18697,6 @@
           <w:szCs w:val="20"/>
           <w:lang w:val="en-GB"/>
         </w:rPr>
-        <w:lastRenderedPageBreak/>
         <w:t>Shonan.nii.ac.jp. (2018). [online] Available at: http://shonan.nii.ac.jp/shonan/wp-content/uploads/2011/09/No.2013-3.pdf [Accessed 13 May 2018].</w:t>
       </w:r>
     </w:p>
@@ -18766,8 +18940,8 @@
           <w:lang w:val="en-GB"/>
         </w:rPr>
       </w:pPr>
-      <w:bookmarkStart w:id="88" w:name="_Toc444517738"/>
-      <w:bookmarkStart w:id="89" w:name="_Toc447110650"/>
+      <w:bookmarkStart w:id="86" w:name="_Toc444517738"/>
+      <w:bookmarkStart w:id="87" w:name="_Toc447110650"/>
       <w:r>
         <w:rPr>
           <w:rFonts w:hAnsi="Times New Roman"/>
@@ -18779,8 +18953,8 @@
         <w:lastRenderedPageBreak/>
         <w:t>Appendices</w:t>
       </w:r>
-      <w:bookmarkEnd w:id="88"/>
-      <w:bookmarkEnd w:id="89"/>
+      <w:bookmarkEnd w:id="86"/>
+      <w:bookmarkEnd w:id="87"/>
     </w:p>
     <w:p>
       <w:pPr>
@@ -18853,7 +19027,7 @@
           <w:lang w:val="en-GB" w:eastAsia="en-IE"/>
         </w:rPr>
       </w:pPr>
-      <w:bookmarkStart w:id="90" w:name="_Toc444517739"/>
+      <w:bookmarkStart w:id="88" w:name="_Toc444517739"/>
       <w:r>
         <w:rPr>
           <w:lang w:val="en-GB"/>
@@ -18868,7 +19042,7 @@
           <w:lang w:val="en-GB"/>
         </w:rPr>
       </w:pPr>
-      <w:bookmarkStart w:id="91" w:name="_Toc447110651"/>
+      <w:bookmarkStart w:id="89" w:name="_Toc447110651"/>
       <w:r>
         <w:rPr>
           <w:lang w:val="en-GB"/>
@@ -18888,14 +19062,14 @@
         </w:rPr>
         <w:tab/>
       </w:r>
-      <w:bookmarkEnd w:id="90"/>
+      <w:bookmarkEnd w:id="88"/>
       <w:r>
         <w:rPr>
           <w:lang w:val="en-GB"/>
         </w:rPr>
         <w:t>Schematic of the hardware associated with this project.</w:t>
       </w:r>
-      <w:bookmarkEnd w:id="91"/>
+      <w:bookmarkEnd w:id="89"/>
     </w:p>
     <w:p>
       <w:pPr>
@@ -18922,8 +19096,8 @@
           <w:lang w:val="en-GB"/>
         </w:rPr>
       </w:pPr>
-      <w:bookmarkStart w:id="92" w:name="_Toc444517740"/>
-      <w:bookmarkStart w:id="93" w:name="_Toc447110652"/>
+      <w:bookmarkStart w:id="90" w:name="_Toc444517740"/>
+      <w:bookmarkStart w:id="91" w:name="_Toc447110652"/>
       <w:r>
         <w:rPr>
           <w:lang w:val="en-GB"/>
@@ -18937,7 +19111,7 @@
         </w:rPr>
         <w:tab/>
       </w:r>
-      <w:bookmarkEnd w:id="92"/>
+      <w:bookmarkEnd w:id="90"/>
       <w:r>
         <w:rPr>
           <w:lang w:val="en-GB"/>
@@ -18950,7 +19124,7 @@
         </w:rPr>
         <w:t xml:space="preserve"> developed for this project.</w:t>
       </w:r>
-      <w:bookmarkEnd w:id="93"/>
+      <w:bookmarkEnd w:id="91"/>
     </w:p>
     <w:p>
       <w:pPr>
@@ -18977,8 +19151,8 @@
           <w:lang w:val="en-GB"/>
         </w:rPr>
       </w:pPr>
-      <w:bookmarkStart w:id="94" w:name="_Toc444517741"/>
-      <w:bookmarkStart w:id="95" w:name="_Toc447110653"/>
+      <w:bookmarkStart w:id="92" w:name="_Toc444517741"/>
+      <w:bookmarkStart w:id="93" w:name="_Toc447110653"/>
       <w:r>
         <w:rPr>
           <w:lang w:val="en-GB"/>
@@ -18998,14 +19172,14 @@
         </w:rPr>
         <w:tab/>
       </w:r>
-      <w:bookmarkEnd w:id="94"/>
+      <w:bookmarkEnd w:id="92"/>
       <w:r>
         <w:rPr>
           <w:lang w:val="en-GB"/>
         </w:rPr>
         <w:t>UML Class, Use Case and sequence diagrams for this project.</w:t>
       </w:r>
-      <w:bookmarkEnd w:id="95"/>
+      <w:bookmarkEnd w:id="93"/>
     </w:p>
     <w:p>
       <w:pPr>
@@ -19064,7 +19238,7 @@
                 <w:lang w:val="en-GB"/>
               </w:rPr>
             </w:pPr>
-            <w:bookmarkStart w:id="96" w:name="_Toc447110654"/>
+            <w:bookmarkStart w:id="94" w:name="_Toc447110654"/>
             <w:r>
               <w:rPr>
                 <w:lang w:val="en-GB"/>
@@ -19084,7 +19258,7 @@
               <w:tab/>
               <w:t>Screen shots of the project implementation</w:t>
             </w:r>
-            <w:bookmarkEnd w:id="96"/>
+            <w:bookmarkEnd w:id="94"/>
           </w:p>
           <w:p>
             <w:pPr>
@@ -19141,7 +19315,7 @@
           <w:lang w:val="en-GB"/>
         </w:rPr>
       </w:pPr>
-      <w:bookmarkStart w:id="97" w:name="_Toc447110655"/>
+      <w:bookmarkStart w:id="95" w:name="_Toc447110655"/>
       <w:r>
         <w:rPr>
           <w:lang w:val="en-GB"/>
@@ -19168,7 +19342,7 @@
         </w:rPr>
         <w:t>Taught M.Sc. Dissertation Guidelines (valid from Oct 2015)</w:t>
       </w:r>
-      <w:bookmarkEnd w:id="97"/>
+      <w:bookmarkEnd w:id="95"/>
     </w:p>
     <w:p>
       <w:pPr>
@@ -19640,10 +19814,29 @@
           <w:lang w:val="en-GB"/>
         </w:rPr>
         <w:object w:dxaOrig="7199" w:dyaOrig="5399">
+          <v:shapetype id="_x0000_t75" coordsize="21600,21600" o:spt="75" o:preferrelative="t" path="m@4@5l@4@11@9@11@9@5xe" filled="f" stroked="f">
+            <v:stroke joinstyle="miter"/>
+            <v:formulas>
+              <v:f eqn="if lineDrawn pixelLineWidth 0"/>
+              <v:f eqn="sum @0 1 0"/>
+              <v:f eqn="sum 0 0 @1"/>
+              <v:f eqn="prod @2 1 2"/>
+              <v:f eqn="prod @3 21600 pixelWidth"/>
+              <v:f eqn="prod @3 21600 pixelHeight"/>
+              <v:f eqn="sum @0 0 1"/>
+              <v:f eqn="prod @6 1 2"/>
+              <v:f eqn="prod @7 21600 pixelWidth"/>
+              <v:f eqn="sum @8 21600 0"/>
+              <v:f eqn="prod @7 21600 pixelHeight"/>
+              <v:f eqn="sum @10 21600 0"/>
+            </v:formulas>
+            <v:path o:extrusionok="f" gradientshapeok="t" o:connecttype="rect"/>
+            <o:lock v:ext="edit" aspectratio="t"/>
+          </v:shapetype>
           <v:shape id="_x0000_i1025" type="#_x0000_t75" style="width:405.75pt;height:177.75pt;mso-position-horizontal:absolute" o:ole="">
             <v:imagedata r:id="rId23" o:title="" croptop="30972f" cropbottom="6883f" cropleft="4129f" cropright="12904f"/>
           </v:shape>
-          <o:OLEObject Type="Embed" ProgID="PowerPoint.Slide.12" ShapeID="_x0000_i1025" DrawAspect="Content" ObjectID="_1588688777" r:id="rId24"/>
+          <o:OLEObject Type="Embed" ProgID="PowerPoint.Slide.12" ShapeID="_x0000_i1025" DrawAspect="Content" ObjectID="_1588843989" r:id="rId24"/>
         </w:object>
       </w:r>
     </w:p>
@@ -21071,7 +21264,7 @@
           <w:rPr>
             <w:noProof/>
           </w:rPr>
-          <w:t>17</w:t>
+          <w:t>11</w:t>
         </w:r>
         <w:r>
           <w:rPr>
@@ -21737,6 +21930,155 @@
     </w:lvl>
   </w:abstractNum>
   <w:abstractNum w:abstractNumId="5" w15:restartNumberingAfterBreak="0">
+    <w:nsid w:val="2EF110E8"/>
+    <w:multiLevelType w:val="multilevel"/>
+    <w:tmpl w:val="71486AB2"/>
+    <w:lvl w:ilvl="0">
+      <w:start w:val="1"/>
+      <w:numFmt w:val="bullet"/>
+      <w:lvlText w:val=""/>
+      <w:lvlJc w:val="left"/>
+      <w:pPr>
+        <w:tabs>
+          <w:tab w:val="num" w:pos="720"/>
+        </w:tabs>
+        <w:ind w:left="720" w:hanging="360"/>
+      </w:pPr>
+      <w:rPr>
+        <w:rFonts w:ascii="Symbol" w:hAnsi="Symbol" w:hint="default"/>
+        <w:sz w:val="20"/>
+      </w:rPr>
+    </w:lvl>
+    <w:lvl w:ilvl="1" w:tentative="1">
+      <w:start w:val="1"/>
+      <w:numFmt w:val="bullet"/>
+      <w:lvlText w:val="o"/>
+      <w:lvlJc w:val="left"/>
+      <w:pPr>
+        <w:tabs>
+          <w:tab w:val="num" w:pos="1440"/>
+        </w:tabs>
+        <w:ind w:left="1440" w:hanging="360"/>
+      </w:pPr>
+      <w:rPr>
+        <w:rFonts w:ascii="Courier New" w:hAnsi="Courier New" w:hint="default"/>
+        <w:sz w:val="20"/>
+      </w:rPr>
+    </w:lvl>
+    <w:lvl w:ilvl="2" w:tentative="1">
+      <w:start w:val="1"/>
+      <w:numFmt w:val="bullet"/>
+      <w:lvlText w:val=""/>
+      <w:lvlJc w:val="left"/>
+      <w:pPr>
+        <w:tabs>
+          <w:tab w:val="num" w:pos="2160"/>
+        </w:tabs>
+        <w:ind w:left="2160" w:hanging="360"/>
+      </w:pPr>
+      <w:rPr>
+        <w:rFonts w:ascii="Wingdings" w:hAnsi="Wingdings" w:hint="default"/>
+        <w:sz w:val="20"/>
+      </w:rPr>
+    </w:lvl>
+    <w:lvl w:ilvl="3" w:tentative="1">
+      <w:start w:val="1"/>
+      <w:numFmt w:val="bullet"/>
+      <w:lvlText w:val=""/>
+      <w:lvlJc w:val="left"/>
+      <w:pPr>
+        <w:tabs>
+          <w:tab w:val="num" w:pos="2880"/>
+        </w:tabs>
+        <w:ind w:left="2880" w:hanging="360"/>
+      </w:pPr>
+      <w:rPr>
+        <w:rFonts w:ascii="Wingdings" w:hAnsi="Wingdings" w:hint="default"/>
+        <w:sz w:val="20"/>
+      </w:rPr>
+    </w:lvl>
+    <w:lvl w:ilvl="4" w:tentative="1">
+      <w:start w:val="1"/>
+      <w:numFmt w:val="bullet"/>
+      <w:lvlText w:val=""/>
+      <w:lvlJc w:val="left"/>
+      <w:pPr>
+        <w:tabs>
+          <w:tab w:val="num" w:pos="3600"/>
+        </w:tabs>
+        <w:ind w:left="3600" w:hanging="360"/>
+      </w:pPr>
+      <w:rPr>
+        <w:rFonts w:ascii="Wingdings" w:hAnsi="Wingdings" w:hint="default"/>
+        <w:sz w:val="20"/>
+      </w:rPr>
+    </w:lvl>
+    <w:lvl w:ilvl="5" w:tentative="1">
+      <w:start w:val="1"/>
+      <w:numFmt w:val="bullet"/>
+      <w:lvlText w:val=""/>
+      <w:lvlJc w:val="left"/>
+      <w:pPr>
+        <w:tabs>
+          <w:tab w:val="num" w:pos="4320"/>
+        </w:tabs>
+        <w:ind w:left="4320" w:hanging="360"/>
+      </w:pPr>
+      <w:rPr>
+        <w:rFonts w:ascii="Wingdings" w:hAnsi="Wingdings" w:hint="default"/>
+        <w:sz w:val="20"/>
+      </w:rPr>
+    </w:lvl>
+    <w:lvl w:ilvl="6" w:tentative="1">
+      <w:start w:val="1"/>
+      <w:numFmt w:val="bullet"/>
+      <w:lvlText w:val=""/>
+      <w:lvlJc w:val="left"/>
+      <w:pPr>
+        <w:tabs>
+          <w:tab w:val="num" w:pos="5040"/>
+        </w:tabs>
+        <w:ind w:left="5040" w:hanging="360"/>
+      </w:pPr>
+      <w:rPr>
+        <w:rFonts w:ascii="Wingdings" w:hAnsi="Wingdings" w:hint="default"/>
+        <w:sz w:val="20"/>
+      </w:rPr>
+    </w:lvl>
+    <w:lvl w:ilvl="7" w:tentative="1">
+      <w:start w:val="1"/>
+      <w:numFmt w:val="bullet"/>
+      <w:lvlText w:val=""/>
+      <w:lvlJc w:val="left"/>
+      <w:pPr>
+        <w:tabs>
+          <w:tab w:val="num" w:pos="5760"/>
+        </w:tabs>
+        <w:ind w:left="5760" w:hanging="360"/>
+      </w:pPr>
+      <w:rPr>
+        <w:rFonts w:ascii="Wingdings" w:hAnsi="Wingdings" w:hint="default"/>
+        <w:sz w:val="20"/>
+      </w:rPr>
+    </w:lvl>
+    <w:lvl w:ilvl="8" w:tentative="1">
+      <w:start w:val="1"/>
+      <w:numFmt w:val="bullet"/>
+      <w:lvlText w:val=""/>
+      <w:lvlJc w:val="left"/>
+      <w:pPr>
+        <w:tabs>
+          <w:tab w:val="num" w:pos="6480"/>
+        </w:tabs>
+        <w:ind w:left="6480" w:hanging="360"/>
+      </w:pPr>
+      <w:rPr>
+        <w:rFonts w:ascii="Wingdings" w:hAnsi="Wingdings" w:hint="default"/>
+        <w:sz w:val="20"/>
+      </w:rPr>
+    </w:lvl>
+  </w:abstractNum>
+  <w:abstractNum w:abstractNumId="6" w15:restartNumberingAfterBreak="0">
     <w:nsid w:val="36132679"/>
     <w:multiLevelType w:val="multilevel"/>
     <w:tmpl w:val="3D94D550"/>
@@ -21894,7 +22236,7 @@
       </w:rPr>
     </w:lvl>
   </w:abstractNum>
-  <w:abstractNum w:abstractNumId="6" w15:restartNumberingAfterBreak="0">
+  <w:abstractNum w:abstractNumId="7" w15:restartNumberingAfterBreak="0">
     <w:nsid w:val="3C554A1F"/>
     <w:multiLevelType w:val="hybridMultilevel"/>
     <w:tmpl w:val="9EC45D1E"/>
@@ -22007,7 +22349,7 @@
       </w:rPr>
     </w:lvl>
   </w:abstractNum>
-  <w:abstractNum w:abstractNumId="7" w15:restartNumberingAfterBreak="0">
+  <w:abstractNum w:abstractNumId="8" w15:restartNumberingAfterBreak="0">
     <w:nsid w:val="44D0260F"/>
     <w:multiLevelType w:val="hybridMultilevel"/>
     <w:tmpl w:val="5C3ABADE"/>
@@ -22120,7 +22462,7 @@
       </w:rPr>
     </w:lvl>
   </w:abstractNum>
-  <w:abstractNum w:abstractNumId="8" w15:restartNumberingAfterBreak="0">
+  <w:abstractNum w:abstractNumId="9" w15:restartNumberingAfterBreak="0">
     <w:nsid w:val="546E4360"/>
     <w:multiLevelType w:val="hybridMultilevel"/>
     <w:tmpl w:val="EB6C284E"/>
@@ -22233,7 +22575,7 @@
       </w:rPr>
     </w:lvl>
   </w:abstractNum>
-  <w:abstractNum w:abstractNumId="9" w15:restartNumberingAfterBreak="0">
+  <w:abstractNum w:abstractNumId="10" w15:restartNumberingAfterBreak="0">
     <w:nsid w:val="5DC92374"/>
     <w:multiLevelType w:val="hybridMultilevel"/>
     <w:tmpl w:val="2F56543C"/>
@@ -22346,7 +22688,7 @@
       </w:rPr>
     </w:lvl>
   </w:abstractNum>
-  <w:abstractNum w:abstractNumId="10" w15:restartNumberingAfterBreak="0">
+  <w:abstractNum w:abstractNumId="11" w15:restartNumberingAfterBreak="0">
     <w:nsid w:val="735265A3"/>
     <w:multiLevelType w:val="hybridMultilevel"/>
     <w:tmpl w:val="F0BAB4B8"/>
@@ -22463,34 +22805,37 @@
     <w:abstractNumId w:val="0"/>
   </w:num>
   <w:num w:numId="2">
-    <w:abstractNumId w:val="5"/>
+    <w:abstractNumId w:val="6"/>
   </w:num>
   <w:num w:numId="3">
-    <w:abstractNumId w:val="9"/>
+    <w:abstractNumId w:val="10"/>
   </w:num>
   <w:num w:numId="4">
-    <w:abstractNumId w:val="7"/>
+    <w:abstractNumId w:val="8"/>
   </w:num>
   <w:num w:numId="5">
     <w:abstractNumId w:val="3"/>
   </w:num>
   <w:num w:numId="6">
-    <w:abstractNumId w:val="10"/>
+    <w:abstractNumId w:val="11"/>
   </w:num>
   <w:num w:numId="7">
     <w:abstractNumId w:val="2"/>
   </w:num>
   <w:num w:numId="8">
-    <w:abstractNumId w:val="8"/>
+    <w:abstractNumId w:val="9"/>
   </w:num>
   <w:num w:numId="9">
     <w:abstractNumId w:val="1"/>
   </w:num>
   <w:num w:numId="10">
-    <w:abstractNumId w:val="6"/>
+    <w:abstractNumId w:val="7"/>
   </w:num>
   <w:num w:numId="11">
     <w:abstractNumId w:val="4"/>
+  </w:num>
+  <w:num w:numId="12">
+    <w:abstractNumId w:val="5"/>
   </w:num>
   <w:numIdMacAtCleanup w:val="5"/>
 </w:numbering>
@@ -23740,7 +24085,7 @@
 </file>
 
 <file path=customXml/itemProps1.xml><?xml version="1.0" encoding="utf-8"?>
-<ds:datastoreItem xmlns:ds="http://schemas.openxmlformats.org/officeDocument/2006/customXml" ds:itemID="{758BCDED-447D-4F28-AF77-B5667AD39E4A}">
+<ds:datastoreItem xmlns:ds="http://schemas.openxmlformats.org/officeDocument/2006/customXml" ds:itemID="{E9AF07B9-DC0D-4821-9C37-8709235ACA3B}">
   <ds:schemaRefs>
     <ds:schemaRef ds:uri="http://schemas.openxmlformats.org/officeDocument/2006/bibliography"/>
   </ds:schemaRefs>

--- a/Submission/Thesis.docx
+++ b/Submission/Thesis.docx
@@ -163,7 +163,7 @@
           <w:lang w:val="en-GB" w:eastAsia="en-IE"/>
         </w:rPr>
         <w:drawing>
-          <wp:anchor distT="0" distB="0" distL="0" distR="0" simplePos="0" relativeHeight="251656192" behindDoc="0" locked="0" layoutInCell="1" allowOverlap="1" wp14:anchorId="42948C96" wp14:editId="57E21F06">
+          <wp:anchor distT="0" distB="0" distL="0" distR="0" simplePos="0" relativeHeight="251655168" behindDoc="0" locked="0" layoutInCell="1" allowOverlap="1" wp14:anchorId="42948C96" wp14:editId="57E21F06">
             <wp:simplePos x="0" y="0"/>
             <wp:positionH relativeFrom="column">
               <wp:posOffset>1790065</wp:posOffset>
@@ -9821,6 +9821,22 @@
     </w:p>
     <w:p>
       <w:pPr>
+        <w:autoSpaceDE w:val="0"/>
+        <w:autoSpaceDN w:val="0"/>
+        <w:adjustRightInd w:val="0"/>
+        <w:spacing w:after="0" w:line="240" w:lineRule="auto"/>
+        <w:jc w:val="both"/>
+        <w:rPr>
+          <w:rFonts w:ascii="Times New Roman" w:hAnsi="Times New Roman" w:cs="Times New Roman"/>
+          <w:color w:val="00000A"/>
+          <w:sz w:val="24"/>
+          <w:szCs w:val="24"/>
+          <w:lang w:val="en-GB"/>
+        </w:rPr>
+      </w:pPr>
+    </w:p>
+    <w:p>
+      <w:pPr>
         <w:pStyle w:val="Heading3"/>
         <w:rPr>
           <w:u w:val="single"/>
@@ -9832,6 +9848,1020 @@
           <w:u w:val="single"/>
           <w:lang w:val="en-GB"/>
         </w:rPr>
+        <w:t>Why3 Verification Tool</w:t>
+      </w:r>
+    </w:p>
+    <w:p>
+      <w:pPr>
+        <w:autoSpaceDE w:val="0"/>
+        <w:autoSpaceDN w:val="0"/>
+        <w:adjustRightInd w:val="0"/>
+        <w:spacing w:after="0" w:line="240" w:lineRule="auto"/>
+        <w:jc w:val="both"/>
+        <w:rPr>
+          <w:rFonts w:ascii="Times New Roman" w:hAnsi="Times New Roman" w:cs="Times New Roman"/>
+          <w:color w:val="00000A"/>
+          <w:sz w:val="24"/>
+          <w:szCs w:val="24"/>
+          <w:lang w:val="en-GB"/>
+        </w:rPr>
+      </w:pPr>
+    </w:p>
+    <w:p>
+      <w:pPr>
+        <w:autoSpaceDE w:val="0"/>
+        <w:autoSpaceDN w:val="0"/>
+        <w:adjustRightInd w:val="0"/>
+        <w:spacing w:after="0" w:line="240" w:lineRule="auto"/>
+        <w:jc w:val="both"/>
+        <w:rPr>
+          <w:rFonts w:ascii="Times New Roman" w:hAnsi="Times New Roman" w:cs="Times New Roman"/>
+          <w:color w:val="00000A"/>
+          <w:sz w:val="24"/>
+          <w:szCs w:val="24"/>
+          <w:lang w:val="en-GB"/>
+        </w:rPr>
+      </w:pPr>
+      <w:r>
+        <w:rPr>
+          <w:rFonts w:ascii="Times New Roman" w:hAnsi="Times New Roman" w:cs="Times New Roman"/>
+          <w:color w:val="00000A"/>
+          <w:sz w:val="24"/>
+          <w:szCs w:val="24"/>
+          <w:lang w:val="en-GB"/>
+        </w:rPr>
+        <w:t>Platform</w:t>
+      </w:r>
+    </w:p>
+    <w:p>
+      <w:pPr>
+        <w:autoSpaceDE w:val="0"/>
+        <w:autoSpaceDN w:val="0"/>
+        <w:adjustRightInd w:val="0"/>
+        <w:spacing w:after="0" w:line="240" w:lineRule="auto"/>
+        <w:jc w:val="both"/>
+        <w:rPr>
+          <w:rFonts w:ascii="Times New Roman" w:hAnsi="Times New Roman" w:cs="Times New Roman"/>
+          <w:color w:val="00000A"/>
+          <w:sz w:val="24"/>
+          <w:szCs w:val="24"/>
+          <w:lang w:val="en-GB"/>
+        </w:rPr>
+      </w:pPr>
+    </w:p>
+    <w:p>
+      <w:pPr>
+        <w:autoSpaceDE w:val="0"/>
+        <w:autoSpaceDN w:val="0"/>
+        <w:adjustRightInd w:val="0"/>
+        <w:spacing w:after="0" w:line="240" w:lineRule="auto"/>
+        <w:jc w:val="both"/>
+        <w:rPr>
+          <w:rFonts w:ascii="Times New Roman" w:hAnsi="Times New Roman" w:cs="Times New Roman"/>
+          <w:color w:val="00000A"/>
+          <w:sz w:val="24"/>
+          <w:szCs w:val="24"/>
+          <w:lang w:val="en-GB"/>
+        </w:rPr>
+      </w:pPr>
+    </w:p>
+    <w:p>
+      <w:pPr>
+        <w:keepNext/>
+        <w:autoSpaceDE w:val="0"/>
+        <w:autoSpaceDN w:val="0"/>
+        <w:adjustRightInd w:val="0"/>
+        <w:spacing w:after="0" w:line="240" w:lineRule="auto"/>
+        <w:jc w:val="both"/>
+      </w:pPr>
+      <w:r>
+        <w:rPr>
+          <w:rFonts w:ascii="Times New Roman" w:hAnsi="Times New Roman" w:cs="Times New Roman"/>
+          <w:noProof/>
+          <w:color w:val="00000A"/>
+          <w:sz w:val="24"/>
+          <w:szCs w:val="24"/>
+          <w:lang w:val="en-GB"/>
+        </w:rPr>
+        <w:drawing>
+          <wp:anchor distT="0" distB="0" distL="114300" distR="114300" simplePos="0" relativeHeight="251682816" behindDoc="0" locked="0" layoutInCell="1" allowOverlap="1">
+            <wp:simplePos x="0" y="0"/>
+            <wp:positionH relativeFrom="column">
+              <wp:posOffset>0</wp:posOffset>
+            </wp:positionH>
+            <wp:positionV relativeFrom="paragraph">
+              <wp:posOffset>-4445</wp:posOffset>
+            </wp:positionV>
+            <wp:extent cx="2771775" cy="2099310"/>
+            <wp:effectExtent l="0" t="0" r="9525" b="0"/>
+            <wp:wrapSquare wrapText="bothSides"/>
+            <wp:docPr id="5" name="Picture 5"/>
+            <wp:cNvGraphicFramePr>
+              <a:graphicFrameLocks xmlns:a="http://schemas.openxmlformats.org/drawingml/2006/main" noChangeAspect="1"/>
+            </wp:cNvGraphicFramePr>
+            <a:graphic xmlns:a="http://schemas.openxmlformats.org/drawingml/2006/main">
+              <a:graphicData uri="http://schemas.openxmlformats.org/drawingml/2006/picture">
+                <pic:pic xmlns:pic="http://schemas.openxmlformats.org/drawingml/2006/picture">
+                  <pic:nvPicPr>
+                    <pic:cNvPr id="5" name="Why3_Platform.JPG"/>
+                    <pic:cNvPicPr/>
+                  </pic:nvPicPr>
+                  <pic:blipFill>
+                    <a:blip r:embed="rId12" cstate="print">
+                      <a:extLst>
+                        <a:ext uri="{28A0092B-C50C-407E-A947-70E740481C1C}">
+                          <a14:useLocalDpi xmlns:a14="http://schemas.microsoft.com/office/drawing/2010/main" val="0"/>
+                        </a:ext>
+                      </a:extLst>
+                    </a:blip>
+                    <a:stretch>
+                      <a:fillRect/>
+                    </a:stretch>
+                  </pic:blipFill>
+                  <pic:spPr>
+                    <a:xfrm>
+                      <a:off x="0" y="0"/>
+                      <a:ext cx="2771775" cy="2099310"/>
+                    </a:xfrm>
+                    <a:prstGeom prst="rect">
+                      <a:avLst/>
+                    </a:prstGeom>
+                  </pic:spPr>
+                </pic:pic>
+              </a:graphicData>
+            </a:graphic>
+            <wp14:sizeRelH relativeFrom="page">
+              <wp14:pctWidth>0</wp14:pctWidth>
+            </wp14:sizeRelH>
+            <wp14:sizeRelV relativeFrom="page">
+              <wp14:pctHeight>0</wp14:pctHeight>
+            </wp14:sizeRelV>
+          </wp:anchor>
+        </w:drawing>
+      </w:r>
+    </w:p>
+    <w:p>
+      <w:pPr>
+        <w:pStyle w:val="Caption"/>
+        <w:jc w:val="both"/>
+        <w:rPr>
+          <w:color w:val="auto"/>
+        </w:rPr>
+      </w:pPr>
+    </w:p>
+    <w:p>
+      <w:pPr>
+        <w:pStyle w:val="Caption"/>
+        <w:jc w:val="both"/>
+        <w:rPr>
+          <w:color w:val="auto"/>
+        </w:rPr>
+      </w:pPr>
+    </w:p>
+    <w:p>
+      <w:pPr>
+        <w:pStyle w:val="Caption"/>
+        <w:jc w:val="both"/>
+        <w:rPr>
+          <w:color w:val="auto"/>
+        </w:rPr>
+      </w:pPr>
+    </w:p>
+    <w:p>
+      <w:pPr>
+        <w:pStyle w:val="Caption"/>
+        <w:jc w:val="both"/>
+        <w:rPr>
+          <w:color w:val="auto"/>
+        </w:rPr>
+      </w:pPr>
+    </w:p>
+    <w:p/>
+    <w:p/>
+    <w:p>
+      <w:pPr>
+        <w:pStyle w:val="Caption"/>
+        <w:jc w:val="both"/>
+        <w:rPr>
+          <w:color w:val="auto"/>
+        </w:rPr>
+      </w:pPr>
+    </w:p>
+    <w:p>
+      <w:pPr>
+        <w:pStyle w:val="Caption"/>
+        <w:jc w:val="both"/>
+        <w:rPr>
+          <w:color w:val="auto"/>
+        </w:rPr>
+      </w:pPr>
+    </w:p>
+    <w:p>
+      <w:pPr>
+        <w:pStyle w:val="Caption"/>
+        <w:jc w:val="both"/>
+        <w:rPr>
+          <w:color w:val="auto"/>
+        </w:rPr>
+      </w:pPr>
+    </w:p>
+    <w:p>
+      <w:pPr>
+        <w:autoSpaceDE w:val="0"/>
+        <w:autoSpaceDN w:val="0"/>
+        <w:adjustRightInd w:val="0"/>
+        <w:spacing w:after="0" w:line="240" w:lineRule="auto"/>
+        <w:jc w:val="both"/>
+        <w:rPr>
+          <w:rFonts w:ascii="Times New Roman" w:hAnsi="Times New Roman" w:cs="Times New Roman"/>
+          <w:i/>
+          <w:color w:val="7030A0"/>
+          <w:sz w:val="20"/>
+          <w:szCs w:val="24"/>
+          <w:lang w:val="en-GB"/>
+        </w:rPr>
+      </w:pPr>
+    </w:p>
+    <w:p>
+      <w:pPr>
+        <w:autoSpaceDE w:val="0"/>
+        <w:autoSpaceDN w:val="0"/>
+        <w:adjustRightInd w:val="0"/>
+        <w:spacing w:after="0" w:line="240" w:lineRule="auto"/>
+        <w:jc w:val="both"/>
+        <w:rPr>
+          <w:rFonts w:ascii="Times New Roman" w:hAnsi="Times New Roman" w:cs="Times New Roman"/>
+          <w:color w:val="00000A"/>
+          <w:sz w:val="24"/>
+          <w:szCs w:val="24"/>
+          <w:lang w:val="en-GB"/>
+        </w:rPr>
+      </w:pPr>
+      <w:r>
+        <w:rPr>
+          <w:noProof/>
+        </w:rPr>
+        <mc:AlternateContent>
+          <mc:Choice Requires="wps">
+            <w:drawing>
+              <wp:anchor distT="0" distB="0" distL="114300" distR="114300" simplePos="0" relativeHeight="251686912" behindDoc="0" locked="0" layoutInCell="1" allowOverlap="1" wp14:anchorId="56C25578" wp14:editId="7855B11C">
+                <wp:simplePos x="0" y="0"/>
+                <wp:positionH relativeFrom="margin">
+                  <wp:align>left</wp:align>
+                </wp:positionH>
+                <wp:positionV relativeFrom="paragraph">
+                  <wp:posOffset>17780</wp:posOffset>
+                </wp:positionV>
+                <wp:extent cx="2771775" cy="635"/>
+                <wp:effectExtent l="0" t="0" r="9525" b="0"/>
+                <wp:wrapSquare wrapText="bothSides"/>
+                <wp:docPr id="7" name="Text Box 7"/>
+                <wp:cNvGraphicFramePr/>
+                <a:graphic xmlns:a="http://schemas.openxmlformats.org/drawingml/2006/main">
+                  <a:graphicData uri="http://schemas.microsoft.com/office/word/2010/wordprocessingShape">
+                    <wps:wsp>
+                      <wps:cNvSpPr txBox="1"/>
+                      <wps:spPr>
+                        <a:xfrm>
+                          <a:off x="0" y="0"/>
+                          <a:ext cx="2771775" cy="635"/>
+                        </a:xfrm>
+                        <a:prstGeom prst="rect">
+                          <a:avLst/>
+                        </a:prstGeom>
+                        <a:solidFill>
+                          <a:prstClr val="white"/>
+                        </a:solidFill>
+                        <a:ln>
+                          <a:noFill/>
+                        </a:ln>
+                      </wps:spPr>
+                      <wps:txbx>
+                        <w:txbxContent>
+                          <w:p>
+                            <w:pPr>
+                              <w:pStyle w:val="Caption"/>
+                              <w:jc w:val="center"/>
+                              <w:rPr>
+                                <w:rFonts w:ascii="Times New Roman" w:hAnsi="Times New Roman" w:cs="Times New Roman"/>
+                                <w:noProof/>
+                                <w:color w:val="auto"/>
+                                <w:sz w:val="24"/>
+                                <w:szCs w:val="24"/>
+                              </w:rPr>
+                            </w:pPr>
+                            <w:r>
+                              <w:rPr>
+                                <w:color w:val="auto"/>
+                              </w:rPr>
+                              <w:t xml:space="preserve">Figure </w:t>
+                            </w:r>
+                            <w:r>
+                              <w:rPr>
+                                <w:color w:val="auto"/>
+                              </w:rPr>
+                              <w:fldChar w:fldCharType="begin"/>
+                            </w:r>
+                            <w:r>
+                              <w:rPr>
+                                <w:color w:val="auto"/>
+                              </w:rPr>
+                              <w:instrText xml:space="preserve"> SEQ Figure \* ARABIC </w:instrText>
+                            </w:r>
+                            <w:r>
+                              <w:rPr>
+                                <w:color w:val="auto"/>
+                              </w:rPr>
+                              <w:fldChar w:fldCharType="separate"/>
+                            </w:r>
+                            <w:r>
+                              <w:rPr>
+                                <w:noProof/>
+                                <w:color w:val="auto"/>
+                              </w:rPr>
+                              <w:t>1</w:t>
+                            </w:r>
+                            <w:r>
+                              <w:rPr>
+                                <w:color w:val="auto"/>
+                              </w:rPr>
+                              <w:fldChar w:fldCharType="end"/>
+                            </w:r>
+                            <w:r>
+                              <w:rPr>
+                                <w:color w:val="auto"/>
+                              </w:rPr>
+                              <w:t>: Why3 Platform</w:t>
+                            </w:r>
+                          </w:p>
+                        </w:txbxContent>
+                      </wps:txbx>
+                      <wps:bodyPr rot="0" spcFirstLastPara="0" vertOverflow="overflow" horzOverflow="overflow" vert="horz" wrap="square" lIns="0" tIns="0" rIns="0" bIns="0" numCol="1" spcCol="0" rtlCol="0" fromWordArt="0" anchor="t" anchorCtr="0" forceAA="0" compatLnSpc="1">
+                        <a:prstTxWarp prst="textNoShape">
+                          <a:avLst/>
+                        </a:prstTxWarp>
+                        <a:spAutoFit/>
+                      </wps:bodyPr>
+                    </wps:wsp>
+                  </a:graphicData>
+                </a:graphic>
+              </wp:anchor>
+            </w:drawing>
+          </mc:Choice>
+          <mc:Fallback>
+            <w:pict>
+              <v:shapetype w14:anchorId="56C25578" id="_x0000_t202" coordsize="21600,21600" o:spt="202" path="m,l,21600r21600,l21600,xe">
+                <v:stroke joinstyle="miter"/>
+                <v:path gradientshapeok="t" o:connecttype="rect"/>
+              </v:shapetype>
+              <v:shape id="Text Box 7" o:spid="_x0000_s1026" type="#_x0000_t202" style="position:absolute;left:0;text-align:left;margin-left:0;margin-top:1.4pt;width:218.25pt;height:.05pt;z-index:251686912;visibility:visible;mso-wrap-style:square;mso-wrap-distance-left:9pt;mso-wrap-distance-top:0;mso-wrap-distance-right:9pt;mso-wrap-distance-bottom:0;mso-position-horizontal:left;mso-position-horizontal-relative:margin;mso-position-vertical:absolute;mso-position-vertical-relative:text;v-text-anchor:top" o:gfxdata="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" stroked="f">
+                <v:textbox style="mso-fit-shape-to-text:t" inset="0,0,0,0">
+                  <w:txbxContent>
+                    <w:p>
+                      <w:pPr>
+                        <w:pStyle w:val="Caption"/>
+                        <w:jc w:val="center"/>
+                        <w:rPr>
+                          <w:rFonts w:ascii="Times New Roman" w:hAnsi="Times New Roman" w:cs="Times New Roman"/>
+                          <w:noProof/>
+                          <w:color w:val="auto"/>
+                          <w:sz w:val="24"/>
+                          <w:szCs w:val="24"/>
+                        </w:rPr>
+                      </w:pPr>
+                      <w:r>
+                        <w:rPr>
+                          <w:color w:val="auto"/>
+                        </w:rPr>
+                        <w:t xml:space="preserve">Figure </w:t>
+                      </w:r>
+                      <w:r>
+                        <w:rPr>
+                          <w:color w:val="auto"/>
+                        </w:rPr>
+                        <w:fldChar w:fldCharType="begin"/>
+                      </w:r>
+                      <w:r>
+                        <w:rPr>
+                          <w:color w:val="auto"/>
+                        </w:rPr>
+                        <w:instrText xml:space="preserve"> SEQ Figure \* ARABIC </w:instrText>
+                      </w:r>
+                      <w:r>
+                        <w:rPr>
+                          <w:color w:val="auto"/>
+                        </w:rPr>
+                        <w:fldChar w:fldCharType="separate"/>
+                      </w:r>
+                      <w:r>
+                        <w:rPr>
+                          <w:noProof/>
+                          <w:color w:val="auto"/>
+                        </w:rPr>
+                        <w:t>1</w:t>
+                      </w:r>
+                      <w:r>
+                        <w:rPr>
+                          <w:color w:val="auto"/>
+                        </w:rPr>
+                        <w:fldChar w:fldCharType="end"/>
+                      </w:r>
+                      <w:r>
+                        <w:rPr>
+                          <w:color w:val="auto"/>
+                        </w:rPr>
+                        <w:t>: Why3 Platform</w:t>
+                      </w:r>
+                    </w:p>
+                  </w:txbxContent>
+                </v:textbox>
+                <w10:wrap type="square" anchorx="margin"/>
+              </v:shape>
+            </w:pict>
+          </mc:Fallback>
+        </mc:AlternateContent>
+      </w:r>
+    </w:p>
+    <w:p>
+      <w:pPr>
+        <w:autoSpaceDE w:val="0"/>
+        <w:autoSpaceDN w:val="0"/>
+        <w:adjustRightInd w:val="0"/>
+        <w:spacing w:after="0" w:line="240" w:lineRule="auto"/>
+        <w:jc w:val="both"/>
+        <w:rPr>
+          <w:rFonts w:ascii="Times New Roman" w:hAnsi="Times New Roman" w:cs="Times New Roman"/>
+          <w:color w:val="00000A"/>
+          <w:sz w:val="24"/>
+          <w:szCs w:val="24"/>
+          <w:lang w:val="en-GB"/>
+        </w:rPr>
+      </w:pPr>
+      <w:r>
+        <w:rPr>
+          <w:noProof/>
+          <w:lang w:val="en-GB"/>
+        </w:rPr>
+        <mc:AlternateContent>
+          <mc:Choice Requires="wps">
+            <w:drawing>
+              <wp:anchor distT="118745" distB="118745" distL="114300" distR="114300" simplePos="0" relativeHeight="251688960" behindDoc="0" locked="0" layoutInCell="0" allowOverlap="1" wp14:anchorId="53F4289B" wp14:editId="58C6AF67">
+                <wp:simplePos x="0" y="0"/>
+                <wp:positionH relativeFrom="margin">
+                  <wp:align>left</wp:align>
+                </wp:positionH>
+                <wp:positionV relativeFrom="paragraph">
+                  <wp:posOffset>10160</wp:posOffset>
+                </wp:positionV>
+                <wp:extent cx="2590800" cy="228600"/>
+                <wp:effectExtent l="0" t="0" r="0" b="0"/>
+                <wp:wrapSquare wrapText="bothSides"/>
+                <wp:docPr id="9" name="Text Box 2"/>
+                <wp:cNvGraphicFramePr>
+                  <a:graphicFrameLocks xmlns:a="http://schemas.openxmlformats.org/drawingml/2006/main"/>
+                </wp:cNvGraphicFramePr>
+                <a:graphic xmlns:a="http://schemas.openxmlformats.org/drawingml/2006/main">
+                  <a:graphicData uri="http://schemas.microsoft.com/office/word/2010/wordprocessingShape">
+                    <wps:wsp>
+                      <wps:cNvSpPr txBox="1">
+                        <a:spLocks noChangeArrowheads="1"/>
+                      </wps:cNvSpPr>
+                      <wps:spPr bwMode="auto">
+                        <a:xfrm>
+                          <a:off x="0" y="0"/>
+                          <a:ext cx="2590800" cy="228600"/>
+                        </a:xfrm>
+                        <a:prstGeom prst="rect">
+                          <a:avLst/>
+                        </a:prstGeom>
+                        <a:noFill/>
+                        <a:extLst>
+                          <a:ext uri="{53640926-AAD7-44D8-BBD7-CCE9431645EC}">
+                            <a14:shadowObscured xmlns:a14="http://schemas.microsoft.com/office/drawing/2010/main" val="1"/>
+                          </a:ext>
+                        </a:extLst>
+                      </wps:spPr>
+                      <wps:txbx>
+                        <w:txbxContent>
+                          <w:p>
+                            <w:pPr>
+                              <w:autoSpaceDE w:val="0"/>
+                              <w:autoSpaceDN w:val="0"/>
+                              <w:adjustRightInd w:val="0"/>
+                              <w:spacing w:after="0" w:line="240" w:lineRule="auto"/>
+                              <w:jc w:val="center"/>
+                              <w:rPr>
+                                <w:rFonts w:ascii="Times New Roman" w:hAnsi="Times New Roman" w:cs="Times New Roman"/>
+                                <w:i/>
+                                <w:color w:val="7030A0"/>
+                                <w:sz w:val="20"/>
+                                <w:szCs w:val="24"/>
+                                <w:lang w:val="en-GB"/>
+                              </w:rPr>
+                            </w:pPr>
+                            <w:r>
+                              <w:rPr>
+                                <w:rFonts w:ascii="Century Schoolbook" w:hAnsi="Century Schoolbook" w:cs="Segoe UI"/>
+                                <w:bCs/>
+                                <w:i/>
+                                <w:color w:val="7030A0"/>
+                                <w:sz w:val="16"/>
+                                <w:szCs w:val="20"/>
+                                <w:lang w:val="en-GB"/>
+                              </w:rPr>
+                              <w:t>Key-project.org. (2018a)</w:t>
+                            </w:r>
+                          </w:p>
+                        </w:txbxContent>
+                      </wps:txbx>
+                      <wps:bodyPr rot="0" vert="horz" wrap="square" lIns="91440" tIns="45720" rIns="91440" bIns="45720" anchor="t" anchorCtr="0" upright="1">
+                        <a:noAutofit/>
+                      </wps:bodyPr>
+                    </wps:wsp>
+                  </a:graphicData>
+                </a:graphic>
+                <wp14:sizeRelH relativeFrom="margin">
+                  <wp14:pctWidth>0</wp14:pctWidth>
+                </wp14:sizeRelH>
+                <wp14:sizeRelV relativeFrom="page">
+                  <wp14:pctHeight>0</wp14:pctHeight>
+                </wp14:sizeRelV>
+              </wp:anchor>
+            </w:drawing>
+          </mc:Choice>
+          <mc:Fallback>
+            <w:pict>
+              <v:shape w14:anchorId="53F4289B" id="Text Box 2" o:spid="_x0000_s1027" type="#_x0000_t202" style="position:absolute;left:0;text-align:left;margin-left:0;margin-top:.8pt;width:204pt;height:18pt;z-index:251688960;visibility:visible;mso-wrap-style:square;mso-width-percent:0;mso-height-percent:0;mso-wrap-distance-left:9pt;mso-wrap-distance-top:9.35pt;mso-wrap-distance-right:9pt;mso-wrap-distance-bottom:9.35pt;mso-position-horizontal:left;mso-position-horizontal-relative:margin;mso-position-vertical:absolute;mso-position-vertical-relative:text;mso-width-percent:0;mso-height-percent:0;mso-width-relative:margin;mso-height-relative:page;v-text-anchor:top" o:gfxdata="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" o:allowincell="f" filled="f" stroked="f">
+                <v:textbox>
+                  <w:txbxContent>
+                    <w:p>
+                      <w:pPr>
+                        <w:autoSpaceDE w:val="0"/>
+                        <w:autoSpaceDN w:val="0"/>
+                        <w:adjustRightInd w:val="0"/>
+                        <w:spacing w:after="0" w:line="240" w:lineRule="auto"/>
+                        <w:jc w:val="center"/>
+                        <w:rPr>
+                          <w:rFonts w:ascii="Times New Roman" w:hAnsi="Times New Roman" w:cs="Times New Roman"/>
+                          <w:i/>
+                          <w:color w:val="7030A0"/>
+                          <w:sz w:val="20"/>
+                          <w:szCs w:val="24"/>
+                          <w:lang w:val="en-GB"/>
+                        </w:rPr>
+                      </w:pPr>
+                      <w:r>
+                        <w:rPr>
+                          <w:rFonts w:ascii="Century Schoolbook" w:hAnsi="Century Schoolbook" w:cs="Segoe UI"/>
+                          <w:bCs/>
+                          <w:i/>
+                          <w:color w:val="7030A0"/>
+                          <w:sz w:val="16"/>
+                          <w:szCs w:val="20"/>
+                          <w:lang w:val="en-GB"/>
+                        </w:rPr>
+                        <w:t>Key-project.org. (2018a)</w:t>
+                      </w:r>
+                    </w:p>
+                  </w:txbxContent>
+                </v:textbox>
+                <w10:wrap type="square" anchorx="margin"/>
+              </v:shape>
+            </w:pict>
+          </mc:Fallback>
+        </mc:AlternateContent>
+      </w:r>
+    </w:p>
+    <w:p>
+      <w:pPr>
+        <w:autoSpaceDE w:val="0"/>
+        <w:autoSpaceDN w:val="0"/>
+        <w:adjustRightInd w:val="0"/>
+        <w:spacing w:after="0" w:line="240" w:lineRule="auto"/>
+        <w:jc w:val="both"/>
+        <w:rPr>
+          <w:rFonts w:ascii="Times New Roman" w:hAnsi="Times New Roman" w:cs="Times New Roman"/>
+          <w:color w:val="00000A"/>
+          <w:sz w:val="24"/>
+          <w:szCs w:val="24"/>
+          <w:lang w:val="en-GB"/>
+        </w:rPr>
+      </w:pPr>
+    </w:p>
+    <w:p>
+      <w:pPr>
+        <w:autoSpaceDE w:val="0"/>
+        <w:autoSpaceDN w:val="0"/>
+        <w:adjustRightInd w:val="0"/>
+        <w:spacing w:after="0" w:line="240" w:lineRule="auto"/>
+        <w:jc w:val="both"/>
+        <w:rPr>
+          <w:rFonts w:ascii="Times New Roman" w:hAnsi="Times New Roman" w:cs="Times New Roman"/>
+          <w:color w:val="00000A"/>
+          <w:sz w:val="24"/>
+          <w:szCs w:val="24"/>
+          <w:lang w:val="en-GB"/>
+        </w:rPr>
+      </w:pPr>
+    </w:p>
+    <w:p>
+      <w:pPr>
+        <w:autoSpaceDE w:val="0"/>
+        <w:autoSpaceDN w:val="0"/>
+        <w:adjustRightInd w:val="0"/>
+        <w:spacing w:after="0" w:line="240" w:lineRule="auto"/>
+        <w:jc w:val="both"/>
+        <w:rPr>
+          <w:rFonts w:ascii="Times New Roman" w:hAnsi="Times New Roman" w:cs="Times New Roman"/>
+          <w:color w:val="00000A"/>
+          <w:sz w:val="24"/>
+          <w:szCs w:val="24"/>
+          <w:lang w:val="en-GB"/>
+        </w:rPr>
+      </w:pPr>
+      <w:r>
+        <w:rPr>
+          <w:rFonts w:ascii="Times New Roman" w:hAnsi="Times New Roman" w:cs="Times New Roman"/>
+          <w:color w:val="00000A"/>
+          <w:sz w:val="24"/>
+          <w:szCs w:val="24"/>
+          <w:lang w:val="en-GB"/>
+        </w:rPr>
+        <w:t xml:space="preserve">ML / Java </w:t>
+      </w:r>
+      <w:r>
+        <w:rPr>
+          <w:rFonts w:ascii="Times New Roman" w:hAnsi="Times New Roman" w:cs="Times New Roman"/>
+          <w:color w:val="00000A"/>
+          <w:sz w:val="24"/>
+          <w:szCs w:val="24"/>
+          <w:lang w:val="en-GB"/>
+        </w:rPr>
+        <w:t xml:space="preserve">(JML) </w:t>
+      </w:r>
+      <w:r>
+        <w:rPr>
+          <w:rFonts w:ascii="Times New Roman" w:hAnsi="Times New Roman" w:cs="Times New Roman"/>
+          <w:color w:val="00000A"/>
+          <w:sz w:val="24"/>
+          <w:szCs w:val="24"/>
+          <w:lang w:val="en-GB"/>
+        </w:rPr>
+        <w:t>/ C</w:t>
+      </w:r>
+    </w:p>
+    <w:p>
+      <w:pPr>
+        <w:autoSpaceDE w:val="0"/>
+        <w:autoSpaceDN w:val="0"/>
+        <w:adjustRightInd w:val="0"/>
+        <w:spacing w:after="0" w:line="240" w:lineRule="auto"/>
+        <w:jc w:val="both"/>
+        <w:rPr>
+          <w:rFonts w:ascii="Times New Roman" w:hAnsi="Times New Roman" w:cs="Times New Roman"/>
+          <w:color w:val="00000A"/>
+          <w:sz w:val="24"/>
+          <w:szCs w:val="24"/>
+          <w:lang w:val="en-GB"/>
+        </w:rPr>
+      </w:pPr>
+    </w:p>
+    <w:p>
+      <w:pPr>
+        <w:autoSpaceDE w:val="0"/>
+        <w:autoSpaceDN w:val="0"/>
+        <w:adjustRightInd w:val="0"/>
+        <w:spacing w:after="0" w:line="240" w:lineRule="auto"/>
+        <w:jc w:val="both"/>
+        <w:rPr>
+          <w:rFonts w:ascii="Times New Roman" w:hAnsi="Times New Roman" w:cs="Times New Roman"/>
+          <w:color w:val="00000A"/>
+          <w:sz w:val="24"/>
+          <w:szCs w:val="24"/>
+          <w:lang w:val="en-GB"/>
+        </w:rPr>
+      </w:pPr>
+      <w:r>
+        <w:rPr>
+          <w:rFonts w:ascii="Times New Roman" w:hAnsi="Times New Roman" w:cs="Times New Roman"/>
+          <w:color w:val="00000A"/>
+          <w:sz w:val="24"/>
+          <w:szCs w:val="24"/>
+          <w:lang w:val="en-GB"/>
+        </w:rPr>
+        <w:t>Krakatoa</w:t>
+      </w:r>
+    </w:p>
+    <w:p>
+      <w:pPr>
+        <w:autoSpaceDE w:val="0"/>
+        <w:autoSpaceDN w:val="0"/>
+        <w:adjustRightInd w:val="0"/>
+        <w:spacing w:after="0" w:line="240" w:lineRule="auto"/>
+        <w:jc w:val="both"/>
+        <w:rPr>
+          <w:rFonts w:ascii="Times New Roman" w:hAnsi="Times New Roman" w:cs="Times New Roman"/>
+          <w:color w:val="00000A"/>
+          <w:sz w:val="24"/>
+          <w:szCs w:val="24"/>
+          <w:lang w:val="en-GB"/>
+        </w:rPr>
+      </w:pPr>
+    </w:p>
+    <w:p>
+      <w:pPr>
+        <w:autoSpaceDE w:val="0"/>
+        <w:autoSpaceDN w:val="0"/>
+        <w:adjustRightInd w:val="0"/>
+        <w:spacing w:after="0" w:line="240" w:lineRule="auto"/>
+        <w:jc w:val="both"/>
+        <w:rPr>
+          <w:rFonts w:ascii="Times New Roman" w:hAnsi="Times New Roman" w:cs="Times New Roman"/>
+          <w:color w:val="00000A"/>
+          <w:sz w:val="24"/>
+          <w:szCs w:val="24"/>
+          <w:lang w:val="en-GB"/>
+        </w:rPr>
+      </w:pPr>
+      <w:r>
+        <w:rPr>
+          <w:rFonts w:ascii="Times New Roman" w:hAnsi="Times New Roman" w:cs="Times New Roman"/>
+          <w:color w:val="00000A"/>
+          <w:sz w:val="24"/>
+          <w:szCs w:val="24"/>
+          <w:lang w:val="en-GB"/>
+        </w:rPr>
+        <w:t>Solvers</w:t>
+      </w:r>
+    </w:p>
+    <w:p>
+      <w:pPr>
+        <w:autoSpaceDE w:val="0"/>
+        <w:autoSpaceDN w:val="0"/>
+        <w:adjustRightInd w:val="0"/>
+        <w:spacing w:after="0" w:line="240" w:lineRule="auto"/>
+        <w:jc w:val="both"/>
+        <w:rPr>
+          <w:rFonts w:ascii="Times New Roman" w:hAnsi="Times New Roman" w:cs="Times New Roman"/>
+          <w:color w:val="00000A"/>
+          <w:sz w:val="24"/>
+          <w:szCs w:val="24"/>
+          <w:lang w:val="en-GB"/>
+        </w:rPr>
+      </w:pPr>
+    </w:p>
+    <w:p>
+      <w:pPr>
+        <w:autoSpaceDE w:val="0"/>
+        <w:autoSpaceDN w:val="0"/>
+        <w:adjustRightInd w:val="0"/>
+        <w:spacing w:after="0" w:line="240" w:lineRule="auto"/>
+        <w:jc w:val="both"/>
+        <w:rPr>
+          <w:rFonts w:ascii="Times New Roman" w:hAnsi="Times New Roman" w:cs="Times New Roman"/>
+          <w:color w:val="00000A"/>
+          <w:sz w:val="24"/>
+          <w:szCs w:val="24"/>
+          <w:lang w:val="en-GB"/>
+        </w:rPr>
+      </w:pPr>
+      <w:r>
+        <w:rPr>
+          <w:rFonts w:ascii="Times New Roman" w:hAnsi="Times New Roman" w:cs="Times New Roman"/>
+          <w:color w:val="00000A"/>
+          <w:sz w:val="24"/>
+          <w:szCs w:val="24"/>
+          <w:lang w:val="en-GB"/>
+        </w:rPr>
+        <w:t>Provers</w:t>
+      </w:r>
+    </w:p>
+    <w:p>
+      <w:pPr>
+        <w:autoSpaceDE w:val="0"/>
+        <w:autoSpaceDN w:val="0"/>
+        <w:adjustRightInd w:val="0"/>
+        <w:spacing w:after="0" w:line="240" w:lineRule="auto"/>
+        <w:jc w:val="both"/>
+        <w:rPr>
+          <w:rFonts w:ascii="Times New Roman" w:hAnsi="Times New Roman" w:cs="Times New Roman"/>
+          <w:color w:val="00000A"/>
+          <w:sz w:val="24"/>
+          <w:szCs w:val="24"/>
+          <w:lang w:val="en-GB"/>
+        </w:rPr>
+      </w:pPr>
+    </w:p>
+    <w:p>
+      <w:pPr>
+        <w:autoSpaceDE w:val="0"/>
+        <w:autoSpaceDN w:val="0"/>
+        <w:adjustRightInd w:val="0"/>
+        <w:spacing w:after="0" w:line="240" w:lineRule="auto"/>
+        <w:jc w:val="both"/>
+        <w:rPr>
+          <w:rFonts w:ascii="Times New Roman" w:hAnsi="Times New Roman" w:cs="Times New Roman"/>
+          <w:color w:val="00000A"/>
+          <w:sz w:val="24"/>
+          <w:szCs w:val="24"/>
+          <w:lang w:val="en-GB"/>
+        </w:rPr>
+      </w:pPr>
+    </w:p>
+    <w:p>
+      <w:pPr>
+        <w:rPr>
+          <w:rFonts w:ascii="Times New Roman" w:hAnsi="Times New Roman" w:cs="Times New Roman"/>
+          <w:color w:val="00000A"/>
+          <w:sz w:val="24"/>
+          <w:szCs w:val="24"/>
+          <w:lang w:val="en-GB"/>
+        </w:rPr>
+      </w:pPr>
+      <w:r>
+        <w:rPr>
+          <w:rFonts w:ascii="Times New Roman" w:hAnsi="Times New Roman" w:cs="Times New Roman"/>
+          <w:color w:val="00000A"/>
+          <w:sz w:val="24"/>
+          <w:szCs w:val="24"/>
+          <w:lang w:val="en-GB"/>
+        </w:rPr>
+        <w:br w:type="page"/>
+      </w:r>
+    </w:p>
+    <w:p>
+      <w:pPr>
+        <w:autoSpaceDE w:val="0"/>
+        <w:autoSpaceDN w:val="0"/>
+        <w:adjustRightInd w:val="0"/>
+        <w:spacing w:after="0" w:line="240" w:lineRule="auto"/>
+        <w:jc w:val="both"/>
+        <w:rPr>
+          <w:rFonts w:ascii="Times New Roman" w:hAnsi="Times New Roman" w:cs="Times New Roman"/>
+          <w:color w:val="00000A"/>
+          <w:sz w:val="24"/>
+          <w:szCs w:val="24"/>
+          <w:lang w:val="en-GB"/>
+        </w:rPr>
+      </w:pPr>
+    </w:p>
+    <w:p>
+      <w:pPr>
+        <w:autoSpaceDE w:val="0"/>
+        <w:autoSpaceDN w:val="0"/>
+        <w:adjustRightInd w:val="0"/>
+        <w:spacing w:after="0" w:line="240" w:lineRule="auto"/>
+        <w:jc w:val="both"/>
+        <w:rPr>
+          <w:rFonts w:ascii="Times New Roman" w:hAnsi="Times New Roman" w:cs="Times New Roman"/>
+          <w:color w:val="00000A"/>
+          <w:sz w:val="24"/>
+          <w:szCs w:val="24"/>
+          <w:lang w:val="en-GB"/>
+        </w:rPr>
+      </w:pPr>
+    </w:p>
+    <w:p>
+      <w:pPr>
+        <w:autoSpaceDE w:val="0"/>
+        <w:autoSpaceDN w:val="0"/>
+        <w:adjustRightInd w:val="0"/>
+        <w:spacing w:after="0" w:line="240" w:lineRule="auto"/>
+        <w:jc w:val="both"/>
+        <w:rPr>
+          <w:rFonts w:ascii="Times New Roman" w:hAnsi="Times New Roman" w:cs="Times New Roman"/>
+          <w:b/>
+          <w:color w:val="00000A"/>
+          <w:sz w:val="24"/>
+          <w:szCs w:val="24"/>
+          <w:u w:val="single"/>
+          <w:lang w:val="en-GB"/>
+        </w:rPr>
+      </w:pPr>
+      <w:r>
+        <w:rPr>
+          <w:rFonts w:ascii="Times New Roman" w:hAnsi="Times New Roman" w:cs="Times New Roman"/>
+          <w:b/>
+          <w:color w:val="00000A"/>
+          <w:sz w:val="24"/>
+          <w:szCs w:val="24"/>
+          <w:u w:val="single"/>
+          <w:lang w:val="en-GB"/>
+        </w:rPr>
+        <w:t>Krakatoa JML</w:t>
+      </w:r>
+      <w:r>
+        <w:rPr>
+          <w:rFonts w:ascii="Times New Roman" w:hAnsi="Times New Roman" w:cs="Times New Roman"/>
+          <w:b/>
+          <w:color w:val="00000A"/>
+          <w:sz w:val="24"/>
+          <w:szCs w:val="24"/>
+          <w:u w:val="single"/>
+          <w:lang w:val="en-GB"/>
+        </w:rPr>
+        <w:t xml:space="preserve"> Examples</w:t>
+      </w:r>
+    </w:p>
+    <w:p>
+      <w:pPr>
+        <w:autoSpaceDE w:val="0"/>
+        <w:autoSpaceDN w:val="0"/>
+        <w:adjustRightInd w:val="0"/>
+        <w:spacing w:after="0" w:line="240" w:lineRule="auto"/>
+        <w:jc w:val="both"/>
+        <w:rPr>
+          <w:rFonts w:ascii="Times New Roman" w:hAnsi="Times New Roman" w:cs="Times New Roman"/>
+          <w:b/>
+          <w:color w:val="00000A"/>
+          <w:sz w:val="24"/>
+          <w:szCs w:val="24"/>
+          <w:u w:val="single"/>
+          <w:lang w:val="en-GB"/>
+        </w:rPr>
+      </w:pPr>
+    </w:p>
+    <w:p>
+      <w:pPr>
+        <w:autoSpaceDE w:val="0"/>
+        <w:autoSpaceDN w:val="0"/>
+        <w:adjustRightInd w:val="0"/>
+        <w:spacing w:after="0" w:line="240" w:lineRule="auto"/>
+        <w:jc w:val="both"/>
+        <w:rPr>
+          <w:rFonts w:ascii="Times New Roman" w:hAnsi="Times New Roman" w:cs="Times New Roman"/>
+          <w:color w:val="00000A"/>
+          <w:sz w:val="24"/>
+          <w:szCs w:val="24"/>
+          <w:lang w:val="en-GB"/>
+        </w:rPr>
+      </w:pPr>
+    </w:p>
+    <w:p>
+      <w:pPr>
+        <w:autoSpaceDE w:val="0"/>
+        <w:autoSpaceDN w:val="0"/>
+        <w:adjustRightInd w:val="0"/>
+        <w:spacing w:after="0" w:line="240" w:lineRule="auto"/>
+        <w:jc w:val="both"/>
+        <w:rPr>
+          <w:rFonts w:ascii="Times New Roman" w:hAnsi="Times New Roman" w:cs="Times New Roman"/>
+          <w:color w:val="00000A"/>
+          <w:sz w:val="24"/>
+          <w:szCs w:val="24"/>
+          <w:lang w:val="en-GB"/>
+        </w:rPr>
+      </w:pPr>
+    </w:p>
+    <w:p>
+      <w:pPr>
+        <w:autoSpaceDE w:val="0"/>
+        <w:autoSpaceDN w:val="0"/>
+        <w:adjustRightInd w:val="0"/>
+        <w:spacing w:after="0" w:line="240" w:lineRule="auto"/>
+        <w:jc w:val="both"/>
+        <w:rPr>
+          <w:rFonts w:ascii="Times New Roman" w:hAnsi="Times New Roman" w:cs="Times New Roman"/>
+          <w:color w:val="00000A"/>
+          <w:sz w:val="24"/>
+          <w:szCs w:val="24"/>
+          <w:lang w:val="en-GB"/>
+        </w:rPr>
+      </w:pPr>
+    </w:p>
+    <w:p>
+      <w:pPr>
+        <w:rPr>
+          <w:rFonts w:asciiTheme="majorHAnsi" w:eastAsiaTheme="majorEastAsia" w:hAnsiTheme="majorHAnsi" w:cstheme="majorBidi"/>
+          <w:b/>
+          <w:bCs/>
+          <w:color w:val="5B9BD5" w:themeColor="accent1"/>
+          <w:u w:val="single"/>
+          <w:lang w:val="en-GB"/>
+        </w:rPr>
+      </w:pPr>
+      <w:r>
+        <w:rPr>
+          <w:u w:val="single"/>
+          <w:lang w:val="en-GB"/>
+        </w:rPr>
+        <w:br w:type="page"/>
+      </w:r>
+    </w:p>
+    <w:p>
+      <w:pPr>
+        <w:pStyle w:val="Heading3"/>
+        <w:rPr>
+          <w:u w:val="single"/>
+          <w:lang w:val="en-GB"/>
+        </w:rPr>
+      </w:pPr>
+      <w:r>
+        <w:rPr>
+          <w:u w:val="single"/>
+          <w:lang w:val="en-GB"/>
+        </w:rPr>
+        <w:lastRenderedPageBreak/>
         <w:t>KeY Verification Tool</w:t>
       </w:r>
     </w:p>
@@ -9847,7 +10877,7 @@
         </w:rPr>
         <w:t>The KeY tool was created by </w:t>
       </w:r>
-      <w:hyperlink r:id="rId12" w:history="1">
+      <w:hyperlink r:id="rId13" w:history="1">
         <w:r>
           <w:rPr>
             <w:lang w:val="en-GB"/>
@@ -9861,7 +10891,7 @@
         </w:rPr>
         <w:t>, Wolfram Menzel, and </w:t>
       </w:r>
-      <w:hyperlink r:id="rId13" w:history="1">
+      <w:hyperlink r:id="rId14" w:history="1">
         <w:r>
           <w:rPr>
             <w:lang w:val="en-GB"/>
@@ -9914,7 +10944,7 @@
           <w:lang w:val="en-GB"/>
         </w:rPr>
         <w:drawing>
-          <wp:anchor distT="0" distB="0" distL="114300" distR="114300" simplePos="0" relativeHeight="251658240" behindDoc="1" locked="0" layoutInCell="1" allowOverlap="1" wp14:anchorId="2A8A8455" wp14:editId="1F03846D">
+          <wp:anchor distT="0" distB="0" distL="114300" distR="114300" simplePos="0" relativeHeight="251657216" behindDoc="1" locked="0" layoutInCell="1" allowOverlap="1" wp14:anchorId="2A8A8455" wp14:editId="1F03846D">
             <wp:simplePos x="0" y="0"/>
             <wp:positionH relativeFrom="margin">
               <wp:align>left</wp:align>
@@ -9937,7 +10967,7 @@
                     <pic:cNvPicPr/>
                   </pic:nvPicPr>
                   <pic:blipFill>
-                    <a:blip r:embed="rId14" cstate="print">
+                    <a:blip r:embed="rId15" cstate="print">
                       <a:extLst>
                         <a:ext uri="{28A0092B-C50C-407E-A947-70E740481C1C}">
                           <a14:useLocalDpi xmlns:a14="http://schemas.microsoft.com/office/drawing/2010/main" val="0"/>
@@ -10086,7 +11116,7 @@
         <mc:AlternateContent>
           <mc:Choice Requires="wps">
             <w:drawing>
-              <wp:anchor distT="118745" distB="118745" distL="114300" distR="114300" simplePos="0" relativeHeight="251682816" behindDoc="0" locked="0" layoutInCell="0" allowOverlap="1" wp14:anchorId="6F75956F" wp14:editId="0CF2A4CF">
+              <wp:anchor distT="118745" distB="118745" distL="114300" distR="114300" simplePos="0" relativeHeight="251681792" behindDoc="0" locked="0" layoutInCell="0" allowOverlap="1" wp14:anchorId="6F75956F" wp14:editId="0CF2A4CF">
                 <wp:simplePos x="0" y="0"/>
                 <wp:positionH relativeFrom="margin">
                   <wp:align>left</wp:align>
@@ -10179,11 +11209,7 @@
           </mc:Choice>
           <mc:Fallback>
             <w:pict>
-              <v:shapetype w14:anchorId="6F75956F" id="_x0000_t202" coordsize="21600,21600" o:spt="202" path="m,l,21600r21600,l21600,xe">
-                <v:stroke joinstyle="miter"/>
-                <v:path gradientshapeok="t" o:connecttype="rect"/>
-              </v:shapetype>
-              <v:shape id="Text Box 2" o:spid="_x0000_s1026" type="#_x0000_t202" style="position:absolute;margin-left:0;margin-top:18.1pt;width:186.75pt;height:29.25pt;z-index:251682816;visibility:visible;mso-wrap-style:square;mso-width-percent:0;mso-height-percent:0;mso-wrap-distance-left:9pt;mso-wrap-distance-top:9.35pt;mso-wrap-distance-right:9pt;mso-wrap-distance-bottom:9.35pt;mso-position-horizontal:left;mso-position-horizontal-relative:margin;mso-position-vertical:absolute;mso-position-vertical-relative:text;mso-width-percent:0;mso-height-percent:0;mso-width-relative:margin;mso-height-relative:page;v-text-anchor:top" o:gfxdata="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" o:allowincell="f" filled="f" stroked="f">
+              <v:shape w14:anchorId="6F75956F" id="_x0000_s1028" type="#_x0000_t202" style="position:absolute;margin-left:0;margin-top:18.1pt;width:186.75pt;height:29.25pt;z-index:251681792;visibility:visible;mso-wrap-style:square;mso-width-percent:0;mso-height-percent:0;mso-wrap-distance-left:9pt;mso-wrap-distance-top:9.35pt;mso-wrap-distance-right:9pt;mso-wrap-distance-bottom:9.35pt;mso-position-horizontal:left;mso-position-horizontal-relative:margin;mso-position-vertical:absolute;mso-position-vertical-relative:text;mso-width-percent:0;mso-height-percent:0;mso-width-relative:margin;mso-height-relative:page;v-text-anchor:top" o:gfxdata="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" o:allowincell="f" filled="f" stroked="f">
                 <v:textbox>
                   <w:txbxContent>
                     <w:p>
@@ -10237,7 +11263,7 @@
         <mc:AlternateContent>
           <mc:Choice Requires="wps">
             <w:drawing>
-              <wp:anchor distT="0" distB="0" distL="114300" distR="114300" simplePos="0" relativeHeight="251680768" behindDoc="0" locked="0" layoutInCell="1" allowOverlap="1" wp14:anchorId="5337ED69" wp14:editId="239BBAE6">
+              <wp:anchor distT="0" distB="0" distL="114300" distR="114300" simplePos="0" relativeHeight="251679744" behindDoc="0" locked="0" layoutInCell="1" allowOverlap="1" wp14:anchorId="5337ED69" wp14:editId="239BBAE6">
                 <wp:simplePos x="0" y="0"/>
                 <wp:positionH relativeFrom="margin">
                   <wp:align>left</wp:align>
@@ -10309,7 +11335,7 @@
                                 <w:noProof/>
                                 <w:color w:val="auto"/>
                               </w:rPr>
-                              <w:t>1</w:t>
+                              <w:t>2</w:t>
                             </w:r>
                             <w:r>
                               <w:rPr>
@@ -10343,7 +11369,7 @@
           </mc:Choice>
           <mc:Fallback>
             <w:pict>
-              <v:shape w14:anchorId="5337ED69" id="Text Box 17" o:spid="_x0000_s1027" type="#_x0000_t202" style="position:absolute;margin-left:0;margin-top:.8pt;width:190.6pt;height:14.25pt;z-index:251680768;visibility:visible;mso-wrap-style:square;mso-height-percent:0;mso-wrap-distance-left:9pt;mso-wrap-distance-top:0;mso-wrap-distance-right:9pt;mso-wrap-distance-bottom:0;mso-position-horizontal:left;mso-position-horizontal-relative:margin;mso-position-vertical:absolute;mso-position-vertical-relative:text;mso-height-percent:0;mso-height-relative:margin;v-text-anchor:top" o:gfxdata="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" stroked="f">
+              <v:shape w14:anchorId="5337ED69" id="Text Box 17" o:spid="_x0000_s1029" type="#_x0000_t202" style="position:absolute;margin-left:0;margin-top:.8pt;width:190.6pt;height:14.25pt;z-index:251679744;visibility:visible;mso-wrap-style:square;mso-height-percent:0;mso-wrap-distance-left:9pt;mso-wrap-distance-top:0;mso-wrap-distance-right:9pt;mso-wrap-distance-bottom:0;mso-position-horizontal:left;mso-position-horizontal-relative:margin;mso-position-vertical:absolute;mso-position-vertical-relative:text;mso-height-percent:0;mso-height-relative:margin;v-text-anchor:top" o:gfxdata="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" stroked="f">
                 <v:textbox inset="0,0,0,0">
                   <w:txbxContent>
                     <w:p>
@@ -10384,7 +11410,7 @@
                           <w:noProof/>
                           <w:color w:val="auto"/>
                         </w:rPr>
-                        <w:t>1</w:t>
+                        <w:t>2</w:t>
                       </w:r>
                       <w:r>
                         <w:rPr>
@@ -10496,7 +11522,19 @@
         <w:rPr>
           <w:lang w:val="en-GB"/>
         </w:rPr>
-        <w:t>The addition of these libraries and there use in combinitation with the JML quantifiers provides a far greater range of proof obligations that can be generated by the KeY tool when translating the program. The technique of creating specification contracts using a combiniation of quantifiers and theories interlinked</w:t>
+        <w:t>The addition of these libraries and there use in combinitation with the JML quantifiers</w:t>
+      </w:r>
+      <w:r>
+        <w:rPr>
+          <w:lang w:val="en-GB"/>
+        </w:rPr>
+        <w:t>, and the extended version of JML that KeY employs,</w:t>
+      </w:r>
+      <w:r>
+        <w:rPr>
+          <w:lang w:val="en-GB"/>
+        </w:rPr>
+        <w:t xml:space="preserve"> provides a far greater range of proof obligations that can be generated by the KeY tool when translating the program. The technique of creating specification contracts using a combiniation of quantifiers and theories interlinked</w:t>
       </w:r>
       <w:r>
         <w:rPr>
@@ -10717,16 +11755,7 @@
           <w:color w:val="00B050"/>
           <w:lang w:val="en-GB"/>
         </w:rPr>
-        <w:t xml:space="preserve">provides compound interaction steps </w:t>
-      </w:r>
-      <w:r>
-        <w:rPr>
-          <w:i/>
-          <w:color w:val="00B050"/>
-          <w:lang w:val="en-GB"/>
-        </w:rPr>
-        <w:lastRenderedPageBreak/>
-        <w:t>combine the application of several basic deductionsteps to achieve a specific purpose</w:t>
+        <w:t>provides compound interaction steps combine the application of several basic deductionsteps to achieve a specific purpose</w:t>
       </w:r>
       <w:r>
         <w:rPr>
@@ -10778,6 +11807,7 @@
           <w:i/>
           <w:lang w:val="en-GB"/>
         </w:rPr>
+        <w:lastRenderedPageBreak/>
         <w:t>Propositional expansion</w:t>
       </w:r>
       <w:r>
@@ -11380,16 +12410,7 @@
           <w:color w:val="00B050"/>
           <w:lang w:val="en-GB"/>
         </w:rPr>
-        <w:t xml:space="preserve">This process was used as it provided more feedback to the user since the </w:t>
-      </w:r>
-      <w:r>
-        <w:rPr>
-          <w:i/>
-          <w:color w:val="00B050"/>
-          <w:lang w:val="en-GB"/>
-        </w:rPr>
-        <w:lastRenderedPageBreak/>
-        <w:t xml:space="preserve">formulae are more human-readable and allows for the debugging of said program’ </w:t>
+        <w:t xml:space="preserve">This process was used as it provided more feedback to the user since the formulae are more human-readable and allows for the debugging of said program’ </w:t>
       </w:r>
       <w:r>
         <w:rPr>
@@ -11471,13 +12492,14 @@
         <w:rPr>
           <w:lang w:val="en-GB"/>
         </w:rPr>
-        <w:t xml:space="preserve">To perform this technique the statements of the program are expanded into simpler equivalent expressions, a process called unfolding that provides syntactic updates, and continues this process until all statements can no longer be simplified. Local variables are added to the expressions to hold intermediate computation results and then case distinctions are developed based on possible scenarios that could occur with the statement. </w:t>
-      </w:r>
-      <w:r>
-        <w:rPr>
-          <w:lang w:val="en-GB"/>
-        </w:rPr>
-        <w:br w:type="page"/>
+        <w:t xml:space="preserve">To perform this technique the statements of the program are expanded into simpler equivalent expressions, a </w:t>
+      </w:r>
+      <w:r>
+        <w:rPr>
+          <w:lang w:val="en-GB"/>
+        </w:rPr>
+        <w:lastRenderedPageBreak/>
+        <w:t xml:space="preserve">process called unfolding that provides syntactic updates, and continues this process until all statements can no longer be simplified. Local variables are added to the expressions to hold intermediate computation results and then case distinctions are developed based on possible scenarios that could occur with the statement. </w:t>
       </w:r>
     </w:p>
     <w:p>
@@ -11499,7 +12521,6 @@
           <w:szCs w:val="20"/>
           <w:lang w:val="en-GB" w:eastAsia="en-GB"/>
         </w:rPr>
-        <w:lastRenderedPageBreak/>
         <w:drawing>
           <wp:inline distT="0" distB="0" distL="0" distR="0">
             <wp:extent cx="5372100" cy="1095375"/>
@@ -11516,7 +12537,7 @@
                     <pic:cNvPicPr/>
                   </pic:nvPicPr>
                   <pic:blipFill>
-                    <a:blip r:embed="rId15">
+                    <a:blip r:embed="rId16">
                       <a:extLst>
                         <a:ext uri="{28A0092B-C50C-407E-A947-70E740481C1C}">
                           <a14:useLocalDpi xmlns:a14="http://schemas.microsoft.com/office/drawing/2010/main" val="0"/>
@@ -11716,7 +12737,7 @@
         <mc:AlternateContent>
           <mc:Choice Requires="wpg">
             <w:drawing>
-              <wp:anchor distT="0" distB="0" distL="114300" distR="114300" simplePos="0" relativeHeight="251676672" behindDoc="0" locked="0" layoutInCell="1" allowOverlap="1">
+              <wp:anchor distT="0" distB="0" distL="114300" distR="114300" simplePos="0" relativeHeight="251675648" behindDoc="0" locked="0" layoutInCell="1" allowOverlap="1">
                 <wp:simplePos x="0" y="0"/>
                 <wp:positionH relativeFrom="margin">
                   <wp:posOffset>9525</wp:posOffset>
@@ -11749,7 +12770,7 @@
                           </pic:cNvPicPr>
                         </pic:nvPicPr>
                         <pic:blipFill>
-                          <a:blip r:embed="rId16">
+                          <a:blip r:embed="rId17">
                             <a:extLst>
                               <a:ext uri="{28A0092B-C50C-407E-A947-70E740481C1C}">
                                 <a14:useLocalDpi xmlns:a14="http://schemas.microsoft.com/office/drawing/2010/main" val="0"/>
@@ -11778,7 +12799,7 @@
                           </pic:cNvPicPr>
                         </pic:nvPicPr>
                         <pic:blipFill>
-                          <a:blip r:embed="rId17">
+                          <a:blip r:embed="rId18">
                             <a:extLst>
                               <a:ext uri="{28A0092B-C50C-407E-A947-70E740481C1C}">
                                 <a14:useLocalDpi xmlns:a14="http://schemas.microsoft.com/office/drawing/2010/main" val="0"/>
@@ -11813,7 +12834,7 @@
           </mc:Choice>
           <mc:Fallback>
             <w:pict>
-              <v:group w14:anchorId="6B84B28F" id="Group 15" o:spid="_x0000_s1026" style="position:absolute;margin-left:.75pt;margin-top:.4pt;width:279pt;height:267.75pt;z-index:251676672;mso-position-horizontal-relative:margin;mso-width-relative:margin;mso-height-relative:margin" coordsize="46101,38576" o:gfxdata="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">
+              <v:group w14:anchorId="52E0A4A9" id="Group 15" o:spid="_x0000_s1026" style="position:absolute;margin-left:.75pt;margin-top:.4pt;width:279pt;height:267.75pt;z-index:251675648;mso-position-horizontal-relative:margin;mso-width-relative:margin;mso-height-relative:margin" coordsize="46101,38576" o:gfxdata="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">
                 <v:shapetype id="_x0000_t75" coordsize="21600,21600" o:spt="75" o:preferrelative="t" path="m@4@5l@4@11@9@11@9@5xe" filled="f" stroked="f">
                   <v:stroke joinstyle="miter"/>
                   <v:formulas>
@@ -11834,10 +12855,10 @@
                   <o:lock v:ext="edit" aspectratio="t"/>
                 </v:shapetype>
                 <v:shape id="Picture 14" o:spid="_x0000_s1027" type="#_x0000_t75" style="position:absolute;top:16287;width:46101;height:22289;visibility:visible;mso-wrap-style:square" o:gfxdata="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">
-                  <v:imagedata r:id="rId18" o:title=""/>
+                  <v:imagedata r:id="rId19" o:title=""/>
                 </v:shape>
                 <v:shape id="Picture 13" o:spid="_x0000_s1028" type="#_x0000_t75" style="position:absolute;width:33426;height:16192;visibility:visible;mso-wrap-style:square" o:gfxdata="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">
-                  <v:imagedata r:id="rId19" o:title=""/>
+                  <v:imagedata r:id="rId20" o:title=""/>
                 </v:shape>
                 <w10:wrap type="square" anchorx="margin"/>
               </v:group>
@@ -11891,7 +12912,7 @@
         <mc:AlternateContent>
           <mc:Choice Requires="wps">
             <w:drawing>
-              <wp:anchor distT="118745" distB="118745" distL="114300" distR="114300" simplePos="0" relativeHeight="251673600" behindDoc="0" locked="0" layoutInCell="0" allowOverlap="1">
+              <wp:anchor distT="118745" distB="118745" distL="114300" distR="114300" simplePos="0" relativeHeight="251672576" behindDoc="0" locked="0" layoutInCell="0" allowOverlap="1">
                 <wp:simplePos x="0" y="0"/>
                 <wp:positionH relativeFrom="margin">
                   <wp:align>left</wp:align>
@@ -11984,7 +13005,7 @@
           </mc:Choice>
           <mc:Fallback>
             <w:pict>
-              <v:shape id="_x0000_s1028" type="#_x0000_t202" style="position:absolute;margin-left:0;margin-top:141.8pt;width:4in;height:30pt;z-index:251673600;visibility:visible;mso-wrap-style:square;mso-width-percent:594;mso-height-percent:0;mso-wrap-distance-left:9pt;mso-wrap-distance-top:9.35pt;mso-wrap-distance-right:9pt;mso-wrap-distance-bottom:9.35pt;mso-position-horizontal:left;mso-position-horizontal-relative:margin;mso-position-vertical:absolute;mso-position-vertical-relative:text;mso-width-percent:594;mso-height-percent:0;mso-width-relative:margin;mso-height-relative:page;v-text-anchor:top" o:gfxdata="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" o:allowincell="f" filled="f" stroked="f">
+              <v:shape id="_x0000_s1030" type="#_x0000_t202" style="position:absolute;margin-left:0;margin-top:141.8pt;width:4in;height:30pt;z-index:251672576;visibility:visible;mso-wrap-style:square;mso-width-percent:594;mso-height-percent:0;mso-wrap-distance-left:9pt;mso-wrap-distance-top:9.35pt;mso-wrap-distance-right:9pt;mso-wrap-distance-bottom:9.35pt;mso-position-horizontal:left;mso-position-horizontal-relative:margin;mso-position-vertical:absolute;mso-position-vertical-relative:text;mso-width-percent:594;mso-height-percent:0;mso-width-relative:margin;mso-height-relative:page;v-text-anchor:top" o:gfxdata="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" o:allowincell="f" filled="f" stroked="f">
                 <v:textbox>
                   <w:txbxContent>
                     <w:p>
@@ -12038,7 +13059,7 @@
         <mc:AlternateContent>
           <mc:Choice Requires="wps">
             <w:drawing>
-              <wp:anchor distT="0" distB="0" distL="114300" distR="114300" simplePos="0" relativeHeight="251678720" behindDoc="1" locked="0" layoutInCell="1" allowOverlap="1" wp14:anchorId="5A0C0CD6" wp14:editId="1B554F14">
+              <wp:anchor distT="0" distB="0" distL="114300" distR="114300" simplePos="0" relativeHeight="251677696" behindDoc="1" locked="0" layoutInCell="1" allowOverlap="1" wp14:anchorId="5A0C0CD6" wp14:editId="1B554F14">
                 <wp:simplePos x="0" y="0"/>
                 <wp:positionH relativeFrom="margin">
                   <wp:align>left</wp:align>
@@ -12149,7 +13170,7 @@
           </mc:Choice>
           <mc:Fallback>
             <w:pict>
-              <v:shape w14:anchorId="5A0C0CD6" id="Text Box 16" o:spid="_x0000_s1029" type="#_x0000_t202" style="position:absolute;margin-left:0;margin-top:123.85pt;width:270.75pt;height:.05pt;z-index:-251637760;visibility:visible;mso-wrap-style:square;mso-wrap-distance-left:9pt;mso-wrap-distance-top:0;mso-wrap-distance-right:9pt;mso-wrap-distance-bottom:0;mso-position-horizontal:left;mso-position-horizontal-relative:margin;mso-position-vertical:absolute;mso-position-vertical-relative:text;v-text-anchor:top" o:gfxdata="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" stroked="f">
+              <v:shape w14:anchorId="5A0C0CD6" id="Text Box 16" o:spid="_x0000_s1031" type="#_x0000_t202" style="position:absolute;margin-left:0;margin-top:123.85pt;width:270.75pt;height:.05pt;z-index:-251638784;visibility:visible;mso-wrap-style:square;mso-wrap-distance-left:9pt;mso-wrap-distance-top:0;mso-wrap-distance-right:9pt;mso-wrap-distance-bottom:0;mso-position-horizontal:left;mso-position-horizontal-relative:margin;mso-position-vertical:absolute;mso-position-vertical-relative:text;v-text-anchor:top" o:gfxdata="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" stroked="f">
                 <v:textbox style="mso-fit-shape-to-text:t" inset="0,0,0,0">
                   <w:txbxContent>
                     <w:p>
@@ -12363,7 +13384,14 @@
         <w:rPr>
           <w:lang w:val="en-GB"/>
         </w:rPr>
-        <w:t>This process is similar to the DPLL algorithm applied for most SAT solvers, for more information on this please see reference (</w:t>
+        <w:t xml:space="preserve">This process is similar to the DPLL </w:t>
+      </w:r>
+      <w:r>
+        <w:rPr>
+          <w:lang w:val="en-GB"/>
+        </w:rPr>
+        <w:lastRenderedPageBreak/>
+        <w:t>algorithm applied for most SAT solvers, for more information on this please see reference (</w:t>
       </w:r>
       <w:r>
         <w:rPr>
@@ -12424,54 +13452,51 @@
     <w:p>
       <w:pPr>
         <w:rPr>
-          <w:lang w:val="en-GB"/>
-        </w:rPr>
-      </w:pPr>
-    </w:p>
-    <w:p>
-      <w:pPr>
-        <w:rPr>
-          <w:lang w:val="en-GB"/>
-        </w:rPr>
-      </w:pPr>
-    </w:p>
-    <w:p>
-      <w:pPr>
-        <w:rPr>
-          <w:lang w:val="en-GB"/>
-        </w:rPr>
-      </w:pPr>
-    </w:p>
-    <w:p>
-      <w:pPr>
-        <w:rPr>
-          <w:lang w:val="en-GB"/>
-        </w:rPr>
-      </w:pPr>
-    </w:p>
-    <w:p>
-      <w:pPr>
-        <w:rPr>
-          <w:lang w:val="en-GB"/>
-        </w:rPr>
-      </w:pPr>
-      <w:r>
-        <w:rPr>
+          <w:highlight w:val="yellow"/>
+          <w:lang w:val="en-GB"/>
+        </w:rPr>
+      </w:pPr>
+      <w:r>
+        <w:rPr>
+          <w:highlight w:val="yellow"/>
           <w:lang w:val="en-GB"/>
         </w:rPr>
         <w:t>Chapter 3.6</w:t>
       </w:r>
       <w:r>
         <w:rPr>
+          <w:highlight w:val="yellow"/>
           <w:lang w:val="en-GB"/>
         </w:rPr>
         <w:t xml:space="preserve">: </w:t>
       </w:r>
       <w:r>
         <w:rPr>
+          <w:highlight w:val="yellow"/>
           <w:lang w:val="en-GB"/>
         </w:rPr>
         <w:t xml:space="preserve"> Rules for Symbolic Execution</w:t>
+      </w:r>
+    </w:p>
+    <w:p>
+      <w:pPr>
+        <w:rPr>
+          <w:lang w:val="en-GB"/>
+        </w:rPr>
+      </w:pPr>
+      <w:r>
+        <w:rPr>
+          <w:highlight w:val="yellow"/>
+          <w:lang w:val="en-GB"/>
+        </w:rPr>
+        <w:t>Symbolic Debugger</w:t>
+      </w:r>
+      <w:r>
+        <w:rPr>
+          <w:highlight w:val="yellow"/>
+          <w:lang w:val="en-GB"/>
+        </w:rPr>
+        <w:t xml:space="preserve"> Tool</w:t>
       </w:r>
     </w:p>
     <w:p>
@@ -12648,6 +13673,24 @@
     </w:p>
     <w:p>
       <w:pPr>
+        <w:pStyle w:val="ListParagraph"/>
+        <w:numPr>
+          <w:ilvl w:val="0"/>
+          <w:numId w:val="14"/>
+        </w:numPr>
+        <w:rPr>
+          <w:lang w:val="en-GB"/>
+        </w:rPr>
+      </w:pPr>
+      <w:r>
+        <w:rPr>
+          <w:lang w:val="en-GB"/>
+        </w:rPr>
+        <w:t>Loop Example</w:t>
+      </w:r>
+    </w:p>
+    <w:p>
+      <w:pPr>
         <w:autoSpaceDE w:val="0"/>
         <w:autoSpaceDN w:val="0"/>
         <w:adjustRightInd w:val="0"/>
@@ -12663,6 +13706,186 @@
       </w:pPr>
       <w:r>
         <w:rPr>
+          <w:noProof/>
+        </w:rPr>
+        <mc:AlternateContent>
+          <mc:Choice Requires="wps">
+            <w:drawing>
+              <wp:anchor distT="0" distB="0" distL="114300" distR="114300" simplePos="0" relativeHeight="251694080" behindDoc="0" locked="0" layoutInCell="1" allowOverlap="1" wp14:anchorId="05F97C96" wp14:editId="4F2D4C40">
+                <wp:simplePos x="0" y="0"/>
+                <wp:positionH relativeFrom="column">
+                  <wp:posOffset>0</wp:posOffset>
+                </wp:positionH>
+                <wp:positionV relativeFrom="paragraph">
+                  <wp:posOffset>2795905</wp:posOffset>
+                </wp:positionV>
+                <wp:extent cx="3609975" cy="635"/>
+                <wp:effectExtent l="0" t="0" r="0" b="0"/>
+                <wp:wrapSquare wrapText="bothSides"/>
+                <wp:docPr id="22" name="Text Box 22"/>
+                <wp:cNvGraphicFramePr/>
+                <a:graphic xmlns:a="http://schemas.openxmlformats.org/drawingml/2006/main">
+                  <a:graphicData uri="http://schemas.microsoft.com/office/word/2010/wordprocessingShape">
+                    <wps:wsp>
+                      <wps:cNvSpPr txBox="1"/>
+                      <wps:spPr>
+                        <a:xfrm>
+                          <a:off x="0" y="0"/>
+                          <a:ext cx="3609975" cy="635"/>
+                        </a:xfrm>
+                        <a:prstGeom prst="rect">
+                          <a:avLst/>
+                        </a:prstGeom>
+                        <a:solidFill>
+                          <a:prstClr val="white"/>
+                        </a:solidFill>
+                        <a:ln>
+                          <a:noFill/>
+                        </a:ln>
+                      </wps:spPr>
+                      <wps:txbx>
+                        <w:txbxContent>
+                          <w:p>
+                            <w:pPr>
+                              <w:pStyle w:val="Caption"/>
+                              <w:jc w:val="center"/>
+                              <w:rPr>
+                                <w:rFonts w:ascii="Times New Roman" w:hAnsi="Times New Roman" w:cs="Times New Roman"/>
+                                <w:noProof/>
+                                <w:color w:val="auto"/>
+                                <w:sz w:val="24"/>
+                                <w:szCs w:val="24"/>
+                              </w:rPr>
+                            </w:pPr>
+                            <w:r>
+                              <w:rPr>
+                                <w:color w:val="auto"/>
+                              </w:rPr>
+                              <w:t xml:space="preserve">Figure </w:t>
+                            </w:r>
+                            <w:r>
+                              <w:rPr>
+                                <w:color w:val="auto"/>
+                              </w:rPr>
+                              <w:fldChar w:fldCharType="begin"/>
+                            </w:r>
+                            <w:r>
+                              <w:rPr>
+                                <w:color w:val="auto"/>
+                              </w:rPr>
+                              <w:instrText xml:space="preserve"> SEQ Figure \* ARABIC </w:instrText>
+                            </w:r>
+                            <w:r>
+                              <w:rPr>
+                                <w:color w:val="auto"/>
+                              </w:rPr>
+                              <w:fldChar w:fldCharType="separate"/>
+                            </w:r>
+                            <w:r>
+                              <w:rPr>
+                                <w:noProof/>
+                                <w:color w:val="auto"/>
+                              </w:rPr>
+                              <w:t>5</w:t>
+                            </w:r>
+                            <w:r>
+                              <w:rPr>
+                                <w:color w:val="auto"/>
+                              </w:rPr>
+                              <w:fldChar w:fldCharType="end"/>
+                            </w:r>
+                            <w:r>
+                              <w:rPr>
+                                <w:color w:val="auto"/>
+                              </w:rPr>
+                              <w:t>: KeY Array-Search Loop Example</w:t>
+                            </w:r>
+                          </w:p>
+                        </w:txbxContent>
+                      </wps:txbx>
+                      <wps:bodyPr rot="0" spcFirstLastPara="0" vertOverflow="overflow" horzOverflow="overflow" vert="horz" wrap="square" lIns="0" tIns="0" rIns="0" bIns="0" numCol="1" spcCol="0" rtlCol="0" fromWordArt="0" anchor="t" anchorCtr="0" forceAA="0" compatLnSpc="1">
+                        <a:prstTxWarp prst="textNoShape">
+                          <a:avLst/>
+                        </a:prstTxWarp>
+                        <a:spAutoFit/>
+                      </wps:bodyPr>
+                    </wps:wsp>
+                  </a:graphicData>
+                </a:graphic>
+              </wp:anchor>
+            </w:drawing>
+          </mc:Choice>
+          <mc:Fallback>
+            <w:pict>
+              <v:shape w14:anchorId="05F97C96" id="Text Box 22" o:spid="_x0000_s1032" type="#_x0000_t202" style="position:absolute;left:0;text-align:left;margin-left:0;margin-top:220.15pt;width:284.25pt;height:.05pt;z-index:251694080;visibility:visible;mso-wrap-style:square;mso-wrap-distance-left:9pt;mso-wrap-distance-top:0;mso-wrap-distance-right:9pt;mso-wrap-distance-bottom:0;mso-position-horizontal:absolute;mso-position-horizontal-relative:text;mso-position-vertical:absolute;mso-position-vertical-relative:text;v-text-anchor:top" o:gfxdata="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" stroked="f">
+                <v:textbox style="mso-fit-shape-to-text:t" inset="0,0,0,0">
+                  <w:txbxContent>
+                    <w:p>
+                      <w:pPr>
+                        <w:pStyle w:val="Caption"/>
+                        <w:jc w:val="center"/>
+                        <w:rPr>
+                          <w:rFonts w:ascii="Times New Roman" w:hAnsi="Times New Roman" w:cs="Times New Roman"/>
+                          <w:noProof/>
+                          <w:color w:val="auto"/>
+                          <w:sz w:val="24"/>
+                          <w:szCs w:val="24"/>
+                        </w:rPr>
+                      </w:pPr>
+                      <w:r>
+                        <w:rPr>
+                          <w:color w:val="auto"/>
+                        </w:rPr>
+                        <w:t xml:space="preserve">Figure </w:t>
+                      </w:r>
+                      <w:r>
+                        <w:rPr>
+                          <w:color w:val="auto"/>
+                        </w:rPr>
+                        <w:fldChar w:fldCharType="begin"/>
+                      </w:r>
+                      <w:r>
+                        <w:rPr>
+                          <w:color w:val="auto"/>
+                        </w:rPr>
+                        <w:instrText xml:space="preserve"> SEQ Figure \* ARABIC </w:instrText>
+                      </w:r>
+                      <w:r>
+                        <w:rPr>
+                          <w:color w:val="auto"/>
+                        </w:rPr>
+                        <w:fldChar w:fldCharType="separate"/>
+                      </w:r>
+                      <w:r>
+                        <w:rPr>
+                          <w:noProof/>
+                          <w:color w:val="auto"/>
+                        </w:rPr>
+                        <w:t>5</w:t>
+                      </w:r>
+                      <w:r>
+                        <w:rPr>
+                          <w:color w:val="auto"/>
+                        </w:rPr>
+                        <w:fldChar w:fldCharType="end"/>
+                      </w:r>
+                      <w:r>
+                        <w:rPr>
+                          <w:color w:val="auto"/>
+                        </w:rPr>
+                        <w:t>: KeY Array-Search Loop Example</w:t>
+                      </w:r>
+                    </w:p>
+                  </w:txbxContent>
+                </v:textbox>
+                <w10:wrap type="square"/>
+              </v:shape>
+            </w:pict>
+          </mc:Fallback>
+        </mc:AlternateContent>
+      </w:r>
+      <w:r>
+        <w:rPr>
           <w:rFonts w:ascii="Times New Roman" w:hAnsi="Times New Roman" w:cs="Times New Roman"/>
           <w:noProof/>
           <w:color w:val="00000A"/>
@@ -12671,7 +13894,7 @@
           <w:lang w:val="en-GB"/>
         </w:rPr>
         <w:drawing>
-          <wp:anchor distT="0" distB="0" distL="114300" distR="114300" simplePos="0" relativeHeight="251664384" behindDoc="0" locked="0" layoutInCell="1" allowOverlap="1" wp14:anchorId="6D7181A4" wp14:editId="368750B6">
+          <wp:anchor distT="0" distB="0" distL="114300" distR="114300" simplePos="0" relativeHeight="251663360" behindDoc="0" locked="0" layoutInCell="1" allowOverlap="1" wp14:anchorId="6D7181A4" wp14:editId="368750B6">
             <wp:simplePos x="0" y="0"/>
             <wp:positionH relativeFrom="margin">
               <wp:align>left</wp:align>
@@ -12694,7 +13917,7 @@
                     <pic:cNvPicPr/>
                   </pic:nvPicPr>
                   <pic:blipFill>
-                    <a:blip r:embed="rId20">
+                    <a:blip r:embed="rId21">
                       <a:extLst>
                         <a:ext uri="{28A0092B-C50C-407E-A947-70E740481C1C}">
                           <a14:useLocalDpi xmlns:a14="http://schemas.microsoft.com/office/drawing/2010/main" val="0"/>
@@ -12729,138 +13952,15 @@
     </w:p>
     <w:p>
       <w:pPr>
-        <w:keepNext/>
-        <w:autoSpaceDE w:val="0"/>
-        <w:autoSpaceDN w:val="0"/>
-        <w:adjustRightInd w:val="0"/>
-        <w:spacing w:after="0" w:line="240" w:lineRule="auto"/>
-        <w:jc w:val="both"/>
-        <w:rPr>
-          <w:lang w:val="en-GB"/>
-        </w:rPr>
-      </w:pPr>
-    </w:p>
-    <w:p>
-      <w:pPr>
-        <w:pStyle w:val="Caption"/>
-        <w:jc w:val="center"/>
-        <w:rPr>
-          <w:color w:val="auto"/>
-          <w:lang w:val="en-GB"/>
-        </w:rPr>
-      </w:pPr>
-      <w:r>
-        <w:rPr>
-          <w:color w:val="auto"/>
-          <w:lang w:val="en-GB"/>
-        </w:rPr>
-        <w:t xml:space="preserve">Figure </w:t>
-      </w:r>
-      <w:r>
-        <w:rPr>
-          <w:color w:val="auto"/>
-          <w:lang w:val="en-GB"/>
-        </w:rPr>
-        <w:fldChar w:fldCharType="begin"/>
-      </w:r>
-      <w:r>
-        <w:rPr>
-          <w:color w:val="auto"/>
-          <w:lang w:val="en-GB"/>
-        </w:rPr>
-        <w:instrText xml:space="preserve"> SEQ Figure \* ARABIC </w:instrText>
-      </w:r>
-      <w:r>
-        <w:rPr>
-          <w:color w:val="auto"/>
-          <w:lang w:val="en-GB"/>
-        </w:rPr>
-        <w:fldChar w:fldCharType="separate"/>
-      </w:r>
-      <w:r>
-        <w:rPr>
-          <w:noProof/>
-          <w:color w:val="auto"/>
-          <w:lang w:val="en-GB"/>
-        </w:rPr>
-        <w:t>5</w:t>
-      </w:r>
-      <w:r>
-        <w:rPr>
-          <w:color w:val="auto"/>
-          <w:lang w:val="en-GB"/>
-        </w:rPr>
-        <w:fldChar w:fldCharType="end"/>
-      </w:r>
-      <w:r>
-        <w:rPr>
-          <w:color w:val="auto"/>
-          <w:lang w:val="en-GB"/>
-        </w:rPr>
-        <w:t>: KeY</w:t>
-      </w:r>
-      <w:r>
-        <w:rPr>
-          <w:color w:val="auto"/>
-          <w:lang w:val="en-GB"/>
-        </w:rPr>
-        <w:t xml:space="preserve"> Array-Search</w:t>
-      </w:r>
-      <w:r>
-        <w:rPr>
-          <w:color w:val="auto"/>
-          <w:lang w:val="en-GB"/>
-        </w:rPr>
-        <w:t xml:space="preserve"> Loop Example</w:t>
-      </w:r>
-    </w:p>
-    <w:p>
-      <w:pPr>
-        <w:jc w:val="center"/>
-        <w:rPr>
-          <w:rFonts w:ascii="Century Schoolbook" w:eastAsia="Times New Roman" w:hAnsi="Century Schoolbook" w:cs="Times New Roman"/>
-          <w:i/>
-          <w:color w:val="7030A0"/>
-          <w:sz w:val="16"/>
+        <w:rPr>
+          <w:rFonts w:eastAsia="Times New Roman" w:cstheme="minorHAnsi"/>
           <w:szCs w:val="20"/>
           <w:lang w:val="en-GB" w:eastAsia="en-GB"/>
         </w:rPr>
       </w:pPr>
       <w:r>
         <w:rPr>
-          <w:rFonts w:ascii="Century Schoolbook" w:eastAsia="Times New Roman" w:hAnsi="Century Schoolbook" w:cs="Times New Roman"/>
-          <w:i/>
-          <w:color w:val="7030A0"/>
-          <w:sz w:val="16"/>
-          <w:szCs w:val="20"/>
-          <w:lang w:val="en-GB" w:eastAsia="en-GB"/>
-        </w:rPr>
-        <w:t>(Ahrendt, W., Beckert, B., Bubel, R., Hähnle, R. Schmitt, P., &amp; Ulbrich, M. (2016))</w:t>
-      </w:r>
-    </w:p>
-    <w:p>
-      <w:pPr>
-        <w:rPr>
-          <w:rFonts w:ascii="Century Schoolbook" w:eastAsia="Times New Roman" w:hAnsi="Century Schoolbook" w:cs="Times New Roman"/>
-          <w:sz w:val="16"/>
-          <w:szCs w:val="20"/>
-          <w:lang w:val="en-GB" w:eastAsia="en-GB"/>
-        </w:rPr>
-      </w:pPr>
-    </w:p>
-    <w:p>
-      <w:pPr>
-        <w:rPr>
           <w:rFonts w:eastAsia="Times New Roman" w:cstheme="minorHAnsi"/>
-          <w:sz w:val="20"/>
-          <w:szCs w:val="20"/>
-          <w:lang w:val="en-GB" w:eastAsia="en-GB"/>
-        </w:rPr>
-      </w:pPr>
-      <w:r>
-        <w:rPr>
-          <w:rFonts w:eastAsia="Times New Roman" w:cstheme="minorHAnsi"/>
-          <w:sz w:val="20"/>
           <w:szCs w:val="20"/>
           <w:lang w:val="en-GB" w:eastAsia="en-GB"/>
         </w:rPr>
@@ -12870,7 +13970,6 @@
         <w:rPr>
           <w:rFonts w:eastAsia="Times New Roman" w:cstheme="minorHAnsi"/>
           <w:color w:val="00B050"/>
-          <w:sz w:val="20"/>
           <w:szCs w:val="20"/>
           <w:lang w:val="en-GB" w:eastAsia="en-GB"/>
         </w:rPr>
@@ -12879,7 +13978,6 @@
       <w:r>
         <w:rPr>
           <w:rFonts w:eastAsia="Times New Roman" w:cstheme="minorHAnsi"/>
-          <w:sz w:val="20"/>
           <w:szCs w:val="20"/>
           <w:lang w:val="en-GB" w:eastAsia="en-GB"/>
         </w:rPr>
@@ -12890,7 +13988,6 @@
       <w:pPr>
         <w:rPr>
           <w:rFonts w:eastAsia="Times New Roman" w:cstheme="minorHAnsi"/>
-          <w:sz w:val="20"/>
           <w:szCs w:val="20"/>
           <w:lang w:val="en-GB" w:eastAsia="en-GB"/>
         </w:rPr>
@@ -12898,7 +13995,6 @@
       <w:r>
         <w:rPr>
           <w:rFonts w:eastAsia="Times New Roman" w:cstheme="minorHAnsi"/>
-          <w:sz w:val="20"/>
           <w:szCs w:val="20"/>
           <w:lang w:val="en-GB" w:eastAsia="en-GB"/>
         </w:rPr>
@@ -12908,7 +14004,6 @@
         <w:rPr>
           <w:rFonts w:eastAsia="Times New Roman" w:cstheme="minorHAnsi"/>
           <w:color w:val="00B050"/>
-          <w:sz w:val="20"/>
           <w:szCs w:val="20"/>
           <w:lang w:val="en-GB" w:eastAsia="en-GB"/>
         </w:rPr>
@@ -12917,7 +14012,6 @@
       <w:r>
         <w:rPr>
           <w:rFonts w:eastAsia="Times New Roman" w:cstheme="minorHAnsi"/>
-          <w:sz w:val="20"/>
           <w:szCs w:val="20"/>
           <w:lang w:val="en-GB" w:eastAsia="en-GB"/>
         </w:rPr>
@@ -12928,7 +14022,6 @@
       <w:pPr>
         <w:rPr>
           <w:rFonts w:eastAsia="Times New Roman" w:cstheme="minorHAnsi"/>
-          <w:sz w:val="20"/>
           <w:szCs w:val="20"/>
           <w:lang w:val="en-GB" w:eastAsia="en-GB"/>
         </w:rPr>
@@ -12936,7 +14029,6 @@
       <w:r>
         <w:rPr>
           <w:rFonts w:eastAsia="Times New Roman" w:cstheme="minorHAnsi"/>
-          <w:sz w:val="20"/>
           <w:szCs w:val="20"/>
           <w:lang w:val="en-GB" w:eastAsia="en-GB"/>
         </w:rPr>
@@ -12946,7 +14038,6 @@
         <w:rPr>
           <w:rFonts w:eastAsia="Times New Roman" w:cstheme="minorHAnsi"/>
           <w:color w:val="00B050"/>
-          <w:sz w:val="20"/>
           <w:szCs w:val="20"/>
           <w:lang w:val="en-GB" w:eastAsia="en-GB"/>
         </w:rPr>
@@ -12955,7 +14046,6 @@
       <w:r>
         <w:rPr>
           <w:rFonts w:eastAsia="Times New Roman" w:cstheme="minorHAnsi"/>
-          <w:sz w:val="20"/>
           <w:szCs w:val="20"/>
           <w:lang w:val="en-GB" w:eastAsia="en-GB"/>
         </w:rPr>
@@ -12965,7 +14055,6 @@
         <w:rPr>
           <w:rFonts w:eastAsia="Times New Roman" w:cstheme="minorHAnsi"/>
           <w:i/>
-          <w:sz w:val="20"/>
           <w:szCs w:val="20"/>
           <w:lang w:val="en-GB" w:eastAsia="en-GB"/>
         </w:rPr>
@@ -12974,7 +14063,6 @@
       <w:r>
         <w:rPr>
           <w:rFonts w:eastAsia="Times New Roman" w:cstheme="minorHAnsi"/>
-          <w:sz w:val="20"/>
           <w:szCs w:val="20"/>
           <w:lang w:val="en-GB" w:eastAsia="en-GB"/>
         </w:rPr>
@@ -12985,15 +14073,162 @@
       <w:pPr>
         <w:rPr>
           <w:rFonts w:eastAsia="Times New Roman" w:cstheme="minorHAnsi"/>
-          <w:sz w:val="20"/>
           <w:szCs w:val="20"/>
           <w:lang w:val="en-GB" w:eastAsia="en-GB"/>
         </w:rPr>
       </w:pPr>
       <w:r>
         <w:rPr>
+          <w:noProof/>
+          <w:sz w:val="24"/>
+          <w:lang w:val="en-GB"/>
+        </w:rPr>
+        <mc:AlternateContent>
+          <mc:Choice Requires="wps">
+            <w:drawing>
+              <wp:anchor distT="118745" distB="118745" distL="114300" distR="114300" simplePos="0" relativeHeight="251696128" behindDoc="0" locked="0" layoutInCell="0" allowOverlap="1" wp14:anchorId="4575F262" wp14:editId="58E072FD">
+                <wp:simplePos x="0" y="0"/>
+                <wp:positionH relativeFrom="margin">
+                  <wp:posOffset>89535</wp:posOffset>
+                </wp:positionH>
+                <wp:positionV relativeFrom="paragraph">
+                  <wp:posOffset>467360</wp:posOffset>
+                </wp:positionV>
+                <wp:extent cx="3657600" cy="333375"/>
+                <wp:effectExtent l="0" t="0" r="0" b="0"/>
+                <wp:wrapSquare wrapText="bothSides"/>
+                <wp:docPr id="23" name="Text Box 2"/>
+                <wp:cNvGraphicFramePr>
+                  <a:graphicFrameLocks xmlns:a="http://schemas.openxmlformats.org/drawingml/2006/main"/>
+                </wp:cNvGraphicFramePr>
+                <a:graphic xmlns:a="http://schemas.openxmlformats.org/drawingml/2006/main">
+                  <a:graphicData uri="http://schemas.microsoft.com/office/word/2010/wordprocessingShape">
+                    <wps:wsp>
+                      <wps:cNvSpPr txBox="1">
+                        <a:spLocks noChangeArrowheads="1"/>
+                      </wps:cNvSpPr>
+                      <wps:spPr bwMode="auto">
+                        <a:xfrm>
+                          <a:off x="0" y="0"/>
+                          <a:ext cx="3657600" cy="333375"/>
+                        </a:xfrm>
+                        <a:prstGeom prst="rect">
+                          <a:avLst/>
+                        </a:prstGeom>
+                        <a:noFill/>
+                        <a:extLst>
+                          <a:ext uri="{53640926-AAD7-44D8-BBD7-CCE9431645EC}">
+                            <a14:shadowObscured xmlns:a14="http://schemas.microsoft.com/office/drawing/2010/main" val="1"/>
+                          </a:ext>
+                        </a:extLst>
+                      </wps:spPr>
+                      <wps:txbx>
+                        <w:txbxContent>
+                          <w:p>
+                            <w:pPr>
+                              <w:rPr>
+                                <w:sz w:val="16"/>
+                                <w:szCs w:val="16"/>
+                                <w:lang w:val="en-GB"/>
+                              </w:rPr>
+                            </w:pPr>
+                            <w:r>
+                              <w:rPr>
+                                <w:rFonts w:ascii="Century Schoolbook" w:eastAsia="Times New Roman" w:hAnsi="Century Schoolbook" w:cs="Times New Roman"/>
+                                <w:i/>
+                                <w:color w:val="7030A0"/>
+                                <w:sz w:val="16"/>
+                                <w:szCs w:val="16"/>
+                                <w:lang w:val="en-GB" w:eastAsia="en-GB"/>
+                              </w:rPr>
+                              <w:t>(Ahrendt, W., Beckert, B., Bubel, R., Hähnle, R. Schmitt, P., &amp; Ulbrich, M. (2016))</w:t>
+                            </w:r>
+                            <w:r>
+                              <w:rPr>
+                                <w:sz w:val="16"/>
+                                <w:szCs w:val="16"/>
+                                <w:lang w:val="en-GB"/>
+                              </w:rPr>
+                              <w:t>.</w:t>
+                            </w:r>
+                          </w:p>
+                          <w:p>
+                            <w:pPr>
+                              <w:pBdr>
+                                <w:left w:val="single" w:sz="12" w:space="9" w:color="5B9BD5" w:themeColor="accent1"/>
+                              </w:pBdr>
+                              <w:spacing w:after="0"/>
+                            </w:pPr>
+                          </w:p>
+                        </w:txbxContent>
+                      </wps:txbx>
+                      <wps:bodyPr rot="0" vert="horz" wrap="square" lIns="91440" tIns="45720" rIns="91440" bIns="45720" anchor="t" anchorCtr="0" upright="1">
+                        <a:noAutofit/>
+                      </wps:bodyPr>
+                    </wps:wsp>
+                  </a:graphicData>
+                </a:graphic>
+                <wp14:sizeRelH relativeFrom="margin">
+                  <wp14:pctWidth>59400</wp14:pctWidth>
+                </wp14:sizeRelH>
+                <wp14:sizeRelV relativeFrom="page">
+                  <wp14:pctHeight>0</wp14:pctHeight>
+                </wp14:sizeRelV>
+              </wp:anchor>
+            </w:drawing>
+          </mc:Choice>
+          <mc:Fallback>
+            <w:pict>
+              <v:shape w14:anchorId="4575F262" id="_x0000_s1033" type="#_x0000_t202" style="position:absolute;margin-left:7.05pt;margin-top:36.8pt;width:4in;height:26.25pt;z-index:251696128;visibility:visible;mso-wrap-style:square;mso-width-percent:594;mso-height-percent:0;mso-wrap-distance-left:9pt;mso-wrap-distance-top:9.35pt;mso-wrap-distance-right:9pt;mso-wrap-distance-bottom:9.35pt;mso-position-horizontal:absolute;mso-position-horizontal-relative:margin;mso-position-vertical:absolute;mso-position-vertical-relative:text;mso-width-percent:594;mso-height-percent:0;mso-width-relative:margin;mso-height-relative:page;v-text-anchor:top" o:gfxdata="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" o:allowincell="f" filled="f" stroked="f">
+                <v:textbox>
+                  <w:txbxContent>
+                    <w:p>
+                      <w:pPr>
+                        <w:rPr>
+                          <w:sz w:val="16"/>
+                          <w:szCs w:val="16"/>
+                          <w:lang w:val="en-GB"/>
+                        </w:rPr>
+                      </w:pPr>
+                      <w:r>
+                        <w:rPr>
+                          <w:rFonts w:ascii="Century Schoolbook" w:eastAsia="Times New Roman" w:hAnsi="Century Schoolbook" w:cs="Times New Roman"/>
+                          <w:i/>
+                          <w:color w:val="7030A0"/>
+                          <w:sz w:val="16"/>
+                          <w:szCs w:val="16"/>
+                          <w:lang w:val="en-GB" w:eastAsia="en-GB"/>
+                        </w:rPr>
+                        <w:t>(Ahrendt, W., Beckert, B., Bubel, R., Hähnle, R. Schmitt, P., &amp; Ulbrich, M. (2016))</w:t>
+                      </w:r>
+                      <w:r>
+                        <w:rPr>
+                          <w:sz w:val="16"/>
+                          <w:szCs w:val="16"/>
+                          <w:lang w:val="en-GB"/>
+                        </w:rPr>
+                        <w:t>.</w:t>
+                      </w:r>
+                    </w:p>
+                    <w:p>
+                      <w:pPr>
+                        <w:pBdr>
+                          <w:left w:val="single" w:sz="12" w:space="9" w:color="5B9BD5" w:themeColor="accent1"/>
+                        </w:pBdr>
+                        <w:spacing w:after="0"/>
+                      </w:pPr>
+                    </w:p>
+                  </w:txbxContent>
+                </v:textbox>
+                <w10:wrap type="square" anchorx="margin"/>
+              </v:shape>
+            </w:pict>
+          </mc:Fallback>
+        </mc:AlternateContent>
+      </w:r>
+      <w:r>
+        <w:rPr>
           <w:rFonts w:eastAsia="Times New Roman" w:cstheme="minorHAnsi"/>
-          <w:sz w:val="20"/>
           <w:szCs w:val="20"/>
           <w:lang w:val="en-GB" w:eastAsia="en-GB"/>
         </w:rPr>
@@ -13003,7 +14238,6 @@
         <w:rPr>
           <w:rFonts w:eastAsia="Times New Roman" w:cstheme="minorHAnsi"/>
           <w:color w:val="00B050"/>
-          <w:sz w:val="20"/>
           <w:szCs w:val="20"/>
           <w:lang w:val="en-GB" w:eastAsia="en-GB"/>
         </w:rPr>
@@ -13012,7 +14246,6 @@
       <w:r>
         <w:rPr>
           <w:rFonts w:eastAsia="Times New Roman" w:cstheme="minorHAnsi"/>
-          <w:sz w:val="20"/>
           <w:szCs w:val="20"/>
           <w:lang w:val="en-GB" w:eastAsia="en-GB"/>
         </w:rPr>
@@ -13023,7 +14256,6 @@
       <w:pPr>
         <w:rPr>
           <w:rFonts w:eastAsia="Times New Roman" w:cstheme="minorHAnsi"/>
-          <w:sz w:val="20"/>
           <w:szCs w:val="20"/>
           <w:lang w:val="en-GB" w:eastAsia="en-GB"/>
         </w:rPr>
@@ -13031,7 +14263,6 @@
       <w:r>
         <w:rPr>
           <w:rFonts w:eastAsia="Times New Roman" w:cstheme="minorHAnsi"/>
-          <w:sz w:val="20"/>
           <w:szCs w:val="20"/>
           <w:lang w:val="en-GB" w:eastAsia="en-GB"/>
         </w:rPr>
@@ -13041,7 +14272,6 @@
         <w:rPr>
           <w:rFonts w:eastAsia="Times New Roman" w:cstheme="minorHAnsi"/>
           <w:color w:val="00B050"/>
-          <w:sz w:val="20"/>
           <w:szCs w:val="20"/>
           <w:lang w:val="en-GB" w:eastAsia="en-GB"/>
         </w:rPr>
@@ -13050,35 +14280,47 @@
       <w:r>
         <w:rPr>
           <w:rFonts w:eastAsia="Times New Roman" w:cstheme="minorHAnsi"/>
-          <w:sz w:val="20"/>
           <w:szCs w:val="20"/>
           <w:lang w:val="en-GB" w:eastAsia="en-GB"/>
         </w:rPr>
-        <w:t>keyword states the result of the method after execution, which in this case will hold a boolean value of either true or false</w:t>
-      </w:r>
-    </w:p>
-    <w:p>
-      <w:pPr>
+        <w:t xml:space="preserve">keyword states the result of the method after execution, which in this </w:t>
+      </w:r>
+      <w:r>
         <w:rPr>
           <w:rFonts w:eastAsia="Times New Roman" w:cstheme="minorHAnsi"/>
-          <w:sz w:val="20"/>
           <w:szCs w:val="20"/>
           <w:lang w:val="en-GB" w:eastAsia="en-GB"/>
         </w:rPr>
-      </w:pPr>
+        <w:t xml:space="preserve">method’s </w:t>
+      </w:r>
       <w:r>
         <w:rPr>
           <w:rFonts w:eastAsia="Times New Roman" w:cstheme="minorHAnsi"/>
-          <w:sz w:val="20"/>
           <w:szCs w:val="20"/>
           <w:lang w:val="en-GB" w:eastAsia="en-GB"/>
         </w:rPr>
+        <w:t>case will hold a boolean value of either true or false</w:t>
+      </w:r>
+    </w:p>
+    <w:p>
+      <w:pPr>
+        <w:rPr>
+          <w:rFonts w:eastAsia="Times New Roman" w:cstheme="minorHAnsi"/>
+          <w:szCs w:val="20"/>
+          <w:lang w:val="en-GB" w:eastAsia="en-GB"/>
+        </w:rPr>
+      </w:pPr>
+      <w:r>
+        <w:rPr>
+          <w:rFonts w:eastAsia="Times New Roman" w:cstheme="minorHAnsi"/>
+          <w:szCs w:val="20"/>
+          <w:lang w:val="en-GB" w:eastAsia="en-GB"/>
+        </w:rPr>
         <w:t>Line 5</w:t>
       </w:r>
       <w:r>
         <w:rPr>
           <w:rFonts w:eastAsia="Times New Roman" w:cstheme="minorHAnsi"/>
-          <w:sz w:val="20"/>
           <w:szCs w:val="20"/>
           <w:lang w:val="en-GB" w:eastAsia="en-GB"/>
         </w:rPr>
@@ -13087,7 +14329,6 @@
       <w:r>
         <w:rPr>
           <w:rFonts w:eastAsia="Times New Roman" w:cstheme="minorHAnsi"/>
-          <w:sz w:val="20"/>
           <w:szCs w:val="20"/>
           <w:lang w:val="en-GB" w:eastAsia="en-GB"/>
         </w:rPr>
@@ -13097,7 +14338,6 @@
         <w:rPr>
           <w:rFonts w:eastAsia="Times New Roman" w:cstheme="minorHAnsi"/>
           <w:color w:val="00B050"/>
-          <w:sz w:val="20"/>
           <w:szCs w:val="20"/>
           <w:lang w:val="en-GB" w:eastAsia="en-GB"/>
         </w:rPr>
@@ -13107,7 +14347,6 @@
         <w:rPr>
           <w:rFonts w:eastAsia="Times New Roman" w:cstheme="minorHAnsi"/>
           <w:color w:val="00B050"/>
-          <w:sz w:val="20"/>
           <w:szCs w:val="20"/>
           <w:lang w:val="en-GB" w:eastAsia="en-GB"/>
         </w:rPr>
@@ -13117,7 +14356,6 @@
         <w:rPr>
           <w:rFonts w:eastAsia="Times New Roman" w:cstheme="minorHAnsi"/>
           <w:color w:val="00B050"/>
-          <w:sz w:val="20"/>
           <w:szCs w:val="20"/>
           <w:lang w:val="en-GB" w:eastAsia="en-GB"/>
         </w:rPr>
@@ -13126,7 +14364,6 @@
       <w:r>
         <w:rPr>
           <w:rFonts w:eastAsia="Times New Roman" w:cstheme="minorHAnsi"/>
-          <w:sz w:val="20"/>
           <w:szCs w:val="20"/>
           <w:lang w:val="en-GB" w:eastAsia="en-GB"/>
         </w:rPr>
@@ -13136,7 +14373,6 @@
         <w:rPr>
           <w:rFonts w:eastAsia="Times New Roman" w:cstheme="minorHAnsi"/>
           <w:i/>
-          <w:sz w:val="20"/>
           <w:szCs w:val="20"/>
           <w:lang w:val="en-GB" w:eastAsia="en-GB"/>
         </w:rPr>
@@ -13145,7 +14381,6 @@
       <w:r>
         <w:rPr>
           <w:rFonts w:eastAsia="Times New Roman" w:cstheme="minorHAnsi"/>
-          <w:sz w:val="20"/>
           <w:szCs w:val="20"/>
           <w:lang w:val="en-GB" w:eastAsia="en-GB"/>
         </w:rPr>
@@ -13155,7 +14390,6 @@
         <w:rPr>
           <w:rFonts w:eastAsia="Times New Roman" w:cstheme="minorHAnsi"/>
           <w:color w:val="00B050"/>
-          <w:sz w:val="20"/>
           <w:szCs w:val="20"/>
           <w:lang w:val="en-GB" w:eastAsia="en-GB"/>
         </w:rPr>
@@ -13164,7 +14398,6 @@
       <w:r>
         <w:rPr>
           <w:rFonts w:eastAsia="Times New Roman" w:cstheme="minorHAnsi"/>
-          <w:sz w:val="20"/>
           <w:szCs w:val="20"/>
           <w:lang w:val="en-GB" w:eastAsia="en-GB"/>
         </w:rPr>
@@ -13176,7 +14409,6 @@
         <w:rPr>
           <w:rFonts w:eastAsia="Times New Roman" w:cstheme="minorHAnsi"/>
           <w:color w:val="00B050"/>
-          <w:sz w:val="20"/>
           <w:szCs w:val="20"/>
           <w:lang w:val="en-GB" w:eastAsia="en-GB"/>
         </w:rPr>
@@ -13184,7 +14416,6 @@
       <w:r>
         <w:rPr>
           <w:rFonts w:eastAsia="Times New Roman" w:cstheme="minorHAnsi"/>
-          <w:sz w:val="20"/>
           <w:szCs w:val="20"/>
           <w:lang w:val="en-GB" w:eastAsia="en-GB"/>
         </w:rPr>
@@ -13194,7 +14425,6 @@
         <w:rPr>
           <w:rFonts w:eastAsia="Times New Roman" w:cstheme="minorHAnsi"/>
           <w:color w:val="00B050"/>
-          <w:sz w:val="20"/>
           <w:szCs w:val="20"/>
           <w:lang w:val="en-GB" w:eastAsia="en-GB"/>
         </w:rPr>
@@ -13203,7 +14433,6 @@
       <w:r>
         <w:rPr>
           <w:rFonts w:eastAsia="Times New Roman" w:cstheme="minorHAnsi"/>
-          <w:sz w:val="20"/>
           <w:szCs w:val="20"/>
           <w:lang w:val="en-GB" w:eastAsia="en-GB"/>
         </w:rPr>
@@ -13214,7 +14443,6 @@
       <w:pPr>
         <w:rPr>
           <w:rFonts w:eastAsia="Times New Roman" w:cstheme="minorHAnsi"/>
-          <w:sz w:val="20"/>
           <w:szCs w:val="20"/>
           <w:lang w:val="en-GB" w:eastAsia="en-GB"/>
         </w:rPr>
@@ -13222,17 +14450,16 @@
       <w:r>
         <w:rPr>
           <w:rFonts w:eastAsia="Times New Roman" w:cstheme="minorHAnsi"/>
-          <w:sz w:val="20"/>
           <w:szCs w:val="20"/>
           <w:lang w:val="en-GB" w:eastAsia="en-GB"/>
         </w:rPr>
+        <w:lastRenderedPageBreak/>
         <w:t xml:space="preserve">Line 10: </w:t>
       </w:r>
       <w:r>
         <w:rPr>
           <w:rFonts w:eastAsia="Times New Roman" w:cstheme="minorHAnsi"/>
           <w:color w:val="00B050"/>
-          <w:sz w:val="20"/>
           <w:szCs w:val="20"/>
           <w:lang w:val="en-GB" w:eastAsia="en-GB"/>
         </w:rPr>
@@ -13241,7 +14468,6 @@
       <w:r>
         <w:rPr>
           <w:rFonts w:eastAsia="Times New Roman" w:cstheme="minorHAnsi"/>
-          <w:sz w:val="20"/>
           <w:szCs w:val="20"/>
           <w:lang w:val="en-GB" w:eastAsia="en-GB"/>
         </w:rPr>
@@ -13251,7 +14477,6 @@
         <w:rPr>
           <w:rFonts w:eastAsia="Times New Roman" w:cstheme="minorHAnsi"/>
           <w:i/>
-          <w:sz w:val="20"/>
           <w:szCs w:val="20"/>
           <w:lang w:val="en-GB" w:eastAsia="en-GB"/>
         </w:rPr>
@@ -13260,7 +14485,6 @@
       <w:r>
         <w:rPr>
           <w:rFonts w:eastAsia="Times New Roman" w:cstheme="minorHAnsi"/>
-          <w:sz w:val="20"/>
           <w:szCs w:val="20"/>
           <w:lang w:val="en-GB" w:eastAsia="en-GB"/>
         </w:rPr>
@@ -13270,7 +14494,6 @@
         <w:rPr>
           <w:rFonts w:eastAsia="Times New Roman" w:cstheme="minorHAnsi"/>
           <w:i/>
-          <w:sz w:val="20"/>
           <w:szCs w:val="20"/>
           <w:lang w:val="en-GB" w:eastAsia="en-GB"/>
         </w:rPr>
@@ -13279,7 +14502,6 @@
       <w:r>
         <w:rPr>
           <w:rFonts w:eastAsia="Times New Roman" w:cstheme="minorHAnsi"/>
-          <w:sz w:val="20"/>
           <w:szCs w:val="20"/>
           <w:lang w:val="en-GB" w:eastAsia="en-GB"/>
         </w:rPr>
@@ -13289,7 +14511,6 @@
         <w:rPr>
           <w:rFonts w:eastAsia="Times New Roman" w:cstheme="minorHAnsi"/>
           <w:i/>
-          <w:sz w:val="20"/>
           <w:szCs w:val="20"/>
           <w:lang w:val="en-GB" w:eastAsia="en-GB"/>
         </w:rPr>
@@ -13298,7 +14519,6 @@
       <w:r>
         <w:rPr>
           <w:rFonts w:eastAsia="Times New Roman" w:cstheme="minorHAnsi"/>
-          <w:sz w:val="20"/>
           <w:szCs w:val="20"/>
           <w:lang w:val="en-GB" w:eastAsia="en-GB"/>
         </w:rPr>
@@ -13309,7 +14529,6 @@
       <w:pPr>
         <w:rPr>
           <w:rFonts w:eastAsia="Times New Roman" w:cstheme="minorHAnsi"/>
-          <w:sz w:val="20"/>
           <w:szCs w:val="20"/>
           <w:lang w:val="en-GB" w:eastAsia="en-GB"/>
         </w:rPr>
@@ -13317,18 +14536,15 @@
       <w:r>
         <w:rPr>
           <w:rFonts w:eastAsia="Times New Roman" w:cstheme="minorHAnsi"/>
-          <w:sz w:val="20"/>
           <w:szCs w:val="20"/>
           <w:lang w:val="en-GB" w:eastAsia="en-GB"/>
         </w:rPr>
-        <w:lastRenderedPageBreak/>
         <w:t xml:space="preserve">Line 11: </w:t>
       </w:r>
       <w:r>
         <w:rPr>
           <w:rFonts w:eastAsia="Times New Roman" w:cstheme="minorHAnsi"/>
           <w:color w:val="00B050"/>
-          <w:sz w:val="20"/>
           <w:szCs w:val="20"/>
           <w:lang w:val="en-GB" w:eastAsia="en-GB"/>
         </w:rPr>
@@ -13337,7 +14553,6 @@
       <w:r>
         <w:rPr>
           <w:rFonts w:eastAsia="Times New Roman" w:cstheme="minorHAnsi"/>
-          <w:sz w:val="20"/>
           <w:szCs w:val="20"/>
           <w:lang w:val="en-GB" w:eastAsia="en-GB"/>
         </w:rPr>
@@ -13346,7 +14561,6 @@
       <w:r>
         <w:rPr>
           <w:rFonts w:eastAsia="Times New Roman" w:cstheme="minorHAnsi"/>
-          <w:sz w:val="20"/>
           <w:szCs w:val="20"/>
           <w:lang w:val="en-GB" w:eastAsia="en-GB"/>
         </w:rPr>
@@ -13355,7 +14569,6 @@
       <w:r>
         <w:rPr>
           <w:rFonts w:eastAsia="Times New Roman" w:cstheme="minorHAnsi"/>
-          <w:sz w:val="20"/>
           <w:szCs w:val="20"/>
           <w:lang w:val="en-GB" w:eastAsia="en-GB"/>
         </w:rPr>
@@ -13366,7 +14579,6 @@
       <w:pPr>
         <w:rPr>
           <w:rFonts w:eastAsia="Times New Roman" w:cstheme="minorHAnsi"/>
-          <w:sz w:val="20"/>
           <w:szCs w:val="20"/>
           <w:lang w:val="en-GB" w:eastAsia="en-GB"/>
         </w:rPr>
@@ -13374,7 +14586,6 @@
       <w:r>
         <w:rPr>
           <w:rFonts w:eastAsia="Times New Roman" w:cstheme="minorHAnsi"/>
-          <w:sz w:val="20"/>
           <w:szCs w:val="20"/>
           <w:lang w:val="en-GB" w:eastAsia="en-GB"/>
         </w:rPr>
@@ -13384,7 +14595,6 @@
         <w:rPr>
           <w:rFonts w:eastAsia="Times New Roman" w:cstheme="minorHAnsi"/>
           <w:color w:val="00B050"/>
-          <w:sz w:val="20"/>
           <w:szCs w:val="20"/>
           <w:lang w:val="en-GB" w:eastAsia="en-GB"/>
         </w:rPr>
@@ -13393,7 +14603,6 @@
       <w:r>
         <w:rPr>
           <w:rFonts w:eastAsia="Times New Roman" w:cstheme="minorHAnsi"/>
-          <w:sz w:val="20"/>
           <w:szCs w:val="20"/>
           <w:lang w:val="en-GB" w:eastAsia="en-GB"/>
         </w:rPr>
@@ -13404,7 +14613,6 @@
       <w:pPr>
         <w:rPr>
           <w:rFonts w:eastAsia="Times New Roman" w:cstheme="minorHAnsi"/>
-          <w:sz w:val="20"/>
           <w:szCs w:val="20"/>
           <w:lang w:val="en-GB" w:eastAsia="en-GB"/>
         </w:rPr>
@@ -13412,7 +14620,6 @@
       <w:r>
         <w:rPr>
           <w:rFonts w:eastAsia="Times New Roman" w:cstheme="minorHAnsi"/>
-          <w:sz w:val="20"/>
           <w:szCs w:val="20"/>
           <w:lang w:val="en-GB" w:eastAsia="en-GB"/>
         </w:rPr>
@@ -13422,7 +14629,6 @@
         <w:rPr>
           <w:rFonts w:eastAsia="Times New Roman" w:cstheme="minorHAnsi"/>
           <w:color w:val="00B050"/>
-          <w:sz w:val="20"/>
           <w:szCs w:val="20"/>
           <w:lang w:val="en-GB" w:eastAsia="en-GB"/>
         </w:rPr>
@@ -13431,7 +14637,6 @@
       <w:r>
         <w:rPr>
           <w:rFonts w:eastAsia="Times New Roman" w:cstheme="minorHAnsi"/>
-          <w:sz w:val="20"/>
           <w:szCs w:val="20"/>
           <w:lang w:val="en-GB" w:eastAsia="en-GB"/>
         </w:rPr>
@@ -13441,7 +14646,6 @@
         <w:rPr>
           <w:rFonts w:eastAsia="Times New Roman" w:cstheme="minorHAnsi"/>
           <w:i/>
-          <w:sz w:val="20"/>
           <w:szCs w:val="20"/>
           <w:lang w:val="en-GB" w:eastAsia="en-GB"/>
         </w:rPr>
@@ -13450,7 +14654,6 @@
       <w:r>
         <w:rPr>
           <w:rFonts w:eastAsia="Times New Roman" w:cstheme="minorHAnsi"/>
-          <w:sz w:val="20"/>
           <w:szCs w:val="20"/>
           <w:lang w:val="en-GB" w:eastAsia="en-GB"/>
         </w:rPr>
@@ -13460,7 +14663,6 @@
         <w:rPr>
           <w:rFonts w:eastAsia="Times New Roman" w:cstheme="minorHAnsi"/>
           <w:i/>
-          <w:sz w:val="20"/>
           <w:szCs w:val="20"/>
           <w:lang w:val="en-GB" w:eastAsia="en-GB"/>
         </w:rPr>
@@ -13469,7 +14671,6 @@
       <w:r>
         <w:rPr>
           <w:rFonts w:eastAsia="Times New Roman" w:cstheme="minorHAnsi"/>
-          <w:sz w:val="20"/>
           <w:szCs w:val="20"/>
           <w:lang w:val="en-GB" w:eastAsia="en-GB"/>
         </w:rPr>
@@ -13479,7 +14680,6 @@
         <w:rPr>
           <w:rFonts w:eastAsia="Times New Roman" w:cstheme="minorHAnsi"/>
           <w:i/>
-          <w:sz w:val="20"/>
           <w:szCs w:val="20"/>
           <w:lang w:val="en-GB" w:eastAsia="en-GB"/>
         </w:rPr>
@@ -13488,7 +14688,6 @@
       <w:r>
         <w:rPr>
           <w:rFonts w:eastAsia="Times New Roman" w:cstheme="minorHAnsi"/>
-          <w:sz w:val="20"/>
           <w:szCs w:val="20"/>
           <w:lang w:val="en-GB" w:eastAsia="en-GB"/>
         </w:rPr>
@@ -13507,7 +14706,36 @@
     </w:p>
     <w:p>
       <w:pPr>
-        <w:keepNext/>
+        <w:pStyle w:val="ListParagraph"/>
+        <w:numPr>
+          <w:ilvl w:val="0"/>
+          <w:numId w:val="14"/>
+        </w:numPr>
+        <w:rPr>
+          <w:rFonts w:eastAsia="Times New Roman" w:cstheme="minorHAnsi"/>
+          <w:szCs w:val="20"/>
+          <w:lang w:val="en-GB" w:eastAsia="en-GB"/>
+        </w:rPr>
+      </w:pPr>
+      <w:r>
+        <w:rPr>
+          <w:rFonts w:eastAsia="Times New Roman" w:cstheme="minorHAnsi"/>
+          <w:szCs w:val="20"/>
+          <w:lang w:val="en-GB" w:eastAsia="en-GB"/>
+        </w:rPr>
+        <w:t>Generic Example (Binary Search)</w:t>
+      </w:r>
+      <w:bookmarkStart w:id="33" w:name="_GoBack"/>
+      <w:bookmarkEnd w:id="33"/>
+    </w:p>
+    <w:p>
+      <w:pPr>
+        <w:rPr>
+          <w:rFonts w:eastAsia="Times New Roman" w:cstheme="minorHAnsi"/>
+          <w:sz w:val="20"/>
+          <w:szCs w:val="20"/>
+          <w:lang w:val="en-GB" w:eastAsia="en-GB"/>
+        </w:rPr>
       </w:pPr>
       <w:r>
         <w:rPr>
@@ -13519,9 +14747,17 @@
           <w:lang w:val="en-GB" w:eastAsia="en-GB"/>
         </w:rPr>
         <w:drawing>
-          <wp:inline distT="0" distB="0" distL="0" distR="0">
-            <wp:extent cx="3962400" cy="3291603"/>
-            <wp:effectExtent l="0" t="0" r="0" b="4445"/>
+          <wp:anchor distT="0" distB="0" distL="114300" distR="114300" simplePos="0" relativeHeight="251689984" behindDoc="0" locked="0" layoutInCell="1" allowOverlap="1">
+            <wp:simplePos x="0" y="0"/>
+            <wp:positionH relativeFrom="margin">
+              <wp:align>left</wp:align>
+            </wp:positionH>
+            <wp:positionV relativeFrom="paragraph">
+              <wp:posOffset>66675</wp:posOffset>
+            </wp:positionV>
+            <wp:extent cx="4061460" cy="3390900"/>
+            <wp:effectExtent l="0" t="0" r="0" b="0"/>
+            <wp:wrapSquare wrapText="bothSides"/>
             <wp:docPr id="8" name="Picture 8"/>
             <wp:cNvGraphicFramePr>
               <a:graphicFrameLocks xmlns:a="http://schemas.openxmlformats.org/drawingml/2006/main" noChangeAspect="1"/>
@@ -13534,7 +14770,7 @@
                     <pic:cNvPicPr/>
                   </pic:nvPicPr>
                   <pic:blipFill>
-                    <a:blip r:embed="rId21">
+                    <a:blip r:embed="rId22">
                       <a:extLst>
                         <a:ext uri="{28A0092B-C50C-407E-A947-70E740481C1C}">
                           <a14:useLocalDpi xmlns:a14="http://schemas.microsoft.com/office/drawing/2010/main" val="0"/>
@@ -13548,7 +14784,7 @@
                   <pic:spPr>
                     <a:xfrm>
                       <a:off x="0" y="0"/>
-                      <a:ext cx="3970340" cy="3298199"/>
+                      <a:ext cx="4061460" cy="3390900"/>
                     </a:xfrm>
                     <a:prstGeom prst="rect">
                       <a:avLst/>
@@ -13557,71 +14793,851 @@
                 </pic:pic>
               </a:graphicData>
             </a:graphic>
-          </wp:inline>
+            <wp14:sizeRelH relativeFrom="page">
+              <wp14:pctWidth>0</wp14:pctWidth>
+            </wp14:sizeRelH>
+            <wp14:sizeRelV relativeFrom="page">
+              <wp14:pctHeight>0</wp14:pctHeight>
+            </wp14:sizeRelV>
+          </wp:anchor>
         </w:drawing>
       </w:r>
     </w:p>
     <w:p>
       <w:pPr>
-        <w:pStyle w:val="Caption"/>
-        <w:rPr>
-          <w:rFonts w:eastAsia="Times New Roman" w:cstheme="minorHAnsi"/>
-          <w:color w:val="auto"/>
-          <w:sz w:val="20"/>
-          <w:szCs w:val="20"/>
-          <w:lang w:val="en-GB" w:eastAsia="en-GB"/>
-        </w:rPr>
-      </w:pPr>
-      <w:r>
-        <w:rPr>
-          <w:color w:val="auto"/>
-        </w:rPr>
-        <w:t xml:space="preserve">Figure </w:t>
-      </w:r>
-      <w:r>
-        <w:rPr>
-          <w:color w:val="auto"/>
-        </w:rPr>
-        <w:fldChar w:fldCharType="begin"/>
-      </w:r>
-      <w:r>
-        <w:rPr>
-          <w:color w:val="auto"/>
-        </w:rPr>
-        <w:instrText xml:space="preserve"> SEQ Figure \* ARABIC </w:instrText>
-      </w:r>
-      <w:r>
-        <w:rPr>
-          <w:color w:val="auto"/>
-        </w:rPr>
-        <w:fldChar w:fldCharType="separate"/>
-      </w:r>
+        <w:keepNext/>
+      </w:pPr>
       <w:r>
         <w:rPr>
           <w:noProof/>
-          <w:color w:val="auto"/>
-        </w:rPr>
-        <w:t>6</w:t>
-      </w:r>
-      <w:r>
-        <w:rPr>
-          <w:color w:val="auto"/>
-        </w:rPr>
-        <w:fldChar w:fldCharType="end"/>
-      </w:r>
-      <w:r>
-        <w:rPr>
-          <w:color w:val="auto"/>
-        </w:rPr>
-        <w:t>: KeY Binary Search</w:t>
-      </w:r>
-    </w:p>
-    <w:p>
-      <w:pPr>
-        <w:rPr>
-          <w:lang w:val="en-GB"/>
-        </w:rPr>
-      </w:pPr>
+        </w:rPr>
+        <mc:AlternateContent>
+          <mc:Choice Requires="wps">
+            <w:drawing>
+              <wp:anchor distT="0" distB="0" distL="114300" distR="114300" simplePos="0" relativeHeight="251692032" behindDoc="0" locked="0" layoutInCell="1" allowOverlap="1" wp14:anchorId="7ECBD6FC" wp14:editId="6D036BA5">
+                <wp:simplePos x="0" y="0"/>
+                <wp:positionH relativeFrom="column">
+                  <wp:posOffset>9525</wp:posOffset>
+                </wp:positionH>
+                <wp:positionV relativeFrom="paragraph">
+                  <wp:posOffset>3255645</wp:posOffset>
+                </wp:positionV>
+                <wp:extent cx="3848100" cy="635"/>
+                <wp:effectExtent l="0" t="0" r="0" b="0"/>
+                <wp:wrapSquare wrapText="bothSides"/>
+                <wp:docPr id="21" name="Text Box 21"/>
+                <wp:cNvGraphicFramePr/>
+                <a:graphic xmlns:a="http://schemas.openxmlformats.org/drawingml/2006/main">
+                  <a:graphicData uri="http://schemas.microsoft.com/office/word/2010/wordprocessingShape">
+                    <wps:wsp>
+                      <wps:cNvSpPr txBox="1"/>
+                      <wps:spPr>
+                        <a:xfrm>
+                          <a:off x="0" y="0"/>
+                          <a:ext cx="3848100" cy="635"/>
+                        </a:xfrm>
+                        <a:prstGeom prst="rect">
+                          <a:avLst/>
+                        </a:prstGeom>
+                        <a:solidFill>
+                          <a:prstClr val="white"/>
+                        </a:solidFill>
+                        <a:ln>
+                          <a:noFill/>
+                        </a:ln>
+                      </wps:spPr>
+                      <wps:txbx>
+                        <w:txbxContent>
+                          <w:p>
+                            <w:pPr>
+                              <w:pStyle w:val="Caption"/>
+                              <w:jc w:val="center"/>
+                              <w:rPr>
+                                <w:rFonts w:eastAsia="Times New Roman" w:cstheme="minorHAnsi"/>
+                                <w:noProof/>
+                                <w:color w:val="auto"/>
+                                <w:sz w:val="20"/>
+                                <w:szCs w:val="20"/>
+                                <w:bdr w:val="single" w:sz="4" w:space="0" w:color="auto"/>
+                              </w:rPr>
+                            </w:pPr>
+                            <w:r>
+                              <w:rPr>
+                                <w:color w:val="auto"/>
+                              </w:rPr>
+                              <w:t xml:space="preserve">Figure </w:t>
+                            </w:r>
+                            <w:r>
+                              <w:rPr>
+                                <w:color w:val="auto"/>
+                              </w:rPr>
+                              <w:fldChar w:fldCharType="begin"/>
+                            </w:r>
+                            <w:r>
+                              <w:rPr>
+                                <w:color w:val="auto"/>
+                              </w:rPr>
+                              <w:instrText xml:space="preserve"> SEQ Figure \* ARABIC </w:instrText>
+                            </w:r>
+                            <w:r>
+                              <w:rPr>
+                                <w:color w:val="auto"/>
+                              </w:rPr>
+                              <w:fldChar w:fldCharType="separate"/>
+                            </w:r>
+                            <w:r>
+                              <w:rPr>
+                                <w:noProof/>
+                                <w:color w:val="auto"/>
+                              </w:rPr>
+                              <w:t>6</w:t>
+                            </w:r>
+                            <w:r>
+                              <w:rPr>
+                                <w:color w:val="auto"/>
+                              </w:rPr>
+                              <w:fldChar w:fldCharType="end"/>
+                            </w:r>
+                            <w:r>
+                              <w:rPr>
+                                <w:color w:val="auto"/>
+                              </w:rPr>
+                              <w:t>: BinarySearch</w:t>
+                            </w:r>
+                          </w:p>
+                        </w:txbxContent>
+                      </wps:txbx>
+                      <wps:bodyPr rot="0" spcFirstLastPara="0" vertOverflow="overflow" horzOverflow="overflow" vert="horz" wrap="square" lIns="0" tIns="0" rIns="0" bIns="0" numCol="1" spcCol="0" rtlCol="0" fromWordArt="0" anchor="t" anchorCtr="0" forceAA="0" compatLnSpc="1">
+                        <a:prstTxWarp prst="textNoShape">
+                          <a:avLst/>
+                        </a:prstTxWarp>
+                        <a:spAutoFit/>
+                      </wps:bodyPr>
+                    </wps:wsp>
+                  </a:graphicData>
+                </a:graphic>
+              </wp:anchor>
+            </w:drawing>
+          </mc:Choice>
+          <mc:Fallback>
+            <w:pict>
+              <v:shape w14:anchorId="7ECBD6FC" id="Text Box 21" o:spid="_x0000_s1034" type="#_x0000_t202" style="position:absolute;margin-left:.75pt;margin-top:256.35pt;width:303pt;height:.05pt;z-index:251692032;visibility:visible;mso-wrap-style:square;mso-wrap-distance-left:9pt;mso-wrap-distance-top:0;mso-wrap-distance-right:9pt;mso-wrap-distance-bottom:0;mso-position-horizontal:absolute;mso-position-horizontal-relative:text;mso-position-vertical:absolute;mso-position-vertical-relative:text;v-text-anchor:top" o:gfxdata="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" stroked="f">
+                <v:textbox style="mso-fit-shape-to-text:t" inset="0,0,0,0">
+                  <w:txbxContent>
+                    <w:p>
+                      <w:pPr>
+                        <w:pStyle w:val="Caption"/>
+                        <w:jc w:val="center"/>
+                        <w:rPr>
+                          <w:rFonts w:eastAsia="Times New Roman" w:cstheme="minorHAnsi"/>
+                          <w:noProof/>
+                          <w:color w:val="auto"/>
+                          <w:sz w:val="20"/>
+                          <w:szCs w:val="20"/>
+                          <w:bdr w:val="single" w:sz="4" w:space="0" w:color="auto"/>
+                        </w:rPr>
+                      </w:pPr>
+                      <w:r>
+                        <w:rPr>
+                          <w:color w:val="auto"/>
+                        </w:rPr>
+                        <w:t xml:space="preserve">Figure </w:t>
+                      </w:r>
+                      <w:r>
+                        <w:rPr>
+                          <w:color w:val="auto"/>
+                        </w:rPr>
+                        <w:fldChar w:fldCharType="begin"/>
+                      </w:r>
+                      <w:r>
+                        <w:rPr>
+                          <w:color w:val="auto"/>
+                        </w:rPr>
+                        <w:instrText xml:space="preserve"> SEQ Figure \* ARABIC </w:instrText>
+                      </w:r>
+                      <w:r>
+                        <w:rPr>
+                          <w:color w:val="auto"/>
+                        </w:rPr>
+                        <w:fldChar w:fldCharType="separate"/>
+                      </w:r>
+                      <w:r>
+                        <w:rPr>
+                          <w:noProof/>
+                          <w:color w:val="auto"/>
+                        </w:rPr>
+                        <w:t>6</w:t>
+                      </w:r>
+                      <w:r>
+                        <w:rPr>
+                          <w:color w:val="auto"/>
+                        </w:rPr>
+                        <w:fldChar w:fldCharType="end"/>
+                      </w:r>
+                      <w:r>
+                        <w:rPr>
+                          <w:color w:val="auto"/>
+                        </w:rPr>
+                        <w:t>: BinarySearch</w:t>
+                      </w:r>
+                    </w:p>
+                  </w:txbxContent>
+                </v:textbox>
+                <w10:wrap type="square"/>
+              </v:shape>
+            </w:pict>
+          </mc:Fallback>
+        </mc:AlternateContent>
+      </w:r>
+      <w:r>
+        <w:t xml:space="preserve">Line </w:t>
+      </w:r>
+    </w:p>
+    <w:p>
+      <w:pPr>
+        <w:rPr>
+          <w:lang w:val="en-GB"/>
+        </w:rPr>
+      </w:pPr>
+      <w:r>
+        <w:rPr>
+          <w:lang w:val="en-GB"/>
+        </w:rPr>
+        <w:t xml:space="preserve">Line </w:t>
+      </w:r>
+    </w:p>
+    <w:p>
+      <w:pPr>
+        <w:rPr>
+          <w:rFonts w:ascii="Times New Roman" w:hAnsi="Times New Roman" w:cs="Times New Roman"/>
+          <w:color w:val="00000A"/>
+          <w:sz w:val="24"/>
+          <w:szCs w:val="24"/>
+          <w:lang w:val="en-GB"/>
+        </w:rPr>
+      </w:pPr>
+    </w:p>
+    <w:p>
+      <w:pPr>
+        <w:rPr>
+          <w:rFonts w:ascii="Times New Roman" w:hAnsi="Times New Roman" w:cs="Times New Roman"/>
+          <w:color w:val="00000A"/>
+          <w:sz w:val="24"/>
+          <w:szCs w:val="24"/>
+          <w:lang w:val="en-GB"/>
+        </w:rPr>
+      </w:pPr>
+    </w:p>
+    <w:p>
+      <w:pPr>
+        <w:rPr>
+          <w:rFonts w:ascii="Times New Roman" w:hAnsi="Times New Roman" w:cs="Times New Roman"/>
+          <w:color w:val="00000A"/>
+          <w:sz w:val="24"/>
+          <w:szCs w:val="24"/>
+          <w:lang w:val="en-GB"/>
+        </w:rPr>
+      </w:pPr>
+    </w:p>
+    <w:p>
+      <w:pPr>
+        <w:rPr>
+          <w:rFonts w:ascii="Times New Roman" w:hAnsi="Times New Roman" w:cs="Times New Roman"/>
+          <w:color w:val="00000A"/>
+          <w:sz w:val="24"/>
+          <w:szCs w:val="24"/>
+          <w:lang w:val="en-GB"/>
+        </w:rPr>
+      </w:pPr>
+    </w:p>
+    <w:p>
+      <w:pPr>
+        <w:rPr>
+          <w:rFonts w:ascii="Times New Roman" w:hAnsi="Times New Roman" w:cs="Times New Roman"/>
+          <w:color w:val="00000A"/>
+          <w:sz w:val="24"/>
+          <w:szCs w:val="24"/>
+          <w:lang w:val="en-GB"/>
+        </w:rPr>
+      </w:pPr>
+    </w:p>
+    <w:p>
+      <w:pPr>
+        <w:rPr>
+          <w:rFonts w:ascii="Times New Roman" w:hAnsi="Times New Roman" w:cs="Times New Roman"/>
+          <w:color w:val="00000A"/>
+          <w:sz w:val="24"/>
+          <w:szCs w:val="24"/>
+          <w:lang w:val="en-GB"/>
+        </w:rPr>
+      </w:pPr>
+    </w:p>
+    <w:p>
+      <w:pPr>
+        <w:rPr>
+          <w:rFonts w:ascii="Times New Roman" w:hAnsi="Times New Roman" w:cs="Times New Roman"/>
+          <w:color w:val="00000A"/>
+          <w:sz w:val="24"/>
+          <w:szCs w:val="24"/>
+          <w:lang w:val="en-GB"/>
+        </w:rPr>
+      </w:pPr>
+    </w:p>
+    <w:p>
+      <w:pPr>
+        <w:rPr>
+          <w:rFonts w:ascii="Times New Roman" w:hAnsi="Times New Roman" w:cs="Times New Roman"/>
+          <w:color w:val="00000A"/>
+          <w:sz w:val="24"/>
+          <w:szCs w:val="24"/>
+          <w:lang w:val="en-GB"/>
+        </w:rPr>
+      </w:pPr>
+    </w:p>
+    <w:p>
+      <w:pPr>
+        <w:rPr>
+          <w:rFonts w:ascii="Times New Roman" w:hAnsi="Times New Roman" w:cs="Times New Roman"/>
+          <w:color w:val="00000A"/>
+          <w:sz w:val="24"/>
+          <w:szCs w:val="24"/>
+          <w:lang w:val="en-GB"/>
+        </w:rPr>
+      </w:pPr>
+    </w:p>
+    <w:p>
+      <w:pPr>
+        <w:rPr>
+          <w:rFonts w:ascii="Times New Roman" w:hAnsi="Times New Roman" w:cs="Times New Roman"/>
+          <w:color w:val="00000A"/>
+          <w:sz w:val="24"/>
+          <w:szCs w:val="24"/>
+          <w:lang w:val="en-GB"/>
+        </w:rPr>
+      </w:pPr>
+      <w:r>
+        <w:rPr>
+          <w:noProof/>
+          <w:lang w:val="en-GB"/>
+        </w:rPr>
+        <mc:AlternateContent>
+          <mc:Choice Requires="wps">
+            <w:drawing>
+              <wp:anchor distT="118745" distB="118745" distL="114300" distR="114300" simplePos="0" relativeHeight="251701248" behindDoc="0" locked="0" layoutInCell="0" allowOverlap="1" wp14:anchorId="6E4CCA1E" wp14:editId="12F2D065">
+                <wp:simplePos x="0" y="0"/>
+                <wp:positionH relativeFrom="margin">
+                  <wp:posOffset>0</wp:posOffset>
+                </wp:positionH>
+                <wp:positionV relativeFrom="paragraph">
+                  <wp:posOffset>404495</wp:posOffset>
+                </wp:positionV>
+                <wp:extent cx="3657600" cy="333375"/>
+                <wp:effectExtent l="0" t="0" r="0" b="0"/>
+                <wp:wrapSquare wrapText="bothSides"/>
+                <wp:docPr id="26" name="Text Box 2"/>
+                <wp:cNvGraphicFramePr>
+                  <a:graphicFrameLocks xmlns:a="http://schemas.openxmlformats.org/drawingml/2006/main"/>
+                </wp:cNvGraphicFramePr>
+                <a:graphic xmlns:a="http://schemas.openxmlformats.org/drawingml/2006/main">
+                  <a:graphicData uri="http://schemas.microsoft.com/office/word/2010/wordprocessingShape">
+                    <wps:wsp>
+                      <wps:cNvSpPr txBox="1">
+                        <a:spLocks noChangeArrowheads="1"/>
+                      </wps:cNvSpPr>
+                      <wps:spPr bwMode="auto">
+                        <a:xfrm>
+                          <a:off x="0" y="0"/>
+                          <a:ext cx="3657600" cy="333375"/>
+                        </a:xfrm>
+                        <a:prstGeom prst="rect">
+                          <a:avLst/>
+                        </a:prstGeom>
+                        <a:noFill/>
+                        <a:extLst>
+                          <a:ext uri="{53640926-AAD7-44D8-BBD7-CCE9431645EC}">
+                            <a14:shadowObscured xmlns:a14="http://schemas.microsoft.com/office/drawing/2010/main" val="1"/>
+                          </a:ext>
+                        </a:extLst>
+                      </wps:spPr>
+                      <wps:txbx>
+                        <w:txbxContent>
+                          <w:p>
+                            <w:pPr>
+                              <w:rPr>
+                                <w:sz w:val="16"/>
+                                <w:szCs w:val="16"/>
+                                <w:lang w:val="en-GB"/>
+                              </w:rPr>
+                            </w:pPr>
+                            <w:r>
+                              <w:rPr>
+                                <w:rFonts w:ascii="Century Schoolbook" w:eastAsia="Times New Roman" w:hAnsi="Century Schoolbook" w:cs="Times New Roman"/>
+                                <w:i/>
+                                <w:color w:val="7030A0"/>
+                                <w:sz w:val="16"/>
+                                <w:szCs w:val="16"/>
+                                <w:lang w:val="en-GB" w:eastAsia="en-GB"/>
+                              </w:rPr>
+                              <w:t>(Ahrendt, W., Beckert, B., Bubel, R., Hähnle, R. Schmitt, P., &amp; Ulbrich, M. (2016))</w:t>
+                            </w:r>
+                            <w:r>
+                              <w:rPr>
+                                <w:sz w:val="16"/>
+                                <w:szCs w:val="16"/>
+                                <w:lang w:val="en-GB"/>
+                              </w:rPr>
+                              <w:t>.</w:t>
+                            </w:r>
+                          </w:p>
+                          <w:p>
+                            <w:pPr>
+                              <w:pBdr>
+                                <w:left w:val="single" w:sz="12" w:space="9" w:color="5B9BD5" w:themeColor="accent1"/>
+                              </w:pBdr>
+                              <w:spacing w:after="0"/>
+                            </w:pPr>
+                          </w:p>
+                        </w:txbxContent>
+                      </wps:txbx>
+                      <wps:bodyPr rot="0" vert="horz" wrap="square" lIns="91440" tIns="45720" rIns="91440" bIns="45720" anchor="t" anchorCtr="0" upright="1">
+                        <a:noAutofit/>
+                      </wps:bodyPr>
+                    </wps:wsp>
+                  </a:graphicData>
+                </a:graphic>
+                <wp14:sizeRelH relativeFrom="margin">
+                  <wp14:pctWidth>59400</wp14:pctWidth>
+                </wp14:sizeRelH>
+                <wp14:sizeRelV relativeFrom="page">
+                  <wp14:pctHeight>0</wp14:pctHeight>
+                </wp14:sizeRelV>
+              </wp:anchor>
+            </w:drawing>
+          </mc:Choice>
+          <mc:Fallback>
+            <w:pict>
+              <v:shape w14:anchorId="6E4CCA1E" id="_x0000_s1035" type="#_x0000_t202" style="position:absolute;margin-left:0;margin-top:31.85pt;width:4in;height:26.25pt;z-index:251701248;visibility:visible;mso-wrap-style:square;mso-width-percent:594;mso-height-percent:0;mso-wrap-distance-left:9pt;mso-wrap-distance-top:9.35pt;mso-wrap-distance-right:9pt;mso-wrap-distance-bottom:9.35pt;mso-position-horizontal:absolute;mso-position-horizontal-relative:margin;mso-position-vertical:absolute;mso-position-vertical-relative:text;mso-width-percent:594;mso-height-percent:0;mso-width-relative:margin;mso-height-relative:page;v-text-anchor:top" o:gfxdata="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" o:allowincell="f" filled="f" stroked="f">
+                <v:textbox>
+                  <w:txbxContent>
+                    <w:p>
+                      <w:pPr>
+                        <w:rPr>
+                          <w:sz w:val="16"/>
+                          <w:szCs w:val="16"/>
+                          <w:lang w:val="en-GB"/>
+                        </w:rPr>
+                      </w:pPr>
+                      <w:r>
+                        <w:rPr>
+                          <w:rFonts w:ascii="Century Schoolbook" w:eastAsia="Times New Roman" w:hAnsi="Century Schoolbook" w:cs="Times New Roman"/>
+                          <w:i/>
+                          <w:color w:val="7030A0"/>
+                          <w:sz w:val="16"/>
+                          <w:szCs w:val="16"/>
+                          <w:lang w:val="en-GB" w:eastAsia="en-GB"/>
+                        </w:rPr>
+                        <w:t>(Ahrendt, W., Beckert, B., Bubel, R., Hähnle, R. Schmitt, P., &amp; Ulbrich, M. (2016))</w:t>
+                      </w:r>
+                      <w:r>
+                        <w:rPr>
+                          <w:sz w:val="16"/>
+                          <w:szCs w:val="16"/>
+                          <w:lang w:val="en-GB"/>
+                        </w:rPr>
+                        <w:t>.</w:t>
+                      </w:r>
+                    </w:p>
+                    <w:p>
+                      <w:pPr>
+                        <w:pBdr>
+                          <w:left w:val="single" w:sz="12" w:space="9" w:color="5B9BD5" w:themeColor="accent1"/>
+                        </w:pBdr>
+                        <w:spacing w:after="0"/>
+                      </w:pPr>
+                    </w:p>
+                  </w:txbxContent>
+                </v:textbox>
+                <w10:wrap type="square" anchorx="margin"/>
+              </v:shape>
+            </w:pict>
+          </mc:Fallback>
+        </mc:AlternateContent>
+      </w:r>
+    </w:p>
+    <w:p>
+      <w:pPr>
+        <w:rPr>
+          <w:rFonts w:ascii="Times New Roman" w:hAnsi="Times New Roman" w:cs="Times New Roman"/>
+          <w:color w:val="00000A"/>
+          <w:sz w:val="24"/>
+          <w:szCs w:val="24"/>
+          <w:lang w:val="en-GB"/>
+        </w:rPr>
+      </w:pPr>
+    </w:p>
+    <w:p>
+      <w:pPr>
+        <w:rPr>
+          <w:rFonts w:ascii="Times New Roman" w:hAnsi="Times New Roman" w:cs="Times New Roman"/>
+          <w:color w:val="00000A"/>
+          <w:sz w:val="24"/>
+          <w:szCs w:val="24"/>
+          <w:lang w:val="en-GB"/>
+        </w:rPr>
+      </w:pPr>
+    </w:p>
+    <w:p>
+      <w:pPr>
+        <w:rPr>
+          <w:rFonts w:ascii="Times New Roman" w:hAnsi="Times New Roman" w:cs="Times New Roman"/>
+          <w:color w:val="00000A"/>
+          <w:sz w:val="24"/>
+          <w:szCs w:val="24"/>
+          <w:lang w:val="en-GB"/>
+        </w:rPr>
+      </w:pPr>
+    </w:p>
+    <w:p>
+      <w:pPr>
+        <w:rPr>
+          <w:rFonts w:ascii="Times New Roman" w:hAnsi="Times New Roman" w:cs="Times New Roman"/>
+          <w:color w:val="00000A"/>
+          <w:sz w:val="24"/>
+          <w:szCs w:val="24"/>
+          <w:lang w:val="en-GB"/>
+        </w:rPr>
+      </w:pPr>
+    </w:p>
+    <w:p>
+      <w:pPr>
+        <w:rPr>
+          <w:rFonts w:ascii="Times New Roman" w:hAnsi="Times New Roman" w:cs="Times New Roman"/>
+          <w:color w:val="00000A"/>
+          <w:sz w:val="24"/>
+          <w:szCs w:val="24"/>
+          <w:lang w:val="en-GB"/>
+        </w:rPr>
+      </w:pPr>
+    </w:p>
+    <w:p>
+      <w:pPr>
+        <w:rPr>
+          <w:rFonts w:ascii="Times New Roman" w:hAnsi="Times New Roman" w:cs="Times New Roman"/>
+          <w:color w:val="00000A"/>
+          <w:sz w:val="24"/>
+          <w:szCs w:val="24"/>
+          <w:lang w:val="en-GB"/>
+        </w:rPr>
+      </w:pPr>
+    </w:p>
+    <w:p>
+      <w:pPr>
+        <w:rPr>
+          <w:rFonts w:ascii="Times New Roman" w:hAnsi="Times New Roman" w:cs="Times New Roman"/>
+          <w:color w:val="00000A"/>
+          <w:sz w:val="24"/>
+          <w:szCs w:val="24"/>
+          <w:lang w:val="en-GB"/>
+        </w:rPr>
+      </w:pPr>
+    </w:p>
+    <w:p>
+      <w:pPr>
+        <w:rPr>
+          <w:rFonts w:ascii="Times New Roman" w:hAnsi="Times New Roman" w:cs="Times New Roman"/>
+          <w:color w:val="00000A"/>
+          <w:sz w:val="24"/>
+          <w:szCs w:val="24"/>
+          <w:lang w:val="en-GB"/>
+        </w:rPr>
+      </w:pPr>
+    </w:p>
+    <w:p>
+      <w:pPr>
+        <w:pStyle w:val="ListParagraph"/>
+        <w:numPr>
+          <w:ilvl w:val="0"/>
+          <w:numId w:val="14"/>
+        </w:numPr>
+        <w:rPr>
+          <w:rFonts w:cstheme="minorHAnsi"/>
+          <w:color w:val="00000A"/>
+          <w:szCs w:val="24"/>
+          <w:lang w:val="en-GB"/>
+        </w:rPr>
+      </w:pPr>
+      <w:r>
+        <w:rPr>
+          <w:rFonts w:cstheme="minorHAnsi"/>
+          <w:color w:val="00000A"/>
+          <w:szCs w:val="24"/>
+          <w:lang w:val="en-GB"/>
+        </w:rPr>
+        <w:lastRenderedPageBreak/>
+        <w:t>Additional JML Libraries</w:t>
+      </w:r>
+    </w:p>
+    <w:p>
+      <w:pPr>
+        <w:rPr>
+          <w:rFonts w:ascii="Times New Roman" w:hAnsi="Times New Roman" w:cs="Times New Roman"/>
+          <w:color w:val="00000A"/>
+          <w:sz w:val="24"/>
+          <w:szCs w:val="24"/>
+          <w:lang w:val="en-GB"/>
+        </w:rPr>
+      </w:pPr>
+      <w:r>
+        <w:rPr>
+          <w:noProof/>
+        </w:rPr>
+        <mc:AlternateContent>
+          <mc:Choice Requires="wps">
+            <w:drawing>
+              <wp:anchor distT="0" distB="0" distL="114300" distR="114300" simplePos="0" relativeHeight="251699200" behindDoc="1" locked="0" layoutInCell="1" allowOverlap="1" wp14:anchorId="6B3CABDF" wp14:editId="119A8B0B">
+                <wp:simplePos x="0" y="0"/>
+                <wp:positionH relativeFrom="column">
+                  <wp:posOffset>0</wp:posOffset>
+                </wp:positionH>
+                <wp:positionV relativeFrom="paragraph">
+                  <wp:posOffset>4733925</wp:posOffset>
+                </wp:positionV>
+                <wp:extent cx="3785235" cy="635"/>
+                <wp:effectExtent l="0" t="0" r="0" b="0"/>
+                <wp:wrapTight wrapText="bothSides">
+                  <wp:wrapPolygon edited="0">
+                    <wp:start x="0" y="0"/>
+                    <wp:lineTo x="0" y="21600"/>
+                    <wp:lineTo x="21600" y="21600"/>
+                    <wp:lineTo x="21600" y="0"/>
+                  </wp:wrapPolygon>
+                </wp:wrapTight>
+                <wp:docPr id="25" name="Text Box 25"/>
+                <wp:cNvGraphicFramePr/>
+                <a:graphic xmlns:a="http://schemas.openxmlformats.org/drawingml/2006/main">
+                  <a:graphicData uri="http://schemas.microsoft.com/office/word/2010/wordprocessingShape">
+                    <wps:wsp>
+                      <wps:cNvSpPr txBox="1"/>
+                      <wps:spPr>
+                        <a:xfrm>
+                          <a:off x="0" y="0"/>
+                          <a:ext cx="3785235" cy="635"/>
+                        </a:xfrm>
+                        <a:prstGeom prst="rect">
+                          <a:avLst/>
+                        </a:prstGeom>
+                        <a:solidFill>
+                          <a:prstClr val="white"/>
+                        </a:solidFill>
+                        <a:ln>
+                          <a:noFill/>
+                        </a:ln>
+                      </wps:spPr>
+                      <wps:txbx>
+                        <w:txbxContent>
+                          <w:p>
+                            <w:pPr>
+                              <w:pStyle w:val="Caption"/>
+                              <w:jc w:val="center"/>
+                              <w:rPr>
+                                <w:noProof/>
+                                <w:color w:val="auto"/>
+                              </w:rPr>
+                            </w:pPr>
+                            <w:r>
+                              <w:rPr>
+                                <w:color w:val="auto"/>
+                              </w:rPr>
+                              <w:t xml:space="preserve">Figure </w:t>
+                            </w:r>
+                            <w:r>
+                              <w:rPr>
+                                <w:color w:val="auto"/>
+                              </w:rPr>
+                              <w:fldChar w:fldCharType="begin"/>
+                            </w:r>
+                            <w:r>
+                              <w:rPr>
+                                <w:color w:val="auto"/>
+                              </w:rPr>
+                              <w:instrText xml:space="preserve"> SEQ Figure \* ARABIC </w:instrText>
+                            </w:r>
+                            <w:r>
+                              <w:rPr>
+                                <w:color w:val="auto"/>
+                              </w:rPr>
+                              <w:fldChar w:fldCharType="separate"/>
+                            </w:r>
+                            <w:r>
+                              <w:rPr>
+                                <w:noProof/>
+                                <w:color w:val="auto"/>
+                              </w:rPr>
+                              <w:t>7</w:t>
+                            </w:r>
+                            <w:r>
+                              <w:rPr>
+                                <w:color w:val="auto"/>
+                              </w:rPr>
+                              <w:fldChar w:fldCharType="end"/>
+                            </w:r>
+                            <w:r>
+                              <w:rPr>
+                                <w:color w:val="auto"/>
+                              </w:rPr>
+                              <w:t>: Sort Permutation</w:t>
+                            </w:r>
+                          </w:p>
+                        </w:txbxContent>
+                      </wps:txbx>
+                      <wps:bodyPr rot="0" spcFirstLastPara="0" vertOverflow="overflow" horzOverflow="overflow" vert="horz" wrap="square" lIns="0" tIns="0" rIns="0" bIns="0" numCol="1" spcCol="0" rtlCol="0" fromWordArt="0" anchor="t" anchorCtr="0" forceAA="0" compatLnSpc="1">
+                        <a:prstTxWarp prst="textNoShape">
+                          <a:avLst/>
+                        </a:prstTxWarp>
+                        <a:spAutoFit/>
+                      </wps:bodyPr>
+                    </wps:wsp>
+                  </a:graphicData>
+                </a:graphic>
+              </wp:anchor>
+            </w:drawing>
+          </mc:Choice>
+          <mc:Fallback>
+            <w:pict>
+              <v:shape w14:anchorId="6B3CABDF" id="Text Box 25" o:spid="_x0000_s1036" type="#_x0000_t202" style="position:absolute;margin-left:0;margin-top:372.75pt;width:298.05pt;height:.05pt;z-index:-251617280;visibility:visible;mso-wrap-style:square;mso-wrap-distance-left:9pt;mso-wrap-distance-top:0;mso-wrap-distance-right:9pt;mso-wrap-distance-bottom:0;mso-position-horizontal:absolute;mso-position-horizontal-relative:text;mso-position-vertical:absolute;mso-position-vertical-relative:text;v-text-anchor:top" o:gfxdata="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" stroked="f">
+                <v:textbox style="mso-fit-shape-to-text:t" inset="0,0,0,0">
+                  <w:txbxContent>
+                    <w:p>
+                      <w:pPr>
+                        <w:pStyle w:val="Caption"/>
+                        <w:jc w:val="center"/>
+                        <w:rPr>
+                          <w:noProof/>
+                          <w:color w:val="auto"/>
+                        </w:rPr>
+                      </w:pPr>
+                      <w:r>
+                        <w:rPr>
+                          <w:color w:val="auto"/>
+                        </w:rPr>
+                        <w:t xml:space="preserve">Figure </w:t>
+                      </w:r>
+                      <w:r>
+                        <w:rPr>
+                          <w:color w:val="auto"/>
+                        </w:rPr>
+                        <w:fldChar w:fldCharType="begin"/>
+                      </w:r>
+                      <w:r>
+                        <w:rPr>
+                          <w:color w:val="auto"/>
+                        </w:rPr>
+                        <w:instrText xml:space="preserve"> SEQ Figure \* ARABIC </w:instrText>
+                      </w:r>
+                      <w:r>
+                        <w:rPr>
+                          <w:color w:val="auto"/>
+                        </w:rPr>
+                        <w:fldChar w:fldCharType="separate"/>
+                      </w:r>
+                      <w:r>
+                        <w:rPr>
+                          <w:noProof/>
+                          <w:color w:val="auto"/>
+                        </w:rPr>
+                        <w:t>7</w:t>
+                      </w:r>
+                      <w:r>
+                        <w:rPr>
+                          <w:color w:val="auto"/>
+                        </w:rPr>
+                        <w:fldChar w:fldCharType="end"/>
+                      </w:r>
+                      <w:r>
+                        <w:rPr>
+                          <w:color w:val="auto"/>
+                        </w:rPr>
+                        <w:t>: Sort Permutation</w:t>
+                      </w:r>
+                    </w:p>
+                  </w:txbxContent>
+                </v:textbox>
+                <w10:wrap type="tight"/>
+              </v:shape>
+            </w:pict>
+          </mc:Fallback>
+        </mc:AlternateContent>
+      </w:r>
+      <w:r>
+        <w:rPr>
+          <w:noProof/>
+        </w:rPr>
+        <w:drawing>
+          <wp:anchor distT="0" distB="0" distL="114300" distR="114300" simplePos="0" relativeHeight="251697152" behindDoc="1" locked="0" layoutInCell="1" allowOverlap="1" wp14:anchorId="287B8EFB">
+            <wp:simplePos x="0" y="0"/>
+            <wp:positionH relativeFrom="column">
+              <wp:posOffset>0</wp:posOffset>
+            </wp:positionH>
+            <wp:positionV relativeFrom="paragraph">
+              <wp:posOffset>635</wp:posOffset>
+            </wp:positionV>
+            <wp:extent cx="3785235" cy="4676775"/>
+            <wp:effectExtent l="0" t="0" r="5715" b="9525"/>
+            <wp:wrapSquare wrapText="bothSides"/>
+            <wp:docPr id="24" name="Picture 24"/>
+            <wp:cNvGraphicFramePr>
+              <a:graphicFrameLocks xmlns:a="http://schemas.openxmlformats.org/drawingml/2006/main" noChangeAspect="1"/>
+            </wp:cNvGraphicFramePr>
+            <a:graphic xmlns:a="http://schemas.openxmlformats.org/drawingml/2006/main">
+              <a:graphicData uri="http://schemas.openxmlformats.org/drawingml/2006/picture">
+                <pic:pic xmlns:pic="http://schemas.openxmlformats.org/drawingml/2006/picture">
+                  <pic:nvPicPr>
+                    <pic:cNvPr id="1" name=""/>
+                    <pic:cNvPicPr/>
+                  </pic:nvPicPr>
+                  <pic:blipFill>
+                    <a:blip r:embed="rId23">
+                      <a:extLst>
+                        <a:ext uri="{28A0092B-C50C-407E-A947-70E740481C1C}">
+                          <a14:useLocalDpi xmlns:a14="http://schemas.microsoft.com/office/drawing/2010/main" val="0"/>
+                        </a:ext>
+                      </a:extLst>
+                    </a:blip>
+                    <a:stretch>
+                      <a:fillRect/>
+                    </a:stretch>
+                  </pic:blipFill>
+                  <pic:spPr>
+                    <a:xfrm>
+                      <a:off x="0" y="0"/>
+                      <a:ext cx="3785235" cy="4676775"/>
+                    </a:xfrm>
+                    <a:prstGeom prst="rect">
+                      <a:avLst/>
+                    </a:prstGeom>
+                  </pic:spPr>
+                </pic:pic>
+              </a:graphicData>
+            </a:graphic>
+            <wp14:sizeRelH relativeFrom="page">
+              <wp14:pctWidth>0</wp14:pctWidth>
+            </wp14:sizeRelH>
+            <wp14:sizeRelV relativeFrom="page">
+              <wp14:pctHeight>0</wp14:pctHeight>
+            </wp14:sizeRelV>
+          </wp:anchor>
+        </w:drawing>
+      </w:r>
+      <w:r>
+        <w:rPr>
+          <w:rFonts w:ascii="Times New Roman" w:hAnsi="Times New Roman" w:cs="Times New Roman"/>
+          <w:color w:val="00000A"/>
+          <w:sz w:val="24"/>
+          <w:szCs w:val="24"/>
+          <w:lang w:val="en-GB"/>
+        </w:rPr>
+        <w:br w:type="page"/>
+      </w:r>
     </w:p>
     <w:p>
       <w:pPr>
@@ -13651,6 +15667,7 @@
           <w:szCs w:val="24"/>
           <w:lang w:val="en-GB"/>
         </w:rPr>
+        <w:lastRenderedPageBreak/>
         <w:t>OpenJML</w:t>
       </w:r>
     </w:p>
@@ -13766,8 +15783,6 @@
           <w:lang w:val="en-GB"/>
         </w:rPr>
       </w:pPr>
-      <w:bookmarkStart w:id="33" w:name="_GoBack"/>
-      <w:bookmarkEnd w:id="33"/>
     </w:p>
     <w:p>
       <w:pPr>
@@ -14267,7 +16282,7 @@
                     </pic:cNvPicPr>
                   </pic:nvPicPr>
                   <pic:blipFill>
-                    <a:blip r:embed="rId22" cstate="print">
+                    <a:blip r:embed="rId24" cstate="print">
                       <a:extLst>
                         <a:ext uri="{28A0092B-C50C-407E-A947-70E740481C1C}">
                           <a14:useLocalDpi xmlns:a14="http://schemas.microsoft.com/office/drawing/2010/main" val="0"/>
@@ -16853,7 +18868,7 @@
           <w:szCs w:val="20"/>
           <w:lang w:val="en-GB" w:eastAsia="en-GB"/>
         </w:rPr>
-        <w:t>"The KeY system 1.0 (Deduction Component)" 2007, in Springer Berlin Heidelberg, Berlin, Heidelberg, pp. 379-384.</w:t>
+        <w:t>Ahrendt, W., Beckert, B., Bubel, R., Hähnle, R. Schmitt, P., &amp; Ulbrich, M. (2016). Deductive Software Verification – The KeY Book: From Theory to Practice. 10.1007/978-3-319-49812-6.</w:t>
       </w:r>
     </w:p>
     <w:p>
@@ -16876,7 +18891,27 @@
           <w:szCs w:val="20"/>
           <w:lang w:val="en-GB" w:eastAsia="en-GB"/>
         </w:rPr>
-        <w:t>Ahrendt, W., Beckert, B., Bubel, R., Hähnle, R. Schmitt, P., &amp; Ulbrich, M. (2016). Deductive Software Verification – The KeY Book: From Theory to Practice. 10.1007/978-3-319-49812-6.</w:t>
+        <w:t xml:space="preserve">Ahrendt, W., Beckert, B., Hähnle, R., </w:t>
+      </w:r>
+      <w:r>
+        <w:rPr>
+          <w:rFonts w:ascii="Century Schoolbook" w:eastAsia="Times New Roman" w:hAnsi="Century Schoolbook" w:cs="Times New Roman"/>
+          <w:i/>
+          <w:sz w:val="20"/>
+          <w:szCs w:val="20"/>
+          <w:lang w:val="en-GB" w:eastAsia="en-GB"/>
+        </w:rPr>
+        <w:t>Rümmer, P. &amp; Schmitt, P.H. (2007)</w:t>
+      </w:r>
+      <w:r>
+        <w:rPr>
+          <w:rFonts w:ascii="Century Schoolbook" w:eastAsia="Times New Roman" w:hAnsi="Century Schoolbook" w:cs="Times New Roman"/>
+          <w:i/>
+          <w:sz w:val="20"/>
+          <w:szCs w:val="20"/>
+          <w:lang w:val="en-GB" w:eastAsia="en-GB"/>
+        </w:rPr>
+        <w:t xml:space="preserve"> "Verifying Object-Oriented Programs with KeY: A Tutorial" in Springer Berlin Heidelberg, Berlin, Heidelberg, pp. 70-101.</w:t>
       </w:r>
     </w:p>
     <w:p>
@@ -16899,13 +18934,9 @@
           <w:szCs w:val="20"/>
           <w:lang w:val="en-GB" w:eastAsia="en-GB"/>
         </w:rPr>
-        <w:t>Ahrendt, W., Beckert, B., Hähnle, R., Rümmer, P. &amp; Schmitt, P.H. 2007, "Verifying Object-Oriented Programs with KeY: A Tutorial" in Springer Berlin Heidelberg, Berlin, Heidelberg, pp. 70-101.</w:t>
-      </w:r>
-    </w:p>
-    <w:p>
-      <w:pPr>
-        <w:spacing w:before="100" w:beforeAutospacing="1" w:after="100" w:afterAutospacing="1" w:line="360" w:lineRule="auto"/>
-        <w:ind w:left="360"/>
+        <w:t>Beckert, B., Hähnle, R., Schmitt, P.H.</w:t>
+      </w:r>
+      <w:r>
         <w:rPr>
           <w:rFonts w:ascii="Century Schoolbook" w:eastAsia="Times New Roman" w:hAnsi="Century Schoolbook" w:cs="Times New Roman"/>
           <w:i/>
@@ -16913,7 +18944,8 @@
           <w:szCs w:val="20"/>
           <w:lang w:val="en-GB" w:eastAsia="en-GB"/>
         </w:rPr>
-      </w:pPr>
+        <w:t xml:space="preserve"> </w:t>
+      </w:r>
       <w:r>
         <w:rPr>
           <w:rFonts w:ascii="Century Schoolbook" w:eastAsia="Times New Roman" w:hAnsi="Century Schoolbook" w:cs="Times New Roman"/>
@@ -16922,7 +18954,37 @@
           <w:szCs w:val="20"/>
           <w:lang w:val="en-GB" w:eastAsia="en-GB"/>
         </w:rPr>
-        <w:t>Beckert, B., Hähnle, R., Schmitt, P.H., Chalmers University of Technology, Institutionen för data- och informationsteknik, Datavetenskap (Chalmers), Chalmers tekniska högskola &amp; Department of Computer Science and Engineering, Computing Science (Chalmers) 2007;2006;, </w:t>
+        <w:t>(</w:t>
+      </w:r>
+      <w:r>
+        <w:rPr>
+          <w:rFonts w:ascii="Century Schoolbook" w:eastAsia="Times New Roman" w:hAnsi="Century Schoolbook" w:cs="Times New Roman"/>
+          <w:i/>
+          <w:sz w:val="20"/>
+          <w:szCs w:val="20"/>
+          <w:lang w:val="en-GB" w:eastAsia="en-GB"/>
+        </w:rPr>
+        <w:t>2007</w:t>
+      </w:r>
+      <w:r>
+        <w:rPr>
+          <w:rFonts w:ascii="Century Schoolbook" w:eastAsia="Times New Roman" w:hAnsi="Century Schoolbook" w:cs="Times New Roman"/>
+          <w:i/>
+          <w:sz w:val="20"/>
+          <w:szCs w:val="20"/>
+          <w:lang w:val="en-GB" w:eastAsia="en-GB"/>
+        </w:rPr>
+        <w:t>)</w:t>
+      </w:r>
+      <w:r>
+        <w:rPr>
+          <w:rFonts w:ascii="Century Schoolbook" w:eastAsia="Times New Roman" w:hAnsi="Century Schoolbook" w:cs="Times New Roman"/>
+          <w:i/>
+          <w:sz w:val="20"/>
+          <w:szCs w:val="20"/>
+          <w:lang w:val="en-GB" w:eastAsia="en-GB"/>
+        </w:rPr>
+        <w:t>, Chalmers University of Technology, Institutionen för data- och informationsteknik, Datavetenskap (Chalmers), Chalmers tekniska högskola &amp; Department of Computer Science and Engineering, Computing Science (Chalmers) 2006;, </w:t>
       </w:r>
       <w:r>
         <w:rPr>
@@ -16966,7 +19028,27 @@
           <w:szCs w:val="20"/>
           <w:lang w:val="en-GB" w:eastAsia="en-GB"/>
         </w:rPr>
-        <w:t>Biere, A., Bloem, R. &amp; SpringerLink (Online service) 2014, </w:t>
+        <w:t>Biere, A., Bloem, R. &amp; Spr</w:t>
+      </w:r>
+      <w:r>
+        <w:rPr>
+          <w:rFonts w:ascii="Century Schoolbook" w:eastAsia="Times New Roman" w:hAnsi="Century Schoolbook" w:cs="Times New Roman"/>
+          <w:i/>
+          <w:sz w:val="20"/>
+          <w:szCs w:val="20"/>
+          <w:lang w:val="en-GB" w:eastAsia="en-GB"/>
+        </w:rPr>
+        <w:t>ingerLink (Online service) (2014)</w:t>
+      </w:r>
+      <w:r>
+        <w:rPr>
+          <w:rFonts w:ascii="Century Schoolbook" w:eastAsia="Times New Roman" w:hAnsi="Century Schoolbook" w:cs="Times New Roman"/>
+          <w:i/>
+          <w:sz w:val="20"/>
+          <w:szCs w:val="20"/>
+          <w:lang w:val="en-GB" w:eastAsia="en-GB"/>
+        </w:rPr>
+        <w:t> </w:t>
       </w:r>
       <w:r>
         <w:rPr>
@@ -17010,7 +19092,27 @@
           <w:szCs w:val="20"/>
           <w:lang w:val="en-GB" w:eastAsia="en-GB"/>
         </w:rPr>
-        <w:t>Bobot, F., Filliâtre, J., Marché, C. &amp; Paskevich, A. 2015, "Let's verify this with Why3", </w:t>
+        <w:t xml:space="preserve">Bobot, F., Filliâtre, J., </w:t>
+      </w:r>
+      <w:r>
+        <w:rPr>
+          <w:rFonts w:ascii="Century Schoolbook" w:eastAsia="Times New Roman" w:hAnsi="Century Schoolbook" w:cs="Times New Roman"/>
+          <w:i/>
+          <w:sz w:val="20"/>
+          <w:szCs w:val="20"/>
+          <w:lang w:val="en-GB" w:eastAsia="en-GB"/>
+        </w:rPr>
+        <w:t>Marché, C. &amp; Paskevich, A. (2015)</w:t>
+      </w:r>
+      <w:r>
+        <w:rPr>
+          <w:rFonts w:ascii="Century Schoolbook" w:eastAsia="Times New Roman" w:hAnsi="Century Schoolbook" w:cs="Times New Roman"/>
+          <w:i/>
+          <w:sz w:val="20"/>
+          <w:szCs w:val="20"/>
+          <w:lang w:val="en-GB" w:eastAsia="en-GB"/>
+        </w:rPr>
+        <w:t xml:space="preserve"> "Let's verify this with Why3", </w:t>
       </w:r>
       <w:r>
         <w:rPr>
@@ -17054,7 +19156,17 @@
           <w:szCs w:val="20"/>
           <w:lang w:val="en-GB" w:eastAsia="en-GB"/>
         </w:rPr>
-        <w:t>Bormer, T. 2014, </w:t>
+        <w:t>Bormer, T. (2014)</w:t>
+      </w:r>
+      <w:r>
+        <w:rPr>
+          <w:rFonts w:ascii="Century Schoolbook" w:eastAsia="Times New Roman" w:hAnsi="Century Schoolbook" w:cs="Times New Roman"/>
+          <w:i/>
+          <w:sz w:val="20"/>
+          <w:szCs w:val="20"/>
+          <w:lang w:val="en-GB" w:eastAsia="en-GB"/>
+        </w:rPr>
+        <w:t> </w:t>
       </w:r>
       <w:r>
         <w:rPr>
@@ -17128,7 +19240,47 @@
           <w:szCs w:val="20"/>
           <w:lang w:val="en-GB" w:eastAsia="en-GB"/>
         </w:rPr>
-        <w:t>ns, D., Mostowski, W. &amp; Ulbrich, M. 2015, "Implementation-level verification of algorithms with KeY", </w:t>
+        <w:t xml:space="preserve">ns, D., Mostowski, W. &amp; Ulbrich, M. </w:t>
+      </w:r>
+      <w:r>
+        <w:rPr>
+          <w:rFonts w:ascii="Century Schoolbook" w:eastAsia="Times New Roman" w:hAnsi="Century Schoolbook" w:cs="Times New Roman"/>
+          <w:i/>
+          <w:sz w:val="20"/>
+          <w:szCs w:val="20"/>
+          <w:lang w:val="en-GB" w:eastAsia="en-GB"/>
+        </w:rPr>
+        <w:t>(</w:t>
+      </w:r>
+      <w:r>
+        <w:rPr>
+          <w:rFonts w:ascii="Century Schoolbook" w:eastAsia="Times New Roman" w:hAnsi="Century Schoolbook" w:cs="Times New Roman"/>
+          <w:i/>
+          <w:sz w:val="20"/>
+          <w:szCs w:val="20"/>
+          <w:lang w:val="en-GB" w:eastAsia="en-GB"/>
+        </w:rPr>
+        <w:t>2015</w:t>
+      </w:r>
+      <w:r>
+        <w:rPr>
+          <w:rFonts w:ascii="Century Schoolbook" w:eastAsia="Times New Roman" w:hAnsi="Century Schoolbook" w:cs="Times New Roman"/>
+          <w:i/>
+          <w:sz w:val="20"/>
+          <w:szCs w:val="20"/>
+          <w:lang w:val="en-GB" w:eastAsia="en-GB"/>
+        </w:rPr>
+        <w:t>)</w:t>
+      </w:r>
+      <w:r>
+        <w:rPr>
+          <w:rFonts w:ascii="Century Schoolbook" w:eastAsia="Times New Roman" w:hAnsi="Century Schoolbook" w:cs="Times New Roman"/>
+          <w:i/>
+          <w:sz w:val="20"/>
+          <w:szCs w:val="20"/>
+          <w:lang w:val="en-GB" w:eastAsia="en-GB"/>
+        </w:rPr>
+        <w:t xml:space="preserve"> "Implementation-level verification of algorithms with KeY", </w:t>
       </w:r>
       <w:r>
         <w:rPr>
@@ -17204,7 +19356,7 @@
           <w:szCs w:val="20"/>
           <w:lang w:val="en-GB" w:eastAsia="en-GB"/>
         </w:rPr>
-        <w:t xml:space="preserve">Cok, D.R. &amp; Kiniry, J.R. 2005, "ESC/Java2: Uniting ESC/Java and JML: Progress and Issues in Building and Using ESC/Java2, Including a Case Study Involving the Use of the Tool to </w:t>
+        <w:t xml:space="preserve">Cok, D.R. &amp; Kiniry, J.R. </w:t>
       </w:r>
       <w:r>
         <w:rPr>
@@ -17214,8 +19366,37 @@
           <w:szCs w:val="20"/>
           <w:lang w:val="en-GB" w:eastAsia="en-GB"/>
         </w:rPr>
-        <w:lastRenderedPageBreak/>
-        <w:t>Verify Portions of an Internet Voting Tally System" in Springer Berlin Heidelberg, Berlin, Heidelberg, pp. 108-128.</w:t>
+        <w:t>(</w:t>
+      </w:r>
+      <w:r>
+        <w:rPr>
+          <w:rFonts w:ascii="Century Schoolbook" w:eastAsia="Times New Roman" w:hAnsi="Century Schoolbook" w:cs="Times New Roman"/>
+          <w:i/>
+          <w:sz w:val="20"/>
+          <w:szCs w:val="20"/>
+          <w:lang w:val="en-GB" w:eastAsia="en-GB"/>
+        </w:rPr>
+        <w:t>2005</w:t>
+      </w:r>
+      <w:r>
+        <w:rPr>
+          <w:rFonts w:ascii="Century Schoolbook" w:eastAsia="Times New Roman" w:hAnsi="Century Schoolbook" w:cs="Times New Roman"/>
+          <w:i/>
+          <w:sz w:val="20"/>
+          <w:szCs w:val="20"/>
+          <w:lang w:val="en-GB" w:eastAsia="en-GB"/>
+        </w:rPr>
+        <w:t>)</w:t>
+      </w:r>
+      <w:r>
+        <w:rPr>
+          <w:rFonts w:ascii="Century Schoolbook" w:eastAsia="Times New Roman" w:hAnsi="Century Schoolbook" w:cs="Times New Roman"/>
+          <w:i/>
+          <w:sz w:val="20"/>
+          <w:szCs w:val="20"/>
+          <w:lang w:val="en-GB" w:eastAsia="en-GB"/>
+        </w:rPr>
+        <w:t xml:space="preserve"> "ESC/Java2: Uniting ESC/Java and JML: Progress and Issues in Building and Using ESC/Java2, Including a Case Study Involving the Use of the Tool to Verify Portions of an Internet Voting Tally System" in Springer Berlin Heidelberg, Berlin, Heidelberg, pp. 108-128.</w:t>
       </w:r>
     </w:p>
     <w:p>
@@ -17238,7 +19419,48 @@
           <w:szCs w:val="20"/>
           <w:lang w:val="en-GB" w:eastAsia="en-GB"/>
         </w:rPr>
-        <w:t>Cok, D.R. 2014, "OpenJML: Software verification for Java 7 using JML, OpenJDK, and Eclipse", </w:t>
+        <w:lastRenderedPageBreak/>
+        <w:t xml:space="preserve">Cok, D.R. </w:t>
+      </w:r>
+      <w:r>
+        <w:rPr>
+          <w:rFonts w:ascii="Century Schoolbook" w:eastAsia="Times New Roman" w:hAnsi="Century Schoolbook" w:cs="Times New Roman"/>
+          <w:i/>
+          <w:sz w:val="20"/>
+          <w:szCs w:val="20"/>
+          <w:lang w:val="en-GB" w:eastAsia="en-GB"/>
+        </w:rPr>
+        <w:t>(</w:t>
+      </w:r>
+      <w:r>
+        <w:rPr>
+          <w:rFonts w:ascii="Century Schoolbook" w:eastAsia="Times New Roman" w:hAnsi="Century Schoolbook" w:cs="Times New Roman"/>
+          <w:i/>
+          <w:sz w:val="20"/>
+          <w:szCs w:val="20"/>
+          <w:lang w:val="en-GB" w:eastAsia="en-GB"/>
+        </w:rPr>
+        <w:t>2014</w:t>
+      </w:r>
+      <w:r>
+        <w:rPr>
+          <w:rFonts w:ascii="Century Schoolbook" w:eastAsia="Times New Roman" w:hAnsi="Century Schoolbook" w:cs="Times New Roman"/>
+          <w:i/>
+          <w:sz w:val="20"/>
+          <w:szCs w:val="20"/>
+          <w:lang w:val="en-GB" w:eastAsia="en-GB"/>
+        </w:rPr>
+        <w:t>a)</w:t>
+      </w:r>
+      <w:r>
+        <w:rPr>
+          <w:rFonts w:ascii="Century Schoolbook" w:eastAsia="Times New Roman" w:hAnsi="Century Schoolbook" w:cs="Times New Roman"/>
+          <w:i/>
+          <w:sz w:val="20"/>
+          <w:szCs w:val="20"/>
+          <w:lang w:val="en-GB" w:eastAsia="en-GB"/>
+        </w:rPr>
+        <w:t xml:space="preserve"> "OpenJML: Software verification for Java 7 using JML, OpenJDK, and Eclipse", </w:t>
       </w:r>
       <w:r>
         <w:rPr>
@@ -17287,7 +19509,27 @@
           <w:szCs w:val="20"/>
           <w:lang w:val="en-GB"/>
         </w:rPr>
-        <w:t>Cok, D.R., (2016) “Does your software do what is should?” Specification and verification with the Java Modelling Language and OpenJML. The OpenJML User Guide</w:t>
+        <w:t>Cok, D.R., (2016</w:t>
+      </w:r>
+      <w:r>
+        <w:rPr>
+          <w:rFonts w:ascii="Century Schoolbook" w:hAnsi="Century Schoolbook"/>
+          <w:i/>
+          <w:sz w:val="20"/>
+          <w:szCs w:val="20"/>
+          <w:lang w:val="en-GB"/>
+        </w:rPr>
+        <w:t>b</w:t>
+      </w:r>
+      <w:r>
+        <w:rPr>
+          <w:rFonts w:ascii="Century Schoolbook" w:hAnsi="Century Schoolbook"/>
+          <w:i/>
+          <w:sz w:val="20"/>
+          <w:szCs w:val="20"/>
+          <w:lang w:val="en-GB"/>
+        </w:rPr>
+        <w:t>) “Does your software do what is should?” Specification and verification with the Java Modelling Language and OpenJML. The OpenJML User Guide</w:t>
       </w:r>
     </w:p>
     <w:p>
@@ -17472,7 +19714,29 @@
           <w:szCs w:val="20"/>
           <w:lang w:val="en-GB"/>
         </w:rPr>
-        <w:t>Eecs.ucf.edu. (2018). </w:t>
+        <w:t>Eecs.ucf.edu. (2018</w:t>
+      </w:r>
+      <w:r>
+        <w:rPr>
+          <w:rFonts w:ascii="Century Schoolbook" w:hAnsi="Century Schoolbook" w:cs="Segoe UI"/>
+          <w:bCs/>
+          <w:color w:val="auto"/>
+          <w:sz w:val="20"/>
+          <w:szCs w:val="20"/>
+          <w:lang w:val="en-GB"/>
+        </w:rPr>
+        <w:t>a</w:t>
+      </w:r>
+      <w:r>
+        <w:rPr>
+          <w:rFonts w:ascii="Century Schoolbook" w:hAnsi="Century Schoolbook" w:cs="Segoe UI"/>
+          <w:bCs/>
+          <w:color w:val="auto"/>
+          <w:sz w:val="20"/>
+          <w:szCs w:val="20"/>
+          <w:lang w:val="en-GB"/>
+        </w:rPr>
+        <w:t>). </w:t>
       </w:r>
       <w:r>
         <w:rPr>
@@ -17531,7 +19795,29 @@
           <w:szCs w:val="20"/>
           <w:lang w:val="en-GB"/>
         </w:rPr>
-        <w:t>Eecs.ucf.edu. (2018). </w:t>
+        <w:t>Eecs.ucf.edu. (2018</w:t>
+      </w:r>
+      <w:r>
+        <w:rPr>
+          <w:rFonts w:ascii="Century Schoolbook" w:hAnsi="Century Schoolbook" w:cs="Segoe UI"/>
+          <w:bCs/>
+          <w:color w:val="auto"/>
+          <w:sz w:val="20"/>
+          <w:szCs w:val="20"/>
+          <w:lang w:val="en-GB"/>
+        </w:rPr>
+        <w:t>b</w:t>
+      </w:r>
+      <w:r>
+        <w:rPr>
+          <w:rFonts w:ascii="Century Schoolbook" w:hAnsi="Century Schoolbook" w:cs="Segoe UI"/>
+          <w:bCs/>
+          <w:color w:val="auto"/>
+          <w:sz w:val="20"/>
+          <w:szCs w:val="20"/>
+          <w:lang w:val="en-GB"/>
+        </w:rPr>
+        <w:t>). </w:t>
       </w:r>
       <w:r>
         <w:rPr>
@@ -17584,7 +19870,18 @@
           <w:szCs w:val="20"/>
           <w:lang w:val="en-GB"/>
         </w:rPr>
-        <w:t>for software verification, Maynooth University</w:t>
+        <w:t>for software ve</w:t>
+      </w:r>
+      <w:r>
+        <w:rPr>
+          <w:rFonts w:ascii="Century Schoolbook" w:hAnsi="Century Schoolbook" w:cs="URWPalladioL-Bold"/>
+          <w:bCs/>
+          <w:i/>
+          <w:sz w:val="20"/>
+          <w:szCs w:val="20"/>
+          <w:lang w:val="en-GB"/>
+        </w:rPr>
+        <w:t>rification, Maynooth University</w:t>
       </w:r>
     </w:p>
     <w:p>
@@ -17597,12 +19894,11 @@
         <w:ind w:left="360"/>
         <w:jc w:val="both"/>
         <w:rPr>
-          <w:rFonts w:ascii="Century Schoolbook" w:hAnsi="Century Schoolbook"/>
+          <w:rFonts w:ascii="Century Schoolbook" w:hAnsi="Century Schoolbook" w:cs="URWPalladioL-Bold"/>
+          <w:bCs/>
           <w:i/>
-          <w:spacing w:val="2"/>
-          <w:sz w:val="20"/>
-          <w:szCs w:val="20"/>
-          <w:shd w:val="clear" w:color="auto" w:fill="FCFCFC"/>
+          <w:sz w:val="20"/>
+          <w:szCs w:val="20"/>
           <w:lang w:val="en-GB"/>
         </w:rPr>
       </w:pPr>
@@ -17740,7 +20036,6 @@
           <w:szCs w:val="20"/>
           <w:lang w:val="en-GB" w:eastAsia="en-GB"/>
         </w:rPr>
-        <w:lastRenderedPageBreak/>
         <w:t>Giorgetti, A., Groslambert, J., Julliand, J. &amp; Kouchnarenko, O. (2008), "Verification of class liveness properties with Java modelling language", </w:t>
       </w:r>
       <w:r>
@@ -17785,6 +20080,7 @@
           <w:szCs w:val="20"/>
           <w:lang w:val="en-GB" w:eastAsia="en-GB"/>
         </w:rPr>
+        <w:lastRenderedPageBreak/>
         <w:t>Giorgetti, A., Marché, C., Tushkanova, E. &amp; Kouchnarenko, O. 2010, "Specifying generic Java programs: two case studies", ACM, , pp. 1.</w:t>
       </w:r>
     </w:p>
@@ -17811,7 +20107,29 @@
           <w:szCs w:val="20"/>
           <w:lang w:val="en-GB"/>
         </w:rPr>
-        <w:t>Hal.inria.fr. (2018). [online] Available at: https://hal.inria.fr/hal-01344110/document [Accessed 13 May 2018].</w:t>
+        <w:t>Hal.inria.fr. (2018</w:t>
+      </w:r>
+      <w:r>
+        <w:rPr>
+          <w:rFonts w:ascii="Century Schoolbook" w:hAnsi="Century Schoolbook" w:cs="Segoe UI"/>
+          <w:bCs/>
+          <w:color w:val="auto"/>
+          <w:sz w:val="20"/>
+          <w:szCs w:val="20"/>
+          <w:lang w:val="en-GB"/>
+        </w:rPr>
+        <w:t>a</w:t>
+      </w:r>
+      <w:r>
+        <w:rPr>
+          <w:rFonts w:ascii="Century Schoolbook" w:hAnsi="Century Schoolbook" w:cs="Segoe UI"/>
+          <w:bCs/>
+          <w:color w:val="auto"/>
+          <w:sz w:val="20"/>
+          <w:szCs w:val="20"/>
+          <w:lang w:val="en-GB"/>
+        </w:rPr>
+        <w:t>). [online] Available at: https://hal.inria.fr/hal-01344110/document [Accessed 13 May 2018].</w:t>
       </w:r>
     </w:p>
     <w:p>
@@ -17848,7 +20166,29 @@
           <w:szCs w:val="20"/>
           <w:lang w:val="en-GB"/>
         </w:rPr>
-        <w:t>Hal.inria.fr. (2018). [online] Available at: https://hal.inria.fr/hal-00789533/document [Accessed 13 May 2018].</w:t>
+        <w:t>Hal.inria.fr. (2018</w:t>
+      </w:r>
+      <w:r>
+        <w:rPr>
+          <w:rFonts w:ascii="Century Schoolbook" w:hAnsi="Century Schoolbook" w:cs="Segoe UI"/>
+          <w:bCs/>
+          <w:color w:val="auto"/>
+          <w:sz w:val="20"/>
+          <w:szCs w:val="20"/>
+          <w:lang w:val="en-GB"/>
+        </w:rPr>
+        <w:t>b</w:t>
+      </w:r>
+      <w:r>
+        <w:rPr>
+          <w:rFonts w:ascii="Century Schoolbook" w:hAnsi="Century Schoolbook" w:cs="Segoe UI"/>
+          <w:bCs/>
+          <w:color w:val="auto"/>
+          <w:sz w:val="20"/>
+          <w:szCs w:val="20"/>
+          <w:lang w:val="en-GB"/>
+        </w:rPr>
+        <w:t>). [online] Available at: https://hal.inria.fr/hal-00789533/document [Accessed 13 May 2018].</w:t>
       </w:r>
     </w:p>
     <w:p>
@@ -18036,7 +20376,29 @@
           <w:szCs w:val="20"/>
           <w:lang w:val="en-GB"/>
         </w:rPr>
-        <w:t>Key-project.org. (2018). [online] Available at: https://www.key-project.org/wp-content/uploads/2017/10/slides-pp.pdf [Accessed 13 May 2018].</w:t>
+        <w:t>Key-project.org. (2018</w:t>
+      </w:r>
+      <w:r>
+        <w:rPr>
+          <w:rFonts w:ascii="Century Schoolbook" w:hAnsi="Century Schoolbook" w:cs="Segoe UI"/>
+          <w:bCs/>
+          <w:color w:val="auto"/>
+          <w:sz w:val="20"/>
+          <w:szCs w:val="20"/>
+          <w:lang w:val="en-GB"/>
+        </w:rPr>
+        <w:t>a</w:t>
+      </w:r>
+      <w:r>
+        <w:rPr>
+          <w:rFonts w:ascii="Century Schoolbook" w:hAnsi="Century Schoolbook" w:cs="Segoe UI"/>
+          <w:bCs/>
+          <w:color w:val="auto"/>
+          <w:sz w:val="20"/>
+          <w:szCs w:val="20"/>
+          <w:lang w:val="en-GB"/>
+        </w:rPr>
+        <w:t>). [online] Available at: https://www.key-project.org/wp-content/uploads/2017/10/slides-pp.pdf [Accessed 13 May 2018].</w:t>
       </w:r>
     </w:p>
     <w:p>
@@ -18073,7 +20435,29 @@
           <w:szCs w:val="20"/>
           <w:lang w:val="en-GB"/>
         </w:rPr>
-        <w:t>Key-project.org. (2018). </w:t>
+        <w:t>Key-project.org. (2018</w:t>
+      </w:r>
+      <w:r>
+        <w:rPr>
+          <w:rFonts w:ascii="Century Schoolbook" w:hAnsi="Century Schoolbook" w:cs="Segoe UI"/>
+          <w:bCs/>
+          <w:color w:val="auto"/>
+          <w:sz w:val="20"/>
+          <w:szCs w:val="20"/>
+          <w:lang w:val="en-GB"/>
+        </w:rPr>
+        <w:t>b</w:t>
+      </w:r>
+      <w:r>
+        <w:rPr>
+          <w:rFonts w:ascii="Century Schoolbook" w:hAnsi="Century Schoolbook" w:cs="Segoe UI"/>
+          <w:bCs/>
+          <w:color w:val="auto"/>
+          <w:sz w:val="20"/>
+          <w:szCs w:val="20"/>
+          <w:lang w:val="en-GB"/>
+        </w:rPr>
+        <w:t>). </w:t>
       </w:r>
       <w:r>
         <w:rPr>
@@ -18180,7 +20564,6 @@
           <w:szCs w:val="20"/>
           <w:lang w:val="en-GB"/>
         </w:rPr>
-        <w:lastRenderedPageBreak/>
         <w:t>Krakatoa.lri.fr. (2018). [online] Available at: http://krakatoa.lri.fr/krakatoa.pdf [Accessed 13 May 2018].</w:t>
       </w:r>
     </w:p>
@@ -18234,6 +20617,7 @@
           <w:szCs w:val="20"/>
           <w:lang w:val="en-GB" w:eastAsia="en-GB"/>
         </w:rPr>
+        <w:lastRenderedPageBreak/>
         <w:t>Leavens, G.T., Kiniry, J.R. &amp; Poll, E. 2007, "A JML Tutorial: Modular Specification and Verification of Functional Behavior for Java" in Springer Berlin Heidelberg, Berlin, Heidelberg, pp. 37-37.</w:t>
       </w:r>
     </w:p>
@@ -18332,7 +20716,7 @@
     </w:p>
     <w:p>
       <w:pPr>
-        <w:spacing w:before="100" w:beforeAutospacing="1" w:after="100" w:afterAutospacing="1" w:line="240" w:lineRule="auto"/>
+        <w:spacing w:before="100" w:beforeAutospacing="1" w:after="100" w:afterAutospacing="1" w:line="360" w:lineRule="auto"/>
         <w:ind w:left="360"/>
         <w:rPr>
           <w:rFonts w:ascii="Century Schoolbook" w:eastAsia="Times New Roman" w:hAnsi="Century Schoolbook" w:cs="Helvetica"/>
@@ -18670,7 +21054,6 @@
           <w:szCs w:val="20"/>
           <w:lang w:val="en-GB" w:eastAsia="en-GB"/>
         </w:rPr>
-        <w:lastRenderedPageBreak/>
         <w:t>Schmitt, P., Tonin, I., Wonnemann, C., Jenn, E., Leriche, S. &amp; Hunt, J. 2006, "A case study of specification and verification using JML in an avionics application", ACM, , pp. 107.</w:t>
       </w:r>
     </w:p>
@@ -18697,6 +21080,7 @@
           <w:szCs w:val="20"/>
           <w:lang w:val="en-GB"/>
         </w:rPr>
+        <w:lastRenderedPageBreak/>
         <w:t>Shonan.nii.ac.jp. (2018). [online] Available at: http://shonan.nii.ac.jp/shonan/wp-content/uploads/2011/09/No.2013-3.pdf [Accessed 13 May 2018].</w:t>
       </w:r>
     </w:p>
@@ -18734,7 +21118,29 @@
           <w:szCs w:val="20"/>
           <w:lang w:val="en-GB"/>
         </w:rPr>
-        <w:t>Why3.lri.fr. (2018). [online] Available at: http://why3.lri.fr/tallinn-2013/notes.pdf [Accessed 13 May 2018].</w:t>
+        <w:t>Why3.lri.fr. (2018</w:t>
+      </w:r>
+      <w:r>
+        <w:rPr>
+          <w:rFonts w:ascii="Century Schoolbook" w:hAnsi="Century Schoolbook" w:cs="Segoe UI"/>
+          <w:bCs/>
+          <w:color w:val="auto"/>
+          <w:sz w:val="20"/>
+          <w:szCs w:val="20"/>
+          <w:lang w:val="en-GB"/>
+        </w:rPr>
+        <w:t>a</w:t>
+      </w:r>
+      <w:r>
+        <w:rPr>
+          <w:rFonts w:ascii="Century Schoolbook" w:hAnsi="Century Schoolbook" w:cs="Segoe UI"/>
+          <w:bCs/>
+          <w:color w:val="auto"/>
+          <w:sz w:val="20"/>
+          <w:szCs w:val="20"/>
+          <w:lang w:val="en-GB"/>
+        </w:rPr>
+        <w:t>). [online] Available at: http://why3.lri.fr/tallinn-2013/notes.pdf [Accessed 13 May 2018].</w:t>
       </w:r>
     </w:p>
     <w:p>
@@ -18771,7 +21177,29 @@
           <w:szCs w:val="20"/>
           <w:lang w:val="en-GB"/>
         </w:rPr>
-        <w:t>Why3.lri.fr. (2018). </w:t>
+        <w:t>Why3.lri.fr. (2018</w:t>
+      </w:r>
+      <w:r>
+        <w:rPr>
+          <w:rFonts w:ascii="Century Schoolbook" w:hAnsi="Century Schoolbook" w:cs="Segoe UI"/>
+          <w:bCs/>
+          <w:color w:val="auto"/>
+          <w:sz w:val="20"/>
+          <w:szCs w:val="20"/>
+          <w:lang w:val="en-GB"/>
+        </w:rPr>
+        <w:t>b</w:t>
+      </w:r>
+      <w:r>
+        <w:rPr>
+          <w:rFonts w:ascii="Century Schoolbook" w:hAnsi="Century Schoolbook" w:cs="Segoe UI"/>
+          <w:bCs/>
+          <w:color w:val="auto"/>
+          <w:sz w:val="20"/>
+          <w:szCs w:val="20"/>
+          <w:lang w:val="en-GB"/>
+        </w:rPr>
+        <w:t>). </w:t>
       </w:r>
       <w:r>
         <w:rPr>
@@ -18830,7 +21258,29 @@
           <w:szCs w:val="20"/>
           <w:lang w:val="en-GB"/>
         </w:rPr>
-        <w:t>Why3.lri.fr. (2018). </w:t>
+        <w:t>Why3.lri.fr. (2018</w:t>
+      </w:r>
+      <w:r>
+        <w:rPr>
+          <w:rFonts w:ascii="Century Schoolbook" w:hAnsi="Century Schoolbook" w:cs="Segoe UI"/>
+          <w:bCs/>
+          <w:color w:val="auto"/>
+          <w:sz w:val="20"/>
+          <w:szCs w:val="20"/>
+          <w:lang w:val="en-GB"/>
+        </w:rPr>
+        <w:t>c</w:t>
+      </w:r>
+      <w:r>
+        <w:rPr>
+          <w:rFonts w:ascii="Century Schoolbook" w:hAnsi="Century Schoolbook" w:cs="Segoe UI"/>
+          <w:bCs/>
+          <w:color w:val="auto"/>
+          <w:sz w:val="20"/>
+          <w:szCs w:val="20"/>
+          <w:lang w:val="en-GB"/>
+        </w:rPr>
+        <w:t>). </w:t>
       </w:r>
       <w:r>
         <w:rPr>
@@ -19814,29 +22264,10 @@
           <w:lang w:val="en-GB"/>
         </w:rPr>
         <w:object w:dxaOrig="7199" w:dyaOrig="5399">
-          <v:shapetype id="_x0000_t75" coordsize="21600,21600" o:spt="75" o:preferrelative="t" path="m@4@5l@4@11@9@11@9@5xe" filled="f" stroked="f">
-            <v:stroke joinstyle="miter"/>
-            <v:formulas>
-              <v:f eqn="if lineDrawn pixelLineWidth 0"/>
-              <v:f eqn="sum @0 1 0"/>
-              <v:f eqn="sum 0 0 @1"/>
-              <v:f eqn="prod @2 1 2"/>
-              <v:f eqn="prod @3 21600 pixelWidth"/>
-              <v:f eqn="prod @3 21600 pixelHeight"/>
-              <v:f eqn="sum @0 0 1"/>
-              <v:f eqn="prod @6 1 2"/>
-              <v:f eqn="prod @7 21600 pixelWidth"/>
-              <v:f eqn="sum @8 21600 0"/>
-              <v:f eqn="prod @7 21600 pixelHeight"/>
-              <v:f eqn="sum @10 21600 0"/>
-            </v:formulas>
-            <v:path o:extrusionok="f" gradientshapeok="t" o:connecttype="rect"/>
-            <o:lock v:ext="edit" aspectratio="t"/>
-          </v:shapetype>
           <v:shape id="_x0000_i1025" type="#_x0000_t75" style="width:405.75pt;height:177.75pt;mso-position-horizontal:absolute" o:ole="">
-            <v:imagedata r:id="rId23" o:title="" croptop="30972f" cropbottom="6883f" cropleft="4129f" cropright="12904f"/>
+            <v:imagedata r:id="rId25" o:title="" croptop="30972f" cropbottom="6883f" cropleft="4129f" cropright="12904f"/>
           </v:shape>
-          <o:OLEObject Type="Embed" ProgID="PowerPoint.Slide.12" ShapeID="_x0000_i1025" DrawAspect="Content" ObjectID="_1588843989" r:id="rId24"/>
+          <o:OLEObject Type="Embed" ProgID="PowerPoint.Slide.12" ShapeID="_x0000_i1025" DrawAspect="Content" ObjectID="_1588849074" r:id="rId26"/>
         </w:object>
       </w:r>
     </w:p>
@@ -19962,7 +22393,7 @@
         </w:rPr>
         <w:t xml:space="preserve"> reference </w:t>
       </w:r>
-      <w:hyperlink r:id="rId25" w:history="1">
+      <w:hyperlink r:id="rId27" w:history="1">
         <w:r>
           <w:rPr>
             <w:rStyle w:val="Hyperlink"/>
@@ -19974,7 +22405,7 @@
           <w:t>www.</w:t>
         </w:r>
       </w:hyperlink>
-      <w:hyperlink r:id="rId26" w:history="1">
+      <w:hyperlink r:id="rId28" w:history="1">
         <w:r>
           <w:rPr>
             <w:rStyle w:val="Hyperlink"/>
@@ -19988,7 +22419,7 @@
           <w:t>acm</w:t>
         </w:r>
       </w:hyperlink>
-      <w:hyperlink r:id="rId27" w:history="1">
+      <w:hyperlink r:id="rId29" w:history="1">
         <w:r>
           <w:rPr>
             <w:rStyle w:val="Hyperlink"/>
@@ -20000,7 +22431,7 @@
           <w:t>.org/sigs/</w:t>
         </w:r>
       </w:hyperlink>
-      <w:hyperlink r:id="rId28" w:history="1">
+      <w:hyperlink r:id="rId30" w:history="1">
         <w:r>
           <w:rPr>
             <w:rStyle w:val="Hyperlink"/>
@@ -20014,7 +22445,7 @@
           <w:t>publications</w:t>
         </w:r>
       </w:hyperlink>
-      <w:hyperlink r:id="rId29" w:history="1">
+      <w:hyperlink r:id="rId31" w:history="1">
         <w:r>
           <w:rPr>
             <w:rStyle w:val="Hyperlink"/>
@@ -21125,7 +23556,7 @@
       </w:pPr>
     </w:p>
     <w:sectPr>
-      <w:footerReference w:type="default" r:id="rId30"/>
+      <w:footerReference w:type="default" r:id="rId32"/>
       <w:pgSz w:w="11906" w:h="16838"/>
       <w:pgMar w:top="1440" w:right="1133" w:bottom="1440" w:left="1440" w:header="708" w:footer="708" w:gutter="0"/>
       <w:pgNumType w:start="1" w:chapStyle="1"/>
@@ -21592,6 +24023,95 @@
     </w:lvl>
   </w:abstractNum>
   <w:abstractNum w:abstractNumId="2" w15:restartNumberingAfterBreak="0">
+    <w:nsid w:val="172D3D4C"/>
+    <w:multiLevelType w:val="hybridMultilevel"/>
+    <w:tmpl w:val="7FAC53C0"/>
+    <w:lvl w:ilvl="0" w:tplc="0809000F">
+      <w:start w:val="1"/>
+      <w:numFmt w:val="decimal"/>
+      <w:lvlText w:val="%1."/>
+      <w:lvlJc w:val="left"/>
+      <w:pPr>
+        <w:ind w:left="720" w:hanging="360"/>
+      </w:pPr>
+      <w:rPr>
+        <w:rFonts w:hint="default"/>
+      </w:rPr>
+    </w:lvl>
+    <w:lvl w:ilvl="1" w:tplc="08090019" w:tentative="1">
+      <w:start w:val="1"/>
+      <w:numFmt w:val="lowerLetter"/>
+      <w:lvlText w:val="%2."/>
+      <w:lvlJc w:val="left"/>
+      <w:pPr>
+        <w:ind w:left="1440" w:hanging="360"/>
+      </w:pPr>
+    </w:lvl>
+    <w:lvl w:ilvl="2" w:tplc="0809001B" w:tentative="1">
+      <w:start w:val="1"/>
+      <w:numFmt w:val="lowerRoman"/>
+      <w:lvlText w:val="%3."/>
+      <w:lvlJc w:val="right"/>
+      <w:pPr>
+        <w:ind w:left="2160" w:hanging="180"/>
+      </w:pPr>
+    </w:lvl>
+    <w:lvl w:ilvl="3" w:tplc="0809000F" w:tentative="1">
+      <w:start w:val="1"/>
+      <w:numFmt w:val="decimal"/>
+      <w:lvlText w:val="%4."/>
+      <w:lvlJc w:val="left"/>
+      <w:pPr>
+        <w:ind w:left="2880" w:hanging="360"/>
+      </w:pPr>
+    </w:lvl>
+    <w:lvl w:ilvl="4" w:tplc="08090019" w:tentative="1">
+      <w:start w:val="1"/>
+      <w:numFmt w:val="lowerLetter"/>
+      <w:lvlText w:val="%5."/>
+      <w:lvlJc w:val="left"/>
+      <w:pPr>
+        <w:ind w:left="3600" w:hanging="360"/>
+      </w:pPr>
+    </w:lvl>
+    <w:lvl w:ilvl="5" w:tplc="0809001B" w:tentative="1">
+      <w:start w:val="1"/>
+      <w:numFmt w:val="lowerRoman"/>
+      <w:lvlText w:val="%6."/>
+      <w:lvlJc w:val="right"/>
+      <w:pPr>
+        <w:ind w:left="4320" w:hanging="180"/>
+      </w:pPr>
+    </w:lvl>
+    <w:lvl w:ilvl="6" w:tplc="0809000F" w:tentative="1">
+      <w:start w:val="1"/>
+      <w:numFmt w:val="decimal"/>
+      <w:lvlText w:val="%7."/>
+      <w:lvlJc w:val="left"/>
+      <w:pPr>
+        <w:ind w:left="5040" w:hanging="360"/>
+      </w:pPr>
+    </w:lvl>
+    <w:lvl w:ilvl="7" w:tplc="08090019" w:tentative="1">
+      <w:start w:val="1"/>
+      <w:numFmt w:val="lowerLetter"/>
+      <w:lvlText w:val="%8."/>
+      <w:lvlJc w:val="left"/>
+      <w:pPr>
+        <w:ind w:left="5760" w:hanging="360"/>
+      </w:pPr>
+    </w:lvl>
+    <w:lvl w:ilvl="8" w:tplc="0809001B" w:tentative="1">
+      <w:start w:val="1"/>
+      <w:numFmt w:val="lowerRoman"/>
+      <w:lvlText w:val="%9."/>
+      <w:lvlJc w:val="right"/>
+      <w:pPr>
+        <w:ind w:left="6480" w:hanging="180"/>
+      </w:pPr>
+    </w:lvl>
+  </w:abstractNum>
+  <w:abstractNum w:abstractNumId="3" w15:restartNumberingAfterBreak="0">
     <w:nsid w:val="17D33E6A"/>
     <w:multiLevelType w:val="hybridMultilevel"/>
     <w:tmpl w:val="6740905C"/>
@@ -21704,7 +24224,7 @@
       </w:rPr>
     </w:lvl>
   </w:abstractNum>
-  <w:abstractNum w:abstractNumId="3" w15:restartNumberingAfterBreak="0">
+  <w:abstractNum w:abstractNumId="4" w15:restartNumberingAfterBreak="0">
     <w:nsid w:val="24520C51"/>
     <w:multiLevelType w:val="hybridMultilevel"/>
     <w:tmpl w:val="E8C21D10"/>
@@ -21817,122 +24337,10 @@
       </w:rPr>
     </w:lvl>
   </w:abstractNum>
-  <w:abstractNum w:abstractNumId="4" w15:restartNumberingAfterBreak="0">
-    <w:nsid w:val="2C7C5E97"/>
-    <w:multiLevelType w:val="hybridMultilevel"/>
-    <w:tmpl w:val="E25C7C72"/>
-    <w:lvl w:ilvl="0" w:tplc="2640E662">
-      <w:numFmt w:val="bullet"/>
-      <w:lvlText w:val=""/>
-      <w:lvlJc w:val="left"/>
-      <w:pPr>
-        <w:ind w:left="720" w:hanging="360"/>
-      </w:pPr>
-      <w:rPr>
-        <w:rFonts w:ascii="Wingdings" w:eastAsiaTheme="minorHAnsi" w:hAnsi="Wingdings" w:cs="TdvspxCMR10" w:hint="default"/>
-      </w:rPr>
-    </w:lvl>
-    <w:lvl w:ilvl="1" w:tplc="08090003" w:tentative="1">
-      <w:start w:val="1"/>
-      <w:numFmt w:val="bullet"/>
-      <w:lvlText w:val="o"/>
-      <w:lvlJc w:val="left"/>
-      <w:pPr>
-        <w:ind w:left="1440" w:hanging="360"/>
-      </w:pPr>
-      <w:rPr>
-        <w:rFonts w:ascii="Courier New" w:hAnsi="Courier New" w:cs="Courier New" w:hint="default"/>
-      </w:rPr>
-    </w:lvl>
-    <w:lvl w:ilvl="2" w:tplc="08090005" w:tentative="1">
-      <w:start w:val="1"/>
-      <w:numFmt w:val="bullet"/>
-      <w:lvlText w:val=""/>
-      <w:lvlJc w:val="left"/>
-      <w:pPr>
-        <w:ind w:left="2160" w:hanging="360"/>
-      </w:pPr>
-      <w:rPr>
-        <w:rFonts w:ascii="Wingdings" w:hAnsi="Wingdings" w:hint="default"/>
-      </w:rPr>
-    </w:lvl>
-    <w:lvl w:ilvl="3" w:tplc="08090001" w:tentative="1">
-      <w:start w:val="1"/>
-      <w:numFmt w:val="bullet"/>
-      <w:lvlText w:val=""/>
-      <w:lvlJc w:val="left"/>
-      <w:pPr>
-        <w:ind w:left="2880" w:hanging="360"/>
-      </w:pPr>
-      <w:rPr>
-        <w:rFonts w:ascii="Symbol" w:hAnsi="Symbol" w:hint="default"/>
-      </w:rPr>
-    </w:lvl>
-    <w:lvl w:ilvl="4" w:tplc="08090003" w:tentative="1">
-      <w:start w:val="1"/>
-      <w:numFmt w:val="bullet"/>
-      <w:lvlText w:val="o"/>
-      <w:lvlJc w:val="left"/>
-      <w:pPr>
-        <w:ind w:left="3600" w:hanging="360"/>
-      </w:pPr>
-      <w:rPr>
-        <w:rFonts w:ascii="Courier New" w:hAnsi="Courier New" w:cs="Courier New" w:hint="default"/>
-      </w:rPr>
-    </w:lvl>
-    <w:lvl w:ilvl="5" w:tplc="08090005" w:tentative="1">
-      <w:start w:val="1"/>
-      <w:numFmt w:val="bullet"/>
-      <w:lvlText w:val=""/>
-      <w:lvlJc w:val="left"/>
-      <w:pPr>
-        <w:ind w:left="4320" w:hanging="360"/>
-      </w:pPr>
-      <w:rPr>
-        <w:rFonts w:ascii="Wingdings" w:hAnsi="Wingdings" w:hint="default"/>
-      </w:rPr>
-    </w:lvl>
-    <w:lvl w:ilvl="6" w:tplc="08090001" w:tentative="1">
-      <w:start w:val="1"/>
-      <w:numFmt w:val="bullet"/>
-      <w:lvlText w:val=""/>
-      <w:lvlJc w:val="left"/>
-      <w:pPr>
-        <w:ind w:left="5040" w:hanging="360"/>
-      </w:pPr>
-      <w:rPr>
-        <w:rFonts w:ascii="Symbol" w:hAnsi="Symbol" w:hint="default"/>
-      </w:rPr>
-    </w:lvl>
-    <w:lvl w:ilvl="7" w:tplc="08090003" w:tentative="1">
-      <w:start w:val="1"/>
-      <w:numFmt w:val="bullet"/>
-      <w:lvlText w:val="o"/>
-      <w:lvlJc w:val="left"/>
-      <w:pPr>
-        <w:ind w:left="5760" w:hanging="360"/>
-      </w:pPr>
-      <w:rPr>
-        <w:rFonts w:ascii="Courier New" w:hAnsi="Courier New" w:cs="Courier New" w:hint="default"/>
-      </w:rPr>
-    </w:lvl>
-    <w:lvl w:ilvl="8" w:tplc="08090005" w:tentative="1">
-      <w:start w:val="1"/>
-      <w:numFmt w:val="bullet"/>
-      <w:lvlText w:val=""/>
-      <w:lvlJc w:val="left"/>
-      <w:pPr>
-        <w:ind w:left="6480" w:hanging="360"/>
-      </w:pPr>
-      <w:rPr>
-        <w:rFonts w:ascii="Wingdings" w:hAnsi="Wingdings" w:hint="default"/>
-      </w:rPr>
-    </w:lvl>
-  </w:abstractNum>
   <w:abstractNum w:abstractNumId="5" w15:restartNumberingAfterBreak="0">
-    <w:nsid w:val="2EF110E8"/>
+    <w:nsid w:val="24BB5ED8"/>
     <w:multiLevelType w:val="multilevel"/>
-    <w:tmpl w:val="71486AB2"/>
+    <w:tmpl w:val="A6E66F8A"/>
     <w:lvl w:ilvl="0">
       <w:start w:val="1"/>
       <w:numFmt w:val="bullet"/>
@@ -22079,6 +24487,267 @@
     </w:lvl>
   </w:abstractNum>
   <w:abstractNum w:abstractNumId="6" w15:restartNumberingAfterBreak="0">
+    <w:nsid w:val="2C7C5E97"/>
+    <w:multiLevelType w:val="hybridMultilevel"/>
+    <w:tmpl w:val="E25C7C72"/>
+    <w:lvl w:ilvl="0" w:tplc="2640E662">
+      <w:numFmt w:val="bullet"/>
+      <w:lvlText w:val=""/>
+      <w:lvlJc w:val="left"/>
+      <w:pPr>
+        <w:ind w:left="720" w:hanging="360"/>
+      </w:pPr>
+      <w:rPr>
+        <w:rFonts w:ascii="Wingdings" w:eastAsiaTheme="minorHAnsi" w:hAnsi="Wingdings" w:cs="TdvspxCMR10" w:hint="default"/>
+      </w:rPr>
+    </w:lvl>
+    <w:lvl w:ilvl="1" w:tplc="08090003" w:tentative="1">
+      <w:start w:val="1"/>
+      <w:numFmt w:val="bullet"/>
+      <w:lvlText w:val="o"/>
+      <w:lvlJc w:val="left"/>
+      <w:pPr>
+        <w:ind w:left="1440" w:hanging="360"/>
+      </w:pPr>
+      <w:rPr>
+        <w:rFonts w:ascii="Courier New" w:hAnsi="Courier New" w:cs="Courier New" w:hint="default"/>
+      </w:rPr>
+    </w:lvl>
+    <w:lvl w:ilvl="2" w:tplc="08090005" w:tentative="1">
+      <w:start w:val="1"/>
+      <w:numFmt w:val="bullet"/>
+      <w:lvlText w:val=""/>
+      <w:lvlJc w:val="left"/>
+      <w:pPr>
+        <w:ind w:left="2160" w:hanging="360"/>
+      </w:pPr>
+      <w:rPr>
+        <w:rFonts w:ascii="Wingdings" w:hAnsi="Wingdings" w:hint="default"/>
+      </w:rPr>
+    </w:lvl>
+    <w:lvl w:ilvl="3" w:tplc="08090001" w:tentative="1">
+      <w:start w:val="1"/>
+      <w:numFmt w:val="bullet"/>
+      <w:lvlText w:val=""/>
+      <w:lvlJc w:val="left"/>
+      <w:pPr>
+        <w:ind w:left="2880" w:hanging="360"/>
+      </w:pPr>
+      <w:rPr>
+        <w:rFonts w:ascii="Symbol" w:hAnsi="Symbol" w:hint="default"/>
+      </w:rPr>
+    </w:lvl>
+    <w:lvl w:ilvl="4" w:tplc="08090003" w:tentative="1">
+      <w:start w:val="1"/>
+      <w:numFmt w:val="bullet"/>
+      <w:lvlText w:val="o"/>
+      <w:lvlJc w:val="left"/>
+      <w:pPr>
+        <w:ind w:left="3600" w:hanging="360"/>
+      </w:pPr>
+      <w:rPr>
+        <w:rFonts w:ascii="Courier New" w:hAnsi="Courier New" w:cs="Courier New" w:hint="default"/>
+      </w:rPr>
+    </w:lvl>
+    <w:lvl w:ilvl="5" w:tplc="08090005" w:tentative="1">
+      <w:start w:val="1"/>
+      <w:numFmt w:val="bullet"/>
+      <w:lvlText w:val=""/>
+      <w:lvlJc w:val="left"/>
+      <w:pPr>
+        <w:ind w:left="4320" w:hanging="360"/>
+      </w:pPr>
+      <w:rPr>
+        <w:rFonts w:ascii="Wingdings" w:hAnsi="Wingdings" w:hint="default"/>
+      </w:rPr>
+    </w:lvl>
+    <w:lvl w:ilvl="6" w:tplc="08090001" w:tentative="1">
+      <w:start w:val="1"/>
+      <w:numFmt w:val="bullet"/>
+      <w:lvlText w:val=""/>
+      <w:lvlJc w:val="left"/>
+      <w:pPr>
+        <w:ind w:left="5040" w:hanging="360"/>
+      </w:pPr>
+      <w:rPr>
+        <w:rFonts w:ascii="Symbol" w:hAnsi="Symbol" w:hint="default"/>
+      </w:rPr>
+    </w:lvl>
+    <w:lvl w:ilvl="7" w:tplc="08090003" w:tentative="1">
+      <w:start w:val="1"/>
+      <w:numFmt w:val="bullet"/>
+      <w:lvlText w:val="o"/>
+      <w:lvlJc w:val="left"/>
+      <w:pPr>
+        <w:ind w:left="5760" w:hanging="360"/>
+      </w:pPr>
+      <w:rPr>
+        <w:rFonts w:ascii="Courier New" w:hAnsi="Courier New" w:cs="Courier New" w:hint="default"/>
+      </w:rPr>
+    </w:lvl>
+    <w:lvl w:ilvl="8" w:tplc="08090005" w:tentative="1">
+      <w:start w:val="1"/>
+      <w:numFmt w:val="bullet"/>
+      <w:lvlText w:val=""/>
+      <w:lvlJc w:val="left"/>
+      <w:pPr>
+        <w:ind w:left="6480" w:hanging="360"/>
+      </w:pPr>
+      <w:rPr>
+        <w:rFonts w:ascii="Wingdings" w:hAnsi="Wingdings" w:hint="default"/>
+      </w:rPr>
+    </w:lvl>
+  </w:abstractNum>
+  <w:abstractNum w:abstractNumId="7" w15:restartNumberingAfterBreak="0">
+    <w:nsid w:val="2EF110E8"/>
+    <w:multiLevelType w:val="multilevel"/>
+    <w:tmpl w:val="71486AB2"/>
+    <w:lvl w:ilvl="0">
+      <w:start w:val="1"/>
+      <w:numFmt w:val="bullet"/>
+      <w:lvlText w:val=""/>
+      <w:lvlJc w:val="left"/>
+      <w:pPr>
+        <w:tabs>
+          <w:tab w:val="num" w:pos="720"/>
+        </w:tabs>
+        <w:ind w:left="720" w:hanging="360"/>
+      </w:pPr>
+      <w:rPr>
+        <w:rFonts w:ascii="Symbol" w:hAnsi="Symbol" w:hint="default"/>
+        <w:sz w:val="20"/>
+      </w:rPr>
+    </w:lvl>
+    <w:lvl w:ilvl="1" w:tentative="1">
+      <w:start w:val="1"/>
+      <w:numFmt w:val="bullet"/>
+      <w:lvlText w:val="o"/>
+      <w:lvlJc w:val="left"/>
+      <w:pPr>
+        <w:tabs>
+          <w:tab w:val="num" w:pos="1440"/>
+        </w:tabs>
+        <w:ind w:left="1440" w:hanging="360"/>
+      </w:pPr>
+      <w:rPr>
+        <w:rFonts w:ascii="Courier New" w:hAnsi="Courier New" w:hint="default"/>
+        <w:sz w:val="20"/>
+      </w:rPr>
+    </w:lvl>
+    <w:lvl w:ilvl="2" w:tentative="1">
+      <w:start w:val="1"/>
+      <w:numFmt w:val="bullet"/>
+      <w:lvlText w:val=""/>
+      <w:lvlJc w:val="left"/>
+      <w:pPr>
+        <w:tabs>
+          <w:tab w:val="num" w:pos="2160"/>
+        </w:tabs>
+        <w:ind w:left="2160" w:hanging="360"/>
+      </w:pPr>
+      <w:rPr>
+        <w:rFonts w:ascii="Wingdings" w:hAnsi="Wingdings" w:hint="default"/>
+        <w:sz w:val="20"/>
+      </w:rPr>
+    </w:lvl>
+    <w:lvl w:ilvl="3" w:tentative="1">
+      <w:start w:val="1"/>
+      <w:numFmt w:val="bullet"/>
+      <w:lvlText w:val=""/>
+      <w:lvlJc w:val="left"/>
+      <w:pPr>
+        <w:tabs>
+          <w:tab w:val="num" w:pos="2880"/>
+        </w:tabs>
+        <w:ind w:left="2880" w:hanging="360"/>
+      </w:pPr>
+      <w:rPr>
+        <w:rFonts w:ascii="Wingdings" w:hAnsi="Wingdings" w:hint="default"/>
+        <w:sz w:val="20"/>
+      </w:rPr>
+    </w:lvl>
+    <w:lvl w:ilvl="4" w:tentative="1">
+      <w:start w:val="1"/>
+      <w:numFmt w:val="bullet"/>
+      <w:lvlText w:val=""/>
+      <w:lvlJc w:val="left"/>
+      <w:pPr>
+        <w:tabs>
+          <w:tab w:val="num" w:pos="3600"/>
+        </w:tabs>
+        <w:ind w:left="3600" w:hanging="360"/>
+      </w:pPr>
+      <w:rPr>
+        <w:rFonts w:ascii="Wingdings" w:hAnsi="Wingdings" w:hint="default"/>
+        <w:sz w:val="20"/>
+      </w:rPr>
+    </w:lvl>
+    <w:lvl w:ilvl="5" w:tentative="1">
+      <w:start w:val="1"/>
+      <w:numFmt w:val="bullet"/>
+      <w:lvlText w:val=""/>
+      <w:lvlJc w:val="left"/>
+      <w:pPr>
+        <w:tabs>
+          <w:tab w:val="num" w:pos="4320"/>
+        </w:tabs>
+        <w:ind w:left="4320" w:hanging="360"/>
+      </w:pPr>
+      <w:rPr>
+        <w:rFonts w:ascii="Wingdings" w:hAnsi="Wingdings" w:hint="default"/>
+        <w:sz w:val="20"/>
+      </w:rPr>
+    </w:lvl>
+    <w:lvl w:ilvl="6" w:tentative="1">
+      <w:start w:val="1"/>
+      <w:numFmt w:val="bullet"/>
+      <w:lvlText w:val=""/>
+      <w:lvlJc w:val="left"/>
+      <w:pPr>
+        <w:tabs>
+          <w:tab w:val="num" w:pos="5040"/>
+        </w:tabs>
+        <w:ind w:left="5040" w:hanging="360"/>
+      </w:pPr>
+      <w:rPr>
+        <w:rFonts w:ascii="Wingdings" w:hAnsi="Wingdings" w:hint="default"/>
+        <w:sz w:val="20"/>
+      </w:rPr>
+    </w:lvl>
+    <w:lvl w:ilvl="7" w:tentative="1">
+      <w:start w:val="1"/>
+      <w:numFmt w:val="bullet"/>
+      <w:lvlText w:val=""/>
+      <w:lvlJc w:val="left"/>
+      <w:pPr>
+        <w:tabs>
+          <w:tab w:val="num" w:pos="5760"/>
+        </w:tabs>
+        <w:ind w:left="5760" w:hanging="360"/>
+      </w:pPr>
+      <w:rPr>
+        <w:rFonts w:ascii="Wingdings" w:hAnsi="Wingdings" w:hint="default"/>
+        <w:sz w:val="20"/>
+      </w:rPr>
+    </w:lvl>
+    <w:lvl w:ilvl="8" w:tentative="1">
+      <w:start w:val="1"/>
+      <w:numFmt w:val="bullet"/>
+      <w:lvlText w:val=""/>
+      <w:lvlJc w:val="left"/>
+      <w:pPr>
+        <w:tabs>
+          <w:tab w:val="num" w:pos="6480"/>
+        </w:tabs>
+        <w:ind w:left="6480" w:hanging="360"/>
+      </w:pPr>
+      <w:rPr>
+        <w:rFonts w:ascii="Wingdings" w:hAnsi="Wingdings" w:hint="default"/>
+        <w:sz w:val="20"/>
+      </w:rPr>
+    </w:lvl>
+  </w:abstractNum>
+  <w:abstractNum w:abstractNumId="8" w15:restartNumberingAfterBreak="0">
     <w:nsid w:val="36132679"/>
     <w:multiLevelType w:val="multilevel"/>
     <w:tmpl w:val="3D94D550"/>
@@ -22236,7 +24905,7 @@
       </w:rPr>
     </w:lvl>
   </w:abstractNum>
-  <w:abstractNum w:abstractNumId="7" w15:restartNumberingAfterBreak="0">
+  <w:abstractNum w:abstractNumId="9" w15:restartNumberingAfterBreak="0">
     <w:nsid w:val="3C554A1F"/>
     <w:multiLevelType w:val="hybridMultilevel"/>
     <w:tmpl w:val="9EC45D1E"/>
@@ -22349,7 +25018,7 @@
       </w:rPr>
     </w:lvl>
   </w:abstractNum>
-  <w:abstractNum w:abstractNumId="8" w15:restartNumberingAfterBreak="0">
+  <w:abstractNum w:abstractNumId="10" w15:restartNumberingAfterBreak="0">
     <w:nsid w:val="44D0260F"/>
     <w:multiLevelType w:val="hybridMultilevel"/>
     <w:tmpl w:val="5C3ABADE"/>
@@ -22462,7 +25131,7 @@
       </w:rPr>
     </w:lvl>
   </w:abstractNum>
-  <w:abstractNum w:abstractNumId="9" w15:restartNumberingAfterBreak="0">
+  <w:abstractNum w:abstractNumId="11" w15:restartNumberingAfterBreak="0">
     <w:nsid w:val="546E4360"/>
     <w:multiLevelType w:val="hybridMultilevel"/>
     <w:tmpl w:val="EB6C284E"/>
@@ -22575,7 +25244,7 @@
       </w:rPr>
     </w:lvl>
   </w:abstractNum>
-  <w:abstractNum w:abstractNumId="10" w15:restartNumberingAfterBreak="0">
+  <w:abstractNum w:abstractNumId="12" w15:restartNumberingAfterBreak="0">
     <w:nsid w:val="5DC92374"/>
     <w:multiLevelType w:val="hybridMultilevel"/>
     <w:tmpl w:val="2F56543C"/>
@@ -22688,7 +25357,7 @@
       </w:rPr>
     </w:lvl>
   </w:abstractNum>
-  <w:abstractNum w:abstractNumId="11" w15:restartNumberingAfterBreak="0">
+  <w:abstractNum w:abstractNumId="13" w15:restartNumberingAfterBreak="0">
     <w:nsid w:val="735265A3"/>
     <w:multiLevelType w:val="hybridMultilevel"/>
     <w:tmpl w:val="F0BAB4B8"/>
@@ -22805,37 +25474,43 @@
     <w:abstractNumId w:val="0"/>
   </w:num>
   <w:num w:numId="2">
-    <w:abstractNumId w:val="6"/>
+    <w:abstractNumId w:val="8"/>
   </w:num>
   <w:num w:numId="3">
+    <w:abstractNumId w:val="12"/>
+  </w:num>
+  <w:num w:numId="4">
     <w:abstractNumId w:val="10"/>
   </w:num>
-  <w:num w:numId="4">
-    <w:abstractNumId w:val="8"/>
+  <w:num w:numId="5">
+    <w:abstractNumId w:val="4"/>
   </w:num>
-  <w:num w:numId="5">
+  <w:num w:numId="6">
+    <w:abstractNumId w:val="13"/>
+  </w:num>
+  <w:num w:numId="7">
     <w:abstractNumId w:val="3"/>
   </w:num>
-  <w:num w:numId="6">
+  <w:num w:numId="8">
     <w:abstractNumId w:val="11"/>
-  </w:num>
-  <w:num w:numId="7">
-    <w:abstractNumId w:val="2"/>
-  </w:num>
-  <w:num w:numId="8">
-    <w:abstractNumId w:val="9"/>
   </w:num>
   <w:num w:numId="9">
     <w:abstractNumId w:val="1"/>
   </w:num>
   <w:num w:numId="10">
+    <w:abstractNumId w:val="9"/>
+  </w:num>
+  <w:num w:numId="11">
+    <w:abstractNumId w:val="6"/>
+  </w:num>
+  <w:num w:numId="12">
     <w:abstractNumId w:val="7"/>
   </w:num>
-  <w:num w:numId="11">
-    <w:abstractNumId w:val="4"/>
+  <w:num w:numId="13">
+    <w:abstractNumId w:val="5"/>
   </w:num>
-  <w:num w:numId="12">
-    <w:abstractNumId w:val="5"/>
+  <w:num w:numId="14">
+    <w:abstractNumId w:val="2"/>
   </w:num>
   <w:numIdMacAtCleanup w:val="5"/>
 </w:numbering>
@@ -24085,7 +26760,7 @@
 </file>
 
 <file path=customXml/itemProps1.xml><?xml version="1.0" encoding="utf-8"?>
-<ds:datastoreItem xmlns:ds="http://schemas.openxmlformats.org/officeDocument/2006/customXml" ds:itemID="{E9AF07B9-DC0D-4821-9C37-8709235ACA3B}">
+<ds:datastoreItem xmlns:ds="http://schemas.openxmlformats.org/officeDocument/2006/customXml" ds:itemID="{318AD172-FDCA-4EA2-AAAC-76C2513B2215}">
   <ds:schemaRefs>
     <ds:schemaRef ds:uri="http://schemas.openxmlformats.org/officeDocument/2006/bibliography"/>
   </ds:schemaRefs>

--- a/Submission/Thesis.docx
+++ b/Submission/Thesis.docx
@@ -9682,6 +9682,37 @@
       <w:pPr>
         <w:pStyle w:val="ListParagraph"/>
         <w:numPr>
+          <w:ilvl w:val="2"/>
+          <w:numId w:val="6"/>
+        </w:numPr>
+        <w:autoSpaceDE w:val="0"/>
+        <w:autoSpaceDN w:val="0"/>
+        <w:adjustRightInd w:val="0"/>
+        <w:spacing w:after="0" w:line="240" w:lineRule="auto"/>
+        <w:jc w:val="both"/>
+        <w:rPr>
+          <w:rFonts w:ascii="Times New Roman" w:hAnsi="Times New Roman" w:cs="Times New Roman"/>
+          <w:color w:val="00000A"/>
+          <w:sz w:val="24"/>
+          <w:szCs w:val="24"/>
+          <w:lang w:val="en-GB"/>
+        </w:rPr>
+      </w:pPr>
+      <w:r>
+        <w:rPr>
+          <w:rFonts w:ascii="Times New Roman" w:hAnsi="Times New Roman" w:cs="Times New Roman"/>
+          <w:color w:val="00000A"/>
+          <w:sz w:val="24"/>
+          <w:szCs w:val="24"/>
+          <w:lang w:val="en-GB"/>
+        </w:rPr>
+        <w:t>VCG vs Symbolic Execution</w:t>
+      </w:r>
+    </w:p>
+    <w:p>
+      <w:pPr>
+        <w:pStyle w:val="ListParagraph"/>
+        <w:numPr>
           <w:ilvl w:val="1"/>
           <w:numId w:val="6"/>
         </w:numPr>
@@ -9768,6 +9799,7 @@
           <w:szCs w:val="24"/>
           <w:lang w:val="en-GB"/>
         </w:rPr>
+        <w:lastRenderedPageBreak/>
         <w:t>Krakatoa</w:t>
       </w:r>
     </w:p>
@@ -9799,7 +9831,6 @@
           <w:szCs w:val="24"/>
           <w:lang w:val="en-GB"/>
         </w:rPr>
-        <w:lastRenderedPageBreak/>
         <w:t>Command Line</w:t>
       </w:r>
     </w:p>
@@ -9875,22 +9906,74 @@
         <w:spacing w:after="0" w:line="240" w:lineRule="auto"/>
         <w:jc w:val="both"/>
         <w:rPr>
-          <w:rFonts w:ascii="Times New Roman" w:hAnsi="Times New Roman" w:cs="Times New Roman"/>
+          <w:rFonts w:cstheme="minorHAnsi"/>
           <w:color w:val="00000A"/>
-          <w:sz w:val="24"/>
-          <w:szCs w:val="24"/>
-          <w:lang w:val="en-GB"/>
-        </w:rPr>
-      </w:pPr>
-      <w:r>
-        <w:rPr>
-          <w:rFonts w:ascii="Times New Roman" w:hAnsi="Times New Roman" w:cs="Times New Roman"/>
+          <w:szCs w:val="24"/>
+          <w:lang w:val="en-GB"/>
+        </w:rPr>
+      </w:pPr>
+      <w:r>
+        <w:rPr>
+          <w:rFonts w:cstheme="minorHAnsi"/>
           <w:color w:val="00000A"/>
-          <w:sz w:val="24"/>
-          <w:szCs w:val="24"/>
-          <w:lang w:val="en-GB"/>
-        </w:rPr>
-        <w:t>Platform</w:t>
+          <w:szCs w:val="24"/>
+          <w:lang w:val="en-GB"/>
+        </w:rPr>
+        <w:t xml:space="preserve">Why3 is deductive verification tool that </w:t>
+      </w:r>
+      <w:r>
+        <w:rPr>
+          <w:rFonts w:cstheme="minorHAnsi"/>
+          <w:color w:val="00000A"/>
+          <w:szCs w:val="24"/>
+          <w:lang w:val="en-GB"/>
+        </w:rPr>
+        <w:t>provides a framework for the use of different specification languages in creating program contracts</w:t>
+      </w:r>
+      <w:r>
+        <w:rPr>
+          <w:rFonts w:cstheme="minorHAnsi"/>
+          <w:color w:val="00000A"/>
+          <w:szCs w:val="24"/>
+          <w:lang w:val="en-GB"/>
+        </w:rPr>
+        <w:t>,</w:t>
+      </w:r>
+      <w:r>
+        <w:rPr>
+          <w:rFonts w:cstheme="minorHAnsi"/>
+          <w:color w:val="00000A"/>
+          <w:szCs w:val="24"/>
+          <w:lang w:val="en-GB"/>
+        </w:rPr>
+        <w:t xml:space="preserve"> and the interleaving of different </w:t>
+      </w:r>
+      <w:r>
+        <w:rPr>
+          <w:rFonts w:cstheme="minorHAnsi"/>
+          <w:color w:val="00000A"/>
+          <w:szCs w:val="24"/>
+          <w:lang w:val="en-GB"/>
+        </w:rPr>
+        <w:t xml:space="preserve">and use of multiple </w:t>
+      </w:r>
+      <w:r>
+        <w:rPr>
+          <w:rFonts w:cstheme="minorHAnsi"/>
+          <w:color w:val="00000A"/>
+          <w:szCs w:val="24"/>
+          <w:lang w:val="en-GB"/>
+        </w:rPr>
+        <w:t xml:space="preserve">external </w:t>
+      </w:r>
+      <w:r>
+        <w:rPr>
+          <w:rFonts w:cstheme="minorHAnsi"/>
+          <w:color w:val="00000A"/>
+          <w:szCs w:val="24"/>
+          <w:lang w:val="en-GB"/>
+        </w:rPr>
+        <w:t xml:space="preserve">SAT solvers and SMT provers for the process of proving a program mathimatically valid. </w:t>
       </w:r>
     </w:p>
     <w:p>
@@ -9901,29 +9984,108 @@
         <w:spacing w:after="0" w:line="240" w:lineRule="auto"/>
         <w:jc w:val="both"/>
         <w:rPr>
-          <w:rFonts w:ascii="Times New Roman" w:hAnsi="Times New Roman" w:cs="Times New Roman"/>
+          <w:rFonts w:cstheme="minorHAnsi"/>
           <w:color w:val="00000A"/>
-          <w:sz w:val="24"/>
-          <w:szCs w:val="24"/>
-          <w:lang w:val="en-GB"/>
-        </w:rPr>
-      </w:pPr>
-    </w:p>
-    <w:p>
-      <w:pPr>
-        <w:autoSpaceDE w:val="0"/>
-        <w:autoSpaceDN w:val="0"/>
-        <w:adjustRightInd w:val="0"/>
-        <w:spacing w:after="0" w:line="240" w:lineRule="auto"/>
-        <w:jc w:val="both"/>
-        <w:rPr>
-          <w:rFonts w:ascii="Times New Roman" w:hAnsi="Times New Roman" w:cs="Times New Roman"/>
+          <w:szCs w:val="24"/>
+          <w:lang w:val="en-GB"/>
+        </w:rPr>
+      </w:pPr>
+      <w:r>
+        <w:rPr>
+          <w:rFonts w:cstheme="minorHAnsi"/>
           <w:color w:val="00000A"/>
-          <w:sz w:val="24"/>
-          <w:szCs w:val="24"/>
-          <w:lang w:val="en-GB"/>
-        </w:rPr>
-      </w:pPr>
+          <w:szCs w:val="24"/>
+          <w:lang w:val="en-GB"/>
+        </w:rPr>
+        <w:t xml:space="preserve">The Why3 tool comes with builtin libraries and logical theories for basic operations, such as interger  arithmetic, as well as the ability to create axioms, lemmas and perdicates for further precise specification requirements. </w:t>
+      </w:r>
+      <w:r>
+        <w:rPr>
+          <w:rFonts w:cstheme="minorHAnsi"/>
+          <w:color w:val="00000A"/>
+          <w:szCs w:val="24"/>
+          <w:lang w:val="en-GB"/>
+        </w:rPr>
+        <w:t>WhyML is the</w:t>
+      </w:r>
+      <w:r>
+        <w:rPr>
+          <w:rFonts w:cstheme="minorHAnsi"/>
+          <w:color w:val="00000A"/>
+          <w:szCs w:val="24"/>
+          <w:lang w:val="en-GB"/>
+        </w:rPr>
+        <w:t xml:space="preserve"> primary intermediate language used in the Why3 framework for verifying C, Java and Ada programs in a similar fashion to the Boogie language for Spec#, Dafny and other specification languages</w:t>
+      </w:r>
+      <w:r>
+        <w:rPr>
+          <w:rFonts w:cstheme="minorHAnsi"/>
+          <w:color w:val="00000A"/>
+          <w:szCs w:val="24"/>
+          <w:lang w:val="en-GB"/>
+        </w:rPr>
+        <w:t xml:space="preserve"> </w:t>
+      </w:r>
+      <w:r>
+        <w:rPr>
+          <w:rFonts w:cstheme="minorHAnsi"/>
+          <w:color w:val="7030A0"/>
+          <w:sz w:val="16"/>
+          <w:szCs w:val="16"/>
+          <w:lang w:val="en-GB"/>
+        </w:rPr>
+        <w:t>(</w:t>
+      </w:r>
+      <w:r>
+        <w:rPr>
+          <w:rFonts w:eastAsia="Times New Roman" w:cstheme="minorHAnsi"/>
+          <w:i/>
+          <w:color w:val="7030A0"/>
+          <w:sz w:val="16"/>
+          <w:szCs w:val="16"/>
+          <w:lang w:val="en-GB" w:eastAsia="en-GB"/>
+        </w:rPr>
+        <w:t>Felleisen, M., Gardner, P. &amp; SpringerLink (Online service) (2013</w:t>
+      </w:r>
+      <w:r>
+        <w:rPr>
+          <w:rFonts w:eastAsia="Times New Roman" w:cstheme="minorHAnsi"/>
+          <w:i/>
+          <w:color w:val="7030A0"/>
+          <w:sz w:val="16"/>
+          <w:szCs w:val="16"/>
+          <w:lang w:val="en-GB" w:eastAsia="en-GB"/>
+        </w:rPr>
+        <w:t>)</w:t>
+      </w:r>
+      <w:r>
+        <w:rPr>
+          <w:rFonts w:cstheme="minorHAnsi"/>
+          <w:color w:val="7030A0"/>
+          <w:sz w:val="16"/>
+          <w:szCs w:val="16"/>
+          <w:lang w:val="en-GB"/>
+        </w:rPr>
+        <w:t>)</w:t>
+      </w:r>
+      <w:r>
+        <w:rPr>
+          <w:rFonts w:cstheme="minorHAnsi"/>
+          <w:color w:val="00000A"/>
+          <w:szCs w:val="24"/>
+          <w:lang w:val="en-GB"/>
+        </w:rPr>
+        <w:t>.</w:t>
+      </w:r>
+      <w:r>
+        <w:rPr>
+          <w:rFonts w:cstheme="minorHAnsi"/>
+          <w:color w:val="00000A"/>
+          <w:szCs w:val="24"/>
+          <w:lang w:val="en-GB"/>
+        </w:rPr>
+        <w:t xml:space="preserve"> </w:t>
+      </w:r>
     </w:p>
     <w:p>
       <w:pPr>
@@ -9936,167 +10098,190 @@
       </w:pPr>
       <w:r>
         <w:rPr>
-          <w:rFonts w:ascii="Times New Roman" w:hAnsi="Times New Roman" w:cs="Times New Roman"/>
           <w:noProof/>
-          <w:color w:val="00000A"/>
-          <w:sz w:val="24"/>
-          <w:szCs w:val="24"/>
-          <w:lang w:val="en-GB"/>
-        </w:rPr>
-        <w:drawing>
-          <wp:anchor distT="0" distB="0" distL="114300" distR="114300" simplePos="0" relativeHeight="251682816" behindDoc="0" locked="0" layoutInCell="1" allowOverlap="1">
-            <wp:simplePos x="0" y="0"/>
-            <wp:positionH relativeFrom="column">
-              <wp:posOffset>0</wp:posOffset>
-            </wp:positionH>
-            <wp:positionV relativeFrom="paragraph">
-              <wp:posOffset>-4445</wp:posOffset>
-            </wp:positionV>
-            <wp:extent cx="2771775" cy="2099310"/>
-            <wp:effectExtent l="0" t="0" r="9525" b="0"/>
-            <wp:wrapSquare wrapText="bothSides"/>
-            <wp:docPr id="5" name="Picture 5"/>
-            <wp:cNvGraphicFramePr>
-              <a:graphicFrameLocks xmlns:a="http://schemas.openxmlformats.org/drawingml/2006/main" noChangeAspect="1"/>
-            </wp:cNvGraphicFramePr>
-            <a:graphic xmlns:a="http://schemas.openxmlformats.org/drawingml/2006/main">
-              <a:graphicData uri="http://schemas.openxmlformats.org/drawingml/2006/picture">
-                <pic:pic xmlns:pic="http://schemas.openxmlformats.org/drawingml/2006/picture">
-                  <pic:nvPicPr>
-                    <pic:cNvPr id="5" name="Why3_Platform.JPG"/>
-                    <pic:cNvPicPr/>
-                  </pic:nvPicPr>
-                  <pic:blipFill>
-                    <a:blip r:embed="rId12" cstate="print">
-                      <a:extLst>
-                        <a:ext uri="{28A0092B-C50C-407E-A947-70E740481C1C}">
-                          <a14:useLocalDpi xmlns:a14="http://schemas.microsoft.com/office/drawing/2010/main" val="0"/>
-                        </a:ext>
-                      </a:extLst>
-                    </a:blip>
-                    <a:stretch>
-                      <a:fillRect/>
-                    </a:stretch>
-                  </pic:blipFill>
-                  <pic:spPr>
-                    <a:xfrm>
-                      <a:off x="0" y="0"/>
-                      <a:ext cx="2771775" cy="2099310"/>
-                    </a:xfrm>
-                    <a:prstGeom prst="rect">
-                      <a:avLst/>
-                    </a:prstGeom>
-                  </pic:spPr>
-                </pic:pic>
-              </a:graphicData>
-            </a:graphic>
-            <wp14:sizeRelH relativeFrom="page">
-              <wp14:pctWidth>0</wp14:pctWidth>
-            </wp14:sizeRelH>
-            <wp14:sizeRelV relativeFrom="page">
-              <wp14:pctHeight>0</wp14:pctHeight>
-            </wp14:sizeRelV>
-          </wp:anchor>
-        </w:drawing>
-      </w:r>
-    </w:p>
-    <w:p>
-      <w:pPr>
-        <w:pStyle w:val="Caption"/>
-        <w:jc w:val="both"/>
-        <w:rPr>
-          <w:color w:val="auto"/>
-        </w:rPr>
-      </w:pPr>
-    </w:p>
-    <w:p>
-      <w:pPr>
-        <w:pStyle w:val="Caption"/>
-        <w:jc w:val="both"/>
-        <w:rPr>
-          <w:color w:val="auto"/>
-        </w:rPr>
-      </w:pPr>
-    </w:p>
-    <w:p>
-      <w:pPr>
-        <w:pStyle w:val="Caption"/>
-        <w:jc w:val="both"/>
-        <w:rPr>
-          <w:color w:val="auto"/>
-        </w:rPr>
-      </w:pPr>
-    </w:p>
-    <w:p>
-      <w:pPr>
-        <w:pStyle w:val="Caption"/>
-        <w:jc w:val="both"/>
-        <w:rPr>
-          <w:color w:val="auto"/>
-        </w:rPr>
-      </w:pPr>
-    </w:p>
-    <w:p/>
-    <w:p/>
-    <w:p>
-      <w:pPr>
-        <w:pStyle w:val="Caption"/>
-        <w:jc w:val="both"/>
-        <w:rPr>
-          <w:color w:val="auto"/>
-        </w:rPr>
-      </w:pPr>
-    </w:p>
-    <w:p>
-      <w:pPr>
-        <w:pStyle w:val="Caption"/>
-        <w:jc w:val="both"/>
-        <w:rPr>
-          <w:color w:val="auto"/>
-        </w:rPr>
-      </w:pPr>
-    </w:p>
-    <w:p>
-      <w:pPr>
-        <w:pStyle w:val="Caption"/>
-        <w:jc w:val="both"/>
-        <w:rPr>
-          <w:color w:val="auto"/>
-        </w:rPr>
-      </w:pPr>
-    </w:p>
-    <w:p>
-      <w:pPr>
-        <w:autoSpaceDE w:val="0"/>
-        <w:autoSpaceDN w:val="0"/>
-        <w:adjustRightInd w:val="0"/>
-        <w:spacing w:after="0" w:line="240" w:lineRule="auto"/>
-        <w:jc w:val="both"/>
-        <w:rPr>
-          <w:rFonts w:ascii="Times New Roman" w:hAnsi="Times New Roman" w:cs="Times New Roman"/>
-          <w:i/>
-          <w:color w:val="7030A0"/>
-          <w:sz w:val="20"/>
-          <w:szCs w:val="24"/>
-          <w:lang w:val="en-GB"/>
-        </w:rPr>
-      </w:pPr>
-    </w:p>
-    <w:p>
-      <w:pPr>
-        <w:autoSpaceDE w:val="0"/>
-        <w:autoSpaceDN w:val="0"/>
-        <w:adjustRightInd w:val="0"/>
-        <w:spacing w:after="0" w:line="240" w:lineRule="auto"/>
-        <w:jc w:val="both"/>
-        <w:rPr>
-          <w:rFonts w:ascii="Times New Roman" w:hAnsi="Times New Roman" w:cs="Times New Roman"/>
-          <w:color w:val="00000A"/>
-          <w:sz w:val="24"/>
-          <w:szCs w:val="24"/>
-          <w:lang w:val="en-GB"/>
-        </w:rPr>
-      </w:pPr>
+          <w:lang w:val="en-GB"/>
+        </w:rPr>
+        <mc:AlternateContent>
+          <mc:Choice Requires="wps">
+            <w:drawing>
+              <wp:anchor distT="118745" distB="118745" distL="114300" distR="114300" simplePos="0" relativeHeight="251688960" behindDoc="0" locked="0" layoutInCell="0" allowOverlap="1" wp14:anchorId="53F4289B" wp14:editId="58C6AF67">
+                <wp:simplePos x="0" y="0"/>
+                <wp:positionH relativeFrom="margin">
+                  <wp:posOffset>193431</wp:posOffset>
+                </wp:positionH>
+                <wp:positionV relativeFrom="paragraph">
+                  <wp:posOffset>2067560</wp:posOffset>
+                </wp:positionV>
+                <wp:extent cx="2590800" cy="228600"/>
+                <wp:effectExtent l="0" t="0" r="0" b="0"/>
+                <wp:wrapSquare wrapText="bothSides"/>
+                <wp:docPr id="9" name="Text Box 2"/>
+                <wp:cNvGraphicFramePr>
+                  <a:graphicFrameLocks xmlns:a="http://schemas.openxmlformats.org/drawingml/2006/main"/>
+                </wp:cNvGraphicFramePr>
+                <a:graphic xmlns:a="http://schemas.openxmlformats.org/drawingml/2006/main">
+                  <a:graphicData uri="http://schemas.microsoft.com/office/word/2010/wordprocessingShape">
+                    <wps:wsp>
+                      <wps:cNvSpPr txBox="1">
+                        <a:spLocks noChangeArrowheads="1"/>
+                      </wps:cNvSpPr>
+                      <wps:spPr bwMode="auto">
+                        <a:xfrm>
+                          <a:off x="0" y="0"/>
+                          <a:ext cx="2590800" cy="228600"/>
+                        </a:xfrm>
+                        <a:prstGeom prst="rect">
+                          <a:avLst/>
+                        </a:prstGeom>
+                        <a:noFill/>
+                        <a:extLst>
+                          <a:ext uri="{53640926-AAD7-44D8-BBD7-CCE9431645EC}">
+                            <a14:shadowObscured xmlns:a14="http://schemas.microsoft.com/office/drawing/2010/main" val="1"/>
+                          </a:ext>
+                        </a:extLst>
+                      </wps:spPr>
+                      <wps:txbx>
+                        <w:txbxContent>
+                          <w:p>
+                            <w:pPr>
+                              <w:autoSpaceDE w:val="0"/>
+                              <w:autoSpaceDN w:val="0"/>
+                              <w:adjustRightInd w:val="0"/>
+                              <w:spacing w:after="0" w:line="240" w:lineRule="auto"/>
+                              <w:ind w:firstLine="720"/>
+                              <w:rPr>
+                                <w:rFonts w:ascii="Times New Roman" w:hAnsi="Times New Roman" w:cs="Times New Roman"/>
+                                <w:i/>
+                                <w:color w:val="7030A0"/>
+                                <w:sz w:val="20"/>
+                                <w:szCs w:val="24"/>
+                                <w:lang w:val="en-GB"/>
+                              </w:rPr>
+                            </w:pPr>
+                            <w:r>
+                              <w:rPr>
+                                <w:rFonts w:ascii="Century Schoolbook" w:hAnsi="Century Schoolbook" w:cs="Segoe UI"/>
+                                <w:bCs/>
+                                <w:i/>
+                                <w:color w:val="7030A0"/>
+                                <w:sz w:val="16"/>
+                                <w:szCs w:val="20"/>
+                                <w:lang w:val="en-GB"/>
+                              </w:rPr>
+                              <w:t>(</w:t>
+                            </w:r>
+                            <w:r>
+                              <w:rPr>
+                                <w:rFonts w:ascii="Century Schoolbook" w:hAnsi="Century Schoolbook" w:cs="Segoe UI"/>
+                                <w:bCs/>
+                                <w:i/>
+                                <w:color w:val="7030A0"/>
+                                <w:sz w:val="16"/>
+                                <w:szCs w:val="20"/>
+                                <w:lang w:val="en-GB"/>
+                              </w:rPr>
+                              <w:t>Key-project.org. (2018a)</w:t>
+                            </w:r>
+                            <w:r>
+                              <w:rPr>
+                                <w:rFonts w:ascii="Century Schoolbook" w:hAnsi="Century Schoolbook" w:cs="Segoe UI"/>
+                                <w:bCs/>
+                                <w:i/>
+                                <w:color w:val="7030A0"/>
+                                <w:sz w:val="16"/>
+                                <w:szCs w:val="20"/>
+                                <w:lang w:val="en-GB"/>
+                              </w:rPr>
+                              <w:t>)</w:t>
+                            </w:r>
+                          </w:p>
+                        </w:txbxContent>
+                      </wps:txbx>
+                      <wps:bodyPr rot="0" vert="horz" wrap="square" lIns="91440" tIns="45720" rIns="91440" bIns="45720" anchor="t" anchorCtr="0" upright="1">
+                        <a:noAutofit/>
+                      </wps:bodyPr>
+                    </wps:wsp>
+                  </a:graphicData>
+                </a:graphic>
+                <wp14:sizeRelH relativeFrom="margin">
+                  <wp14:pctWidth>0</wp14:pctWidth>
+                </wp14:sizeRelH>
+                <wp14:sizeRelV relativeFrom="page">
+                  <wp14:pctHeight>0</wp14:pctHeight>
+                </wp14:sizeRelV>
+              </wp:anchor>
+            </w:drawing>
+          </mc:Choice>
+          <mc:Fallback>
+            <w:pict>
+              <v:shapetype w14:anchorId="53F4289B" id="_x0000_t202" coordsize="21600,21600" o:spt="202" path="m,l,21600r21600,l21600,xe">
+                <v:stroke joinstyle="miter"/>
+                <v:path gradientshapeok="t" o:connecttype="rect"/>
+              </v:shapetype>
+              <v:shape id="Text Box 2" o:spid="_x0000_s1026" type="#_x0000_t202" style="position:absolute;left:0;text-align:left;margin-left:15.25pt;margin-top:162.8pt;width:204pt;height:18pt;z-index:251688960;visibility:visible;mso-wrap-style:square;mso-width-percent:0;mso-height-percent:0;mso-wrap-distance-left:9pt;mso-wrap-distance-top:9.35pt;mso-wrap-distance-right:9pt;mso-wrap-distance-bottom:9.35pt;mso-position-horizontal:absolute;mso-position-horizontal-relative:margin;mso-position-vertical:absolute;mso-position-vertical-relative:text;mso-width-percent:0;mso-height-percent:0;mso-width-relative:margin;mso-height-relative:page;v-text-anchor:top" o:gfxdata="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" o:allowincell="f" filled="f" stroked="f">
+                <v:textbox>
+                  <w:txbxContent>
+                    <w:p>
+                      <w:pPr>
+                        <w:autoSpaceDE w:val="0"/>
+                        <w:autoSpaceDN w:val="0"/>
+                        <w:adjustRightInd w:val="0"/>
+                        <w:spacing w:after="0" w:line="240" w:lineRule="auto"/>
+                        <w:ind w:firstLine="720"/>
+                        <w:rPr>
+                          <w:rFonts w:ascii="Times New Roman" w:hAnsi="Times New Roman" w:cs="Times New Roman"/>
+                          <w:i/>
+                          <w:color w:val="7030A0"/>
+                          <w:sz w:val="20"/>
+                          <w:szCs w:val="24"/>
+                          <w:lang w:val="en-GB"/>
+                        </w:rPr>
+                      </w:pPr>
+                      <w:r>
+                        <w:rPr>
+                          <w:rFonts w:ascii="Century Schoolbook" w:hAnsi="Century Schoolbook" w:cs="Segoe UI"/>
+                          <w:bCs/>
+                          <w:i/>
+                          <w:color w:val="7030A0"/>
+                          <w:sz w:val="16"/>
+                          <w:szCs w:val="20"/>
+                          <w:lang w:val="en-GB"/>
+                        </w:rPr>
+                        <w:t>(</w:t>
+                      </w:r>
+                      <w:r>
+                        <w:rPr>
+                          <w:rFonts w:ascii="Century Schoolbook" w:hAnsi="Century Schoolbook" w:cs="Segoe UI"/>
+                          <w:bCs/>
+                          <w:i/>
+                          <w:color w:val="7030A0"/>
+                          <w:sz w:val="16"/>
+                          <w:szCs w:val="20"/>
+                          <w:lang w:val="en-GB"/>
+                        </w:rPr>
+                        <w:t>Key-project.org. (2018a)</w:t>
+                      </w:r>
+                      <w:r>
+                        <w:rPr>
+                          <w:rFonts w:ascii="Century Schoolbook" w:hAnsi="Century Schoolbook" w:cs="Segoe UI"/>
+                          <w:bCs/>
+                          <w:i/>
+                          <w:color w:val="7030A0"/>
+                          <w:sz w:val="16"/>
+                          <w:szCs w:val="20"/>
+                          <w:lang w:val="en-GB"/>
+                        </w:rPr>
+                        <w:t>)</w:t>
+                      </w:r>
+                    </w:p>
+                  </w:txbxContent>
+                </v:textbox>
+                <w10:wrap type="square" anchorx="margin"/>
+              </v:shape>
+            </w:pict>
+          </mc:Fallback>
+        </mc:AlternateContent>
+      </w:r>
       <w:r>
         <w:rPr>
           <w:noProof/>
@@ -10110,7 +10295,7 @@
                   <wp:align>left</wp:align>
                 </wp:positionH>
                 <wp:positionV relativeFrom="paragraph">
-                  <wp:posOffset>17780</wp:posOffset>
+                  <wp:posOffset>1882335</wp:posOffset>
                 </wp:positionV>
                 <wp:extent cx="2771775" cy="635"/>
                 <wp:effectExtent l="0" t="0" r="9525" b="0"/>
@@ -10210,11 +10395,7 @@
           </mc:Choice>
           <mc:Fallback>
             <w:pict>
-              <v:shapetype w14:anchorId="56C25578" id="_x0000_t202" coordsize="21600,21600" o:spt="202" path="m,l,21600r21600,l21600,xe">
-                <v:stroke joinstyle="miter"/>
-                <v:path gradientshapeok="t" o:connecttype="rect"/>
-              </v:shapetype>
-              <v:shape id="Text Box 7" o:spid="_x0000_s1026" type="#_x0000_t202" style="position:absolute;left:0;text-align:left;margin-left:0;margin-top:1.4pt;width:218.25pt;height:.05pt;z-index:251686912;visibility:visible;mso-wrap-style:square;mso-wrap-distance-left:9pt;mso-wrap-distance-top:0;mso-wrap-distance-right:9pt;mso-wrap-distance-bottom:0;mso-position-horizontal:left;mso-position-horizontal-relative:margin;mso-position-vertical:absolute;mso-position-vertical-relative:text;v-text-anchor:top" o:gfxdata="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" stroked="f">
+              <v:shape w14:anchorId="56C25578" id="Text Box 7" o:spid="_x0000_s1027" type="#_x0000_t202" style="position:absolute;left:0;text-align:left;margin-left:0;margin-top:148.2pt;width:218.25pt;height:.05pt;z-index:251686912;visibility:visible;mso-wrap-style:square;mso-wrap-distance-left:9pt;mso-wrap-distance-top:0;mso-wrap-distance-right:9pt;mso-wrap-distance-bottom:0;mso-position-horizontal:left;mso-position-horizontal-relative:margin;mso-position-vertical:absolute;mso-position-vertical-relative:text;v-text-anchor:top" o:gfxdata="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" stroked="f">
                 <v:textbox style="mso-fit-shape-to-text:t" inset="0,0,0,0">
                   <w:txbxContent>
                     <w:p>
@@ -10281,14 +10462,261 @@
           </mc:Fallback>
         </mc:AlternateContent>
       </w:r>
-    </w:p>
-    <w:p>
-      <w:pPr>
+      <w:r>
+        <w:rPr>
+          <w:rFonts w:ascii="Times New Roman" w:hAnsi="Times New Roman" w:cs="Times New Roman"/>
+          <w:noProof/>
+          <w:color w:val="00000A"/>
+          <w:sz w:val="24"/>
+          <w:szCs w:val="24"/>
+          <w:lang w:val="en-GB"/>
+        </w:rPr>
+        <w:drawing>
+          <wp:anchor distT="0" distB="0" distL="114300" distR="114300" simplePos="0" relativeHeight="251682816" behindDoc="0" locked="0" layoutInCell="1" allowOverlap="1">
+            <wp:simplePos x="0" y="0"/>
+            <wp:positionH relativeFrom="column">
+              <wp:posOffset>0</wp:posOffset>
+            </wp:positionH>
+            <wp:positionV relativeFrom="paragraph">
+              <wp:posOffset>-4445</wp:posOffset>
+            </wp:positionV>
+            <wp:extent cx="2771775" cy="2099310"/>
+            <wp:effectExtent l="0" t="0" r="9525" b="0"/>
+            <wp:wrapSquare wrapText="bothSides"/>
+            <wp:docPr id="5" name="Picture 5"/>
+            <wp:cNvGraphicFramePr>
+              <a:graphicFrameLocks xmlns:a="http://schemas.openxmlformats.org/drawingml/2006/main" noChangeAspect="1"/>
+            </wp:cNvGraphicFramePr>
+            <a:graphic xmlns:a="http://schemas.openxmlformats.org/drawingml/2006/main">
+              <a:graphicData uri="http://schemas.openxmlformats.org/drawingml/2006/picture">
+                <pic:pic xmlns:pic="http://schemas.openxmlformats.org/drawingml/2006/picture">
+                  <pic:nvPicPr>
+                    <pic:cNvPr id="5" name="Why3_Platform.JPG"/>
+                    <pic:cNvPicPr/>
+                  </pic:nvPicPr>
+                  <pic:blipFill>
+                    <a:blip r:embed="rId12" cstate="print">
+                      <a:extLst>
+                        <a:ext uri="{28A0092B-C50C-407E-A947-70E740481C1C}">
+                          <a14:useLocalDpi xmlns:a14="http://schemas.microsoft.com/office/drawing/2010/main" val="0"/>
+                        </a:ext>
+                      </a:extLst>
+                    </a:blip>
+                    <a:stretch>
+                      <a:fillRect/>
+                    </a:stretch>
+                  </pic:blipFill>
+                  <pic:spPr>
+                    <a:xfrm>
+                      <a:off x="0" y="0"/>
+                      <a:ext cx="2771775" cy="2099310"/>
+                    </a:xfrm>
+                    <a:prstGeom prst="rect">
+                      <a:avLst/>
+                    </a:prstGeom>
+                  </pic:spPr>
+                </pic:pic>
+              </a:graphicData>
+            </a:graphic>
+            <wp14:sizeRelH relativeFrom="page">
+              <wp14:pctWidth>0</wp14:pctWidth>
+            </wp14:sizeRelH>
+            <wp14:sizeRelV relativeFrom="page">
+              <wp14:pctHeight>0</wp14:pctHeight>
+            </wp14:sizeRelV>
+          </wp:anchor>
+        </w:drawing>
+      </w:r>
+      <w:r>
+        <w:t xml:space="preserve">The WhyML language is built upon the mathimatical language ML, a first-order predicate language used primarily for sequential programs, with no memory model so static names are given to all variables during proof obligation generation. This results in no mutable components being allowed in recursive methods with the inductive properties required being exported to lemmas and/or predicates </w:t>
+      </w:r>
+      <w:r>
+        <w:rPr>
+          <w:rFonts w:cstheme="minorHAnsi"/>
+          <w:color w:val="7030A0"/>
+          <w:sz w:val="16"/>
+          <w:szCs w:val="16"/>
+          <w:lang w:val="en-GB"/>
+        </w:rPr>
+        <w:t>(</w:t>
+      </w:r>
+      <w:r>
+        <w:rPr>
+          <w:rFonts w:eastAsia="Times New Roman" w:cstheme="minorHAnsi"/>
+          <w:i/>
+          <w:color w:val="7030A0"/>
+          <w:sz w:val="16"/>
+          <w:szCs w:val="16"/>
+          <w:lang w:val="en-GB" w:eastAsia="en-GB"/>
+        </w:rPr>
+        <w:t>Felleisen, M., Gardner, P. &amp; SpringerLink (Online service) (2013)</w:t>
+      </w:r>
+      <w:r>
+        <w:rPr>
+          <w:rFonts w:cstheme="minorHAnsi"/>
+          <w:color w:val="7030A0"/>
+          <w:sz w:val="16"/>
+          <w:szCs w:val="16"/>
+          <w:lang w:val="en-GB"/>
+        </w:rPr>
+        <w:t>)</w:t>
+      </w:r>
+      <w:r>
+        <w:t>.</w:t>
+      </w:r>
+    </w:p>
+    <w:p>
+      <w:pPr>
+        <w:keepNext/>
         <w:autoSpaceDE w:val="0"/>
         <w:autoSpaceDN w:val="0"/>
         <w:adjustRightInd w:val="0"/>
         <w:spacing w:after="0" w:line="240" w:lineRule="auto"/>
         <w:jc w:val="both"/>
+      </w:pPr>
+      <w:bookmarkStart w:id="33" w:name="_GoBack"/>
+      <w:bookmarkEnd w:id="33"/>
+      <w:r>
+        <w:t xml:space="preserve">The Why3 tool uses both automatic and interactive theory proving with the ability to use a variery of theorom provers to prove logical goals. Verification Condoition Generators (VCG) is the process used to create proof obligations </w:t>
+      </w:r>
+      <w:r>
+        <w:t xml:space="preserve">which uses weakest precondition calculus to collectively transform programs and their properities </w:t>
+      </w:r>
+      <w:r>
+        <w:t xml:space="preserve">into one large proof obligation which then must be discharged using the theorom provers either automatically or interactively from the user </w:t>
+      </w:r>
+      <w:r>
+        <w:rPr>
+          <w:color w:val="7030A0"/>
+          <w:sz w:val="18"/>
+          <w:lang w:val="en-GB"/>
+        </w:rPr>
+        <w:t>(</w:t>
+      </w:r>
+      <w:r>
+        <w:rPr>
+          <w:rFonts w:ascii="Century Schoolbook" w:eastAsia="Times New Roman" w:hAnsi="Century Schoolbook" w:cs="Times New Roman"/>
+          <w:i/>
+          <w:color w:val="7030A0"/>
+          <w:sz w:val="16"/>
+          <w:szCs w:val="20"/>
+          <w:lang w:val="en-GB" w:eastAsia="en-GB"/>
+        </w:rPr>
+        <w:t>Burns, D., Mostowski, W. &amp; Ulbrich, M. (2015</w:t>
+      </w:r>
+      <w:r>
+        <w:rPr>
+          <w:rFonts w:ascii="Century Schoolbook" w:eastAsia="Times New Roman" w:hAnsi="Century Schoolbook" w:cs="Times New Roman"/>
+          <w:i/>
+          <w:color w:val="7030A0"/>
+          <w:sz w:val="16"/>
+          <w:szCs w:val="20"/>
+          <w:lang w:val="en-GB" w:eastAsia="en-GB"/>
+        </w:rPr>
+        <w:t>)</w:t>
+      </w:r>
+      <w:r>
+        <w:t>.</w:t>
+      </w:r>
+      <w:r>
+        <w:t xml:space="preserve"> </w:t>
+      </w:r>
+      <w:r>
+        <w:t xml:space="preserve"> </w:t>
+      </w:r>
+      <w:r>
+        <w:t xml:space="preserve"> </w:t>
+      </w:r>
+    </w:p>
+    <w:p>
+      <w:pPr>
+        <w:pStyle w:val="Caption"/>
+        <w:jc w:val="both"/>
+        <w:rPr>
+          <w:color w:val="auto"/>
+        </w:rPr>
+      </w:pPr>
+    </w:p>
+    <w:p>
+      <w:pPr>
+        <w:pStyle w:val="Caption"/>
+        <w:jc w:val="both"/>
+        <w:rPr>
+          <w:color w:val="auto"/>
+        </w:rPr>
+      </w:pPr>
+    </w:p>
+    <w:p>
+      <w:pPr>
+        <w:pStyle w:val="Caption"/>
+        <w:jc w:val="both"/>
+        <w:rPr>
+          <w:color w:val="auto"/>
+        </w:rPr>
+      </w:pPr>
+    </w:p>
+    <w:p>
+      <w:pPr>
+        <w:pStyle w:val="Caption"/>
+        <w:jc w:val="both"/>
+        <w:rPr>
+          <w:color w:val="auto"/>
+        </w:rPr>
+      </w:pPr>
+    </w:p>
+    <w:p/>
+    <w:p/>
+    <w:p>
+      <w:pPr>
+        <w:pStyle w:val="Caption"/>
+        <w:jc w:val="both"/>
+        <w:rPr>
+          <w:color w:val="auto"/>
+        </w:rPr>
+      </w:pPr>
+    </w:p>
+    <w:p>
+      <w:pPr>
+        <w:pStyle w:val="Caption"/>
+        <w:jc w:val="both"/>
+        <w:rPr>
+          <w:color w:val="auto"/>
+        </w:rPr>
+      </w:pPr>
+    </w:p>
+    <w:p>
+      <w:pPr>
+        <w:pStyle w:val="Caption"/>
+        <w:jc w:val="both"/>
+        <w:rPr>
+          <w:color w:val="auto"/>
+        </w:rPr>
+      </w:pPr>
+    </w:p>
+    <w:p>
+      <w:pPr>
+        <w:autoSpaceDE w:val="0"/>
+        <w:autoSpaceDN w:val="0"/>
+        <w:adjustRightInd w:val="0"/>
+        <w:spacing w:after="0" w:line="240" w:lineRule="auto"/>
+        <w:jc w:val="both"/>
+        <w:rPr>
+          <w:rFonts w:ascii="Times New Roman" w:hAnsi="Times New Roman" w:cs="Times New Roman"/>
+          <w:i/>
+          <w:color w:val="7030A0"/>
+          <w:sz w:val="20"/>
+          <w:szCs w:val="24"/>
+          <w:lang w:val="en-GB"/>
+        </w:rPr>
+      </w:pPr>
+    </w:p>
+    <w:p>
+      <w:pPr>
+        <w:autoSpaceDE w:val="0"/>
+        <w:autoSpaceDN w:val="0"/>
+        <w:adjustRightInd w:val="0"/>
+        <w:spacing w:after="0" w:line="240" w:lineRule="auto"/>
+        <w:jc w:val="both"/>
         <w:rPr>
           <w:rFonts w:ascii="Times New Roman" w:hAnsi="Times New Roman" w:cs="Times New Roman"/>
           <w:color w:val="00000A"/>
@@ -10297,140 +10725,22 @@
           <w:lang w:val="en-GB"/>
         </w:rPr>
       </w:pPr>
-      <w:r>
-        <w:rPr>
-          <w:noProof/>
-          <w:lang w:val="en-GB"/>
-        </w:rPr>
-        <mc:AlternateContent>
-          <mc:Choice Requires="wps">
-            <w:drawing>
-              <wp:anchor distT="118745" distB="118745" distL="114300" distR="114300" simplePos="0" relativeHeight="251688960" behindDoc="0" locked="0" layoutInCell="0" allowOverlap="1" wp14:anchorId="53F4289B" wp14:editId="58C6AF67">
-                <wp:simplePos x="0" y="0"/>
-                <wp:positionH relativeFrom="margin">
-                  <wp:align>left</wp:align>
-                </wp:positionH>
-                <wp:positionV relativeFrom="paragraph">
-                  <wp:posOffset>10160</wp:posOffset>
-                </wp:positionV>
-                <wp:extent cx="2590800" cy="228600"/>
-                <wp:effectExtent l="0" t="0" r="0" b="0"/>
-                <wp:wrapSquare wrapText="bothSides"/>
-                <wp:docPr id="9" name="Text Box 2"/>
-                <wp:cNvGraphicFramePr>
-                  <a:graphicFrameLocks xmlns:a="http://schemas.openxmlformats.org/drawingml/2006/main"/>
-                </wp:cNvGraphicFramePr>
-                <a:graphic xmlns:a="http://schemas.openxmlformats.org/drawingml/2006/main">
-                  <a:graphicData uri="http://schemas.microsoft.com/office/word/2010/wordprocessingShape">
-                    <wps:wsp>
-                      <wps:cNvSpPr txBox="1">
-                        <a:spLocks noChangeArrowheads="1"/>
-                      </wps:cNvSpPr>
-                      <wps:spPr bwMode="auto">
-                        <a:xfrm>
-                          <a:off x="0" y="0"/>
-                          <a:ext cx="2590800" cy="228600"/>
-                        </a:xfrm>
-                        <a:prstGeom prst="rect">
-                          <a:avLst/>
-                        </a:prstGeom>
-                        <a:noFill/>
-                        <a:extLst>
-                          <a:ext uri="{53640926-AAD7-44D8-BBD7-CCE9431645EC}">
-                            <a14:shadowObscured xmlns:a14="http://schemas.microsoft.com/office/drawing/2010/main" val="1"/>
-                          </a:ext>
-                        </a:extLst>
-                      </wps:spPr>
-                      <wps:txbx>
-                        <w:txbxContent>
-                          <w:p>
-                            <w:pPr>
-                              <w:autoSpaceDE w:val="0"/>
-                              <w:autoSpaceDN w:val="0"/>
-                              <w:adjustRightInd w:val="0"/>
-                              <w:spacing w:after="0" w:line="240" w:lineRule="auto"/>
-                              <w:jc w:val="center"/>
-                              <w:rPr>
-                                <w:rFonts w:ascii="Times New Roman" w:hAnsi="Times New Roman" w:cs="Times New Roman"/>
-                                <w:i/>
-                                <w:color w:val="7030A0"/>
-                                <w:sz w:val="20"/>
-                                <w:szCs w:val="24"/>
-                                <w:lang w:val="en-GB"/>
-                              </w:rPr>
-                            </w:pPr>
-                            <w:r>
-                              <w:rPr>
-                                <w:rFonts w:ascii="Century Schoolbook" w:hAnsi="Century Schoolbook" w:cs="Segoe UI"/>
-                                <w:bCs/>
-                                <w:i/>
-                                <w:color w:val="7030A0"/>
-                                <w:sz w:val="16"/>
-                                <w:szCs w:val="20"/>
-                                <w:lang w:val="en-GB"/>
-                              </w:rPr>
-                              <w:t>Key-project.org. (2018a)</w:t>
-                            </w:r>
-                          </w:p>
-                        </w:txbxContent>
-                      </wps:txbx>
-                      <wps:bodyPr rot="0" vert="horz" wrap="square" lIns="91440" tIns="45720" rIns="91440" bIns="45720" anchor="t" anchorCtr="0" upright="1">
-                        <a:noAutofit/>
-                      </wps:bodyPr>
-                    </wps:wsp>
-                  </a:graphicData>
-                </a:graphic>
-                <wp14:sizeRelH relativeFrom="margin">
-                  <wp14:pctWidth>0</wp14:pctWidth>
-                </wp14:sizeRelH>
-                <wp14:sizeRelV relativeFrom="page">
-                  <wp14:pctHeight>0</wp14:pctHeight>
-                </wp14:sizeRelV>
-              </wp:anchor>
-            </w:drawing>
-          </mc:Choice>
-          <mc:Fallback>
-            <w:pict>
-              <v:shape w14:anchorId="53F4289B" id="Text Box 2" o:spid="_x0000_s1027" type="#_x0000_t202" style="position:absolute;left:0;text-align:left;margin-left:0;margin-top:.8pt;width:204pt;height:18pt;z-index:251688960;visibility:visible;mso-wrap-style:square;mso-width-percent:0;mso-height-percent:0;mso-wrap-distance-left:9pt;mso-wrap-distance-top:9.35pt;mso-wrap-distance-right:9pt;mso-wrap-distance-bottom:9.35pt;mso-position-horizontal:left;mso-position-horizontal-relative:margin;mso-position-vertical:absolute;mso-position-vertical-relative:text;mso-width-percent:0;mso-height-percent:0;mso-width-relative:margin;mso-height-relative:page;v-text-anchor:top" o:gfxdata="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" o:allowincell="f" filled="f" stroked="f">
-                <v:textbox>
-                  <w:txbxContent>
-                    <w:p>
-                      <w:pPr>
-                        <w:autoSpaceDE w:val="0"/>
-                        <w:autoSpaceDN w:val="0"/>
-                        <w:adjustRightInd w:val="0"/>
-                        <w:spacing w:after="0" w:line="240" w:lineRule="auto"/>
-                        <w:jc w:val="center"/>
-                        <w:rPr>
-                          <w:rFonts w:ascii="Times New Roman" w:hAnsi="Times New Roman" w:cs="Times New Roman"/>
-                          <w:i/>
-                          <w:color w:val="7030A0"/>
-                          <w:sz w:val="20"/>
-                          <w:szCs w:val="24"/>
-                          <w:lang w:val="en-GB"/>
-                        </w:rPr>
-                      </w:pPr>
-                      <w:r>
-                        <w:rPr>
-                          <w:rFonts w:ascii="Century Schoolbook" w:hAnsi="Century Schoolbook" w:cs="Segoe UI"/>
-                          <w:bCs/>
-                          <w:i/>
-                          <w:color w:val="7030A0"/>
-                          <w:sz w:val="16"/>
-                          <w:szCs w:val="20"/>
-                          <w:lang w:val="en-GB"/>
-                        </w:rPr>
-                        <w:t>Key-project.org. (2018a)</w:t>
-                      </w:r>
-                    </w:p>
-                  </w:txbxContent>
-                </v:textbox>
-                <w10:wrap type="square" anchorx="margin"/>
-              </v:shape>
-            </w:pict>
-          </mc:Fallback>
-        </mc:AlternateContent>
-      </w:r>
+    </w:p>
+    <w:p>
+      <w:pPr>
+        <w:autoSpaceDE w:val="0"/>
+        <w:autoSpaceDN w:val="0"/>
+        <w:adjustRightInd w:val="0"/>
+        <w:spacing w:after="0" w:line="240" w:lineRule="auto"/>
+        <w:jc w:val="both"/>
+        <w:rPr>
+          <w:rFonts w:ascii="Times New Roman" w:hAnsi="Times New Roman" w:cs="Times New Roman"/>
+          <w:color w:val="00000A"/>
+          <w:sz w:val="24"/>
+          <w:szCs w:val="24"/>
+          <w:lang w:val="en-GB"/>
+        </w:rPr>
+      </w:pPr>
     </w:p>
     <w:p>
       <w:pPr>
@@ -12834,7 +13144,7 @@
           </mc:Choice>
           <mc:Fallback>
             <w:pict>
-              <v:group w14:anchorId="52E0A4A9" id="Group 15" o:spid="_x0000_s1026" style="position:absolute;margin-left:.75pt;margin-top:.4pt;width:279pt;height:267.75pt;z-index:251675648;mso-position-horizontal-relative:margin;mso-width-relative:margin;mso-height-relative:margin" coordsize="46101,38576" o:gfxdata="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